--- a/Data Input Sheets/Items NPCs and Events per area.docx
+++ b/Data Input Sheets/Items NPCs and Events per area.docx
@@ -9,9 +9,109 @@
       <w:r>
         <w:t>Items, NPCs and Events per Area</w:t>
       </w:r>
+    </w:p>
+    <w:p>
+      <w:r>
+        <w:rPr>
+          <w:b/>
+        </w:rPr>
+        <w:t>Pewter City</w:t>
+      </w:r>
+      <w:r>
+        <w:t xml:space="preserve">- Old Amber in the back of Museum, Soul Dew is available in </w:t>
+      </w:r>
+      <w:proofErr w:type="spellStart"/>
+      <w:r>
+        <w:t>Post game</w:t>
+      </w:r>
+      <w:proofErr w:type="spellEnd"/>
+      <w:r>
+        <w:t xml:space="preserve">, Quick Balls somewhere, </w:t>
+      </w:r>
+      <w:proofErr w:type="gramStart"/>
+      <w:r>
+        <w:t>Cannot</w:t>
+      </w:r>
+      <w:proofErr w:type="gramEnd"/>
+      <w:r>
+        <w:t xml:space="preserve"> leave the city until you defeat Brock.</w:t>
+      </w:r>
+    </w:p>
+    <w:p>
+      <w:r>
+        <w:t>Route 3 –</w:t>
+      </w:r>
+    </w:p>
+    <w:p>
+      <w:r>
+        <w:t>Route 4-</w:t>
+      </w:r>
+    </w:p>
+    <w:p>
+      <w:r>
+        <w:rPr>
+          <w:b/>
+        </w:rPr>
+        <w:t>Mt. Moon</w:t>
+      </w:r>
+      <w:r>
+        <w:t xml:space="preserve"> – Rockets are on the second floor, </w:t>
+      </w:r>
+      <w:proofErr w:type="gramStart"/>
+      <w:r>
+        <w:t>When</w:t>
+      </w:r>
+      <w:proofErr w:type="gramEnd"/>
+      <w:r>
+        <w:t xml:space="preserve"> you defeat them you get either the Helix or Dome Fossil from the admin Viktor.  Viktor is a skinhead type, so he will be a huge dick.  Lay that on.  </w:t>
+      </w:r>
+    </w:p>
+    <w:p>
+      <w:r>
+        <w:t>There should be a few items scattered throughout the areas.  (2 Moonstones, potion, revive, rare candy, nugget, great ball, dusk balls, Moon balls) some of those items can be given out by NPCs.</w:t>
+      </w:r>
+    </w:p>
+    <w:p>
+      <w:r>
+        <w:t>Post Kanto Elite Four a Legendry will be available in Basement 2.  Most likely in a small offshoot cave.  (</w:t>
+      </w:r>
+      <w:proofErr w:type="spellStart"/>
+      <w:r>
+        <w:t>Gokrunch</w:t>
+      </w:r>
+      <w:proofErr w:type="spellEnd"/>
+      <w:r>
+        <w:t>)</w:t>
+      </w:r>
+    </w:p>
+    <w:p>
+      <w:r>
+        <w:t>Route 24-</w:t>
+      </w:r>
+    </w:p>
+    <w:p>
+      <w:r>
+        <w:t>Route 25-</w:t>
+      </w:r>
+    </w:p>
+    <w:p>
+      <w:r>
+        <w:t>Cerulean City-</w:t>
+      </w:r>
+    </w:p>
+    <w:p>
+      <w:r>
+        <w:t>Route 5-</w:t>
+      </w:r>
+    </w:p>
+    <w:p>
+      <w:r>
+        <w:t>Saffron City-</w:t>
+      </w:r>
       <w:bookmarkStart w:id="0" w:name="_GoBack"/>
       <w:bookmarkEnd w:id="0"/>
     </w:p>
+    <w:p/>
     <w:sectPr>
       <w:pgSz w:w="12240" w:h="15840"/>
       <w:pgMar w:top="1440" w:right="1440" w:bottom="1440" w:left="1440" w:header="720" w:footer="720" w:gutter="0"/>

--- a/Data Input Sheets/Items NPCs and Events per area.docx
+++ b/Data Input Sheets/Items NPCs and Events per area.docx
@@ -18,6 +18,14 @@
         <w:t>Pewter City</w:t>
       </w:r>
       <w:r>
+        <w:rPr>
+          <w:b/>
+        </w:rPr>
+        <w:t xml:space="preserve"> (ADDED) </w:t>
+      </w:r>
+      <w:bookmarkStart w:id="0" w:name="_GoBack"/>
+      <w:bookmarkEnd w:id="0"/>
+      <w:r>
         <w:t xml:space="preserve">- Old Amber in the back of Museum, Soul Dew is available in </w:t>
       </w:r>
       <w:proofErr w:type="spellStart"/>
@@ -26,15 +34,7 @@
       </w:r>
       <w:proofErr w:type="spellEnd"/>
       <w:r>
-        <w:t xml:space="preserve">, Quick Balls somewhere, </w:t>
-      </w:r>
-      <w:proofErr w:type="gramStart"/>
-      <w:r>
-        <w:t>Cannot</w:t>
-      </w:r>
-      <w:proofErr w:type="gramEnd"/>
-      <w:r>
-        <w:t xml:space="preserve"> leave the city until you defeat Brock.</w:t>
+        <w:t>, Quick Balls somewhere, Cannot leave the city until you defeat Brock.</w:t>
       </w:r>
     </w:p>
     <w:p>
@@ -108,8 +108,6 @@
       <w:r>
         <w:t>Saffron City-</w:t>
       </w:r>
-      <w:bookmarkStart w:id="0" w:name="_GoBack"/>
-      <w:bookmarkEnd w:id="0"/>
     </w:p>
     <w:p/>
     <w:sectPr>

--- a/Data Input Sheets/Items NPCs and Events per area.docx
+++ b/Data Input Sheets/Items NPCs and Events per area.docx
@@ -11,6 +11,48 @@
       </w:r>
     </w:p>
     <w:p>
+      <w:pPr>
+        <w:rPr>
+          <w:b/>
+        </w:rPr>
+      </w:pPr>
+      <w:r>
+        <w:rPr>
+          <w:b/>
+        </w:rPr>
+        <w:t>Pallet Town-</w:t>
+      </w:r>
+    </w:p>
+    <w:p>
+      <w:r>
+        <w:rPr>
+          <w:b/>
+        </w:rPr>
+        <w:t xml:space="preserve">Route 2- </w:t>
+      </w:r>
+      <w:r>
+        <w:t xml:space="preserve">Off to the right in the 3 houses these 3 TMs are.  TM8 Bulk UP, TM 47 Steel Wing, and TM 73 </w:t>
+      </w:r>
+      <w:proofErr w:type="spellStart"/>
+      <w:r>
+        <w:t>Thunderwave</w:t>
+      </w:r>
+      <w:proofErr w:type="spellEnd"/>
+    </w:p>
+    <w:p>
+      <w:pPr>
+        <w:rPr>
+          <w:b/>
+        </w:rPr>
+      </w:pPr>
+      <w:r>
+        <w:rPr>
+          <w:b/>
+        </w:rPr>
+        <w:t>Viridian City-</w:t>
+      </w:r>
+    </w:p>
+    <w:p>
       <w:r>
         <w:rPr>
           <w:b/>
@@ -23,93 +65,2096 @@
         </w:rPr>
         <w:t xml:space="preserve"> (ADDED) </w:t>
       </w:r>
+      <w:r>
+        <w:t xml:space="preserve">- Old Amber in the back of Museum, Soul Dew is available in </w:t>
+      </w:r>
+      <w:proofErr w:type="spellStart"/>
+      <w:r>
+        <w:t>Post game</w:t>
+      </w:r>
+      <w:proofErr w:type="spellEnd"/>
+      <w:r>
+        <w:t xml:space="preserve">, Quick Balls somewhere, </w:t>
+      </w:r>
+      <w:proofErr w:type="gramStart"/>
+      <w:r>
+        <w:t>Cannot</w:t>
+      </w:r>
+      <w:proofErr w:type="gramEnd"/>
+      <w:r>
+        <w:t xml:space="preserve"> leave the city until you defeat Brock.</w:t>
+      </w:r>
+    </w:p>
+    <w:p>
+      <w:r>
+        <w:rPr>
+          <w:b/>
+        </w:rPr>
+        <w:t>Route 3</w:t>
+      </w:r>
+      <w:r>
+        <w:t xml:space="preserve"> –</w:t>
+      </w:r>
+    </w:p>
+    <w:p>
+      <w:r>
+        <w:rPr>
+          <w:b/>
+        </w:rPr>
+        <w:t>Route 4</w:t>
+      </w:r>
+      <w:r>
+        <w:t>-</w:t>
+      </w:r>
+    </w:p>
+    <w:p>
+      <w:r>
+        <w:rPr>
+          <w:b/>
+        </w:rPr>
+        <w:t>Mt. Moon</w:t>
+      </w:r>
+      <w:r>
+        <w:t xml:space="preserve"> – Rockets are on the second floor, </w:t>
+      </w:r>
+      <w:proofErr w:type="gramStart"/>
+      <w:r>
+        <w:t>When</w:t>
+      </w:r>
+      <w:proofErr w:type="gramEnd"/>
+      <w:r>
+        <w:t xml:space="preserve"> you defeat them you get either the Helix or Dome Fossil from the admin Viktor.  Viktor is a skinhead type, so he will be a huge dick.  Lay that on.  </w:t>
+      </w:r>
+    </w:p>
+    <w:p>
+      <w:r>
+        <w:t>There should be a few items scattered throughout the areas.  (2 Moonstones, potion, revive, rare candy, nugget, great ball, dusk balls, Moon balls) some of those items can be given out by NPCs.</w:t>
+      </w:r>
+    </w:p>
+    <w:p>
+      <w:r>
+        <w:t>Post Kanto Elite Four a Legendry will be available in Basement 2.  Most likely in a small offshoot cave.  (</w:t>
+      </w:r>
+      <w:proofErr w:type="spellStart"/>
+      <w:r>
+        <w:t>Gokrunch</w:t>
+      </w:r>
+      <w:proofErr w:type="spellEnd"/>
+      <w:r>
+        <w:t>)</w:t>
+      </w:r>
+    </w:p>
+    <w:p>
+      <w:r>
+        <w:rPr>
+          <w:b/>
+        </w:rPr>
+        <w:t>Route 24</w:t>
+      </w:r>
+      <w:r>
+        <w:t>-</w:t>
+      </w:r>
+      <w:r>
+        <w:t>Nugget Bridge, awarded a nugget by the last trainer there.</w:t>
+      </w:r>
+    </w:p>
+    <w:p>
+      <w:r>
+        <w:rPr>
+          <w:b/>
+        </w:rPr>
+        <w:t>Route 25</w:t>
+      </w:r>
+      <w:r>
+        <w:t>-</w:t>
+      </w:r>
+      <w:r>
+        <w:t xml:space="preserve">Bill is in his house again.  He talks about how he turned his Kanto headquarters into a shelter for downtrodden </w:t>
+      </w:r>
+      <w:proofErr w:type="spellStart"/>
+      <w:r>
+        <w:t>pokemon</w:t>
+      </w:r>
+      <w:proofErr w:type="spellEnd"/>
+      <w:r>
+        <w:t>.</w:t>
+      </w:r>
+    </w:p>
+    <w:p>
+      <w:r>
+        <w:rPr>
+          <w:b/>
+        </w:rPr>
+        <w:t>Cerulean City</w:t>
+      </w:r>
+      <w:r>
+        <w:t>-</w:t>
+      </w:r>
+      <w:r>
+        <w:t xml:space="preserve"> Inside </w:t>
+      </w:r>
+      <w:proofErr w:type="spellStart"/>
+      <w:r>
+        <w:t>Pokemon</w:t>
+      </w:r>
+      <w:proofErr w:type="spellEnd"/>
+      <w:r>
+        <w:t xml:space="preserve"> Center there is a man who gives TM 27 Return.</w:t>
+      </w:r>
+    </w:p>
+    <w:p>
+      <w:r>
+        <w:t>Bike is available in Bike shop for free. Female rival fight at beginning of City, Male Rival as you leave.  Cannot leave the city going down until you complete the gym battle.</w:t>
+      </w:r>
+    </w:p>
+    <w:p>
+      <w:r>
+        <w:t>Cerulean Cave, opens after beating Kanto Elite Four.</w:t>
+      </w:r>
+    </w:p>
+    <w:p>
+      <w:r>
+        <w:t xml:space="preserve">Misty </w:t>
+      </w:r>
+      <w:r>
+        <w:t xml:space="preserve">– “Are you ready to face my powerful </w:t>
+      </w:r>
+      <w:proofErr w:type="spellStart"/>
+      <w:r>
+        <w:t>pokemon</w:t>
+      </w:r>
+      <w:proofErr w:type="spellEnd"/>
+      <w:r>
+        <w:t>?  I specialize in Water Pokémon!  If you steal my bike, I will follow you forever….”  When loses, “Wow, you are as good as that one trainer.” TM3 Water Pulse.</w:t>
+      </w:r>
+    </w:p>
+    <w:p>
+      <w:r>
+        <w:rPr>
+          <w:b/>
+        </w:rPr>
+        <w:t>Route 5</w:t>
+      </w:r>
+      <w:r>
+        <w:t>-</w:t>
+      </w:r>
+      <w:r>
+        <w:t xml:space="preserve"> Underground is closed.  Other Building has TM 10 Hidden Power in it.</w:t>
+      </w:r>
+    </w:p>
+    <w:p>
+      <w:r>
+        <w:rPr>
+          <w:b/>
+        </w:rPr>
+        <w:t>Saffron City</w:t>
+      </w:r>
+      <w:r>
+        <w:t>-</w:t>
+      </w:r>
+      <w:r>
+        <w:t xml:space="preserve"> Train Station does not work yet.  Dojo is open with two masters now.</w:t>
+      </w:r>
+    </w:p>
+    <w:p>
+      <w:proofErr w:type="spellStart"/>
+      <w:r>
+        <w:t>Silph</w:t>
+      </w:r>
+      <w:proofErr w:type="spellEnd"/>
+      <w:r>
+        <w:t xml:space="preserve"> Company – Assassin comes to kill the president, you stop him.  2 more grunts show up and you defeat them too.  You are allowed into </w:t>
+      </w:r>
+      <w:proofErr w:type="spellStart"/>
+      <w:r>
+        <w:t>Silph</w:t>
+      </w:r>
+      <w:proofErr w:type="spellEnd"/>
+      <w:r>
+        <w:t xml:space="preserve"> Co afterwards.  Blue gives you HM4 Strength.</w:t>
+      </w:r>
+    </w:p>
+    <w:p>
+      <w:r>
+        <w:t xml:space="preserve">In the </w:t>
+      </w:r>
+      <w:proofErr w:type="gramStart"/>
+      <w:r>
+        <w:t>Building</w:t>
+      </w:r>
+      <w:proofErr w:type="gramEnd"/>
+      <w:r>
+        <w:t xml:space="preserve"> a Man on the third floor gives you </w:t>
+      </w:r>
+      <w:proofErr w:type="spellStart"/>
+      <w:r>
+        <w:t>Porygon</w:t>
+      </w:r>
+      <w:proofErr w:type="spellEnd"/>
+      <w:r>
+        <w:t xml:space="preserve"> at Level 20.  The same man will give you upgrade (when you have 6 badges) and the dubious disk (after you collect 10 badges).</w:t>
+      </w:r>
+    </w:p>
+    <w:p>
+      <w:proofErr w:type="spellStart"/>
+      <w:r>
+        <w:t>Lucious</w:t>
+      </w:r>
+      <w:proofErr w:type="spellEnd"/>
+      <w:r>
+        <w:t xml:space="preserve"> and the Gym.  In the </w:t>
+      </w:r>
+      <w:proofErr w:type="gramStart"/>
+      <w:r>
+        <w:t>gym</w:t>
+      </w:r>
+      <w:proofErr w:type="gramEnd"/>
+      <w:r>
+        <w:t xml:space="preserve"> there will be </w:t>
+      </w:r>
+      <w:proofErr w:type="spellStart"/>
+      <w:r>
+        <w:t>Lucious</w:t>
+      </w:r>
+      <w:proofErr w:type="spellEnd"/>
+      <w:r>
+        <w:t xml:space="preserve"> the leader and 4 others.  When you walk in the event will start.  Each trainer will walk forward, fight you and then retreat until you get to </w:t>
+      </w:r>
+      <w:proofErr w:type="spellStart"/>
+      <w:r>
+        <w:t>Lucious</w:t>
+      </w:r>
+      <w:proofErr w:type="spellEnd"/>
+      <w:r>
+        <w:t xml:space="preserve">.  </w:t>
+      </w:r>
+    </w:p>
+    <w:p>
+      <w:proofErr w:type="spellStart"/>
+      <w:r>
+        <w:lastRenderedPageBreak/>
+        <w:t>Lucious</w:t>
+      </w:r>
+      <w:proofErr w:type="spellEnd"/>
+      <w:r>
+        <w:t xml:space="preserve"> says “I am a man of many abilities, and one of them is to see your future.  It isn’t looking very promising.”  After losing, “I’ve never been wrong before. Sabrina how have I strayed from the right path?!??!” Gives you TM 4 Calm Mind.</w:t>
+      </w:r>
+    </w:p>
+    <w:p>
+      <w:pPr>
+        <w:rPr>
+          <w:b/>
+        </w:rPr>
+      </w:pPr>
+      <w:r>
+        <w:rPr>
+          <w:b/>
+        </w:rPr>
+        <w:t>Route 6</w:t>
+      </w:r>
+    </w:p>
+    <w:p>
+      <w:pPr>
+        <w:rPr>
+          <w:b/>
+        </w:rPr>
+      </w:pPr>
+      <w:r>
+        <w:rPr>
+          <w:b/>
+        </w:rPr>
+        <w:t>Route 7</w:t>
+      </w:r>
+    </w:p>
+    <w:p>
+      <w:pPr>
+        <w:rPr>
+          <w:b/>
+        </w:rPr>
+      </w:pPr>
+      <w:r>
+        <w:rPr>
+          <w:b/>
+        </w:rPr>
+        <w:t>Route 8</w:t>
+      </w:r>
+    </w:p>
+    <w:p>
+      <w:pPr>
+        <w:rPr>
+          <w:b/>
+        </w:rPr>
+      </w:pPr>
+      <w:r>
+        <w:rPr>
+          <w:b/>
+        </w:rPr>
+        <w:t xml:space="preserve">Route 9 </w:t>
+      </w:r>
+    </w:p>
+    <w:p>
+      <w:pPr>
+        <w:rPr>
+          <w:b/>
+        </w:rPr>
+      </w:pPr>
+      <w:r>
+        <w:rPr>
+          <w:b/>
+        </w:rPr>
+        <w:t>Route 10</w:t>
+      </w:r>
+    </w:p>
+    <w:p>
+      <w:pPr>
+        <w:rPr>
+          <w:b/>
+        </w:rPr>
+      </w:pPr>
+      <w:r>
+        <w:rPr>
+          <w:b/>
+        </w:rPr>
+        <w:t>Route 11</w:t>
+      </w:r>
+    </w:p>
+    <w:p>
+      <w:pPr>
+        <w:rPr>
+          <w:b/>
+        </w:rPr>
+      </w:pPr>
+      <w:r>
+        <w:rPr>
+          <w:b/>
+        </w:rPr>
+        <w:t>Route 12</w:t>
+      </w:r>
+    </w:p>
+    <w:p>
+      <w:pPr>
+        <w:rPr>
+          <w:b/>
+        </w:rPr>
+      </w:pPr>
+      <w:r>
+        <w:rPr>
+          <w:b/>
+        </w:rPr>
+        <w:t>Route 13</w:t>
+      </w:r>
+    </w:p>
+    <w:p>
+      <w:pPr>
+        <w:rPr>
+          <w:b/>
+        </w:rPr>
+      </w:pPr>
+      <w:r>
+        <w:rPr>
+          <w:b/>
+        </w:rPr>
+        <w:t>Route 14</w:t>
+      </w:r>
+    </w:p>
+    <w:p>
+      <w:pPr>
+        <w:rPr>
+          <w:b/>
+        </w:rPr>
+      </w:pPr>
+      <w:r>
+        <w:rPr>
+          <w:b/>
+        </w:rPr>
+        <w:t>Route 15</w:t>
+      </w:r>
+    </w:p>
+    <w:p>
+      <w:pPr>
+        <w:rPr>
+          <w:b/>
+        </w:rPr>
+      </w:pPr>
+      <w:r>
+        <w:rPr>
+          <w:b/>
+        </w:rPr>
+        <w:t>Route 16</w:t>
+      </w:r>
+    </w:p>
+    <w:p>
+      <w:pPr>
+        <w:rPr>
+          <w:b/>
+        </w:rPr>
+      </w:pPr>
+      <w:r>
+        <w:rPr>
+          <w:b/>
+        </w:rPr>
+        <w:t>Route 17</w:t>
+      </w:r>
+    </w:p>
+    <w:p>
+      <w:pPr>
+        <w:rPr>
+          <w:b/>
+        </w:rPr>
+      </w:pPr>
+      <w:r>
+        <w:rPr>
+          <w:b/>
+        </w:rPr>
+        <w:t>Route 18</w:t>
+      </w:r>
+    </w:p>
+    <w:p>
+      <w:pPr>
+        <w:rPr>
+          <w:b/>
+        </w:rPr>
+      </w:pPr>
+      <w:r>
+        <w:rPr>
+          <w:b/>
+        </w:rPr>
+        <w:t>Route 19</w:t>
+      </w:r>
+    </w:p>
+    <w:p>
+      <w:pPr>
+        <w:rPr>
+          <w:b/>
+        </w:rPr>
+      </w:pPr>
+      <w:r>
+        <w:rPr>
+          <w:b/>
+        </w:rPr>
+        <w:t>Route 20</w:t>
+      </w:r>
+    </w:p>
+    <w:p>
+      <w:pPr>
+        <w:rPr>
+          <w:b/>
+        </w:rPr>
+      </w:pPr>
+      <w:r>
+        <w:rPr>
+          <w:b/>
+        </w:rPr>
+        <w:t xml:space="preserve">Route 21 </w:t>
+      </w:r>
+    </w:p>
+    <w:p>
+      <w:pPr>
+        <w:rPr>
+          <w:b/>
+        </w:rPr>
+      </w:pPr>
+      <w:r>
+        <w:rPr>
+          <w:b/>
+        </w:rPr>
+        <w:t>Route 22</w:t>
+      </w:r>
+    </w:p>
+    <w:p>
+      <w:pPr>
+        <w:rPr>
+          <w:b/>
+        </w:rPr>
+      </w:pPr>
+      <w:r>
+        <w:rPr>
+          <w:b/>
+        </w:rPr>
+        <w:t>Route 23</w:t>
+      </w:r>
+    </w:p>
+    <w:p>
+      <w:pPr>
+        <w:rPr>
+          <w:b/>
+        </w:rPr>
+      </w:pPr>
+      <w:r>
+        <w:rPr>
+          <w:b/>
+        </w:rPr>
+        <w:t>Route 26</w:t>
+      </w:r>
+    </w:p>
+    <w:p>
+      <w:pPr>
+        <w:rPr>
+          <w:b/>
+        </w:rPr>
+      </w:pPr>
+      <w:r>
+        <w:rPr>
+          <w:b/>
+        </w:rPr>
+        <w:t>Route 27</w:t>
+      </w:r>
+    </w:p>
+    <w:p>
+      <w:r>
+        <w:rPr>
+          <w:b/>
+        </w:rPr>
+        <w:t>Celadon City</w:t>
+      </w:r>
+      <w:r>
+        <w:t>-</w:t>
+      </w:r>
+    </w:p>
+    <w:p>
+      <w:r>
+        <w:t>Department Store</w:t>
+      </w:r>
+    </w:p>
+    <w:tbl>
+      <w:tblPr>
+        <w:tblStyle w:val="TableGrid"/>
+        <w:tblW w:w="0" w:type="auto"/>
+        <w:tblLook w:val="04A0" w:firstRow="1" w:lastRow="0" w:firstColumn="1" w:lastColumn="0" w:noHBand="0" w:noVBand="1"/>
+      </w:tblPr>
+      <w:tblGrid>
+        <w:gridCol w:w="4675"/>
+        <w:gridCol w:w="4675"/>
+      </w:tblGrid>
+      <w:tr>
+        <w:tc>
+          <w:tcPr>
+            <w:tcW w:w="4675" w:type="dxa"/>
+          </w:tcPr>
+          <w:p>
+            <w:r>
+              <w:t>Floor One</w:t>
+            </w:r>
+          </w:p>
+        </w:tc>
+        <w:tc>
+          <w:tcPr>
+            <w:tcW w:w="4675" w:type="dxa"/>
+          </w:tcPr>
+          <w:p/>
+        </w:tc>
+      </w:tr>
+      <w:tr>
+        <w:tc>
+          <w:tcPr>
+            <w:tcW w:w="4675" w:type="dxa"/>
+          </w:tcPr>
+          <w:p>
+            <w:r>
+              <w:t>Floor Two</w:t>
+            </w:r>
+          </w:p>
+        </w:tc>
+        <w:tc>
+          <w:tcPr>
+            <w:tcW w:w="4675" w:type="dxa"/>
+          </w:tcPr>
+          <w:p/>
+        </w:tc>
+      </w:tr>
+      <w:tr>
+        <w:tc>
+          <w:tcPr>
+            <w:tcW w:w="4675" w:type="dxa"/>
+          </w:tcPr>
+          <w:p>
+            <w:r>
+              <w:t>Floor Three</w:t>
+            </w:r>
+          </w:p>
+        </w:tc>
+        <w:tc>
+          <w:tcPr>
+            <w:tcW w:w="4675" w:type="dxa"/>
+          </w:tcPr>
+          <w:p/>
+        </w:tc>
+      </w:tr>
+      <w:tr>
+        <w:tc>
+          <w:tcPr>
+            <w:tcW w:w="4675" w:type="dxa"/>
+          </w:tcPr>
+          <w:p>
+            <w:r>
+              <w:t>Floor Four</w:t>
+            </w:r>
+          </w:p>
+        </w:tc>
+        <w:tc>
+          <w:tcPr>
+            <w:tcW w:w="4675" w:type="dxa"/>
+          </w:tcPr>
+          <w:p>
+            <w:r>
+              <w:t xml:space="preserve">TM66 Thunder Punch, TM 65 Shadow Claw, TM 64-Ice Punch, TM 32 Power Up Punch, TM 21 Fire Punch, </w:t>
+            </w:r>
+          </w:p>
+        </w:tc>
+      </w:tr>
+      <w:tr>
+        <w:tc>
+          <w:tcPr>
+            <w:tcW w:w="4675" w:type="dxa"/>
+          </w:tcPr>
+          <w:p>
+            <w:r>
+              <w:t>Floor Five</w:t>
+            </w:r>
+          </w:p>
+        </w:tc>
+        <w:tc>
+          <w:tcPr>
+            <w:tcW w:w="4675" w:type="dxa"/>
+          </w:tcPr>
+          <w:p/>
+        </w:tc>
+      </w:tr>
+    </w:tbl>
+    <w:p/>
+    <w:p>
+      <w:pPr>
+        <w:rPr>
+          <w:b/>
+        </w:rPr>
+      </w:pPr>
+      <w:r>
+        <w:rPr>
+          <w:b/>
+        </w:rPr>
+        <w:t>Vermillion City</w:t>
+      </w:r>
+    </w:p>
+    <w:p>
+      <w:pPr>
+        <w:rPr>
+          <w:b/>
+        </w:rPr>
+      </w:pPr>
+      <w:r>
+        <w:rPr>
+          <w:b/>
+        </w:rPr>
+        <w:t>Lavender Town</w:t>
+      </w:r>
+    </w:p>
+    <w:p>
+      <w:pPr>
+        <w:rPr>
+          <w:b/>
+        </w:rPr>
+      </w:pPr>
+      <w:r>
+        <w:rPr>
+          <w:b/>
+        </w:rPr>
+        <w:t>Rock Tunnel</w:t>
+      </w:r>
+    </w:p>
+    <w:p>
+      <w:pPr>
+        <w:rPr>
+          <w:b/>
+        </w:rPr>
+      </w:pPr>
+      <w:r>
+        <w:rPr>
+          <w:b/>
+        </w:rPr>
+        <w:t>Power Plant</w:t>
+      </w:r>
+    </w:p>
+    <w:p>
+      <w:pPr>
+        <w:rPr>
+          <w:b/>
+        </w:rPr>
+      </w:pPr>
+      <w:r>
+        <w:rPr>
+          <w:b/>
+        </w:rPr>
+        <w:t>Rocket Factory</w:t>
+      </w:r>
+    </w:p>
+    <w:p>
+      <w:pPr>
+        <w:rPr>
+          <w:b/>
+        </w:rPr>
+      </w:pPr>
+      <w:proofErr w:type="spellStart"/>
+      <w:r>
+        <w:rPr>
+          <w:b/>
+        </w:rPr>
+        <w:t>Fuschia</w:t>
+      </w:r>
+      <w:proofErr w:type="spellEnd"/>
+      <w:r>
+        <w:rPr>
+          <w:b/>
+        </w:rPr>
+        <w:t xml:space="preserve"> City</w:t>
+      </w:r>
+    </w:p>
+    <w:p>
+      <w:pPr>
+        <w:rPr>
+          <w:b/>
+        </w:rPr>
+      </w:pPr>
+      <w:r>
+        <w:rPr>
+          <w:b/>
+        </w:rPr>
+        <w:t>Bike Path</w:t>
+      </w:r>
+    </w:p>
+    <w:p>
+      <w:pPr>
+        <w:rPr>
+          <w:b/>
+        </w:rPr>
+      </w:pPr>
+      <w:r>
+        <w:rPr>
+          <w:b/>
+        </w:rPr>
+        <w:t>Seafoam Islands</w:t>
+      </w:r>
+    </w:p>
+    <w:p>
+      <w:pPr>
+        <w:rPr>
+          <w:b/>
+        </w:rPr>
+      </w:pPr>
+      <w:r>
+        <w:rPr>
+          <w:b/>
+        </w:rPr>
+        <w:t>Cinnabar Island</w:t>
+      </w:r>
+    </w:p>
+    <w:p>
+      <w:pPr>
+        <w:rPr>
+          <w:b/>
+        </w:rPr>
+      </w:pPr>
+      <w:r>
+        <w:rPr>
+          <w:b/>
+        </w:rPr>
+        <w:t>Victory Road</w:t>
+      </w:r>
+    </w:p>
+    <w:p>
+      <w:pPr>
+        <w:rPr>
+          <w:b/>
+        </w:rPr>
+      </w:pPr>
+      <w:r>
+        <w:rPr>
+          <w:b/>
+        </w:rPr>
+        <w:t>Indigo Plateau</w:t>
+      </w:r>
+    </w:p>
+    <w:p>
+      <w:pPr>
+        <w:rPr>
+          <w:b/>
+        </w:rPr>
+      </w:pPr>
+      <w:r>
+        <w:rPr>
+          <w:b/>
+        </w:rPr>
+        <w:t>Old Cerulean Cave</w:t>
+      </w:r>
+    </w:p>
+    <w:p>
+      <w:pPr>
+        <w:rPr>
+          <w:b/>
+        </w:rPr>
+      </w:pPr>
+      <w:r>
+        <w:rPr>
+          <w:b/>
+        </w:rPr>
+        <w:t>Rocket Factory</w:t>
+      </w:r>
+    </w:p>
+    <w:p>
+      <w:pPr>
+        <w:rPr>
+          <w:b/>
+        </w:rPr>
+      </w:pPr>
+      <w:r>
+        <w:rPr>
+          <w:b/>
+        </w:rPr>
+        <w:t>Abandoned Road</w:t>
+      </w:r>
+    </w:p>
+    <w:p>
+      <w:pPr>
+        <w:rPr>
+          <w:b/>
+        </w:rPr>
+      </w:pPr>
+      <w:proofErr w:type="spellStart"/>
+      <w:r>
+        <w:rPr>
+          <w:b/>
+        </w:rPr>
+        <w:t>Sevii</w:t>
+      </w:r>
+      <w:proofErr w:type="spellEnd"/>
+      <w:r>
+        <w:rPr>
+          <w:b/>
+        </w:rPr>
+        <w:t xml:space="preserve"> Islands</w:t>
+      </w:r>
+    </w:p>
+    <w:p>
+      <w:pPr>
+        <w:rPr>
+          <w:b/>
+        </w:rPr>
+      </w:pPr>
+      <w:r>
+        <w:rPr>
+          <w:b/>
+        </w:rPr>
+        <w:t>Birth Island</w:t>
+      </w:r>
+    </w:p>
+    <w:p>
+      <w:pPr>
+        <w:rPr>
+          <w:b/>
+        </w:rPr>
+      </w:pPr>
+      <w:proofErr w:type="spellStart"/>
+      <w:r>
+        <w:rPr>
+          <w:b/>
+        </w:rPr>
+        <w:t>Deoxy's</w:t>
+      </w:r>
+      <w:proofErr w:type="spellEnd"/>
+      <w:r>
+        <w:rPr>
+          <w:b/>
+        </w:rPr>
+        <w:t xml:space="preserve"> Island</w:t>
+      </w:r>
+    </w:p>
+    <w:p>
+      <w:pPr>
+        <w:rPr>
+          <w:b/>
+        </w:rPr>
+      </w:pPr>
+      <w:proofErr w:type="spellStart"/>
+      <w:r>
+        <w:rPr>
+          <w:b/>
+        </w:rPr>
+        <w:t>Diglett</w:t>
+      </w:r>
+      <w:proofErr w:type="spellEnd"/>
+      <w:r>
+        <w:rPr>
+          <w:b/>
+        </w:rPr>
+        <w:t xml:space="preserve"> Cave</w:t>
+      </w:r>
+    </w:p>
+    <w:p>
+      <w:pPr>
+        <w:rPr>
+          <w:b/>
+        </w:rPr>
+      </w:pPr>
+      <w:r>
+        <w:rPr>
+          <w:b/>
+        </w:rPr>
+        <w:t>Oak's Garden</w:t>
+      </w:r>
+    </w:p>
+    <w:p>
+      <w:pPr>
+        <w:rPr>
+          <w:b/>
+        </w:rPr>
+      </w:pPr>
+      <w:r>
+        <w:rPr>
+          <w:b/>
+        </w:rPr>
+        <w:t>Mt. Silver</w:t>
+      </w:r>
+    </w:p>
+    <w:p/>
+    <w:p/>
+    <w:p>
+      <w:proofErr w:type="spellStart"/>
+      <w:r>
+        <w:t>Sevii</w:t>
+      </w:r>
+      <w:proofErr w:type="spellEnd"/>
+      <w:r>
+        <w:t xml:space="preserve"> Islands</w:t>
+      </w:r>
+    </w:p>
+    <w:p>
+      <w:pPr>
+        <w:rPr>
+          <w:b/>
+        </w:rPr>
+      </w:pPr>
+      <w:r>
+        <w:rPr>
+          <w:b/>
+        </w:rPr>
+        <w:t>One Island</w:t>
+      </w:r>
+    </w:p>
+    <w:p>
+      <w:pPr>
+        <w:rPr>
+          <w:b/>
+        </w:rPr>
+      </w:pPr>
+      <w:r>
+        <w:rPr>
+          <w:b/>
+        </w:rPr>
+        <w:t>Two Island</w:t>
+      </w:r>
+    </w:p>
+    <w:p>
+      <w:pPr>
+        <w:rPr>
+          <w:b/>
+        </w:rPr>
+      </w:pPr>
+      <w:r>
+        <w:rPr>
+          <w:b/>
+        </w:rPr>
+        <w:t>Three Island</w:t>
+      </w:r>
+    </w:p>
+    <w:p>
+      <w:pPr>
+        <w:rPr>
+          <w:b/>
+        </w:rPr>
+      </w:pPr>
+      <w:r>
+        <w:rPr>
+          <w:b/>
+        </w:rPr>
+        <w:t>Four Island</w:t>
+      </w:r>
+    </w:p>
+    <w:p>
+      <w:pPr>
+        <w:rPr>
+          <w:b/>
+        </w:rPr>
+      </w:pPr>
+      <w:r>
+        <w:rPr>
+          <w:b/>
+        </w:rPr>
+        <w:t>Five Island</w:t>
+      </w:r>
+    </w:p>
+    <w:p>
+      <w:pPr>
+        <w:rPr>
+          <w:b/>
+        </w:rPr>
+      </w:pPr>
+      <w:r>
+        <w:rPr>
+          <w:b/>
+        </w:rPr>
+        <w:lastRenderedPageBreak/>
+        <w:t>Six Island</w:t>
+      </w:r>
+    </w:p>
+    <w:p>
+      <w:pPr>
+        <w:rPr>
+          <w:b/>
+        </w:rPr>
+      </w:pPr>
+      <w:r>
+        <w:rPr>
+          <w:b/>
+        </w:rPr>
+        <w:t>Seven Island</w:t>
+      </w:r>
+    </w:p>
+    <w:p/>
+    <w:p/>
+    <w:p>
+      <w:proofErr w:type="spellStart"/>
+      <w:r>
+        <w:t>Johto</w:t>
+      </w:r>
+      <w:proofErr w:type="spellEnd"/>
+    </w:p>
+    <w:p>
+      <w:pPr>
+        <w:rPr>
+          <w:b/>
+        </w:rPr>
+      </w:pPr>
+      <w:r>
+        <w:rPr>
+          <w:b/>
+        </w:rPr>
+        <w:t>Old Victory Road</w:t>
+      </w:r>
+    </w:p>
+    <w:p>
+      <w:pPr>
+        <w:rPr>
+          <w:b/>
+        </w:rPr>
+      </w:pPr>
+      <w:r>
+        <w:rPr>
+          <w:b/>
+        </w:rPr>
+        <w:t>New Bark Town</w:t>
+      </w:r>
+    </w:p>
+    <w:p>
+      <w:pPr>
+        <w:rPr>
+          <w:b/>
+        </w:rPr>
+      </w:pPr>
+      <w:proofErr w:type="spellStart"/>
+      <w:r>
+        <w:rPr>
+          <w:b/>
+        </w:rPr>
+        <w:t>Tohjo</w:t>
+      </w:r>
+      <w:proofErr w:type="spellEnd"/>
+      <w:r>
+        <w:rPr>
+          <w:b/>
+        </w:rPr>
+        <w:t xml:space="preserve"> Falls</w:t>
+      </w:r>
+    </w:p>
+    <w:p>
+      <w:pPr>
+        <w:rPr>
+          <w:b/>
+        </w:rPr>
+      </w:pPr>
+      <w:proofErr w:type="spellStart"/>
+      <w:r>
+        <w:rPr>
+          <w:b/>
+        </w:rPr>
+        <w:t>Cherrygrove</w:t>
+      </w:r>
+      <w:proofErr w:type="spellEnd"/>
+    </w:p>
+    <w:p>
+      <w:pPr>
+        <w:rPr>
+          <w:b/>
+        </w:rPr>
+      </w:pPr>
+      <w:r>
+        <w:rPr>
+          <w:b/>
+        </w:rPr>
+        <w:t>Violet City</w:t>
+      </w:r>
+    </w:p>
+    <w:p>
+      <w:pPr>
+        <w:rPr>
+          <w:b/>
+        </w:rPr>
+      </w:pPr>
+      <w:r>
+        <w:rPr>
+          <w:b/>
+        </w:rPr>
+        <w:t>Azalea Town</w:t>
+      </w:r>
+    </w:p>
+    <w:p>
+      <w:pPr>
+        <w:rPr>
+          <w:b/>
+        </w:rPr>
+      </w:pPr>
+      <w:r>
+        <w:rPr>
+          <w:b/>
+        </w:rPr>
+        <w:t>Slowpoke Well</w:t>
+      </w:r>
+    </w:p>
+    <w:p>
+      <w:pPr>
+        <w:rPr>
+          <w:b/>
+        </w:rPr>
+      </w:pPr>
+      <w:r>
+        <w:rPr>
+          <w:b/>
+        </w:rPr>
+        <w:t>Azalea Forest</w:t>
+      </w:r>
+    </w:p>
+    <w:p>
+      <w:pPr>
+        <w:rPr>
+          <w:b/>
+        </w:rPr>
+      </w:pPr>
+      <w:r>
+        <w:rPr>
+          <w:b/>
+        </w:rPr>
+        <w:t xml:space="preserve">Ruins of </w:t>
+      </w:r>
+      <w:proofErr w:type="spellStart"/>
+      <w:r>
+        <w:rPr>
+          <w:b/>
+        </w:rPr>
+        <w:t>Alph</w:t>
+      </w:r>
+      <w:proofErr w:type="spellEnd"/>
+    </w:p>
+    <w:p>
+      <w:r>
+        <w:rPr>
+          <w:b/>
+        </w:rPr>
+        <w:t>Goldenrod City</w:t>
+      </w:r>
+      <w:r>
+        <w:t>-</w:t>
+      </w:r>
+      <w:r>
+        <w:t xml:space="preserve"> Weatherman in Radio tower sells Weather TMs</w:t>
+      </w:r>
+    </w:p>
+    <w:p>
+      <w:r>
+        <w:t xml:space="preserve">Department Store </w:t>
+      </w:r>
+    </w:p>
+    <w:tbl>
+      <w:tblPr>
+        <w:tblStyle w:val="TableGrid"/>
+        <w:tblW w:w="0" w:type="auto"/>
+        <w:tblLook w:val="04A0" w:firstRow="1" w:lastRow="0" w:firstColumn="1" w:lastColumn="0" w:noHBand="0" w:noVBand="1"/>
+      </w:tblPr>
+      <w:tblGrid>
+        <w:gridCol w:w="4675"/>
+        <w:gridCol w:w="4675"/>
+      </w:tblGrid>
+      <w:tr>
+        <w:tc>
+          <w:tcPr>
+            <w:tcW w:w="4675" w:type="dxa"/>
+          </w:tcPr>
+          <w:p>
+            <w:r>
+              <w:t>Floor 1</w:t>
+            </w:r>
+          </w:p>
+        </w:tc>
+        <w:tc>
+          <w:tcPr>
+            <w:tcW w:w="4675" w:type="dxa"/>
+          </w:tcPr>
+          <w:p>
+            <w:r>
+              <w:t>None</w:t>
+            </w:r>
+          </w:p>
+        </w:tc>
+      </w:tr>
+      <w:tr>
+        <w:tc>
+          <w:tcPr>
+            <w:tcW w:w="4675" w:type="dxa"/>
+          </w:tcPr>
+          <w:p>
+            <w:r>
+              <w:t>Floor 2</w:t>
+            </w:r>
+          </w:p>
+        </w:tc>
+        <w:tc>
+          <w:tcPr>
+            <w:tcW w:w="4675" w:type="dxa"/>
+          </w:tcPr>
+          <w:p/>
+        </w:tc>
+      </w:tr>
+      <w:tr>
+        <w:tc>
+          <w:tcPr>
+            <w:tcW w:w="4675" w:type="dxa"/>
+          </w:tcPr>
+          <w:p>
+            <w:r>
+              <w:t>Floor 3</w:t>
+            </w:r>
+          </w:p>
+        </w:tc>
+        <w:tc>
+          <w:tcPr>
+            <w:tcW w:w="4675" w:type="dxa"/>
+          </w:tcPr>
+          <w:p>
+            <w:r>
+              <w:t xml:space="preserve">TM15 </w:t>
+            </w:r>
+            <w:proofErr w:type="spellStart"/>
+            <w:r>
+              <w:t>Hyperbeam</w:t>
+            </w:r>
+            <w:proofErr w:type="spellEnd"/>
+            <w:r>
+              <w:t xml:space="preserve">, TM25 Thunder, TM26 Earthquake, TM 38 </w:t>
+            </w:r>
+            <w:proofErr w:type="spellStart"/>
+            <w:r>
+              <w:t>Fireblast</w:t>
+            </w:r>
+            <w:proofErr w:type="spellEnd"/>
+            <w:r>
+              <w:t>, TM 53 Focus Blast, TM 68 Giga Impact, TM 91 Flash Cannon</w:t>
+            </w:r>
+          </w:p>
+        </w:tc>
+      </w:tr>
+      <w:tr>
+        <w:tc>
+          <w:tcPr>
+            <w:tcW w:w="4675" w:type="dxa"/>
+          </w:tcPr>
+          <w:p>
+            <w:r>
+              <w:t>Floor 4</w:t>
+            </w:r>
+          </w:p>
+        </w:tc>
+        <w:tc>
+          <w:tcPr>
+            <w:tcW w:w="4675" w:type="dxa"/>
+          </w:tcPr>
+          <w:p/>
+        </w:tc>
+      </w:tr>
+      <w:tr>
+        <w:tc>
+          <w:tcPr>
+            <w:tcW w:w="4675" w:type="dxa"/>
+          </w:tcPr>
+          <w:p>
+            <w:r>
+              <w:t>Floor 5</w:t>
+            </w:r>
+          </w:p>
+        </w:tc>
+        <w:tc>
+          <w:tcPr>
+            <w:tcW w:w="4675" w:type="dxa"/>
+          </w:tcPr>
+          <w:p/>
+        </w:tc>
+      </w:tr>
+    </w:tbl>
+    <w:p/>
+    <w:p>
+      <w:pPr>
+        <w:rPr>
+          <w:b/>
+        </w:rPr>
+      </w:pPr>
+      <w:proofErr w:type="spellStart"/>
+      <w:r>
+        <w:rPr>
+          <w:b/>
+        </w:rPr>
+        <w:t>Ectuek</w:t>
+      </w:r>
+      <w:proofErr w:type="spellEnd"/>
+      <w:r>
+        <w:rPr>
+          <w:b/>
+        </w:rPr>
+        <w:t xml:space="preserve"> City</w:t>
+      </w:r>
+    </w:p>
+    <w:p>
+      <w:pPr>
+        <w:rPr>
+          <w:b/>
+        </w:rPr>
+      </w:pPr>
+      <w:r>
+        <w:rPr>
+          <w:b/>
+        </w:rPr>
+        <w:t>Olivine City</w:t>
+      </w:r>
+    </w:p>
+    <w:p>
+      <w:pPr>
+        <w:rPr>
+          <w:b/>
+        </w:rPr>
+      </w:pPr>
+      <w:r>
+        <w:rPr>
+          <w:b/>
+        </w:rPr>
+        <w:t>Battle Frontier</w:t>
+      </w:r>
+    </w:p>
+    <w:p>
+      <w:pPr>
+        <w:rPr>
+          <w:b/>
+        </w:rPr>
+      </w:pPr>
+      <w:r>
+        <w:rPr>
+          <w:b/>
+        </w:rPr>
+        <w:t>Whirl Islands</w:t>
+      </w:r>
+    </w:p>
+    <w:p>
+      <w:pPr>
+        <w:rPr>
+          <w:b/>
+        </w:rPr>
+      </w:pPr>
+      <w:proofErr w:type="spellStart"/>
+      <w:r>
+        <w:rPr>
+          <w:b/>
+        </w:rPr>
+        <w:t>Cianwood</w:t>
+      </w:r>
+      <w:proofErr w:type="spellEnd"/>
+      <w:r>
+        <w:rPr>
+          <w:b/>
+        </w:rPr>
+        <w:t xml:space="preserve"> City</w:t>
+      </w:r>
+    </w:p>
+    <w:p>
+      <w:pPr>
+        <w:rPr>
+          <w:b/>
+        </w:rPr>
+      </w:pPr>
+      <w:r>
+        <w:rPr>
+          <w:b/>
+        </w:rPr>
+        <w:t>Safari Zone</w:t>
+      </w:r>
+    </w:p>
+    <w:p>
+      <w:pPr>
+        <w:rPr>
+          <w:b/>
+        </w:rPr>
+      </w:pPr>
+      <w:r>
+        <w:rPr>
+          <w:b/>
+        </w:rPr>
+        <w:t>Mahogany Town</w:t>
+      </w:r>
+    </w:p>
+    <w:p>
+      <w:pPr>
+        <w:rPr>
+          <w:b/>
+        </w:rPr>
+      </w:pPr>
+      <w:r>
+        <w:rPr>
+          <w:b/>
+        </w:rPr>
+        <w:lastRenderedPageBreak/>
+        <w:t>Lake of Rage</w:t>
+      </w:r>
+    </w:p>
+    <w:p>
+      <w:pPr>
+        <w:rPr>
+          <w:b/>
+        </w:rPr>
+      </w:pPr>
+      <w:r>
+        <w:rPr>
+          <w:b/>
+        </w:rPr>
+        <w:t>Blackthorn City</w:t>
+      </w:r>
+    </w:p>
+    <w:p>
+      <w:pPr>
+        <w:rPr>
+          <w:b/>
+        </w:rPr>
+      </w:pPr>
+      <w:r>
+        <w:rPr>
+          <w:b/>
+        </w:rPr>
+        <w:t>Ice Cave</w:t>
+      </w:r>
+    </w:p>
+    <w:p>
+      <w:pPr>
+        <w:rPr>
+          <w:b/>
+        </w:rPr>
+      </w:pPr>
+      <w:r>
+        <w:rPr>
+          <w:b/>
+        </w:rPr>
+        <w:t>Mt. Gold</w:t>
+      </w:r>
+    </w:p>
+    <w:p>
+      <w:pPr>
+        <w:rPr>
+          <w:b/>
+        </w:rPr>
+      </w:pPr>
+      <w:r>
+        <w:rPr>
+          <w:b/>
+        </w:rPr>
+        <w:t>The Bluffs</w:t>
+      </w:r>
+    </w:p>
+    <w:p>
+      <w:pPr>
+        <w:rPr>
+          <w:b/>
+        </w:rPr>
+      </w:pPr>
+      <w:r>
+        <w:rPr>
+          <w:b/>
+        </w:rPr>
+        <w:t>Jade City</w:t>
+      </w:r>
+    </w:p>
+    <w:p>
+      <w:pPr>
+        <w:rPr>
+          <w:b/>
+        </w:rPr>
+      </w:pPr>
+      <w:r>
+        <w:rPr>
+          <w:b/>
+        </w:rPr>
+        <w:t>Ninja Village</w:t>
+      </w:r>
+    </w:p>
+    <w:p>
+      <w:pPr>
+        <w:rPr>
+          <w:b/>
+        </w:rPr>
+      </w:pPr>
+      <w:proofErr w:type="spellStart"/>
+      <w:r>
+        <w:rPr>
+          <w:b/>
+        </w:rPr>
+        <w:t>Wartorn</w:t>
+      </w:r>
+      <w:proofErr w:type="spellEnd"/>
+      <w:r>
+        <w:rPr>
+          <w:b/>
+        </w:rPr>
+        <w:t xml:space="preserve"> Road</w:t>
+      </w:r>
+    </w:p>
+    <w:p>
+      <w:pPr>
+        <w:rPr>
+          <w:b/>
+        </w:rPr>
+      </w:pPr>
+      <w:r>
+        <w:rPr>
+          <w:b/>
+        </w:rPr>
+        <w:t>Aqua Marina</w:t>
+      </w:r>
+    </w:p>
+    <w:p>
+      <w:pPr>
+        <w:rPr>
+          <w:b/>
+        </w:rPr>
+      </w:pPr>
+      <w:r>
+        <w:rPr>
+          <w:b/>
+        </w:rPr>
+        <w:t>Onyx Valley</w:t>
+      </w:r>
+    </w:p>
+    <w:p>
+      <w:pPr>
+        <w:rPr>
+          <w:b/>
+        </w:rPr>
+      </w:pPr>
+      <w:proofErr w:type="spellStart"/>
+      <w:r>
+        <w:rPr>
+          <w:b/>
+        </w:rPr>
+        <w:t>Johto</w:t>
+      </w:r>
+      <w:proofErr w:type="spellEnd"/>
+      <w:r>
+        <w:rPr>
+          <w:b/>
+        </w:rPr>
+        <w:t xml:space="preserve"> Victory Road</w:t>
+      </w:r>
+    </w:p>
+    <w:p>
+      <w:pPr>
+        <w:rPr>
+          <w:b/>
+        </w:rPr>
+      </w:pPr>
+      <w:r>
+        <w:rPr>
+          <w:b/>
+        </w:rPr>
+        <w:t>Mt. Mortar</w:t>
+      </w:r>
+    </w:p>
+    <w:p>
+      <w:pPr>
+        <w:rPr>
+          <w:b/>
+        </w:rPr>
+      </w:pPr>
+      <w:r>
+        <w:rPr>
+          <w:b/>
+        </w:rPr>
+        <w:t>Route 28</w:t>
+      </w:r>
+    </w:p>
+    <w:p>
+      <w:pPr>
+        <w:rPr>
+          <w:b/>
+        </w:rPr>
+      </w:pPr>
+      <w:r>
+        <w:rPr>
+          <w:b/>
+        </w:rPr>
+        <w:t>Route 29</w:t>
+      </w:r>
+    </w:p>
+    <w:p>
+      <w:pPr>
+        <w:rPr>
+          <w:b/>
+        </w:rPr>
+      </w:pPr>
+      <w:r>
+        <w:rPr>
+          <w:b/>
+        </w:rPr>
+        <w:t>Route 30</w:t>
+      </w:r>
+    </w:p>
+    <w:p>
+      <w:pPr>
+        <w:rPr>
+          <w:b/>
+        </w:rPr>
+      </w:pPr>
+      <w:r>
+        <w:rPr>
+          <w:b/>
+        </w:rPr>
+        <w:t>Route 31</w:t>
+      </w:r>
+    </w:p>
+    <w:p>
+      <w:pPr>
+        <w:rPr>
+          <w:b/>
+        </w:rPr>
+      </w:pPr>
+      <w:r>
+        <w:rPr>
+          <w:b/>
+        </w:rPr>
+        <w:t>Route 32</w:t>
+      </w:r>
+    </w:p>
+    <w:p>
+      <w:pPr>
+        <w:rPr>
+          <w:b/>
+        </w:rPr>
+      </w:pPr>
+      <w:r>
+        <w:rPr>
+          <w:b/>
+        </w:rPr>
+        <w:t>Route 33</w:t>
+      </w:r>
+    </w:p>
+    <w:p>
+      <w:pPr>
+        <w:rPr>
+          <w:b/>
+        </w:rPr>
+      </w:pPr>
+      <w:r>
+        <w:rPr>
+          <w:b/>
+        </w:rPr>
+        <w:t>Route 34</w:t>
+      </w:r>
+    </w:p>
+    <w:p>
+      <w:pPr>
+        <w:rPr>
+          <w:b/>
+        </w:rPr>
+      </w:pPr>
+      <w:r>
+        <w:rPr>
+          <w:b/>
+        </w:rPr>
+        <w:t>Route 35</w:t>
+      </w:r>
+    </w:p>
+    <w:p>
+      <w:pPr>
+        <w:rPr>
+          <w:b/>
+        </w:rPr>
+      </w:pPr>
+      <w:r>
+        <w:rPr>
+          <w:b/>
+        </w:rPr>
+        <w:t>Route 36</w:t>
+      </w:r>
+    </w:p>
+    <w:p>
+      <w:pPr>
+        <w:rPr>
+          <w:b/>
+        </w:rPr>
+      </w:pPr>
+      <w:r>
+        <w:rPr>
+          <w:b/>
+        </w:rPr>
+        <w:t>Route 37</w:t>
+      </w:r>
+    </w:p>
+    <w:p>
+      <w:pPr>
+        <w:rPr>
+          <w:b/>
+        </w:rPr>
+      </w:pPr>
+      <w:r>
+        <w:rPr>
+          <w:b/>
+        </w:rPr>
+        <w:t>Route 38</w:t>
+      </w:r>
+    </w:p>
+    <w:p>
+      <w:pPr>
+        <w:rPr>
+          <w:b/>
+        </w:rPr>
+      </w:pPr>
+      <w:r>
+        <w:rPr>
+          <w:b/>
+        </w:rPr>
+        <w:t>Route 39</w:t>
+      </w:r>
+    </w:p>
+    <w:p>
+      <w:pPr>
+        <w:rPr>
+          <w:b/>
+        </w:rPr>
+      </w:pPr>
+      <w:r>
+        <w:rPr>
+          <w:b/>
+        </w:rPr>
+        <w:t>Route 40</w:t>
+      </w:r>
+    </w:p>
+    <w:p>
+      <w:pPr>
+        <w:rPr>
+          <w:b/>
+        </w:rPr>
+      </w:pPr>
+      <w:r>
+        <w:rPr>
+          <w:b/>
+        </w:rPr>
+        <w:t>Route 41</w:t>
+      </w:r>
+    </w:p>
+    <w:p>
+      <w:pPr>
+        <w:rPr>
+          <w:b/>
+        </w:rPr>
+      </w:pPr>
+      <w:r>
+        <w:rPr>
+          <w:b/>
+        </w:rPr>
+        <w:t>Route 42</w:t>
+      </w:r>
+    </w:p>
+    <w:p>
+      <w:pPr>
+        <w:rPr>
+          <w:b/>
+        </w:rPr>
+      </w:pPr>
+      <w:r>
+        <w:rPr>
+          <w:b/>
+        </w:rPr>
+        <w:t>Route 43</w:t>
+      </w:r>
+    </w:p>
+    <w:p>
+      <w:pPr>
+        <w:rPr>
+          <w:b/>
+        </w:rPr>
+      </w:pPr>
+      <w:r>
+        <w:rPr>
+          <w:b/>
+        </w:rPr>
+        <w:t>Route 44</w:t>
+      </w:r>
+    </w:p>
+    <w:p>
+      <w:pPr>
+        <w:rPr>
+          <w:b/>
+        </w:rPr>
+      </w:pPr>
+      <w:r>
+        <w:rPr>
+          <w:b/>
+        </w:rPr>
+        <w:lastRenderedPageBreak/>
+        <w:t>Route 45</w:t>
+      </w:r>
+    </w:p>
+    <w:p>
+      <w:pPr>
+        <w:rPr>
+          <w:b/>
+        </w:rPr>
+      </w:pPr>
+      <w:r>
+        <w:rPr>
+          <w:b/>
+        </w:rPr>
+        <w:t>Route 46</w:t>
+      </w:r>
+    </w:p>
+    <w:p>
+      <w:pPr>
+        <w:rPr>
+          <w:b/>
+        </w:rPr>
+      </w:pPr>
+      <w:r>
+        <w:rPr>
+          <w:b/>
+        </w:rPr>
+        <w:t>Route 47</w:t>
+      </w:r>
+    </w:p>
+    <w:p>
+      <w:pPr>
+        <w:rPr>
+          <w:b/>
+        </w:rPr>
+      </w:pPr>
+      <w:r>
+        <w:rPr>
+          <w:b/>
+        </w:rPr>
+        <w:t>Route 48</w:t>
+      </w:r>
+    </w:p>
+    <w:p>
+      <w:pPr>
+        <w:rPr>
+          <w:b/>
+        </w:rPr>
+      </w:pPr>
+      <w:r>
+        <w:rPr>
+          <w:b/>
+        </w:rPr>
+        <w:t>Route 49</w:t>
+      </w:r>
+    </w:p>
+    <w:p>
+      <w:pPr>
+        <w:rPr>
+          <w:b/>
+        </w:rPr>
+      </w:pPr>
+      <w:r>
+        <w:rPr>
+          <w:b/>
+        </w:rPr>
+        <w:t>Route 50</w:t>
+      </w:r>
+    </w:p>
+    <w:p>
+      <w:pPr>
+        <w:rPr>
+          <w:b/>
+        </w:rPr>
+      </w:pPr>
+      <w:r>
+        <w:rPr>
+          <w:b/>
+        </w:rPr>
+        <w:t>Route 51</w:t>
+      </w:r>
+    </w:p>
+    <w:p>
+      <w:pPr>
+        <w:rPr>
+          <w:b/>
+        </w:rPr>
+      </w:pPr>
+      <w:r>
+        <w:rPr>
+          <w:b/>
+        </w:rPr>
+        <w:t>Route 52</w:t>
+      </w:r>
+    </w:p>
+    <w:p>
+      <w:pPr>
+        <w:rPr>
+          <w:b/>
+        </w:rPr>
+      </w:pPr>
+      <w:r>
+        <w:rPr>
+          <w:b/>
+        </w:rPr>
+        <w:t>Route 53</w:t>
+      </w:r>
+    </w:p>
+    <w:p>
+      <w:r>
+        <w:rPr>
+          <w:b/>
+        </w:rPr>
+        <w:t>Route 54</w:t>
+      </w:r>
+    </w:p>
+    <w:p/>
+    <w:p/>
+    <w:p>
+      <w:r>
+        <w:t>Orange Islands</w:t>
+      </w:r>
+    </w:p>
+    <w:p>
+      <w:pPr>
+        <w:rPr>
+          <w:b/>
+        </w:rPr>
+      </w:pPr>
       <w:bookmarkStart w:id="0" w:name="_GoBack"/>
-      <w:bookmarkEnd w:id="0"/>
-      <w:r>
-        <w:t xml:space="preserve">- Old Amber in the back of Museum, Soul Dew is available in </w:t>
-      </w:r>
-      <w:proofErr w:type="spellStart"/>
-      <w:r>
-        <w:t>Post game</w:t>
-      </w:r>
-      <w:proofErr w:type="spellEnd"/>
-      <w:r>
-        <w:t>, Quick Balls somewhere, Cannot leave the city until you defeat Brock.</w:t>
-      </w:r>
-    </w:p>
-    <w:p>
-      <w:r>
-        <w:t>Route 3 –</w:t>
-      </w:r>
-    </w:p>
-    <w:p>
-      <w:r>
-        <w:t>Route 4-</w:t>
-      </w:r>
-    </w:p>
-    <w:p>
-      <w:r>
-        <w:rPr>
-          <w:b/>
-        </w:rPr>
-        <w:t>Mt. Moon</w:t>
-      </w:r>
-      <w:r>
-        <w:t xml:space="preserve"> – Rockets are on the second floor, </w:t>
-      </w:r>
-      <w:proofErr w:type="gramStart"/>
-      <w:r>
-        <w:t>When</w:t>
-      </w:r>
-      <w:proofErr w:type="gramEnd"/>
-      <w:r>
-        <w:t xml:space="preserve"> you defeat them you get either the Helix or Dome Fossil from the admin Viktor.  Viktor is a skinhead type, so he will be a huge dick.  Lay that on.  </w:t>
-      </w:r>
-    </w:p>
-    <w:p>
-      <w:r>
-        <w:t>There should be a few items scattered throughout the areas.  (2 Moonstones, potion, revive, rare candy, nugget, great ball, dusk balls, Moon balls) some of those items can be given out by NPCs.</w:t>
-      </w:r>
-    </w:p>
-    <w:p>
-      <w:r>
-        <w:t>Post Kanto Elite Four a Legendry will be available in Basement 2.  Most likely in a small offshoot cave.  (</w:t>
-      </w:r>
-      <w:proofErr w:type="spellStart"/>
-      <w:r>
-        <w:t>Gokrunch</w:t>
-      </w:r>
-      <w:proofErr w:type="spellEnd"/>
-      <w:r>
-        <w:t>)</w:t>
-      </w:r>
-    </w:p>
-    <w:p>
-      <w:r>
-        <w:t>Route 24-</w:t>
-      </w:r>
-    </w:p>
-    <w:p>
-      <w:r>
-        <w:t>Route 25-</w:t>
-      </w:r>
-    </w:p>
-    <w:p>
-      <w:r>
-        <w:t>Cerulean City-</w:t>
-      </w:r>
-    </w:p>
-    <w:p>
-      <w:r>
-        <w:t>Route 5-</w:t>
-      </w:r>
-    </w:p>
-    <w:p>
-      <w:r>
-        <w:t>Saffron City-</w:t>
-      </w:r>
-    </w:p>
-    <w:p/>
+      <w:proofErr w:type="spellStart"/>
+      <w:r>
+        <w:rPr>
+          <w:b/>
+        </w:rPr>
+        <w:t>Hoenike</w:t>
+      </w:r>
+      <w:proofErr w:type="spellEnd"/>
+      <w:r>
+        <w:rPr>
+          <w:b/>
+        </w:rPr>
+        <w:t xml:space="preserve"> Island</w:t>
+      </w:r>
+    </w:p>
+    <w:p>
+      <w:pPr>
+        <w:rPr>
+          <w:b/>
+        </w:rPr>
+      </w:pPr>
+      <w:proofErr w:type="spellStart"/>
+      <w:r>
+        <w:rPr>
+          <w:b/>
+        </w:rPr>
+        <w:t>Sinnoli</w:t>
+      </w:r>
+      <w:proofErr w:type="spellEnd"/>
+      <w:r>
+        <w:rPr>
+          <w:b/>
+        </w:rPr>
+        <w:t xml:space="preserve"> Island</w:t>
+      </w:r>
+    </w:p>
+    <w:p>
+      <w:pPr>
+        <w:rPr>
+          <w:b/>
+        </w:rPr>
+      </w:pPr>
+      <w:proofErr w:type="spellStart"/>
+      <w:r>
+        <w:rPr>
+          <w:b/>
+        </w:rPr>
+        <w:t>Unoven</w:t>
+      </w:r>
+      <w:proofErr w:type="spellEnd"/>
+      <w:r>
+        <w:rPr>
+          <w:b/>
+        </w:rPr>
+        <w:t xml:space="preserve"> Island</w:t>
+      </w:r>
+    </w:p>
+    <w:p>
+      <w:pPr>
+        <w:rPr>
+          <w:b/>
+        </w:rPr>
+      </w:pPr>
+      <w:proofErr w:type="spellStart"/>
+      <w:r>
+        <w:rPr>
+          <w:b/>
+        </w:rPr>
+        <w:t>Kalic</w:t>
+      </w:r>
+      <w:proofErr w:type="spellEnd"/>
+      <w:r>
+        <w:rPr>
+          <w:b/>
+        </w:rPr>
+        <w:t xml:space="preserve"> Island</w:t>
+      </w:r>
+    </w:p>
+    <w:p>
+      <w:pPr>
+        <w:rPr>
+          <w:b/>
+        </w:rPr>
+      </w:pPr>
+      <w:proofErr w:type="spellStart"/>
+      <w:r>
+        <w:rPr>
+          <w:b/>
+        </w:rPr>
+        <w:t>Alol</w:t>
+      </w:r>
+      <w:proofErr w:type="spellEnd"/>
+      <w:r>
+        <w:rPr>
+          <w:b/>
+        </w:rPr>
+        <w:t xml:space="preserve"> Island</w:t>
+      </w:r>
+    </w:p>
+    <w:bookmarkEnd w:id="0"/>
+    <w:p>
+      <w:pPr>
+        <w:rPr>
+          <w:b/>
+        </w:rPr>
+      </w:pPr>
+    </w:p>
     <w:sectPr>
       <w:pgSz w:w="12240" w:h="15840"/>
       <w:pgMar w:top="1440" w:right="1440" w:bottom="1440" w:left="1440" w:header="720" w:footer="720" w:gutter="0"/>
@@ -544,6 +2589,25 @@
     <w:semiHidden/>
     <w:unhideWhenUsed/>
   </w:style>
+  <w:style w:type="table" w:styleId="TableGrid">
+    <w:name w:val="Table Grid"/>
+    <w:basedOn w:val="TableNormal"/>
+    <w:uiPriority w:val="39"/>
+    <w:rsid w:val="009B418F"/>
+    <w:pPr>
+      <w:spacing w:after="0" w:line="240" w:lineRule="auto"/>
+    </w:pPr>
+    <w:tblPr>
+      <w:tblBorders>
+        <w:top w:val="single" w:sz="4" w:space="0" w:color="auto"/>
+        <w:left w:val="single" w:sz="4" w:space="0" w:color="auto"/>
+        <w:bottom w:val="single" w:sz="4" w:space="0" w:color="auto"/>
+        <w:right w:val="single" w:sz="4" w:space="0" w:color="auto"/>
+        <w:insideH w:val="single" w:sz="4" w:space="0" w:color="auto"/>
+        <w:insideV w:val="single" w:sz="4" w:space="0" w:color="auto"/>
+      </w:tblBorders>
+    </w:tblPr>
+  </w:style>
 </w:styles>
 </file>
 

--- a/Data Input Sheets/Items NPCs and Events per area.docx
+++ b/Data Input Sheets/Items NPCs and Events per area.docx
@@ -31,13 +31,8 @@
         <w:t xml:space="preserve">Route 2- </w:t>
       </w:r>
       <w:r>
-        <w:t xml:space="preserve">Off to the right in the 3 houses these 3 TMs are.  TM8 Bulk UP, TM 47 Steel Wing, and TM 73 </w:t>
-      </w:r>
-      <w:proofErr w:type="spellStart"/>
-      <w:r>
-        <w:t>Thunderwave</w:t>
-      </w:r>
-      <w:proofErr w:type="spellEnd"/>
+        <w:t>Off to the right in the 3 houses these 3 TMs are.  TM8 Bulk UP, TM 47 Steel Wing, and TM 73 Thunderwave</w:t>
+      </w:r>
     </w:p>
     <w:p>
       <w:pPr>
@@ -66,23 +61,7 @@
         <w:t xml:space="preserve"> (ADDED) </w:t>
       </w:r>
       <w:r>
-        <w:t xml:space="preserve">- Old Amber in the back of Museum, Soul Dew is available in </w:t>
-      </w:r>
-      <w:proofErr w:type="spellStart"/>
-      <w:r>
-        <w:t>Post game</w:t>
-      </w:r>
-      <w:proofErr w:type="spellEnd"/>
-      <w:r>
-        <w:t xml:space="preserve">, Quick Balls somewhere, </w:t>
-      </w:r>
-      <w:proofErr w:type="gramStart"/>
-      <w:r>
-        <w:t>Cannot</w:t>
-      </w:r>
-      <w:proofErr w:type="gramEnd"/>
-      <w:r>
-        <w:t xml:space="preserve"> leave the city until you defeat Brock.</w:t>
+        <w:t>- Old Amber in the back of Museum, Soul Dew is available in Post game, Quick Balls somewhere, Cannot leave the city until you defeat Brock.</w:t>
       </w:r>
     </w:p>
     <w:p>
@@ -115,15 +94,7 @@
         <w:t>Mt. Moon</w:t>
       </w:r>
       <w:r>
-        <w:t xml:space="preserve"> – Rockets are on the second floor, </w:t>
-      </w:r>
-      <w:proofErr w:type="gramStart"/>
-      <w:r>
-        <w:t>When</w:t>
-      </w:r>
-      <w:proofErr w:type="gramEnd"/>
-      <w:r>
-        <w:t xml:space="preserve"> you defeat them you get either the Helix or Dome Fossil from the admin Viktor.  Viktor is a skinhead type, so he will be a huge dick.  Lay that on.  </w:t>
+        <w:t xml:space="preserve"> – Rockets are on the second floor, When you defeat them you get either the Helix or Dome Fossil from the admin Viktor.  Viktor is a skinhead type, so he will be a huge dick.  Lay that on.  </w:t>
       </w:r>
     </w:p>
     <w:p>
@@ -133,15 +104,7 @@
     </w:p>
     <w:p>
       <w:r>
-        <w:t>Post Kanto Elite Four a Legendry will be available in Basement 2.  Most likely in a small offshoot cave.  (</w:t>
-      </w:r>
-      <w:proofErr w:type="spellStart"/>
-      <w:r>
-        <w:t>Gokrunch</w:t>
-      </w:r>
-      <w:proofErr w:type="spellEnd"/>
-      <w:r>
-        <w:t>)</w:t>
+        <w:t>Post Kanto Elite Four a Legendry will be available in Basement 2.  Most likely in a small offshoot cave.  (Gokrunch)</w:t>
       </w:r>
     </w:p>
     <w:p>
@@ -169,15 +132,7 @@
         <w:t>-</w:t>
       </w:r>
       <w:r>
-        <w:t xml:space="preserve">Bill is in his house again.  He talks about how he turned his Kanto headquarters into a shelter for downtrodden </w:t>
-      </w:r>
-      <w:proofErr w:type="spellStart"/>
-      <w:r>
-        <w:t>pokemon</w:t>
-      </w:r>
-      <w:proofErr w:type="spellEnd"/>
-      <w:r>
-        <w:t>.</w:t>
+        <w:t>Bill is in his house again.  He talks about how he turned his Kanto headquarters into a shelter for downtrodden pokemon.</w:t>
       </w:r>
     </w:p>
     <w:p>
@@ -191,15 +146,7 @@
         <w:t>-</w:t>
       </w:r>
       <w:r>
-        <w:t xml:space="preserve"> Inside </w:t>
-      </w:r>
-      <w:proofErr w:type="spellStart"/>
-      <w:r>
-        <w:t>Pokemon</w:t>
-      </w:r>
-      <w:proofErr w:type="spellEnd"/>
-      <w:r>
-        <w:t xml:space="preserve"> Center there is a man who gives TM 27 Return.</w:t>
+        <w:t xml:space="preserve"> Inside Pokemon Center there is a man who gives TM 27 Return.</w:t>
       </w:r>
     </w:p>
     <w:p>
@@ -217,15 +164,7 @@
         <w:t xml:space="preserve">Misty </w:t>
       </w:r>
       <w:r>
-        <w:t xml:space="preserve">– “Are you ready to face my powerful </w:t>
-      </w:r>
-      <w:proofErr w:type="spellStart"/>
-      <w:r>
-        <w:t>pokemon</w:t>
-      </w:r>
-      <w:proofErr w:type="spellEnd"/>
-      <w:r>
-        <w:t>?  I specialize in Water Pokémon!  If you steal my bike, I will follow you forever….”  When loses, “Wow, you are as good as that one trainer.” TM3 Water Pulse.</w:t>
+        <w:t>– “Are you ready to face my powerful pokemon?  I specialize in Water Pokémon!  If you steal my bike, I will follow you forever….”  When loses, “Wow, you are as good as that one trainer.” TM3 Water Pulse.</w:t>
       </w:r>
     </w:p>
     <w:p>
@@ -257,87 +196,24 @@
       </w:r>
     </w:p>
     <w:p>
-      <w:proofErr w:type="spellStart"/>
-      <w:r>
-        <w:t>Silph</w:t>
-      </w:r>
-      <w:proofErr w:type="spellEnd"/>
-      <w:r>
-        <w:t xml:space="preserve"> Company – Assassin comes to kill the president, you stop him.  2 more grunts show up and you defeat them too.  You are allowed into </w:t>
-      </w:r>
-      <w:proofErr w:type="spellStart"/>
-      <w:r>
-        <w:t>Silph</w:t>
-      </w:r>
-      <w:proofErr w:type="spellEnd"/>
-      <w:r>
-        <w:t xml:space="preserve"> Co afterwards.  Blue gives you HM4 Strength.</w:t>
-      </w:r>
-    </w:p>
-    <w:p>
-      <w:r>
-        <w:t xml:space="preserve">In the </w:t>
-      </w:r>
-      <w:proofErr w:type="gramStart"/>
-      <w:r>
-        <w:t>Building</w:t>
-      </w:r>
-      <w:proofErr w:type="gramEnd"/>
-      <w:r>
-        <w:t xml:space="preserve"> a Man on the third floor gives you </w:t>
-      </w:r>
-      <w:proofErr w:type="spellStart"/>
-      <w:r>
-        <w:t>Porygon</w:t>
-      </w:r>
-      <w:proofErr w:type="spellEnd"/>
-      <w:r>
-        <w:t xml:space="preserve"> at Level 20.  The same man will give you upgrade (when you have 6 badges) and the dubious disk (after you collect 10 badges).</w:t>
-      </w:r>
-    </w:p>
-    <w:p>
-      <w:proofErr w:type="spellStart"/>
-      <w:r>
-        <w:t>Lucious</w:t>
-      </w:r>
-      <w:proofErr w:type="spellEnd"/>
-      <w:r>
-        <w:t xml:space="preserve"> and the Gym.  In the </w:t>
-      </w:r>
-      <w:proofErr w:type="gramStart"/>
-      <w:r>
-        <w:t>gym</w:t>
-      </w:r>
-      <w:proofErr w:type="gramEnd"/>
-      <w:r>
-        <w:t xml:space="preserve"> there will be </w:t>
-      </w:r>
-      <w:proofErr w:type="spellStart"/>
-      <w:r>
-        <w:t>Lucious</w:t>
-      </w:r>
-      <w:proofErr w:type="spellEnd"/>
-      <w:r>
-        <w:t xml:space="preserve"> the leader and 4 others.  When you walk in the event will start.  Each trainer will walk forward, fight you and then retreat until you get to </w:t>
-      </w:r>
-      <w:proofErr w:type="spellStart"/>
-      <w:r>
-        <w:t>Lucious</w:t>
-      </w:r>
-      <w:proofErr w:type="spellEnd"/>
-      <w:r>
-        <w:t xml:space="preserve">.  </w:t>
-      </w:r>
-    </w:p>
-    <w:p>
-      <w:proofErr w:type="spellStart"/>
+      <w:r>
+        <w:t>Silph Company – Assassin comes to kill the president, you stop him.  2 more grunts show up and you defeat them too.  You are allowed into Silph Co afterwards.  Blue gives you HM4 Strength.</w:t>
+      </w:r>
+    </w:p>
+    <w:p>
+      <w:r>
+        <w:t>In the Building a Man on the third floor gives you Porygon at Level 20.  The same man will give you upgrade (when you have 6 badges) and the dubious disk (after you collect 10 badges).</w:t>
+      </w:r>
+    </w:p>
+    <w:p>
+      <w:r>
+        <w:t xml:space="preserve">Lucious and the Gym.  In the gym there will be Lucious the leader and 4 others.  When you walk in the event will start.  Each trainer will walk forward, fight you and then retreat until you get to Lucious.  </w:t>
+      </w:r>
+    </w:p>
+    <w:p>
       <w:r>
         <w:lastRenderedPageBreak/>
-        <w:t>Lucious</w:t>
-      </w:r>
-      <w:proofErr w:type="spellEnd"/>
-      <w:r>
-        <w:t xml:space="preserve"> says “I am a man of many abilities, and one of them is to see your future.  It isn’t looking very promising.”  After losing, “I’ve never been wrong before. Sabrina how have I strayed from the right path?!??!” Gives you TM 4 Calm Mind.</w:t>
+        <w:t>Lucious says “I am a man of many abilities, and one of them is to see your future.  It isn’t looking very promising.”  After losing, “I’ve never been wrong before. Sabrina how have I strayed from the right path?!??!” Gives you TM 4 Calm Mind.</w:t>
       </w:r>
     </w:p>
     <w:p>
@@ -793,19 +669,11 @@
           <w:b/>
         </w:rPr>
       </w:pPr>
-      <w:proofErr w:type="spellStart"/>
-      <w:r>
-        <w:rPr>
-          <w:b/>
-        </w:rPr>
-        <w:t>Fuschia</w:t>
-      </w:r>
-      <w:proofErr w:type="spellEnd"/>
-      <w:r>
-        <w:rPr>
-          <w:b/>
-        </w:rPr>
-        <w:t xml:space="preserve"> City</w:t>
+      <w:r>
+        <w:rPr>
+          <w:b/>
+        </w:rPr>
+        <w:t>Fuschia City</w:t>
       </w:r>
     </w:p>
     <w:p>
@@ -918,19 +786,11 @@
           <w:b/>
         </w:rPr>
       </w:pPr>
-      <w:proofErr w:type="spellStart"/>
-      <w:r>
-        <w:rPr>
-          <w:b/>
-        </w:rPr>
-        <w:t>Sevii</w:t>
-      </w:r>
-      <w:proofErr w:type="spellEnd"/>
-      <w:r>
-        <w:rPr>
-          <w:b/>
-        </w:rPr>
-        <w:t xml:space="preserve"> Islands</w:t>
+      <w:r>
+        <w:rPr>
+          <w:b/>
+        </w:rPr>
+        <w:t>Sevii Islands</w:t>
       </w:r>
     </w:p>
     <w:p>
@@ -952,40 +812,24 @@
           <w:b/>
         </w:rPr>
       </w:pPr>
-      <w:proofErr w:type="spellStart"/>
-      <w:r>
-        <w:rPr>
-          <w:b/>
-        </w:rPr>
-        <w:t>Deoxy's</w:t>
-      </w:r>
-      <w:proofErr w:type="spellEnd"/>
-      <w:r>
-        <w:rPr>
-          <w:b/>
-        </w:rPr>
-        <w:t xml:space="preserve"> Island</w:t>
-      </w:r>
-    </w:p>
-    <w:p>
-      <w:pPr>
-        <w:rPr>
-          <w:b/>
-        </w:rPr>
-      </w:pPr>
-      <w:proofErr w:type="spellStart"/>
-      <w:r>
-        <w:rPr>
-          <w:b/>
-        </w:rPr>
-        <w:t>Diglett</w:t>
-      </w:r>
-      <w:proofErr w:type="spellEnd"/>
-      <w:r>
-        <w:rPr>
-          <w:b/>
-        </w:rPr>
-        <w:t xml:space="preserve"> Cave</w:t>
+      <w:r>
+        <w:rPr>
+          <w:b/>
+        </w:rPr>
+        <w:t>Deoxy's Island</w:t>
+      </w:r>
+    </w:p>
+    <w:p>
+      <w:pPr>
+        <w:rPr>
+          <w:b/>
+        </w:rPr>
+      </w:pPr>
+      <w:r>
+        <w:rPr>
+          <w:b/>
+        </w:rPr>
+        <w:t>Diglett Cave</w:t>
       </w:r>
     </w:p>
     <w:p>
@@ -1017,13 +861,8 @@
     <w:p/>
     <w:p/>
     <w:p>
-      <w:proofErr w:type="spellStart"/>
-      <w:r>
-        <w:t>Sevii</w:t>
-      </w:r>
-      <w:proofErr w:type="spellEnd"/>
-      <w:r>
-        <w:t xml:space="preserve"> Islands</w:t>
+      <w:r>
+        <w:t>Sevii Islands</w:t>
       </w:r>
     </w:p>
     <w:p>
@@ -1121,11 +960,9 @@
     <w:p/>
     <w:p/>
     <w:p>
-      <w:proofErr w:type="spellStart"/>
       <w:r>
         <w:t>Johto</w:t>
       </w:r>
-      <w:proofErr w:type="spellEnd"/>
     </w:p>
     <w:p>
       <w:pPr>
@@ -1159,35 +996,25 @@
           <w:b/>
         </w:rPr>
       </w:pPr>
-      <w:proofErr w:type="spellStart"/>
-      <w:r>
-        <w:rPr>
-          <w:b/>
-        </w:rPr>
-        <w:t>Tohjo</w:t>
-      </w:r>
-      <w:proofErr w:type="spellEnd"/>
-      <w:r>
-        <w:rPr>
-          <w:b/>
-        </w:rPr>
-        <w:t xml:space="preserve"> Falls</w:t>
-      </w:r>
-    </w:p>
-    <w:p>
-      <w:pPr>
-        <w:rPr>
-          <w:b/>
-        </w:rPr>
-      </w:pPr>
-      <w:proofErr w:type="spellStart"/>
+      <w:r>
+        <w:rPr>
+          <w:b/>
+        </w:rPr>
+        <w:t>Tohjo Falls</w:t>
+      </w:r>
+    </w:p>
+    <w:p>
+      <w:pPr>
+        <w:rPr>
+          <w:b/>
+        </w:rPr>
+      </w:pPr>
       <w:r>
         <w:rPr>
           <w:b/>
         </w:rPr>
         <w:t>Cherrygrove</w:t>
       </w:r>
-      <w:proofErr w:type="spellEnd"/>
     </w:p>
     <w:p>
       <w:pPr>
@@ -1251,16 +1078,8 @@
         <w:rPr>
           <w:b/>
         </w:rPr>
-        <w:t xml:space="preserve">Ruins of </w:t>
-      </w:r>
-      <w:proofErr w:type="spellStart"/>
-      <w:r>
-        <w:rPr>
-          <w:b/>
-        </w:rPr>
-        <w:t>Alph</w:t>
-      </w:r>
-      <w:proofErr w:type="spellEnd"/>
+        <w:t>Ruins of Alph</w:t>
+      </w:r>
     </w:p>
     <w:p>
       <w:r>
@@ -1348,23 +1167,7 @@
           </w:tcPr>
           <w:p>
             <w:r>
-              <w:t xml:space="preserve">TM15 </w:t>
-            </w:r>
-            <w:proofErr w:type="spellStart"/>
-            <w:r>
-              <w:t>Hyperbeam</w:t>
-            </w:r>
-            <w:proofErr w:type="spellEnd"/>
-            <w:r>
-              <w:t xml:space="preserve">, TM25 Thunder, TM26 Earthquake, TM 38 </w:t>
-            </w:r>
-            <w:proofErr w:type="spellStart"/>
-            <w:r>
-              <w:t>Fireblast</w:t>
-            </w:r>
-            <w:proofErr w:type="spellEnd"/>
-            <w:r>
-              <w:t>, TM 53 Focus Blast, TM 68 Giga Impact, TM 91 Flash Cannon</w:t>
+              <w:t>TM15 Hyperbeam, TM25 Thunder, TM26 Earthquake, TM 38 Fireblast, TM 53 Focus Blast, TM 68 Giga Impact, TM 91 Flash Cannon</w:t>
             </w:r>
           </w:p>
         </w:tc>
@@ -1413,19 +1216,11 @@
           <w:b/>
         </w:rPr>
       </w:pPr>
-      <w:proofErr w:type="spellStart"/>
-      <w:r>
-        <w:rPr>
-          <w:b/>
-        </w:rPr>
-        <w:t>Ectuek</w:t>
-      </w:r>
-      <w:proofErr w:type="spellEnd"/>
-      <w:r>
-        <w:rPr>
-          <w:b/>
-        </w:rPr>
-        <w:t xml:space="preserve"> City</w:t>
+      <w:r>
+        <w:rPr>
+          <w:b/>
+        </w:rPr>
+        <w:t>Ectuek City</w:t>
       </w:r>
     </w:p>
     <w:p>
@@ -1468,25 +1263,889 @@
       </w:r>
     </w:p>
     <w:p>
-      <w:pPr>
-        <w:rPr>
-          <w:b/>
-        </w:rPr>
-      </w:pPr>
-      <w:proofErr w:type="spellStart"/>
-      <w:r>
-        <w:rPr>
-          <w:b/>
-        </w:rPr>
-        <w:t>Cianwood</w:t>
-      </w:r>
-      <w:proofErr w:type="spellEnd"/>
-      <w:r>
-        <w:rPr>
-          <w:b/>
-        </w:rPr>
-        <w:t xml:space="preserve"> City</w:t>
-      </w:r>
+      <w:r>
+        <w:rPr>
+          <w:b/>
+        </w:rPr>
+        <w:t>Cianwood City</w:t>
+      </w:r>
+      <w:r>
+        <w:rPr>
+          <w:b/>
+        </w:rPr>
+        <w:t xml:space="preserve"> </w:t>
+      </w:r>
+      <w:r>
+        <w:t>– Get TM ## from Chuck’s Wife,</w:t>
+      </w:r>
+    </w:p>
+    <w:p>
+      <w:r>
+        <w:t>Zmove Tutor.  Teaches Specific Pokemon ZMOVES</w:t>
+      </w:r>
+    </w:p>
+    <w:tbl>
+      <w:tblPr>
+        <w:tblStyle w:val="TableGrid"/>
+        <w:tblW w:w="0" w:type="auto"/>
+        <w:tblLook w:val="04A0" w:firstRow="1" w:lastRow="0" w:firstColumn="1" w:lastColumn="0" w:noHBand="0" w:noVBand="1"/>
+      </w:tblPr>
+      <w:tblGrid>
+        <w:gridCol w:w="1547"/>
+        <w:gridCol w:w="2991"/>
+        <w:gridCol w:w="1607"/>
+        <w:gridCol w:w="3205"/>
+      </w:tblGrid>
+      <w:tr>
+        <w:tc>
+          <w:tcPr>
+            <w:tcW w:w="2337" w:type="dxa"/>
+          </w:tcPr>
+          <w:p>
+            <w:pPr>
+              <w:jc w:val="center"/>
+            </w:pPr>
+            <w:r>
+              <w:t>B</w:t>
+            </w:r>
+            <w:r>
+              <w:t>reakneck Blitz</w:t>
+            </w:r>
+          </w:p>
+        </w:tc>
+        <w:tc>
+          <w:tcPr>
+            <w:tcW w:w="2337" w:type="dxa"/>
+          </w:tcPr>
+          <w:p>
+            <w:pPr>
+              <w:jc w:val="center"/>
+            </w:pPr>
+            <w:r>
+              <w:t>Tauros,Ambipom,farfetch’d,</w:t>
+            </w:r>
+          </w:p>
+          <w:p>
+            <w:pPr>
+              <w:jc w:val="center"/>
+            </w:pPr>
+            <w:r>
+              <w:t>zangoose,dunspragon</w:t>
+            </w:r>
+          </w:p>
+        </w:tc>
+        <w:tc>
+          <w:tcPr>
+            <w:tcW w:w="2338" w:type="dxa"/>
+          </w:tcPr>
+          <w:p>
+            <w:pPr>
+              <w:jc w:val="center"/>
+            </w:pPr>
+            <w:r>
+              <w:t>Devastating Drake</w:t>
+            </w:r>
+          </w:p>
+        </w:tc>
+        <w:tc>
+          <w:tcPr>
+            <w:tcW w:w="2338" w:type="dxa"/>
+          </w:tcPr>
+          <w:p>
+            <w:pPr>
+              <w:jc w:val="center"/>
+            </w:pPr>
+            <w:r>
+              <w:t>Dragonite,cardinuckle,tyrantrum,</w:t>
+            </w:r>
+          </w:p>
+          <w:p>
+            <w:pPr>
+              <w:jc w:val="center"/>
+            </w:pPr>
+            <w:r>
+              <w:t>kingdra, heidragon</w:t>
+            </w:r>
+          </w:p>
+        </w:tc>
+      </w:tr>
+      <w:tr>
+        <w:tc>
+          <w:tcPr>
+            <w:tcW w:w="2337" w:type="dxa"/>
+          </w:tcPr>
+          <w:p>
+            <w:pPr>
+              <w:jc w:val="center"/>
+            </w:pPr>
+            <w:r>
+              <w:lastRenderedPageBreak/>
+              <w:t>All Out Pummeling</w:t>
+            </w:r>
+          </w:p>
+        </w:tc>
+        <w:tc>
+          <w:tcPr>
+            <w:tcW w:w="2337" w:type="dxa"/>
+          </w:tcPr>
+          <w:p>
+            <w:pPr>
+              <w:jc w:val="center"/>
+            </w:pPr>
+            <w:r>
+              <w:t>Machamp, Hitmontop, hitmonlee,Hitmonchan,Wrock</w:t>
+            </w:r>
+          </w:p>
+        </w:tc>
+        <w:tc>
+          <w:tcPr>
+            <w:tcW w:w="2338" w:type="dxa"/>
+          </w:tcPr>
+          <w:p>
+            <w:pPr>
+              <w:jc w:val="center"/>
+            </w:pPr>
+            <w:r>
+              <w:t>Black Hole Eclipse</w:t>
+            </w:r>
+          </w:p>
+        </w:tc>
+        <w:tc>
+          <w:tcPr>
+            <w:tcW w:w="2338" w:type="dxa"/>
+          </w:tcPr>
+          <w:p>
+            <w:pPr>
+              <w:jc w:val="center"/>
+            </w:pPr>
+            <w:r>
+              <w:t>Weavile,Honchkrow,Shrewdt,</w:t>
+            </w:r>
+          </w:p>
+          <w:p>
+            <w:pPr>
+              <w:jc w:val="center"/>
+            </w:pPr>
+            <w:r>
+              <w:t>Mozambeak,zarat</w:t>
+            </w:r>
+          </w:p>
+        </w:tc>
+      </w:tr>
+      <w:tr>
+        <w:tc>
+          <w:tcPr>
+            <w:tcW w:w="2337" w:type="dxa"/>
+          </w:tcPr>
+          <w:p>
+            <w:pPr>
+              <w:jc w:val="center"/>
+            </w:pPr>
+            <w:r>
+              <w:t>Supersonic Strike</w:t>
+            </w:r>
+          </w:p>
+        </w:tc>
+        <w:tc>
+          <w:tcPr>
+            <w:tcW w:w="2337" w:type="dxa"/>
+          </w:tcPr>
+          <w:p>
+            <w:pPr>
+              <w:jc w:val="center"/>
+            </w:pPr>
+            <w:r>
+              <w:t>Noctowl, Nimbuster,Dodrio</w:t>
+            </w:r>
+          </w:p>
+          <w:p>
+            <w:pPr>
+              <w:jc w:val="center"/>
+            </w:pPr>
+            <w:r>
+              <w:t>Gligar, Xatu</w:t>
+            </w:r>
+          </w:p>
+        </w:tc>
+        <w:tc>
+          <w:tcPr>
+            <w:tcW w:w="2338" w:type="dxa"/>
+          </w:tcPr>
+          <w:p>
+            <w:pPr>
+              <w:jc w:val="center"/>
+            </w:pPr>
+            <w:r>
+              <w:t>Catastropika</w:t>
+            </w:r>
+          </w:p>
+        </w:tc>
+        <w:tc>
+          <w:tcPr>
+            <w:tcW w:w="2338" w:type="dxa"/>
+          </w:tcPr>
+          <w:p>
+            <w:pPr>
+              <w:jc w:val="center"/>
+            </w:pPr>
+            <w:r>
+              <w:t>Pikachu</w:t>
+            </w:r>
+          </w:p>
+        </w:tc>
+      </w:tr>
+      <w:tr>
+        <w:tc>
+          <w:tcPr>
+            <w:tcW w:w="2337" w:type="dxa"/>
+          </w:tcPr>
+          <w:p>
+            <w:pPr>
+              <w:jc w:val="center"/>
+            </w:pPr>
+            <w:r>
+              <w:t>Acid Downpour</w:t>
+            </w:r>
+          </w:p>
+        </w:tc>
+        <w:tc>
+          <w:tcPr>
+            <w:tcW w:w="2337" w:type="dxa"/>
+          </w:tcPr>
+          <w:p>
+            <w:pPr>
+              <w:jc w:val="center"/>
+            </w:pPr>
+            <w:r>
+              <w:t>Muk, weezing, Dragalge</w:t>
+            </w:r>
+          </w:p>
+          <w:p>
+            <w:pPr>
+              <w:jc w:val="center"/>
+            </w:pPr>
+            <w:r>
+              <w:t>Seviper, Toxicroak</w:t>
+            </w:r>
+          </w:p>
+        </w:tc>
+        <w:tc>
+          <w:tcPr>
+            <w:tcW w:w="2338" w:type="dxa"/>
+          </w:tcPr>
+          <w:p>
+            <w:pPr>
+              <w:jc w:val="center"/>
+            </w:pPr>
+            <w:r>
+              <w:t>Stoked Sparksurfer</w:t>
+            </w:r>
+          </w:p>
+        </w:tc>
+        <w:tc>
+          <w:tcPr>
+            <w:tcW w:w="2338" w:type="dxa"/>
+          </w:tcPr>
+          <w:p>
+            <w:pPr>
+              <w:jc w:val="center"/>
+            </w:pPr>
+            <w:r>
+              <w:t>Alolan Raichu</w:t>
+            </w:r>
+          </w:p>
+        </w:tc>
+      </w:tr>
+      <w:tr>
+        <w:tc>
+          <w:tcPr>
+            <w:tcW w:w="2337" w:type="dxa"/>
+          </w:tcPr>
+          <w:p>
+            <w:pPr>
+              <w:jc w:val="center"/>
+            </w:pPr>
+            <w:r>
+              <w:t>Tectonic Rage</w:t>
+            </w:r>
+          </w:p>
+        </w:tc>
+        <w:tc>
+          <w:tcPr>
+            <w:tcW w:w="2337" w:type="dxa"/>
+          </w:tcPr>
+          <w:p>
+            <w:pPr>
+              <w:jc w:val="center"/>
+            </w:pPr>
+            <w:r>
+              <w:t xml:space="preserve">Gaarock, Mammoswine, </w:t>
+            </w:r>
+          </w:p>
+          <w:p>
+            <w:pPr>
+              <w:jc w:val="center"/>
+            </w:pPr>
+            <w:r>
+              <w:t>Sandslash,Nidoking,Nidoqueen</w:t>
+            </w:r>
+          </w:p>
+        </w:tc>
+        <w:tc>
+          <w:tcPr>
+            <w:tcW w:w="2338" w:type="dxa"/>
+          </w:tcPr>
+          <w:p>
+            <w:pPr>
+              <w:jc w:val="center"/>
+            </w:pPr>
+            <w:r>
+              <w:t>Extreme Evoboost</w:t>
+            </w:r>
+          </w:p>
+        </w:tc>
+        <w:tc>
+          <w:tcPr>
+            <w:tcW w:w="2338" w:type="dxa"/>
+          </w:tcPr>
+          <w:p>
+            <w:pPr>
+              <w:jc w:val="center"/>
+            </w:pPr>
+            <w:r>
+              <w:t>Eevee</w:t>
+            </w:r>
+          </w:p>
+        </w:tc>
+      </w:tr>
+      <w:tr>
+        <w:tc>
+          <w:tcPr>
+            <w:tcW w:w="2337" w:type="dxa"/>
+          </w:tcPr>
+          <w:p>
+            <w:pPr>
+              <w:jc w:val="center"/>
+            </w:pPr>
+            <w:r>
+              <w:t>Continental Crush</w:t>
+            </w:r>
+          </w:p>
+        </w:tc>
+        <w:tc>
+          <w:tcPr>
+            <w:tcW w:w="2337" w:type="dxa"/>
+          </w:tcPr>
+          <w:p>
+            <w:pPr>
+              <w:jc w:val="center"/>
+            </w:pPr>
+            <w:r>
+              <w:t>Lycanroc, Rhyperior, Kabutops, Omastar, Golem</w:t>
+            </w:r>
+          </w:p>
+        </w:tc>
+        <w:tc>
+          <w:tcPr>
+            <w:tcW w:w="2338" w:type="dxa"/>
+          </w:tcPr>
+          <w:p>
+            <w:pPr>
+              <w:jc w:val="center"/>
+            </w:pPr>
+            <w:r>
+              <w:t>Pulverizing Pancake</w:t>
+            </w:r>
+          </w:p>
+        </w:tc>
+        <w:tc>
+          <w:tcPr>
+            <w:tcW w:w="2338" w:type="dxa"/>
+          </w:tcPr>
+          <w:p>
+            <w:pPr>
+              <w:jc w:val="center"/>
+            </w:pPr>
+            <w:r>
+              <w:t>Snorlax</w:t>
+            </w:r>
+          </w:p>
+        </w:tc>
+      </w:tr>
+      <w:tr>
+        <w:tc>
+          <w:tcPr>
+            <w:tcW w:w="2337" w:type="dxa"/>
+          </w:tcPr>
+          <w:p>
+            <w:pPr>
+              <w:jc w:val="center"/>
+            </w:pPr>
+            <w:r>
+              <w:t>Savage Spin Out</w:t>
+            </w:r>
+          </w:p>
+        </w:tc>
+        <w:tc>
+          <w:tcPr>
+            <w:tcW w:w="2337" w:type="dxa"/>
+          </w:tcPr>
+          <w:p>
+            <w:pPr>
+              <w:jc w:val="center"/>
+            </w:pPr>
+            <w:r>
+              <w:t>Mosquamber, Fukle, Venomoth, Ariados, Forretress</w:t>
+            </w:r>
+          </w:p>
+        </w:tc>
+        <w:tc>
+          <w:tcPr>
+            <w:tcW w:w="2338" w:type="dxa"/>
+          </w:tcPr>
+          <w:p>
+            <w:pPr>
+              <w:jc w:val="center"/>
+            </w:pPr>
+            <w:r>
+              <w:t>Genesis Supernova</w:t>
+            </w:r>
+          </w:p>
+        </w:tc>
+        <w:tc>
+          <w:tcPr>
+            <w:tcW w:w="2338" w:type="dxa"/>
+          </w:tcPr>
+          <w:p>
+            <w:pPr>
+              <w:jc w:val="center"/>
+            </w:pPr>
+            <w:r>
+              <w:t>Mew</w:t>
+            </w:r>
+          </w:p>
+        </w:tc>
+      </w:tr>
+      <w:tr>
+        <w:tc>
+          <w:tcPr>
+            <w:tcW w:w="2337" w:type="dxa"/>
+          </w:tcPr>
+          <w:p>
+            <w:pPr>
+              <w:jc w:val="center"/>
+            </w:pPr>
+            <w:r>
+              <w:t>Never Ending Nigtmare</w:t>
+            </w:r>
+          </w:p>
+        </w:tc>
+        <w:tc>
+          <w:tcPr>
+            <w:tcW w:w="2337" w:type="dxa"/>
+          </w:tcPr>
+          <w:p>
+            <w:pPr>
+              <w:jc w:val="center"/>
+            </w:pPr>
+            <w:r>
+              <w:t>Mismagius, Phantasmeon, Elephantom, Willofer,Dusknoir</w:t>
+            </w:r>
+          </w:p>
+        </w:tc>
+        <w:tc>
+          <w:tcPr>
+            <w:tcW w:w="2338" w:type="dxa"/>
+          </w:tcPr>
+          <w:p>
+            <w:pPr>
+              <w:jc w:val="center"/>
+            </w:pPr>
+            <w:r>
+              <w:t>Sinister Arrow Raid</w:t>
+            </w:r>
+          </w:p>
+        </w:tc>
+        <w:tc>
+          <w:tcPr>
+            <w:tcW w:w="2338" w:type="dxa"/>
+          </w:tcPr>
+          <w:p>
+            <w:pPr>
+              <w:jc w:val="center"/>
+            </w:pPr>
+            <w:r>
+              <w:t>Decidueye</w:t>
+            </w:r>
+          </w:p>
+        </w:tc>
+      </w:tr>
+      <w:tr>
+        <w:tc>
+          <w:tcPr>
+            <w:tcW w:w="2337" w:type="dxa"/>
+          </w:tcPr>
+          <w:p>
+            <w:pPr>
+              <w:jc w:val="center"/>
+            </w:pPr>
+            <w:r>
+              <w:t>Corkscrew Crash</w:t>
+            </w:r>
+          </w:p>
+        </w:tc>
+        <w:tc>
+          <w:tcPr>
+            <w:tcW w:w="2337" w:type="dxa"/>
+          </w:tcPr>
+          <w:p>
+            <w:pPr>
+              <w:jc w:val="center"/>
+            </w:pPr>
+            <w:r>
+              <w:t>Magnezone,killtank, Frozight,</w:t>
+            </w:r>
+          </w:p>
+          <w:p>
+            <w:pPr>
+              <w:jc w:val="center"/>
+            </w:pPr>
+            <w:r>
+              <w:t>Skarmory, Klefki</w:t>
+            </w:r>
+          </w:p>
+        </w:tc>
+        <w:tc>
+          <w:tcPr>
+            <w:tcW w:w="2338" w:type="dxa"/>
+          </w:tcPr>
+          <w:p>
+            <w:pPr>
+              <w:jc w:val="center"/>
+            </w:pPr>
+            <w:r>
+              <w:t>Malicious Moonsault</w:t>
+            </w:r>
+          </w:p>
+        </w:tc>
+        <w:tc>
+          <w:tcPr>
+            <w:tcW w:w="2338" w:type="dxa"/>
+          </w:tcPr>
+          <w:p>
+            <w:pPr>
+              <w:jc w:val="center"/>
+            </w:pPr>
+            <w:r>
+              <w:t>Incineroar</w:t>
+            </w:r>
+          </w:p>
+        </w:tc>
+      </w:tr>
+      <w:tr>
+        <w:tc>
+          <w:tcPr>
+            <w:tcW w:w="2337" w:type="dxa"/>
+          </w:tcPr>
+          <w:p>
+            <w:pPr>
+              <w:jc w:val="center"/>
+            </w:pPr>
+            <w:r>
+              <w:t>Inferno Overdrive</w:t>
+            </w:r>
+          </w:p>
+        </w:tc>
+        <w:tc>
+          <w:tcPr>
+            <w:tcW w:w="2337" w:type="dxa"/>
+          </w:tcPr>
+          <w:p>
+            <w:pPr>
+              <w:jc w:val="center"/>
+            </w:pPr>
+            <w:r>
+              <w:t>TYphlosian, Turtanator, Flareon, Arcanine, Shellgar</w:t>
+            </w:r>
+          </w:p>
+        </w:tc>
+        <w:tc>
+          <w:tcPr>
+            <w:tcW w:w="2338" w:type="dxa"/>
+          </w:tcPr>
+          <w:p>
+            <w:pPr>
+              <w:jc w:val="center"/>
+            </w:pPr>
+            <w:r>
+              <w:t>Oceanic Operetta</w:t>
+            </w:r>
+          </w:p>
+        </w:tc>
+        <w:tc>
+          <w:tcPr>
+            <w:tcW w:w="2338" w:type="dxa"/>
+          </w:tcPr>
+          <w:p>
+            <w:pPr>
+              <w:jc w:val="center"/>
+            </w:pPr>
+            <w:r>
+              <w:t>Primarina</w:t>
+            </w:r>
+          </w:p>
+        </w:tc>
+      </w:tr>
+      <w:tr>
+        <w:tc>
+          <w:tcPr>
+            <w:tcW w:w="2337" w:type="dxa"/>
+          </w:tcPr>
+          <w:p>
+            <w:pPr>
+              <w:jc w:val="center"/>
+            </w:pPr>
+            <w:r>
+              <w:t>Hydro Vortex</w:t>
+            </w:r>
+          </w:p>
+        </w:tc>
+        <w:tc>
+          <w:tcPr>
+            <w:tcW w:w="2337" w:type="dxa"/>
+          </w:tcPr>
+          <w:p>
+            <w:pPr>
+              <w:jc w:val="center"/>
+            </w:pPr>
+            <w:r>
+              <w:t>Feraligatr,Vaporeon, Dolphnite,Octillery, Tentacruel</w:t>
+            </w:r>
+          </w:p>
+        </w:tc>
+        <w:tc>
+          <w:tcPr>
+            <w:tcW w:w="2338" w:type="dxa"/>
+          </w:tcPr>
+          <w:p>
+            <w:pPr>
+              <w:jc w:val="center"/>
+            </w:pPr>
+            <w:r>
+              <w:t>Guardian of Alola</w:t>
+            </w:r>
+          </w:p>
+        </w:tc>
+        <w:tc>
+          <w:tcPr>
+            <w:tcW w:w="2338" w:type="dxa"/>
+          </w:tcPr>
+          <w:p>
+            <w:pPr>
+              <w:jc w:val="center"/>
+            </w:pPr>
+            <w:r>
+              <w:t>Tapu Koko, Tapu Bulu, Tapu Lele, Tapu Fini</w:t>
+            </w:r>
+          </w:p>
+        </w:tc>
+      </w:tr>
+      <w:tr>
+        <w:tc>
+          <w:tcPr>
+            <w:tcW w:w="2337" w:type="dxa"/>
+          </w:tcPr>
+          <w:p>
+            <w:pPr>
+              <w:jc w:val="center"/>
+            </w:pPr>
+            <w:r>
+              <w:t>Gigavolt Havoc</w:t>
+            </w:r>
+          </w:p>
+        </w:tc>
+        <w:tc>
+          <w:tcPr>
+            <w:tcW w:w="2337" w:type="dxa"/>
+          </w:tcPr>
+          <w:p>
+            <w:pPr>
+              <w:jc w:val="center"/>
+            </w:pPr>
+            <w:r>
+              <w:t>Jolteon, Lanturn, Tazorn, Luxray, Panzar</w:t>
+            </w:r>
+          </w:p>
+        </w:tc>
+        <w:tc>
+          <w:tcPr>
+            <w:tcW w:w="2338" w:type="dxa"/>
+          </w:tcPr>
+          <w:p>
+            <w:pPr>
+              <w:jc w:val="center"/>
+            </w:pPr>
+            <w:r>
+              <w:t>Soul Stealing 7 Star Strike</w:t>
+            </w:r>
+          </w:p>
+        </w:tc>
+        <w:tc>
+          <w:tcPr>
+            <w:tcW w:w="2338" w:type="dxa"/>
+          </w:tcPr>
+          <w:p>
+            <w:pPr>
+              <w:jc w:val="center"/>
+            </w:pPr>
+            <w:r>
+              <w:t>Marshadow</w:t>
+            </w:r>
+          </w:p>
+        </w:tc>
+      </w:tr>
+      <w:tr>
+        <w:tc>
+          <w:tcPr>
+            <w:tcW w:w="2337" w:type="dxa"/>
+          </w:tcPr>
+          <w:p>
+            <w:pPr>
+              <w:jc w:val="center"/>
+            </w:pPr>
+            <w:r>
+              <w:t>Shattered Psyche</w:t>
+            </w:r>
+          </w:p>
+        </w:tc>
+        <w:tc>
+          <w:tcPr>
+            <w:tcW w:w="2337" w:type="dxa"/>
+          </w:tcPr>
+          <w:p>
+            <w:pPr>
+              <w:jc w:val="center"/>
+            </w:pPr>
+            <w:r>
+              <w:t>Slowking,Meowstic, Hypno</w:t>
+            </w:r>
+          </w:p>
+          <w:p>
+            <w:pPr>
+              <w:jc w:val="center"/>
+            </w:pPr>
+            <w:r>
+              <w:t>Hawking,Girafarig</w:t>
+            </w:r>
+          </w:p>
+        </w:tc>
+        <w:tc>
+          <w:tcPr>
+            <w:tcW w:w="2338" w:type="dxa"/>
+          </w:tcPr>
+          <w:p>
+            <w:pPr>
+              <w:jc w:val="center"/>
+            </w:pPr>
+            <w:r>
+              <w:t>Subzero Slammer</w:t>
+            </w:r>
+          </w:p>
+        </w:tc>
+        <w:tc>
+          <w:tcPr>
+            <w:tcW w:w="2338" w:type="dxa"/>
+          </w:tcPr>
+          <w:p>
+            <w:pPr>
+              <w:jc w:val="center"/>
+            </w:pPr>
+            <w:r>
+              <w:t>Bodanxious, Glaceon, Fragiice,</w:t>
+            </w:r>
+          </w:p>
+          <w:p>
+            <w:pPr>
+              <w:jc w:val="center"/>
+            </w:pPr>
+            <w:r>
+              <w:t>Dankpras, Dewgong</w:t>
+            </w:r>
+          </w:p>
+        </w:tc>
+      </w:tr>
+      <w:tr>
+        <w:tc>
+          <w:tcPr>
+            <w:tcW w:w="2337" w:type="dxa"/>
+          </w:tcPr>
+          <w:p>
+            <w:pPr>
+              <w:jc w:val="center"/>
+            </w:pPr>
+            <w:r>
+              <w:t>Twinkling Tackle</w:t>
+            </w:r>
+          </w:p>
+        </w:tc>
+        <w:tc>
+          <w:tcPr>
+            <w:tcW w:w="2337" w:type="dxa"/>
+          </w:tcPr>
+          <w:p>
+            <w:pPr>
+              <w:jc w:val="center"/>
+            </w:pPr>
+            <w:r>
+              <w:t>Clefable, Wigglytuff, Sylveon,</w:t>
+            </w:r>
+          </w:p>
+          <w:p>
+            <w:pPr>
+              <w:jc w:val="center"/>
+            </w:pPr>
+            <w:r>
+              <w:t xml:space="preserve">Ggixie, </w:t>
+            </w:r>
+            <w:r>
+              <w:t>Dustor</w:t>
+            </w:r>
+            <w:bookmarkStart w:id="0" w:name="_GoBack"/>
+            <w:bookmarkEnd w:id="0"/>
+            <w:r>
+              <w:t>m</w:t>
+            </w:r>
+          </w:p>
+        </w:tc>
+        <w:tc>
+          <w:tcPr>
+            <w:tcW w:w="2338" w:type="dxa"/>
+          </w:tcPr>
+          <w:p>
+            <w:pPr>
+              <w:jc w:val="center"/>
+            </w:pPr>
+          </w:p>
+        </w:tc>
+        <w:tc>
+          <w:tcPr>
+            <w:tcW w:w="2338" w:type="dxa"/>
+          </w:tcPr>
+          <w:p>
+            <w:pPr>
+              <w:jc w:val="center"/>
+            </w:pPr>
+          </w:p>
+        </w:tc>
+      </w:tr>
+    </w:tbl>
+    <w:p>
+      <w:pPr>
+        <w:jc w:val="center"/>
+        <w:rPr>
+          <w:b/>
+        </w:rPr>
+      </w:pPr>
     </w:p>
     <w:p>
       <w:pPr>
@@ -1524,154 +2183,138 @@
         <w:rPr>
           <w:b/>
         </w:rPr>
+        <w:t>Lake of Rage</w:t>
+      </w:r>
+    </w:p>
+    <w:p>
+      <w:pPr>
+        <w:rPr>
+          <w:b/>
+        </w:rPr>
+      </w:pPr>
+      <w:r>
+        <w:rPr>
+          <w:b/>
+        </w:rPr>
+        <w:t>Blackthorn City</w:t>
+      </w:r>
+    </w:p>
+    <w:p>
+      <w:pPr>
+        <w:rPr>
+          <w:b/>
+        </w:rPr>
+      </w:pPr>
+      <w:r>
+        <w:rPr>
+          <w:b/>
+        </w:rPr>
+        <w:t>Ice Cave</w:t>
+      </w:r>
+    </w:p>
+    <w:p>
+      <w:pPr>
+        <w:rPr>
+          <w:b/>
+        </w:rPr>
+      </w:pPr>
+      <w:r>
+        <w:rPr>
+          <w:b/>
+        </w:rPr>
+        <w:t>Mt. Gold</w:t>
+      </w:r>
+    </w:p>
+    <w:p>
+      <w:pPr>
+        <w:rPr>
+          <w:b/>
+        </w:rPr>
+      </w:pPr>
+      <w:r>
+        <w:rPr>
+          <w:b/>
+        </w:rPr>
+        <w:t>The Bluffs</w:t>
+      </w:r>
+    </w:p>
+    <w:p>
+      <w:pPr>
+        <w:rPr>
+          <w:b/>
+        </w:rPr>
+      </w:pPr>
+      <w:r>
+        <w:rPr>
+          <w:b/>
+        </w:rPr>
+        <w:t>Jade City</w:t>
+      </w:r>
+    </w:p>
+    <w:p>
+      <w:pPr>
+        <w:rPr>
+          <w:b/>
+        </w:rPr>
+      </w:pPr>
+      <w:r>
+        <w:rPr>
+          <w:b/>
+        </w:rPr>
+        <w:t>Ninja Village</w:t>
+      </w:r>
+    </w:p>
+    <w:p>
+      <w:pPr>
+        <w:rPr>
+          <w:b/>
+        </w:rPr>
+      </w:pPr>
+      <w:r>
+        <w:rPr>
+          <w:b/>
+        </w:rPr>
+        <w:t>Wartorn Road</w:t>
+      </w:r>
+    </w:p>
+    <w:p>
+      <w:pPr>
+        <w:rPr>
+          <w:b/>
+        </w:rPr>
+      </w:pPr>
+      <w:r>
+        <w:rPr>
+          <w:b/>
+        </w:rPr>
+        <w:t>Aqua Marina</w:t>
+      </w:r>
+    </w:p>
+    <w:p>
+      <w:pPr>
+        <w:rPr>
+          <w:b/>
+        </w:rPr>
+      </w:pPr>
+      <w:r>
+        <w:rPr>
+          <w:b/>
+        </w:rPr>
+        <w:t>Onyx Valley</w:t>
+      </w:r>
+    </w:p>
+    <w:p>
+      <w:pPr>
+        <w:rPr>
+          <w:b/>
+        </w:rPr>
+      </w:pPr>
+      <w:r>
+        <w:rPr>
+          <w:b/>
+        </w:rPr>
         <w:lastRenderedPageBreak/>
-        <w:t>Lake of Rage</w:t>
-      </w:r>
-    </w:p>
-    <w:p>
-      <w:pPr>
-        <w:rPr>
-          <w:b/>
-        </w:rPr>
-      </w:pPr>
-      <w:r>
-        <w:rPr>
-          <w:b/>
-        </w:rPr>
-        <w:t>Blackthorn City</w:t>
-      </w:r>
-    </w:p>
-    <w:p>
-      <w:pPr>
-        <w:rPr>
-          <w:b/>
-        </w:rPr>
-      </w:pPr>
-      <w:r>
-        <w:rPr>
-          <w:b/>
-        </w:rPr>
-        <w:t>Ice Cave</w:t>
-      </w:r>
-    </w:p>
-    <w:p>
-      <w:pPr>
-        <w:rPr>
-          <w:b/>
-        </w:rPr>
-      </w:pPr>
-      <w:r>
-        <w:rPr>
-          <w:b/>
-        </w:rPr>
-        <w:t>Mt. Gold</w:t>
-      </w:r>
-    </w:p>
-    <w:p>
-      <w:pPr>
-        <w:rPr>
-          <w:b/>
-        </w:rPr>
-      </w:pPr>
-      <w:r>
-        <w:rPr>
-          <w:b/>
-        </w:rPr>
-        <w:t>The Bluffs</w:t>
-      </w:r>
-    </w:p>
-    <w:p>
-      <w:pPr>
-        <w:rPr>
-          <w:b/>
-        </w:rPr>
-      </w:pPr>
-      <w:r>
-        <w:rPr>
-          <w:b/>
-        </w:rPr>
-        <w:t>Jade City</w:t>
-      </w:r>
-    </w:p>
-    <w:p>
-      <w:pPr>
-        <w:rPr>
-          <w:b/>
-        </w:rPr>
-      </w:pPr>
-      <w:r>
-        <w:rPr>
-          <w:b/>
-        </w:rPr>
-        <w:t>Ninja Village</w:t>
-      </w:r>
-    </w:p>
-    <w:p>
-      <w:pPr>
-        <w:rPr>
-          <w:b/>
-        </w:rPr>
-      </w:pPr>
-      <w:proofErr w:type="spellStart"/>
-      <w:r>
-        <w:rPr>
-          <w:b/>
-        </w:rPr>
-        <w:t>Wartorn</w:t>
-      </w:r>
-      <w:proofErr w:type="spellEnd"/>
-      <w:r>
-        <w:rPr>
-          <w:b/>
-        </w:rPr>
-        <w:t xml:space="preserve"> Road</w:t>
-      </w:r>
-    </w:p>
-    <w:p>
-      <w:pPr>
-        <w:rPr>
-          <w:b/>
-        </w:rPr>
-      </w:pPr>
-      <w:r>
-        <w:rPr>
-          <w:b/>
-        </w:rPr>
-        <w:t>Aqua Marina</w:t>
-      </w:r>
-    </w:p>
-    <w:p>
-      <w:pPr>
-        <w:rPr>
-          <w:b/>
-        </w:rPr>
-      </w:pPr>
-      <w:r>
-        <w:rPr>
-          <w:b/>
-        </w:rPr>
-        <w:t>Onyx Valley</w:t>
-      </w:r>
-    </w:p>
-    <w:p>
-      <w:pPr>
-        <w:rPr>
-          <w:b/>
-        </w:rPr>
-      </w:pPr>
-      <w:proofErr w:type="spellStart"/>
-      <w:r>
-        <w:rPr>
-          <w:b/>
-        </w:rPr>
-        <w:t>Johto</w:t>
-      </w:r>
-      <w:proofErr w:type="spellEnd"/>
-      <w:r>
-        <w:rPr>
-          <w:b/>
-        </w:rPr>
-        <w:t xml:space="preserve"> Victory Road</w:t>
+        <w:t>Johto Victory Road</w:t>
       </w:r>
     </w:p>
     <w:p>
@@ -1918,7 +2561,6 @@
         <w:rPr>
           <w:b/>
         </w:rPr>
-        <w:lastRenderedPageBreak/>
         <w:t>Route 45</w:t>
       </w:r>
     </w:p>
@@ -2047,107 +2689,65 @@
           <w:b/>
         </w:rPr>
       </w:pPr>
-      <w:bookmarkStart w:id="0" w:name="_GoBack"/>
-      <w:proofErr w:type="spellStart"/>
-      <w:r>
-        <w:rPr>
-          <w:b/>
-        </w:rPr>
-        <w:t>Hoenike</w:t>
-      </w:r>
-      <w:proofErr w:type="spellEnd"/>
-      <w:r>
-        <w:rPr>
-          <w:b/>
-        </w:rPr>
-        <w:t xml:space="preserve"> Island</w:t>
-      </w:r>
-    </w:p>
-    <w:p>
-      <w:pPr>
-        <w:rPr>
-          <w:b/>
-        </w:rPr>
-      </w:pPr>
-      <w:proofErr w:type="spellStart"/>
-      <w:r>
-        <w:rPr>
-          <w:b/>
-        </w:rPr>
-        <w:t>Sinnoli</w:t>
-      </w:r>
-      <w:proofErr w:type="spellEnd"/>
-      <w:r>
-        <w:rPr>
-          <w:b/>
-        </w:rPr>
-        <w:t xml:space="preserve"> Island</w:t>
-      </w:r>
-    </w:p>
-    <w:p>
-      <w:pPr>
-        <w:rPr>
-          <w:b/>
-        </w:rPr>
-      </w:pPr>
-      <w:proofErr w:type="spellStart"/>
-      <w:r>
-        <w:rPr>
-          <w:b/>
-        </w:rPr>
-        <w:t>Unoven</w:t>
-      </w:r>
-      <w:proofErr w:type="spellEnd"/>
-      <w:r>
-        <w:rPr>
-          <w:b/>
-        </w:rPr>
-        <w:t xml:space="preserve"> Island</w:t>
-      </w:r>
-    </w:p>
-    <w:p>
-      <w:pPr>
-        <w:rPr>
-          <w:b/>
-        </w:rPr>
-      </w:pPr>
-      <w:proofErr w:type="spellStart"/>
-      <w:r>
-        <w:rPr>
-          <w:b/>
-        </w:rPr>
-        <w:t>Kalic</w:t>
-      </w:r>
-      <w:proofErr w:type="spellEnd"/>
-      <w:r>
-        <w:rPr>
-          <w:b/>
-        </w:rPr>
-        <w:t xml:space="preserve"> Island</w:t>
-      </w:r>
-    </w:p>
-    <w:p>
-      <w:pPr>
-        <w:rPr>
-          <w:b/>
-        </w:rPr>
-      </w:pPr>
-      <w:proofErr w:type="spellStart"/>
-      <w:r>
-        <w:rPr>
-          <w:b/>
-        </w:rPr>
-        <w:t>Alol</w:t>
-      </w:r>
-      <w:proofErr w:type="spellEnd"/>
-      <w:r>
-        <w:rPr>
-          <w:b/>
-        </w:rPr>
-        <w:t xml:space="preserve"> Island</w:t>
-      </w:r>
-    </w:p>
-    <w:bookmarkEnd w:id="0"/>
+      <w:r>
+        <w:rPr>
+          <w:b/>
+        </w:rPr>
+        <w:t>Hoenike Island</w:t>
+      </w:r>
+    </w:p>
+    <w:p>
+      <w:pPr>
+        <w:rPr>
+          <w:b/>
+        </w:rPr>
+      </w:pPr>
+      <w:r>
+        <w:rPr>
+          <w:b/>
+        </w:rPr>
+        <w:t>Sinnoli Island</w:t>
+      </w:r>
+    </w:p>
+    <w:p>
+      <w:pPr>
+        <w:rPr>
+          <w:b/>
+        </w:rPr>
+      </w:pPr>
+      <w:r>
+        <w:rPr>
+          <w:b/>
+        </w:rPr>
+        <w:t>Unoven Island</w:t>
+      </w:r>
+    </w:p>
+    <w:p>
+      <w:pPr>
+        <w:rPr>
+          <w:b/>
+        </w:rPr>
+      </w:pPr>
+      <w:r>
+        <w:rPr>
+          <w:b/>
+        </w:rPr>
+        <w:t>Kalic Island</w:t>
+      </w:r>
+    </w:p>
+    <w:p>
+      <w:pPr>
+        <w:rPr>
+          <w:b/>
+        </w:rPr>
+      </w:pPr>
+      <w:r>
+        <w:rPr>
+          <w:b/>
+        </w:rPr>
+        <w:t>Alol Island</w:t>
+      </w:r>
+    </w:p>
     <w:p>
       <w:pPr>
         <w:rPr>

--- a/Data Input Sheets/Items NPCs and Events per area.docx
+++ b/Data Input Sheets/Items NPCs and Events per area.docx
@@ -22,6 +22,15 @@
         </w:rPr>
         <w:t>Pallet Town-</w:t>
       </w:r>
+      <w:r>
+        <w:rPr>
+          <w:b/>
+        </w:rPr>
+        <w:t xml:space="preserve"> </w:t>
+      </w:r>
+      <w:r>
+        <w:t>Oak is accosted by a Rocket.  You fight him off.  He mentions the powerplant.  Oak gives you HM 03 Surf.</w:t>
+      </w:r>
     </w:p>
     <w:p>
       <w:r>
@@ -46,6 +55,12 @@
         </w:rPr>
         <w:t>Viridian City-</w:t>
       </w:r>
+      <w:r>
+        <w:rPr>
+          <w:b/>
+        </w:rPr>
+        <w:t xml:space="preserve"> </w:t>
+      </w:r>
     </w:p>
     <w:p>
       <w:r>
@@ -207,26 +222,24 @@
     </w:p>
     <w:p>
       <w:r>
+        <w:lastRenderedPageBreak/>
         <w:t xml:space="preserve">Lucious and the Gym.  In the gym there will be Lucious the leader and 4 others.  When you walk in the event will start.  Each trainer will walk forward, fight you and then retreat until you get to Lucious.  </w:t>
       </w:r>
     </w:p>
     <w:p>
       <w:r>
-        <w:lastRenderedPageBreak/>
         <w:t>Lucious says “I am a man of many abilities, and one of them is to see your future.  It isn’t looking very promising.”  After losing, “I’ve never been wrong before. Sabrina how have I strayed from the right path?!??!” Gives you TM 4 Calm Mind.</w:t>
       </w:r>
     </w:p>
     <w:p>
-      <w:pPr>
-        <w:rPr>
-          <w:b/>
-        </w:rPr>
-      </w:pPr>
       <w:r>
         <w:rPr>
           <w:b/>
         </w:rPr>
         <w:t>Route 6</w:t>
+      </w:r>
+      <w:r>
+        <w:t xml:space="preserve">- </w:t>
       </w:r>
     </w:p>
     <w:p>
@@ -517,7 +530,11 @@
           <w:tcPr>
             <w:tcW w:w="4675" w:type="dxa"/>
           </w:tcPr>
-          <w:p/>
+          <w:p>
+            <w:r>
+              <w:t>None</w:t>
+            </w:r>
+          </w:p>
         </w:tc>
       </w:tr>
       <w:tr>
@@ -535,7 +552,11 @@
           <w:tcPr>
             <w:tcW w:w="4675" w:type="dxa"/>
           </w:tcPr>
-          <w:p/>
+          <w:p>
+            <w:r>
+              <w:t xml:space="preserve">Balls- Dusk Balls, Quick Balls, Heavy Balls, Moon Balls, Lure Balls, Net Balls, </w:t>
+            </w:r>
+          </w:p>
         </w:tc>
       </w:tr>
       <w:tr>
@@ -545,6 +566,7 @@
           </w:tcPr>
           <w:p>
             <w:r>
+              <w:lastRenderedPageBreak/>
               <w:t>Floor Three</w:t>
             </w:r>
           </w:p>
@@ -553,7 +575,11 @@
           <w:tcPr>
             <w:tcW w:w="4675" w:type="dxa"/>
           </w:tcPr>
-          <w:p/>
+          <w:p>
+            <w:r>
+              <w:t>Stones – Thunder Stone, Fire Stone, Water Stone, Leaf Stone, Dusk Stone, Shiny Stone, Dawn Stone</w:t>
+            </w:r>
+          </w:p>
         </w:tc>
       </w:tr>
       <w:tr>
@@ -599,17 +625,46 @@
     </w:tbl>
     <w:p/>
     <w:p>
-      <w:pPr>
-        <w:rPr>
-          <w:b/>
-        </w:rPr>
-      </w:pPr>
       <w:r>
         <w:rPr>
           <w:b/>
         </w:rPr>
         <w:t>Vermillion City</w:t>
       </w:r>
+      <w:r>
+        <w:rPr>
+          <w:b/>
+        </w:rPr>
+        <w:t>-</w:t>
+      </w:r>
+      <w:r>
+        <w:t xml:space="preserve"> Trainer School, Port (Later, post ELITE FOUR), Pokemon Fan Club – experience share, </w:t>
+      </w:r>
+    </w:p>
+    <w:p>
+      <w:r>
+        <w:t>Old rod in pokemon center.</w:t>
+      </w:r>
+    </w:p>
+    <w:p>
+      <w:r>
+        <w:t>Gym – “The Name’s Ohm.  My Pa used to be the gym leader here.  When he retired he gave me this gym.  I will defend it like he defended this land.”</w:t>
+      </w:r>
+    </w:p>
+    <w:p>
+      <w:r>
+        <w:t>Meet Lou Dolphin outside Trainer School. He gives you TM45 Smartstrike.  Talks about how he will see you again later in a different place.</w:t>
+      </w:r>
+    </w:p>
+    <w:p>
+      <w:pPr>
+        <w:rPr>
+          <w:b/>
+        </w:rPr>
+      </w:pPr>
+      <w:r>
+        <w:t>Loses – “How could I lose to some punk kid.”  TM24 Thunderbolt</w:t>
+      </w:r>
     </w:p>
     <w:p>
       <w:pPr>
@@ -623,6 +678,15 @@
         </w:rPr>
         <w:t>Lavender Town</w:t>
       </w:r>
+      <w:r>
+        <w:rPr>
+          <w:b/>
+        </w:rPr>
+        <w:t xml:space="preserve"> – </w:t>
+      </w:r>
+      <w:r>
+        <w:t xml:space="preserve">Ghost Plate, </w:t>
+      </w:r>
     </w:p>
     <w:p>
       <w:pPr>
@@ -636,6 +700,15 @@
         </w:rPr>
         <w:t>Rock Tunnel</w:t>
       </w:r>
+      <w:r>
+        <w:rPr>
+          <w:b/>
+        </w:rPr>
+        <w:t xml:space="preserve"> – </w:t>
+      </w:r>
+      <w:r>
+        <w:t>Stone Plate,</w:t>
+      </w:r>
     </w:p>
     <w:p>
       <w:pPr>
@@ -649,6 +722,15 @@
         </w:rPr>
         <w:t>Power Plant</w:t>
       </w:r>
+      <w:r>
+        <w:rPr>
+          <w:b/>
+        </w:rPr>
+        <w:t xml:space="preserve"> – </w:t>
+      </w:r>
+      <w:r>
+        <w:t>Find Electrizer, TM-48 Volt Switch, TM 34 Shockwave, Light ball, Thunder Stone</w:t>
+      </w:r>
     </w:p>
     <w:p>
       <w:pPr>
@@ -662,18 +744,33 @@
         </w:rPr>
         <w:t>Rocket Factory</w:t>
       </w:r>
-    </w:p>
-    <w:p>
-      <w:pPr>
-        <w:rPr>
-          <w:b/>
-        </w:rPr>
-      </w:pPr>
-      <w:r>
-        <w:rPr>
-          <w:b/>
-        </w:rPr>
-        <w:t>Fuschia City</w:t>
+      <w:r>
+        <w:rPr>
+          <w:b/>
+        </w:rPr>
+        <w:t xml:space="preserve"> – </w:t>
+      </w:r>
+      <w:r>
+        <w:t>TM 5 Psyshock, TM 12 Taunt, Smoke Ball, Dark Plate</w:t>
+      </w:r>
+    </w:p>
+    <w:p>
+      <w:pPr>
+        <w:rPr>
+          <w:b/>
+        </w:rPr>
+      </w:pPr>
+      <w:r>
+        <w:rPr>
+          <w:b/>
+        </w:rPr>
+        <w:t>Fuchsia</w:t>
+      </w:r>
+      <w:r>
+        <w:rPr>
+          <w:b/>
+        </w:rPr>
+        <w:t xml:space="preserve"> City</w:t>
       </w:r>
     </w:p>
     <w:p>
@@ -764,28 +861,22 @@
         <w:rPr>
           <w:b/>
         </w:rPr>
-        <w:t>Rocket Factory</w:t>
-      </w:r>
-    </w:p>
-    <w:p>
-      <w:pPr>
-        <w:rPr>
-          <w:b/>
-        </w:rPr>
-      </w:pPr>
-      <w:r>
-        <w:rPr>
-          <w:b/>
-        </w:rPr>
         <w:t>Abandoned Road</w:t>
       </w:r>
-    </w:p>
-    <w:p>
-      <w:pPr>
-        <w:rPr>
-          <w:b/>
-        </w:rPr>
-      </w:pPr>
+      <w:r>
+        <w:rPr>
+          <w:b/>
+        </w:rPr>
+        <w:t xml:space="preserve"> – </w:t>
+      </w:r>
+      <w:r>
+        <w:t>Poison Plate</w:t>
+      </w:r>
+      <w:r>
+        <w:t xml:space="preserve">, </w:t>
+      </w:r>
+    </w:p>
+    <w:p>
       <w:r>
         <w:rPr>
           <w:b/>
@@ -805,6 +896,15 @@
         </w:rPr>
         <w:t>Birth Island</w:t>
       </w:r>
+      <w:r>
+        <w:rPr>
+          <w:b/>
+        </w:rPr>
+        <w:t xml:space="preserve"> - </w:t>
+      </w:r>
+      <w:r>
+        <w:t>Mew</w:t>
+      </w:r>
     </w:p>
     <w:p>
       <w:pPr>
@@ -818,6 +918,17 @@
         </w:rPr>
         <w:t>Deoxy's Island</w:t>
       </w:r>
+      <w:r>
+        <w:rPr>
+          <w:b/>
+        </w:rPr>
+        <w:t xml:space="preserve"> </w:t>
+      </w:r>
+      <w:r>
+        <w:t>- Deoxys</w:t>
+      </w:r>
+      <w:bookmarkStart w:id="0" w:name="_GoBack"/>
+      <w:bookmarkEnd w:id="0"/>
     </w:p>
     <w:p>
       <w:pPr>
@@ -940,7 +1051,6 @@
         <w:rPr>
           <w:b/>
         </w:rPr>
-        <w:lastRenderedPageBreak/>
         <w:t>Six Island</w:t>
       </w:r>
     </w:p>
@@ -1379,7 +1489,6 @@
               <w:jc w:val="center"/>
             </w:pPr>
             <w:r>
-              <w:lastRenderedPageBreak/>
               <w:t>All Out Pummeling</w:t>
             </w:r>
           </w:p>
@@ -2108,12 +2217,7 @@
               <w:t xml:space="preserve">Ggixie, </w:t>
             </w:r>
             <w:r>
-              <w:t>Dustor</w:t>
-            </w:r>
-            <w:bookmarkStart w:id="0" w:name="_GoBack"/>
-            <w:bookmarkEnd w:id="0"/>
-            <w:r>
-              <w:t>m</w:t>
+              <w:t>Dustorm</w:t>
             </w:r>
           </w:p>
         </w:tc>
@@ -2209,6 +2313,7 @@
         <w:rPr>
           <w:b/>
         </w:rPr>
+        <w:lastRenderedPageBreak/>
         <w:t>Ice Cave</w:t>
       </w:r>
     </w:p>
@@ -2313,280 +2418,280 @@
         <w:rPr>
           <w:b/>
         </w:rPr>
+        <w:t>Johto Victory Road</w:t>
+      </w:r>
+    </w:p>
+    <w:p>
+      <w:pPr>
+        <w:rPr>
+          <w:b/>
+        </w:rPr>
+      </w:pPr>
+      <w:r>
+        <w:rPr>
+          <w:b/>
+        </w:rPr>
+        <w:t>Mt. Mortar</w:t>
+      </w:r>
+    </w:p>
+    <w:p>
+      <w:pPr>
+        <w:rPr>
+          <w:b/>
+        </w:rPr>
+      </w:pPr>
+      <w:r>
+        <w:rPr>
+          <w:b/>
+        </w:rPr>
+        <w:t>Route 28</w:t>
+      </w:r>
+    </w:p>
+    <w:p>
+      <w:pPr>
+        <w:rPr>
+          <w:b/>
+        </w:rPr>
+      </w:pPr>
+      <w:r>
+        <w:rPr>
+          <w:b/>
+        </w:rPr>
+        <w:t>Route 29</w:t>
+      </w:r>
+    </w:p>
+    <w:p>
+      <w:pPr>
+        <w:rPr>
+          <w:b/>
+        </w:rPr>
+      </w:pPr>
+      <w:r>
+        <w:rPr>
+          <w:b/>
+        </w:rPr>
+        <w:t>Route 30</w:t>
+      </w:r>
+    </w:p>
+    <w:p>
+      <w:pPr>
+        <w:rPr>
+          <w:b/>
+        </w:rPr>
+      </w:pPr>
+      <w:r>
+        <w:rPr>
+          <w:b/>
+        </w:rPr>
+        <w:t>Route 31</w:t>
+      </w:r>
+    </w:p>
+    <w:p>
+      <w:pPr>
+        <w:rPr>
+          <w:b/>
+        </w:rPr>
+      </w:pPr>
+      <w:r>
+        <w:rPr>
+          <w:b/>
+        </w:rPr>
+        <w:t>Route 32</w:t>
+      </w:r>
+    </w:p>
+    <w:p>
+      <w:pPr>
+        <w:rPr>
+          <w:b/>
+        </w:rPr>
+      </w:pPr>
+      <w:r>
+        <w:rPr>
+          <w:b/>
+        </w:rPr>
+        <w:t>Route 33</w:t>
+      </w:r>
+    </w:p>
+    <w:p>
+      <w:pPr>
+        <w:rPr>
+          <w:b/>
+        </w:rPr>
+      </w:pPr>
+      <w:r>
+        <w:rPr>
+          <w:b/>
+        </w:rPr>
+        <w:t>Route 34</w:t>
+      </w:r>
+    </w:p>
+    <w:p>
+      <w:pPr>
+        <w:rPr>
+          <w:b/>
+        </w:rPr>
+      </w:pPr>
+      <w:r>
+        <w:rPr>
+          <w:b/>
+        </w:rPr>
+        <w:t>Route 35</w:t>
+      </w:r>
+    </w:p>
+    <w:p>
+      <w:pPr>
+        <w:rPr>
+          <w:b/>
+        </w:rPr>
+      </w:pPr>
+      <w:r>
+        <w:rPr>
+          <w:b/>
+        </w:rPr>
+        <w:t>Route 36</w:t>
+      </w:r>
+    </w:p>
+    <w:p>
+      <w:pPr>
+        <w:rPr>
+          <w:b/>
+        </w:rPr>
+      </w:pPr>
+      <w:r>
+        <w:rPr>
+          <w:b/>
+        </w:rPr>
+        <w:t>Route 37</w:t>
+      </w:r>
+    </w:p>
+    <w:p>
+      <w:pPr>
+        <w:rPr>
+          <w:b/>
+        </w:rPr>
+      </w:pPr>
+      <w:r>
+        <w:rPr>
+          <w:b/>
+        </w:rPr>
+        <w:t>Route 38</w:t>
+      </w:r>
+    </w:p>
+    <w:p>
+      <w:pPr>
+        <w:rPr>
+          <w:b/>
+        </w:rPr>
+      </w:pPr>
+      <w:r>
+        <w:rPr>
+          <w:b/>
+        </w:rPr>
+        <w:t>Route 39</w:t>
+      </w:r>
+    </w:p>
+    <w:p>
+      <w:pPr>
+        <w:rPr>
+          <w:b/>
+        </w:rPr>
+      </w:pPr>
+      <w:r>
+        <w:rPr>
+          <w:b/>
+        </w:rPr>
+        <w:t>Route 40</w:t>
+      </w:r>
+    </w:p>
+    <w:p>
+      <w:pPr>
+        <w:rPr>
+          <w:b/>
+        </w:rPr>
+      </w:pPr>
+      <w:r>
+        <w:rPr>
+          <w:b/>
+        </w:rPr>
+        <w:t>Route 41</w:t>
+      </w:r>
+    </w:p>
+    <w:p>
+      <w:pPr>
+        <w:rPr>
+          <w:b/>
+        </w:rPr>
+      </w:pPr>
+      <w:r>
+        <w:rPr>
+          <w:b/>
+        </w:rPr>
+        <w:t>Route 42</w:t>
+      </w:r>
+    </w:p>
+    <w:p>
+      <w:pPr>
+        <w:rPr>
+          <w:b/>
+        </w:rPr>
+      </w:pPr>
+      <w:r>
+        <w:rPr>
+          <w:b/>
+        </w:rPr>
+        <w:t>Route 43</w:t>
+      </w:r>
+    </w:p>
+    <w:p>
+      <w:pPr>
+        <w:rPr>
+          <w:b/>
+        </w:rPr>
+      </w:pPr>
+      <w:r>
+        <w:rPr>
+          <w:b/>
+        </w:rPr>
+        <w:t>Route 44</w:t>
+      </w:r>
+    </w:p>
+    <w:p>
+      <w:pPr>
+        <w:rPr>
+          <w:b/>
+        </w:rPr>
+      </w:pPr>
+      <w:r>
+        <w:rPr>
+          <w:b/>
+        </w:rPr>
+        <w:t>Route 45</w:t>
+      </w:r>
+    </w:p>
+    <w:p>
+      <w:pPr>
+        <w:rPr>
+          <w:b/>
+        </w:rPr>
+      </w:pPr>
+      <w:r>
+        <w:rPr>
+          <w:b/>
+        </w:rPr>
+        <w:t>Route 46</w:t>
+      </w:r>
+    </w:p>
+    <w:p>
+      <w:pPr>
+        <w:rPr>
+          <w:b/>
+        </w:rPr>
+      </w:pPr>
+      <w:r>
+        <w:rPr>
+          <w:b/>
+        </w:rPr>
         <w:lastRenderedPageBreak/>
-        <w:t>Johto Victory Road</w:t>
-      </w:r>
-    </w:p>
-    <w:p>
-      <w:pPr>
-        <w:rPr>
-          <w:b/>
-        </w:rPr>
-      </w:pPr>
-      <w:r>
-        <w:rPr>
-          <w:b/>
-        </w:rPr>
-        <w:t>Mt. Mortar</w:t>
-      </w:r>
-    </w:p>
-    <w:p>
-      <w:pPr>
-        <w:rPr>
-          <w:b/>
-        </w:rPr>
-      </w:pPr>
-      <w:r>
-        <w:rPr>
-          <w:b/>
-        </w:rPr>
-        <w:t>Route 28</w:t>
-      </w:r>
-    </w:p>
-    <w:p>
-      <w:pPr>
-        <w:rPr>
-          <w:b/>
-        </w:rPr>
-      </w:pPr>
-      <w:r>
-        <w:rPr>
-          <w:b/>
-        </w:rPr>
-        <w:t>Route 29</w:t>
-      </w:r>
-    </w:p>
-    <w:p>
-      <w:pPr>
-        <w:rPr>
-          <w:b/>
-        </w:rPr>
-      </w:pPr>
-      <w:r>
-        <w:rPr>
-          <w:b/>
-        </w:rPr>
-        <w:t>Route 30</w:t>
-      </w:r>
-    </w:p>
-    <w:p>
-      <w:pPr>
-        <w:rPr>
-          <w:b/>
-        </w:rPr>
-      </w:pPr>
-      <w:r>
-        <w:rPr>
-          <w:b/>
-        </w:rPr>
-        <w:t>Route 31</w:t>
-      </w:r>
-    </w:p>
-    <w:p>
-      <w:pPr>
-        <w:rPr>
-          <w:b/>
-        </w:rPr>
-      </w:pPr>
-      <w:r>
-        <w:rPr>
-          <w:b/>
-        </w:rPr>
-        <w:t>Route 32</w:t>
-      </w:r>
-    </w:p>
-    <w:p>
-      <w:pPr>
-        <w:rPr>
-          <w:b/>
-        </w:rPr>
-      </w:pPr>
-      <w:r>
-        <w:rPr>
-          <w:b/>
-        </w:rPr>
-        <w:t>Route 33</w:t>
-      </w:r>
-    </w:p>
-    <w:p>
-      <w:pPr>
-        <w:rPr>
-          <w:b/>
-        </w:rPr>
-      </w:pPr>
-      <w:r>
-        <w:rPr>
-          <w:b/>
-        </w:rPr>
-        <w:t>Route 34</w:t>
-      </w:r>
-    </w:p>
-    <w:p>
-      <w:pPr>
-        <w:rPr>
-          <w:b/>
-        </w:rPr>
-      </w:pPr>
-      <w:r>
-        <w:rPr>
-          <w:b/>
-        </w:rPr>
-        <w:t>Route 35</w:t>
-      </w:r>
-    </w:p>
-    <w:p>
-      <w:pPr>
-        <w:rPr>
-          <w:b/>
-        </w:rPr>
-      </w:pPr>
-      <w:r>
-        <w:rPr>
-          <w:b/>
-        </w:rPr>
-        <w:t>Route 36</w:t>
-      </w:r>
-    </w:p>
-    <w:p>
-      <w:pPr>
-        <w:rPr>
-          <w:b/>
-        </w:rPr>
-      </w:pPr>
-      <w:r>
-        <w:rPr>
-          <w:b/>
-        </w:rPr>
-        <w:t>Route 37</w:t>
-      </w:r>
-    </w:p>
-    <w:p>
-      <w:pPr>
-        <w:rPr>
-          <w:b/>
-        </w:rPr>
-      </w:pPr>
-      <w:r>
-        <w:rPr>
-          <w:b/>
-        </w:rPr>
-        <w:t>Route 38</w:t>
-      </w:r>
-    </w:p>
-    <w:p>
-      <w:pPr>
-        <w:rPr>
-          <w:b/>
-        </w:rPr>
-      </w:pPr>
-      <w:r>
-        <w:rPr>
-          <w:b/>
-        </w:rPr>
-        <w:t>Route 39</w:t>
-      </w:r>
-    </w:p>
-    <w:p>
-      <w:pPr>
-        <w:rPr>
-          <w:b/>
-        </w:rPr>
-      </w:pPr>
-      <w:r>
-        <w:rPr>
-          <w:b/>
-        </w:rPr>
-        <w:t>Route 40</w:t>
-      </w:r>
-    </w:p>
-    <w:p>
-      <w:pPr>
-        <w:rPr>
-          <w:b/>
-        </w:rPr>
-      </w:pPr>
-      <w:r>
-        <w:rPr>
-          <w:b/>
-        </w:rPr>
-        <w:t>Route 41</w:t>
-      </w:r>
-    </w:p>
-    <w:p>
-      <w:pPr>
-        <w:rPr>
-          <w:b/>
-        </w:rPr>
-      </w:pPr>
-      <w:r>
-        <w:rPr>
-          <w:b/>
-        </w:rPr>
-        <w:t>Route 42</w:t>
-      </w:r>
-    </w:p>
-    <w:p>
-      <w:pPr>
-        <w:rPr>
-          <w:b/>
-        </w:rPr>
-      </w:pPr>
-      <w:r>
-        <w:rPr>
-          <w:b/>
-        </w:rPr>
-        <w:t>Route 43</w:t>
-      </w:r>
-    </w:p>
-    <w:p>
-      <w:pPr>
-        <w:rPr>
-          <w:b/>
-        </w:rPr>
-      </w:pPr>
-      <w:r>
-        <w:rPr>
-          <w:b/>
-        </w:rPr>
-        <w:t>Route 44</w:t>
-      </w:r>
-    </w:p>
-    <w:p>
-      <w:pPr>
-        <w:rPr>
-          <w:b/>
-        </w:rPr>
-      </w:pPr>
-      <w:r>
-        <w:rPr>
-          <w:b/>
-        </w:rPr>
-        <w:t>Route 45</w:t>
-      </w:r>
-    </w:p>
-    <w:p>
-      <w:pPr>
-        <w:rPr>
-          <w:b/>
-        </w:rPr>
-      </w:pPr>
-      <w:r>
-        <w:rPr>
-          <w:b/>
-        </w:rPr>
-        <w:t>Route 46</w:t>
-      </w:r>
-    </w:p>
-    <w:p>
-      <w:pPr>
-        <w:rPr>
-          <w:b/>
-        </w:rPr>
-      </w:pPr>
-      <w:r>
-        <w:rPr>
-          <w:b/>
-        </w:rPr>
         <w:t>Route 47</w:t>
       </w:r>
     </w:p>

--- a/Data Input Sheets/Items NPCs and Events per area.docx
+++ b/Data Input Sheets/Items NPCs and Events per area.docx
@@ -9,6 +9,20 @@
       <w:r>
         <w:t>Items, NPCs and Events per Area</w:t>
       </w:r>
+      <w:r>
+        <w:t xml:space="preserve"> </w:t>
+      </w:r>
+    </w:p>
+    <w:p>
+      <w:pPr>
+        <w:jc w:val="center"/>
+      </w:pPr>
+      <w:r>
+        <w:rPr>
+          <w:highlight w:val="yellow"/>
+        </w:rPr>
+        <w:t>(I’ll be highlighting what I have added)</w:t>
+      </w:r>
     </w:p>
     <w:p>
       <w:pPr>
@@ -40,8 +54,27 @@
         <w:t xml:space="preserve">Route 2- </w:t>
       </w:r>
       <w:r>
-        <w:t>Off to the right in the 3 houses these 3 TMs are.  TM8 Bulk UP, TM 47 Steel Wing, and TM 73 Thunderwave</w:t>
-      </w:r>
+        <w:t xml:space="preserve">Off to the right in the </w:t>
+      </w:r>
+      <w:commentRangeStart w:id="0"/>
+      <w:r>
+        <w:t xml:space="preserve">3 houses </w:t>
+      </w:r>
+      <w:commentRangeEnd w:id="0"/>
+      <w:r>
+        <w:rPr>
+          <w:rStyle w:val="CommentReference"/>
+        </w:rPr>
+        <w:commentReference w:id="0"/>
+      </w:r>
+      <w:r>
+        <w:t xml:space="preserve">these 3 TMs are.  TM8 Bulk UP, TM 47 Steel Wing, and TM 73 </w:t>
+      </w:r>
+      <w:proofErr w:type="spellStart"/>
+      <w:r>
+        <w:t>Thunderwave</w:t>
+      </w:r>
+      <w:proofErr w:type="spellEnd"/>
     </w:p>
     <w:p>
       <w:pPr>
@@ -66,17 +99,50 @@
       <w:r>
         <w:rPr>
           <w:b/>
+          <w:highlight w:val="yellow"/>
         </w:rPr>
         <w:t>Pewter City</w:t>
       </w:r>
       <w:r>
         <w:rPr>
           <w:b/>
+          <w:highlight w:val="yellow"/>
         </w:rPr>
         <w:t xml:space="preserve"> (ADDED) </w:t>
       </w:r>
       <w:r>
-        <w:t>- Old Amber in the back of Museum, Soul Dew is available in Post game, Quick Balls somewhere, Cannot leave the city until you defeat Brock.</w:t>
+        <w:rPr>
+          <w:highlight w:val="yellow"/>
+        </w:rPr>
+        <w:t xml:space="preserve">- Old Amber in the back of Museum, Soul Dew is available in </w:t>
+      </w:r>
+      <w:proofErr w:type="spellStart"/>
+      <w:r>
+        <w:rPr>
+          <w:highlight w:val="yellow"/>
+        </w:rPr>
+        <w:t>Post game</w:t>
+      </w:r>
+      <w:proofErr w:type="spellEnd"/>
+      <w:r>
+        <w:rPr>
+          <w:highlight w:val="yellow"/>
+        </w:rPr>
+        <w:t xml:space="preserve">, Quick Balls somewhere, </w:t>
+      </w:r>
+      <w:proofErr w:type="gramStart"/>
+      <w:r>
+        <w:rPr>
+          <w:highlight w:val="yellow"/>
+        </w:rPr>
+        <w:t>Cannot</w:t>
+      </w:r>
+      <w:proofErr w:type="gramEnd"/>
+      <w:r>
+        <w:rPr>
+          <w:highlight w:val="yellow"/>
+        </w:rPr>
+        <w:t xml:space="preserve"> leave the city until you defeat Brock.</w:t>
       </w:r>
     </w:p>
     <w:p>
@@ -102,24 +168,58 @@
       </w:r>
     </w:p>
     <w:p>
-      <w:r>
-        <w:rPr>
-          <w:b/>
+      <w:pPr>
+        <w:rPr>
+          <w:highlight w:val="yellow"/>
+        </w:rPr>
+      </w:pPr>
+      <w:r>
+        <w:rPr>
+          <w:b/>
+          <w:highlight w:val="yellow"/>
         </w:rPr>
         <w:t>Mt. Moon</w:t>
       </w:r>
       <w:r>
-        <w:t xml:space="preserve"> – Rockets are on the second floor, When you defeat them you get either the Helix or Dome Fossil from the admin Viktor.  Viktor is a skinhead type, so he will be a huge dick.  Lay that on.  </w:t>
-      </w:r>
-    </w:p>
-    <w:p>
-      <w:r>
+        <w:rPr>
+          <w:highlight w:val="yellow"/>
+        </w:rPr>
+        <w:t xml:space="preserve"> – Rockets are on the second floor, </w:t>
+      </w:r>
+      <w:proofErr w:type="gramStart"/>
+      <w:r>
+        <w:rPr>
+          <w:highlight w:val="yellow"/>
+        </w:rPr>
+        <w:t>When</w:t>
+      </w:r>
+      <w:proofErr w:type="gramEnd"/>
+      <w:r>
+        <w:rPr>
+          <w:highlight w:val="yellow"/>
+        </w:rPr>
+        <w:t xml:space="preserve"> you defeat them you get either the Helix or Dome Fossil from the admin Viktor.  Viktor is a skinhead type, so he will be a huge dick.  Lay that on.  </w:t>
+      </w:r>
+    </w:p>
+    <w:p>
+      <w:r>
+        <w:rPr>
+          <w:highlight w:val="yellow"/>
+        </w:rPr>
         <w:t>There should be a few items scattered throughout the areas.  (2 Moonstones, potion, revive, rare candy, nugget, great ball, dusk balls, Moon balls) some of those items can be given out by NPCs.</w:t>
       </w:r>
     </w:p>
     <w:p>
       <w:r>
-        <w:t>Post Kanto Elite Four a Legendry will be available in Basement 2.  Most likely in a small offshoot cave.  (Gokrunch)</w:t>
+        <w:t>Post Kanto Elite Four a Legendry will be available in Basement 2.  Most likely in a small offshoot cave.  (</w:t>
+      </w:r>
+      <w:proofErr w:type="spellStart"/>
+      <w:r>
+        <w:t>Gokrunch</w:t>
+      </w:r>
+      <w:proofErr w:type="spellEnd"/>
+      <w:r>
+        <w:t>)</w:t>
       </w:r>
     </w:p>
     <w:p>
@@ -147,7 +247,15 @@
         <w:t>-</w:t>
       </w:r>
       <w:r>
-        <w:t>Bill is in his house again.  He talks about how he turned his Kanto headquarters into a shelter for downtrodden pokemon.</w:t>
+        <w:t xml:space="preserve">Bill is in his house again.  He talks about how he turned his Kanto headquarters into a shelter for downtrodden </w:t>
+      </w:r>
+      <w:proofErr w:type="spellStart"/>
+      <w:r>
+        <w:t>pokemon</w:t>
+      </w:r>
+      <w:proofErr w:type="spellEnd"/>
+      <w:r>
+        <w:t>.</w:t>
       </w:r>
     </w:p>
     <w:p>
@@ -158,15 +266,46 @@
         <w:t>Cerulean City</w:t>
       </w:r>
       <w:r>
+        <w:rPr>
+          <w:highlight w:val="yellow"/>
+        </w:rPr>
         <w:t>-</w:t>
       </w:r>
       <w:r>
-        <w:t xml:space="preserve"> Inside Pokemon Center there is a man who gives TM 27 Return.</w:t>
-      </w:r>
-    </w:p>
-    <w:p>
-      <w:r>
-        <w:t>Bike is available in Bike shop for free. Female rival fight at beginning of City, Male Rival as you leave.  Cannot leave the city going down until you complete the gym battle.</w:t>
+        <w:rPr>
+          <w:highlight w:val="yellow"/>
+        </w:rPr>
+        <w:t xml:space="preserve"> Inside </w:t>
+      </w:r>
+      <w:proofErr w:type="spellStart"/>
+      <w:r>
+        <w:rPr>
+          <w:highlight w:val="yellow"/>
+        </w:rPr>
+        <w:t>Pokemon</w:t>
+      </w:r>
+      <w:proofErr w:type="spellEnd"/>
+      <w:r>
+        <w:rPr>
+          <w:highlight w:val="yellow"/>
+        </w:rPr>
+        <w:t xml:space="preserve"> Center there is a man who gives TM 27 Return.</w:t>
+      </w:r>
+      <w:bookmarkStart w:id="1" w:name="_GoBack"/>
+      <w:bookmarkEnd w:id="1"/>
+    </w:p>
+    <w:p>
+      <w:r>
+        <w:rPr>
+          <w:highlight w:val="yellow"/>
+        </w:rPr>
+        <w:t xml:space="preserve">Bike is available in Bike shop for free. Female </w:t>
+      </w:r>
+      <w:r>
+        <w:rPr>
+          <w:highlight w:val="yellow"/>
+        </w:rPr>
+        <w:t>rival fight at beginning of City, Male Rival as you leave.  Cannot leave the city going down until you complete the gym battle.</w:t>
       </w:r>
     </w:p>
     <w:p>
@@ -176,10 +315,30 @@
     </w:p>
     <w:p>
       <w:r>
+        <w:rPr>
+          <w:highlight w:val="yellow"/>
+        </w:rPr>
         <w:t xml:space="preserve">Misty </w:t>
       </w:r>
       <w:r>
-        <w:t>– “Are you ready to face my powerful pokemon?  I specialize in Water Pokémon!  If you steal my bike, I will follow you forever….”  When loses, “Wow, you are as good as that one trainer.” TM3 Water Pulse.</w:t>
+        <w:rPr>
+          <w:highlight w:val="yellow"/>
+        </w:rPr>
+        <w:t xml:space="preserve">– “Are you ready to face my powerful </w:t>
+      </w:r>
+      <w:proofErr w:type="spellStart"/>
+      <w:r>
+        <w:rPr>
+          <w:highlight w:val="yellow"/>
+        </w:rPr>
+        <w:t>pokemon</w:t>
+      </w:r>
+      <w:proofErr w:type="spellEnd"/>
+      <w:r>
+        <w:rPr>
+          <w:highlight w:val="yellow"/>
+        </w:rPr>
+        <w:t>?  I specialize in Water Pokémon!  If you steal my bike, I will follow you forever….”  When loses, “Wow, you are as good as that one trainer.” TM3 Water Pulse.</w:t>
       </w:r>
     </w:p>
     <w:p>
@@ -211,24 +370,87 @@
       </w:r>
     </w:p>
     <w:p>
-      <w:r>
-        <w:t>Silph Company – Assassin comes to kill the president, you stop him.  2 more grunts show up and you defeat them too.  You are allowed into Silph Co afterwards.  Blue gives you HM4 Strength.</w:t>
-      </w:r>
-    </w:p>
-    <w:p>
-      <w:r>
-        <w:t>In the Building a Man on the third floor gives you Porygon at Level 20.  The same man will give you upgrade (when you have 6 badges) and the dubious disk (after you collect 10 badges).</w:t>
-      </w:r>
-    </w:p>
-    <w:p>
+      <w:proofErr w:type="spellStart"/>
+      <w:r>
+        <w:t>Silph</w:t>
+      </w:r>
+      <w:proofErr w:type="spellEnd"/>
+      <w:r>
+        <w:t xml:space="preserve"> Company – Assassin comes to kill the president, you stop him.  2 more grunts show up and you defeat them too.  You are allowed into </w:t>
+      </w:r>
+      <w:proofErr w:type="spellStart"/>
+      <w:r>
+        <w:t>Silph</w:t>
+      </w:r>
+      <w:proofErr w:type="spellEnd"/>
+      <w:r>
+        <w:t xml:space="preserve"> Co afterwards.  Blue gives you HM4 Strength.</w:t>
+      </w:r>
+    </w:p>
+    <w:p>
+      <w:r>
+        <w:t xml:space="preserve">In the </w:t>
+      </w:r>
+      <w:proofErr w:type="gramStart"/>
+      <w:r>
+        <w:t>Building</w:t>
+      </w:r>
+      <w:proofErr w:type="gramEnd"/>
+      <w:r>
+        <w:t xml:space="preserve"> a Man on the third floor gives you </w:t>
+      </w:r>
+      <w:proofErr w:type="spellStart"/>
+      <w:r>
+        <w:t>Porygon</w:t>
+      </w:r>
+      <w:proofErr w:type="spellEnd"/>
+      <w:r>
+        <w:t xml:space="preserve"> at Level 20.  The same man will give you upgrade (when you have 6 badges) and the dubious disk (after you collect 10 badges).</w:t>
+      </w:r>
+    </w:p>
+    <w:p>
+      <w:proofErr w:type="spellStart"/>
       <w:r>
         <w:lastRenderedPageBreak/>
-        <w:t xml:space="preserve">Lucious and the Gym.  In the gym there will be Lucious the leader and 4 others.  When you walk in the event will start.  Each trainer will walk forward, fight you and then retreat until you get to Lucious.  </w:t>
-      </w:r>
-    </w:p>
-    <w:p>
-      <w:r>
-        <w:t>Lucious says “I am a man of many abilities, and one of them is to see your future.  It isn’t looking very promising.”  After losing, “I’ve never been wrong before. Sabrina how have I strayed from the right path?!??!” Gives you TM 4 Calm Mind.</w:t>
+        <w:t>Lucious</w:t>
+      </w:r>
+      <w:proofErr w:type="spellEnd"/>
+      <w:r>
+        <w:t xml:space="preserve"> and the Gym.  In the </w:t>
+      </w:r>
+      <w:proofErr w:type="gramStart"/>
+      <w:r>
+        <w:t>gym</w:t>
+      </w:r>
+      <w:proofErr w:type="gramEnd"/>
+      <w:r>
+        <w:t xml:space="preserve"> there will be </w:t>
+      </w:r>
+      <w:proofErr w:type="spellStart"/>
+      <w:r>
+        <w:t>Lucious</w:t>
+      </w:r>
+      <w:proofErr w:type="spellEnd"/>
+      <w:r>
+        <w:t xml:space="preserve"> the leader and 4 others.  When you walk in the event will start.  Each trainer will walk forward, fight you and then retreat until you get to </w:t>
+      </w:r>
+      <w:proofErr w:type="spellStart"/>
+      <w:r>
+        <w:t>Lucious</w:t>
+      </w:r>
+      <w:proofErr w:type="spellEnd"/>
+      <w:r>
+        <w:t xml:space="preserve">.  </w:t>
+      </w:r>
+    </w:p>
+    <w:p>
+      <w:proofErr w:type="spellStart"/>
+      <w:r>
+        <w:t>Lucious</w:t>
+      </w:r>
+      <w:proofErr w:type="spellEnd"/>
+      <w:r>
+        <w:t xml:space="preserve"> says “I am a man of many abilities, and one of them is to see your future.  It isn’t looking very promising.”  After losing, “I’ve never been wrong before. Sabrina how have I strayed from the right path?!??!” Gives you TM 4 Calm Mind.</w:t>
       </w:r>
     </w:p>
     <w:p>
@@ -638,22 +860,54 @@
         <w:t>-</w:t>
       </w:r>
       <w:r>
-        <w:t xml:space="preserve"> Trainer School, Port (Later, post ELITE FOUR), Pokemon Fan Club – experience share, </w:t>
-      </w:r>
-    </w:p>
-    <w:p>
-      <w:r>
-        <w:t>Old rod in pokemon center.</w:t>
-      </w:r>
-    </w:p>
-    <w:p>
-      <w:r>
-        <w:t>Gym – “The Name’s Ohm.  My Pa used to be the gym leader here.  When he retired he gave me this gym.  I will defend it like he defended this land.”</w:t>
-      </w:r>
-    </w:p>
-    <w:p>
-      <w:r>
-        <w:t>Meet Lou Dolphin outside Trainer School. He gives you TM45 Smartstrike.  Talks about how he will see you again later in a different place.</w:t>
+        <w:t xml:space="preserve"> Trainer School, Port (Later, post ELITE FOUR), </w:t>
+      </w:r>
+      <w:proofErr w:type="spellStart"/>
+      <w:r>
+        <w:t>Pokemon</w:t>
+      </w:r>
+      <w:proofErr w:type="spellEnd"/>
+      <w:r>
+        <w:t xml:space="preserve"> Fan Club – experience share, </w:t>
+      </w:r>
+    </w:p>
+    <w:p>
+      <w:r>
+        <w:t xml:space="preserve">Old rod in </w:t>
+      </w:r>
+      <w:proofErr w:type="spellStart"/>
+      <w:r>
+        <w:t>pokemon</w:t>
+      </w:r>
+      <w:proofErr w:type="spellEnd"/>
+      <w:r>
+        <w:t xml:space="preserve"> center.</w:t>
+      </w:r>
+    </w:p>
+    <w:p>
+      <w:r>
+        <w:t xml:space="preserve">Gym – “The Name’s Ohm.  My Pa used to be the gym leader here.  When he retired he gave me this </w:t>
+      </w:r>
+      <w:proofErr w:type="gramStart"/>
+      <w:r>
+        <w:t>gym.</w:t>
+      </w:r>
+      <w:proofErr w:type="gramEnd"/>
+      <w:r>
+        <w:t xml:space="preserve">  I will defend it like he defended this land.”</w:t>
+      </w:r>
+    </w:p>
+    <w:p>
+      <w:r>
+        <w:t xml:space="preserve">Meet Lou Dolphin outside Trainer School. He gives you TM45 </w:t>
+      </w:r>
+      <w:proofErr w:type="spellStart"/>
+      <w:r>
+        <w:t>Smartstrike</w:t>
+      </w:r>
+      <w:proofErr w:type="spellEnd"/>
+      <w:r>
+        <w:t>.  Talks about how he will see you again later in a different place.</w:t>
       </w:r>
     </w:p>
     <w:p>
@@ -729,7 +983,15 @@
         <w:t xml:space="preserve"> – </w:t>
       </w:r>
       <w:r>
-        <w:t>Find Electrizer, TM-48 Volt Switch, TM 34 Shockwave, Light ball, Thunder Stone</w:t>
+        <w:t xml:space="preserve">Find </w:t>
+      </w:r>
+      <w:proofErr w:type="spellStart"/>
+      <w:r>
+        <w:t>Electrizer</w:t>
+      </w:r>
+      <w:proofErr w:type="spellEnd"/>
+      <w:r>
+        <w:t>, TM-48 Volt Switch, TM 34 Shockwave, Light ball, Thunder Stone</w:t>
       </w:r>
     </w:p>
     <w:p>
@@ -751,7 +1013,15 @@
         <w:t xml:space="preserve"> – </w:t>
       </w:r>
       <w:r>
-        <w:t>TM 5 Psyshock, TM 12 Taunt, Smoke Ball, Dark Plate</w:t>
+        <w:t xml:space="preserve">TM 5 </w:t>
+      </w:r>
+      <w:proofErr w:type="spellStart"/>
+      <w:r>
+        <w:t>Psyshock</w:t>
+      </w:r>
+      <w:proofErr w:type="spellEnd"/>
+      <w:r>
+        <w:t>, TM 12 Taunt, Smoke Ball, Dark Plate</w:t>
       </w:r>
     </w:p>
     <w:p>
@@ -877,11 +1147,19 @@
       </w:r>
     </w:p>
     <w:p>
-      <w:r>
-        <w:rPr>
-          <w:b/>
-        </w:rPr>
-        <w:t>Sevii Islands</w:t>
+      <w:proofErr w:type="spellStart"/>
+      <w:r>
+        <w:rPr>
+          <w:b/>
+        </w:rPr>
+        <w:t>Sevii</w:t>
+      </w:r>
+      <w:proofErr w:type="spellEnd"/>
+      <w:r>
+        <w:rPr>
+          <w:b/>
+        </w:rPr>
+        <w:t xml:space="preserve"> Islands</w:t>
       </w:r>
     </w:p>
     <w:p>
@@ -912,11 +1190,19 @@
           <w:b/>
         </w:rPr>
       </w:pPr>
-      <w:r>
-        <w:rPr>
-          <w:b/>
-        </w:rPr>
-        <w:t>Deoxy's Island</w:t>
+      <w:proofErr w:type="spellStart"/>
+      <w:r>
+        <w:rPr>
+          <w:b/>
+        </w:rPr>
+        <w:t>Deoxy's</w:t>
+      </w:r>
+      <w:proofErr w:type="spellEnd"/>
+      <w:r>
+        <w:rPr>
+          <w:b/>
+        </w:rPr>
+        <w:t xml:space="preserve"> Island</w:t>
       </w:r>
       <w:r>
         <w:rPr>
@@ -925,22 +1211,33 @@
         <w:t xml:space="preserve"> </w:t>
       </w:r>
       <w:r>
-        <w:t>- Deoxys</w:t>
-      </w:r>
-      <w:bookmarkStart w:id="0" w:name="_GoBack"/>
-      <w:bookmarkEnd w:id="0"/>
-    </w:p>
-    <w:p>
-      <w:pPr>
-        <w:rPr>
-          <w:b/>
-        </w:rPr>
-      </w:pPr>
-      <w:r>
-        <w:rPr>
-          <w:b/>
-        </w:rPr>
-        <w:t>Diglett Cave</w:t>
+        <w:t xml:space="preserve">- </w:t>
+      </w:r>
+      <w:proofErr w:type="spellStart"/>
+      <w:r>
+        <w:t>Deoxys</w:t>
+      </w:r>
+      <w:proofErr w:type="spellEnd"/>
+    </w:p>
+    <w:p>
+      <w:pPr>
+        <w:rPr>
+          <w:b/>
+        </w:rPr>
+      </w:pPr>
+      <w:proofErr w:type="spellStart"/>
+      <w:r>
+        <w:rPr>
+          <w:b/>
+        </w:rPr>
+        <w:t>Diglett</w:t>
+      </w:r>
+      <w:proofErr w:type="spellEnd"/>
+      <w:r>
+        <w:rPr>
+          <w:b/>
+        </w:rPr>
+        <w:t xml:space="preserve"> Cave</w:t>
       </w:r>
     </w:p>
     <w:p>
@@ -972,8 +1269,13 @@
     <w:p/>
     <w:p/>
     <w:p>
-      <w:r>
-        <w:t>Sevii Islands</w:t>
+      <w:proofErr w:type="spellStart"/>
+      <w:r>
+        <w:t>Sevii</w:t>
+      </w:r>
+      <w:proofErr w:type="spellEnd"/>
+      <w:r>
+        <w:t xml:space="preserve"> Islands</w:t>
       </w:r>
     </w:p>
     <w:p>
@@ -1070,9 +1372,11 @@
     <w:p/>
     <w:p/>
     <w:p>
+      <w:proofErr w:type="spellStart"/>
       <w:r>
         <w:t>Johto</w:t>
       </w:r>
+      <w:proofErr w:type="spellEnd"/>
     </w:p>
     <w:p>
       <w:pPr>
@@ -1106,25 +1410,35 @@
           <w:b/>
         </w:rPr>
       </w:pPr>
-      <w:r>
-        <w:rPr>
-          <w:b/>
-        </w:rPr>
-        <w:t>Tohjo Falls</w:t>
-      </w:r>
-    </w:p>
-    <w:p>
-      <w:pPr>
-        <w:rPr>
-          <w:b/>
-        </w:rPr>
-      </w:pPr>
+      <w:proofErr w:type="spellStart"/>
+      <w:r>
+        <w:rPr>
+          <w:b/>
+        </w:rPr>
+        <w:t>Tohjo</w:t>
+      </w:r>
+      <w:proofErr w:type="spellEnd"/>
+      <w:r>
+        <w:rPr>
+          <w:b/>
+        </w:rPr>
+        <w:t xml:space="preserve"> Falls</w:t>
+      </w:r>
+    </w:p>
+    <w:p>
+      <w:pPr>
+        <w:rPr>
+          <w:b/>
+        </w:rPr>
+      </w:pPr>
+      <w:proofErr w:type="spellStart"/>
       <w:r>
         <w:rPr>
           <w:b/>
         </w:rPr>
         <w:t>Cherrygrove</w:t>
       </w:r>
+      <w:proofErr w:type="spellEnd"/>
     </w:p>
     <w:p>
       <w:pPr>
@@ -1188,8 +1502,16 @@
         <w:rPr>
           <w:b/>
         </w:rPr>
-        <w:t>Ruins of Alph</w:t>
-      </w:r>
+        <w:t xml:space="preserve">Ruins of </w:t>
+      </w:r>
+      <w:proofErr w:type="spellStart"/>
+      <w:r>
+        <w:rPr>
+          <w:b/>
+        </w:rPr>
+        <w:t>Alph</w:t>
+      </w:r>
+      <w:proofErr w:type="spellEnd"/>
     </w:p>
     <w:p>
       <w:r>
@@ -1277,7 +1599,23 @@
           </w:tcPr>
           <w:p>
             <w:r>
-              <w:t>TM15 Hyperbeam, TM25 Thunder, TM26 Earthquake, TM 38 Fireblast, TM 53 Focus Blast, TM 68 Giga Impact, TM 91 Flash Cannon</w:t>
+              <w:t xml:space="preserve">TM15 </w:t>
+            </w:r>
+            <w:proofErr w:type="spellStart"/>
+            <w:r>
+              <w:t>Hyperbeam</w:t>
+            </w:r>
+            <w:proofErr w:type="spellEnd"/>
+            <w:r>
+              <w:t xml:space="preserve">, TM25 Thunder, TM26 Earthquake, TM 38 </w:t>
+            </w:r>
+            <w:proofErr w:type="spellStart"/>
+            <w:r>
+              <w:t>Fireblast</w:t>
+            </w:r>
+            <w:proofErr w:type="spellEnd"/>
+            <w:r>
+              <w:t>, TM 53 Focus Blast, TM 68 Giga Impact, TM 91 Flash Cannon</w:t>
             </w:r>
           </w:p>
         </w:tc>
@@ -1326,11 +1664,19 @@
           <w:b/>
         </w:rPr>
       </w:pPr>
-      <w:r>
-        <w:rPr>
-          <w:b/>
-        </w:rPr>
-        <w:t>Ectuek City</w:t>
+      <w:proofErr w:type="spellStart"/>
+      <w:r>
+        <w:rPr>
+          <w:b/>
+        </w:rPr>
+        <w:t>Ectuek</w:t>
+      </w:r>
+      <w:proofErr w:type="spellEnd"/>
+      <w:r>
+        <w:rPr>
+          <w:b/>
+        </w:rPr>
+        <w:t xml:space="preserve"> City</w:t>
       </w:r>
     </w:p>
     <w:p>
@@ -1373,11 +1719,19 @@
       </w:r>
     </w:p>
     <w:p>
-      <w:r>
-        <w:rPr>
-          <w:b/>
-        </w:rPr>
-        <w:t>Cianwood City</w:t>
+      <w:proofErr w:type="spellStart"/>
+      <w:r>
+        <w:rPr>
+          <w:b/>
+        </w:rPr>
+        <w:t>Cianwood</w:t>
+      </w:r>
+      <w:proofErr w:type="spellEnd"/>
+      <w:r>
+        <w:rPr>
+          <w:b/>
+        </w:rPr>
+        <w:t xml:space="preserve"> City</w:t>
       </w:r>
       <w:r>
         <w:rPr>
@@ -1390,8 +1744,21 @@
       </w:r>
     </w:p>
     <w:p>
-      <w:r>
-        <w:t>Zmove Tutor.  Teaches Specific Pokemon ZMOVES</w:t>
+      <w:proofErr w:type="spellStart"/>
+      <w:r>
+        <w:t>Zmove</w:t>
+      </w:r>
+      <w:proofErr w:type="spellEnd"/>
+      <w:r>
+        <w:t xml:space="preserve"> Tutor.  Teaches Specific </w:t>
+      </w:r>
+      <w:proofErr w:type="spellStart"/>
+      <w:r>
+        <w:t>Pokemon</w:t>
+      </w:r>
+      <w:proofErr w:type="spellEnd"/>
+      <w:r>
+        <w:t xml:space="preserve"> ZMOVES</w:t>
       </w:r>
     </w:p>
     <w:tbl>
@@ -1431,17 +1798,31 @@
             <w:pPr>
               <w:jc w:val="center"/>
             </w:pPr>
-            <w:r>
-              <w:t>Tauros,Ambipom,farfetch’d,</w:t>
-            </w:r>
-          </w:p>
-          <w:p>
-            <w:pPr>
-              <w:jc w:val="center"/>
-            </w:pPr>
+            <w:proofErr w:type="spellStart"/>
+            <w:proofErr w:type="gramStart"/>
+            <w:r>
+              <w:t>Tauros,Ambipom</w:t>
+            </w:r>
+            <w:proofErr w:type="gramEnd"/>
+            <w:r>
+              <w:t>,farfetch’d</w:t>
+            </w:r>
+            <w:proofErr w:type="spellEnd"/>
+            <w:r>
+              <w:t>,</w:t>
+            </w:r>
+          </w:p>
+          <w:p>
+            <w:pPr>
+              <w:jc w:val="center"/>
+            </w:pPr>
+            <w:proofErr w:type="spellStart"/>
+            <w:proofErr w:type="gramStart"/>
             <w:r>
               <w:t>zangoose,dunspragon</w:t>
             </w:r>
+            <w:proofErr w:type="spellEnd"/>
+            <w:proofErr w:type="gramEnd"/>
           </w:p>
         </w:tc>
         <w:tc>
@@ -1465,17 +1846,37 @@
             <w:pPr>
               <w:jc w:val="center"/>
             </w:pPr>
-            <w:r>
-              <w:t>Dragonite,cardinuckle,tyrantrum,</w:t>
-            </w:r>
-          </w:p>
-          <w:p>
-            <w:pPr>
-              <w:jc w:val="center"/>
-            </w:pPr>
-            <w:r>
-              <w:t>kingdra, heidragon</w:t>
-            </w:r>
+            <w:proofErr w:type="spellStart"/>
+            <w:proofErr w:type="gramStart"/>
+            <w:r>
+              <w:t>Dragonite,cardinuckle</w:t>
+            </w:r>
+            <w:proofErr w:type="gramEnd"/>
+            <w:r>
+              <w:t>,tyrantrum</w:t>
+            </w:r>
+            <w:proofErr w:type="spellEnd"/>
+            <w:r>
+              <w:t>,</w:t>
+            </w:r>
+          </w:p>
+          <w:p>
+            <w:pPr>
+              <w:jc w:val="center"/>
+            </w:pPr>
+            <w:proofErr w:type="spellStart"/>
+            <w:r>
+              <w:t>kingdra</w:t>
+            </w:r>
+            <w:proofErr w:type="spellEnd"/>
+            <w:r>
+              <w:t xml:space="preserve">, </w:t>
+            </w:r>
+            <w:proofErr w:type="spellStart"/>
+            <w:r>
+              <w:t>heidragon</w:t>
+            </w:r>
+            <w:proofErr w:type="spellEnd"/>
           </w:p>
         </w:tc>
       </w:tr>
@@ -1501,9 +1902,32 @@
             <w:pPr>
               <w:jc w:val="center"/>
             </w:pPr>
-            <w:r>
-              <w:t>Machamp, Hitmontop, hitmonlee,Hitmonchan,Wrock</w:t>
-            </w:r>
+            <w:proofErr w:type="spellStart"/>
+            <w:r>
+              <w:t>Machamp</w:t>
+            </w:r>
+            <w:proofErr w:type="spellEnd"/>
+            <w:r>
+              <w:t xml:space="preserve">, </w:t>
+            </w:r>
+            <w:proofErr w:type="spellStart"/>
+            <w:r>
+              <w:t>Hitmontop</w:t>
+            </w:r>
+            <w:proofErr w:type="spellEnd"/>
+            <w:r>
+              <w:t xml:space="preserve">, </w:t>
+            </w:r>
+            <w:proofErr w:type="spellStart"/>
+            <w:proofErr w:type="gramStart"/>
+            <w:r>
+              <w:t>hitmonlee,Hitmonchan</w:t>
+            </w:r>
+            <w:proofErr w:type="gramEnd"/>
+            <w:r>
+              <w:t>,Wrock</w:t>
+            </w:r>
+            <w:proofErr w:type="spellEnd"/>
           </w:p>
         </w:tc>
         <w:tc>
@@ -1527,17 +1951,31 @@
             <w:pPr>
               <w:jc w:val="center"/>
             </w:pPr>
-            <w:r>
-              <w:t>Weavile,Honchkrow,Shrewdt,</w:t>
-            </w:r>
-          </w:p>
-          <w:p>
-            <w:pPr>
-              <w:jc w:val="center"/>
-            </w:pPr>
+            <w:proofErr w:type="spellStart"/>
+            <w:proofErr w:type="gramStart"/>
+            <w:r>
+              <w:t>Weavile,Honchkrow</w:t>
+            </w:r>
+            <w:proofErr w:type="gramEnd"/>
+            <w:r>
+              <w:t>,Shrewdt</w:t>
+            </w:r>
+            <w:proofErr w:type="spellEnd"/>
+            <w:r>
+              <w:t>,</w:t>
+            </w:r>
+          </w:p>
+          <w:p>
+            <w:pPr>
+              <w:jc w:val="center"/>
+            </w:pPr>
+            <w:proofErr w:type="spellStart"/>
+            <w:proofErr w:type="gramStart"/>
             <w:r>
               <w:t>Mozambeak,zarat</w:t>
             </w:r>
+            <w:proofErr w:type="spellEnd"/>
+            <w:proofErr w:type="gramEnd"/>
           </w:p>
         </w:tc>
       </w:tr>
@@ -1563,17 +2001,39 @@
             <w:pPr>
               <w:jc w:val="center"/>
             </w:pPr>
-            <w:r>
-              <w:t>Noctowl, Nimbuster,Dodrio</w:t>
-            </w:r>
-          </w:p>
-          <w:p>
-            <w:pPr>
-              <w:jc w:val="center"/>
-            </w:pPr>
-            <w:r>
-              <w:t>Gligar, Xatu</w:t>
-            </w:r>
+            <w:proofErr w:type="spellStart"/>
+            <w:r>
+              <w:t>Noctowl</w:t>
+            </w:r>
+            <w:proofErr w:type="spellEnd"/>
+            <w:r>
+              <w:t xml:space="preserve">, </w:t>
+            </w:r>
+            <w:proofErr w:type="spellStart"/>
+            <w:proofErr w:type="gramStart"/>
+            <w:r>
+              <w:t>Nimbuster,Dodrio</w:t>
+            </w:r>
+            <w:proofErr w:type="spellEnd"/>
+            <w:proofErr w:type="gramEnd"/>
+          </w:p>
+          <w:p>
+            <w:pPr>
+              <w:jc w:val="center"/>
+            </w:pPr>
+            <w:proofErr w:type="spellStart"/>
+            <w:r>
+              <w:t>Gligar</w:t>
+            </w:r>
+            <w:proofErr w:type="spellEnd"/>
+            <w:r>
+              <w:t xml:space="preserve">, </w:t>
+            </w:r>
+            <w:proofErr w:type="spellStart"/>
+            <w:r>
+              <w:t>Xatu</w:t>
+            </w:r>
+            <w:proofErr w:type="spellEnd"/>
           </w:p>
         </w:tc>
         <w:tc>
@@ -1584,9 +2044,11 @@
             <w:pPr>
               <w:jc w:val="center"/>
             </w:pPr>
+            <w:proofErr w:type="spellStart"/>
             <w:r>
               <w:t>Catastropika</w:t>
             </w:r>
+            <w:proofErr w:type="spellEnd"/>
           </w:p>
         </w:tc>
         <w:tc>
@@ -1625,17 +2087,40 @@
             <w:pPr>
               <w:jc w:val="center"/>
             </w:pPr>
-            <w:r>
-              <w:t>Muk, weezing, Dragalge</w:t>
-            </w:r>
-          </w:p>
-          <w:p>
-            <w:pPr>
-              <w:jc w:val="center"/>
-            </w:pPr>
-            <w:r>
-              <w:t>Seviper, Toxicroak</w:t>
-            </w:r>
+            <w:proofErr w:type="spellStart"/>
+            <w:r>
+              <w:t>Muk</w:t>
+            </w:r>
+            <w:proofErr w:type="spellEnd"/>
+            <w:r>
+              <w:t xml:space="preserve">, </w:t>
+            </w:r>
+            <w:proofErr w:type="spellStart"/>
+            <w:r>
+              <w:t>weezing</w:t>
+            </w:r>
+            <w:proofErr w:type="spellEnd"/>
+            <w:r>
+              <w:t>, Dragalge</w:t>
+            </w:r>
+          </w:p>
+          <w:p>
+            <w:pPr>
+              <w:jc w:val="center"/>
+            </w:pPr>
+            <w:proofErr w:type="spellStart"/>
+            <w:r>
+              <w:t>Seviper</w:t>
+            </w:r>
+            <w:proofErr w:type="spellEnd"/>
+            <w:r>
+              <w:t xml:space="preserve">, </w:t>
+            </w:r>
+            <w:proofErr w:type="spellStart"/>
+            <w:r>
+              <w:t>Toxicroak</w:t>
+            </w:r>
+            <w:proofErr w:type="spellEnd"/>
           </w:p>
         </w:tc>
         <w:tc>
@@ -1647,8 +2132,13 @@
               <w:jc w:val="center"/>
             </w:pPr>
             <w:r>
-              <w:t>Stoked Sparksurfer</w:t>
-            </w:r>
+              <w:t xml:space="preserve">Stoked </w:t>
+            </w:r>
+            <w:proofErr w:type="spellStart"/>
+            <w:r>
+              <w:t>Sparksurfer</w:t>
+            </w:r>
+            <w:proofErr w:type="spellEnd"/>
           </w:p>
         </w:tc>
         <w:tc>
@@ -1659,9 +2149,19 @@
             <w:pPr>
               <w:jc w:val="center"/>
             </w:pPr>
-            <w:r>
-              <w:t>Alolan Raichu</w:t>
-            </w:r>
+            <w:proofErr w:type="spellStart"/>
+            <w:r>
+              <w:t>Alolan</w:t>
+            </w:r>
+            <w:proofErr w:type="spellEnd"/>
+            <w:r>
+              <w:t xml:space="preserve"> </w:t>
+            </w:r>
+            <w:proofErr w:type="spellStart"/>
+            <w:r>
+              <w:t>Raichu</w:t>
+            </w:r>
+            <w:proofErr w:type="spellEnd"/>
           </w:p>
         </w:tc>
       </w:tr>
@@ -1687,17 +2187,37 @@
             <w:pPr>
               <w:jc w:val="center"/>
             </w:pPr>
-            <w:r>
-              <w:t xml:space="preserve">Gaarock, Mammoswine, </w:t>
-            </w:r>
-          </w:p>
-          <w:p>
-            <w:pPr>
-              <w:jc w:val="center"/>
-            </w:pPr>
-            <w:r>
-              <w:t>Sandslash,Nidoking,Nidoqueen</w:t>
-            </w:r>
+            <w:proofErr w:type="spellStart"/>
+            <w:r>
+              <w:t>Gaarock</w:t>
+            </w:r>
+            <w:proofErr w:type="spellEnd"/>
+            <w:r>
+              <w:t xml:space="preserve">, </w:t>
+            </w:r>
+            <w:proofErr w:type="spellStart"/>
+            <w:r>
+              <w:t>Mammoswine</w:t>
+            </w:r>
+            <w:proofErr w:type="spellEnd"/>
+            <w:r>
+              <w:t xml:space="preserve">, </w:t>
+            </w:r>
+          </w:p>
+          <w:p>
+            <w:pPr>
+              <w:jc w:val="center"/>
+            </w:pPr>
+            <w:proofErr w:type="spellStart"/>
+            <w:proofErr w:type="gramStart"/>
+            <w:r>
+              <w:t>Sandslash,Nidoking</w:t>
+            </w:r>
+            <w:proofErr w:type="gramEnd"/>
+            <w:r>
+              <w:t>,Nidoqueen</w:t>
+            </w:r>
+            <w:proofErr w:type="spellEnd"/>
           </w:p>
         </w:tc>
         <w:tc>
@@ -1709,8 +2229,13 @@
               <w:jc w:val="center"/>
             </w:pPr>
             <w:r>
-              <w:t>Extreme Evoboost</w:t>
-            </w:r>
+              <w:t xml:space="preserve">Extreme </w:t>
+            </w:r>
+            <w:proofErr w:type="spellStart"/>
+            <w:r>
+              <w:t>Evoboost</w:t>
+            </w:r>
+            <w:proofErr w:type="spellEnd"/>
           </w:p>
         </w:tc>
         <w:tc>
@@ -1721,9 +2246,11 @@
             <w:pPr>
               <w:jc w:val="center"/>
             </w:pPr>
+            <w:proofErr w:type="spellStart"/>
             <w:r>
               <w:t>Eevee</w:t>
             </w:r>
+            <w:proofErr w:type="spellEnd"/>
           </w:p>
         </w:tc>
       </w:tr>
@@ -1749,8 +2276,37 @@
             <w:pPr>
               <w:jc w:val="center"/>
             </w:pPr>
-            <w:r>
-              <w:t>Lycanroc, Rhyperior, Kabutops, Omastar, Golem</w:t>
+            <w:proofErr w:type="spellStart"/>
+            <w:r>
+              <w:t>Lycanroc</w:t>
+            </w:r>
+            <w:proofErr w:type="spellEnd"/>
+            <w:r>
+              <w:t xml:space="preserve">, </w:t>
+            </w:r>
+            <w:proofErr w:type="spellStart"/>
+            <w:r>
+              <w:t>Rhyperior</w:t>
+            </w:r>
+            <w:proofErr w:type="spellEnd"/>
+            <w:r>
+              <w:t xml:space="preserve">, </w:t>
+            </w:r>
+            <w:proofErr w:type="spellStart"/>
+            <w:r>
+              <w:t>Kabutops</w:t>
+            </w:r>
+            <w:proofErr w:type="spellEnd"/>
+            <w:r>
+              <w:t xml:space="preserve">, </w:t>
+            </w:r>
+            <w:proofErr w:type="spellStart"/>
+            <w:r>
+              <w:t>Omastar</w:t>
+            </w:r>
+            <w:proofErr w:type="spellEnd"/>
+            <w:r>
+              <w:t>, Golem</w:t>
             </w:r>
           </w:p>
         </w:tc>
@@ -1775,9 +2331,11 @@
             <w:pPr>
               <w:jc w:val="center"/>
             </w:pPr>
+            <w:proofErr w:type="spellStart"/>
             <w:r>
               <w:t>Snorlax</w:t>
             </w:r>
+            <w:proofErr w:type="spellEnd"/>
           </w:p>
         </w:tc>
       </w:tr>
@@ -1803,9 +2361,43 @@
             <w:pPr>
               <w:jc w:val="center"/>
             </w:pPr>
-            <w:r>
-              <w:t>Mosquamber, Fukle, Venomoth, Ariados, Forretress</w:t>
-            </w:r>
+            <w:proofErr w:type="spellStart"/>
+            <w:r>
+              <w:t>Mosquamber</w:t>
+            </w:r>
+            <w:proofErr w:type="spellEnd"/>
+            <w:r>
+              <w:t xml:space="preserve">, </w:t>
+            </w:r>
+            <w:proofErr w:type="spellStart"/>
+            <w:r>
+              <w:t>Fukle</w:t>
+            </w:r>
+            <w:proofErr w:type="spellEnd"/>
+            <w:r>
+              <w:t xml:space="preserve">, </w:t>
+            </w:r>
+            <w:proofErr w:type="spellStart"/>
+            <w:r>
+              <w:t>Venomoth</w:t>
+            </w:r>
+            <w:proofErr w:type="spellEnd"/>
+            <w:r>
+              <w:t xml:space="preserve">, </w:t>
+            </w:r>
+            <w:proofErr w:type="spellStart"/>
+            <w:r>
+              <w:t>Ariados</w:t>
+            </w:r>
+            <w:proofErr w:type="spellEnd"/>
+            <w:r>
+              <w:t xml:space="preserve">, </w:t>
+            </w:r>
+            <w:proofErr w:type="spellStart"/>
+            <w:r>
+              <w:t>Forretress</w:t>
+            </w:r>
+            <w:proofErr w:type="spellEnd"/>
           </w:p>
         </w:tc>
         <w:tc>
@@ -1845,8 +2437,13 @@
               <w:jc w:val="center"/>
             </w:pPr>
             <w:r>
-              <w:t>Never Ending Nigtmare</w:t>
-            </w:r>
+              <w:t xml:space="preserve">Never Ending </w:t>
+            </w:r>
+            <w:proofErr w:type="spellStart"/>
+            <w:r>
+              <w:t>Nigtmare</w:t>
+            </w:r>
+            <w:proofErr w:type="spellEnd"/>
           </w:p>
         </w:tc>
         <w:tc>
@@ -1857,9 +2454,37 @@
             <w:pPr>
               <w:jc w:val="center"/>
             </w:pPr>
-            <w:r>
-              <w:t>Mismagius, Phantasmeon, Elephantom, Willofer,Dusknoir</w:t>
-            </w:r>
+            <w:proofErr w:type="spellStart"/>
+            <w:r>
+              <w:t>Mismagius</w:t>
+            </w:r>
+            <w:proofErr w:type="spellEnd"/>
+            <w:r>
+              <w:t xml:space="preserve">, </w:t>
+            </w:r>
+            <w:proofErr w:type="spellStart"/>
+            <w:r>
+              <w:t>Phantasmeon</w:t>
+            </w:r>
+            <w:proofErr w:type="spellEnd"/>
+            <w:r>
+              <w:t xml:space="preserve">, </w:t>
+            </w:r>
+            <w:proofErr w:type="spellStart"/>
+            <w:r>
+              <w:t>Elephantom</w:t>
+            </w:r>
+            <w:proofErr w:type="spellEnd"/>
+            <w:r>
+              <w:t xml:space="preserve">, </w:t>
+            </w:r>
+            <w:proofErr w:type="spellStart"/>
+            <w:proofErr w:type="gramStart"/>
+            <w:r>
+              <w:t>Willofer,Dusknoir</w:t>
+            </w:r>
+            <w:proofErr w:type="spellEnd"/>
+            <w:proofErr w:type="gramEnd"/>
           </w:p>
         </w:tc>
         <w:tc>
@@ -1883,9 +2508,11 @@
             <w:pPr>
               <w:jc w:val="center"/>
             </w:pPr>
+            <w:proofErr w:type="spellStart"/>
             <w:r>
               <w:t>Decidueye</w:t>
             </w:r>
+            <w:proofErr w:type="spellEnd"/>
           </w:p>
         </w:tc>
       </w:tr>
@@ -1911,17 +2538,42 @@
             <w:pPr>
               <w:jc w:val="center"/>
             </w:pPr>
-            <w:r>
-              <w:t>Magnezone,killtank, Frozight,</w:t>
-            </w:r>
-          </w:p>
-          <w:p>
-            <w:pPr>
-              <w:jc w:val="center"/>
-            </w:pPr>
-            <w:r>
-              <w:t>Skarmory, Klefki</w:t>
-            </w:r>
+            <w:proofErr w:type="spellStart"/>
+            <w:proofErr w:type="gramStart"/>
+            <w:r>
+              <w:t>Magnezone,killtank</w:t>
+            </w:r>
+            <w:proofErr w:type="spellEnd"/>
+            <w:proofErr w:type="gramEnd"/>
+            <w:r>
+              <w:t xml:space="preserve">, </w:t>
+            </w:r>
+            <w:proofErr w:type="spellStart"/>
+            <w:r>
+              <w:t>Frozight</w:t>
+            </w:r>
+            <w:proofErr w:type="spellEnd"/>
+            <w:r>
+              <w:t>,</w:t>
+            </w:r>
+          </w:p>
+          <w:p>
+            <w:pPr>
+              <w:jc w:val="center"/>
+            </w:pPr>
+            <w:proofErr w:type="spellStart"/>
+            <w:r>
+              <w:t>Skarmory</w:t>
+            </w:r>
+            <w:proofErr w:type="spellEnd"/>
+            <w:r>
+              <w:t xml:space="preserve">, </w:t>
+            </w:r>
+            <w:proofErr w:type="spellStart"/>
+            <w:r>
+              <w:t>Klefki</w:t>
+            </w:r>
+            <w:proofErr w:type="spellEnd"/>
           </w:p>
         </w:tc>
         <w:tc>
@@ -1933,8 +2585,13 @@
               <w:jc w:val="center"/>
             </w:pPr>
             <w:r>
-              <w:t>Malicious Moonsault</w:t>
-            </w:r>
+              <w:t xml:space="preserve">Malicious </w:t>
+            </w:r>
+            <w:proofErr w:type="spellStart"/>
+            <w:r>
+              <w:t>Moonsault</w:t>
+            </w:r>
+            <w:proofErr w:type="spellEnd"/>
           </w:p>
         </w:tc>
         <w:tc>
@@ -1945,9 +2602,11 @@
             <w:pPr>
               <w:jc w:val="center"/>
             </w:pPr>
+            <w:proofErr w:type="spellStart"/>
             <w:r>
               <w:t>Incineroar</w:t>
             </w:r>
+            <w:proofErr w:type="spellEnd"/>
           </w:p>
         </w:tc>
       </w:tr>
@@ -1973,9 +2632,43 @@
             <w:pPr>
               <w:jc w:val="center"/>
             </w:pPr>
-            <w:r>
-              <w:t>TYphlosian, Turtanator, Flareon, Arcanine, Shellgar</w:t>
-            </w:r>
+            <w:proofErr w:type="spellStart"/>
+            <w:r>
+              <w:t>TYphlosian</w:t>
+            </w:r>
+            <w:proofErr w:type="spellEnd"/>
+            <w:r>
+              <w:t xml:space="preserve">, </w:t>
+            </w:r>
+            <w:proofErr w:type="spellStart"/>
+            <w:r>
+              <w:t>Turtanator</w:t>
+            </w:r>
+            <w:proofErr w:type="spellEnd"/>
+            <w:r>
+              <w:t xml:space="preserve">, </w:t>
+            </w:r>
+            <w:proofErr w:type="spellStart"/>
+            <w:r>
+              <w:t>Flareon</w:t>
+            </w:r>
+            <w:proofErr w:type="spellEnd"/>
+            <w:r>
+              <w:t xml:space="preserve">, </w:t>
+            </w:r>
+            <w:proofErr w:type="spellStart"/>
+            <w:r>
+              <w:t>Arcanine</w:t>
+            </w:r>
+            <w:proofErr w:type="spellEnd"/>
+            <w:r>
+              <w:t xml:space="preserve">, </w:t>
+            </w:r>
+            <w:proofErr w:type="spellStart"/>
+            <w:r>
+              <w:t>Shellgar</w:t>
+            </w:r>
+            <w:proofErr w:type="spellEnd"/>
           </w:p>
         </w:tc>
         <w:tc>
@@ -1999,9 +2692,11 @@
             <w:pPr>
               <w:jc w:val="center"/>
             </w:pPr>
+            <w:proofErr w:type="spellStart"/>
             <w:r>
               <w:t>Primarina</w:t>
             </w:r>
+            <w:proofErr w:type="spellEnd"/>
           </w:p>
         </w:tc>
       </w:tr>
@@ -2027,9 +2722,29 @@
             <w:pPr>
               <w:jc w:val="center"/>
             </w:pPr>
-            <w:r>
-              <w:t>Feraligatr,Vaporeon, Dolphnite,Octillery, Tentacruel</w:t>
-            </w:r>
+            <w:proofErr w:type="spellStart"/>
+            <w:proofErr w:type="gramStart"/>
+            <w:r>
+              <w:t>Feraligatr,Vaporeon</w:t>
+            </w:r>
+            <w:proofErr w:type="spellEnd"/>
+            <w:proofErr w:type="gramEnd"/>
+            <w:r>
+              <w:t xml:space="preserve">, </w:t>
+            </w:r>
+            <w:proofErr w:type="spellStart"/>
+            <w:r>
+              <w:t>Dolphnite,Octillery</w:t>
+            </w:r>
+            <w:proofErr w:type="spellEnd"/>
+            <w:r>
+              <w:t xml:space="preserve">, </w:t>
+            </w:r>
+            <w:proofErr w:type="spellStart"/>
+            <w:r>
+              <w:t>Tentacruel</w:t>
+            </w:r>
+            <w:proofErr w:type="spellEnd"/>
           </w:p>
         </w:tc>
         <w:tc>
@@ -2041,8 +2756,13 @@
               <w:jc w:val="center"/>
             </w:pPr>
             <w:r>
-              <w:t>Guardian of Alola</w:t>
-            </w:r>
+              <w:t xml:space="preserve">Guardian of </w:t>
+            </w:r>
+            <w:proofErr w:type="spellStart"/>
+            <w:r>
+              <w:t>Alola</w:t>
+            </w:r>
+            <w:proofErr w:type="spellEnd"/>
           </w:p>
         </w:tc>
         <w:tc>
@@ -2053,9 +2773,59 @@
             <w:pPr>
               <w:jc w:val="center"/>
             </w:pPr>
-            <w:r>
-              <w:t>Tapu Koko, Tapu Bulu, Tapu Lele, Tapu Fini</w:t>
-            </w:r>
+            <w:proofErr w:type="spellStart"/>
+            <w:r>
+              <w:t>Tapu</w:t>
+            </w:r>
+            <w:proofErr w:type="spellEnd"/>
+            <w:r>
+              <w:t xml:space="preserve"> Koko, </w:t>
+            </w:r>
+            <w:proofErr w:type="spellStart"/>
+            <w:r>
+              <w:t>Tapu</w:t>
+            </w:r>
+            <w:proofErr w:type="spellEnd"/>
+            <w:r>
+              <w:t xml:space="preserve"> </w:t>
+            </w:r>
+            <w:proofErr w:type="spellStart"/>
+            <w:r>
+              <w:t>Bulu</w:t>
+            </w:r>
+            <w:proofErr w:type="spellEnd"/>
+            <w:r>
+              <w:t xml:space="preserve">, </w:t>
+            </w:r>
+            <w:proofErr w:type="spellStart"/>
+            <w:r>
+              <w:t>Tapu</w:t>
+            </w:r>
+            <w:proofErr w:type="spellEnd"/>
+            <w:r>
+              <w:t xml:space="preserve"> </w:t>
+            </w:r>
+            <w:proofErr w:type="spellStart"/>
+            <w:r>
+              <w:t>Lele</w:t>
+            </w:r>
+            <w:proofErr w:type="spellEnd"/>
+            <w:r>
+              <w:t xml:space="preserve">, </w:t>
+            </w:r>
+            <w:proofErr w:type="spellStart"/>
+            <w:r>
+              <w:t>Tapu</w:t>
+            </w:r>
+            <w:proofErr w:type="spellEnd"/>
+            <w:r>
+              <w:t xml:space="preserve"> </w:t>
+            </w:r>
+            <w:proofErr w:type="spellStart"/>
+            <w:r>
+              <w:t>Fini</w:t>
+            </w:r>
+            <w:proofErr w:type="spellEnd"/>
           </w:p>
         </w:tc>
       </w:tr>
@@ -2081,9 +2851,43 @@
             <w:pPr>
               <w:jc w:val="center"/>
             </w:pPr>
-            <w:r>
-              <w:t>Jolteon, Lanturn, Tazorn, Luxray, Panzar</w:t>
-            </w:r>
+            <w:proofErr w:type="spellStart"/>
+            <w:r>
+              <w:t>Jolteon</w:t>
+            </w:r>
+            <w:proofErr w:type="spellEnd"/>
+            <w:r>
+              <w:t xml:space="preserve">, </w:t>
+            </w:r>
+            <w:proofErr w:type="spellStart"/>
+            <w:r>
+              <w:t>Lanturn</w:t>
+            </w:r>
+            <w:proofErr w:type="spellEnd"/>
+            <w:r>
+              <w:t xml:space="preserve">, </w:t>
+            </w:r>
+            <w:proofErr w:type="spellStart"/>
+            <w:r>
+              <w:t>Tazorn</w:t>
+            </w:r>
+            <w:proofErr w:type="spellEnd"/>
+            <w:r>
+              <w:t xml:space="preserve">, </w:t>
+            </w:r>
+            <w:proofErr w:type="spellStart"/>
+            <w:r>
+              <w:t>Luxray</w:t>
+            </w:r>
+            <w:proofErr w:type="spellEnd"/>
+            <w:r>
+              <w:t xml:space="preserve">, </w:t>
+            </w:r>
+            <w:proofErr w:type="spellStart"/>
+            <w:r>
+              <w:t>Panzar</w:t>
+            </w:r>
+            <w:proofErr w:type="spellEnd"/>
           </w:p>
         </w:tc>
         <w:tc>
@@ -2107,9 +2911,11 @@
             <w:pPr>
               <w:jc w:val="center"/>
             </w:pPr>
+            <w:proofErr w:type="spellStart"/>
             <w:r>
               <w:t>Marshadow</w:t>
             </w:r>
+            <w:proofErr w:type="spellEnd"/>
           </w:p>
         </w:tc>
       </w:tr>
@@ -2135,17 +2941,33 @@
             <w:pPr>
               <w:jc w:val="center"/>
             </w:pPr>
-            <w:r>
-              <w:t>Slowking,Meowstic, Hypno</w:t>
-            </w:r>
-          </w:p>
-          <w:p>
-            <w:pPr>
-              <w:jc w:val="center"/>
-            </w:pPr>
+            <w:proofErr w:type="spellStart"/>
+            <w:proofErr w:type="gramStart"/>
+            <w:r>
+              <w:t>Slowking,Meowstic</w:t>
+            </w:r>
+            <w:proofErr w:type="spellEnd"/>
+            <w:proofErr w:type="gramEnd"/>
+            <w:r>
+              <w:t xml:space="preserve">, </w:t>
+            </w:r>
+            <w:proofErr w:type="spellStart"/>
+            <w:r>
+              <w:t>Hypno</w:t>
+            </w:r>
+            <w:proofErr w:type="spellEnd"/>
+          </w:p>
+          <w:p>
+            <w:pPr>
+              <w:jc w:val="center"/>
+            </w:pPr>
+            <w:proofErr w:type="spellStart"/>
+            <w:proofErr w:type="gramStart"/>
             <w:r>
               <w:t>Hawking,Girafarig</w:t>
             </w:r>
+            <w:proofErr w:type="spellEnd"/>
+            <w:proofErr w:type="gramEnd"/>
           </w:p>
         </w:tc>
         <w:tc>
@@ -2169,17 +2991,48 @@
             <w:pPr>
               <w:jc w:val="center"/>
             </w:pPr>
-            <w:r>
-              <w:t>Bodanxious, Glaceon, Fragiice,</w:t>
-            </w:r>
-          </w:p>
-          <w:p>
-            <w:pPr>
-              <w:jc w:val="center"/>
-            </w:pPr>
-            <w:r>
-              <w:t>Dankpras, Dewgong</w:t>
-            </w:r>
+            <w:proofErr w:type="spellStart"/>
+            <w:r>
+              <w:t>Bodanxious</w:t>
+            </w:r>
+            <w:proofErr w:type="spellEnd"/>
+            <w:r>
+              <w:t xml:space="preserve">, </w:t>
+            </w:r>
+            <w:proofErr w:type="spellStart"/>
+            <w:r>
+              <w:t>Glaceon</w:t>
+            </w:r>
+            <w:proofErr w:type="spellEnd"/>
+            <w:r>
+              <w:t xml:space="preserve">, </w:t>
+            </w:r>
+            <w:proofErr w:type="spellStart"/>
+            <w:r>
+              <w:t>Fragiice</w:t>
+            </w:r>
+            <w:proofErr w:type="spellEnd"/>
+            <w:r>
+              <w:t>,</w:t>
+            </w:r>
+          </w:p>
+          <w:p>
+            <w:pPr>
+              <w:jc w:val="center"/>
+            </w:pPr>
+            <w:proofErr w:type="spellStart"/>
+            <w:r>
+              <w:t>Dankpras</w:t>
+            </w:r>
+            <w:proofErr w:type="spellEnd"/>
+            <w:r>
+              <w:t xml:space="preserve">, </w:t>
+            </w:r>
+            <w:proofErr w:type="spellStart"/>
+            <w:r>
+              <w:t>Dewgong</w:t>
+            </w:r>
+            <w:proofErr w:type="spellEnd"/>
           </w:p>
         </w:tc>
       </w:tr>
@@ -2205,20 +3058,48 @@
             <w:pPr>
               <w:jc w:val="center"/>
             </w:pPr>
-            <w:r>
-              <w:t>Clefable, Wigglytuff, Sylveon,</w:t>
-            </w:r>
-          </w:p>
-          <w:p>
-            <w:pPr>
-              <w:jc w:val="center"/>
-            </w:pPr>
-            <w:r>
-              <w:t xml:space="preserve">Ggixie, </w:t>
-            </w:r>
+            <w:proofErr w:type="spellStart"/>
+            <w:r>
+              <w:t>Clefable</w:t>
+            </w:r>
+            <w:proofErr w:type="spellEnd"/>
+            <w:r>
+              <w:t xml:space="preserve">, </w:t>
+            </w:r>
+            <w:proofErr w:type="spellStart"/>
+            <w:r>
+              <w:t>Wigglytuff</w:t>
+            </w:r>
+            <w:proofErr w:type="spellEnd"/>
+            <w:r>
+              <w:t xml:space="preserve">, </w:t>
+            </w:r>
+            <w:proofErr w:type="spellStart"/>
+            <w:r>
+              <w:t>Sylveon</w:t>
+            </w:r>
+            <w:proofErr w:type="spellEnd"/>
+            <w:r>
+              <w:t>,</w:t>
+            </w:r>
+          </w:p>
+          <w:p>
+            <w:pPr>
+              <w:jc w:val="center"/>
+            </w:pPr>
+            <w:proofErr w:type="spellStart"/>
+            <w:r>
+              <w:t>Ggixie</w:t>
+            </w:r>
+            <w:proofErr w:type="spellEnd"/>
+            <w:r>
+              <w:t xml:space="preserve">, </w:t>
+            </w:r>
+            <w:proofErr w:type="spellStart"/>
             <w:r>
               <w:t>Dustorm</w:t>
             </w:r>
+            <w:proofErr w:type="spellEnd"/>
           </w:p>
         </w:tc>
         <w:tc>
@@ -2375,11 +3256,19 @@
           <w:b/>
         </w:rPr>
       </w:pPr>
-      <w:r>
-        <w:rPr>
-          <w:b/>
-        </w:rPr>
-        <w:t>Wartorn Road</w:t>
+      <w:proofErr w:type="spellStart"/>
+      <w:r>
+        <w:rPr>
+          <w:b/>
+        </w:rPr>
+        <w:t>Wartorn</w:t>
+      </w:r>
+      <w:proofErr w:type="spellEnd"/>
+      <w:r>
+        <w:rPr>
+          <w:b/>
+        </w:rPr>
+        <w:t xml:space="preserve"> Road</w:t>
       </w:r>
     </w:p>
     <w:p>
@@ -2414,11 +3303,19 @@
           <w:b/>
         </w:rPr>
       </w:pPr>
-      <w:r>
-        <w:rPr>
-          <w:b/>
-        </w:rPr>
-        <w:t>Johto Victory Road</w:t>
+      <w:proofErr w:type="spellStart"/>
+      <w:r>
+        <w:rPr>
+          <w:b/>
+        </w:rPr>
+        <w:t>Johto</w:t>
+      </w:r>
+      <w:proofErr w:type="spellEnd"/>
+      <w:r>
+        <w:rPr>
+          <w:b/>
+        </w:rPr>
+        <w:t xml:space="preserve"> Victory Road</w:t>
       </w:r>
     </w:p>
     <w:p>
@@ -2794,63 +3691,103 @@
           <w:b/>
         </w:rPr>
       </w:pPr>
-      <w:r>
-        <w:rPr>
-          <w:b/>
-        </w:rPr>
-        <w:t>Hoenike Island</w:t>
-      </w:r>
-    </w:p>
-    <w:p>
-      <w:pPr>
-        <w:rPr>
-          <w:b/>
-        </w:rPr>
-      </w:pPr>
-      <w:r>
-        <w:rPr>
-          <w:b/>
-        </w:rPr>
-        <w:t>Sinnoli Island</w:t>
-      </w:r>
-    </w:p>
-    <w:p>
-      <w:pPr>
-        <w:rPr>
-          <w:b/>
-        </w:rPr>
-      </w:pPr>
-      <w:r>
-        <w:rPr>
-          <w:b/>
-        </w:rPr>
-        <w:t>Unoven Island</w:t>
-      </w:r>
-    </w:p>
-    <w:p>
-      <w:pPr>
-        <w:rPr>
-          <w:b/>
-        </w:rPr>
-      </w:pPr>
-      <w:r>
-        <w:rPr>
-          <w:b/>
-        </w:rPr>
-        <w:t>Kalic Island</w:t>
-      </w:r>
-    </w:p>
-    <w:p>
-      <w:pPr>
-        <w:rPr>
-          <w:b/>
-        </w:rPr>
-      </w:pPr>
-      <w:r>
-        <w:rPr>
-          <w:b/>
-        </w:rPr>
-        <w:t>Alol Island</w:t>
+      <w:proofErr w:type="spellStart"/>
+      <w:r>
+        <w:rPr>
+          <w:b/>
+        </w:rPr>
+        <w:t>Hoenike</w:t>
+      </w:r>
+      <w:proofErr w:type="spellEnd"/>
+      <w:r>
+        <w:rPr>
+          <w:b/>
+        </w:rPr>
+        <w:t xml:space="preserve"> Island</w:t>
+      </w:r>
+    </w:p>
+    <w:p>
+      <w:pPr>
+        <w:rPr>
+          <w:b/>
+        </w:rPr>
+      </w:pPr>
+      <w:proofErr w:type="spellStart"/>
+      <w:r>
+        <w:rPr>
+          <w:b/>
+        </w:rPr>
+        <w:t>Sinnoli</w:t>
+      </w:r>
+      <w:proofErr w:type="spellEnd"/>
+      <w:r>
+        <w:rPr>
+          <w:b/>
+        </w:rPr>
+        <w:t xml:space="preserve"> Island</w:t>
+      </w:r>
+    </w:p>
+    <w:p>
+      <w:pPr>
+        <w:rPr>
+          <w:b/>
+        </w:rPr>
+      </w:pPr>
+      <w:proofErr w:type="spellStart"/>
+      <w:r>
+        <w:rPr>
+          <w:b/>
+        </w:rPr>
+        <w:t>Unoven</w:t>
+      </w:r>
+      <w:proofErr w:type="spellEnd"/>
+      <w:r>
+        <w:rPr>
+          <w:b/>
+        </w:rPr>
+        <w:t xml:space="preserve"> Island</w:t>
+      </w:r>
+    </w:p>
+    <w:p>
+      <w:pPr>
+        <w:rPr>
+          <w:b/>
+        </w:rPr>
+      </w:pPr>
+      <w:proofErr w:type="spellStart"/>
+      <w:r>
+        <w:rPr>
+          <w:b/>
+        </w:rPr>
+        <w:t>Kalic</w:t>
+      </w:r>
+      <w:proofErr w:type="spellEnd"/>
+      <w:r>
+        <w:rPr>
+          <w:b/>
+        </w:rPr>
+        <w:t xml:space="preserve"> Island</w:t>
+      </w:r>
+    </w:p>
+    <w:p>
+      <w:pPr>
+        <w:rPr>
+          <w:b/>
+        </w:rPr>
+      </w:pPr>
+      <w:proofErr w:type="spellStart"/>
+      <w:r>
+        <w:rPr>
+          <w:b/>
+        </w:rPr>
+        <w:t>Alol</w:t>
+      </w:r>
+      <w:proofErr w:type="spellEnd"/>
+      <w:r>
+        <w:rPr>
+          <w:b/>
+        </w:rPr>
+        <w:t xml:space="preserve"> Island</w:t>
       </w:r>
     </w:p>
     <w:p>
@@ -2868,6 +3805,41 @@
     </w:sectPr>
   </w:body>
 </w:document>
+</file>
+
+<file path=word/comments.xml><?xml version="1.0" encoding="utf-8"?>
+<w:comments xmlns:wpc="http://schemas.microsoft.com/office/word/2010/wordprocessingCanvas" xmlns:cx="http://schemas.microsoft.com/office/drawing/2014/chartex" xmlns:cx1="http://schemas.microsoft.com/office/drawing/2015/9/8/chartex" xmlns:cx2="http://schemas.microsoft.com/office/drawing/2015/10/21/chartex" xmlns:cx3="http://schemas.microsoft.com/office/drawing/2016/5/9/chartex" xmlns:cx4="http://schemas.microsoft.com/office/drawing/2016/5/10/chartex" xmlns:cx5="http://schemas.microsoft.com/office/drawing/2016/5/11/chartex" xmlns:cx6="http://schemas.microsoft.com/office/drawing/2016/5/12/chartex" xmlns:cx7="http://schemas.microsoft.com/office/drawing/2016/5/13/chartex" xmlns:cx8="http://schemas.microsoft.com/office/drawing/2016/5/14/chartex" xmlns:mc="http://schemas.openxmlformats.org/markup-compatibility/2006" xmlns:aink="http://schemas.microsoft.com/office/drawing/2016/ink" xmlns:o="urn:schemas-microsoft-com:office:office" xmlns:r="http://schemas.openxmlformats.org/officeDocument/2006/relationships" xmlns:m="http://schemas.openxmlformats.org/officeDocument/2006/math" xmlns:v="urn:schemas-microsoft-com:vml" xmlns:wp14="http://schemas.microsoft.com/office/word/2010/wordprocessingDrawing" xmlns:wp="http://schemas.openxmlformats.org/drawingml/2006/wordprocessingDrawing" xmlns:w10="urn:schemas-microsoft-com:office:word" xmlns:w="http://schemas.openxmlformats.org/wordprocessingml/2006/main" xmlns:w14="http://schemas.microsoft.com/office/word/2010/wordml" xmlns:w15="http://schemas.microsoft.com/office/word/2012/wordml" xmlns:w16se="http://schemas.microsoft.com/office/word/2015/wordml/symex" xmlns:wpg="http://schemas.microsoft.com/office/word/2010/wordprocessingGroup" xmlns:wpi="http://schemas.microsoft.com/office/word/2010/wordprocessingInk" xmlns:wne="http://schemas.microsoft.com/office/word/2006/wordml" xmlns:wps="http://schemas.microsoft.com/office/word/2010/wordprocessingShape" mc:Ignorable="w14 w15 w16se wp14">
+  <w:comment w:id="0" w:author="John Mangian" w:date="2017-06-14T20:28:00Z" w:initials="JM">
+    <w:p>
+      <w:pPr>
+        <w:pStyle w:val="CommentText"/>
+      </w:pPr>
+      <w:r>
+        <w:rPr>
+          <w:rStyle w:val="CommentReference"/>
+        </w:rPr>
+        <w:annotationRef/>
+      </w:r>
+      <w:r>
+        <w:t>There are only two houses right now</w:t>
+      </w:r>
+    </w:p>
+  </w:comment>
+</w:comments>
+</file>
+
+<file path=word/commentsExtended.xml><?xml version="1.0" encoding="utf-8"?>
+<w15:commentsEx xmlns:wpc="http://schemas.microsoft.com/office/word/2010/wordprocessingCanvas" xmlns:cx="http://schemas.microsoft.com/office/drawing/2014/chartex" xmlns:cx1="http://schemas.microsoft.com/office/drawing/2015/9/8/chartex" xmlns:cx2="http://schemas.microsoft.com/office/drawing/2015/10/21/chartex" xmlns:cx3="http://schemas.microsoft.com/office/drawing/2016/5/9/chartex" xmlns:cx4="http://schemas.microsoft.com/office/drawing/2016/5/10/chartex" xmlns:cx5="http://schemas.microsoft.com/office/drawing/2016/5/11/chartex" xmlns:cx6="http://schemas.microsoft.com/office/drawing/2016/5/12/chartex" xmlns:cx7="http://schemas.microsoft.com/office/drawing/2016/5/13/chartex" xmlns:cx8="http://schemas.microsoft.com/office/drawing/2016/5/14/chartex" xmlns:mc="http://schemas.openxmlformats.org/markup-compatibility/2006" xmlns:aink="http://schemas.microsoft.com/office/drawing/2016/ink" xmlns:o="urn:schemas-microsoft-com:office:office" xmlns:r="http://schemas.openxmlformats.org/officeDocument/2006/relationships" xmlns:m="http://schemas.openxmlformats.org/officeDocument/2006/math" xmlns:v="urn:schemas-microsoft-com:vml" xmlns:wp14="http://schemas.microsoft.com/office/word/2010/wordprocessingDrawing" xmlns:wp="http://schemas.openxmlformats.org/drawingml/2006/wordprocessingDrawing" xmlns:w10="urn:schemas-microsoft-com:office:word" xmlns:w="http://schemas.openxmlformats.org/wordprocessingml/2006/main" xmlns:w14="http://schemas.microsoft.com/office/word/2010/wordml" xmlns:w15="http://schemas.microsoft.com/office/word/2012/wordml" xmlns:w16se="http://schemas.microsoft.com/office/word/2015/wordml/symex" xmlns:wpg="http://schemas.microsoft.com/office/word/2010/wordprocessingGroup" xmlns:wpi="http://schemas.microsoft.com/office/word/2010/wordprocessingInk" xmlns:wne="http://schemas.microsoft.com/office/word/2006/wordml" xmlns:wps="http://schemas.microsoft.com/office/word/2010/wordprocessingShape" mc:Ignorable="w14 w15 w16se wp14">
+  <w15:commentEx w15:paraId="2F295B9B" w15:done="0"/>
+</w15:commentsEx>
+</file>
+
+<file path=word/people.xml><?xml version="1.0" encoding="utf-8"?>
+<w15:people xmlns:wpc="http://schemas.microsoft.com/office/word/2010/wordprocessingCanvas" xmlns:cx="http://schemas.microsoft.com/office/drawing/2014/chartex" xmlns:cx1="http://schemas.microsoft.com/office/drawing/2015/9/8/chartex" xmlns:cx2="http://schemas.microsoft.com/office/drawing/2015/10/21/chartex" xmlns:cx3="http://schemas.microsoft.com/office/drawing/2016/5/9/chartex" xmlns:cx4="http://schemas.microsoft.com/office/drawing/2016/5/10/chartex" xmlns:cx5="http://schemas.microsoft.com/office/drawing/2016/5/11/chartex" xmlns:cx6="http://schemas.microsoft.com/office/drawing/2016/5/12/chartex" xmlns:cx7="http://schemas.microsoft.com/office/drawing/2016/5/13/chartex" xmlns:cx8="http://schemas.microsoft.com/office/drawing/2016/5/14/chartex" xmlns:mc="http://schemas.openxmlformats.org/markup-compatibility/2006" xmlns:aink="http://schemas.microsoft.com/office/drawing/2016/ink" xmlns:o="urn:schemas-microsoft-com:office:office" xmlns:r="http://schemas.openxmlformats.org/officeDocument/2006/relationships" xmlns:m="http://schemas.openxmlformats.org/officeDocument/2006/math" xmlns:v="urn:schemas-microsoft-com:vml" xmlns:wp14="http://schemas.microsoft.com/office/word/2010/wordprocessingDrawing" xmlns:wp="http://schemas.openxmlformats.org/drawingml/2006/wordprocessingDrawing" xmlns:w10="urn:schemas-microsoft-com:office:word" xmlns:w="http://schemas.openxmlformats.org/wordprocessingml/2006/main" xmlns:w14="http://schemas.microsoft.com/office/word/2010/wordml" xmlns:w15="http://schemas.microsoft.com/office/word/2012/wordml" xmlns:w16se="http://schemas.microsoft.com/office/word/2015/wordml/symex" xmlns:wpg="http://schemas.microsoft.com/office/word/2010/wordprocessingGroup" xmlns:wpi="http://schemas.microsoft.com/office/word/2010/wordprocessingInk" xmlns:wne="http://schemas.microsoft.com/office/word/2006/wordml" xmlns:wps="http://schemas.microsoft.com/office/word/2010/wordprocessingShape" mc:Ignorable="w14 w15 w16se wp14">
+  <w15:person w15:author="John Mangian">
+    <w15:presenceInfo w15:providerId="Windows Live" w15:userId="160bc56863614caa"/>
+  </w15:person>
+</w15:people>
 </file>
 
 <file path=word/styles.xml><?xml version="1.0" encoding="utf-8"?>
@@ -3313,6 +4285,104 @@
       </w:tblBorders>
     </w:tblPr>
   </w:style>
+  <w:style w:type="character" w:styleId="CommentReference">
+    <w:name w:val="annotation reference"/>
+    <w:basedOn w:val="DefaultParagraphFont"/>
+    <w:uiPriority w:val="99"/>
+    <w:semiHidden/>
+    <w:unhideWhenUsed/>
+    <w:rsid w:val="006E129D"/>
+    <w:rPr>
+      <w:sz w:val="16"/>
+      <w:szCs w:val="16"/>
+    </w:rPr>
+  </w:style>
+  <w:style w:type="paragraph" w:styleId="CommentText">
+    <w:name w:val="annotation text"/>
+    <w:basedOn w:val="Normal"/>
+    <w:link w:val="CommentTextChar"/>
+    <w:uiPriority w:val="99"/>
+    <w:semiHidden/>
+    <w:unhideWhenUsed/>
+    <w:rsid w:val="006E129D"/>
+    <w:pPr>
+      <w:spacing w:line="240" w:lineRule="auto"/>
+    </w:pPr>
+    <w:rPr>
+      <w:sz w:val="20"/>
+      <w:szCs w:val="20"/>
+    </w:rPr>
+  </w:style>
+  <w:style w:type="character" w:customStyle="1" w:styleId="CommentTextChar">
+    <w:name w:val="Comment Text Char"/>
+    <w:basedOn w:val="DefaultParagraphFont"/>
+    <w:link w:val="CommentText"/>
+    <w:uiPriority w:val="99"/>
+    <w:semiHidden/>
+    <w:rsid w:val="006E129D"/>
+    <w:rPr>
+      <w:sz w:val="20"/>
+      <w:szCs w:val="20"/>
+    </w:rPr>
+  </w:style>
+  <w:style w:type="paragraph" w:styleId="CommentSubject">
+    <w:name w:val="annotation subject"/>
+    <w:basedOn w:val="CommentText"/>
+    <w:next w:val="CommentText"/>
+    <w:link w:val="CommentSubjectChar"/>
+    <w:uiPriority w:val="99"/>
+    <w:semiHidden/>
+    <w:unhideWhenUsed/>
+    <w:rsid w:val="006E129D"/>
+    <w:rPr>
+      <w:b/>
+      <w:bCs/>
+    </w:rPr>
+  </w:style>
+  <w:style w:type="character" w:customStyle="1" w:styleId="CommentSubjectChar">
+    <w:name w:val="Comment Subject Char"/>
+    <w:basedOn w:val="CommentTextChar"/>
+    <w:link w:val="CommentSubject"/>
+    <w:uiPriority w:val="99"/>
+    <w:semiHidden/>
+    <w:rsid w:val="006E129D"/>
+    <w:rPr>
+      <w:b/>
+      <w:bCs/>
+      <w:sz w:val="20"/>
+      <w:szCs w:val="20"/>
+    </w:rPr>
+  </w:style>
+  <w:style w:type="paragraph" w:styleId="BalloonText">
+    <w:name w:val="Balloon Text"/>
+    <w:basedOn w:val="Normal"/>
+    <w:link w:val="BalloonTextChar"/>
+    <w:uiPriority w:val="99"/>
+    <w:semiHidden/>
+    <w:unhideWhenUsed/>
+    <w:rsid w:val="006E129D"/>
+    <w:pPr>
+      <w:spacing w:after="0" w:line="240" w:lineRule="auto"/>
+    </w:pPr>
+    <w:rPr>
+      <w:rFonts w:ascii="Segoe UI" w:hAnsi="Segoe UI" w:cs="Segoe UI"/>
+      <w:sz w:val="18"/>
+      <w:szCs w:val="18"/>
+    </w:rPr>
+  </w:style>
+  <w:style w:type="character" w:customStyle="1" w:styleId="BalloonTextChar">
+    <w:name w:val="Balloon Text Char"/>
+    <w:basedOn w:val="DefaultParagraphFont"/>
+    <w:link w:val="BalloonText"/>
+    <w:uiPriority w:val="99"/>
+    <w:semiHidden/>
+    <w:rsid w:val="006E129D"/>
+    <w:rPr>
+      <w:rFonts w:ascii="Segoe UI" w:hAnsi="Segoe UI" w:cs="Segoe UI"/>
+      <w:sz w:val="18"/>
+      <w:szCs w:val="18"/>
+    </w:rPr>
+  </w:style>
 </w:styles>
 </file>
 

--- a/Data Input Sheets/Items NPCs and Events per area.docx
+++ b/Data Input Sheets/Items NPCs and Events per area.docx
@@ -1,6 +1,6 @@
 
 <file path=word/document.xml><?xml version="1.0" encoding="utf-8"?>
-<w:document xmlns:wpc="http://schemas.microsoft.com/office/word/2010/wordprocessingCanvas" xmlns:cx="http://schemas.microsoft.com/office/drawing/2014/chartex" xmlns:cx1="http://schemas.microsoft.com/office/drawing/2015/9/8/chartex" xmlns:cx2="http://schemas.microsoft.com/office/drawing/2015/10/21/chartex" xmlns:cx3="http://schemas.microsoft.com/office/drawing/2016/5/9/chartex" xmlns:cx4="http://schemas.microsoft.com/office/drawing/2016/5/10/chartex" xmlns:cx5="http://schemas.microsoft.com/office/drawing/2016/5/11/chartex" xmlns:cx6="http://schemas.microsoft.com/office/drawing/2016/5/12/chartex" xmlns:cx7="http://schemas.microsoft.com/office/drawing/2016/5/13/chartex" xmlns:cx8="http://schemas.microsoft.com/office/drawing/2016/5/14/chartex" xmlns:mc="http://schemas.openxmlformats.org/markup-compatibility/2006" xmlns:aink="http://schemas.microsoft.com/office/drawing/2016/ink" xmlns:o="urn:schemas-microsoft-com:office:office" xmlns:r="http://schemas.openxmlformats.org/officeDocument/2006/relationships" xmlns:m="http://schemas.openxmlformats.org/officeDocument/2006/math" xmlns:v="urn:schemas-microsoft-com:vml" xmlns:wp14="http://schemas.microsoft.com/office/word/2010/wordprocessingDrawing" xmlns:wp="http://schemas.openxmlformats.org/drawingml/2006/wordprocessingDrawing" xmlns:w10="urn:schemas-microsoft-com:office:word" xmlns:w="http://schemas.openxmlformats.org/wordprocessingml/2006/main" xmlns:w14="http://schemas.microsoft.com/office/word/2010/wordml" xmlns:w15="http://schemas.microsoft.com/office/word/2012/wordml" xmlns:w16se="http://schemas.microsoft.com/office/word/2015/wordml/symex" xmlns:wpg="http://schemas.microsoft.com/office/word/2010/wordprocessingGroup" xmlns:wpi="http://schemas.microsoft.com/office/word/2010/wordprocessingInk" xmlns:wne="http://schemas.microsoft.com/office/word/2006/wordml" xmlns:wps="http://schemas.microsoft.com/office/word/2010/wordprocessingShape" mc:Ignorable="w14 w15 w16se wp14">
+<w:document xmlns:wpc="http://schemas.microsoft.com/office/word/2010/wordprocessingCanvas" xmlns:cx="http://schemas.microsoft.com/office/drawing/2014/chartex" xmlns:cx1="http://schemas.microsoft.com/office/drawing/2015/9/8/chartex" xmlns:cx2="http://schemas.microsoft.com/office/drawing/2015/10/21/chartex" xmlns:cx3="http://schemas.microsoft.com/office/drawing/2016/5/9/chartex" xmlns:cx4="http://schemas.microsoft.com/office/drawing/2016/5/10/chartex" xmlns:cx5="http://schemas.microsoft.com/office/drawing/2016/5/11/chartex" xmlns:cx6="http://schemas.microsoft.com/office/drawing/2016/5/12/chartex" xmlns:cx7="http://schemas.microsoft.com/office/drawing/2016/5/13/chartex" xmlns:cx8="http://schemas.microsoft.com/office/drawing/2016/5/14/chartex" xmlns:mc="http://schemas.openxmlformats.org/markup-compatibility/2006" xmlns:aink="http://schemas.microsoft.com/office/drawing/2016/ink" xmlns:am3d="http://schemas.microsoft.com/office/drawing/2017/model3d" xmlns:o="urn:schemas-microsoft-com:office:office" xmlns:r="http://schemas.openxmlformats.org/officeDocument/2006/relationships" xmlns:m="http://schemas.openxmlformats.org/officeDocument/2006/math" xmlns:v="urn:schemas-microsoft-com:vml" xmlns:wp14="http://schemas.microsoft.com/office/word/2010/wordprocessingDrawing" xmlns:wp="http://schemas.openxmlformats.org/drawingml/2006/wordprocessingDrawing" xmlns:w10="urn:schemas-microsoft-com:office:word" xmlns:w="http://schemas.openxmlformats.org/wordprocessingml/2006/main" xmlns:w14="http://schemas.microsoft.com/office/word/2010/wordml" xmlns:w15="http://schemas.microsoft.com/office/word/2012/wordml" xmlns:w16cid="http://schemas.microsoft.com/office/word/2016/wordml/cid" xmlns:w16se="http://schemas.microsoft.com/office/word/2015/wordml/symex" xmlns:wpg="http://schemas.microsoft.com/office/word/2010/wordprocessingGroup" xmlns:wpi="http://schemas.microsoft.com/office/word/2010/wordprocessingInk" xmlns:wne="http://schemas.microsoft.com/office/word/2006/wordml" xmlns:wps="http://schemas.microsoft.com/office/word/2010/wordprocessingShape" mc:Ignorable="w14 w15 w16se w16cid wp14">
   <w:body>
     <w:p>
       <w:pPr>
@@ -226,13 +226,20 @@
       <w:r>
         <w:rPr>
           <w:b/>
+          <w:highlight w:val="yellow"/>
         </w:rPr>
         <w:t>Route 24</w:t>
       </w:r>
       <w:r>
+        <w:rPr>
+          <w:highlight w:val="yellow"/>
+        </w:rPr>
         <w:t>-</w:t>
       </w:r>
       <w:r>
+        <w:rPr>
+          <w:highlight w:val="yellow"/>
+        </w:rPr>
         <w:t>Nugget Bridge, awarded a nugget by the last trainer there.</w:t>
       </w:r>
     </w:p>
@@ -290,168 +297,209 @@
           <w:highlight w:val="yellow"/>
         </w:rPr>
         <w:t xml:space="preserve"> Center there is a man who gives TM 27 Return.</w:t>
+      </w:r>
+    </w:p>
+    <w:p>
+      <w:r>
+        <w:rPr>
+          <w:highlight w:val="yellow"/>
+        </w:rPr>
+        <w:t xml:space="preserve">Bike is available in Bike shop for free. Female </w:t>
+      </w:r>
+      <w:r>
+        <w:rPr>
+          <w:highlight w:val="yellow"/>
+        </w:rPr>
+        <w:t>rival fight at beginning of City, Male Rival as you leave.  Cannot leave the city going down until you complete the gym battle.</w:t>
+      </w:r>
+    </w:p>
+    <w:p>
+      <w:r>
+        <w:t>Cerulean Cave, opens after beating Kanto Elite Four.</w:t>
+      </w:r>
+    </w:p>
+    <w:p>
+      <w:r>
+        <w:rPr>
+          <w:highlight w:val="yellow"/>
+        </w:rPr>
+        <w:t xml:space="preserve">Misty </w:t>
+      </w:r>
+      <w:r>
+        <w:rPr>
+          <w:highlight w:val="yellow"/>
+        </w:rPr>
+        <w:t xml:space="preserve">– “Are you ready to face my powerful </w:t>
+      </w:r>
+      <w:proofErr w:type="spellStart"/>
+      <w:r>
+        <w:rPr>
+          <w:highlight w:val="yellow"/>
+        </w:rPr>
+        <w:t>pokemon</w:t>
+      </w:r>
+      <w:proofErr w:type="spellEnd"/>
+      <w:r>
+        <w:rPr>
+          <w:highlight w:val="yellow"/>
+        </w:rPr>
+        <w:t>?  I specialize in Water Pokémon!  If you steal my bike, I will follow you forever….”  When loses, “Wow, you are as good as that one trainer.” TM3 Water Pulse.</w:t>
+      </w:r>
+    </w:p>
+    <w:p>
+      <w:r>
+        <w:rPr>
+          <w:b/>
+        </w:rPr>
+        <w:t>Route 5</w:t>
+      </w:r>
+      <w:r>
+        <w:t>-</w:t>
+      </w:r>
+      <w:r>
+        <w:t xml:space="preserve"> Underground is closed.  Other Building has TM 10 Hidden Power in it.</w:t>
+      </w:r>
+    </w:p>
+    <w:p>
+      <w:r>
+        <w:rPr>
+          <w:b/>
+        </w:rPr>
+        <w:t>Saffron City</w:t>
+      </w:r>
+      <w:r>
+        <w:t>-</w:t>
+      </w:r>
+      <w:r>
+        <w:t xml:space="preserve"> Train Station does not work yet.  </w:t>
+      </w:r>
+      <w:r>
+        <w:rPr>
+          <w:highlight w:val="yellow"/>
+        </w:rPr>
+        <w:t>Dojo is open with two masters now.</w:t>
+      </w:r>
+    </w:p>
+    <w:p>
+      <w:proofErr w:type="spellStart"/>
+      <w:r>
+        <w:t>Silph</w:t>
+      </w:r>
+      <w:proofErr w:type="spellEnd"/>
+      <w:r>
+        <w:t xml:space="preserve"> Company – Assassin comes to kill the president, you stop him.  2 more grunts show up and you defeat them too.  You are allowed into </w:t>
+      </w:r>
+      <w:proofErr w:type="spellStart"/>
+      <w:r>
+        <w:t>Silph</w:t>
+      </w:r>
+      <w:proofErr w:type="spellEnd"/>
+      <w:r>
+        <w:t xml:space="preserve"> Co afterwards.  Blue gives you HM4 Strength.</w:t>
+      </w:r>
+    </w:p>
+    <w:p>
+      <w:r>
+        <w:t xml:space="preserve">In the </w:t>
+      </w:r>
+      <w:proofErr w:type="gramStart"/>
+      <w:r>
+        <w:t>Building</w:t>
+      </w:r>
+      <w:proofErr w:type="gramEnd"/>
+      <w:r>
+        <w:t xml:space="preserve"> a Man on the third floor gives you </w:t>
+      </w:r>
+      <w:proofErr w:type="spellStart"/>
+      <w:r>
+        <w:t>Porygon</w:t>
+      </w:r>
+      <w:proofErr w:type="spellEnd"/>
+      <w:r>
+        <w:t xml:space="preserve"> at Level 20.  The same man will give you upgrade (when you have 6 badges) and the dubious disk (after you collect 10 badges).</w:t>
+      </w:r>
+    </w:p>
+    <w:p>
+      <w:pPr>
+        <w:rPr>
+          <w:highlight w:val="yellow"/>
+        </w:rPr>
+      </w:pPr>
+      <w:proofErr w:type="spellStart"/>
+      <w:r>
+        <w:rPr>
+          <w:highlight w:val="yellow"/>
+        </w:rPr>
+        <w:lastRenderedPageBreak/>
+        <w:t>Lucious</w:t>
+      </w:r>
+      <w:proofErr w:type="spellEnd"/>
+      <w:r>
+        <w:rPr>
+          <w:highlight w:val="yellow"/>
+        </w:rPr>
+        <w:t xml:space="preserve"> and the Gym.  In the </w:t>
+      </w:r>
+      <w:proofErr w:type="gramStart"/>
+      <w:r>
+        <w:rPr>
+          <w:highlight w:val="yellow"/>
+        </w:rPr>
+        <w:t>gym</w:t>
+      </w:r>
+      <w:proofErr w:type="gramEnd"/>
+      <w:r>
+        <w:rPr>
+          <w:highlight w:val="yellow"/>
+        </w:rPr>
+        <w:t xml:space="preserve"> there will be </w:t>
+      </w:r>
+      <w:proofErr w:type="spellStart"/>
+      <w:r>
+        <w:rPr>
+          <w:highlight w:val="yellow"/>
+        </w:rPr>
+        <w:t>Lucious</w:t>
+      </w:r>
+      <w:proofErr w:type="spellEnd"/>
+      <w:r>
+        <w:rPr>
+          <w:highlight w:val="yellow"/>
+        </w:rPr>
+        <w:t xml:space="preserve"> the leader and 4 others.  When you walk in the event will start.  Each trainer will walk forward, fight you and then retreat until you get to </w:t>
+      </w:r>
+      <w:proofErr w:type="spellStart"/>
+      <w:r>
+        <w:rPr>
+          <w:highlight w:val="yellow"/>
+        </w:rPr>
+        <w:t>Lucious</w:t>
+      </w:r>
+      <w:proofErr w:type="spellEnd"/>
+      <w:r>
+        <w:rPr>
+          <w:highlight w:val="yellow"/>
+        </w:rPr>
+        <w:t xml:space="preserve">.  </w:t>
+      </w:r>
+    </w:p>
+    <w:p>
+      <w:proofErr w:type="spellStart"/>
+      <w:r>
+        <w:rPr>
+          <w:highlight w:val="yellow"/>
+        </w:rPr>
+        <w:t>Lucious</w:t>
+      </w:r>
+      <w:proofErr w:type="spellEnd"/>
+      <w:r>
+        <w:rPr>
+          <w:highlight w:val="yellow"/>
+        </w:rPr>
+        <w:t xml:space="preserve"> says “I am a man of many abilities, and one of them is to see your future.  It isn’t looking very promising.”  After losing, “I’ve never been wrong before. Sabrina how have I strayed from the right path?!??!” Gives you TM 4 Calm Mind.</w:t>
       </w:r>
       <w:bookmarkStart w:id="1" w:name="_GoBack"/>
       <w:bookmarkEnd w:id="1"/>
-    </w:p>
-    <w:p>
-      <w:r>
-        <w:rPr>
-          <w:highlight w:val="yellow"/>
-        </w:rPr>
-        <w:t xml:space="preserve">Bike is available in Bike shop for free. Female </w:t>
-      </w:r>
-      <w:r>
-        <w:rPr>
-          <w:highlight w:val="yellow"/>
-        </w:rPr>
-        <w:t>rival fight at beginning of City, Male Rival as you leave.  Cannot leave the city going down until you complete the gym battle.</w:t>
-      </w:r>
-    </w:p>
-    <w:p>
-      <w:r>
-        <w:t>Cerulean Cave, opens after beating Kanto Elite Four.</w:t>
-      </w:r>
-    </w:p>
-    <w:p>
-      <w:r>
-        <w:rPr>
-          <w:highlight w:val="yellow"/>
-        </w:rPr>
-        <w:t xml:space="preserve">Misty </w:t>
-      </w:r>
-      <w:r>
-        <w:rPr>
-          <w:highlight w:val="yellow"/>
-        </w:rPr>
-        <w:t xml:space="preserve">– “Are you ready to face my powerful </w:t>
-      </w:r>
-      <w:proofErr w:type="spellStart"/>
-      <w:r>
-        <w:rPr>
-          <w:highlight w:val="yellow"/>
-        </w:rPr>
-        <w:t>pokemon</w:t>
-      </w:r>
-      <w:proofErr w:type="spellEnd"/>
-      <w:r>
-        <w:rPr>
-          <w:highlight w:val="yellow"/>
-        </w:rPr>
-        <w:t>?  I specialize in Water Pokémon!  If you steal my bike, I will follow you forever….”  When loses, “Wow, you are as good as that one trainer.” TM3 Water Pulse.</w:t>
-      </w:r>
-    </w:p>
-    <w:p>
-      <w:r>
-        <w:rPr>
-          <w:b/>
-        </w:rPr>
-        <w:t>Route 5</w:t>
-      </w:r>
-      <w:r>
-        <w:t>-</w:t>
-      </w:r>
-      <w:r>
-        <w:t xml:space="preserve"> Underground is closed.  Other Building has TM 10 Hidden Power in it.</w:t>
-      </w:r>
-    </w:p>
-    <w:p>
-      <w:r>
-        <w:rPr>
-          <w:b/>
-        </w:rPr>
-        <w:t>Saffron City</w:t>
-      </w:r>
-      <w:r>
-        <w:t>-</w:t>
-      </w:r>
-      <w:r>
-        <w:t xml:space="preserve"> Train Station does not work yet.  Dojo is open with two masters now.</w:t>
-      </w:r>
-    </w:p>
-    <w:p>
-      <w:proofErr w:type="spellStart"/>
-      <w:r>
-        <w:t>Silph</w:t>
-      </w:r>
-      <w:proofErr w:type="spellEnd"/>
-      <w:r>
-        <w:t xml:space="preserve"> Company – Assassin comes to kill the president, you stop him.  2 more grunts show up and you defeat them too.  You are allowed into </w:t>
-      </w:r>
-      <w:proofErr w:type="spellStart"/>
-      <w:r>
-        <w:t>Silph</w:t>
-      </w:r>
-      <w:proofErr w:type="spellEnd"/>
-      <w:r>
-        <w:t xml:space="preserve"> Co afterwards.  Blue gives you HM4 Strength.</w:t>
-      </w:r>
-    </w:p>
-    <w:p>
-      <w:r>
-        <w:t xml:space="preserve">In the </w:t>
-      </w:r>
-      <w:proofErr w:type="gramStart"/>
-      <w:r>
-        <w:t>Building</w:t>
-      </w:r>
-      <w:proofErr w:type="gramEnd"/>
-      <w:r>
-        <w:t xml:space="preserve"> a Man on the third floor gives you </w:t>
-      </w:r>
-      <w:proofErr w:type="spellStart"/>
-      <w:r>
-        <w:t>Porygon</w:t>
-      </w:r>
-      <w:proofErr w:type="spellEnd"/>
-      <w:r>
-        <w:t xml:space="preserve"> at Level 20.  The same man will give you upgrade (when you have 6 badges) and the dubious disk (after you collect 10 badges).</w:t>
-      </w:r>
-    </w:p>
-    <w:p>
-      <w:proofErr w:type="spellStart"/>
-      <w:r>
-        <w:lastRenderedPageBreak/>
-        <w:t>Lucious</w:t>
-      </w:r>
-      <w:proofErr w:type="spellEnd"/>
-      <w:r>
-        <w:t xml:space="preserve"> and the Gym.  In the </w:t>
-      </w:r>
-      <w:proofErr w:type="gramStart"/>
-      <w:r>
-        <w:t>gym</w:t>
-      </w:r>
-      <w:proofErr w:type="gramEnd"/>
-      <w:r>
-        <w:t xml:space="preserve"> there will be </w:t>
-      </w:r>
-      <w:proofErr w:type="spellStart"/>
-      <w:r>
-        <w:t>Lucious</w:t>
-      </w:r>
-      <w:proofErr w:type="spellEnd"/>
-      <w:r>
-        <w:t xml:space="preserve"> the leader and 4 others.  When you walk in the event will start.  Each trainer will walk forward, fight you and then retreat until you get to </w:t>
-      </w:r>
-      <w:proofErr w:type="spellStart"/>
-      <w:r>
-        <w:t>Lucious</w:t>
-      </w:r>
-      <w:proofErr w:type="spellEnd"/>
-      <w:r>
-        <w:t xml:space="preserve">.  </w:t>
-      </w:r>
-    </w:p>
-    <w:p>
-      <w:proofErr w:type="spellStart"/>
-      <w:r>
-        <w:t>Lucious</w:t>
-      </w:r>
-      <w:proofErr w:type="spellEnd"/>
-      <w:r>
-        <w:t xml:space="preserve"> says “I am a man of many abilities, and one of them is to see your future.  It isn’t looking very promising.”  After losing, “I’ve never been wrong before. Sabrina how have I strayed from the right path?!??!” Gives you TM 4 Calm Mind.</w:t>
-      </w:r>
     </w:p>
     <w:p>
       <w:r>
@@ -3808,7 +3856,7 @@
 </file>
 
 <file path=word/comments.xml><?xml version="1.0" encoding="utf-8"?>
-<w:comments xmlns:wpc="http://schemas.microsoft.com/office/word/2010/wordprocessingCanvas" xmlns:cx="http://schemas.microsoft.com/office/drawing/2014/chartex" xmlns:cx1="http://schemas.microsoft.com/office/drawing/2015/9/8/chartex" xmlns:cx2="http://schemas.microsoft.com/office/drawing/2015/10/21/chartex" xmlns:cx3="http://schemas.microsoft.com/office/drawing/2016/5/9/chartex" xmlns:cx4="http://schemas.microsoft.com/office/drawing/2016/5/10/chartex" xmlns:cx5="http://schemas.microsoft.com/office/drawing/2016/5/11/chartex" xmlns:cx6="http://schemas.microsoft.com/office/drawing/2016/5/12/chartex" xmlns:cx7="http://schemas.microsoft.com/office/drawing/2016/5/13/chartex" xmlns:cx8="http://schemas.microsoft.com/office/drawing/2016/5/14/chartex" xmlns:mc="http://schemas.openxmlformats.org/markup-compatibility/2006" xmlns:aink="http://schemas.microsoft.com/office/drawing/2016/ink" xmlns:o="urn:schemas-microsoft-com:office:office" xmlns:r="http://schemas.openxmlformats.org/officeDocument/2006/relationships" xmlns:m="http://schemas.openxmlformats.org/officeDocument/2006/math" xmlns:v="urn:schemas-microsoft-com:vml" xmlns:wp14="http://schemas.microsoft.com/office/word/2010/wordprocessingDrawing" xmlns:wp="http://schemas.openxmlformats.org/drawingml/2006/wordprocessingDrawing" xmlns:w10="urn:schemas-microsoft-com:office:word" xmlns:w="http://schemas.openxmlformats.org/wordprocessingml/2006/main" xmlns:w14="http://schemas.microsoft.com/office/word/2010/wordml" xmlns:w15="http://schemas.microsoft.com/office/word/2012/wordml" xmlns:w16se="http://schemas.microsoft.com/office/word/2015/wordml/symex" xmlns:wpg="http://schemas.microsoft.com/office/word/2010/wordprocessingGroup" xmlns:wpi="http://schemas.microsoft.com/office/word/2010/wordprocessingInk" xmlns:wne="http://schemas.microsoft.com/office/word/2006/wordml" xmlns:wps="http://schemas.microsoft.com/office/word/2010/wordprocessingShape" mc:Ignorable="w14 w15 w16se wp14">
+<w:comments xmlns:wpc="http://schemas.microsoft.com/office/word/2010/wordprocessingCanvas" xmlns:cx="http://schemas.microsoft.com/office/drawing/2014/chartex" xmlns:cx1="http://schemas.microsoft.com/office/drawing/2015/9/8/chartex" xmlns:cx2="http://schemas.microsoft.com/office/drawing/2015/10/21/chartex" xmlns:cx3="http://schemas.microsoft.com/office/drawing/2016/5/9/chartex" xmlns:cx4="http://schemas.microsoft.com/office/drawing/2016/5/10/chartex" xmlns:cx5="http://schemas.microsoft.com/office/drawing/2016/5/11/chartex" xmlns:cx6="http://schemas.microsoft.com/office/drawing/2016/5/12/chartex" xmlns:cx7="http://schemas.microsoft.com/office/drawing/2016/5/13/chartex" xmlns:cx8="http://schemas.microsoft.com/office/drawing/2016/5/14/chartex" xmlns:mc="http://schemas.openxmlformats.org/markup-compatibility/2006" xmlns:aink="http://schemas.microsoft.com/office/drawing/2016/ink" xmlns:am3d="http://schemas.microsoft.com/office/drawing/2017/model3d" xmlns:o="urn:schemas-microsoft-com:office:office" xmlns:r="http://schemas.openxmlformats.org/officeDocument/2006/relationships" xmlns:m="http://schemas.openxmlformats.org/officeDocument/2006/math" xmlns:v="urn:schemas-microsoft-com:vml" xmlns:wp14="http://schemas.microsoft.com/office/word/2010/wordprocessingDrawing" xmlns:wp="http://schemas.openxmlformats.org/drawingml/2006/wordprocessingDrawing" xmlns:w10="urn:schemas-microsoft-com:office:word" xmlns:w="http://schemas.openxmlformats.org/wordprocessingml/2006/main" xmlns:w14="http://schemas.microsoft.com/office/word/2010/wordml" xmlns:w15="http://schemas.microsoft.com/office/word/2012/wordml" xmlns:w16cid="http://schemas.microsoft.com/office/word/2016/wordml/cid" xmlns:w16se="http://schemas.microsoft.com/office/word/2015/wordml/symex" xmlns:wpg="http://schemas.microsoft.com/office/word/2010/wordprocessingGroup" xmlns:wpi="http://schemas.microsoft.com/office/word/2010/wordprocessingInk" xmlns:wne="http://schemas.microsoft.com/office/word/2006/wordml" xmlns:wps="http://schemas.microsoft.com/office/word/2010/wordprocessingShape" mc:Ignorable="w14 w15 w16se w16cid wp14">
   <w:comment w:id="0" w:author="John Mangian" w:date="2017-06-14T20:28:00Z" w:initials="JM">
     <w:p>
       <w:pPr>
@@ -3829,13 +3877,19 @@
 </file>
 
 <file path=word/commentsExtended.xml><?xml version="1.0" encoding="utf-8"?>
-<w15:commentsEx xmlns:wpc="http://schemas.microsoft.com/office/word/2010/wordprocessingCanvas" xmlns:cx="http://schemas.microsoft.com/office/drawing/2014/chartex" xmlns:cx1="http://schemas.microsoft.com/office/drawing/2015/9/8/chartex" xmlns:cx2="http://schemas.microsoft.com/office/drawing/2015/10/21/chartex" xmlns:cx3="http://schemas.microsoft.com/office/drawing/2016/5/9/chartex" xmlns:cx4="http://schemas.microsoft.com/office/drawing/2016/5/10/chartex" xmlns:cx5="http://schemas.microsoft.com/office/drawing/2016/5/11/chartex" xmlns:cx6="http://schemas.microsoft.com/office/drawing/2016/5/12/chartex" xmlns:cx7="http://schemas.microsoft.com/office/drawing/2016/5/13/chartex" xmlns:cx8="http://schemas.microsoft.com/office/drawing/2016/5/14/chartex" xmlns:mc="http://schemas.openxmlformats.org/markup-compatibility/2006" xmlns:aink="http://schemas.microsoft.com/office/drawing/2016/ink" xmlns:o="urn:schemas-microsoft-com:office:office" xmlns:r="http://schemas.openxmlformats.org/officeDocument/2006/relationships" xmlns:m="http://schemas.openxmlformats.org/officeDocument/2006/math" xmlns:v="urn:schemas-microsoft-com:vml" xmlns:wp14="http://schemas.microsoft.com/office/word/2010/wordprocessingDrawing" xmlns:wp="http://schemas.openxmlformats.org/drawingml/2006/wordprocessingDrawing" xmlns:w10="urn:schemas-microsoft-com:office:word" xmlns:w="http://schemas.openxmlformats.org/wordprocessingml/2006/main" xmlns:w14="http://schemas.microsoft.com/office/word/2010/wordml" xmlns:w15="http://schemas.microsoft.com/office/word/2012/wordml" xmlns:w16se="http://schemas.microsoft.com/office/word/2015/wordml/symex" xmlns:wpg="http://schemas.microsoft.com/office/word/2010/wordprocessingGroup" xmlns:wpi="http://schemas.microsoft.com/office/word/2010/wordprocessingInk" xmlns:wne="http://schemas.microsoft.com/office/word/2006/wordml" xmlns:wps="http://schemas.microsoft.com/office/word/2010/wordprocessingShape" mc:Ignorable="w14 w15 w16se wp14">
+<w15:commentsEx xmlns:wpc="http://schemas.microsoft.com/office/word/2010/wordprocessingCanvas" xmlns:cx="http://schemas.microsoft.com/office/drawing/2014/chartex" xmlns:cx1="http://schemas.microsoft.com/office/drawing/2015/9/8/chartex" xmlns:cx2="http://schemas.microsoft.com/office/drawing/2015/10/21/chartex" xmlns:cx3="http://schemas.microsoft.com/office/drawing/2016/5/9/chartex" xmlns:cx4="http://schemas.microsoft.com/office/drawing/2016/5/10/chartex" xmlns:cx5="http://schemas.microsoft.com/office/drawing/2016/5/11/chartex" xmlns:cx6="http://schemas.microsoft.com/office/drawing/2016/5/12/chartex" xmlns:cx7="http://schemas.microsoft.com/office/drawing/2016/5/13/chartex" xmlns:cx8="http://schemas.microsoft.com/office/drawing/2016/5/14/chartex" xmlns:mc="http://schemas.openxmlformats.org/markup-compatibility/2006" xmlns:aink="http://schemas.microsoft.com/office/drawing/2016/ink" xmlns:am3d="http://schemas.microsoft.com/office/drawing/2017/model3d" xmlns:o="urn:schemas-microsoft-com:office:office" xmlns:r="http://schemas.openxmlformats.org/officeDocument/2006/relationships" xmlns:m="http://schemas.openxmlformats.org/officeDocument/2006/math" xmlns:v="urn:schemas-microsoft-com:vml" xmlns:wp14="http://schemas.microsoft.com/office/word/2010/wordprocessingDrawing" xmlns:wp="http://schemas.openxmlformats.org/drawingml/2006/wordprocessingDrawing" xmlns:w10="urn:schemas-microsoft-com:office:word" xmlns:w="http://schemas.openxmlformats.org/wordprocessingml/2006/main" xmlns:w14="http://schemas.microsoft.com/office/word/2010/wordml" xmlns:w15="http://schemas.microsoft.com/office/word/2012/wordml" xmlns:w16cid="http://schemas.microsoft.com/office/word/2016/wordml/cid" xmlns:w16se="http://schemas.microsoft.com/office/word/2015/wordml/symex" xmlns:wpg="http://schemas.microsoft.com/office/word/2010/wordprocessingGroup" xmlns:wpi="http://schemas.microsoft.com/office/word/2010/wordprocessingInk" xmlns:wne="http://schemas.microsoft.com/office/word/2006/wordml" xmlns:wps="http://schemas.microsoft.com/office/word/2010/wordprocessingShape" mc:Ignorable="w14 w15 w16se w16cid wp14">
   <w15:commentEx w15:paraId="2F295B9B" w15:done="0"/>
 </w15:commentsEx>
 </file>
 
+<file path=word/commentsIds.xml><?xml version="1.0" encoding="utf-8"?>
+<w16cid:commentsIds xmlns:wpc="http://schemas.microsoft.com/office/word/2010/wordprocessingCanvas" xmlns:cx="http://schemas.microsoft.com/office/drawing/2014/chartex" xmlns:cx1="http://schemas.microsoft.com/office/drawing/2015/9/8/chartex" xmlns:cx2="http://schemas.microsoft.com/office/drawing/2015/10/21/chartex" xmlns:cx3="http://schemas.microsoft.com/office/drawing/2016/5/9/chartex" xmlns:cx4="http://schemas.microsoft.com/office/drawing/2016/5/10/chartex" xmlns:cx5="http://schemas.microsoft.com/office/drawing/2016/5/11/chartex" xmlns:cx6="http://schemas.microsoft.com/office/drawing/2016/5/12/chartex" xmlns:cx7="http://schemas.microsoft.com/office/drawing/2016/5/13/chartex" xmlns:cx8="http://schemas.microsoft.com/office/drawing/2016/5/14/chartex" xmlns:mc="http://schemas.openxmlformats.org/markup-compatibility/2006" xmlns:aink="http://schemas.microsoft.com/office/drawing/2016/ink" xmlns:am3d="http://schemas.microsoft.com/office/drawing/2017/model3d" xmlns:o="urn:schemas-microsoft-com:office:office" xmlns:r="http://schemas.openxmlformats.org/officeDocument/2006/relationships" xmlns:m="http://schemas.openxmlformats.org/officeDocument/2006/math" xmlns:v="urn:schemas-microsoft-com:vml" xmlns:wp14="http://schemas.microsoft.com/office/word/2010/wordprocessingDrawing" xmlns:wp="http://schemas.openxmlformats.org/drawingml/2006/wordprocessingDrawing" xmlns:w10="urn:schemas-microsoft-com:office:word" xmlns:w="http://schemas.openxmlformats.org/wordprocessingml/2006/main" xmlns:w14="http://schemas.microsoft.com/office/word/2010/wordml" xmlns:w15="http://schemas.microsoft.com/office/word/2012/wordml" xmlns:w16cid="http://schemas.microsoft.com/office/word/2016/wordml/cid" xmlns:w16se="http://schemas.microsoft.com/office/word/2015/wordml/symex" xmlns:wpg="http://schemas.microsoft.com/office/word/2010/wordprocessingGroup" xmlns:wpi="http://schemas.microsoft.com/office/word/2010/wordprocessingInk" xmlns:wne="http://schemas.microsoft.com/office/word/2006/wordml" xmlns:wps="http://schemas.microsoft.com/office/word/2010/wordprocessingShape" mc:Ignorable="w14 w15 w16se w16cid wp14">
+  <w16cid:commentId w16cid:paraId="2F295B9B" w16cid:durableId="1CF136EC"/>
+</w16cid:commentsIds>
+</file>
+
 <file path=word/people.xml><?xml version="1.0" encoding="utf-8"?>
-<w15:people xmlns:wpc="http://schemas.microsoft.com/office/word/2010/wordprocessingCanvas" xmlns:cx="http://schemas.microsoft.com/office/drawing/2014/chartex" xmlns:cx1="http://schemas.microsoft.com/office/drawing/2015/9/8/chartex" xmlns:cx2="http://schemas.microsoft.com/office/drawing/2015/10/21/chartex" xmlns:cx3="http://schemas.microsoft.com/office/drawing/2016/5/9/chartex" xmlns:cx4="http://schemas.microsoft.com/office/drawing/2016/5/10/chartex" xmlns:cx5="http://schemas.microsoft.com/office/drawing/2016/5/11/chartex" xmlns:cx6="http://schemas.microsoft.com/office/drawing/2016/5/12/chartex" xmlns:cx7="http://schemas.microsoft.com/office/drawing/2016/5/13/chartex" xmlns:cx8="http://schemas.microsoft.com/office/drawing/2016/5/14/chartex" xmlns:mc="http://schemas.openxmlformats.org/markup-compatibility/2006" xmlns:aink="http://schemas.microsoft.com/office/drawing/2016/ink" xmlns:o="urn:schemas-microsoft-com:office:office" xmlns:r="http://schemas.openxmlformats.org/officeDocument/2006/relationships" xmlns:m="http://schemas.openxmlformats.org/officeDocument/2006/math" xmlns:v="urn:schemas-microsoft-com:vml" xmlns:wp14="http://schemas.microsoft.com/office/word/2010/wordprocessingDrawing" xmlns:wp="http://schemas.openxmlformats.org/drawingml/2006/wordprocessingDrawing" xmlns:w10="urn:schemas-microsoft-com:office:word" xmlns:w="http://schemas.openxmlformats.org/wordprocessingml/2006/main" xmlns:w14="http://schemas.microsoft.com/office/word/2010/wordml" xmlns:w15="http://schemas.microsoft.com/office/word/2012/wordml" xmlns:w16se="http://schemas.microsoft.com/office/word/2015/wordml/symex" xmlns:wpg="http://schemas.microsoft.com/office/word/2010/wordprocessingGroup" xmlns:wpi="http://schemas.microsoft.com/office/word/2010/wordprocessingInk" xmlns:wne="http://schemas.microsoft.com/office/word/2006/wordml" xmlns:wps="http://schemas.microsoft.com/office/word/2010/wordprocessingShape" mc:Ignorable="w14 w15 w16se wp14">
+<w15:people xmlns:wpc="http://schemas.microsoft.com/office/word/2010/wordprocessingCanvas" xmlns:cx="http://schemas.microsoft.com/office/drawing/2014/chartex" xmlns:cx1="http://schemas.microsoft.com/office/drawing/2015/9/8/chartex" xmlns:cx2="http://schemas.microsoft.com/office/drawing/2015/10/21/chartex" xmlns:cx3="http://schemas.microsoft.com/office/drawing/2016/5/9/chartex" xmlns:cx4="http://schemas.microsoft.com/office/drawing/2016/5/10/chartex" xmlns:cx5="http://schemas.microsoft.com/office/drawing/2016/5/11/chartex" xmlns:cx6="http://schemas.microsoft.com/office/drawing/2016/5/12/chartex" xmlns:cx7="http://schemas.microsoft.com/office/drawing/2016/5/13/chartex" xmlns:cx8="http://schemas.microsoft.com/office/drawing/2016/5/14/chartex" xmlns:mc="http://schemas.openxmlformats.org/markup-compatibility/2006" xmlns:aink="http://schemas.microsoft.com/office/drawing/2016/ink" xmlns:am3d="http://schemas.microsoft.com/office/drawing/2017/model3d" xmlns:o="urn:schemas-microsoft-com:office:office" xmlns:r="http://schemas.openxmlformats.org/officeDocument/2006/relationships" xmlns:m="http://schemas.openxmlformats.org/officeDocument/2006/math" xmlns:v="urn:schemas-microsoft-com:vml" xmlns:wp14="http://schemas.microsoft.com/office/word/2010/wordprocessingDrawing" xmlns:wp="http://schemas.openxmlformats.org/drawingml/2006/wordprocessingDrawing" xmlns:w10="urn:schemas-microsoft-com:office:word" xmlns:w="http://schemas.openxmlformats.org/wordprocessingml/2006/main" xmlns:w14="http://schemas.microsoft.com/office/word/2010/wordml" xmlns:w15="http://schemas.microsoft.com/office/word/2012/wordml" xmlns:w16cid="http://schemas.microsoft.com/office/word/2016/wordml/cid" xmlns:w16se="http://schemas.microsoft.com/office/word/2015/wordml/symex" xmlns:wpg="http://schemas.microsoft.com/office/word/2010/wordprocessingGroup" xmlns:wpi="http://schemas.microsoft.com/office/word/2010/wordprocessingInk" xmlns:wne="http://schemas.microsoft.com/office/word/2006/wordml" xmlns:wps="http://schemas.microsoft.com/office/word/2010/wordprocessingShape" mc:Ignorable="w14 w15 w16se w16cid wp14">
   <w15:person w15:author="John Mangian">
     <w15:presenceInfo w15:providerId="Windows Live" w15:userId="160bc56863614caa"/>
   </w15:person>
@@ -3843,7 +3897,7 @@
 </file>
 
 <file path=word/styles.xml><?xml version="1.0" encoding="utf-8"?>
-<w:styles xmlns:mc="http://schemas.openxmlformats.org/markup-compatibility/2006" xmlns:r="http://schemas.openxmlformats.org/officeDocument/2006/relationships" xmlns:w="http://schemas.openxmlformats.org/wordprocessingml/2006/main" xmlns:w14="http://schemas.microsoft.com/office/word/2010/wordml" xmlns:w15="http://schemas.microsoft.com/office/word/2012/wordml" xmlns:w16se="http://schemas.microsoft.com/office/word/2015/wordml/symex" mc:Ignorable="w14 w15 w16se">
+<w:styles xmlns:mc="http://schemas.openxmlformats.org/markup-compatibility/2006" xmlns:r="http://schemas.openxmlformats.org/officeDocument/2006/relationships" xmlns:w="http://schemas.openxmlformats.org/wordprocessingml/2006/main" xmlns:w14="http://schemas.microsoft.com/office/word/2010/wordml" xmlns:w15="http://schemas.microsoft.com/office/word/2012/wordml" xmlns:w16cid="http://schemas.microsoft.com/office/word/2016/wordml/cid" xmlns:w16se="http://schemas.microsoft.com/office/word/2015/wordml/symex" mc:Ignorable="w14 w15 w16se w16cid">
   <w:docDefaults>
     <w:rPrDefault>
       <w:rPr>
@@ -3859,7 +3913,7 @@
       </w:pPr>
     </w:pPrDefault>
   </w:docDefaults>
-  <w:latentStyles w:defLockedState="0" w:defUIPriority="99" w:defSemiHidden="0" w:defUnhideWhenUsed="0" w:defQFormat="0" w:count="374">
+  <w:latentStyles w:defLockedState="0" w:defUIPriority="99" w:defSemiHidden="0" w:defUnhideWhenUsed="0" w:defQFormat="0" w:count="375">
     <w:lsdException w:name="Normal" w:uiPriority="0" w:qFormat="1"/>
     <w:lsdException w:name="heading 1" w:uiPriority="9" w:qFormat="1"/>
     <w:lsdException w:name="heading 2" w:semiHidden="1" w:uiPriority="9" w:unhideWhenUsed="1" w:qFormat="1"/>
@@ -3965,7 +4019,6 @@
     <w:lsdException w:name="HTML Sample" w:semiHidden="1" w:unhideWhenUsed="1"/>
     <w:lsdException w:name="HTML Typewriter" w:semiHidden="1" w:unhideWhenUsed="1"/>
     <w:lsdException w:name="HTML Variable" w:semiHidden="1" w:unhideWhenUsed="1"/>
-    <w:lsdException w:name="Normal Table" w:semiHidden="1" w:unhideWhenUsed="1"/>
     <w:lsdException w:name="annotation subject" w:semiHidden="1" w:unhideWhenUsed="1"/>
     <w:lsdException w:name="No List" w:semiHidden="1" w:unhideWhenUsed="1"/>
     <w:lsdException w:name="Outline List 1" w:semiHidden="1" w:unhideWhenUsed="1"/>
@@ -4012,10 +4065,8 @@
     <w:lsdException w:name="Table Subtle 2" w:semiHidden="1" w:unhideWhenUsed="1"/>
     <w:lsdException w:name="Table Web 1" w:semiHidden="1" w:unhideWhenUsed="1"/>
     <w:lsdException w:name="Table Web 2" w:semiHidden="1" w:unhideWhenUsed="1"/>
-    <w:lsdException w:name="Table Web 3" w:semiHidden="1" w:unhideWhenUsed="1"/>
     <w:lsdException w:name="Balloon Text" w:semiHidden="1" w:unhideWhenUsed="1"/>
     <w:lsdException w:name="Table Grid" w:uiPriority="39"/>
-    <w:lsdException w:name="Table Theme" w:semiHidden="1" w:unhideWhenUsed="1"/>
     <w:lsdException w:name="Placeholder Text" w:semiHidden="1"/>
     <w:lsdException w:name="No Spacing" w:uiPriority="1" w:qFormat="1"/>
     <w:lsdException w:name="Light Shading" w:uiPriority="60"/>
@@ -4234,6 +4285,7 @@
     <w:lsdException w:name="Mention" w:semiHidden="1" w:unhideWhenUsed="1"/>
     <w:lsdException w:name="Smart Hyperlink" w:semiHidden="1" w:unhideWhenUsed="1"/>
     <w:lsdException w:name="Hashtag" w:semiHidden="1" w:unhideWhenUsed="1"/>
+    <w:lsdException w:name="Unresolved Mention" w:semiHidden="1" w:unhideWhenUsed="1"/>
   </w:latentStyles>
   <w:style w:type="paragraph" w:default="1" w:styleId="Normal">
     <w:name w:val="Normal"/>

--- a/Data Input Sheets/Items NPCs and Events per area.docx
+++ b/Data Input Sheets/Items NPCs and Events per area.docx
@@ -1,6 +1,6 @@
 
 <file path=word/document.xml><?xml version="1.0" encoding="utf-8"?>
-<w:document xmlns:wpc="http://schemas.microsoft.com/office/word/2010/wordprocessingCanvas" xmlns:cx="http://schemas.microsoft.com/office/drawing/2014/chartex" xmlns:cx1="http://schemas.microsoft.com/office/drawing/2015/9/8/chartex" xmlns:cx2="http://schemas.microsoft.com/office/drawing/2015/10/21/chartex" xmlns:cx3="http://schemas.microsoft.com/office/drawing/2016/5/9/chartex" xmlns:cx4="http://schemas.microsoft.com/office/drawing/2016/5/10/chartex" xmlns:cx5="http://schemas.microsoft.com/office/drawing/2016/5/11/chartex" xmlns:cx6="http://schemas.microsoft.com/office/drawing/2016/5/12/chartex" xmlns:cx7="http://schemas.microsoft.com/office/drawing/2016/5/13/chartex" xmlns:cx8="http://schemas.microsoft.com/office/drawing/2016/5/14/chartex" xmlns:mc="http://schemas.openxmlformats.org/markup-compatibility/2006" xmlns:aink="http://schemas.microsoft.com/office/drawing/2016/ink" xmlns:am3d="http://schemas.microsoft.com/office/drawing/2017/model3d" xmlns:o="urn:schemas-microsoft-com:office:office" xmlns:r="http://schemas.openxmlformats.org/officeDocument/2006/relationships" xmlns:m="http://schemas.openxmlformats.org/officeDocument/2006/math" xmlns:v="urn:schemas-microsoft-com:vml" xmlns:wp14="http://schemas.microsoft.com/office/word/2010/wordprocessingDrawing" xmlns:wp="http://schemas.openxmlformats.org/drawingml/2006/wordprocessingDrawing" xmlns:w10="urn:schemas-microsoft-com:office:word" xmlns:w="http://schemas.openxmlformats.org/wordprocessingml/2006/main" xmlns:w14="http://schemas.microsoft.com/office/word/2010/wordml" xmlns:w15="http://schemas.microsoft.com/office/word/2012/wordml" xmlns:w16cid="http://schemas.microsoft.com/office/word/2016/wordml/cid" xmlns:w16se="http://schemas.microsoft.com/office/word/2015/wordml/symex" xmlns:wpg="http://schemas.microsoft.com/office/word/2010/wordprocessingGroup" xmlns:wpi="http://schemas.microsoft.com/office/word/2010/wordprocessingInk" xmlns:wne="http://schemas.microsoft.com/office/word/2006/wordml" xmlns:wps="http://schemas.microsoft.com/office/word/2010/wordprocessingShape" mc:Ignorable="w14 w15 w16se w16cid wp14">
+<w:document xmlns:wpc="http://schemas.microsoft.com/office/word/2010/wordprocessingCanvas" xmlns:cx="http://schemas.microsoft.com/office/drawing/2014/chartex" xmlns:cx1="http://schemas.microsoft.com/office/drawing/2015/9/8/chartex" xmlns:cx2="http://schemas.microsoft.com/office/drawing/2015/10/21/chartex" xmlns:cx3="http://schemas.microsoft.com/office/drawing/2016/5/9/chartex" xmlns:cx4="http://schemas.microsoft.com/office/drawing/2016/5/10/chartex" xmlns:cx5="http://schemas.microsoft.com/office/drawing/2016/5/11/chartex" xmlns:cx6="http://schemas.microsoft.com/office/drawing/2016/5/12/chartex" xmlns:cx7="http://schemas.microsoft.com/office/drawing/2016/5/13/chartex" xmlns:cx8="http://schemas.microsoft.com/office/drawing/2016/5/14/chartex" xmlns:mc="http://schemas.openxmlformats.org/markup-compatibility/2006" xmlns:aink="http://schemas.microsoft.com/office/drawing/2016/ink" xmlns:o="urn:schemas-microsoft-com:office:office" xmlns:r="http://schemas.openxmlformats.org/officeDocument/2006/relationships" xmlns:m="http://schemas.openxmlformats.org/officeDocument/2006/math" xmlns:v="urn:schemas-microsoft-com:vml" xmlns:wp14="http://schemas.microsoft.com/office/word/2010/wordprocessingDrawing" xmlns:wp="http://schemas.openxmlformats.org/drawingml/2006/wordprocessingDrawing" xmlns:w10="urn:schemas-microsoft-com:office:word" xmlns:w="http://schemas.openxmlformats.org/wordprocessingml/2006/main" xmlns:w14="http://schemas.microsoft.com/office/word/2010/wordml" xmlns:w15="http://schemas.microsoft.com/office/word/2012/wordml" xmlns:w16se="http://schemas.microsoft.com/office/word/2015/wordml/symex" xmlns:wpg="http://schemas.microsoft.com/office/word/2010/wordprocessingGroup" xmlns:wpi="http://schemas.microsoft.com/office/word/2010/wordprocessingInk" xmlns:wne="http://schemas.microsoft.com/office/word/2006/wordml" xmlns:wps="http://schemas.microsoft.com/office/word/2010/wordprocessingShape" mc:Ignorable="w14 w15 w16se wp14">
   <w:body>
     <w:p>
       <w:pPr>
@@ -383,41 +383,70 @@
     <w:p>
       <w:proofErr w:type="spellStart"/>
       <w:r>
+        <w:rPr>
+          <w:highlight w:val="yellow"/>
+        </w:rPr>
         <w:t>Silph</w:t>
       </w:r>
       <w:proofErr w:type="spellEnd"/>
       <w:r>
+        <w:rPr>
+          <w:highlight w:val="yellow"/>
+        </w:rPr>
         <w:t xml:space="preserve"> Company – Assassin comes to kill the president, you stop him.  2 more grunts show up and you defeat them too.  You are allowed into </w:t>
       </w:r>
       <w:proofErr w:type="spellStart"/>
       <w:r>
+        <w:rPr>
+          <w:highlight w:val="yellow"/>
+        </w:rPr>
         <w:t>Silph</w:t>
       </w:r>
       <w:proofErr w:type="spellEnd"/>
       <w:r>
+        <w:rPr>
+          <w:highlight w:val="yellow"/>
+        </w:rPr>
         <w:t xml:space="preserve"> Co afterwards.  Blue gives you HM4 Strength.</w:t>
       </w:r>
     </w:p>
     <w:p>
       <w:r>
+        <w:rPr>
+          <w:highlight w:val="yellow"/>
+        </w:rPr>
         <w:t xml:space="preserve">In the </w:t>
       </w:r>
       <w:proofErr w:type="gramStart"/>
       <w:r>
+        <w:rPr>
+          <w:highlight w:val="yellow"/>
+        </w:rPr>
         <w:t>Building</w:t>
       </w:r>
       <w:proofErr w:type="gramEnd"/>
       <w:r>
+        <w:rPr>
+          <w:highlight w:val="yellow"/>
+        </w:rPr>
         <w:t xml:space="preserve"> a Man on the third floor gives you </w:t>
       </w:r>
       <w:proofErr w:type="spellStart"/>
       <w:r>
+        <w:rPr>
+          <w:highlight w:val="yellow"/>
+        </w:rPr>
         <w:t>Porygon</w:t>
       </w:r>
       <w:proofErr w:type="spellEnd"/>
       <w:r>
+        <w:rPr>
+          <w:highlight w:val="yellow"/>
+        </w:rPr>
         <w:t xml:space="preserve"> at Level 20.  The same man will give you upgrade (when you have 6 badges) and the dubious disk (after you collect 10 badges).</w:t>
       </w:r>
+      <w:bookmarkStart w:id="1" w:name="_GoBack"/>
+      <w:bookmarkEnd w:id="1"/>
     </w:p>
     <w:p>
       <w:pPr>
@@ -498,8 +527,6 @@
         </w:rPr>
         <w:t xml:space="preserve"> says “I am a man of many abilities, and one of them is to see your future.  It isn’t looking very promising.”  After losing, “I’ve never been wrong before. Sabrina how have I strayed from the right path?!??!” Gives you TM 4 Calm Mind.</w:t>
       </w:r>
-      <w:bookmarkStart w:id="1" w:name="_GoBack"/>
-      <w:bookmarkEnd w:id="1"/>
     </w:p>
     <w:p>
       <w:r>
@@ -3856,7 +3883,7 @@
 </file>
 
 <file path=word/comments.xml><?xml version="1.0" encoding="utf-8"?>
-<w:comments xmlns:wpc="http://schemas.microsoft.com/office/word/2010/wordprocessingCanvas" xmlns:cx="http://schemas.microsoft.com/office/drawing/2014/chartex" xmlns:cx1="http://schemas.microsoft.com/office/drawing/2015/9/8/chartex" xmlns:cx2="http://schemas.microsoft.com/office/drawing/2015/10/21/chartex" xmlns:cx3="http://schemas.microsoft.com/office/drawing/2016/5/9/chartex" xmlns:cx4="http://schemas.microsoft.com/office/drawing/2016/5/10/chartex" xmlns:cx5="http://schemas.microsoft.com/office/drawing/2016/5/11/chartex" xmlns:cx6="http://schemas.microsoft.com/office/drawing/2016/5/12/chartex" xmlns:cx7="http://schemas.microsoft.com/office/drawing/2016/5/13/chartex" xmlns:cx8="http://schemas.microsoft.com/office/drawing/2016/5/14/chartex" xmlns:mc="http://schemas.openxmlformats.org/markup-compatibility/2006" xmlns:aink="http://schemas.microsoft.com/office/drawing/2016/ink" xmlns:am3d="http://schemas.microsoft.com/office/drawing/2017/model3d" xmlns:o="urn:schemas-microsoft-com:office:office" xmlns:r="http://schemas.openxmlformats.org/officeDocument/2006/relationships" xmlns:m="http://schemas.openxmlformats.org/officeDocument/2006/math" xmlns:v="urn:schemas-microsoft-com:vml" xmlns:wp14="http://schemas.microsoft.com/office/word/2010/wordprocessingDrawing" xmlns:wp="http://schemas.openxmlformats.org/drawingml/2006/wordprocessingDrawing" xmlns:w10="urn:schemas-microsoft-com:office:word" xmlns:w="http://schemas.openxmlformats.org/wordprocessingml/2006/main" xmlns:w14="http://schemas.microsoft.com/office/word/2010/wordml" xmlns:w15="http://schemas.microsoft.com/office/word/2012/wordml" xmlns:w16cid="http://schemas.microsoft.com/office/word/2016/wordml/cid" xmlns:w16se="http://schemas.microsoft.com/office/word/2015/wordml/symex" xmlns:wpg="http://schemas.microsoft.com/office/word/2010/wordprocessingGroup" xmlns:wpi="http://schemas.microsoft.com/office/word/2010/wordprocessingInk" xmlns:wne="http://schemas.microsoft.com/office/word/2006/wordml" xmlns:wps="http://schemas.microsoft.com/office/word/2010/wordprocessingShape" mc:Ignorable="w14 w15 w16se w16cid wp14">
+<w:comments xmlns:wpc="http://schemas.microsoft.com/office/word/2010/wordprocessingCanvas" xmlns:cx="http://schemas.microsoft.com/office/drawing/2014/chartex" xmlns:cx1="http://schemas.microsoft.com/office/drawing/2015/9/8/chartex" xmlns:cx2="http://schemas.microsoft.com/office/drawing/2015/10/21/chartex" xmlns:cx3="http://schemas.microsoft.com/office/drawing/2016/5/9/chartex" xmlns:cx4="http://schemas.microsoft.com/office/drawing/2016/5/10/chartex" xmlns:cx5="http://schemas.microsoft.com/office/drawing/2016/5/11/chartex" xmlns:cx6="http://schemas.microsoft.com/office/drawing/2016/5/12/chartex" xmlns:cx7="http://schemas.microsoft.com/office/drawing/2016/5/13/chartex" xmlns:cx8="http://schemas.microsoft.com/office/drawing/2016/5/14/chartex" xmlns:mc="http://schemas.openxmlformats.org/markup-compatibility/2006" xmlns:aink="http://schemas.microsoft.com/office/drawing/2016/ink" xmlns:o="urn:schemas-microsoft-com:office:office" xmlns:r="http://schemas.openxmlformats.org/officeDocument/2006/relationships" xmlns:m="http://schemas.openxmlformats.org/officeDocument/2006/math" xmlns:v="urn:schemas-microsoft-com:vml" xmlns:wp14="http://schemas.microsoft.com/office/word/2010/wordprocessingDrawing" xmlns:wp="http://schemas.openxmlformats.org/drawingml/2006/wordprocessingDrawing" xmlns:w10="urn:schemas-microsoft-com:office:word" xmlns:w="http://schemas.openxmlformats.org/wordprocessingml/2006/main" xmlns:w14="http://schemas.microsoft.com/office/word/2010/wordml" xmlns:w15="http://schemas.microsoft.com/office/word/2012/wordml" xmlns:w16se="http://schemas.microsoft.com/office/word/2015/wordml/symex" xmlns:wpg="http://schemas.microsoft.com/office/word/2010/wordprocessingGroup" xmlns:wpi="http://schemas.microsoft.com/office/word/2010/wordprocessingInk" xmlns:wne="http://schemas.microsoft.com/office/word/2006/wordml" xmlns:wps="http://schemas.microsoft.com/office/word/2010/wordprocessingShape" mc:Ignorable="w14 w15 w16se wp14">
   <w:comment w:id="0" w:author="John Mangian" w:date="2017-06-14T20:28:00Z" w:initials="JM">
     <w:p>
       <w:pPr>
@@ -3877,19 +3904,13 @@
 </file>
 
 <file path=word/commentsExtended.xml><?xml version="1.0" encoding="utf-8"?>
-<w15:commentsEx xmlns:wpc="http://schemas.microsoft.com/office/word/2010/wordprocessingCanvas" xmlns:cx="http://schemas.microsoft.com/office/drawing/2014/chartex" xmlns:cx1="http://schemas.microsoft.com/office/drawing/2015/9/8/chartex" xmlns:cx2="http://schemas.microsoft.com/office/drawing/2015/10/21/chartex" xmlns:cx3="http://schemas.microsoft.com/office/drawing/2016/5/9/chartex" xmlns:cx4="http://schemas.microsoft.com/office/drawing/2016/5/10/chartex" xmlns:cx5="http://schemas.microsoft.com/office/drawing/2016/5/11/chartex" xmlns:cx6="http://schemas.microsoft.com/office/drawing/2016/5/12/chartex" xmlns:cx7="http://schemas.microsoft.com/office/drawing/2016/5/13/chartex" xmlns:cx8="http://schemas.microsoft.com/office/drawing/2016/5/14/chartex" xmlns:mc="http://schemas.openxmlformats.org/markup-compatibility/2006" xmlns:aink="http://schemas.microsoft.com/office/drawing/2016/ink" xmlns:am3d="http://schemas.microsoft.com/office/drawing/2017/model3d" xmlns:o="urn:schemas-microsoft-com:office:office" xmlns:r="http://schemas.openxmlformats.org/officeDocument/2006/relationships" xmlns:m="http://schemas.openxmlformats.org/officeDocument/2006/math" xmlns:v="urn:schemas-microsoft-com:vml" xmlns:wp14="http://schemas.microsoft.com/office/word/2010/wordprocessingDrawing" xmlns:wp="http://schemas.openxmlformats.org/drawingml/2006/wordprocessingDrawing" xmlns:w10="urn:schemas-microsoft-com:office:word" xmlns:w="http://schemas.openxmlformats.org/wordprocessingml/2006/main" xmlns:w14="http://schemas.microsoft.com/office/word/2010/wordml" xmlns:w15="http://schemas.microsoft.com/office/word/2012/wordml" xmlns:w16cid="http://schemas.microsoft.com/office/word/2016/wordml/cid" xmlns:w16se="http://schemas.microsoft.com/office/word/2015/wordml/symex" xmlns:wpg="http://schemas.microsoft.com/office/word/2010/wordprocessingGroup" xmlns:wpi="http://schemas.microsoft.com/office/word/2010/wordprocessingInk" xmlns:wne="http://schemas.microsoft.com/office/word/2006/wordml" xmlns:wps="http://schemas.microsoft.com/office/word/2010/wordprocessingShape" mc:Ignorable="w14 w15 w16se w16cid wp14">
+<w15:commentsEx xmlns:wpc="http://schemas.microsoft.com/office/word/2010/wordprocessingCanvas" xmlns:cx="http://schemas.microsoft.com/office/drawing/2014/chartex" xmlns:cx1="http://schemas.microsoft.com/office/drawing/2015/9/8/chartex" xmlns:cx2="http://schemas.microsoft.com/office/drawing/2015/10/21/chartex" xmlns:cx3="http://schemas.microsoft.com/office/drawing/2016/5/9/chartex" xmlns:cx4="http://schemas.microsoft.com/office/drawing/2016/5/10/chartex" xmlns:cx5="http://schemas.microsoft.com/office/drawing/2016/5/11/chartex" xmlns:cx6="http://schemas.microsoft.com/office/drawing/2016/5/12/chartex" xmlns:cx7="http://schemas.microsoft.com/office/drawing/2016/5/13/chartex" xmlns:cx8="http://schemas.microsoft.com/office/drawing/2016/5/14/chartex" xmlns:mc="http://schemas.openxmlformats.org/markup-compatibility/2006" xmlns:aink="http://schemas.microsoft.com/office/drawing/2016/ink" xmlns:o="urn:schemas-microsoft-com:office:office" xmlns:r="http://schemas.openxmlformats.org/officeDocument/2006/relationships" xmlns:m="http://schemas.openxmlformats.org/officeDocument/2006/math" xmlns:v="urn:schemas-microsoft-com:vml" xmlns:wp14="http://schemas.microsoft.com/office/word/2010/wordprocessingDrawing" xmlns:wp="http://schemas.openxmlformats.org/drawingml/2006/wordprocessingDrawing" xmlns:w10="urn:schemas-microsoft-com:office:word" xmlns:w="http://schemas.openxmlformats.org/wordprocessingml/2006/main" xmlns:w14="http://schemas.microsoft.com/office/word/2010/wordml" xmlns:w15="http://schemas.microsoft.com/office/word/2012/wordml" xmlns:w16se="http://schemas.microsoft.com/office/word/2015/wordml/symex" xmlns:wpg="http://schemas.microsoft.com/office/word/2010/wordprocessingGroup" xmlns:wpi="http://schemas.microsoft.com/office/word/2010/wordprocessingInk" xmlns:wne="http://schemas.microsoft.com/office/word/2006/wordml" xmlns:wps="http://schemas.microsoft.com/office/word/2010/wordprocessingShape" mc:Ignorable="w14 w15 w16se wp14">
   <w15:commentEx w15:paraId="2F295B9B" w15:done="0"/>
 </w15:commentsEx>
 </file>
 
-<file path=word/commentsIds.xml><?xml version="1.0" encoding="utf-8"?>
-<w16cid:commentsIds xmlns:wpc="http://schemas.microsoft.com/office/word/2010/wordprocessingCanvas" xmlns:cx="http://schemas.microsoft.com/office/drawing/2014/chartex" xmlns:cx1="http://schemas.microsoft.com/office/drawing/2015/9/8/chartex" xmlns:cx2="http://schemas.microsoft.com/office/drawing/2015/10/21/chartex" xmlns:cx3="http://schemas.microsoft.com/office/drawing/2016/5/9/chartex" xmlns:cx4="http://schemas.microsoft.com/office/drawing/2016/5/10/chartex" xmlns:cx5="http://schemas.microsoft.com/office/drawing/2016/5/11/chartex" xmlns:cx6="http://schemas.microsoft.com/office/drawing/2016/5/12/chartex" xmlns:cx7="http://schemas.microsoft.com/office/drawing/2016/5/13/chartex" xmlns:cx8="http://schemas.microsoft.com/office/drawing/2016/5/14/chartex" xmlns:mc="http://schemas.openxmlformats.org/markup-compatibility/2006" xmlns:aink="http://schemas.microsoft.com/office/drawing/2016/ink" xmlns:am3d="http://schemas.microsoft.com/office/drawing/2017/model3d" xmlns:o="urn:schemas-microsoft-com:office:office" xmlns:r="http://schemas.openxmlformats.org/officeDocument/2006/relationships" xmlns:m="http://schemas.openxmlformats.org/officeDocument/2006/math" xmlns:v="urn:schemas-microsoft-com:vml" xmlns:wp14="http://schemas.microsoft.com/office/word/2010/wordprocessingDrawing" xmlns:wp="http://schemas.openxmlformats.org/drawingml/2006/wordprocessingDrawing" xmlns:w10="urn:schemas-microsoft-com:office:word" xmlns:w="http://schemas.openxmlformats.org/wordprocessingml/2006/main" xmlns:w14="http://schemas.microsoft.com/office/word/2010/wordml" xmlns:w15="http://schemas.microsoft.com/office/word/2012/wordml" xmlns:w16cid="http://schemas.microsoft.com/office/word/2016/wordml/cid" xmlns:w16se="http://schemas.microsoft.com/office/word/2015/wordml/symex" xmlns:wpg="http://schemas.microsoft.com/office/word/2010/wordprocessingGroup" xmlns:wpi="http://schemas.microsoft.com/office/word/2010/wordprocessingInk" xmlns:wne="http://schemas.microsoft.com/office/word/2006/wordml" xmlns:wps="http://schemas.microsoft.com/office/word/2010/wordprocessingShape" mc:Ignorable="w14 w15 w16se w16cid wp14">
-  <w16cid:commentId w16cid:paraId="2F295B9B" w16cid:durableId="1CF136EC"/>
-</w16cid:commentsIds>
-</file>
-
 <file path=word/people.xml><?xml version="1.0" encoding="utf-8"?>
-<w15:people xmlns:wpc="http://schemas.microsoft.com/office/word/2010/wordprocessingCanvas" xmlns:cx="http://schemas.microsoft.com/office/drawing/2014/chartex" xmlns:cx1="http://schemas.microsoft.com/office/drawing/2015/9/8/chartex" xmlns:cx2="http://schemas.microsoft.com/office/drawing/2015/10/21/chartex" xmlns:cx3="http://schemas.microsoft.com/office/drawing/2016/5/9/chartex" xmlns:cx4="http://schemas.microsoft.com/office/drawing/2016/5/10/chartex" xmlns:cx5="http://schemas.microsoft.com/office/drawing/2016/5/11/chartex" xmlns:cx6="http://schemas.microsoft.com/office/drawing/2016/5/12/chartex" xmlns:cx7="http://schemas.microsoft.com/office/drawing/2016/5/13/chartex" xmlns:cx8="http://schemas.microsoft.com/office/drawing/2016/5/14/chartex" xmlns:mc="http://schemas.openxmlformats.org/markup-compatibility/2006" xmlns:aink="http://schemas.microsoft.com/office/drawing/2016/ink" xmlns:am3d="http://schemas.microsoft.com/office/drawing/2017/model3d" xmlns:o="urn:schemas-microsoft-com:office:office" xmlns:r="http://schemas.openxmlformats.org/officeDocument/2006/relationships" xmlns:m="http://schemas.openxmlformats.org/officeDocument/2006/math" xmlns:v="urn:schemas-microsoft-com:vml" xmlns:wp14="http://schemas.microsoft.com/office/word/2010/wordprocessingDrawing" xmlns:wp="http://schemas.openxmlformats.org/drawingml/2006/wordprocessingDrawing" xmlns:w10="urn:schemas-microsoft-com:office:word" xmlns:w="http://schemas.openxmlformats.org/wordprocessingml/2006/main" xmlns:w14="http://schemas.microsoft.com/office/word/2010/wordml" xmlns:w15="http://schemas.microsoft.com/office/word/2012/wordml" xmlns:w16cid="http://schemas.microsoft.com/office/word/2016/wordml/cid" xmlns:w16se="http://schemas.microsoft.com/office/word/2015/wordml/symex" xmlns:wpg="http://schemas.microsoft.com/office/word/2010/wordprocessingGroup" xmlns:wpi="http://schemas.microsoft.com/office/word/2010/wordprocessingInk" xmlns:wne="http://schemas.microsoft.com/office/word/2006/wordml" xmlns:wps="http://schemas.microsoft.com/office/word/2010/wordprocessingShape" mc:Ignorable="w14 w15 w16se w16cid wp14">
+<w15:people xmlns:wpc="http://schemas.microsoft.com/office/word/2010/wordprocessingCanvas" xmlns:cx="http://schemas.microsoft.com/office/drawing/2014/chartex" xmlns:cx1="http://schemas.microsoft.com/office/drawing/2015/9/8/chartex" xmlns:cx2="http://schemas.microsoft.com/office/drawing/2015/10/21/chartex" xmlns:cx3="http://schemas.microsoft.com/office/drawing/2016/5/9/chartex" xmlns:cx4="http://schemas.microsoft.com/office/drawing/2016/5/10/chartex" xmlns:cx5="http://schemas.microsoft.com/office/drawing/2016/5/11/chartex" xmlns:cx6="http://schemas.microsoft.com/office/drawing/2016/5/12/chartex" xmlns:cx7="http://schemas.microsoft.com/office/drawing/2016/5/13/chartex" xmlns:cx8="http://schemas.microsoft.com/office/drawing/2016/5/14/chartex" xmlns:mc="http://schemas.openxmlformats.org/markup-compatibility/2006" xmlns:aink="http://schemas.microsoft.com/office/drawing/2016/ink" xmlns:o="urn:schemas-microsoft-com:office:office" xmlns:r="http://schemas.openxmlformats.org/officeDocument/2006/relationships" xmlns:m="http://schemas.openxmlformats.org/officeDocument/2006/math" xmlns:v="urn:schemas-microsoft-com:vml" xmlns:wp14="http://schemas.microsoft.com/office/word/2010/wordprocessingDrawing" xmlns:wp="http://schemas.openxmlformats.org/drawingml/2006/wordprocessingDrawing" xmlns:w10="urn:schemas-microsoft-com:office:word" xmlns:w="http://schemas.openxmlformats.org/wordprocessingml/2006/main" xmlns:w14="http://schemas.microsoft.com/office/word/2010/wordml" xmlns:w15="http://schemas.microsoft.com/office/word/2012/wordml" xmlns:w16se="http://schemas.microsoft.com/office/word/2015/wordml/symex" xmlns:wpg="http://schemas.microsoft.com/office/word/2010/wordprocessingGroup" xmlns:wpi="http://schemas.microsoft.com/office/word/2010/wordprocessingInk" xmlns:wne="http://schemas.microsoft.com/office/word/2006/wordml" xmlns:wps="http://schemas.microsoft.com/office/word/2010/wordprocessingShape" mc:Ignorable="w14 w15 w16se wp14">
   <w15:person w15:author="John Mangian">
     <w15:presenceInfo w15:providerId="Windows Live" w15:userId="160bc56863614caa"/>
   </w15:person>
@@ -3897,7 +3918,7 @@
 </file>
 
 <file path=word/styles.xml><?xml version="1.0" encoding="utf-8"?>
-<w:styles xmlns:mc="http://schemas.openxmlformats.org/markup-compatibility/2006" xmlns:r="http://schemas.openxmlformats.org/officeDocument/2006/relationships" xmlns:w="http://schemas.openxmlformats.org/wordprocessingml/2006/main" xmlns:w14="http://schemas.microsoft.com/office/word/2010/wordml" xmlns:w15="http://schemas.microsoft.com/office/word/2012/wordml" xmlns:w16cid="http://schemas.microsoft.com/office/word/2016/wordml/cid" xmlns:w16se="http://schemas.microsoft.com/office/word/2015/wordml/symex" mc:Ignorable="w14 w15 w16se w16cid">
+<w:styles xmlns:mc="http://schemas.openxmlformats.org/markup-compatibility/2006" xmlns:r="http://schemas.openxmlformats.org/officeDocument/2006/relationships" xmlns:w="http://schemas.openxmlformats.org/wordprocessingml/2006/main" xmlns:w14="http://schemas.microsoft.com/office/word/2010/wordml" xmlns:w15="http://schemas.microsoft.com/office/word/2012/wordml" xmlns:w16se="http://schemas.microsoft.com/office/word/2015/wordml/symex" mc:Ignorable="w14 w15 w16se">
   <w:docDefaults>
     <w:rPrDefault>
       <w:rPr>
@@ -3913,7 +3934,7 @@
       </w:pPr>
     </w:pPrDefault>
   </w:docDefaults>
-  <w:latentStyles w:defLockedState="0" w:defUIPriority="99" w:defSemiHidden="0" w:defUnhideWhenUsed="0" w:defQFormat="0" w:count="375">
+  <w:latentStyles w:defLockedState="0" w:defUIPriority="99" w:defSemiHidden="0" w:defUnhideWhenUsed="0" w:defQFormat="0" w:count="374">
     <w:lsdException w:name="Normal" w:uiPriority="0" w:qFormat="1"/>
     <w:lsdException w:name="heading 1" w:uiPriority="9" w:qFormat="1"/>
     <w:lsdException w:name="heading 2" w:semiHidden="1" w:uiPriority="9" w:unhideWhenUsed="1" w:qFormat="1"/>
@@ -4019,6 +4040,7 @@
     <w:lsdException w:name="HTML Sample" w:semiHidden="1" w:unhideWhenUsed="1"/>
     <w:lsdException w:name="HTML Typewriter" w:semiHidden="1" w:unhideWhenUsed="1"/>
     <w:lsdException w:name="HTML Variable" w:semiHidden="1" w:unhideWhenUsed="1"/>
+    <w:lsdException w:name="Normal Table" w:semiHidden="1" w:unhideWhenUsed="1"/>
     <w:lsdException w:name="annotation subject" w:semiHidden="1" w:unhideWhenUsed="1"/>
     <w:lsdException w:name="No List" w:semiHidden="1" w:unhideWhenUsed="1"/>
     <w:lsdException w:name="Outline List 1" w:semiHidden="1" w:unhideWhenUsed="1"/>
@@ -4065,8 +4087,10 @@
     <w:lsdException w:name="Table Subtle 2" w:semiHidden="1" w:unhideWhenUsed="1"/>
     <w:lsdException w:name="Table Web 1" w:semiHidden="1" w:unhideWhenUsed="1"/>
     <w:lsdException w:name="Table Web 2" w:semiHidden="1" w:unhideWhenUsed="1"/>
+    <w:lsdException w:name="Table Web 3" w:semiHidden="1" w:unhideWhenUsed="1"/>
     <w:lsdException w:name="Balloon Text" w:semiHidden="1" w:unhideWhenUsed="1"/>
     <w:lsdException w:name="Table Grid" w:uiPriority="39"/>
+    <w:lsdException w:name="Table Theme" w:semiHidden="1" w:unhideWhenUsed="1"/>
     <w:lsdException w:name="Placeholder Text" w:semiHidden="1"/>
     <w:lsdException w:name="No Spacing" w:uiPriority="1" w:qFormat="1"/>
     <w:lsdException w:name="Light Shading" w:uiPriority="60"/>
@@ -4285,7 +4309,6 @@
     <w:lsdException w:name="Mention" w:semiHidden="1" w:unhideWhenUsed="1"/>
     <w:lsdException w:name="Smart Hyperlink" w:semiHidden="1" w:unhideWhenUsed="1"/>
     <w:lsdException w:name="Hashtag" w:semiHidden="1" w:unhideWhenUsed="1"/>
-    <w:lsdException w:name="Unresolved Mention" w:semiHidden="1" w:unhideWhenUsed="1"/>
   </w:latentStyles>
   <w:style w:type="paragraph" w:default="1" w:styleId="Normal">
     <w:name w:val="Normal"/>

--- a/Data Input Sheets/Items NPCs and Events per area.docx
+++ b/Data Input Sheets/Items NPCs and Events per area.docx
@@ -1,6 +1,6 @@
 
 <file path=word/document.xml><?xml version="1.0" encoding="utf-8"?>
-<w:document xmlns:wpc="http://schemas.microsoft.com/office/word/2010/wordprocessingCanvas" xmlns:cx="http://schemas.microsoft.com/office/drawing/2014/chartex" xmlns:cx1="http://schemas.microsoft.com/office/drawing/2015/9/8/chartex" xmlns:cx2="http://schemas.microsoft.com/office/drawing/2015/10/21/chartex" xmlns:cx3="http://schemas.microsoft.com/office/drawing/2016/5/9/chartex" xmlns:cx4="http://schemas.microsoft.com/office/drawing/2016/5/10/chartex" xmlns:cx5="http://schemas.microsoft.com/office/drawing/2016/5/11/chartex" xmlns:cx6="http://schemas.microsoft.com/office/drawing/2016/5/12/chartex" xmlns:cx7="http://schemas.microsoft.com/office/drawing/2016/5/13/chartex" xmlns:cx8="http://schemas.microsoft.com/office/drawing/2016/5/14/chartex" xmlns:mc="http://schemas.openxmlformats.org/markup-compatibility/2006" xmlns:aink="http://schemas.microsoft.com/office/drawing/2016/ink" xmlns:o="urn:schemas-microsoft-com:office:office" xmlns:r="http://schemas.openxmlformats.org/officeDocument/2006/relationships" xmlns:m="http://schemas.openxmlformats.org/officeDocument/2006/math" xmlns:v="urn:schemas-microsoft-com:vml" xmlns:wp14="http://schemas.microsoft.com/office/word/2010/wordprocessingDrawing" xmlns:wp="http://schemas.openxmlformats.org/drawingml/2006/wordprocessingDrawing" xmlns:w10="urn:schemas-microsoft-com:office:word" xmlns:w="http://schemas.openxmlformats.org/wordprocessingml/2006/main" xmlns:w14="http://schemas.microsoft.com/office/word/2010/wordml" xmlns:w15="http://schemas.microsoft.com/office/word/2012/wordml" xmlns:w16se="http://schemas.microsoft.com/office/word/2015/wordml/symex" xmlns:wpg="http://schemas.microsoft.com/office/word/2010/wordprocessingGroup" xmlns:wpi="http://schemas.microsoft.com/office/word/2010/wordprocessingInk" xmlns:wne="http://schemas.microsoft.com/office/word/2006/wordml" xmlns:wps="http://schemas.microsoft.com/office/word/2010/wordprocessingShape" mc:Ignorable="w14 w15 w16se wp14">
+<w:document xmlns:wpc="http://schemas.microsoft.com/office/word/2010/wordprocessingCanvas" xmlns:cx="http://schemas.microsoft.com/office/drawing/2014/chartex" xmlns:cx1="http://schemas.microsoft.com/office/drawing/2015/9/8/chartex" xmlns:cx2="http://schemas.microsoft.com/office/drawing/2015/10/21/chartex" xmlns:cx3="http://schemas.microsoft.com/office/drawing/2016/5/9/chartex" xmlns:cx4="http://schemas.microsoft.com/office/drawing/2016/5/10/chartex" xmlns:cx5="http://schemas.microsoft.com/office/drawing/2016/5/11/chartex" xmlns:cx6="http://schemas.microsoft.com/office/drawing/2016/5/12/chartex" xmlns:cx7="http://schemas.microsoft.com/office/drawing/2016/5/13/chartex" xmlns:cx8="http://schemas.microsoft.com/office/drawing/2016/5/14/chartex" xmlns:mc="http://schemas.openxmlformats.org/markup-compatibility/2006" xmlns:aink="http://schemas.microsoft.com/office/drawing/2016/ink" xmlns:am3d="http://schemas.microsoft.com/office/drawing/2017/model3d" xmlns:o="urn:schemas-microsoft-com:office:office" xmlns:r="http://schemas.openxmlformats.org/officeDocument/2006/relationships" xmlns:m="http://schemas.openxmlformats.org/officeDocument/2006/math" xmlns:v="urn:schemas-microsoft-com:vml" xmlns:wp14="http://schemas.microsoft.com/office/word/2010/wordprocessingDrawing" xmlns:wp="http://schemas.openxmlformats.org/drawingml/2006/wordprocessingDrawing" xmlns:w10="urn:schemas-microsoft-com:office:word" xmlns:w="http://schemas.openxmlformats.org/wordprocessingml/2006/main" xmlns:w14="http://schemas.microsoft.com/office/word/2010/wordml" xmlns:w15="http://schemas.microsoft.com/office/word/2012/wordml" xmlns:w16cid="http://schemas.microsoft.com/office/word/2016/wordml/cid" xmlns:w16se="http://schemas.microsoft.com/office/word/2015/wordml/symex" xmlns:wpg="http://schemas.microsoft.com/office/word/2010/wordprocessingGroup" xmlns:wpi="http://schemas.microsoft.com/office/word/2010/wordprocessingInk" xmlns:wne="http://schemas.microsoft.com/office/word/2006/wordml" xmlns:wps="http://schemas.microsoft.com/office/word/2010/wordprocessingShape" mc:Ignorable="w14 w15 w16se w16cid wp14">
   <w:body>
     <w:p>
       <w:pPr>
@@ -57,6 +57,7 @@
         <w:t xml:space="preserve">Off to the right in the </w:t>
       </w:r>
       <w:commentRangeStart w:id="0"/>
+      <w:commentRangeStart w:id="1"/>
       <w:r>
         <w:t xml:space="preserve">3 houses </w:t>
       </w:r>
@@ -67,6 +68,13 @@
         </w:rPr>
         <w:commentReference w:id="0"/>
       </w:r>
+      <w:commentRangeEnd w:id="1"/>
+      <w:r>
+        <w:rPr>
+          <w:rStyle w:val="CommentReference"/>
+        </w:rPr>
+        <w:commentReference w:id="1"/>
+      </w:r>
       <w:r>
         <w:t xml:space="preserve">these 3 TMs are.  TM8 Bulk UP, TM 47 Steel Wing, and TM 73 </w:t>
       </w:r>
@@ -445,8 +453,6 @@
         </w:rPr>
         <w:t xml:space="preserve"> at Level 20.  The same man will give you upgrade (when you have 6 badges) and the dubious disk (after you collect 10 badges).</w:t>
       </w:r>
-      <w:bookmarkStart w:id="1" w:name="_GoBack"/>
-      <w:bookmarkEnd w:id="1"/>
     </w:p>
     <w:p>
       <w:pPr>
@@ -3883,7 +3889,7 @@
 </file>
 
 <file path=word/comments.xml><?xml version="1.0" encoding="utf-8"?>
-<w:comments xmlns:wpc="http://schemas.microsoft.com/office/word/2010/wordprocessingCanvas" xmlns:cx="http://schemas.microsoft.com/office/drawing/2014/chartex" xmlns:cx1="http://schemas.microsoft.com/office/drawing/2015/9/8/chartex" xmlns:cx2="http://schemas.microsoft.com/office/drawing/2015/10/21/chartex" xmlns:cx3="http://schemas.microsoft.com/office/drawing/2016/5/9/chartex" xmlns:cx4="http://schemas.microsoft.com/office/drawing/2016/5/10/chartex" xmlns:cx5="http://schemas.microsoft.com/office/drawing/2016/5/11/chartex" xmlns:cx6="http://schemas.microsoft.com/office/drawing/2016/5/12/chartex" xmlns:cx7="http://schemas.microsoft.com/office/drawing/2016/5/13/chartex" xmlns:cx8="http://schemas.microsoft.com/office/drawing/2016/5/14/chartex" xmlns:mc="http://schemas.openxmlformats.org/markup-compatibility/2006" xmlns:aink="http://schemas.microsoft.com/office/drawing/2016/ink" xmlns:o="urn:schemas-microsoft-com:office:office" xmlns:r="http://schemas.openxmlformats.org/officeDocument/2006/relationships" xmlns:m="http://schemas.openxmlformats.org/officeDocument/2006/math" xmlns:v="urn:schemas-microsoft-com:vml" xmlns:wp14="http://schemas.microsoft.com/office/word/2010/wordprocessingDrawing" xmlns:wp="http://schemas.openxmlformats.org/drawingml/2006/wordprocessingDrawing" xmlns:w10="urn:schemas-microsoft-com:office:word" xmlns:w="http://schemas.openxmlformats.org/wordprocessingml/2006/main" xmlns:w14="http://schemas.microsoft.com/office/word/2010/wordml" xmlns:w15="http://schemas.microsoft.com/office/word/2012/wordml" xmlns:w16se="http://schemas.microsoft.com/office/word/2015/wordml/symex" xmlns:wpg="http://schemas.microsoft.com/office/word/2010/wordprocessingGroup" xmlns:wpi="http://schemas.microsoft.com/office/word/2010/wordprocessingInk" xmlns:wne="http://schemas.microsoft.com/office/word/2006/wordml" xmlns:wps="http://schemas.microsoft.com/office/word/2010/wordprocessingShape" mc:Ignorable="w14 w15 w16se wp14">
+<w:comments xmlns:wpc="http://schemas.microsoft.com/office/word/2010/wordprocessingCanvas" xmlns:cx="http://schemas.microsoft.com/office/drawing/2014/chartex" xmlns:cx1="http://schemas.microsoft.com/office/drawing/2015/9/8/chartex" xmlns:cx2="http://schemas.microsoft.com/office/drawing/2015/10/21/chartex" xmlns:cx3="http://schemas.microsoft.com/office/drawing/2016/5/9/chartex" xmlns:cx4="http://schemas.microsoft.com/office/drawing/2016/5/10/chartex" xmlns:cx5="http://schemas.microsoft.com/office/drawing/2016/5/11/chartex" xmlns:cx6="http://schemas.microsoft.com/office/drawing/2016/5/12/chartex" xmlns:cx7="http://schemas.microsoft.com/office/drawing/2016/5/13/chartex" xmlns:cx8="http://schemas.microsoft.com/office/drawing/2016/5/14/chartex" xmlns:mc="http://schemas.openxmlformats.org/markup-compatibility/2006" xmlns:aink="http://schemas.microsoft.com/office/drawing/2016/ink" xmlns:am3d="http://schemas.microsoft.com/office/drawing/2017/model3d" xmlns:o="urn:schemas-microsoft-com:office:office" xmlns:r="http://schemas.openxmlformats.org/officeDocument/2006/relationships" xmlns:m="http://schemas.openxmlformats.org/officeDocument/2006/math" xmlns:v="urn:schemas-microsoft-com:vml" xmlns:wp14="http://schemas.microsoft.com/office/word/2010/wordprocessingDrawing" xmlns:wp="http://schemas.openxmlformats.org/drawingml/2006/wordprocessingDrawing" xmlns:w10="urn:schemas-microsoft-com:office:word" xmlns:w="http://schemas.openxmlformats.org/wordprocessingml/2006/main" xmlns:w14="http://schemas.microsoft.com/office/word/2010/wordml" xmlns:w15="http://schemas.microsoft.com/office/word/2012/wordml" xmlns:w16cid="http://schemas.microsoft.com/office/word/2016/wordml/cid" xmlns:w16se="http://schemas.microsoft.com/office/word/2015/wordml/symex" xmlns:wpg="http://schemas.microsoft.com/office/word/2010/wordprocessingGroup" xmlns:wpi="http://schemas.microsoft.com/office/word/2010/wordprocessingInk" xmlns:wne="http://schemas.microsoft.com/office/word/2006/wordml" xmlns:wps="http://schemas.microsoft.com/office/word/2010/wordprocessingShape" mc:Ignorable="w14 w15 w16se w16cid wp14">
   <w:comment w:id="0" w:author="John Mangian" w:date="2017-06-14T20:28:00Z" w:initials="JM">
     <w:p>
       <w:pPr>
@@ -3898,27 +3904,56 @@
       <w:r>
         <w:t>There are only two houses right now</w:t>
       </w:r>
+    </w:p>
+  </w:comment>
+  <w:comment w:id="1" w:author="Mangian Mike" w:date="2017-06-20T21:06:00Z" w:initials="MM">
+    <w:p>
+      <w:pPr>
+        <w:pStyle w:val="CommentText"/>
+      </w:pPr>
+      <w:r>
+        <w:rPr>
+          <w:rStyle w:val="CommentReference"/>
+        </w:rPr>
+        <w:annotationRef/>
+      </w:r>
+      <w:r>
+        <w:t>Change to two</w:t>
+      </w:r>
+      <w:bookmarkStart w:id="2" w:name="_GoBack"/>
+      <w:bookmarkEnd w:id="2"/>
     </w:p>
   </w:comment>
 </w:comments>
 </file>
 
 <file path=word/commentsExtended.xml><?xml version="1.0" encoding="utf-8"?>
-<w15:commentsEx xmlns:wpc="http://schemas.microsoft.com/office/word/2010/wordprocessingCanvas" xmlns:cx="http://schemas.microsoft.com/office/drawing/2014/chartex" xmlns:cx1="http://schemas.microsoft.com/office/drawing/2015/9/8/chartex" xmlns:cx2="http://schemas.microsoft.com/office/drawing/2015/10/21/chartex" xmlns:cx3="http://schemas.microsoft.com/office/drawing/2016/5/9/chartex" xmlns:cx4="http://schemas.microsoft.com/office/drawing/2016/5/10/chartex" xmlns:cx5="http://schemas.microsoft.com/office/drawing/2016/5/11/chartex" xmlns:cx6="http://schemas.microsoft.com/office/drawing/2016/5/12/chartex" xmlns:cx7="http://schemas.microsoft.com/office/drawing/2016/5/13/chartex" xmlns:cx8="http://schemas.microsoft.com/office/drawing/2016/5/14/chartex" xmlns:mc="http://schemas.openxmlformats.org/markup-compatibility/2006" xmlns:aink="http://schemas.microsoft.com/office/drawing/2016/ink" xmlns:o="urn:schemas-microsoft-com:office:office" xmlns:r="http://schemas.openxmlformats.org/officeDocument/2006/relationships" xmlns:m="http://schemas.openxmlformats.org/officeDocument/2006/math" xmlns:v="urn:schemas-microsoft-com:vml" xmlns:wp14="http://schemas.microsoft.com/office/word/2010/wordprocessingDrawing" xmlns:wp="http://schemas.openxmlformats.org/drawingml/2006/wordprocessingDrawing" xmlns:w10="urn:schemas-microsoft-com:office:word" xmlns:w="http://schemas.openxmlformats.org/wordprocessingml/2006/main" xmlns:w14="http://schemas.microsoft.com/office/word/2010/wordml" xmlns:w15="http://schemas.microsoft.com/office/word/2012/wordml" xmlns:w16se="http://schemas.microsoft.com/office/word/2015/wordml/symex" xmlns:wpg="http://schemas.microsoft.com/office/word/2010/wordprocessingGroup" xmlns:wpi="http://schemas.microsoft.com/office/word/2010/wordprocessingInk" xmlns:wne="http://schemas.microsoft.com/office/word/2006/wordml" xmlns:wps="http://schemas.microsoft.com/office/word/2010/wordprocessingShape" mc:Ignorable="w14 w15 w16se wp14">
+<w15:commentsEx xmlns:wpc="http://schemas.microsoft.com/office/word/2010/wordprocessingCanvas" xmlns:cx="http://schemas.microsoft.com/office/drawing/2014/chartex" xmlns:cx1="http://schemas.microsoft.com/office/drawing/2015/9/8/chartex" xmlns:cx2="http://schemas.microsoft.com/office/drawing/2015/10/21/chartex" xmlns:cx3="http://schemas.microsoft.com/office/drawing/2016/5/9/chartex" xmlns:cx4="http://schemas.microsoft.com/office/drawing/2016/5/10/chartex" xmlns:cx5="http://schemas.microsoft.com/office/drawing/2016/5/11/chartex" xmlns:cx6="http://schemas.microsoft.com/office/drawing/2016/5/12/chartex" xmlns:cx7="http://schemas.microsoft.com/office/drawing/2016/5/13/chartex" xmlns:cx8="http://schemas.microsoft.com/office/drawing/2016/5/14/chartex" xmlns:mc="http://schemas.openxmlformats.org/markup-compatibility/2006" xmlns:aink="http://schemas.microsoft.com/office/drawing/2016/ink" xmlns:am3d="http://schemas.microsoft.com/office/drawing/2017/model3d" xmlns:o="urn:schemas-microsoft-com:office:office" xmlns:r="http://schemas.openxmlformats.org/officeDocument/2006/relationships" xmlns:m="http://schemas.openxmlformats.org/officeDocument/2006/math" xmlns:v="urn:schemas-microsoft-com:vml" xmlns:wp14="http://schemas.microsoft.com/office/word/2010/wordprocessingDrawing" xmlns:wp="http://schemas.openxmlformats.org/drawingml/2006/wordprocessingDrawing" xmlns:w10="urn:schemas-microsoft-com:office:word" xmlns:w="http://schemas.openxmlformats.org/wordprocessingml/2006/main" xmlns:w14="http://schemas.microsoft.com/office/word/2010/wordml" xmlns:w15="http://schemas.microsoft.com/office/word/2012/wordml" xmlns:w16cid="http://schemas.microsoft.com/office/word/2016/wordml/cid" xmlns:w16se="http://schemas.microsoft.com/office/word/2015/wordml/symex" xmlns:wpg="http://schemas.microsoft.com/office/word/2010/wordprocessingGroup" xmlns:wpi="http://schemas.microsoft.com/office/word/2010/wordprocessingInk" xmlns:wne="http://schemas.microsoft.com/office/word/2006/wordml" xmlns:wps="http://schemas.microsoft.com/office/word/2010/wordprocessingShape" mc:Ignorable="w14 w15 w16se w16cid wp14">
   <w15:commentEx w15:paraId="2F295B9B" w15:done="0"/>
+  <w15:commentEx w15:paraId="6379A216" w15:paraIdParent="2F295B9B" w15:done="0"/>
 </w15:commentsEx>
 </file>
 
+<file path=word/commentsIds.xml><?xml version="1.0" encoding="utf-8"?>
+<w16cid:commentsIds xmlns:wpc="http://schemas.microsoft.com/office/word/2010/wordprocessingCanvas" xmlns:cx="http://schemas.microsoft.com/office/drawing/2014/chartex" xmlns:cx1="http://schemas.microsoft.com/office/drawing/2015/9/8/chartex" xmlns:cx2="http://schemas.microsoft.com/office/drawing/2015/10/21/chartex" xmlns:cx3="http://schemas.microsoft.com/office/drawing/2016/5/9/chartex" xmlns:cx4="http://schemas.microsoft.com/office/drawing/2016/5/10/chartex" xmlns:cx5="http://schemas.microsoft.com/office/drawing/2016/5/11/chartex" xmlns:cx6="http://schemas.microsoft.com/office/drawing/2016/5/12/chartex" xmlns:cx7="http://schemas.microsoft.com/office/drawing/2016/5/13/chartex" xmlns:cx8="http://schemas.microsoft.com/office/drawing/2016/5/14/chartex" xmlns:mc="http://schemas.openxmlformats.org/markup-compatibility/2006" xmlns:aink="http://schemas.microsoft.com/office/drawing/2016/ink" xmlns:am3d="http://schemas.microsoft.com/office/drawing/2017/model3d" xmlns:o="urn:schemas-microsoft-com:office:office" xmlns:r="http://schemas.openxmlformats.org/officeDocument/2006/relationships" xmlns:m="http://schemas.openxmlformats.org/officeDocument/2006/math" xmlns:v="urn:schemas-microsoft-com:vml" xmlns:wp14="http://schemas.microsoft.com/office/word/2010/wordprocessingDrawing" xmlns:wp="http://schemas.openxmlformats.org/drawingml/2006/wordprocessingDrawing" xmlns:w10="urn:schemas-microsoft-com:office:word" xmlns:w="http://schemas.openxmlformats.org/wordprocessingml/2006/main" xmlns:w14="http://schemas.microsoft.com/office/word/2010/wordml" xmlns:w15="http://schemas.microsoft.com/office/word/2012/wordml" xmlns:w16cid="http://schemas.microsoft.com/office/word/2016/wordml/cid" xmlns:w16se="http://schemas.microsoft.com/office/word/2015/wordml/symex" xmlns:wpg="http://schemas.microsoft.com/office/word/2010/wordprocessingGroup" xmlns:wpi="http://schemas.microsoft.com/office/word/2010/wordprocessingInk" xmlns:wne="http://schemas.microsoft.com/office/word/2006/wordml" xmlns:wps="http://schemas.microsoft.com/office/word/2010/wordprocessingShape" mc:Ignorable="w14 w15 w16se w16cid wp14">
+  <w16cid:commentId w16cid:paraId="2F295B9B" w16cid:durableId="1CF40CC0"/>
+  <w16cid:commentId w16cid:paraId="6379A216" w16cid:durableId="1CF40CCE"/>
+</w16cid:commentsIds>
+</file>
+
 <file path=word/people.xml><?xml version="1.0" encoding="utf-8"?>
-<w15:people xmlns:wpc="http://schemas.microsoft.com/office/word/2010/wordprocessingCanvas" xmlns:cx="http://schemas.microsoft.com/office/drawing/2014/chartex" xmlns:cx1="http://schemas.microsoft.com/office/drawing/2015/9/8/chartex" xmlns:cx2="http://schemas.microsoft.com/office/drawing/2015/10/21/chartex" xmlns:cx3="http://schemas.microsoft.com/office/drawing/2016/5/9/chartex" xmlns:cx4="http://schemas.microsoft.com/office/drawing/2016/5/10/chartex" xmlns:cx5="http://schemas.microsoft.com/office/drawing/2016/5/11/chartex" xmlns:cx6="http://schemas.microsoft.com/office/drawing/2016/5/12/chartex" xmlns:cx7="http://schemas.microsoft.com/office/drawing/2016/5/13/chartex" xmlns:cx8="http://schemas.microsoft.com/office/drawing/2016/5/14/chartex" xmlns:mc="http://schemas.openxmlformats.org/markup-compatibility/2006" xmlns:aink="http://schemas.microsoft.com/office/drawing/2016/ink" xmlns:o="urn:schemas-microsoft-com:office:office" xmlns:r="http://schemas.openxmlformats.org/officeDocument/2006/relationships" xmlns:m="http://schemas.openxmlformats.org/officeDocument/2006/math" xmlns:v="urn:schemas-microsoft-com:vml" xmlns:wp14="http://schemas.microsoft.com/office/word/2010/wordprocessingDrawing" xmlns:wp="http://schemas.openxmlformats.org/drawingml/2006/wordprocessingDrawing" xmlns:w10="urn:schemas-microsoft-com:office:word" xmlns:w="http://schemas.openxmlformats.org/wordprocessingml/2006/main" xmlns:w14="http://schemas.microsoft.com/office/word/2010/wordml" xmlns:w15="http://schemas.microsoft.com/office/word/2012/wordml" xmlns:w16se="http://schemas.microsoft.com/office/word/2015/wordml/symex" xmlns:wpg="http://schemas.microsoft.com/office/word/2010/wordprocessingGroup" xmlns:wpi="http://schemas.microsoft.com/office/word/2010/wordprocessingInk" xmlns:wne="http://schemas.microsoft.com/office/word/2006/wordml" xmlns:wps="http://schemas.microsoft.com/office/word/2010/wordprocessingShape" mc:Ignorable="w14 w15 w16se wp14">
+<w15:people xmlns:wpc="http://schemas.microsoft.com/office/word/2010/wordprocessingCanvas" xmlns:cx="http://schemas.microsoft.com/office/drawing/2014/chartex" xmlns:cx1="http://schemas.microsoft.com/office/drawing/2015/9/8/chartex" xmlns:cx2="http://schemas.microsoft.com/office/drawing/2015/10/21/chartex" xmlns:cx3="http://schemas.microsoft.com/office/drawing/2016/5/9/chartex" xmlns:cx4="http://schemas.microsoft.com/office/drawing/2016/5/10/chartex" xmlns:cx5="http://schemas.microsoft.com/office/drawing/2016/5/11/chartex" xmlns:cx6="http://schemas.microsoft.com/office/drawing/2016/5/12/chartex" xmlns:cx7="http://schemas.microsoft.com/office/drawing/2016/5/13/chartex" xmlns:cx8="http://schemas.microsoft.com/office/drawing/2016/5/14/chartex" xmlns:mc="http://schemas.openxmlformats.org/markup-compatibility/2006" xmlns:aink="http://schemas.microsoft.com/office/drawing/2016/ink" xmlns:am3d="http://schemas.microsoft.com/office/drawing/2017/model3d" xmlns:o="urn:schemas-microsoft-com:office:office" xmlns:r="http://schemas.openxmlformats.org/officeDocument/2006/relationships" xmlns:m="http://schemas.openxmlformats.org/officeDocument/2006/math" xmlns:v="urn:schemas-microsoft-com:vml" xmlns:wp14="http://schemas.microsoft.com/office/word/2010/wordprocessingDrawing" xmlns:wp="http://schemas.openxmlformats.org/drawingml/2006/wordprocessingDrawing" xmlns:w10="urn:schemas-microsoft-com:office:word" xmlns:w="http://schemas.openxmlformats.org/wordprocessingml/2006/main" xmlns:w14="http://schemas.microsoft.com/office/word/2010/wordml" xmlns:w15="http://schemas.microsoft.com/office/word/2012/wordml" xmlns:w16cid="http://schemas.microsoft.com/office/word/2016/wordml/cid" xmlns:w16se="http://schemas.microsoft.com/office/word/2015/wordml/symex" xmlns:wpg="http://schemas.microsoft.com/office/word/2010/wordprocessingGroup" xmlns:wpi="http://schemas.microsoft.com/office/word/2010/wordprocessingInk" xmlns:wne="http://schemas.microsoft.com/office/word/2006/wordml" xmlns:wps="http://schemas.microsoft.com/office/word/2010/wordprocessingShape" mc:Ignorable="w14 w15 w16se w16cid wp14">
   <w15:person w15:author="John Mangian">
     <w15:presenceInfo w15:providerId="Windows Live" w15:userId="160bc56863614caa"/>
+  </w15:person>
+  <w15:person w15:author="Mangian Mike">
+    <w15:presenceInfo w15:providerId="Windows Live" w15:userId="df1a1f2124126429"/>
   </w15:person>
 </w15:people>
 </file>
 
 <file path=word/styles.xml><?xml version="1.0" encoding="utf-8"?>
-<w:styles xmlns:mc="http://schemas.openxmlformats.org/markup-compatibility/2006" xmlns:r="http://schemas.openxmlformats.org/officeDocument/2006/relationships" xmlns:w="http://schemas.openxmlformats.org/wordprocessingml/2006/main" xmlns:w14="http://schemas.microsoft.com/office/word/2010/wordml" xmlns:w15="http://schemas.microsoft.com/office/word/2012/wordml" xmlns:w16se="http://schemas.microsoft.com/office/word/2015/wordml/symex" mc:Ignorable="w14 w15 w16se">
+<w:styles xmlns:mc="http://schemas.openxmlformats.org/markup-compatibility/2006" xmlns:r="http://schemas.openxmlformats.org/officeDocument/2006/relationships" xmlns:w="http://schemas.openxmlformats.org/wordprocessingml/2006/main" xmlns:w14="http://schemas.microsoft.com/office/word/2010/wordml" xmlns:w15="http://schemas.microsoft.com/office/word/2012/wordml" xmlns:w16cid="http://schemas.microsoft.com/office/word/2016/wordml/cid" xmlns:w16se="http://schemas.microsoft.com/office/word/2015/wordml/symex" mc:Ignorable="w14 w15 w16se w16cid">
   <w:docDefaults>
     <w:rPrDefault>
       <w:rPr>
@@ -3934,7 +3969,7 @@
       </w:pPr>
     </w:pPrDefault>
   </w:docDefaults>
-  <w:latentStyles w:defLockedState="0" w:defUIPriority="99" w:defSemiHidden="0" w:defUnhideWhenUsed="0" w:defQFormat="0" w:count="374">
+  <w:latentStyles w:defLockedState="0" w:defUIPriority="99" w:defSemiHidden="0" w:defUnhideWhenUsed="0" w:defQFormat="0" w:count="375">
     <w:lsdException w:name="Normal" w:uiPriority="0" w:qFormat="1"/>
     <w:lsdException w:name="heading 1" w:uiPriority="9" w:qFormat="1"/>
     <w:lsdException w:name="heading 2" w:semiHidden="1" w:uiPriority="9" w:unhideWhenUsed="1" w:qFormat="1"/>
@@ -4040,7 +4075,6 @@
     <w:lsdException w:name="HTML Sample" w:semiHidden="1" w:unhideWhenUsed="1"/>
     <w:lsdException w:name="HTML Typewriter" w:semiHidden="1" w:unhideWhenUsed="1"/>
     <w:lsdException w:name="HTML Variable" w:semiHidden="1" w:unhideWhenUsed="1"/>
-    <w:lsdException w:name="Normal Table" w:semiHidden="1" w:unhideWhenUsed="1"/>
     <w:lsdException w:name="annotation subject" w:semiHidden="1" w:unhideWhenUsed="1"/>
     <w:lsdException w:name="No List" w:semiHidden="1" w:unhideWhenUsed="1"/>
     <w:lsdException w:name="Outline List 1" w:semiHidden="1" w:unhideWhenUsed="1"/>
@@ -4087,10 +4121,8 @@
     <w:lsdException w:name="Table Subtle 2" w:semiHidden="1" w:unhideWhenUsed="1"/>
     <w:lsdException w:name="Table Web 1" w:semiHidden="1" w:unhideWhenUsed="1"/>
     <w:lsdException w:name="Table Web 2" w:semiHidden="1" w:unhideWhenUsed="1"/>
-    <w:lsdException w:name="Table Web 3" w:semiHidden="1" w:unhideWhenUsed="1"/>
     <w:lsdException w:name="Balloon Text" w:semiHidden="1" w:unhideWhenUsed="1"/>
     <w:lsdException w:name="Table Grid" w:uiPriority="39"/>
-    <w:lsdException w:name="Table Theme" w:semiHidden="1" w:unhideWhenUsed="1"/>
     <w:lsdException w:name="Placeholder Text" w:semiHidden="1"/>
     <w:lsdException w:name="No Spacing" w:uiPriority="1" w:qFormat="1"/>
     <w:lsdException w:name="Light Shading" w:uiPriority="60"/>
@@ -4309,6 +4341,7 @@
     <w:lsdException w:name="Mention" w:semiHidden="1" w:unhideWhenUsed="1"/>
     <w:lsdException w:name="Smart Hyperlink" w:semiHidden="1" w:unhideWhenUsed="1"/>
     <w:lsdException w:name="Hashtag" w:semiHidden="1" w:unhideWhenUsed="1"/>
+    <w:lsdException w:name="Unresolved Mention" w:semiHidden="1" w:unhideWhenUsed="1"/>
   </w:latentStyles>
   <w:style w:type="paragraph" w:default="1" w:styleId="Normal">
     <w:name w:val="Normal"/>

--- a/Data Input Sheets/Items NPCs and Events per area.docx
+++ b/Data Input Sheets/Items NPCs and Events per area.docx
@@ -1,6 +1,6 @@
 
 <file path=word/document.xml><?xml version="1.0" encoding="utf-8"?>
-<w:document xmlns:wpc="http://schemas.microsoft.com/office/word/2010/wordprocessingCanvas" xmlns:cx="http://schemas.microsoft.com/office/drawing/2014/chartex" xmlns:cx1="http://schemas.microsoft.com/office/drawing/2015/9/8/chartex" xmlns:cx2="http://schemas.microsoft.com/office/drawing/2015/10/21/chartex" xmlns:cx3="http://schemas.microsoft.com/office/drawing/2016/5/9/chartex" xmlns:cx4="http://schemas.microsoft.com/office/drawing/2016/5/10/chartex" xmlns:cx5="http://schemas.microsoft.com/office/drawing/2016/5/11/chartex" xmlns:cx6="http://schemas.microsoft.com/office/drawing/2016/5/12/chartex" xmlns:cx7="http://schemas.microsoft.com/office/drawing/2016/5/13/chartex" xmlns:cx8="http://schemas.microsoft.com/office/drawing/2016/5/14/chartex" xmlns:mc="http://schemas.openxmlformats.org/markup-compatibility/2006" xmlns:aink="http://schemas.microsoft.com/office/drawing/2016/ink" xmlns:am3d="http://schemas.microsoft.com/office/drawing/2017/model3d" xmlns:o="urn:schemas-microsoft-com:office:office" xmlns:r="http://schemas.openxmlformats.org/officeDocument/2006/relationships" xmlns:m="http://schemas.openxmlformats.org/officeDocument/2006/math" xmlns:v="urn:schemas-microsoft-com:vml" xmlns:wp14="http://schemas.microsoft.com/office/word/2010/wordprocessingDrawing" xmlns:wp="http://schemas.openxmlformats.org/drawingml/2006/wordprocessingDrawing" xmlns:w10="urn:schemas-microsoft-com:office:word" xmlns:w="http://schemas.openxmlformats.org/wordprocessingml/2006/main" xmlns:w14="http://schemas.microsoft.com/office/word/2010/wordml" xmlns:w15="http://schemas.microsoft.com/office/word/2012/wordml" xmlns:w16cid="http://schemas.microsoft.com/office/word/2016/wordml/cid" xmlns:w16se="http://schemas.microsoft.com/office/word/2015/wordml/symex" xmlns:wpg="http://schemas.microsoft.com/office/word/2010/wordprocessingGroup" xmlns:wpi="http://schemas.microsoft.com/office/word/2010/wordprocessingInk" xmlns:wne="http://schemas.microsoft.com/office/word/2006/wordml" xmlns:wps="http://schemas.microsoft.com/office/word/2010/wordprocessingShape" mc:Ignorable="w14 w15 w16se w16cid wp14">
+<w:document xmlns:wpc="http://schemas.microsoft.com/office/word/2010/wordprocessingCanvas" xmlns:cx="http://schemas.microsoft.com/office/drawing/2014/chartex" xmlns:cx1="http://schemas.microsoft.com/office/drawing/2015/9/8/chartex" xmlns:cx2="http://schemas.microsoft.com/office/drawing/2015/10/21/chartex" xmlns:cx3="http://schemas.microsoft.com/office/drawing/2016/5/9/chartex" xmlns:cx4="http://schemas.microsoft.com/office/drawing/2016/5/10/chartex" xmlns:cx5="http://schemas.microsoft.com/office/drawing/2016/5/11/chartex" xmlns:cx6="http://schemas.microsoft.com/office/drawing/2016/5/12/chartex" xmlns:cx7="http://schemas.microsoft.com/office/drawing/2016/5/13/chartex" xmlns:cx8="http://schemas.microsoft.com/office/drawing/2016/5/14/chartex" xmlns:mc="http://schemas.openxmlformats.org/markup-compatibility/2006" xmlns:aink="http://schemas.microsoft.com/office/drawing/2016/ink" xmlns:am3d="http://schemas.microsoft.com/office/drawing/2017/model3d" xmlns:o="urn:schemas-microsoft-com:office:office" xmlns:r="http://schemas.openxmlformats.org/officeDocument/2006/relationships" xmlns:m="http://schemas.openxmlformats.org/officeDocument/2006/math" xmlns:v="urn:schemas-microsoft-com:vml" xmlns:wp14="http://schemas.microsoft.com/office/word/2010/wordprocessingDrawing" xmlns:wp="http://schemas.openxmlformats.org/drawingml/2006/wordprocessingDrawing" xmlns:w10="urn:schemas-microsoft-com:office:word" xmlns:w="http://schemas.openxmlformats.org/wordprocessingml/2006/main" xmlns:w14="http://schemas.microsoft.com/office/word/2010/wordml" xmlns:w15="http://schemas.microsoft.com/office/word/2012/wordml" xmlns:w16se="http://schemas.microsoft.com/office/word/2015/wordml/symex" xmlns:wpg="http://schemas.microsoft.com/office/word/2010/wordprocessingGroup" xmlns:wpi="http://schemas.microsoft.com/office/word/2010/wordprocessingInk" xmlns:wne="http://schemas.microsoft.com/office/word/2006/wordml" xmlns:wps="http://schemas.microsoft.com/office/word/2010/wordprocessingShape" mc:Ignorable="w14 w15 w16se wp14">
   <w:body>
     <w:p>
       <w:pPr>
@@ -980,14 +980,23 @@
     </w:p>
     <w:p>
       <w:r>
+        <w:rPr>
+          <w:highlight w:val="yellow"/>
+        </w:rPr>
         <w:t xml:space="preserve">Meet Lou Dolphin outside Trainer School. He gives you TM45 </w:t>
       </w:r>
       <w:proofErr w:type="spellStart"/>
       <w:r>
+        <w:rPr>
+          <w:highlight w:val="yellow"/>
+        </w:rPr>
         <w:t>Smartstrike</w:t>
       </w:r>
       <w:proofErr w:type="spellEnd"/>
       <w:r>
+        <w:rPr>
+          <w:highlight w:val="yellow"/>
+        </w:rPr>
         <w:t>.  Talks about how he will see you again later in a different place.</w:t>
       </w:r>
     </w:p>
@@ -1022,6 +1031,8 @@
       <w:r>
         <w:t xml:space="preserve">Ghost Plate, </w:t>
       </w:r>
+      <w:bookmarkStart w:id="2" w:name="_GoBack"/>
+      <w:bookmarkEnd w:id="2"/>
     </w:p>
     <w:p>
       <w:pPr>
@@ -3889,7 +3900,7 @@
 </file>
 
 <file path=word/comments.xml><?xml version="1.0" encoding="utf-8"?>
-<w:comments xmlns:wpc="http://schemas.microsoft.com/office/word/2010/wordprocessingCanvas" xmlns:cx="http://schemas.microsoft.com/office/drawing/2014/chartex" xmlns:cx1="http://schemas.microsoft.com/office/drawing/2015/9/8/chartex" xmlns:cx2="http://schemas.microsoft.com/office/drawing/2015/10/21/chartex" xmlns:cx3="http://schemas.microsoft.com/office/drawing/2016/5/9/chartex" xmlns:cx4="http://schemas.microsoft.com/office/drawing/2016/5/10/chartex" xmlns:cx5="http://schemas.microsoft.com/office/drawing/2016/5/11/chartex" xmlns:cx6="http://schemas.microsoft.com/office/drawing/2016/5/12/chartex" xmlns:cx7="http://schemas.microsoft.com/office/drawing/2016/5/13/chartex" xmlns:cx8="http://schemas.microsoft.com/office/drawing/2016/5/14/chartex" xmlns:mc="http://schemas.openxmlformats.org/markup-compatibility/2006" xmlns:aink="http://schemas.microsoft.com/office/drawing/2016/ink" xmlns:am3d="http://schemas.microsoft.com/office/drawing/2017/model3d" xmlns:o="urn:schemas-microsoft-com:office:office" xmlns:r="http://schemas.openxmlformats.org/officeDocument/2006/relationships" xmlns:m="http://schemas.openxmlformats.org/officeDocument/2006/math" xmlns:v="urn:schemas-microsoft-com:vml" xmlns:wp14="http://schemas.microsoft.com/office/word/2010/wordprocessingDrawing" xmlns:wp="http://schemas.openxmlformats.org/drawingml/2006/wordprocessingDrawing" xmlns:w10="urn:schemas-microsoft-com:office:word" xmlns:w="http://schemas.openxmlformats.org/wordprocessingml/2006/main" xmlns:w14="http://schemas.microsoft.com/office/word/2010/wordml" xmlns:w15="http://schemas.microsoft.com/office/word/2012/wordml" xmlns:w16cid="http://schemas.microsoft.com/office/word/2016/wordml/cid" xmlns:w16se="http://schemas.microsoft.com/office/word/2015/wordml/symex" xmlns:wpg="http://schemas.microsoft.com/office/word/2010/wordprocessingGroup" xmlns:wpi="http://schemas.microsoft.com/office/word/2010/wordprocessingInk" xmlns:wne="http://schemas.microsoft.com/office/word/2006/wordml" xmlns:wps="http://schemas.microsoft.com/office/word/2010/wordprocessingShape" mc:Ignorable="w14 w15 w16se w16cid wp14">
+<w:comments xmlns:wpc="http://schemas.microsoft.com/office/word/2010/wordprocessingCanvas" xmlns:cx="http://schemas.microsoft.com/office/drawing/2014/chartex" xmlns:cx1="http://schemas.microsoft.com/office/drawing/2015/9/8/chartex" xmlns:cx2="http://schemas.microsoft.com/office/drawing/2015/10/21/chartex" xmlns:cx3="http://schemas.microsoft.com/office/drawing/2016/5/9/chartex" xmlns:cx4="http://schemas.microsoft.com/office/drawing/2016/5/10/chartex" xmlns:cx5="http://schemas.microsoft.com/office/drawing/2016/5/11/chartex" xmlns:cx6="http://schemas.microsoft.com/office/drawing/2016/5/12/chartex" xmlns:cx7="http://schemas.microsoft.com/office/drawing/2016/5/13/chartex" xmlns:cx8="http://schemas.microsoft.com/office/drawing/2016/5/14/chartex" xmlns:mc="http://schemas.openxmlformats.org/markup-compatibility/2006" xmlns:aink="http://schemas.microsoft.com/office/drawing/2016/ink" xmlns:am3d="http://schemas.microsoft.com/office/drawing/2017/model3d" xmlns:o="urn:schemas-microsoft-com:office:office" xmlns:r="http://schemas.openxmlformats.org/officeDocument/2006/relationships" xmlns:m="http://schemas.openxmlformats.org/officeDocument/2006/math" xmlns:v="urn:schemas-microsoft-com:vml" xmlns:wp14="http://schemas.microsoft.com/office/word/2010/wordprocessingDrawing" xmlns:wp="http://schemas.openxmlformats.org/drawingml/2006/wordprocessingDrawing" xmlns:w10="urn:schemas-microsoft-com:office:word" xmlns:w="http://schemas.openxmlformats.org/wordprocessingml/2006/main" xmlns:w14="http://schemas.microsoft.com/office/word/2010/wordml" xmlns:w15="http://schemas.microsoft.com/office/word/2012/wordml" xmlns:w16se="http://schemas.microsoft.com/office/word/2015/wordml/symex" xmlns:wpg="http://schemas.microsoft.com/office/word/2010/wordprocessingGroup" xmlns:wpi="http://schemas.microsoft.com/office/word/2010/wordprocessingInk" xmlns:wne="http://schemas.microsoft.com/office/word/2006/wordml" xmlns:wps="http://schemas.microsoft.com/office/word/2010/wordprocessingShape" mc:Ignorable="w14 w15 w16se wp14">
   <w:comment w:id="0" w:author="John Mangian" w:date="2017-06-14T20:28:00Z" w:initials="JM">
     <w:p>
       <w:pPr>
@@ -3920,29 +3931,20 @@
       <w:r>
         <w:t>Change to two</w:t>
       </w:r>
-      <w:bookmarkStart w:id="2" w:name="_GoBack"/>
-      <w:bookmarkEnd w:id="2"/>
     </w:p>
   </w:comment>
 </w:comments>
 </file>
 
 <file path=word/commentsExtended.xml><?xml version="1.0" encoding="utf-8"?>
-<w15:commentsEx xmlns:wpc="http://schemas.microsoft.com/office/word/2010/wordprocessingCanvas" xmlns:cx="http://schemas.microsoft.com/office/drawing/2014/chartex" xmlns:cx1="http://schemas.microsoft.com/office/drawing/2015/9/8/chartex" xmlns:cx2="http://schemas.microsoft.com/office/drawing/2015/10/21/chartex" xmlns:cx3="http://schemas.microsoft.com/office/drawing/2016/5/9/chartex" xmlns:cx4="http://schemas.microsoft.com/office/drawing/2016/5/10/chartex" xmlns:cx5="http://schemas.microsoft.com/office/drawing/2016/5/11/chartex" xmlns:cx6="http://schemas.microsoft.com/office/drawing/2016/5/12/chartex" xmlns:cx7="http://schemas.microsoft.com/office/drawing/2016/5/13/chartex" xmlns:cx8="http://schemas.microsoft.com/office/drawing/2016/5/14/chartex" xmlns:mc="http://schemas.openxmlformats.org/markup-compatibility/2006" xmlns:aink="http://schemas.microsoft.com/office/drawing/2016/ink" xmlns:am3d="http://schemas.microsoft.com/office/drawing/2017/model3d" xmlns:o="urn:schemas-microsoft-com:office:office" xmlns:r="http://schemas.openxmlformats.org/officeDocument/2006/relationships" xmlns:m="http://schemas.openxmlformats.org/officeDocument/2006/math" xmlns:v="urn:schemas-microsoft-com:vml" xmlns:wp14="http://schemas.microsoft.com/office/word/2010/wordprocessingDrawing" xmlns:wp="http://schemas.openxmlformats.org/drawingml/2006/wordprocessingDrawing" xmlns:w10="urn:schemas-microsoft-com:office:word" xmlns:w="http://schemas.openxmlformats.org/wordprocessingml/2006/main" xmlns:w14="http://schemas.microsoft.com/office/word/2010/wordml" xmlns:w15="http://schemas.microsoft.com/office/word/2012/wordml" xmlns:w16cid="http://schemas.microsoft.com/office/word/2016/wordml/cid" xmlns:w16se="http://schemas.microsoft.com/office/word/2015/wordml/symex" xmlns:wpg="http://schemas.microsoft.com/office/word/2010/wordprocessingGroup" xmlns:wpi="http://schemas.microsoft.com/office/word/2010/wordprocessingInk" xmlns:wne="http://schemas.microsoft.com/office/word/2006/wordml" xmlns:wps="http://schemas.microsoft.com/office/word/2010/wordprocessingShape" mc:Ignorable="w14 w15 w16se w16cid wp14">
+<w15:commentsEx xmlns:wpc="http://schemas.microsoft.com/office/word/2010/wordprocessingCanvas" xmlns:cx="http://schemas.microsoft.com/office/drawing/2014/chartex" xmlns:cx1="http://schemas.microsoft.com/office/drawing/2015/9/8/chartex" xmlns:cx2="http://schemas.microsoft.com/office/drawing/2015/10/21/chartex" xmlns:cx3="http://schemas.microsoft.com/office/drawing/2016/5/9/chartex" xmlns:cx4="http://schemas.microsoft.com/office/drawing/2016/5/10/chartex" xmlns:cx5="http://schemas.microsoft.com/office/drawing/2016/5/11/chartex" xmlns:cx6="http://schemas.microsoft.com/office/drawing/2016/5/12/chartex" xmlns:cx7="http://schemas.microsoft.com/office/drawing/2016/5/13/chartex" xmlns:cx8="http://schemas.microsoft.com/office/drawing/2016/5/14/chartex" xmlns:mc="http://schemas.openxmlformats.org/markup-compatibility/2006" xmlns:aink="http://schemas.microsoft.com/office/drawing/2016/ink" xmlns:am3d="http://schemas.microsoft.com/office/drawing/2017/model3d" xmlns:o="urn:schemas-microsoft-com:office:office" xmlns:r="http://schemas.openxmlformats.org/officeDocument/2006/relationships" xmlns:m="http://schemas.openxmlformats.org/officeDocument/2006/math" xmlns:v="urn:schemas-microsoft-com:vml" xmlns:wp14="http://schemas.microsoft.com/office/word/2010/wordprocessingDrawing" xmlns:wp="http://schemas.openxmlformats.org/drawingml/2006/wordprocessingDrawing" xmlns:w10="urn:schemas-microsoft-com:office:word" xmlns:w="http://schemas.openxmlformats.org/wordprocessingml/2006/main" xmlns:w14="http://schemas.microsoft.com/office/word/2010/wordml" xmlns:w15="http://schemas.microsoft.com/office/word/2012/wordml" xmlns:w16se="http://schemas.microsoft.com/office/word/2015/wordml/symex" xmlns:wpg="http://schemas.microsoft.com/office/word/2010/wordprocessingGroup" xmlns:wpi="http://schemas.microsoft.com/office/word/2010/wordprocessingInk" xmlns:wne="http://schemas.microsoft.com/office/word/2006/wordml" xmlns:wps="http://schemas.microsoft.com/office/word/2010/wordprocessingShape" mc:Ignorable="w14 w15 w16se wp14">
   <w15:commentEx w15:paraId="2F295B9B" w15:done="0"/>
   <w15:commentEx w15:paraId="6379A216" w15:paraIdParent="2F295B9B" w15:done="0"/>
 </w15:commentsEx>
 </file>
 
-<file path=word/commentsIds.xml><?xml version="1.0" encoding="utf-8"?>
-<w16cid:commentsIds xmlns:wpc="http://schemas.microsoft.com/office/word/2010/wordprocessingCanvas" xmlns:cx="http://schemas.microsoft.com/office/drawing/2014/chartex" xmlns:cx1="http://schemas.microsoft.com/office/drawing/2015/9/8/chartex" xmlns:cx2="http://schemas.microsoft.com/office/drawing/2015/10/21/chartex" xmlns:cx3="http://schemas.microsoft.com/office/drawing/2016/5/9/chartex" xmlns:cx4="http://schemas.microsoft.com/office/drawing/2016/5/10/chartex" xmlns:cx5="http://schemas.microsoft.com/office/drawing/2016/5/11/chartex" xmlns:cx6="http://schemas.microsoft.com/office/drawing/2016/5/12/chartex" xmlns:cx7="http://schemas.microsoft.com/office/drawing/2016/5/13/chartex" xmlns:cx8="http://schemas.microsoft.com/office/drawing/2016/5/14/chartex" xmlns:mc="http://schemas.openxmlformats.org/markup-compatibility/2006" xmlns:aink="http://schemas.microsoft.com/office/drawing/2016/ink" xmlns:am3d="http://schemas.microsoft.com/office/drawing/2017/model3d" xmlns:o="urn:schemas-microsoft-com:office:office" xmlns:r="http://schemas.openxmlformats.org/officeDocument/2006/relationships" xmlns:m="http://schemas.openxmlformats.org/officeDocument/2006/math" xmlns:v="urn:schemas-microsoft-com:vml" xmlns:wp14="http://schemas.microsoft.com/office/word/2010/wordprocessingDrawing" xmlns:wp="http://schemas.openxmlformats.org/drawingml/2006/wordprocessingDrawing" xmlns:w10="urn:schemas-microsoft-com:office:word" xmlns:w="http://schemas.openxmlformats.org/wordprocessingml/2006/main" xmlns:w14="http://schemas.microsoft.com/office/word/2010/wordml" xmlns:w15="http://schemas.microsoft.com/office/word/2012/wordml" xmlns:w16cid="http://schemas.microsoft.com/office/word/2016/wordml/cid" xmlns:w16se="http://schemas.microsoft.com/office/word/2015/wordml/symex" xmlns:wpg="http://schemas.microsoft.com/office/word/2010/wordprocessingGroup" xmlns:wpi="http://schemas.microsoft.com/office/word/2010/wordprocessingInk" xmlns:wne="http://schemas.microsoft.com/office/word/2006/wordml" xmlns:wps="http://schemas.microsoft.com/office/word/2010/wordprocessingShape" mc:Ignorable="w14 w15 w16se w16cid wp14">
-  <w16cid:commentId w16cid:paraId="2F295B9B" w16cid:durableId="1CF40CC0"/>
-  <w16cid:commentId w16cid:paraId="6379A216" w16cid:durableId="1CF40CCE"/>
-</w16cid:commentsIds>
-</file>
-
 <file path=word/people.xml><?xml version="1.0" encoding="utf-8"?>
-<w15:people xmlns:wpc="http://schemas.microsoft.com/office/word/2010/wordprocessingCanvas" xmlns:cx="http://schemas.microsoft.com/office/drawing/2014/chartex" xmlns:cx1="http://schemas.microsoft.com/office/drawing/2015/9/8/chartex" xmlns:cx2="http://schemas.microsoft.com/office/drawing/2015/10/21/chartex" xmlns:cx3="http://schemas.microsoft.com/office/drawing/2016/5/9/chartex" xmlns:cx4="http://schemas.microsoft.com/office/drawing/2016/5/10/chartex" xmlns:cx5="http://schemas.microsoft.com/office/drawing/2016/5/11/chartex" xmlns:cx6="http://schemas.microsoft.com/office/drawing/2016/5/12/chartex" xmlns:cx7="http://schemas.microsoft.com/office/drawing/2016/5/13/chartex" xmlns:cx8="http://schemas.microsoft.com/office/drawing/2016/5/14/chartex" xmlns:mc="http://schemas.openxmlformats.org/markup-compatibility/2006" xmlns:aink="http://schemas.microsoft.com/office/drawing/2016/ink" xmlns:am3d="http://schemas.microsoft.com/office/drawing/2017/model3d" xmlns:o="urn:schemas-microsoft-com:office:office" xmlns:r="http://schemas.openxmlformats.org/officeDocument/2006/relationships" xmlns:m="http://schemas.openxmlformats.org/officeDocument/2006/math" xmlns:v="urn:schemas-microsoft-com:vml" xmlns:wp14="http://schemas.microsoft.com/office/word/2010/wordprocessingDrawing" xmlns:wp="http://schemas.openxmlformats.org/drawingml/2006/wordprocessingDrawing" xmlns:w10="urn:schemas-microsoft-com:office:word" xmlns:w="http://schemas.openxmlformats.org/wordprocessingml/2006/main" xmlns:w14="http://schemas.microsoft.com/office/word/2010/wordml" xmlns:w15="http://schemas.microsoft.com/office/word/2012/wordml" xmlns:w16cid="http://schemas.microsoft.com/office/word/2016/wordml/cid" xmlns:w16se="http://schemas.microsoft.com/office/word/2015/wordml/symex" xmlns:wpg="http://schemas.microsoft.com/office/word/2010/wordprocessingGroup" xmlns:wpi="http://schemas.microsoft.com/office/word/2010/wordprocessingInk" xmlns:wne="http://schemas.microsoft.com/office/word/2006/wordml" xmlns:wps="http://schemas.microsoft.com/office/word/2010/wordprocessingShape" mc:Ignorable="w14 w15 w16se w16cid wp14">
+<w15:people xmlns:wpc="http://schemas.microsoft.com/office/word/2010/wordprocessingCanvas" xmlns:cx="http://schemas.microsoft.com/office/drawing/2014/chartex" xmlns:cx1="http://schemas.microsoft.com/office/drawing/2015/9/8/chartex" xmlns:cx2="http://schemas.microsoft.com/office/drawing/2015/10/21/chartex" xmlns:cx3="http://schemas.microsoft.com/office/drawing/2016/5/9/chartex" xmlns:cx4="http://schemas.microsoft.com/office/drawing/2016/5/10/chartex" xmlns:cx5="http://schemas.microsoft.com/office/drawing/2016/5/11/chartex" xmlns:cx6="http://schemas.microsoft.com/office/drawing/2016/5/12/chartex" xmlns:cx7="http://schemas.microsoft.com/office/drawing/2016/5/13/chartex" xmlns:cx8="http://schemas.microsoft.com/office/drawing/2016/5/14/chartex" xmlns:mc="http://schemas.openxmlformats.org/markup-compatibility/2006" xmlns:aink="http://schemas.microsoft.com/office/drawing/2016/ink" xmlns:am3d="http://schemas.microsoft.com/office/drawing/2017/model3d" xmlns:o="urn:schemas-microsoft-com:office:office" xmlns:r="http://schemas.openxmlformats.org/officeDocument/2006/relationships" xmlns:m="http://schemas.openxmlformats.org/officeDocument/2006/math" xmlns:v="urn:schemas-microsoft-com:vml" xmlns:wp14="http://schemas.microsoft.com/office/word/2010/wordprocessingDrawing" xmlns:wp="http://schemas.openxmlformats.org/drawingml/2006/wordprocessingDrawing" xmlns:w10="urn:schemas-microsoft-com:office:word" xmlns:w="http://schemas.openxmlformats.org/wordprocessingml/2006/main" xmlns:w14="http://schemas.microsoft.com/office/word/2010/wordml" xmlns:w15="http://schemas.microsoft.com/office/word/2012/wordml" xmlns:w16se="http://schemas.microsoft.com/office/word/2015/wordml/symex" xmlns:wpg="http://schemas.microsoft.com/office/word/2010/wordprocessingGroup" xmlns:wpi="http://schemas.microsoft.com/office/word/2010/wordprocessingInk" xmlns:wne="http://schemas.microsoft.com/office/word/2006/wordml" xmlns:wps="http://schemas.microsoft.com/office/word/2010/wordprocessingShape" mc:Ignorable="w14 w15 w16se wp14">
   <w15:person w15:author="John Mangian">
     <w15:presenceInfo w15:providerId="Windows Live" w15:userId="160bc56863614caa"/>
   </w15:person>
@@ -3953,7 +3955,7 @@
 </file>
 
 <file path=word/styles.xml><?xml version="1.0" encoding="utf-8"?>
-<w:styles xmlns:mc="http://schemas.openxmlformats.org/markup-compatibility/2006" xmlns:r="http://schemas.openxmlformats.org/officeDocument/2006/relationships" xmlns:w="http://schemas.openxmlformats.org/wordprocessingml/2006/main" xmlns:w14="http://schemas.microsoft.com/office/word/2010/wordml" xmlns:w15="http://schemas.microsoft.com/office/word/2012/wordml" xmlns:w16cid="http://schemas.microsoft.com/office/word/2016/wordml/cid" xmlns:w16se="http://schemas.microsoft.com/office/word/2015/wordml/symex" mc:Ignorable="w14 w15 w16se w16cid">
+<w:styles xmlns:mc="http://schemas.openxmlformats.org/markup-compatibility/2006" xmlns:r="http://schemas.openxmlformats.org/officeDocument/2006/relationships" xmlns:w="http://schemas.openxmlformats.org/wordprocessingml/2006/main" xmlns:w14="http://schemas.microsoft.com/office/word/2010/wordml" xmlns:w15="http://schemas.microsoft.com/office/word/2012/wordml" xmlns:w16se="http://schemas.microsoft.com/office/word/2015/wordml/symex" mc:Ignorable="w14 w15 w16se">
   <w:docDefaults>
     <w:rPrDefault>
       <w:rPr>
@@ -4075,6 +4077,7 @@
     <w:lsdException w:name="HTML Sample" w:semiHidden="1" w:unhideWhenUsed="1"/>
     <w:lsdException w:name="HTML Typewriter" w:semiHidden="1" w:unhideWhenUsed="1"/>
     <w:lsdException w:name="HTML Variable" w:semiHidden="1" w:unhideWhenUsed="1"/>
+    <w:lsdException w:name="Normal Table" w:semiHidden="1" w:unhideWhenUsed="1"/>
     <w:lsdException w:name="annotation subject" w:semiHidden="1" w:unhideWhenUsed="1"/>
     <w:lsdException w:name="No List" w:semiHidden="1" w:unhideWhenUsed="1"/>
     <w:lsdException w:name="Outline List 1" w:semiHidden="1" w:unhideWhenUsed="1"/>
@@ -4121,8 +4124,10 @@
     <w:lsdException w:name="Table Subtle 2" w:semiHidden="1" w:unhideWhenUsed="1"/>
     <w:lsdException w:name="Table Web 1" w:semiHidden="1" w:unhideWhenUsed="1"/>
     <w:lsdException w:name="Table Web 2" w:semiHidden="1" w:unhideWhenUsed="1"/>
+    <w:lsdException w:name="Table Web 3" w:semiHidden="1" w:unhideWhenUsed="1"/>
     <w:lsdException w:name="Balloon Text" w:semiHidden="1" w:unhideWhenUsed="1"/>
     <w:lsdException w:name="Table Grid" w:uiPriority="39"/>
+    <w:lsdException w:name="Table Theme" w:semiHidden="1" w:unhideWhenUsed="1"/>
     <w:lsdException w:name="Placeholder Text" w:semiHidden="1"/>
     <w:lsdException w:name="No Spacing" w:uiPriority="1" w:qFormat="1"/>
     <w:lsdException w:name="Light Shading" w:uiPriority="60"/>

--- a/Data Input Sheets/Items NPCs and Events per area.docx
+++ b/Data Input Sheets/Items NPCs and Events per area.docx
@@ -58,6 +58,7 @@
       </w:r>
       <w:commentRangeStart w:id="0"/>
       <w:commentRangeStart w:id="1"/>
+      <w:commentRangeStart w:id="2"/>
       <w:r>
         <w:t xml:space="preserve">3 houses </w:t>
       </w:r>
@@ -74,6 +75,13 @@
           <w:rStyle w:val="CommentReference"/>
         </w:rPr>
         <w:commentReference w:id="1"/>
+      </w:r>
+      <w:commentRangeEnd w:id="2"/>
+      <w:r>
+        <w:rPr>
+          <w:rStyle w:val="CommentReference"/>
+        </w:rPr>
+        <w:commentReference w:id="2"/>
       </w:r>
       <w:r>
         <w:t xml:space="preserve">these 3 TMs are.  TM8 Bulk UP, TM 47 Steel Wing, and TM 73 </w:t>
@@ -967,14 +975,23 @@
     </w:p>
     <w:p>
       <w:r>
+        <w:rPr>
+          <w:highlight w:val="yellow"/>
+        </w:rPr>
         <w:t xml:space="preserve">Gym – “The Name’s Ohm.  My Pa used to be the gym leader here.  When he retired he gave me this </w:t>
       </w:r>
       <w:proofErr w:type="gramStart"/>
       <w:r>
+        <w:rPr>
+          <w:highlight w:val="yellow"/>
+        </w:rPr>
         <w:t>gym.</w:t>
       </w:r>
       <w:proofErr w:type="gramEnd"/>
       <w:r>
+        <w:rPr>
+          <w:highlight w:val="yellow"/>
+        </w:rPr>
         <w:t xml:space="preserve">  I will defend it like he defended this land.”</w:t>
       </w:r>
     </w:p>
@@ -1006,7 +1023,12 @@
           <w:b/>
         </w:rPr>
       </w:pPr>
-      <w:r>
+      <w:bookmarkStart w:id="3" w:name="_GoBack"/>
+      <w:bookmarkEnd w:id="3"/>
+      <w:r>
+        <w:rPr>
+          <w:highlight w:val="yellow"/>
+        </w:rPr>
         <w:t>Loses – “How could I lose to some punk kid.”  TM24 Thunderbolt</w:t>
       </w:r>
     </w:p>
@@ -1031,8 +1053,6 @@
       <w:r>
         <w:t xml:space="preserve">Ghost Plate, </w:t>
       </w:r>
-      <w:bookmarkStart w:id="2" w:name="_GoBack"/>
-      <w:bookmarkEnd w:id="2"/>
     </w:p>
     <w:p>
       <w:pPr>
@@ -3933,6 +3953,22 @@
       </w:r>
     </w:p>
   </w:comment>
+  <w:comment w:id="2" w:author="John Mangian" w:date="2017-06-25T22:29:00Z" w:initials="JM">
+    <w:p>
+      <w:pPr>
+        <w:pStyle w:val="CommentText"/>
+      </w:pPr>
+      <w:r>
+        <w:rPr>
+          <w:rStyle w:val="CommentReference"/>
+        </w:rPr>
+        <w:annotationRef/>
+      </w:r>
+      <w:r>
+        <w:t>Three TMs in two houses???</w:t>
+      </w:r>
+    </w:p>
+  </w:comment>
 </w:comments>
 </file>
 
@@ -3940,6 +3976,7 @@
 <w15:commentsEx xmlns:wpc="http://schemas.microsoft.com/office/word/2010/wordprocessingCanvas" xmlns:cx="http://schemas.microsoft.com/office/drawing/2014/chartex" xmlns:cx1="http://schemas.microsoft.com/office/drawing/2015/9/8/chartex" xmlns:cx2="http://schemas.microsoft.com/office/drawing/2015/10/21/chartex" xmlns:cx3="http://schemas.microsoft.com/office/drawing/2016/5/9/chartex" xmlns:cx4="http://schemas.microsoft.com/office/drawing/2016/5/10/chartex" xmlns:cx5="http://schemas.microsoft.com/office/drawing/2016/5/11/chartex" xmlns:cx6="http://schemas.microsoft.com/office/drawing/2016/5/12/chartex" xmlns:cx7="http://schemas.microsoft.com/office/drawing/2016/5/13/chartex" xmlns:cx8="http://schemas.microsoft.com/office/drawing/2016/5/14/chartex" xmlns:mc="http://schemas.openxmlformats.org/markup-compatibility/2006" xmlns:aink="http://schemas.microsoft.com/office/drawing/2016/ink" xmlns:am3d="http://schemas.microsoft.com/office/drawing/2017/model3d" xmlns:o="urn:schemas-microsoft-com:office:office" xmlns:r="http://schemas.openxmlformats.org/officeDocument/2006/relationships" xmlns:m="http://schemas.openxmlformats.org/officeDocument/2006/math" xmlns:v="urn:schemas-microsoft-com:vml" xmlns:wp14="http://schemas.microsoft.com/office/word/2010/wordprocessingDrawing" xmlns:wp="http://schemas.openxmlformats.org/drawingml/2006/wordprocessingDrawing" xmlns:w10="urn:schemas-microsoft-com:office:word" xmlns:w="http://schemas.openxmlformats.org/wordprocessingml/2006/main" xmlns:w14="http://schemas.microsoft.com/office/word/2010/wordml" xmlns:w15="http://schemas.microsoft.com/office/word/2012/wordml" xmlns:w16se="http://schemas.microsoft.com/office/word/2015/wordml/symex" xmlns:wpg="http://schemas.microsoft.com/office/word/2010/wordprocessingGroup" xmlns:wpi="http://schemas.microsoft.com/office/word/2010/wordprocessingInk" xmlns:wne="http://schemas.microsoft.com/office/word/2006/wordml" xmlns:wps="http://schemas.microsoft.com/office/word/2010/wordprocessingShape" mc:Ignorable="w14 w15 w16se wp14">
   <w15:commentEx w15:paraId="2F295B9B" w15:done="0"/>
   <w15:commentEx w15:paraId="6379A216" w15:paraIdParent="2F295B9B" w15:done="0"/>
+  <w15:commentEx w15:paraId="44E3307B" w15:paraIdParent="2F295B9B" w15:done="0"/>
 </w15:commentsEx>
 </file>
 

--- a/Data Input Sheets/Items NPCs and Events per area.docx
+++ b/Data Input Sheets/Items NPCs and Events per area.docx
@@ -1,6 +1,6 @@
 
 <file path=word/document.xml><?xml version="1.0" encoding="utf-8"?>
-<w:document xmlns:wpc="http://schemas.microsoft.com/office/word/2010/wordprocessingCanvas" xmlns:cx="http://schemas.microsoft.com/office/drawing/2014/chartex" xmlns:cx1="http://schemas.microsoft.com/office/drawing/2015/9/8/chartex" xmlns:cx2="http://schemas.microsoft.com/office/drawing/2015/10/21/chartex" xmlns:cx3="http://schemas.microsoft.com/office/drawing/2016/5/9/chartex" xmlns:cx4="http://schemas.microsoft.com/office/drawing/2016/5/10/chartex" xmlns:cx5="http://schemas.microsoft.com/office/drawing/2016/5/11/chartex" xmlns:cx6="http://schemas.microsoft.com/office/drawing/2016/5/12/chartex" xmlns:cx7="http://schemas.microsoft.com/office/drawing/2016/5/13/chartex" xmlns:cx8="http://schemas.microsoft.com/office/drawing/2016/5/14/chartex" xmlns:mc="http://schemas.openxmlformats.org/markup-compatibility/2006" xmlns:aink="http://schemas.microsoft.com/office/drawing/2016/ink" xmlns:am3d="http://schemas.microsoft.com/office/drawing/2017/model3d" xmlns:o="urn:schemas-microsoft-com:office:office" xmlns:r="http://schemas.openxmlformats.org/officeDocument/2006/relationships" xmlns:m="http://schemas.openxmlformats.org/officeDocument/2006/math" xmlns:v="urn:schemas-microsoft-com:vml" xmlns:wp14="http://schemas.microsoft.com/office/word/2010/wordprocessingDrawing" xmlns:wp="http://schemas.openxmlformats.org/drawingml/2006/wordprocessingDrawing" xmlns:w10="urn:schemas-microsoft-com:office:word" xmlns:w="http://schemas.openxmlformats.org/wordprocessingml/2006/main" xmlns:w14="http://schemas.microsoft.com/office/word/2010/wordml" xmlns:w15="http://schemas.microsoft.com/office/word/2012/wordml" xmlns:w16se="http://schemas.microsoft.com/office/word/2015/wordml/symex" xmlns:wpg="http://schemas.microsoft.com/office/word/2010/wordprocessingGroup" xmlns:wpi="http://schemas.microsoft.com/office/word/2010/wordprocessingInk" xmlns:wne="http://schemas.microsoft.com/office/word/2006/wordml" xmlns:wps="http://schemas.microsoft.com/office/word/2010/wordprocessingShape" mc:Ignorable="w14 w15 w16se wp14">
+<w:document xmlns:wpc="http://schemas.microsoft.com/office/word/2010/wordprocessingCanvas" xmlns:cx="http://schemas.microsoft.com/office/drawing/2014/chartex" xmlns:cx1="http://schemas.microsoft.com/office/drawing/2015/9/8/chartex" xmlns:cx2="http://schemas.microsoft.com/office/drawing/2015/10/21/chartex" xmlns:cx3="http://schemas.microsoft.com/office/drawing/2016/5/9/chartex" xmlns:cx4="http://schemas.microsoft.com/office/drawing/2016/5/10/chartex" xmlns:cx5="http://schemas.microsoft.com/office/drawing/2016/5/11/chartex" xmlns:cx6="http://schemas.microsoft.com/office/drawing/2016/5/12/chartex" xmlns:cx7="http://schemas.microsoft.com/office/drawing/2016/5/13/chartex" xmlns:cx8="http://schemas.microsoft.com/office/drawing/2016/5/14/chartex" xmlns:mc="http://schemas.openxmlformats.org/markup-compatibility/2006" xmlns:aink="http://schemas.microsoft.com/office/drawing/2016/ink" xmlns:am3d="http://schemas.microsoft.com/office/drawing/2017/model3d" xmlns:o="urn:schemas-microsoft-com:office:office" xmlns:r="http://schemas.openxmlformats.org/officeDocument/2006/relationships" xmlns:m="http://schemas.openxmlformats.org/officeDocument/2006/math" xmlns:v="urn:schemas-microsoft-com:vml" xmlns:wp14="http://schemas.microsoft.com/office/word/2010/wordprocessingDrawing" xmlns:wp="http://schemas.openxmlformats.org/drawingml/2006/wordprocessingDrawing" xmlns:w10="urn:schemas-microsoft-com:office:word" xmlns:w="http://schemas.openxmlformats.org/wordprocessingml/2006/main" xmlns:w14="http://schemas.microsoft.com/office/word/2010/wordml" xmlns:w15="http://schemas.microsoft.com/office/word/2012/wordml" xmlns:w16cid="http://schemas.microsoft.com/office/word/2016/wordml/cid" xmlns:w16se="http://schemas.microsoft.com/office/word/2015/wordml/symex" xmlns:wpg="http://schemas.microsoft.com/office/word/2010/wordprocessingGroup" xmlns:wpi="http://schemas.microsoft.com/office/word/2010/wordprocessingInk" xmlns:wne="http://schemas.microsoft.com/office/word/2006/wordml" xmlns:wps="http://schemas.microsoft.com/office/word/2010/wordprocessingShape" mc:Ignorable="w14 w15 w16se w16cid wp14">
   <w:body>
     <w:p>
       <w:pPr>
@@ -84,13 +84,8 @@
         <w:commentReference w:id="2"/>
       </w:r>
       <w:r>
-        <w:t xml:space="preserve">these 3 TMs are.  TM8 Bulk UP, TM 47 Steel Wing, and TM 73 </w:t>
-      </w:r>
-      <w:proofErr w:type="spellStart"/>
-      <w:r>
-        <w:t>Thunderwave</w:t>
-      </w:r>
-      <w:proofErr w:type="spellEnd"/>
+        <w:t>these 3 TMs are.  TM8 Bulk UP, TM 47 Steel Wing, and TM 73 Thunderwave</w:t>
+      </w:r>
     </w:p>
     <w:p>
       <w:pPr>
@@ -130,91 +125,136 @@
         <w:rPr>
           <w:highlight w:val="yellow"/>
         </w:rPr>
-        <w:t xml:space="preserve">- Old Amber in the back of Museum, Soul Dew is available in </w:t>
-      </w:r>
-      <w:proofErr w:type="spellStart"/>
-      <w:r>
+        <w:t>- Old Amber in the back of Museum, Soul Dew is available in Post game, Quick Balls somewhere, Cannot leave the city until you defeat Brock.</w:t>
+      </w:r>
+    </w:p>
+    <w:p>
+      <w:r>
+        <w:rPr>
+          <w:b/>
+        </w:rPr>
+        <w:t>Route 3</w:t>
+      </w:r>
+      <w:r>
+        <w:t xml:space="preserve"> –</w:t>
+      </w:r>
+    </w:p>
+    <w:p>
+      <w:r>
+        <w:rPr>
+          <w:b/>
+        </w:rPr>
+        <w:t>Route 4</w:t>
+      </w:r>
+      <w:r>
+        <w:t>-</w:t>
+      </w:r>
+    </w:p>
+    <w:p>
+      <w:pPr>
         <w:rPr>
           <w:highlight w:val="yellow"/>
         </w:rPr>
-        <w:t>Post game</w:t>
-      </w:r>
-      <w:proofErr w:type="spellEnd"/>
-      <w:r>
-        <w:rPr>
+      </w:pPr>
+      <w:r>
+        <w:rPr>
+          <w:b/>
           <w:highlight w:val="yellow"/>
         </w:rPr>
-        <w:t xml:space="preserve">, Quick Balls somewhere, </w:t>
-      </w:r>
-      <w:proofErr w:type="gramStart"/>
+        <w:t>Mt. Moon</w:t>
+      </w:r>
       <w:r>
         <w:rPr>
           <w:highlight w:val="yellow"/>
         </w:rPr>
-        <w:t>Cannot</w:t>
-      </w:r>
-      <w:proofErr w:type="gramEnd"/>
+        <w:t xml:space="preserve"> – Rockets are on the second floor, When you defeat them you get either the Helix or Dome Fossil from the admin Viktor.  Viktor is a skinhead type, so he will be a huge dick.  Lay that on.  </w:t>
+      </w:r>
+    </w:p>
+    <w:p>
       <w:r>
         <w:rPr>
           <w:highlight w:val="yellow"/>
         </w:rPr>
-        <w:t xml:space="preserve"> leave the city until you defeat Brock.</w:t>
-      </w:r>
-    </w:p>
-    <w:p>
-      <w:r>
-        <w:rPr>
-          <w:b/>
-        </w:rPr>
-        <w:t>Route 3</w:t>
-      </w:r>
-      <w:r>
-        <w:t xml:space="preserve"> –</w:t>
-      </w:r>
-    </w:p>
-    <w:p>
-      <w:r>
-        <w:rPr>
-          <w:b/>
-        </w:rPr>
-        <w:t>Route 4</w:t>
-      </w:r>
-      <w:r>
+        <w:t>There should be a few items scattered throughout the areas.  (2 Moonstones, potion, revive, rare candy, nugget, great ball, dusk balls, Moon balls) some of those items can be given out by NPCs.</w:t>
+      </w:r>
+    </w:p>
+    <w:p>
+      <w:r>
+        <w:t>Post Kanto Elite Four a Legendry will be available in Basement 2.  Most likely in a small offshoot cave.  (Gokrunch)</w:t>
+      </w:r>
+    </w:p>
+    <w:p>
+      <w:r>
+        <w:rPr>
+          <w:b/>
+          <w:highlight w:val="yellow"/>
+        </w:rPr>
+        <w:t>Route 24</w:t>
+      </w:r>
+      <w:r>
+        <w:rPr>
+          <w:highlight w:val="yellow"/>
+        </w:rPr>
         <w:t>-</w:t>
       </w:r>
-    </w:p>
-    <w:p>
-      <w:pPr>
+      <w:r>
         <w:rPr>
           <w:highlight w:val="yellow"/>
         </w:rPr>
-      </w:pPr>
-      <w:r>
-        <w:rPr>
-          <w:b/>
+        <w:t>Nugget Bridge, awarded a nugget by the last trainer there.</w:t>
+      </w:r>
+    </w:p>
+    <w:p>
+      <w:r>
+        <w:rPr>
+          <w:b/>
+        </w:rPr>
+        <w:t>Route 25</w:t>
+      </w:r>
+      <w:r>
+        <w:t>-</w:t>
+      </w:r>
+      <w:r>
+        <w:t>Bill is in his house again.  He talks about how he turned his Kanto headquarters into a shelter for downtrodden pokemon.</w:t>
+      </w:r>
+    </w:p>
+    <w:p>
+      <w:r>
+        <w:rPr>
+          <w:b/>
+        </w:rPr>
+        <w:t>Cerulean City</w:t>
+      </w:r>
+      <w:r>
+        <w:rPr>
           <w:highlight w:val="yellow"/>
         </w:rPr>
-        <w:t>Mt. Moon</w:t>
+        <w:t>-</w:t>
       </w:r>
       <w:r>
         <w:rPr>
           <w:highlight w:val="yellow"/>
         </w:rPr>
-        <w:t xml:space="preserve"> – Rockets are on the second floor, </w:t>
-      </w:r>
-      <w:proofErr w:type="gramStart"/>
+        <w:t xml:space="preserve"> Inside Pokemon Center there is a man who gives TM 27 Return.</w:t>
+      </w:r>
+    </w:p>
+    <w:p>
       <w:r>
         <w:rPr>
           <w:highlight w:val="yellow"/>
         </w:rPr>
-        <w:t>When</w:t>
-      </w:r>
-      <w:proofErr w:type="gramEnd"/>
+        <w:t xml:space="preserve">Bike is available in Bike shop for free. Female </w:t>
+      </w:r>
       <w:r>
         <w:rPr>
           <w:highlight w:val="yellow"/>
         </w:rPr>
-        <w:t xml:space="preserve"> you defeat them you get either the Helix or Dome Fossil from the admin Viktor.  Viktor is a skinhead type, so he will be a huge dick.  Lay that on.  </w:t>
+        <w:t>rival fight at beginning of City, Male Rival as you leave.  Cannot leave the city going down until you complete the gym battle.</w:t>
+      </w:r>
+    </w:p>
+    <w:p>
+      <w:r>
+        <w:t>Cerulean Cave, opens after beating Kanto Elite Four.</w:t>
       </w:r>
     </w:p>
     <w:p>
@@ -222,324 +262,85 @@
         <w:rPr>
           <w:highlight w:val="yellow"/>
         </w:rPr>
-        <w:t>There should be a few items scattered throughout the areas.  (2 Moonstones, potion, revive, rare candy, nugget, great ball, dusk balls, Moon balls) some of those items can be given out by NPCs.</w:t>
-      </w:r>
-    </w:p>
-    <w:p>
-      <w:r>
-        <w:t>Post Kanto Elite Four a Legendry will be available in Basement 2.  Most likely in a small offshoot cave.  (</w:t>
-      </w:r>
-      <w:proofErr w:type="spellStart"/>
-      <w:r>
-        <w:t>Gokrunch</w:t>
-      </w:r>
-      <w:proofErr w:type="spellEnd"/>
-      <w:r>
-        <w:t>)</w:t>
-      </w:r>
-    </w:p>
-    <w:p>
-      <w:r>
-        <w:rPr>
-          <w:b/>
+        <w:t xml:space="preserve">Misty </w:t>
+      </w:r>
+      <w:r>
+        <w:rPr>
           <w:highlight w:val="yellow"/>
         </w:rPr>
-        <w:t>Route 24</w:t>
+        <w:t>– “Are you ready to face my powerful pokemon?  I specialize in Water Pokémon!  If you steal my bike, I will follow you forever….”  When loses, “Wow, you are as good as that one trainer.” TM3 Water Pulse.</w:t>
+      </w:r>
+    </w:p>
+    <w:p>
+      <w:r>
+        <w:rPr>
+          <w:b/>
+        </w:rPr>
+        <w:t>Route 5</w:t>
+      </w:r>
+      <w:r>
+        <w:t>-</w:t>
+      </w:r>
+      <w:r>
+        <w:t xml:space="preserve"> Underground is closed.  Other Building has TM 10 Hidden Power in it.</w:t>
+      </w:r>
+    </w:p>
+    <w:p>
+      <w:r>
+        <w:rPr>
+          <w:b/>
+        </w:rPr>
+        <w:t>Saffron City</w:t>
+      </w:r>
+      <w:r>
+        <w:t>-</w:t>
+      </w:r>
+      <w:r>
+        <w:t xml:space="preserve"> Train Station does not work yet.  </w:t>
       </w:r>
       <w:r>
         <w:rPr>
           <w:highlight w:val="yellow"/>
         </w:rPr>
-        <w:t>-</w:t>
-      </w:r>
+        <w:t>Dojo is open with two masters now.</w:t>
+      </w:r>
+    </w:p>
+    <w:p>
       <w:r>
         <w:rPr>
           <w:highlight w:val="yellow"/>
         </w:rPr>
-        <w:t>Nugget Bridge, awarded a nugget by the last trainer there.</w:t>
-      </w:r>
-    </w:p>
-    <w:p>
-      <w:r>
-        <w:rPr>
-          <w:b/>
-        </w:rPr>
-        <w:t>Route 25</w:t>
-      </w:r>
-      <w:r>
-        <w:t>-</w:t>
-      </w:r>
-      <w:r>
-        <w:t xml:space="preserve">Bill is in his house again.  He talks about how he turned his Kanto headquarters into a shelter for downtrodden </w:t>
-      </w:r>
-      <w:proofErr w:type="spellStart"/>
-      <w:r>
-        <w:t>pokemon</w:t>
-      </w:r>
-      <w:proofErr w:type="spellEnd"/>
-      <w:r>
-        <w:t>.</w:t>
-      </w:r>
-    </w:p>
-    <w:p>
-      <w:r>
-        <w:rPr>
-          <w:b/>
-        </w:rPr>
-        <w:t>Cerulean City</w:t>
-      </w:r>
+        <w:t>Silph Company – Assassin comes to kill the president, you stop him.  2 more grunts show up and you defeat them too.  You are allowed into Silph Co afterwards.  Blue gives you HM4 Strength.</w:t>
+      </w:r>
+    </w:p>
+    <w:p>
       <w:r>
         <w:rPr>
           <w:highlight w:val="yellow"/>
         </w:rPr>
-        <w:t>-</w:t>
-      </w:r>
-      <w:r>
+        <w:t>In the Building a Man on the third floor gives you Porygon at Level 20.  The same man will give you upgrade (when you have 6 badges) and the dubious disk (after you collect 10 badges).</w:t>
+      </w:r>
+    </w:p>
+    <w:p>
+      <w:pPr>
         <w:rPr>
           <w:highlight w:val="yellow"/>
         </w:rPr>
-        <w:t xml:space="preserve"> Inside </w:t>
-      </w:r>
-      <w:proofErr w:type="spellStart"/>
+      </w:pPr>
       <w:r>
         <w:rPr>
           <w:highlight w:val="yellow"/>
         </w:rPr>
-        <w:t>Pokemon</w:t>
-      </w:r>
-      <w:proofErr w:type="spellEnd"/>
+        <w:lastRenderedPageBreak/>
+        <w:t xml:space="preserve">Lucious and the Gym.  In the gym there will be Lucious the leader and 4 others.  When you walk in the event will start.  Each trainer will walk forward, fight you and then retreat until you get to Lucious.  </w:t>
+      </w:r>
+    </w:p>
+    <w:p>
       <w:r>
         <w:rPr>
           <w:highlight w:val="yellow"/>
         </w:rPr>
-        <w:t xml:space="preserve"> Center there is a man who gives TM 27 Return.</w:t>
-      </w:r>
-    </w:p>
-    <w:p>
-      <w:r>
-        <w:rPr>
-          <w:highlight w:val="yellow"/>
-        </w:rPr>
-        <w:t xml:space="preserve">Bike is available in Bike shop for free. Female </w:t>
-      </w:r>
-      <w:r>
-        <w:rPr>
-          <w:highlight w:val="yellow"/>
-        </w:rPr>
-        <w:t>rival fight at beginning of City, Male Rival as you leave.  Cannot leave the city going down until you complete the gym battle.</w:t>
-      </w:r>
-    </w:p>
-    <w:p>
-      <w:r>
-        <w:t>Cerulean Cave, opens after beating Kanto Elite Four.</w:t>
-      </w:r>
-    </w:p>
-    <w:p>
-      <w:r>
-        <w:rPr>
-          <w:highlight w:val="yellow"/>
-        </w:rPr>
-        <w:t xml:space="preserve">Misty </w:t>
-      </w:r>
-      <w:r>
-        <w:rPr>
-          <w:highlight w:val="yellow"/>
-        </w:rPr>
-        <w:t xml:space="preserve">– “Are you ready to face my powerful </w:t>
-      </w:r>
-      <w:proofErr w:type="spellStart"/>
-      <w:r>
-        <w:rPr>
-          <w:highlight w:val="yellow"/>
-        </w:rPr>
-        <w:t>pokemon</w:t>
-      </w:r>
-      <w:proofErr w:type="spellEnd"/>
-      <w:r>
-        <w:rPr>
-          <w:highlight w:val="yellow"/>
-        </w:rPr>
-        <w:t>?  I specialize in Water Pokémon!  If you steal my bike, I will follow you forever….”  When loses, “Wow, you are as good as that one trainer.” TM3 Water Pulse.</w:t>
-      </w:r>
-    </w:p>
-    <w:p>
-      <w:r>
-        <w:rPr>
-          <w:b/>
-        </w:rPr>
-        <w:t>Route 5</w:t>
-      </w:r>
-      <w:r>
-        <w:t>-</w:t>
-      </w:r>
-      <w:r>
-        <w:t xml:space="preserve"> Underground is closed.  Other Building has TM 10 Hidden Power in it.</w:t>
-      </w:r>
-    </w:p>
-    <w:p>
-      <w:r>
-        <w:rPr>
-          <w:b/>
-        </w:rPr>
-        <w:t>Saffron City</w:t>
-      </w:r>
-      <w:r>
-        <w:t>-</w:t>
-      </w:r>
-      <w:r>
-        <w:t xml:space="preserve"> Train Station does not work yet.  </w:t>
-      </w:r>
-      <w:r>
-        <w:rPr>
-          <w:highlight w:val="yellow"/>
-        </w:rPr>
-        <w:t>Dojo is open with two masters now.</w:t>
-      </w:r>
-    </w:p>
-    <w:p>
-      <w:proofErr w:type="spellStart"/>
-      <w:r>
-        <w:rPr>
-          <w:highlight w:val="yellow"/>
-        </w:rPr>
-        <w:t>Silph</w:t>
-      </w:r>
-      <w:proofErr w:type="spellEnd"/>
-      <w:r>
-        <w:rPr>
-          <w:highlight w:val="yellow"/>
-        </w:rPr>
-        <w:t xml:space="preserve"> Company – Assassin comes to kill the president, you stop him.  2 more grunts show up and you defeat them too.  You are allowed into </w:t>
-      </w:r>
-      <w:proofErr w:type="spellStart"/>
-      <w:r>
-        <w:rPr>
-          <w:highlight w:val="yellow"/>
-        </w:rPr>
-        <w:t>Silph</w:t>
-      </w:r>
-      <w:proofErr w:type="spellEnd"/>
-      <w:r>
-        <w:rPr>
-          <w:highlight w:val="yellow"/>
-        </w:rPr>
-        <w:t xml:space="preserve"> Co afterwards.  Blue gives you HM4 Strength.</w:t>
-      </w:r>
-    </w:p>
-    <w:p>
-      <w:r>
-        <w:rPr>
-          <w:highlight w:val="yellow"/>
-        </w:rPr>
-        <w:t xml:space="preserve">In the </w:t>
-      </w:r>
-      <w:proofErr w:type="gramStart"/>
-      <w:r>
-        <w:rPr>
-          <w:highlight w:val="yellow"/>
-        </w:rPr>
-        <w:t>Building</w:t>
-      </w:r>
-      <w:proofErr w:type="gramEnd"/>
-      <w:r>
-        <w:rPr>
-          <w:highlight w:val="yellow"/>
-        </w:rPr>
-        <w:t xml:space="preserve"> a Man on the third floor gives you </w:t>
-      </w:r>
-      <w:proofErr w:type="spellStart"/>
-      <w:r>
-        <w:rPr>
-          <w:highlight w:val="yellow"/>
-        </w:rPr>
-        <w:t>Porygon</w:t>
-      </w:r>
-      <w:proofErr w:type="spellEnd"/>
-      <w:r>
-        <w:rPr>
-          <w:highlight w:val="yellow"/>
-        </w:rPr>
-        <w:t xml:space="preserve"> at Level 20.  The same man will give you upgrade (when you have 6 badges) and the dubious disk (after you collect 10 badges).</w:t>
-      </w:r>
-    </w:p>
-    <w:p>
-      <w:pPr>
-        <w:rPr>
-          <w:highlight w:val="yellow"/>
-        </w:rPr>
-      </w:pPr>
-      <w:proofErr w:type="spellStart"/>
-      <w:r>
-        <w:rPr>
-          <w:highlight w:val="yellow"/>
-        </w:rPr>
-        <w:lastRenderedPageBreak/>
-        <w:t>Lucious</w:t>
-      </w:r>
-      <w:proofErr w:type="spellEnd"/>
-      <w:r>
-        <w:rPr>
-          <w:highlight w:val="yellow"/>
-        </w:rPr>
-        <w:t xml:space="preserve"> and the Gym.  In the </w:t>
-      </w:r>
-      <w:proofErr w:type="gramStart"/>
-      <w:r>
-        <w:rPr>
-          <w:highlight w:val="yellow"/>
-        </w:rPr>
-        <w:t>gym</w:t>
-      </w:r>
-      <w:proofErr w:type="gramEnd"/>
-      <w:r>
-        <w:rPr>
-          <w:highlight w:val="yellow"/>
-        </w:rPr>
-        <w:t xml:space="preserve"> there will be </w:t>
-      </w:r>
-      <w:proofErr w:type="spellStart"/>
-      <w:r>
-        <w:rPr>
-          <w:highlight w:val="yellow"/>
-        </w:rPr>
-        <w:t>Lucious</w:t>
-      </w:r>
-      <w:proofErr w:type="spellEnd"/>
-      <w:r>
-        <w:rPr>
-          <w:highlight w:val="yellow"/>
-        </w:rPr>
-        <w:t xml:space="preserve"> the leader and 4 others.  When you walk in the event will start.  Each trainer will walk forward, fight you and then retreat until you get to </w:t>
-      </w:r>
-      <w:proofErr w:type="spellStart"/>
-      <w:r>
-        <w:rPr>
-          <w:highlight w:val="yellow"/>
-        </w:rPr>
-        <w:t>Lucious</w:t>
-      </w:r>
-      <w:proofErr w:type="spellEnd"/>
-      <w:r>
-        <w:rPr>
-          <w:highlight w:val="yellow"/>
-        </w:rPr>
-        <w:t xml:space="preserve">.  </w:t>
-      </w:r>
-    </w:p>
-    <w:p>
-      <w:proofErr w:type="spellStart"/>
-      <w:r>
-        <w:rPr>
-          <w:highlight w:val="yellow"/>
-        </w:rPr>
-        <w:t>Lucious</w:t>
-      </w:r>
-      <w:proofErr w:type="spellEnd"/>
-      <w:r>
-        <w:rPr>
-          <w:highlight w:val="yellow"/>
-        </w:rPr>
-        <w:t xml:space="preserve"> says “I am a man of many abilities, and one of them is to see your future.  It isn’t looking very promising.”  After losing, “I’ve never been wrong before. Sabrina how have I strayed from the right path?!??!” Gives you TM 4 Calm Mind.</w:t>
+        <w:t>Lucious says “I am a man of many abilities, and one of them is to see your future.  It isn’t looking very promising.”  After losing, “I’ve never been wrong before. Sabrina how have I strayed from the right path?!??!” Gives you TM 4 Calm Mind.</w:t>
       </w:r>
     </w:p>
     <w:p>
@@ -865,6 +666,11 @@
           </w:tcPr>
           <w:p>
             <w:r>
+              <w:t>Potions – Regular Store</w:t>
+            </w:r>
+          </w:p>
+          <w:p>
+            <w:r>
               <w:t xml:space="preserve">Balls- Dusk Balls, Quick Balls, Heavy Balls, Moon Balls, Lure Balls, Net Balls, </w:t>
             </w:r>
           </w:p>
@@ -890,6 +696,9 @@
             <w:r>
               <w:t>Stones – Thunder Stone, Fire Stone, Water Stone, Leaf Stone, Dusk Stone, Shiny Stone, Dawn Stone</w:t>
             </w:r>
+            <w:r>
+              <w:t>, Protector,Reaper Cloth, Metal Coat</w:t>
+            </w:r>
           </w:p>
         </w:tc>
       </w:tr>
@@ -930,7 +739,11 @@
           <w:tcPr>
             <w:tcW w:w="4675" w:type="dxa"/>
           </w:tcPr>
-          <w:p/>
+          <w:p>
+            <w:r>
+              <w:t>Vitamins</w:t>
+            </w:r>
+          </w:p>
         </w:tc>
       </w:tr>
     </w:tbl>
@@ -949,28 +762,12 @@
         <w:t>-</w:t>
       </w:r>
       <w:r>
-        <w:t xml:space="preserve"> Trainer School, Port (Later, post ELITE FOUR), </w:t>
-      </w:r>
-      <w:proofErr w:type="spellStart"/>
-      <w:r>
-        <w:t>Pokemon</w:t>
-      </w:r>
-      <w:proofErr w:type="spellEnd"/>
-      <w:r>
-        <w:t xml:space="preserve"> Fan Club – experience share, </w:t>
-      </w:r>
-    </w:p>
-    <w:p>
-      <w:r>
-        <w:t xml:space="preserve">Old rod in </w:t>
-      </w:r>
-      <w:proofErr w:type="spellStart"/>
-      <w:r>
-        <w:t>pokemon</w:t>
-      </w:r>
-      <w:proofErr w:type="spellEnd"/>
-      <w:r>
-        <w:t xml:space="preserve"> center.</w:t>
+        <w:t xml:space="preserve"> Trainer School, Port (Later, post ELITE FOUR), Pokemon Fan Club – experience share, </w:t>
+      </w:r>
+    </w:p>
+    <w:p>
+      <w:r>
+        <w:t>Old rod in pokemon center.</w:t>
       </w:r>
     </w:p>
     <w:p>
@@ -978,57 +775,27 @@
         <w:rPr>
           <w:highlight w:val="yellow"/>
         </w:rPr>
-        <w:t xml:space="preserve">Gym – “The Name’s Ohm.  My Pa used to be the gym leader here.  When he retired he gave me this </w:t>
-      </w:r>
-      <w:proofErr w:type="gramStart"/>
+        <w:t>Gym – “The Name’s Ohm.  My Pa used to be the gym leader here.  When he retired he gave me this gym.  I will defend it like he defended this land.”</w:t>
+      </w:r>
+    </w:p>
+    <w:p>
       <w:r>
         <w:rPr>
           <w:highlight w:val="yellow"/>
         </w:rPr>
-        <w:t>gym.</w:t>
-      </w:r>
-      <w:proofErr w:type="gramEnd"/>
+        <w:t>Meet Lou Dolphin outside Trainer School. He gives you TM45 Smartstrike.  Talks about how he will see you again later in a different place.</w:t>
+      </w:r>
+    </w:p>
+    <w:p>
+      <w:pPr>
+        <w:rPr>
+          <w:b/>
+        </w:rPr>
+      </w:pPr>
       <w:r>
         <w:rPr>
           <w:highlight w:val="yellow"/>
         </w:rPr>
-        <w:t xml:space="preserve">  I will defend it like he defended this land.”</w:t>
-      </w:r>
-    </w:p>
-    <w:p>
-      <w:r>
-        <w:rPr>
-          <w:highlight w:val="yellow"/>
-        </w:rPr>
-        <w:t xml:space="preserve">Meet Lou Dolphin outside Trainer School. He gives you TM45 </w:t>
-      </w:r>
-      <w:proofErr w:type="spellStart"/>
-      <w:r>
-        <w:rPr>
-          <w:highlight w:val="yellow"/>
-        </w:rPr>
-        <w:t>Smartstrike</w:t>
-      </w:r>
-      <w:proofErr w:type="spellEnd"/>
-      <w:r>
-        <w:rPr>
-          <w:highlight w:val="yellow"/>
-        </w:rPr>
-        <w:t>.  Talks about how he will see you again later in a different place.</w:t>
-      </w:r>
-    </w:p>
-    <w:p>
-      <w:pPr>
-        <w:rPr>
-          <w:b/>
-        </w:rPr>
-      </w:pPr>
-      <w:bookmarkStart w:id="3" w:name="_GoBack"/>
-      <w:bookmarkEnd w:id="3"/>
-      <w:r>
-        <w:rPr>
-          <w:highlight w:val="yellow"/>
-        </w:rPr>
         <w:t>Loses – “How could I lose to some punk kid.”  TM24 Thunderbolt</w:t>
       </w:r>
     </w:p>
@@ -1095,15 +862,7 @@
         <w:t xml:space="preserve"> – </w:t>
       </w:r>
       <w:r>
-        <w:t xml:space="preserve">Find </w:t>
-      </w:r>
-      <w:proofErr w:type="spellStart"/>
-      <w:r>
-        <w:t>Electrizer</w:t>
-      </w:r>
-      <w:proofErr w:type="spellEnd"/>
-      <w:r>
-        <w:t>, TM-48 Volt Switch, TM 34 Shockwave, Light ball, Thunder Stone</w:t>
+        <w:t>Find Electrizer, TM-48 Volt Switch, TM 34 Shockwave, Light ball, Thunder Stone</w:t>
       </w:r>
     </w:p>
     <w:p>
@@ -1125,15 +884,7 @@
         <w:t xml:space="preserve"> – </w:t>
       </w:r>
       <w:r>
-        <w:t xml:space="preserve">TM 5 </w:t>
-      </w:r>
-      <w:proofErr w:type="spellStart"/>
-      <w:r>
-        <w:t>Psyshock</w:t>
-      </w:r>
-      <w:proofErr w:type="spellEnd"/>
-      <w:r>
-        <w:t>, TM 12 Taunt, Smoke Ball, Dark Plate</w:t>
+        <w:t>TM 5 Psyshock, TM 12 Taunt, Smoke Ball, Dark Plate</w:t>
       </w:r>
     </w:p>
     <w:p>
@@ -1259,19 +1010,11 @@
       </w:r>
     </w:p>
     <w:p>
-      <w:proofErr w:type="spellStart"/>
-      <w:r>
-        <w:rPr>
-          <w:b/>
-        </w:rPr>
-        <w:t>Sevii</w:t>
-      </w:r>
-      <w:proofErr w:type="spellEnd"/>
-      <w:r>
-        <w:rPr>
-          <w:b/>
-        </w:rPr>
-        <w:t xml:space="preserve"> Islands</w:t>
+      <w:r>
+        <w:rPr>
+          <w:b/>
+        </w:rPr>
+        <w:t>Sevii Islands</w:t>
       </w:r>
     </w:p>
     <w:p>
@@ -1302,19 +1045,11 @@
           <w:b/>
         </w:rPr>
       </w:pPr>
-      <w:proofErr w:type="spellStart"/>
-      <w:r>
-        <w:rPr>
-          <w:b/>
-        </w:rPr>
-        <w:t>Deoxy's</w:t>
-      </w:r>
-      <w:proofErr w:type="spellEnd"/>
-      <w:r>
-        <w:rPr>
-          <w:b/>
-        </w:rPr>
-        <w:t xml:space="preserve"> Island</w:t>
+      <w:r>
+        <w:rPr>
+          <w:b/>
+        </w:rPr>
+        <w:t>Deoxy's Island</w:t>
       </w:r>
       <w:r>
         <w:rPr>
@@ -1323,33 +1058,20 @@
         <w:t xml:space="preserve"> </w:t>
       </w:r>
       <w:r>
-        <w:t xml:space="preserve">- </w:t>
-      </w:r>
-      <w:proofErr w:type="spellStart"/>
-      <w:r>
-        <w:t>Deoxys</w:t>
-      </w:r>
-      <w:proofErr w:type="spellEnd"/>
-    </w:p>
-    <w:p>
-      <w:pPr>
-        <w:rPr>
-          <w:b/>
-        </w:rPr>
-      </w:pPr>
-      <w:proofErr w:type="spellStart"/>
-      <w:r>
-        <w:rPr>
-          <w:b/>
-        </w:rPr>
-        <w:t>Diglett</w:t>
-      </w:r>
-      <w:proofErr w:type="spellEnd"/>
-      <w:r>
-        <w:rPr>
-          <w:b/>
-        </w:rPr>
-        <w:t xml:space="preserve"> Cave</w:t>
+        <w:t>- Deoxys</w:t>
+      </w:r>
+    </w:p>
+    <w:p>
+      <w:pPr>
+        <w:rPr>
+          <w:b/>
+        </w:rPr>
+      </w:pPr>
+      <w:r>
+        <w:rPr>
+          <w:b/>
+        </w:rPr>
+        <w:t>Diglett Cave</w:t>
       </w:r>
     </w:p>
     <w:p>
@@ -1375,19 +1097,15 @@
         <w:rPr>
           <w:b/>
         </w:rPr>
+        <w:lastRenderedPageBreak/>
         <w:t>Mt. Silver</w:t>
       </w:r>
     </w:p>
     <w:p/>
     <w:p/>
     <w:p>
-      <w:proofErr w:type="spellStart"/>
-      <w:r>
-        <w:t>Sevii</w:t>
-      </w:r>
-      <w:proofErr w:type="spellEnd"/>
-      <w:r>
-        <w:t xml:space="preserve"> Islands</w:t>
+      <w:r>
+        <w:t>Sevii Islands</w:t>
       </w:r>
     </w:p>
     <w:p>
@@ -1484,11 +1202,9 @@
     <w:p/>
     <w:p/>
     <w:p>
-      <w:proofErr w:type="spellStart"/>
       <w:r>
         <w:t>Johto</w:t>
       </w:r>
-      <w:proofErr w:type="spellEnd"/>
     </w:p>
     <w:p>
       <w:pPr>
@@ -1522,35 +1238,25 @@
           <w:b/>
         </w:rPr>
       </w:pPr>
-      <w:proofErr w:type="spellStart"/>
-      <w:r>
-        <w:rPr>
-          <w:b/>
-        </w:rPr>
-        <w:t>Tohjo</w:t>
-      </w:r>
-      <w:proofErr w:type="spellEnd"/>
-      <w:r>
-        <w:rPr>
-          <w:b/>
-        </w:rPr>
-        <w:t xml:space="preserve"> Falls</w:t>
-      </w:r>
-    </w:p>
-    <w:p>
-      <w:pPr>
-        <w:rPr>
-          <w:b/>
-        </w:rPr>
-      </w:pPr>
-      <w:proofErr w:type="spellStart"/>
+      <w:r>
+        <w:rPr>
+          <w:b/>
+        </w:rPr>
+        <w:t>Tohjo Falls</w:t>
+      </w:r>
+    </w:p>
+    <w:p>
+      <w:pPr>
+        <w:rPr>
+          <w:b/>
+        </w:rPr>
+      </w:pPr>
       <w:r>
         <w:rPr>
           <w:b/>
         </w:rPr>
         <w:t>Cherrygrove</w:t>
       </w:r>
-      <w:proofErr w:type="spellEnd"/>
     </w:p>
     <w:p>
       <w:pPr>
@@ -1614,16 +1320,8 @@
         <w:rPr>
           <w:b/>
         </w:rPr>
-        <w:t xml:space="preserve">Ruins of </w:t>
-      </w:r>
-      <w:proofErr w:type="spellStart"/>
-      <w:r>
-        <w:rPr>
-          <w:b/>
-        </w:rPr>
-        <w:t>Alph</w:t>
-      </w:r>
-      <w:proofErr w:type="spellEnd"/>
+        <w:t>Ruins of Alph</w:t>
+      </w:r>
     </w:p>
     <w:p>
       <w:r>
@@ -1691,7 +1389,16 @@
           <w:tcPr>
             <w:tcW w:w="4675" w:type="dxa"/>
           </w:tcPr>
-          <w:p/>
+          <w:p>
+            <w:r>
+              <w:t>Normal Shop</w:t>
+            </w:r>
+          </w:p>
+          <w:p>
+            <w:r>
+              <w:t xml:space="preserve">Balls – Level Ball, Lure Ball, Moon Ball, Friend Ball, Love Ball, Heavy Ball, Fast Ball, Premier Ball, Repeat Ball, Timer Ball, Park Ball, Dream Ball, </w:t>
+            </w:r>
+          </w:p>
         </w:tc>
       </w:tr>
       <w:tr>
@@ -1701,6 +1408,7 @@
           </w:tcPr>
           <w:p>
             <w:r>
+              <w:lastRenderedPageBreak/>
               <w:t>Floor 3</w:t>
             </w:r>
           </w:p>
@@ -1711,23 +1419,7 @@
           </w:tcPr>
           <w:p>
             <w:r>
-              <w:t xml:space="preserve">TM15 </w:t>
-            </w:r>
-            <w:proofErr w:type="spellStart"/>
-            <w:r>
-              <w:t>Hyperbeam</w:t>
-            </w:r>
-            <w:proofErr w:type="spellEnd"/>
-            <w:r>
-              <w:t xml:space="preserve">, TM25 Thunder, TM26 Earthquake, TM 38 </w:t>
-            </w:r>
-            <w:proofErr w:type="spellStart"/>
-            <w:r>
-              <w:t>Fireblast</w:t>
-            </w:r>
-            <w:proofErr w:type="spellEnd"/>
-            <w:r>
-              <w:t>, TM 53 Focus Blast, TM 68 Giga Impact, TM 91 Flash Cannon</w:t>
+              <w:t>TM15 Hyperbeam, TM25 Thunder, TM26 Earthquake, TM 38 Fireblast, TM 53 Focus Blast, TM 68 Giga Impact, TM 91 Flash Cannon</w:t>
             </w:r>
           </w:p>
         </w:tc>
@@ -1776,19 +1468,11 @@
           <w:b/>
         </w:rPr>
       </w:pPr>
-      <w:proofErr w:type="spellStart"/>
-      <w:r>
-        <w:rPr>
-          <w:b/>
-        </w:rPr>
-        <w:t>Ectuek</w:t>
-      </w:r>
-      <w:proofErr w:type="spellEnd"/>
-      <w:r>
-        <w:rPr>
-          <w:b/>
-        </w:rPr>
-        <w:t xml:space="preserve"> City</w:t>
+      <w:r>
+        <w:rPr>
+          <w:b/>
+        </w:rPr>
+        <w:t>Ectuek City</w:t>
       </w:r>
     </w:p>
     <w:p>
@@ -1831,19 +1515,11 @@
       </w:r>
     </w:p>
     <w:p>
-      <w:proofErr w:type="spellStart"/>
-      <w:r>
-        <w:rPr>
-          <w:b/>
-        </w:rPr>
-        <w:t>Cianwood</w:t>
-      </w:r>
-      <w:proofErr w:type="spellEnd"/>
-      <w:r>
-        <w:rPr>
-          <w:b/>
-        </w:rPr>
-        <w:t xml:space="preserve"> City</w:t>
+      <w:r>
+        <w:rPr>
+          <w:b/>
+        </w:rPr>
+        <w:t>Cianwood City</w:t>
       </w:r>
       <w:r>
         <w:rPr>
@@ -1856,21 +1532,8 @@
       </w:r>
     </w:p>
     <w:p>
-      <w:proofErr w:type="spellStart"/>
-      <w:r>
-        <w:t>Zmove</w:t>
-      </w:r>
-      <w:proofErr w:type="spellEnd"/>
-      <w:r>
-        <w:t xml:space="preserve"> Tutor.  Teaches Specific </w:t>
-      </w:r>
-      <w:proofErr w:type="spellStart"/>
-      <w:r>
-        <w:t>Pokemon</w:t>
-      </w:r>
-      <w:proofErr w:type="spellEnd"/>
-      <w:r>
-        <w:t xml:space="preserve"> ZMOVES</w:t>
+      <w:r>
+        <w:t>Zmove Tutor.  Teaches Specific Pokemon ZMOVES</w:t>
       </w:r>
     </w:p>
     <w:tbl>
@@ -1910,31 +1573,17 @@
             <w:pPr>
               <w:jc w:val="center"/>
             </w:pPr>
-            <w:proofErr w:type="spellStart"/>
-            <w:proofErr w:type="gramStart"/>
-            <w:r>
-              <w:t>Tauros,Ambipom</w:t>
-            </w:r>
-            <w:proofErr w:type="gramEnd"/>
-            <w:r>
-              <w:t>,farfetch’d</w:t>
-            </w:r>
-            <w:proofErr w:type="spellEnd"/>
-            <w:r>
-              <w:t>,</w:t>
-            </w:r>
-          </w:p>
-          <w:p>
-            <w:pPr>
-              <w:jc w:val="center"/>
-            </w:pPr>
-            <w:proofErr w:type="spellStart"/>
-            <w:proofErr w:type="gramStart"/>
+            <w:r>
+              <w:t>Tauros,Ambipom,farfetch’d,</w:t>
+            </w:r>
+          </w:p>
+          <w:p>
+            <w:pPr>
+              <w:jc w:val="center"/>
+            </w:pPr>
             <w:r>
               <w:t>zangoose,dunspragon</w:t>
             </w:r>
-            <w:proofErr w:type="spellEnd"/>
-            <w:proofErr w:type="gramEnd"/>
           </w:p>
         </w:tc>
         <w:tc>
@@ -1958,37 +1607,17 @@
             <w:pPr>
               <w:jc w:val="center"/>
             </w:pPr>
-            <w:proofErr w:type="spellStart"/>
-            <w:proofErr w:type="gramStart"/>
-            <w:r>
-              <w:t>Dragonite,cardinuckle</w:t>
-            </w:r>
-            <w:proofErr w:type="gramEnd"/>
-            <w:r>
-              <w:t>,tyrantrum</w:t>
-            </w:r>
-            <w:proofErr w:type="spellEnd"/>
-            <w:r>
-              <w:t>,</w:t>
-            </w:r>
-          </w:p>
-          <w:p>
-            <w:pPr>
-              <w:jc w:val="center"/>
-            </w:pPr>
-            <w:proofErr w:type="spellStart"/>
-            <w:r>
-              <w:t>kingdra</w:t>
-            </w:r>
-            <w:proofErr w:type="spellEnd"/>
-            <w:r>
-              <w:t xml:space="preserve">, </w:t>
-            </w:r>
-            <w:proofErr w:type="spellStart"/>
-            <w:r>
-              <w:t>heidragon</w:t>
-            </w:r>
-            <w:proofErr w:type="spellEnd"/>
+            <w:r>
+              <w:t>Dragonite,cardinuckle,tyrantrum,</w:t>
+            </w:r>
+          </w:p>
+          <w:p>
+            <w:pPr>
+              <w:jc w:val="center"/>
+            </w:pPr>
+            <w:r>
+              <w:t>kingdra, heidragon</w:t>
+            </w:r>
           </w:p>
         </w:tc>
       </w:tr>
@@ -2014,32 +1643,9 @@
             <w:pPr>
               <w:jc w:val="center"/>
             </w:pPr>
-            <w:proofErr w:type="spellStart"/>
-            <w:r>
-              <w:t>Machamp</w:t>
-            </w:r>
-            <w:proofErr w:type="spellEnd"/>
-            <w:r>
-              <w:t xml:space="preserve">, </w:t>
-            </w:r>
-            <w:proofErr w:type="spellStart"/>
-            <w:r>
-              <w:t>Hitmontop</w:t>
-            </w:r>
-            <w:proofErr w:type="spellEnd"/>
-            <w:r>
-              <w:t xml:space="preserve">, </w:t>
-            </w:r>
-            <w:proofErr w:type="spellStart"/>
-            <w:proofErr w:type="gramStart"/>
-            <w:r>
-              <w:t>hitmonlee,Hitmonchan</w:t>
-            </w:r>
-            <w:proofErr w:type="gramEnd"/>
-            <w:r>
-              <w:t>,Wrock</w:t>
-            </w:r>
-            <w:proofErr w:type="spellEnd"/>
+            <w:r>
+              <w:t>Machamp, Hitmontop, hitmonlee,Hitmonchan,Wrock</w:t>
+            </w:r>
           </w:p>
         </w:tc>
         <w:tc>
@@ -2063,31 +1669,17 @@
             <w:pPr>
               <w:jc w:val="center"/>
             </w:pPr>
-            <w:proofErr w:type="spellStart"/>
-            <w:proofErr w:type="gramStart"/>
-            <w:r>
-              <w:t>Weavile,Honchkrow</w:t>
-            </w:r>
-            <w:proofErr w:type="gramEnd"/>
-            <w:r>
-              <w:t>,Shrewdt</w:t>
-            </w:r>
-            <w:proofErr w:type="spellEnd"/>
-            <w:r>
-              <w:t>,</w:t>
-            </w:r>
-          </w:p>
-          <w:p>
-            <w:pPr>
-              <w:jc w:val="center"/>
-            </w:pPr>
-            <w:proofErr w:type="spellStart"/>
-            <w:proofErr w:type="gramStart"/>
+            <w:r>
+              <w:t>Weavile,Honchkrow,Shrewdt,</w:t>
+            </w:r>
+          </w:p>
+          <w:p>
+            <w:pPr>
+              <w:jc w:val="center"/>
+            </w:pPr>
             <w:r>
               <w:t>Mozambeak,zarat</w:t>
             </w:r>
-            <w:proofErr w:type="spellEnd"/>
-            <w:proofErr w:type="gramEnd"/>
           </w:p>
         </w:tc>
       </w:tr>
@@ -2113,39 +1705,17 @@
             <w:pPr>
               <w:jc w:val="center"/>
             </w:pPr>
-            <w:proofErr w:type="spellStart"/>
-            <w:r>
-              <w:t>Noctowl</w:t>
-            </w:r>
-            <w:proofErr w:type="spellEnd"/>
-            <w:r>
-              <w:t xml:space="preserve">, </w:t>
-            </w:r>
-            <w:proofErr w:type="spellStart"/>
-            <w:proofErr w:type="gramStart"/>
-            <w:r>
-              <w:t>Nimbuster,Dodrio</w:t>
-            </w:r>
-            <w:proofErr w:type="spellEnd"/>
-            <w:proofErr w:type="gramEnd"/>
-          </w:p>
-          <w:p>
-            <w:pPr>
-              <w:jc w:val="center"/>
-            </w:pPr>
-            <w:proofErr w:type="spellStart"/>
-            <w:r>
-              <w:t>Gligar</w:t>
-            </w:r>
-            <w:proofErr w:type="spellEnd"/>
-            <w:r>
-              <w:t xml:space="preserve">, </w:t>
-            </w:r>
-            <w:proofErr w:type="spellStart"/>
-            <w:r>
-              <w:t>Xatu</w:t>
-            </w:r>
-            <w:proofErr w:type="spellEnd"/>
+            <w:r>
+              <w:t>Noctowl, Nimbuster,Dodrio</w:t>
+            </w:r>
+          </w:p>
+          <w:p>
+            <w:pPr>
+              <w:jc w:val="center"/>
+            </w:pPr>
+            <w:r>
+              <w:t>Gligar, Xatu</w:t>
+            </w:r>
           </w:p>
         </w:tc>
         <w:tc>
@@ -2156,11 +1726,9 @@
             <w:pPr>
               <w:jc w:val="center"/>
             </w:pPr>
-            <w:proofErr w:type="spellStart"/>
             <w:r>
               <w:t>Catastropika</w:t>
             </w:r>
-            <w:proofErr w:type="spellEnd"/>
           </w:p>
         </w:tc>
         <w:tc>
@@ -2199,40 +1767,17 @@
             <w:pPr>
               <w:jc w:val="center"/>
             </w:pPr>
-            <w:proofErr w:type="spellStart"/>
-            <w:r>
-              <w:t>Muk</w:t>
-            </w:r>
-            <w:proofErr w:type="spellEnd"/>
-            <w:r>
-              <w:t xml:space="preserve">, </w:t>
-            </w:r>
-            <w:proofErr w:type="spellStart"/>
-            <w:r>
-              <w:t>weezing</w:t>
-            </w:r>
-            <w:proofErr w:type="spellEnd"/>
-            <w:r>
-              <w:t>, Dragalge</w:t>
-            </w:r>
-          </w:p>
-          <w:p>
-            <w:pPr>
-              <w:jc w:val="center"/>
-            </w:pPr>
-            <w:proofErr w:type="spellStart"/>
-            <w:r>
-              <w:t>Seviper</w:t>
-            </w:r>
-            <w:proofErr w:type="spellEnd"/>
-            <w:r>
-              <w:t xml:space="preserve">, </w:t>
-            </w:r>
-            <w:proofErr w:type="spellStart"/>
-            <w:r>
-              <w:t>Toxicroak</w:t>
-            </w:r>
-            <w:proofErr w:type="spellEnd"/>
+            <w:r>
+              <w:t>Muk, weezing, Dragalge</w:t>
+            </w:r>
+          </w:p>
+          <w:p>
+            <w:pPr>
+              <w:jc w:val="center"/>
+            </w:pPr>
+            <w:r>
+              <w:t>Seviper, Toxicroak</w:t>
+            </w:r>
           </w:p>
         </w:tc>
         <w:tc>
@@ -2244,13 +1789,8 @@
               <w:jc w:val="center"/>
             </w:pPr>
             <w:r>
-              <w:t xml:space="preserve">Stoked </w:t>
-            </w:r>
-            <w:proofErr w:type="spellStart"/>
-            <w:r>
-              <w:t>Sparksurfer</w:t>
-            </w:r>
-            <w:proofErr w:type="spellEnd"/>
+              <w:t>Stoked Sparksurfer</w:t>
+            </w:r>
           </w:p>
         </w:tc>
         <w:tc>
@@ -2261,19 +1801,9 @@
             <w:pPr>
               <w:jc w:val="center"/>
             </w:pPr>
-            <w:proofErr w:type="spellStart"/>
-            <w:r>
-              <w:t>Alolan</w:t>
-            </w:r>
-            <w:proofErr w:type="spellEnd"/>
-            <w:r>
-              <w:t xml:space="preserve"> </w:t>
-            </w:r>
-            <w:proofErr w:type="spellStart"/>
-            <w:r>
-              <w:t>Raichu</w:t>
-            </w:r>
-            <w:proofErr w:type="spellEnd"/>
+            <w:r>
+              <w:t>Alolan Raichu</w:t>
+            </w:r>
           </w:p>
         </w:tc>
       </w:tr>
@@ -2299,37 +1829,17 @@
             <w:pPr>
               <w:jc w:val="center"/>
             </w:pPr>
-            <w:proofErr w:type="spellStart"/>
-            <w:r>
-              <w:t>Gaarock</w:t>
-            </w:r>
-            <w:proofErr w:type="spellEnd"/>
-            <w:r>
-              <w:t xml:space="preserve">, </w:t>
-            </w:r>
-            <w:proofErr w:type="spellStart"/>
-            <w:r>
-              <w:t>Mammoswine</w:t>
-            </w:r>
-            <w:proofErr w:type="spellEnd"/>
-            <w:r>
-              <w:t xml:space="preserve">, </w:t>
-            </w:r>
-          </w:p>
-          <w:p>
-            <w:pPr>
-              <w:jc w:val="center"/>
-            </w:pPr>
-            <w:proofErr w:type="spellStart"/>
-            <w:proofErr w:type="gramStart"/>
-            <w:r>
-              <w:t>Sandslash,Nidoking</w:t>
-            </w:r>
-            <w:proofErr w:type="gramEnd"/>
-            <w:r>
-              <w:t>,Nidoqueen</w:t>
-            </w:r>
-            <w:proofErr w:type="spellEnd"/>
+            <w:r>
+              <w:t xml:space="preserve">Gaarock, Mammoswine, </w:t>
+            </w:r>
+          </w:p>
+          <w:p>
+            <w:pPr>
+              <w:jc w:val="center"/>
+            </w:pPr>
+            <w:r>
+              <w:t>Sandslash,Nidoking,Nidoqueen</w:t>
+            </w:r>
           </w:p>
         </w:tc>
         <w:tc>
@@ -2341,13 +1851,8 @@
               <w:jc w:val="center"/>
             </w:pPr>
             <w:r>
-              <w:t xml:space="preserve">Extreme </w:t>
-            </w:r>
-            <w:proofErr w:type="spellStart"/>
-            <w:r>
-              <w:t>Evoboost</w:t>
-            </w:r>
-            <w:proofErr w:type="spellEnd"/>
+              <w:t>Extreme Evoboost</w:t>
+            </w:r>
           </w:p>
         </w:tc>
         <w:tc>
@@ -2358,11 +1863,9 @@
             <w:pPr>
               <w:jc w:val="center"/>
             </w:pPr>
-            <w:proofErr w:type="spellStart"/>
             <w:r>
               <w:t>Eevee</w:t>
             </w:r>
-            <w:proofErr w:type="spellEnd"/>
           </w:p>
         </w:tc>
       </w:tr>
@@ -2388,37 +1891,8 @@
             <w:pPr>
               <w:jc w:val="center"/>
             </w:pPr>
-            <w:proofErr w:type="spellStart"/>
-            <w:r>
-              <w:t>Lycanroc</w:t>
-            </w:r>
-            <w:proofErr w:type="spellEnd"/>
-            <w:r>
-              <w:t xml:space="preserve">, </w:t>
-            </w:r>
-            <w:proofErr w:type="spellStart"/>
-            <w:r>
-              <w:t>Rhyperior</w:t>
-            </w:r>
-            <w:proofErr w:type="spellEnd"/>
-            <w:r>
-              <w:t xml:space="preserve">, </w:t>
-            </w:r>
-            <w:proofErr w:type="spellStart"/>
-            <w:r>
-              <w:t>Kabutops</w:t>
-            </w:r>
-            <w:proofErr w:type="spellEnd"/>
-            <w:r>
-              <w:t xml:space="preserve">, </w:t>
-            </w:r>
-            <w:proofErr w:type="spellStart"/>
-            <w:r>
-              <w:t>Omastar</w:t>
-            </w:r>
-            <w:proofErr w:type="spellEnd"/>
-            <w:r>
-              <w:t>, Golem</w:t>
+            <w:r>
+              <w:t>Lycanroc, Rhyperior, Kabutops, Omastar, Golem</w:t>
             </w:r>
           </w:p>
         </w:tc>
@@ -2443,11 +1917,9 @@
             <w:pPr>
               <w:jc w:val="center"/>
             </w:pPr>
-            <w:proofErr w:type="spellStart"/>
             <w:r>
               <w:t>Snorlax</w:t>
             </w:r>
-            <w:proofErr w:type="spellEnd"/>
           </w:p>
         </w:tc>
       </w:tr>
@@ -2473,43 +1945,9 @@
             <w:pPr>
               <w:jc w:val="center"/>
             </w:pPr>
-            <w:proofErr w:type="spellStart"/>
-            <w:r>
-              <w:t>Mosquamber</w:t>
-            </w:r>
-            <w:proofErr w:type="spellEnd"/>
-            <w:r>
-              <w:t xml:space="preserve">, </w:t>
-            </w:r>
-            <w:proofErr w:type="spellStart"/>
-            <w:r>
-              <w:t>Fukle</w:t>
-            </w:r>
-            <w:proofErr w:type="spellEnd"/>
-            <w:r>
-              <w:t xml:space="preserve">, </w:t>
-            </w:r>
-            <w:proofErr w:type="spellStart"/>
-            <w:r>
-              <w:t>Venomoth</w:t>
-            </w:r>
-            <w:proofErr w:type="spellEnd"/>
-            <w:r>
-              <w:t xml:space="preserve">, </w:t>
-            </w:r>
-            <w:proofErr w:type="spellStart"/>
-            <w:r>
-              <w:t>Ariados</w:t>
-            </w:r>
-            <w:proofErr w:type="spellEnd"/>
-            <w:r>
-              <w:t xml:space="preserve">, </w:t>
-            </w:r>
-            <w:proofErr w:type="spellStart"/>
-            <w:r>
-              <w:t>Forretress</w:t>
-            </w:r>
-            <w:proofErr w:type="spellEnd"/>
+            <w:r>
+              <w:t>Mosquamber, Fukle, Venomoth, Ariados, Forretress</w:t>
+            </w:r>
           </w:p>
         </w:tc>
         <w:tc>
@@ -2549,54 +1987,21 @@
               <w:jc w:val="center"/>
             </w:pPr>
             <w:r>
-              <w:t xml:space="preserve">Never Ending </w:t>
-            </w:r>
-            <w:proofErr w:type="spellStart"/>
-            <w:r>
-              <w:t>Nigtmare</w:t>
-            </w:r>
-            <w:proofErr w:type="spellEnd"/>
-          </w:p>
-        </w:tc>
-        <w:tc>
-          <w:tcPr>
-            <w:tcW w:w="2337" w:type="dxa"/>
-          </w:tcPr>
-          <w:p>
-            <w:pPr>
-              <w:jc w:val="center"/>
-            </w:pPr>
-            <w:proofErr w:type="spellStart"/>
-            <w:r>
-              <w:t>Mismagius</w:t>
-            </w:r>
-            <w:proofErr w:type="spellEnd"/>
-            <w:r>
-              <w:t xml:space="preserve">, </w:t>
-            </w:r>
-            <w:proofErr w:type="spellStart"/>
-            <w:r>
-              <w:t>Phantasmeon</w:t>
-            </w:r>
-            <w:proofErr w:type="spellEnd"/>
-            <w:r>
-              <w:t xml:space="preserve">, </w:t>
-            </w:r>
-            <w:proofErr w:type="spellStart"/>
-            <w:r>
-              <w:t>Elephantom</w:t>
-            </w:r>
-            <w:proofErr w:type="spellEnd"/>
-            <w:r>
-              <w:t xml:space="preserve">, </w:t>
-            </w:r>
-            <w:proofErr w:type="spellStart"/>
-            <w:proofErr w:type="gramStart"/>
-            <w:r>
-              <w:t>Willofer,Dusknoir</w:t>
-            </w:r>
-            <w:proofErr w:type="spellEnd"/>
-            <w:proofErr w:type="gramEnd"/>
+              <w:t>Never Ending Nigtmare</w:t>
+            </w:r>
+          </w:p>
+        </w:tc>
+        <w:tc>
+          <w:tcPr>
+            <w:tcW w:w="2337" w:type="dxa"/>
+          </w:tcPr>
+          <w:p>
+            <w:pPr>
+              <w:jc w:val="center"/>
+            </w:pPr>
+            <w:r>
+              <w:t>Mismagius, Phantasmeon, Elephantom, Willofer,Dusknoir</w:t>
+            </w:r>
           </w:p>
         </w:tc>
         <w:tc>
@@ -2620,11 +2025,9 @@
             <w:pPr>
               <w:jc w:val="center"/>
             </w:pPr>
-            <w:proofErr w:type="spellStart"/>
             <w:r>
               <w:t>Decidueye</w:t>
             </w:r>
-            <w:proofErr w:type="spellEnd"/>
           </w:p>
         </w:tc>
       </w:tr>
@@ -2650,42 +2053,17 @@
             <w:pPr>
               <w:jc w:val="center"/>
             </w:pPr>
-            <w:proofErr w:type="spellStart"/>
-            <w:proofErr w:type="gramStart"/>
-            <w:r>
-              <w:t>Magnezone,killtank</w:t>
-            </w:r>
-            <w:proofErr w:type="spellEnd"/>
-            <w:proofErr w:type="gramEnd"/>
-            <w:r>
-              <w:t xml:space="preserve">, </w:t>
-            </w:r>
-            <w:proofErr w:type="spellStart"/>
-            <w:r>
-              <w:t>Frozight</w:t>
-            </w:r>
-            <w:proofErr w:type="spellEnd"/>
-            <w:r>
-              <w:t>,</w:t>
-            </w:r>
-          </w:p>
-          <w:p>
-            <w:pPr>
-              <w:jc w:val="center"/>
-            </w:pPr>
-            <w:proofErr w:type="spellStart"/>
-            <w:r>
-              <w:t>Skarmory</w:t>
-            </w:r>
-            <w:proofErr w:type="spellEnd"/>
-            <w:r>
-              <w:t xml:space="preserve">, </w:t>
-            </w:r>
-            <w:proofErr w:type="spellStart"/>
-            <w:r>
-              <w:t>Klefki</w:t>
-            </w:r>
-            <w:proofErr w:type="spellEnd"/>
+            <w:r>
+              <w:t>Magnezone,killtank, Frozight,</w:t>
+            </w:r>
+          </w:p>
+          <w:p>
+            <w:pPr>
+              <w:jc w:val="center"/>
+            </w:pPr>
+            <w:r>
+              <w:t>Skarmory, Klefki</w:t>
+            </w:r>
           </w:p>
         </w:tc>
         <w:tc>
@@ -2697,13 +2075,8 @@
               <w:jc w:val="center"/>
             </w:pPr>
             <w:r>
-              <w:t xml:space="preserve">Malicious </w:t>
-            </w:r>
-            <w:proofErr w:type="spellStart"/>
-            <w:r>
-              <w:t>Moonsault</w:t>
-            </w:r>
-            <w:proofErr w:type="spellEnd"/>
+              <w:t>Malicious Moonsault</w:t>
+            </w:r>
           </w:p>
         </w:tc>
         <w:tc>
@@ -2714,11 +2087,9 @@
             <w:pPr>
               <w:jc w:val="center"/>
             </w:pPr>
-            <w:proofErr w:type="spellStart"/>
             <w:r>
               <w:t>Incineroar</w:t>
             </w:r>
-            <w:proofErr w:type="spellEnd"/>
           </w:p>
         </w:tc>
       </w:tr>
@@ -2744,43 +2115,9 @@
             <w:pPr>
               <w:jc w:val="center"/>
             </w:pPr>
-            <w:proofErr w:type="spellStart"/>
-            <w:r>
-              <w:t>TYphlosian</w:t>
-            </w:r>
-            <w:proofErr w:type="spellEnd"/>
-            <w:r>
-              <w:t xml:space="preserve">, </w:t>
-            </w:r>
-            <w:proofErr w:type="spellStart"/>
-            <w:r>
-              <w:t>Turtanator</w:t>
-            </w:r>
-            <w:proofErr w:type="spellEnd"/>
-            <w:r>
-              <w:t xml:space="preserve">, </w:t>
-            </w:r>
-            <w:proofErr w:type="spellStart"/>
-            <w:r>
-              <w:t>Flareon</w:t>
-            </w:r>
-            <w:proofErr w:type="spellEnd"/>
-            <w:r>
-              <w:t xml:space="preserve">, </w:t>
-            </w:r>
-            <w:proofErr w:type="spellStart"/>
-            <w:r>
-              <w:t>Arcanine</w:t>
-            </w:r>
-            <w:proofErr w:type="spellEnd"/>
-            <w:r>
-              <w:t xml:space="preserve">, </w:t>
-            </w:r>
-            <w:proofErr w:type="spellStart"/>
-            <w:r>
-              <w:t>Shellgar</w:t>
-            </w:r>
-            <w:proofErr w:type="spellEnd"/>
+            <w:r>
+              <w:t>TYphlosian, Turtanator, Flareon, Arcanine, Shellgar</w:t>
+            </w:r>
           </w:p>
         </w:tc>
         <w:tc>
@@ -2804,11 +2141,9 @@
             <w:pPr>
               <w:jc w:val="center"/>
             </w:pPr>
-            <w:proofErr w:type="spellStart"/>
             <w:r>
               <w:t>Primarina</w:t>
             </w:r>
-            <w:proofErr w:type="spellEnd"/>
           </w:p>
         </w:tc>
       </w:tr>
@@ -2834,29 +2169,9 @@
             <w:pPr>
               <w:jc w:val="center"/>
             </w:pPr>
-            <w:proofErr w:type="spellStart"/>
-            <w:proofErr w:type="gramStart"/>
-            <w:r>
-              <w:t>Feraligatr,Vaporeon</w:t>
-            </w:r>
-            <w:proofErr w:type="spellEnd"/>
-            <w:proofErr w:type="gramEnd"/>
-            <w:r>
-              <w:t xml:space="preserve">, </w:t>
-            </w:r>
-            <w:proofErr w:type="spellStart"/>
-            <w:r>
-              <w:t>Dolphnite,Octillery</w:t>
-            </w:r>
-            <w:proofErr w:type="spellEnd"/>
-            <w:r>
-              <w:t xml:space="preserve">, </w:t>
-            </w:r>
-            <w:proofErr w:type="spellStart"/>
-            <w:r>
-              <w:t>Tentacruel</w:t>
-            </w:r>
-            <w:proofErr w:type="spellEnd"/>
+            <w:r>
+              <w:t>Feraligatr,Vaporeon, Dolphnite,Octillery, Tentacruel</w:t>
+            </w:r>
           </w:p>
         </w:tc>
         <w:tc>
@@ -2868,13 +2183,8 @@
               <w:jc w:val="center"/>
             </w:pPr>
             <w:r>
-              <w:t xml:space="preserve">Guardian of </w:t>
-            </w:r>
-            <w:proofErr w:type="spellStart"/>
-            <w:r>
-              <w:t>Alola</w:t>
-            </w:r>
-            <w:proofErr w:type="spellEnd"/>
+              <w:t>Guardian of Alola</w:t>
+            </w:r>
           </w:p>
         </w:tc>
         <w:tc>
@@ -2885,59 +2195,9 @@
             <w:pPr>
               <w:jc w:val="center"/>
             </w:pPr>
-            <w:proofErr w:type="spellStart"/>
-            <w:r>
-              <w:t>Tapu</w:t>
-            </w:r>
-            <w:proofErr w:type="spellEnd"/>
-            <w:r>
-              <w:t xml:space="preserve"> Koko, </w:t>
-            </w:r>
-            <w:proofErr w:type="spellStart"/>
-            <w:r>
-              <w:t>Tapu</w:t>
-            </w:r>
-            <w:proofErr w:type="spellEnd"/>
-            <w:r>
-              <w:t xml:space="preserve"> </w:t>
-            </w:r>
-            <w:proofErr w:type="spellStart"/>
-            <w:r>
-              <w:t>Bulu</w:t>
-            </w:r>
-            <w:proofErr w:type="spellEnd"/>
-            <w:r>
-              <w:t xml:space="preserve">, </w:t>
-            </w:r>
-            <w:proofErr w:type="spellStart"/>
-            <w:r>
-              <w:t>Tapu</w:t>
-            </w:r>
-            <w:proofErr w:type="spellEnd"/>
-            <w:r>
-              <w:t xml:space="preserve"> </w:t>
-            </w:r>
-            <w:proofErr w:type="spellStart"/>
-            <w:r>
-              <w:t>Lele</w:t>
-            </w:r>
-            <w:proofErr w:type="spellEnd"/>
-            <w:r>
-              <w:t xml:space="preserve">, </w:t>
-            </w:r>
-            <w:proofErr w:type="spellStart"/>
-            <w:r>
-              <w:t>Tapu</w:t>
-            </w:r>
-            <w:proofErr w:type="spellEnd"/>
-            <w:r>
-              <w:t xml:space="preserve"> </w:t>
-            </w:r>
-            <w:proofErr w:type="spellStart"/>
-            <w:r>
-              <w:t>Fini</w:t>
-            </w:r>
-            <w:proofErr w:type="spellEnd"/>
+            <w:r>
+              <w:t>Tapu Koko, Tapu Bulu, Tapu Lele, Tapu Fini</w:t>
+            </w:r>
           </w:p>
         </w:tc>
       </w:tr>
@@ -2963,43 +2223,9 @@
             <w:pPr>
               <w:jc w:val="center"/>
             </w:pPr>
-            <w:proofErr w:type="spellStart"/>
-            <w:r>
-              <w:t>Jolteon</w:t>
-            </w:r>
-            <w:proofErr w:type="spellEnd"/>
-            <w:r>
-              <w:t xml:space="preserve">, </w:t>
-            </w:r>
-            <w:proofErr w:type="spellStart"/>
-            <w:r>
-              <w:t>Lanturn</w:t>
-            </w:r>
-            <w:proofErr w:type="spellEnd"/>
-            <w:r>
-              <w:t xml:space="preserve">, </w:t>
-            </w:r>
-            <w:proofErr w:type="spellStart"/>
-            <w:r>
-              <w:t>Tazorn</w:t>
-            </w:r>
-            <w:proofErr w:type="spellEnd"/>
-            <w:r>
-              <w:t xml:space="preserve">, </w:t>
-            </w:r>
-            <w:proofErr w:type="spellStart"/>
-            <w:r>
-              <w:t>Luxray</w:t>
-            </w:r>
-            <w:proofErr w:type="spellEnd"/>
-            <w:r>
-              <w:t xml:space="preserve">, </w:t>
-            </w:r>
-            <w:proofErr w:type="spellStart"/>
-            <w:r>
-              <w:t>Panzar</w:t>
-            </w:r>
-            <w:proofErr w:type="spellEnd"/>
+            <w:r>
+              <w:t>Jolteon, Lanturn, Tazorn, Luxray, Panzar</w:t>
+            </w:r>
           </w:p>
         </w:tc>
         <w:tc>
@@ -3023,11 +2249,9 @@
             <w:pPr>
               <w:jc w:val="center"/>
             </w:pPr>
-            <w:proofErr w:type="spellStart"/>
             <w:r>
               <w:t>Marshadow</w:t>
             </w:r>
-            <w:proofErr w:type="spellEnd"/>
           </w:p>
         </w:tc>
       </w:tr>
@@ -3053,33 +2277,17 @@
             <w:pPr>
               <w:jc w:val="center"/>
             </w:pPr>
-            <w:proofErr w:type="spellStart"/>
-            <w:proofErr w:type="gramStart"/>
-            <w:r>
-              <w:t>Slowking,Meowstic</w:t>
-            </w:r>
-            <w:proofErr w:type="spellEnd"/>
-            <w:proofErr w:type="gramEnd"/>
-            <w:r>
-              <w:t xml:space="preserve">, </w:t>
-            </w:r>
-            <w:proofErr w:type="spellStart"/>
-            <w:r>
-              <w:t>Hypno</w:t>
-            </w:r>
-            <w:proofErr w:type="spellEnd"/>
-          </w:p>
-          <w:p>
-            <w:pPr>
-              <w:jc w:val="center"/>
-            </w:pPr>
-            <w:proofErr w:type="spellStart"/>
-            <w:proofErr w:type="gramStart"/>
+            <w:r>
+              <w:t>Slowking,Meowstic, Hypno</w:t>
+            </w:r>
+          </w:p>
+          <w:p>
+            <w:pPr>
+              <w:jc w:val="center"/>
+            </w:pPr>
             <w:r>
               <w:t>Hawking,Girafarig</w:t>
             </w:r>
-            <w:proofErr w:type="spellEnd"/>
-            <w:proofErr w:type="gramEnd"/>
           </w:p>
         </w:tc>
         <w:tc>
@@ -3103,48 +2311,17 @@
             <w:pPr>
               <w:jc w:val="center"/>
             </w:pPr>
-            <w:proofErr w:type="spellStart"/>
-            <w:r>
-              <w:t>Bodanxious</w:t>
-            </w:r>
-            <w:proofErr w:type="spellEnd"/>
-            <w:r>
-              <w:t xml:space="preserve">, </w:t>
-            </w:r>
-            <w:proofErr w:type="spellStart"/>
-            <w:r>
-              <w:t>Glaceon</w:t>
-            </w:r>
-            <w:proofErr w:type="spellEnd"/>
-            <w:r>
-              <w:t xml:space="preserve">, </w:t>
-            </w:r>
-            <w:proofErr w:type="spellStart"/>
-            <w:r>
-              <w:t>Fragiice</w:t>
-            </w:r>
-            <w:proofErr w:type="spellEnd"/>
-            <w:r>
-              <w:t>,</w:t>
-            </w:r>
-          </w:p>
-          <w:p>
-            <w:pPr>
-              <w:jc w:val="center"/>
-            </w:pPr>
-            <w:proofErr w:type="spellStart"/>
-            <w:r>
-              <w:t>Dankpras</w:t>
-            </w:r>
-            <w:proofErr w:type="spellEnd"/>
-            <w:r>
-              <w:t xml:space="preserve">, </w:t>
-            </w:r>
-            <w:proofErr w:type="spellStart"/>
-            <w:r>
-              <w:t>Dewgong</w:t>
-            </w:r>
-            <w:proofErr w:type="spellEnd"/>
+            <w:r>
+              <w:t>Bodanxious, Glaceon, Fragiice,</w:t>
+            </w:r>
+          </w:p>
+          <w:p>
+            <w:pPr>
+              <w:jc w:val="center"/>
+            </w:pPr>
+            <w:r>
+              <w:t>Dankpras, Dewgong</w:t>
+            </w:r>
           </w:p>
         </w:tc>
       </w:tr>
@@ -3170,48 +2347,20 @@
             <w:pPr>
               <w:jc w:val="center"/>
             </w:pPr>
-            <w:proofErr w:type="spellStart"/>
-            <w:r>
-              <w:t>Clefable</w:t>
-            </w:r>
-            <w:proofErr w:type="spellEnd"/>
-            <w:r>
-              <w:t xml:space="preserve">, </w:t>
-            </w:r>
-            <w:proofErr w:type="spellStart"/>
-            <w:r>
-              <w:t>Wigglytuff</w:t>
-            </w:r>
-            <w:proofErr w:type="spellEnd"/>
-            <w:r>
-              <w:t xml:space="preserve">, </w:t>
-            </w:r>
-            <w:proofErr w:type="spellStart"/>
-            <w:r>
-              <w:t>Sylveon</w:t>
-            </w:r>
-            <w:proofErr w:type="spellEnd"/>
-            <w:r>
-              <w:t>,</w:t>
-            </w:r>
-          </w:p>
-          <w:p>
-            <w:pPr>
-              <w:jc w:val="center"/>
-            </w:pPr>
-            <w:proofErr w:type="spellStart"/>
-            <w:r>
-              <w:t>Ggixie</w:t>
-            </w:r>
-            <w:proofErr w:type="spellEnd"/>
-            <w:r>
-              <w:t xml:space="preserve">, </w:t>
-            </w:r>
-            <w:proofErr w:type="spellStart"/>
+            <w:r>
+              <w:t>Clefable, Wigglytuff, Sylveon,</w:t>
+            </w:r>
+          </w:p>
+          <w:p>
+            <w:pPr>
+              <w:jc w:val="center"/>
+            </w:pPr>
+            <w:r>
+              <w:t xml:space="preserve">Ggixie, </w:t>
+            </w:r>
             <w:r>
               <w:t>Dustorm</w:t>
             </w:r>
-            <w:proofErr w:type="spellEnd"/>
           </w:p>
         </w:tc>
         <w:tc>
@@ -3267,6 +2416,7 @@
         <w:rPr>
           <w:b/>
         </w:rPr>
+        <w:lastRenderedPageBreak/>
         <w:t>Mahogany Town</w:t>
       </w:r>
     </w:p>
@@ -3306,205 +2456,1101 @@
         <w:rPr>
           <w:b/>
         </w:rPr>
+        <w:t>Ice Cave</w:t>
+      </w:r>
+    </w:p>
+    <w:p>
+      <w:pPr>
+        <w:rPr>
+          <w:b/>
+        </w:rPr>
+      </w:pPr>
+      <w:r>
+        <w:rPr>
+          <w:b/>
+        </w:rPr>
+        <w:t>Mt. Gold</w:t>
+      </w:r>
+    </w:p>
+    <w:p>
+      <w:pPr>
+        <w:rPr>
+          <w:b/>
+        </w:rPr>
+      </w:pPr>
+      <w:r>
+        <w:rPr>
+          <w:b/>
+        </w:rPr>
+        <w:t>The Bluffs</w:t>
+      </w:r>
+    </w:p>
+    <w:p>
+      <w:pPr>
+        <w:rPr>
+          <w:b/>
+        </w:rPr>
+      </w:pPr>
+      <w:r>
+        <w:rPr>
+          <w:b/>
+        </w:rPr>
+        <w:t>Jade City</w:t>
+      </w:r>
+    </w:p>
+    <w:p>
+      <w:pPr>
+        <w:rPr>
+          <w:b/>
+        </w:rPr>
+      </w:pPr>
+      <w:r>
+        <w:rPr>
+          <w:b/>
+        </w:rPr>
+        <w:t>Ninja Village</w:t>
+      </w:r>
+    </w:p>
+    <w:p>
+      <w:r>
+        <w:t>Village Market</w:t>
+      </w:r>
+    </w:p>
+    <w:tbl>
+      <w:tblPr>
+        <w:tblStyle w:val="TableGrid"/>
+        <w:tblW w:w="0" w:type="auto"/>
+        <w:tblLook w:val="04A0" w:firstRow="1" w:lastRow="0" w:firstColumn="1" w:lastColumn="0" w:noHBand="0" w:noVBand="1"/>
+      </w:tblPr>
+      <w:tblGrid>
+        <w:gridCol w:w="2337"/>
+        <w:gridCol w:w="2337"/>
+        <w:gridCol w:w="2338"/>
+      </w:tblGrid>
+      <w:tr>
+        <w:tc>
+          <w:tcPr>
+            <w:tcW w:w="2337" w:type="dxa"/>
+          </w:tcPr>
+          <w:p>
+            <w:pPr>
+              <w:jc w:val="center"/>
+              <w:rPr>
+                <w:b/>
+              </w:rPr>
+            </w:pPr>
+            <w:r>
+              <w:rPr>
+                <w:b/>
+              </w:rPr>
+              <w:t>Stall</w:t>
+            </w:r>
+          </w:p>
+        </w:tc>
+        <w:tc>
+          <w:tcPr>
+            <w:tcW w:w="2337" w:type="dxa"/>
+          </w:tcPr>
+          <w:p>
+            <w:pPr>
+              <w:jc w:val="center"/>
+              <w:rPr>
+                <w:b/>
+              </w:rPr>
+            </w:pPr>
+            <w:r>
+              <w:rPr>
+                <w:b/>
+              </w:rPr>
+              <w:t>Items</w:t>
+            </w:r>
+          </w:p>
+        </w:tc>
+        <w:tc>
+          <w:tcPr>
+            <w:tcW w:w="2338" w:type="dxa"/>
+          </w:tcPr>
+          <w:p>
+            <w:pPr>
+              <w:jc w:val="center"/>
+              <w:rPr>
+                <w:b/>
+              </w:rPr>
+            </w:pPr>
+            <w:r>
+              <w:rPr>
+                <w:b/>
+              </w:rPr>
+              <w:t>Prices</w:t>
+            </w:r>
+          </w:p>
+        </w:tc>
+      </w:tr>
+      <w:tr>
+        <w:tc>
+          <w:tcPr>
+            <w:tcW w:w="2337" w:type="dxa"/>
+          </w:tcPr>
+          <w:p>
+            <w:pPr>
+              <w:jc w:val="center"/>
+            </w:pPr>
+            <w:r>
+              <w:t>Stall 1</w:t>
+            </w:r>
+          </w:p>
+        </w:tc>
+        <w:tc>
+          <w:tcPr>
+            <w:tcW w:w="2337" w:type="dxa"/>
+          </w:tcPr>
+          <w:p>
+            <w:pPr>
+              <w:jc w:val="center"/>
+            </w:pPr>
+            <w:r>
+              <w:t>Mental Herb</w:t>
+            </w:r>
+          </w:p>
+          <w:p>
+            <w:pPr>
+              <w:jc w:val="center"/>
+            </w:pPr>
+            <w:r>
+              <w:t>Power Herb</w:t>
+            </w:r>
+          </w:p>
+          <w:p>
+            <w:pPr>
+              <w:jc w:val="center"/>
+            </w:pPr>
+            <w:r>
+              <w:t>White Herb</w:t>
+            </w:r>
+          </w:p>
+          <w:p>
+            <w:pPr>
+              <w:jc w:val="center"/>
+            </w:pPr>
+            <w:r>
+              <w:t>Big Root</w:t>
+            </w:r>
+          </w:p>
+          <w:p>
+            <w:pPr>
+              <w:jc w:val="center"/>
+            </w:pPr>
+            <w:r>
+              <w:t>Shell Bell</w:t>
+            </w:r>
+          </w:p>
+        </w:tc>
+        <w:tc>
+          <w:tcPr>
+            <w:tcW w:w="2338" w:type="dxa"/>
+          </w:tcPr>
+          <w:p>
+            <w:pPr>
+              <w:jc w:val="center"/>
+            </w:pPr>
+          </w:p>
+        </w:tc>
+      </w:tr>
+      <w:tr>
+        <w:tc>
+          <w:tcPr>
+            <w:tcW w:w="2337" w:type="dxa"/>
+          </w:tcPr>
+          <w:p>
+            <w:pPr>
+              <w:jc w:val="center"/>
+            </w:pPr>
+            <w:r>
+              <w:t>Stall 2</w:t>
+            </w:r>
+          </w:p>
+        </w:tc>
+        <w:tc>
+          <w:tcPr>
+            <w:tcW w:w="2337" w:type="dxa"/>
+          </w:tcPr>
+          <w:p>
+            <w:pPr>
+              <w:jc w:val="center"/>
+            </w:pPr>
+            <w:r>
+              <w:t>Level Ball</w:t>
+            </w:r>
+          </w:p>
+          <w:p>
+            <w:pPr>
+              <w:jc w:val="center"/>
+            </w:pPr>
+            <w:r>
+              <w:t>Lure Ball</w:t>
+            </w:r>
+          </w:p>
+          <w:p>
+            <w:pPr>
+              <w:jc w:val="center"/>
+            </w:pPr>
+            <w:r>
+              <w:t>Moon Ball</w:t>
+            </w:r>
+          </w:p>
+          <w:p>
+            <w:pPr>
+              <w:jc w:val="center"/>
+            </w:pPr>
+            <w:r>
+              <w:t>Friend Ball</w:t>
+            </w:r>
+          </w:p>
+          <w:p>
+            <w:pPr>
+              <w:jc w:val="center"/>
+            </w:pPr>
+            <w:r>
+              <w:t>Love Ball</w:t>
+            </w:r>
+          </w:p>
+          <w:p>
+            <w:pPr>
+              <w:jc w:val="center"/>
+            </w:pPr>
+            <w:r>
+              <w:t>Heavy Ball</w:t>
+            </w:r>
+          </w:p>
+          <w:p>
+            <w:pPr>
+              <w:jc w:val="center"/>
+            </w:pPr>
+            <w:r>
+              <w:t>Fast Ball</w:t>
+            </w:r>
+          </w:p>
+          <w:p>
+            <w:pPr>
+              <w:jc w:val="center"/>
+            </w:pPr>
+            <w:r>
+              <w:t>Park Ball</w:t>
+            </w:r>
+          </w:p>
+          <w:p>
+            <w:pPr>
+              <w:jc w:val="center"/>
+            </w:pPr>
+            <w:r>
+              <w:t>Dream Ball</w:t>
+            </w:r>
+          </w:p>
+        </w:tc>
+        <w:tc>
+          <w:tcPr>
+            <w:tcW w:w="2338" w:type="dxa"/>
+          </w:tcPr>
+          <w:p>
+            <w:pPr>
+              <w:jc w:val="center"/>
+            </w:pPr>
+          </w:p>
+        </w:tc>
+      </w:tr>
+      <w:tr>
+        <w:tc>
+          <w:tcPr>
+            <w:tcW w:w="2337" w:type="dxa"/>
+          </w:tcPr>
+          <w:p>
+            <w:pPr>
+              <w:jc w:val="center"/>
+            </w:pPr>
+            <w:r>
+              <w:t>Stall 3</w:t>
+            </w:r>
+          </w:p>
+        </w:tc>
+        <w:tc>
+          <w:tcPr>
+            <w:tcW w:w="2337" w:type="dxa"/>
+          </w:tcPr>
+          <w:p>
+            <w:pPr>
+              <w:jc w:val="center"/>
+            </w:pPr>
+            <w:r>
+              <w:t>King’s Rock</w:t>
+            </w:r>
+          </w:p>
+          <w:p>
+            <w:pPr>
+              <w:jc w:val="center"/>
+            </w:pPr>
+            <w:r>
+              <w:t>Reaper Cloth</w:t>
+            </w:r>
+          </w:p>
+          <w:p>
+            <w:pPr>
+              <w:jc w:val="center"/>
+            </w:pPr>
+          </w:p>
+        </w:tc>
+        <w:tc>
+          <w:tcPr>
+            <w:tcW w:w="2338" w:type="dxa"/>
+          </w:tcPr>
+          <w:p>
+            <w:pPr>
+              <w:jc w:val="center"/>
+            </w:pPr>
+          </w:p>
+        </w:tc>
+      </w:tr>
+      <w:tr>
+        <w:tc>
+          <w:tcPr>
+            <w:tcW w:w="2337" w:type="dxa"/>
+          </w:tcPr>
+          <w:p>
+            <w:pPr>
+              <w:jc w:val="center"/>
+            </w:pPr>
+            <w:r>
+              <w:t>Stall 4</w:t>
+            </w:r>
+          </w:p>
+        </w:tc>
+        <w:tc>
+          <w:tcPr>
+            <w:tcW w:w="2337" w:type="dxa"/>
+          </w:tcPr>
+          <w:p>
+            <w:pPr>
+              <w:jc w:val="center"/>
+            </w:pPr>
+            <w:r>
+              <w:t>Damp Rock</w:t>
+            </w:r>
+          </w:p>
+          <w:p>
+            <w:pPr>
+              <w:jc w:val="center"/>
+            </w:pPr>
+            <w:r>
+              <w:t>Heat Rock</w:t>
+            </w:r>
+          </w:p>
+          <w:p>
+            <w:pPr>
+              <w:jc w:val="center"/>
+            </w:pPr>
+            <w:r>
+              <w:t>Icy Rock</w:t>
+            </w:r>
+          </w:p>
+          <w:p>
+            <w:pPr>
+              <w:jc w:val="center"/>
+            </w:pPr>
+            <w:r>
+              <w:t>Smooth Rock</w:t>
+            </w:r>
+          </w:p>
+          <w:p>
+            <w:pPr>
+              <w:jc w:val="center"/>
+            </w:pPr>
+            <w:r>
+              <w:t>Terrain Extender</w:t>
+            </w:r>
+          </w:p>
+          <w:p>
+            <w:pPr>
+              <w:jc w:val="center"/>
+            </w:pPr>
+          </w:p>
+        </w:tc>
+        <w:tc>
+          <w:tcPr>
+            <w:tcW w:w="2338" w:type="dxa"/>
+          </w:tcPr>
+          <w:p>
+            <w:pPr>
+              <w:jc w:val="center"/>
+            </w:pPr>
+          </w:p>
+        </w:tc>
+      </w:tr>
+      <w:tr>
+        <w:tc>
+          <w:tcPr>
+            <w:tcW w:w="2337" w:type="dxa"/>
+          </w:tcPr>
+          <w:p>
+            <w:pPr>
+              <w:jc w:val="center"/>
+            </w:pPr>
+            <w:r>
+              <w:t>Stall 5</w:t>
+            </w:r>
+          </w:p>
+        </w:tc>
+        <w:tc>
+          <w:tcPr>
+            <w:tcW w:w="2337" w:type="dxa"/>
+          </w:tcPr>
+          <w:p>
+            <w:pPr>
+              <w:jc w:val="center"/>
+            </w:pPr>
+            <w:r>
+              <w:t>Smoke Ball</w:t>
+            </w:r>
+          </w:p>
+          <w:p>
+            <w:pPr>
+              <w:jc w:val="center"/>
+            </w:pPr>
+            <w:r>
+              <w:t>Black Sludge</w:t>
+            </w:r>
+          </w:p>
+        </w:tc>
+        <w:tc>
+          <w:tcPr>
+            <w:tcW w:w="2338" w:type="dxa"/>
+          </w:tcPr>
+          <w:p>
+            <w:pPr>
+              <w:jc w:val="center"/>
+            </w:pPr>
+          </w:p>
+        </w:tc>
+      </w:tr>
+    </w:tbl>
+    <w:p>
+      <w:pPr>
+        <w:rPr>
+          <w:b/>
+        </w:rPr>
+      </w:pPr>
+    </w:p>
+    <w:p>
+      <w:pPr>
+        <w:rPr>
+          <w:b/>
+        </w:rPr>
+      </w:pPr>
+      <w:r>
+        <w:rPr>
+          <w:b/>
+        </w:rPr>
+        <w:t>Wartorn Road</w:t>
+      </w:r>
+    </w:p>
+    <w:p>
+      <w:pPr>
+        <w:rPr>
+          <w:b/>
+        </w:rPr>
+      </w:pPr>
+      <w:r>
+        <w:rPr>
+          <w:b/>
+        </w:rPr>
+        <w:t>Aqua Marina</w:t>
+      </w:r>
+    </w:p>
+    <w:p>
+      <w:r>
+        <w:t>Marina Mar</w:t>
+      </w:r>
+      <w:r>
+        <w:t>k</w:t>
+      </w:r>
+      <w:r>
+        <w:t>et</w:t>
+      </w:r>
+    </w:p>
+    <w:tbl>
+      <w:tblPr>
+        <w:tblStyle w:val="TableGrid"/>
+        <w:tblW w:w="0" w:type="auto"/>
+        <w:tblLook w:val="04A0" w:firstRow="1" w:lastRow="0" w:firstColumn="1" w:lastColumn="0" w:noHBand="0" w:noVBand="1"/>
+      </w:tblPr>
+      <w:tblGrid>
+        <w:gridCol w:w="2337"/>
+        <w:gridCol w:w="2337"/>
+        <w:gridCol w:w="2338"/>
+      </w:tblGrid>
+      <w:tr>
+        <w:tc>
+          <w:tcPr>
+            <w:tcW w:w="2337" w:type="dxa"/>
+          </w:tcPr>
+          <w:p>
+            <w:pPr>
+              <w:jc w:val="center"/>
+            </w:pPr>
+            <w:r>
+              <w:lastRenderedPageBreak/>
+              <w:t>Stall</w:t>
+            </w:r>
+          </w:p>
+        </w:tc>
+        <w:tc>
+          <w:tcPr>
+            <w:tcW w:w="2337" w:type="dxa"/>
+          </w:tcPr>
+          <w:p>
+            <w:pPr>
+              <w:jc w:val="center"/>
+            </w:pPr>
+            <w:r>
+              <w:t>Items</w:t>
+            </w:r>
+          </w:p>
+        </w:tc>
+        <w:tc>
+          <w:tcPr>
+            <w:tcW w:w="2338" w:type="dxa"/>
+          </w:tcPr>
+          <w:p>
+            <w:pPr>
+              <w:jc w:val="center"/>
+            </w:pPr>
+            <w:r>
+              <w:t>Prices</w:t>
+            </w:r>
+          </w:p>
+        </w:tc>
+      </w:tr>
+      <w:tr>
+        <w:tc>
+          <w:tcPr>
+            <w:tcW w:w="2337" w:type="dxa"/>
+          </w:tcPr>
+          <w:p>
+            <w:pPr>
+              <w:jc w:val="center"/>
+            </w:pPr>
+            <w:r>
+              <w:t>Stall 1</w:t>
+            </w:r>
+          </w:p>
+        </w:tc>
+        <w:tc>
+          <w:tcPr>
+            <w:tcW w:w="2337" w:type="dxa"/>
+          </w:tcPr>
+          <w:p>
+            <w:pPr>
+              <w:jc w:val="center"/>
+            </w:pPr>
+          </w:p>
+        </w:tc>
+        <w:tc>
+          <w:tcPr>
+            <w:tcW w:w="2338" w:type="dxa"/>
+          </w:tcPr>
+          <w:p>
+            <w:pPr>
+              <w:jc w:val="center"/>
+            </w:pPr>
+          </w:p>
+        </w:tc>
+      </w:tr>
+      <w:tr>
+        <w:tc>
+          <w:tcPr>
+            <w:tcW w:w="2337" w:type="dxa"/>
+          </w:tcPr>
+          <w:p>
+            <w:pPr>
+              <w:jc w:val="center"/>
+            </w:pPr>
+            <w:r>
+              <w:t>Stall 2</w:t>
+            </w:r>
+          </w:p>
+        </w:tc>
+        <w:tc>
+          <w:tcPr>
+            <w:tcW w:w="2337" w:type="dxa"/>
+          </w:tcPr>
+          <w:p>
+            <w:pPr>
+              <w:jc w:val="center"/>
+            </w:pPr>
+            <w:r>
+              <w:t>Dawn Stone</w:t>
+            </w:r>
+          </w:p>
+          <w:p>
+            <w:pPr>
+              <w:jc w:val="center"/>
+            </w:pPr>
+            <w:r>
+              <w:t>Dusk Stone</w:t>
+            </w:r>
+          </w:p>
+          <w:p>
+            <w:pPr>
+              <w:jc w:val="center"/>
+            </w:pPr>
+            <w:r>
+              <w:t>Fire Stone</w:t>
+            </w:r>
+          </w:p>
+          <w:p>
+            <w:pPr>
+              <w:jc w:val="center"/>
+            </w:pPr>
+            <w:r>
+              <w:t>Ice Stone</w:t>
+            </w:r>
+          </w:p>
+          <w:p>
+            <w:pPr>
+              <w:jc w:val="center"/>
+            </w:pPr>
+            <w:r>
+              <w:t>Leaf Stone</w:t>
+            </w:r>
+          </w:p>
+          <w:p>
+            <w:pPr>
+              <w:jc w:val="center"/>
+            </w:pPr>
+            <w:r>
+              <w:t>Moon Stone</w:t>
+            </w:r>
+          </w:p>
+          <w:p>
+            <w:pPr>
+              <w:jc w:val="center"/>
+            </w:pPr>
+            <w:r>
+              <w:t>Shiny Stone</w:t>
+            </w:r>
+          </w:p>
+          <w:p>
+            <w:pPr>
+              <w:jc w:val="center"/>
+            </w:pPr>
+            <w:r>
+              <w:t>Sun Stone</w:t>
+            </w:r>
+          </w:p>
+          <w:p>
+            <w:pPr>
+              <w:jc w:val="center"/>
+            </w:pPr>
+            <w:r>
+              <w:t>Thunderstone</w:t>
+            </w:r>
+          </w:p>
+          <w:p>
+            <w:pPr>
+              <w:jc w:val="center"/>
+            </w:pPr>
+            <w:r>
+              <w:t>Water Stone</w:t>
+            </w:r>
+          </w:p>
+        </w:tc>
+        <w:tc>
+          <w:tcPr>
+            <w:tcW w:w="2338" w:type="dxa"/>
+          </w:tcPr>
+          <w:p>
+            <w:pPr>
+              <w:jc w:val="center"/>
+            </w:pPr>
+          </w:p>
+        </w:tc>
+      </w:tr>
+      <w:tr>
+        <w:tc>
+          <w:tcPr>
+            <w:tcW w:w="2337" w:type="dxa"/>
+          </w:tcPr>
+          <w:p>
+            <w:pPr>
+              <w:jc w:val="center"/>
+            </w:pPr>
+            <w:r>
+              <w:t>Stall 3</w:t>
+            </w:r>
+          </w:p>
+        </w:tc>
+        <w:tc>
+          <w:tcPr>
+            <w:tcW w:w="2337" w:type="dxa"/>
+          </w:tcPr>
+          <w:p>
+            <w:pPr>
+              <w:jc w:val="center"/>
+            </w:pPr>
+            <w:r>
+              <w:t>Full Incense</w:t>
+            </w:r>
+          </w:p>
+          <w:p>
+            <w:pPr>
+              <w:jc w:val="center"/>
+            </w:pPr>
+            <w:r>
+              <w:t>Lax Incense</w:t>
+            </w:r>
+          </w:p>
+          <w:p>
+            <w:pPr>
+              <w:jc w:val="center"/>
+            </w:pPr>
+            <w:r>
+              <w:t>Luck Incense</w:t>
+            </w:r>
+          </w:p>
+          <w:p>
+            <w:pPr>
+              <w:jc w:val="center"/>
+            </w:pPr>
+            <w:r>
+              <w:t>Odd Incense</w:t>
+            </w:r>
+          </w:p>
+          <w:p>
+            <w:pPr>
+              <w:jc w:val="center"/>
+            </w:pPr>
+            <w:r>
+              <w:t>Pure Incense</w:t>
+            </w:r>
+          </w:p>
+          <w:p>
+            <w:pPr>
+              <w:jc w:val="center"/>
+            </w:pPr>
+            <w:r>
+              <w:t>Rock Incense</w:t>
+            </w:r>
+          </w:p>
+          <w:p>
+            <w:pPr>
+              <w:jc w:val="center"/>
+            </w:pPr>
+            <w:r>
+              <w:t>Rose Incense</w:t>
+            </w:r>
+          </w:p>
+          <w:p>
+            <w:pPr>
+              <w:jc w:val="center"/>
+            </w:pPr>
+            <w:r>
+              <w:t>Sea Incense</w:t>
+            </w:r>
+          </w:p>
+          <w:p>
+            <w:pPr>
+              <w:jc w:val="center"/>
+            </w:pPr>
+            <w:r>
+              <w:t>Wave Incense</w:t>
+            </w:r>
+          </w:p>
+        </w:tc>
+        <w:tc>
+          <w:tcPr>
+            <w:tcW w:w="2338" w:type="dxa"/>
+          </w:tcPr>
+          <w:p>
+            <w:pPr>
+              <w:jc w:val="center"/>
+            </w:pPr>
+          </w:p>
+        </w:tc>
+      </w:tr>
+      <w:tr>
+        <w:tc>
+          <w:tcPr>
+            <w:tcW w:w="2337" w:type="dxa"/>
+          </w:tcPr>
+          <w:p>
+            <w:pPr>
+              <w:jc w:val="center"/>
+            </w:pPr>
+            <w:r>
+              <w:t>Stall 4</w:t>
+            </w:r>
+          </w:p>
+        </w:tc>
+        <w:tc>
+          <w:tcPr>
+            <w:tcW w:w="2337" w:type="dxa"/>
+          </w:tcPr>
+          <w:p>
+            <w:pPr>
+              <w:jc w:val="center"/>
+            </w:pPr>
+            <w:r>
+              <w:t>Yellow Nectar</w:t>
+            </w:r>
+          </w:p>
+          <w:p>
+            <w:pPr>
+              <w:jc w:val="center"/>
+            </w:pPr>
+            <w:r>
+              <w:t>Red Nectar</w:t>
+            </w:r>
+          </w:p>
+          <w:p>
+            <w:pPr>
+              <w:jc w:val="center"/>
+            </w:pPr>
+            <w:r>
+              <w:t>Purple Nectar</w:t>
+            </w:r>
+          </w:p>
+          <w:p>
+            <w:pPr>
+              <w:jc w:val="center"/>
+            </w:pPr>
+            <w:r>
+              <w:t>Pink Nectar</w:t>
+            </w:r>
+          </w:p>
+        </w:tc>
+        <w:tc>
+          <w:tcPr>
+            <w:tcW w:w="2338" w:type="dxa"/>
+          </w:tcPr>
+          <w:p>
+            <w:pPr>
+              <w:jc w:val="center"/>
+            </w:pPr>
+          </w:p>
+        </w:tc>
+      </w:tr>
+      <w:tr>
+        <w:tc>
+          <w:tcPr>
+            <w:tcW w:w="2337" w:type="dxa"/>
+          </w:tcPr>
+          <w:p>
+            <w:pPr>
+              <w:jc w:val="center"/>
+            </w:pPr>
+            <w:r>
+              <w:t>Cafe</w:t>
+            </w:r>
+          </w:p>
+        </w:tc>
+        <w:tc>
+          <w:tcPr>
+            <w:tcW w:w="2337" w:type="dxa"/>
+          </w:tcPr>
+          <w:p>
+            <w:pPr>
+              <w:jc w:val="center"/>
+            </w:pPr>
+            <w:r>
+              <w:t>Malasada</w:t>
+            </w:r>
+          </w:p>
+          <w:p>
+            <w:pPr>
+              <w:jc w:val="center"/>
+            </w:pPr>
+            <w:r>
+              <w:t>Lava Cookie</w:t>
+            </w:r>
+          </w:p>
+          <w:p>
+            <w:pPr>
+              <w:jc w:val="center"/>
+            </w:pPr>
+            <w:r>
+              <w:t>Lemonade</w:t>
+            </w:r>
+          </w:p>
+          <w:p>
+            <w:pPr>
+              <w:jc w:val="center"/>
+            </w:pPr>
+            <w:r>
+              <w:t>Lumiose Galette</w:t>
+            </w:r>
+          </w:p>
+          <w:p>
+            <w:pPr>
+              <w:jc w:val="center"/>
+            </w:pPr>
+            <w:r>
+              <w:t>Cateliacone</w:t>
+            </w:r>
+          </w:p>
+          <w:p>
+            <w:pPr>
+              <w:jc w:val="center"/>
+            </w:pPr>
+            <w:r>
+              <w:t>Rage Candy Bar</w:t>
+            </w:r>
+          </w:p>
+          <w:p>
+            <w:pPr>
+              <w:jc w:val="center"/>
+            </w:pPr>
+            <w:r>
+              <w:t>Shalour Sable</w:t>
+            </w:r>
+          </w:p>
+          <w:p>
+            <w:pPr>
+              <w:jc w:val="center"/>
+            </w:pPr>
+            <w:r>
+              <w:t>Sweet Heart</w:t>
+            </w:r>
+          </w:p>
+          <w:p>
+            <w:pPr>
+              <w:jc w:val="center"/>
+            </w:pPr>
+            <w:r>
+              <w:t>Lum Berry</w:t>
+            </w:r>
+          </w:p>
+          <w:p>
+            <w:pPr>
+              <w:jc w:val="center"/>
+            </w:pPr>
+            <w:r>
+              <w:t>Sitrus Berry</w:t>
+            </w:r>
+          </w:p>
+        </w:tc>
+        <w:tc>
+          <w:tcPr>
+            <w:tcW w:w="2338" w:type="dxa"/>
+          </w:tcPr>
+          <w:p>
+            <w:pPr>
+              <w:jc w:val="center"/>
+            </w:pPr>
+          </w:p>
+        </w:tc>
+      </w:tr>
+    </w:tbl>
+    <w:p/>
+    <w:p>
+      <w:pPr>
+        <w:rPr>
+          <w:b/>
+        </w:rPr>
+      </w:pPr>
+      <w:r>
+        <w:rPr>
+          <w:b/>
+        </w:rPr>
+        <w:t>Onyx Valley</w:t>
+      </w:r>
+    </w:p>
+    <w:p>
+      <w:pPr>
+        <w:rPr>
+          <w:b/>
+        </w:rPr>
+      </w:pPr>
+      <w:r>
+        <w:rPr>
+          <w:b/>
+        </w:rPr>
+        <w:t>Johto Victory Road</w:t>
+      </w:r>
+    </w:p>
+    <w:p>
+      <w:pPr>
+        <w:rPr>
+          <w:b/>
+        </w:rPr>
+      </w:pPr>
+      <w:r>
+        <w:rPr>
+          <w:b/>
+        </w:rPr>
+        <w:t>Mt. Mortar</w:t>
+      </w:r>
+    </w:p>
+    <w:p>
+      <w:pPr>
+        <w:rPr>
+          <w:b/>
+        </w:rPr>
+      </w:pPr>
+      <w:r>
+        <w:rPr>
+          <w:b/>
+        </w:rPr>
+        <w:t>Route 28</w:t>
+      </w:r>
+    </w:p>
+    <w:p>
+      <w:pPr>
+        <w:rPr>
+          <w:b/>
+        </w:rPr>
+      </w:pPr>
+      <w:r>
+        <w:rPr>
+          <w:b/>
+        </w:rPr>
+        <w:t>Route 29</w:t>
+      </w:r>
+    </w:p>
+    <w:p>
+      <w:pPr>
+        <w:rPr>
+          <w:b/>
+        </w:rPr>
+      </w:pPr>
+      <w:r>
+        <w:rPr>
+          <w:b/>
+        </w:rPr>
+        <w:t>Route 30</w:t>
+      </w:r>
+    </w:p>
+    <w:p>
+      <w:pPr>
+        <w:rPr>
+          <w:b/>
+        </w:rPr>
+      </w:pPr>
+      <w:r>
+        <w:rPr>
+          <w:b/>
+        </w:rPr>
+        <w:t>Route 31</w:t>
+      </w:r>
+    </w:p>
+    <w:p>
+      <w:pPr>
+        <w:rPr>
+          <w:b/>
+        </w:rPr>
+      </w:pPr>
+      <w:r>
+        <w:rPr>
+          <w:b/>
+        </w:rPr>
         <w:lastRenderedPageBreak/>
-        <w:t>Ice Cave</w:t>
-      </w:r>
-    </w:p>
-    <w:p>
-      <w:pPr>
-        <w:rPr>
-          <w:b/>
-        </w:rPr>
-      </w:pPr>
-      <w:r>
-        <w:rPr>
-          <w:b/>
-        </w:rPr>
-        <w:t>Mt. Gold</w:t>
-      </w:r>
-    </w:p>
-    <w:p>
-      <w:pPr>
-        <w:rPr>
-          <w:b/>
-        </w:rPr>
-      </w:pPr>
-      <w:r>
-        <w:rPr>
-          <w:b/>
-        </w:rPr>
-        <w:t>The Bluffs</w:t>
-      </w:r>
-    </w:p>
-    <w:p>
-      <w:pPr>
-        <w:rPr>
-          <w:b/>
-        </w:rPr>
-      </w:pPr>
-      <w:r>
-        <w:rPr>
-          <w:b/>
-        </w:rPr>
-        <w:t>Jade City</w:t>
-      </w:r>
-    </w:p>
-    <w:p>
-      <w:pPr>
-        <w:rPr>
-          <w:b/>
-        </w:rPr>
-      </w:pPr>
-      <w:r>
-        <w:rPr>
-          <w:b/>
-        </w:rPr>
-        <w:t>Ninja Village</w:t>
-      </w:r>
-    </w:p>
-    <w:p>
-      <w:pPr>
-        <w:rPr>
-          <w:b/>
-        </w:rPr>
-      </w:pPr>
-      <w:proofErr w:type="spellStart"/>
-      <w:r>
-        <w:rPr>
-          <w:b/>
-        </w:rPr>
-        <w:t>Wartorn</w:t>
-      </w:r>
-      <w:proofErr w:type="spellEnd"/>
-      <w:r>
-        <w:rPr>
-          <w:b/>
-        </w:rPr>
-        <w:t xml:space="preserve"> Road</w:t>
-      </w:r>
-    </w:p>
-    <w:p>
-      <w:pPr>
-        <w:rPr>
-          <w:b/>
-        </w:rPr>
-      </w:pPr>
-      <w:r>
-        <w:rPr>
-          <w:b/>
-        </w:rPr>
-        <w:t>Aqua Marina</w:t>
-      </w:r>
-    </w:p>
-    <w:p>
-      <w:pPr>
-        <w:rPr>
-          <w:b/>
-        </w:rPr>
-      </w:pPr>
-      <w:r>
-        <w:rPr>
-          <w:b/>
-        </w:rPr>
-        <w:t>Onyx Valley</w:t>
-      </w:r>
-    </w:p>
-    <w:p>
-      <w:pPr>
-        <w:rPr>
-          <w:b/>
-        </w:rPr>
-      </w:pPr>
-      <w:proofErr w:type="spellStart"/>
-      <w:r>
-        <w:rPr>
-          <w:b/>
-        </w:rPr>
-        <w:t>Johto</w:t>
-      </w:r>
-      <w:proofErr w:type="spellEnd"/>
-      <w:r>
-        <w:rPr>
-          <w:b/>
-        </w:rPr>
-        <w:t xml:space="preserve"> Victory Road</w:t>
-      </w:r>
-    </w:p>
-    <w:p>
-      <w:pPr>
-        <w:rPr>
-          <w:b/>
-        </w:rPr>
-      </w:pPr>
-      <w:r>
-        <w:rPr>
-          <w:b/>
-        </w:rPr>
-        <w:t>Mt. Mortar</w:t>
-      </w:r>
-    </w:p>
-    <w:p>
-      <w:pPr>
-        <w:rPr>
-          <w:b/>
-        </w:rPr>
-      </w:pPr>
-      <w:r>
-        <w:rPr>
-          <w:b/>
-        </w:rPr>
-        <w:t>Route 28</w:t>
-      </w:r>
-    </w:p>
-    <w:p>
-      <w:pPr>
-        <w:rPr>
-          <w:b/>
-        </w:rPr>
-      </w:pPr>
-      <w:r>
-        <w:rPr>
-          <w:b/>
-        </w:rPr>
-        <w:t>Route 29</w:t>
-      </w:r>
-    </w:p>
-    <w:p>
-      <w:pPr>
-        <w:rPr>
-          <w:b/>
-        </w:rPr>
-      </w:pPr>
-      <w:r>
-        <w:rPr>
-          <w:b/>
-        </w:rPr>
-        <w:t>Route 30</w:t>
-      </w:r>
-    </w:p>
-    <w:p>
-      <w:pPr>
-        <w:rPr>
-          <w:b/>
-        </w:rPr>
-      </w:pPr>
-      <w:r>
-        <w:rPr>
-          <w:b/>
-        </w:rPr>
-        <w:t>Route 31</w:t>
-      </w:r>
-    </w:p>
-    <w:p>
-      <w:pPr>
-        <w:rPr>
-          <w:b/>
-        </w:rPr>
-      </w:pPr>
-      <w:r>
-        <w:rPr>
-          <w:b/>
-        </w:rPr>
         <w:t>Route 32</w:t>
       </w:r>
     </w:p>
@@ -3700,7 +3746,6 @@
         <w:rPr>
           <w:b/>
         </w:rPr>
-        <w:lastRenderedPageBreak/>
         <w:t>Route 47</w:t>
       </w:r>
     </w:p>
@@ -3803,103 +3848,335 @@
           <w:b/>
         </w:rPr>
       </w:pPr>
-      <w:proofErr w:type="spellStart"/>
-      <w:r>
-        <w:rPr>
-          <w:b/>
-        </w:rPr>
-        <w:t>Hoenike</w:t>
-      </w:r>
-      <w:proofErr w:type="spellEnd"/>
-      <w:r>
-        <w:rPr>
-          <w:b/>
-        </w:rPr>
-        <w:t xml:space="preserve"> Island</w:t>
-      </w:r>
-    </w:p>
-    <w:p>
-      <w:pPr>
-        <w:rPr>
-          <w:b/>
-        </w:rPr>
-      </w:pPr>
-      <w:proofErr w:type="spellStart"/>
-      <w:r>
-        <w:rPr>
-          <w:b/>
-        </w:rPr>
-        <w:t>Sinnoli</w:t>
-      </w:r>
-      <w:proofErr w:type="spellEnd"/>
-      <w:r>
-        <w:rPr>
-          <w:b/>
-        </w:rPr>
-        <w:t xml:space="preserve"> Island</w:t>
-      </w:r>
-    </w:p>
-    <w:p>
-      <w:pPr>
-        <w:rPr>
-          <w:b/>
-        </w:rPr>
-      </w:pPr>
-      <w:proofErr w:type="spellStart"/>
-      <w:r>
-        <w:rPr>
-          <w:b/>
-        </w:rPr>
-        <w:t>Unoven</w:t>
-      </w:r>
-      <w:proofErr w:type="spellEnd"/>
-      <w:r>
-        <w:rPr>
-          <w:b/>
-        </w:rPr>
-        <w:t xml:space="preserve"> Island</w:t>
-      </w:r>
-    </w:p>
-    <w:p>
-      <w:pPr>
-        <w:rPr>
-          <w:b/>
-        </w:rPr>
-      </w:pPr>
-      <w:proofErr w:type="spellStart"/>
-      <w:r>
-        <w:rPr>
-          <w:b/>
-        </w:rPr>
-        <w:t>Kalic</w:t>
-      </w:r>
-      <w:proofErr w:type="spellEnd"/>
-      <w:r>
-        <w:rPr>
-          <w:b/>
-        </w:rPr>
-        <w:t xml:space="preserve"> Island</w:t>
-      </w:r>
-    </w:p>
-    <w:p>
-      <w:pPr>
-        <w:rPr>
-          <w:b/>
-        </w:rPr>
-      </w:pPr>
-      <w:proofErr w:type="spellStart"/>
-      <w:r>
-        <w:rPr>
-          <w:b/>
-        </w:rPr>
-        <w:t>Alol</w:t>
-      </w:r>
-      <w:proofErr w:type="spellEnd"/>
-      <w:r>
-        <w:rPr>
-          <w:b/>
-        </w:rPr>
-        <w:t xml:space="preserve"> Island</w:t>
+      <w:r>
+        <w:rPr>
+          <w:b/>
+        </w:rPr>
+        <w:t>Hoenike Island</w:t>
+      </w:r>
+    </w:p>
+    <w:p>
+      <w:pPr>
+        <w:rPr>
+          <w:b/>
+        </w:rPr>
+      </w:pPr>
+      <w:r>
+        <w:rPr>
+          <w:b/>
+        </w:rPr>
+        <w:t>Sinnoli Island</w:t>
+      </w:r>
+    </w:p>
+    <w:p>
+      <w:pPr>
+        <w:rPr>
+          <w:b/>
+        </w:rPr>
+      </w:pPr>
+      <w:r>
+        <w:rPr>
+          <w:b/>
+        </w:rPr>
+        <w:t>Unoven Island</w:t>
+      </w:r>
+    </w:p>
+    <w:p>
+      <w:r>
+        <w:lastRenderedPageBreak/>
+        <w:t>Smogon University Store</w:t>
+      </w:r>
+    </w:p>
+    <w:tbl>
+      <w:tblPr>
+        <w:tblStyle w:val="TableGrid"/>
+        <w:tblW w:w="0" w:type="auto"/>
+        <w:tblLook w:val="04A0" w:firstRow="1" w:lastRow="0" w:firstColumn="1" w:lastColumn="0" w:noHBand="0" w:noVBand="1"/>
+      </w:tblPr>
+      <w:tblGrid>
+        <w:gridCol w:w="3116"/>
+        <w:gridCol w:w="3117"/>
+      </w:tblGrid>
+      <w:tr>
+        <w:tc>
+          <w:tcPr>
+            <w:tcW w:w="3116" w:type="dxa"/>
+          </w:tcPr>
+          <w:p>
+            <w:pPr>
+              <w:jc w:val="center"/>
+              <w:rPr>
+                <w:b/>
+              </w:rPr>
+            </w:pPr>
+            <w:r>
+              <w:rPr>
+                <w:b/>
+              </w:rPr>
+              <w:t>Items</w:t>
+            </w:r>
+          </w:p>
+        </w:tc>
+        <w:tc>
+          <w:tcPr>
+            <w:tcW w:w="3117" w:type="dxa"/>
+          </w:tcPr>
+          <w:p>
+            <w:pPr>
+              <w:jc w:val="center"/>
+              <w:rPr>
+                <w:b/>
+              </w:rPr>
+            </w:pPr>
+            <w:r>
+              <w:rPr>
+                <w:b/>
+              </w:rPr>
+              <w:t>Price</w:t>
+            </w:r>
+          </w:p>
+        </w:tc>
+      </w:tr>
+      <w:tr>
+        <w:tc>
+          <w:tcPr>
+            <w:tcW w:w="3116" w:type="dxa"/>
+          </w:tcPr>
+          <w:p>
+            <w:pPr>
+              <w:jc w:val="center"/>
+            </w:pPr>
+            <w:r>
+              <w:t>Assault Vest</w:t>
+            </w:r>
+          </w:p>
+          <w:p>
+            <w:pPr>
+              <w:jc w:val="center"/>
+            </w:pPr>
+            <w:r>
+              <w:t>Black Belt</w:t>
+            </w:r>
+          </w:p>
+          <w:p>
+            <w:pPr>
+              <w:jc w:val="center"/>
+            </w:pPr>
+            <w:r>
+              <w:t>Focus Sash</w:t>
+            </w:r>
+          </w:p>
+          <w:p>
+            <w:pPr>
+              <w:jc w:val="center"/>
+            </w:pPr>
+            <w:r>
+              <w:t>Focus Band</w:t>
+            </w:r>
+          </w:p>
+          <w:p>
+            <w:pPr>
+              <w:jc w:val="center"/>
+            </w:pPr>
+            <w:r>
+              <w:t>Choice Band</w:t>
+            </w:r>
+          </w:p>
+          <w:p>
+            <w:pPr>
+              <w:jc w:val="center"/>
+            </w:pPr>
+            <w:r>
+              <w:t>Choice Scarf</w:t>
+            </w:r>
+          </w:p>
+          <w:p>
+            <w:pPr>
+              <w:jc w:val="center"/>
+            </w:pPr>
+            <w:r>
+              <w:t>Choice Specs</w:t>
+            </w:r>
+          </w:p>
+          <w:p>
+            <w:pPr>
+              <w:jc w:val="center"/>
+            </w:pPr>
+            <w:r>
+              <w:t>Expert Belt</w:t>
+            </w:r>
+          </w:p>
+          <w:p>
+            <w:pPr>
+              <w:jc w:val="center"/>
+            </w:pPr>
+            <w:r>
+              <w:t>Leftover</w:t>
+            </w:r>
+          </w:p>
+          <w:p>
+            <w:pPr>
+              <w:jc w:val="center"/>
+            </w:pPr>
+            <w:r>
+              <w:t>Muscle Band</w:t>
+            </w:r>
+          </w:p>
+          <w:p>
+            <w:pPr>
+              <w:jc w:val="center"/>
+            </w:pPr>
+            <w:r>
+              <w:t>Poison Barb</w:t>
+            </w:r>
+          </w:p>
+          <w:p>
+            <w:pPr>
+              <w:jc w:val="center"/>
+            </w:pPr>
+            <w:r>
+              <w:t>Protective Pads</w:t>
+            </w:r>
+          </w:p>
+          <w:p>
+            <w:pPr>
+              <w:jc w:val="center"/>
+            </w:pPr>
+            <w:r>
+              <w:t>Rocky Helmet</w:t>
+            </w:r>
+          </w:p>
+          <w:p>
+            <w:pPr>
+              <w:jc w:val="center"/>
+            </w:pPr>
+            <w:r>
+              <w:t>Saftey Goggles</w:t>
+            </w:r>
+          </w:p>
+          <w:p>
+            <w:pPr>
+              <w:jc w:val="center"/>
+            </w:pPr>
+            <w:r>
+              <w:t>Toxic Orb</w:t>
+            </w:r>
+          </w:p>
+          <w:p>
+            <w:pPr>
+              <w:jc w:val="center"/>
+            </w:pPr>
+            <w:r>
+              <w:t>Flame Orb</w:t>
+            </w:r>
+          </w:p>
+          <w:p>
+            <w:pPr>
+              <w:jc w:val="center"/>
+            </w:pPr>
+            <w:r>
+              <w:t>Life Orb</w:t>
+            </w:r>
+          </w:p>
+          <w:p>
+            <w:pPr>
+              <w:jc w:val="center"/>
+            </w:pPr>
+            <w:r>
+              <w:t>Metronome</w:t>
+            </w:r>
+          </w:p>
+          <w:p>
+            <w:pPr>
+              <w:jc w:val="center"/>
+            </w:pPr>
+            <w:r>
+              <w:t>Scope Lens</w:t>
+            </w:r>
+          </w:p>
+          <w:p>
+            <w:pPr>
+              <w:jc w:val="center"/>
+            </w:pPr>
+            <w:r>
+              <w:t>Weakness Policy</w:t>
+            </w:r>
+          </w:p>
+          <w:p>
+            <w:pPr>
+              <w:jc w:val="center"/>
+            </w:pPr>
+            <w:r>
+              <w:t>Wise Glasses</w:t>
+            </w:r>
+          </w:p>
+          <w:p>
+            <w:pPr>
+              <w:jc w:val="center"/>
+            </w:pPr>
+            <w:r>
+              <w:t>Zoom Lenses</w:t>
+            </w:r>
+          </w:p>
+          <w:p>
+            <w:pPr>
+              <w:jc w:val="center"/>
+            </w:pPr>
+            <w:r>
+              <w:t>Sticky Barb</w:t>
+            </w:r>
+          </w:p>
+          <w:p>
+            <w:pPr>
+              <w:jc w:val="center"/>
+            </w:pPr>
+            <w:bookmarkStart w:id="3" w:name="_GoBack"/>
+            <w:bookmarkEnd w:id="3"/>
+          </w:p>
+        </w:tc>
+        <w:tc>
+          <w:tcPr>
+            <w:tcW w:w="3117" w:type="dxa"/>
+          </w:tcPr>
+          <w:p>
+            <w:pPr>
+              <w:jc w:val="center"/>
+            </w:pPr>
+          </w:p>
+        </w:tc>
+      </w:tr>
+    </w:tbl>
+    <w:p>
+      <w:pPr>
+        <w:rPr>
+          <w:b/>
+        </w:rPr>
+      </w:pPr>
+    </w:p>
+    <w:p>
+      <w:pPr>
+        <w:rPr>
+          <w:b/>
+        </w:rPr>
+      </w:pPr>
+      <w:r>
+        <w:rPr>
+          <w:b/>
+        </w:rPr>
+        <w:t>Kalic Island</w:t>
+      </w:r>
+    </w:p>
+    <w:p>
+      <w:pPr>
+        <w:rPr>
+          <w:b/>
+        </w:rPr>
+      </w:pPr>
+      <w:r>
+        <w:rPr>
+          <w:b/>
+        </w:rPr>
+        <w:t>Alol Island</w:t>
       </w:r>
     </w:p>
     <w:p>
@@ -3920,7 +4197,7 @@
 </file>
 
 <file path=word/comments.xml><?xml version="1.0" encoding="utf-8"?>
-<w:comments xmlns:wpc="http://schemas.microsoft.com/office/word/2010/wordprocessingCanvas" xmlns:cx="http://schemas.microsoft.com/office/drawing/2014/chartex" xmlns:cx1="http://schemas.microsoft.com/office/drawing/2015/9/8/chartex" xmlns:cx2="http://schemas.microsoft.com/office/drawing/2015/10/21/chartex" xmlns:cx3="http://schemas.microsoft.com/office/drawing/2016/5/9/chartex" xmlns:cx4="http://schemas.microsoft.com/office/drawing/2016/5/10/chartex" xmlns:cx5="http://schemas.microsoft.com/office/drawing/2016/5/11/chartex" xmlns:cx6="http://schemas.microsoft.com/office/drawing/2016/5/12/chartex" xmlns:cx7="http://schemas.microsoft.com/office/drawing/2016/5/13/chartex" xmlns:cx8="http://schemas.microsoft.com/office/drawing/2016/5/14/chartex" xmlns:mc="http://schemas.openxmlformats.org/markup-compatibility/2006" xmlns:aink="http://schemas.microsoft.com/office/drawing/2016/ink" xmlns:am3d="http://schemas.microsoft.com/office/drawing/2017/model3d" xmlns:o="urn:schemas-microsoft-com:office:office" xmlns:r="http://schemas.openxmlformats.org/officeDocument/2006/relationships" xmlns:m="http://schemas.openxmlformats.org/officeDocument/2006/math" xmlns:v="urn:schemas-microsoft-com:vml" xmlns:wp14="http://schemas.microsoft.com/office/word/2010/wordprocessingDrawing" xmlns:wp="http://schemas.openxmlformats.org/drawingml/2006/wordprocessingDrawing" xmlns:w10="urn:schemas-microsoft-com:office:word" xmlns:w="http://schemas.openxmlformats.org/wordprocessingml/2006/main" xmlns:w14="http://schemas.microsoft.com/office/word/2010/wordml" xmlns:w15="http://schemas.microsoft.com/office/word/2012/wordml" xmlns:w16se="http://schemas.microsoft.com/office/word/2015/wordml/symex" xmlns:wpg="http://schemas.microsoft.com/office/word/2010/wordprocessingGroup" xmlns:wpi="http://schemas.microsoft.com/office/word/2010/wordprocessingInk" xmlns:wne="http://schemas.microsoft.com/office/word/2006/wordml" xmlns:wps="http://schemas.microsoft.com/office/word/2010/wordprocessingShape" mc:Ignorable="w14 w15 w16se wp14">
+<w:comments xmlns:wpc="http://schemas.microsoft.com/office/word/2010/wordprocessingCanvas" xmlns:cx="http://schemas.microsoft.com/office/drawing/2014/chartex" xmlns:cx1="http://schemas.microsoft.com/office/drawing/2015/9/8/chartex" xmlns:cx2="http://schemas.microsoft.com/office/drawing/2015/10/21/chartex" xmlns:cx3="http://schemas.microsoft.com/office/drawing/2016/5/9/chartex" xmlns:cx4="http://schemas.microsoft.com/office/drawing/2016/5/10/chartex" xmlns:cx5="http://schemas.microsoft.com/office/drawing/2016/5/11/chartex" xmlns:cx6="http://schemas.microsoft.com/office/drawing/2016/5/12/chartex" xmlns:cx7="http://schemas.microsoft.com/office/drawing/2016/5/13/chartex" xmlns:cx8="http://schemas.microsoft.com/office/drawing/2016/5/14/chartex" xmlns:mc="http://schemas.openxmlformats.org/markup-compatibility/2006" xmlns:aink="http://schemas.microsoft.com/office/drawing/2016/ink" xmlns:am3d="http://schemas.microsoft.com/office/drawing/2017/model3d" xmlns:o="urn:schemas-microsoft-com:office:office" xmlns:r="http://schemas.openxmlformats.org/officeDocument/2006/relationships" xmlns:m="http://schemas.openxmlformats.org/officeDocument/2006/math" xmlns:v="urn:schemas-microsoft-com:vml" xmlns:wp14="http://schemas.microsoft.com/office/word/2010/wordprocessingDrawing" xmlns:wp="http://schemas.openxmlformats.org/drawingml/2006/wordprocessingDrawing" xmlns:w10="urn:schemas-microsoft-com:office:word" xmlns:w="http://schemas.openxmlformats.org/wordprocessingml/2006/main" xmlns:w14="http://schemas.microsoft.com/office/word/2010/wordml" xmlns:w15="http://schemas.microsoft.com/office/word/2012/wordml" xmlns:w16cid="http://schemas.microsoft.com/office/word/2016/wordml/cid" xmlns:w16se="http://schemas.microsoft.com/office/word/2015/wordml/symex" xmlns:wpg="http://schemas.microsoft.com/office/word/2010/wordprocessingGroup" xmlns:wpi="http://schemas.microsoft.com/office/word/2010/wordprocessingInk" xmlns:wne="http://schemas.microsoft.com/office/word/2006/wordml" xmlns:wps="http://schemas.microsoft.com/office/word/2010/wordprocessingShape" mc:Ignorable="w14 w15 w16se w16cid wp14">
   <w:comment w:id="0" w:author="John Mangian" w:date="2017-06-14T20:28:00Z" w:initials="JM">
     <w:p>
       <w:pPr>
@@ -3973,15 +4250,23 @@
 </file>
 
 <file path=word/commentsExtended.xml><?xml version="1.0" encoding="utf-8"?>
-<w15:commentsEx xmlns:wpc="http://schemas.microsoft.com/office/word/2010/wordprocessingCanvas" xmlns:cx="http://schemas.microsoft.com/office/drawing/2014/chartex" xmlns:cx1="http://schemas.microsoft.com/office/drawing/2015/9/8/chartex" xmlns:cx2="http://schemas.microsoft.com/office/drawing/2015/10/21/chartex" xmlns:cx3="http://schemas.microsoft.com/office/drawing/2016/5/9/chartex" xmlns:cx4="http://schemas.microsoft.com/office/drawing/2016/5/10/chartex" xmlns:cx5="http://schemas.microsoft.com/office/drawing/2016/5/11/chartex" xmlns:cx6="http://schemas.microsoft.com/office/drawing/2016/5/12/chartex" xmlns:cx7="http://schemas.microsoft.com/office/drawing/2016/5/13/chartex" xmlns:cx8="http://schemas.microsoft.com/office/drawing/2016/5/14/chartex" xmlns:mc="http://schemas.openxmlformats.org/markup-compatibility/2006" xmlns:aink="http://schemas.microsoft.com/office/drawing/2016/ink" xmlns:am3d="http://schemas.microsoft.com/office/drawing/2017/model3d" xmlns:o="urn:schemas-microsoft-com:office:office" xmlns:r="http://schemas.openxmlformats.org/officeDocument/2006/relationships" xmlns:m="http://schemas.openxmlformats.org/officeDocument/2006/math" xmlns:v="urn:schemas-microsoft-com:vml" xmlns:wp14="http://schemas.microsoft.com/office/word/2010/wordprocessingDrawing" xmlns:wp="http://schemas.openxmlformats.org/drawingml/2006/wordprocessingDrawing" xmlns:w10="urn:schemas-microsoft-com:office:word" xmlns:w="http://schemas.openxmlformats.org/wordprocessingml/2006/main" xmlns:w14="http://schemas.microsoft.com/office/word/2010/wordml" xmlns:w15="http://schemas.microsoft.com/office/word/2012/wordml" xmlns:w16se="http://schemas.microsoft.com/office/word/2015/wordml/symex" xmlns:wpg="http://schemas.microsoft.com/office/word/2010/wordprocessingGroup" xmlns:wpi="http://schemas.microsoft.com/office/word/2010/wordprocessingInk" xmlns:wne="http://schemas.microsoft.com/office/word/2006/wordml" xmlns:wps="http://schemas.microsoft.com/office/word/2010/wordprocessingShape" mc:Ignorable="w14 w15 w16se wp14">
+<w15:commentsEx xmlns:wpc="http://schemas.microsoft.com/office/word/2010/wordprocessingCanvas" xmlns:cx="http://schemas.microsoft.com/office/drawing/2014/chartex" xmlns:cx1="http://schemas.microsoft.com/office/drawing/2015/9/8/chartex" xmlns:cx2="http://schemas.microsoft.com/office/drawing/2015/10/21/chartex" xmlns:cx3="http://schemas.microsoft.com/office/drawing/2016/5/9/chartex" xmlns:cx4="http://schemas.microsoft.com/office/drawing/2016/5/10/chartex" xmlns:cx5="http://schemas.microsoft.com/office/drawing/2016/5/11/chartex" xmlns:cx6="http://schemas.microsoft.com/office/drawing/2016/5/12/chartex" xmlns:cx7="http://schemas.microsoft.com/office/drawing/2016/5/13/chartex" xmlns:cx8="http://schemas.microsoft.com/office/drawing/2016/5/14/chartex" xmlns:mc="http://schemas.openxmlformats.org/markup-compatibility/2006" xmlns:aink="http://schemas.microsoft.com/office/drawing/2016/ink" xmlns:am3d="http://schemas.microsoft.com/office/drawing/2017/model3d" xmlns:o="urn:schemas-microsoft-com:office:office" xmlns:r="http://schemas.openxmlformats.org/officeDocument/2006/relationships" xmlns:m="http://schemas.openxmlformats.org/officeDocument/2006/math" xmlns:v="urn:schemas-microsoft-com:vml" xmlns:wp14="http://schemas.microsoft.com/office/word/2010/wordprocessingDrawing" xmlns:wp="http://schemas.openxmlformats.org/drawingml/2006/wordprocessingDrawing" xmlns:w10="urn:schemas-microsoft-com:office:word" xmlns:w="http://schemas.openxmlformats.org/wordprocessingml/2006/main" xmlns:w14="http://schemas.microsoft.com/office/word/2010/wordml" xmlns:w15="http://schemas.microsoft.com/office/word/2012/wordml" xmlns:w16cid="http://schemas.microsoft.com/office/word/2016/wordml/cid" xmlns:w16se="http://schemas.microsoft.com/office/word/2015/wordml/symex" xmlns:wpg="http://schemas.microsoft.com/office/word/2010/wordprocessingGroup" xmlns:wpi="http://schemas.microsoft.com/office/word/2010/wordprocessingInk" xmlns:wne="http://schemas.microsoft.com/office/word/2006/wordml" xmlns:wps="http://schemas.microsoft.com/office/word/2010/wordprocessingShape" mc:Ignorable="w14 w15 w16se w16cid wp14">
   <w15:commentEx w15:paraId="2F295B9B" w15:done="0"/>
   <w15:commentEx w15:paraId="6379A216" w15:paraIdParent="2F295B9B" w15:done="0"/>
   <w15:commentEx w15:paraId="44E3307B" w15:paraIdParent="2F295B9B" w15:done="0"/>
 </w15:commentsEx>
 </file>
 
+<file path=word/commentsIds.xml><?xml version="1.0" encoding="utf-8"?>
+<w16cid:commentsIds xmlns:wpc="http://schemas.microsoft.com/office/word/2010/wordprocessingCanvas" xmlns:cx="http://schemas.microsoft.com/office/drawing/2014/chartex" xmlns:cx1="http://schemas.microsoft.com/office/drawing/2015/9/8/chartex" xmlns:cx2="http://schemas.microsoft.com/office/drawing/2015/10/21/chartex" xmlns:cx3="http://schemas.microsoft.com/office/drawing/2016/5/9/chartex" xmlns:cx4="http://schemas.microsoft.com/office/drawing/2016/5/10/chartex" xmlns:cx5="http://schemas.microsoft.com/office/drawing/2016/5/11/chartex" xmlns:cx6="http://schemas.microsoft.com/office/drawing/2016/5/12/chartex" xmlns:cx7="http://schemas.microsoft.com/office/drawing/2016/5/13/chartex" xmlns:cx8="http://schemas.microsoft.com/office/drawing/2016/5/14/chartex" xmlns:mc="http://schemas.openxmlformats.org/markup-compatibility/2006" xmlns:aink="http://schemas.microsoft.com/office/drawing/2016/ink" xmlns:am3d="http://schemas.microsoft.com/office/drawing/2017/model3d" xmlns:o="urn:schemas-microsoft-com:office:office" xmlns:r="http://schemas.openxmlformats.org/officeDocument/2006/relationships" xmlns:m="http://schemas.openxmlformats.org/officeDocument/2006/math" xmlns:v="urn:schemas-microsoft-com:vml" xmlns:wp14="http://schemas.microsoft.com/office/word/2010/wordprocessingDrawing" xmlns:wp="http://schemas.openxmlformats.org/drawingml/2006/wordprocessingDrawing" xmlns:w10="urn:schemas-microsoft-com:office:word" xmlns:w="http://schemas.openxmlformats.org/wordprocessingml/2006/main" xmlns:w14="http://schemas.microsoft.com/office/word/2010/wordml" xmlns:w15="http://schemas.microsoft.com/office/word/2012/wordml" xmlns:w16cid="http://schemas.microsoft.com/office/word/2016/wordml/cid" xmlns:w16se="http://schemas.microsoft.com/office/word/2015/wordml/symex" xmlns:wpg="http://schemas.microsoft.com/office/word/2010/wordprocessingGroup" xmlns:wpi="http://schemas.microsoft.com/office/word/2010/wordprocessingInk" xmlns:wne="http://schemas.microsoft.com/office/word/2006/wordml" xmlns:wps="http://schemas.microsoft.com/office/word/2010/wordprocessingShape" mc:Ignorable="w14 w15 w16se w16cid wp14">
+  <w16cid:commentId w16cid:paraId="2F295B9B" w16cid:durableId="1D060B7C"/>
+  <w16cid:commentId w16cid:paraId="6379A216" w16cid:durableId="1D060B7D"/>
+  <w16cid:commentId w16cid:paraId="44E3307B" w16cid:durableId="1D060B7E"/>
+</w16cid:commentsIds>
+</file>
+
 <file path=word/people.xml><?xml version="1.0" encoding="utf-8"?>
-<w15:people xmlns:wpc="http://schemas.microsoft.com/office/word/2010/wordprocessingCanvas" xmlns:cx="http://schemas.microsoft.com/office/drawing/2014/chartex" xmlns:cx1="http://schemas.microsoft.com/office/drawing/2015/9/8/chartex" xmlns:cx2="http://schemas.microsoft.com/office/drawing/2015/10/21/chartex" xmlns:cx3="http://schemas.microsoft.com/office/drawing/2016/5/9/chartex" xmlns:cx4="http://schemas.microsoft.com/office/drawing/2016/5/10/chartex" xmlns:cx5="http://schemas.microsoft.com/office/drawing/2016/5/11/chartex" xmlns:cx6="http://schemas.microsoft.com/office/drawing/2016/5/12/chartex" xmlns:cx7="http://schemas.microsoft.com/office/drawing/2016/5/13/chartex" xmlns:cx8="http://schemas.microsoft.com/office/drawing/2016/5/14/chartex" xmlns:mc="http://schemas.openxmlformats.org/markup-compatibility/2006" xmlns:aink="http://schemas.microsoft.com/office/drawing/2016/ink" xmlns:am3d="http://schemas.microsoft.com/office/drawing/2017/model3d" xmlns:o="urn:schemas-microsoft-com:office:office" xmlns:r="http://schemas.openxmlformats.org/officeDocument/2006/relationships" xmlns:m="http://schemas.openxmlformats.org/officeDocument/2006/math" xmlns:v="urn:schemas-microsoft-com:vml" xmlns:wp14="http://schemas.microsoft.com/office/word/2010/wordprocessingDrawing" xmlns:wp="http://schemas.openxmlformats.org/drawingml/2006/wordprocessingDrawing" xmlns:w10="urn:schemas-microsoft-com:office:word" xmlns:w="http://schemas.openxmlformats.org/wordprocessingml/2006/main" xmlns:w14="http://schemas.microsoft.com/office/word/2010/wordml" xmlns:w15="http://schemas.microsoft.com/office/word/2012/wordml" xmlns:w16se="http://schemas.microsoft.com/office/word/2015/wordml/symex" xmlns:wpg="http://schemas.microsoft.com/office/word/2010/wordprocessingGroup" xmlns:wpi="http://schemas.microsoft.com/office/word/2010/wordprocessingInk" xmlns:wne="http://schemas.microsoft.com/office/word/2006/wordml" xmlns:wps="http://schemas.microsoft.com/office/word/2010/wordprocessingShape" mc:Ignorable="w14 w15 w16se wp14">
+<w15:people xmlns:wpc="http://schemas.microsoft.com/office/word/2010/wordprocessingCanvas" xmlns:cx="http://schemas.microsoft.com/office/drawing/2014/chartex" xmlns:cx1="http://schemas.microsoft.com/office/drawing/2015/9/8/chartex" xmlns:cx2="http://schemas.microsoft.com/office/drawing/2015/10/21/chartex" xmlns:cx3="http://schemas.microsoft.com/office/drawing/2016/5/9/chartex" xmlns:cx4="http://schemas.microsoft.com/office/drawing/2016/5/10/chartex" xmlns:cx5="http://schemas.microsoft.com/office/drawing/2016/5/11/chartex" xmlns:cx6="http://schemas.microsoft.com/office/drawing/2016/5/12/chartex" xmlns:cx7="http://schemas.microsoft.com/office/drawing/2016/5/13/chartex" xmlns:cx8="http://schemas.microsoft.com/office/drawing/2016/5/14/chartex" xmlns:mc="http://schemas.openxmlformats.org/markup-compatibility/2006" xmlns:aink="http://schemas.microsoft.com/office/drawing/2016/ink" xmlns:am3d="http://schemas.microsoft.com/office/drawing/2017/model3d" xmlns:o="urn:schemas-microsoft-com:office:office" xmlns:r="http://schemas.openxmlformats.org/officeDocument/2006/relationships" xmlns:m="http://schemas.openxmlformats.org/officeDocument/2006/math" xmlns:v="urn:schemas-microsoft-com:vml" xmlns:wp14="http://schemas.microsoft.com/office/word/2010/wordprocessingDrawing" xmlns:wp="http://schemas.openxmlformats.org/drawingml/2006/wordprocessingDrawing" xmlns:w10="urn:schemas-microsoft-com:office:word" xmlns:w="http://schemas.openxmlformats.org/wordprocessingml/2006/main" xmlns:w14="http://schemas.microsoft.com/office/word/2010/wordml" xmlns:w15="http://schemas.microsoft.com/office/word/2012/wordml" xmlns:w16cid="http://schemas.microsoft.com/office/word/2016/wordml/cid" xmlns:w16se="http://schemas.microsoft.com/office/word/2015/wordml/symex" xmlns:wpg="http://schemas.microsoft.com/office/word/2010/wordprocessingGroup" xmlns:wpi="http://schemas.microsoft.com/office/word/2010/wordprocessingInk" xmlns:wne="http://schemas.microsoft.com/office/word/2006/wordml" xmlns:wps="http://schemas.microsoft.com/office/word/2010/wordprocessingShape" mc:Ignorable="w14 w15 w16se w16cid wp14">
   <w15:person w15:author="John Mangian">
     <w15:presenceInfo w15:providerId="Windows Live" w15:userId="160bc56863614caa"/>
   </w15:person>
@@ -3992,7 +4277,7 @@
 </file>
 
 <file path=word/styles.xml><?xml version="1.0" encoding="utf-8"?>
-<w:styles xmlns:mc="http://schemas.openxmlformats.org/markup-compatibility/2006" xmlns:r="http://schemas.openxmlformats.org/officeDocument/2006/relationships" xmlns:w="http://schemas.openxmlformats.org/wordprocessingml/2006/main" xmlns:w14="http://schemas.microsoft.com/office/word/2010/wordml" xmlns:w15="http://schemas.microsoft.com/office/word/2012/wordml" xmlns:w16se="http://schemas.microsoft.com/office/word/2015/wordml/symex" mc:Ignorable="w14 w15 w16se">
+<w:styles xmlns:mc="http://schemas.openxmlformats.org/markup-compatibility/2006" xmlns:r="http://schemas.openxmlformats.org/officeDocument/2006/relationships" xmlns:w="http://schemas.openxmlformats.org/wordprocessingml/2006/main" xmlns:w14="http://schemas.microsoft.com/office/word/2010/wordml" xmlns:w15="http://schemas.microsoft.com/office/word/2012/wordml" xmlns:w16cid="http://schemas.microsoft.com/office/word/2016/wordml/cid" xmlns:w16se="http://schemas.microsoft.com/office/word/2015/wordml/symex" mc:Ignorable="w14 w15 w16se w16cid">
   <w:docDefaults>
     <w:rPrDefault>
       <w:rPr>

--- a/Data Input Sheets/Items NPCs and Events per area.docx
+++ b/Data Input Sheets/Items NPCs and Events per area.docx
@@ -2505,6 +2505,18 @@
         </w:rPr>
       </w:pPr>
       <w:r>
+        <w:t>Watering Can</w:t>
+      </w:r>
+      <w:bookmarkStart w:id="3" w:name="_GoBack"/>
+      <w:bookmarkEnd w:id="3"/>
+    </w:p>
+    <w:p>
+      <w:pPr>
+        <w:rPr>
+          <w:b/>
+        </w:rPr>
+      </w:pPr>
+      <w:r>
         <w:rPr>
           <w:b/>
         </w:rPr>
@@ -2966,6 +2978,7 @@
     </w:p>
     <w:p>
       <w:r>
+        <w:lastRenderedPageBreak/>
         <w:t>Marina Mar</w:t>
       </w:r>
       <w:r>
@@ -2996,7 +3009,6 @@
               <w:jc w:val="center"/>
             </w:pPr>
             <w:r>
-              <w:lastRenderedPageBreak/>
               <w:t>Stall</w:t>
             </w:r>
           </w:p>
@@ -3537,6 +3549,7 @@
         <w:rPr>
           <w:b/>
         </w:rPr>
+        <w:lastRenderedPageBreak/>
         <w:t>Route 31</w:t>
       </w:r>
     </w:p>
@@ -3550,7 +3563,6 @@
         <w:rPr>
           <w:b/>
         </w:rPr>
-        <w:lastRenderedPageBreak/>
         <w:t>Route 32</w:t>
       </w:r>
     </w:p>
@@ -3878,12 +3890,12 @@
         <w:rPr>
           <w:b/>
         </w:rPr>
+        <w:lastRenderedPageBreak/>
         <w:t>Unoven Island</w:t>
       </w:r>
     </w:p>
     <w:p>
       <w:r>
-        <w:lastRenderedPageBreak/>
         <w:t>Smogon University Store</w:t>
       </w:r>
     </w:p>
@@ -4130,8 +4142,6 @@
             <w:pPr>
               <w:jc w:val="center"/>
             </w:pPr>
-            <w:bookmarkStart w:id="3" w:name="_GoBack"/>
-            <w:bookmarkEnd w:id="3"/>
           </w:p>
         </w:tc>
         <w:tc>

--- a/Data Input Sheets/Items NPCs and Events per area.docx
+++ b/Data Input Sheets/Items NPCs and Events per area.docx
@@ -59,6 +59,8 @@
       <w:commentRangeStart w:id="0"/>
       <w:commentRangeStart w:id="1"/>
       <w:commentRangeStart w:id="2"/>
+      <w:commentRangeStart w:id="3"/>
+      <w:commentRangeStart w:id="4"/>
       <w:r>
         <w:t xml:space="preserve">3 houses </w:t>
       </w:r>
@@ -82,6 +84,20 @@
           <w:rStyle w:val="CommentReference"/>
         </w:rPr>
         <w:commentReference w:id="2"/>
+      </w:r>
+      <w:commentRangeEnd w:id="3"/>
+      <w:r>
+        <w:rPr>
+          <w:rStyle w:val="CommentReference"/>
+        </w:rPr>
+        <w:commentReference w:id="3"/>
+      </w:r>
+      <w:commentRangeEnd w:id="4"/>
+      <w:r>
+        <w:rPr>
+          <w:rStyle w:val="CommentReference"/>
+        </w:rPr>
+        <w:commentReference w:id="4"/>
       </w:r>
       <w:r>
         <w:t>these 3 TMs are.  TM8 Bulk UP, TM 47 Steel Wing, and TM 73 Thunderwave</w:t>
@@ -1128,6 +1144,16 @@
         </w:rPr>
       </w:pPr>
       <w:r>
+        <w:t>Thunderwave TM here</w:t>
+      </w:r>
+    </w:p>
+    <w:p>
+      <w:pPr>
+        <w:rPr>
+          <w:b/>
+        </w:rPr>
+      </w:pPr>
+      <w:r>
         <w:rPr>
           <w:b/>
         </w:rPr>
@@ -1396,6 +1422,7 @@
           </w:p>
           <w:p>
             <w:r>
+              <w:lastRenderedPageBreak/>
               <w:t xml:space="preserve">Balls – Level Ball, Lure Ball, Moon Ball, Friend Ball, Love Ball, Heavy Ball, Fast Ball, Premier Ball, Repeat Ball, Timer Ball, Park Ball, Dream Ball, </w:t>
             </w:r>
           </w:p>
@@ -1439,7 +1466,11 @@
           <w:tcPr>
             <w:tcW w:w="4675" w:type="dxa"/>
           </w:tcPr>
-          <w:p/>
+          <w:p>
+            <w:r>
+              <w:t>Vitamins and Battle Items</w:t>
+            </w:r>
+          </w:p>
         </w:tc>
       </w:tr>
       <w:tr>
@@ -1457,7 +1488,13 @@
           <w:tcPr>
             <w:tcW w:w="4675" w:type="dxa"/>
           </w:tcPr>
-          <w:p/>
+          <w:p>
+            <w:r>
+              <w:t>Food Items and Drinks</w:t>
+            </w:r>
+            <w:bookmarkStart w:id="5" w:name="_GoBack"/>
+            <w:bookmarkEnd w:id="5"/>
+          </w:p>
         </w:tc>
       </w:tr>
     </w:tbl>
@@ -2335,6 +2372,7 @@
               <w:jc w:val="center"/>
             </w:pPr>
             <w:r>
+              <w:lastRenderedPageBreak/>
               <w:t>Twinkling Tackle</w:t>
             </w:r>
           </w:p>
@@ -2416,7 +2454,6 @@
         <w:rPr>
           <w:b/>
         </w:rPr>
-        <w:lastRenderedPageBreak/>
         <w:t>Mahogany Town</w:t>
       </w:r>
     </w:p>
@@ -2507,8 +2544,6 @@
       <w:r>
         <w:t>Watering Can</w:t>
       </w:r>
-      <w:bookmarkStart w:id="3" w:name="_GoBack"/>
-      <w:bookmarkEnd w:id="3"/>
     </w:p>
     <w:p>
       <w:pPr>
@@ -2927,6 +2962,7 @@
               <w:jc w:val="center"/>
             </w:pPr>
             <w:r>
+              <w:lastRenderedPageBreak/>
               <w:t>Black Sludge</w:t>
             </w:r>
           </w:p>
@@ -2978,7 +3014,6 @@
     </w:p>
     <w:p>
       <w:r>
-        <w:lastRenderedPageBreak/>
         <w:t>Marina Mar</w:t>
       </w:r>
       <w:r>
@@ -3497,6 +3532,7 @@
         <w:rPr>
           <w:b/>
         </w:rPr>
+        <w:lastRenderedPageBreak/>
         <w:t>Mt. Mortar</w:t>
       </w:r>
     </w:p>
@@ -3549,7 +3585,6 @@
         <w:rPr>
           <w:b/>
         </w:rPr>
-        <w:lastRenderedPageBreak/>
         <w:t>Route 31</w:t>
       </w:r>
     </w:p>
@@ -3890,7 +3925,6 @@
         <w:rPr>
           <w:b/>
         </w:rPr>
-        <w:lastRenderedPageBreak/>
         <w:t>Unoven Island</w:t>
       </w:r>
     </w:p>
@@ -4256,6 +4290,35 @@
       </w:r>
     </w:p>
   </w:comment>
+  <w:comment w:id="3" w:author="Mangian Mike" w:date="2017-08-02T09:47:00Z" w:initials="MM">
+    <w:p>
+      <w:pPr>
+        <w:pStyle w:val="CommentText"/>
+      </w:pPr>
+      <w:r>
+        <w:rPr>
+          <w:rStyle w:val="CommentReference"/>
+        </w:rPr>
+        <w:annotationRef/>
+      </w:r>
+      <w:r>
+        <w:t>We will move thunderwave somewhere else</w:t>
+      </w:r>
+    </w:p>
+  </w:comment>
+  <w:comment w:id="4" w:author="Mangian Mike" w:date="2017-08-02T09:47:00Z" w:initials="MM">
+    <w:p>
+      <w:pPr>
+        <w:pStyle w:val="CommentText"/>
+      </w:pPr>
+      <w:r>
+        <w:rPr>
+          <w:rStyle w:val="CommentReference"/>
+        </w:rPr>
+        <w:annotationRef/>
+      </w:r>
+    </w:p>
+  </w:comment>
 </w:comments>
 </file>
 
@@ -4264,6 +4327,8 @@
   <w15:commentEx w15:paraId="2F295B9B" w15:done="0"/>
   <w15:commentEx w15:paraId="6379A216" w15:paraIdParent="2F295B9B" w15:done="0"/>
   <w15:commentEx w15:paraId="44E3307B" w15:paraIdParent="2F295B9B" w15:done="0"/>
+  <w15:commentEx w15:paraId="1870CA40" w15:paraIdParent="2F295B9B" w15:done="0"/>
+  <w15:commentEx w15:paraId="09E75945" w15:paraIdParent="2F295B9B" w15:done="0"/>
 </w15:commentsEx>
 </file>
 
@@ -4272,6 +4337,8 @@
   <w16cid:commentId w16cid:paraId="2F295B9B" w16cid:durableId="1D060B7C"/>
   <w16cid:commentId w16cid:paraId="6379A216" w16cid:durableId="1D060B7D"/>
   <w16cid:commentId w16cid:paraId="44E3307B" w16cid:durableId="1D060B7E"/>
+  <w16cid:commentId w16cid:paraId="1870CA40" w16cid:durableId="1D2C1E26"/>
+  <w16cid:commentId w16cid:paraId="09E75945" w16cid:durableId="1D2C1E40"/>
 </w16cid:commentsIds>
 </file>
 

--- a/Data Input Sheets/Items NPCs and Events per area.docx
+++ b/Data Input Sheets/Items NPCs and Events per area.docx
@@ -100,8 +100,13 @@
         <w:commentReference w:id="4"/>
       </w:r>
       <w:r>
-        <w:t>these 3 TMs are.  TM8 Bulk UP, TM 47 Steel Wing, and TM 73 Thunderwave</w:t>
-      </w:r>
+        <w:t xml:space="preserve">these 3 TMs are.  TM8 Bulk UP, TM 47 Steel Wing, and TM 73 </w:t>
+      </w:r>
+      <w:proofErr w:type="spellStart"/>
+      <w:r>
+        <w:t>Thunderwave</w:t>
+      </w:r>
+      <w:proofErr w:type="spellEnd"/>
     </w:p>
     <w:p>
       <w:pPr>
@@ -123,6 +128,60 @@
       </w:r>
     </w:p>
     <w:p>
+      <w:pPr>
+        <w:rPr>
+          <w:b/>
+        </w:rPr>
+      </w:pPr>
+      <w:r>
+        <w:rPr>
+          <w:b/>
+        </w:rPr>
+        <w:t>Viridian Forest –</w:t>
+      </w:r>
+    </w:p>
+    <w:p>
+      <w:proofErr w:type="spellStart"/>
+      <w:r>
+        <w:t>Floette</w:t>
+      </w:r>
+      <w:proofErr w:type="spellEnd"/>
+      <w:r>
+        <w:t xml:space="preserve"> Eternal PG at </w:t>
+      </w:r>
+      <w:proofErr w:type="spellStart"/>
+      <w:r>
+        <w:t>Lvl</w:t>
+      </w:r>
+      <w:proofErr w:type="spellEnd"/>
+      <w:r>
+        <w:t xml:space="preserve"> ___</w:t>
+      </w:r>
+    </w:p>
+    <w:p>
+      <w:pPr>
+        <w:rPr>
+          <w:b/>
+        </w:rPr>
+      </w:pPr>
+      <w:r>
+        <w:t xml:space="preserve">Player trade </w:t>
+      </w:r>
+      <w:proofErr w:type="spellStart"/>
+      <w:r>
+        <w:t>butterfree</w:t>
+      </w:r>
+      <w:proofErr w:type="spellEnd"/>
+      <w:r>
+        <w:t xml:space="preserve"> for </w:t>
+      </w:r>
+      <w:proofErr w:type="spellStart"/>
+      <w:r>
+        <w:t>Frostfree</w:t>
+      </w:r>
+      <w:proofErr w:type="spellEnd"/>
+    </w:p>
+    <w:p>
       <w:r>
         <w:rPr>
           <w:b/>
@@ -141,7 +200,35 @@
         <w:rPr>
           <w:highlight w:val="yellow"/>
         </w:rPr>
-        <w:t>- Old Amber in the back of Museum, Soul Dew is available in Post game, Quick Balls somewhere, Cannot leave the city until you defeat Brock.</w:t>
+        <w:t xml:space="preserve">- Old Amber in the back of Museum, Soul Dew is available in </w:t>
+      </w:r>
+      <w:proofErr w:type="spellStart"/>
+      <w:r>
+        <w:rPr>
+          <w:highlight w:val="yellow"/>
+        </w:rPr>
+        <w:t>Post game</w:t>
+      </w:r>
+      <w:proofErr w:type="spellEnd"/>
+      <w:r>
+        <w:rPr>
+          <w:highlight w:val="yellow"/>
+        </w:rPr>
+        <w:t xml:space="preserve">, Quick Balls somewhere, </w:t>
+      </w:r>
+      <w:proofErr w:type="gramStart"/>
+      <w:r>
+        <w:rPr>
+          <w:highlight w:val="yellow"/>
+        </w:rPr>
+        <w:t>Cannot</w:t>
+      </w:r>
+      <w:proofErr w:type="gramEnd"/>
+      <w:r>
+        <w:rPr>
+          <w:highlight w:val="yellow"/>
+        </w:rPr>
+        <w:t xml:space="preserve"> leave the city until you defeat Brock.</w:t>
       </w:r>
     </w:p>
     <w:p>
@@ -183,20 +270,63 @@
         <w:rPr>
           <w:highlight w:val="yellow"/>
         </w:rPr>
-        <w:t xml:space="preserve"> – Rockets are on the second floor, When you defeat them you get either the Helix or Dome Fossil from the admin Viktor.  Viktor is a skinhead type, so he will be a huge dick.  Lay that on.  </w:t>
-      </w:r>
-    </w:p>
-    <w:p>
+        <w:t xml:space="preserve"> – Rockets are on the second floor, </w:t>
+      </w:r>
+      <w:proofErr w:type="gramStart"/>
       <w:r>
         <w:rPr>
           <w:highlight w:val="yellow"/>
         </w:rPr>
+        <w:t>When</w:t>
+      </w:r>
+      <w:proofErr w:type="gramEnd"/>
+      <w:r>
+        <w:rPr>
+          <w:highlight w:val="yellow"/>
+        </w:rPr>
+        <w:t xml:space="preserve"> you defeat them you get either the Helix or Dome Fossil from the admin Viktor.  Viktor is a skinhead type, so he will be a huge dick.  Lay that on.  </w:t>
+      </w:r>
+    </w:p>
+    <w:p>
+      <w:r>
+        <w:rPr>
+          <w:highlight w:val="yellow"/>
+        </w:rPr>
         <w:t>There should be a few items scattered throughout the areas.  (2 Moonstones, potion, revive, rare candy, nugget, great ball, dusk balls, Moon balls) some of those items can be given out by NPCs.</w:t>
       </w:r>
     </w:p>
     <w:p>
       <w:r>
-        <w:t>Post Kanto Elite Four a Legendry will be available in Basement 2.  Most likely in a small offshoot cave.  (Gokrunch)</w:t>
+        <w:t>Post Kanto Elite Four a Legendry will be available in Basement 2.  Most likely in a small offshoot cave.  (</w:t>
+      </w:r>
+      <w:proofErr w:type="spellStart"/>
+      <w:r>
+        <w:t>Gokrunch</w:t>
+      </w:r>
+      <w:proofErr w:type="spellEnd"/>
+      <w:r>
+        <w:t>)</w:t>
+      </w:r>
+    </w:p>
+    <w:p>
+      <w:r>
+        <w:t xml:space="preserve">Player trades </w:t>
+      </w:r>
+      <w:proofErr w:type="spellStart"/>
+      <w:r>
+        <w:t>graveler</w:t>
+      </w:r>
+      <w:proofErr w:type="spellEnd"/>
+      <w:r>
+        <w:t xml:space="preserve"> for </w:t>
+      </w:r>
+      <w:proofErr w:type="spellStart"/>
+      <w:r>
+        <w:t>Salizzle</w:t>
+      </w:r>
+      <w:proofErr w:type="spellEnd"/>
+      <w:r>
+        <w:t>.</w:t>
       </w:r>
     </w:p>
     <w:p>
@@ -231,7 +361,41 @@
         <w:t>-</w:t>
       </w:r>
       <w:r>
-        <w:t>Bill is in his house again.  He talks about how he turned his Kanto headquarters into a shelter for downtrodden pokemon.</w:t>
+        <w:t xml:space="preserve">Bill is in his house again.  He talks about how he turned his Kanto headquarters into a shelter for downtrodden </w:t>
+      </w:r>
+      <w:proofErr w:type="spellStart"/>
+      <w:r>
+        <w:t>pokemon</w:t>
+      </w:r>
+      <w:proofErr w:type="spellEnd"/>
+      <w:r>
+        <w:t>.</w:t>
+      </w:r>
+    </w:p>
+    <w:p>
+      <w:proofErr w:type="spellStart"/>
+      <w:r>
+        <w:t>Pokemon</w:t>
+      </w:r>
+      <w:proofErr w:type="spellEnd"/>
+      <w:r>
+        <w:t xml:space="preserve"> Trade – Player trades </w:t>
+      </w:r>
+      <w:proofErr w:type="spellStart"/>
+      <w:r>
+        <w:t>Shellder</w:t>
+      </w:r>
+      <w:proofErr w:type="spellEnd"/>
+      <w:r>
+        <w:t xml:space="preserve"> for Hip Hop </w:t>
+      </w:r>
+      <w:proofErr w:type="spellStart"/>
+      <w:r>
+        <w:t>Oricorio</w:t>
+      </w:r>
+      <w:proofErr w:type="spellEnd"/>
+      <w:r>
+        <w:t>.</w:t>
       </w:r>
     </w:p>
     <w:p>
@@ -251,14 +415,28 @@
         <w:rPr>
           <w:highlight w:val="yellow"/>
         </w:rPr>
-        <w:t xml:space="preserve"> Inside Pokemon Center there is a man who gives TM 27 Return.</w:t>
-      </w:r>
-    </w:p>
-    <w:p>
+        <w:t xml:space="preserve"> Inside </w:t>
+      </w:r>
+      <w:proofErr w:type="spellStart"/>
       <w:r>
         <w:rPr>
           <w:highlight w:val="yellow"/>
         </w:rPr>
+        <w:t>Pokemon</w:t>
+      </w:r>
+      <w:proofErr w:type="spellEnd"/>
+      <w:r>
+        <w:rPr>
+          <w:highlight w:val="yellow"/>
+        </w:rPr>
+        <w:t xml:space="preserve"> Center there is a man who gives TM 27 Return.</w:t>
+      </w:r>
+    </w:p>
+    <w:p>
+      <w:r>
+        <w:rPr>
+          <w:highlight w:val="yellow"/>
+        </w:rPr>
         <w:t xml:space="preserve">Bike is available in Bike shop for free. Female </w:t>
       </w:r>
       <w:r>
@@ -284,14 +462,29 @@
         <w:rPr>
           <w:highlight w:val="yellow"/>
         </w:rPr>
-        <w:t>– “Are you ready to face my powerful pokemon?  I specialize in Water Pokémon!  If you steal my bike, I will follow you forever….”  When loses, “Wow, you are as good as that one trainer.” TM3 Water Pulse.</w:t>
-      </w:r>
-    </w:p>
-    <w:p>
-      <w:r>
-        <w:rPr>
-          <w:b/>
-        </w:rPr>
+        <w:t xml:space="preserve">– “Are you ready to face my powerful </w:t>
+      </w:r>
+      <w:proofErr w:type="spellStart"/>
+      <w:r>
+        <w:rPr>
+          <w:highlight w:val="yellow"/>
+        </w:rPr>
+        <w:t>pokemon</w:t>
+      </w:r>
+      <w:proofErr w:type="spellEnd"/>
+      <w:r>
+        <w:rPr>
+          <w:highlight w:val="yellow"/>
+        </w:rPr>
+        <w:t>?  I specialize in Water Pokémon!  If you steal my bike, I will follow you forever….”  When loses, “Wow, you are as good as that one trainer.” TM3 Water Pulse.</w:t>
+      </w:r>
+    </w:p>
+    <w:p>
+      <w:r>
+        <w:rPr>
+          <w:b/>
+        </w:rPr>
+        <w:lastRenderedPageBreak/>
         <w:t>Route 5</w:t>
       </w:r>
       <w:r>
@@ -322,233 +515,435 @@
       </w:r>
     </w:p>
     <w:p>
+      <w:proofErr w:type="spellStart"/>
       <w:r>
         <w:rPr>
           <w:highlight w:val="yellow"/>
         </w:rPr>
-        <w:t>Silph Company – Assassin comes to kill the president, you stop him.  2 more grunts show up and you defeat them too.  You are allowed into Silph Co afterwards.  Blue gives you HM4 Strength.</w:t>
-      </w:r>
-    </w:p>
-    <w:p>
+        <w:t>Silph</w:t>
+      </w:r>
+      <w:proofErr w:type="spellEnd"/>
       <w:r>
         <w:rPr>
           <w:highlight w:val="yellow"/>
         </w:rPr>
-        <w:t>In the Building a Man on the third floor gives you Porygon at Level 20.  The same man will give you upgrade (when you have 6 badges) and the dubious disk (after you collect 10 badges).</w:t>
-      </w:r>
-    </w:p>
-    <w:p>
-      <w:pPr>
+        <w:t xml:space="preserve"> Company – Assassin comes to kill the president, you stop him.  2 more grunts show up and you defeat them too.  You are allowed into </w:t>
+      </w:r>
+      <w:proofErr w:type="spellStart"/>
+      <w:r>
         <w:rPr>
           <w:highlight w:val="yellow"/>
         </w:rPr>
-      </w:pPr>
+        <w:t>Silph</w:t>
+      </w:r>
+      <w:proofErr w:type="spellEnd"/>
       <w:r>
         <w:rPr>
           <w:highlight w:val="yellow"/>
         </w:rPr>
+        <w:t xml:space="preserve"> Co afterwards.  Blue gives you HM4 Strength.</w:t>
+      </w:r>
+    </w:p>
+    <w:p>
+      <w:r>
+        <w:rPr>
+          <w:highlight w:val="yellow"/>
+        </w:rPr>
+        <w:t xml:space="preserve">In the </w:t>
+      </w:r>
+      <w:proofErr w:type="gramStart"/>
+      <w:r>
+        <w:rPr>
+          <w:highlight w:val="yellow"/>
+        </w:rPr>
+        <w:t>Building</w:t>
+      </w:r>
+      <w:proofErr w:type="gramEnd"/>
+      <w:r>
+        <w:rPr>
+          <w:highlight w:val="yellow"/>
+        </w:rPr>
+        <w:t xml:space="preserve"> a Man on the third floor gives you </w:t>
+      </w:r>
+      <w:proofErr w:type="spellStart"/>
+      <w:r>
+        <w:rPr>
+          <w:highlight w:val="yellow"/>
+        </w:rPr>
+        <w:t>Porygon</w:t>
+      </w:r>
+      <w:proofErr w:type="spellEnd"/>
+      <w:r>
+        <w:rPr>
+          <w:highlight w:val="yellow"/>
+        </w:rPr>
+        <w:t xml:space="preserve"> at Level 20.  The same man will give you upgrade (when you have 6 badges) and the dubious disk (after you collect 10 badges).</w:t>
+      </w:r>
+    </w:p>
+    <w:p>
+      <w:pPr>
+        <w:rPr>
+          <w:highlight w:val="yellow"/>
+        </w:rPr>
+      </w:pPr>
+      <w:proofErr w:type="spellStart"/>
+      <w:r>
+        <w:rPr>
+          <w:highlight w:val="yellow"/>
+        </w:rPr>
+        <w:t>Lucious</w:t>
+      </w:r>
+      <w:proofErr w:type="spellEnd"/>
+      <w:r>
+        <w:rPr>
+          <w:highlight w:val="yellow"/>
+        </w:rPr>
+        <w:t xml:space="preserve"> and the Gym.  In the </w:t>
+      </w:r>
+      <w:proofErr w:type="gramStart"/>
+      <w:r>
+        <w:rPr>
+          <w:highlight w:val="yellow"/>
+        </w:rPr>
+        <w:t>gym</w:t>
+      </w:r>
+      <w:proofErr w:type="gramEnd"/>
+      <w:r>
+        <w:rPr>
+          <w:highlight w:val="yellow"/>
+        </w:rPr>
+        <w:t xml:space="preserve"> there will be </w:t>
+      </w:r>
+      <w:proofErr w:type="spellStart"/>
+      <w:r>
+        <w:rPr>
+          <w:highlight w:val="yellow"/>
+        </w:rPr>
+        <w:t>Lucious</w:t>
+      </w:r>
+      <w:proofErr w:type="spellEnd"/>
+      <w:r>
+        <w:rPr>
+          <w:highlight w:val="yellow"/>
+        </w:rPr>
+        <w:t xml:space="preserve"> the leader and 4 others.  When you walk in the event will start.  Each trainer will walk forward, fight you and then retreat until you get to </w:t>
+      </w:r>
+      <w:proofErr w:type="spellStart"/>
+      <w:r>
+        <w:rPr>
+          <w:highlight w:val="yellow"/>
+        </w:rPr>
+        <w:t>Lucious</w:t>
+      </w:r>
+      <w:proofErr w:type="spellEnd"/>
+      <w:r>
+        <w:rPr>
+          <w:highlight w:val="yellow"/>
+        </w:rPr>
+        <w:t xml:space="preserve">.  </w:t>
+      </w:r>
+    </w:p>
+    <w:p>
+      <w:proofErr w:type="spellStart"/>
+      <w:r>
+        <w:rPr>
+          <w:highlight w:val="yellow"/>
+        </w:rPr>
+        <w:t>Lucious</w:t>
+      </w:r>
+      <w:proofErr w:type="spellEnd"/>
+      <w:r>
+        <w:rPr>
+          <w:highlight w:val="yellow"/>
+        </w:rPr>
+        <w:t xml:space="preserve"> says “I am a man of many abilities, and one of them is to see your future.  It isn’t looking very promising.”  After losing, “I’ve never been wrong before. Sabrina how have I strayed from the right path?!??!” Gives you TM 4 Calm Mind.</w:t>
+      </w:r>
+    </w:p>
+    <w:p>
+      <w:r>
+        <w:t>Trades:</w:t>
+      </w:r>
+    </w:p>
+    <w:p>
+      <w:r>
+        <w:t xml:space="preserve">Player Trades </w:t>
+      </w:r>
+      <w:proofErr w:type="spellStart"/>
+      <w:r>
+        <w:t>Raticate</w:t>
+      </w:r>
+      <w:proofErr w:type="spellEnd"/>
+      <w:r>
+        <w:t xml:space="preserve"> for Cruella </w:t>
+      </w:r>
+      <w:proofErr w:type="spellStart"/>
+      <w:r>
+        <w:t>Cincinno</w:t>
+      </w:r>
+      <w:proofErr w:type="spellEnd"/>
+    </w:p>
+    <w:p>
+      <w:r>
+        <w:t xml:space="preserve">Player Trades </w:t>
+      </w:r>
+      <w:proofErr w:type="spellStart"/>
+      <w:r>
+        <w:t>Primape</w:t>
+      </w:r>
+      <w:proofErr w:type="spellEnd"/>
+      <w:r>
+        <w:t xml:space="preserve"> for </w:t>
+      </w:r>
+      <w:proofErr w:type="spellStart"/>
+      <w:r>
+        <w:t>Trumpshoos</w:t>
+      </w:r>
+      <w:proofErr w:type="spellEnd"/>
+      <w:r>
+        <w:t xml:space="preserve"> (Dojo)</w:t>
+      </w:r>
+    </w:p>
+    <w:p>
+      <w:r>
+        <w:t xml:space="preserve">Player Trades </w:t>
+      </w:r>
+      <w:proofErr w:type="spellStart"/>
+      <w:r>
+        <w:t>machoke</w:t>
+      </w:r>
+      <w:proofErr w:type="spellEnd"/>
+      <w:r>
+        <w:t xml:space="preserve"> for </w:t>
+      </w:r>
+      <w:proofErr w:type="spellStart"/>
+      <w:r>
+        <w:t>Creedominable</w:t>
+      </w:r>
+      <w:proofErr w:type="spellEnd"/>
+      <w:r>
+        <w:t xml:space="preserve"> (Dojo)</w:t>
+      </w:r>
+    </w:p>
+    <w:p>
+      <w:r>
+        <w:rPr>
+          <w:b/>
+        </w:rPr>
+        <w:t>Route 6</w:t>
+      </w:r>
+      <w:r>
+        <w:t xml:space="preserve">- </w:t>
+      </w:r>
+    </w:p>
+    <w:p>
+      <w:pPr>
+        <w:rPr>
+          <w:b/>
+        </w:rPr>
+      </w:pPr>
+      <w:r>
+        <w:rPr>
+          <w:b/>
+        </w:rPr>
+        <w:t>Route 7</w:t>
+      </w:r>
+    </w:p>
+    <w:p>
+      <w:pPr>
+        <w:rPr>
+          <w:b/>
+        </w:rPr>
+      </w:pPr>
+      <w:r>
+        <w:rPr>
+          <w:b/>
+        </w:rPr>
+        <w:t>Route 8</w:t>
+      </w:r>
+    </w:p>
+    <w:p>
+      <w:pPr>
+        <w:rPr>
+          <w:b/>
+        </w:rPr>
+      </w:pPr>
+      <w:r>
+        <w:rPr>
+          <w:b/>
+        </w:rPr>
+        <w:t xml:space="preserve">Route 9 </w:t>
+      </w:r>
+    </w:p>
+    <w:p>
+      <w:pPr>
+        <w:rPr>
+          <w:b/>
+        </w:rPr>
+      </w:pPr>
+      <w:r>
+        <w:rPr>
+          <w:b/>
+        </w:rPr>
+        <w:t>Route 10</w:t>
+      </w:r>
+    </w:p>
+    <w:p>
+      <w:pPr>
+        <w:rPr>
+          <w:b/>
+        </w:rPr>
+      </w:pPr>
+      <w:r>
+        <w:rPr>
+          <w:b/>
+        </w:rPr>
+        <w:t>Route 11</w:t>
+      </w:r>
+    </w:p>
+    <w:p>
+      <w:pPr>
+        <w:rPr>
+          <w:b/>
+        </w:rPr>
+      </w:pPr>
+      <w:r>
+        <w:rPr>
+          <w:b/>
+        </w:rPr>
+        <w:t>Route 12</w:t>
+      </w:r>
+    </w:p>
+    <w:p>
+      <w:pPr>
+        <w:rPr>
+          <w:b/>
+        </w:rPr>
+      </w:pPr>
+      <w:r>
+        <w:rPr>
+          <w:b/>
+        </w:rPr>
+        <w:t>Route 13</w:t>
+      </w:r>
+    </w:p>
+    <w:p>
+      <w:pPr>
+        <w:rPr>
+          <w:b/>
+        </w:rPr>
+      </w:pPr>
+      <w:r>
+        <w:rPr>
+          <w:b/>
+        </w:rPr>
+        <w:t>Route 14</w:t>
+      </w:r>
+    </w:p>
+    <w:p>
+      <w:pPr>
+        <w:rPr>
+          <w:b/>
+        </w:rPr>
+      </w:pPr>
+      <w:r>
+        <w:rPr>
+          <w:b/>
+        </w:rPr>
+        <w:t>Route 15</w:t>
+      </w:r>
+    </w:p>
+    <w:p>
+      <w:pPr>
+        <w:rPr>
+          <w:b/>
+        </w:rPr>
+      </w:pPr>
+      <w:r>
+        <w:rPr>
+          <w:b/>
+        </w:rPr>
+        <w:t>Route 16</w:t>
+      </w:r>
+    </w:p>
+    <w:p>
+      <w:pPr>
+        <w:rPr>
+          <w:b/>
+        </w:rPr>
+      </w:pPr>
+      <w:r>
+        <w:rPr>
+          <w:b/>
+        </w:rPr>
+        <w:t>Route 17</w:t>
+      </w:r>
+      <w:r>
+        <w:rPr>
+          <w:b/>
+        </w:rPr>
+        <w:t xml:space="preserve"> – Bike Path</w:t>
+      </w:r>
+    </w:p>
+    <w:p>
+      <w:pPr>
+        <w:rPr>
+          <w:b/>
+        </w:rPr>
+      </w:pPr>
+      <w:r>
+        <w:t xml:space="preserve">Player Trades </w:t>
+      </w:r>
+      <w:proofErr w:type="spellStart"/>
+      <w:r>
+        <w:t>ponyta</w:t>
+      </w:r>
+      <w:proofErr w:type="spellEnd"/>
+      <w:r>
+        <w:t xml:space="preserve"> for Pegasus </w:t>
+      </w:r>
+      <w:proofErr w:type="spellStart"/>
+      <w:r>
+        <w:t>Rapidash</w:t>
+      </w:r>
+      <w:proofErr w:type="spellEnd"/>
+    </w:p>
+    <w:p>
+      <w:pPr>
+        <w:rPr>
+          <w:b/>
+        </w:rPr>
+      </w:pPr>
+      <w:r>
+        <w:rPr>
+          <w:b/>
+        </w:rPr>
+        <w:t>Route 18</w:t>
+      </w:r>
+    </w:p>
+    <w:p>
+      <w:pPr>
+        <w:rPr>
+          <w:b/>
+        </w:rPr>
+      </w:pPr>
+      <w:r>
+        <w:rPr>
+          <w:b/>
+        </w:rPr>
+        <w:t>Route 19</w:t>
+      </w:r>
+    </w:p>
+    <w:p>
+      <w:pPr>
+        <w:rPr>
+          <w:b/>
+        </w:rPr>
+      </w:pPr>
+      <w:r>
+        <w:rPr>
+          <w:b/>
+        </w:rPr>
         <w:lastRenderedPageBreak/>
-        <w:t xml:space="preserve">Lucious and the Gym.  In the gym there will be Lucious the leader and 4 others.  When you walk in the event will start.  Each trainer will walk forward, fight you and then retreat until you get to Lucious.  </w:t>
-      </w:r>
-    </w:p>
-    <w:p>
-      <w:r>
-        <w:rPr>
-          <w:highlight w:val="yellow"/>
-        </w:rPr>
-        <w:t>Lucious says “I am a man of many abilities, and one of them is to see your future.  It isn’t looking very promising.”  After losing, “I’ve never been wrong before. Sabrina how have I strayed from the right path?!??!” Gives you TM 4 Calm Mind.</w:t>
-      </w:r>
-    </w:p>
-    <w:p>
-      <w:r>
-        <w:rPr>
-          <w:b/>
-        </w:rPr>
-        <w:t>Route 6</w:t>
-      </w:r>
-      <w:r>
-        <w:t xml:space="preserve">- </w:t>
-      </w:r>
-    </w:p>
-    <w:p>
-      <w:pPr>
-        <w:rPr>
-          <w:b/>
-        </w:rPr>
-      </w:pPr>
-      <w:r>
-        <w:rPr>
-          <w:b/>
-        </w:rPr>
-        <w:t>Route 7</w:t>
-      </w:r>
-    </w:p>
-    <w:p>
-      <w:pPr>
-        <w:rPr>
-          <w:b/>
-        </w:rPr>
-      </w:pPr>
-      <w:r>
-        <w:rPr>
-          <w:b/>
-        </w:rPr>
-        <w:t>Route 8</w:t>
-      </w:r>
-    </w:p>
-    <w:p>
-      <w:pPr>
-        <w:rPr>
-          <w:b/>
-        </w:rPr>
-      </w:pPr>
-      <w:r>
-        <w:rPr>
-          <w:b/>
-        </w:rPr>
-        <w:t xml:space="preserve">Route 9 </w:t>
-      </w:r>
-    </w:p>
-    <w:p>
-      <w:pPr>
-        <w:rPr>
-          <w:b/>
-        </w:rPr>
-      </w:pPr>
-      <w:r>
-        <w:rPr>
-          <w:b/>
-        </w:rPr>
-        <w:t>Route 10</w:t>
-      </w:r>
-    </w:p>
-    <w:p>
-      <w:pPr>
-        <w:rPr>
-          <w:b/>
-        </w:rPr>
-      </w:pPr>
-      <w:r>
-        <w:rPr>
-          <w:b/>
-        </w:rPr>
-        <w:t>Route 11</w:t>
-      </w:r>
-    </w:p>
-    <w:p>
-      <w:pPr>
-        <w:rPr>
-          <w:b/>
-        </w:rPr>
-      </w:pPr>
-      <w:r>
-        <w:rPr>
-          <w:b/>
-        </w:rPr>
-        <w:t>Route 12</w:t>
-      </w:r>
-    </w:p>
-    <w:p>
-      <w:pPr>
-        <w:rPr>
-          <w:b/>
-        </w:rPr>
-      </w:pPr>
-      <w:r>
-        <w:rPr>
-          <w:b/>
-        </w:rPr>
-        <w:t>Route 13</w:t>
-      </w:r>
-    </w:p>
-    <w:p>
-      <w:pPr>
-        <w:rPr>
-          <w:b/>
-        </w:rPr>
-      </w:pPr>
-      <w:r>
-        <w:rPr>
-          <w:b/>
-        </w:rPr>
-        <w:t>Route 14</w:t>
-      </w:r>
-    </w:p>
-    <w:p>
-      <w:pPr>
-        <w:rPr>
-          <w:b/>
-        </w:rPr>
-      </w:pPr>
-      <w:r>
-        <w:rPr>
-          <w:b/>
-        </w:rPr>
-        <w:t>Route 15</w:t>
-      </w:r>
-    </w:p>
-    <w:p>
-      <w:pPr>
-        <w:rPr>
-          <w:b/>
-        </w:rPr>
-      </w:pPr>
-      <w:r>
-        <w:rPr>
-          <w:b/>
-        </w:rPr>
-        <w:t>Route 16</w:t>
-      </w:r>
-    </w:p>
-    <w:p>
-      <w:pPr>
-        <w:rPr>
-          <w:b/>
-        </w:rPr>
-      </w:pPr>
-      <w:r>
-        <w:rPr>
-          <w:b/>
-        </w:rPr>
-        <w:t>Route 17</w:t>
-      </w:r>
-    </w:p>
-    <w:p>
-      <w:pPr>
-        <w:rPr>
-          <w:b/>
-        </w:rPr>
-      </w:pPr>
-      <w:r>
-        <w:rPr>
-          <w:b/>
-        </w:rPr>
-        <w:t>Route 18</w:t>
-      </w:r>
-    </w:p>
-    <w:p>
-      <w:pPr>
-        <w:rPr>
-          <w:b/>
-        </w:rPr>
-      </w:pPr>
-      <w:r>
-        <w:rPr>
-          <w:b/>
-        </w:rPr>
-        <w:t>Route 19</w:t>
-      </w:r>
-    </w:p>
-    <w:p>
-      <w:pPr>
-        <w:rPr>
-          <w:b/>
-        </w:rPr>
-      </w:pPr>
-      <w:r>
-        <w:rPr>
-          <w:b/>
-        </w:rPr>
         <w:t>Route 20</w:t>
       </w:r>
     </w:p>
@@ -699,7 +1094,6 @@
           </w:tcPr>
           <w:p>
             <w:r>
-              <w:lastRenderedPageBreak/>
               <w:t>Floor Three</w:t>
             </w:r>
           </w:p>
@@ -713,7 +1107,17 @@
               <w:t>Stones – Thunder Stone, Fire Stone, Water Stone, Leaf Stone, Dusk Stone, Shiny Stone, Dawn Stone</w:t>
             </w:r>
             <w:r>
-              <w:t>, Protector,Reaper Cloth, Metal Coat</w:t>
+              <w:t xml:space="preserve">, </w:t>
+            </w:r>
+            <w:proofErr w:type="spellStart"/>
+            <w:proofErr w:type="gramStart"/>
+            <w:r>
+              <w:t>Protector,Reaper</w:t>
+            </w:r>
+            <w:proofErr w:type="spellEnd"/>
+            <w:proofErr w:type="gramEnd"/>
+            <w:r>
+              <w:t xml:space="preserve"> Cloth, Metal Coat</w:t>
             </w:r>
           </w:p>
         </w:tc>
@@ -766,6 +1170,19 @@
     <w:p/>
     <w:p>
       <w:r>
+        <w:t xml:space="preserve">Player pays 50,000 for </w:t>
+      </w:r>
+      <w:proofErr w:type="spellStart"/>
+      <w:r>
+        <w:t>Dramma</w:t>
+      </w:r>
+      <w:proofErr w:type="spellEnd"/>
+      <w:r>
+        <w:t>.</w:t>
+      </w:r>
+    </w:p>
+    <w:p>
+      <w:r>
         <w:rPr>
           <w:b/>
         </w:rPr>
@@ -778,12 +1195,28 @@
         <w:t>-</w:t>
       </w:r>
       <w:r>
-        <w:t xml:space="preserve"> Trainer School, Port (Later, post ELITE FOUR), Pokemon Fan Club – experience share, </w:t>
-      </w:r>
-    </w:p>
-    <w:p>
-      <w:r>
-        <w:t>Old rod in pokemon center.</w:t>
+        <w:t xml:space="preserve"> Trainer School, Port (Later, post ELITE FOUR), </w:t>
+      </w:r>
+      <w:proofErr w:type="spellStart"/>
+      <w:r>
+        <w:t>Pokemon</w:t>
+      </w:r>
+      <w:proofErr w:type="spellEnd"/>
+      <w:r>
+        <w:t xml:space="preserve"> Fan Club – experience share, </w:t>
+      </w:r>
+    </w:p>
+    <w:p>
+      <w:r>
+        <w:t xml:space="preserve">Old rod in </w:t>
+      </w:r>
+      <w:proofErr w:type="spellStart"/>
+      <w:r>
+        <w:t>pokemon</w:t>
+      </w:r>
+      <w:proofErr w:type="spellEnd"/>
+      <w:r>
+        <w:t xml:space="preserve"> center.</w:t>
       </w:r>
     </w:p>
     <w:p>
@@ -791,36 +1224,59 @@
         <w:rPr>
           <w:highlight w:val="yellow"/>
         </w:rPr>
-        <w:t>Gym – “The Name’s Ohm.  My Pa used to be the gym leader here.  When he retired he gave me this gym.  I will defend it like he defended this land.”</w:t>
-      </w:r>
-    </w:p>
-    <w:p>
+        <w:t xml:space="preserve">Gym – “The Name’s Ohm.  My Pa used to be the gym leader here.  When he retired he gave me this </w:t>
+      </w:r>
+      <w:proofErr w:type="gramStart"/>
       <w:r>
         <w:rPr>
           <w:highlight w:val="yellow"/>
         </w:rPr>
-        <w:t>Meet Lou Dolphin outside Trainer School. He gives you TM45 Smartstrike.  Talks about how he will see you again later in a different place.</w:t>
-      </w:r>
-    </w:p>
-    <w:p>
-      <w:pPr>
-        <w:rPr>
-          <w:b/>
-        </w:rPr>
-      </w:pPr>
+        <w:t>gym.</w:t>
+      </w:r>
+      <w:proofErr w:type="gramEnd"/>
       <w:r>
         <w:rPr>
           <w:highlight w:val="yellow"/>
         </w:rPr>
+        <w:t xml:space="preserve">  I will defend it like he defended this land.”</w:t>
+      </w:r>
+    </w:p>
+    <w:p>
+      <w:r>
+        <w:rPr>
+          <w:highlight w:val="yellow"/>
+        </w:rPr>
+        <w:t xml:space="preserve">Meet Lou Dolphin outside Trainer School. He gives you TM45 </w:t>
+      </w:r>
+      <w:proofErr w:type="spellStart"/>
+      <w:r>
+        <w:rPr>
+          <w:highlight w:val="yellow"/>
+        </w:rPr>
+        <w:t>Smartstrike</w:t>
+      </w:r>
+      <w:proofErr w:type="spellEnd"/>
+      <w:r>
+        <w:rPr>
+          <w:highlight w:val="yellow"/>
+        </w:rPr>
+        <w:t>.  Talks about how he will see you again later in a different place.</w:t>
+      </w:r>
+    </w:p>
+    <w:p>
+      <w:pPr>
+        <w:rPr>
+          <w:b/>
+        </w:rPr>
+      </w:pPr>
+      <w:r>
+        <w:rPr>
+          <w:highlight w:val="yellow"/>
+        </w:rPr>
         <w:t>Loses – “How could I lose to some punk kid.”  TM24 Thunderbolt</w:t>
       </w:r>
     </w:p>
     <w:p>
-      <w:pPr>
-        <w:rPr>
-          <w:b/>
-        </w:rPr>
-      </w:pPr>
       <w:r>
         <w:rPr>
           <w:b/>
@@ -844,6 +1300,24 @@
         </w:rPr>
       </w:pPr>
       <w:r>
+        <w:t xml:space="preserve">Player trades </w:t>
+      </w:r>
+      <w:proofErr w:type="spellStart"/>
+      <w:r>
+        <w:t>koffing</w:t>
+      </w:r>
+      <w:proofErr w:type="spellEnd"/>
+      <w:r>
+        <w:t xml:space="preserve"> for </w:t>
+      </w:r>
+      <w:proofErr w:type="spellStart"/>
+      <w:r>
+        <w:t>Shitfisk</w:t>
+      </w:r>
+      <w:proofErr w:type="spellEnd"/>
+    </w:p>
+    <w:p>
+      <w:r>
         <w:rPr>
           <w:b/>
         </w:rPr>
@@ -866,6 +1340,29 @@
         </w:rPr>
       </w:pPr>
       <w:r>
+        <w:t xml:space="preserve">Player trades </w:t>
+      </w:r>
+      <w:proofErr w:type="spellStart"/>
+      <w:r>
+        <w:t>magmar</w:t>
+      </w:r>
+      <w:proofErr w:type="spellEnd"/>
+      <w:r>
+        <w:t xml:space="preserve"> for </w:t>
+      </w:r>
+      <w:proofErr w:type="spellStart"/>
+      <w:r>
+        <w:t>Sundra</w:t>
+      </w:r>
+      <w:proofErr w:type="spellEnd"/>
+    </w:p>
+    <w:p>
+      <w:pPr>
+        <w:rPr>
+          <w:b/>
+        </w:rPr>
+      </w:pPr>
+      <w:r>
         <w:rPr>
           <w:b/>
         </w:rPr>
@@ -878,15 +1375,18 @@
         <w:t xml:space="preserve"> – </w:t>
       </w:r>
       <w:r>
-        <w:t>Find Electrizer, TM-48 Volt Switch, TM 34 Shockwave, Light ball, Thunder Stone</w:t>
-      </w:r>
-    </w:p>
-    <w:p>
-      <w:pPr>
-        <w:rPr>
-          <w:b/>
-        </w:rPr>
-      </w:pPr>
+        <w:t xml:space="preserve">Find </w:t>
+      </w:r>
+      <w:proofErr w:type="spellStart"/>
+      <w:r>
+        <w:t>Electrizer</w:t>
+      </w:r>
+      <w:proofErr w:type="spellEnd"/>
+      <w:r>
+        <w:t>, TM-48 Volt Switch, TM 34 Shockwave, Light ball, Thunder Stone</w:t>
+      </w:r>
+    </w:p>
+    <w:p>
       <w:r>
         <w:rPr>
           <w:b/>
@@ -900,8 +1400,48 @@
         <w:t xml:space="preserve"> – </w:t>
       </w:r>
       <w:r>
-        <w:t>TM 5 Psyshock, TM 12 Taunt, Smoke Ball, Dark Plate</w:t>
-      </w:r>
+        <w:t xml:space="preserve">TM 5 </w:t>
+      </w:r>
+      <w:proofErr w:type="spellStart"/>
+      <w:r>
+        <w:t>Psyshock</w:t>
+      </w:r>
+      <w:proofErr w:type="spellEnd"/>
+      <w:r>
+        <w:t>, TM 12 Taunt, Smoke Ball, Dark Plate</w:t>
+      </w:r>
+    </w:p>
+    <w:p>
+      <w:pPr>
+        <w:rPr>
+          <w:b/>
+        </w:rPr>
+      </w:pPr>
+      <w:r>
+        <w:lastRenderedPageBreak/>
+        <w:t xml:space="preserve">Player Trades </w:t>
+      </w:r>
+      <w:proofErr w:type="spellStart"/>
+      <w:r>
+        <w:t>Gyarados</w:t>
+      </w:r>
+      <w:proofErr w:type="spellEnd"/>
+      <w:r>
+        <w:t xml:space="preserve"> for </w:t>
+      </w:r>
+      <w:proofErr w:type="spellStart"/>
+      <w:r>
+        <w:t>Tiki</w:t>
+      </w:r>
+      <w:proofErr w:type="spellEnd"/>
+      <w:r>
+        <w:t xml:space="preserve"> </w:t>
+      </w:r>
+      <w:proofErr w:type="spellStart"/>
+      <w:r>
+        <w:t>Aegislash</w:t>
+      </w:r>
+      <w:proofErr w:type="spellEnd"/>
     </w:p>
     <w:p>
       <w:pPr>
@@ -932,19 +1472,6 @@
         <w:rPr>
           <w:b/>
         </w:rPr>
-        <w:t>Bike Path</w:t>
-      </w:r>
-    </w:p>
-    <w:p>
-      <w:pPr>
-        <w:rPr>
-          <w:b/>
-        </w:rPr>
-      </w:pPr>
-      <w:r>
-        <w:rPr>
-          <w:b/>
-        </w:rPr>
         <w:t>Seafoam Islands</w:t>
       </w:r>
     </w:p>
@@ -968,6 +1495,29 @@
         </w:rPr>
       </w:pPr>
       <w:r>
+        <w:t xml:space="preserve">Player trades </w:t>
+      </w:r>
+      <w:proofErr w:type="spellStart"/>
+      <w:r>
+        <w:t>Shlizzard</w:t>
+      </w:r>
+      <w:proofErr w:type="spellEnd"/>
+      <w:r>
+        <w:t xml:space="preserve"> for Dive </w:t>
+      </w:r>
+      <w:proofErr w:type="spellStart"/>
+      <w:r>
+        <w:t>Salamance</w:t>
+      </w:r>
+      <w:proofErr w:type="spellEnd"/>
+    </w:p>
+    <w:p>
+      <w:pPr>
+        <w:rPr>
+          <w:b/>
+        </w:rPr>
+      </w:pPr>
+      <w:r>
         <w:rPr>
           <w:b/>
         </w:rPr>
@@ -1026,11 +1576,19 @@
       </w:r>
     </w:p>
     <w:p>
-      <w:r>
-        <w:rPr>
-          <w:b/>
-        </w:rPr>
-        <w:t>Sevii Islands</w:t>
+      <w:proofErr w:type="spellStart"/>
+      <w:r>
+        <w:rPr>
+          <w:b/>
+        </w:rPr>
+        <w:t>Sevii</w:t>
+      </w:r>
+      <w:proofErr w:type="spellEnd"/>
+      <w:r>
+        <w:rPr>
+          <w:b/>
+        </w:rPr>
+        <w:t xml:space="preserve"> Islands</w:t>
       </w:r>
     </w:p>
     <w:p>
@@ -1061,11 +1619,19 @@
           <w:b/>
         </w:rPr>
       </w:pPr>
-      <w:r>
-        <w:rPr>
-          <w:b/>
-        </w:rPr>
-        <w:t>Deoxy's Island</w:t>
+      <w:proofErr w:type="spellStart"/>
+      <w:r>
+        <w:rPr>
+          <w:b/>
+        </w:rPr>
+        <w:t>Deoxy's</w:t>
+      </w:r>
+      <w:proofErr w:type="spellEnd"/>
+      <w:r>
+        <w:rPr>
+          <w:b/>
+        </w:rPr>
+        <w:t xml:space="preserve"> Island</w:t>
       </w:r>
       <w:r>
         <w:rPr>
@@ -1074,20 +1640,33 @@
         <w:t xml:space="preserve"> </w:t>
       </w:r>
       <w:r>
-        <w:t>- Deoxys</w:t>
-      </w:r>
-    </w:p>
-    <w:p>
-      <w:pPr>
-        <w:rPr>
-          <w:b/>
-        </w:rPr>
-      </w:pPr>
-      <w:r>
-        <w:rPr>
-          <w:b/>
-        </w:rPr>
-        <w:t>Diglett Cave</w:t>
+        <w:t xml:space="preserve">- </w:t>
+      </w:r>
+      <w:proofErr w:type="spellStart"/>
+      <w:r>
+        <w:t>Deoxys</w:t>
+      </w:r>
+      <w:proofErr w:type="spellEnd"/>
+    </w:p>
+    <w:p>
+      <w:pPr>
+        <w:rPr>
+          <w:b/>
+        </w:rPr>
+      </w:pPr>
+      <w:proofErr w:type="spellStart"/>
+      <w:r>
+        <w:rPr>
+          <w:b/>
+        </w:rPr>
+        <w:t>Diglett</w:t>
+      </w:r>
+      <w:proofErr w:type="spellEnd"/>
+      <w:r>
+        <w:rPr>
+          <w:b/>
+        </w:rPr>
+        <w:t xml:space="preserve"> Cave</w:t>
       </w:r>
     </w:p>
     <w:p>
@@ -1113,15 +1692,19 @@
         <w:rPr>
           <w:b/>
         </w:rPr>
-        <w:lastRenderedPageBreak/>
         <w:t>Mt. Silver</w:t>
       </w:r>
     </w:p>
     <w:p/>
     <w:p/>
     <w:p>
-      <w:r>
-        <w:t>Sevii Islands</w:t>
+      <w:proofErr w:type="spellStart"/>
+      <w:r>
+        <w:t>Sevii</w:t>
+      </w:r>
+      <w:proofErr w:type="spellEnd"/>
+      <w:r>
+        <w:t xml:space="preserve"> Islands</w:t>
       </w:r>
     </w:p>
     <w:p>
@@ -1143,8 +1726,13 @@
           <w:b/>
         </w:rPr>
       </w:pPr>
-      <w:r>
-        <w:t>Thunderwave TM here</w:t>
+      <w:proofErr w:type="spellStart"/>
+      <w:r>
+        <w:t>Thunderwave</w:t>
+      </w:r>
+      <w:proofErr w:type="spellEnd"/>
+      <w:r>
+        <w:t xml:space="preserve"> TM here</w:t>
       </w:r>
     </w:p>
     <w:p>
@@ -1228,20 +1816,23 @@
     <w:p/>
     <w:p/>
     <w:p>
+      <w:proofErr w:type="spellStart"/>
       <w:r>
         <w:t>Johto</w:t>
       </w:r>
-    </w:p>
-    <w:p>
-      <w:pPr>
-        <w:rPr>
-          <w:b/>
-        </w:rPr>
-      </w:pPr>
-      <w:r>
-        <w:rPr>
-          <w:b/>
-        </w:rPr>
+      <w:proofErr w:type="spellEnd"/>
+    </w:p>
+    <w:p>
+      <w:pPr>
+        <w:rPr>
+          <w:b/>
+        </w:rPr>
+      </w:pPr>
+      <w:r>
+        <w:rPr>
+          <w:b/>
+        </w:rPr>
+        <w:lastRenderedPageBreak/>
         <w:t>Old Victory Road</w:t>
       </w:r>
     </w:p>
@@ -1264,25 +1855,63 @@
           <w:b/>
         </w:rPr>
       </w:pPr>
-      <w:r>
-        <w:rPr>
-          <w:b/>
-        </w:rPr>
-        <w:t>Tohjo Falls</w:t>
-      </w:r>
-    </w:p>
-    <w:p>
-      <w:pPr>
-        <w:rPr>
-          <w:b/>
-        </w:rPr>
-      </w:pPr>
+      <w:proofErr w:type="spellStart"/>
+      <w:r>
+        <w:rPr>
+          <w:b/>
+        </w:rPr>
+        <w:t>Tohjo</w:t>
+      </w:r>
+      <w:proofErr w:type="spellEnd"/>
+      <w:r>
+        <w:rPr>
+          <w:b/>
+        </w:rPr>
+        <w:t xml:space="preserve"> Falls</w:t>
+      </w:r>
+    </w:p>
+    <w:p>
+      <w:pPr>
+        <w:rPr>
+          <w:b/>
+        </w:rPr>
+      </w:pPr>
+      <w:proofErr w:type="spellStart"/>
       <w:r>
         <w:rPr>
           <w:b/>
         </w:rPr>
         <w:t>Cherrygrove</w:t>
       </w:r>
+      <w:proofErr w:type="spellEnd"/>
+    </w:p>
+    <w:p>
+      <w:pPr>
+        <w:rPr>
+          <w:b/>
+        </w:rPr>
+      </w:pPr>
+      <w:r>
+        <w:t xml:space="preserve">Player trades </w:t>
+      </w:r>
+      <w:proofErr w:type="spellStart"/>
+      <w:r>
+        <w:t>A</w:t>
+      </w:r>
+      <w:bookmarkStart w:id="5" w:name="_GoBack"/>
+      <w:bookmarkEnd w:id="5"/>
+      <w:r>
+        <w:t>riados</w:t>
+      </w:r>
+      <w:proofErr w:type="spellEnd"/>
+      <w:r>
+        <w:t xml:space="preserve"> for Black </w:t>
+      </w:r>
+      <w:proofErr w:type="spellStart"/>
+      <w:r>
+        <w:t>Vivillion</w:t>
+      </w:r>
+      <w:proofErr w:type="spellEnd"/>
     </w:p>
     <w:p>
       <w:pPr>
@@ -1346,8 +1975,16 @@
         <w:rPr>
           <w:b/>
         </w:rPr>
-        <w:t>Ruins of Alph</w:t>
-      </w:r>
+        <w:t xml:space="preserve">Ruins of </w:t>
+      </w:r>
+      <w:proofErr w:type="spellStart"/>
+      <w:r>
+        <w:rPr>
+          <w:b/>
+        </w:rPr>
+        <w:t>Alph</w:t>
+      </w:r>
+      <w:proofErr w:type="spellEnd"/>
     </w:p>
     <w:p>
       <w:r>
@@ -1422,7 +2059,6 @@
           </w:p>
           <w:p>
             <w:r>
-              <w:lastRenderedPageBreak/>
               <w:t xml:space="preserve">Balls – Level Ball, Lure Ball, Moon Ball, Friend Ball, Love Ball, Heavy Ball, Fast Ball, Premier Ball, Repeat Ball, Timer Ball, Park Ball, Dream Ball, </w:t>
             </w:r>
           </w:p>
@@ -1435,7 +2071,6 @@
           </w:tcPr>
           <w:p>
             <w:r>
-              <w:lastRenderedPageBreak/>
               <w:t>Floor 3</w:t>
             </w:r>
           </w:p>
@@ -1446,7 +2081,23 @@
           </w:tcPr>
           <w:p>
             <w:r>
-              <w:t>TM15 Hyperbeam, TM25 Thunder, TM26 Earthquake, TM 38 Fireblast, TM 53 Focus Blast, TM 68 Giga Impact, TM 91 Flash Cannon</w:t>
+              <w:t xml:space="preserve">TM15 </w:t>
+            </w:r>
+            <w:proofErr w:type="spellStart"/>
+            <w:r>
+              <w:t>Hyperbeam</w:t>
+            </w:r>
+            <w:proofErr w:type="spellEnd"/>
+            <w:r>
+              <w:t xml:space="preserve">, TM25 Thunder, TM26 Earthquake, TM 38 </w:t>
+            </w:r>
+            <w:proofErr w:type="spellStart"/>
+            <w:r>
+              <w:t>Fireblast</w:t>
+            </w:r>
+            <w:proofErr w:type="spellEnd"/>
+            <w:r>
+              <w:t>, TM 53 Focus Blast, TM 68 Giga Impact, TM 91 Flash Cannon</w:t>
             </w:r>
           </w:p>
         </w:tc>
@@ -1492,8 +2143,6 @@
             <w:r>
               <w:t>Food Items and Drinks</w:t>
             </w:r>
-            <w:bookmarkStart w:id="5" w:name="_GoBack"/>
-            <w:bookmarkEnd w:id="5"/>
           </w:p>
         </w:tc>
       </w:tr>
@@ -1505,11 +2154,19 @@
           <w:b/>
         </w:rPr>
       </w:pPr>
-      <w:r>
-        <w:rPr>
-          <w:b/>
-        </w:rPr>
-        <w:t>Ectuek City</w:t>
+      <w:proofErr w:type="spellStart"/>
+      <w:r>
+        <w:rPr>
+          <w:b/>
+        </w:rPr>
+        <w:t>Ectuek</w:t>
+      </w:r>
+      <w:proofErr w:type="spellEnd"/>
+      <w:r>
+        <w:rPr>
+          <w:b/>
+        </w:rPr>
+        <w:t xml:space="preserve"> City</w:t>
       </w:r>
     </w:p>
     <w:p>
@@ -1552,11 +2209,19 @@
       </w:r>
     </w:p>
     <w:p>
-      <w:r>
-        <w:rPr>
-          <w:b/>
-        </w:rPr>
-        <w:t>Cianwood City</w:t>
+      <w:proofErr w:type="spellStart"/>
+      <w:r>
+        <w:rPr>
+          <w:b/>
+        </w:rPr>
+        <w:t>Cianwood</w:t>
+      </w:r>
+      <w:proofErr w:type="spellEnd"/>
+      <w:r>
+        <w:rPr>
+          <w:b/>
+        </w:rPr>
+        <w:t xml:space="preserve"> City</w:t>
       </w:r>
       <w:r>
         <w:rPr>
@@ -1569,8 +2234,21 @@
       </w:r>
     </w:p>
     <w:p>
-      <w:r>
-        <w:t>Zmove Tutor.  Teaches Specific Pokemon ZMOVES</w:t>
+      <w:proofErr w:type="spellStart"/>
+      <w:r>
+        <w:t>Zmove</w:t>
+      </w:r>
+      <w:proofErr w:type="spellEnd"/>
+      <w:r>
+        <w:t xml:space="preserve"> Tutor.  Teaches Specific </w:t>
+      </w:r>
+      <w:proofErr w:type="spellStart"/>
+      <w:r>
+        <w:t>Pokemon</w:t>
+      </w:r>
+      <w:proofErr w:type="spellEnd"/>
+      <w:r>
+        <w:t xml:space="preserve"> ZMOVES</w:t>
       </w:r>
     </w:p>
     <w:tbl>
@@ -1610,17 +2288,31 @@
             <w:pPr>
               <w:jc w:val="center"/>
             </w:pPr>
-            <w:r>
-              <w:t>Tauros,Ambipom,farfetch’d,</w:t>
-            </w:r>
-          </w:p>
-          <w:p>
-            <w:pPr>
-              <w:jc w:val="center"/>
-            </w:pPr>
+            <w:proofErr w:type="spellStart"/>
+            <w:proofErr w:type="gramStart"/>
+            <w:r>
+              <w:t>Tauros,Ambipom</w:t>
+            </w:r>
+            <w:proofErr w:type="gramEnd"/>
+            <w:r>
+              <w:t>,farfetch’d</w:t>
+            </w:r>
+            <w:proofErr w:type="spellEnd"/>
+            <w:r>
+              <w:t>,</w:t>
+            </w:r>
+          </w:p>
+          <w:p>
+            <w:pPr>
+              <w:jc w:val="center"/>
+            </w:pPr>
+            <w:proofErr w:type="spellStart"/>
+            <w:proofErr w:type="gramStart"/>
             <w:r>
               <w:t>zangoose,dunspragon</w:t>
             </w:r>
+            <w:proofErr w:type="spellEnd"/>
+            <w:proofErr w:type="gramEnd"/>
           </w:p>
         </w:tc>
         <w:tc>
@@ -1644,17 +2336,37 @@
             <w:pPr>
               <w:jc w:val="center"/>
             </w:pPr>
-            <w:r>
-              <w:t>Dragonite,cardinuckle,tyrantrum,</w:t>
-            </w:r>
-          </w:p>
-          <w:p>
-            <w:pPr>
-              <w:jc w:val="center"/>
-            </w:pPr>
-            <w:r>
-              <w:t>kingdra, heidragon</w:t>
-            </w:r>
+            <w:proofErr w:type="spellStart"/>
+            <w:proofErr w:type="gramStart"/>
+            <w:r>
+              <w:t>Dragonite,cardinuckle</w:t>
+            </w:r>
+            <w:proofErr w:type="gramEnd"/>
+            <w:r>
+              <w:t>,tyrantrum</w:t>
+            </w:r>
+            <w:proofErr w:type="spellEnd"/>
+            <w:r>
+              <w:t>,</w:t>
+            </w:r>
+          </w:p>
+          <w:p>
+            <w:pPr>
+              <w:jc w:val="center"/>
+            </w:pPr>
+            <w:proofErr w:type="spellStart"/>
+            <w:r>
+              <w:t>kingdra</w:t>
+            </w:r>
+            <w:proofErr w:type="spellEnd"/>
+            <w:r>
+              <w:t xml:space="preserve">, </w:t>
+            </w:r>
+            <w:proofErr w:type="spellStart"/>
+            <w:r>
+              <w:t>heidragon</w:t>
+            </w:r>
+            <w:proofErr w:type="spellEnd"/>
           </w:p>
         </w:tc>
       </w:tr>
@@ -1680,9 +2392,32 @@
             <w:pPr>
               <w:jc w:val="center"/>
             </w:pPr>
-            <w:r>
-              <w:t>Machamp, Hitmontop, hitmonlee,Hitmonchan,Wrock</w:t>
-            </w:r>
+            <w:proofErr w:type="spellStart"/>
+            <w:r>
+              <w:t>Machamp</w:t>
+            </w:r>
+            <w:proofErr w:type="spellEnd"/>
+            <w:r>
+              <w:t xml:space="preserve">, </w:t>
+            </w:r>
+            <w:proofErr w:type="spellStart"/>
+            <w:r>
+              <w:t>Hitmontop</w:t>
+            </w:r>
+            <w:proofErr w:type="spellEnd"/>
+            <w:r>
+              <w:t xml:space="preserve">, </w:t>
+            </w:r>
+            <w:proofErr w:type="spellStart"/>
+            <w:proofErr w:type="gramStart"/>
+            <w:r>
+              <w:t>hitmonlee,Hitmonchan</w:t>
+            </w:r>
+            <w:proofErr w:type="gramEnd"/>
+            <w:r>
+              <w:t>,Wrock</w:t>
+            </w:r>
+            <w:proofErr w:type="spellEnd"/>
           </w:p>
         </w:tc>
         <w:tc>
@@ -1706,17 +2441,31 @@
             <w:pPr>
               <w:jc w:val="center"/>
             </w:pPr>
-            <w:r>
-              <w:t>Weavile,Honchkrow,Shrewdt,</w:t>
-            </w:r>
-          </w:p>
-          <w:p>
-            <w:pPr>
-              <w:jc w:val="center"/>
-            </w:pPr>
+            <w:proofErr w:type="spellStart"/>
+            <w:proofErr w:type="gramStart"/>
+            <w:r>
+              <w:t>Weavile,Honchkrow</w:t>
+            </w:r>
+            <w:proofErr w:type="gramEnd"/>
+            <w:r>
+              <w:t>,Shrewdt</w:t>
+            </w:r>
+            <w:proofErr w:type="spellEnd"/>
+            <w:r>
+              <w:t>,</w:t>
+            </w:r>
+          </w:p>
+          <w:p>
+            <w:pPr>
+              <w:jc w:val="center"/>
+            </w:pPr>
+            <w:proofErr w:type="spellStart"/>
+            <w:proofErr w:type="gramStart"/>
             <w:r>
               <w:t>Mozambeak,zarat</w:t>
             </w:r>
+            <w:proofErr w:type="spellEnd"/>
+            <w:proofErr w:type="gramEnd"/>
           </w:p>
         </w:tc>
       </w:tr>
@@ -1742,17 +2491,39 @@
             <w:pPr>
               <w:jc w:val="center"/>
             </w:pPr>
-            <w:r>
-              <w:t>Noctowl, Nimbuster,Dodrio</w:t>
-            </w:r>
-          </w:p>
-          <w:p>
-            <w:pPr>
-              <w:jc w:val="center"/>
-            </w:pPr>
-            <w:r>
-              <w:t>Gligar, Xatu</w:t>
-            </w:r>
+            <w:proofErr w:type="spellStart"/>
+            <w:r>
+              <w:t>Noctowl</w:t>
+            </w:r>
+            <w:proofErr w:type="spellEnd"/>
+            <w:r>
+              <w:t xml:space="preserve">, </w:t>
+            </w:r>
+            <w:proofErr w:type="spellStart"/>
+            <w:proofErr w:type="gramStart"/>
+            <w:r>
+              <w:t>Nimbuster,Dodrio</w:t>
+            </w:r>
+            <w:proofErr w:type="spellEnd"/>
+            <w:proofErr w:type="gramEnd"/>
+          </w:p>
+          <w:p>
+            <w:pPr>
+              <w:jc w:val="center"/>
+            </w:pPr>
+            <w:proofErr w:type="spellStart"/>
+            <w:r>
+              <w:t>Gligar</w:t>
+            </w:r>
+            <w:proofErr w:type="spellEnd"/>
+            <w:r>
+              <w:t xml:space="preserve">, </w:t>
+            </w:r>
+            <w:proofErr w:type="spellStart"/>
+            <w:r>
+              <w:t>Xatu</w:t>
+            </w:r>
+            <w:proofErr w:type="spellEnd"/>
           </w:p>
         </w:tc>
         <w:tc>
@@ -1763,9 +2534,11 @@
             <w:pPr>
               <w:jc w:val="center"/>
             </w:pPr>
+            <w:proofErr w:type="spellStart"/>
             <w:r>
               <w:t>Catastropika</w:t>
             </w:r>
+            <w:proofErr w:type="spellEnd"/>
           </w:p>
         </w:tc>
         <w:tc>
@@ -1792,6 +2565,7 @@
               <w:jc w:val="center"/>
             </w:pPr>
             <w:r>
+              <w:lastRenderedPageBreak/>
               <w:t>Acid Downpour</w:t>
             </w:r>
           </w:p>
@@ -1804,17 +2578,40 @@
             <w:pPr>
               <w:jc w:val="center"/>
             </w:pPr>
-            <w:r>
-              <w:t>Muk, weezing, Dragalge</w:t>
-            </w:r>
-          </w:p>
-          <w:p>
-            <w:pPr>
-              <w:jc w:val="center"/>
-            </w:pPr>
-            <w:r>
-              <w:t>Seviper, Toxicroak</w:t>
-            </w:r>
+            <w:proofErr w:type="spellStart"/>
+            <w:r>
+              <w:t>Muk</w:t>
+            </w:r>
+            <w:proofErr w:type="spellEnd"/>
+            <w:r>
+              <w:t xml:space="preserve">, </w:t>
+            </w:r>
+            <w:proofErr w:type="spellStart"/>
+            <w:r>
+              <w:t>weezing</w:t>
+            </w:r>
+            <w:proofErr w:type="spellEnd"/>
+            <w:r>
+              <w:t>, Dragalge</w:t>
+            </w:r>
+          </w:p>
+          <w:p>
+            <w:pPr>
+              <w:jc w:val="center"/>
+            </w:pPr>
+            <w:proofErr w:type="spellStart"/>
+            <w:r>
+              <w:t>Seviper</w:t>
+            </w:r>
+            <w:proofErr w:type="spellEnd"/>
+            <w:r>
+              <w:t xml:space="preserve">, </w:t>
+            </w:r>
+            <w:proofErr w:type="spellStart"/>
+            <w:r>
+              <w:t>Toxicroak</w:t>
+            </w:r>
+            <w:proofErr w:type="spellEnd"/>
           </w:p>
         </w:tc>
         <w:tc>
@@ -1826,8 +2623,13 @@
               <w:jc w:val="center"/>
             </w:pPr>
             <w:r>
-              <w:t>Stoked Sparksurfer</w:t>
-            </w:r>
+              <w:t xml:space="preserve">Stoked </w:t>
+            </w:r>
+            <w:proofErr w:type="spellStart"/>
+            <w:r>
+              <w:t>Sparksurfer</w:t>
+            </w:r>
+            <w:proofErr w:type="spellEnd"/>
           </w:p>
         </w:tc>
         <w:tc>
@@ -1838,9 +2640,19 @@
             <w:pPr>
               <w:jc w:val="center"/>
             </w:pPr>
-            <w:r>
-              <w:t>Alolan Raichu</w:t>
-            </w:r>
+            <w:proofErr w:type="spellStart"/>
+            <w:r>
+              <w:t>Alolan</w:t>
+            </w:r>
+            <w:proofErr w:type="spellEnd"/>
+            <w:r>
+              <w:t xml:space="preserve"> </w:t>
+            </w:r>
+            <w:proofErr w:type="spellStart"/>
+            <w:r>
+              <w:t>Raichu</w:t>
+            </w:r>
+            <w:proofErr w:type="spellEnd"/>
           </w:p>
         </w:tc>
       </w:tr>
@@ -1866,17 +2678,37 @@
             <w:pPr>
               <w:jc w:val="center"/>
             </w:pPr>
-            <w:r>
-              <w:t xml:space="preserve">Gaarock, Mammoswine, </w:t>
-            </w:r>
-          </w:p>
-          <w:p>
-            <w:pPr>
-              <w:jc w:val="center"/>
-            </w:pPr>
-            <w:r>
-              <w:t>Sandslash,Nidoking,Nidoqueen</w:t>
-            </w:r>
+            <w:proofErr w:type="spellStart"/>
+            <w:r>
+              <w:t>Gaarock</w:t>
+            </w:r>
+            <w:proofErr w:type="spellEnd"/>
+            <w:r>
+              <w:t xml:space="preserve">, </w:t>
+            </w:r>
+            <w:proofErr w:type="spellStart"/>
+            <w:r>
+              <w:t>Mammoswine</w:t>
+            </w:r>
+            <w:proofErr w:type="spellEnd"/>
+            <w:r>
+              <w:t xml:space="preserve">, </w:t>
+            </w:r>
+          </w:p>
+          <w:p>
+            <w:pPr>
+              <w:jc w:val="center"/>
+            </w:pPr>
+            <w:proofErr w:type="spellStart"/>
+            <w:proofErr w:type="gramStart"/>
+            <w:r>
+              <w:t>Sandslash,Nidoking</w:t>
+            </w:r>
+            <w:proofErr w:type="gramEnd"/>
+            <w:r>
+              <w:t>,Nidoqueen</w:t>
+            </w:r>
+            <w:proofErr w:type="spellEnd"/>
           </w:p>
         </w:tc>
         <w:tc>
@@ -1888,8 +2720,13 @@
               <w:jc w:val="center"/>
             </w:pPr>
             <w:r>
-              <w:t>Extreme Evoboost</w:t>
-            </w:r>
+              <w:t xml:space="preserve">Extreme </w:t>
+            </w:r>
+            <w:proofErr w:type="spellStart"/>
+            <w:r>
+              <w:t>Evoboost</w:t>
+            </w:r>
+            <w:proofErr w:type="spellEnd"/>
           </w:p>
         </w:tc>
         <w:tc>
@@ -1900,9 +2737,11 @@
             <w:pPr>
               <w:jc w:val="center"/>
             </w:pPr>
+            <w:proofErr w:type="spellStart"/>
             <w:r>
               <w:t>Eevee</w:t>
             </w:r>
+            <w:proofErr w:type="spellEnd"/>
           </w:p>
         </w:tc>
       </w:tr>
@@ -1928,8 +2767,37 @@
             <w:pPr>
               <w:jc w:val="center"/>
             </w:pPr>
-            <w:r>
-              <w:t>Lycanroc, Rhyperior, Kabutops, Omastar, Golem</w:t>
+            <w:proofErr w:type="spellStart"/>
+            <w:r>
+              <w:t>Lycanroc</w:t>
+            </w:r>
+            <w:proofErr w:type="spellEnd"/>
+            <w:r>
+              <w:t xml:space="preserve">, </w:t>
+            </w:r>
+            <w:proofErr w:type="spellStart"/>
+            <w:r>
+              <w:t>Rhyperior</w:t>
+            </w:r>
+            <w:proofErr w:type="spellEnd"/>
+            <w:r>
+              <w:t xml:space="preserve">, </w:t>
+            </w:r>
+            <w:proofErr w:type="spellStart"/>
+            <w:r>
+              <w:t>Kabutops</w:t>
+            </w:r>
+            <w:proofErr w:type="spellEnd"/>
+            <w:r>
+              <w:t xml:space="preserve">, </w:t>
+            </w:r>
+            <w:proofErr w:type="spellStart"/>
+            <w:r>
+              <w:t>Omastar</w:t>
+            </w:r>
+            <w:proofErr w:type="spellEnd"/>
+            <w:r>
+              <w:t>, Golem</w:t>
             </w:r>
           </w:p>
         </w:tc>
@@ -1954,9 +2822,11 @@
             <w:pPr>
               <w:jc w:val="center"/>
             </w:pPr>
+            <w:proofErr w:type="spellStart"/>
             <w:r>
               <w:t>Snorlax</w:t>
             </w:r>
+            <w:proofErr w:type="spellEnd"/>
           </w:p>
         </w:tc>
       </w:tr>
@@ -1982,9 +2852,43 @@
             <w:pPr>
               <w:jc w:val="center"/>
             </w:pPr>
-            <w:r>
-              <w:t>Mosquamber, Fukle, Venomoth, Ariados, Forretress</w:t>
-            </w:r>
+            <w:proofErr w:type="spellStart"/>
+            <w:r>
+              <w:t>Mosquamber</w:t>
+            </w:r>
+            <w:proofErr w:type="spellEnd"/>
+            <w:r>
+              <w:t xml:space="preserve">, </w:t>
+            </w:r>
+            <w:proofErr w:type="spellStart"/>
+            <w:r>
+              <w:t>Fukle</w:t>
+            </w:r>
+            <w:proofErr w:type="spellEnd"/>
+            <w:r>
+              <w:t xml:space="preserve">, </w:t>
+            </w:r>
+            <w:proofErr w:type="spellStart"/>
+            <w:r>
+              <w:t>Venomoth</w:t>
+            </w:r>
+            <w:proofErr w:type="spellEnd"/>
+            <w:r>
+              <w:t xml:space="preserve">, </w:t>
+            </w:r>
+            <w:proofErr w:type="spellStart"/>
+            <w:r>
+              <w:t>Ariados</w:t>
+            </w:r>
+            <w:proofErr w:type="spellEnd"/>
+            <w:r>
+              <w:t xml:space="preserve">, </w:t>
+            </w:r>
+            <w:proofErr w:type="spellStart"/>
+            <w:r>
+              <w:t>Forretress</w:t>
+            </w:r>
+            <w:proofErr w:type="spellEnd"/>
           </w:p>
         </w:tc>
         <w:tc>
@@ -2024,8 +2928,13 @@
               <w:jc w:val="center"/>
             </w:pPr>
             <w:r>
-              <w:t>Never Ending Nigtmare</w:t>
-            </w:r>
+              <w:t xml:space="preserve">Never Ending </w:t>
+            </w:r>
+            <w:proofErr w:type="spellStart"/>
+            <w:r>
+              <w:t>Nigtmare</w:t>
+            </w:r>
+            <w:proofErr w:type="spellEnd"/>
           </w:p>
         </w:tc>
         <w:tc>
@@ -2036,9 +2945,37 @@
             <w:pPr>
               <w:jc w:val="center"/>
             </w:pPr>
-            <w:r>
-              <w:t>Mismagius, Phantasmeon, Elephantom, Willofer,Dusknoir</w:t>
-            </w:r>
+            <w:proofErr w:type="spellStart"/>
+            <w:r>
+              <w:t>Mismagius</w:t>
+            </w:r>
+            <w:proofErr w:type="spellEnd"/>
+            <w:r>
+              <w:t xml:space="preserve">, </w:t>
+            </w:r>
+            <w:proofErr w:type="spellStart"/>
+            <w:r>
+              <w:t>Phantasmeon</w:t>
+            </w:r>
+            <w:proofErr w:type="spellEnd"/>
+            <w:r>
+              <w:t xml:space="preserve">, </w:t>
+            </w:r>
+            <w:proofErr w:type="spellStart"/>
+            <w:r>
+              <w:t>Elephantom</w:t>
+            </w:r>
+            <w:proofErr w:type="spellEnd"/>
+            <w:r>
+              <w:t xml:space="preserve">, </w:t>
+            </w:r>
+            <w:proofErr w:type="spellStart"/>
+            <w:proofErr w:type="gramStart"/>
+            <w:r>
+              <w:t>Willofer,Dusknoir</w:t>
+            </w:r>
+            <w:proofErr w:type="spellEnd"/>
+            <w:proofErr w:type="gramEnd"/>
           </w:p>
         </w:tc>
         <w:tc>
@@ -2062,9 +2999,11 @@
             <w:pPr>
               <w:jc w:val="center"/>
             </w:pPr>
+            <w:proofErr w:type="spellStart"/>
             <w:r>
               <w:t>Decidueye</w:t>
             </w:r>
+            <w:proofErr w:type="spellEnd"/>
           </w:p>
         </w:tc>
       </w:tr>
@@ -2090,17 +3029,42 @@
             <w:pPr>
               <w:jc w:val="center"/>
             </w:pPr>
-            <w:r>
-              <w:t>Magnezone,killtank, Frozight,</w:t>
-            </w:r>
-          </w:p>
-          <w:p>
-            <w:pPr>
-              <w:jc w:val="center"/>
-            </w:pPr>
-            <w:r>
-              <w:t>Skarmory, Klefki</w:t>
-            </w:r>
+            <w:proofErr w:type="spellStart"/>
+            <w:proofErr w:type="gramStart"/>
+            <w:r>
+              <w:t>Magnezone,killtank</w:t>
+            </w:r>
+            <w:proofErr w:type="spellEnd"/>
+            <w:proofErr w:type="gramEnd"/>
+            <w:r>
+              <w:t xml:space="preserve">, </w:t>
+            </w:r>
+            <w:proofErr w:type="spellStart"/>
+            <w:r>
+              <w:t>Frozight</w:t>
+            </w:r>
+            <w:proofErr w:type="spellEnd"/>
+            <w:r>
+              <w:t>,</w:t>
+            </w:r>
+          </w:p>
+          <w:p>
+            <w:pPr>
+              <w:jc w:val="center"/>
+            </w:pPr>
+            <w:proofErr w:type="spellStart"/>
+            <w:r>
+              <w:t>Skarmory</w:t>
+            </w:r>
+            <w:proofErr w:type="spellEnd"/>
+            <w:r>
+              <w:t xml:space="preserve">, </w:t>
+            </w:r>
+            <w:proofErr w:type="spellStart"/>
+            <w:r>
+              <w:t>Klefki</w:t>
+            </w:r>
+            <w:proofErr w:type="spellEnd"/>
           </w:p>
         </w:tc>
         <w:tc>
@@ -2112,8 +3076,13 @@
               <w:jc w:val="center"/>
             </w:pPr>
             <w:r>
-              <w:t>Malicious Moonsault</w:t>
-            </w:r>
+              <w:t xml:space="preserve">Malicious </w:t>
+            </w:r>
+            <w:proofErr w:type="spellStart"/>
+            <w:r>
+              <w:t>Moonsault</w:t>
+            </w:r>
+            <w:proofErr w:type="spellEnd"/>
           </w:p>
         </w:tc>
         <w:tc>
@@ -2124,9 +3093,11 @@
             <w:pPr>
               <w:jc w:val="center"/>
             </w:pPr>
+            <w:proofErr w:type="spellStart"/>
             <w:r>
               <w:t>Incineroar</w:t>
             </w:r>
+            <w:proofErr w:type="spellEnd"/>
           </w:p>
         </w:tc>
       </w:tr>
@@ -2152,9 +3123,43 @@
             <w:pPr>
               <w:jc w:val="center"/>
             </w:pPr>
-            <w:r>
-              <w:t>TYphlosian, Turtanator, Flareon, Arcanine, Shellgar</w:t>
-            </w:r>
+            <w:proofErr w:type="spellStart"/>
+            <w:r>
+              <w:t>TYphlosian</w:t>
+            </w:r>
+            <w:proofErr w:type="spellEnd"/>
+            <w:r>
+              <w:t xml:space="preserve">, </w:t>
+            </w:r>
+            <w:proofErr w:type="spellStart"/>
+            <w:r>
+              <w:t>Turtanator</w:t>
+            </w:r>
+            <w:proofErr w:type="spellEnd"/>
+            <w:r>
+              <w:t xml:space="preserve">, </w:t>
+            </w:r>
+            <w:proofErr w:type="spellStart"/>
+            <w:r>
+              <w:t>Flareon</w:t>
+            </w:r>
+            <w:proofErr w:type="spellEnd"/>
+            <w:r>
+              <w:t xml:space="preserve">, </w:t>
+            </w:r>
+            <w:proofErr w:type="spellStart"/>
+            <w:r>
+              <w:t>Arcanine</w:t>
+            </w:r>
+            <w:proofErr w:type="spellEnd"/>
+            <w:r>
+              <w:t xml:space="preserve">, </w:t>
+            </w:r>
+            <w:proofErr w:type="spellStart"/>
+            <w:r>
+              <w:t>Shellgar</w:t>
+            </w:r>
+            <w:proofErr w:type="spellEnd"/>
           </w:p>
         </w:tc>
         <w:tc>
@@ -2178,9 +3183,11 @@
             <w:pPr>
               <w:jc w:val="center"/>
             </w:pPr>
+            <w:proofErr w:type="spellStart"/>
             <w:r>
               <w:t>Primarina</w:t>
             </w:r>
+            <w:proofErr w:type="spellEnd"/>
           </w:p>
         </w:tc>
       </w:tr>
@@ -2206,9 +3213,29 @@
             <w:pPr>
               <w:jc w:val="center"/>
             </w:pPr>
-            <w:r>
-              <w:t>Feraligatr,Vaporeon, Dolphnite,Octillery, Tentacruel</w:t>
-            </w:r>
+            <w:proofErr w:type="spellStart"/>
+            <w:proofErr w:type="gramStart"/>
+            <w:r>
+              <w:t>Feraligatr,Vaporeon</w:t>
+            </w:r>
+            <w:proofErr w:type="spellEnd"/>
+            <w:proofErr w:type="gramEnd"/>
+            <w:r>
+              <w:t xml:space="preserve">, </w:t>
+            </w:r>
+            <w:proofErr w:type="spellStart"/>
+            <w:r>
+              <w:t>Dolphnite,Octillery</w:t>
+            </w:r>
+            <w:proofErr w:type="spellEnd"/>
+            <w:r>
+              <w:t xml:space="preserve">, </w:t>
+            </w:r>
+            <w:proofErr w:type="spellStart"/>
+            <w:r>
+              <w:t>Tentacruel</w:t>
+            </w:r>
+            <w:proofErr w:type="spellEnd"/>
           </w:p>
         </w:tc>
         <w:tc>
@@ -2220,8 +3247,13 @@
               <w:jc w:val="center"/>
             </w:pPr>
             <w:r>
-              <w:t>Guardian of Alola</w:t>
-            </w:r>
+              <w:t xml:space="preserve">Guardian of </w:t>
+            </w:r>
+            <w:proofErr w:type="spellStart"/>
+            <w:r>
+              <w:t>Alola</w:t>
+            </w:r>
+            <w:proofErr w:type="spellEnd"/>
           </w:p>
         </w:tc>
         <w:tc>
@@ -2232,9 +3264,59 @@
             <w:pPr>
               <w:jc w:val="center"/>
             </w:pPr>
-            <w:r>
-              <w:t>Tapu Koko, Tapu Bulu, Tapu Lele, Tapu Fini</w:t>
-            </w:r>
+            <w:proofErr w:type="spellStart"/>
+            <w:r>
+              <w:t>Tapu</w:t>
+            </w:r>
+            <w:proofErr w:type="spellEnd"/>
+            <w:r>
+              <w:t xml:space="preserve"> Koko, </w:t>
+            </w:r>
+            <w:proofErr w:type="spellStart"/>
+            <w:r>
+              <w:t>Tapu</w:t>
+            </w:r>
+            <w:proofErr w:type="spellEnd"/>
+            <w:r>
+              <w:t xml:space="preserve"> </w:t>
+            </w:r>
+            <w:proofErr w:type="spellStart"/>
+            <w:r>
+              <w:t>Bulu</w:t>
+            </w:r>
+            <w:proofErr w:type="spellEnd"/>
+            <w:r>
+              <w:t xml:space="preserve">, </w:t>
+            </w:r>
+            <w:proofErr w:type="spellStart"/>
+            <w:r>
+              <w:t>Tapu</w:t>
+            </w:r>
+            <w:proofErr w:type="spellEnd"/>
+            <w:r>
+              <w:t xml:space="preserve"> </w:t>
+            </w:r>
+            <w:proofErr w:type="spellStart"/>
+            <w:r>
+              <w:t>Lele</w:t>
+            </w:r>
+            <w:proofErr w:type="spellEnd"/>
+            <w:r>
+              <w:t xml:space="preserve">, </w:t>
+            </w:r>
+            <w:proofErr w:type="spellStart"/>
+            <w:r>
+              <w:t>Tapu</w:t>
+            </w:r>
+            <w:proofErr w:type="spellEnd"/>
+            <w:r>
+              <w:t xml:space="preserve"> </w:t>
+            </w:r>
+            <w:proofErr w:type="spellStart"/>
+            <w:r>
+              <w:t>Fini</w:t>
+            </w:r>
+            <w:proofErr w:type="spellEnd"/>
           </w:p>
         </w:tc>
       </w:tr>
@@ -2260,9 +3342,43 @@
             <w:pPr>
               <w:jc w:val="center"/>
             </w:pPr>
-            <w:r>
-              <w:t>Jolteon, Lanturn, Tazorn, Luxray, Panzar</w:t>
-            </w:r>
+            <w:proofErr w:type="spellStart"/>
+            <w:r>
+              <w:t>Jolteon</w:t>
+            </w:r>
+            <w:proofErr w:type="spellEnd"/>
+            <w:r>
+              <w:t xml:space="preserve">, </w:t>
+            </w:r>
+            <w:proofErr w:type="spellStart"/>
+            <w:r>
+              <w:t>Lanturn</w:t>
+            </w:r>
+            <w:proofErr w:type="spellEnd"/>
+            <w:r>
+              <w:t xml:space="preserve">, </w:t>
+            </w:r>
+            <w:proofErr w:type="spellStart"/>
+            <w:r>
+              <w:t>Tazorn</w:t>
+            </w:r>
+            <w:proofErr w:type="spellEnd"/>
+            <w:r>
+              <w:t xml:space="preserve">, </w:t>
+            </w:r>
+            <w:proofErr w:type="spellStart"/>
+            <w:r>
+              <w:t>Luxray</w:t>
+            </w:r>
+            <w:proofErr w:type="spellEnd"/>
+            <w:r>
+              <w:t xml:space="preserve">, </w:t>
+            </w:r>
+            <w:proofErr w:type="spellStart"/>
+            <w:r>
+              <w:t>Panzar</w:t>
+            </w:r>
+            <w:proofErr w:type="spellEnd"/>
           </w:p>
         </w:tc>
         <w:tc>
@@ -2286,9 +3402,11 @@
             <w:pPr>
               <w:jc w:val="center"/>
             </w:pPr>
+            <w:proofErr w:type="spellStart"/>
             <w:r>
               <w:t>Marshadow</w:t>
             </w:r>
+            <w:proofErr w:type="spellEnd"/>
           </w:p>
         </w:tc>
       </w:tr>
@@ -2314,17 +3432,33 @@
             <w:pPr>
               <w:jc w:val="center"/>
             </w:pPr>
-            <w:r>
-              <w:t>Slowking,Meowstic, Hypno</w:t>
-            </w:r>
-          </w:p>
-          <w:p>
-            <w:pPr>
-              <w:jc w:val="center"/>
-            </w:pPr>
+            <w:proofErr w:type="spellStart"/>
+            <w:proofErr w:type="gramStart"/>
+            <w:r>
+              <w:t>Slowking,Meowstic</w:t>
+            </w:r>
+            <w:proofErr w:type="spellEnd"/>
+            <w:proofErr w:type="gramEnd"/>
+            <w:r>
+              <w:t xml:space="preserve">, </w:t>
+            </w:r>
+            <w:proofErr w:type="spellStart"/>
+            <w:r>
+              <w:t>Hypno</w:t>
+            </w:r>
+            <w:proofErr w:type="spellEnd"/>
+          </w:p>
+          <w:p>
+            <w:pPr>
+              <w:jc w:val="center"/>
+            </w:pPr>
+            <w:proofErr w:type="spellStart"/>
+            <w:proofErr w:type="gramStart"/>
             <w:r>
               <w:t>Hawking,Girafarig</w:t>
             </w:r>
+            <w:proofErr w:type="spellEnd"/>
+            <w:proofErr w:type="gramEnd"/>
           </w:p>
         </w:tc>
         <w:tc>
@@ -2348,17 +3482,48 @@
             <w:pPr>
               <w:jc w:val="center"/>
             </w:pPr>
-            <w:r>
-              <w:t>Bodanxious, Glaceon, Fragiice,</w:t>
-            </w:r>
-          </w:p>
-          <w:p>
-            <w:pPr>
-              <w:jc w:val="center"/>
-            </w:pPr>
-            <w:r>
-              <w:t>Dankpras, Dewgong</w:t>
-            </w:r>
+            <w:proofErr w:type="spellStart"/>
+            <w:r>
+              <w:t>Bodanxious</w:t>
+            </w:r>
+            <w:proofErr w:type="spellEnd"/>
+            <w:r>
+              <w:t xml:space="preserve">, </w:t>
+            </w:r>
+            <w:proofErr w:type="spellStart"/>
+            <w:r>
+              <w:t>Glaceon</w:t>
+            </w:r>
+            <w:proofErr w:type="spellEnd"/>
+            <w:r>
+              <w:t xml:space="preserve">, </w:t>
+            </w:r>
+            <w:proofErr w:type="spellStart"/>
+            <w:r>
+              <w:t>Fragiice</w:t>
+            </w:r>
+            <w:proofErr w:type="spellEnd"/>
+            <w:r>
+              <w:t>,</w:t>
+            </w:r>
+          </w:p>
+          <w:p>
+            <w:pPr>
+              <w:jc w:val="center"/>
+            </w:pPr>
+            <w:proofErr w:type="spellStart"/>
+            <w:r>
+              <w:t>Dankpras</w:t>
+            </w:r>
+            <w:proofErr w:type="spellEnd"/>
+            <w:r>
+              <w:t xml:space="preserve">, </w:t>
+            </w:r>
+            <w:proofErr w:type="spellStart"/>
+            <w:r>
+              <w:t>Dewgong</w:t>
+            </w:r>
+            <w:proofErr w:type="spellEnd"/>
           </w:p>
         </w:tc>
       </w:tr>
@@ -2372,7 +3537,6 @@
               <w:jc w:val="center"/>
             </w:pPr>
             <w:r>
-              <w:lastRenderedPageBreak/>
               <w:t>Twinkling Tackle</w:t>
             </w:r>
           </w:p>
@@ -2385,20 +3549,48 @@
             <w:pPr>
               <w:jc w:val="center"/>
             </w:pPr>
-            <w:r>
-              <w:t>Clefable, Wigglytuff, Sylveon,</w:t>
-            </w:r>
-          </w:p>
-          <w:p>
-            <w:pPr>
-              <w:jc w:val="center"/>
-            </w:pPr>
-            <w:r>
-              <w:t xml:space="preserve">Ggixie, </w:t>
-            </w:r>
+            <w:proofErr w:type="spellStart"/>
+            <w:r>
+              <w:t>Clefable</w:t>
+            </w:r>
+            <w:proofErr w:type="spellEnd"/>
+            <w:r>
+              <w:t xml:space="preserve">, </w:t>
+            </w:r>
+            <w:proofErr w:type="spellStart"/>
+            <w:r>
+              <w:t>Wigglytuff</w:t>
+            </w:r>
+            <w:proofErr w:type="spellEnd"/>
+            <w:r>
+              <w:t xml:space="preserve">, </w:t>
+            </w:r>
+            <w:proofErr w:type="spellStart"/>
+            <w:r>
+              <w:t>Sylveon</w:t>
+            </w:r>
+            <w:proofErr w:type="spellEnd"/>
+            <w:r>
+              <w:t>,</w:t>
+            </w:r>
+          </w:p>
+          <w:p>
+            <w:pPr>
+              <w:jc w:val="center"/>
+            </w:pPr>
+            <w:proofErr w:type="spellStart"/>
+            <w:r>
+              <w:t>Ggixie</w:t>
+            </w:r>
+            <w:proofErr w:type="spellEnd"/>
+            <w:r>
+              <w:t xml:space="preserve">, </w:t>
+            </w:r>
+            <w:proofErr w:type="spellStart"/>
             <w:r>
               <w:t>Dustorm</w:t>
             </w:r>
+            <w:proofErr w:type="spellEnd"/>
           </w:p>
         </w:tc>
         <w:tc>
@@ -2688,6 +3880,7 @@
               <w:jc w:val="center"/>
             </w:pPr>
             <w:r>
+              <w:lastRenderedPageBreak/>
               <w:t>Shell Bell</w:t>
             </w:r>
           </w:p>
@@ -2962,7 +4155,6 @@
               <w:jc w:val="center"/>
             </w:pPr>
             <w:r>
-              <w:lastRenderedPageBreak/>
               <w:t>Black Sludge</w:t>
             </w:r>
           </w:p>
@@ -2992,11 +4184,19 @@
           <w:b/>
         </w:rPr>
       </w:pPr>
-      <w:r>
-        <w:rPr>
-          <w:b/>
-        </w:rPr>
-        <w:t>Wartorn Road</w:t>
+      <w:proofErr w:type="spellStart"/>
+      <w:r>
+        <w:rPr>
+          <w:b/>
+        </w:rPr>
+        <w:t>Wartorn</w:t>
+      </w:r>
+      <w:proofErr w:type="spellEnd"/>
+      <w:r>
+        <w:rPr>
+          <w:b/>
+        </w:rPr>
+        <w:t xml:space="preserve"> Road</w:t>
       </w:r>
     </w:p>
     <w:p>
@@ -3307,6 +4507,7 @@
               <w:jc w:val="center"/>
             </w:pPr>
             <w:r>
+              <w:lastRenderedPageBreak/>
               <w:t>Wave Incense</w:t>
             </w:r>
           </w:p>
@@ -3430,17 +4631,29 @@
             <w:pPr>
               <w:jc w:val="center"/>
             </w:pPr>
-            <w:r>
-              <w:t>Lumiose Galette</w:t>
-            </w:r>
-          </w:p>
-          <w:p>
-            <w:pPr>
-              <w:jc w:val="center"/>
-            </w:pPr>
+            <w:proofErr w:type="spellStart"/>
+            <w:r>
+              <w:t>Lumiose</w:t>
+            </w:r>
+            <w:proofErr w:type="spellEnd"/>
+            <w:r>
+              <w:t xml:space="preserve"> </w:t>
+            </w:r>
+            <w:proofErr w:type="spellStart"/>
+            <w:r>
+              <w:t>Galette</w:t>
+            </w:r>
+            <w:proofErr w:type="spellEnd"/>
+          </w:p>
+          <w:p>
+            <w:pPr>
+              <w:jc w:val="center"/>
+            </w:pPr>
+            <w:proofErr w:type="spellStart"/>
             <w:r>
               <w:t>Cateliacone</w:t>
             </w:r>
+            <w:proofErr w:type="spellEnd"/>
           </w:p>
           <w:p>
             <w:pPr>
@@ -3454,8 +4667,13 @@
             <w:pPr>
               <w:jc w:val="center"/>
             </w:pPr>
-            <w:r>
-              <w:t>Shalour Sable</w:t>
+            <w:proofErr w:type="spellStart"/>
+            <w:r>
+              <w:t>Shalour</w:t>
+            </w:r>
+            <w:proofErr w:type="spellEnd"/>
+            <w:r>
+              <w:t xml:space="preserve"> Sable</w:t>
             </w:r>
           </w:p>
           <w:p>
@@ -3470,16 +4688,26 @@
             <w:pPr>
               <w:jc w:val="center"/>
             </w:pPr>
-            <w:r>
-              <w:t>Lum Berry</w:t>
-            </w:r>
-          </w:p>
-          <w:p>
-            <w:pPr>
-              <w:jc w:val="center"/>
-            </w:pPr>
-            <w:r>
-              <w:t>Sitrus Berry</w:t>
+            <w:proofErr w:type="spellStart"/>
+            <w:r>
+              <w:t>Lum</w:t>
+            </w:r>
+            <w:proofErr w:type="spellEnd"/>
+            <w:r>
+              <w:t xml:space="preserve"> Berry</w:t>
+            </w:r>
+          </w:p>
+          <w:p>
+            <w:pPr>
+              <w:jc w:val="center"/>
+            </w:pPr>
+            <w:proofErr w:type="spellStart"/>
+            <w:r>
+              <w:t>Sitrus</w:t>
+            </w:r>
+            <w:proofErr w:type="spellEnd"/>
+            <w:r>
+              <w:t xml:space="preserve"> Berry</w:t>
             </w:r>
           </w:p>
         </w:tc>
@@ -3515,11 +4743,240 @@
           <w:b/>
         </w:rPr>
       </w:pPr>
-      <w:r>
-        <w:rPr>
-          <w:b/>
-        </w:rPr>
-        <w:t>Johto Victory Road</w:t>
+      <w:proofErr w:type="spellStart"/>
+      <w:r>
+        <w:rPr>
+          <w:b/>
+        </w:rPr>
+        <w:t>Johto</w:t>
+      </w:r>
+      <w:proofErr w:type="spellEnd"/>
+      <w:r>
+        <w:rPr>
+          <w:b/>
+        </w:rPr>
+        <w:t xml:space="preserve"> Victory Road</w:t>
+      </w:r>
+    </w:p>
+    <w:p>
+      <w:pPr>
+        <w:rPr>
+          <w:b/>
+        </w:rPr>
+      </w:pPr>
+      <w:r>
+        <w:rPr>
+          <w:b/>
+        </w:rPr>
+        <w:t>Mt. Mortar</w:t>
+      </w:r>
+    </w:p>
+    <w:p>
+      <w:pPr>
+        <w:rPr>
+          <w:b/>
+        </w:rPr>
+      </w:pPr>
+      <w:r>
+        <w:rPr>
+          <w:b/>
+        </w:rPr>
+        <w:t>Route 28</w:t>
+      </w:r>
+    </w:p>
+    <w:p>
+      <w:pPr>
+        <w:rPr>
+          <w:b/>
+        </w:rPr>
+      </w:pPr>
+      <w:r>
+        <w:rPr>
+          <w:b/>
+        </w:rPr>
+        <w:t>Route 29</w:t>
+      </w:r>
+    </w:p>
+    <w:p>
+      <w:pPr>
+        <w:rPr>
+          <w:b/>
+        </w:rPr>
+      </w:pPr>
+      <w:r>
+        <w:rPr>
+          <w:b/>
+        </w:rPr>
+        <w:t>Route 30</w:t>
+      </w:r>
+    </w:p>
+    <w:p>
+      <w:pPr>
+        <w:rPr>
+          <w:b/>
+        </w:rPr>
+      </w:pPr>
+      <w:r>
+        <w:rPr>
+          <w:b/>
+        </w:rPr>
+        <w:t>Route 31</w:t>
+      </w:r>
+    </w:p>
+    <w:p>
+      <w:pPr>
+        <w:rPr>
+          <w:b/>
+        </w:rPr>
+      </w:pPr>
+      <w:r>
+        <w:rPr>
+          <w:b/>
+        </w:rPr>
+        <w:t>Route 32</w:t>
+      </w:r>
+    </w:p>
+    <w:p>
+      <w:pPr>
+        <w:rPr>
+          <w:b/>
+        </w:rPr>
+      </w:pPr>
+      <w:r>
+        <w:rPr>
+          <w:b/>
+        </w:rPr>
+        <w:t>Route 33</w:t>
+      </w:r>
+    </w:p>
+    <w:p>
+      <w:pPr>
+        <w:rPr>
+          <w:b/>
+        </w:rPr>
+      </w:pPr>
+      <w:r>
+        <w:rPr>
+          <w:b/>
+        </w:rPr>
+        <w:t>Route 34</w:t>
+      </w:r>
+    </w:p>
+    <w:p>
+      <w:pPr>
+        <w:rPr>
+          <w:b/>
+        </w:rPr>
+      </w:pPr>
+      <w:r>
+        <w:rPr>
+          <w:b/>
+        </w:rPr>
+        <w:t>Route 35</w:t>
+      </w:r>
+    </w:p>
+    <w:p>
+      <w:pPr>
+        <w:rPr>
+          <w:b/>
+        </w:rPr>
+      </w:pPr>
+      <w:r>
+        <w:rPr>
+          <w:b/>
+        </w:rPr>
+        <w:t>Route 36</w:t>
+      </w:r>
+    </w:p>
+    <w:p>
+      <w:pPr>
+        <w:rPr>
+          <w:b/>
+        </w:rPr>
+      </w:pPr>
+      <w:r>
+        <w:rPr>
+          <w:b/>
+        </w:rPr>
+        <w:t>Route 37</w:t>
+      </w:r>
+    </w:p>
+    <w:p>
+      <w:pPr>
+        <w:rPr>
+          <w:b/>
+        </w:rPr>
+      </w:pPr>
+      <w:r>
+        <w:rPr>
+          <w:b/>
+        </w:rPr>
+        <w:t>Route 38</w:t>
+      </w:r>
+    </w:p>
+    <w:p>
+      <w:pPr>
+        <w:rPr>
+          <w:b/>
+        </w:rPr>
+      </w:pPr>
+      <w:r>
+        <w:rPr>
+          <w:b/>
+        </w:rPr>
+        <w:t>Route 39</w:t>
+      </w:r>
+    </w:p>
+    <w:p>
+      <w:pPr>
+        <w:rPr>
+          <w:b/>
+        </w:rPr>
+      </w:pPr>
+      <w:r>
+        <w:rPr>
+          <w:b/>
+        </w:rPr>
+        <w:t>Route 40</w:t>
+      </w:r>
+    </w:p>
+    <w:p>
+      <w:pPr>
+        <w:rPr>
+          <w:b/>
+        </w:rPr>
+      </w:pPr>
+      <w:r>
+        <w:rPr>
+          <w:b/>
+        </w:rPr>
+        <w:t>Route 41</w:t>
+      </w:r>
+    </w:p>
+    <w:p>
+      <w:pPr>
+        <w:rPr>
+          <w:b/>
+        </w:rPr>
+      </w:pPr>
+      <w:r>
+        <w:rPr>
+          <w:b/>
+        </w:rPr>
+        <w:t>Route 42</w:t>
+      </w:r>
+    </w:p>
+    <w:p>
+      <w:pPr>
+        <w:rPr>
+          <w:b/>
+        </w:rPr>
+      </w:pPr>
+      <w:r>
+        <w:rPr>
+          <w:b/>
+        </w:rPr>
+        <w:t>Route 43</w:t>
       </w:r>
     </w:p>
     <w:p>
@@ -3533,227 +4990,6 @@
           <w:b/>
         </w:rPr>
         <w:lastRenderedPageBreak/>
-        <w:t>Mt. Mortar</w:t>
-      </w:r>
-    </w:p>
-    <w:p>
-      <w:pPr>
-        <w:rPr>
-          <w:b/>
-        </w:rPr>
-      </w:pPr>
-      <w:r>
-        <w:rPr>
-          <w:b/>
-        </w:rPr>
-        <w:t>Route 28</w:t>
-      </w:r>
-    </w:p>
-    <w:p>
-      <w:pPr>
-        <w:rPr>
-          <w:b/>
-        </w:rPr>
-      </w:pPr>
-      <w:r>
-        <w:rPr>
-          <w:b/>
-        </w:rPr>
-        <w:t>Route 29</w:t>
-      </w:r>
-    </w:p>
-    <w:p>
-      <w:pPr>
-        <w:rPr>
-          <w:b/>
-        </w:rPr>
-      </w:pPr>
-      <w:r>
-        <w:rPr>
-          <w:b/>
-        </w:rPr>
-        <w:t>Route 30</w:t>
-      </w:r>
-    </w:p>
-    <w:p>
-      <w:pPr>
-        <w:rPr>
-          <w:b/>
-        </w:rPr>
-      </w:pPr>
-      <w:r>
-        <w:rPr>
-          <w:b/>
-        </w:rPr>
-        <w:t>Route 31</w:t>
-      </w:r>
-    </w:p>
-    <w:p>
-      <w:pPr>
-        <w:rPr>
-          <w:b/>
-        </w:rPr>
-      </w:pPr>
-      <w:r>
-        <w:rPr>
-          <w:b/>
-        </w:rPr>
-        <w:t>Route 32</w:t>
-      </w:r>
-    </w:p>
-    <w:p>
-      <w:pPr>
-        <w:rPr>
-          <w:b/>
-        </w:rPr>
-      </w:pPr>
-      <w:r>
-        <w:rPr>
-          <w:b/>
-        </w:rPr>
-        <w:t>Route 33</w:t>
-      </w:r>
-    </w:p>
-    <w:p>
-      <w:pPr>
-        <w:rPr>
-          <w:b/>
-        </w:rPr>
-      </w:pPr>
-      <w:r>
-        <w:rPr>
-          <w:b/>
-        </w:rPr>
-        <w:t>Route 34</w:t>
-      </w:r>
-    </w:p>
-    <w:p>
-      <w:pPr>
-        <w:rPr>
-          <w:b/>
-        </w:rPr>
-      </w:pPr>
-      <w:r>
-        <w:rPr>
-          <w:b/>
-        </w:rPr>
-        <w:t>Route 35</w:t>
-      </w:r>
-    </w:p>
-    <w:p>
-      <w:pPr>
-        <w:rPr>
-          <w:b/>
-        </w:rPr>
-      </w:pPr>
-      <w:r>
-        <w:rPr>
-          <w:b/>
-        </w:rPr>
-        <w:t>Route 36</w:t>
-      </w:r>
-    </w:p>
-    <w:p>
-      <w:pPr>
-        <w:rPr>
-          <w:b/>
-        </w:rPr>
-      </w:pPr>
-      <w:r>
-        <w:rPr>
-          <w:b/>
-        </w:rPr>
-        <w:t>Route 37</w:t>
-      </w:r>
-    </w:p>
-    <w:p>
-      <w:pPr>
-        <w:rPr>
-          <w:b/>
-        </w:rPr>
-      </w:pPr>
-      <w:r>
-        <w:rPr>
-          <w:b/>
-        </w:rPr>
-        <w:t>Route 38</w:t>
-      </w:r>
-    </w:p>
-    <w:p>
-      <w:pPr>
-        <w:rPr>
-          <w:b/>
-        </w:rPr>
-      </w:pPr>
-      <w:r>
-        <w:rPr>
-          <w:b/>
-        </w:rPr>
-        <w:t>Route 39</w:t>
-      </w:r>
-    </w:p>
-    <w:p>
-      <w:pPr>
-        <w:rPr>
-          <w:b/>
-        </w:rPr>
-      </w:pPr>
-      <w:r>
-        <w:rPr>
-          <w:b/>
-        </w:rPr>
-        <w:t>Route 40</w:t>
-      </w:r>
-    </w:p>
-    <w:p>
-      <w:pPr>
-        <w:rPr>
-          <w:b/>
-        </w:rPr>
-      </w:pPr>
-      <w:r>
-        <w:rPr>
-          <w:b/>
-        </w:rPr>
-        <w:t>Route 41</w:t>
-      </w:r>
-    </w:p>
-    <w:p>
-      <w:pPr>
-        <w:rPr>
-          <w:b/>
-        </w:rPr>
-      </w:pPr>
-      <w:r>
-        <w:rPr>
-          <w:b/>
-        </w:rPr>
-        <w:t>Route 42</w:t>
-      </w:r>
-    </w:p>
-    <w:p>
-      <w:pPr>
-        <w:rPr>
-          <w:b/>
-        </w:rPr>
-      </w:pPr>
-      <w:r>
-        <w:rPr>
-          <w:b/>
-        </w:rPr>
-        <w:t>Route 43</w:t>
-      </w:r>
-    </w:p>
-    <w:p>
-      <w:pPr>
-        <w:rPr>
-          <w:b/>
-        </w:rPr>
-      </w:pPr>
-      <w:r>
-        <w:rPr>
-          <w:b/>
-        </w:rPr>
         <w:t>Route 44</w:t>
       </w:r>
     </w:p>
@@ -3895,37 +5131,61 @@
           <w:b/>
         </w:rPr>
       </w:pPr>
-      <w:r>
-        <w:rPr>
-          <w:b/>
-        </w:rPr>
-        <w:t>Hoenike Island</w:t>
-      </w:r>
-    </w:p>
-    <w:p>
-      <w:pPr>
-        <w:rPr>
-          <w:b/>
-        </w:rPr>
-      </w:pPr>
-      <w:r>
-        <w:rPr>
-          <w:b/>
-        </w:rPr>
-        <w:t>Sinnoli Island</w:t>
-      </w:r>
-    </w:p>
-    <w:p>
-      <w:pPr>
-        <w:rPr>
-          <w:b/>
-        </w:rPr>
-      </w:pPr>
-      <w:r>
-        <w:rPr>
-          <w:b/>
-        </w:rPr>
-        <w:t>Unoven Island</w:t>
+      <w:proofErr w:type="spellStart"/>
+      <w:r>
+        <w:rPr>
+          <w:b/>
+        </w:rPr>
+        <w:t>Hoenike</w:t>
+      </w:r>
+      <w:proofErr w:type="spellEnd"/>
+      <w:r>
+        <w:rPr>
+          <w:b/>
+        </w:rPr>
+        <w:t xml:space="preserve"> Island</w:t>
+      </w:r>
+    </w:p>
+    <w:p>
+      <w:pPr>
+        <w:rPr>
+          <w:b/>
+        </w:rPr>
+      </w:pPr>
+      <w:proofErr w:type="spellStart"/>
+      <w:r>
+        <w:rPr>
+          <w:b/>
+        </w:rPr>
+        <w:t>Sinnoli</w:t>
+      </w:r>
+      <w:proofErr w:type="spellEnd"/>
+      <w:r>
+        <w:rPr>
+          <w:b/>
+        </w:rPr>
+        <w:t xml:space="preserve"> Island</w:t>
+      </w:r>
+    </w:p>
+    <w:p>
+      <w:pPr>
+        <w:rPr>
+          <w:b/>
+        </w:rPr>
+      </w:pPr>
+      <w:proofErr w:type="spellStart"/>
+      <w:r>
+        <w:rPr>
+          <w:b/>
+        </w:rPr>
+        <w:t>Unoven</w:t>
+      </w:r>
+      <w:proofErr w:type="spellEnd"/>
+      <w:r>
+        <w:rPr>
+          <w:b/>
+        </w:rPr>
+        <w:t xml:space="preserve"> Island</w:t>
       </w:r>
     </w:p>
     <w:p>
@@ -4096,8 +5356,13 @@
             <w:pPr>
               <w:jc w:val="center"/>
             </w:pPr>
-            <w:r>
-              <w:t>Saftey Goggles</w:t>
+            <w:proofErr w:type="spellStart"/>
+            <w:r>
+              <w:t>Saftey</w:t>
+            </w:r>
+            <w:proofErr w:type="spellEnd"/>
+            <w:r>
+              <w:t xml:space="preserve"> Goggles</w:t>
             </w:r>
           </w:p>
           <w:p>
@@ -4121,6 +5386,7 @@
               <w:jc w:val="center"/>
             </w:pPr>
             <w:r>
+              <w:lastRenderedPageBreak/>
               <w:t>Life Orb</w:t>
             </w:r>
           </w:p>
@@ -4203,24 +5469,40 @@
           <w:b/>
         </w:rPr>
       </w:pPr>
-      <w:r>
-        <w:rPr>
-          <w:b/>
-        </w:rPr>
-        <w:t>Kalic Island</w:t>
-      </w:r>
-    </w:p>
-    <w:p>
-      <w:pPr>
-        <w:rPr>
-          <w:b/>
-        </w:rPr>
-      </w:pPr>
-      <w:r>
-        <w:rPr>
-          <w:b/>
-        </w:rPr>
-        <w:t>Alol Island</w:t>
+      <w:proofErr w:type="spellStart"/>
+      <w:r>
+        <w:rPr>
+          <w:b/>
+        </w:rPr>
+        <w:t>Kalic</w:t>
+      </w:r>
+      <w:proofErr w:type="spellEnd"/>
+      <w:r>
+        <w:rPr>
+          <w:b/>
+        </w:rPr>
+        <w:t xml:space="preserve"> Island</w:t>
+      </w:r>
+    </w:p>
+    <w:p>
+      <w:pPr>
+        <w:rPr>
+          <w:b/>
+        </w:rPr>
+      </w:pPr>
+      <w:proofErr w:type="spellStart"/>
+      <w:r>
+        <w:rPr>
+          <w:b/>
+        </w:rPr>
+        <w:t>Alol</w:t>
+      </w:r>
+      <w:proofErr w:type="spellEnd"/>
+      <w:r>
+        <w:rPr>
+          <w:b/>
+        </w:rPr>
+        <w:t xml:space="preserve"> Island</w:t>
       </w:r>
     </w:p>
     <w:p>
@@ -4302,7 +5584,15 @@
         <w:annotationRef/>
       </w:r>
       <w:r>
-        <w:t>We will move thunderwave somewhere else</w:t>
+        <w:t xml:space="preserve">We will move </w:t>
+      </w:r>
+      <w:proofErr w:type="spellStart"/>
+      <w:r>
+        <w:t>thunderwave</w:t>
+      </w:r>
+      <w:proofErr w:type="spellEnd"/>
+      <w:r>
+        <w:t xml:space="preserve"> somewhere else</w:t>
       </w:r>
     </w:p>
   </w:comment>

--- a/Data Input Sheets/Items NPCs and Events per area.docx
+++ b/Data Input Sheets/Items NPCs and Events per area.docx
@@ -25,11 +25,6 @@
       </w:r>
     </w:p>
     <w:p>
-      <w:pPr>
-        <w:rPr>
-          <w:b/>
-        </w:rPr>
-      </w:pPr>
       <w:r>
         <w:rPr>
           <w:b/>
@@ -44,6 +39,37 @@
       </w:r>
       <w:r>
         <w:t>Oak is accosted by a Rocket.  You fight him off.  He mentions the powerplant.  Oak gives you HM 03 Surf.</w:t>
+      </w:r>
+    </w:p>
+    <w:p>
+      <w:r>
+        <w:t xml:space="preserve">After Elite Four – Oak gives you the rainbow pass and suggests heading to </w:t>
+      </w:r>
+      <w:proofErr w:type="spellStart"/>
+      <w:r>
+        <w:t>Johto</w:t>
+      </w:r>
+      <w:proofErr w:type="spellEnd"/>
+      <w:r>
+        <w:t>.</w:t>
+      </w:r>
+    </w:p>
+    <w:p>
+      <w:pPr>
+        <w:rPr>
+          <w:b/>
+        </w:rPr>
+      </w:pPr>
+      <w:r>
+        <w:t xml:space="preserve">After </w:t>
+      </w:r>
+      <w:proofErr w:type="spellStart"/>
+      <w:r>
+        <w:t>Johto</w:t>
+      </w:r>
+      <w:proofErr w:type="spellEnd"/>
+      <w:r>
+        <w:t xml:space="preserve"> Events - </w:t>
       </w:r>
     </w:p>
     <w:p>
@@ -128,6 +154,24 @@
       </w:r>
     </w:p>
     <w:p>
+      <w:r>
+        <w:t xml:space="preserve">Player Trade </w:t>
+      </w:r>
+      <w:proofErr w:type="spellStart"/>
+      <w:r>
+        <w:t>Beedrill</w:t>
+      </w:r>
+      <w:proofErr w:type="spellEnd"/>
+      <w:r>
+        <w:t xml:space="preserve"> for </w:t>
+      </w:r>
+      <w:proofErr w:type="spellStart"/>
+      <w:r>
+        <w:t>Larviturnt</w:t>
+      </w:r>
+      <w:proofErr w:type="spellEnd"/>
+    </w:p>
+    <w:p>
       <w:pPr>
         <w:rPr>
           <w:b/>
@@ -456,6 +500,7 @@
         <w:rPr>
           <w:highlight w:val="yellow"/>
         </w:rPr>
+        <w:lastRenderedPageBreak/>
         <w:t xml:space="preserve">Misty </w:t>
       </w:r>
       <w:r>
@@ -484,417 +529,448 @@
         <w:rPr>
           <w:b/>
         </w:rPr>
+        <w:t>Route 5</w:t>
+      </w:r>
+      <w:r>
+        <w:t>-</w:t>
+      </w:r>
+      <w:r>
+        <w:t xml:space="preserve"> Underground is closed.  Other Building has TM 10 Hidden Power in it.</w:t>
+      </w:r>
+    </w:p>
+    <w:p>
+      <w:r>
+        <w:rPr>
+          <w:b/>
+        </w:rPr>
+        <w:t>Saffron City</w:t>
+      </w:r>
+      <w:r>
+        <w:t>-</w:t>
+      </w:r>
+      <w:r>
+        <w:t xml:space="preserve"> Train Station does not work yet.  </w:t>
+      </w:r>
+      <w:r>
+        <w:rPr>
+          <w:highlight w:val="yellow"/>
+        </w:rPr>
+        <w:t>Dojo is open with two masters now.</w:t>
+      </w:r>
+    </w:p>
+    <w:p>
+      <w:proofErr w:type="spellStart"/>
+      <w:r>
+        <w:rPr>
+          <w:highlight w:val="yellow"/>
+        </w:rPr>
+        <w:t>Silph</w:t>
+      </w:r>
+      <w:proofErr w:type="spellEnd"/>
+      <w:r>
+        <w:rPr>
+          <w:highlight w:val="yellow"/>
+        </w:rPr>
+        <w:t xml:space="preserve"> Company – Assassin comes to kill the president, you stop him.  2 more grunts show up and you defeat them too.  You are allowed into </w:t>
+      </w:r>
+      <w:proofErr w:type="spellStart"/>
+      <w:r>
+        <w:rPr>
+          <w:highlight w:val="yellow"/>
+        </w:rPr>
+        <w:t>Silph</w:t>
+      </w:r>
+      <w:proofErr w:type="spellEnd"/>
+      <w:r>
+        <w:rPr>
+          <w:highlight w:val="yellow"/>
+        </w:rPr>
+        <w:t xml:space="preserve"> Co afterwards.  Blue gives you HM4 Strength.</w:t>
+      </w:r>
+    </w:p>
+    <w:p>
+      <w:r>
+        <w:rPr>
+          <w:highlight w:val="yellow"/>
+        </w:rPr>
+        <w:t xml:space="preserve">In the </w:t>
+      </w:r>
+      <w:proofErr w:type="gramStart"/>
+      <w:r>
+        <w:rPr>
+          <w:highlight w:val="yellow"/>
+        </w:rPr>
+        <w:t>Building</w:t>
+      </w:r>
+      <w:proofErr w:type="gramEnd"/>
+      <w:r>
+        <w:rPr>
+          <w:highlight w:val="yellow"/>
+        </w:rPr>
+        <w:t xml:space="preserve"> a Man on the third floor gives you </w:t>
+      </w:r>
+      <w:proofErr w:type="spellStart"/>
+      <w:r>
+        <w:rPr>
+          <w:highlight w:val="yellow"/>
+        </w:rPr>
+        <w:t>Porygon</w:t>
+      </w:r>
+      <w:proofErr w:type="spellEnd"/>
+      <w:r>
+        <w:rPr>
+          <w:highlight w:val="yellow"/>
+        </w:rPr>
+        <w:t xml:space="preserve"> at Level 20.  The same man will give you upgrade (when you have 6 badges) and the dubious disk (after you collect 10 badges).</w:t>
+      </w:r>
+    </w:p>
+    <w:p>
+      <w:pPr>
+        <w:rPr>
+          <w:highlight w:val="yellow"/>
+        </w:rPr>
+      </w:pPr>
+      <w:proofErr w:type="spellStart"/>
+      <w:r>
+        <w:rPr>
+          <w:highlight w:val="yellow"/>
+        </w:rPr>
+        <w:t>Lucious</w:t>
+      </w:r>
+      <w:proofErr w:type="spellEnd"/>
+      <w:r>
+        <w:rPr>
+          <w:highlight w:val="yellow"/>
+        </w:rPr>
+        <w:t xml:space="preserve"> and the Gym.  In the </w:t>
+      </w:r>
+      <w:proofErr w:type="gramStart"/>
+      <w:r>
+        <w:rPr>
+          <w:highlight w:val="yellow"/>
+        </w:rPr>
+        <w:t>gym</w:t>
+      </w:r>
+      <w:proofErr w:type="gramEnd"/>
+      <w:r>
+        <w:rPr>
+          <w:highlight w:val="yellow"/>
+        </w:rPr>
+        <w:t xml:space="preserve"> there will be </w:t>
+      </w:r>
+      <w:proofErr w:type="spellStart"/>
+      <w:r>
+        <w:rPr>
+          <w:highlight w:val="yellow"/>
+        </w:rPr>
+        <w:t>Lucious</w:t>
+      </w:r>
+      <w:proofErr w:type="spellEnd"/>
+      <w:r>
+        <w:rPr>
+          <w:highlight w:val="yellow"/>
+        </w:rPr>
+        <w:t xml:space="preserve"> the leader and 4 others.  When you walk in the event will start.  Each trainer will walk forward, fight you and then retreat until you get to </w:t>
+      </w:r>
+      <w:proofErr w:type="spellStart"/>
+      <w:r>
+        <w:rPr>
+          <w:highlight w:val="yellow"/>
+        </w:rPr>
+        <w:t>Lucious</w:t>
+      </w:r>
+      <w:proofErr w:type="spellEnd"/>
+      <w:r>
+        <w:rPr>
+          <w:highlight w:val="yellow"/>
+        </w:rPr>
+        <w:t xml:space="preserve">.  </w:t>
+      </w:r>
+    </w:p>
+    <w:p>
+      <w:proofErr w:type="spellStart"/>
+      <w:r>
+        <w:rPr>
+          <w:highlight w:val="yellow"/>
+        </w:rPr>
+        <w:t>Lucious</w:t>
+      </w:r>
+      <w:proofErr w:type="spellEnd"/>
+      <w:r>
+        <w:rPr>
+          <w:highlight w:val="yellow"/>
+        </w:rPr>
+        <w:t xml:space="preserve"> says “I am a man of many abilities, and one of them is to see your future.  It isn’t looking very promising.”  After losing, “I’ve never been wrong before. Sabrina how have I strayed from the right path?!??!” Gives you TM 4 Calm Mind.</w:t>
+      </w:r>
+    </w:p>
+    <w:p>
+      <w:r>
+        <w:t>Psychic House – Get TM 29 Psychic</w:t>
+      </w:r>
+    </w:p>
+    <w:p>
+      <w:r>
+        <w:t>Trades:</w:t>
+      </w:r>
+    </w:p>
+    <w:p>
+      <w:r>
+        <w:t xml:space="preserve">Player Trades </w:t>
+      </w:r>
+      <w:proofErr w:type="spellStart"/>
+      <w:r>
+        <w:t>Raticate</w:t>
+      </w:r>
+      <w:proofErr w:type="spellEnd"/>
+      <w:r>
+        <w:t xml:space="preserve"> for Cruella </w:t>
+      </w:r>
+      <w:proofErr w:type="spellStart"/>
+      <w:r>
+        <w:t>Cincinno</w:t>
+      </w:r>
+      <w:proofErr w:type="spellEnd"/>
+    </w:p>
+    <w:p>
+      <w:r>
+        <w:t xml:space="preserve">Player Trades </w:t>
+      </w:r>
+      <w:proofErr w:type="spellStart"/>
+      <w:r>
+        <w:t>Primape</w:t>
+      </w:r>
+      <w:proofErr w:type="spellEnd"/>
+      <w:r>
+        <w:t xml:space="preserve"> for </w:t>
+      </w:r>
+      <w:proofErr w:type="spellStart"/>
+      <w:r>
+        <w:t>Trumpshoos</w:t>
+      </w:r>
+      <w:proofErr w:type="spellEnd"/>
+      <w:r>
+        <w:t xml:space="preserve"> (Dojo)</w:t>
+      </w:r>
+    </w:p>
+    <w:p>
+      <w:r>
+        <w:t xml:space="preserve">Player Trades </w:t>
+      </w:r>
+      <w:proofErr w:type="spellStart"/>
+      <w:r>
+        <w:t>machoke</w:t>
+      </w:r>
+      <w:proofErr w:type="spellEnd"/>
+      <w:r>
+        <w:t xml:space="preserve"> for </w:t>
+      </w:r>
+      <w:proofErr w:type="spellStart"/>
+      <w:r>
+        <w:t>Creedominable</w:t>
+      </w:r>
+      <w:proofErr w:type="spellEnd"/>
+      <w:r>
+        <w:t xml:space="preserve"> (Dojo)</w:t>
+      </w:r>
+    </w:p>
+    <w:p>
+      <w:proofErr w:type="spellStart"/>
+      <w:r>
+        <w:t>Kadabra</w:t>
+      </w:r>
+      <w:proofErr w:type="spellEnd"/>
+      <w:r>
+        <w:t xml:space="preserve"> for Corrupted </w:t>
+      </w:r>
+      <w:proofErr w:type="spellStart"/>
+      <w:r>
+        <w:t>Porygon</w:t>
+      </w:r>
+      <w:proofErr w:type="spellEnd"/>
+      <w:r>
+        <w:t xml:space="preserve"> in </w:t>
+      </w:r>
+      <w:proofErr w:type="spellStart"/>
+      <w:r>
+        <w:t>Silph</w:t>
+      </w:r>
+      <w:proofErr w:type="spellEnd"/>
+      <w:r>
+        <w:t xml:space="preserve"> Co.</w:t>
+      </w:r>
+    </w:p>
+    <w:p>
+      <w:r>
+        <w:rPr>
+          <w:b/>
+        </w:rPr>
+        <w:t>Route 6</w:t>
+      </w:r>
+      <w:r>
+        <w:t xml:space="preserve">- </w:t>
+      </w:r>
+    </w:p>
+    <w:p>
+      <w:pPr>
+        <w:rPr>
+          <w:b/>
+        </w:rPr>
+      </w:pPr>
+      <w:r>
+        <w:rPr>
+          <w:b/>
+        </w:rPr>
+        <w:t>Route 7</w:t>
+      </w:r>
+    </w:p>
+    <w:p>
+      <w:pPr>
+        <w:rPr>
+          <w:b/>
+        </w:rPr>
+      </w:pPr>
+      <w:r>
+        <w:rPr>
+          <w:b/>
+        </w:rPr>
+        <w:t>Route 8</w:t>
+      </w:r>
+    </w:p>
+    <w:p>
+      <w:pPr>
+        <w:rPr>
+          <w:b/>
+        </w:rPr>
+      </w:pPr>
+      <w:r>
+        <w:rPr>
+          <w:b/>
+        </w:rPr>
+        <w:t xml:space="preserve">Route 9 </w:t>
+      </w:r>
+    </w:p>
+    <w:p>
+      <w:pPr>
+        <w:rPr>
+          <w:b/>
+        </w:rPr>
+      </w:pPr>
+      <w:r>
+        <w:rPr>
+          <w:b/>
+        </w:rPr>
+        <w:t>Route 10</w:t>
+      </w:r>
+    </w:p>
+    <w:p>
+      <w:pPr>
+        <w:rPr>
+          <w:b/>
+        </w:rPr>
+      </w:pPr>
+      <w:r>
+        <w:rPr>
+          <w:b/>
+        </w:rPr>
+        <w:t>Route 11</w:t>
+      </w:r>
+    </w:p>
+    <w:p>
+      <w:pPr>
+        <w:rPr>
+          <w:b/>
+        </w:rPr>
+      </w:pPr>
+      <w:r>
+        <w:rPr>
+          <w:b/>
+        </w:rPr>
+        <w:t>Route 12</w:t>
+      </w:r>
+    </w:p>
+    <w:p>
+      <w:pPr>
+        <w:rPr>
+          <w:b/>
+        </w:rPr>
+      </w:pPr>
+      <w:r>
+        <w:rPr>
+          <w:b/>
+        </w:rPr>
+        <w:t>Route 13</w:t>
+      </w:r>
+    </w:p>
+    <w:p>
+      <w:pPr>
+        <w:rPr>
+          <w:b/>
+        </w:rPr>
+      </w:pPr>
+      <w:r>
+        <w:rPr>
+          <w:b/>
+        </w:rPr>
+        <w:t>Route 14</w:t>
+      </w:r>
+    </w:p>
+    <w:p>
+      <w:pPr>
+        <w:rPr>
+          <w:b/>
+        </w:rPr>
+      </w:pPr>
+      <w:r>
+        <w:rPr>
+          <w:b/>
+        </w:rPr>
+        <w:t>Route 15</w:t>
+      </w:r>
+    </w:p>
+    <w:p>
+      <w:pPr>
+        <w:rPr>
+          <w:b/>
+        </w:rPr>
+      </w:pPr>
+      <w:r>
+        <w:rPr>
+          <w:b/>
+        </w:rPr>
+        <w:t>Route 16</w:t>
+      </w:r>
+    </w:p>
+    <w:p>
+      <w:pPr>
+        <w:rPr>
+          <w:b/>
+        </w:rPr>
+      </w:pPr>
+      <w:r>
+        <w:rPr>
+          <w:b/>
+        </w:rPr>
         <w:lastRenderedPageBreak/>
-        <w:t>Route 5</w:t>
-      </w:r>
-      <w:r>
-        <w:t>-</w:t>
-      </w:r>
-      <w:r>
-        <w:t xml:space="preserve"> Underground is closed.  Other Building has TM 10 Hidden Power in it.</w:t>
-      </w:r>
-    </w:p>
-    <w:p>
-      <w:r>
-        <w:rPr>
-          <w:b/>
-        </w:rPr>
-        <w:t>Saffron City</w:t>
-      </w:r>
-      <w:r>
-        <w:t>-</w:t>
-      </w:r>
-      <w:r>
-        <w:t xml:space="preserve"> Train Station does not work yet.  </w:t>
-      </w:r>
-      <w:r>
-        <w:rPr>
-          <w:highlight w:val="yellow"/>
-        </w:rPr>
-        <w:t>Dojo is open with two masters now.</w:t>
-      </w:r>
-    </w:p>
-    <w:p>
-      <w:proofErr w:type="spellStart"/>
-      <w:r>
-        <w:rPr>
-          <w:highlight w:val="yellow"/>
-        </w:rPr>
-        <w:t>Silph</w:t>
-      </w:r>
-      <w:proofErr w:type="spellEnd"/>
-      <w:r>
-        <w:rPr>
-          <w:highlight w:val="yellow"/>
-        </w:rPr>
-        <w:t xml:space="preserve"> Company – Assassin comes to kill the president, you stop him.  2 more grunts show up and you defeat them too.  You are allowed into </w:t>
-      </w:r>
-      <w:proofErr w:type="spellStart"/>
-      <w:r>
-        <w:rPr>
-          <w:highlight w:val="yellow"/>
-        </w:rPr>
-        <w:t>Silph</w:t>
-      </w:r>
-      <w:proofErr w:type="spellEnd"/>
-      <w:r>
-        <w:rPr>
-          <w:highlight w:val="yellow"/>
-        </w:rPr>
-        <w:t xml:space="preserve"> Co afterwards.  Blue gives you HM4 Strength.</w:t>
-      </w:r>
-    </w:p>
-    <w:p>
-      <w:r>
-        <w:rPr>
-          <w:highlight w:val="yellow"/>
-        </w:rPr>
-        <w:t xml:space="preserve">In the </w:t>
-      </w:r>
-      <w:proofErr w:type="gramStart"/>
-      <w:r>
-        <w:rPr>
-          <w:highlight w:val="yellow"/>
-        </w:rPr>
-        <w:t>Building</w:t>
-      </w:r>
-      <w:proofErr w:type="gramEnd"/>
-      <w:r>
-        <w:rPr>
-          <w:highlight w:val="yellow"/>
-        </w:rPr>
-        <w:t xml:space="preserve"> a Man on the third floor gives you </w:t>
-      </w:r>
-      <w:proofErr w:type="spellStart"/>
-      <w:r>
-        <w:rPr>
-          <w:highlight w:val="yellow"/>
-        </w:rPr>
-        <w:t>Porygon</w:t>
-      </w:r>
-      <w:proofErr w:type="spellEnd"/>
-      <w:r>
-        <w:rPr>
-          <w:highlight w:val="yellow"/>
-        </w:rPr>
-        <w:t xml:space="preserve"> at Level 20.  The same man will give you upgrade (when you have 6 badges) and the dubious disk (after you collect 10 badges).</w:t>
-      </w:r>
-    </w:p>
-    <w:p>
-      <w:pPr>
-        <w:rPr>
-          <w:highlight w:val="yellow"/>
-        </w:rPr>
-      </w:pPr>
-      <w:proofErr w:type="spellStart"/>
-      <w:r>
-        <w:rPr>
-          <w:highlight w:val="yellow"/>
-        </w:rPr>
-        <w:t>Lucious</w:t>
-      </w:r>
-      <w:proofErr w:type="spellEnd"/>
-      <w:r>
-        <w:rPr>
-          <w:highlight w:val="yellow"/>
-        </w:rPr>
-        <w:t xml:space="preserve"> and the Gym.  In the </w:t>
-      </w:r>
-      <w:proofErr w:type="gramStart"/>
-      <w:r>
-        <w:rPr>
-          <w:highlight w:val="yellow"/>
-        </w:rPr>
-        <w:t>gym</w:t>
-      </w:r>
-      <w:proofErr w:type="gramEnd"/>
-      <w:r>
-        <w:rPr>
-          <w:highlight w:val="yellow"/>
-        </w:rPr>
-        <w:t xml:space="preserve"> there will be </w:t>
-      </w:r>
-      <w:proofErr w:type="spellStart"/>
-      <w:r>
-        <w:rPr>
-          <w:highlight w:val="yellow"/>
-        </w:rPr>
-        <w:t>Lucious</w:t>
-      </w:r>
-      <w:proofErr w:type="spellEnd"/>
-      <w:r>
-        <w:rPr>
-          <w:highlight w:val="yellow"/>
-        </w:rPr>
-        <w:t xml:space="preserve"> the leader and 4 others.  When you walk in the event will start.  Each trainer will walk forward, fight you and then retreat until you get to </w:t>
-      </w:r>
-      <w:proofErr w:type="spellStart"/>
-      <w:r>
-        <w:rPr>
-          <w:highlight w:val="yellow"/>
-        </w:rPr>
-        <w:t>Lucious</w:t>
-      </w:r>
-      <w:proofErr w:type="spellEnd"/>
-      <w:r>
-        <w:rPr>
-          <w:highlight w:val="yellow"/>
-        </w:rPr>
-        <w:t xml:space="preserve">.  </w:t>
-      </w:r>
-    </w:p>
-    <w:p>
-      <w:proofErr w:type="spellStart"/>
-      <w:r>
-        <w:rPr>
-          <w:highlight w:val="yellow"/>
-        </w:rPr>
-        <w:t>Lucious</w:t>
-      </w:r>
-      <w:proofErr w:type="spellEnd"/>
-      <w:r>
-        <w:rPr>
-          <w:highlight w:val="yellow"/>
-        </w:rPr>
-        <w:t xml:space="preserve"> says “I am a man of many abilities, and one of them is to see your future.  It isn’t looking very promising.”  After losing, “I’ve never been wrong before. Sabrina how have I strayed from the right path?!??!” Gives you TM 4 Calm Mind.</w:t>
-      </w:r>
-    </w:p>
-    <w:p>
-      <w:r>
-        <w:t>Trades:</w:t>
-      </w:r>
-    </w:p>
-    <w:p>
+        <w:t>Route 17</w:t>
+      </w:r>
+      <w:r>
+        <w:rPr>
+          <w:b/>
+        </w:rPr>
+        <w:t xml:space="preserve"> – Bike Path</w:t>
+      </w:r>
+    </w:p>
+    <w:p>
+      <w:pPr>
+        <w:rPr>
+          <w:b/>
+        </w:rPr>
+      </w:pPr>
       <w:r>
         <w:t xml:space="preserve">Player Trades </w:t>
       </w:r>
       <w:proofErr w:type="spellStart"/>
       <w:r>
-        <w:t>Raticate</w:t>
-      </w:r>
-      <w:proofErr w:type="spellEnd"/>
-      <w:r>
-        <w:t xml:space="preserve"> for Cruella </w:t>
-      </w:r>
-      <w:proofErr w:type="spellStart"/>
-      <w:r>
-        <w:t>Cincinno</w:t>
-      </w:r>
-      <w:proofErr w:type="spellEnd"/>
-    </w:p>
-    <w:p>
-      <w:r>
-        <w:t xml:space="preserve">Player Trades </w:t>
-      </w:r>
-      <w:proofErr w:type="spellStart"/>
-      <w:r>
-        <w:t>Primape</w:t>
-      </w:r>
-      <w:proofErr w:type="spellEnd"/>
-      <w:r>
-        <w:t xml:space="preserve"> for </w:t>
-      </w:r>
-      <w:proofErr w:type="spellStart"/>
-      <w:r>
-        <w:t>Trumpshoos</w:t>
-      </w:r>
-      <w:proofErr w:type="spellEnd"/>
-      <w:r>
-        <w:t xml:space="preserve"> (Dojo)</w:t>
-      </w:r>
-    </w:p>
-    <w:p>
-      <w:r>
-        <w:t xml:space="preserve">Player Trades </w:t>
-      </w:r>
-      <w:proofErr w:type="spellStart"/>
-      <w:r>
-        <w:t>machoke</w:t>
-      </w:r>
-      <w:proofErr w:type="spellEnd"/>
-      <w:r>
-        <w:t xml:space="preserve"> for </w:t>
-      </w:r>
-      <w:proofErr w:type="spellStart"/>
-      <w:r>
-        <w:t>Creedominable</w:t>
-      </w:r>
-      <w:proofErr w:type="spellEnd"/>
-      <w:r>
-        <w:t xml:space="preserve"> (Dojo)</w:t>
-      </w:r>
-    </w:p>
-    <w:p>
-      <w:r>
-        <w:rPr>
-          <w:b/>
-        </w:rPr>
-        <w:t>Route 6</w:t>
-      </w:r>
-      <w:r>
-        <w:t xml:space="preserve">- </w:t>
-      </w:r>
-    </w:p>
-    <w:p>
-      <w:pPr>
-        <w:rPr>
-          <w:b/>
-        </w:rPr>
-      </w:pPr>
-      <w:r>
-        <w:rPr>
-          <w:b/>
-        </w:rPr>
-        <w:t>Route 7</w:t>
-      </w:r>
-    </w:p>
-    <w:p>
-      <w:pPr>
-        <w:rPr>
-          <w:b/>
-        </w:rPr>
-      </w:pPr>
-      <w:r>
-        <w:rPr>
-          <w:b/>
-        </w:rPr>
-        <w:t>Route 8</w:t>
-      </w:r>
-    </w:p>
-    <w:p>
-      <w:pPr>
-        <w:rPr>
-          <w:b/>
-        </w:rPr>
-      </w:pPr>
-      <w:r>
-        <w:rPr>
-          <w:b/>
-        </w:rPr>
-        <w:t xml:space="preserve">Route 9 </w:t>
-      </w:r>
-    </w:p>
-    <w:p>
-      <w:pPr>
-        <w:rPr>
-          <w:b/>
-        </w:rPr>
-      </w:pPr>
-      <w:r>
-        <w:rPr>
-          <w:b/>
-        </w:rPr>
-        <w:t>Route 10</w:t>
-      </w:r>
-    </w:p>
-    <w:p>
-      <w:pPr>
-        <w:rPr>
-          <w:b/>
-        </w:rPr>
-      </w:pPr>
-      <w:r>
-        <w:rPr>
-          <w:b/>
-        </w:rPr>
-        <w:t>Route 11</w:t>
-      </w:r>
-    </w:p>
-    <w:p>
-      <w:pPr>
-        <w:rPr>
-          <w:b/>
-        </w:rPr>
-      </w:pPr>
-      <w:r>
-        <w:rPr>
-          <w:b/>
-        </w:rPr>
-        <w:t>Route 12</w:t>
-      </w:r>
-    </w:p>
-    <w:p>
-      <w:pPr>
-        <w:rPr>
-          <w:b/>
-        </w:rPr>
-      </w:pPr>
-      <w:r>
-        <w:rPr>
-          <w:b/>
-        </w:rPr>
-        <w:t>Route 13</w:t>
-      </w:r>
-    </w:p>
-    <w:p>
-      <w:pPr>
-        <w:rPr>
-          <w:b/>
-        </w:rPr>
-      </w:pPr>
-      <w:r>
-        <w:rPr>
-          <w:b/>
-        </w:rPr>
-        <w:t>Route 14</w:t>
-      </w:r>
-    </w:p>
-    <w:p>
-      <w:pPr>
-        <w:rPr>
-          <w:b/>
-        </w:rPr>
-      </w:pPr>
-      <w:r>
-        <w:rPr>
-          <w:b/>
-        </w:rPr>
-        <w:t>Route 15</w:t>
-      </w:r>
-    </w:p>
-    <w:p>
-      <w:pPr>
-        <w:rPr>
-          <w:b/>
-        </w:rPr>
-      </w:pPr>
-      <w:r>
-        <w:rPr>
-          <w:b/>
-        </w:rPr>
-        <w:t>Route 16</w:t>
-      </w:r>
-    </w:p>
-    <w:p>
-      <w:pPr>
-        <w:rPr>
-          <w:b/>
-        </w:rPr>
-      </w:pPr>
-      <w:r>
-        <w:rPr>
-          <w:b/>
-        </w:rPr>
-        <w:t>Route 17</w:t>
-      </w:r>
-      <w:r>
-        <w:rPr>
-          <w:b/>
-        </w:rPr>
-        <w:t xml:space="preserve"> – Bike Path</w:t>
-      </w:r>
-    </w:p>
-    <w:p>
-      <w:pPr>
-        <w:rPr>
-          <w:b/>
-        </w:rPr>
-      </w:pPr>
-      <w:r>
-        <w:t xml:space="preserve">Player Trades </w:t>
-      </w:r>
-      <w:proofErr w:type="spellStart"/>
-      <w:r>
         <w:t>ponyta</w:t>
       </w:r>
       <w:proofErr w:type="spellEnd"/>
@@ -943,7 +1019,6 @@
         <w:rPr>
           <w:b/>
         </w:rPr>
-        <w:lastRenderedPageBreak/>
         <w:t>Route 20</w:t>
       </w:r>
     </w:p>
@@ -1183,6 +1258,29 @@
     </w:p>
     <w:p>
       <w:r>
+        <w:t>Gym – “Hello Trainer.  My name is Erika and I only use grass Pokémon.  The sweet scent of my partners will lure you into a sense of security and then we will strike.”</w:t>
+      </w:r>
+    </w:p>
+    <w:p>
+      <w:r>
+        <w:t>Loses – Well that was unexpected.” TM 22 Solar Beam</w:t>
+      </w:r>
+    </w:p>
+    <w:p>
+      <w:r>
+        <w:rPr>
+          <w:b/>
+        </w:rPr>
+        <w:t xml:space="preserve">Celadon Park – </w:t>
+      </w:r>
+    </w:p>
+    <w:p>
+      <w:r>
+        <w:t xml:space="preserve">Grass Plate, </w:t>
+      </w:r>
+    </w:p>
+    <w:p>
+      <w:r>
         <w:rPr>
           <w:b/>
         </w:rPr>
@@ -1246,6 +1344,7 @@
         <w:rPr>
           <w:highlight w:val="yellow"/>
         </w:rPr>
+        <w:lastRenderedPageBreak/>
         <w:t xml:space="preserve">Meet Lou Dolphin outside Trainer School. He gives you TM45 </w:t>
       </w:r>
       <w:proofErr w:type="spellStart"/>
@@ -1294,11 +1393,6 @@
       </w:r>
     </w:p>
     <w:p>
-      <w:pPr>
-        <w:rPr>
-          <w:b/>
-        </w:rPr>
-      </w:pPr>
       <w:r>
         <w:t xml:space="preserve">Player trades </w:t>
       </w:r>
@@ -1317,6 +1411,16 @@
       <w:proofErr w:type="spellEnd"/>
     </w:p>
     <w:p>
+      <w:pPr>
+        <w:rPr>
+          <w:b/>
+        </w:rPr>
+      </w:pPr>
+      <w:r>
+        <w:t>Mr. Fuji – Gives Poke flute</w:t>
+      </w:r>
+    </w:p>
+    <w:p>
       <w:r>
         <w:rPr>
           <w:b/>
@@ -1357,11 +1461,6 @@
       <w:proofErr w:type="spellEnd"/>
     </w:p>
     <w:p>
-      <w:pPr>
-        <w:rPr>
-          <w:b/>
-        </w:rPr>
-      </w:pPr>
       <w:r>
         <w:rPr>
           <w:b/>
@@ -1387,6 +1486,29 @@
       </w:r>
     </w:p>
     <w:p>
+      <w:pPr>
+        <w:rPr>
+          <w:b/>
+        </w:rPr>
+      </w:pPr>
+      <w:r>
+        <w:t xml:space="preserve">Trade </w:t>
+      </w:r>
+      <w:proofErr w:type="spellStart"/>
+      <w:r>
+        <w:t>raichu</w:t>
+      </w:r>
+      <w:proofErr w:type="spellEnd"/>
+      <w:r>
+        <w:t xml:space="preserve"> for Thunder </w:t>
+      </w:r>
+      <w:proofErr w:type="spellStart"/>
+      <w:r>
+        <w:t>Altaria</w:t>
+      </w:r>
+      <w:proofErr w:type="spellEnd"/>
+    </w:p>
+    <w:p>
       <w:r>
         <w:rPr>
           <w:b/>
@@ -1418,227 +1540,327 @@
         </w:rPr>
       </w:pPr>
       <w:r>
+        <w:t xml:space="preserve">Player Trades </w:t>
+      </w:r>
+      <w:proofErr w:type="spellStart"/>
+      <w:r>
+        <w:t>Gyarados</w:t>
+      </w:r>
+      <w:proofErr w:type="spellEnd"/>
+      <w:r>
+        <w:t xml:space="preserve"> for </w:t>
+      </w:r>
+      <w:proofErr w:type="spellStart"/>
+      <w:r>
+        <w:t>Tiki</w:t>
+      </w:r>
+      <w:proofErr w:type="spellEnd"/>
+      <w:r>
+        <w:t xml:space="preserve"> </w:t>
+      </w:r>
+      <w:proofErr w:type="spellStart"/>
+      <w:r>
+        <w:t>Aegislash</w:t>
+      </w:r>
+      <w:proofErr w:type="spellEnd"/>
+    </w:p>
+    <w:p>
+      <w:pPr>
+        <w:rPr>
+          <w:b/>
+        </w:rPr>
+      </w:pPr>
+      <w:r>
+        <w:rPr>
+          <w:b/>
+        </w:rPr>
+        <w:t>Fuchsia</w:t>
+      </w:r>
+      <w:r>
+        <w:rPr>
+          <w:b/>
+        </w:rPr>
+        <w:t xml:space="preserve"> City</w:t>
+      </w:r>
+    </w:p>
+    <w:p>
+      <w:r>
+        <w:t>Gym – Ninja are swift and powerful.  My team will leave you writhing on the ground in agony.”</w:t>
+      </w:r>
+    </w:p>
+    <w:p>
+      <w:r>
+        <w:t>Loses – “Sorry Dad….”  Gives TM 6 Toxic</w:t>
+      </w:r>
+    </w:p>
+    <w:p>
+      <w:pPr>
+        <w:rPr>
+          <w:b/>
+        </w:rPr>
+      </w:pPr>
+      <w:r>
+        <w:rPr>
+          <w:b/>
+        </w:rPr>
+        <w:t>Seafoam Islands</w:t>
+      </w:r>
+    </w:p>
+    <w:p>
+      <w:pPr>
+        <w:rPr>
+          <w:b/>
+        </w:rPr>
+      </w:pPr>
+      <w:r>
+        <w:rPr>
+          <w:b/>
+        </w:rPr>
+        <w:t>Cinnabar Island</w:t>
+      </w:r>
+    </w:p>
+    <w:p>
+      <w:r>
+        <w:t xml:space="preserve">Player trades </w:t>
+      </w:r>
+      <w:proofErr w:type="spellStart"/>
+      <w:r>
+        <w:t>Shlizzard</w:t>
+      </w:r>
+      <w:proofErr w:type="spellEnd"/>
+      <w:r>
+        <w:t xml:space="preserve"> for Dive </w:t>
+      </w:r>
+      <w:proofErr w:type="spellStart"/>
+      <w:r>
+        <w:t>Salamance</w:t>
+      </w:r>
+      <w:proofErr w:type="spellEnd"/>
+      <w:r>
+        <w:t xml:space="preserve"> in town</w:t>
+      </w:r>
+    </w:p>
+    <w:p>
+      <w:r>
+        <w:t xml:space="preserve">Trade </w:t>
+      </w:r>
+      <w:proofErr w:type="spellStart"/>
+      <w:r>
+        <w:t>Magmar</w:t>
+      </w:r>
+      <w:proofErr w:type="spellEnd"/>
+      <w:r>
+        <w:t xml:space="preserve"> for </w:t>
+      </w:r>
+      <w:proofErr w:type="spellStart"/>
+      <w:r>
+        <w:t>Boarock</w:t>
+      </w:r>
+      <w:proofErr w:type="spellEnd"/>
+      <w:r>
+        <w:t xml:space="preserve"> in the mansion.</w:t>
+      </w:r>
+    </w:p>
+    <w:p>
+      <w:r>
+        <w:t xml:space="preserve">Gym – “I rebuilt this town after the eruption and </w:t>
+      </w:r>
+      <w:proofErr w:type="spellStart"/>
+      <w:r>
+        <w:t>pokemon</w:t>
+      </w:r>
+      <w:proofErr w:type="spellEnd"/>
+      <w:r>
+        <w:t xml:space="preserve"> have become hardened.  We are prepared for anything you have for us.”</w:t>
+      </w:r>
+    </w:p>
+    <w:p>
+      <w:r>
+        <w:t xml:space="preserve">Defeat – “Man, you’re like a caustic flow.  Wiping me out is no small feat.  Here take this </w:t>
+      </w:r>
+      <w:proofErr w:type="gramStart"/>
+      <w:r>
+        <w:t>TM”  Gives</w:t>
+      </w:r>
+      <w:proofErr w:type="gramEnd"/>
+      <w:r>
+        <w:t xml:space="preserve"> TM 35 Flamethrower</w:t>
+      </w:r>
+    </w:p>
+    <w:p>
+      <w:r>
+        <w:t>New Mansion</w:t>
+      </w:r>
+    </w:p>
+    <w:p>
+      <w:pPr>
+        <w:rPr>
+          <w:b/>
+        </w:rPr>
+      </w:pPr>
+      <w:r>
+        <w:t xml:space="preserve">Fossils </w:t>
+      </w:r>
+    </w:p>
+    <w:p>
+      <w:pPr>
+        <w:rPr>
+          <w:b/>
+        </w:rPr>
+      </w:pPr>
+      <w:r>
+        <w:rPr>
+          <w:b/>
+        </w:rPr>
+        <w:t>Victory Road</w:t>
+      </w:r>
+    </w:p>
+    <w:p>
+      <w:r>
+        <w:t>Fire Plate,</w:t>
+      </w:r>
+    </w:p>
+    <w:p>
+      <w:pPr>
+        <w:rPr>
+          <w:b/>
+        </w:rPr>
+      </w:pPr>
+      <w:r>
+        <w:rPr>
+          <w:b/>
+        </w:rPr>
+        <w:t>Indigo Plateau</w:t>
+      </w:r>
+    </w:p>
+    <w:p>
+      <w:r>
+        <w:t>E4 1 –  Ella</w:t>
+      </w:r>
+    </w:p>
+    <w:p>
+      <w:r>
+        <w:t>E4 2 – Sabrina</w:t>
+      </w:r>
+    </w:p>
+    <w:p>
+      <w:r>
         <w:lastRenderedPageBreak/>
-        <w:t xml:space="preserve">Player Trades </w:t>
-      </w:r>
-      <w:proofErr w:type="spellStart"/>
-      <w:r>
-        <w:t>Gyarados</w:t>
-      </w:r>
-      <w:proofErr w:type="spellEnd"/>
-      <w:r>
-        <w:t xml:space="preserve"> for </w:t>
-      </w:r>
-      <w:proofErr w:type="spellStart"/>
-      <w:r>
-        <w:t>Tiki</w:t>
-      </w:r>
-      <w:proofErr w:type="spellEnd"/>
-      <w:r>
+        <w:t>E4 3 – Claire</w:t>
+      </w:r>
+    </w:p>
+    <w:p>
+      <w:r>
+        <w:t>E4 4 – Koga</w:t>
+      </w:r>
+    </w:p>
+    <w:p>
+      <w:r>
+        <w:t>Champion - Blue</w:t>
+      </w:r>
+    </w:p>
+    <w:p>
+      <w:pPr>
+        <w:rPr>
+          <w:b/>
+        </w:rPr>
+      </w:pPr>
+      <w:r>
+        <w:rPr>
+          <w:b/>
+        </w:rPr>
+        <w:t>Old Cerulean Cave</w:t>
+      </w:r>
+    </w:p>
+    <w:p>
+      <w:pPr>
+        <w:rPr>
+          <w:b/>
+        </w:rPr>
+      </w:pPr>
+      <w:r>
+        <w:rPr>
+          <w:b/>
+        </w:rPr>
+        <w:t>Abandoned Road</w:t>
+      </w:r>
+      <w:r>
+        <w:rPr>
+          <w:b/>
+        </w:rPr>
+        <w:t xml:space="preserve"> – </w:t>
+      </w:r>
+      <w:r>
+        <w:t>Poison Plate</w:t>
+      </w:r>
+      <w:r>
+        <w:t xml:space="preserve">, </w:t>
+      </w:r>
+    </w:p>
+    <w:p>
+      <w:proofErr w:type="spellStart"/>
+      <w:r>
+        <w:rPr>
+          <w:b/>
+        </w:rPr>
+        <w:t>Sevii</w:t>
+      </w:r>
+      <w:proofErr w:type="spellEnd"/>
+      <w:r>
+        <w:rPr>
+          <w:b/>
+        </w:rPr>
+        <w:t xml:space="preserve"> Islands</w:t>
+      </w:r>
+    </w:p>
+    <w:p>
+      <w:pPr>
+        <w:rPr>
+          <w:b/>
+        </w:rPr>
+      </w:pPr>
+      <w:r>
+        <w:rPr>
+          <w:b/>
+        </w:rPr>
+        <w:t>Birth Island</w:t>
+      </w:r>
+      <w:r>
+        <w:rPr>
+          <w:b/>
+        </w:rPr>
+        <w:t xml:space="preserve"> - </w:t>
+      </w:r>
+      <w:r>
+        <w:t>Mew</w:t>
+      </w:r>
+    </w:p>
+    <w:p>
+      <w:pPr>
+        <w:rPr>
+          <w:b/>
+        </w:rPr>
+      </w:pPr>
+      <w:proofErr w:type="spellStart"/>
+      <w:r>
+        <w:rPr>
+          <w:b/>
+        </w:rPr>
+        <w:t>Deoxy's</w:t>
+      </w:r>
+      <w:proofErr w:type="spellEnd"/>
+      <w:r>
+        <w:rPr>
+          <w:b/>
+        </w:rPr>
+        <w:t xml:space="preserve"> Island</w:t>
+      </w:r>
+      <w:r>
+        <w:rPr>
+          <w:b/>
+        </w:rPr>
         <w:t xml:space="preserve"> </w:t>
       </w:r>
-      <w:proofErr w:type="spellStart"/>
-      <w:r>
-        <w:t>Aegislash</w:t>
-      </w:r>
-      <w:proofErr w:type="spellEnd"/>
-    </w:p>
-    <w:p>
-      <w:pPr>
-        <w:rPr>
-          <w:b/>
-        </w:rPr>
-      </w:pPr>
-      <w:r>
-        <w:rPr>
-          <w:b/>
-        </w:rPr>
-        <w:t>Fuchsia</w:t>
-      </w:r>
-      <w:r>
-        <w:rPr>
-          <w:b/>
-        </w:rPr>
-        <w:t xml:space="preserve"> City</w:t>
-      </w:r>
-    </w:p>
-    <w:p>
-      <w:pPr>
-        <w:rPr>
-          <w:b/>
-        </w:rPr>
-      </w:pPr>
-      <w:r>
-        <w:rPr>
-          <w:b/>
-        </w:rPr>
-        <w:t>Seafoam Islands</w:t>
-      </w:r>
-    </w:p>
-    <w:p>
-      <w:pPr>
-        <w:rPr>
-          <w:b/>
-        </w:rPr>
-      </w:pPr>
-      <w:r>
-        <w:rPr>
-          <w:b/>
-        </w:rPr>
-        <w:t>Cinnabar Island</w:t>
-      </w:r>
-    </w:p>
-    <w:p>
-      <w:pPr>
-        <w:rPr>
-          <w:b/>
-        </w:rPr>
-      </w:pPr>
-      <w:r>
-        <w:t xml:space="preserve">Player trades </w:t>
-      </w:r>
-      <w:proofErr w:type="spellStart"/>
-      <w:r>
-        <w:t>Shlizzard</w:t>
-      </w:r>
-      <w:proofErr w:type="spellEnd"/>
-      <w:r>
-        <w:t xml:space="preserve"> for Dive </w:t>
-      </w:r>
-      <w:proofErr w:type="spellStart"/>
-      <w:r>
-        <w:t>Salamance</w:t>
-      </w:r>
-      <w:proofErr w:type="spellEnd"/>
-    </w:p>
-    <w:p>
-      <w:pPr>
-        <w:rPr>
-          <w:b/>
-        </w:rPr>
-      </w:pPr>
-      <w:r>
-        <w:rPr>
-          <w:b/>
-        </w:rPr>
-        <w:t>Victory Road</w:t>
-      </w:r>
-    </w:p>
-    <w:p>
-      <w:pPr>
-        <w:rPr>
-          <w:b/>
-        </w:rPr>
-      </w:pPr>
-      <w:r>
-        <w:rPr>
-          <w:b/>
-        </w:rPr>
-        <w:t>Indigo Plateau</w:t>
-      </w:r>
-    </w:p>
-    <w:p>
-      <w:pPr>
-        <w:rPr>
-          <w:b/>
-        </w:rPr>
-      </w:pPr>
-      <w:r>
-        <w:rPr>
-          <w:b/>
-        </w:rPr>
-        <w:t>Old Cerulean Cave</w:t>
-      </w:r>
-    </w:p>
-    <w:p>
-      <w:pPr>
-        <w:rPr>
-          <w:b/>
-        </w:rPr>
-      </w:pPr>
-      <w:r>
-        <w:rPr>
-          <w:b/>
-        </w:rPr>
-        <w:t>Abandoned Road</w:t>
-      </w:r>
-      <w:r>
-        <w:rPr>
-          <w:b/>
-        </w:rPr>
-        <w:t xml:space="preserve"> – </w:t>
-      </w:r>
-      <w:r>
-        <w:t>Poison Plate</w:t>
-      </w:r>
-      <w:r>
-        <w:t xml:space="preserve">, </w:t>
-      </w:r>
-    </w:p>
-    <w:p>
-      <w:proofErr w:type="spellStart"/>
-      <w:r>
-        <w:rPr>
-          <w:b/>
-        </w:rPr>
-        <w:t>Sevii</w:t>
-      </w:r>
-      <w:proofErr w:type="spellEnd"/>
-      <w:r>
-        <w:rPr>
-          <w:b/>
-        </w:rPr>
-        <w:t xml:space="preserve"> Islands</w:t>
-      </w:r>
-    </w:p>
-    <w:p>
-      <w:pPr>
-        <w:rPr>
-          <w:b/>
-        </w:rPr>
-      </w:pPr>
-      <w:r>
-        <w:rPr>
-          <w:b/>
-        </w:rPr>
-        <w:t>Birth Island</w:t>
-      </w:r>
-      <w:r>
-        <w:rPr>
-          <w:b/>
-        </w:rPr>
-        <w:t xml:space="preserve"> - </w:t>
-      </w:r>
-      <w:r>
-        <w:t>Mew</w:t>
-      </w:r>
-    </w:p>
-    <w:p>
-      <w:pPr>
-        <w:rPr>
-          <w:b/>
-        </w:rPr>
-      </w:pPr>
-      <w:proofErr w:type="spellStart"/>
-      <w:r>
-        <w:rPr>
-          <w:b/>
-        </w:rPr>
-        <w:t>Deoxy's</w:t>
-      </w:r>
-      <w:proofErr w:type="spellEnd"/>
-      <w:r>
-        <w:rPr>
-          <w:b/>
-        </w:rPr>
-        <w:t xml:space="preserve"> Island</w:t>
-      </w:r>
-      <w:r>
-        <w:rPr>
-          <w:b/>
-        </w:rPr>
-        <w:t xml:space="preserve"> </w:t>
-      </w:r>
       <w:r>
         <w:t xml:space="preserve">- </w:t>
       </w:r>
@@ -1680,6 +1902,42 @@
           <w:b/>
         </w:rPr>
         <w:t>Oak's Garden</w:t>
+      </w:r>
+    </w:p>
+    <w:p>
+      <w:r>
+        <w:t>To enter you must defeat Professor Oak and Agatha.  Fight Oak first</w:t>
+      </w:r>
+    </w:p>
+    <w:p>
+      <w:r>
+        <w:t xml:space="preserve">Oak – </w:t>
+      </w:r>
+    </w:p>
+    <w:p>
+      <w:r>
+        <w:t xml:space="preserve">Agatha – </w:t>
+      </w:r>
+    </w:p>
+    <w:p>
+      <w:r>
+        <w:t xml:space="preserve">After defeating both they explain that wild </w:t>
+      </w:r>
+      <w:proofErr w:type="spellStart"/>
+      <w:r>
+        <w:t>pokemon</w:t>
+      </w:r>
+      <w:proofErr w:type="spellEnd"/>
+      <w:r>
+        <w:t xml:space="preserve"> and some rare </w:t>
+      </w:r>
+      <w:proofErr w:type="spellStart"/>
+      <w:r>
+        <w:t>pokemon</w:t>
+      </w:r>
+      <w:proofErr w:type="spellEnd"/>
+      <w:r>
+        <w:t xml:space="preserve"> like to come and see the gardens that Oak carefully maintains.</w:t>
       </w:r>
     </w:p>
     <w:p>
@@ -1732,7 +1990,13 @@
       </w:r>
       <w:proofErr w:type="spellEnd"/>
       <w:r>
-        <w:t xml:space="preserve"> TM here</w:t>
+        <w:t xml:space="preserve"> TM</w:t>
+      </w:r>
+      <w:r>
+        <w:t xml:space="preserve"> 73</w:t>
+      </w:r>
+      <w:r>
+        <w:t xml:space="preserve"> here</w:t>
       </w:r>
     </w:p>
     <w:p>
@@ -1818,6 +2082,7 @@
     <w:p>
       <w:proofErr w:type="spellStart"/>
       <w:r>
+        <w:lastRenderedPageBreak/>
         <w:t>Johto</w:t>
       </w:r>
       <w:proofErr w:type="spellEnd"/>
@@ -1832,7 +2097,6 @@
         <w:rPr>
           <w:b/>
         </w:rPr>
-        <w:lastRenderedPageBreak/>
         <w:t>Old Victory Road</w:t>
       </w:r>
     </w:p>
@@ -1896,12 +2160,7 @@
       </w:r>
       <w:proofErr w:type="spellStart"/>
       <w:r>
-        <w:t>A</w:t>
-      </w:r>
-      <w:bookmarkStart w:id="5" w:name="_GoBack"/>
-      <w:bookmarkEnd w:id="5"/>
-      <w:r>
-        <w:t>riados</w:t>
+        <w:t>Ariados</w:t>
       </w:r>
       <w:proofErr w:type="spellEnd"/>
       <w:r>
@@ -1927,6 +2186,11 @@
       </w:r>
     </w:p>
     <w:p>
+      <w:r>
+        <w:t xml:space="preserve">Gym - </w:t>
+      </w:r>
+    </w:p>
+    <w:p>
       <w:pPr>
         <w:rPr>
           <w:b/>
@@ -1940,6 +2204,11 @@
       </w:r>
     </w:p>
     <w:p>
+      <w:r>
+        <w:t>Gym -</w:t>
+      </w:r>
+    </w:p>
+    <w:p>
       <w:pPr>
         <w:rPr>
           <w:b/>
@@ -1953,6 +2222,11 @@
       </w:r>
     </w:p>
     <w:p>
+      <w:r>
+        <w:t>Ground Plate</w:t>
+      </w:r>
+    </w:p>
+    <w:p>
       <w:pPr>
         <w:rPr>
           <w:b/>
@@ -1963,6 +2237,11 @@
           <w:b/>
         </w:rPr>
         <w:t>Azalea Forest</w:t>
+      </w:r>
+    </w:p>
+    <w:p>
+      <w:r>
+        <w:t>Bug Plate</w:t>
       </w:r>
     </w:p>
     <w:p>
@@ -2149,6 +2428,11 @@
     </w:tbl>
     <w:p/>
     <w:p>
+      <w:r>
+        <w:t xml:space="preserve">Gym - </w:t>
+      </w:r>
+    </w:p>
+    <w:p>
       <w:pPr>
         <w:rPr>
           <w:b/>
@@ -2170,6 +2454,11 @@
       </w:r>
     </w:p>
     <w:p>
+      <w:r>
+        <w:t xml:space="preserve">Gym - </w:t>
+      </w:r>
+    </w:p>
+    <w:p>
       <w:pPr>
         <w:rPr>
           <w:b/>
@@ -2183,6 +2472,33 @@
       </w:r>
     </w:p>
     <w:p>
+      <w:r>
+        <w:t xml:space="preserve">Gym </w:t>
+      </w:r>
+      <w:r>
+        <w:t>–</w:t>
+      </w:r>
+      <w:r>
+        <w:t xml:space="preserve"> </w:t>
+      </w:r>
+    </w:p>
+    <w:p>
+      <w:r>
+        <w:rPr>
+          <w:b/>
+        </w:rPr>
+        <w:lastRenderedPageBreak/>
+        <w:t xml:space="preserve">Olivine Lighthouse – </w:t>
+      </w:r>
+    </w:p>
+    <w:p>
+      <w:r>
+        <w:t xml:space="preserve">Steel Plate, </w:t>
+      </w:r>
+      <w:bookmarkStart w:id="5" w:name="_GoBack"/>
+      <w:bookmarkEnd w:id="5"/>
+    </w:p>
+    <w:p>
       <w:pPr>
         <w:rPr>
           <w:b/>
@@ -2230,7 +2546,10 @@
         <w:t xml:space="preserve"> </w:t>
       </w:r>
       <w:r>
-        <w:t>– Get TM ## from Chuck’s Wife,</w:t>
+        <w:t xml:space="preserve">– Get TM 67 Counter </w:t>
+      </w:r>
+      <w:r>
+        <w:t>from Chuck’s Wife,</w:t>
       </w:r>
     </w:p>
     <w:p>
@@ -2565,7 +2884,6 @@
               <w:jc w:val="center"/>
             </w:pPr>
             <w:r>
-              <w:lastRenderedPageBreak/>
               <w:t>Acid Downpour</w:t>
             </w:r>
           </w:p>
@@ -3601,6 +3919,143 @@
             <w:pPr>
               <w:jc w:val="center"/>
             </w:pPr>
+            <w:r>
+              <w:t>Clangorous Soul Blaze</w:t>
+            </w:r>
+          </w:p>
+        </w:tc>
+        <w:tc>
+          <w:tcPr>
+            <w:tcW w:w="2338" w:type="dxa"/>
+          </w:tcPr>
+          <w:p>
+            <w:pPr>
+              <w:jc w:val="center"/>
+            </w:pPr>
+            <w:proofErr w:type="spellStart"/>
+            <w:r>
+              <w:t>Kommo</w:t>
+            </w:r>
+            <w:proofErr w:type="spellEnd"/>
+            <w:r>
+              <w:t xml:space="preserve"> O</w:t>
+            </w:r>
+          </w:p>
+        </w:tc>
+      </w:tr>
+      <w:tr>
+        <w:tc>
+          <w:tcPr>
+            <w:tcW w:w="2337" w:type="dxa"/>
+          </w:tcPr>
+          <w:p>
+            <w:pPr>
+              <w:jc w:val="center"/>
+            </w:pPr>
+          </w:p>
+        </w:tc>
+        <w:tc>
+          <w:tcPr>
+            <w:tcW w:w="2337" w:type="dxa"/>
+          </w:tcPr>
+          <w:p>
+            <w:pPr>
+              <w:jc w:val="center"/>
+            </w:pPr>
+          </w:p>
+        </w:tc>
+        <w:tc>
+          <w:tcPr>
+            <w:tcW w:w="2338" w:type="dxa"/>
+          </w:tcPr>
+          <w:p>
+            <w:pPr>
+              <w:jc w:val="center"/>
+            </w:pPr>
+          </w:p>
+        </w:tc>
+        <w:tc>
+          <w:tcPr>
+            <w:tcW w:w="2338" w:type="dxa"/>
+          </w:tcPr>
+          <w:p>
+            <w:pPr>
+              <w:jc w:val="center"/>
+            </w:pPr>
+          </w:p>
+        </w:tc>
+      </w:tr>
+      <w:tr>
+        <w:tc>
+          <w:tcPr>
+            <w:tcW w:w="2337" w:type="dxa"/>
+          </w:tcPr>
+          <w:p>
+            <w:pPr>
+              <w:jc w:val="center"/>
+            </w:pPr>
+          </w:p>
+        </w:tc>
+        <w:tc>
+          <w:tcPr>
+            <w:tcW w:w="2337" w:type="dxa"/>
+          </w:tcPr>
+          <w:p>
+            <w:pPr>
+              <w:jc w:val="center"/>
+            </w:pPr>
+          </w:p>
+        </w:tc>
+        <w:tc>
+          <w:tcPr>
+            <w:tcW w:w="2338" w:type="dxa"/>
+          </w:tcPr>
+          <w:p>
+            <w:pPr>
+              <w:jc w:val="center"/>
+            </w:pPr>
+          </w:p>
+        </w:tc>
+        <w:tc>
+          <w:tcPr>
+            <w:tcW w:w="2338" w:type="dxa"/>
+          </w:tcPr>
+          <w:p>
+            <w:pPr>
+              <w:jc w:val="center"/>
+            </w:pPr>
+          </w:p>
+        </w:tc>
+      </w:tr>
+      <w:tr>
+        <w:tc>
+          <w:tcPr>
+            <w:tcW w:w="2337" w:type="dxa"/>
+          </w:tcPr>
+          <w:p>
+            <w:pPr>
+              <w:jc w:val="center"/>
+            </w:pPr>
+          </w:p>
+        </w:tc>
+        <w:tc>
+          <w:tcPr>
+            <w:tcW w:w="2337" w:type="dxa"/>
+          </w:tcPr>
+          <w:p>
+            <w:pPr>
+              <w:jc w:val="center"/>
+            </w:pPr>
+          </w:p>
+        </w:tc>
+        <w:tc>
+          <w:tcPr>
+            <w:tcW w:w="2338" w:type="dxa"/>
+          </w:tcPr>
+          <w:p>
+            <w:pPr>
+              <w:jc w:val="center"/>
+            </w:pPr>
           </w:p>
         </w:tc>
         <w:tc>
@@ -3624,6 +4079,29 @@
       </w:pPr>
     </w:p>
     <w:p>
+      <w:proofErr w:type="spellStart"/>
+      <w:r>
+        <w:t>Cianwood</w:t>
+      </w:r>
+      <w:proofErr w:type="spellEnd"/>
+      <w:r>
+        <w:t xml:space="preserve"> Dojo – One master gives TM 41 Low Sweep and </w:t>
+      </w:r>
+      <w:proofErr w:type="spellStart"/>
+      <w:r>
+        <w:t>Hitmontop</w:t>
+      </w:r>
+      <w:proofErr w:type="spellEnd"/>
+      <w:r>
+        <w:t xml:space="preserve">, the other master gives TM31 Brick Break and </w:t>
+      </w:r>
+      <w:proofErr w:type="spellStart"/>
+      <w:r>
+        <w:t>Riolu</w:t>
+      </w:r>
+      <w:proofErr w:type="spellEnd"/>
+    </w:p>
+    <w:p>
       <w:pPr>
         <w:rPr>
           <w:b/>
@@ -3646,10 +4124,16 @@
         <w:rPr>
           <w:b/>
         </w:rPr>
+        <w:lastRenderedPageBreak/>
         <w:t>Mahogany Town</w:t>
       </w:r>
     </w:p>
     <w:p>
+      <w:r>
+        <w:t xml:space="preserve">Gym - </w:t>
+      </w:r>
+    </w:p>
+    <w:p>
       <w:pPr>
         <w:rPr>
           <w:b/>
@@ -3663,6 +4147,16 @@
       </w:r>
     </w:p>
     <w:p>
+      <w:r>
+        <w:t>Water Plate</w:t>
+      </w:r>
+    </w:p>
+    <w:p>
+      <w:r>
+        <w:t>Magikarp Guru – Tells you that if you find all the different types of Magikarp available you that he would give you a prize.  Gift: Rage Magikarp</w:t>
+      </w:r>
+    </w:p>
+    <w:p>
       <w:pPr>
         <w:rPr>
           <w:b/>
@@ -3676,6 +4170,11 @@
       </w:r>
     </w:p>
     <w:p>
+      <w:r>
+        <w:t xml:space="preserve">Gym - </w:t>
+      </w:r>
+    </w:p>
+    <w:p>
       <w:pPr>
         <w:rPr>
           <w:b/>
@@ -3689,6 +4188,45 @@
       </w:r>
     </w:p>
     <w:p>
+      <w:r>
+        <w:t xml:space="preserve">Ice Plate, Ice Stone x 2, </w:t>
+      </w:r>
+      <w:proofErr w:type="spellStart"/>
+      <w:r>
+        <w:t>Nevermelt</w:t>
+      </w:r>
+      <w:proofErr w:type="spellEnd"/>
+      <w:r>
+        <w:t xml:space="preserve"> ice, </w:t>
+      </w:r>
+      <w:proofErr w:type="spellStart"/>
+      <w:r>
+        <w:t>Freezerizer</w:t>
+      </w:r>
+      <w:proofErr w:type="spellEnd"/>
+    </w:p>
+    <w:p>
+      <w:pPr>
+        <w:rPr>
+          <w:b/>
+        </w:rPr>
+      </w:pPr>
+      <w:r>
+        <w:rPr>
+          <w:b/>
+        </w:rPr>
+        <w:t>Dragon’s Den</w:t>
+      </w:r>
+    </w:p>
+    <w:p>
+      <w:r>
+        <w:t xml:space="preserve">Draco Plate, TM 2 Dragon Claw, </w:t>
+      </w:r>
+      <w:r>
+        <w:t xml:space="preserve">TM 59 Dragon Pulse, </w:t>
+      </w:r>
+    </w:p>
+    <w:p>
       <w:pPr>
         <w:rPr>
           <w:b/>
@@ -3728,13 +4266,18 @@
       </w:r>
     </w:p>
     <w:p>
-      <w:pPr>
-        <w:rPr>
-          <w:b/>
-        </w:rPr>
-      </w:pPr>
       <w:r>
         <w:t>Watering Can</w:t>
+      </w:r>
+    </w:p>
+    <w:p>
+      <w:pPr>
+        <w:rPr>
+          <w:b/>
+        </w:rPr>
+      </w:pPr>
+      <w:r>
+        <w:t xml:space="preserve">Gym - </w:t>
       </w:r>
     </w:p>
     <w:p>
@@ -3880,7 +4423,6 @@
               <w:jc w:val="center"/>
             </w:pPr>
             <w:r>
-              <w:lastRenderedPageBreak/>
               <w:t>Shell Bell</w:t>
             </w:r>
           </w:p>
@@ -4029,6 +4571,7 @@
               <w:jc w:val="center"/>
             </w:pPr>
             <w:r>
+              <w:lastRenderedPageBreak/>
               <w:t>Reaper Cloth</w:t>
             </w:r>
           </w:p>
@@ -4507,7 +5050,6 @@
               <w:jc w:val="center"/>
             </w:pPr>
             <w:r>
-              <w:lastRenderedPageBreak/>
               <w:t>Wave Incense</w:t>
             </w:r>
           </w:p>
@@ -4669,6 +5211,7 @@
             </w:pPr>
             <w:proofErr w:type="spellStart"/>
             <w:r>
+              <w:lastRenderedPageBreak/>
               <w:t>Shalour</w:t>
             </w:r>
             <w:proofErr w:type="spellEnd"/>
@@ -4756,6 +5299,36 @@
           <w:b/>
         </w:rPr>
         <w:t xml:space="preserve"> Victory Road</w:t>
+      </w:r>
+    </w:p>
+    <w:p>
+      <w:r>
+        <w:t>E4 1 –</w:t>
+      </w:r>
+    </w:p>
+    <w:p>
+      <w:r>
+        <w:t>E4 2 –</w:t>
+      </w:r>
+    </w:p>
+    <w:p>
+      <w:r>
+        <w:t>E4 3 –</w:t>
+      </w:r>
+    </w:p>
+    <w:p>
+      <w:r>
+        <w:t xml:space="preserve">E4 4 – </w:t>
+      </w:r>
+    </w:p>
+    <w:p>
+      <w:r>
+        <w:t xml:space="preserve">Champion – </w:t>
+      </w:r>
+    </w:p>
+    <w:p>
+      <w:r>
+        <w:t xml:space="preserve">Champion (New) - </w:t>
       </w:r>
     </w:p>
     <w:p>

--- a/Data Input Sheets/Items NPCs and Events per area.docx
+++ b/Data Input Sheets/Items NPCs and Events per area.docx
@@ -199,7 +199,7 @@
       </w:r>
       <w:proofErr w:type="spellEnd"/>
       <w:r>
-        <w:t xml:space="preserve"> ___</w:t>
+        <w:t xml:space="preserve"> 20</w:t>
       </w:r>
     </w:p>
     <w:p>
@@ -295,6 +295,9 @@
       </w:r>
       <w:r>
         <w:t>-</w:t>
+      </w:r>
+      <w:r>
+        <w:t xml:space="preserve"> Moon Stone, Guy teaching Mega Punch/Mega Kick after Mt. Moon</w:t>
       </w:r>
     </w:p>
     <w:p>
@@ -863,6 +866,11 @@
       </w:r>
     </w:p>
     <w:p>
+      <w:r>
+        <w:t>Electric Plate</w:t>
+      </w:r>
+    </w:p>
+    <w:p>
       <w:pPr>
         <w:rPr>
           <w:b/>
@@ -937,6 +945,7 @@
         <w:rPr>
           <w:b/>
         </w:rPr>
+        <w:lastRenderedPageBreak/>
         <w:t>Route 16</w:t>
       </w:r>
     </w:p>
@@ -950,7 +959,6 @@
         <w:rPr>
           <w:b/>
         </w:rPr>
-        <w:lastRenderedPageBreak/>
         <w:t>Route 17</w:t>
       </w:r>
       <w:r>
@@ -1072,6 +1080,11 @@
           <w:b/>
         </w:rPr>
         <w:t>Route 26</w:t>
+      </w:r>
+    </w:p>
+    <w:p>
+      <w:r>
+        <w:t>Weakness Policy</w:t>
       </w:r>
     </w:p>
     <w:p>
@@ -1278,6 +1291,9 @@
       <w:r>
         <w:t xml:space="preserve">Grass Plate, </w:t>
       </w:r>
+      <w:r>
+        <w:t xml:space="preserve">Grassy Seed, </w:t>
+      </w:r>
     </w:p>
     <w:p>
       <w:r>
@@ -1306,6 +1322,7 @@
     </w:p>
     <w:p>
       <w:r>
+        <w:lastRenderedPageBreak/>
         <w:t xml:space="preserve">Old rod in </w:t>
       </w:r>
       <w:proofErr w:type="spellStart"/>
@@ -1344,43 +1361,478 @@
         <w:rPr>
           <w:highlight w:val="yellow"/>
         </w:rPr>
+        <w:t xml:space="preserve">Meet Lou Dolphin outside Trainer School. He gives you TM45 </w:t>
+      </w:r>
+      <w:proofErr w:type="spellStart"/>
+      <w:r>
+        <w:rPr>
+          <w:highlight w:val="yellow"/>
+        </w:rPr>
+        <w:t>Smartstrike</w:t>
+      </w:r>
+      <w:proofErr w:type="spellEnd"/>
+      <w:r>
+        <w:rPr>
+          <w:highlight w:val="yellow"/>
+        </w:rPr>
+        <w:t>.  Talks about how he will see you again later in a different place.</w:t>
+      </w:r>
+    </w:p>
+    <w:p>
+      <w:pPr>
+        <w:rPr>
+          <w:b/>
+        </w:rPr>
+      </w:pPr>
+      <w:r>
+        <w:rPr>
+          <w:highlight w:val="yellow"/>
+        </w:rPr>
+        <w:t>Loses – “How could I lose to some punk kid.”  TM24 Thunderbolt</w:t>
+      </w:r>
+    </w:p>
+    <w:p>
+      <w:r>
+        <w:rPr>
+          <w:b/>
+        </w:rPr>
+        <w:t>Lavender Town</w:t>
+      </w:r>
+      <w:r>
+        <w:rPr>
+          <w:b/>
+        </w:rPr>
+        <w:t xml:space="preserve"> – </w:t>
+      </w:r>
+      <w:r>
+        <w:t xml:space="preserve">Ghost Plate, </w:t>
+      </w:r>
+    </w:p>
+    <w:p>
+      <w:r>
+        <w:t xml:space="preserve">Player trades </w:t>
+      </w:r>
+      <w:proofErr w:type="spellStart"/>
+      <w:r>
+        <w:t>koffing</w:t>
+      </w:r>
+      <w:proofErr w:type="spellEnd"/>
+      <w:r>
+        <w:t xml:space="preserve"> for </w:t>
+      </w:r>
+      <w:proofErr w:type="spellStart"/>
+      <w:r>
+        <w:t>Shitfisk</w:t>
+      </w:r>
+      <w:proofErr w:type="spellEnd"/>
+    </w:p>
+    <w:p>
+      <w:pPr>
+        <w:rPr>
+          <w:b/>
+        </w:rPr>
+      </w:pPr>
+      <w:r>
+        <w:t>Mr. Fuji – Gives Poke flute</w:t>
+      </w:r>
+    </w:p>
+    <w:p>
+      <w:r>
+        <w:rPr>
+          <w:b/>
+        </w:rPr>
+        <w:t>Rock Tunnel</w:t>
+      </w:r>
+      <w:r>
+        <w:rPr>
+          <w:b/>
+        </w:rPr>
+        <w:t xml:space="preserve"> – </w:t>
+      </w:r>
+      <w:r>
+        <w:t>Stone Plate,</w:t>
+      </w:r>
+    </w:p>
+    <w:p>
+      <w:pPr>
+        <w:rPr>
+          <w:b/>
+        </w:rPr>
+      </w:pPr>
+      <w:r>
+        <w:t xml:space="preserve">Player trades </w:t>
+      </w:r>
+      <w:proofErr w:type="spellStart"/>
+      <w:r>
+        <w:t>magmar</w:t>
+      </w:r>
+      <w:proofErr w:type="spellEnd"/>
+      <w:r>
+        <w:t xml:space="preserve"> for </w:t>
+      </w:r>
+      <w:proofErr w:type="spellStart"/>
+      <w:r>
+        <w:t>Sundra</w:t>
+      </w:r>
+      <w:proofErr w:type="spellEnd"/>
+    </w:p>
+    <w:p>
+      <w:r>
+        <w:rPr>
+          <w:b/>
+        </w:rPr>
+        <w:t>Power Plant</w:t>
+      </w:r>
+      <w:r>
+        <w:rPr>
+          <w:b/>
+        </w:rPr>
+        <w:t xml:space="preserve"> – </w:t>
+      </w:r>
+      <w:r>
+        <w:t xml:space="preserve">Find </w:t>
+      </w:r>
+      <w:proofErr w:type="spellStart"/>
+      <w:r>
+        <w:t>Electrizer</w:t>
+      </w:r>
+      <w:proofErr w:type="spellEnd"/>
+      <w:r>
+        <w:t>, TM-48 Volt Switch, TM 34 Shockwave, Light ball, Thunder Stone</w:t>
+      </w:r>
+    </w:p>
+    <w:p>
+      <w:pPr>
+        <w:rPr>
+          <w:b/>
+        </w:rPr>
+      </w:pPr>
+      <w:r>
+        <w:t xml:space="preserve">Trade </w:t>
+      </w:r>
+      <w:proofErr w:type="spellStart"/>
+      <w:r>
+        <w:t>raichu</w:t>
+      </w:r>
+      <w:proofErr w:type="spellEnd"/>
+      <w:r>
+        <w:t xml:space="preserve"> for Thunder </w:t>
+      </w:r>
+      <w:proofErr w:type="spellStart"/>
+      <w:r>
+        <w:t>Altaria</w:t>
+      </w:r>
+      <w:proofErr w:type="spellEnd"/>
+    </w:p>
+    <w:p>
+      <w:r>
+        <w:rPr>
+          <w:b/>
+        </w:rPr>
+        <w:t>Rocket Factory</w:t>
+      </w:r>
+      <w:r>
+        <w:rPr>
+          <w:b/>
+        </w:rPr>
+        <w:t xml:space="preserve"> – </w:t>
+      </w:r>
+      <w:r>
+        <w:t xml:space="preserve">TM 5 </w:t>
+      </w:r>
+      <w:proofErr w:type="spellStart"/>
+      <w:r>
+        <w:t>Psyshock</w:t>
+      </w:r>
+      <w:proofErr w:type="spellEnd"/>
+      <w:r>
+        <w:t>, TM 12 Taunt, Smoke Ball, Dark Plate</w:t>
+      </w:r>
+    </w:p>
+    <w:p>
+      <w:pPr>
+        <w:rPr>
+          <w:b/>
+        </w:rPr>
+      </w:pPr>
+      <w:r>
+        <w:t xml:space="preserve">Player Trades </w:t>
+      </w:r>
+      <w:proofErr w:type="spellStart"/>
+      <w:r>
+        <w:t>Gyarados</w:t>
+      </w:r>
+      <w:proofErr w:type="spellEnd"/>
+      <w:r>
+        <w:t xml:space="preserve"> for </w:t>
+      </w:r>
+      <w:proofErr w:type="spellStart"/>
+      <w:r>
+        <w:t>Tiki</w:t>
+      </w:r>
+      <w:proofErr w:type="spellEnd"/>
+      <w:r>
+        <w:t xml:space="preserve"> </w:t>
+      </w:r>
+      <w:proofErr w:type="spellStart"/>
+      <w:r>
+        <w:t>Aegislash</w:t>
+      </w:r>
+      <w:proofErr w:type="spellEnd"/>
+    </w:p>
+    <w:p>
+      <w:pPr>
+        <w:rPr>
+          <w:b/>
+        </w:rPr>
+      </w:pPr>
+      <w:r>
+        <w:rPr>
+          <w:b/>
+        </w:rPr>
+        <w:t>Fuchsia</w:t>
+      </w:r>
+      <w:r>
+        <w:rPr>
+          <w:b/>
+        </w:rPr>
+        <w:t xml:space="preserve"> City</w:t>
+      </w:r>
+    </w:p>
+    <w:p>
+      <w:r>
+        <w:t>Gym – Ninja are swift and powerful.  My team will leave you writhing on the ground in agony.”</w:t>
+      </w:r>
+    </w:p>
+    <w:p>
+      <w:r>
+        <w:t>Loses – “Sorry Dad….”  Gives TM 6 Toxic</w:t>
+      </w:r>
+    </w:p>
+    <w:p>
+      <w:pPr>
+        <w:rPr>
+          <w:b/>
+        </w:rPr>
+      </w:pPr>
+      <w:r>
+        <w:rPr>
+          <w:b/>
+        </w:rPr>
+        <w:t>Seafoam Islands</w:t>
+      </w:r>
+    </w:p>
+    <w:p>
+      <w:pPr>
+        <w:rPr>
+          <w:b/>
+        </w:rPr>
+      </w:pPr>
+      <w:r>
+        <w:rPr>
+          <w:b/>
+        </w:rPr>
+        <w:t>Cinnabar Island</w:t>
+      </w:r>
+    </w:p>
+    <w:p>
+      <w:r>
+        <w:t xml:space="preserve">Player trades </w:t>
+      </w:r>
+      <w:proofErr w:type="spellStart"/>
+      <w:r>
+        <w:t>Shlizzard</w:t>
+      </w:r>
+      <w:proofErr w:type="spellEnd"/>
+      <w:r>
+        <w:t xml:space="preserve"> for Dive </w:t>
+      </w:r>
+      <w:proofErr w:type="spellStart"/>
+      <w:r>
+        <w:t>Salamance</w:t>
+      </w:r>
+      <w:proofErr w:type="spellEnd"/>
+      <w:r>
+        <w:t xml:space="preserve"> in town</w:t>
+      </w:r>
+    </w:p>
+    <w:p>
+      <w:r>
+        <w:t xml:space="preserve">Trade </w:t>
+      </w:r>
+      <w:proofErr w:type="spellStart"/>
+      <w:r>
+        <w:t>Magmar</w:t>
+      </w:r>
+      <w:proofErr w:type="spellEnd"/>
+      <w:r>
+        <w:t xml:space="preserve"> for </w:t>
+      </w:r>
+      <w:proofErr w:type="spellStart"/>
+      <w:r>
+        <w:t>Boarock</w:t>
+      </w:r>
+      <w:proofErr w:type="spellEnd"/>
+      <w:r>
+        <w:t xml:space="preserve"> in the mansion.</w:t>
+      </w:r>
+    </w:p>
+    <w:p>
+      <w:r>
+        <w:t xml:space="preserve">Gym – “I rebuilt this town after the eruption and </w:t>
+      </w:r>
+      <w:proofErr w:type="spellStart"/>
+      <w:r>
+        <w:t>pokemon</w:t>
+      </w:r>
+      <w:proofErr w:type="spellEnd"/>
+      <w:r>
+        <w:t xml:space="preserve"> have become hardened.  We are prepared for anything you have for us.”</w:t>
+      </w:r>
+    </w:p>
+    <w:p>
+      <w:r>
+        <w:t xml:space="preserve">Defeat – “Man, you’re like a caustic flow.  Wiping me out is no small feat.  Here take this </w:t>
+      </w:r>
+      <w:proofErr w:type="gramStart"/>
+      <w:r>
+        <w:t>TM”  Gives</w:t>
+      </w:r>
+      <w:proofErr w:type="gramEnd"/>
+      <w:r>
+        <w:t xml:space="preserve"> TM 35 Flamethrower</w:t>
+      </w:r>
+    </w:p>
+    <w:p>
+      <w:pPr>
+        <w:rPr>
+          <w:b/>
+        </w:rPr>
+      </w:pPr>
+      <w:r>
+        <w:rPr>
+          <w:b/>
+        </w:rPr>
+        <w:t>New Mansion</w:t>
+      </w:r>
+    </w:p>
+    <w:p>
+      <w:pPr>
+        <w:rPr>
+          <w:b/>
+        </w:rPr>
+      </w:pPr>
+      <w:r>
+        <w:t xml:space="preserve">Fossils </w:t>
+      </w:r>
+    </w:p>
+    <w:p>
+      <w:pPr>
+        <w:rPr>
+          <w:b/>
+        </w:rPr>
+      </w:pPr>
+      <w:r>
+        <w:rPr>
+          <w:b/>
+        </w:rPr>
+        <w:t>Victory Road</w:t>
+      </w:r>
+    </w:p>
+    <w:p>
+      <w:r>
+        <w:t>Fire Plate,</w:t>
+      </w:r>
+    </w:p>
+    <w:p>
+      <w:pPr>
+        <w:rPr>
+          <w:b/>
+        </w:rPr>
+      </w:pPr>
+      <w:r>
+        <w:rPr>
+          <w:b/>
+        </w:rPr>
         <w:lastRenderedPageBreak/>
-        <w:t xml:space="preserve">Meet Lou Dolphin outside Trainer School. He gives you TM45 </w:t>
-      </w:r>
-      <w:proofErr w:type="spellStart"/>
-      <w:r>
-        <w:rPr>
-          <w:highlight w:val="yellow"/>
-        </w:rPr>
-        <w:t>Smartstrike</w:t>
-      </w:r>
-      <w:proofErr w:type="spellEnd"/>
-      <w:r>
-        <w:rPr>
-          <w:highlight w:val="yellow"/>
-        </w:rPr>
-        <w:t>.  Talks about how he will see you again later in a different place.</w:t>
-      </w:r>
-    </w:p>
-    <w:p>
-      <w:pPr>
-        <w:rPr>
-          <w:b/>
-        </w:rPr>
-      </w:pPr>
-      <w:r>
-        <w:rPr>
-          <w:highlight w:val="yellow"/>
-        </w:rPr>
-        <w:t>Loses – “How could I lose to some punk kid.”  TM24 Thunderbolt</w:t>
-      </w:r>
-    </w:p>
-    <w:p>
-      <w:r>
-        <w:rPr>
-          <w:b/>
-        </w:rPr>
-        <w:t>Lavender Town</w:t>
+        <w:t>Indigo Plateau</w:t>
+      </w:r>
+    </w:p>
+    <w:p>
+      <w:r>
+        <w:t>E4 1 –  Ella</w:t>
+      </w:r>
+    </w:p>
+    <w:p>
+      <w:r>
+        <w:t>E4 2 – Sabrina</w:t>
+      </w:r>
+    </w:p>
+    <w:p>
+      <w:r>
+        <w:t>E4 3 – Claire</w:t>
+      </w:r>
+    </w:p>
+    <w:p>
+      <w:r>
+        <w:t>E4 4 – Koga</w:t>
+      </w:r>
+    </w:p>
+    <w:p>
+      <w:r>
+        <w:t>Champion - Blue</w:t>
+      </w:r>
+    </w:p>
+    <w:p>
+      <w:pPr>
+        <w:rPr>
+          <w:b/>
+        </w:rPr>
+      </w:pPr>
+      <w:r>
+        <w:rPr>
+          <w:b/>
+        </w:rPr>
+        <w:t>Old Cerulean Cave</w:t>
+      </w:r>
+    </w:p>
+    <w:p>
+      <w:proofErr w:type="spellStart"/>
+      <w:r>
+        <w:t>Mewtwonite</w:t>
+      </w:r>
+      <w:proofErr w:type="spellEnd"/>
+      <w:r>
+        <w:t xml:space="preserve"> X and </w:t>
+      </w:r>
+      <w:proofErr w:type="spellStart"/>
+      <w:r>
+        <w:t>Mewtwoite</w:t>
+      </w:r>
+      <w:proofErr w:type="spellEnd"/>
+      <w:r>
+        <w:t xml:space="preserve"> Y where </w:t>
+      </w:r>
+      <w:proofErr w:type="spellStart"/>
+      <w:r>
+        <w:t>Mewtwo</w:t>
+      </w:r>
+      <w:proofErr w:type="spellEnd"/>
+      <w:r>
+        <w:t xml:space="preserve"> was previously</w:t>
+      </w:r>
+    </w:p>
+    <w:p>
+      <w:pPr>
+        <w:rPr>
+          <w:b/>
+        </w:rPr>
+      </w:pPr>
+      <w:r>
+        <w:rPr>
+          <w:b/>
+        </w:rPr>
+        <w:t>Abandoned Road</w:t>
       </w:r>
       <w:r>
         <w:rPr>
@@ -1389,281 +1841,127 @@
         <w:t xml:space="preserve"> – </w:t>
       </w:r>
       <w:r>
-        <w:t xml:space="preserve">Ghost Plate, </w:t>
-      </w:r>
-    </w:p>
-    <w:p>
-      <w:r>
-        <w:t xml:space="preserve">Player trades </w:t>
-      </w:r>
-      <w:proofErr w:type="spellStart"/>
-      <w:r>
-        <w:t>koffing</w:t>
-      </w:r>
-      <w:proofErr w:type="spellEnd"/>
-      <w:r>
-        <w:t xml:space="preserve"> for </w:t>
-      </w:r>
-      <w:proofErr w:type="spellStart"/>
-      <w:r>
-        <w:t>Shitfisk</w:t>
-      </w:r>
-      <w:proofErr w:type="spellEnd"/>
-    </w:p>
-    <w:p>
-      <w:pPr>
-        <w:rPr>
-          <w:b/>
-        </w:rPr>
-      </w:pPr>
-      <w:r>
-        <w:t>Mr. Fuji – Gives Poke flute</w:t>
-      </w:r>
-    </w:p>
-    <w:p>
-      <w:r>
-        <w:rPr>
-          <w:b/>
-        </w:rPr>
-        <w:t>Rock Tunnel</w:t>
-      </w:r>
-      <w:r>
-        <w:rPr>
-          <w:b/>
-        </w:rPr>
-        <w:t xml:space="preserve"> – </w:t>
-      </w:r>
-      <w:r>
-        <w:t>Stone Plate,</w:t>
-      </w:r>
-    </w:p>
-    <w:p>
-      <w:pPr>
-        <w:rPr>
-          <w:b/>
-        </w:rPr>
-      </w:pPr>
-      <w:r>
-        <w:t xml:space="preserve">Player trades </w:t>
-      </w:r>
-      <w:proofErr w:type="spellStart"/>
-      <w:r>
-        <w:t>magmar</w:t>
-      </w:r>
-      <w:proofErr w:type="spellEnd"/>
-      <w:r>
-        <w:t xml:space="preserve"> for </w:t>
-      </w:r>
-      <w:proofErr w:type="spellStart"/>
-      <w:r>
-        <w:t>Sundra</w:t>
-      </w:r>
-      <w:proofErr w:type="spellEnd"/>
-    </w:p>
-    <w:p>
-      <w:r>
-        <w:rPr>
-          <w:b/>
-        </w:rPr>
-        <w:t>Power Plant</w:t>
-      </w:r>
-      <w:r>
-        <w:rPr>
-          <w:b/>
-        </w:rPr>
-        <w:t xml:space="preserve"> – </w:t>
-      </w:r>
-      <w:r>
-        <w:t xml:space="preserve">Find </w:t>
-      </w:r>
-      <w:proofErr w:type="spellStart"/>
-      <w:r>
-        <w:t>Electrizer</w:t>
-      </w:r>
-      <w:proofErr w:type="spellEnd"/>
-      <w:r>
-        <w:t>, TM-48 Volt Switch, TM 34 Shockwave, Light ball, Thunder Stone</w:t>
-      </w:r>
-    </w:p>
-    <w:p>
-      <w:pPr>
-        <w:rPr>
-          <w:b/>
-        </w:rPr>
-      </w:pPr>
-      <w:r>
-        <w:t xml:space="preserve">Trade </w:t>
-      </w:r>
-      <w:proofErr w:type="spellStart"/>
-      <w:r>
-        <w:t>raichu</w:t>
-      </w:r>
-      <w:proofErr w:type="spellEnd"/>
-      <w:r>
-        <w:t xml:space="preserve"> for Thunder </w:t>
-      </w:r>
-      <w:proofErr w:type="spellStart"/>
-      <w:r>
-        <w:t>Altaria</w:t>
-      </w:r>
-      <w:proofErr w:type="spellEnd"/>
-    </w:p>
-    <w:p>
-      <w:r>
-        <w:rPr>
-          <w:b/>
-        </w:rPr>
-        <w:t>Rocket Factory</w:t>
-      </w:r>
-      <w:r>
-        <w:rPr>
-          <w:b/>
-        </w:rPr>
-        <w:t xml:space="preserve"> – </w:t>
-      </w:r>
-      <w:r>
-        <w:t xml:space="preserve">TM 5 </w:t>
-      </w:r>
-      <w:proofErr w:type="spellStart"/>
-      <w:r>
-        <w:t>Psyshock</w:t>
-      </w:r>
-      <w:proofErr w:type="spellEnd"/>
-      <w:r>
-        <w:t>, TM 12 Taunt, Smoke Ball, Dark Plate</w:t>
-      </w:r>
-    </w:p>
-    <w:p>
-      <w:pPr>
-        <w:rPr>
-          <w:b/>
-        </w:rPr>
-      </w:pPr>
-      <w:r>
-        <w:t xml:space="preserve">Player Trades </w:t>
-      </w:r>
-      <w:proofErr w:type="spellStart"/>
-      <w:r>
-        <w:t>Gyarados</w:t>
-      </w:r>
-      <w:proofErr w:type="spellEnd"/>
-      <w:r>
-        <w:t xml:space="preserve"> for </w:t>
-      </w:r>
-      <w:proofErr w:type="spellStart"/>
-      <w:r>
-        <w:t>Tiki</w:t>
-      </w:r>
-      <w:proofErr w:type="spellEnd"/>
-      <w:r>
+        <w:t>Poison Plate</w:t>
+      </w:r>
+      <w:r>
+        <w:t xml:space="preserve">, </w:t>
+      </w:r>
+    </w:p>
+    <w:p>
+      <w:pPr>
+        <w:rPr>
+          <w:b/>
+        </w:rPr>
+      </w:pPr>
+      <w:r>
+        <w:rPr>
+          <w:b/>
+        </w:rPr>
+        <w:t>Birth Island</w:t>
+      </w:r>
+      <w:r>
+        <w:rPr>
+          <w:b/>
+        </w:rPr>
+        <w:t xml:space="preserve"> - </w:t>
+      </w:r>
+      <w:r>
+        <w:t>Mew</w:t>
+      </w:r>
+    </w:p>
+    <w:p>
+      <w:pPr>
+        <w:rPr>
+          <w:b/>
+        </w:rPr>
+      </w:pPr>
+      <w:proofErr w:type="spellStart"/>
+      <w:r>
+        <w:rPr>
+          <w:b/>
+        </w:rPr>
+        <w:t>Deoxy's</w:t>
+      </w:r>
+      <w:proofErr w:type="spellEnd"/>
+      <w:r>
+        <w:rPr>
+          <w:b/>
+        </w:rPr>
+        <w:t xml:space="preserve"> Island</w:t>
+      </w:r>
+      <w:r>
+        <w:rPr>
+          <w:b/>
+        </w:rPr>
         <w:t xml:space="preserve"> </w:t>
       </w:r>
-      <w:proofErr w:type="spellStart"/>
-      <w:r>
-        <w:t>Aegislash</w:t>
-      </w:r>
-      <w:proofErr w:type="spellEnd"/>
-    </w:p>
-    <w:p>
-      <w:pPr>
-        <w:rPr>
-          <w:b/>
-        </w:rPr>
-      </w:pPr>
-      <w:r>
-        <w:rPr>
-          <w:b/>
-        </w:rPr>
-        <w:t>Fuchsia</w:t>
-      </w:r>
-      <w:r>
-        <w:rPr>
-          <w:b/>
-        </w:rPr>
-        <w:t xml:space="preserve"> City</w:t>
-      </w:r>
-    </w:p>
-    <w:p>
-      <w:r>
-        <w:t>Gym – Ninja are swift and powerful.  My team will leave you writhing on the ground in agony.”</w:t>
-      </w:r>
-    </w:p>
-    <w:p>
-      <w:r>
-        <w:t>Loses – “Sorry Dad….”  Gives TM 6 Toxic</w:t>
-      </w:r>
-    </w:p>
-    <w:p>
-      <w:pPr>
-        <w:rPr>
-          <w:b/>
-        </w:rPr>
-      </w:pPr>
-      <w:r>
-        <w:rPr>
-          <w:b/>
-        </w:rPr>
-        <w:t>Seafoam Islands</w:t>
-      </w:r>
-    </w:p>
-    <w:p>
-      <w:pPr>
-        <w:rPr>
-          <w:b/>
-        </w:rPr>
-      </w:pPr>
-      <w:r>
-        <w:rPr>
-          <w:b/>
-        </w:rPr>
-        <w:t>Cinnabar Island</w:t>
-      </w:r>
-    </w:p>
-    <w:p>
-      <w:r>
-        <w:t xml:space="preserve">Player trades </w:t>
-      </w:r>
-      <w:proofErr w:type="spellStart"/>
-      <w:r>
-        <w:t>Shlizzard</w:t>
-      </w:r>
-      <w:proofErr w:type="spellEnd"/>
-      <w:r>
-        <w:t xml:space="preserve"> for Dive </w:t>
-      </w:r>
-      <w:proofErr w:type="spellStart"/>
-      <w:r>
-        <w:t>Salamance</w:t>
-      </w:r>
-      <w:proofErr w:type="spellEnd"/>
-      <w:r>
-        <w:t xml:space="preserve"> in town</w:t>
-      </w:r>
-    </w:p>
-    <w:p>
-      <w:r>
-        <w:t xml:space="preserve">Trade </w:t>
-      </w:r>
-      <w:proofErr w:type="spellStart"/>
-      <w:r>
-        <w:t>Magmar</w:t>
-      </w:r>
-      <w:proofErr w:type="spellEnd"/>
-      <w:r>
-        <w:t xml:space="preserve"> for </w:t>
-      </w:r>
-      <w:proofErr w:type="spellStart"/>
-      <w:r>
-        <w:t>Boarock</w:t>
-      </w:r>
-      <w:proofErr w:type="spellEnd"/>
-      <w:r>
-        <w:t xml:space="preserve"> in the mansion.</w:t>
-      </w:r>
-    </w:p>
-    <w:p>
-      <w:r>
-        <w:t xml:space="preserve">Gym – “I rebuilt this town after the eruption and </w:t>
+      <w:r>
+        <w:t xml:space="preserve">- </w:t>
+      </w:r>
+      <w:proofErr w:type="spellStart"/>
+      <w:r>
+        <w:t>Deoxys</w:t>
+      </w:r>
+      <w:proofErr w:type="spellEnd"/>
+    </w:p>
+    <w:p>
+      <w:pPr>
+        <w:rPr>
+          <w:b/>
+        </w:rPr>
+      </w:pPr>
+      <w:proofErr w:type="spellStart"/>
+      <w:r>
+        <w:rPr>
+          <w:b/>
+        </w:rPr>
+        <w:t>Diglett</w:t>
+      </w:r>
+      <w:proofErr w:type="spellEnd"/>
+      <w:r>
+        <w:rPr>
+          <w:b/>
+        </w:rPr>
+        <w:t xml:space="preserve"> Cave</w:t>
+      </w:r>
+    </w:p>
+    <w:p>
+      <w:pPr>
+        <w:rPr>
+          <w:b/>
+        </w:rPr>
+      </w:pPr>
+      <w:r>
+        <w:rPr>
+          <w:b/>
+        </w:rPr>
+        <w:t>Oak's Garden</w:t>
+      </w:r>
+    </w:p>
+    <w:p>
+      <w:r>
+        <w:t>To enter you must defeat Professor Oak and Agatha.  Fight Oak first</w:t>
+      </w:r>
+    </w:p>
+    <w:p>
+      <w:r>
+        <w:t xml:space="preserve">Oak – </w:t>
+      </w:r>
+      <w:r>
+        <w:t>“</w:t>
+      </w:r>
+    </w:p>
+    <w:p>
+      <w:r>
+        <w:t xml:space="preserve">Agatha – </w:t>
+      </w:r>
+      <w:r>
+        <w:t>“</w:t>
+      </w:r>
+    </w:p>
+    <w:p>
+      <w:r>
+        <w:t xml:space="preserve">After defeating both they explain that wild </w:t>
       </w:r>
       <w:proofErr w:type="spellStart"/>
       <w:r>
@@ -1671,257 +1969,7 @@
       </w:r>
       <w:proofErr w:type="spellEnd"/>
       <w:r>
-        <w:t xml:space="preserve"> have become hardened.  We are prepared for anything you have for us.”</w:t>
-      </w:r>
-    </w:p>
-    <w:p>
-      <w:r>
-        <w:t xml:space="preserve">Defeat – “Man, you’re like a caustic flow.  Wiping me out is no small feat.  Here take this </w:t>
-      </w:r>
-      <w:proofErr w:type="gramStart"/>
-      <w:r>
-        <w:t>TM”  Gives</w:t>
-      </w:r>
-      <w:proofErr w:type="gramEnd"/>
-      <w:r>
-        <w:t xml:space="preserve"> TM 35 Flamethrower</w:t>
-      </w:r>
-    </w:p>
-    <w:p>
-      <w:r>
-        <w:t>New Mansion</w:t>
-      </w:r>
-    </w:p>
-    <w:p>
-      <w:pPr>
-        <w:rPr>
-          <w:b/>
-        </w:rPr>
-      </w:pPr>
-      <w:r>
-        <w:t xml:space="preserve">Fossils </w:t>
-      </w:r>
-    </w:p>
-    <w:p>
-      <w:pPr>
-        <w:rPr>
-          <w:b/>
-        </w:rPr>
-      </w:pPr>
-      <w:r>
-        <w:rPr>
-          <w:b/>
-        </w:rPr>
-        <w:t>Victory Road</w:t>
-      </w:r>
-    </w:p>
-    <w:p>
-      <w:r>
-        <w:t>Fire Plate,</w:t>
-      </w:r>
-    </w:p>
-    <w:p>
-      <w:pPr>
-        <w:rPr>
-          <w:b/>
-        </w:rPr>
-      </w:pPr>
-      <w:r>
-        <w:rPr>
-          <w:b/>
-        </w:rPr>
-        <w:t>Indigo Plateau</w:t>
-      </w:r>
-    </w:p>
-    <w:p>
-      <w:r>
-        <w:t>E4 1 –  Ella</w:t>
-      </w:r>
-    </w:p>
-    <w:p>
-      <w:r>
-        <w:t>E4 2 – Sabrina</w:t>
-      </w:r>
-    </w:p>
-    <w:p>
-      <w:r>
-        <w:lastRenderedPageBreak/>
-        <w:t>E4 3 – Claire</w:t>
-      </w:r>
-    </w:p>
-    <w:p>
-      <w:r>
-        <w:t>E4 4 – Koga</w:t>
-      </w:r>
-    </w:p>
-    <w:p>
-      <w:r>
-        <w:t>Champion - Blue</w:t>
-      </w:r>
-    </w:p>
-    <w:p>
-      <w:pPr>
-        <w:rPr>
-          <w:b/>
-        </w:rPr>
-      </w:pPr>
-      <w:r>
-        <w:rPr>
-          <w:b/>
-        </w:rPr>
-        <w:t>Old Cerulean Cave</w:t>
-      </w:r>
-    </w:p>
-    <w:p>
-      <w:pPr>
-        <w:rPr>
-          <w:b/>
-        </w:rPr>
-      </w:pPr>
-      <w:r>
-        <w:rPr>
-          <w:b/>
-        </w:rPr>
-        <w:t>Abandoned Road</w:t>
-      </w:r>
-      <w:r>
-        <w:rPr>
-          <w:b/>
-        </w:rPr>
-        <w:t xml:space="preserve"> – </w:t>
-      </w:r>
-      <w:r>
-        <w:t>Poison Plate</w:t>
-      </w:r>
-      <w:r>
-        <w:t xml:space="preserve">, </w:t>
-      </w:r>
-    </w:p>
-    <w:p>
-      <w:proofErr w:type="spellStart"/>
-      <w:r>
-        <w:rPr>
-          <w:b/>
-        </w:rPr>
-        <w:t>Sevii</w:t>
-      </w:r>
-      <w:proofErr w:type="spellEnd"/>
-      <w:r>
-        <w:rPr>
-          <w:b/>
-        </w:rPr>
-        <w:t xml:space="preserve"> Islands</w:t>
-      </w:r>
-    </w:p>
-    <w:p>
-      <w:pPr>
-        <w:rPr>
-          <w:b/>
-        </w:rPr>
-      </w:pPr>
-      <w:r>
-        <w:rPr>
-          <w:b/>
-        </w:rPr>
-        <w:t>Birth Island</w:t>
-      </w:r>
-      <w:r>
-        <w:rPr>
-          <w:b/>
-        </w:rPr>
-        <w:t xml:space="preserve"> - </w:t>
-      </w:r>
-      <w:r>
-        <w:t>Mew</w:t>
-      </w:r>
-    </w:p>
-    <w:p>
-      <w:pPr>
-        <w:rPr>
-          <w:b/>
-        </w:rPr>
-      </w:pPr>
-      <w:proofErr w:type="spellStart"/>
-      <w:r>
-        <w:rPr>
-          <w:b/>
-        </w:rPr>
-        <w:t>Deoxy's</w:t>
-      </w:r>
-      <w:proofErr w:type="spellEnd"/>
-      <w:r>
-        <w:rPr>
-          <w:b/>
-        </w:rPr>
-        <w:t xml:space="preserve"> Island</w:t>
-      </w:r>
-      <w:r>
-        <w:rPr>
-          <w:b/>
-        </w:rPr>
-        <w:t xml:space="preserve"> </w:t>
-      </w:r>
-      <w:r>
-        <w:t xml:space="preserve">- </w:t>
-      </w:r>
-      <w:proofErr w:type="spellStart"/>
-      <w:r>
-        <w:t>Deoxys</w:t>
-      </w:r>
-      <w:proofErr w:type="spellEnd"/>
-    </w:p>
-    <w:p>
-      <w:pPr>
-        <w:rPr>
-          <w:b/>
-        </w:rPr>
-      </w:pPr>
-      <w:proofErr w:type="spellStart"/>
-      <w:r>
-        <w:rPr>
-          <w:b/>
-        </w:rPr>
-        <w:t>Diglett</w:t>
-      </w:r>
-      <w:proofErr w:type="spellEnd"/>
-      <w:r>
-        <w:rPr>
-          <w:b/>
-        </w:rPr>
-        <w:t xml:space="preserve"> Cave</w:t>
-      </w:r>
-    </w:p>
-    <w:p>
-      <w:pPr>
-        <w:rPr>
-          <w:b/>
-        </w:rPr>
-      </w:pPr>
-      <w:r>
-        <w:rPr>
-          <w:b/>
-        </w:rPr>
-        <w:t>Oak's Garden</w:t>
-      </w:r>
-    </w:p>
-    <w:p>
-      <w:r>
-        <w:t>To enter you must defeat Professor Oak and Agatha.  Fight Oak first</w:t>
-      </w:r>
-    </w:p>
-    <w:p>
-      <w:r>
-        <w:t xml:space="preserve">Oak – </w:t>
-      </w:r>
-    </w:p>
-    <w:p>
-      <w:r>
-        <w:t xml:space="preserve">Agatha – </w:t>
-      </w:r>
-    </w:p>
-    <w:p>
-      <w:r>
-        <w:t xml:space="preserve">After defeating both they explain that wild </w:t>
+        <w:t xml:space="preserve"> and some rare </w:t>
       </w:r>
       <w:proofErr w:type="spellStart"/>
       <w:r>
@@ -1929,15 +1977,12 @@
       </w:r>
       <w:proofErr w:type="spellEnd"/>
       <w:r>
-        <w:t xml:space="preserve"> and some rare </w:t>
-      </w:r>
-      <w:proofErr w:type="spellStart"/>
-      <w:r>
-        <w:t>pokemon</w:t>
-      </w:r>
-      <w:proofErr w:type="spellEnd"/>
-      <w:r>
         <w:t xml:space="preserve"> like to come and see the gardens that Oak carefully maintains.</w:t>
+      </w:r>
+    </w:p>
+    <w:p>
+      <w:r>
+        <w:t>Repeatable battles once per day</w:t>
       </w:r>
     </w:p>
     <w:p>
@@ -1979,11 +2024,6 @@
       </w:r>
     </w:p>
     <w:p>
-      <w:pPr>
-        <w:rPr>
-          <w:b/>
-        </w:rPr>
-      </w:pPr>
       <w:proofErr w:type="spellStart"/>
       <w:r>
         <w:t>Thunderwave</w:t>
@@ -2006,6 +2046,16 @@
         </w:rPr>
       </w:pPr>
       <w:r>
+        <w:t>Fire plate in Mt. Ember</w:t>
+      </w:r>
+    </w:p>
+    <w:p>
+      <w:pPr>
+        <w:rPr>
+          <w:b/>
+        </w:rPr>
+      </w:pPr>
+      <w:r>
         <w:rPr>
           <w:b/>
         </w:rPr>
@@ -2048,6 +2098,7 @@
         <w:rPr>
           <w:b/>
         </w:rPr>
+        <w:lastRenderedPageBreak/>
         <w:t>Five Island</w:t>
       </w:r>
     </w:p>
@@ -2082,7 +2133,6 @@
     <w:p>
       <w:proofErr w:type="spellStart"/>
       <w:r>
-        <w:lastRenderedPageBreak/>
         <w:t>Johto</w:t>
       </w:r>
       <w:proofErr w:type="spellEnd"/>
@@ -2187,7 +2237,18 @@
     </w:p>
     <w:p>
       <w:r>
-        <w:t xml:space="preserve">Gym - </w:t>
+        <w:t xml:space="preserve">Gym </w:t>
+      </w:r>
+      <w:r>
+        <w:t>–</w:t>
+      </w:r>
+      <w:r>
+        <w:t xml:space="preserve"> </w:t>
+      </w:r>
+    </w:p>
+    <w:p>
+      <w:r>
+        <w:t>Flying Plate</w:t>
       </w:r>
     </w:p>
     <w:p>
@@ -2410,6 +2471,7 @@
           </w:tcPr>
           <w:p>
             <w:r>
+              <w:lastRenderedPageBreak/>
               <w:t>Floor 5</w:t>
             </w:r>
           </w:p>
@@ -2487,7 +2549,6 @@
         <w:rPr>
           <w:b/>
         </w:rPr>
-        <w:lastRenderedPageBreak/>
         <w:t xml:space="preserve">Olivine Lighthouse – </w:t>
       </w:r>
     </w:p>
@@ -2495,8 +2556,6 @@
       <w:r>
         <w:t xml:space="preserve">Steel Plate, </w:t>
       </w:r>
-      <w:bookmarkStart w:id="5" w:name="_GoBack"/>
-      <w:bookmarkEnd w:id="5"/>
     </w:p>
     <w:p>
       <w:pPr>
@@ -2522,6 +2581,11 @@
           <w:b/>
         </w:rPr>
         <w:t>Whirl Islands</w:t>
+      </w:r>
+    </w:p>
+    <w:p>
+      <w:r>
+        <w:t>Fighting Plate,</w:t>
       </w:r>
     </w:p>
     <w:p>
@@ -2832,17 +2896,15 @@
             </w:pPr>
             <w:proofErr w:type="spellStart"/>
             <w:r>
-              <w:t>Gligar</w:t>
-            </w:r>
-            <w:proofErr w:type="spellEnd"/>
-            <w:r>
-              <w:t xml:space="preserve">, </w:t>
-            </w:r>
-            <w:proofErr w:type="spellStart"/>
-            <w:r>
-              <w:t>Xatu</w:t>
-            </w:r>
-            <w:proofErr w:type="spellEnd"/>
+              <w:t>Gli</w:t>
+            </w:r>
+            <w:r>
+              <w:t>scor</w:t>
+            </w:r>
+            <w:proofErr w:type="spellEnd"/>
+            <w:r>
+              <w:t>, Xatu</w:t>
+            </w:r>
           </w:p>
         </w:tc>
         <w:tc>
@@ -3738,6 +3800,7 @@
               <w:jc w:val="center"/>
             </w:pPr>
             <w:r>
+              <w:lastRenderedPageBreak/>
               <w:t>Shattered Psyche</w:t>
             </w:r>
           </w:p>
@@ -4124,7 +4187,6 @@
         <w:rPr>
           <w:b/>
         </w:rPr>
-        <w:lastRenderedPageBreak/>
         <w:t>Mahogany Town</w:t>
       </w:r>
     </w:p>
@@ -4250,6 +4312,11 @@
           <w:b/>
         </w:rPr>
         <w:t>The Bluffs</w:t>
+      </w:r>
+    </w:p>
+    <w:p>
+      <w:r>
+        <w:t xml:space="preserve">Pixie Plate, </w:t>
       </w:r>
     </w:p>
     <w:p>
@@ -4378,6 +4445,7 @@
               <w:jc w:val="center"/>
             </w:pPr>
             <w:r>
+              <w:lastRenderedPageBreak/>
               <w:t>Stall 1</w:t>
             </w:r>
           </w:p>
@@ -4571,7 +4639,6 @@
               <w:jc w:val="center"/>
             </w:pPr>
             <w:r>
-              <w:lastRenderedPageBreak/>
               <w:t>Reaper Cloth</w:t>
             </w:r>
           </w:p>
@@ -4740,6 +4807,11 @@
           <w:b/>
         </w:rPr>
         <w:t xml:space="preserve"> Road</w:t>
+      </w:r>
+    </w:p>
+    <w:p>
+      <w:r>
+        <w:t xml:space="preserve">Assault Vest, Smoke Ball, Ultra Ball, Hyper Potion, Revives, </w:t>
       </w:r>
     </w:p>
     <w:p>
@@ -4840,6 +4912,22 @@
             <w:pPr>
               <w:jc w:val="center"/>
             </w:pPr>
+            <w:r>
+              <w:t>Max Revive</w:t>
+            </w:r>
+          </w:p>
+          <w:p>
+            <w:pPr>
+              <w:jc w:val="center"/>
+            </w:pPr>
+            <w:r>
+              <w:t>Revive</w:t>
+            </w:r>
+          </w:p>
+          <w:p>
+            <w:pPr>
+              <w:jc w:val="center"/>
+            </w:pPr>
           </w:p>
         </w:tc>
         <w:tc>
@@ -4973,6 +5061,7 @@
               <w:jc w:val="center"/>
             </w:pPr>
             <w:r>
+              <w:lastRenderedPageBreak/>
               <w:t>Stall 3</w:t>
             </w:r>
           </w:p>
@@ -5211,7 +5300,6 @@
             </w:pPr>
             <w:proofErr w:type="spellStart"/>
             <w:r>
-              <w:lastRenderedPageBreak/>
               <w:t>Shalour</w:t>
             </w:r>
             <w:proofErr w:type="spellEnd"/>
@@ -5302,6 +5390,27 @@
       </w:r>
     </w:p>
     <w:p>
+      <w:pPr>
+        <w:rPr>
+          <w:b/>
+        </w:rPr>
+      </w:pPr>
+      <w:proofErr w:type="spellStart"/>
+      <w:r>
+        <w:rPr>
+          <w:b/>
+        </w:rPr>
+        <w:t>Johto</w:t>
+      </w:r>
+      <w:proofErr w:type="spellEnd"/>
+      <w:r>
+        <w:rPr>
+          <w:b/>
+        </w:rPr>
+        <w:t xml:space="preserve"> Elite Four</w:t>
+      </w:r>
+    </w:p>
+    <w:p>
       <w:r>
         <w:t>E4 1 –</w:t>
       </w:r>
@@ -5406,6 +5515,7 @@
         <w:rPr>
           <w:b/>
         </w:rPr>
+        <w:lastRenderedPageBreak/>
         <w:t>Route 32</w:t>
       </w:r>
     </w:p>
@@ -5514,6 +5624,11 @@
       </w:r>
     </w:p>
     <w:p>
+      <w:r>
+        <w:t>Water Plate</w:t>
+      </w:r>
+    </w:p>
+    <w:p>
       <w:pPr>
         <w:rPr>
           <w:b/>
@@ -5562,7 +5677,6 @@
         <w:rPr>
           <w:b/>
         </w:rPr>
-        <w:lastRenderedPageBreak/>
         <w:t>Route 44</w:t>
       </w:r>
     </w:p>
@@ -5655,6 +5769,11 @@
           <w:b/>
         </w:rPr>
         <w:t>Route 51</w:t>
+      </w:r>
+    </w:p>
+    <w:p>
+      <w:r>
+        <w:t>Psychic Plate</w:t>
       </w:r>
     </w:p>
     <w:p>
@@ -5702,19 +5821,23 @@
       <w:pPr>
         <w:rPr>
           <w:b/>
-        </w:rPr>
-      </w:pPr>
-      <w:proofErr w:type="spellStart"/>
-      <w:r>
-        <w:rPr>
-          <w:b/>
-        </w:rPr>
+          <w:sz w:val="32"/>
+        </w:rPr>
+      </w:pPr>
+      <w:proofErr w:type="spellStart"/>
+      <w:r>
+        <w:rPr>
+          <w:b/>
+          <w:sz w:val="32"/>
+        </w:rPr>
+        <w:lastRenderedPageBreak/>
         <w:t>Hoenike</w:t>
       </w:r>
       <w:proofErr w:type="spellEnd"/>
       <w:r>
         <w:rPr>
           <w:b/>
+          <w:sz w:val="32"/>
         </w:rPr>
         <w:t xml:space="preserve"> Island</w:t>
       </w:r>
@@ -5725,10 +5848,169 @@
           <w:b/>
         </w:rPr>
       </w:pPr>
-      <w:proofErr w:type="spellStart"/>
-      <w:r>
-        <w:rPr>
-          <w:b/>
+      <w:r>
+        <w:rPr>
+          <w:b/>
+        </w:rPr>
+        <w:t>Onyx City</w:t>
+      </w:r>
+    </w:p>
+    <w:p>
+      <w:pPr>
+        <w:rPr>
+          <w:b/>
+        </w:rPr>
+      </w:pPr>
+      <w:r>
+        <w:rPr>
+          <w:b/>
+        </w:rPr>
+        <w:t>Marsha Village</w:t>
+      </w:r>
+    </w:p>
+    <w:p>
+      <w:pPr>
+        <w:rPr>
+          <w:b/>
+        </w:rPr>
+      </w:pPr>
+      <w:r>
+        <w:rPr>
+          <w:b/>
+        </w:rPr>
+        <w:t>Asteroid Cave</w:t>
+      </w:r>
+    </w:p>
+    <w:p>
+      <w:pPr>
+        <w:rPr>
+          <w:b/>
+        </w:rPr>
+      </w:pPr>
+      <w:r>
+        <w:rPr>
+          <w:b/>
+        </w:rPr>
+        <w:t>Badland Outpost</w:t>
+      </w:r>
+    </w:p>
+    <w:p>
+      <w:pPr>
+        <w:rPr>
+          <w:b/>
+        </w:rPr>
+      </w:pPr>
+      <w:proofErr w:type="spellStart"/>
+      <w:r>
+        <w:rPr>
+          <w:b/>
+        </w:rPr>
+        <w:t>Pyrines</w:t>
+      </w:r>
+      <w:proofErr w:type="spellEnd"/>
+      <w:r>
+        <w:rPr>
+          <w:b/>
+        </w:rPr>
+        <w:t xml:space="preserve"> Mountains</w:t>
+      </w:r>
+    </w:p>
+    <w:p>
+      <w:pPr>
+        <w:rPr>
+          <w:b/>
+        </w:rPr>
+      </w:pPr>
+      <w:proofErr w:type="spellStart"/>
+      <w:r>
+        <w:rPr>
+          <w:b/>
+        </w:rPr>
+        <w:t>Hoenike</w:t>
+      </w:r>
+      <w:proofErr w:type="spellEnd"/>
+      <w:r>
+        <w:rPr>
+          <w:b/>
+        </w:rPr>
+        <w:t xml:space="preserve"> 1</w:t>
+      </w:r>
+    </w:p>
+    <w:p>
+      <w:pPr>
+        <w:rPr>
+          <w:b/>
+        </w:rPr>
+      </w:pPr>
+      <w:proofErr w:type="spellStart"/>
+      <w:r>
+        <w:rPr>
+          <w:b/>
+        </w:rPr>
+        <w:t>Hoenike</w:t>
+      </w:r>
+      <w:proofErr w:type="spellEnd"/>
+      <w:r>
+        <w:rPr>
+          <w:b/>
+        </w:rPr>
+        <w:t xml:space="preserve"> 2</w:t>
+      </w:r>
+    </w:p>
+    <w:p>
+      <w:pPr>
+        <w:rPr>
+          <w:b/>
+        </w:rPr>
+      </w:pPr>
+      <w:proofErr w:type="spellStart"/>
+      <w:r>
+        <w:rPr>
+          <w:b/>
+        </w:rPr>
+        <w:t>Hoenike</w:t>
+      </w:r>
+      <w:proofErr w:type="spellEnd"/>
+      <w:r>
+        <w:rPr>
+          <w:b/>
+        </w:rPr>
+        <w:t xml:space="preserve"> 3</w:t>
+      </w:r>
+    </w:p>
+    <w:p>
+      <w:pPr>
+        <w:rPr>
+          <w:b/>
+        </w:rPr>
+      </w:pPr>
+      <w:proofErr w:type="spellStart"/>
+      <w:r>
+        <w:rPr>
+          <w:b/>
+        </w:rPr>
+        <w:t>Hoenike</w:t>
+      </w:r>
+      <w:proofErr w:type="spellEnd"/>
+      <w:r>
+        <w:rPr>
+          <w:b/>
+        </w:rPr>
+        <w:t xml:space="preserve"> 4</w:t>
+      </w:r>
+    </w:p>
+    <w:p>
+      <w:pPr>
+        <w:rPr>
+          <w:b/>
+          <w:sz w:val="32"/>
+        </w:rPr>
+      </w:pPr>
+      <w:proofErr w:type="spellStart"/>
+      <w:r>
+        <w:rPr>
+          <w:b/>
+          <w:sz w:val="32"/>
         </w:rPr>
         <w:t>Sinnoli</w:t>
       </w:r>
@@ -5736,6 +6018,7 @@
       <w:r>
         <w:rPr>
           <w:b/>
+          <w:sz w:val="32"/>
         </w:rPr>
         <w:t xml:space="preserve"> Island</w:t>
       </w:r>
@@ -5746,10 +6029,148 @@
           <w:b/>
         </w:rPr>
       </w:pPr>
-      <w:proofErr w:type="spellStart"/>
-      <w:r>
-        <w:rPr>
-          <w:b/>
+      <w:r>
+        <w:rPr>
+          <w:b/>
+        </w:rPr>
+        <w:t>Sunstone City</w:t>
+      </w:r>
+    </w:p>
+    <w:p>
+      <w:pPr>
+        <w:rPr>
+          <w:b/>
+        </w:rPr>
+      </w:pPr>
+      <w:r>
+        <w:rPr>
+          <w:b/>
+        </w:rPr>
+        <w:t>Lake Lucidity</w:t>
+      </w:r>
+    </w:p>
+    <w:p>
+      <w:pPr>
+        <w:rPr>
+          <w:b/>
+        </w:rPr>
+      </w:pPr>
+      <w:r>
+        <w:rPr>
+          <w:b/>
+        </w:rPr>
+        <w:t>Mt. Magna</w:t>
+      </w:r>
+    </w:p>
+    <w:p>
+      <w:pPr>
+        <w:rPr>
+          <w:b/>
+        </w:rPr>
+      </w:pPr>
+      <w:r>
+        <w:rPr>
+          <w:b/>
+        </w:rPr>
+        <w:t>Mine</w:t>
+      </w:r>
+    </w:p>
+    <w:p>
+      <w:pPr>
+        <w:rPr>
+          <w:b/>
+        </w:rPr>
+      </w:pPr>
+      <w:proofErr w:type="spellStart"/>
+      <w:r>
+        <w:rPr>
+          <w:b/>
+        </w:rPr>
+        <w:t>Sinoli</w:t>
+      </w:r>
+      <w:proofErr w:type="spellEnd"/>
+      <w:r>
+        <w:rPr>
+          <w:b/>
+        </w:rPr>
+        <w:t xml:space="preserve"> 1 </w:t>
+      </w:r>
+    </w:p>
+    <w:p>
+      <w:pPr>
+        <w:rPr>
+          <w:b/>
+        </w:rPr>
+      </w:pPr>
+      <w:proofErr w:type="spellStart"/>
+      <w:r>
+        <w:rPr>
+          <w:b/>
+        </w:rPr>
+        <w:t>Sinoli</w:t>
+      </w:r>
+      <w:proofErr w:type="spellEnd"/>
+      <w:r>
+        <w:rPr>
+          <w:b/>
+        </w:rPr>
+        <w:t xml:space="preserve"> 2</w:t>
+      </w:r>
+    </w:p>
+    <w:p>
+      <w:pPr>
+        <w:rPr>
+          <w:b/>
+        </w:rPr>
+      </w:pPr>
+      <w:proofErr w:type="spellStart"/>
+      <w:r>
+        <w:rPr>
+          <w:b/>
+        </w:rPr>
+        <w:t>Sinoli</w:t>
+      </w:r>
+      <w:proofErr w:type="spellEnd"/>
+      <w:r>
+        <w:rPr>
+          <w:b/>
+        </w:rPr>
+        <w:t xml:space="preserve"> 3</w:t>
+      </w:r>
+    </w:p>
+    <w:p>
+      <w:pPr>
+        <w:rPr>
+          <w:b/>
+        </w:rPr>
+      </w:pPr>
+      <w:proofErr w:type="spellStart"/>
+      <w:r>
+        <w:rPr>
+          <w:b/>
+        </w:rPr>
+        <w:t>Sinoli</w:t>
+      </w:r>
+      <w:proofErr w:type="spellEnd"/>
+      <w:r>
+        <w:rPr>
+          <w:b/>
+        </w:rPr>
+        <w:t xml:space="preserve"> 4</w:t>
+      </w:r>
+    </w:p>
+    <w:p>
+      <w:pPr>
+        <w:rPr>
+          <w:b/>
+          <w:sz w:val="32"/>
+        </w:rPr>
+      </w:pPr>
+      <w:proofErr w:type="spellStart"/>
+      <w:r>
+        <w:rPr>
+          <w:b/>
+          <w:sz w:val="32"/>
         </w:rPr>
         <w:t>Unoven</w:t>
       </w:r>
@@ -5757,8 +6178,69 @@
       <w:r>
         <w:rPr>
           <w:b/>
+          <w:sz w:val="32"/>
         </w:rPr>
         <w:t xml:space="preserve"> Island</w:t>
+      </w:r>
+    </w:p>
+    <w:p>
+      <w:pPr>
+        <w:rPr>
+          <w:b/>
+        </w:rPr>
+      </w:pPr>
+      <w:r>
+        <w:rPr>
+          <w:b/>
+        </w:rPr>
+        <w:t>Old Castle</w:t>
+      </w:r>
+    </w:p>
+    <w:p>
+      <w:pPr>
+        <w:rPr>
+          <w:b/>
+        </w:rPr>
+      </w:pPr>
+      <w:r>
+        <w:rPr>
+          <w:b/>
+        </w:rPr>
+        <w:t>Yggdrasil</w:t>
+      </w:r>
+    </w:p>
+    <w:p>
+      <w:pPr>
+        <w:rPr>
+          <w:b/>
+        </w:rPr>
+      </w:pPr>
+      <w:proofErr w:type="spellStart"/>
+      <w:r>
+        <w:rPr>
+          <w:b/>
+        </w:rPr>
+        <w:t>Wandel</w:t>
+      </w:r>
+      <w:proofErr w:type="spellEnd"/>
+      <w:r>
+        <w:rPr>
+          <w:b/>
+        </w:rPr>
+        <w:t xml:space="preserve"> Town</w:t>
+      </w:r>
+    </w:p>
+    <w:p>
+      <w:pPr>
+        <w:rPr>
+          <w:b/>
+        </w:rPr>
+      </w:pPr>
+      <w:r>
+        <w:rPr>
+          <w:b/>
+        </w:rPr>
+        <w:t>Smogon University</w:t>
       </w:r>
     </w:p>
     <w:p>
@@ -5850,6 +6332,7 @@
               <w:jc w:val="center"/>
             </w:pPr>
             <w:r>
+              <w:lastRenderedPageBreak/>
               <w:t>Focus Band</w:t>
             </w:r>
           </w:p>
@@ -5959,7 +6442,6 @@
               <w:jc w:val="center"/>
             </w:pPr>
             <w:r>
-              <w:lastRenderedPageBreak/>
               <w:t>Life Orb</w:t>
             </w:r>
           </w:p>
@@ -6047,12 +6529,204 @@
         <w:rPr>
           <w:b/>
         </w:rPr>
+        <w:t>Cactur</w:t>
+      </w:r>
+      <w:proofErr w:type="spellEnd"/>
+      <w:r>
+        <w:rPr>
+          <w:b/>
+        </w:rPr>
+        <w:t xml:space="preserve"> Village</w:t>
+      </w:r>
+    </w:p>
+    <w:p>
+      <w:pPr>
+        <w:rPr>
+          <w:b/>
+        </w:rPr>
+      </w:pPr>
+      <w:proofErr w:type="spellStart"/>
+      <w:r>
+        <w:rPr>
+          <w:b/>
+        </w:rPr>
+        <w:t>Stonez</w:t>
+      </w:r>
+      <w:proofErr w:type="spellEnd"/>
+      <w:r>
+        <w:rPr>
+          <w:b/>
+        </w:rPr>
+        <w:t xml:space="preserve"> Cave</w:t>
+      </w:r>
+    </w:p>
+    <w:p>
+      <w:pPr>
+        <w:rPr>
+          <w:b/>
+        </w:rPr>
+      </w:pPr>
+      <w:proofErr w:type="spellStart"/>
+      <w:r>
+        <w:rPr>
+          <w:b/>
+        </w:rPr>
+        <w:t>Unoven</w:t>
+      </w:r>
+      <w:proofErr w:type="spellEnd"/>
+      <w:r>
+        <w:rPr>
+          <w:b/>
+        </w:rPr>
+        <w:t xml:space="preserve"> 1</w:t>
+      </w:r>
+    </w:p>
+    <w:p>
+      <w:pPr>
+        <w:rPr>
+          <w:b/>
+        </w:rPr>
+      </w:pPr>
+      <w:proofErr w:type="spellStart"/>
+      <w:r>
+        <w:rPr>
+          <w:b/>
+        </w:rPr>
+        <w:t>Unoven</w:t>
+      </w:r>
+      <w:proofErr w:type="spellEnd"/>
+      <w:r>
+        <w:rPr>
+          <w:b/>
+        </w:rPr>
+        <w:t xml:space="preserve"> 2</w:t>
+      </w:r>
+    </w:p>
+    <w:p>
+      <w:pPr>
+        <w:rPr>
+          <w:b/>
+        </w:rPr>
+      </w:pPr>
+      <w:proofErr w:type="spellStart"/>
+      <w:r>
+        <w:rPr>
+          <w:b/>
+        </w:rPr>
+        <w:t>Unoven</w:t>
+      </w:r>
+      <w:proofErr w:type="spellEnd"/>
+      <w:r>
+        <w:rPr>
+          <w:b/>
+        </w:rPr>
+        <w:t xml:space="preserve"> 3</w:t>
+      </w:r>
+    </w:p>
+    <w:p>
+      <w:pPr>
+        <w:rPr>
+          <w:b/>
+        </w:rPr>
+      </w:pPr>
+      <w:proofErr w:type="spellStart"/>
+      <w:r>
+        <w:rPr>
+          <w:b/>
+        </w:rPr>
+        <w:t>Unoven</w:t>
+      </w:r>
+      <w:proofErr w:type="spellEnd"/>
+      <w:r>
+        <w:rPr>
+          <w:b/>
+        </w:rPr>
+        <w:t xml:space="preserve"> 4</w:t>
+      </w:r>
+    </w:p>
+    <w:p>
+      <w:pPr>
+        <w:rPr>
+          <w:b/>
+        </w:rPr>
+      </w:pPr>
+      <w:proofErr w:type="spellStart"/>
+      <w:r>
+        <w:rPr>
+          <w:b/>
+        </w:rPr>
+        <w:t>Unoven</w:t>
+      </w:r>
+      <w:proofErr w:type="spellEnd"/>
+      <w:r>
+        <w:rPr>
+          <w:b/>
+        </w:rPr>
+        <w:t xml:space="preserve"> 5</w:t>
+      </w:r>
+    </w:p>
+    <w:p>
+      <w:pPr>
+        <w:rPr>
+          <w:b/>
+        </w:rPr>
+      </w:pPr>
+      <w:proofErr w:type="spellStart"/>
+      <w:r>
+        <w:rPr>
+          <w:b/>
+        </w:rPr>
+        <w:t>Unoven</w:t>
+      </w:r>
+      <w:proofErr w:type="spellEnd"/>
+      <w:r>
+        <w:rPr>
+          <w:b/>
+        </w:rPr>
+        <w:t xml:space="preserve"> 6</w:t>
+      </w:r>
+    </w:p>
+    <w:p>
+      <w:pPr>
+        <w:rPr>
+          <w:b/>
+        </w:rPr>
+      </w:pPr>
+      <w:proofErr w:type="spellStart"/>
+      <w:r>
+        <w:rPr>
+          <w:b/>
+        </w:rPr>
+        <w:t>Unoven</w:t>
+      </w:r>
+      <w:proofErr w:type="spellEnd"/>
+      <w:r>
+        <w:rPr>
+          <w:b/>
+        </w:rPr>
+        <w:t xml:space="preserve"> 7</w:t>
+      </w:r>
+    </w:p>
+    <w:p>
+      <w:pPr>
+        <w:rPr>
+          <w:b/>
+          <w:sz w:val="32"/>
+        </w:rPr>
+      </w:pPr>
+      <w:proofErr w:type="spellStart"/>
+      <w:r>
+        <w:rPr>
+          <w:b/>
+          <w:sz w:val="32"/>
+        </w:rPr>
         <w:t>Kalic</w:t>
       </w:r>
       <w:proofErr w:type="spellEnd"/>
       <w:r>
         <w:rPr>
           <w:b/>
+          <w:sz w:val="32"/>
         </w:rPr>
         <w:t xml:space="preserve"> Island</w:t>
       </w:r>
@@ -6068,15 +6742,258 @@
         <w:rPr>
           <w:b/>
         </w:rPr>
+        <w:t>Parisi</w:t>
+      </w:r>
+      <w:proofErr w:type="spellEnd"/>
+      <w:r>
+        <w:rPr>
+          <w:b/>
+        </w:rPr>
+        <w:t xml:space="preserve"> Town</w:t>
+      </w:r>
+    </w:p>
+    <w:p>
+      <w:pPr>
+        <w:rPr>
+          <w:b/>
+        </w:rPr>
+      </w:pPr>
+      <w:proofErr w:type="spellStart"/>
+      <w:r>
+        <w:rPr>
+          <w:b/>
+        </w:rPr>
+        <w:t>Vernta</w:t>
+      </w:r>
+      <w:proofErr w:type="spellEnd"/>
+      <w:r>
+        <w:rPr>
+          <w:b/>
+        </w:rPr>
+        <w:t xml:space="preserve"> Town</w:t>
+      </w:r>
+    </w:p>
+    <w:p>
+      <w:pPr>
+        <w:rPr>
+          <w:b/>
+        </w:rPr>
+      </w:pPr>
+      <w:r>
+        <w:rPr>
+          <w:b/>
+        </w:rPr>
+        <w:t>Reflection Cave</w:t>
+      </w:r>
+    </w:p>
+    <w:p>
+      <w:pPr>
+        <w:rPr>
+          <w:b/>
+        </w:rPr>
+      </w:pPr>
+      <w:proofErr w:type="spellStart"/>
+      <w:r>
+        <w:rPr>
+          <w:b/>
+        </w:rPr>
+        <w:t>Pamplemousse</w:t>
+      </w:r>
+      <w:proofErr w:type="spellEnd"/>
+      <w:r>
+        <w:rPr>
+          <w:b/>
+        </w:rPr>
+        <w:t xml:space="preserve"> Town</w:t>
+      </w:r>
+    </w:p>
+    <w:p>
+      <w:pPr>
+        <w:rPr>
+          <w:b/>
+        </w:rPr>
+      </w:pPr>
+      <w:proofErr w:type="spellStart"/>
+      <w:r>
+        <w:rPr>
+          <w:b/>
+        </w:rPr>
+        <w:t>Kalic</w:t>
+      </w:r>
+      <w:proofErr w:type="spellEnd"/>
+      <w:r>
+        <w:rPr>
+          <w:b/>
+        </w:rPr>
+        <w:t xml:space="preserve"> 1</w:t>
+      </w:r>
+    </w:p>
+    <w:p>
+      <w:pPr>
+        <w:rPr>
+          <w:b/>
+        </w:rPr>
+      </w:pPr>
+      <w:proofErr w:type="spellStart"/>
+      <w:r>
+        <w:rPr>
+          <w:b/>
+        </w:rPr>
+        <w:lastRenderedPageBreak/>
+        <w:t>Kalic</w:t>
+      </w:r>
+      <w:proofErr w:type="spellEnd"/>
+      <w:r>
+        <w:rPr>
+          <w:b/>
+        </w:rPr>
+        <w:t xml:space="preserve"> 2</w:t>
+      </w:r>
+    </w:p>
+    <w:p>
+      <w:pPr>
+        <w:rPr>
+          <w:b/>
+        </w:rPr>
+      </w:pPr>
+      <w:proofErr w:type="spellStart"/>
+      <w:r>
+        <w:rPr>
+          <w:b/>
+        </w:rPr>
+        <w:t>Kalic</w:t>
+      </w:r>
+      <w:proofErr w:type="spellEnd"/>
+      <w:r>
+        <w:rPr>
+          <w:b/>
+        </w:rPr>
+        <w:t xml:space="preserve"> 3</w:t>
+      </w:r>
+    </w:p>
+    <w:p>
+      <w:pPr>
+        <w:rPr>
+          <w:b/>
+          <w:sz w:val="32"/>
+        </w:rPr>
+      </w:pPr>
+      <w:proofErr w:type="spellStart"/>
+      <w:r>
+        <w:rPr>
+          <w:b/>
+          <w:sz w:val="32"/>
+        </w:rPr>
         <w:t>Alol</w:t>
       </w:r>
       <w:proofErr w:type="spellEnd"/>
       <w:r>
         <w:rPr>
           <w:b/>
+          <w:sz w:val="32"/>
         </w:rPr>
         <w:t xml:space="preserve"> Island</w:t>
       </w:r>
+    </w:p>
+    <w:p>
+      <w:pPr>
+        <w:rPr>
+          <w:b/>
+        </w:rPr>
+      </w:pPr>
+      <w:r>
+        <w:rPr>
+          <w:b/>
+        </w:rPr>
+        <w:t>Maui NW</w:t>
+      </w:r>
+    </w:p>
+    <w:p>
+      <w:pPr>
+        <w:rPr>
+          <w:b/>
+        </w:rPr>
+      </w:pPr>
+      <w:r>
+        <w:rPr>
+          <w:b/>
+        </w:rPr>
+        <w:t>Maui NE</w:t>
+      </w:r>
+    </w:p>
+    <w:p>
+      <w:pPr>
+        <w:rPr>
+          <w:b/>
+        </w:rPr>
+      </w:pPr>
+      <w:r>
+        <w:rPr>
+          <w:b/>
+        </w:rPr>
+        <w:t>Maui SE</w:t>
+      </w:r>
+    </w:p>
+    <w:p>
+      <w:pPr>
+        <w:rPr>
+          <w:b/>
+        </w:rPr>
+      </w:pPr>
+      <w:r>
+        <w:rPr>
+          <w:b/>
+        </w:rPr>
+        <w:t>Maui SW</w:t>
+      </w:r>
+    </w:p>
+    <w:p>
+      <w:pPr>
+        <w:rPr>
+          <w:b/>
+        </w:rPr>
+      </w:pPr>
+      <w:r>
+        <w:rPr>
+          <w:b/>
+        </w:rPr>
+        <w:t>Shiny Island</w:t>
+      </w:r>
+    </w:p>
+    <w:p>
+      <w:pPr>
+        <w:rPr>
+          <w:b/>
+        </w:rPr>
+      </w:pPr>
+      <w:r>
+        <w:rPr>
+          <w:b/>
+        </w:rPr>
+        <w:t>Dew Drop Waves</w:t>
+      </w:r>
+    </w:p>
+    <w:p>
+      <w:pPr>
+        <w:rPr>
+          <w:b/>
+        </w:rPr>
+      </w:pPr>
+      <w:r>
+        <w:rPr>
+          <w:b/>
+        </w:rPr>
+        <w:t>Shiny Island Route</w:t>
+      </w:r>
+    </w:p>
+    <w:p>
+      <w:pPr>
+        <w:rPr>
+          <w:b/>
+        </w:rPr>
+      </w:pPr>
+      <w:bookmarkStart w:id="5" w:name="_GoBack"/>
+      <w:bookmarkEnd w:id="5"/>
     </w:p>
     <w:p>
       <w:pPr>

--- a/Data Input Sheets/Items NPCs and Events per area.docx
+++ b/Data Input Sheets/Items NPCs and Events per area.docx
@@ -1281,6 +1281,19 @@
     </w:p>
     <w:p>
       <w:r>
+        <w:t xml:space="preserve">Move </w:t>
+      </w:r>
+      <w:proofErr w:type="spellStart"/>
+      <w:r>
+        <w:t>rememberer</w:t>
+      </w:r>
+      <w:proofErr w:type="spellEnd"/>
+      <w:r>
+        <w:t xml:space="preserve"> and forgetter here</w:t>
+      </w:r>
+    </w:p>
+    <w:p>
+      <w:r>
         <w:rPr>
           <w:b/>
         </w:rPr>
@@ -1300,6 +1313,7 @@
         <w:rPr>
           <w:b/>
         </w:rPr>
+        <w:lastRenderedPageBreak/>
         <w:t>Vermillion City</w:t>
       </w:r>
       <w:r>
@@ -1322,420 +1336,425 @@
     </w:p>
     <w:p>
       <w:r>
+        <w:t xml:space="preserve">Old rod in </w:t>
+      </w:r>
+      <w:proofErr w:type="spellStart"/>
+      <w:r>
+        <w:t>pokemon</w:t>
+      </w:r>
+      <w:proofErr w:type="spellEnd"/>
+      <w:r>
+        <w:t xml:space="preserve"> center.</w:t>
+      </w:r>
+    </w:p>
+    <w:p>
+      <w:r>
+        <w:rPr>
+          <w:highlight w:val="yellow"/>
+        </w:rPr>
+        <w:t xml:space="preserve">Gym – “The Name’s Ohm.  My Pa used to be the gym leader here.  When he retired he gave me this </w:t>
+      </w:r>
+      <w:proofErr w:type="gramStart"/>
+      <w:r>
+        <w:rPr>
+          <w:highlight w:val="yellow"/>
+        </w:rPr>
+        <w:t>gym.</w:t>
+      </w:r>
+      <w:proofErr w:type="gramEnd"/>
+      <w:r>
+        <w:rPr>
+          <w:highlight w:val="yellow"/>
+        </w:rPr>
+        <w:t xml:space="preserve">  I will defend it like he defended this land.”</w:t>
+      </w:r>
+    </w:p>
+    <w:p>
+      <w:r>
+        <w:rPr>
+          <w:highlight w:val="yellow"/>
+        </w:rPr>
+        <w:t xml:space="preserve">Meet Lou Dolphin outside Trainer School. He gives you TM45 </w:t>
+      </w:r>
+      <w:proofErr w:type="spellStart"/>
+      <w:r>
+        <w:rPr>
+          <w:highlight w:val="yellow"/>
+        </w:rPr>
+        <w:t>Smartstrike</w:t>
+      </w:r>
+      <w:proofErr w:type="spellEnd"/>
+      <w:r>
+        <w:rPr>
+          <w:highlight w:val="yellow"/>
+        </w:rPr>
+        <w:t>.  Talks about how he will see you again later in a different place.</w:t>
+      </w:r>
+    </w:p>
+    <w:p>
+      <w:pPr>
+        <w:rPr>
+          <w:b/>
+        </w:rPr>
+      </w:pPr>
+      <w:r>
+        <w:rPr>
+          <w:highlight w:val="yellow"/>
+        </w:rPr>
+        <w:t>Loses – “How could I lose to some punk kid.”  TM24 Thunderbolt</w:t>
+      </w:r>
+    </w:p>
+    <w:p>
+      <w:r>
+        <w:rPr>
+          <w:b/>
+        </w:rPr>
+        <w:t>Lavender Town</w:t>
+      </w:r>
+      <w:r>
+        <w:rPr>
+          <w:b/>
+        </w:rPr>
+        <w:t xml:space="preserve"> – </w:t>
+      </w:r>
+      <w:r>
+        <w:t xml:space="preserve">Ghost Plate, </w:t>
+      </w:r>
+    </w:p>
+    <w:p>
+      <w:r>
+        <w:t xml:space="preserve">Player trades </w:t>
+      </w:r>
+      <w:proofErr w:type="spellStart"/>
+      <w:r>
+        <w:t>koffing</w:t>
+      </w:r>
+      <w:proofErr w:type="spellEnd"/>
+      <w:r>
+        <w:t xml:space="preserve"> for </w:t>
+      </w:r>
+      <w:proofErr w:type="spellStart"/>
+      <w:r>
+        <w:t>Shitfisk</w:t>
+      </w:r>
+      <w:proofErr w:type="spellEnd"/>
+    </w:p>
+    <w:p>
+      <w:pPr>
+        <w:rPr>
+          <w:b/>
+        </w:rPr>
+      </w:pPr>
+      <w:r>
+        <w:t>Mr. Fuji – Gives Poke flute</w:t>
+      </w:r>
+    </w:p>
+    <w:p>
+      <w:r>
+        <w:rPr>
+          <w:b/>
+        </w:rPr>
+        <w:t>Rock Tunnel</w:t>
+      </w:r>
+      <w:r>
+        <w:rPr>
+          <w:b/>
+        </w:rPr>
+        <w:t xml:space="preserve"> – </w:t>
+      </w:r>
+      <w:r>
+        <w:t>Stone Plate,</w:t>
+      </w:r>
+    </w:p>
+    <w:p>
+      <w:pPr>
+        <w:rPr>
+          <w:b/>
+        </w:rPr>
+      </w:pPr>
+      <w:r>
+        <w:t xml:space="preserve">Player trades </w:t>
+      </w:r>
+      <w:proofErr w:type="spellStart"/>
+      <w:r>
+        <w:t>magmar</w:t>
+      </w:r>
+      <w:proofErr w:type="spellEnd"/>
+      <w:r>
+        <w:t xml:space="preserve"> for </w:t>
+      </w:r>
+      <w:proofErr w:type="spellStart"/>
+      <w:r>
+        <w:t>Sundra</w:t>
+      </w:r>
+      <w:proofErr w:type="spellEnd"/>
+    </w:p>
+    <w:p>
+      <w:r>
+        <w:rPr>
+          <w:b/>
+        </w:rPr>
+        <w:t>Power Plant</w:t>
+      </w:r>
+      <w:r>
+        <w:rPr>
+          <w:b/>
+        </w:rPr>
+        <w:t xml:space="preserve"> – </w:t>
+      </w:r>
+      <w:r>
+        <w:t xml:space="preserve">Find </w:t>
+      </w:r>
+      <w:proofErr w:type="spellStart"/>
+      <w:r>
+        <w:t>Electrizer</w:t>
+      </w:r>
+      <w:proofErr w:type="spellEnd"/>
+      <w:r>
+        <w:t>, TM-48 Volt Switch, TM 34 Shockwave, Light ball, Thunder Stone</w:t>
+      </w:r>
+    </w:p>
+    <w:p>
+      <w:pPr>
+        <w:rPr>
+          <w:b/>
+        </w:rPr>
+      </w:pPr>
+      <w:r>
+        <w:t xml:space="preserve">Trade </w:t>
+      </w:r>
+      <w:proofErr w:type="spellStart"/>
+      <w:r>
+        <w:t>raichu</w:t>
+      </w:r>
+      <w:proofErr w:type="spellEnd"/>
+      <w:r>
+        <w:t xml:space="preserve"> for Thunder </w:t>
+      </w:r>
+      <w:proofErr w:type="spellStart"/>
+      <w:r>
+        <w:t>Altaria</w:t>
+      </w:r>
+      <w:proofErr w:type="spellEnd"/>
+    </w:p>
+    <w:p>
+      <w:r>
+        <w:rPr>
+          <w:b/>
+        </w:rPr>
+        <w:t>Rocket Factory</w:t>
+      </w:r>
+      <w:r>
+        <w:rPr>
+          <w:b/>
+        </w:rPr>
+        <w:t xml:space="preserve"> – </w:t>
+      </w:r>
+      <w:r>
+        <w:t xml:space="preserve">TM 5 </w:t>
+      </w:r>
+      <w:proofErr w:type="spellStart"/>
+      <w:r>
+        <w:t>Psyshock</w:t>
+      </w:r>
+      <w:proofErr w:type="spellEnd"/>
+      <w:r>
+        <w:t>, TM 12 Taunt, Smoke Ball, Dark Plate</w:t>
+      </w:r>
+    </w:p>
+    <w:p>
+      <w:pPr>
+        <w:rPr>
+          <w:b/>
+        </w:rPr>
+      </w:pPr>
+      <w:r>
+        <w:t xml:space="preserve">Player Trades </w:t>
+      </w:r>
+      <w:proofErr w:type="spellStart"/>
+      <w:r>
+        <w:t>Gyarados</w:t>
+      </w:r>
+      <w:proofErr w:type="spellEnd"/>
+      <w:r>
+        <w:t xml:space="preserve"> for </w:t>
+      </w:r>
+      <w:proofErr w:type="spellStart"/>
+      <w:r>
+        <w:t>Tiki</w:t>
+      </w:r>
+      <w:proofErr w:type="spellEnd"/>
+      <w:r>
+        <w:t xml:space="preserve"> </w:t>
+      </w:r>
+      <w:proofErr w:type="spellStart"/>
+      <w:r>
+        <w:t>Aegislash</w:t>
+      </w:r>
+      <w:proofErr w:type="spellEnd"/>
+    </w:p>
+    <w:p>
+      <w:pPr>
+        <w:rPr>
+          <w:b/>
+        </w:rPr>
+      </w:pPr>
+      <w:r>
+        <w:rPr>
+          <w:b/>
+        </w:rPr>
+        <w:t>Fuchsia</w:t>
+      </w:r>
+      <w:r>
+        <w:rPr>
+          <w:b/>
+        </w:rPr>
+        <w:t xml:space="preserve"> City</w:t>
+      </w:r>
+    </w:p>
+    <w:p>
+      <w:r>
+        <w:t>Gym – Ninja are swift and powerful.  My team will leave you writhing on the ground in agony.”</w:t>
+      </w:r>
+    </w:p>
+    <w:p>
+      <w:r>
+        <w:t>Loses – “Sorry Dad….”  Gives TM 6 Toxic</w:t>
+      </w:r>
+    </w:p>
+    <w:p>
+      <w:r>
+        <w:t>Secret Sword Move tutor here</w:t>
+      </w:r>
+    </w:p>
+    <w:p>
+      <w:pPr>
+        <w:rPr>
+          <w:b/>
+        </w:rPr>
+      </w:pPr>
+      <w:r>
+        <w:rPr>
+          <w:b/>
+        </w:rPr>
+        <w:t>Seafoam Islands</w:t>
+      </w:r>
+    </w:p>
+    <w:p>
+      <w:pPr>
+        <w:rPr>
+          <w:b/>
+        </w:rPr>
+      </w:pPr>
+      <w:r>
+        <w:rPr>
+          <w:b/>
+        </w:rPr>
+        <w:t>Cinnabar Island</w:t>
+      </w:r>
+    </w:p>
+    <w:p>
+      <w:r>
+        <w:t xml:space="preserve">Player trades </w:t>
+      </w:r>
+      <w:proofErr w:type="spellStart"/>
+      <w:r>
+        <w:t>Shlizzard</w:t>
+      </w:r>
+      <w:proofErr w:type="spellEnd"/>
+      <w:r>
+        <w:t xml:space="preserve"> for Dive </w:t>
+      </w:r>
+      <w:proofErr w:type="spellStart"/>
+      <w:r>
+        <w:t>Salamance</w:t>
+      </w:r>
+      <w:proofErr w:type="spellEnd"/>
+      <w:r>
+        <w:t xml:space="preserve"> in town</w:t>
+      </w:r>
+    </w:p>
+    <w:p>
+      <w:r>
+        <w:t xml:space="preserve">Trade </w:t>
+      </w:r>
+      <w:proofErr w:type="spellStart"/>
+      <w:r>
+        <w:t>Magmar</w:t>
+      </w:r>
+      <w:proofErr w:type="spellEnd"/>
+      <w:r>
+        <w:t xml:space="preserve"> for </w:t>
+      </w:r>
+      <w:proofErr w:type="spellStart"/>
+      <w:r>
+        <w:t>Boarock</w:t>
+      </w:r>
+      <w:proofErr w:type="spellEnd"/>
+      <w:r>
+        <w:t xml:space="preserve"> in the mansion.</w:t>
+      </w:r>
+    </w:p>
+    <w:p>
+      <w:r>
+        <w:t xml:space="preserve">Gym – “I rebuilt this town after the eruption and </w:t>
+      </w:r>
+      <w:proofErr w:type="spellStart"/>
+      <w:r>
+        <w:t>pokemon</w:t>
+      </w:r>
+      <w:proofErr w:type="spellEnd"/>
+      <w:r>
+        <w:t xml:space="preserve"> have become hardened.  We are prepared for anything you have for us.”</w:t>
+      </w:r>
+    </w:p>
+    <w:p>
+      <w:r>
+        <w:t xml:space="preserve">Defeat – “Man, you’re like a caustic flow.  Wiping me out is no small feat.  Here take this </w:t>
+      </w:r>
+      <w:proofErr w:type="gramStart"/>
+      <w:r>
+        <w:t>TM”  Gives</w:t>
+      </w:r>
+      <w:proofErr w:type="gramEnd"/>
+      <w:r>
+        <w:t xml:space="preserve"> TM 35 Flamethrower</w:t>
+      </w:r>
+    </w:p>
+    <w:p>
+      <w:pPr>
+        <w:rPr>
+          <w:b/>
+        </w:rPr>
+      </w:pPr>
+      <w:r>
+        <w:rPr>
+          <w:b/>
+        </w:rPr>
+        <w:t>New Mansion</w:t>
+      </w:r>
+    </w:p>
+    <w:p>
+      <w:pPr>
+        <w:rPr>
+          <w:b/>
+        </w:rPr>
+      </w:pPr>
+      <w:r>
+        <w:t xml:space="preserve">Fossils </w:t>
+      </w:r>
+    </w:p>
+    <w:p>
+      <w:pPr>
+        <w:rPr>
+          <w:b/>
+        </w:rPr>
+      </w:pPr>
+      <w:r>
+        <w:rPr>
+          <w:b/>
+        </w:rPr>
         <w:lastRenderedPageBreak/>
-        <w:t xml:space="preserve">Old rod in </w:t>
-      </w:r>
-      <w:proofErr w:type="spellStart"/>
-      <w:r>
-        <w:t>pokemon</w:t>
-      </w:r>
-      <w:proofErr w:type="spellEnd"/>
-      <w:r>
-        <w:t xml:space="preserve"> center.</w:t>
-      </w:r>
-    </w:p>
-    <w:p>
-      <w:r>
-        <w:rPr>
-          <w:highlight w:val="yellow"/>
-        </w:rPr>
-        <w:t xml:space="preserve">Gym – “The Name’s Ohm.  My Pa used to be the gym leader here.  When he retired he gave me this </w:t>
-      </w:r>
-      <w:proofErr w:type="gramStart"/>
-      <w:r>
-        <w:rPr>
-          <w:highlight w:val="yellow"/>
-        </w:rPr>
-        <w:t>gym.</w:t>
-      </w:r>
-      <w:proofErr w:type="gramEnd"/>
-      <w:r>
-        <w:rPr>
-          <w:highlight w:val="yellow"/>
-        </w:rPr>
-        <w:t xml:space="preserve">  I will defend it like he defended this land.”</w:t>
-      </w:r>
-    </w:p>
-    <w:p>
-      <w:r>
-        <w:rPr>
-          <w:highlight w:val="yellow"/>
-        </w:rPr>
-        <w:t xml:space="preserve">Meet Lou Dolphin outside Trainer School. He gives you TM45 </w:t>
-      </w:r>
-      <w:proofErr w:type="spellStart"/>
-      <w:r>
-        <w:rPr>
-          <w:highlight w:val="yellow"/>
-        </w:rPr>
-        <w:t>Smartstrike</w:t>
-      </w:r>
-      <w:proofErr w:type="spellEnd"/>
-      <w:r>
-        <w:rPr>
-          <w:highlight w:val="yellow"/>
-        </w:rPr>
-        <w:t>.  Talks about how he will see you again later in a different place.</w:t>
-      </w:r>
-    </w:p>
-    <w:p>
-      <w:pPr>
-        <w:rPr>
-          <w:b/>
-        </w:rPr>
-      </w:pPr>
-      <w:r>
-        <w:rPr>
-          <w:highlight w:val="yellow"/>
-        </w:rPr>
-        <w:t>Loses – “How could I lose to some punk kid.”  TM24 Thunderbolt</w:t>
-      </w:r>
-    </w:p>
-    <w:p>
-      <w:r>
-        <w:rPr>
-          <w:b/>
-        </w:rPr>
-        <w:t>Lavender Town</w:t>
-      </w:r>
-      <w:r>
-        <w:rPr>
-          <w:b/>
-        </w:rPr>
-        <w:t xml:space="preserve"> – </w:t>
-      </w:r>
-      <w:r>
-        <w:t xml:space="preserve">Ghost Plate, </w:t>
-      </w:r>
-    </w:p>
-    <w:p>
-      <w:r>
-        <w:t xml:space="preserve">Player trades </w:t>
-      </w:r>
-      <w:proofErr w:type="spellStart"/>
-      <w:r>
-        <w:t>koffing</w:t>
-      </w:r>
-      <w:proofErr w:type="spellEnd"/>
-      <w:r>
-        <w:t xml:space="preserve"> for </w:t>
-      </w:r>
-      <w:proofErr w:type="spellStart"/>
-      <w:r>
-        <w:t>Shitfisk</w:t>
-      </w:r>
-      <w:proofErr w:type="spellEnd"/>
-    </w:p>
-    <w:p>
-      <w:pPr>
-        <w:rPr>
-          <w:b/>
-        </w:rPr>
-      </w:pPr>
-      <w:r>
-        <w:t>Mr. Fuji – Gives Poke flute</w:t>
-      </w:r>
-    </w:p>
-    <w:p>
-      <w:r>
-        <w:rPr>
-          <w:b/>
-        </w:rPr>
-        <w:t>Rock Tunnel</w:t>
-      </w:r>
-      <w:r>
-        <w:rPr>
-          <w:b/>
-        </w:rPr>
-        <w:t xml:space="preserve"> – </w:t>
-      </w:r>
-      <w:r>
-        <w:t>Stone Plate,</w:t>
-      </w:r>
-    </w:p>
-    <w:p>
-      <w:pPr>
-        <w:rPr>
-          <w:b/>
-        </w:rPr>
-      </w:pPr>
-      <w:r>
-        <w:t xml:space="preserve">Player trades </w:t>
-      </w:r>
-      <w:proofErr w:type="spellStart"/>
-      <w:r>
-        <w:t>magmar</w:t>
-      </w:r>
-      <w:proofErr w:type="spellEnd"/>
-      <w:r>
-        <w:t xml:space="preserve"> for </w:t>
-      </w:r>
-      <w:proofErr w:type="spellStart"/>
-      <w:r>
-        <w:t>Sundra</w:t>
-      </w:r>
-      <w:proofErr w:type="spellEnd"/>
-    </w:p>
-    <w:p>
-      <w:r>
-        <w:rPr>
-          <w:b/>
-        </w:rPr>
-        <w:t>Power Plant</w:t>
-      </w:r>
-      <w:r>
-        <w:rPr>
-          <w:b/>
-        </w:rPr>
-        <w:t xml:space="preserve"> – </w:t>
-      </w:r>
-      <w:r>
-        <w:t xml:space="preserve">Find </w:t>
-      </w:r>
-      <w:proofErr w:type="spellStart"/>
-      <w:r>
-        <w:t>Electrizer</w:t>
-      </w:r>
-      <w:proofErr w:type="spellEnd"/>
-      <w:r>
-        <w:t>, TM-48 Volt Switch, TM 34 Shockwave, Light ball, Thunder Stone</w:t>
-      </w:r>
-    </w:p>
-    <w:p>
-      <w:pPr>
-        <w:rPr>
-          <w:b/>
-        </w:rPr>
-      </w:pPr>
-      <w:r>
-        <w:t xml:space="preserve">Trade </w:t>
-      </w:r>
-      <w:proofErr w:type="spellStart"/>
-      <w:r>
-        <w:t>raichu</w:t>
-      </w:r>
-      <w:proofErr w:type="spellEnd"/>
-      <w:r>
-        <w:t xml:space="preserve"> for Thunder </w:t>
-      </w:r>
-      <w:proofErr w:type="spellStart"/>
-      <w:r>
-        <w:t>Altaria</w:t>
-      </w:r>
-      <w:proofErr w:type="spellEnd"/>
-    </w:p>
-    <w:p>
-      <w:r>
-        <w:rPr>
-          <w:b/>
-        </w:rPr>
-        <w:t>Rocket Factory</w:t>
-      </w:r>
-      <w:r>
-        <w:rPr>
-          <w:b/>
-        </w:rPr>
-        <w:t xml:space="preserve"> – </w:t>
-      </w:r>
-      <w:r>
-        <w:t xml:space="preserve">TM 5 </w:t>
-      </w:r>
-      <w:proofErr w:type="spellStart"/>
-      <w:r>
-        <w:t>Psyshock</w:t>
-      </w:r>
-      <w:proofErr w:type="spellEnd"/>
-      <w:r>
-        <w:t>, TM 12 Taunt, Smoke Ball, Dark Plate</w:t>
-      </w:r>
-    </w:p>
-    <w:p>
-      <w:pPr>
-        <w:rPr>
-          <w:b/>
-        </w:rPr>
-      </w:pPr>
-      <w:r>
-        <w:t xml:space="preserve">Player Trades </w:t>
-      </w:r>
-      <w:proofErr w:type="spellStart"/>
-      <w:r>
-        <w:t>Gyarados</w:t>
-      </w:r>
-      <w:proofErr w:type="spellEnd"/>
-      <w:r>
-        <w:t xml:space="preserve"> for </w:t>
-      </w:r>
-      <w:proofErr w:type="spellStart"/>
-      <w:r>
-        <w:t>Tiki</w:t>
-      </w:r>
-      <w:proofErr w:type="spellEnd"/>
-      <w:r>
-        <w:t xml:space="preserve"> </w:t>
-      </w:r>
-      <w:proofErr w:type="spellStart"/>
-      <w:r>
-        <w:t>Aegislash</w:t>
-      </w:r>
-      <w:proofErr w:type="spellEnd"/>
-    </w:p>
-    <w:p>
-      <w:pPr>
-        <w:rPr>
-          <w:b/>
-        </w:rPr>
-      </w:pPr>
-      <w:r>
-        <w:rPr>
-          <w:b/>
-        </w:rPr>
-        <w:t>Fuchsia</w:t>
-      </w:r>
-      <w:r>
-        <w:rPr>
-          <w:b/>
-        </w:rPr>
-        <w:t xml:space="preserve"> City</w:t>
-      </w:r>
-    </w:p>
-    <w:p>
-      <w:r>
-        <w:t>Gym – Ninja are swift and powerful.  My team will leave you writhing on the ground in agony.”</w:t>
-      </w:r>
-    </w:p>
-    <w:p>
-      <w:r>
-        <w:t>Loses – “Sorry Dad….”  Gives TM 6 Toxic</w:t>
-      </w:r>
-    </w:p>
-    <w:p>
-      <w:pPr>
-        <w:rPr>
-          <w:b/>
-        </w:rPr>
-      </w:pPr>
-      <w:r>
-        <w:rPr>
-          <w:b/>
-        </w:rPr>
-        <w:t>Seafoam Islands</w:t>
-      </w:r>
-    </w:p>
-    <w:p>
-      <w:pPr>
-        <w:rPr>
-          <w:b/>
-        </w:rPr>
-      </w:pPr>
-      <w:r>
-        <w:rPr>
-          <w:b/>
-        </w:rPr>
-        <w:t>Cinnabar Island</w:t>
-      </w:r>
-    </w:p>
-    <w:p>
-      <w:r>
-        <w:t xml:space="preserve">Player trades </w:t>
-      </w:r>
-      <w:proofErr w:type="spellStart"/>
-      <w:r>
-        <w:t>Shlizzard</w:t>
-      </w:r>
-      <w:proofErr w:type="spellEnd"/>
-      <w:r>
-        <w:t xml:space="preserve"> for Dive </w:t>
-      </w:r>
-      <w:proofErr w:type="spellStart"/>
-      <w:r>
-        <w:t>Salamance</w:t>
-      </w:r>
-      <w:proofErr w:type="spellEnd"/>
-      <w:r>
-        <w:t xml:space="preserve"> in town</w:t>
-      </w:r>
-    </w:p>
-    <w:p>
-      <w:r>
-        <w:t xml:space="preserve">Trade </w:t>
-      </w:r>
-      <w:proofErr w:type="spellStart"/>
-      <w:r>
-        <w:t>Magmar</w:t>
-      </w:r>
-      <w:proofErr w:type="spellEnd"/>
-      <w:r>
-        <w:t xml:space="preserve"> for </w:t>
-      </w:r>
-      <w:proofErr w:type="spellStart"/>
-      <w:r>
-        <w:t>Boarock</w:t>
-      </w:r>
-      <w:proofErr w:type="spellEnd"/>
-      <w:r>
-        <w:t xml:space="preserve"> in the mansion.</w:t>
-      </w:r>
-    </w:p>
-    <w:p>
-      <w:r>
-        <w:t xml:space="preserve">Gym – “I rebuilt this town after the eruption and </w:t>
-      </w:r>
-      <w:proofErr w:type="spellStart"/>
-      <w:r>
-        <w:t>pokemon</w:t>
-      </w:r>
-      <w:proofErr w:type="spellEnd"/>
-      <w:r>
-        <w:t xml:space="preserve"> have become hardened.  We are prepared for anything you have for us.”</w:t>
-      </w:r>
-    </w:p>
-    <w:p>
-      <w:r>
-        <w:t xml:space="preserve">Defeat – “Man, you’re like a caustic flow.  Wiping me out is no small feat.  Here take this </w:t>
-      </w:r>
-      <w:proofErr w:type="gramStart"/>
-      <w:r>
-        <w:t>TM”  Gives</w:t>
-      </w:r>
-      <w:proofErr w:type="gramEnd"/>
-      <w:r>
-        <w:t xml:space="preserve"> TM 35 Flamethrower</w:t>
-      </w:r>
-    </w:p>
-    <w:p>
-      <w:pPr>
-        <w:rPr>
-          <w:b/>
-        </w:rPr>
-      </w:pPr>
-      <w:r>
-        <w:rPr>
-          <w:b/>
-        </w:rPr>
-        <w:t>New Mansion</w:t>
-      </w:r>
-    </w:p>
-    <w:p>
-      <w:pPr>
-        <w:rPr>
-          <w:b/>
-        </w:rPr>
-      </w:pPr>
-      <w:r>
-        <w:t xml:space="preserve">Fossils </w:t>
-      </w:r>
-    </w:p>
-    <w:p>
-      <w:pPr>
-        <w:rPr>
-          <w:b/>
-        </w:rPr>
-      </w:pPr>
-      <w:r>
-        <w:rPr>
-          <w:b/>
-        </w:rPr>
         <w:t>Victory Road</w:t>
       </w:r>
     </w:p>
@@ -1754,7 +1773,6 @@
         <w:rPr>
           <w:b/>
         </w:rPr>
-        <w:lastRenderedPageBreak/>
         <w:t>Indigo Plateau</w:t>
       </w:r>
     </w:p>
@@ -2063,6 +2081,12 @@
       </w:r>
     </w:p>
     <w:p>
+      <w:r>
+        <w:lastRenderedPageBreak/>
+        <w:t>Cape Brink – Move tutor for Blast Burn, Frenzy Plant, and Hydro Cannon</w:t>
+      </w:r>
+    </w:p>
+    <w:p>
       <w:pPr>
         <w:rPr>
           <w:b/>
@@ -2098,7 +2122,6 @@
         <w:rPr>
           <w:b/>
         </w:rPr>
-        <w:lastRenderedPageBreak/>
         <w:t>Five Island</w:t>
       </w:r>
     </w:p>
@@ -2266,7 +2289,23 @@
     </w:p>
     <w:p>
       <w:r>
-        <w:t>Gym -</w:t>
+        <w:t xml:space="preserve">Gym </w:t>
+      </w:r>
+      <w:r>
+        <w:t>–</w:t>
+      </w:r>
+    </w:p>
+    <w:p>
+      <w:r>
+        <w:t xml:space="preserve">Move forgetter and </w:t>
+      </w:r>
+      <w:proofErr w:type="spellStart"/>
+      <w:r>
+        <w:t>rememberer</w:t>
+      </w:r>
+      <w:proofErr w:type="spellEnd"/>
+      <w:r>
+        <w:t xml:space="preserve"> here too</w:t>
       </w:r>
     </w:p>
     <w:p>
@@ -2399,6 +2438,7 @@
           </w:p>
           <w:p>
             <w:r>
+              <w:lastRenderedPageBreak/>
               <w:t xml:space="preserve">Balls – Level Ball, Lure Ball, Moon Ball, Friend Ball, Love Ball, Heavy Ball, Fast Ball, Premier Ball, Repeat Ball, Timer Ball, Park Ball, Dream Ball, </w:t>
             </w:r>
           </w:p>
@@ -2411,6 +2451,7 @@
           </w:tcPr>
           <w:p>
             <w:r>
+              <w:lastRenderedPageBreak/>
               <w:t>Floor 3</w:t>
             </w:r>
           </w:p>
@@ -2471,7 +2512,6 @@
           </w:tcPr>
           <w:p>
             <w:r>
-              <w:lastRenderedPageBreak/>
               <w:t>Floor 5</w:t>
             </w:r>
           </w:p>
@@ -2491,6 +2531,43 @@
     <w:p/>
     <w:p>
       <w:r>
+        <w:t xml:space="preserve">Gym </w:t>
+      </w:r>
+      <w:r>
+        <w:t>–</w:t>
+      </w:r>
+      <w:r>
+        <w:t xml:space="preserve"> </w:t>
+      </w:r>
+    </w:p>
+    <w:p>
+      <w:r>
+        <w:t>Relic song tutor in the tunnel</w:t>
+      </w:r>
+    </w:p>
+    <w:p>
+      <w:pPr>
+        <w:rPr>
+          <w:b/>
+        </w:rPr>
+      </w:pPr>
+      <w:proofErr w:type="spellStart"/>
+      <w:r>
+        <w:rPr>
+          <w:b/>
+        </w:rPr>
+        <w:t>Ectuek</w:t>
+      </w:r>
+      <w:proofErr w:type="spellEnd"/>
+      <w:r>
+        <w:rPr>
+          <w:b/>
+        </w:rPr>
+        <w:t xml:space="preserve"> City</w:t>
+      </w:r>
+    </w:p>
+    <w:p>
+      <w:r>
         <w:t xml:space="preserve">Gym - </w:t>
       </w:r>
     </w:p>
@@ -2500,32 +2577,6 @@
           <w:b/>
         </w:rPr>
       </w:pPr>
-      <w:proofErr w:type="spellStart"/>
-      <w:r>
-        <w:rPr>
-          <w:b/>
-        </w:rPr>
-        <w:t>Ectuek</w:t>
-      </w:r>
-      <w:proofErr w:type="spellEnd"/>
-      <w:r>
-        <w:rPr>
-          <w:b/>
-        </w:rPr>
-        <w:t xml:space="preserve"> City</w:t>
-      </w:r>
-    </w:p>
-    <w:p>
-      <w:r>
-        <w:t xml:space="preserve">Gym - </w:t>
-      </w:r>
-    </w:p>
-    <w:p>
-      <w:pPr>
-        <w:rPr>
-          <w:b/>
-        </w:rPr>
-      </w:pPr>
       <w:r>
         <w:rPr>
           <w:b/>
@@ -2542,6 +2593,11 @@
       </w:r>
       <w:r>
         <w:t xml:space="preserve"> </w:t>
+      </w:r>
+    </w:p>
+    <w:p>
+      <w:r>
+        <w:t>Volt tackle move tutor outside the lighthouse</w:t>
       </w:r>
     </w:p>
     <w:p>
@@ -2903,8 +2959,13 @@
             </w:r>
             <w:proofErr w:type="spellEnd"/>
             <w:r>
-              <w:t>, Xatu</w:t>
-            </w:r>
+              <w:t xml:space="preserve">, </w:t>
+            </w:r>
+            <w:proofErr w:type="spellStart"/>
+            <w:r>
+              <w:t>Xatu</w:t>
+            </w:r>
+            <w:proofErr w:type="spellEnd"/>
           </w:p>
         </w:tc>
         <w:tc>
@@ -3308,6 +3369,7 @@
               <w:jc w:val="center"/>
             </w:pPr>
             <w:r>
+              <w:lastRenderedPageBreak/>
               <w:t xml:space="preserve">Never Ending </w:t>
             </w:r>
             <w:proofErr w:type="spellStart"/>
@@ -3800,7 +3862,6 @@
               <w:jc w:val="center"/>
             </w:pPr>
             <w:r>
-              <w:lastRenderedPageBreak/>
               <w:t>Shattered Psyche</w:t>
             </w:r>
           </w:p>
@@ -4233,8 +4294,33 @@
     </w:p>
     <w:p>
       <w:r>
-        <w:t xml:space="preserve">Gym - </w:t>
-      </w:r>
+        <w:t xml:space="preserve">Gym </w:t>
+      </w:r>
+      <w:r>
+        <w:t>–</w:t>
+      </w:r>
+      <w:r>
+        <w:t xml:space="preserve"> </w:t>
+      </w:r>
+    </w:p>
+    <w:p>
+      <w:r>
+        <w:t xml:space="preserve">Move Tutor 3 </w:t>
+      </w:r>
+      <w:r>
+        <w:t>–</w:t>
+      </w:r>
+      <w:r>
+        <w:t xml:space="preserve"> </w:t>
+      </w:r>
+      <w:r>
+        <w:t xml:space="preserve">earth power, fire punch, ancient power, drain punch, dark pulse, foul play, ice punch, icy wind, iron tail, knock off, last resort, ominous wind, pain split, rollout, seed bomb, signal beam, skill swap, spite, superpower, swift, thunder punch, vacuum wave, wonder room, smolder, </w:t>
+      </w:r>
+      <w:proofErr w:type="spellStart"/>
+      <w:r>
+        <w:t>taze</w:t>
+      </w:r>
+      <w:proofErr w:type="spellEnd"/>
     </w:p>
     <w:p>
       <w:pPr>
@@ -4311,6 +4397,7 @@
         <w:rPr>
           <w:b/>
         </w:rPr>
+        <w:lastRenderedPageBreak/>
         <w:t>The Bluffs</w:t>
       </w:r>
     </w:p>
@@ -4445,7 +4532,6 @@
               <w:jc w:val="center"/>
             </w:pPr>
             <w:r>
-              <w:lastRenderedPageBreak/>
               <w:t>Stall 1</w:t>
             </w:r>
           </w:p>
@@ -4900,6 +4986,7 @@
               <w:jc w:val="center"/>
             </w:pPr>
             <w:r>
+              <w:lastRenderedPageBreak/>
               <w:t>Stall 1</w:t>
             </w:r>
           </w:p>
@@ -5061,7 +5148,6 @@
               <w:jc w:val="center"/>
             </w:pPr>
             <w:r>
-              <w:lastRenderedPageBreak/>
               <w:t>Stall 3</w:t>
             </w:r>
           </w:p>
@@ -5427,6 +5513,7 @@
     </w:p>
     <w:p>
       <w:r>
+        <w:lastRenderedPageBreak/>
         <w:t xml:space="preserve">E4 4 – </w:t>
       </w:r>
     </w:p>
@@ -5515,264 +5602,264 @@
         <w:rPr>
           <w:b/>
         </w:rPr>
+        <w:t>Route 32</w:t>
+      </w:r>
+    </w:p>
+    <w:p>
+      <w:pPr>
+        <w:rPr>
+          <w:b/>
+        </w:rPr>
+      </w:pPr>
+      <w:r>
+        <w:rPr>
+          <w:b/>
+        </w:rPr>
+        <w:t>Route 33</w:t>
+      </w:r>
+    </w:p>
+    <w:p>
+      <w:pPr>
+        <w:rPr>
+          <w:b/>
+        </w:rPr>
+      </w:pPr>
+      <w:r>
+        <w:rPr>
+          <w:b/>
+        </w:rPr>
+        <w:t>Route 34</w:t>
+      </w:r>
+    </w:p>
+    <w:p>
+      <w:pPr>
+        <w:rPr>
+          <w:b/>
+        </w:rPr>
+      </w:pPr>
+      <w:r>
+        <w:rPr>
+          <w:b/>
+        </w:rPr>
+        <w:t>Route 35</w:t>
+      </w:r>
+    </w:p>
+    <w:p>
+      <w:pPr>
+        <w:rPr>
+          <w:b/>
+        </w:rPr>
+      </w:pPr>
+      <w:r>
+        <w:rPr>
+          <w:b/>
+        </w:rPr>
+        <w:t>Route 36</w:t>
+      </w:r>
+    </w:p>
+    <w:p>
+      <w:pPr>
+        <w:rPr>
+          <w:b/>
+        </w:rPr>
+      </w:pPr>
+      <w:r>
+        <w:rPr>
+          <w:b/>
+        </w:rPr>
+        <w:t>Route 37</w:t>
+      </w:r>
+    </w:p>
+    <w:p>
+      <w:pPr>
+        <w:rPr>
+          <w:b/>
+        </w:rPr>
+      </w:pPr>
+      <w:r>
+        <w:rPr>
+          <w:b/>
+        </w:rPr>
+        <w:t>Route 38</w:t>
+      </w:r>
+    </w:p>
+    <w:p>
+      <w:pPr>
+        <w:rPr>
+          <w:b/>
+        </w:rPr>
+      </w:pPr>
+      <w:r>
+        <w:rPr>
+          <w:b/>
+        </w:rPr>
+        <w:t>Route 39</w:t>
+      </w:r>
+    </w:p>
+    <w:p>
+      <w:pPr>
+        <w:rPr>
+          <w:b/>
+        </w:rPr>
+      </w:pPr>
+      <w:r>
+        <w:rPr>
+          <w:b/>
+        </w:rPr>
+        <w:t>Route 40</w:t>
+      </w:r>
+    </w:p>
+    <w:p>
+      <w:r>
+        <w:t>Water Plate</w:t>
+      </w:r>
+    </w:p>
+    <w:p>
+      <w:pPr>
+        <w:rPr>
+          <w:b/>
+        </w:rPr>
+      </w:pPr>
+      <w:r>
+        <w:rPr>
+          <w:b/>
+        </w:rPr>
+        <w:t>Route 41</w:t>
+      </w:r>
+    </w:p>
+    <w:p>
+      <w:pPr>
+        <w:rPr>
+          <w:b/>
+        </w:rPr>
+      </w:pPr>
+      <w:r>
+        <w:rPr>
+          <w:b/>
+        </w:rPr>
+        <w:t>Route 42</w:t>
+      </w:r>
+    </w:p>
+    <w:p>
+      <w:pPr>
+        <w:rPr>
+          <w:b/>
+        </w:rPr>
+      </w:pPr>
+      <w:r>
+        <w:rPr>
+          <w:b/>
+        </w:rPr>
+        <w:t>Route 43</w:t>
+      </w:r>
+    </w:p>
+    <w:p>
+      <w:pPr>
+        <w:rPr>
+          <w:b/>
+        </w:rPr>
+      </w:pPr>
+      <w:r>
+        <w:rPr>
+          <w:b/>
+        </w:rPr>
+        <w:t>Route 44</w:t>
+      </w:r>
+    </w:p>
+    <w:p>
+      <w:pPr>
+        <w:rPr>
+          <w:b/>
+        </w:rPr>
+      </w:pPr>
+      <w:r>
+        <w:rPr>
+          <w:b/>
+        </w:rPr>
+        <w:t>Route 45</w:t>
+      </w:r>
+    </w:p>
+    <w:p>
+      <w:pPr>
+        <w:rPr>
+          <w:b/>
+        </w:rPr>
+      </w:pPr>
+      <w:r>
+        <w:rPr>
+          <w:b/>
+        </w:rPr>
+        <w:t>Route 46</w:t>
+      </w:r>
+    </w:p>
+    <w:p>
+      <w:pPr>
+        <w:rPr>
+          <w:b/>
+        </w:rPr>
+      </w:pPr>
+      <w:r>
+        <w:rPr>
+          <w:b/>
+        </w:rPr>
+        <w:t>Route 47</w:t>
+      </w:r>
+    </w:p>
+    <w:p>
+      <w:pPr>
+        <w:rPr>
+          <w:b/>
+        </w:rPr>
+      </w:pPr>
+      <w:r>
+        <w:rPr>
+          <w:b/>
+        </w:rPr>
+        <w:t>Route 48</w:t>
+      </w:r>
+    </w:p>
+    <w:p>
+      <w:pPr>
+        <w:rPr>
+          <w:b/>
+        </w:rPr>
+      </w:pPr>
+      <w:r>
+        <w:rPr>
+          <w:b/>
+        </w:rPr>
+        <w:t>Route 49</w:t>
+      </w:r>
+    </w:p>
+    <w:p>
+      <w:pPr>
+        <w:rPr>
+          <w:b/>
+        </w:rPr>
+      </w:pPr>
+      <w:r>
+        <w:rPr>
+          <w:b/>
+        </w:rPr>
+        <w:t>Route 50</w:t>
+      </w:r>
+    </w:p>
+    <w:p>
+      <w:pPr>
+        <w:rPr>
+          <w:b/>
+        </w:rPr>
+      </w:pPr>
+      <w:r>
+        <w:rPr>
+          <w:b/>
+        </w:rPr>
+        <w:t>Route 51</w:t>
+      </w:r>
+    </w:p>
+    <w:p>
+      <w:r>
         <w:lastRenderedPageBreak/>
-        <w:t>Route 32</w:t>
-      </w:r>
-    </w:p>
-    <w:p>
-      <w:pPr>
-        <w:rPr>
-          <w:b/>
-        </w:rPr>
-      </w:pPr>
-      <w:r>
-        <w:rPr>
-          <w:b/>
-        </w:rPr>
-        <w:t>Route 33</w:t>
-      </w:r>
-    </w:p>
-    <w:p>
-      <w:pPr>
-        <w:rPr>
-          <w:b/>
-        </w:rPr>
-      </w:pPr>
-      <w:r>
-        <w:rPr>
-          <w:b/>
-        </w:rPr>
-        <w:t>Route 34</w:t>
-      </w:r>
-    </w:p>
-    <w:p>
-      <w:pPr>
-        <w:rPr>
-          <w:b/>
-        </w:rPr>
-      </w:pPr>
-      <w:r>
-        <w:rPr>
-          <w:b/>
-        </w:rPr>
-        <w:t>Route 35</w:t>
-      </w:r>
-    </w:p>
-    <w:p>
-      <w:pPr>
-        <w:rPr>
-          <w:b/>
-        </w:rPr>
-      </w:pPr>
-      <w:r>
-        <w:rPr>
-          <w:b/>
-        </w:rPr>
-        <w:t>Route 36</w:t>
-      </w:r>
-    </w:p>
-    <w:p>
-      <w:pPr>
-        <w:rPr>
-          <w:b/>
-        </w:rPr>
-      </w:pPr>
-      <w:r>
-        <w:rPr>
-          <w:b/>
-        </w:rPr>
-        <w:t>Route 37</w:t>
-      </w:r>
-    </w:p>
-    <w:p>
-      <w:pPr>
-        <w:rPr>
-          <w:b/>
-        </w:rPr>
-      </w:pPr>
-      <w:r>
-        <w:rPr>
-          <w:b/>
-        </w:rPr>
-        <w:t>Route 38</w:t>
-      </w:r>
-    </w:p>
-    <w:p>
-      <w:pPr>
-        <w:rPr>
-          <w:b/>
-        </w:rPr>
-      </w:pPr>
-      <w:r>
-        <w:rPr>
-          <w:b/>
-        </w:rPr>
-        <w:t>Route 39</w:t>
-      </w:r>
-    </w:p>
-    <w:p>
-      <w:pPr>
-        <w:rPr>
-          <w:b/>
-        </w:rPr>
-      </w:pPr>
-      <w:r>
-        <w:rPr>
-          <w:b/>
-        </w:rPr>
-        <w:t>Route 40</w:t>
-      </w:r>
-    </w:p>
-    <w:p>
-      <w:r>
-        <w:t>Water Plate</w:t>
-      </w:r>
-    </w:p>
-    <w:p>
-      <w:pPr>
-        <w:rPr>
-          <w:b/>
-        </w:rPr>
-      </w:pPr>
-      <w:r>
-        <w:rPr>
-          <w:b/>
-        </w:rPr>
-        <w:t>Route 41</w:t>
-      </w:r>
-    </w:p>
-    <w:p>
-      <w:pPr>
-        <w:rPr>
-          <w:b/>
-        </w:rPr>
-      </w:pPr>
-      <w:r>
-        <w:rPr>
-          <w:b/>
-        </w:rPr>
-        <w:t>Route 42</w:t>
-      </w:r>
-    </w:p>
-    <w:p>
-      <w:pPr>
-        <w:rPr>
-          <w:b/>
-        </w:rPr>
-      </w:pPr>
-      <w:r>
-        <w:rPr>
-          <w:b/>
-        </w:rPr>
-        <w:t>Route 43</w:t>
-      </w:r>
-    </w:p>
-    <w:p>
-      <w:pPr>
-        <w:rPr>
-          <w:b/>
-        </w:rPr>
-      </w:pPr>
-      <w:r>
-        <w:rPr>
-          <w:b/>
-        </w:rPr>
-        <w:t>Route 44</w:t>
-      </w:r>
-    </w:p>
-    <w:p>
-      <w:pPr>
-        <w:rPr>
-          <w:b/>
-        </w:rPr>
-      </w:pPr>
-      <w:r>
-        <w:rPr>
-          <w:b/>
-        </w:rPr>
-        <w:t>Route 45</w:t>
-      </w:r>
-    </w:p>
-    <w:p>
-      <w:pPr>
-        <w:rPr>
-          <w:b/>
-        </w:rPr>
-      </w:pPr>
-      <w:r>
-        <w:rPr>
-          <w:b/>
-        </w:rPr>
-        <w:t>Route 46</w:t>
-      </w:r>
-    </w:p>
-    <w:p>
-      <w:pPr>
-        <w:rPr>
-          <w:b/>
-        </w:rPr>
-      </w:pPr>
-      <w:r>
-        <w:rPr>
-          <w:b/>
-        </w:rPr>
-        <w:t>Route 47</w:t>
-      </w:r>
-    </w:p>
-    <w:p>
-      <w:pPr>
-        <w:rPr>
-          <w:b/>
-        </w:rPr>
-      </w:pPr>
-      <w:r>
-        <w:rPr>
-          <w:b/>
-        </w:rPr>
-        <w:t>Route 48</w:t>
-      </w:r>
-    </w:p>
-    <w:p>
-      <w:pPr>
-        <w:rPr>
-          <w:b/>
-        </w:rPr>
-      </w:pPr>
-      <w:r>
-        <w:rPr>
-          <w:b/>
-        </w:rPr>
-        <w:t>Route 49</w:t>
-      </w:r>
-    </w:p>
-    <w:p>
-      <w:pPr>
-        <w:rPr>
-          <w:b/>
-        </w:rPr>
-      </w:pPr>
-      <w:r>
-        <w:rPr>
-          <w:b/>
-        </w:rPr>
-        <w:t>Route 50</w:t>
-      </w:r>
-    </w:p>
-    <w:p>
-      <w:pPr>
-        <w:rPr>
-          <w:b/>
-        </w:rPr>
-      </w:pPr>
-      <w:r>
-        <w:rPr>
-          <w:b/>
-        </w:rPr>
-        <w:t>Route 51</w:t>
-      </w:r>
-    </w:p>
-    <w:p>
-      <w:r>
         <w:t>Psychic Plate</w:t>
       </w:r>
     </w:p>
@@ -5803,12 +5890,45 @@
       </w:r>
     </w:p>
     <w:p>
+      <w:pPr>
+        <w:rPr>
+          <w:b/>
+        </w:rPr>
+      </w:pPr>
       <w:r>
         <w:rPr>
           <w:b/>
         </w:rPr>
         <w:t>Route 54</w:t>
       </w:r>
+    </w:p>
+    <w:p>
+      <w:pPr>
+        <w:rPr>
+          <w:b/>
+        </w:rPr>
+      </w:pPr>
+      <w:r>
+        <w:rPr>
+          <w:b/>
+        </w:rPr>
+        <w:t>Crystalline Cave</w:t>
+      </w:r>
+    </w:p>
+    <w:p>
+      <w:r>
+        <w:t xml:space="preserve">All mega stones are distributed out around the cave except for </w:t>
+      </w:r>
+      <w:proofErr w:type="spellStart"/>
+      <w:r>
+        <w:t>Mewtwonite</w:t>
+      </w:r>
+      <w:proofErr w:type="spellEnd"/>
+      <w:r>
+        <w:t xml:space="preserve"> X and Y and the Asteroid for Rayquaza</w:t>
+      </w:r>
+      <w:bookmarkStart w:id="5" w:name="_GoBack"/>
+      <w:bookmarkEnd w:id="5"/>
     </w:p>
     <w:p/>
     <w:p/>
@@ -5830,15 +5950,378 @@
           <w:b/>
           <w:sz w:val="32"/>
         </w:rPr>
+        <w:t>Hoenike</w:t>
+      </w:r>
+      <w:proofErr w:type="spellEnd"/>
+      <w:r>
+        <w:rPr>
+          <w:b/>
+          <w:sz w:val="32"/>
+        </w:rPr>
+        <w:t xml:space="preserve"> Island</w:t>
+      </w:r>
+    </w:p>
+    <w:p>
+      <w:pPr>
+        <w:rPr>
+          <w:b/>
+        </w:rPr>
+      </w:pPr>
+      <w:r>
+        <w:rPr>
+          <w:b/>
+        </w:rPr>
+        <w:t>Onyx City</w:t>
+      </w:r>
+    </w:p>
+    <w:p>
+      <w:r>
+        <w:t>Heart scales sold here for 50$</w:t>
+      </w:r>
+    </w:p>
+    <w:p>
+      <w:pPr>
+        <w:rPr>
+          <w:b/>
+        </w:rPr>
+      </w:pPr>
+      <w:r>
+        <w:rPr>
+          <w:b/>
+        </w:rPr>
+        <w:t>Marsha Village</w:t>
+      </w:r>
+    </w:p>
+    <w:p>
+      <w:pPr>
+        <w:rPr>
+          <w:b/>
+        </w:rPr>
+      </w:pPr>
+      <w:r>
+        <w:rPr>
+          <w:b/>
+        </w:rPr>
+        <w:t>Asteroid Cave</w:t>
+      </w:r>
+    </w:p>
+    <w:p>
+      <w:r>
+        <w:t xml:space="preserve">Asteroid, </w:t>
+      </w:r>
+    </w:p>
+    <w:p>
+      <w:pPr>
+        <w:rPr>
+          <w:b/>
+        </w:rPr>
+      </w:pPr>
+      <w:r>
+        <w:rPr>
+          <w:b/>
+        </w:rPr>
+        <w:t>Badland Outpost</w:t>
+      </w:r>
+    </w:p>
+    <w:p>
+      <w:pPr>
+        <w:rPr>
+          <w:b/>
+        </w:rPr>
+      </w:pPr>
+      <w:proofErr w:type="spellStart"/>
+      <w:r>
+        <w:rPr>
+          <w:b/>
+        </w:rPr>
+        <w:t>Pyrines</w:t>
+      </w:r>
+      <w:proofErr w:type="spellEnd"/>
+      <w:r>
+        <w:rPr>
+          <w:b/>
+        </w:rPr>
+        <w:t xml:space="preserve"> Mountains</w:t>
+      </w:r>
+    </w:p>
+    <w:p>
+      <w:pPr>
+        <w:rPr>
+          <w:b/>
+        </w:rPr>
+      </w:pPr>
+      <w:proofErr w:type="spellStart"/>
+      <w:r>
+        <w:rPr>
+          <w:b/>
+        </w:rPr>
+        <w:t>Hoenike</w:t>
+      </w:r>
+      <w:proofErr w:type="spellEnd"/>
+      <w:r>
+        <w:rPr>
+          <w:b/>
+        </w:rPr>
+        <w:t xml:space="preserve"> 1</w:t>
+      </w:r>
+    </w:p>
+    <w:p>
+      <w:pPr>
+        <w:rPr>
+          <w:b/>
+        </w:rPr>
+      </w:pPr>
+      <w:proofErr w:type="spellStart"/>
+      <w:r>
+        <w:rPr>
+          <w:b/>
+        </w:rPr>
+        <w:t>Hoenike</w:t>
+      </w:r>
+      <w:proofErr w:type="spellEnd"/>
+      <w:r>
+        <w:rPr>
+          <w:b/>
+        </w:rPr>
+        <w:t xml:space="preserve"> 2</w:t>
+      </w:r>
+    </w:p>
+    <w:p>
+      <w:pPr>
+        <w:rPr>
+          <w:b/>
+        </w:rPr>
+      </w:pPr>
+      <w:proofErr w:type="spellStart"/>
+      <w:r>
+        <w:rPr>
+          <w:b/>
+        </w:rPr>
+        <w:t>Hoenike</w:t>
+      </w:r>
+      <w:proofErr w:type="spellEnd"/>
+      <w:r>
+        <w:rPr>
+          <w:b/>
+        </w:rPr>
+        <w:t xml:space="preserve"> 3</w:t>
+      </w:r>
+    </w:p>
+    <w:p>
+      <w:pPr>
+        <w:rPr>
+          <w:b/>
+        </w:rPr>
+      </w:pPr>
+      <w:proofErr w:type="spellStart"/>
+      <w:r>
+        <w:rPr>
+          <w:b/>
+        </w:rPr>
+        <w:t>Hoenike</w:t>
+      </w:r>
+      <w:proofErr w:type="spellEnd"/>
+      <w:r>
+        <w:rPr>
+          <w:b/>
+        </w:rPr>
+        <w:t xml:space="preserve"> 4</w:t>
+      </w:r>
+    </w:p>
+    <w:p>
+      <w:pPr>
+        <w:rPr>
+          <w:b/>
+          <w:sz w:val="32"/>
+        </w:rPr>
+      </w:pPr>
+      <w:proofErr w:type="spellStart"/>
+      <w:r>
+        <w:rPr>
+          <w:b/>
+          <w:sz w:val="32"/>
+        </w:rPr>
+        <w:t>Sinnoli</w:t>
+      </w:r>
+      <w:proofErr w:type="spellEnd"/>
+      <w:r>
+        <w:rPr>
+          <w:b/>
+          <w:sz w:val="32"/>
+        </w:rPr>
+        <w:t xml:space="preserve"> Island</w:t>
+      </w:r>
+    </w:p>
+    <w:p>
+      <w:pPr>
+        <w:rPr>
+          <w:b/>
+        </w:rPr>
+      </w:pPr>
+      <w:r>
+        <w:rPr>
+          <w:b/>
+        </w:rPr>
+        <w:t>Sunstone City</w:t>
+      </w:r>
+    </w:p>
+    <w:p>
+      <w:r>
+        <w:t>Sun stones are sold here for 5000$</w:t>
+      </w:r>
+    </w:p>
+    <w:p/>
+    <w:p>
+      <w:pPr>
+        <w:rPr>
+          <w:b/>
+        </w:rPr>
+      </w:pPr>
+      <w:r>
+        <w:rPr>
+          <w:b/>
+        </w:rPr>
+        <w:t>Lake Lucidity</w:t>
+      </w:r>
+    </w:p>
+    <w:p/>
+    <w:p>
+      <w:pPr>
+        <w:rPr>
+          <w:b/>
+        </w:rPr>
+      </w:pPr>
+      <w:r>
+        <w:rPr>
+          <w:b/>
+        </w:rPr>
         <w:lastRenderedPageBreak/>
-        <w:t>Hoenike</w:t>
-      </w:r>
-      <w:proofErr w:type="spellEnd"/>
-      <w:r>
+        <w:t>Mt. Magna</w:t>
+      </w:r>
+    </w:p>
+    <w:p>
+      <w:r>
+        <w:t xml:space="preserve">Fire stone, </w:t>
+      </w:r>
+    </w:p>
+    <w:p>
+      <w:pPr>
+        <w:rPr>
+          <w:b/>
+        </w:rPr>
+      </w:pPr>
+      <w:r>
+        <w:rPr>
+          <w:b/>
+        </w:rPr>
+        <w:t>Mine</w:t>
+      </w:r>
+    </w:p>
+    <w:p>
+      <w:pPr>
+        <w:rPr>
+          <w:b/>
+        </w:rPr>
+      </w:pPr>
+      <w:proofErr w:type="spellStart"/>
+      <w:r>
+        <w:rPr>
+          <w:b/>
+        </w:rPr>
+        <w:t>Sinoli</w:t>
+      </w:r>
+      <w:proofErr w:type="spellEnd"/>
+      <w:r>
+        <w:rPr>
+          <w:b/>
+        </w:rPr>
+        <w:t xml:space="preserve"> 1 </w:t>
+      </w:r>
+    </w:p>
+    <w:p>
+      <w:pPr>
+        <w:rPr>
+          <w:b/>
+        </w:rPr>
+      </w:pPr>
+      <w:proofErr w:type="spellStart"/>
+      <w:r>
+        <w:rPr>
+          <w:b/>
+        </w:rPr>
+        <w:t>Sinoli</w:t>
+      </w:r>
+      <w:proofErr w:type="spellEnd"/>
+      <w:r>
+        <w:rPr>
+          <w:b/>
+        </w:rPr>
+        <w:t xml:space="preserve"> 2</w:t>
+      </w:r>
+    </w:p>
+    <w:p>
+      <w:pPr>
+        <w:rPr>
+          <w:b/>
+        </w:rPr>
+      </w:pPr>
+      <w:proofErr w:type="spellStart"/>
+      <w:r>
+        <w:rPr>
+          <w:b/>
+        </w:rPr>
+        <w:t>Sinoli</w:t>
+      </w:r>
+      <w:proofErr w:type="spellEnd"/>
+      <w:r>
+        <w:rPr>
+          <w:b/>
+        </w:rPr>
+        <w:t xml:space="preserve"> 3</w:t>
+      </w:r>
+    </w:p>
+    <w:p>
+      <w:pPr>
+        <w:rPr>
+          <w:b/>
+        </w:rPr>
+      </w:pPr>
+      <w:proofErr w:type="spellStart"/>
+      <w:r>
+        <w:rPr>
+          <w:b/>
+        </w:rPr>
+        <w:t>Sinoli</w:t>
+      </w:r>
+      <w:proofErr w:type="spellEnd"/>
+      <w:r>
+        <w:rPr>
+          <w:b/>
+        </w:rPr>
+        <w:t xml:space="preserve"> 4</w:t>
+      </w:r>
+    </w:p>
+    <w:p>
+      <w:pPr>
         <w:rPr>
           <w:b/>
           <w:sz w:val="32"/>
         </w:rPr>
+      </w:pPr>
+      <w:proofErr w:type="spellStart"/>
+      <w:r>
+        <w:rPr>
+          <w:b/>
+          <w:sz w:val="32"/>
+        </w:rPr>
+        <w:t>Unoven</w:t>
+      </w:r>
+      <w:proofErr w:type="spellEnd"/>
+      <w:r>
+        <w:rPr>
+          <w:b/>
+          <w:sz w:val="32"/>
+        </w:rPr>
         <w:t xml:space="preserve"> Island</w:t>
       </w:r>
     </w:p>
@@ -5852,351 +6335,29 @@
         <w:rPr>
           <w:b/>
         </w:rPr>
-        <w:t>Onyx City</w:t>
-      </w:r>
-    </w:p>
-    <w:p>
-      <w:pPr>
-        <w:rPr>
-          <w:b/>
-        </w:rPr>
-      </w:pPr>
-      <w:r>
-        <w:rPr>
-          <w:b/>
-        </w:rPr>
-        <w:t>Marsha Village</w:t>
-      </w:r>
-    </w:p>
-    <w:p>
-      <w:pPr>
-        <w:rPr>
-          <w:b/>
-        </w:rPr>
-      </w:pPr>
-      <w:r>
-        <w:rPr>
-          <w:b/>
-        </w:rPr>
-        <w:t>Asteroid Cave</w:t>
-      </w:r>
-    </w:p>
-    <w:p>
-      <w:pPr>
-        <w:rPr>
-          <w:b/>
-        </w:rPr>
-      </w:pPr>
-      <w:r>
-        <w:rPr>
-          <w:b/>
-        </w:rPr>
-        <w:t>Badland Outpost</w:t>
-      </w:r>
-    </w:p>
-    <w:p>
-      <w:pPr>
-        <w:rPr>
-          <w:b/>
-        </w:rPr>
-      </w:pPr>
-      <w:proofErr w:type="spellStart"/>
-      <w:r>
-        <w:rPr>
-          <w:b/>
-        </w:rPr>
-        <w:t>Pyrines</w:t>
-      </w:r>
-      <w:proofErr w:type="spellEnd"/>
-      <w:r>
-        <w:rPr>
-          <w:b/>
-        </w:rPr>
-        <w:t xml:space="preserve"> Mountains</w:t>
-      </w:r>
-    </w:p>
-    <w:p>
-      <w:pPr>
-        <w:rPr>
-          <w:b/>
-        </w:rPr>
-      </w:pPr>
-      <w:proofErr w:type="spellStart"/>
-      <w:r>
-        <w:rPr>
-          <w:b/>
-        </w:rPr>
-        <w:t>Hoenike</w:t>
-      </w:r>
-      <w:proofErr w:type="spellEnd"/>
-      <w:r>
-        <w:rPr>
-          <w:b/>
-        </w:rPr>
-        <w:t xml:space="preserve"> 1</w:t>
-      </w:r>
-    </w:p>
-    <w:p>
-      <w:pPr>
-        <w:rPr>
-          <w:b/>
-        </w:rPr>
-      </w:pPr>
-      <w:proofErr w:type="spellStart"/>
-      <w:r>
-        <w:rPr>
-          <w:b/>
-        </w:rPr>
-        <w:t>Hoenike</w:t>
-      </w:r>
-      <w:proofErr w:type="spellEnd"/>
-      <w:r>
-        <w:rPr>
-          <w:b/>
-        </w:rPr>
-        <w:t xml:space="preserve"> 2</w:t>
-      </w:r>
-    </w:p>
-    <w:p>
-      <w:pPr>
-        <w:rPr>
-          <w:b/>
-        </w:rPr>
-      </w:pPr>
-      <w:proofErr w:type="spellStart"/>
-      <w:r>
-        <w:rPr>
-          <w:b/>
-        </w:rPr>
-        <w:t>Hoenike</w:t>
-      </w:r>
-      <w:proofErr w:type="spellEnd"/>
-      <w:r>
-        <w:rPr>
-          <w:b/>
-        </w:rPr>
-        <w:t xml:space="preserve"> 3</w:t>
-      </w:r>
-    </w:p>
-    <w:p>
-      <w:pPr>
-        <w:rPr>
-          <w:b/>
-        </w:rPr>
-      </w:pPr>
-      <w:proofErr w:type="spellStart"/>
-      <w:r>
-        <w:rPr>
-          <w:b/>
-        </w:rPr>
-        <w:t>Hoenike</w:t>
-      </w:r>
-      <w:proofErr w:type="spellEnd"/>
-      <w:r>
-        <w:rPr>
-          <w:b/>
-        </w:rPr>
-        <w:t xml:space="preserve"> 4</w:t>
-      </w:r>
-    </w:p>
-    <w:p>
-      <w:pPr>
-        <w:rPr>
-          <w:b/>
-          <w:sz w:val="32"/>
-        </w:rPr>
-      </w:pPr>
-      <w:proofErr w:type="spellStart"/>
-      <w:r>
-        <w:rPr>
-          <w:b/>
-          <w:sz w:val="32"/>
-        </w:rPr>
-        <w:t>Sinnoli</w:t>
-      </w:r>
-      <w:proofErr w:type="spellEnd"/>
-      <w:r>
-        <w:rPr>
-          <w:b/>
-          <w:sz w:val="32"/>
-        </w:rPr>
-        <w:t xml:space="preserve"> Island</w:t>
-      </w:r>
-    </w:p>
-    <w:p>
-      <w:pPr>
-        <w:rPr>
-          <w:b/>
-        </w:rPr>
-      </w:pPr>
-      <w:r>
-        <w:rPr>
-          <w:b/>
-        </w:rPr>
-        <w:t>Sunstone City</w:t>
-      </w:r>
-    </w:p>
-    <w:p>
-      <w:pPr>
-        <w:rPr>
-          <w:b/>
-        </w:rPr>
-      </w:pPr>
-      <w:r>
-        <w:rPr>
-          <w:b/>
-        </w:rPr>
-        <w:t>Lake Lucidity</w:t>
-      </w:r>
-    </w:p>
-    <w:p>
-      <w:pPr>
-        <w:rPr>
-          <w:b/>
-        </w:rPr>
-      </w:pPr>
-      <w:r>
-        <w:rPr>
-          <w:b/>
-        </w:rPr>
-        <w:t>Mt. Magna</w:t>
-      </w:r>
-    </w:p>
-    <w:p>
-      <w:pPr>
-        <w:rPr>
-          <w:b/>
-        </w:rPr>
-      </w:pPr>
-      <w:r>
-        <w:rPr>
-          <w:b/>
-        </w:rPr>
-        <w:t>Mine</w:t>
-      </w:r>
-    </w:p>
-    <w:p>
-      <w:pPr>
-        <w:rPr>
-          <w:b/>
-        </w:rPr>
-      </w:pPr>
-      <w:proofErr w:type="spellStart"/>
-      <w:r>
-        <w:rPr>
-          <w:b/>
-        </w:rPr>
-        <w:t>Sinoli</w:t>
-      </w:r>
-      <w:proofErr w:type="spellEnd"/>
-      <w:r>
-        <w:rPr>
-          <w:b/>
-        </w:rPr>
-        <w:t xml:space="preserve"> 1 </w:t>
-      </w:r>
-    </w:p>
-    <w:p>
-      <w:pPr>
-        <w:rPr>
-          <w:b/>
-        </w:rPr>
-      </w:pPr>
-      <w:proofErr w:type="spellStart"/>
-      <w:r>
-        <w:rPr>
-          <w:b/>
-        </w:rPr>
-        <w:t>Sinoli</w:t>
-      </w:r>
-      <w:proofErr w:type="spellEnd"/>
-      <w:r>
-        <w:rPr>
-          <w:b/>
-        </w:rPr>
-        <w:t xml:space="preserve"> 2</w:t>
-      </w:r>
-    </w:p>
-    <w:p>
-      <w:pPr>
-        <w:rPr>
-          <w:b/>
-        </w:rPr>
-      </w:pPr>
-      <w:proofErr w:type="spellStart"/>
-      <w:r>
-        <w:rPr>
-          <w:b/>
-        </w:rPr>
-        <w:t>Sinoli</w:t>
-      </w:r>
-      <w:proofErr w:type="spellEnd"/>
-      <w:r>
-        <w:rPr>
-          <w:b/>
-        </w:rPr>
-        <w:t xml:space="preserve"> 3</w:t>
-      </w:r>
-    </w:p>
-    <w:p>
-      <w:pPr>
-        <w:rPr>
-          <w:b/>
-        </w:rPr>
-      </w:pPr>
-      <w:proofErr w:type="spellStart"/>
-      <w:r>
-        <w:rPr>
-          <w:b/>
-        </w:rPr>
-        <w:t>Sinoli</w:t>
-      </w:r>
-      <w:proofErr w:type="spellEnd"/>
-      <w:r>
-        <w:rPr>
-          <w:b/>
-        </w:rPr>
-        <w:t xml:space="preserve"> 4</w:t>
-      </w:r>
-    </w:p>
-    <w:p>
-      <w:pPr>
-        <w:rPr>
-          <w:b/>
-          <w:sz w:val="32"/>
-        </w:rPr>
-      </w:pPr>
-      <w:proofErr w:type="spellStart"/>
-      <w:r>
-        <w:rPr>
-          <w:b/>
-          <w:sz w:val="32"/>
-        </w:rPr>
-        <w:t>Unoven</w:t>
-      </w:r>
-      <w:proofErr w:type="spellEnd"/>
-      <w:r>
-        <w:rPr>
-          <w:b/>
-          <w:sz w:val="32"/>
-        </w:rPr>
-        <w:t xml:space="preserve"> Island</w:t>
-      </w:r>
-    </w:p>
-    <w:p>
-      <w:pPr>
-        <w:rPr>
-          <w:b/>
-        </w:rPr>
-      </w:pPr>
-      <w:r>
-        <w:rPr>
-          <w:b/>
-        </w:rPr>
         <w:t>Old Castle</w:t>
       </w:r>
     </w:p>
     <w:p>
+      <w:r>
+        <w:t xml:space="preserve">Move Tutor for Dragon’s </w:t>
+      </w:r>
+      <w:proofErr w:type="gramStart"/>
+      <w:r>
+        <w:t xml:space="preserve">Ascent </w:t>
+      </w:r>
+      <w:r>
+        <w:t xml:space="preserve"> and</w:t>
+      </w:r>
+      <w:proofErr w:type="gramEnd"/>
+      <w:r>
+        <w:t xml:space="preserve"> Draco Meteor </w:t>
+      </w:r>
+      <w:r>
+        <w:t>here</w:t>
+      </w:r>
+    </w:p>
+    <w:p>
       <w:pPr>
         <w:rPr>
           <w:b/>
@@ -6207,6 +6368,38 @@
           <w:b/>
         </w:rPr>
         <w:t>Yggdrasil</w:t>
+      </w:r>
+    </w:p>
+    <w:p>
+      <w:r>
+        <w:t xml:space="preserve">In </w:t>
+      </w:r>
+      <w:proofErr w:type="gramStart"/>
+      <w:r>
+        <w:t>tree</w:t>
+      </w:r>
+      <w:proofErr w:type="gramEnd"/>
+      <w:r>
+        <w:t xml:space="preserve"> there is a 5 floor dungeon that must be completed in one go.  4 prizes are </w:t>
+      </w:r>
+      <w:proofErr w:type="spellStart"/>
+      <w:r>
+        <w:t>masterball</w:t>
+      </w:r>
+      <w:proofErr w:type="spellEnd"/>
+      <w:r>
+        <w:t>, red card, assault vest, weakness policy</w:t>
+      </w:r>
+      <w:r>
+        <w:t>.</w:t>
+      </w:r>
+      <w:r>
+        <w:t xml:space="preserve">  (can be redone infinitely)</w:t>
+      </w:r>
+    </w:p>
+    <w:p>
+      <w:r>
+        <w:t xml:space="preserve">TM Vendor in front of tree - </w:t>
       </w:r>
     </w:p>
     <w:p>
@@ -6332,132 +6525,132 @@
               <w:jc w:val="center"/>
             </w:pPr>
             <w:r>
+              <w:t>Focus Band</w:t>
+            </w:r>
+          </w:p>
+          <w:p>
+            <w:pPr>
+              <w:jc w:val="center"/>
+            </w:pPr>
+            <w:r>
+              <w:t>Choice Band</w:t>
+            </w:r>
+          </w:p>
+          <w:p>
+            <w:pPr>
+              <w:jc w:val="center"/>
+            </w:pPr>
+            <w:r>
+              <w:t>Choice Scarf</w:t>
+            </w:r>
+          </w:p>
+          <w:p>
+            <w:pPr>
+              <w:jc w:val="center"/>
+            </w:pPr>
+            <w:r>
+              <w:t>Choice Specs</w:t>
+            </w:r>
+          </w:p>
+          <w:p>
+            <w:pPr>
+              <w:jc w:val="center"/>
+            </w:pPr>
+            <w:r>
+              <w:t>Expert Belt</w:t>
+            </w:r>
+          </w:p>
+          <w:p>
+            <w:pPr>
+              <w:jc w:val="center"/>
+            </w:pPr>
+            <w:r>
+              <w:t>Leftover</w:t>
+            </w:r>
+          </w:p>
+          <w:p>
+            <w:pPr>
+              <w:jc w:val="center"/>
+            </w:pPr>
+            <w:r>
+              <w:t>Muscle Band</w:t>
+            </w:r>
+          </w:p>
+          <w:p>
+            <w:pPr>
+              <w:jc w:val="center"/>
+            </w:pPr>
+            <w:r>
+              <w:t>Poison Barb</w:t>
+            </w:r>
+          </w:p>
+          <w:p>
+            <w:pPr>
+              <w:jc w:val="center"/>
+            </w:pPr>
+            <w:r>
+              <w:t>Protective Pads</w:t>
+            </w:r>
+          </w:p>
+          <w:p>
+            <w:pPr>
+              <w:jc w:val="center"/>
+            </w:pPr>
+            <w:r>
+              <w:t>Rocky Helmet</w:t>
+            </w:r>
+          </w:p>
+          <w:p>
+            <w:pPr>
+              <w:jc w:val="center"/>
+            </w:pPr>
+            <w:proofErr w:type="spellStart"/>
+            <w:r>
+              <w:t>Saftey</w:t>
+            </w:r>
+            <w:proofErr w:type="spellEnd"/>
+            <w:r>
+              <w:t xml:space="preserve"> Goggles</w:t>
+            </w:r>
+          </w:p>
+          <w:p>
+            <w:pPr>
+              <w:jc w:val="center"/>
+            </w:pPr>
+            <w:r>
+              <w:t>Toxic Orb</w:t>
+            </w:r>
+          </w:p>
+          <w:p>
+            <w:pPr>
+              <w:jc w:val="center"/>
+            </w:pPr>
+            <w:r>
+              <w:t>Flame Orb</w:t>
+            </w:r>
+          </w:p>
+          <w:p>
+            <w:pPr>
+              <w:jc w:val="center"/>
+            </w:pPr>
+            <w:r>
+              <w:t>Life Orb</w:t>
+            </w:r>
+          </w:p>
+          <w:p>
+            <w:pPr>
+              <w:jc w:val="center"/>
+            </w:pPr>
+            <w:r>
+              <w:t>Metronome</w:t>
+            </w:r>
+          </w:p>
+          <w:p>
+            <w:pPr>
+              <w:jc w:val="center"/>
+            </w:pPr>
+            <w:r>
               <w:lastRenderedPageBreak/>
-              <w:t>Focus Band</w:t>
-            </w:r>
-          </w:p>
-          <w:p>
-            <w:pPr>
-              <w:jc w:val="center"/>
-            </w:pPr>
-            <w:r>
-              <w:t>Choice Band</w:t>
-            </w:r>
-          </w:p>
-          <w:p>
-            <w:pPr>
-              <w:jc w:val="center"/>
-            </w:pPr>
-            <w:r>
-              <w:t>Choice Scarf</w:t>
-            </w:r>
-          </w:p>
-          <w:p>
-            <w:pPr>
-              <w:jc w:val="center"/>
-            </w:pPr>
-            <w:r>
-              <w:t>Choice Specs</w:t>
-            </w:r>
-          </w:p>
-          <w:p>
-            <w:pPr>
-              <w:jc w:val="center"/>
-            </w:pPr>
-            <w:r>
-              <w:t>Expert Belt</w:t>
-            </w:r>
-          </w:p>
-          <w:p>
-            <w:pPr>
-              <w:jc w:val="center"/>
-            </w:pPr>
-            <w:r>
-              <w:t>Leftover</w:t>
-            </w:r>
-          </w:p>
-          <w:p>
-            <w:pPr>
-              <w:jc w:val="center"/>
-            </w:pPr>
-            <w:r>
-              <w:t>Muscle Band</w:t>
-            </w:r>
-          </w:p>
-          <w:p>
-            <w:pPr>
-              <w:jc w:val="center"/>
-            </w:pPr>
-            <w:r>
-              <w:t>Poison Barb</w:t>
-            </w:r>
-          </w:p>
-          <w:p>
-            <w:pPr>
-              <w:jc w:val="center"/>
-            </w:pPr>
-            <w:r>
-              <w:t>Protective Pads</w:t>
-            </w:r>
-          </w:p>
-          <w:p>
-            <w:pPr>
-              <w:jc w:val="center"/>
-            </w:pPr>
-            <w:r>
-              <w:t>Rocky Helmet</w:t>
-            </w:r>
-          </w:p>
-          <w:p>
-            <w:pPr>
-              <w:jc w:val="center"/>
-            </w:pPr>
-            <w:proofErr w:type="spellStart"/>
-            <w:r>
-              <w:t>Saftey</w:t>
-            </w:r>
-            <w:proofErr w:type="spellEnd"/>
-            <w:r>
-              <w:t xml:space="preserve"> Goggles</w:t>
-            </w:r>
-          </w:p>
-          <w:p>
-            <w:pPr>
-              <w:jc w:val="center"/>
-            </w:pPr>
-            <w:r>
-              <w:t>Toxic Orb</w:t>
-            </w:r>
-          </w:p>
-          <w:p>
-            <w:pPr>
-              <w:jc w:val="center"/>
-            </w:pPr>
-            <w:r>
-              <w:t>Flame Orb</w:t>
-            </w:r>
-          </w:p>
-          <w:p>
-            <w:pPr>
-              <w:jc w:val="center"/>
-            </w:pPr>
-            <w:r>
-              <w:t>Life Orb</w:t>
-            </w:r>
-          </w:p>
-          <w:p>
-            <w:pPr>
-              <w:jc w:val="center"/>
-            </w:pPr>
-            <w:r>
-              <w:t>Metronome</w:t>
-            </w:r>
-          </w:p>
-          <w:p>
-            <w:pPr>
-              <w:jc w:val="center"/>
-            </w:pPr>
-            <w:r>
               <w:t>Scope Lens</w:t>
             </w:r>
           </w:p>
@@ -6519,6 +6712,27 @@
       </w:pPr>
     </w:p>
     <w:p>
+      <w:r>
+        <w:t xml:space="preserve">Move Tutor 2 here – drill run, giga drain, heatwave, iron head, magic coat, magic room, </w:t>
+      </w:r>
+      <w:proofErr w:type="spellStart"/>
+      <w:r>
+        <w:t>mudslap</w:t>
+      </w:r>
+      <w:proofErr w:type="spellEnd"/>
+      <w:r>
+        <w:t xml:space="preserve">, outrage, roost, sleep talk, snatch, snore, sucker punch, super fang, synthesis, uproar, worry seed, </w:t>
+      </w:r>
+      <w:proofErr w:type="spellStart"/>
+      <w:r>
+        <w:t>zen</w:t>
+      </w:r>
+      <w:proofErr w:type="spellEnd"/>
+      <w:r>
+        <w:t xml:space="preserve"> headbutt</w:t>
+      </w:r>
+    </w:p>
+    <w:p>
       <w:pPr>
         <w:rPr>
           <w:b/>
@@ -6749,6 +6963,33 @@
         <w:rPr>
           <w:b/>
         </w:rPr>
+        <w:t xml:space="preserve"> City</w:t>
+      </w:r>
+    </w:p>
+    <w:p>
+      <w:r>
+        <w:t>Heart Scales sold here for 50$</w:t>
+      </w:r>
+    </w:p>
+    <w:p/>
+    <w:p>
+      <w:pPr>
+        <w:rPr>
+          <w:b/>
+        </w:rPr>
+      </w:pPr>
+      <w:proofErr w:type="spellStart"/>
+      <w:r>
+        <w:rPr>
+          <w:b/>
+        </w:rPr>
+        <w:t>Vernta</w:t>
+      </w:r>
+      <w:proofErr w:type="spellEnd"/>
+      <w:r>
+        <w:rPr>
+          <w:b/>
+        </w:rPr>
         <w:t xml:space="preserve"> Town</w:t>
       </w:r>
     </w:p>
@@ -6758,12 +6999,26 @@
           <w:b/>
         </w:rPr>
       </w:pPr>
-      <w:proofErr w:type="spellStart"/>
-      <w:r>
-        <w:rPr>
-          <w:b/>
-        </w:rPr>
-        <w:t>Vernta</w:t>
+      <w:r>
+        <w:rPr>
+          <w:b/>
+        </w:rPr>
+        <w:t>Reflection Cave</w:t>
+      </w:r>
+    </w:p>
+    <w:p/>
+    <w:p>
+      <w:pPr>
+        <w:rPr>
+          <w:b/>
+        </w:rPr>
+      </w:pPr>
+      <w:proofErr w:type="spellStart"/>
+      <w:r>
+        <w:rPr>
+          <w:b/>
+        </w:rPr>
+        <w:t>Pamplemousse</w:t>
       </w:r>
       <w:proofErr w:type="spellEnd"/>
       <w:r>
@@ -6779,40 +7034,6 @@
           <w:b/>
         </w:rPr>
       </w:pPr>
-      <w:r>
-        <w:rPr>
-          <w:b/>
-        </w:rPr>
-        <w:t>Reflection Cave</w:t>
-      </w:r>
-    </w:p>
-    <w:p>
-      <w:pPr>
-        <w:rPr>
-          <w:b/>
-        </w:rPr>
-      </w:pPr>
-      <w:proofErr w:type="spellStart"/>
-      <w:r>
-        <w:rPr>
-          <w:b/>
-        </w:rPr>
-        <w:t>Pamplemousse</w:t>
-      </w:r>
-      <w:proofErr w:type="spellEnd"/>
-      <w:r>
-        <w:rPr>
-          <w:b/>
-        </w:rPr>
-        <w:t xml:space="preserve"> Town</w:t>
-      </w:r>
-    </w:p>
-    <w:p>
-      <w:pPr>
-        <w:rPr>
-          <w:b/>
-        </w:rPr>
-      </w:pPr>
       <w:proofErr w:type="spellStart"/>
       <w:r>
         <w:rPr>
@@ -6839,86 +7060,133 @@
         <w:rPr>
           <w:b/>
         </w:rPr>
+        <w:t>Kalic</w:t>
+      </w:r>
+      <w:proofErr w:type="spellEnd"/>
+      <w:r>
+        <w:rPr>
+          <w:b/>
+        </w:rPr>
+        <w:t xml:space="preserve"> 2</w:t>
+      </w:r>
+    </w:p>
+    <w:p>
+      <w:pPr>
+        <w:rPr>
+          <w:b/>
+        </w:rPr>
+      </w:pPr>
+      <w:proofErr w:type="spellStart"/>
+      <w:r>
+        <w:rPr>
+          <w:b/>
+        </w:rPr>
+        <w:t>Kalic</w:t>
+      </w:r>
+      <w:proofErr w:type="spellEnd"/>
+      <w:r>
+        <w:rPr>
+          <w:b/>
+        </w:rPr>
+        <w:t xml:space="preserve"> 3</w:t>
+      </w:r>
+    </w:p>
+    <w:p>
+      <w:pPr>
+        <w:rPr>
+          <w:b/>
+          <w:sz w:val="32"/>
+        </w:rPr>
+      </w:pPr>
+      <w:proofErr w:type="spellStart"/>
+      <w:r>
+        <w:rPr>
+          <w:b/>
+          <w:sz w:val="32"/>
+        </w:rPr>
+        <w:t>Alol</w:t>
+      </w:r>
+      <w:proofErr w:type="spellEnd"/>
+      <w:r>
+        <w:rPr>
+          <w:b/>
+          <w:sz w:val="32"/>
+        </w:rPr>
+        <w:t xml:space="preserve"> Island</w:t>
+      </w:r>
+    </w:p>
+    <w:p>
+      <w:pPr>
+        <w:rPr>
+          <w:b/>
+        </w:rPr>
+      </w:pPr>
+      <w:r>
+        <w:rPr>
+          <w:b/>
+        </w:rPr>
         <w:lastRenderedPageBreak/>
-        <w:t>Kalic</w:t>
-      </w:r>
-      <w:proofErr w:type="spellEnd"/>
-      <w:r>
-        <w:rPr>
-          <w:b/>
-        </w:rPr>
-        <w:t xml:space="preserve"> 2</w:t>
-      </w:r>
-    </w:p>
-    <w:p>
-      <w:pPr>
-        <w:rPr>
-          <w:b/>
-        </w:rPr>
-      </w:pPr>
-      <w:proofErr w:type="spellStart"/>
-      <w:r>
-        <w:rPr>
-          <w:b/>
-        </w:rPr>
-        <w:t>Kalic</w:t>
-      </w:r>
-      <w:proofErr w:type="spellEnd"/>
-      <w:r>
-        <w:rPr>
-          <w:b/>
-        </w:rPr>
-        <w:t xml:space="preserve"> 3</w:t>
-      </w:r>
-    </w:p>
-    <w:p>
-      <w:pPr>
-        <w:rPr>
-          <w:b/>
-          <w:sz w:val="32"/>
-        </w:rPr>
-      </w:pPr>
-      <w:proofErr w:type="spellStart"/>
-      <w:r>
-        <w:rPr>
-          <w:b/>
-          <w:sz w:val="32"/>
-        </w:rPr>
+        <w:t>Maui NW</w:t>
+      </w:r>
+    </w:p>
+    <w:p>
+      <w:proofErr w:type="spellStart"/>
+      <w:r>
+        <w:t>Lusamine’s</w:t>
+      </w:r>
+      <w:proofErr w:type="spellEnd"/>
+      <w:r>
+        <w:t xml:space="preserve"> Gym – </w:t>
+      </w:r>
+    </w:p>
+    <w:p>
+      <w:r>
+        <w:t xml:space="preserve">Drake’s Stadium – </w:t>
+      </w:r>
+    </w:p>
+    <w:p/>
+    <w:p>
+      <w:pPr>
+        <w:rPr>
+          <w:b/>
+        </w:rPr>
+      </w:pPr>
+      <w:r>
+        <w:rPr>
+          <w:b/>
+        </w:rPr>
+        <w:t>Maui NE</w:t>
+      </w:r>
+    </w:p>
+    <w:p>
+      <w:proofErr w:type="spellStart"/>
+      <w:r>
         <w:t>Alol</w:t>
       </w:r>
       <w:proofErr w:type="spellEnd"/>
       <w:r>
-        <w:rPr>
-          <w:b/>
-          <w:sz w:val="32"/>
-        </w:rPr>
-        <w:t xml:space="preserve"> Island</w:t>
-      </w:r>
-    </w:p>
-    <w:p>
-      <w:pPr>
-        <w:rPr>
-          <w:b/>
-        </w:rPr>
-      </w:pPr>
-      <w:r>
-        <w:rPr>
-          <w:b/>
-        </w:rPr>
-        <w:t>Maui NW</w:t>
-      </w:r>
-    </w:p>
-    <w:p>
-      <w:pPr>
-        <w:rPr>
-          <w:b/>
-        </w:rPr>
-      </w:pPr>
-      <w:r>
-        <w:rPr>
-          <w:b/>
-        </w:rPr>
-        <w:t>Maui NE</w:t>
+        <w:t xml:space="preserve"> Training Stadium – </w:t>
+      </w:r>
+    </w:p>
+    <w:p>
+      <w:r>
+        <w:t xml:space="preserve">Move Tutor 1 is here – Air Cutter, Aqua Tail, Bug Bite, Endeavor, Gastro Acid, Headbutt, Bounce, Dual Chop, </w:t>
+      </w:r>
+      <w:proofErr w:type="spellStart"/>
+      <w:r>
+        <w:t>Electroweb</w:t>
+      </w:r>
+      <w:proofErr w:type="spellEnd"/>
+      <w:r>
+        <w:t xml:space="preserve">, Fury Cutter, gunk shot, helping hand, hyper voice, iron defense, low kick, magnet rise, sky attack, stealth rock, </w:t>
+      </w:r>
+      <w:proofErr w:type="spellStart"/>
+      <w:r>
+        <w:t>stringshot</w:t>
+      </w:r>
+      <w:proofErr w:type="spellEnd"/>
+      <w:r>
+        <w:t xml:space="preserve">, tailwind, trick, twister, </w:t>
       </w:r>
     </w:p>
     <w:p>
@@ -6935,6 +7203,17 @@
       </w:r>
     </w:p>
     <w:p>
+      <w:r>
+        <w:t xml:space="preserve">Research lab – memory drives for </w:t>
+      </w:r>
+      <w:proofErr w:type="spellStart"/>
+      <w:r>
+        <w:t>Sivally</w:t>
+      </w:r>
+      <w:proofErr w:type="spellEnd"/>
+    </w:p>
+    <w:p/>
+    <w:p>
       <w:pPr>
         <w:rPr>
           <w:b/>
@@ -6947,6 +7226,7 @@
         <w:t>Maui SW</w:t>
       </w:r>
     </w:p>
+    <w:p/>
     <w:p>
       <w:pPr>
         <w:rPr>
@@ -6992,8 +7272,6 @@
           <w:b/>
         </w:rPr>
       </w:pPr>
-      <w:bookmarkStart w:id="5" w:name="_GoBack"/>
-      <w:bookmarkEnd w:id="5"/>
     </w:p>
     <w:p>
       <w:pPr>

--- a/Data Input Sheets/Items NPCs and Events per area.docx
+++ b/Data Input Sheets/Items NPCs and Events per area.docx
@@ -43,33 +43,17 @@
     </w:p>
     <w:p>
       <w:r>
-        <w:t xml:space="preserve">After Elite Four – Oak gives you the rainbow pass and suggests heading to </w:t>
-      </w:r>
-      <w:proofErr w:type="spellStart"/>
-      <w:r>
-        <w:t>Johto</w:t>
-      </w:r>
-      <w:proofErr w:type="spellEnd"/>
-      <w:r>
-        <w:t>.</w:t>
-      </w:r>
-    </w:p>
-    <w:p>
-      <w:pPr>
-        <w:rPr>
-          <w:b/>
-        </w:rPr>
-      </w:pPr>
-      <w:r>
-        <w:t xml:space="preserve">After </w:t>
-      </w:r>
-      <w:proofErr w:type="spellStart"/>
-      <w:r>
-        <w:t>Johto</w:t>
-      </w:r>
-      <w:proofErr w:type="spellEnd"/>
-      <w:r>
-        <w:t xml:space="preserve"> Events - </w:t>
+        <w:t>After Elite Four – Oak gives you the rainbow pass and suggests heading to Johto.</w:t>
+      </w:r>
+    </w:p>
+    <w:p>
+      <w:pPr>
+        <w:rPr>
+          <w:b/>
+        </w:rPr>
+      </w:pPr>
+      <w:r>
+        <w:t xml:space="preserve">After Johto Events - </w:t>
       </w:r>
     </w:p>
     <w:p>
@@ -126,13 +110,8 @@
         <w:commentReference w:id="4"/>
       </w:r>
       <w:r>
-        <w:t xml:space="preserve">these 3 TMs are.  TM8 Bulk UP, TM 47 Steel Wing, and TM 73 </w:t>
-      </w:r>
-      <w:proofErr w:type="spellStart"/>
-      <w:r>
-        <w:t>Thunderwave</w:t>
-      </w:r>
-      <w:proofErr w:type="spellEnd"/>
+        <w:t>these 3 TMs are.  TM8 Bulk UP, TM 47 Steel Wing, and TM 73 Thunderwave</w:t>
+      </w:r>
     </w:p>
     <w:p>
       <w:pPr>
@@ -155,21 +134,8 @@
     </w:p>
     <w:p>
       <w:r>
-        <w:t xml:space="preserve">Player Trade </w:t>
-      </w:r>
-      <w:proofErr w:type="spellStart"/>
-      <w:r>
-        <w:t>Beedrill</w:t>
-      </w:r>
-      <w:proofErr w:type="spellEnd"/>
-      <w:r>
-        <w:t xml:space="preserve"> for </w:t>
-      </w:r>
-      <w:proofErr w:type="spellStart"/>
-      <w:r>
-        <w:t>Larviturnt</w:t>
-      </w:r>
-      <w:proofErr w:type="spellEnd"/>
+        <w:t>Player Trade Beedrill for Larviturnt</w:t>
+      </w:r>
     </w:p>
     <w:p>
       <w:pPr>
@@ -185,45 +151,19 @@
       </w:r>
     </w:p>
     <w:p>
-      <w:proofErr w:type="spellStart"/>
-      <w:r>
-        <w:t>Floette</w:t>
-      </w:r>
-      <w:proofErr w:type="spellEnd"/>
-      <w:r>
-        <w:t xml:space="preserve"> Eternal PG at </w:t>
-      </w:r>
-      <w:proofErr w:type="spellStart"/>
-      <w:r>
-        <w:t>Lvl</w:t>
-      </w:r>
-      <w:proofErr w:type="spellEnd"/>
-      <w:r>
-        <w:t xml:space="preserve"> 20</w:t>
-      </w:r>
-    </w:p>
-    <w:p>
-      <w:pPr>
-        <w:rPr>
-          <w:b/>
-        </w:rPr>
-      </w:pPr>
-      <w:r>
-        <w:t xml:space="preserve">Player trade </w:t>
-      </w:r>
-      <w:proofErr w:type="spellStart"/>
-      <w:r>
-        <w:t>butterfree</w:t>
-      </w:r>
-      <w:proofErr w:type="spellEnd"/>
-      <w:r>
-        <w:t xml:space="preserve"> for </w:t>
-      </w:r>
-      <w:proofErr w:type="spellStart"/>
-      <w:r>
-        <w:t>Frostfree</w:t>
-      </w:r>
-      <w:proofErr w:type="spellEnd"/>
+      <w:r>
+        <w:t>Floette Eternal PG at Lvl 20</w:t>
+      </w:r>
+    </w:p>
+    <w:p>
+      <w:pPr>
+        <w:rPr>
+          <w:b/>
+        </w:rPr>
+      </w:pPr>
+      <w:r>
+        <w:t>Player trade butterfree for Frostfree</w:t>
+      </w:r>
     </w:p>
     <w:p>
       <w:r>
@@ -244,239 +184,130 @@
         <w:rPr>
           <w:highlight w:val="yellow"/>
         </w:rPr>
-        <w:t xml:space="preserve">- Old Amber in the back of Museum, Soul Dew is available in </w:t>
-      </w:r>
-      <w:proofErr w:type="spellStart"/>
-      <w:r>
+        <w:t>- Old Amber in the back of Museum, Soul Dew is available in Post game, Quick Balls somewhere, Cannot leave the city until you defeat Brock.</w:t>
+      </w:r>
+    </w:p>
+    <w:p>
+      <w:r>
+        <w:rPr>
+          <w:b/>
+        </w:rPr>
+        <w:t>Route 3</w:t>
+      </w:r>
+      <w:r>
+        <w:t xml:space="preserve"> –</w:t>
+      </w:r>
+    </w:p>
+    <w:p>
+      <w:r>
+        <w:rPr>
+          <w:b/>
+        </w:rPr>
+        <w:t>Route 4</w:t>
+      </w:r>
+      <w:r>
+        <w:t>-</w:t>
+      </w:r>
+      <w:r>
+        <w:t xml:space="preserve"> Moon Stone, Guy teaching Mega Punch/Mega Kick after Mt. Moon</w:t>
+      </w:r>
+    </w:p>
+    <w:p>
+      <w:pPr>
         <w:rPr>
           <w:highlight w:val="yellow"/>
         </w:rPr>
-        <w:t>Post game</w:t>
-      </w:r>
-      <w:proofErr w:type="spellEnd"/>
-      <w:r>
-        <w:rPr>
+      </w:pPr>
+      <w:r>
+        <w:rPr>
+          <w:b/>
           <w:highlight w:val="yellow"/>
         </w:rPr>
-        <w:t xml:space="preserve">, Quick Balls somewhere, </w:t>
-      </w:r>
-      <w:proofErr w:type="gramStart"/>
+        <w:t>Mt. Moon</w:t>
+      </w:r>
       <w:r>
         <w:rPr>
           <w:highlight w:val="yellow"/>
         </w:rPr>
-        <w:t>Cannot</w:t>
-      </w:r>
-      <w:proofErr w:type="gramEnd"/>
+        <w:t xml:space="preserve"> – Rockets are on the second floor, When you defeat them you get either the Helix or Dome Fossil from the admin Viktor.  Viktor is a skinhead type, so he will be a huge dick.  Lay that on.  </w:t>
+      </w:r>
+    </w:p>
+    <w:p>
       <w:r>
         <w:rPr>
           <w:highlight w:val="yellow"/>
         </w:rPr>
-        <w:t xml:space="preserve"> leave the city until you defeat Brock.</w:t>
-      </w:r>
-    </w:p>
-    <w:p>
-      <w:r>
-        <w:rPr>
-          <w:b/>
-        </w:rPr>
-        <w:t>Route 3</w:t>
-      </w:r>
-      <w:r>
-        <w:t xml:space="preserve"> –</w:t>
-      </w:r>
-    </w:p>
-    <w:p>
-      <w:r>
-        <w:rPr>
-          <w:b/>
-        </w:rPr>
-        <w:t>Route 4</w:t>
-      </w:r>
-      <w:r>
+        <w:t>There should be a few items scattered throughout the areas.  (2 Moonstones, potion, revive, rare candy, nugget, great ball, dusk balls, Moon balls) some of those items can be given out by NPCs.</w:t>
+      </w:r>
+    </w:p>
+    <w:p>
+      <w:r>
+        <w:t>Post Kanto Elite Four a Legendry will be available in Basement 2.  Most likely in a small offshoot cave.  (Gokrunch)</w:t>
+      </w:r>
+    </w:p>
+    <w:p>
+      <w:r>
+        <w:t>Player trades graveler for Salizzle.</w:t>
+      </w:r>
+    </w:p>
+    <w:p>
+      <w:r>
+        <w:rPr>
+          <w:b/>
+          <w:highlight w:val="yellow"/>
+        </w:rPr>
+        <w:t>Route 24</w:t>
+      </w:r>
+      <w:r>
+        <w:rPr>
+          <w:highlight w:val="yellow"/>
+        </w:rPr>
         <w:t>-</w:t>
       </w:r>
       <w:r>
-        <w:t xml:space="preserve"> Moon Stone, Guy teaching Mega Punch/Mega Kick after Mt. Moon</w:t>
-      </w:r>
-    </w:p>
-    <w:p>
-      <w:pPr>
         <w:rPr>
           <w:highlight w:val="yellow"/>
         </w:rPr>
-      </w:pPr>
-      <w:r>
-        <w:rPr>
-          <w:b/>
+        <w:t>Nugget Bridge, awarded a nugget by the last trainer there.</w:t>
+      </w:r>
+    </w:p>
+    <w:p>
+      <w:r>
+        <w:rPr>
+          <w:b/>
+        </w:rPr>
+        <w:t>Route 25</w:t>
+      </w:r>
+      <w:r>
+        <w:t>-</w:t>
+      </w:r>
+      <w:r>
+        <w:t>Bill is in his house again.  He talks about how he turned his Kanto headquarters into a shelter for downtrodden pokemon.</w:t>
+      </w:r>
+    </w:p>
+    <w:p>
+      <w:r>
+        <w:t>Pokemon Trade – Player trades Shellder for Hip Hop Oricorio.</w:t>
+      </w:r>
+    </w:p>
+    <w:p>
+      <w:r>
+        <w:rPr>
+          <w:b/>
+        </w:rPr>
+        <w:t>Cerulean City</w:t>
+      </w:r>
+      <w:r>
+        <w:rPr>
           <w:highlight w:val="yellow"/>
         </w:rPr>
-        <w:t>Mt. Moon</w:t>
+        <w:t>-</w:t>
       </w:r>
       <w:r>
         <w:rPr>
           <w:highlight w:val="yellow"/>
         </w:rPr>
-        <w:t xml:space="preserve"> – Rockets are on the second floor, </w:t>
-      </w:r>
-      <w:proofErr w:type="gramStart"/>
-      <w:r>
-        <w:rPr>
-          <w:highlight w:val="yellow"/>
-        </w:rPr>
-        <w:t>When</w:t>
-      </w:r>
-      <w:proofErr w:type="gramEnd"/>
-      <w:r>
-        <w:rPr>
-          <w:highlight w:val="yellow"/>
-        </w:rPr>
-        <w:t xml:space="preserve"> you defeat them you get either the Helix or Dome Fossil from the admin Viktor.  Viktor is a skinhead type, so he will be a huge dick.  Lay that on.  </w:t>
-      </w:r>
-    </w:p>
-    <w:p>
-      <w:r>
-        <w:rPr>
-          <w:highlight w:val="yellow"/>
-        </w:rPr>
-        <w:t>There should be a few items scattered throughout the areas.  (2 Moonstones, potion, revive, rare candy, nugget, great ball, dusk balls, Moon balls) some of those items can be given out by NPCs.</w:t>
-      </w:r>
-    </w:p>
-    <w:p>
-      <w:r>
-        <w:t>Post Kanto Elite Four a Legendry will be available in Basement 2.  Most likely in a small offshoot cave.  (</w:t>
-      </w:r>
-      <w:proofErr w:type="spellStart"/>
-      <w:r>
-        <w:t>Gokrunch</w:t>
-      </w:r>
-      <w:proofErr w:type="spellEnd"/>
-      <w:r>
-        <w:t>)</w:t>
-      </w:r>
-    </w:p>
-    <w:p>
-      <w:r>
-        <w:t xml:space="preserve">Player trades </w:t>
-      </w:r>
-      <w:proofErr w:type="spellStart"/>
-      <w:r>
-        <w:t>graveler</w:t>
-      </w:r>
-      <w:proofErr w:type="spellEnd"/>
-      <w:r>
-        <w:t xml:space="preserve"> for </w:t>
-      </w:r>
-      <w:proofErr w:type="spellStart"/>
-      <w:r>
-        <w:t>Salizzle</w:t>
-      </w:r>
-      <w:proofErr w:type="spellEnd"/>
-      <w:r>
-        <w:t>.</w:t>
-      </w:r>
-    </w:p>
-    <w:p>
-      <w:r>
-        <w:rPr>
-          <w:b/>
-          <w:highlight w:val="yellow"/>
-        </w:rPr>
-        <w:t>Route 24</w:t>
-      </w:r>
-      <w:r>
-        <w:rPr>
-          <w:highlight w:val="yellow"/>
-        </w:rPr>
-        <w:t>-</w:t>
-      </w:r>
-      <w:r>
-        <w:rPr>
-          <w:highlight w:val="yellow"/>
-        </w:rPr>
-        <w:t>Nugget Bridge, awarded a nugget by the last trainer there.</w:t>
-      </w:r>
-    </w:p>
-    <w:p>
-      <w:r>
-        <w:rPr>
-          <w:b/>
-        </w:rPr>
-        <w:t>Route 25</w:t>
-      </w:r>
-      <w:r>
-        <w:t>-</w:t>
-      </w:r>
-      <w:r>
-        <w:t xml:space="preserve">Bill is in his house again.  He talks about how he turned his Kanto headquarters into a shelter for downtrodden </w:t>
-      </w:r>
-      <w:proofErr w:type="spellStart"/>
-      <w:r>
-        <w:t>pokemon</w:t>
-      </w:r>
-      <w:proofErr w:type="spellEnd"/>
-      <w:r>
-        <w:t>.</w:t>
-      </w:r>
-    </w:p>
-    <w:p>
-      <w:proofErr w:type="spellStart"/>
-      <w:r>
-        <w:t>Pokemon</w:t>
-      </w:r>
-      <w:proofErr w:type="spellEnd"/>
-      <w:r>
-        <w:t xml:space="preserve"> Trade – Player trades </w:t>
-      </w:r>
-      <w:proofErr w:type="spellStart"/>
-      <w:r>
-        <w:t>Shellder</w:t>
-      </w:r>
-      <w:proofErr w:type="spellEnd"/>
-      <w:r>
-        <w:t xml:space="preserve"> for Hip Hop </w:t>
-      </w:r>
-      <w:proofErr w:type="spellStart"/>
-      <w:r>
-        <w:t>Oricorio</w:t>
-      </w:r>
-      <w:proofErr w:type="spellEnd"/>
-      <w:r>
-        <w:t>.</w:t>
-      </w:r>
-    </w:p>
-    <w:p>
-      <w:r>
-        <w:rPr>
-          <w:b/>
-        </w:rPr>
-        <w:t>Cerulean City</w:t>
-      </w:r>
-      <w:r>
-        <w:rPr>
-          <w:highlight w:val="yellow"/>
-        </w:rPr>
-        <w:t>-</w:t>
-      </w:r>
-      <w:r>
-        <w:rPr>
-          <w:highlight w:val="yellow"/>
-        </w:rPr>
-        <w:t xml:space="preserve"> Inside </w:t>
-      </w:r>
-      <w:proofErr w:type="spellStart"/>
-      <w:r>
-        <w:rPr>
-          <w:highlight w:val="yellow"/>
-        </w:rPr>
-        <w:t>Pokemon</w:t>
-      </w:r>
-      <w:proofErr w:type="spellEnd"/>
-      <w:r>
-        <w:rPr>
-          <w:highlight w:val="yellow"/>
-        </w:rPr>
-        <w:t xml:space="preserve"> Center there is a man who gives TM 27 Return.</w:t>
+        <w:t xml:space="preserve"> Inside Pokemon Center there is a man who gives TM 27 Return.</w:t>
       </w:r>
     </w:p>
     <w:p>
@@ -510,200 +341,78 @@
         <w:rPr>
           <w:highlight w:val="yellow"/>
         </w:rPr>
-        <w:t xml:space="preserve">– “Are you ready to face my powerful </w:t>
-      </w:r>
-      <w:proofErr w:type="spellStart"/>
+        <w:t>– “Are you ready to face my powerful pokemon?  I specialize in Water Pokémon!  If you steal my bike, I will follow you forever….”  When loses, “Wow, you are as good as that one trainer.” TM3 Water Pulse.</w:t>
+      </w:r>
+    </w:p>
+    <w:p>
+      <w:r>
+        <w:rPr>
+          <w:b/>
+        </w:rPr>
+        <w:t>Route 5</w:t>
+      </w:r>
+      <w:r>
+        <w:t>-</w:t>
+      </w:r>
+      <w:r>
+        <w:t xml:space="preserve"> Underground is closed.  Other Building has TM 10 Hidden Power in it.</w:t>
+      </w:r>
+    </w:p>
+    <w:p>
+      <w:r>
+        <w:rPr>
+          <w:b/>
+        </w:rPr>
+        <w:t>Saffron City</w:t>
+      </w:r>
+      <w:r>
+        <w:t>-</w:t>
+      </w:r>
+      <w:r>
+        <w:t xml:space="preserve"> Train Station does not work yet.  </w:t>
+      </w:r>
       <w:r>
         <w:rPr>
           <w:highlight w:val="yellow"/>
         </w:rPr>
-        <w:t>pokemon</w:t>
-      </w:r>
-      <w:proofErr w:type="spellEnd"/>
+        <w:t>Dojo is open with two masters now.</w:t>
+      </w:r>
+    </w:p>
+    <w:p>
       <w:r>
         <w:rPr>
           <w:highlight w:val="yellow"/>
         </w:rPr>
-        <w:t>?  I specialize in Water Pokémon!  If you steal my bike, I will follow you forever….”  When loses, “Wow, you are as good as that one trainer.” TM3 Water Pulse.</w:t>
-      </w:r>
-    </w:p>
-    <w:p>
-      <w:r>
-        <w:rPr>
-          <w:b/>
-        </w:rPr>
-        <w:t>Route 5</w:t>
-      </w:r>
-      <w:r>
-        <w:t>-</w:t>
-      </w:r>
-      <w:r>
-        <w:t xml:space="preserve"> Underground is closed.  Other Building has TM 10 Hidden Power in it.</w:t>
-      </w:r>
-    </w:p>
-    <w:p>
-      <w:r>
-        <w:rPr>
-          <w:b/>
-        </w:rPr>
-        <w:t>Saffron City</w:t>
-      </w:r>
-      <w:r>
-        <w:t>-</w:t>
-      </w:r>
-      <w:r>
-        <w:t xml:space="preserve"> Train Station does not work yet.  </w:t>
-      </w:r>
+        <w:t>Silph Company – Assassin comes to kill the president, you stop him.  2 more grunts show up and you defeat them too.  You are allowed into Silph Co afterwards.  Blue gives you HM4 Strength.</w:t>
+      </w:r>
+    </w:p>
+    <w:p>
       <w:r>
         <w:rPr>
           <w:highlight w:val="yellow"/>
         </w:rPr>
-        <w:t>Dojo is open with two masters now.</w:t>
-      </w:r>
-    </w:p>
-    <w:p>
-      <w:proofErr w:type="spellStart"/>
-      <w:r>
+        <w:t>In the Building a Man on the third floor gives you Porygon at Level 20.  The same man will give you upgrade (when you have 6 badges) and the dubious disk (after you collect 10 badges).</w:t>
+      </w:r>
+    </w:p>
+    <w:p>
+      <w:pPr>
         <w:rPr>
           <w:highlight w:val="yellow"/>
         </w:rPr>
-        <w:t>Silph</w:t>
-      </w:r>
-      <w:proofErr w:type="spellEnd"/>
+      </w:pPr>
       <w:r>
         <w:rPr>
           <w:highlight w:val="yellow"/>
         </w:rPr>
-        <w:t xml:space="preserve"> Company – Assassin comes to kill the president, you stop him.  2 more grunts show up and you defeat them too.  You are allowed into </w:t>
-      </w:r>
-      <w:proofErr w:type="spellStart"/>
+        <w:t xml:space="preserve">Lucious and the Gym.  In the gym there will be Lucious the leader and 4 others.  When you walk in the event will start.  Each trainer will walk forward, fight you and then retreat until you get to Lucious.  </w:t>
+      </w:r>
+    </w:p>
+    <w:p>
       <w:r>
         <w:rPr>
           <w:highlight w:val="yellow"/>
         </w:rPr>
-        <w:t>Silph</w:t>
-      </w:r>
-      <w:proofErr w:type="spellEnd"/>
-      <w:r>
-        <w:rPr>
-          <w:highlight w:val="yellow"/>
-        </w:rPr>
-        <w:t xml:space="preserve"> Co afterwards.  Blue gives you HM4 Strength.</w:t>
-      </w:r>
-    </w:p>
-    <w:p>
-      <w:r>
-        <w:rPr>
-          <w:highlight w:val="yellow"/>
-        </w:rPr>
-        <w:t xml:space="preserve">In the </w:t>
-      </w:r>
-      <w:proofErr w:type="gramStart"/>
-      <w:r>
-        <w:rPr>
-          <w:highlight w:val="yellow"/>
-        </w:rPr>
-        <w:t>Building</w:t>
-      </w:r>
-      <w:proofErr w:type="gramEnd"/>
-      <w:r>
-        <w:rPr>
-          <w:highlight w:val="yellow"/>
-        </w:rPr>
-        <w:t xml:space="preserve"> a Man on the third floor gives you </w:t>
-      </w:r>
-      <w:proofErr w:type="spellStart"/>
-      <w:r>
-        <w:rPr>
-          <w:highlight w:val="yellow"/>
-        </w:rPr>
-        <w:t>Porygon</w:t>
-      </w:r>
-      <w:proofErr w:type="spellEnd"/>
-      <w:r>
-        <w:rPr>
-          <w:highlight w:val="yellow"/>
-        </w:rPr>
-        <w:t xml:space="preserve"> at Level 20.  The same man will give you upgrade (when you have 6 badges) and the dubious disk (after you collect 10 badges).</w:t>
-      </w:r>
-    </w:p>
-    <w:p>
-      <w:pPr>
-        <w:rPr>
-          <w:highlight w:val="yellow"/>
-        </w:rPr>
-      </w:pPr>
-      <w:proofErr w:type="spellStart"/>
-      <w:r>
-        <w:rPr>
-          <w:highlight w:val="yellow"/>
-        </w:rPr>
-        <w:t>Lucious</w:t>
-      </w:r>
-      <w:proofErr w:type="spellEnd"/>
-      <w:r>
-        <w:rPr>
-          <w:highlight w:val="yellow"/>
-        </w:rPr>
-        <w:t xml:space="preserve"> and the Gym.  In the </w:t>
-      </w:r>
-      <w:proofErr w:type="gramStart"/>
-      <w:r>
-        <w:rPr>
-          <w:highlight w:val="yellow"/>
-        </w:rPr>
-        <w:t>gym</w:t>
-      </w:r>
-      <w:proofErr w:type="gramEnd"/>
-      <w:r>
-        <w:rPr>
-          <w:highlight w:val="yellow"/>
-        </w:rPr>
-        <w:t xml:space="preserve"> there will be </w:t>
-      </w:r>
-      <w:proofErr w:type="spellStart"/>
-      <w:r>
-        <w:rPr>
-          <w:highlight w:val="yellow"/>
-        </w:rPr>
-        <w:t>Lucious</w:t>
-      </w:r>
-      <w:proofErr w:type="spellEnd"/>
-      <w:r>
-        <w:rPr>
-          <w:highlight w:val="yellow"/>
-        </w:rPr>
-        <w:t xml:space="preserve"> the leader and 4 others.  When you walk in the event will start.  Each trainer will walk forward, fight you and then retreat until you get to </w:t>
-      </w:r>
-      <w:proofErr w:type="spellStart"/>
-      <w:r>
-        <w:rPr>
-          <w:highlight w:val="yellow"/>
-        </w:rPr>
-        <w:t>Lucious</w:t>
-      </w:r>
-      <w:proofErr w:type="spellEnd"/>
-      <w:r>
-        <w:rPr>
-          <w:highlight w:val="yellow"/>
-        </w:rPr>
-        <w:t xml:space="preserve">.  </w:t>
-      </w:r>
-    </w:p>
-    <w:p>
-      <w:proofErr w:type="spellStart"/>
-      <w:r>
-        <w:rPr>
-          <w:highlight w:val="yellow"/>
-        </w:rPr>
-        <w:t>Lucious</w:t>
-      </w:r>
-      <w:proofErr w:type="spellEnd"/>
-      <w:r>
-        <w:rPr>
-          <w:highlight w:val="yellow"/>
-        </w:rPr>
-        <w:t xml:space="preserve"> says “I am a man of many abilities, and one of them is to see your future.  It isn’t looking very promising.”  After losing, “I’ve never been wrong before. Sabrina how have I strayed from the right path?!??!” Gives you TM 4 Calm Mind.</w:t>
+        <w:t>Lucious says “I am a man of many abilities, and one of them is to see your future.  It isn’t looking very promising.”  After losing, “I’ve never been wrong before. Sabrina how have I strayed from the right path?!??!” Gives you TM 4 Calm Mind.</w:t>
       </w:r>
     </w:p>
     <w:p>
@@ -718,88 +427,22 @@
     </w:p>
     <w:p>
       <w:r>
-        <w:t xml:space="preserve">Player Trades </w:t>
-      </w:r>
-      <w:proofErr w:type="spellStart"/>
-      <w:r>
-        <w:t>Raticate</w:t>
-      </w:r>
-      <w:proofErr w:type="spellEnd"/>
-      <w:r>
-        <w:t xml:space="preserve"> for Cruella </w:t>
-      </w:r>
-      <w:proofErr w:type="spellStart"/>
-      <w:r>
-        <w:t>Cincinno</w:t>
-      </w:r>
-      <w:proofErr w:type="spellEnd"/>
-    </w:p>
-    <w:p>
-      <w:r>
-        <w:t xml:space="preserve">Player Trades </w:t>
-      </w:r>
-      <w:proofErr w:type="spellStart"/>
-      <w:r>
-        <w:t>Primape</w:t>
-      </w:r>
-      <w:proofErr w:type="spellEnd"/>
-      <w:r>
-        <w:t xml:space="preserve"> for </w:t>
-      </w:r>
-      <w:proofErr w:type="spellStart"/>
-      <w:r>
-        <w:t>Trumpshoos</w:t>
-      </w:r>
-      <w:proofErr w:type="spellEnd"/>
-      <w:r>
-        <w:t xml:space="preserve"> (Dojo)</w:t>
-      </w:r>
-    </w:p>
-    <w:p>
-      <w:r>
-        <w:t xml:space="preserve">Player Trades </w:t>
-      </w:r>
-      <w:proofErr w:type="spellStart"/>
-      <w:r>
-        <w:t>machoke</w:t>
-      </w:r>
-      <w:proofErr w:type="spellEnd"/>
-      <w:r>
-        <w:t xml:space="preserve"> for </w:t>
-      </w:r>
-      <w:proofErr w:type="spellStart"/>
-      <w:r>
-        <w:t>Creedominable</w:t>
-      </w:r>
-      <w:proofErr w:type="spellEnd"/>
-      <w:r>
-        <w:t xml:space="preserve"> (Dojo)</w:t>
-      </w:r>
-    </w:p>
-    <w:p>
-      <w:proofErr w:type="spellStart"/>
-      <w:r>
-        <w:t>Kadabra</w:t>
-      </w:r>
-      <w:proofErr w:type="spellEnd"/>
-      <w:r>
-        <w:t xml:space="preserve"> for Corrupted </w:t>
-      </w:r>
-      <w:proofErr w:type="spellStart"/>
-      <w:r>
-        <w:t>Porygon</w:t>
-      </w:r>
-      <w:proofErr w:type="spellEnd"/>
-      <w:r>
-        <w:t xml:space="preserve"> in </w:t>
-      </w:r>
-      <w:proofErr w:type="spellStart"/>
-      <w:r>
-        <w:t>Silph</w:t>
-      </w:r>
-      <w:proofErr w:type="spellEnd"/>
-      <w:r>
-        <w:t xml:space="preserve"> Co.</w:t>
+        <w:t>Player Trades Raticate for Cruella Cincinno</w:t>
+      </w:r>
+    </w:p>
+    <w:p>
+      <w:r>
+        <w:t>Player Trades Primape for Trumpshoos (Dojo)</w:t>
+      </w:r>
+    </w:p>
+    <w:p>
+      <w:r>
+        <w:t>Player Trades machoke for Creedominable (Dojo)</w:t>
+      </w:r>
+    </w:p>
+    <w:p>
+      <w:r>
+        <w:t>Kadabra for Corrupted Porygon in Silph Co.</w:t>
       </w:r>
     </w:p>
     <w:p>
@@ -975,21 +618,8 @@
         </w:rPr>
       </w:pPr>
       <w:r>
-        <w:t xml:space="preserve">Player Trades </w:t>
-      </w:r>
-      <w:proofErr w:type="spellStart"/>
-      <w:r>
-        <w:t>ponyta</w:t>
-      </w:r>
-      <w:proofErr w:type="spellEnd"/>
-      <w:r>
-        <w:t xml:space="preserve"> for Pegasus </w:t>
-      </w:r>
-      <w:proofErr w:type="spellStart"/>
-      <w:r>
-        <w:t>Rapidash</w:t>
-      </w:r>
-      <w:proofErr w:type="spellEnd"/>
+        <w:t>Player Trades ponyta for Pegasus Rapidash</w:t>
+      </w:r>
     </w:p>
     <w:p>
       <w:pPr>
@@ -1195,17 +825,7 @@
               <w:t>Stones – Thunder Stone, Fire Stone, Water Stone, Leaf Stone, Dusk Stone, Shiny Stone, Dawn Stone</w:t>
             </w:r>
             <w:r>
-              <w:t xml:space="preserve">, </w:t>
-            </w:r>
-            <w:proofErr w:type="spellStart"/>
-            <w:proofErr w:type="gramStart"/>
-            <w:r>
-              <w:t>Protector,Reaper</w:t>
-            </w:r>
-            <w:proofErr w:type="spellEnd"/>
-            <w:proofErr w:type="gramEnd"/>
-            <w:r>
-              <w:t xml:space="preserve"> Cloth, Metal Coat</w:t>
+              <w:t>, Protector,Reaper Cloth, Metal Coat</w:t>
             </w:r>
           </w:p>
         </w:tc>
@@ -1258,15 +878,7 @@
     <w:p/>
     <w:p>
       <w:r>
-        <w:t xml:space="preserve">Player pays 50,000 for </w:t>
-      </w:r>
-      <w:proofErr w:type="spellStart"/>
-      <w:r>
-        <w:t>Dramma</w:t>
-      </w:r>
-      <w:proofErr w:type="spellEnd"/>
-      <w:r>
-        <w:t>.</w:t>
+        <w:t>Player pays 50,000 for Dramma.</w:t>
       </w:r>
     </w:p>
     <w:p>
@@ -1281,15 +893,7 @@
     </w:p>
     <w:p>
       <w:r>
-        <w:t xml:space="preserve">Move </w:t>
-      </w:r>
-      <w:proofErr w:type="spellStart"/>
-      <w:r>
-        <w:t>rememberer</w:t>
-      </w:r>
-      <w:proofErr w:type="spellEnd"/>
-      <w:r>
-        <w:t xml:space="preserve"> and forgetter here</w:t>
+        <w:t>Move rememberer and forgetter here</w:t>
       </w:r>
     </w:p>
     <w:p>
@@ -1323,28 +927,12 @@
         <w:t>-</w:t>
       </w:r>
       <w:r>
-        <w:t xml:space="preserve"> Trainer School, Port (Later, post ELITE FOUR), </w:t>
-      </w:r>
-      <w:proofErr w:type="spellStart"/>
-      <w:r>
-        <w:t>Pokemon</w:t>
-      </w:r>
-      <w:proofErr w:type="spellEnd"/>
-      <w:r>
-        <w:t xml:space="preserve"> Fan Club – experience share, </w:t>
-      </w:r>
-    </w:p>
-    <w:p>
-      <w:r>
-        <w:t xml:space="preserve">Old rod in </w:t>
-      </w:r>
-      <w:proofErr w:type="spellStart"/>
-      <w:r>
-        <w:t>pokemon</w:t>
-      </w:r>
-      <w:proofErr w:type="spellEnd"/>
-      <w:r>
-        <w:t xml:space="preserve"> center.</w:t>
+        <w:t xml:space="preserve"> Trainer School, Port (Later, post ELITE FOUR), Pokemon Fan Club – experience share, </w:t>
+      </w:r>
+    </w:p>
+    <w:p>
+      <w:r>
+        <w:t>Old rod in pokemon center.</w:t>
       </w:r>
     </w:p>
     <w:p>
@@ -1352,55 +940,27 @@
         <w:rPr>
           <w:highlight w:val="yellow"/>
         </w:rPr>
-        <w:t xml:space="preserve">Gym – “The Name’s Ohm.  My Pa used to be the gym leader here.  When he retired he gave me this </w:t>
-      </w:r>
-      <w:proofErr w:type="gramStart"/>
+        <w:t>Gym – “The Name’s Ohm.  My Pa used to be the gym leader here.  When he retired he gave me this gym.  I will defend it like he defended this land.”</w:t>
+      </w:r>
+    </w:p>
+    <w:p>
       <w:r>
         <w:rPr>
           <w:highlight w:val="yellow"/>
         </w:rPr>
-        <w:t>gym.</w:t>
-      </w:r>
-      <w:proofErr w:type="gramEnd"/>
+        <w:t>Meet Lou Dolphin outside Trainer School. He gives you TM45 Smartstrike.  Talks about how he will see you again later in a different place.</w:t>
+      </w:r>
+    </w:p>
+    <w:p>
+      <w:pPr>
+        <w:rPr>
+          <w:b/>
+        </w:rPr>
+      </w:pPr>
       <w:r>
         <w:rPr>
           <w:highlight w:val="yellow"/>
         </w:rPr>
-        <w:t xml:space="preserve">  I will defend it like he defended this land.”</w:t>
-      </w:r>
-    </w:p>
-    <w:p>
-      <w:r>
-        <w:rPr>
-          <w:highlight w:val="yellow"/>
-        </w:rPr>
-        <w:t xml:space="preserve">Meet Lou Dolphin outside Trainer School. He gives you TM45 </w:t>
-      </w:r>
-      <w:proofErr w:type="spellStart"/>
-      <w:r>
-        <w:rPr>
-          <w:highlight w:val="yellow"/>
-        </w:rPr>
-        <w:t>Smartstrike</w:t>
-      </w:r>
-      <w:proofErr w:type="spellEnd"/>
-      <w:r>
-        <w:rPr>
-          <w:highlight w:val="yellow"/>
-        </w:rPr>
-        <w:t>.  Talks about how he will see you again later in a different place.</w:t>
-      </w:r>
-    </w:p>
-    <w:p>
-      <w:pPr>
-        <w:rPr>
-          <w:b/>
-        </w:rPr>
-      </w:pPr>
-      <w:r>
-        <w:rPr>
-          <w:highlight w:val="yellow"/>
-        </w:rPr>
         <w:t>Loses – “How could I lose to some punk kid.”  TM24 Thunderbolt</w:t>
       </w:r>
     </w:p>
@@ -1423,21 +983,8 @@
     </w:p>
     <w:p>
       <w:r>
-        <w:t xml:space="preserve">Player trades </w:t>
-      </w:r>
-      <w:proofErr w:type="spellStart"/>
-      <w:r>
-        <w:t>koffing</w:t>
-      </w:r>
-      <w:proofErr w:type="spellEnd"/>
-      <w:r>
-        <w:t xml:space="preserve"> for </w:t>
-      </w:r>
-      <w:proofErr w:type="spellStart"/>
-      <w:r>
-        <w:t>Shitfisk</w:t>
-      </w:r>
-      <w:proofErr w:type="spellEnd"/>
+        <w:t>Player trades koffing for Shitfisk</w:t>
+      </w:r>
     </w:p>
     <w:p>
       <w:pPr>
@@ -1473,21 +1020,8 @@
         </w:rPr>
       </w:pPr>
       <w:r>
-        <w:t xml:space="preserve">Player trades </w:t>
-      </w:r>
-      <w:proofErr w:type="spellStart"/>
-      <w:r>
-        <w:t>magmar</w:t>
-      </w:r>
-      <w:proofErr w:type="spellEnd"/>
-      <w:r>
-        <w:t xml:space="preserve"> for </w:t>
-      </w:r>
-      <w:proofErr w:type="spellStart"/>
-      <w:r>
-        <w:t>Sundra</w:t>
-      </w:r>
-      <w:proofErr w:type="spellEnd"/>
+        <w:t>Player trades magmar for Sundra</w:t>
+      </w:r>
     </w:p>
     <w:p>
       <w:r>
@@ -1503,39 +1037,18 @@
         <w:t xml:space="preserve"> – </w:t>
       </w:r>
       <w:r>
-        <w:t xml:space="preserve">Find </w:t>
-      </w:r>
-      <w:proofErr w:type="spellStart"/>
-      <w:r>
-        <w:t>Electrizer</w:t>
-      </w:r>
-      <w:proofErr w:type="spellEnd"/>
-      <w:r>
-        <w:t>, TM-48 Volt Switch, TM 34 Shockwave, Light ball, Thunder Stone</w:t>
-      </w:r>
-    </w:p>
-    <w:p>
-      <w:pPr>
-        <w:rPr>
-          <w:b/>
-        </w:rPr>
-      </w:pPr>
-      <w:r>
-        <w:t xml:space="preserve">Trade </w:t>
-      </w:r>
-      <w:proofErr w:type="spellStart"/>
-      <w:r>
-        <w:t>raichu</w:t>
-      </w:r>
-      <w:proofErr w:type="spellEnd"/>
-      <w:r>
-        <w:t xml:space="preserve"> for Thunder </w:t>
-      </w:r>
-      <w:proofErr w:type="spellStart"/>
-      <w:r>
-        <w:t>Altaria</w:t>
-      </w:r>
-      <w:proofErr w:type="spellEnd"/>
+        <w:t>Find Electrizer, TM-48 Volt Switch, TM 34 Shockwave, Light ball, Thunder Stone</w:t>
+      </w:r>
+    </w:p>
+    <w:p>
+      <w:pPr>
+        <w:rPr>
+          <w:b/>
+        </w:rPr>
+      </w:pPr>
+      <w:r>
+        <w:t>Trade raichu for Thunder Altaria</w:t>
+      </w:r>
     </w:p>
     <w:p>
       <w:r>
@@ -1551,47 +1064,18 @@
         <w:t xml:space="preserve"> – </w:t>
       </w:r>
       <w:r>
-        <w:t xml:space="preserve">TM 5 </w:t>
-      </w:r>
-      <w:proofErr w:type="spellStart"/>
-      <w:r>
-        <w:t>Psyshock</w:t>
-      </w:r>
-      <w:proofErr w:type="spellEnd"/>
-      <w:r>
-        <w:t>, TM 12 Taunt, Smoke Ball, Dark Plate</w:t>
-      </w:r>
-    </w:p>
-    <w:p>
-      <w:pPr>
-        <w:rPr>
-          <w:b/>
-        </w:rPr>
-      </w:pPr>
-      <w:r>
-        <w:t xml:space="preserve">Player Trades </w:t>
-      </w:r>
-      <w:proofErr w:type="spellStart"/>
-      <w:r>
-        <w:t>Gyarados</w:t>
-      </w:r>
-      <w:proofErr w:type="spellEnd"/>
-      <w:r>
-        <w:t xml:space="preserve"> for </w:t>
-      </w:r>
-      <w:proofErr w:type="spellStart"/>
-      <w:r>
-        <w:t>Tiki</w:t>
-      </w:r>
-      <w:proofErr w:type="spellEnd"/>
-      <w:r>
-        <w:t xml:space="preserve"> </w:t>
-      </w:r>
-      <w:proofErr w:type="spellStart"/>
-      <w:r>
-        <w:t>Aegislash</w:t>
-      </w:r>
-      <w:proofErr w:type="spellEnd"/>
+        <w:t>TM 5 Psyshock, TM 12 Taunt, Smoke Ball, Dark Plate</w:t>
+      </w:r>
+    </w:p>
+    <w:p>
+      <w:pPr>
+        <w:rPr>
+          <w:b/>
+        </w:rPr>
+      </w:pPr>
+      <w:r>
+        <w:t>Player Trades Gyarados for Tiki Aegislash</w:t>
+      </w:r>
     </w:p>
     <w:p>
       <w:pPr>
@@ -1655,70 +1139,25 @@
     </w:p>
     <w:p>
       <w:r>
-        <w:t xml:space="preserve">Player trades </w:t>
-      </w:r>
-      <w:proofErr w:type="spellStart"/>
-      <w:r>
-        <w:t>Shlizzard</w:t>
-      </w:r>
-      <w:proofErr w:type="spellEnd"/>
-      <w:r>
-        <w:t xml:space="preserve"> for Dive </w:t>
-      </w:r>
-      <w:proofErr w:type="spellStart"/>
-      <w:r>
-        <w:t>Salamance</w:t>
-      </w:r>
-      <w:proofErr w:type="spellEnd"/>
+        <w:t>Player trades Shlizzard for Dive Salamance</w:t>
+      </w:r>
       <w:r>
         <w:t xml:space="preserve"> in town</w:t>
       </w:r>
     </w:p>
     <w:p>
       <w:r>
-        <w:t xml:space="preserve">Trade </w:t>
-      </w:r>
-      <w:proofErr w:type="spellStart"/>
-      <w:r>
-        <w:t>Magmar</w:t>
-      </w:r>
-      <w:proofErr w:type="spellEnd"/>
-      <w:r>
-        <w:t xml:space="preserve"> for </w:t>
-      </w:r>
-      <w:proofErr w:type="spellStart"/>
-      <w:r>
-        <w:t>Boarock</w:t>
-      </w:r>
-      <w:proofErr w:type="spellEnd"/>
-      <w:r>
-        <w:t xml:space="preserve"> in the mansion.</w:t>
-      </w:r>
-    </w:p>
-    <w:p>
-      <w:r>
-        <w:t xml:space="preserve">Gym – “I rebuilt this town after the eruption and </w:t>
-      </w:r>
-      <w:proofErr w:type="spellStart"/>
-      <w:r>
-        <w:t>pokemon</w:t>
-      </w:r>
-      <w:proofErr w:type="spellEnd"/>
-      <w:r>
-        <w:t xml:space="preserve"> have become hardened.  We are prepared for anything you have for us.”</w:t>
-      </w:r>
-    </w:p>
-    <w:p>
-      <w:r>
-        <w:t xml:space="preserve">Defeat – “Man, you’re like a caustic flow.  Wiping me out is no small feat.  Here take this </w:t>
-      </w:r>
-      <w:proofErr w:type="gramStart"/>
-      <w:r>
-        <w:t>TM”  Gives</w:t>
-      </w:r>
-      <w:proofErr w:type="gramEnd"/>
-      <w:r>
-        <w:t xml:space="preserve"> TM 35 Flamethrower</w:t>
+        <w:t>Trade Magmar for Boarock in the mansion.</w:t>
+      </w:r>
+    </w:p>
+    <w:p>
+      <w:r>
+        <w:t>Gym – “I rebuilt this town after the eruption and pokemon have become hardened.  We are prepared for anything you have for us.”</w:t>
+      </w:r>
+    </w:p>
+    <w:p>
+      <w:r>
+        <w:t>Defeat – “Man, you’re like a caustic flow.  Wiping me out is no small feat.  Here take this TM”  Gives TM 35 Flamethrower</w:t>
       </w:r>
     </w:p>
     <w:p>
@@ -1815,29 +1254,8 @@
       </w:r>
     </w:p>
     <w:p>
-      <w:proofErr w:type="spellStart"/>
-      <w:r>
-        <w:t>Mewtwonite</w:t>
-      </w:r>
-      <w:proofErr w:type="spellEnd"/>
-      <w:r>
-        <w:t xml:space="preserve"> X and </w:t>
-      </w:r>
-      <w:proofErr w:type="spellStart"/>
-      <w:r>
-        <w:t>Mewtwoite</w:t>
-      </w:r>
-      <w:proofErr w:type="spellEnd"/>
-      <w:r>
-        <w:t xml:space="preserve"> Y where </w:t>
-      </w:r>
-      <w:proofErr w:type="spellStart"/>
-      <w:r>
-        <w:t>Mewtwo</w:t>
-      </w:r>
-      <w:proofErr w:type="spellEnd"/>
-      <w:r>
-        <w:t xml:space="preserve"> was previously</w:t>
+      <w:r>
+        <w:t>Mewtwonite X and Mewtwoite Y where Mewtwo was previously</w:t>
       </w:r>
     </w:p>
     <w:p>
@@ -1893,19 +1311,11 @@
           <w:b/>
         </w:rPr>
       </w:pPr>
-      <w:proofErr w:type="spellStart"/>
-      <w:r>
-        <w:rPr>
-          <w:b/>
-        </w:rPr>
-        <w:t>Deoxy's</w:t>
-      </w:r>
-      <w:proofErr w:type="spellEnd"/>
-      <w:r>
-        <w:rPr>
-          <w:b/>
-        </w:rPr>
-        <w:t xml:space="preserve"> Island</w:t>
+      <w:r>
+        <w:rPr>
+          <w:b/>
+        </w:rPr>
+        <w:t>Deoxy's Island</w:t>
       </w:r>
       <w:r>
         <w:rPr>
@@ -1914,33 +1324,20 @@
         <w:t xml:space="preserve"> </w:t>
       </w:r>
       <w:r>
-        <w:t xml:space="preserve">- </w:t>
-      </w:r>
-      <w:proofErr w:type="spellStart"/>
-      <w:r>
-        <w:t>Deoxys</w:t>
-      </w:r>
-      <w:proofErr w:type="spellEnd"/>
-    </w:p>
-    <w:p>
-      <w:pPr>
-        <w:rPr>
-          <w:b/>
-        </w:rPr>
-      </w:pPr>
-      <w:proofErr w:type="spellStart"/>
-      <w:r>
-        <w:rPr>
-          <w:b/>
-        </w:rPr>
-        <w:t>Diglett</w:t>
-      </w:r>
-      <w:proofErr w:type="spellEnd"/>
-      <w:r>
-        <w:rPr>
-          <w:b/>
-        </w:rPr>
-        <w:t xml:space="preserve"> Cave</w:t>
+        <w:t>- Deoxys</w:t>
+      </w:r>
+    </w:p>
+    <w:p>
+      <w:pPr>
+        <w:rPr>
+          <w:b/>
+        </w:rPr>
+      </w:pPr>
+      <w:r>
+        <w:rPr>
+          <w:b/>
+        </w:rPr>
+        <w:t>Diglett Cave</w:t>
       </w:r>
     </w:p>
     <w:p>
@@ -1979,23 +1376,7 @@
     </w:p>
     <w:p>
       <w:r>
-        <w:t xml:space="preserve">After defeating both they explain that wild </w:t>
-      </w:r>
-      <w:proofErr w:type="spellStart"/>
-      <w:r>
-        <w:t>pokemon</w:t>
-      </w:r>
-      <w:proofErr w:type="spellEnd"/>
-      <w:r>
-        <w:t xml:space="preserve"> and some rare </w:t>
-      </w:r>
-      <w:proofErr w:type="spellStart"/>
-      <w:r>
-        <w:t>pokemon</w:t>
-      </w:r>
-      <w:proofErr w:type="spellEnd"/>
-      <w:r>
-        <w:t xml:space="preserve"> like to come and see the gardens that Oak carefully maintains.</w:t>
+        <w:t>After defeating both they explain that wild pokemon and some rare pokemon like to come and see the gardens that Oak carefully maintains.</w:t>
       </w:r>
     </w:p>
     <w:p>
@@ -2014,18 +1395,18 @@
           <w:b/>
         </w:rPr>
         <w:t>Mt. Silver</w:t>
+      </w:r>
+    </w:p>
+    <w:p>
+      <w:r>
+        <w:t>Red – “</w:t>
       </w:r>
     </w:p>
     <w:p/>
     <w:p/>
     <w:p>
-      <w:proofErr w:type="spellStart"/>
-      <w:r>
-        <w:t>Sevii</w:t>
-      </w:r>
-      <w:proofErr w:type="spellEnd"/>
-      <w:r>
-        <w:t xml:space="preserve"> Islands</w:t>
+      <w:r>
+        <w:t>Sevii Islands</w:t>
       </w:r>
     </w:p>
     <w:p>
@@ -2042,13 +1423,8 @@
       </w:r>
     </w:p>
     <w:p>
-      <w:proofErr w:type="spellStart"/>
-      <w:r>
-        <w:t>Thunderwave</w:t>
-      </w:r>
-      <w:proofErr w:type="spellEnd"/>
-      <w:r>
-        <w:t xml:space="preserve"> TM</w:t>
+      <w:r>
+        <w:t>Thunderwave TM</w:t>
       </w:r>
       <w:r>
         <w:t xml:space="preserve"> 73</w:t>
@@ -2077,12 +1453,12 @@
         <w:rPr>
           <w:b/>
         </w:rPr>
+        <w:lastRenderedPageBreak/>
         <w:t>Two Island</w:t>
       </w:r>
     </w:p>
     <w:p>
       <w:r>
-        <w:lastRenderedPageBreak/>
         <w:t>Cape Brink – Move tutor for Blast Burn, Frenzy Plant, and Hydro Cannon</w:t>
       </w:r>
     </w:p>
@@ -2154,11 +1530,9 @@
     <w:p/>
     <w:p/>
     <w:p>
-      <w:proofErr w:type="spellStart"/>
       <w:r>
         <w:t>Johto</w:t>
       </w:r>
-      <w:proofErr w:type="spellEnd"/>
     </w:p>
     <w:p>
       <w:pPr>
@@ -2192,58 +1566,35 @@
           <w:b/>
         </w:rPr>
       </w:pPr>
-      <w:proofErr w:type="spellStart"/>
-      <w:r>
-        <w:rPr>
-          <w:b/>
-        </w:rPr>
-        <w:t>Tohjo</w:t>
-      </w:r>
-      <w:proofErr w:type="spellEnd"/>
-      <w:r>
-        <w:rPr>
-          <w:b/>
-        </w:rPr>
-        <w:t xml:space="preserve"> Falls</w:t>
-      </w:r>
-    </w:p>
-    <w:p>
-      <w:pPr>
-        <w:rPr>
-          <w:b/>
-        </w:rPr>
-      </w:pPr>
-      <w:proofErr w:type="spellStart"/>
+      <w:r>
+        <w:rPr>
+          <w:b/>
+        </w:rPr>
+        <w:t>Tohjo Falls</w:t>
+      </w:r>
+    </w:p>
+    <w:p>
+      <w:pPr>
+        <w:rPr>
+          <w:b/>
+        </w:rPr>
+      </w:pPr>
       <w:r>
         <w:rPr>
           <w:b/>
         </w:rPr>
         <w:t>Cherrygrove</w:t>
       </w:r>
-      <w:proofErr w:type="spellEnd"/>
-    </w:p>
-    <w:p>
-      <w:pPr>
-        <w:rPr>
-          <w:b/>
-        </w:rPr>
-      </w:pPr>
-      <w:r>
-        <w:t xml:space="preserve">Player trades </w:t>
-      </w:r>
-      <w:proofErr w:type="spellStart"/>
-      <w:r>
-        <w:t>Ariados</w:t>
-      </w:r>
-      <w:proofErr w:type="spellEnd"/>
-      <w:r>
-        <w:t xml:space="preserve"> for Black </w:t>
-      </w:r>
-      <w:proofErr w:type="spellStart"/>
-      <w:r>
-        <w:t>Vivillion</w:t>
-      </w:r>
-      <w:proofErr w:type="spellEnd"/>
+    </w:p>
+    <w:p>
+      <w:pPr>
+        <w:rPr>
+          <w:b/>
+        </w:rPr>
+      </w:pPr>
+      <w:r>
+        <w:t>Player trades Ariados for Black Vivillion</w:t>
+      </w:r>
     </w:p>
     <w:p>
       <w:pPr>
@@ -2297,15 +1648,7 @@
     </w:p>
     <w:p>
       <w:r>
-        <w:t xml:space="preserve">Move forgetter and </w:t>
-      </w:r>
-      <w:proofErr w:type="spellStart"/>
-      <w:r>
-        <w:t>rememberer</w:t>
-      </w:r>
-      <w:proofErr w:type="spellEnd"/>
-      <w:r>
-        <w:t xml:space="preserve"> here too</w:t>
+        <w:t>Move forgetter and rememberer here too</w:t>
       </w:r>
     </w:p>
     <w:p>
@@ -2354,16 +1697,8 @@
         <w:rPr>
           <w:b/>
         </w:rPr>
-        <w:t xml:space="preserve">Ruins of </w:t>
-      </w:r>
-      <w:proofErr w:type="spellStart"/>
-      <w:r>
-        <w:rPr>
-          <w:b/>
-        </w:rPr>
-        <w:t>Alph</w:t>
-      </w:r>
-      <w:proofErr w:type="spellEnd"/>
+        <w:t>Ruins of Alph</w:t>
+      </w:r>
     </w:p>
     <w:p>
       <w:r>
@@ -2423,6 +1758,7 @@
           </w:tcPr>
           <w:p>
             <w:r>
+              <w:lastRenderedPageBreak/>
               <w:t>Floor 2</w:t>
             </w:r>
           </w:p>
@@ -2438,7 +1774,6 @@
           </w:p>
           <w:p>
             <w:r>
-              <w:lastRenderedPageBreak/>
               <w:t xml:space="preserve">Balls – Level Ball, Lure Ball, Moon Ball, Friend Ball, Love Ball, Heavy Ball, Fast Ball, Premier Ball, Repeat Ball, Timer Ball, Park Ball, Dream Ball, </w:t>
             </w:r>
           </w:p>
@@ -2451,7 +1786,6 @@
           </w:tcPr>
           <w:p>
             <w:r>
-              <w:lastRenderedPageBreak/>
               <w:t>Floor 3</w:t>
             </w:r>
           </w:p>
@@ -2462,23 +1796,7 @@
           </w:tcPr>
           <w:p>
             <w:r>
-              <w:t xml:space="preserve">TM15 </w:t>
-            </w:r>
-            <w:proofErr w:type="spellStart"/>
-            <w:r>
-              <w:t>Hyperbeam</w:t>
-            </w:r>
-            <w:proofErr w:type="spellEnd"/>
-            <w:r>
-              <w:t xml:space="preserve">, TM25 Thunder, TM26 Earthquake, TM 38 </w:t>
-            </w:r>
-            <w:proofErr w:type="spellStart"/>
-            <w:r>
-              <w:t>Fireblast</w:t>
-            </w:r>
-            <w:proofErr w:type="spellEnd"/>
-            <w:r>
-              <w:t>, TM 53 Focus Blast, TM 68 Giga Impact, TM 91 Flash Cannon</w:t>
+              <w:t>TM15 Hyperbeam, TM25 Thunder, TM26 Earthquake, TM 38 Fireblast, TM 53 Focus Blast, TM 68 Giga Impact, TM 91 Flash Cannon</w:t>
             </w:r>
           </w:p>
         </w:tc>
@@ -2546,31 +1864,45 @@
       </w:r>
     </w:p>
     <w:p>
-      <w:pPr>
-        <w:rPr>
-          <w:b/>
-        </w:rPr>
-      </w:pPr>
-      <w:proofErr w:type="spellStart"/>
-      <w:r>
-        <w:rPr>
-          <w:b/>
-        </w:rPr>
-        <w:t>Ectuek</w:t>
-      </w:r>
-      <w:proofErr w:type="spellEnd"/>
-      <w:r>
-        <w:rPr>
-          <w:b/>
-        </w:rPr>
-        <w:t xml:space="preserve"> City</w:t>
-      </w:r>
-    </w:p>
-    <w:p>
-      <w:r>
-        <w:t xml:space="preserve">Gym - </w:t>
-      </w:r>
-    </w:p>
+      <w:r>
+        <w:t>Rainbow wing and Silver Wing are obtained in the Radio Tower when you save the tower again.</w:t>
+      </w:r>
+    </w:p>
+    <w:p>
+      <w:pPr>
+        <w:rPr>
+          <w:b/>
+        </w:rPr>
+      </w:pPr>
+      <w:r>
+        <w:rPr>
+          <w:b/>
+        </w:rPr>
+        <w:t>Ectuek City</w:t>
+      </w:r>
+    </w:p>
+    <w:p>
+      <w:r>
+        <w:t xml:space="preserve">Gym </w:t>
+      </w:r>
+      <w:r>
+        <w:t>–</w:t>
+      </w:r>
+      <w:r>
+        <w:t xml:space="preserve"> </w:t>
+      </w:r>
+    </w:p>
+    <w:p>
+      <w:r>
+        <w:t>Dance Studio – Must fight the kimono girls, beat all of them for Tidal Bell</w:t>
+      </w:r>
+    </w:p>
+    <w:p>
+      <w:r>
+        <w:t>Prank House – Fight the Prank Brothers.  (Prize is a Zarat lvl. 60)</w:t>
+      </w:r>
+    </w:p>
+    <w:p/>
     <w:p>
       <w:pPr>
         <w:rPr>
@@ -2627,6 +1959,36 @@
       </w:r>
     </w:p>
     <w:p>
+      <w:r>
+        <w:t xml:space="preserve">Plaza – </w:t>
+      </w:r>
+    </w:p>
+    <w:p>
+      <w:r>
+        <w:t>Tower – Blue Orb, Red Orb, Eternal Bloom</w:t>
+      </w:r>
+    </w:p>
+    <w:p>
+      <w:r>
+        <w:t>Factory – GS Ball, Dragon Flute, Eon Ticket</w:t>
+      </w:r>
+    </w:p>
+    <w:p>
+      <w:r>
+        <w:t xml:space="preserve">Pyramid – </w:t>
+      </w:r>
+    </w:p>
+    <w:p>
+      <w:r>
+        <w:t>Pike – Call to the Sea, Lunar Wing, Aurora Ticket</w:t>
+      </w:r>
+    </w:p>
+    <w:p>
+      <w:r>
+        <w:t>(Enemy teams are in the Battle Frontier Summary Sheet)</w:t>
+      </w:r>
+    </w:p>
+    <w:p>
       <w:pPr>
         <w:rPr>
           <w:b/>
@@ -2645,19 +2007,12 @@
       </w:r>
     </w:p>
     <w:p>
-      <w:proofErr w:type="spellStart"/>
-      <w:r>
-        <w:rPr>
-          <w:b/>
-        </w:rPr>
-        <w:t>Cianwood</w:t>
-      </w:r>
-      <w:proofErr w:type="spellEnd"/>
-      <w:r>
-        <w:rPr>
-          <w:b/>
-        </w:rPr>
-        <w:t xml:space="preserve"> City</w:t>
+      <w:r>
+        <w:rPr>
+          <w:b/>
+        </w:rPr>
+        <w:lastRenderedPageBreak/>
+        <w:t>Cianwood City</w:t>
       </w:r>
       <w:r>
         <w:rPr>
@@ -2673,21 +2028,8 @@
       </w:r>
     </w:p>
     <w:p>
-      <w:proofErr w:type="spellStart"/>
-      <w:r>
-        <w:t>Zmove</w:t>
-      </w:r>
-      <w:proofErr w:type="spellEnd"/>
-      <w:r>
-        <w:t xml:space="preserve"> Tutor.  Teaches Specific </w:t>
-      </w:r>
-      <w:proofErr w:type="spellStart"/>
-      <w:r>
-        <w:t>Pokemon</w:t>
-      </w:r>
-      <w:proofErr w:type="spellEnd"/>
-      <w:r>
-        <w:t xml:space="preserve"> ZMOVES</w:t>
+      <w:r>
+        <w:t>Zmove Tutor.  Teaches Specific Pokemon ZMOVES</w:t>
       </w:r>
     </w:p>
     <w:tbl>
@@ -2727,31 +2069,17 @@
             <w:pPr>
               <w:jc w:val="center"/>
             </w:pPr>
-            <w:proofErr w:type="spellStart"/>
-            <w:proofErr w:type="gramStart"/>
-            <w:r>
-              <w:t>Tauros,Ambipom</w:t>
-            </w:r>
-            <w:proofErr w:type="gramEnd"/>
-            <w:r>
-              <w:t>,farfetch’d</w:t>
-            </w:r>
-            <w:proofErr w:type="spellEnd"/>
-            <w:r>
-              <w:t>,</w:t>
-            </w:r>
-          </w:p>
-          <w:p>
-            <w:pPr>
-              <w:jc w:val="center"/>
-            </w:pPr>
-            <w:proofErr w:type="spellStart"/>
-            <w:proofErr w:type="gramStart"/>
+            <w:r>
+              <w:t>Tauros,Ambipom,farfetch’d,</w:t>
+            </w:r>
+          </w:p>
+          <w:p>
+            <w:pPr>
+              <w:jc w:val="center"/>
+            </w:pPr>
             <w:r>
               <w:t>zangoose,dunspragon</w:t>
             </w:r>
-            <w:proofErr w:type="spellEnd"/>
-            <w:proofErr w:type="gramEnd"/>
           </w:p>
         </w:tc>
         <w:tc>
@@ -2775,37 +2103,17 @@
             <w:pPr>
               <w:jc w:val="center"/>
             </w:pPr>
-            <w:proofErr w:type="spellStart"/>
-            <w:proofErr w:type="gramStart"/>
-            <w:r>
-              <w:t>Dragonite,cardinuckle</w:t>
-            </w:r>
-            <w:proofErr w:type="gramEnd"/>
-            <w:r>
-              <w:t>,tyrantrum</w:t>
-            </w:r>
-            <w:proofErr w:type="spellEnd"/>
-            <w:r>
-              <w:t>,</w:t>
-            </w:r>
-          </w:p>
-          <w:p>
-            <w:pPr>
-              <w:jc w:val="center"/>
-            </w:pPr>
-            <w:proofErr w:type="spellStart"/>
-            <w:r>
-              <w:t>kingdra</w:t>
-            </w:r>
-            <w:proofErr w:type="spellEnd"/>
-            <w:r>
-              <w:t xml:space="preserve">, </w:t>
-            </w:r>
-            <w:proofErr w:type="spellStart"/>
-            <w:r>
-              <w:t>heidragon</w:t>
-            </w:r>
-            <w:proofErr w:type="spellEnd"/>
+            <w:r>
+              <w:t>Dragonite,cardinuckle,tyrantrum,</w:t>
+            </w:r>
+          </w:p>
+          <w:p>
+            <w:pPr>
+              <w:jc w:val="center"/>
+            </w:pPr>
+            <w:r>
+              <w:t>kingdra, heidragon</w:t>
+            </w:r>
           </w:p>
         </w:tc>
       </w:tr>
@@ -2831,32 +2139,9 @@
             <w:pPr>
               <w:jc w:val="center"/>
             </w:pPr>
-            <w:proofErr w:type="spellStart"/>
-            <w:r>
-              <w:t>Machamp</w:t>
-            </w:r>
-            <w:proofErr w:type="spellEnd"/>
-            <w:r>
-              <w:t xml:space="preserve">, </w:t>
-            </w:r>
-            <w:proofErr w:type="spellStart"/>
-            <w:r>
-              <w:t>Hitmontop</w:t>
-            </w:r>
-            <w:proofErr w:type="spellEnd"/>
-            <w:r>
-              <w:t xml:space="preserve">, </w:t>
-            </w:r>
-            <w:proofErr w:type="spellStart"/>
-            <w:proofErr w:type="gramStart"/>
-            <w:r>
-              <w:t>hitmonlee,Hitmonchan</w:t>
-            </w:r>
-            <w:proofErr w:type="gramEnd"/>
-            <w:r>
-              <w:t>,Wrock</w:t>
-            </w:r>
-            <w:proofErr w:type="spellEnd"/>
+            <w:r>
+              <w:t>Machamp, Hitmontop, hitmonlee,Hitmonchan,Wrock</w:t>
+            </w:r>
           </w:p>
         </w:tc>
         <w:tc>
@@ -2880,31 +2165,17 @@
             <w:pPr>
               <w:jc w:val="center"/>
             </w:pPr>
-            <w:proofErr w:type="spellStart"/>
-            <w:proofErr w:type="gramStart"/>
-            <w:r>
-              <w:t>Weavile,Honchkrow</w:t>
-            </w:r>
-            <w:proofErr w:type="gramEnd"/>
-            <w:r>
-              <w:t>,Shrewdt</w:t>
-            </w:r>
-            <w:proofErr w:type="spellEnd"/>
-            <w:r>
-              <w:t>,</w:t>
-            </w:r>
-          </w:p>
-          <w:p>
-            <w:pPr>
-              <w:jc w:val="center"/>
-            </w:pPr>
-            <w:proofErr w:type="spellStart"/>
-            <w:proofErr w:type="gramStart"/>
+            <w:r>
+              <w:t>Weavile,Honchkrow,Shrewdt,</w:t>
+            </w:r>
+          </w:p>
+          <w:p>
+            <w:pPr>
+              <w:jc w:val="center"/>
+            </w:pPr>
             <w:r>
               <w:t>Mozambeak,zarat</w:t>
             </w:r>
-            <w:proofErr w:type="spellEnd"/>
-            <w:proofErr w:type="gramEnd"/>
           </w:p>
         </w:tc>
       </w:tr>
@@ -2930,42 +2201,23 @@
             <w:pPr>
               <w:jc w:val="center"/>
             </w:pPr>
-            <w:proofErr w:type="spellStart"/>
-            <w:r>
-              <w:t>Noctowl</w:t>
-            </w:r>
-            <w:proofErr w:type="spellEnd"/>
-            <w:r>
-              <w:t xml:space="preserve">, </w:t>
-            </w:r>
-            <w:proofErr w:type="spellStart"/>
-            <w:proofErr w:type="gramStart"/>
-            <w:r>
-              <w:t>Nimbuster,Dodrio</w:t>
-            </w:r>
-            <w:proofErr w:type="spellEnd"/>
-            <w:proofErr w:type="gramEnd"/>
-          </w:p>
-          <w:p>
-            <w:pPr>
-              <w:jc w:val="center"/>
-            </w:pPr>
-            <w:proofErr w:type="spellStart"/>
+            <w:r>
+              <w:t>Noctowl, Nimbuster,Dodrio</w:t>
+            </w:r>
+          </w:p>
+          <w:p>
+            <w:pPr>
+              <w:jc w:val="center"/>
+            </w:pPr>
             <w:r>
               <w:t>Gli</w:t>
             </w:r>
             <w:r>
               <w:t>scor</w:t>
             </w:r>
-            <w:proofErr w:type="spellEnd"/>
-            <w:r>
-              <w:t xml:space="preserve">, </w:t>
-            </w:r>
-            <w:proofErr w:type="spellStart"/>
-            <w:r>
-              <w:t>Xatu</w:t>
-            </w:r>
-            <w:proofErr w:type="spellEnd"/>
+            <w:r>
+              <w:t>, Xatu</w:t>
+            </w:r>
           </w:p>
         </w:tc>
         <w:tc>
@@ -2976,11 +2228,9 @@
             <w:pPr>
               <w:jc w:val="center"/>
             </w:pPr>
-            <w:proofErr w:type="spellStart"/>
             <w:r>
               <w:t>Catastropika</w:t>
             </w:r>
-            <w:proofErr w:type="spellEnd"/>
           </w:p>
         </w:tc>
         <w:tc>
@@ -3019,40 +2269,17 @@
             <w:pPr>
               <w:jc w:val="center"/>
             </w:pPr>
-            <w:proofErr w:type="spellStart"/>
-            <w:r>
-              <w:t>Muk</w:t>
-            </w:r>
-            <w:proofErr w:type="spellEnd"/>
-            <w:r>
-              <w:t xml:space="preserve">, </w:t>
-            </w:r>
-            <w:proofErr w:type="spellStart"/>
-            <w:r>
-              <w:t>weezing</w:t>
-            </w:r>
-            <w:proofErr w:type="spellEnd"/>
-            <w:r>
-              <w:t>, Dragalge</w:t>
-            </w:r>
-          </w:p>
-          <w:p>
-            <w:pPr>
-              <w:jc w:val="center"/>
-            </w:pPr>
-            <w:proofErr w:type="spellStart"/>
-            <w:r>
-              <w:t>Seviper</w:t>
-            </w:r>
-            <w:proofErr w:type="spellEnd"/>
-            <w:r>
-              <w:t xml:space="preserve">, </w:t>
-            </w:r>
-            <w:proofErr w:type="spellStart"/>
-            <w:r>
-              <w:t>Toxicroak</w:t>
-            </w:r>
-            <w:proofErr w:type="spellEnd"/>
+            <w:r>
+              <w:t>Muk, weezing, Dragalge</w:t>
+            </w:r>
+          </w:p>
+          <w:p>
+            <w:pPr>
+              <w:jc w:val="center"/>
+            </w:pPr>
+            <w:r>
+              <w:t>Seviper, Toxicroak</w:t>
+            </w:r>
           </w:p>
         </w:tc>
         <w:tc>
@@ -3064,13 +2291,8 @@
               <w:jc w:val="center"/>
             </w:pPr>
             <w:r>
-              <w:t xml:space="preserve">Stoked </w:t>
-            </w:r>
-            <w:proofErr w:type="spellStart"/>
-            <w:r>
-              <w:t>Sparksurfer</w:t>
-            </w:r>
-            <w:proofErr w:type="spellEnd"/>
+              <w:t>Stoked Sparksurfer</w:t>
+            </w:r>
           </w:p>
         </w:tc>
         <w:tc>
@@ -3081,19 +2303,9 @@
             <w:pPr>
               <w:jc w:val="center"/>
             </w:pPr>
-            <w:proofErr w:type="spellStart"/>
-            <w:r>
-              <w:t>Alolan</w:t>
-            </w:r>
-            <w:proofErr w:type="spellEnd"/>
-            <w:r>
-              <w:t xml:space="preserve"> </w:t>
-            </w:r>
-            <w:proofErr w:type="spellStart"/>
-            <w:r>
-              <w:t>Raichu</w:t>
-            </w:r>
-            <w:proofErr w:type="spellEnd"/>
+            <w:r>
+              <w:t>Alolan Raichu</w:t>
+            </w:r>
           </w:p>
         </w:tc>
       </w:tr>
@@ -3119,37 +2331,17 @@
             <w:pPr>
               <w:jc w:val="center"/>
             </w:pPr>
-            <w:proofErr w:type="spellStart"/>
-            <w:r>
-              <w:t>Gaarock</w:t>
-            </w:r>
-            <w:proofErr w:type="spellEnd"/>
-            <w:r>
-              <w:t xml:space="preserve">, </w:t>
-            </w:r>
-            <w:proofErr w:type="spellStart"/>
-            <w:r>
-              <w:t>Mammoswine</w:t>
-            </w:r>
-            <w:proofErr w:type="spellEnd"/>
-            <w:r>
-              <w:t xml:space="preserve">, </w:t>
-            </w:r>
-          </w:p>
-          <w:p>
-            <w:pPr>
-              <w:jc w:val="center"/>
-            </w:pPr>
-            <w:proofErr w:type="spellStart"/>
-            <w:proofErr w:type="gramStart"/>
-            <w:r>
-              <w:t>Sandslash,Nidoking</w:t>
-            </w:r>
-            <w:proofErr w:type="gramEnd"/>
-            <w:r>
-              <w:t>,Nidoqueen</w:t>
-            </w:r>
-            <w:proofErr w:type="spellEnd"/>
+            <w:r>
+              <w:t xml:space="preserve">Gaarock, Mammoswine, </w:t>
+            </w:r>
+          </w:p>
+          <w:p>
+            <w:pPr>
+              <w:jc w:val="center"/>
+            </w:pPr>
+            <w:r>
+              <w:t>Sandslash,Nidoking,Nidoqueen</w:t>
+            </w:r>
           </w:p>
         </w:tc>
         <w:tc>
@@ -3161,13 +2353,8 @@
               <w:jc w:val="center"/>
             </w:pPr>
             <w:r>
-              <w:t xml:space="preserve">Extreme </w:t>
-            </w:r>
-            <w:proofErr w:type="spellStart"/>
-            <w:r>
-              <w:t>Evoboost</w:t>
-            </w:r>
-            <w:proofErr w:type="spellEnd"/>
+              <w:t>Extreme Evoboost</w:t>
+            </w:r>
           </w:p>
         </w:tc>
         <w:tc>
@@ -3178,11 +2365,9 @@
             <w:pPr>
               <w:jc w:val="center"/>
             </w:pPr>
-            <w:proofErr w:type="spellStart"/>
             <w:r>
               <w:t>Eevee</w:t>
             </w:r>
-            <w:proofErr w:type="spellEnd"/>
           </w:p>
         </w:tc>
       </w:tr>
@@ -3208,37 +2393,8 @@
             <w:pPr>
               <w:jc w:val="center"/>
             </w:pPr>
-            <w:proofErr w:type="spellStart"/>
-            <w:r>
-              <w:t>Lycanroc</w:t>
-            </w:r>
-            <w:proofErr w:type="spellEnd"/>
-            <w:r>
-              <w:t xml:space="preserve">, </w:t>
-            </w:r>
-            <w:proofErr w:type="spellStart"/>
-            <w:r>
-              <w:t>Rhyperior</w:t>
-            </w:r>
-            <w:proofErr w:type="spellEnd"/>
-            <w:r>
-              <w:t xml:space="preserve">, </w:t>
-            </w:r>
-            <w:proofErr w:type="spellStart"/>
-            <w:r>
-              <w:t>Kabutops</w:t>
-            </w:r>
-            <w:proofErr w:type="spellEnd"/>
-            <w:r>
-              <w:t xml:space="preserve">, </w:t>
-            </w:r>
-            <w:proofErr w:type="spellStart"/>
-            <w:r>
-              <w:t>Omastar</w:t>
-            </w:r>
-            <w:proofErr w:type="spellEnd"/>
-            <w:r>
-              <w:t>, Golem</w:t>
+            <w:r>
+              <w:t>Lycanroc, Rhyperior, Kabutops, Omastar, Golem</w:t>
             </w:r>
           </w:p>
         </w:tc>
@@ -3263,11 +2419,9 @@
             <w:pPr>
               <w:jc w:val="center"/>
             </w:pPr>
-            <w:proofErr w:type="spellStart"/>
             <w:r>
               <w:t>Snorlax</w:t>
             </w:r>
-            <w:proofErr w:type="spellEnd"/>
           </w:p>
         </w:tc>
       </w:tr>
@@ -3293,43 +2447,9 @@
             <w:pPr>
               <w:jc w:val="center"/>
             </w:pPr>
-            <w:proofErr w:type="spellStart"/>
-            <w:r>
-              <w:t>Mosquamber</w:t>
-            </w:r>
-            <w:proofErr w:type="spellEnd"/>
-            <w:r>
-              <w:t xml:space="preserve">, </w:t>
-            </w:r>
-            <w:proofErr w:type="spellStart"/>
-            <w:r>
-              <w:t>Fukle</w:t>
-            </w:r>
-            <w:proofErr w:type="spellEnd"/>
-            <w:r>
-              <w:t xml:space="preserve">, </w:t>
-            </w:r>
-            <w:proofErr w:type="spellStart"/>
-            <w:r>
-              <w:t>Venomoth</w:t>
-            </w:r>
-            <w:proofErr w:type="spellEnd"/>
-            <w:r>
-              <w:t xml:space="preserve">, </w:t>
-            </w:r>
-            <w:proofErr w:type="spellStart"/>
-            <w:r>
-              <w:t>Ariados</w:t>
-            </w:r>
-            <w:proofErr w:type="spellEnd"/>
-            <w:r>
-              <w:t xml:space="preserve">, </w:t>
-            </w:r>
-            <w:proofErr w:type="spellStart"/>
-            <w:r>
-              <w:t>Forretress</w:t>
-            </w:r>
-            <w:proofErr w:type="spellEnd"/>
+            <w:r>
+              <w:t>Mosquamber, Fukle, Venomoth, Ariados, Forretress</w:t>
+            </w:r>
           </w:p>
         </w:tc>
         <w:tc>
@@ -3369,14 +2489,8 @@
               <w:jc w:val="center"/>
             </w:pPr>
             <w:r>
-              <w:lastRenderedPageBreak/>
-              <w:t xml:space="preserve">Never Ending </w:t>
-            </w:r>
-            <w:proofErr w:type="spellStart"/>
-            <w:r>
-              <w:t>Nigtmare</w:t>
-            </w:r>
-            <w:proofErr w:type="spellEnd"/>
+              <w:t>Never Ending Nigtmare</w:t>
+            </w:r>
           </w:p>
         </w:tc>
         <w:tc>
@@ -3387,37 +2501,9 @@
             <w:pPr>
               <w:jc w:val="center"/>
             </w:pPr>
-            <w:proofErr w:type="spellStart"/>
-            <w:r>
-              <w:t>Mismagius</w:t>
-            </w:r>
-            <w:proofErr w:type="spellEnd"/>
-            <w:r>
-              <w:t xml:space="preserve">, </w:t>
-            </w:r>
-            <w:proofErr w:type="spellStart"/>
-            <w:r>
-              <w:t>Phantasmeon</w:t>
-            </w:r>
-            <w:proofErr w:type="spellEnd"/>
-            <w:r>
-              <w:t xml:space="preserve">, </w:t>
-            </w:r>
-            <w:proofErr w:type="spellStart"/>
-            <w:r>
-              <w:t>Elephantom</w:t>
-            </w:r>
-            <w:proofErr w:type="spellEnd"/>
-            <w:r>
-              <w:t xml:space="preserve">, </w:t>
-            </w:r>
-            <w:proofErr w:type="spellStart"/>
-            <w:proofErr w:type="gramStart"/>
-            <w:r>
-              <w:t>Willofer,Dusknoir</w:t>
-            </w:r>
-            <w:proofErr w:type="spellEnd"/>
-            <w:proofErr w:type="gramEnd"/>
+            <w:r>
+              <w:t>Mismagius, Phantasmeon, Elephantom, Willofer,Dusknoir</w:t>
+            </w:r>
           </w:p>
         </w:tc>
         <w:tc>
@@ -3441,11 +2527,9 @@
             <w:pPr>
               <w:jc w:val="center"/>
             </w:pPr>
-            <w:proofErr w:type="spellStart"/>
             <w:r>
               <w:t>Decidueye</w:t>
             </w:r>
-            <w:proofErr w:type="spellEnd"/>
           </w:p>
         </w:tc>
       </w:tr>
@@ -3471,42 +2555,17 @@
             <w:pPr>
               <w:jc w:val="center"/>
             </w:pPr>
-            <w:proofErr w:type="spellStart"/>
-            <w:proofErr w:type="gramStart"/>
-            <w:r>
-              <w:t>Magnezone,killtank</w:t>
-            </w:r>
-            <w:proofErr w:type="spellEnd"/>
-            <w:proofErr w:type="gramEnd"/>
-            <w:r>
-              <w:t xml:space="preserve">, </w:t>
-            </w:r>
-            <w:proofErr w:type="spellStart"/>
-            <w:r>
-              <w:t>Frozight</w:t>
-            </w:r>
-            <w:proofErr w:type="spellEnd"/>
-            <w:r>
-              <w:t>,</w:t>
-            </w:r>
-          </w:p>
-          <w:p>
-            <w:pPr>
-              <w:jc w:val="center"/>
-            </w:pPr>
-            <w:proofErr w:type="spellStart"/>
-            <w:r>
-              <w:t>Skarmory</w:t>
-            </w:r>
-            <w:proofErr w:type="spellEnd"/>
-            <w:r>
-              <w:t xml:space="preserve">, </w:t>
-            </w:r>
-            <w:proofErr w:type="spellStart"/>
-            <w:r>
-              <w:t>Klefki</w:t>
-            </w:r>
-            <w:proofErr w:type="spellEnd"/>
+            <w:r>
+              <w:t>Magnezone,killtank, Frozight,</w:t>
+            </w:r>
+          </w:p>
+          <w:p>
+            <w:pPr>
+              <w:jc w:val="center"/>
+            </w:pPr>
+            <w:r>
+              <w:t>Skarmory, Klefki</w:t>
+            </w:r>
           </w:p>
         </w:tc>
         <w:tc>
@@ -3518,13 +2577,8 @@
               <w:jc w:val="center"/>
             </w:pPr>
             <w:r>
-              <w:t xml:space="preserve">Malicious </w:t>
-            </w:r>
-            <w:proofErr w:type="spellStart"/>
-            <w:r>
-              <w:t>Moonsault</w:t>
-            </w:r>
-            <w:proofErr w:type="spellEnd"/>
+              <w:t>Malicious Moonsault</w:t>
+            </w:r>
           </w:p>
         </w:tc>
         <w:tc>
@@ -3535,11 +2589,9 @@
             <w:pPr>
               <w:jc w:val="center"/>
             </w:pPr>
-            <w:proofErr w:type="spellStart"/>
             <w:r>
               <w:t>Incineroar</w:t>
             </w:r>
-            <w:proofErr w:type="spellEnd"/>
           </w:p>
         </w:tc>
       </w:tr>
@@ -3565,43 +2617,9 @@
             <w:pPr>
               <w:jc w:val="center"/>
             </w:pPr>
-            <w:proofErr w:type="spellStart"/>
-            <w:r>
-              <w:t>TYphlosian</w:t>
-            </w:r>
-            <w:proofErr w:type="spellEnd"/>
-            <w:r>
-              <w:t xml:space="preserve">, </w:t>
-            </w:r>
-            <w:proofErr w:type="spellStart"/>
-            <w:r>
-              <w:t>Turtanator</w:t>
-            </w:r>
-            <w:proofErr w:type="spellEnd"/>
-            <w:r>
-              <w:t xml:space="preserve">, </w:t>
-            </w:r>
-            <w:proofErr w:type="spellStart"/>
-            <w:r>
-              <w:t>Flareon</w:t>
-            </w:r>
-            <w:proofErr w:type="spellEnd"/>
-            <w:r>
-              <w:t xml:space="preserve">, </w:t>
-            </w:r>
-            <w:proofErr w:type="spellStart"/>
-            <w:r>
-              <w:t>Arcanine</w:t>
-            </w:r>
-            <w:proofErr w:type="spellEnd"/>
-            <w:r>
-              <w:t xml:space="preserve">, </w:t>
-            </w:r>
-            <w:proofErr w:type="spellStart"/>
-            <w:r>
-              <w:t>Shellgar</w:t>
-            </w:r>
-            <w:proofErr w:type="spellEnd"/>
+            <w:r>
+              <w:t>TYphlosian, Turtanator, Flareon, Arcanine, Shellgar</w:t>
+            </w:r>
           </w:p>
         </w:tc>
         <w:tc>
@@ -3625,11 +2643,9 @@
             <w:pPr>
               <w:jc w:val="center"/>
             </w:pPr>
-            <w:proofErr w:type="spellStart"/>
             <w:r>
               <w:t>Primarina</w:t>
             </w:r>
-            <w:proofErr w:type="spellEnd"/>
           </w:p>
         </w:tc>
       </w:tr>
@@ -3655,29 +2671,9 @@
             <w:pPr>
               <w:jc w:val="center"/>
             </w:pPr>
-            <w:proofErr w:type="spellStart"/>
-            <w:proofErr w:type="gramStart"/>
-            <w:r>
-              <w:t>Feraligatr,Vaporeon</w:t>
-            </w:r>
-            <w:proofErr w:type="spellEnd"/>
-            <w:proofErr w:type="gramEnd"/>
-            <w:r>
-              <w:t xml:space="preserve">, </w:t>
-            </w:r>
-            <w:proofErr w:type="spellStart"/>
-            <w:r>
-              <w:t>Dolphnite,Octillery</w:t>
-            </w:r>
-            <w:proofErr w:type="spellEnd"/>
-            <w:r>
-              <w:t xml:space="preserve">, </w:t>
-            </w:r>
-            <w:proofErr w:type="spellStart"/>
-            <w:r>
-              <w:t>Tentacruel</w:t>
-            </w:r>
-            <w:proofErr w:type="spellEnd"/>
+            <w:r>
+              <w:t>Feraligatr,Vaporeon, Dolphnite,Octillery, Tentacruel</w:t>
+            </w:r>
           </w:p>
         </w:tc>
         <w:tc>
@@ -3689,13 +2685,8 @@
               <w:jc w:val="center"/>
             </w:pPr>
             <w:r>
-              <w:t xml:space="preserve">Guardian of </w:t>
-            </w:r>
-            <w:proofErr w:type="spellStart"/>
-            <w:r>
-              <w:t>Alola</w:t>
-            </w:r>
-            <w:proofErr w:type="spellEnd"/>
+              <w:t>Guardian of Alola</w:t>
+            </w:r>
           </w:p>
         </w:tc>
         <w:tc>
@@ -3706,59 +2697,9 @@
             <w:pPr>
               <w:jc w:val="center"/>
             </w:pPr>
-            <w:proofErr w:type="spellStart"/>
-            <w:r>
-              <w:t>Tapu</w:t>
-            </w:r>
-            <w:proofErr w:type="spellEnd"/>
-            <w:r>
-              <w:t xml:space="preserve"> Koko, </w:t>
-            </w:r>
-            <w:proofErr w:type="spellStart"/>
-            <w:r>
-              <w:t>Tapu</w:t>
-            </w:r>
-            <w:proofErr w:type="spellEnd"/>
-            <w:r>
-              <w:t xml:space="preserve"> </w:t>
-            </w:r>
-            <w:proofErr w:type="spellStart"/>
-            <w:r>
-              <w:t>Bulu</w:t>
-            </w:r>
-            <w:proofErr w:type="spellEnd"/>
-            <w:r>
-              <w:t xml:space="preserve">, </w:t>
-            </w:r>
-            <w:proofErr w:type="spellStart"/>
-            <w:r>
-              <w:t>Tapu</w:t>
-            </w:r>
-            <w:proofErr w:type="spellEnd"/>
-            <w:r>
-              <w:t xml:space="preserve"> </w:t>
-            </w:r>
-            <w:proofErr w:type="spellStart"/>
-            <w:r>
-              <w:t>Lele</w:t>
-            </w:r>
-            <w:proofErr w:type="spellEnd"/>
-            <w:r>
-              <w:t xml:space="preserve">, </w:t>
-            </w:r>
-            <w:proofErr w:type="spellStart"/>
-            <w:r>
-              <w:t>Tapu</w:t>
-            </w:r>
-            <w:proofErr w:type="spellEnd"/>
-            <w:r>
-              <w:t xml:space="preserve"> </w:t>
-            </w:r>
-            <w:proofErr w:type="spellStart"/>
-            <w:r>
-              <w:t>Fini</w:t>
-            </w:r>
-            <w:proofErr w:type="spellEnd"/>
+            <w:r>
+              <w:t>Tapu Koko, Tapu Bulu, Tapu Lele, Tapu Fini</w:t>
+            </w:r>
           </w:p>
         </w:tc>
       </w:tr>
@@ -3784,43 +2725,9 @@
             <w:pPr>
               <w:jc w:val="center"/>
             </w:pPr>
-            <w:proofErr w:type="spellStart"/>
-            <w:r>
-              <w:t>Jolteon</w:t>
-            </w:r>
-            <w:proofErr w:type="spellEnd"/>
-            <w:r>
-              <w:t xml:space="preserve">, </w:t>
-            </w:r>
-            <w:proofErr w:type="spellStart"/>
-            <w:r>
-              <w:t>Lanturn</w:t>
-            </w:r>
-            <w:proofErr w:type="spellEnd"/>
-            <w:r>
-              <w:t xml:space="preserve">, </w:t>
-            </w:r>
-            <w:proofErr w:type="spellStart"/>
-            <w:r>
-              <w:t>Tazorn</w:t>
-            </w:r>
-            <w:proofErr w:type="spellEnd"/>
-            <w:r>
-              <w:t xml:space="preserve">, </w:t>
-            </w:r>
-            <w:proofErr w:type="spellStart"/>
-            <w:r>
-              <w:t>Luxray</w:t>
-            </w:r>
-            <w:proofErr w:type="spellEnd"/>
-            <w:r>
-              <w:t xml:space="preserve">, </w:t>
-            </w:r>
-            <w:proofErr w:type="spellStart"/>
-            <w:r>
-              <w:t>Panzar</w:t>
-            </w:r>
-            <w:proofErr w:type="spellEnd"/>
+            <w:r>
+              <w:t>Jolteon, Lanturn, Tazorn, Luxray, Panzar</w:t>
+            </w:r>
           </w:p>
         </w:tc>
         <w:tc>
@@ -3844,11 +2751,9 @@
             <w:pPr>
               <w:jc w:val="center"/>
             </w:pPr>
-            <w:proofErr w:type="spellStart"/>
             <w:r>
               <w:t>Marshadow</w:t>
             </w:r>
-            <w:proofErr w:type="spellEnd"/>
           </w:p>
         </w:tc>
       </w:tr>
@@ -3874,33 +2779,17 @@
             <w:pPr>
               <w:jc w:val="center"/>
             </w:pPr>
-            <w:proofErr w:type="spellStart"/>
-            <w:proofErr w:type="gramStart"/>
-            <w:r>
-              <w:t>Slowking,Meowstic</w:t>
-            </w:r>
-            <w:proofErr w:type="spellEnd"/>
-            <w:proofErr w:type="gramEnd"/>
-            <w:r>
-              <w:t xml:space="preserve">, </w:t>
-            </w:r>
-            <w:proofErr w:type="spellStart"/>
-            <w:r>
-              <w:t>Hypno</w:t>
-            </w:r>
-            <w:proofErr w:type="spellEnd"/>
-          </w:p>
-          <w:p>
-            <w:pPr>
-              <w:jc w:val="center"/>
-            </w:pPr>
-            <w:proofErr w:type="spellStart"/>
-            <w:proofErr w:type="gramStart"/>
+            <w:r>
+              <w:t>Slowking,Meowstic, Hypno</w:t>
+            </w:r>
+          </w:p>
+          <w:p>
+            <w:pPr>
+              <w:jc w:val="center"/>
+            </w:pPr>
             <w:r>
               <w:t>Hawking,Girafarig</w:t>
             </w:r>
-            <w:proofErr w:type="spellEnd"/>
-            <w:proofErr w:type="gramEnd"/>
           </w:p>
         </w:tc>
         <w:tc>
@@ -3924,48 +2813,17 @@
             <w:pPr>
               <w:jc w:val="center"/>
             </w:pPr>
-            <w:proofErr w:type="spellStart"/>
-            <w:r>
-              <w:t>Bodanxious</w:t>
-            </w:r>
-            <w:proofErr w:type="spellEnd"/>
-            <w:r>
-              <w:t xml:space="preserve">, </w:t>
-            </w:r>
-            <w:proofErr w:type="spellStart"/>
-            <w:r>
-              <w:t>Glaceon</w:t>
-            </w:r>
-            <w:proofErr w:type="spellEnd"/>
-            <w:r>
-              <w:t xml:space="preserve">, </w:t>
-            </w:r>
-            <w:proofErr w:type="spellStart"/>
-            <w:r>
-              <w:t>Fragiice</w:t>
-            </w:r>
-            <w:proofErr w:type="spellEnd"/>
-            <w:r>
-              <w:t>,</w:t>
-            </w:r>
-          </w:p>
-          <w:p>
-            <w:pPr>
-              <w:jc w:val="center"/>
-            </w:pPr>
-            <w:proofErr w:type="spellStart"/>
-            <w:r>
-              <w:t>Dankpras</w:t>
-            </w:r>
-            <w:proofErr w:type="spellEnd"/>
-            <w:r>
-              <w:t xml:space="preserve">, </w:t>
-            </w:r>
-            <w:proofErr w:type="spellStart"/>
-            <w:r>
-              <w:t>Dewgong</w:t>
-            </w:r>
-            <w:proofErr w:type="spellEnd"/>
+            <w:r>
+              <w:t>Bodanxious, Glaceon, Fragiice,</w:t>
+            </w:r>
+          </w:p>
+          <w:p>
+            <w:pPr>
+              <w:jc w:val="center"/>
+            </w:pPr>
+            <w:r>
+              <w:t>Dankpras, Dewgong</w:t>
+            </w:r>
           </w:p>
         </w:tc>
       </w:tr>
@@ -3991,48 +2849,20 @@
             <w:pPr>
               <w:jc w:val="center"/>
             </w:pPr>
-            <w:proofErr w:type="spellStart"/>
-            <w:r>
-              <w:t>Clefable</w:t>
-            </w:r>
-            <w:proofErr w:type="spellEnd"/>
-            <w:r>
-              <w:t xml:space="preserve">, </w:t>
-            </w:r>
-            <w:proofErr w:type="spellStart"/>
-            <w:r>
-              <w:t>Wigglytuff</w:t>
-            </w:r>
-            <w:proofErr w:type="spellEnd"/>
-            <w:r>
-              <w:t xml:space="preserve">, </w:t>
-            </w:r>
-            <w:proofErr w:type="spellStart"/>
-            <w:r>
-              <w:t>Sylveon</w:t>
-            </w:r>
-            <w:proofErr w:type="spellEnd"/>
-            <w:r>
-              <w:t>,</w:t>
-            </w:r>
-          </w:p>
-          <w:p>
-            <w:pPr>
-              <w:jc w:val="center"/>
-            </w:pPr>
-            <w:proofErr w:type="spellStart"/>
-            <w:r>
-              <w:t>Ggixie</w:t>
-            </w:r>
-            <w:proofErr w:type="spellEnd"/>
-            <w:r>
-              <w:t xml:space="preserve">, </w:t>
-            </w:r>
-            <w:proofErr w:type="spellStart"/>
+            <w:r>
+              <w:t>Clefable, Wigglytuff, Sylveon,</w:t>
+            </w:r>
+          </w:p>
+          <w:p>
+            <w:pPr>
+              <w:jc w:val="center"/>
+            </w:pPr>
+            <w:r>
+              <w:t xml:space="preserve">Ggixie, </w:t>
+            </w:r>
             <w:r>
               <w:t>Dustorm</w:t>
             </w:r>
-            <w:proofErr w:type="spellEnd"/>
           </w:p>
         </w:tc>
         <w:tc>
@@ -4056,13 +2886,8 @@
             <w:pPr>
               <w:jc w:val="center"/>
             </w:pPr>
-            <w:proofErr w:type="spellStart"/>
-            <w:r>
-              <w:t>Kommo</w:t>
-            </w:r>
-            <w:proofErr w:type="spellEnd"/>
-            <w:r>
-              <w:t xml:space="preserve"> O</w:t>
+            <w:r>
+              <w:t>Kommo O</w:t>
             </w:r>
           </w:p>
         </w:tc>
@@ -4203,27 +3028,9 @@
       </w:pPr>
     </w:p>
     <w:p>
-      <w:proofErr w:type="spellStart"/>
-      <w:r>
-        <w:t>Cianwood</w:t>
-      </w:r>
-      <w:proofErr w:type="spellEnd"/>
-      <w:r>
-        <w:t xml:space="preserve"> Dojo – One master gives TM 41 Low Sweep and </w:t>
-      </w:r>
-      <w:proofErr w:type="spellStart"/>
-      <w:r>
-        <w:t>Hitmontop</w:t>
-      </w:r>
-      <w:proofErr w:type="spellEnd"/>
-      <w:r>
-        <w:t xml:space="preserve">, the other master gives TM31 Brick Break and </w:t>
-      </w:r>
-      <w:proofErr w:type="spellStart"/>
-      <w:r>
-        <w:t>Riolu</w:t>
-      </w:r>
-      <w:proofErr w:type="spellEnd"/>
+      <w:r>
+        <w:t>Cianwood Dojo – One master gives TM 41 Low Sweep and Hitmontop, the other master gives TM31 Brick Break and Riolu</w:t>
+      </w:r>
     </w:p>
     <w:p>
       <w:pPr>
@@ -4276,6 +3083,7 @@
     </w:p>
     <w:p>
       <w:r>
+        <w:lastRenderedPageBreak/>
         <w:t>Magikarp Guru – Tells you that if you find all the different types of Magikarp available you that he would give you a prize.  Gift: Rage Magikarp</w:t>
       </w:r>
     </w:p>
@@ -4314,13 +3122,8 @@
         <w:t xml:space="preserve"> </w:t>
       </w:r>
       <w:r>
-        <w:t xml:space="preserve">earth power, fire punch, ancient power, drain punch, dark pulse, foul play, ice punch, icy wind, iron tail, knock off, last resort, ominous wind, pain split, rollout, seed bomb, signal beam, skill swap, spite, superpower, swift, thunder punch, vacuum wave, wonder room, smolder, </w:t>
-      </w:r>
-      <w:proofErr w:type="spellStart"/>
-      <w:r>
-        <w:t>taze</w:t>
-      </w:r>
-      <w:proofErr w:type="spellEnd"/>
+        <w:t>earth power, fire punch, ancient power, drain punch, dark pulse, foul play, ice punch, icy wind, iron tail, knock off, last resort, ominous wind, pain split, rollout, seed bomb, signal beam, skill swap, spite, superpower, swift, thunder punch, vacuum wave, wonder room, smolder, taze</w:t>
+      </w:r>
     </w:p>
     <w:p>
       <w:pPr>
@@ -4337,21 +3140,8 @@
     </w:p>
     <w:p>
       <w:r>
-        <w:t xml:space="preserve">Ice Plate, Ice Stone x 2, </w:t>
-      </w:r>
-      <w:proofErr w:type="spellStart"/>
-      <w:r>
-        <w:t>Nevermelt</w:t>
-      </w:r>
-      <w:proofErr w:type="spellEnd"/>
-      <w:r>
-        <w:t xml:space="preserve"> ice, </w:t>
-      </w:r>
-      <w:proofErr w:type="spellStart"/>
-      <w:r>
-        <w:t>Freezerizer</w:t>
-      </w:r>
-      <w:proofErr w:type="spellEnd"/>
+        <w:t>Ice Plate, Ice Stone x 2, Nevermelt ice, Freezerizer</w:t>
+      </w:r>
     </w:p>
     <w:p>
       <w:pPr>
@@ -4397,7 +3187,6 @@
         <w:rPr>
           <w:b/>
         </w:rPr>
-        <w:lastRenderedPageBreak/>
         <w:t>The Bluffs</w:t>
       </w:r>
     </w:p>
@@ -4755,6 +3544,7 @@
               <w:jc w:val="center"/>
             </w:pPr>
             <w:r>
+              <w:lastRenderedPageBreak/>
               <w:t>Stall 4</w:t>
             </w:r>
           </w:p>
@@ -4880,19 +3670,11 @@
           <w:b/>
         </w:rPr>
       </w:pPr>
-      <w:proofErr w:type="spellStart"/>
-      <w:r>
-        <w:rPr>
-          <w:b/>
-        </w:rPr>
-        <w:t>Wartorn</w:t>
-      </w:r>
-      <w:proofErr w:type="spellEnd"/>
-      <w:r>
-        <w:rPr>
-          <w:b/>
-        </w:rPr>
-        <w:t xml:space="preserve"> Road</w:t>
+      <w:r>
+        <w:rPr>
+          <w:b/>
+        </w:rPr>
+        <w:t>Wartorn Road</w:t>
       </w:r>
     </w:p>
     <w:p>
@@ -4986,7 +3768,6 @@
               <w:jc w:val="center"/>
             </w:pPr>
             <w:r>
-              <w:lastRenderedPageBreak/>
               <w:t>Stall 1</w:t>
             </w:r>
           </w:p>
@@ -5009,6 +3790,30 @@
             </w:pPr>
             <w:r>
               <w:t>Revive</w:t>
+            </w:r>
+          </w:p>
+          <w:p>
+            <w:pPr>
+              <w:jc w:val="center"/>
+            </w:pPr>
+            <w:r>
+              <w:t>Hyper Potion</w:t>
+            </w:r>
+          </w:p>
+          <w:p>
+            <w:pPr>
+              <w:jc w:val="center"/>
+            </w:pPr>
+            <w:r>
+              <w:t>Max Potion</w:t>
+            </w:r>
+          </w:p>
+          <w:p>
+            <w:pPr>
+              <w:jc w:val="center"/>
+            </w:pPr>
+            <w:r>
+              <w:t>Full Heal</w:t>
             </w:r>
           </w:p>
           <w:p>
@@ -5333,6 +4138,7 @@
               <w:jc w:val="center"/>
             </w:pPr>
             <w:r>
+              <w:lastRenderedPageBreak/>
               <w:t>Lava Cookie</w:t>
             </w:r>
           </w:p>
@@ -5348,29 +4154,17 @@
             <w:pPr>
               <w:jc w:val="center"/>
             </w:pPr>
-            <w:proofErr w:type="spellStart"/>
-            <w:r>
-              <w:t>Lumiose</w:t>
-            </w:r>
-            <w:proofErr w:type="spellEnd"/>
-            <w:r>
-              <w:t xml:space="preserve"> </w:t>
-            </w:r>
-            <w:proofErr w:type="spellStart"/>
-            <w:r>
-              <w:t>Galette</w:t>
-            </w:r>
-            <w:proofErr w:type="spellEnd"/>
-          </w:p>
-          <w:p>
-            <w:pPr>
-              <w:jc w:val="center"/>
-            </w:pPr>
-            <w:proofErr w:type="spellStart"/>
+            <w:r>
+              <w:t>Lumiose Galette</w:t>
+            </w:r>
+          </w:p>
+          <w:p>
+            <w:pPr>
+              <w:jc w:val="center"/>
+            </w:pPr>
             <w:r>
               <w:t>Cateliacone</w:t>
             </w:r>
-            <w:proofErr w:type="spellEnd"/>
           </w:p>
           <w:p>
             <w:pPr>
@@ -5384,13 +4178,8 @@
             <w:pPr>
               <w:jc w:val="center"/>
             </w:pPr>
-            <w:proofErr w:type="spellStart"/>
-            <w:r>
-              <w:t>Shalour</w:t>
-            </w:r>
-            <w:proofErr w:type="spellEnd"/>
-            <w:r>
-              <w:t xml:space="preserve"> Sable</w:t>
+            <w:r>
+              <w:t>Shalour Sable</w:t>
             </w:r>
           </w:p>
           <w:p>
@@ -5405,26 +4194,16 @@
             <w:pPr>
               <w:jc w:val="center"/>
             </w:pPr>
-            <w:proofErr w:type="spellStart"/>
-            <w:r>
-              <w:t>Lum</w:t>
-            </w:r>
-            <w:proofErr w:type="spellEnd"/>
-            <w:r>
-              <w:t xml:space="preserve"> Berry</w:t>
-            </w:r>
-          </w:p>
-          <w:p>
-            <w:pPr>
-              <w:jc w:val="center"/>
-            </w:pPr>
-            <w:proofErr w:type="spellStart"/>
-            <w:r>
-              <w:t>Sitrus</w:t>
-            </w:r>
-            <w:proofErr w:type="spellEnd"/>
-            <w:r>
-              <w:t xml:space="preserve"> Berry</w:t>
+            <w:r>
+              <w:t>Lum Berry</w:t>
+            </w:r>
+          </w:p>
+          <w:p>
+            <w:pPr>
+              <w:jc w:val="center"/>
+            </w:pPr>
+            <w:r>
+              <w:t>Sitrus Berry</w:t>
             </w:r>
           </w:p>
         </w:tc>
@@ -5460,40 +4239,24 @@
           <w:b/>
         </w:rPr>
       </w:pPr>
-      <w:proofErr w:type="spellStart"/>
-      <w:r>
-        <w:rPr>
-          <w:b/>
-        </w:rPr>
-        <w:t>Johto</w:t>
-      </w:r>
-      <w:proofErr w:type="spellEnd"/>
-      <w:r>
-        <w:rPr>
-          <w:b/>
-        </w:rPr>
-        <w:t xml:space="preserve"> Victory Road</w:t>
-      </w:r>
-    </w:p>
-    <w:p>
-      <w:pPr>
-        <w:rPr>
-          <w:b/>
-        </w:rPr>
-      </w:pPr>
-      <w:proofErr w:type="spellStart"/>
-      <w:r>
-        <w:rPr>
-          <w:b/>
-        </w:rPr>
-        <w:t>Johto</w:t>
-      </w:r>
-      <w:proofErr w:type="spellEnd"/>
-      <w:r>
-        <w:rPr>
-          <w:b/>
-        </w:rPr>
-        <w:t xml:space="preserve"> Elite Four</w:t>
+      <w:r>
+        <w:rPr>
+          <w:b/>
+        </w:rPr>
+        <w:t>Johto Victory Road</w:t>
+      </w:r>
+    </w:p>
+    <w:p>
+      <w:pPr>
+        <w:rPr>
+          <w:b/>
+        </w:rPr>
+      </w:pPr>
+      <w:r>
+        <w:rPr>
+          <w:b/>
+        </w:rPr>
+        <w:t>Johto Elite Four</w:t>
       </w:r>
     </w:p>
     <w:p>
@@ -5513,199 +4276,199 @@
     </w:p>
     <w:p>
       <w:r>
+        <w:t xml:space="preserve">E4 4 – </w:t>
+      </w:r>
+    </w:p>
+    <w:p>
+      <w:r>
+        <w:t xml:space="preserve">Champion – </w:t>
+      </w:r>
+    </w:p>
+    <w:p>
+      <w:r>
+        <w:t xml:space="preserve">Champion (New) - </w:t>
+      </w:r>
+    </w:p>
+    <w:p>
+      <w:pPr>
+        <w:rPr>
+          <w:b/>
+        </w:rPr>
+      </w:pPr>
+      <w:r>
+        <w:rPr>
+          <w:b/>
+        </w:rPr>
+        <w:t>Mt. Mortar</w:t>
+      </w:r>
+    </w:p>
+    <w:p>
+      <w:pPr>
+        <w:rPr>
+          <w:b/>
+        </w:rPr>
+      </w:pPr>
+      <w:r>
+        <w:rPr>
+          <w:b/>
+        </w:rPr>
+        <w:t>Route 28</w:t>
+      </w:r>
+    </w:p>
+    <w:p>
+      <w:pPr>
+        <w:rPr>
+          <w:b/>
+        </w:rPr>
+      </w:pPr>
+      <w:r>
+        <w:rPr>
+          <w:b/>
+        </w:rPr>
+        <w:t>Route 29</w:t>
+      </w:r>
+    </w:p>
+    <w:p>
+      <w:pPr>
+        <w:rPr>
+          <w:b/>
+        </w:rPr>
+      </w:pPr>
+      <w:r>
+        <w:rPr>
+          <w:b/>
+        </w:rPr>
+        <w:t>Route 30</w:t>
+      </w:r>
+    </w:p>
+    <w:p>
+      <w:pPr>
+        <w:rPr>
+          <w:b/>
+        </w:rPr>
+      </w:pPr>
+      <w:r>
+        <w:rPr>
+          <w:b/>
+        </w:rPr>
+        <w:t>Route 31</w:t>
+      </w:r>
+    </w:p>
+    <w:p>
+      <w:pPr>
+        <w:rPr>
+          <w:b/>
+        </w:rPr>
+      </w:pPr>
+      <w:r>
+        <w:rPr>
+          <w:b/>
+        </w:rPr>
+        <w:t>Route 32</w:t>
+      </w:r>
+    </w:p>
+    <w:p>
+      <w:pPr>
+        <w:rPr>
+          <w:b/>
+        </w:rPr>
+      </w:pPr>
+      <w:r>
+        <w:rPr>
+          <w:b/>
+        </w:rPr>
+        <w:t>Route 33</w:t>
+      </w:r>
+    </w:p>
+    <w:p>
+      <w:pPr>
+        <w:rPr>
+          <w:b/>
+        </w:rPr>
+      </w:pPr>
+      <w:r>
+        <w:rPr>
+          <w:b/>
+        </w:rPr>
+        <w:t>Route 34</w:t>
+      </w:r>
+    </w:p>
+    <w:p>
+      <w:pPr>
+        <w:rPr>
+          <w:b/>
+        </w:rPr>
+      </w:pPr>
+      <w:r>
+        <w:rPr>
+          <w:b/>
+        </w:rPr>
+        <w:t>Route 35</w:t>
+      </w:r>
+    </w:p>
+    <w:p>
+      <w:pPr>
+        <w:rPr>
+          <w:b/>
+        </w:rPr>
+      </w:pPr>
+      <w:r>
+        <w:rPr>
+          <w:b/>
+        </w:rPr>
+        <w:t>Route 36</w:t>
+      </w:r>
+    </w:p>
+    <w:p>
+      <w:pPr>
+        <w:rPr>
+          <w:b/>
+        </w:rPr>
+      </w:pPr>
+      <w:r>
+        <w:rPr>
+          <w:b/>
+        </w:rPr>
+        <w:t>Route 37</w:t>
+      </w:r>
+    </w:p>
+    <w:p>
+      <w:pPr>
+        <w:rPr>
+          <w:b/>
+        </w:rPr>
+      </w:pPr>
+      <w:r>
+        <w:rPr>
+          <w:b/>
+        </w:rPr>
+        <w:t>Route 38</w:t>
+      </w:r>
+    </w:p>
+    <w:p>
+      <w:pPr>
+        <w:rPr>
+          <w:b/>
+        </w:rPr>
+      </w:pPr>
+      <w:r>
+        <w:rPr>
+          <w:b/>
+        </w:rPr>
+        <w:t>Route 39</w:t>
+      </w:r>
+    </w:p>
+    <w:p>
+      <w:pPr>
+        <w:rPr>
+          <w:b/>
+        </w:rPr>
+      </w:pPr>
+      <w:r>
+        <w:rPr>
+          <w:b/>
+        </w:rPr>
         <w:lastRenderedPageBreak/>
-        <w:t xml:space="preserve">E4 4 – </w:t>
-      </w:r>
-    </w:p>
-    <w:p>
-      <w:r>
-        <w:t xml:space="preserve">Champion – </w:t>
-      </w:r>
-    </w:p>
-    <w:p>
-      <w:r>
-        <w:t xml:space="preserve">Champion (New) - </w:t>
-      </w:r>
-    </w:p>
-    <w:p>
-      <w:pPr>
-        <w:rPr>
-          <w:b/>
-        </w:rPr>
-      </w:pPr>
-      <w:r>
-        <w:rPr>
-          <w:b/>
-        </w:rPr>
-        <w:t>Mt. Mortar</w:t>
-      </w:r>
-    </w:p>
-    <w:p>
-      <w:pPr>
-        <w:rPr>
-          <w:b/>
-        </w:rPr>
-      </w:pPr>
-      <w:r>
-        <w:rPr>
-          <w:b/>
-        </w:rPr>
-        <w:t>Route 28</w:t>
-      </w:r>
-    </w:p>
-    <w:p>
-      <w:pPr>
-        <w:rPr>
-          <w:b/>
-        </w:rPr>
-      </w:pPr>
-      <w:r>
-        <w:rPr>
-          <w:b/>
-        </w:rPr>
-        <w:t>Route 29</w:t>
-      </w:r>
-    </w:p>
-    <w:p>
-      <w:pPr>
-        <w:rPr>
-          <w:b/>
-        </w:rPr>
-      </w:pPr>
-      <w:r>
-        <w:rPr>
-          <w:b/>
-        </w:rPr>
-        <w:t>Route 30</w:t>
-      </w:r>
-    </w:p>
-    <w:p>
-      <w:pPr>
-        <w:rPr>
-          <w:b/>
-        </w:rPr>
-      </w:pPr>
-      <w:r>
-        <w:rPr>
-          <w:b/>
-        </w:rPr>
-        <w:t>Route 31</w:t>
-      </w:r>
-    </w:p>
-    <w:p>
-      <w:pPr>
-        <w:rPr>
-          <w:b/>
-        </w:rPr>
-      </w:pPr>
-      <w:r>
-        <w:rPr>
-          <w:b/>
-        </w:rPr>
-        <w:t>Route 32</w:t>
-      </w:r>
-    </w:p>
-    <w:p>
-      <w:pPr>
-        <w:rPr>
-          <w:b/>
-        </w:rPr>
-      </w:pPr>
-      <w:r>
-        <w:rPr>
-          <w:b/>
-        </w:rPr>
-        <w:t>Route 33</w:t>
-      </w:r>
-    </w:p>
-    <w:p>
-      <w:pPr>
-        <w:rPr>
-          <w:b/>
-        </w:rPr>
-      </w:pPr>
-      <w:r>
-        <w:rPr>
-          <w:b/>
-        </w:rPr>
-        <w:t>Route 34</w:t>
-      </w:r>
-    </w:p>
-    <w:p>
-      <w:pPr>
-        <w:rPr>
-          <w:b/>
-        </w:rPr>
-      </w:pPr>
-      <w:r>
-        <w:rPr>
-          <w:b/>
-        </w:rPr>
-        <w:t>Route 35</w:t>
-      </w:r>
-    </w:p>
-    <w:p>
-      <w:pPr>
-        <w:rPr>
-          <w:b/>
-        </w:rPr>
-      </w:pPr>
-      <w:r>
-        <w:rPr>
-          <w:b/>
-        </w:rPr>
-        <w:t>Route 36</w:t>
-      </w:r>
-    </w:p>
-    <w:p>
-      <w:pPr>
-        <w:rPr>
-          <w:b/>
-        </w:rPr>
-      </w:pPr>
-      <w:r>
-        <w:rPr>
-          <w:b/>
-        </w:rPr>
-        <w:t>Route 37</w:t>
-      </w:r>
-    </w:p>
-    <w:p>
-      <w:pPr>
-        <w:rPr>
-          <w:b/>
-        </w:rPr>
-      </w:pPr>
-      <w:r>
-        <w:rPr>
-          <w:b/>
-        </w:rPr>
-        <w:t>Route 38</w:t>
-      </w:r>
-    </w:p>
-    <w:p>
-      <w:pPr>
-        <w:rPr>
-          <w:b/>
-        </w:rPr>
-      </w:pPr>
-      <w:r>
-        <w:rPr>
-          <w:b/>
-        </w:rPr>
-        <w:t>Route 39</w:t>
-      </w:r>
-    </w:p>
-    <w:p>
-      <w:pPr>
-        <w:rPr>
-          <w:b/>
-        </w:rPr>
-      </w:pPr>
-      <w:r>
-        <w:rPr>
-          <w:b/>
-        </w:rPr>
         <w:t>Route 40</w:t>
       </w:r>
     </w:p>
@@ -5859,7 +4622,6 @@
     </w:p>
     <w:p>
       <w:r>
-        <w:lastRenderedPageBreak/>
         <w:t>Psychic Plate</w:t>
       </w:r>
     </w:p>
@@ -5917,18 +4679,8 @@
     </w:p>
     <w:p>
       <w:r>
-        <w:t xml:space="preserve">All mega stones are distributed out around the cave except for </w:t>
-      </w:r>
-      <w:proofErr w:type="spellStart"/>
-      <w:r>
-        <w:t>Mewtwonite</w:t>
-      </w:r>
-      <w:proofErr w:type="spellEnd"/>
-      <w:r>
-        <w:t xml:space="preserve"> X and Y and the Asteroid for Rayquaza</w:t>
-      </w:r>
-      <w:bookmarkStart w:id="5" w:name="_GoBack"/>
-      <w:bookmarkEnd w:id="5"/>
+        <w:t>All mega stones are distributed out around the cave except for Mewtwonite X and Y and the Asteroid for Rayquaza</w:t>
+      </w:r>
     </w:p>
     <w:p/>
     <w:p/>
@@ -5944,500 +4696,370 @@
           <w:sz w:val="32"/>
         </w:rPr>
       </w:pPr>
-      <w:proofErr w:type="spellStart"/>
       <w:r>
         <w:rPr>
           <w:b/>
           <w:sz w:val="32"/>
         </w:rPr>
-        <w:t>Hoenike</w:t>
-      </w:r>
-      <w:proofErr w:type="spellEnd"/>
-      <w:r>
+        <w:t>Hoenike Island</w:t>
+      </w:r>
+    </w:p>
+    <w:p>
+      <w:pPr>
+        <w:rPr>
+          <w:b/>
+        </w:rPr>
+      </w:pPr>
+      <w:r>
+        <w:rPr>
+          <w:b/>
+        </w:rPr>
+        <w:t>Onyx City</w:t>
+      </w:r>
+    </w:p>
+    <w:p>
+      <w:r>
+        <w:t>Heart scales sold here for 50$</w:t>
+      </w:r>
+    </w:p>
+    <w:p>
+      <w:pPr>
+        <w:rPr>
+          <w:b/>
+        </w:rPr>
+      </w:pPr>
+      <w:r>
+        <w:rPr>
+          <w:b/>
+        </w:rPr>
+        <w:t>Marsha Village</w:t>
+      </w:r>
+    </w:p>
+    <w:p>
+      <w:pPr>
+        <w:rPr>
+          <w:b/>
+        </w:rPr>
+      </w:pPr>
+      <w:r>
+        <w:rPr>
+          <w:b/>
+        </w:rPr>
+        <w:t>Asteroid Cave</w:t>
+      </w:r>
+    </w:p>
+    <w:p>
+      <w:r>
+        <w:t xml:space="preserve">Asteroid, </w:t>
+      </w:r>
+    </w:p>
+    <w:p>
+      <w:pPr>
+        <w:rPr>
+          <w:b/>
+        </w:rPr>
+      </w:pPr>
+      <w:r>
+        <w:rPr>
+          <w:b/>
+        </w:rPr>
+        <w:lastRenderedPageBreak/>
+        <w:t>Badland Outpost</w:t>
+      </w:r>
+    </w:p>
+    <w:p>
+      <w:pPr>
+        <w:rPr>
+          <w:b/>
+        </w:rPr>
+      </w:pPr>
+      <w:r>
+        <w:rPr>
+          <w:b/>
+        </w:rPr>
+        <w:t>Pyrines Mountains</w:t>
+      </w:r>
+    </w:p>
+    <w:p>
+      <w:pPr>
+        <w:rPr>
+          <w:b/>
+        </w:rPr>
+      </w:pPr>
+      <w:r>
+        <w:rPr>
+          <w:b/>
+        </w:rPr>
+        <w:t>Hoenike 1</w:t>
+      </w:r>
+    </w:p>
+    <w:p>
+      <w:pPr>
+        <w:rPr>
+          <w:b/>
+        </w:rPr>
+      </w:pPr>
+      <w:r>
+        <w:rPr>
+          <w:b/>
+        </w:rPr>
+        <w:t>Hoenike 2</w:t>
+      </w:r>
+    </w:p>
+    <w:p>
+      <w:pPr>
+        <w:rPr>
+          <w:b/>
+        </w:rPr>
+      </w:pPr>
+      <w:r>
+        <w:rPr>
+          <w:b/>
+        </w:rPr>
+        <w:t>Hoenike 3</w:t>
+      </w:r>
+    </w:p>
+    <w:p>
+      <w:pPr>
+        <w:rPr>
+          <w:b/>
+        </w:rPr>
+      </w:pPr>
+      <w:r>
+        <w:rPr>
+          <w:b/>
+        </w:rPr>
+        <w:t>Hoenike 4</w:t>
+      </w:r>
+    </w:p>
+    <w:p>
+      <w:pPr>
         <w:rPr>
           <w:b/>
           <w:sz w:val="32"/>
         </w:rPr>
-        <w:t xml:space="preserve"> Island</w:t>
-      </w:r>
-    </w:p>
-    <w:p>
-      <w:pPr>
-        <w:rPr>
-          <w:b/>
-        </w:rPr>
-      </w:pPr>
-      <w:r>
-        <w:rPr>
-          <w:b/>
-        </w:rPr>
-        <w:t>Onyx City</w:t>
-      </w:r>
-    </w:p>
-    <w:p>
-      <w:r>
-        <w:t>Heart scales sold here for 50$</w:t>
-      </w:r>
-    </w:p>
-    <w:p>
-      <w:pPr>
-        <w:rPr>
-          <w:b/>
-        </w:rPr>
-      </w:pPr>
-      <w:r>
-        <w:rPr>
-          <w:b/>
-        </w:rPr>
-        <w:t>Marsha Village</w:t>
-      </w:r>
-    </w:p>
-    <w:p>
-      <w:pPr>
-        <w:rPr>
-          <w:b/>
-        </w:rPr>
-      </w:pPr>
-      <w:r>
-        <w:rPr>
-          <w:b/>
-        </w:rPr>
-        <w:t>Asteroid Cave</w:t>
-      </w:r>
-    </w:p>
-    <w:p>
-      <w:r>
-        <w:t xml:space="preserve">Asteroid, </w:t>
-      </w:r>
-    </w:p>
-    <w:p>
-      <w:pPr>
-        <w:rPr>
-          <w:b/>
-        </w:rPr>
-      </w:pPr>
-      <w:r>
-        <w:rPr>
-          <w:b/>
-        </w:rPr>
-        <w:t>Badland Outpost</w:t>
-      </w:r>
-    </w:p>
-    <w:p>
-      <w:pPr>
-        <w:rPr>
-          <w:b/>
-        </w:rPr>
-      </w:pPr>
-      <w:proofErr w:type="spellStart"/>
-      <w:r>
-        <w:rPr>
-          <w:b/>
-        </w:rPr>
-        <w:t>Pyrines</w:t>
-      </w:r>
-      <w:proofErr w:type="spellEnd"/>
-      <w:r>
-        <w:rPr>
-          <w:b/>
-        </w:rPr>
-        <w:t xml:space="preserve"> Mountains</w:t>
-      </w:r>
-    </w:p>
-    <w:p>
-      <w:pPr>
-        <w:rPr>
-          <w:b/>
-        </w:rPr>
-      </w:pPr>
-      <w:proofErr w:type="spellStart"/>
-      <w:r>
-        <w:rPr>
-          <w:b/>
-        </w:rPr>
-        <w:t>Hoenike</w:t>
-      </w:r>
-      <w:proofErr w:type="spellEnd"/>
-      <w:r>
-        <w:rPr>
-          <w:b/>
-        </w:rPr>
-        <w:t xml:space="preserve"> 1</w:t>
-      </w:r>
-    </w:p>
-    <w:p>
-      <w:pPr>
-        <w:rPr>
-          <w:b/>
-        </w:rPr>
-      </w:pPr>
-      <w:proofErr w:type="spellStart"/>
-      <w:r>
-        <w:rPr>
-          <w:b/>
-        </w:rPr>
-        <w:t>Hoenike</w:t>
-      </w:r>
-      <w:proofErr w:type="spellEnd"/>
-      <w:r>
-        <w:rPr>
-          <w:b/>
-        </w:rPr>
-        <w:t xml:space="preserve"> 2</w:t>
-      </w:r>
-    </w:p>
-    <w:p>
-      <w:pPr>
-        <w:rPr>
-          <w:b/>
-        </w:rPr>
-      </w:pPr>
-      <w:proofErr w:type="spellStart"/>
-      <w:r>
-        <w:rPr>
-          <w:b/>
-        </w:rPr>
-        <w:t>Hoenike</w:t>
-      </w:r>
-      <w:proofErr w:type="spellEnd"/>
-      <w:r>
-        <w:rPr>
-          <w:b/>
-        </w:rPr>
-        <w:t xml:space="preserve"> 3</w:t>
-      </w:r>
-    </w:p>
-    <w:p>
-      <w:pPr>
-        <w:rPr>
-          <w:b/>
-        </w:rPr>
-      </w:pPr>
-      <w:proofErr w:type="spellStart"/>
-      <w:r>
-        <w:rPr>
-          <w:b/>
-        </w:rPr>
-        <w:t>Hoenike</w:t>
-      </w:r>
-      <w:proofErr w:type="spellEnd"/>
-      <w:r>
-        <w:rPr>
-          <w:b/>
-        </w:rPr>
-        <w:t xml:space="preserve"> 4</w:t>
-      </w:r>
-    </w:p>
-    <w:p>
-      <w:pPr>
+      </w:pPr>
+      <w:r>
         <w:rPr>
           <w:b/>
           <w:sz w:val="32"/>
         </w:rPr>
-      </w:pPr>
-      <w:proofErr w:type="spellStart"/>
-      <w:r>
+        <w:t>Sinnoli Island</w:t>
+      </w:r>
+    </w:p>
+    <w:p>
+      <w:pPr>
+        <w:rPr>
+          <w:b/>
+        </w:rPr>
+      </w:pPr>
+      <w:r>
+        <w:rPr>
+          <w:b/>
+        </w:rPr>
+        <w:t>Sunstone City</w:t>
+      </w:r>
+    </w:p>
+    <w:p>
+      <w:r>
+        <w:t>Sun stones are sold here for 5000$</w:t>
+      </w:r>
+    </w:p>
+    <w:p/>
+    <w:p>
+      <w:pPr>
+        <w:rPr>
+          <w:b/>
+        </w:rPr>
+      </w:pPr>
+      <w:r>
+        <w:rPr>
+          <w:b/>
+        </w:rPr>
+        <w:t>Lake Lucidity</w:t>
+      </w:r>
+    </w:p>
+    <w:p/>
+    <w:p>
+      <w:pPr>
+        <w:rPr>
+          <w:b/>
+        </w:rPr>
+      </w:pPr>
+      <w:r>
+        <w:rPr>
+          <w:b/>
+        </w:rPr>
+        <w:t>Mt. Magna</w:t>
+      </w:r>
+    </w:p>
+    <w:p>
+      <w:r>
+        <w:t xml:space="preserve">Fire stone, </w:t>
+      </w:r>
+    </w:p>
+    <w:p>
+      <w:pPr>
+        <w:rPr>
+          <w:b/>
+        </w:rPr>
+      </w:pPr>
+      <w:r>
+        <w:rPr>
+          <w:b/>
+        </w:rPr>
+        <w:t>Mine</w:t>
+      </w:r>
+    </w:p>
+    <w:p>
+      <w:pPr>
+        <w:rPr>
+          <w:b/>
+        </w:rPr>
+      </w:pPr>
+      <w:r>
+        <w:rPr>
+          <w:b/>
+        </w:rPr>
+        <w:t xml:space="preserve">Sinoli 1 </w:t>
+      </w:r>
+    </w:p>
+    <w:p>
+      <w:pPr>
+        <w:rPr>
+          <w:b/>
+        </w:rPr>
+      </w:pPr>
+      <w:r>
+        <w:rPr>
+          <w:b/>
+        </w:rPr>
+        <w:t>Sinoli 2</w:t>
+      </w:r>
+    </w:p>
+    <w:p>
+      <w:pPr>
+        <w:rPr>
+          <w:b/>
+        </w:rPr>
+      </w:pPr>
+      <w:r>
+        <w:rPr>
+          <w:b/>
+        </w:rPr>
+        <w:t>Sinoli 3</w:t>
+      </w:r>
+    </w:p>
+    <w:p>
+      <w:pPr>
+        <w:rPr>
+          <w:b/>
+        </w:rPr>
+      </w:pPr>
+      <w:r>
+        <w:rPr>
+          <w:b/>
+        </w:rPr>
+        <w:t>Sinoli 4</w:t>
+      </w:r>
+    </w:p>
+    <w:p>
+      <w:pPr>
         <w:rPr>
           <w:b/>
           <w:sz w:val="32"/>
         </w:rPr>
-        <w:t>Sinnoli</w:t>
-      </w:r>
-      <w:proofErr w:type="spellEnd"/>
+      </w:pPr>
       <w:r>
         <w:rPr>
           <w:b/>
           <w:sz w:val="32"/>
         </w:rPr>
-        <w:t xml:space="preserve"> Island</w:t>
-      </w:r>
-    </w:p>
-    <w:p>
-      <w:pPr>
-        <w:rPr>
-          <w:b/>
-        </w:rPr>
-      </w:pPr>
-      <w:r>
-        <w:rPr>
-          <w:b/>
-        </w:rPr>
-        <w:t>Sunstone City</w:t>
-      </w:r>
-    </w:p>
-    <w:p>
-      <w:r>
-        <w:t>Sun stones are sold here for 5000$</w:t>
-      </w:r>
-    </w:p>
-    <w:p/>
-    <w:p>
-      <w:pPr>
-        <w:rPr>
-          <w:b/>
-        </w:rPr>
-      </w:pPr>
-      <w:r>
-        <w:rPr>
-          <w:b/>
-        </w:rPr>
-        <w:t>Lake Lucidity</w:t>
-      </w:r>
-    </w:p>
-    <w:p/>
-    <w:p>
-      <w:pPr>
-        <w:rPr>
-          <w:b/>
-        </w:rPr>
-      </w:pPr>
-      <w:r>
-        <w:rPr>
-          <w:b/>
-        </w:rPr>
+        <w:t>Unoven Island</w:t>
+      </w:r>
+    </w:p>
+    <w:p>
+      <w:pPr>
+        <w:rPr>
+          <w:b/>
+        </w:rPr>
+      </w:pPr>
+      <w:r>
+        <w:rPr>
+          <w:b/>
+        </w:rPr>
+        <w:t>Old Castle</w:t>
+      </w:r>
+    </w:p>
+    <w:p>
+      <w:r>
+        <w:t xml:space="preserve">Move Tutor for Dragon’s Ascent </w:t>
+      </w:r>
+      <w:r>
+        <w:t xml:space="preserve"> and Draco Meteor </w:t>
+      </w:r>
+      <w:r>
+        <w:t>here</w:t>
+      </w:r>
+    </w:p>
+    <w:p>
+      <w:pPr>
+        <w:rPr>
+          <w:b/>
+        </w:rPr>
+      </w:pPr>
+      <w:r>
+        <w:rPr>
+          <w:b/>
+        </w:rPr>
+        <w:t>Yggdrasil</w:t>
+      </w:r>
+    </w:p>
+    <w:p>
+      <w:r>
+        <w:t>In tree there is a 5 floor dungeon that must be completed in one go.  4 prizes are masterball, red card, assault vest, weakness policy</w:t>
+      </w:r>
+      <w:r>
+        <w:t>.</w:t>
+      </w:r>
+      <w:r>
+        <w:t xml:space="preserve">  (can be redone infinitely)</w:t>
+      </w:r>
+    </w:p>
+    <w:p>
+      <w:r>
+        <w:t xml:space="preserve">TM Vendor in front of tree - </w:t>
+      </w:r>
+    </w:p>
+    <w:p>
+      <w:pPr>
+        <w:rPr>
+          <w:b/>
+        </w:rPr>
+      </w:pPr>
+      <w:r>
+        <w:rPr>
+          <w:b/>
+        </w:rPr>
+        <w:t>Wandel Town</w:t>
+      </w:r>
+    </w:p>
+    <w:p>
+      <w:pPr>
+        <w:rPr>
+          <w:b/>
+        </w:rPr>
+      </w:pPr>
+      <w:r>
+        <w:rPr>
+          <w:b/>
+        </w:rPr>
+        <w:t>Smogon University</w:t>
+      </w:r>
+    </w:p>
+    <w:p>
+      <w:r>
         <w:lastRenderedPageBreak/>
-        <w:t>Mt. Magna</w:t>
-      </w:r>
-    </w:p>
-    <w:p>
-      <w:r>
-        <w:t xml:space="preserve">Fire stone, </w:t>
-      </w:r>
-    </w:p>
-    <w:p>
-      <w:pPr>
-        <w:rPr>
-          <w:b/>
-        </w:rPr>
-      </w:pPr>
-      <w:r>
-        <w:rPr>
-          <w:b/>
-        </w:rPr>
-        <w:t>Mine</w:t>
-      </w:r>
-    </w:p>
-    <w:p>
-      <w:pPr>
-        <w:rPr>
-          <w:b/>
-        </w:rPr>
-      </w:pPr>
-      <w:proofErr w:type="spellStart"/>
-      <w:r>
-        <w:rPr>
-          <w:b/>
-        </w:rPr>
-        <w:t>Sinoli</w:t>
-      </w:r>
-      <w:proofErr w:type="spellEnd"/>
-      <w:r>
-        <w:rPr>
-          <w:b/>
-        </w:rPr>
-        <w:t xml:space="preserve"> 1 </w:t>
-      </w:r>
-    </w:p>
-    <w:p>
-      <w:pPr>
-        <w:rPr>
-          <w:b/>
-        </w:rPr>
-      </w:pPr>
-      <w:proofErr w:type="spellStart"/>
-      <w:r>
-        <w:rPr>
-          <w:b/>
-        </w:rPr>
-        <w:t>Sinoli</w:t>
-      </w:r>
-      <w:proofErr w:type="spellEnd"/>
-      <w:r>
-        <w:rPr>
-          <w:b/>
-        </w:rPr>
-        <w:t xml:space="preserve"> 2</w:t>
-      </w:r>
-    </w:p>
-    <w:p>
-      <w:pPr>
-        <w:rPr>
-          <w:b/>
-        </w:rPr>
-      </w:pPr>
-      <w:proofErr w:type="spellStart"/>
-      <w:r>
-        <w:rPr>
-          <w:b/>
-        </w:rPr>
-        <w:t>Sinoli</w:t>
-      </w:r>
-      <w:proofErr w:type="spellEnd"/>
-      <w:r>
-        <w:rPr>
-          <w:b/>
-        </w:rPr>
-        <w:t xml:space="preserve"> 3</w:t>
-      </w:r>
-    </w:p>
-    <w:p>
-      <w:pPr>
-        <w:rPr>
-          <w:b/>
-        </w:rPr>
-      </w:pPr>
-      <w:proofErr w:type="spellStart"/>
-      <w:r>
-        <w:rPr>
-          <w:b/>
-        </w:rPr>
-        <w:t>Sinoli</w:t>
-      </w:r>
-      <w:proofErr w:type="spellEnd"/>
-      <w:r>
-        <w:rPr>
-          <w:b/>
-        </w:rPr>
-        <w:t xml:space="preserve"> 4</w:t>
-      </w:r>
-    </w:p>
-    <w:p>
-      <w:pPr>
-        <w:rPr>
-          <w:b/>
-          <w:sz w:val="32"/>
-        </w:rPr>
-      </w:pPr>
-      <w:proofErr w:type="spellStart"/>
-      <w:r>
-        <w:rPr>
-          <w:b/>
-          <w:sz w:val="32"/>
-        </w:rPr>
-        <w:t>Unoven</w:t>
-      </w:r>
-      <w:proofErr w:type="spellEnd"/>
-      <w:r>
-        <w:rPr>
-          <w:b/>
-          <w:sz w:val="32"/>
-        </w:rPr>
-        <w:t xml:space="preserve"> Island</w:t>
-      </w:r>
-    </w:p>
-    <w:p>
-      <w:pPr>
-        <w:rPr>
-          <w:b/>
-        </w:rPr>
-      </w:pPr>
-      <w:r>
-        <w:rPr>
-          <w:b/>
-        </w:rPr>
-        <w:t>Old Castle</w:t>
-      </w:r>
-    </w:p>
-    <w:p>
-      <w:r>
-        <w:t xml:space="preserve">Move Tutor for Dragon’s </w:t>
-      </w:r>
-      <w:proofErr w:type="gramStart"/>
-      <w:r>
-        <w:t xml:space="preserve">Ascent </w:t>
-      </w:r>
-      <w:r>
-        <w:t xml:space="preserve"> and</w:t>
-      </w:r>
-      <w:proofErr w:type="gramEnd"/>
-      <w:r>
-        <w:t xml:space="preserve"> Draco Meteor </w:t>
-      </w:r>
-      <w:r>
-        <w:t>here</w:t>
-      </w:r>
-    </w:p>
-    <w:p>
-      <w:pPr>
-        <w:rPr>
-          <w:b/>
-        </w:rPr>
-      </w:pPr>
-      <w:r>
-        <w:rPr>
-          <w:b/>
-        </w:rPr>
-        <w:t>Yggdrasil</w:t>
-      </w:r>
-    </w:p>
-    <w:p>
-      <w:r>
-        <w:t xml:space="preserve">In </w:t>
-      </w:r>
-      <w:proofErr w:type="gramStart"/>
-      <w:r>
-        <w:t>tree</w:t>
-      </w:r>
-      <w:proofErr w:type="gramEnd"/>
-      <w:r>
-        <w:t xml:space="preserve"> there is a 5 floor dungeon that must be completed in one go.  4 prizes are </w:t>
-      </w:r>
-      <w:proofErr w:type="spellStart"/>
-      <w:r>
-        <w:t>masterball</w:t>
-      </w:r>
-      <w:proofErr w:type="spellEnd"/>
-      <w:r>
-        <w:t>, red card, assault vest, weakness policy</w:t>
-      </w:r>
-      <w:r>
-        <w:t>.</w:t>
-      </w:r>
-      <w:r>
-        <w:t xml:space="preserve">  (can be redone infinitely)</w:t>
-      </w:r>
-    </w:p>
-    <w:p>
-      <w:r>
-        <w:t xml:space="preserve">TM Vendor in front of tree - </w:t>
-      </w:r>
-    </w:p>
-    <w:p>
-      <w:pPr>
-        <w:rPr>
-          <w:b/>
-        </w:rPr>
-      </w:pPr>
-      <w:proofErr w:type="spellStart"/>
-      <w:r>
-        <w:rPr>
-          <w:b/>
-        </w:rPr>
-        <w:t>Wandel</w:t>
-      </w:r>
-      <w:proofErr w:type="spellEnd"/>
-      <w:r>
-        <w:rPr>
-          <w:b/>
-        </w:rPr>
-        <w:t xml:space="preserve"> Town</w:t>
-      </w:r>
-    </w:p>
-    <w:p>
-      <w:pPr>
-        <w:rPr>
-          <w:b/>
-        </w:rPr>
-      </w:pPr>
-      <w:r>
-        <w:rPr>
-          <w:b/>
-        </w:rPr>
-        <w:t>Smogon University</w:t>
-      </w:r>
-    </w:p>
-    <w:p>
-      <w:r>
         <w:t>Smogon University Store</w:t>
       </w:r>
     </w:p>
@@ -6604,13 +5226,8 @@
             <w:pPr>
               <w:jc w:val="center"/>
             </w:pPr>
-            <w:proofErr w:type="spellStart"/>
-            <w:r>
-              <w:t>Saftey</w:t>
-            </w:r>
-            <w:proofErr w:type="spellEnd"/>
-            <w:r>
-              <w:t xml:space="preserve"> Goggles</w:t>
+            <w:r>
+              <w:t>Saftey Goggles</w:t>
             </w:r>
           </w:p>
           <w:p>
@@ -6650,7 +5267,6 @@
               <w:jc w:val="center"/>
             </w:pPr>
             <w:r>
-              <w:lastRenderedPageBreak/>
               <w:t>Scope Lens</w:t>
             </w:r>
           </w:p>
@@ -6713,212 +5329,130 @@
     </w:p>
     <w:p>
       <w:r>
-        <w:t xml:space="preserve">Move Tutor 2 here – drill run, giga drain, heatwave, iron head, magic coat, magic room, </w:t>
-      </w:r>
-      <w:proofErr w:type="spellStart"/>
-      <w:r>
-        <w:t>mudslap</w:t>
-      </w:r>
-      <w:proofErr w:type="spellEnd"/>
-      <w:r>
-        <w:t xml:space="preserve">, outrage, roost, sleep talk, snatch, snore, sucker punch, super fang, synthesis, uproar, worry seed, </w:t>
-      </w:r>
-      <w:proofErr w:type="spellStart"/>
-      <w:r>
-        <w:t>zen</w:t>
-      </w:r>
-      <w:proofErr w:type="spellEnd"/>
-      <w:r>
-        <w:t xml:space="preserve"> headbutt</w:t>
-      </w:r>
-    </w:p>
-    <w:p>
-      <w:pPr>
-        <w:rPr>
-          <w:b/>
-        </w:rPr>
-      </w:pPr>
-      <w:proofErr w:type="spellStart"/>
-      <w:r>
-        <w:rPr>
-          <w:b/>
-        </w:rPr>
-        <w:t>Cactur</w:t>
-      </w:r>
-      <w:proofErr w:type="spellEnd"/>
-      <w:r>
-        <w:rPr>
-          <w:b/>
-        </w:rPr>
-        <w:t xml:space="preserve"> Village</w:t>
-      </w:r>
-    </w:p>
-    <w:p>
-      <w:pPr>
-        <w:rPr>
-          <w:b/>
-        </w:rPr>
-      </w:pPr>
-      <w:proofErr w:type="spellStart"/>
-      <w:r>
-        <w:rPr>
-          <w:b/>
-        </w:rPr>
-        <w:t>Stonez</w:t>
-      </w:r>
-      <w:proofErr w:type="spellEnd"/>
-      <w:r>
-        <w:rPr>
-          <w:b/>
-        </w:rPr>
-        <w:t xml:space="preserve"> Cave</w:t>
-      </w:r>
-    </w:p>
-    <w:p>
-      <w:pPr>
-        <w:rPr>
-          <w:b/>
-        </w:rPr>
-      </w:pPr>
-      <w:proofErr w:type="spellStart"/>
-      <w:r>
-        <w:rPr>
-          <w:b/>
-        </w:rPr>
-        <w:t>Unoven</w:t>
-      </w:r>
-      <w:proofErr w:type="spellEnd"/>
-      <w:r>
-        <w:rPr>
-          <w:b/>
-        </w:rPr>
-        <w:t xml:space="preserve"> 1</w:t>
-      </w:r>
-    </w:p>
-    <w:p>
-      <w:pPr>
-        <w:rPr>
-          <w:b/>
-        </w:rPr>
-      </w:pPr>
-      <w:proofErr w:type="spellStart"/>
-      <w:r>
-        <w:rPr>
-          <w:b/>
-        </w:rPr>
-        <w:t>Unoven</w:t>
-      </w:r>
-      <w:proofErr w:type="spellEnd"/>
-      <w:r>
-        <w:rPr>
-          <w:b/>
-        </w:rPr>
-        <w:t xml:space="preserve"> 2</w:t>
-      </w:r>
-    </w:p>
-    <w:p>
-      <w:pPr>
-        <w:rPr>
-          <w:b/>
-        </w:rPr>
-      </w:pPr>
-      <w:proofErr w:type="spellStart"/>
-      <w:r>
-        <w:rPr>
-          <w:b/>
-        </w:rPr>
-        <w:t>Unoven</w:t>
-      </w:r>
-      <w:proofErr w:type="spellEnd"/>
-      <w:r>
-        <w:rPr>
-          <w:b/>
-        </w:rPr>
-        <w:t xml:space="preserve"> 3</w:t>
-      </w:r>
-    </w:p>
-    <w:p>
-      <w:pPr>
-        <w:rPr>
-          <w:b/>
-        </w:rPr>
-      </w:pPr>
-      <w:proofErr w:type="spellStart"/>
-      <w:r>
-        <w:rPr>
-          <w:b/>
-        </w:rPr>
-        <w:t>Unoven</w:t>
-      </w:r>
-      <w:proofErr w:type="spellEnd"/>
-      <w:r>
-        <w:rPr>
-          <w:b/>
-        </w:rPr>
-        <w:t xml:space="preserve"> 4</w:t>
-      </w:r>
-    </w:p>
-    <w:p>
-      <w:pPr>
-        <w:rPr>
-          <w:b/>
-        </w:rPr>
-      </w:pPr>
-      <w:proofErr w:type="spellStart"/>
-      <w:r>
-        <w:rPr>
-          <w:b/>
-        </w:rPr>
-        <w:t>Unoven</w:t>
-      </w:r>
-      <w:proofErr w:type="spellEnd"/>
-      <w:r>
-        <w:rPr>
-          <w:b/>
-        </w:rPr>
-        <w:t xml:space="preserve"> 5</w:t>
-      </w:r>
-    </w:p>
-    <w:p>
-      <w:pPr>
-        <w:rPr>
-          <w:b/>
-        </w:rPr>
-      </w:pPr>
-      <w:proofErr w:type="spellStart"/>
-      <w:r>
-        <w:rPr>
-          <w:b/>
-        </w:rPr>
-        <w:t>Unoven</w:t>
-      </w:r>
-      <w:proofErr w:type="spellEnd"/>
-      <w:r>
-        <w:rPr>
-          <w:b/>
-        </w:rPr>
-        <w:t xml:space="preserve"> 6</w:t>
-      </w:r>
-    </w:p>
-    <w:p>
-      <w:pPr>
-        <w:rPr>
-          <w:b/>
-        </w:rPr>
-      </w:pPr>
-      <w:proofErr w:type="spellStart"/>
-      <w:r>
-        <w:rPr>
-          <w:b/>
-        </w:rPr>
-        <w:t>Unoven</w:t>
-      </w:r>
-      <w:proofErr w:type="spellEnd"/>
-      <w:r>
-        <w:rPr>
-          <w:b/>
-        </w:rPr>
-        <w:t xml:space="preserve"> 7</w:t>
+        <w:t>Move Tutor 2 here – drill run, giga drain, heatwave, iron head, magic coat, magic room, mudslap, outrage, roost, sleep talk, snatch, snore, sucker punch, super fang, synthesis, uproar, worry seed, zen headbutt</w:t>
+      </w:r>
+    </w:p>
+    <w:p>
+      <w:r>
+        <w:t xml:space="preserve">Tournament Prizes – Birth Pass (VGC), Reveal Glass (RU), DNA Pass (Uber), </w:t>
+      </w:r>
+    </w:p>
+    <w:p>
+      <w:pPr>
+        <w:rPr>
+          <w:b/>
+        </w:rPr>
+      </w:pPr>
+      <w:r>
+        <w:rPr>
+          <w:b/>
+        </w:rPr>
+        <w:t>Cactur Village</w:t>
+      </w:r>
+    </w:p>
+    <w:p>
+      <w:pPr>
+        <w:rPr>
+          <w:b/>
+        </w:rPr>
+      </w:pPr>
+      <w:r>
+        <w:rPr>
+          <w:b/>
+        </w:rPr>
+        <w:t>Stonez Cave</w:t>
+      </w:r>
+    </w:p>
+    <w:p>
+      <w:pPr>
+        <w:rPr>
+          <w:b/>
+        </w:rPr>
+      </w:pPr>
+      <w:r>
+        <w:rPr>
+          <w:b/>
+        </w:rPr>
+        <w:t>Unoven 1</w:t>
+      </w:r>
+    </w:p>
+    <w:p>
+      <w:pPr>
+        <w:rPr>
+          <w:b/>
+        </w:rPr>
+      </w:pPr>
+      <w:r>
+        <w:rPr>
+          <w:b/>
+        </w:rPr>
+        <w:t>Unoven 2</w:t>
+      </w:r>
+    </w:p>
+    <w:p>
+      <w:pPr>
+        <w:rPr>
+          <w:b/>
+        </w:rPr>
+      </w:pPr>
+      <w:r>
+        <w:rPr>
+          <w:b/>
+        </w:rPr>
+        <w:t>Unoven 3</w:t>
+      </w:r>
+    </w:p>
+    <w:p>
+      <w:pPr>
+        <w:rPr>
+          <w:b/>
+        </w:rPr>
+      </w:pPr>
+      <w:r>
+        <w:rPr>
+          <w:b/>
+        </w:rPr>
+        <w:t>Unoven 4</w:t>
+      </w:r>
+    </w:p>
+    <w:p>
+      <w:pPr>
+        <w:rPr>
+          <w:b/>
+        </w:rPr>
+      </w:pPr>
+      <w:r>
+        <w:rPr>
+          <w:b/>
+        </w:rPr>
+        <w:t>Unoven 5</w:t>
+      </w:r>
+    </w:p>
+    <w:p>
+      <w:pPr>
+        <w:rPr>
+          <w:b/>
+        </w:rPr>
+      </w:pPr>
+      <w:r>
+        <w:rPr>
+          <w:b/>
+        </w:rPr>
+        <w:t>Unoven 6</w:t>
+      </w:r>
+    </w:p>
+    <w:p>
+      <w:pPr>
+        <w:rPr>
+          <w:b/>
+        </w:rPr>
+      </w:pPr>
+      <w:r>
+        <w:rPr>
+          <w:b/>
+        </w:rPr>
+        <w:lastRenderedPageBreak/>
+        <w:t>Unoven 7</w:t>
       </w:r>
     </w:p>
     <w:p>
@@ -6928,47 +5462,225 @@
           <w:sz w:val="32"/>
         </w:rPr>
       </w:pPr>
-      <w:proofErr w:type="spellStart"/>
       <w:r>
         <w:rPr>
           <w:b/>
           <w:sz w:val="32"/>
         </w:rPr>
-        <w:t>Kalic</w:t>
-      </w:r>
-      <w:proofErr w:type="spellEnd"/>
-      <w:r>
+        <w:t>Kalic Island</w:t>
+      </w:r>
+    </w:p>
+    <w:p>
+      <w:pPr>
+        <w:rPr>
+          <w:b/>
+        </w:rPr>
+      </w:pPr>
+      <w:r>
+        <w:rPr>
+          <w:b/>
+        </w:rPr>
+        <w:t>Parisi City</w:t>
+      </w:r>
+    </w:p>
+    <w:p>
+      <w:r>
+        <w:t>Heart Scales sold here for 50$</w:t>
+      </w:r>
+    </w:p>
+    <w:p>
+      <w:r>
+        <w:t>Several Buildings have important characters</w:t>
+      </w:r>
+    </w:p>
+    <w:p>
+      <w:pPr>
+        <w:pStyle w:val="ListParagraph"/>
+        <w:numPr>
+          <w:ilvl w:val="0"/>
+          <w:numId w:val="1"/>
+        </w:numPr>
+      </w:pPr>
+      <w:r>
+        <w:t>Parks Office</w:t>
+      </w:r>
+    </w:p>
+    <w:p>
+      <w:pPr>
+        <w:pStyle w:val="ListParagraph"/>
+        <w:numPr>
+          <w:ilvl w:val="0"/>
+          <w:numId w:val="1"/>
+        </w:numPr>
+      </w:pPr>
+      <w:r>
+        <w:t>Psych Headquarters</w:t>
+      </w:r>
+    </w:p>
+    <w:p>
+      <w:pPr>
+        <w:pStyle w:val="ListParagraph"/>
+        <w:numPr>
+          <w:ilvl w:val="0"/>
+          <w:numId w:val="1"/>
+        </w:numPr>
+      </w:pPr>
+      <w:r>
+        <w:t>How I met your Mother Apartment</w:t>
+      </w:r>
+    </w:p>
+    <w:p>
+      <w:pPr>
+        <w:pStyle w:val="ListParagraph"/>
+        <w:numPr>
+          <w:ilvl w:val="0"/>
+          <w:numId w:val="1"/>
+        </w:numPr>
+      </w:pPr>
+      <w:r>
+        <w:t>Friends Apartment</w:t>
+      </w:r>
+    </w:p>
+    <w:p>
+      <w:pPr>
+        <w:pStyle w:val="ListParagraph"/>
+        <w:numPr>
+          <w:ilvl w:val="0"/>
+          <w:numId w:val="1"/>
+        </w:numPr>
+      </w:pPr>
+      <w:r>
+        <w:t>Dunder Mifflin Paper Company/Vance Refrigeration</w:t>
+      </w:r>
+    </w:p>
+    <w:p>
+      <w:pPr>
+        <w:pStyle w:val="ListParagraph"/>
+        <w:numPr>
+          <w:ilvl w:val="0"/>
+          <w:numId w:val="1"/>
+        </w:numPr>
+      </w:pPr>
+      <w:r>
+        <w:t>New Girl Apartment</w:t>
+      </w:r>
+    </w:p>
+    <w:p/>
+    <w:p>
+      <w:pPr>
+        <w:rPr>
+          <w:b/>
+        </w:rPr>
+      </w:pPr>
+      <w:r>
+        <w:rPr>
+          <w:b/>
+        </w:rPr>
+        <w:t>Vernta Town</w:t>
+      </w:r>
+    </w:p>
+    <w:p>
+      <w:pPr>
+        <w:rPr>
+          <w:b/>
+        </w:rPr>
+      </w:pPr>
+      <w:r>
+        <w:rPr>
+          <w:b/>
+        </w:rPr>
+        <w:t>Reflection Cave</w:t>
+      </w:r>
+    </w:p>
+    <w:p/>
+    <w:p>
+      <w:pPr>
+        <w:rPr>
+          <w:b/>
+        </w:rPr>
+      </w:pPr>
+      <w:r>
+        <w:rPr>
+          <w:b/>
+        </w:rPr>
+        <w:t>Pamplemousse Town</w:t>
+      </w:r>
+    </w:p>
+    <w:p>
+      <w:pPr>
+        <w:rPr>
+          <w:b/>
+        </w:rPr>
+      </w:pPr>
+      <w:r>
+        <w:rPr>
+          <w:b/>
+        </w:rPr>
+        <w:t>Kalic 1</w:t>
+      </w:r>
+    </w:p>
+    <w:p>
+      <w:pPr>
+        <w:rPr>
+          <w:b/>
+        </w:rPr>
+      </w:pPr>
+      <w:r>
+        <w:rPr>
+          <w:b/>
+        </w:rPr>
+        <w:t>Kalic 2</w:t>
+      </w:r>
+    </w:p>
+    <w:p>
+      <w:pPr>
+        <w:rPr>
+          <w:b/>
+        </w:rPr>
+      </w:pPr>
+      <w:r>
+        <w:rPr>
+          <w:b/>
+        </w:rPr>
+        <w:t>Kalic 3</w:t>
+      </w:r>
+    </w:p>
+    <w:p>
+      <w:pPr>
         <w:rPr>
           <w:b/>
           <w:sz w:val="32"/>
         </w:rPr>
-        <w:t xml:space="preserve"> Island</w:t>
-      </w:r>
-    </w:p>
-    <w:p>
-      <w:pPr>
-        <w:rPr>
-          <w:b/>
-        </w:rPr>
-      </w:pPr>
-      <w:proofErr w:type="spellStart"/>
-      <w:r>
-        <w:rPr>
-          <w:b/>
-        </w:rPr>
-        <w:t>Parisi</w:t>
-      </w:r>
-      <w:proofErr w:type="spellEnd"/>
-      <w:r>
-        <w:rPr>
-          <w:b/>
-        </w:rPr>
-        <w:t xml:space="preserve"> City</w:t>
-      </w:r>
-    </w:p>
-    <w:p>
-      <w:r>
-        <w:t>Heart Scales sold here for 50$</w:t>
+      </w:pPr>
+      <w:r>
+        <w:rPr>
+          <w:b/>
+          <w:sz w:val="32"/>
+        </w:rPr>
+        <w:t>Alol Island</w:t>
+      </w:r>
+    </w:p>
+    <w:p>
+      <w:pPr>
+        <w:rPr>
+          <w:b/>
+        </w:rPr>
+      </w:pPr>
+      <w:r>
+        <w:rPr>
+          <w:b/>
+        </w:rPr>
+        <w:t>Maui NW</w:t>
+      </w:r>
+    </w:p>
+    <w:p>
+      <w:r>
+        <w:t xml:space="preserve">Lusamine’s Gym – </w:t>
+      </w:r>
+    </w:p>
+    <w:p>
+      <w:r>
+        <w:t xml:space="preserve">Drake’s Stadium – </w:t>
       </w:r>
     </w:p>
     <w:p/>
@@ -6978,32 +5690,40 @@
           <w:b/>
         </w:rPr>
       </w:pPr>
-      <w:proofErr w:type="spellStart"/>
-      <w:r>
-        <w:rPr>
-          <w:b/>
-        </w:rPr>
-        <w:t>Vernta</w:t>
-      </w:r>
-      <w:proofErr w:type="spellEnd"/>
-      <w:r>
-        <w:rPr>
-          <w:b/>
-        </w:rPr>
-        <w:t xml:space="preserve"> Town</w:t>
-      </w:r>
-    </w:p>
-    <w:p>
-      <w:pPr>
-        <w:rPr>
-          <w:b/>
-        </w:rPr>
-      </w:pPr>
-      <w:r>
-        <w:rPr>
-          <w:b/>
-        </w:rPr>
-        <w:t>Reflection Cave</w:t>
+      <w:r>
+        <w:rPr>
+          <w:b/>
+        </w:rPr>
+        <w:t>Maui NE</w:t>
+      </w:r>
+    </w:p>
+    <w:p>
+      <w:r>
+        <w:t xml:space="preserve">Alol Training Stadium – </w:t>
+      </w:r>
+    </w:p>
+    <w:p>
+      <w:r>
+        <w:t xml:space="preserve">Move Tutor 1 is here – Air Cutter, Aqua Tail, Bug Bite, Endeavor, Gastro Acid, Headbutt, Bounce, Dual Chop, Electroweb, Fury Cutter, gunk shot, helping hand, hyper voice, iron defense, low kick, magnet rise, sky attack, stealth rock, stringshot, tailwind, trick, twister, </w:t>
+      </w:r>
+    </w:p>
+    <w:p>
+      <w:pPr>
+        <w:rPr>
+          <w:b/>
+        </w:rPr>
+      </w:pPr>
+      <w:r>
+        <w:rPr>
+          <w:b/>
+        </w:rPr>
+        <w:t>Maui SE</w:t>
+      </w:r>
+    </w:p>
+    <w:p>
+      <w:r>
+        <w:lastRenderedPageBreak/>
+        <w:t>Research lab – memory drives for Sivally</w:t>
       </w:r>
     </w:p>
     <w:p/>
@@ -7013,212 +5733,6 @@
           <w:b/>
         </w:rPr>
       </w:pPr>
-      <w:proofErr w:type="spellStart"/>
-      <w:r>
-        <w:rPr>
-          <w:b/>
-        </w:rPr>
-        <w:t>Pamplemousse</w:t>
-      </w:r>
-      <w:proofErr w:type="spellEnd"/>
-      <w:r>
-        <w:rPr>
-          <w:b/>
-        </w:rPr>
-        <w:t xml:space="preserve"> Town</w:t>
-      </w:r>
-    </w:p>
-    <w:p>
-      <w:pPr>
-        <w:rPr>
-          <w:b/>
-        </w:rPr>
-      </w:pPr>
-      <w:proofErr w:type="spellStart"/>
-      <w:r>
-        <w:rPr>
-          <w:b/>
-        </w:rPr>
-        <w:t>Kalic</w:t>
-      </w:r>
-      <w:proofErr w:type="spellEnd"/>
-      <w:r>
-        <w:rPr>
-          <w:b/>
-        </w:rPr>
-        <w:t xml:space="preserve"> 1</w:t>
-      </w:r>
-    </w:p>
-    <w:p>
-      <w:pPr>
-        <w:rPr>
-          <w:b/>
-        </w:rPr>
-      </w:pPr>
-      <w:proofErr w:type="spellStart"/>
-      <w:r>
-        <w:rPr>
-          <w:b/>
-        </w:rPr>
-        <w:t>Kalic</w:t>
-      </w:r>
-      <w:proofErr w:type="spellEnd"/>
-      <w:r>
-        <w:rPr>
-          <w:b/>
-        </w:rPr>
-        <w:t xml:space="preserve"> 2</w:t>
-      </w:r>
-    </w:p>
-    <w:p>
-      <w:pPr>
-        <w:rPr>
-          <w:b/>
-        </w:rPr>
-      </w:pPr>
-      <w:proofErr w:type="spellStart"/>
-      <w:r>
-        <w:rPr>
-          <w:b/>
-        </w:rPr>
-        <w:t>Kalic</w:t>
-      </w:r>
-      <w:proofErr w:type="spellEnd"/>
-      <w:r>
-        <w:rPr>
-          <w:b/>
-        </w:rPr>
-        <w:t xml:space="preserve"> 3</w:t>
-      </w:r>
-    </w:p>
-    <w:p>
-      <w:pPr>
-        <w:rPr>
-          <w:b/>
-          <w:sz w:val="32"/>
-        </w:rPr>
-      </w:pPr>
-      <w:proofErr w:type="spellStart"/>
-      <w:r>
-        <w:rPr>
-          <w:b/>
-          <w:sz w:val="32"/>
-        </w:rPr>
-        <w:t>Alol</w:t>
-      </w:r>
-      <w:proofErr w:type="spellEnd"/>
-      <w:r>
-        <w:rPr>
-          <w:b/>
-          <w:sz w:val="32"/>
-        </w:rPr>
-        <w:t xml:space="preserve"> Island</w:t>
-      </w:r>
-    </w:p>
-    <w:p>
-      <w:pPr>
-        <w:rPr>
-          <w:b/>
-        </w:rPr>
-      </w:pPr>
-      <w:r>
-        <w:rPr>
-          <w:b/>
-        </w:rPr>
-        <w:lastRenderedPageBreak/>
-        <w:t>Maui NW</w:t>
-      </w:r>
-    </w:p>
-    <w:p>
-      <w:proofErr w:type="spellStart"/>
-      <w:r>
-        <w:t>Lusamine’s</w:t>
-      </w:r>
-      <w:proofErr w:type="spellEnd"/>
-      <w:r>
-        <w:t xml:space="preserve"> Gym – </w:t>
-      </w:r>
-    </w:p>
-    <w:p>
-      <w:r>
-        <w:t xml:space="preserve">Drake’s Stadium – </w:t>
-      </w:r>
-    </w:p>
-    <w:p/>
-    <w:p>
-      <w:pPr>
-        <w:rPr>
-          <w:b/>
-        </w:rPr>
-      </w:pPr>
-      <w:r>
-        <w:rPr>
-          <w:b/>
-        </w:rPr>
-        <w:t>Maui NE</w:t>
-      </w:r>
-    </w:p>
-    <w:p>
-      <w:proofErr w:type="spellStart"/>
-      <w:r>
-        <w:t>Alol</w:t>
-      </w:r>
-      <w:proofErr w:type="spellEnd"/>
-      <w:r>
-        <w:t xml:space="preserve"> Training Stadium – </w:t>
-      </w:r>
-    </w:p>
-    <w:p>
-      <w:r>
-        <w:t xml:space="preserve">Move Tutor 1 is here – Air Cutter, Aqua Tail, Bug Bite, Endeavor, Gastro Acid, Headbutt, Bounce, Dual Chop, </w:t>
-      </w:r>
-      <w:proofErr w:type="spellStart"/>
-      <w:r>
-        <w:t>Electroweb</w:t>
-      </w:r>
-      <w:proofErr w:type="spellEnd"/>
-      <w:r>
-        <w:t xml:space="preserve">, Fury Cutter, gunk shot, helping hand, hyper voice, iron defense, low kick, magnet rise, sky attack, stealth rock, </w:t>
-      </w:r>
-      <w:proofErr w:type="spellStart"/>
-      <w:r>
-        <w:t>stringshot</w:t>
-      </w:r>
-      <w:proofErr w:type="spellEnd"/>
-      <w:r>
-        <w:t xml:space="preserve">, tailwind, trick, twister, </w:t>
-      </w:r>
-    </w:p>
-    <w:p>
-      <w:pPr>
-        <w:rPr>
-          <w:b/>
-        </w:rPr>
-      </w:pPr>
-      <w:r>
-        <w:rPr>
-          <w:b/>
-        </w:rPr>
-        <w:t>Maui SE</w:t>
-      </w:r>
-    </w:p>
-    <w:p>
-      <w:r>
-        <w:t xml:space="preserve">Research lab – memory drives for </w:t>
-      </w:r>
-      <w:proofErr w:type="spellStart"/>
-      <w:r>
-        <w:t>Sivally</w:t>
-      </w:r>
-      <w:proofErr w:type="spellEnd"/>
-    </w:p>
-    <w:p/>
-    <w:p>
-      <w:pPr>
-        <w:rPr>
-          <w:b/>
-        </w:rPr>
-      </w:pPr>
       <w:r>
         <w:rPr>
           <w:b/>
@@ -7226,7 +5740,13 @@
         <w:t>Maui SW</w:t>
       </w:r>
     </w:p>
-    <w:p/>
+    <w:p>
+      <w:r>
+        <w:t>Someone (pick a character) gives you the zygarde cube in a house/Aether Foundation?)</w:t>
+      </w:r>
+      <w:bookmarkStart w:id="5" w:name="_GoBack"/>
+      <w:bookmarkEnd w:id="5"/>
+    </w:p>
     <w:p>
       <w:pPr>
         <w:rPr>
@@ -7238,6 +5758,11 @@
           <w:b/>
         </w:rPr>
         <w:t>Shiny Island</w:t>
+      </w:r>
+    </w:p>
+    <w:p>
+      <w:r>
+        <w:t>Sun and Moon Flute reside here.</w:t>
       </w:r>
     </w:p>
     <w:p>
@@ -7352,15 +5877,7 @@
         <w:annotationRef/>
       </w:r>
       <w:r>
-        <w:t xml:space="preserve">We will move </w:t>
-      </w:r>
-      <w:proofErr w:type="spellStart"/>
-      <w:r>
-        <w:t>thunderwave</w:t>
-      </w:r>
-      <w:proofErr w:type="spellEnd"/>
-      <w:r>
-        <w:t xml:space="preserve"> somewhere else</w:t>
+        <w:t>We will move thunderwave somewhere else</w:t>
       </w:r>
     </w:p>
   </w:comment>
@@ -7398,6 +5915,127 @@
   <w16cid:commentId w16cid:paraId="1870CA40" w16cid:durableId="1D2C1E26"/>
   <w16cid:commentId w16cid:paraId="09E75945" w16cid:durableId="1D2C1E40"/>
 </w16cid:commentsIds>
+</file>
+
+<file path=word/numbering.xml><?xml version="1.0" encoding="utf-8"?>
+<w:numbering xmlns:wpc="http://schemas.microsoft.com/office/word/2010/wordprocessingCanvas" xmlns:cx="http://schemas.microsoft.com/office/drawing/2014/chartex" xmlns:cx1="http://schemas.microsoft.com/office/drawing/2015/9/8/chartex" xmlns:cx2="http://schemas.microsoft.com/office/drawing/2015/10/21/chartex" xmlns:cx3="http://schemas.microsoft.com/office/drawing/2016/5/9/chartex" xmlns:cx4="http://schemas.microsoft.com/office/drawing/2016/5/10/chartex" xmlns:cx5="http://schemas.microsoft.com/office/drawing/2016/5/11/chartex" xmlns:cx6="http://schemas.microsoft.com/office/drawing/2016/5/12/chartex" xmlns:cx7="http://schemas.microsoft.com/office/drawing/2016/5/13/chartex" xmlns:cx8="http://schemas.microsoft.com/office/drawing/2016/5/14/chartex" xmlns:mc="http://schemas.openxmlformats.org/markup-compatibility/2006" xmlns:aink="http://schemas.microsoft.com/office/drawing/2016/ink" xmlns:am3d="http://schemas.microsoft.com/office/drawing/2017/model3d" xmlns:o="urn:schemas-microsoft-com:office:office" xmlns:r="http://schemas.openxmlformats.org/officeDocument/2006/relationships" xmlns:m="http://schemas.openxmlformats.org/officeDocument/2006/math" xmlns:v="urn:schemas-microsoft-com:vml" xmlns:wp14="http://schemas.microsoft.com/office/word/2010/wordprocessingDrawing" xmlns:wp="http://schemas.openxmlformats.org/drawingml/2006/wordprocessingDrawing" xmlns:w10="urn:schemas-microsoft-com:office:word" xmlns:w="http://schemas.openxmlformats.org/wordprocessingml/2006/main" xmlns:w14="http://schemas.microsoft.com/office/word/2010/wordml" xmlns:w15="http://schemas.microsoft.com/office/word/2012/wordml" xmlns:w16cid="http://schemas.microsoft.com/office/word/2016/wordml/cid" xmlns:w16se="http://schemas.microsoft.com/office/word/2015/wordml/symex" xmlns:wpg="http://schemas.microsoft.com/office/word/2010/wordprocessingGroup" xmlns:wpi="http://schemas.microsoft.com/office/word/2010/wordprocessingInk" xmlns:wne="http://schemas.microsoft.com/office/word/2006/wordml" xmlns:wps="http://schemas.microsoft.com/office/word/2010/wordprocessingShape" mc:Ignorable="w14 w15 w16se w16cid wp14">
+  <w:abstractNum w:abstractNumId="0" w15:restartNumberingAfterBreak="0">
+    <w:nsid w:val="4AC35CCC"/>
+    <w:multiLevelType w:val="hybridMultilevel"/>
+    <w:tmpl w:val="9D241AD2"/>
+    <w:lvl w:ilvl="0" w:tplc="04090001">
+      <w:start w:val="1"/>
+      <w:numFmt w:val="bullet"/>
+      <w:lvlText w:val=""/>
+      <w:lvlJc w:val="left"/>
+      <w:pPr>
+        <w:ind w:left="720" w:hanging="360"/>
+      </w:pPr>
+      <w:rPr>
+        <w:rFonts w:ascii="Symbol" w:hAnsi="Symbol" w:hint="default"/>
+      </w:rPr>
+    </w:lvl>
+    <w:lvl w:ilvl="1" w:tplc="04090003" w:tentative="1">
+      <w:start w:val="1"/>
+      <w:numFmt w:val="bullet"/>
+      <w:lvlText w:val="o"/>
+      <w:lvlJc w:val="left"/>
+      <w:pPr>
+        <w:ind w:left="1440" w:hanging="360"/>
+      </w:pPr>
+      <w:rPr>
+        <w:rFonts w:ascii="Courier New" w:hAnsi="Courier New" w:cs="Courier New" w:hint="default"/>
+      </w:rPr>
+    </w:lvl>
+    <w:lvl w:ilvl="2" w:tplc="04090005" w:tentative="1">
+      <w:start w:val="1"/>
+      <w:numFmt w:val="bullet"/>
+      <w:lvlText w:val=""/>
+      <w:lvlJc w:val="left"/>
+      <w:pPr>
+        <w:ind w:left="2160" w:hanging="360"/>
+      </w:pPr>
+      <w:rPr>
+        <w:rFonts w:ascii="Wingdings" w:hAnsi="Wingdings" w:hint="default"/>
+      </w:rPr>
+    </w:lvl>
+    <w:lvl w:ilvl="3" w:tplc="04090001" w:tentative="1">
+      <w:start w:val="1"/>
+      <w:numFmt w:val="bullet"/>
+      <w:lvlText w:val=""/>
+      <w:lvlJc w:val="left"/>
+      <w:pPr>
+        <w:ind w:left="2880" w:hanging="360"/>
+      </w:pPr>
+      <w:rPr>
+        <w:rFonts w:ascii="Symbol" w:hAnsi="Symbol" w:hint="default"/>
+      </w:rPr>
+    </w:lvl>
+    <w:lvl w:ilvl="4" w:tplc="04090003" w:tentative="1">
+      <w:start w:val="1"/>
+      <w:numFmt w:val="bullet"/>
+      <w:lvlText w:val="o"/>
+      <w:lvlJc w:val="left"/>
+      <w:pPr>
+        <w:ind w:left="3600" w:hanging="360"/>
+      </w:pPr>
+      <w:rPr>
+        <w:rFonts w:ascii="Courier New" w:hAnsi="Courier New" w:cs="Courier New" w:hint="default"/>
+      </w:rPr>
+    </w:lvl>
+    <w:lvl w:ilvl="5" w:tplc="04090005" w:tentative="1">
+      <w:start w:val="1"/>
+      <w:numFmt w:val="bullet"/>
+      <w:lvlText w:val=""/>
+      <w:lvlJc w:val="left"/>
+      <w:pPr>
+        <w:ind w:left="4320" w:hanging="360"/>
+      </w:pPr>
+      <w:rPr>
+        <w:rFonts w:ascii="Wingdings" w:hAnsi="Wingdings" w:hint="default"/>
+      </w:rPr>
+    </w:lvl>
+    <w:lvl w:ilvl="6" w:tplc="04090001" w:tentative="1">
+      <w:start w:val="1"/>
+      <w:numFmt w:val="bullet"/>
+      <w:lvlText w:val=""/>
+      <w:lvlJc w:val="left"/>
+      <w:pPr>
+        <w:ind w:left="5040" w:hanging="360"/>
+      </w:pPr>
+      <w:rPr>
+        <w:rFonts w:ascii="Symbol" w:hAnsi="Symbol" w:hint="default"/>
+      </w:rPr>
+    </w:lvl>
+    <w:lvl w:ilvl="7" w:tplc="04090003" w:tentative="1">
+      <w:start w:val="1"/>
+      <w:numFmt w:val="bullet"/>
+      <w:lvlText w:val="o"/>
+      <w:lvlJc w:val="left"/>
+      <w:pPr>
+        <w:ind w:left="5760" w:hanging="360"/>
+      </w:pPr>
+      <w:rPr>
+        <w:rFonts w:ascii="Courier New" w:hAnsi="Courier New" w:cs="Courier New" w:hint="default"/>
+      </w:rPr>
+    </w:lvl>
+    <w:lvl w:ilvl="8" w:tplc="04090005" w:tentative="1">
+      <w:start w:val="1"/>
+      <w:numFmt w:val="bullet"/>
+      <w:lvlText w:val=""/>
+      <w:lvlJc w:val="left"/>
+      <w:pPr>
+        <w:ind w:left="6480" w:hanging="360"/>
+      </w:pPr>
+      <w:rPr>
+        <w:rFonts w:ascii="Wingdings" w:hAnsi="Wingdings" w:hint="default"/>
+      </w:rPr>
+    </w:lvl>
+  </w:abstractNum>
+  <w:num w:numId="1">
+    <w:abstractNumId w:val="0"/>
+  </w:num>
+</w:numbering>
 </file>
 
 <file path=word/people.xml><?xml version="1.0" encoding="utf-8"?>
@@ -7953,6 +6591,17 @@
       <w:szCs w:val="18"/>
     </w:rPr>
   </w:style>
+  <w:style w:type="paragraph" w:styleId="ListParagraph">
+    <w:name w:val="List Paragraph"/>
+    <w:basedOn w:val="Normal"/>
+    <w:uiPriority w:val="34"/>
+    <w:qFormat/>
+    <w:rsid w:val="0053078E"/>
+    <w:pPr>
+      <w:ind w:left="720"/>
+      <w:contextualSpacing/>
+    </w:pPr>
+  </w:style>
 </w:styles>
 </file>
 

--- a/Data Input Sheets/Items NPCs and Events per area.docx
+++ b/Data Input Sheets/Items NPCs and Events per area.docx
@@ -25,6 +25,11 @@
       </w:r>
     </w:p>
     <w:p>
+      <w:pPr>
+        <w:rPr>
+          <w:b/>
+        </w:rPr>
+      </w:pPr>
       <w:r>
         <w:rPr>
           <w:b/>
@@ -37,23 +42,68 @@
         </w:rPr>
         <w:t xml:space="preserve"> </w:t>
       </w:r>
+    </w:p>
+    <w:p>
+      <w:r>
+        <w:t>(Post Vermillion city)</w:t>
+      </w:r>
+      <w:r>
+        <w:rPr>
+          <w:b/>
+        </w:rPr>
+        <w:t xml:space="preserve"> </w:t>
+      </w:r>
       <w:r>
         <w:t>Oak is accosted by a Rocket.  You fight him off.  He mentions the powerplant.  Oak gives you HM 03 Surf.</w:t>
       </w:r>
     </w:p>
     <w:p>
       <w:r>
-        <w:t>After Elite Four – Oak gives you the rainbow pass and suggests heading to Johto.</w:t>
-      </w:r>
-    </w:p>
-    <w:p>
-      <w:pPr>
-        <w:rPr>
-          <w:b/>
-        </w:rPr>
-      </w:pPr>
-      <w:r>
-        <w:t xml:space="preserve">After Johto Events - </w:t>
+        <w:t xml:space="preserve">After Elite Four – Oak gives you the rainbow pass and suggests heading to </w:t>
+      </w:r>
+      <w:proofErr w:type="spellStart"/>
+      <w:r>
+        <w:t>Johto</w:t>
+      </w:r>
+      <w:proofErr w:type="spellEnd"/>
+      <w:r>
+        <w:t>.</w:t>
+      </w:r>
+    </w:p>
+    <w:p>
+      <w:r>
+        <w:t>Oak also is with Sycamore, who provides you with a mega ring and key stone.</w:t>
+      </w:r>
+    </w:p>
+    <w:p>
+      <w:r>
+        <w:t xml:space="preserve">Oak also tells you to go to </w:t>
+      </w:r>
+      <w:proofErr w:type="spellStart"/>
+      <w:r>
+        <w:t>Johto</w:t>
+      </w:r>
+      <w:proofErr w:type="spellEnd"/>
+      <w:r>
+        <w:t xml:space="preserve"> via route 26?</w:t>
+      </w:r>
+    </w:p>
+    <w:p>
+      <w:pPr>
+        <w:rPr>
+          <w:b/>
+        </w:rPr>
+      </w:pPr>
+      <w:r>
+        <w:t xml:space="preserve">After </w:t>
+      </w:r>
+      <w:proofErr w:type="spellStart"/>
+      <w:r>
+        <w:t>Johto</w:t>
+      </w:r>
+      <w:proofErr w:type="spellEnd"/>
+      <w:r>
+        <w:t xml:space="preserve"> Events - </w:t>
       </w:r>
     </w:p>
     <w:p>
@@ -110,8 +160,13 @@
         <w:commentReference w:id="4"/>
       </w:r>
       <w:r>
-        <w:t>these 3 TMs are.  TM8 Bulk UP, TM 47 Steel Wing, and TM 73 Thunderwave</w:t>
-      </w:r>
+        <w:t xml:space="preserve">these 3 TMs are.  TM8 Bulk UP, TM 47 Steel Wing, and TM 73 </w:t>
+      </w:r>
+      <w:proofErr w:type="spellStart"/>
+      <w:r>
+        <w:t>Thunderwave</w:t>
+      </w:r>
+      <w:proofErr w:type="spellEnd"/>
     </w:p>
     <w:p>
       <w:pPr>
@@ -134,8 +189,21 @@
     </w:p>
     <w:p>
       <w:r>
-        <w:t>Player Trade Beedrill for Larviturnt</w:t>
-      </w:r>
+        <w:t xml:space="preserve">Player Trade </w:t>
+      </w:r>
+      <w:proofErr w:type="spellStart"/>
+      <w:r>
+        <w:t>Beedrill</w:t>
+      </w:r>
+      <w:proofErr w:type="spellEnd"/>
+      <w:r>
+        <w:t xml:space="preserve"> for </w:t>
+      </w:r>
+      <w:proofErr w:type="spellStart"/>
+      <w:r>
+        <w:t>Larviturnt</w:t>
+      </w:r>
+      <w:proofErr w:type="spellEnd"/>
     </w:p>
     <w:p>
       <w:pPr>
@@ -151,19 +219,45 @@
       </w:r>
     </w:p>
     <w:p>
-      <w:r>
-        <w:t>Floette Eternal PG at Lvl 20</w:t>
-      </w:r>
-    </w:p>
-    <w:p>
-      <w:pPr>
-        <w:rPr>
-          <w:b/>
-        </w:rPr>
-      </w:pPr>
-      <w:r>
-        <w:t>Player trade butterfree for Frostfree</w:t>
-      </w:r>
+      <w:proofErr w:type="spellStart"/>
+      <w:r>
+        <w:t>Floette</w:t>
+      </w:r>
+      <w:proofErr w:type="spellEnd"/>
+      <w:r>
+        <w:t xml:space="preserve"> Eternal PG at </w:t>
+      </w:r>
+      <w:proofErr w:type="spellStart"/>
+      <w:r>
+        <w:t>Lvl</w:t>
+      </w:r>
+      <w:proofErr w:type="spellEnd"/>
+      <w:r>
+        <w:t xml:space="preserve"> 20</w:t>
+      </w:r>
+    </w:p>
+    <w:p>
+      <w:pPr>
+        <w:rPr>
+          <w:b/>
+        </w:rPr>
+      </w:pPr>
+      <w:r>
+        <w:t xml:space="preserve">Player trade </w:t>
+      </w:r>
+      <w:proofErr w:type="spellStart"/>
+      <w:r>
+        <w:t>butterfree</w:t>
+      </w:r>
+      <w:proofErr w:type="spellEnd"/>
+      <w:r>
+        <w:t xml:space="preserve"> for </w:t>
+      </w:r>
+      <w:proofErr w:type="spellStart"/>
+      <w:r>
+        <w:t>Frostfree</w:t>
+      </w:r>
+      <w:proofErr w:type="spellEnd"/>
     </w:p>
     <w:p>
       <w:r>
@@ -184,7 +278,40 @@
         <w:rPr>
           <w:highlight w:val="yellow"/>
         </w:rPr>
-        <w:t>- Old Amber in the back of Museum, Soul Dew is available in Post game, Quick Balls somewhere, Cannot leave the city until you defeat Brock.</w:t>
+        <w:t xml:space="preserve">- Old Amber in the back of Museum, Soul Dew is available in </w:t>
+      </w:r>
+      <w:proofErr w:type="spellStart"/>
+      <w:r>
+        <w:rPr>
+          <w:highlight w:val="yellow"/>
+        </w:rPr>
+        <w:t>Post game</w:t>
+      </w:r>
+      <w:proofErr w:type="spellEnd"/>
+      <w:r>
+        <w:rPr>
+          <w:highlight w:val="yellow"/>
+        </w:rPr>
+        <w:t xml:space="preserve">, Quick Balls somewhere, </w:t>
+      </w:r>
+      <w:proofErr w:type="gramStart"/>
+      <w:r>
+        <w:rPr>
+          <w:highlight w:val="yellow"/>
+        </w:rPr>
+        <w:t>Cannot</w:t>
+      </w:r>
+      <w:proofErr w:type="gramEnd"/>
+      <w:r>
+        <w:rPr>
+          <w:highlight w:val="yellow"/>
+        </w:rPr>
+        <w:t xml:space="preserve"> leave the city until you defeat Brock.</w:t>
+      </w:r>
+    </w:p>
+    <w:p>
+      <w:r>
+        <w:t>Brock gives TM 76 Stealth Rock</w:t>
       </w:r>
     </w:p>
     <w:p>
@@ -229,25 +356,81 @@
         <w:rPr>
           <w:highlight w:val="yellow"/>
         </w:rPr>
-        <w:t xml:space="preserve"> – Rockets are on the second floor, When you defeat them you get either the Helix or Dome Fossil from the admin Viktor.  Viktor is a skinhead type, so he will be a huge dick.  Lay that on.  </w:t>
-      </w:r>
-    </w:p>
-    <w:p>
+        <w:t xml:space="preserve"> – Rockets are on the second floor, </w:t>
+      </w:r>
+      <w:proofErr w:type="gramStart"/>
       <w:r>
         <w:rPr>
           <w:highlight w:val="yellow"/>
         </w:rPr>
+        <w:t>When</w:t>
+      </w:r>
+      <w:proofErr w:type="gramEnd"/>
+      <w:r>
+        <w:rPr>
+          <w:highlight w:val="yellow"/>
+        </w:rPr>
+        <w:t xml:space="preserve"> you defeat them you get either the Helix or Dome Fossil from the admin Viktor.  Viktor is a skinhead type, so he will be a huge dick.  Lay that on.  </w:t>
+      </w:r>
+    </w:p>
+    <w:p>
+      <w:r>
+        <w:rPr>
+          <w:highlight w:val="yellow"/>
+        </w:rPr>
         <w:t>There should be a few items scattered throughout the areas.  (2 Moonstones, potion, revive, rare candy, nugget, great ball, dusk balls, Moon balls) some of those items can be given out by NPCs.</w:t>
       </w:r>
     </w:p>
     <w:p>
       <w:r>
-        <w:t>Post Kanto Elite Four a Legendry will be available in Basement 2.  Most likely in a small offshoot cave.  (Gokrunch)</w:t>
-      </w:r>
-    </w:p>
-    <w:p>
-      <w:r>
-        <w:t>Player trades graveler for Salizzle.</w:t>
+        <w:t xml:space="preserve">Flashback – </w:t>
+      </w:r>
+    </w:p>
+    <w:p>
+      <w:r>
+        <w:t xml:space="preserve">Fossil choice (between kabuto and </w:t>
+      </w:r>
+      <w:proofErr w:type="spellStart"/>
+      <w:r>
+        <w:t>omanyte</w:t>
+      </w:r>
+      <w:proofErr w:type="spellEnd"/>
+      <w:r>
+        <w:t>)</w:t>
+      </w:r>
+    </w:p>
+    <w:p>
+      <w:r>
+        <w:t>Post Kanto Elite Four a Legendry will be available in Basement 2.  Most likely in a small offshoot cave.  (</w:t>
+      </w:r>
+      <w:proofErr w:type="spellStart"/>
+      <w:r>
+        <w:t>Gokrunch</w:t>
+      </w:r>
+      <w:proofErr w:type="spellEnd"/>
+      <w:r>
+        <w:t>)</w:t>
+      </w:r>
+    </w:p>
+    <w:p>
+      <w:r>
+        <w:t xml:space="preserve">Player trades </w:t>
+      </w:r>
+      <w:proofErr w:type="spellStart"/>
+      <w:r>
+        <w:t>graveler</w:t>
+      </w:r>
+      <w:proofErr w:type="spellEnd"/>
+      <w:r>
+        <w:t xml:space="preserve"> for </w:t>
+      </w:r>
+      <w:proofErr w:type="spellStart"/>
+      <w:r>
+        <w:t>Salizzle</w:t>
+      </w:r>
+      <w:proofErr w:type="spellEnd"/>
+      <w:r>
+        <w:t>.</w:t>
       </w:r>
     </w:p>
     <w:p>
@@ -276,18 +459,46 @@
         <w:rPr>
           <w:b/>
         </w:rPr>
+        <w:lastRenderedPageBreak/>
         <w:t>Route 25</w:t>
       </w:r>
       <w:r>
         <w:t>-</w:t>
       </w:r>
       <w:r>
-        <w:t>Bill is in his house again.  He talks about how he turned his Kanto headquarters into a shelter for downtrodden pokemon.</w:t>
-      </w:r>
-    </w:p>
-    <w:p>
-      <w:r>
-        <w:t>Pokemon Trade – Player trades Shellder for Hip Hop Oricorio.</w:t>
+        <w:t xml:space="preserve">Bill is in his house again.  He talks about how he turned his Kanto headquarters into a shelter for downtrodden </w:t>
+      </w:r>
+      <w:r>
+        <w:t>Pokémon</w:t>
+      </w:r>
+      <w:r>
+        <w:t>.</w:t>
+      </w:r>
+    </w:p>
+    <w:p>
+      <w:proofErr w:type="spellStart"/>
+      <w:r>
+        <w:t>Pokemon</w:t>
+      </w:r>
+      <w:proofErr w:type="spellEnd"/>
+      <w:r>
+        <w:t xml:space="preserve"> Trade – Player trades </w:t>
+      </w:r>
+      <w:proofErr w:type="spellStart"/>
+      <w:r>
+        <w:t>Shellder</w:t>
+      </w:r>
+      <w:proofErr w:type="spellEnd"/>
+      <w:r>
+        <w:t xml:space="preserve"> for Hip Hop </w:t>
+      </w:r>
+      <w:proofErr w:type="spellStart"/>
+      <w:r>
+        <w:t>Oricorio</w:t>
+      </w:r>
+      <w:proofErr w:type="spellEnd"/>
+      <w:r>
+        <w:t>.</w:t>
       </w:r>
     </w:p>
     <w:p>
@@ -307,14 +518,28 @@
         <w:rPr>
           <w:highlight w:val="yellow"/>
         </w:rPr>
-        <w:t xml:space="preserve"> Inside Pokemon Center there is a man who gives TM 27 Return.</w:t>
-      </w:r>
-    </w:p>
-    <w:p>
+        <w:t xml:space="preserve"> Inside </w:t>
+      </w:r>
+      <w:proofErr w:type="spellStart"/>
       <w:r>
         <w:rPr>
           <w:highlight w:val="yellow"/>
         </w:rPr>
+        <w:t>Pokemon</w:t>
+      </w:r>
+      <w:proofErr w:type="spellEnd"/>
+      <w:r>
+        <w:rPr>
+          <w:highlight w:val="yellow"/>
+        </w:rPr>
+        <w:t xml:space="preserve"> Center there is a man who gives TM 27 Return.</w:t>
+      </w:r>
+    </w:p>
+    <w:p>
+      <w:r>
+        <w:rPr>
+          <w:highlight w:val="yellow"/>
+        </w:rPr>
         <w:t xml:space="preserve">Bike is available in Bike shop for free. Female </w:t>
       </w:r>
       <w:r>
@@ -334,122 +559,363 @@
         <w:rPr>
           <w:highlight w:val="yellow"/>
         </w:rPr>
+        <w:t xml:space="preserve">Misty </w:t>
+      </w:r>
+      <w:r>
+        <w:rPr>
+          <w:highlight w:val="yellow"/>
+        </w:rPr>
+        <w:t xml:space="preserve">– “Are you ready to face my powerful </w:t>
+      </w:r>
+      <w:proofErr w:type="spellStart"/>
+      <w:r>
+        <w:rPr>
+          <w:highlight w:val="yellow"/>
+        </w:rPr>
+        <w:t>pokemon</w:t>
+      </w:r>
+      <w:proofErr w:type="spellEnd"/>
+      <w:r>
+        <w:rPr>
+          <w:highlight w:val="yellow"/>
+        </w:rPr>
+        <w:t>?  I specialize in Water Pokémon!  If you steal my bike, I will follow you forever….”  When loses, “Wow, you are as good as that one trainer.” TM3 Water Pulse.</w:t>
+      </w:r>
+    </w:p>
+    <w:p>
+      <w:r>
+        <w:rPr>
+          <w:b/>
+        </w:rPr>
+        <w:t>Route 5</w:t>
+      </w:r>
+      <w:r>
+        <w:t>-</w:t>
+      </w:r>
+      <w:r>
+        <w:t xml:space="preserve"> Underground is closed.  Other Building has TM 10 Hidden Power in it.</w:t>
+      </w:r>
+    </w:p>
+    <w:p>
+      <w:r>
+        <w:rPr>
+          <w:b/>
+        </w:rPr>
+        <w:t>Saffron City</w:t>
+      </w:r>
+      <w:r>
+        <w:t>-</w:t>
+      </w:r>
+      <w:r>
+        <w:t xml:space="preserve"> Train Station does not work yet.  </w:t>
+      </w:r>
+    </w:p>
+    <w:p>
+      <w:r>
+        <w:rPr>
+          <w:highlight w:val="yellow"/>
+        </w:rPr>
+        <w:t>Dojo is open with two masters now.</w:t>
+      </w:r>
+      <w:r>
+        <w:t xml:space="preserve"> (</w:t>
+      </w:r>
+      <w:proofErr w:type="spellStart"/>
+      <w:r>
+        <w:t>Hitmonchan</w:t>
+      </w:r>
+      <w:proofErr w:type="spellEnd"/>
+      <w:r>
+        <w:t xml:space="preserve"> and </w:t>
+      </w:r>
+      <w:proofErr w:type="spellStart"/>
+      <w:r>
+        <w:t>Hitmonlee</w:t>
+      </w:r>
+      <w:proofErr w:type="spellEnd"/>
+      <w:r>
+        <w:t xml:space="preserve"> are both available)</w:t>
+      </w:r>
+    </w:p>
+    <w:p>
+      <w:proofErr w:type="spellStart"/>
+      <w:r>
+        <w:rPr>
+          <w:highlight w:val="yellow"/>
+        </w:rPr>
+        <w:t>Silph</w:t>
+      </w:r>
+      <w:proofErr w:type="spellEnd"/>
+      <w:r>
+        <w:rPr>
+          <w:highlight w:val="yellow"/>
+        </w:rPr>
+        <w:t xml:space="preserve"> Company – Assassin comes to kill the president, you stop him.  2 more grunts show up and you defeat them too.  You are allowed into </w:t>
+      </w:r>
+      <w:proofErr w:type="spellStart"/>
+      <w:r>
+        <w:rPr>
+          <w:highlight w:val="yellow"/>
+        </w:rPr>
+        <w:t>Silph</w:t>
+      </w:r>
+      <w:proofErr w:type="spellEnd"/>
+      <w:r>
+        <w:rPr>
+          <w:highlight w:val="yellow"/>
+        </w:rPr>
+        <w:t xml:space="preserve"> Co afterwards.  Blue gives you HM4 Strength.</w:t>
+      </w:r>
+    </w:p>
+    <w:p>
+      <w:r>
+        <w:rPr>
+          <w:highlight w:val="yellow"/>
+        </w:rPr>
+        <w:t xml:space="preserve">In the </w:t>
+      </w:r>
+      <w:proofErr w:type="gramStart"/>
+      <w:r>
+        <w:rPr>
+          <w:highlight w:val="yellow"/>
+        </w:rPr>
+        <w:t>Building</w:t>
+      </w:r>
+      <w:proofErr w:type="gramEnd"/>
+      <w:r>
+        <w:rPr>
+          <w:highlight w:val="yellow"/>
+        </w:rPr>
+        <w:t xml:space="preserve"> a Man on the third floor gives you </w:t>
+      </w:r>
+      <w:proofErr w:type="spellStart"/>
+      <w:r>
+        <w:rPr>
+          <w:highlight w:val="yellow"/>
+        </w:rPr>
+        <w:t>Porygon</w:t>
+      </w:r>
+      <w:proofErr w:type="spellEnd"/>
+      <w:r>
+        <w:rPr>
+          <w:highlight w:val="yellow"/>
+        </w:rPr>
+        <w:t xml:space="preserve"> at Level 20.  The same man will give you upgrade (when you have 6 badges) and the dubious disk (after you collect 10 badges).</w:t>
+      </w:r>
+    </w:p>
+    <w:p>
+      <w:pPr>
+        <w:rPr>
+          <w:highlight w:val="yellow"/>
+        </w:rPr>
+      </w:pPr>
+      <w:proofErr w:type="spellStart"/>
+      <w:r>
+        <w:rPr>
+          <w:highlight w:val="yellow"/>
+        </w:rPr>
+        <w:t>Lucious</w:t>
+      </w:r>
+      <w:proofErr w:type="spellEnd"/>
+      <w:r>
+        <w:rPr>
+          <w:highlight w:val="yellow"/>
+        </w:rPr>
+        <w:t xml:space="preserve"> and the Gym.  In the </w:t>
+      </w:r>
+      <w:proofErr w:type="gramStart"/>
+      <w:r>
+        <w:rPr>
+          <w:highlight w:val="yellow"/>
+        </w:rPr>
+        <w:t>gym</w:t>
+      </w:r>
+      <w:proofErr w:type="gramEnd"/>
+      <w:r>
+        <w:rPr>
+          <w:highlight w:val="yellow"/>
+        </w:rPr>
+        <w:t xml:space="preserve"> there will be </w:t>
+      </w:r>
+      <w:proofErr w:type="spellStart"/>
+      <w:r>
+        <w:rPr>
+          <w:highlight w:val="yellow"/>
+        </w:rPr>
+        <w:t>Lucious</w:t>
+      </w:r>
+      <w:proofErr w:type="spellEnd"/>
+      <w:r>
+        <w:rPr>
+          <w:highlight w:val="yellow"/>
+        </w:rPr>
+        <w:t xml:space="preserve"> the leader and 4 others.  When you walk in the event will start.  Each trainer will walk forward, fight you and then retreat until you get to </w:t>
+      </w:r>
+      <w:proofErr w:type="spellStart"/>
+      <w:r>
+        <w:rPr>
+          <w:highlight w:val="yellow"/>
+        </w:rPr>
+        <w:t>Lucious</w:t>
+      </w:r>
+      <w:proofErr w:type="spellEnd"/>
+      <w:r>
+        <w:rPr>
+          <w:highlight w:val="yellow"/>
+        </w:rPr>
+        <w:t xml:space="preserve">.  </w:t>
+      </w:r>
+    </w:p>
+    <w:p>
+      <w:proofErr w:type="spellStart"/>
+      <w:r>
+        <w:rPr>
+          <w:highlight w:val="yellow"/>
+        </w:rPr>
+        <w:t>Lucious</w:t>
+      </w:r>
+      <w:proofErr w:type="spellEnd"/>
+      <w:r>
+        <w:rPr>
+          <w:highlight w:val="yellow"/>
+        </w:rPr>
+        <w:t xml:space="preserve"> says “I am a man of many abilities, and one of them is to see your future.  It isn’t looking very promising.”  After losing, “I’ve never been wrong before. Sabrina how have I strayed from the right path?!??!” Gives you TM 4 Calm Mind.</w:t>
+      </w:r>
+    </w:p>
+    <w:p>
+      <w:r>
+        <w:t>Blue provides HM04 Strength after you help against the rockets.</w:t>
+      </w:r>
+    </w:p>
+    <w:p>
+      <w:r>
+        <w:t xml:space="preserve">Flashback - </w:t>
+      </w:r>
+    </w:p>
+    <w:p>
+      <w:r>
+        <w:t>Psychic House – Get TM 29 Psychic</w:t>
+      </w:r>
+    </w:p>
+    <w:p>
+      <w:r>
+        <w:t>Trades:</w:t>
+      </w:r>
+    </w:p>
+    <w:p>
+      <w:r>
+        <w:t xml:space="preserve">Player Trades </w:t>
+      </w:r>
+      <w:proofErr w:type="spellStart"/>
+      <w:r>
+        <w:t>Raticate</w:t>
+      </w:r>
+      <w:proofErr w:type="spellEnd"/>
+      <w:r>
+        <w:t xml:space="preserve"> for Cruella </w:t>
+      </w:r>
+      <w:proofErr w:type="spellStart"/>
+      <w:r>
+        <w:t>Cincinno</w:t>
+      </w:r>
+      <w:proofErr w:type="spellEnd"/>
+    </w:p>
+    <w:p>
+      <w:r>
+        <w:t xml:space="preserve">Player Trades </w:t>
+      </w:r>
+      <w:proofErr w:type="spellStart"/>
+      <w:r>
+        <w:t>Primape</w:t>
+      </w:r>
+      <w:proofErr w:type="spellEnd"/>
+      <w:r>
+        <w:t xml:space="preserve"> for </w:t>
+      </w:r>
+      <w:proofErr w:type="spellStart"/>
+      <w:r>
+        <w:t>Trumpshoos</w:t>
+      </w:r>
+      <w:proofErr w:type="spellEnd"/>
+      <w:r>
+        <w:t xml:space="preserve"> (Dojo)</w:t>
+      </w:r>
+    </w:p>
+    <w:p>
+      <w:r>
+        <w:t xml:space="preserve">Player Trades </w:t>
+      </w:r>
+      <w:proofErr w:type="spellStart"/>
+      <w:r>
+        <w:t>machoke</w:t>
+      </w:r>
+      <w:proofErr w:type="spellEnd"/>
+      <w:r>
+        <w:t xml:space="preserve"> for </w:t>
+      </w:r>
+      <w:proofErr w:type="spellStart"/>
+      <w:r>
+        <w:t>Creedominable</w:t>
+      </w:r>
+      <w:proofErr w:type="spellEnd"/>
+      <w:r>
+        <w:t xml:space="preserve"> (Dojo)</w:t>
+      </w:r>
+    </w:p>
+    <w:p>
+      <w:proofErr w:type="spellStart"/>
+      <w:r>
+        <w:t>Kadabra</w:t>
+      </w:r>
+      <w:proofErr w:type="spellEnd"/>
+      <w:r>
+        <w:t xml:space="preserve"> for Corrupted </w:t>
+      </w:r>
+      <w:proofErr w:type="spellStart"/>
+      <w:r>
+        <w:t>Porygon</w:t>
+      </w:r>
+      <w:proofErr w:type="spellEnd"/>
+      <w:r>
+        <w:t xml:space="preserve"> in </w:t>
+      </w:r>
+      <w:proofErr w:type="spellStart"/>
+      <w:r>
+        <w:t>Silph</w:t>
+      </w:r>
+      <w:proofErr w:type="spellEnd"/>
+      <w:r>
+        <w:t xml:space="preserve"> Co.</w:t>
+      </w:r>
+    </w:p>
+    <w:p>
+      <w:pPr>
+        <w:rPr>
+          <w:b/>
+        </w:rPr>
+      </w:pPr>
+      <w:proofErr w:type="spellStart"/>
+      <w:r>
+        <w:rPr>
+          <w:b/>
+        </w:rPr>
+        <w:t>Diglett’s</w:t>
+      </w:r>
+      <w:proofErr w:type="spellEnd"/>
+      <w:r>
+        <w:rPr>
+          <w:b/>
+        </w:rPr>
+        <w:t xml:space="preserve"> Cave</w:t>
+      </w:r>
+    </w:p>
+    <w:p/>
+    <w:p>
+      <w:r>
+        <w:rPr>
+          <w:b/>
+        </w:rPr>
         <w:lastRenderedPageBreak/>
-        <w:t xml:space="preserve">Misty </w:t>
-      </w:r>
-      <w:r>
-        <w:rPr>
-          <w:highlight w:val="yellow"/>
-        </w:rPr>
-        <w:t>– “Are you ready to face my powerful pokemon?  I specialize in Water Pokémon!  If you steal my bike, I will follow you forever….”  When loses, “Wow, you are as good as that one trainer.” TM3 Water Pulse.</w:t>
-      </w:r>
-    </w:p>
-    <w:p>
-      <w:r>
-        <w:rPr>
-          <w:b/>
-        </w:rPr>
-        <w:t>Route 5</w:t>
-      </w:r>
-      <w:r>
-        <w:t>-</w:t>
-      </w:r>
-      <w:r>
-        <w:t xml:space="preserve"> Underground is closed.  Other Building has TM 10 Hidden Power in it.</w:t>
-      </w:r>
-    </w:p>
-    <w:p>
-      <w:r>
-        <w:rPr>
-          <w:b/>
-        </w:rPr>
-        <w:t>Saffron City</w:t>
-      </w:r>
-      <w:r>
-        <w:t>-</w:t>
-      </w:r>
-      <w:r>
-        <w:t xml:space="preserve"> Train Station does not work yet.  </w:t>
-      </w:r>
-      <w:r>
-        <w:rPr>
-          <w:highlight w:val="yellow"/>
-        </w:rPr>
-        <w:t>Dojo is open with two masters now.</w:t>
-      </w:r>
-    </w:p>
-    <w:p>
-      <w:r>
-        <w:rPr>
-          <w:highlight w:val="yellow"/>
-        </w:rPr>
-        <w:t>Silph Company – Assassin comes to kill the president, you stop him.  2 more grunts show up and you defeat them too.  You are allowed into Silph Co afterwards.  Blue gives you HM4 Strength.</w:t>
-      </w:r>
-    </w:p>
-    <w:p>
-      <w:r>
-        <w:rPr>
-          <w:highlight w:val="yellow"/>
-        </w:rPr>
-        <w:t>In the Building a Man on the third floor gives you Porygon at Level 20.  The same man will give you upgrade (when you have 6 badges) and the dubious disk (after you collect 10 badges).</w:t>
-      </w:r>
-    </w:p>
-    <w:p>
-      <w:pPr>
-        <w:rPr>
-          <w:highlight w:val="yellow"/>
-        </w:rPr>
-      </w:pPr>
-      <w:r>
-        <w:rPr>
-          <w:highlight w:val="yellow"/>
-        </w:rPr>
-        <w:t xml:space="preserve">Lucious and the Gym.  In the gym there will be Lucious the leader and 4 others.  When you walk in the event will start.  Each trainer will walk forward, fight you and then retreat until you get to Lucious.  </w:t>
-      </w:r>
-    </w:p>
-    <w:p>
-      <w:r>
-        <w:rPr>
-          <w:highlight w:val="yellow"/>
-        </w:rPr>
-        <w:t>Lucious says “I am a man of many abilities, and one of them is to see your future.  It isn’t looking very promising.”  After losing, “I’ve never been wrong before. Sabrina how have I strayed from the right path?!??!” Gives you TM 4 Calm Mind.</w:t>
-      </w:r>
-    </w:p>
-    <w:p>
-      <w:r>
-        <w:t>Psychic House – Get TM 29 Psychic</w:t>
-      </w:r>
-    </w:p>
-    <w:p>
-      <w:r>
-        <w:t>Trades:</w:t>
-      </w:r>
-    </w:p>
-    <w:p>
-      <w:r>
-        <w:t>Player Trades Raticate for Cruella Cincinno</w:t>
-      </w:r>
-    </w:p>
-    <w:p>
-      <w:r>
-        <w:t>Player Trades Primape for Trumpshoos (Dojo)</w:t>
-      </w:r>
-    </w:p>
-    <w:p>
-      <w:r>
-        <w:t>Player Trades machoke for Creedominable (Dojo)</w:t>
-      </w:r>
-    </w:p>
-    <w:p>
-      <w:r>
-        <w:t>Kadabra for Corrupted Porygon in Silph Co.</w:t>
-      </w:r>
-    </w:p>
-    <w:p>
-      <w:r>
-        <w:rPr>
-          <w:b/>
-        </w:rPr>
         <w:t>Route 6</w:t>
       </w:r>
       <w:r>
@@ -507,6 +973,12 @@
         </w:rPr>
         <w:t>Route 10</w:t>
       </w:r>
+      <w:r>
+        <w:rPr>
+          <w:b/>
+        </w:rPr>
+        <w:t xml:space="preserve"> (Near Powerplant)</w:t>
+      </w:r>
     </w:p>
     <w:p>
       <w:r>
@@ -566,6 +1038,11 @@
       </w:r>
     </w:p>
     <w:p>
+      <w:r>
+        <w:t>Good Rod available in house on the route.</w:t>
+      </w:r>
+    </w:p>
+    <w:p>
       <w:pPr>
         <w:rPr>
           <w:b/>
@@ -579,20 +1056,56 @@
       </w:r>
     </w:p>
     <w:p>
-      <w:pPr>
-        <w:rPr>
-          <w:b/>
-        </w:rPr>
-      </w:pPr>
-      <w:r>
-        <w:rPr>
-          <w:b/>
-        </w:rPr>
-        <w:lastRenderedPageBreak/>
+      <w:r>
+        <w:t xml:space="preserve">Female Rival is here </w:t>
+      </w:r>
+      <w:r>
+        <w:t xml:space="preserve">Stronger Starter (42), </w:t>
+      </w:r>
+      <w:proofErr w:type="spellStart"/>
+      <w:r>
+        <w:t>Mosquamber</w:t>
+      </w:r>
+      <w:proofErr w:type="spellEnd"/>
+      <w:r>
+        <w:t xml:space="preserve"> (39), </w:t>
+      </w:r>
+      <w:proofErr w:type="spellStart"/>
+      <w:r>
+        <w:t>Nidoqueen</w:t>
+      </w:r>
+      <w:proofErr w:type="spellEnd"/>
+      <w:r>
+        <w:t xml:space="preserve"> (40), </w:t>
+      </w:r>
+      <w:proofErr w:type="spellStart"/>
+      <w:r>
+        <w:t>Steelix</w:t>
+      </w:r>
+      <w:proofErr w:type="spellEnd"/>
+      <w:r>
+        <w:t xml:space="preserve"> (39)</w:t>
+      </w:r>
+    </w:p>
+    <w:p>
+      <w:pPr>
+        <w:rPr>
+          <w:b/>
+        </w:rPr>
+      </w:pPr>
+      <w:r>
+        <w:rPr>
+          <w:b/>
+        </w:rPr>
         <w:t>Route 16</w:t>
       </w:r>
     </w:p>
     <w:p>
+      <w:r>
+        <w:t>HM02 - Fly is available here</w:t>
+      </w:r>
+    </w:p>
+    <w:p>
       <w:pPr>
         <w:rPr>
           <w:b/>
@@ -618,8 +1131,21 @@
         </w:rPr>
       </w:pPr>
       <w:r>
-        <w:t>Player Trades ponyta for Pegasus Rapidash</w:t>
-      </w:r>
+        <w:t xml:space="preserve">Player Trades </w:t>
+      </w:r>
+      <w:proofErr w:type="spellStart"/>
+      <w:r>
+        <w:t>ponyta</w:t>
+      </w:r>
+      <w:proofErr w:type="spellEnd"/>
+      <w:r>
+        <w:t xml:space="preserve"> for Pegasus </w:t>
+      </w:r>
+      <w:proofErr w:type="spellStart"/>
+      <w:r>
+        <w:t>Rapidash</w:t>
+      </w:r>
+      <w:proofErr w:type="spellEnd"/>
     </w:p>
     <w:p>
       <w:pPr>
@@ -785,6 +1311,7 @@
           </w:tcPr>
           <w:p>
             <w:r>
+              <w:lastRenderedPageBreak/>
               <w:t>Floor Two</w:t>
             </w:r>
           </w:p>
@@ -825,7 +1352,17 @@
               <w:t>Stones – Thunder Stone, Fire Stone, Water Stone, Leaf Stone, Dusk Stone, Shiny Stone, Dawn Stone</w:t>
             </w:r>
             <w:r>
-              <w:t>, Protector,Reaper Cloth, Metal Coat</w:t>
+              <w:t xml:space="preserve">, </w:t>
+            </w:r>
+            <w:proofErr w:type="spellStart"/>
+            <w:proofErr w:type="gramStart"/>
+            <w:r>
+              <w:t>Protector,Reaper</w:t>
+            </w:r>
+            <w:proofErr w:type="spellEnd"/>
+            <w:proofErr w:type="gramEnd"/>
+            <w:r>
+              <w:t xml:space="preserve"> Cloth, Metal Coat</w:t>
             </w:r>
           </w:p>
         </w:tc>
@@ -878,7 +1415,15 @@
     <w:p/>
     <w:p>
       <w:r>
-        <w:t>Player pays 50,000 for Dramma.</w:t>
+        <w:t xml:space="preserve">Player pays 50,000 for </w:t>
+      </w:r>
+      <w:proofErr w:type="spellStart"/>
+      <w:r>
+        <w:t>Dramma</w:t>
+      </w:r>
+      <w:proofErr w:type="spellEnd"/>
+      <w:r>
+        <w:t xml:space="preserve"> in old dinner.</w:t>
       </w:r>
     </w:p>
     <w:p>
@@ -893,7 +1438,38 @@
     </w:p>
     <w:p>
       <w:r>
-        <w:t>Move rememberer and forgetter here</w:t>
+        <w:t xml:space="preserve">Move </w:t>
+      </w:r>
+      <w:proofErr w:type="spellStart"/>
+      <w:r>
+        <w:t>rememberer</w:t>
+      </w:r>
+      <w:proofErr w:type="spellEnd"/>
+      <w:r>
+        <w:t xml:space="preserve"> and forgetter here</w:t>
+      </w:r>
+    </w:p>
+    <w:p>
+      <w:r>
+        <w:t xml:space="preserve">Free </w:t>
+      </w:r>
+      <w:proofErr w:type="spellStart"/>
+      <w:r>
+        <w:t>Eevee</w:t>
+      </w:r>
+      <w:proofErr w:type="spellEnd"/>
+      <w:r>
+        <w:t xml:space="preserve"> in same place</w:t>
+      </w:r>
+    </w:p>
+    <w:p>
+      <w:r>
+        <w:t>Game Corner still works?</w:t>
+      </w:r>
+    </w:p>
+    <w:p>
+      <w:r>
+        <w:t>Tea lady still gives away items – Lemonade, fresh water, soda pop, malasada</w:t>
       </w:r>
     </w:p>
     <w:p>
@@ -913,55 +1489,215 @@
       </w:r>
     </w:p>
     <w:p>
-      <w:r>
-        <w:rPr>
-          <w:b/>
-        </w:rPr>
+      <w:proofErr w:type="spellStart"/>
+      <w:r>
+        <w:t>Leafeon</w:t>
+      </w:r>
+      <w:proofErr w:type="spellEnd"/>
+      <w:r>
+        <w:t xml:space="preserve"> evolution occurs here.</w:t>
+      </w:r>
+    </w:p>
+    <w:p>
+      <w:r>
+        <w:t xml:space="preserve">Male Rival Battle occurs here.  </w:t>
+      </w:r>
+      <w:r>
+        <w:rPr>
+          <w:rFonts w:ascii="Arial" w:hAnsi="Arial" w:cs="Arial"/>
+          <w:color w:val="000000"/>
+        </w:rPr>
+        <w:t xml:space="preserve">Weaker Starter (39), </w:t>
+      </w:r>
+      <w:proofErr w:type="spellStart"/>
+      <w:r>
+        <w:rPr>
+          <w:rFonts w:ascii="Arial" w:hAnsi="Arial" w:cs="Arial"/>
+          <w:color w:val="000000"/>
+        </w:rPr>
+        <w:t>Cardinuckle</w:t>
+      </w:r>
+      <w:proofErr w:type="spellEnd"/>
+      <w:r>
+        <w:rPr>
+          <w:rFonts w:ascii="Arial" w:hAnsi="Arial" w:cs="Arial"/>
+          <w:color w:val="000000"/>
+        </w:rPr>
+        <w:t xml:space="preserve"> (37), </w:t>
+      </w:r>
+      <w:proofErr w:type="spellStart"/>
+      <w:r>
+        <w:rPr>
+          <w:rFonts w:ascii="Arial" w:hAnsi="Arial" w:cs="Arial"/>
+          <w:color w:val="000000"/>
+        </w:rPr>
+        <w:t>Nidoking</w:t>
+      </w:r>
+      <w:proofErr w:type="spellEnd"/>
+      <w:r>
+        <w:rPr>
+          <w:rFonts w:ascii="Arial" w:hAnsi="Arial" w:cs="Arial"/>
+          <w:color w:val="000000"/>
+        </w:rPr>
+        <w:t xml:space="preserve"> (37), </w:t>
+      </w:r>
+      <w:proofErr w:type="spellStart"/>
+      <w:r>
+        <w:rPr>
+          <w:rFonts w:ascii="Arial" w:hAnsi="Arial" w:cs="Arial"/>
+          <w:color w:val="000000"/>
+        </w:rPr>
+        <w:t>Fragiice</w:t>
+      </w:r>
+      <w:proofErr w:type="spellEnd"/>
+      <w:r>
+        <w:rPr>
+          <w:rFonts w:ascii="Arial" w:hAnsi="Arial" w:cs="Arial"/>
+          <w:color w:val="000000"/>
+        </w:rPr>
+        <w:t xml:space="preserve"> (37)</w:t>
+      </w:r>
+    </w:p>
+    <w:p>
+      <w:r>
+        <w:t xml:space="preserve">Brianna </w:t>
+      </w:r>
+      <w:proofErr w:type="spellStart"/>
+      <w:r>
+        <w:t>Hameister</w:t>
+      </w:r>
+      <w:proofErr w:type="spellEnd"/>
+      <w:r>
+        <w:t xml:space="preserve"> is there and gives you Charcoal, Miracle Water, and the Seed thing.  Dialogue “</w:t>
+      </w:r>
+    </w:p>
+    <w:p>
+      <w:r>
+        <w:rPr>
+          <w:b/>
+        </w:rPr>
+        <w:t>Vermillion City</w:t>
+      </w:r>
+      <w:r>
+        <w:rPr>
+          <w:b/>
+        </w:rPr>
+        <w:t>-</w:t>
+      </w:r>
+      <w:r>
+        <w:t xml:space="preserve"> Trainer School, Port (Later, post ELITE FOUR), </w:t>
+      </w:r>
+      <w:proofErr w:type="spellStart"/>
+      <w:r>
+        <w:t>Pokemon</w:t>
+      </w:r>
+      <w:proofErr w:type="spellEnd"/>
+      <w:r>
+        <w:t xml:space="preserve"> Fan Club – experience share, </w:t>
+      </w:r>
+    </w:p>
+    <w:p>
+      <w:r>
+        <w:t xml:space="preserve">Old rod in </w:t>
+      </w:r>
+      <w:proofErr w:type="spellStart"/>
+      <w:r>
+        <w:t>pokemon</w:t>
+      </w:r>
+      <w:proofErr w:type="spellEnd"/>
+      <w:r>
+        <w:t xml:space="preserve"> center.</w:t>
+      </w:r>
+    </w:p>
+    <w:p>
+      <w:r>
+        <w:rPr>
+          <w:highlight w:val="yellow"/>
+        </w:rPr>
+        <w:t xml:space="preserve">Gym – “The Name’s Ohm.  My Pa used to be the gym leader here.  When he retired he gave me this </w:t>
+      </w:r>
+      <w:proofErr w:type="gramStart"/>
+      <w:r>
+        <w:rPr>
+          <w:highlight w:val="yellow"/>
+        </w:rPr>
+        <w:t>gym.</w:t>
+      </w:r>
+      <w:proofErr w:type="gramEnd"/>
+      <w:r>
+        <w:rPr>
+          <w:highlight w:val="yellow"/>
+        </w:rPr>
+        <w:t xml:space="preserve">  I will defend it like he defended this land.”</w:t>
+      </w:r>
+    </w:p>
+    <w:p>
+      <w:r>
+        <w:rPr>
+          <w:highlight w:val="yellow"/>
+        </w:rPr>
+        <w:t xml:space="preserve">Meet Lou Dolphin outside Trainer School. He gives you TM45 </w:t>
+      </w:r>
+      <w:proofErr w:type="spellStart"/>
+      <w:r>
+        <w:rPr>
+          <w:highlight w:val="yellow"/>
+        </w:rPr>
+        <w:t>Smartstrike</w:t>
+      </w:r>
+      <w:proofErr w:type="spellEnd"/>
+      <w:r>
+        <w:rPr>
+          <w:highlight w:val="yellow"/>
+        </w:rPr>
+        <w:t>.  Talks about how he will see you again later in a different place.</w:t>
+      </w:r>
+    </w:p>
+    <w:p>
+      <w:r>
+        <w:rPr>
+          <w:highlight w:val="yellow"/>
+        </w:rPr>
+        <w:t>Loses – “How could I lose to some punk kid.”  TM24 Thunderbolt</w:t>
+      </w:r>
+    </w:p>
+    <w:p>
+      <w:r>
+        <w:t>Trainer School – must defeat trainers on each floor.  Final prize is HM01 Cut</w:t>
+      </w:r>
+    </w:p>
+    <w:p>
+      <w:r>
+        <w:t xml:space="preserve">Lou Dolphin meets you outside the trainer school and gives you TM45 Smart Strike once you complete the whole school.  Dialogue “ </w:t>
+      </w:r>
+    </w:p>
+    <w:p>
+      <w:proofErr w:type="gramStart"/>
+      <w:r>
         <w:lastRenderedPageBreak/>
-        <w:t>Vermillion City</w:t>
-      </w:r>
-      <w:r>
-        <w:rPr>
-          <w:b/>
-        </w:rPr>
-        <w:t>-</w:t>
-      </w:r>
-      <w:r>
-        <w:t xml:space="preserve"> Trainer School, Port (Later, post ELITE FOUR), Pokemon Fan Club – experience share, </w:t>
-      </w:r>
-    </w:p>
-    <w:p>
-      <w:r>
-        <w:t>Old rod in pokemon center.</w:t>
-      </w:r>
-    </w:p>
-    <w:p>
-      <w:r>
-        <w:rPr>
-          <w:highlight w:val="yellow"/>
-        </w:rPr>
-        <w:t>Gym – “The Name’s Ohm.  My Pa used to be the gym leader here.  When he retired he gave me this gym.  I will defend it like he defended this land.”</w:t>
-      </w:r>
-    </w:p>
-    <w:p>
-      <w:r>
-        <w:rPr>
-          <w:highlight w:val="yellow"/>
-        </w:rPr>
-        <w:t>Meet Lou Dolphin outside Trainer School. He gives you TM45 Smartstrike.  Talks about how he will see you again later in a different place.</w:t>
-      </w:r>
-    </w:p>
-    <w:p>
-      <w:pPr>
-        <w:rPr>
-          <w:b/>
-        </w:rPr>
-      </w:pPr>
-      <w:r>
-        <w:rPr>
-          <w:highlight w:val="yellow"/>
-        </w:rPr>
-        <w:t>Loses – “How could I lose to some punk kid.”  TM24 Thunderbolt</w:t>
+        <w:t>Also</w:t>
+      </w:r>
+      <w:proofErr w:type="gramEnd"/>
+      <w:r>
+        <w:t xml:space="preserve"> gym is unavailable until the school is completed.</w:t>
+      </w:r>
+    </w:p>
+    <w:p>
+      <w:pPr>
+        <w:rPr>
+          <w:b/>
+        </w:rPr>
+      </w:pPr>
+      <w:r>
+        <w:t xml:space="preserve">Called back to Pallet (Post gym battle) – when you exit the gym </w:t>
+      </w:r>
+      <w:proofErr w:type="gramStart"/>
+      <w:r>
+        <w:t>An</w:t>
+      </w:r>
+      <w:proofErr w:type="gramEnd"/>
+      <w:r>
+        <w:t xml:space="preserve"> aide will come up to you and tell you to rush back to Pallet.</w:t>
       </w:r>
     </w:p>
     <w:p>
@@ -983,20 +1719,505 @@
     </w:p>
     <w:p>
       <w:r>
-        <w:t>Player trades koffing for Shitfisk</w:t>
-      </w:r>
-    </w:p>
-    <w:p>
-      <w:pPr>
-        <w:rPr>
-          <w:b/>
-        </w:rPr>
-      </w:pPr>
+        <w:t xml:space="preserve">Player trades </w:t>
+      </w:r>
+      <w:proofErr w:type="spellStart"/>
+      <w:r>
+        <w:t>koffing</w:t>
+      </w:r>
+      <w:proofErr w:type="spellEnd"/>
+      <w:r>
+        <w:t xml:space="preserve"> for </w:t>
+      </w:r>
+      <w:proofErr w:type="spellStart"/>
+      <w:r>
+        <w:t>Shitfisk</w:t>
+      </w:r>
+      <w:proofErr w:type="spellEnd"/>
+    </w:p>
+    <w:p>
       <w:r>
         <w:t>Mr. Fuji – Gives Poke flute</w:t>
       </w:r>
     </w:p>
     <w:p>
+      <w:proofErr w:type="spellStart"/>
+      <w:r>
+        <w:t>Eevee</w:t>
+      </w:r>
+      <w:proofErr w:type="spellEnd"/>
+      <w:r>
+        <w:t xml:space="preserve"> can evolve into </w:t>
+      </w:r>
+      <w:proofErr w:type="spellStart"/>
+      <w:r>
+        <w:t>Phantasmeon</w:t>
+      </w:r>
+      <w:proofErr w:type="spellEnd"/>
+      <w:r>
+        <w:t xml:space="preserve"> on top floor of Tower</w:t>
+      </w:r>
+    </w:p>
+    <w:p>
+      <w:r>
+        <w:t xml:space="preserve">Chelsea </w:t>
+      </w:r>
+      <w:proofErr w:type="spellStart"/>
+      <w:r>
+        <w:t>Hameister</w:t>
+      </w:r>
+      <w:proofErr w:type="spellEnd"/>
+      <w:r>
+        <w:t xml:space="preserve"> is at the top and will give you TM55 Scald. Dialogue “</w:t>
+      </w:r>
+    </w:p>
+    <w:p>
+      <w:r>
+        <w:t xml:space="preserve">Blue is seen in the tower and confirms the </w:t>
+      </w:r>
+      <w:proofErr w:type="spellStart"/>
+      <w:r>
+        <w:t>Raticate</w:t>
+      </w:r>
+      <w:proofErr w:type="spellEnd"/>
+      <w:r>
+        <w:t xml:space="preserve"> theory.</w:t>
+      </w:r>
+    </w:p>
+    <w:p>
+      <w:r>
+        <w:t>A new house with Space for a lot of people – Gym Rematches for Kanto (disregard locations)</w:t>
+      </w:r>
+    </w:p>
+    <w:p>
+      <w:r>
+        <w:t xml:space="preserve">Terra - </w:t>
+      </w:r>
+      <w:proofErr w:type="spellStart"/>
+      <w:r>
+        <w:t>Sandslash</w:t>
+      </w:r>
+      <w:proofErr w:type="spellEnd"/>
+      <w:r>
+        <w:t xml:space="preserve">, </w:t>
+      </w:r>
+      <w:proofErr w:type="spellStart"/>
+      <w:r>
+        <w:t>Nidoking</w:t>
+      </w:r>
+      <w:proofErr w:type="spellEnd"/>
+      <w:r>
+        <w:t xml:space="preserve">, </w:t>
+      </w:r>
+      <w:proofErr w:type="spellStart"/>
+      <w:r>
+        <w:t>Gliscor</w:t>
+      </w:r>
+      <w:proofErr w:type="spellEnd"/>
+      <w:r>
+        <w:t xml:space="preserve">, </w:t>
+      </w:r>
+      <w:proofErr w:type="spellStart"/>
+      <w:r>
+        <w:t>Dustorm</w:t>
+      </w:r>
+      <w:proofErr w:type="spellEnd"/>
+      <w:r>
+        <w:t xml:space="preserve">, </w:t>
+      </w:r>
+      <w:proofErr w:type="spellStart"/>
+      <w:r>
+        <w:t>Donphan</w:t>
+      </w:r>
+      <w:proofErr w:type="spellEnd"/>
+      <w:r>
+        <w:t xml:space="preserve">, </w:t>
+      </w:r>
+      <w:proofErr w:type="spellStart"/>
+      <w:proofErr w:type="gramStart"/>
+      <w:r>
+        <w:t>Marowak</w:t>
+      </w:r>
+      <w:proofErr w:type="spellEnd"/>
+      <w:r>
+        <w:t xml:space="preserve">  (</w:t>
+      </w:r>
+      <w:proofErr w:type="gramEnd"/>
+      <w:r>
+        <w:t>Rock Tunnel)</w:t>
+      </w:r>
+    </w:p>
+    <w:p>
+      <w:r>
+        <w:t xml:space="preserve">Brock - Golem, </w:t>
+      </w:r>
+      <w:proofErr w:type="spellStart"/>
+      <w:r>
+        <w:t>Wrock</w:t>
+      </w:r>
+      <w:proofErr w:type="spellEnd"/>
+      <w:r>
+        <w:t xml:space="preserve">, </w:t>
+      </w:r>
+      <w:proofErr w:type="spellStart"/>
+      <w:r>
+        <w:t>Steelix</w:t>
+      </w:r>
+      <w:proofErr w:type="spellEnd"/>
+      <w:r>
+        <w:t xml:space="preserve">, </w:t>
+      </w:r>
+      <w:proofErr w:type="spellStart"/>
+      <w:r>
+        <w:t>Ninetails</w:t>
+      </w:r>
+      <w:proofErr w:type="spellEnd"/>
+      <w:r>
+        <w:t xml:space="preserve">, </w:t>
+      </w:r>
+      <w:proofErr w:type="spellStart"/>
+      <w:r>
+        <w:t>Aerodactyl</w:t>
+      </w:r>
+      <w:proofErr w:type="spellEnd"/>
+      <w:r>
+        <w:t xml:space="preserve">, </w:t>
+      </w:r>
+      <w:proofErr w:type="spellStart"/>
+      <w:r>
+        <w:t>Fukle</w:t>
+      </w:r>
+      <w:proofErr w:type="spellEnd"/>
+      <w:r>
+        <w:t xml:space="preserve"> (Mt. Moon)</w:t>
+      </w:r>
+    </w:p>
+    <w:p>
+      <w:r>
+        <w:t xml:space="preserve">Misty - </w:t>
+      </w:r>
+      <w:proofErr w:type="spellStart"/>
+      <w:r>
+        <w:t>Starmie</w:t>
+      </w:r>
+      <w:proofErr w:type="spellEnd"/>
+      <w:r>
+        <w:t xml:space="preserve">, </w:t>
+      </w:r>
+      <w:proofErr w:type="spellStart"/>
+      <w:r>
+        <w:t>Togekiss</w:t>
+      </w:r>
+      <w:proofErr w:type="spellEnd"/>
+      <w:r>
+        <w:t xml:space="preserve">, </w:t>
+      </w:r>
+      <w:proofErr w:type="spellStart"/>
+      <w:r>
+        <w:t>Kingdra</w:t>
+      </w:r>
+      <w:proofErr w:type="spellEnd"/>
+      <w:r>
+        <w:t xml:space="preserve">, </w:t>
+      </w:r>
+      <w:proofErr w:type="spellStart"/>
+      <w:r>
+        <w:t>Feraligatr</w:t>
+      </w:r>
+      <w:proofErr w:type="spellEnd"/>
+      <w:r>
+        <w:t xml:space="preserve">, </w:t>
+      </w:r>
+      <w:proofErr w:type="spellStart"/>
+      <w:r>
+        <w:t>Lanturn</w:t>
+      </w:r>
+      <w:proofErr w:type="spellEnd"/>
+      <w:r>
+        <w:t xml:space="preserve">, </w:t>
+      </w:r>
+      <w:proofErr w:type="spellStart"/>
+      <w:proofErr w:type="gramStart"/>
+      <w:r>
+        <w:t>Golduck</w:t>
+      </w:r>
+      <w:proofErr w:type="spellEnd"/>
+      <w:r>
+        <w:t xml:space="preserve">  (</w:t>
+      </w:r>
+      <w:proofErr w:type="gramEnd"/>
+      <w:r>
+        <w:t>Vermillion City)</w:t>
+      </w:r>
+    </w:p>
+    <w:p>
+      <w:proofErr w:type="spellStart"/>
+      <w:r>
+        <w:t>Lucious</w:t>
+      </w:r>
+      <w:proofErr w:type="spellEnd"/>
+      <w:r>
+        <w:t xml:space="preserve"> - </w:t>
+      </w:r>
+      <w:proofErr w:type="spellStart"/>
+      <w:r>
+        <w:t>Alakazam</w:t>
+      </w:r>
+      <w:proofErr w:type="spellEnd"/>
+      <w:r>
+        <w:t xml:space="preserve">, </w:t>
+      </w:r>
+      <w:proofErr w:type="spellStart"/>
+      <w:r>
+        <w:t>Psyzic</w:t>
+      </w:r>
+      <w:proofErr w:type="spellEnd"/>
+      <w:r>
+        <w:t xml:space="preserve">, </w:t>
+      </w:r>
+      <w:proofErr w:type="spellStart"/>
+      <w:r>
+        <w:t>Meowsitc</w:t>
+      </w:r>
+      <w:proofErr w:type="spellEnd"/>
+      <w:r>
+        <w:t xml:space="preserve"> F, </w:t>
+      </w:r>
+      <w:proofErr w:type="spellStart"/>
+      <w:r>
+        <w:t>Espeon</w:t>
+      </w:r>
+      <w:proofErr w:type="spellEnd"/>
+      <w:r>
+        <w:t xml:space="preserve">, </w:t>
+      </w:r>
+      <w:proofErr w:type="spellStart"/>
+      <w:r>
+        <w:t>Slowking</w:t>
+      </w:r>
+      <w:proofErr w:type="spellEnd"/>
+      <w:r>
+        <w:t xml:space="preserve">, </w:t>
+      </w:r>
+      <w:proofErr w:type="spellStart"/>
+      <w:r>
+        <w:t>Metagross</w:t>
+      </w:r>
+      <w:proofErr w:type="spellEnd"/>
+      <w:r>
+        <w:t xml:space="preserve"> (Factory)</w:t>
+      </w:r>
+    </w:p>
+    <w:p>
+      <w:r>
+        <w:t xml:space="preserve">Ohm - </w:t>
+      </w:r>
+      <w:proofErr w:type="spellStart"/>
+      <w:r>
+        <w:t>Raichu</w:t>
+      </w:r>
+      <w:proofErr w:type="spellEnd"/>
+      <w:r>
+        <w:t xml:space="preserve">, </w:t>
+      </w:r>
+      <w:proofErr w:type="spellStart"/>
+      <w:r>
+        <w:t>Electivire</w:t>
+      </w:r>
+      <w:proofErr w:type="spellEnd"/>
+      <w:r>
+        <w:t xml:space="preserve">, </w:t>
+      </w:r>
+      <w:proofErr w:type="spellStart"/>
+      <w:r>
+        <w:t>Panzar</w:t>
+      </w:r>
+      <w:proofErr w:type="spellEnd"/>
+      <w:r>
+        <w:t xml:space="preserve">, </w:t>
+      </w:r>
+      <w:proofErr w:type="spellStart"/>
+      <w:r>
+        <w:t>Magnezone</w:t>
+      </w:r>
+      <w:proofErr w:type="spellEnd"/>
+      <w:r>
+        <w:t xml:space="preserve">, </w:t>
+      </w:r>
+      <w:proofErr w:type="spellStart"/>
+      <w:r>
+        <w:t>Ampharos</w:t>
+      </w:r>
+      <w:proofErr w:type="spellEnd"/>
+      <w:r>
+        <w:t xml:space="preserve">, </w:t>
+      </w:r>
+      <w:proofErr w:type="spellStart"/>
+      <w:r>
+        <w:t>Luxray</w:t>
+      </w:r>
+      <w:proofErr w:type="spellEnd"/>
+      <w:r>
+        <w:t xml:space="preserve"> (Power Plant)</w:t>
+      </w:r>
+    </w:p>
+    <w:p>
+      <w:r>
+        <w:t xml:space="preserve">Erika - </w:t>
+      </w:r>
+      <w:proofErr w:type="spellStart"/>
+      <w:r>
+        <w:t>Vileplume</w:t>
+      </w:r>
+      <w:proofErr w:type="spellEnd"/>
+      <w:r>
+        <w:t xml:space="preserve">, </w:t>
+      </w:r>
+      <w:proofErr w:type="spellStart"/>
+      <w:r>
+        <w:t>Victribel</w:t>
+      </w:r>
+      <w:proofErr w:type="spellEnd"/>
+      <w:r>
+        <w:t xml:space="preserve">, </w:t>
+      </w:r>
+      <w:proofErr w:type="spellStart"/>
+      <w:r>
+        <w:t>Parajoint</w:t>
+      </w:r>
+      <w:proofErr w:type="spellEnd"/>
+      <w:r>
+        <w:t xml:space="preserve">, </w:t>
+      </w:r>
+      <w:proofErr w:type="spellStart"/>
+      <w:r>
+        <w:t>Sunflora</w:t>
+      </w:r>
+      <w:proofErr w:type="spellEnd"/>
+      <w:r>
+        <w:t xml:space="preserve">, </w:t>
+      </w:r>
+      <w:proofErr w:type="spellStart"/>
+      <w:r>
+        <w:t>Lilligant</w:t>
+      </w:r>
+      <w:proofErr w:type="spellEnd"/>
+      <w:r>
+        <w:t xml:space="preserve">, </w:t>
+      </w:r>
+      <w:proofErr w:type="spellStart"/>
+      <w:r>
+        <w:t>Tanglegrowth</w:t>
+      </w:r>
+      <w:proofErr w:type="spellEnd"/>
+      <w:r>
+        <w:t xml:space="preserve"> (Viridian Forest)</w:t>
+      </w:r>
+    </w:p>
+    <w:p>
+      <w:r>
+        <w:t xml:space="preserve">Jasmine - </w:t>
+      </w:r>
+      <w:proofErr w:type="spellStart"/>
+      <w:r>
+        <w:t>Tazorn</w:t>
+      </w:r>
+      <w:proofErr w:type="spellEnd"/>
+      <w:r>
+        <w:t xml:space="preserve">, </w:t>
+      </w:r>
+      <w:proofErr w:type="spellStart"/>
+      <w:r>
+        <w:t>Venomoth</w:t>
+      </w:r>
+      <w:proofErr w:type="spellEnd"/>
+      <w:r>
+        <w:t xml:space="preserve">, </w:t>
+      </w:r>
+      <w:proofErr w:type="spellStart"/>
+      <w:r>
+        <w:t>Muk</w:t>
+      </w:r>
+      <w:proofErr w:type="spellEnd"/>
+      <w:r>
+        <w:t xml:space="preserve">, </w:t>
+      </w:r>
+      <w:proofErr w:type="spellStart"/>
+      <w:r>
+        <w:t>Crobat</w:t>
+      </w:r>
+      <w:proofErr w:type="spellEnd"/>
+      <w:r>
+        <w:t xml:space="preserve">, </w:t>
+      </w:r>
+      <w:proofErr w:type="spellStart"/>
+      <w:r>
+        <w:t>Seviper</w:t>
+      </w:r>
+      <w:proofErr w:type="spellEnd"/>
+      <w:r>
+        <w:t xml:space="preserve">, </w:t>
+      </w:r>
+      <w:proofErr w:type="spellStart"/>
+      <w:r>
+        <w:t>Qwilfish</w:t>
+      </w:r>
+      <w:proofErr w:type="spellEnd"/>
+      <w:r>
+        <w:t xml:space="preserve"> (New Mansion)</w:t>
+      </w:r>
+    </w:p>
+    <w:p>
+      <w:proofErr w:type="spellStart"/>
+      <w:r>
+        <w:t>Koal</w:t>
+      </w:r>
+      <w:proofErr w:type="spellEnd"/>
+      <w:r>
+        <w:t xml:space="preserve"> - </w:t>
+      </w:r>
+      <w:proofErr w:type="spellStart"/>
+      <w:r>
+        <w:t>Magmortar</w:t>
+      </w:r>
+      <w:proofErr w:type="spellEnd"/>
+      <w:r>
+        <w:t xml:space="preserve">, </w:t>
+      </w:r>
+      <w:proofErr w:type="spellStart"/>
+      <w:r>
+        <w:t>Arcanine</w:t>
+      </w:r>
+      <w:proofErr w:type="spellEnd"/>
+      <w:r>
+        <w:t xml:space="preserve">, </w:t>
+      </w:r>
+      <w:proofErr w:type="spellStart"/>
+      <w:r>
+        <w:t>Houndoom</w:t>
+      </w:r>
+      <w:proofErr w:type="spellEnd"/>
+      <w:r>
+        <w:t xml:space="preserve">, </w:t>
+      </w:r>
+      <w:proofErr w:type="spellStart"/>
+      <w:r>
+        <w:t>Panzar</w:t>
+      </w:r>
+      <w:proofErr w:type="spellEnd"/>
+      <w:r>
+        <w:t xml:space="preserve">, Charizard, </w:t>
+      </w:r>
+      <w:proofErr w:type="spellStart"/>
+      <w:r>
+        <w:t>Willofer</w:t>
+      </w:r>
+      <w:proofErr w:type="spellEnd"/>
+      <w:r>
+        <w:t xml:space="preserve"> (Cerulean Cove)</w:t>
+      </w:r>
+    </w:p>
+    <w:p>
       <w:r>
         <w:rPr>
           <w:b/>
@@ -1012,16 +2233,32 @@
       <w:r>
         <w:t>Stone Plate,</w:t>
       </w:r>
-    </w:p>
-    <w:p>
-      <w:pPr>
-        <w:rPr>
-          <w:b/>
-        </w:rPr>
-      </w:pPr>
-      <w:r>
-        <w:t>Player trades magmar for Sundra</w:t>
-      </w:r>
+      <w:r>
+        <w:t xml:space="preserve"> TM80 – Rock Slide, TM 46 Rock Polish, </w:t>
+      </w:r>
+    </w:p>
+    <w:p>
+      <w:pPr>
+        <w:rPr>
+          <w:b/>
+        </w:rPr>
+      </w:pPr>
+      <w:r>
+        <w:t xml:space="preserve">Player trades </w:t>
+      </w:r>
+      <w:proofErr w:type="spellStart"/>
+      <w:r>
+        <w:t>magmar</w:t>
+      </w:r>
+      <w:proofErr w:type="spellEnd"/>
+      <w:r>
+        <w:t xml:space="preserve"> for </w:t>
+      </w:r>
+      <w:proofErr w:type="spellStart"/>
+      <w:r>
+        <w:t>Sundra</w:t>
+      </w:r>
+      <w:proofErr w:type="spellEnd"/>
     </w:p>
     <w:p>
       <w:r>
@@ -1037,18 +2274,42 @@
         <w:t xml:space="preserve"> – </w:t>
       </w:r>
       <w:r>
-        <w:t>Find Electrizer, TM-48 Volt Switch, TM 34 Shockwave, Light ball, Thunder Stone</w:t>
-      </w:r>
-    </w:p>
-    <w:p>
-      <w:pPr>
-        <w:rPr>
-          <w:b/>
-        </w:rPr>
-      </w:pPr>
-      <w:r>
-        <w:t>Trade raichu for Thunder Altaria</w:t>
-      </w:r>
+        <w:t xml:space="preserve">Find </w:t>
+      </w:r>
+      <w:proofErr w:type="spellStart"/>
+      <w:r>
+        <w:t>Electrizer</w:t>
+      </w:r>
+      <w:proofErr w:type="spellEnd"/>
+      <w:r>
+        <w:t>, TM-48 Volt Switch, TM 34 Shockwave, Light ball, Thunder Stone</w:t>
+      </w:r>
+      <w:r>
+        <w:t>, factory Key</w:t>
+      </w:r>
+    </w:p>
+    <w:p>
+      <w:pPr>
+        <w:rPr>
+          <w:b/>
+        </w:rPr>
+      </w:pPr>
+      <w:r>
+        <w:t xml:space="preserve">Trade </w:t>
+      </w:r>
+      <w:proofErr w:type="spellStart"/>
+      <w:r>
+        <w:t>raichu</w:t>
+      </w:r>
+      <w:proofErr w:type="spellEnd"/>
+      <w:r>
+        <w:t xml:space="preserve"> for Thunder </w:t>
+      </w:r>
+      <w:proofErr w:type="spellStart"/>
+      <w:r>
+        <w:t>Altaria</w:t>
+      </w:r>
+      <w:proofErr w:type="spellEnd"/>
     </w:p>
     <w:p>
       <w:r>
@@ -1064,17 +2325,51 @@
         <w:t xml:space="preserve"> – </w:t>
       </w:r>
       <w:r>
-        <w:t>TM 5 Psyshock, TM 12 Taunt, Smoke Ball, Dark Plate</w:t>
-      </w:r>
-    </w:p>
-    <w:p>
-      <w:pPr>
-        <w:rPr>
-          <w:b/>
-        </w:rPr>
-      </w:pPr>
-      <w:r>
-        <w:t>Player Trades Gyarados for Tiki Aegislash</w:t>
+        <w:t xml:space="preserve">TM 5 </w:t>
+      </w:r>
+      <w:proofErr w:type="spellStart"/>
+      <w:r>
+        <w:t>Psyshock</w:t>
+      </w:r>
+      <w:proofErr w:type="spellEnd"/>
+      <w:r>
+        <w:t>, TM 12 Taunt, Smoke Ball, Dark Plate</w:t>
+      </w:r>
+    </w:p>
+    <w:p>
+      <w:r>
+        <w:t xml:space="preserve">Player Trades </w:t>
+      </w:r>
+      <w:proofErr w:type="spellStart"/>
+      <w:r>
+        <w:t>Gyarados</w:t>
+      </w:r>
+      <w:proofErr w:type="spellEnd"/>
+      <w:r>
+        <w:t xml:space="preserve"> for </w:t>
+      </w:r>
+      <w:proofErr w:type="spellStart"/>
+      <w:r>
+        <w:t>Tiki</w:t>
+      </w:r>
+      <w:proofErr w:type="spellEnd"/>
+      <w:r>
+        <w:t xml:space="preserve"> </w:t>
+      </w:r>
+      <w:proofErr w:type="spellStart"/>
+      <w:r>
+        <w:t>Aegislash</w:t>
+      </w:r>
+      <w:proofErr w:type="spellEnd"/>
+    </w:p>
+    <w:p>
+      <w:pPr>
+        <w:rPr>
+          <w:b/>
+        </w:rPr>
+      </w:pPr>
+      <w:r>
+        <w:t xml:space="preserve">Flashback - </w:t>
       </w:r>
     </w:p>
     <w:p>
@@ -1098,11 +2393,49 @@
     </w:p>
     <w:p>
       <w:r>
+        <w:t xml:space="preserve">Janine - </w:t>
+      </w:r>
+      <w:proofErr w:type="spellStart"/>
+      <w:r>
+        <w:t>Tazorn</w:t>
+      </w:r>
+      <w:proofErr w:type="spellEnd"/>
+      <w:r>
+        <w:t xml:space="preserve"> (46), </w:t>
+      </w:r>
+      <w:proofErr w:type="spellStart"/>
+      <w:r>
+        <w:t>Venomoth</w:t>
+      </w:r>
+      <w:proofErr w:type="spellEnd"/>
+      <w:r>
+        <w:t xml:space="preserve"> (45), </w:t>
+      </w:r>
+      <w:proofErr w:type="spellStart"/>
+      <w:r>
+        <w:t>Muk</w:t>
+      </w:r>
+      <w:proofErr w:type="spellEnd"/>
+      <w:r>
+        <w:t xml:space="preserve"> (45), </w:t>
+      </w:r>
+      <w:proofErr w:type="spellStart"/>
+      <w:r>
+        <w:t>Crobat</w:t>
+      </w:r>
+      <w:proofErr w:type="spellEnd"/>
+      <w:r>
+        <w:t xml:space="preserve"> (48)</w:t>
+      </w:r>
+    </w:p>
+    <w:p>
+      <w:r>
         <w:t>Gym – Ninja are swift and powerful.  My team will leave you writhing on the ground in agony.”</w:t>
       </w:r>
     </w:p>
     <w:p>
       <w:r>
+        <w:lastRenderedPageBreak/>
         <w:t>Loses – “Sorry Dad….”  Gives TM 6 Toxic</w:t>
       </w:r>
     </w:p>
@@ -1112,6 +2445,126 @@
       </w:r>
     </w:p>
     <w:p>
+      <w:r>
+        <w:t xml:space="preserve">Coliseum – forced to fight 4 trainers and then a double battle with Jesse and James </w:t>
+      </w:r>
+    </w:p>
+    <w:p>
+      <w:proofErr w:type="spellStart"/>
+      <w:r>
+        <w:t>Weezing</w:t>
+      </w:r>
+      <w:proofErr w:type="spellEnd"/>
+      <w:r>
+        <w:t xml:space="preserve"> (46), </w:t>
+      </w:r>
+      <w:proofErr w:type="spellStart"/>
+      <w:r>
+        <w:t>Arcanine</w:t>
+      </w:r>
+      <w:proofErr w:type="spellEnd"/>
+      <w:r>
+        <w:t xml:space="preserve"> (45), </w:t>
+      </w:r>
+      <w:proofErr w:type="spellStart"/>
+      <w:r>
+        <w:t>Meowth</w:t>
+      </w:r>
+      <w:proofErr w:type="spellEnd"/>
+      <w:r>
+        <w:t xml:space="preserve"> (42) and </w:t>
+      </w:r>
+      <w:proofErr w:type="spellStart"/>
+      <w:r>
+        <w:t>Arbok</w:t>
+      </w:r>
+      <w:proofErr w:type="spellEnd"/>
+      <w:r>
+        <w:t xml:space="preserve"> (46), </w:t>
+      </w:r>
+      <w:proofErr w:type="spellStart"/>
+      <w:r>
+        <w:t>Wobbafett</w:t>
+      </w:r>
+      <w:proofErr w:type="spellEnd"/>
+      <w:r>
+        <w:t xml:space="preserve"> (44), </w:t>
+      </w:r>
+      <w:proofErr w:type="spellStart"/>
+      <w:r>
+        <w:t>Ggixie</w:t>
+      </w:r>
+      <w:proofErr w:type="spellEnd"/>
+      <w:r>
+        <w:t xml:space="preserve"> (45)</w:t>
+      </w:r>
+    </w:p>
+    <w:p>
+      <w:r>
+        <w:t>After defeating Janine – Coliseum is reopened for XP tournaments of different levels.</w:t>
+      </w:r>
+    </w:p>
+    <w:p>
+      <w:r>
+        <w:t xml:space="preserve">Once you defeat Janine </w:t>
+      </w:r>
+      <w:proofErr w:type="spellStart"/>
+      <w:r>
+        <w:t>Zapdos</w:t>
+      </w:r>
+      <w:proofErr w:type="spellEnd"/>
+      <w:r>
+        <w:t xml:space="preserve">, </w:t>
+      </w:r>
+      <w:proofErr w:type="spellStart"/>
+      <w:r>
+        <w:t>Moltres</w:t>
+      </w:r>
+      <w:proofErr w:type="spellEnd"/>
+      <w:r>
+        <w:t xml:space="preserve">, and </w:t>
+      </w:r>
+      <w:proofErr w:type="spellStart"/>
+      <w:r>
+        <w:t>Articuno</w:t>
+      </w:r>
+      <w:proofErr w:type="spellEnd"/>
+      <w:r>
+        <w:t xml:space="preserve"> become available in their respective spots.</w:t>
+      </w:r>
+    </w:p>
+    <w:p>
+      <w:proofErr w:type="spellStart"/>
+      <w:r>
+        <w:t>Articuno</w:t>
+      </w:r>
+      <w:proofErr w:type="spellEnd"/>
+      <w:r>
+        <w:t xml:space="preserve"> – sea foam, </w:t>
+      </w:r>
+      <w:proofErr w:type="spellStart"/>
+      <w:r>
+        <w:t>Zapdos</w:t>
+      </w:r>
+      <w:proofErr w:type="spellEnd"/>
+      <w:r>
+        <w:t xml:space="preserve"> – power plant, </w:t>
+      </w:r>
+      <w:proofErr w:type="spellStart"/>
+      <w:r>
+        <w:t>moltres</w:t>
+      </w:r>
+      <w:proofErr w:type="spellEnd"/>
+      <w:r>
+        <w:t xml:space="preserve"> – victory road</w:t>
+      </w:r>
+    </w:p>
+    <w:p>
+      <w:r>
+        <w:t xml:space="preserve">Flashback - </w:t>
+      </w:r>
+    </w:p>
+    <w:p>
       <w:pPr>
         <w:rPr>
           <w:b/>
@@ -1125,6 +2578,16 @@
       </w:r>
     </w:p>
     <w:p>
+      <w:proofErr w:type="spellStart"/>
+      <w:r>
+        <w:t>Articuno</w:t>
+      </w:r>
+      <w:proofErr w:type="spellEnd"/>
+      <w:r>
+        <w:t xml:space="preserve"> is at its normal place.</w:t>
+      </w:r>
+    </w:p>
+    <w:p>
       <w:pPr>
         <w:rPr>
           <w:b/>
@@ -1139,25 +2602,70 @@
     </w:p>
     <w:p>
       <w:r>
-        <w:t>Player trades Shlizzard for Dive Salamance</w:t>
-      </w:r>
+        <w:t xml:space="preserve">Player trades </w:t>
+      </w:r>
+      <w:proofErr w:type="spellStart"/>
+      <w:r>
+        <w:t>Shlizzard</w:t>
+      </w:r>
+      <w:proofErr w:type="spellEnd"/>
+      <w:r>
+        <w:t xml:space="preserve"> for Dive </w:t>
+      </w:r>
+      <w:proofErr w:type="spellStart"/>
+      <w:r>
+        <w:t>Salamance</w:t>
+      </w:r>
+      <w:proofErr w:type="spellEnd"/>
       <w:r>
         <w:t xml:space="preserve"> in town</w:t>
       </w:r>
     </w:p>
     <w:p>
       <w:r>
-        <w:t>Trade Magmar for Boarock in the mansion.</w:t>
-      </w:r>
-    </w:p>
-    <w:p>
-      <w:r>
-        <w:t>Gym – “I rebuilt this town after the eruption and pokemon have become hardened.  We are prepared for anything you have for us.”</w:t>
-      </w:r>
-    </w:p>
-    <w:p>
-      <w:r>
-        <w:t>Defeat – “Man, you’re like a caustic flow.  Wiping me out is no small feat.  Here take this TM”  Gives TM 35 Flamethrower</w:t>
+        <w:t xml:space="preserve">Trade </w:t>
+      </w:r>
+      <w:proofErr w:type="spellStart"/>
+      <w:r>
+        <w:t>Magmar</w:t>
+      </w:r>
+      <w:proofErr w:type="spellEnd"/>
+      <w:r>
+        <w:t xml:space="preserve"> for </w:t>
+      </w:r>
+      <w:proofErr w:type="spellStart"/>
+      <w:r>
+        <w:t>Boarock</w:t>
+      </w:r>
+      <w:proofErr w:type="spellEnd"/>
+      <w:r>
+        <w:t xml:space="preserve"> in the mansion.</w:t>
+      </w:r>
+    </w:p>
+    <w:p>
+      <w:r>
+        <w:t xml:space="preserve">Gym – “I rebuilt this town after the eruption and </w:t>
+      </w:r>
+      <w:proofErr w:type="spellStart"/>
+      <w:r>
+        <w:t>pokemon</w:t>
+      </w:r>
+      <w:proofErr w:type="spellEnd"/>
+      <w:r>
+        <w:t xml:space="preserve"> have become hardened.  We are prepared for anything you have for us.”</w:t>
+      </w:r>
+    </w:p>
+    <w:p>
+      <w:r>
+        <w:t xml:space="preserve">Defeat – “Man, you’re like a caustic flow.  Wiping me out is no small feat.  Here take this </w:t>
+      </w:r>
+      <w:proofErr w:type="gramStart"/>
+      <w:r>
+        <w:t>TM”  Gives</w:t>
+      </w:r>
+      <w:proofErr w:type="gramEnd"/>
+      <w:r>
+        <w:t xml:space="preserve"> TM 35 Flamethrower</w:t>
       </w:r>
     </w:p>
     <w:p>
@@ -1174,32 +2682,176 @@
       </w:r>
     </w:p>
     <w:p>
-      <w:pPr>
-        <w:rPr>
-          <w:b/>
-        </w:rPr>
-      </w:pPr>
       <w:r>
         <w:t xml:space="preserve">Fossils </w:t>
       </w:r>
     </w:p>
     <w:p>
-      <w:pPr>
-        <w:rPr>
-          <w:b/>
-        </w:rPr>
-      </w:pPr>
-      <w:r>
-        <w:rPr>
-          <w:b/>
-        </w:rPr>
+      <w:r>
+        <w:t>Rebuilt, a special room with wild Ditto</w:t>
+      </w:r>
+    </w:p>
+    <w:p>
+      <w:proofErr w:type="spellStart"/>
+      <w:r>
+        <w:t>Magmarizer</w:t>
+      </w:r>
+      <w:proofErr w:type="spellEnd"/>
+      <w:r>
+        <w:t xml:space="preserve"> is here</w:t>
+      </w:r>
+    </w:p>
+    <w:p/>
+    <w:p>
+      <w:pPr>
+        <w:rPr>
+          <w:b/>
+        </w:rPr>
+      </w:pPr>
+      <w:r>
+        <w:rPr>
+          <w:b/>
+        </w:rPr>
+        <w:t>Victory Road</w:t>
+      </w:r>
+    </w:p>
+    <w:p>
+      <w:r>
+        <w:t>Fire Plate,</w:t>
+      </w:r>
+      <w:r>
+        <w:t xml:space="preserve"> </w:t>
+      </w:r>
+      <w:proofErr w:type="spellStart"/>
+      <w:r>
+        <w:t>Moltres</w:t>
+      </w:r>
+      <w:proofErr w:type="spellEnd"/>
+      <w:r>
+        <w:t xml:space="preserve"> is here in old spot</w:t>
+      </w:r>
+    </w:p>
+    <w:p>
+      <w:r>
+        <w:t>Male rival near front</w:t>
+      </w:r>
+      <w:r>
+        <w:t xml:space="preserve"> </w:t>
+      </w:r>
+      <w:r>
+        <w:t xml:space="preserve">Weaker Starter (54), </w:t>
+      </w:r>
+      <w:proofErr w:type="spellStart"/>
+      <w:r>
+        <w:t>Cardinuckle</w:t>
+      </w:r>
+      <w:proofErr w:type="spellEnd"/>
+      <w:r>
+        <w:t xml:space="preserve"> (53), </w:t>
+      </w:r>
+      <w:proofErr w:type="spellStart"/>
+      <w:r>
+        <w:t>Nidoking</w:t>
+      </w:r>
+      <w:proofErr w:type="spellEnd"/>
+      <w:r>
+        <w:t xml:space="preserve"> (54), </w:t>
+      </w:r>
+      <w:proofErr w:type="spellStart"/>
+      <w:r>
+        <w:t>Fragiice</w:t>
+      </w:r>
+      <w:proofErr w:type="spellEnd"/>
+      <w:r>
+        <w:t xml:space="preserve"> (50), </w:t>
+      </w:r>
+      <w:proofErr w:type="spellStart"/>
+      <w:r>
+        <w:t>Jolteon</w:t>
+      </w:r>
+      <w:proofErr w:type="spellEnd"/>
+      <w:r>
+        <w:t xml:space="preserve"> (51), </w:t>
+      </w:r>
+      <w:proofErr w:type="spellStart"/>
+      <w:r>
+        <w:t>Gengar</w:t>
+      </w:r>
+      <w:proofErr w:type="spellEnd"/>
+      <w:r>
+        <w:t xml:space="preserve"> (53)</w:t>
+      </w:r>
+    </w:p>
+    <w:p>
+      <w:r>
+        <w:t>Female rival near back</w:t>
+      </w:r>
+      <w:r>
+        <w:t xml:space="preserve"> </w:t>
+      </w:r>
+      <w:r>
+        <w:t xml:space="preserve">Stronger Starter (55), </w:t>
+      </w:r>
+      <w:proofErr w:type="spellStart"/>
+      <w:r>
+        <w:t>Mosquamber</w:t>
+      </w:r>
+      <w:proofErr w:type="spellEnd"/>
+      <w:r>
+        <w:t xml:space="preserve"> (54), </w:t>
+      </w:r>
+      <w:proofErr w:type="spellStart"/>
+      <w:r>
+        <w:t>Nidoqueen</w:t>
+      </w:r>
+      <w:proofErr w:type="spellEnd"/>
+      <w:r>
+        <w:t xml:space="preserve"> (54), </w:t>
+      </w:r>
+      <w:proofErr w:type="spellStart"/>
+      <w:r>
+        <w:t>Steelix</w:t>
+      </w:r>
+      <w:proofErr w:type="spellEnd"/>
+      <w:r>
+        <w:t xml:space="preserve"> (52), </w:t>
+      </w:r>
+      <w:proofErr w:type="spellStart"/>
+      <w:r>
+        <w:t>Leafeon</w:t>
+      </w:r>
+      <w:proofErr w:type="spellEnd"/>
+      <w:r>
+        <w:t xml:space="preserve"> (52), </w:t>
+      </w:r>
+      <w:proofErr w:type="spellStart"/>
+      <w:r>
+        <w:t>Mismagius</w:t>
+      </w:r>
+      <w:proofErr w:type="spellEnd"/>
+      <w:r>
+        <w:t xml:space="preserve"> (53)</w:t>
+      </w:r>
+    </w:p>
+    <w:p>
+      <w:r>
+        <w:t>John Mangian gives you TM 60 Drain Punch Dialogue “</w:t>
+      </w:r>
+    </w:p>
+    <w:p>
+      <w:r>
+        <w:t>Mike Mangian gives you TM 30 Shadow Ball Dialogue “</w:t>
+      </w:r>
+    </w:p>
+    <w:p>
+      <w:r>
         <w:lastRenderedPageBreak/>
-        <w:t>Victory Road</w:t>
-      </w:r>
-    </w:p>
-    <w:p>
-      <w:r>
-        <w:t>Fire Plate,</w:t>
+        <w:t>Two Rockets near the front of the cave, when defeated get a dusk stone.</w:t>
+      </w:r>
+    </w:p>
+    <w:p>
+      <w:r>
+        <w:t>Lance appears right outside the cave, challenges you to battle dialogue “</w:t>
       </w:r>
     </w:p>
     <w:p>
@@ -1237,7 +2889,18 @@
     </w:p>
     <w:p>
       <w:r>
-        <w:t>Champion - Blue</w:t>
+        <w:t xml:space="preserve">Champion </w:t>
+      </w:r>
+      <w:r>
+        <w:t>–</w:t>
+      </w:r>
+      <w:r>
+        <w:t xml:space="preserve"> Blue</w:t>
+      </w:r>
+    </w:p>
+    <w:p>
+      <w:r>
+        <w:t>Flashback after being recorded in the hall of fame.</w:t>
       </w:r>
     </w:p>
     <w:p>
@@ -1254,8 +2917,29 @@
       </w:r>
     </w:p>
     <w:p>
-      <w:r>
-        <w:t>Mewtwonite X and Mewtwoite Y where Mewtwo was previously</w:t>
+      <w:proofErr w:type="spellStart"/>
+      <w:r>
+        <w:t>Mewtwonite</w:t>
+      </w:r>
+      <w:proofErr w:type="spellEnd"/>
+      <w:r>
+        <w:t xml:space="preserve"> X and </w:t>
+      </w:r>
+      <w:proofErr w:type="spellStart"/>
+      <w:r>
+        <w:t>Mewtwoite</w:t>
+      </w:r>
+      <w:proofErr w:type="spellEnd"/>
+      <w:r>
+        <w:t xml:space="preserve"> Y where </w:t>
+      </w:r>
+      <w:proofErr w:type="spellStart"/>
+      <w:r>
+        <w:t>Mewtwo</w:t>
+      </w:r>
+      <w:proofErr w:type="spellEnd"/>
+      <w:r>
+        <w:t xml:space="preserve"> was previously</w:t>
       </w:r>
     </w:p>
     <w:p>
@@ -1311,11 +2995,19 @@
           <w:b/>
         </w:rPr>
       </w:pPr>
-      <w:r>
-        <w:rPr>
-          <w:b/>
-        </w:rPr>
-        <w:t>Deoxy's Island</w:t>
+      <w:proofErr w:type="spellStart"/>
+      <w:r>
+        <w:rPr>
+          <w:b/>
+        </w:rPr>
+        <w:t>Deoxy's</w:t>
+      </w:r>
+      <w:proofErr w:type="spellEnd"/>
+      <w:r>
+        <w:rPr>
+          <w:b/>
+        </w:rPr>
+        <w:t xml:space="preserve"> Island</w:t>
       </w:r>
       <w:r>
         <w:rPr>
@@ -1324,28 +3016,22 @@
         <w:t xml:space="preserve"> </w:t>
       </w:r>
       <w:r>
-        <w:t>- Deoxys</w:t>
-      </w:r>
-    </w:p>
-    <w:p>
-      <w:pPr>
-        <w:rPr>
-          <w:b/>
-        </w:rPr>
-      </w:pPr>
-      <w:r>
-        <w:rPr>
-          <w:b/>
-        </w:rPr>
-        <w:t>Diglett Cave</w:t>
-      </w:r>
-    </w:p>
-    <w:p>
-      <w:pPr>
-        <w:rPr>
-          <w:b/>
-        </w:rPr>
-      </w:pPr>
+        <w:t xml:space="preserve">- </w:t>
+      </w:r>
+      <w:proofErr w:type="spellStart"/>
+      <w:r>
+        <w:t>Deoxys</w:t>
+      </w:r>
+      <w:proofErr w:type="spellEnd"/>
+    </w:p>
+    <w:p>
+      <w:pPr>
+        <w:rPr>
+          <w:b/>
+        </w:rPr>
+      </w:pPr>
+      <w:bookmarkStart w:id="5" w:name="_GoBack"/>
+      <w:bookmarkEnd w:id="5"/>
       <w:r>
         <w:rPr>
           <w:b/>
@@ -1376,7 +3062,23 @@
     </w:p>
     <w:p>
       <w:r>
-        <w:t>After defeating both they explain that wild pokemon and some rare pokemon like to come and see the gardens that Oak carefully maintains.</w:t>
+        <w:t xml:space="preserve">After defeating both they explain that wild </w:t>
+      </w:r>
+      <w:proofErr w:type="spellStart"/>
+      <w:r>
+        <w:t>pokemon</w:t>
+      </w:r>
+      <w:proofErr w:type="spellEnd"/>
+      <w:r>
+        <w:t xml:space="preserve"> and some rare </w:t>
+      </w:r>
+      <w:proofErr w:type="spellStart"/>
+      <w:r>
+        <w:t>pokemon</w:t>
+      </w:r>
+      <w:proofErr w:type="spellEnd"/>
+      <w:r>
+        <w:t xml:space="preserve"> like to come and see the gardens that Oak carefully maintains.</w:t>
       </w:r>
     </w:p>
     <w:p>
@@ -1405,8 +3107,13 @@
     <w:p/>
     <w:p/>
     <w:p>
-      <w:r>
-        <w:t>Sevii Islands</w:t>
+      <w:proofErr w:type="spellStart"/>
+      <w:r>
+        <w:t>Sevii</w:t>
+      </w:r>
+      <w:proofErr w:type="spellEnd"/>
+      <w:r>
+        <w:t xml:space="preserve"> Islands</w:t>
       </w:r>
     </w:p>
     <w:p>
@@ -1423,8 +3130,13 @@
       </w:r>
     </w:p>
     <w:p>
-      <w:r>
-        <w:t>Thunderwave TM</w:t>
+      <w:proofErr w:type="spellStart"/>
+      <w:r>
+        <w:t>Thunderwave</w:t>
+      </w:r>
+      <w:proofErr w:type="spellEnd"/>
+      <w:r>
+        <w:t xml:space="preserve"> TM</w:t>
       </w:r>
       <w:r>
         <w:t xml:space="preserve"> 73</w:t>
@@ -1530,9 +3242,11 @@
     <w:p/>
     <w:p/>
     <w:p>
+      <w:proofErr w:type="spellStart"/>
       <w:r>
         <w:t>Johto</w:t>
       </w:r>
+      <w:proofErr w:type="spellEnd"/>
     </w:p>
     <w:p>
       <w:pPr>
@@ -1566,35 +3280,58 @@
           <w:b/>
         </w:rPr>
       </w:pPr>
-      <w:r>
-        <w:rPr>
-          <w:b/>
-        </w:rPr>
-        <w:t>Tohjo Falls</w:t>
-      </w:r>
-    </w:p>
-    <w:p>
-      <w:pPr>
-        <w:rPr>
-          <w:b/>
-        </w:rPr>
-      </w:pPr>
+      <w:proofErr w:type="spellStart"/>
+      <w:r>
+        <w:rPr>
+          <w:b/>
+        </w:rPr>
+        <w:t>Tohjo</w:t>
+      </w:r>
+      <w:proofErr w:type="spellEnd"/>
+      <w:r>
+        <w:rPr>
+          <w:b/>
+        </w:rPr>
+        <w:t xml:space="preserve"> Falls</w:t>
+      </w:r>
+    </w:p>
+    <w:p>
+      <w:pPr>
+        <w:rPr>
+          <w:b/>
+        </w:rPr>
+      </w:pPr>
+      <w:proofErr w:type="spellStart"/>
       <w:r>
         <w:rPr>
           <w:b/>
         </w:rPr>
         <w:t>Cherrygrove</w:t>
       </w:r>
-    </w:p>
-    <w:p>
-      <w:pPr>
-        <w:rPr>
-          <w:b/>
-        </w:rPr>
-      </w:pPr>
-      <w:r>
-        <w:t>Player trades Ariados for Black Vivillion</w:t>
-      </w:r>
+      <w:proofErr w:type="spellEnd"/>
+    </w:p>
+    <w:p>
+      <w:pPr>
+        <w:rPr>
+          <w:b/>
+        </w:rPr>
+      </w:pPr>
+      <w:r>
+        <w:t xml:space="preserve">Player trades </w:t>
+      </w:r>
+      <w:proofErr w:type="spellStart"/>
+      <w:r>
+        <w:t>Ariados</w:t>
+      </w:r>
+      <w:proofErr w:type="spellEnd"/>
+      <w:r>
+        <w:t xml:space="preserve"> for Black </w:t>
+      </w:r>
+      <w:proofErr w:type="spellStart"/>
+      <w:r>
+        <w:t>Vivillion</w:t>
+      </w:r>
+      <w:proofErr w:type="spellEnd"/>
     </w:p>
     <w:p>
       <w:pPr>
@@ -1648,7 +3385,15 @@
     </w:p>
     <w:p>
       <w:r>
-        <w:t>Move forgetter and rememberer here too</w:t>
+        <w:t xml:space="preserve">Move forgetter and </w:t>
+      </w:r>
+      <w:proofErr w:type="spellStart"/>
+      <w:r>
+        <w:t>rememberer</w:t>
+      </w:r>
+      <w:proofErr w:type="spellEnd"/>
+      <w:r>
+        <w:t xml:space="preserve"> here too</w:t>
       </w:r>
     </w:p>
     <w:p>
@@ -1697,8 +3442,16 @@
         <w:rPr>
           <w:b/>
         </w:rPr>
-        <w:t>Ruins of Alph</w:t>
-      </w:r>
+        <w:t xml:space="preserve">Ruins of </w:t>
+      </w:r>
+      <w:proofErr w:type="spellStart"/>
+      <w:r>
+        <w:rPr>
+          <w:b/>
+        </w:rPr>
+        <w:t>Alph</w:t>
+      </w:r>
+      <w:proofErr w:type="spellEnd"/>
     </w:p>
     <w:p>
       <w:r>
@@ -1796,7 +3549,23 @@
           </w:tcPr>
           <w:p>
             <w:r>
-              <w:t>TM15 Hyperbeam, TM25 Thunder, TM26 Earthquake, TM 38 Fireblast, TM 53 Focus Blast, TM 68 Giga Impact, TM 91 Flash Cannon</w:t>
+              <w:t xml:space="preserve">TM15 </w:t>
+            </w:r>
+            <w:proofErr w:type="spellStart"/>
+            <w:r>
+              <w:t>Hyperbeam</w:t>
+            </w:r>
+            <w:proofErr w:type="spellEnd"/>
+            <w:r>
+              <w:t xml:space="preserve">, TM25 Thunder, TM26 Earthquake, TM 38 </w:t>
+            </w:r>
+            <w:proofErr w:type="spellStart"/>
+            <w:r>
+              <w:t>Fireblast</w:t>
+            </w:r>
+            <w:proofErr w:type="spellEnd"/>
+            <w:r>
+              <w:t>, TM 53 Focus Blast, TM 68 Giga Impact, TM 91 Flash Cannon</w:t>
             </w:r>
           </w:p>
         </w:tc>
@@ -1874,11 +3643,19 @@
           <w:b/>
         </w:rPr>
       </w:pPr>
-      <w:r>
-        <w:rPr>
-          <w:b/>
-        </w:rPr>
-        <w:t>Ectuek City</w:t>
+      <w:proofErr w:type="spellStart"/>
+      <w:r>
+        <w:rPr>
+          <w:b/>
+        </w:rPr>
+        <w:t>Ectuek</w:t>
+      </w:r>
+      <w:proofErr w:type="spellEnd"/>
+      <w:r>
+        <w:rPr>
+          <w:b/>
+        </w:rPr>
+        <w:t xml:space="preserve"> City</w:t>
       </w:r>
     </w:p>
     <w:p>
@@ -1899,7 +3676,23 @@
     </w:p>
     <w:p>
       <w:r>
-        <w:t>Prank House – Fight the Prank Brothers.  (Prize is a Zarat lvl. 60)</w:t>
+        <w:t xml:space="preserve">Prank House – Fight the Prank Brothers.  (Prize is a </w:t>
+      </w:r>
+      <w:proofErr w:type="spellStart"/>
+      <w:r>
+        <w:t>Zarat</w:t>
+      </w:r>
+      <w:proofErr w:type="spellEnd"/>
+      <w:r>
+        <w:t xml:space="preserve"> </w:t>
+      </w:r>
+      <w:proofErr w:type="spellStart"/>
+      <w:r>
+        <w:t>lvl</w:t>
+      </w:r>
+      <w:proofErr w:type="spellEnd"/>
+      <w:r>
+        <w:t>. 60)</w:t>
       </w:r>
     </w:p>
     <w:p/>
@@ -2007,12 +3800,20 @@
       </w:r>
     </w:p>
     <w:p>
+      <w:proofErr w:type="spellStart"/>
       <w:r>
         <w:rPr>
           <w:b/>
         </w:rPr>
         <w:lastRenderedPageBreak/>
-        <w:t>Cianwood City</w:t>
+        <w:t>Cianwood</w:t>
+      </w:r>
+      <w:proofErr w:type="spellEnd"/>
+      <w:r>
+        <w:rPr>
+          <w:b/>
+        </w:rPr>
+        <w:t xml:space="preserve"> City</w:t>
       </w:r>
       <w:r>
         <w:rPr>
@@ -2028,8 +3829,21 @@
       </w:r>
     </w:p>
     <w:p>
-      <w:r>
-        <w:t>Zmove Tutor.  Teaches Specific Pokemon ZMOVES</w:t>
+      <w:proofErr w:type="spellStart"/>
+      <w:r>
+        <w:t>Zmove</w:t>
+      </w:r>
+      <w:proofErr w:type="spellEnd"/>
+      <w:r>
+        <w:t xml:space="preserve"> Tutor.  Teaches Specific </w:t>
+      </w:r>
+      <w:proofErr w:type="spellStart"/>
+      <w:r>
+        <w:t>Pokemon</w:t>
+      </w:r>
+      <w:proofErr w:type="spellEnd"/>
+      <w:r>
+        <w:t xml:space="preserve"> ZMOVES</w:t>
       </w:r>
     </w:p>
     <w:tbl>
@@ -2069,17 +3883,31 @@
             <w:pPr>
               <w:jc w:val="center"/>
             </w:pPr>
-            <w:r>
-              <w:t>Tauros,Ambipom,farfetch’d,</w:t>
-            </w:r>
-          </w:p>
-          <w:p>
-            <w:pPr>
-              <w:jc w:val="center"/>
-            </w:pPr>
+            <w:proofErr w:type="spellStart"/>
+            <w:proofErr w:type="gramStart"/>
+            <w:r>
+              <w:t>Tauros,Ambipom</w:t>
+            </w:r>
+            <w:proofErr w:type="gramEnd"/>
+            <w:r>
+              <w:t>,farfetch’d</w:t>
+            </w:r>
+            <w:proofErr w:type="spellEnd"/>
+            <w:r>
+              <w:t>,</w:t>
+            </w:r>
+          </w:p>
+          <w:p>
+            <w:pPr>
+              <w:jc w:val="center"/>
+            </w:pPr>
+            <w:proofErr w:type="spellStart"/>
+            <w:proofErr w:type="gramStart"/>
             <w:r>
               <w:t>zangoose,dunspragon</w:t>
             </w:r>
+            <w:proofErr w:type="spellEnd"/>
+            <w:proofErr w:type="gramEnd"/>
           </w:p>
         </w:tc>
         <w:tc>
@@ -2103,17 +3931,37 @@
             <w:pPr>
               <w:jc w:val="center"/>
             </w:pPr>
-            <w:r>
-              <w:t>Dragonite,cardinuckle,tyrantrum,</w:t>
-            </w:r>
-          </w:p>
-          <w:p>
-            <w:pPr>
-              <w:jc w:val="center"/>
-            </w:pPr>
-            <w:r>
-              <w:t>kingdra, heidragon</w:t>
-            </w:r>
+            <w:proofErr w:type="spellStart"/>
+            <w:proofErr w:type="gramStart"/>
+            <w:r>
+              <w:t>Dragonite,cardinuckle</w:t>
+            </w:r>
+            <w:proofErr w:type="gramEnd"/>
+            <w:r>
+              <w:t>,tyrantrum</w:t>
+            </w:r>
+            <w:proofErr w:type="spellEnd"/>
+            <w:r>
+              <w:t>,</w:t>
+            </w:r>
+          </w:p>
+          <w:p>
+            <w:pPr>
+              <w:jc w:val="center"/>
+            </w:pPr>
+            <w:proofErr w:type="spellStart"/>
+            <w:r>
+              <w:t>kingdra</w:t>
+            </w:r>
+            <w:proofErr w:type="spellEnd"/>
+            <w:r>
+              <w:t xml:space="preserve">, </w:t>
+            </w:r>
+            <w:proofErr w:type="spellStart"/>
+            <w:r>
+              <w:t>heidragon</w:t>
+            </w:r>
+            <w:proofErr w:type="spellEnd"/>
           </w:p>
         </w:tc>
       </w:tr>
@@ -2139,9 +3987,32 @@
             <w:pPr>
               <w:jc w:val="center"/>
             </w:pPr>
-            <w:r>
-              <w:t>Machamp, Hitmontop, hitmonlee,Hitmonchan,Wrock</w:t>
-            </w:r>
+            <w:proofErr w:type="spellStart"/>
+            <w:r>
+              <w:t>Machamp</w:t>
+            </w:r>
+            <w:proofErr w:type="spellEnd"/>
+            <w:r>
+              <w:t xml:space="preserve">, </w:t>
+            </w:r>
+            <w:proofErr w:type="spellStart"/>
+            <w:r>
+              <w:t>Hitmontop</w:t>
+            </w:r>
+            <w:proofErr w:type="spellEnd"/>
+            <w:r>
+              <w:t xml:space="preserve">, </w:t>
+            </w:r>
+            <w:proofErr w:type="spellStart"/>
+            <w:proofErr w:type="gramStart"/>
+            <w:r>
+              <w:t>hitmonlee,Hitmonchan</w:t>
+            </w:r>
+            <w:proofErr w:type="gramEnd"/>
+            <w:r>
+              <w:t>,Wrock</w:t>
+            </w:r>
+            <w:proofErr w:type="spellEnd"/>
           </w:p>
         </w:tc>
         <w:tc>
@@ -2165,17 +4036,31 @@
             <w:pPr>
               <w:jc w:val="center"/>
             </w:pPr>
-            <w:r>
-              <w:t>Weavile,Honchkrow,Shrewdt,</w:t>
-            </w:r>
-          </w:p>
-          <w:p>
-            <w:pPr>
-              <w:jc w:val="center"/>
-            </w:pPr>
+            <w:proofErr w:type="spellStart"/>
+            <w:proofErr w:type="gramStart"/>
+            <w:r>
+              <w:t>Weavile,Honchkrow</w:t>
+            </w:r>
+            <w:proofErr w:type="gramEnd"/>
+            <w:r>
+              <w:t>,Shrewdt</w:t>
+            </w:r>
+            <w:proofErr w:type="spellEnd"/>
+            <w:r>
+              <w:t>,</w:t>
+            </w:r>
+          </w:p>
+          <w:p>
+            <w:pPr>
+              <w:jc w:val="center"/>
+            </w:pPr>
+            <w:proofErr w:type="spellStart"/>
+            <w:proofErr w:type="gramStart"/>
             <w:r>
               <w:t>Mozambeak,zarat</w:t>
             </w:r>
+            <w:proofErr w:type="spellEnd"/>
+            <w:proofErr w:type="gramEnd"/>
           </w:p>
         </w:tc>
       </w:tr>
@@ -2201,23 +4086,42 @@
             <w:pPr>
               <w:jc w:val="center"/>
             </w:pPr>
-            <w:r>
-              <w:t>Noctowl, Nimbuster,Dodrio</w:t>
-            </w:r>
-          </w:p>
-          <w:p>
-            <w:pPr>
-              <w:jc w:val="center"/>
-            </w:pPr>
+            <w:proofErr w:type="spellStart"/>
+            <w:r>
+              <w:t>Noctowl</w:t>
+            </w:r>
+            <w:proofErr w:type="spellEnd"/>
+            <w:r>
+              <w:t xml:space="preserve">, </w:t>
+            </w:r>
+            <w:proofErr w:type="spellStart"/>
+            <w:proofErr w:type="gramStart"/>
+            <w:r>
+              <w:t>Nimbuster,Dodrio</w:t>
+            </w:r>
+            <w:proofErr w:type="spellEnd"/>
+            <w:proofErr w:type="gramEnd"/>
+          </w:p>
+          <w:p>
+            <w:pPr>
+              <w:jc w:val="center"/>
+            </w:pPr>
+            <w:proofErr w:type="spellStart"/>
             <w:r>
               <w:t>Gli</w:t>
             </w:r>
             <w:r>
               <w:t>scor</w:t>
             </w:r>
-            <w:r>
-              <w:t>, Xatu</w:t>
-            </w:r>
+            <w:proofErr w:type="spellEnd"/>
+            <w:r>
+              <w:t xml:space="preserve">, </w:t>
+            </w:r>
+            <w:proofErr w:type="spellStart"/>
+            <w:r>
+              <w:t>Xatu</w:t>
+            </w:r>
+            <w:proofErr w:type="spellEnd"/>
           </w:p>
         </w:tc>
         <w:tc>
@@ -2228,9 +4132,11 @@
             <w:pPr>
               <w:jc w:val="center"/>
             </w:pPr>
+            <w:proofErr w:type="spellStart"/>
             <w:r>
               <w:t>Catastropika</w:t>
             </w:r>
+            <w:proofErr w:type="spellEnd"/>
           </w:p>
         </w:tc>
         <w:tc>
@@ -2269,17 +4175,40 @@
             <w:pPr>
               <w:jc w:val="center"/>
             </w:pPr>
-            <w:r>
-              <w:t>Muk, weezing, Dragalge</w:t>
-            </w:r>
-          </w:p>
-          <w:p>
-            <w:pPr>
-              <w:jc w:val="center"/>
-            </w:pPr>
-            <w:r>
-              <w:t>Seviper, Toxicroak</w:t>
-            </w:r>
+            <w:proofErr w:type="spellStart"/>
+            <w:r>
+              <w:t>Muk</w:t>
+            </w:r>
+            <w:proofErr w:type="spellEnd"/>
+            <w:r>
+              <w:t xml:space="preserve">, </w:t>
+            </w:r>
+            <w:proofErr w:type="spellStart"/>
+            <w:r>
+              <w:t>weezing</w:t>
+            </w:r>
+            <w:proofErr w:type="spellEnd"/>
+            <w:r>
+              <w:t>, Dragalge</w:t>
+            </w:r>
+          </w:p>
+          <w:p>
+            <w:pPr>
+              <w:jc w:val="center"/>
+            </w:pPr>
+            <w:proofErr w:type="spellStart"/>
+            <w:r>
+              <w:t>Seviper</w:t>
+            </w:r>
+            <w:proofErr w:type="spellEnd"/>
+            <w:r>
+              <w:t xml:space="preserve">, </w:t>
+            </w:r>
+            <w:proofErr w:type="spellStart"/>
+            <w:r>
+              <w:t>Toxicroak</w:t>
+            </w:r>
+            <w:proofErr w:type="spellEnd"/>
           </w:p>
         </w:tc>
         <w:tc>
@@ -2291,8 +4220,13 @@
               <w:jc w:val="center"/>
             </w:pPr>
             <w:r>
-              <w:t>Stoked Sparksurfer</w:t>
-            </w:r>
+              <w:t xml:space="preserve">Stoked </w:t>
+            </w:r>
+            <w:proofErr w:type="spellStart"/>
+            <w:r>
+              <w:t>Sparksurfer</w:t>
+            </w:r>
+            <w:proofErr w:type="spellEnd"/>
           </w:p>
         </w:tc>
         <w:tc>
@@ -2303,9 +4237,19 @@
             <w:pPr>
               <w:jc w:val="center"/>
             </w:pPr>
-            <w:r>
-              <w:t>Alolan Raichu</w:t>
-            </w:r>
+            <w:proofErr w:type="spellStart"/>
+            <w:r>
+              <w:t>Alolan</w:t>
+            </w:r>
+            <w:proofErr w:type="spellEnd"/>
+            <w:r>
+              <w:t xml:space="preserve"> </w:t>
+            </w:r>
+            <w:proofErr w:type="spellStart"/>
+            <w:r>
+              <w:t>Raichu</w:t>
+            </w:r>
+            <w:proofErr w:type="spellEnd"/>
           </w:p>
         </w:tc>
       </w:tr>
@@ -2331,17 +4275,37 @@
             <w:pPr>
               <w:jc w:val="center"/>
             </w:pPr>
-            <w:r>
-              <w:t xml:space="preserve">Gaarock, Mammoswine, </w:t>
-            </w:r>
-          </w:p>
-          <w:p>
-            <w:pPr>
-              <w:jc w:val="center"/>
-            </w:pPr>
-            <w:r>
-              <w:t>Sandslash,Nidoking,Nidoqueen</w:t>
-            </w:r>
+            <w:proofErr w:type="spellStart"/>
+            <w:r>
+              <w:t>Gaarock</w:t>
+            </w:r>
+            <w:proofErr w:type="spellEnd"/>
+            <w:r>
+              <w:t xml:space="preserve">, </w:t>
+            </w:r>
+            <w:proofErr w:type="spellStart"/>
+            <w:r>
+              <w:t>Mammoswine</w:t>
+            </w:r>
+            <w:proofErr w:type="spellEnd"/>
+            <w:r>
+              <w:t xml:space="preserve">, </w:t>
+            </w:r>
+          </w:p>
+          <w:p>
+            <w:pPr>
+              <w:jc w:val="center"/>
+            </w:pPr>
+            <w:proofErr w:type="spellStart"/>
+            <w:proofErr w:type="gramStart"/>
+            <w:r>
+              <w:t>Sandslash,Nidoking</w:t>
+            </w:r>
+            <w:proofErr w:type="gramEnd"/>
+            <w:r>
+              <w:t>,Nidoqueen</w:t>
+            </w:r>
+            <w:proofErr w:type="spellEnd"/>
           </w:p>
         </w:tc>
         <w:tc>
@@ -2353,8 +4317,13 @@
               <w:jc w:val="center"/>
             </w:pPr>
             <w:r>
-              <w:t>Extreme Evoboost</w:t>
-            </w:r>
+              <w:t xml:space="preserve">Extreme </w:t>
+            </w:r>
+            <w:proofErr w:type="spellStart"/>
+            <w:r>
+              <w:t>Evoboost</w:t>
+            </w:r>
+            <w:proofErr w:type="spellEnd"/>
           </w:p>
         </w:tc>
         <w:tc>
@@ -2365,9 +4334,11 @@
             <w:pPr>
               <w:jc w:val="center"/>
             </w:pPr>
+            <w:proofErr w:type="spellStart"/>
             <w:r>
               <w:t>Eevee</w:t>
             </w:r>
+            <w:proofErr w:type="spellEnd"/>
           </w:p>
         </w:tc>
       </w:tr>
@@ -2393,8 +4364,37 @@
             <w:pPr>
               <w:jc w:val="center"/>
             </w:pPr>
-            <w:r>
-              <w:t>Lycanroc, Rhyperior, Kabutops, Omastar, Golem</w:t>
+            <w:proofErr w:type="spellStart"/>
+            <w:r>
+              <w:t>Lycanroc</w:t>
+            </w:r>
+            <w:proofErr w:type="spellEnd"/>
+            <w:r>
+              <w:t xml:space="preserve">, </w:t>
+            </w:r>
+            <w:proofErr w:type="spellStart"/>
+            <w:r>
+              <w:t>Rhyperior</w:t>
+            </w:r>
+            <w:proofErr w:type="spellEnd"/>
+            <w:r>
+              <w:t xml:space="preserve">, </w:t>
+            </w:r>
+            <w:proofErr w:type="spellStart"/>
+            <w:r>
+              <w:t>Kabutops</w:t>
+            </w:r>
+            <w:proofErr w:type="spellEnd"/>
+            <w:r>
+              <w:t xml:space="preserve">, </w:t>
+            </w:r>
+            <w:proofErr w:type="spellStart"/>
+            <w:r>
+              <w:t>Omastar</w:t>
+            </w:r>
+            <w:proofErr w:type="spellEnd"/>
+            <w:r>
+              <w:t>, Golem</w:t>
             </w:r>
           </w:p>
         </w:tc>
@@ -2419,9 +4419,11 @@
             <w:pPr>
               <w:jc w:val="center"/>
             </w:pPr>
+            <w:proofErr w:type="spellStart"/>
             <w:r>
               <w:t>Snorlax</w:t>
             </w:r>
+            <w:proofErr w:type="spellEnd"/>
           </w:p>
         </w:tc>
       </w:tr>
@@ -2447,9 +4449,43 @@
             <w:pPr>
               <w:jc w:val="center"/>
             </w:pPr>
-            <w:r>
-              <w:t>Mosquamber, Fukle, Venomoth, Ariados, Forretress</w:t>
-            </w:r>
+            <w:proofErr w:type="spellStart"/>
+            <w:r>
+              <w:t>Mosquamber</w:t>
+            </w:r>
+            <w:proofErr w:type="spellEnd"/>
+            <w:r>
+              <w:t xml:space="preserve">, </w:t>
+            </w:r>
+            <w:proofErr w:type="spellStart"/>
+            <w:r>
+              <w:t>Fukle</w:t>
+            </w:r>
+            <w:proofErr w:type="spellEnd"/>
+            <w:r>
+              <w:t xml:space="preserve">, </w:t>
+            </w:r>
+            <w:proofErr w:type="spellStart"/>
+            <w:r>
+              <w:t>Venomoth</w:t>
+            </w:r>
+            <w:proofErr w:type="spellEnd"/>
+            <w:r>
+              <w:t xml:space="preserve">, </w:t>
+            </w:r>
+            <w:proofErr w:type="spellStart"/>
+            <w:r>
+              <w:t>Ariados</w:t>
+            </w:r>
+            <w:proofErr w:type="spellEnd"/>
+            <w:r>
+              <w:t xml:space="preserve">, </w:t>
+            </w:r>
+            <w:proofErr w:type="spellStart"/>
+            <w:r>
+              <w:t>Forretress</w:t>
+            </w:r>
+            <w:proofErr w:type="spellEnd"/>
           </w:p>
         </w:tc>
         <w:tc>
@@ -2489,8 +4525,13 @@
               <w:jc w:val="center"/>
             </w:pPr>
             <w:r>
-              <w:t>Never Ending Nigtmare</w:t>
-            </w:r>
+              <w:t xml:space="preserve">Never Ending </w:t>
+            </w:r>
+            <w:proofErr w:type="spellStart"/>
+            <w:r>
+              <w:t>Nigtmare</w:t>
+            </w:r>
+            <w:proofErr w:type="spellEnd"/>
           </w:p>
         </w:tc>
         <w:tc>
@@ -2501,9 +4542,37 @@
             <w:pPr>
               <w:jc w:val="center"/>
             </w:pPr>
-            <w:r>
-              <w:t>Mismagius, Phantasmeon, Elephantom, Willofer,Dusknoir</w:t>
-            </w:r>
+            <w:proofErr w:type="spellStart"/>
+            <w:r>
+              <w:t>Mismagius</w:t>
+            </w:r>
+            <w:proofErr w:type="spellEnd"/>
+            <w:r>
+              <w:t xml:space="preserve">, </w:t>
+            </w:r>
+            <w:proofErr w:type="spellStart"/>
+            <w:r>
+              <w:t>Phantasmeon</w:t>
+            </w:r>
+            <w:proofErr w:type="spellEnd"/>
+            <w:r>
+              <w:t xml:space="preserve">, </w:t>
+            </w:r>
+            <w:proofErr w:type="spellStart"/>
+            <w:r>
+              <w:t>Elephantom</w:t>
+            </w:r>
+            <w:proofErr w:type="spellEnd"/>
+            <w:r>
+              <w:t xml:space="preserve">, </w:t>
+            </w:r>
+            <w:proofErr w:type="spellStart"/>
+            <w:proofErr w:type="gramStart"/>
+            <w:r>
+              <w:t>Willofer,Dusknoir</w:t>
+            </w:r>
+            <w:proofErr w:type="spellEnd"/>
+            <w:proofErr w:type="gramEnd"/>
           </w:p>
         </w:tc>
         <w:tc>
@@ -2527,9 +4596,11 @@
             <w:pPr>
               <w:jc w:val="center"/>
             </w:pPr>
+            <w:proofErr w:type="spellStart"/>
             <w:r>
               <w:t>Decidueye</w:t>
             </w:r>
+            <w:proofErr w:type="spellEnd"/>
           </w:p>
         </w:tc>
       </w:tr>
@@ -2555,17 +4626,42 @@
             <w:pPr>
               <w:jc w:val="center"/>
             </w:pPr>
-            <w:r>
-              <w:t>Magnezone,killtank, Frozight,</w:t>
-            </w:r>
-          </w:p>
-          <w:p>
-            <w:pPr>
-              <w:jc w:val="center"/>
-            </w:pPr>
-            <w:r>
-              <w:t>Skarmory, Klefki</w:t>
-            </w:r>
+            <w:proofErr w:type="spellStart"/>
+            <w:proofErr w:type="gramStart"/>
+            <w:r>
+              <w:t>Magnezone,killtank</w:t>
+            </w:r>
+            <w:proofErr w:type="spellEnd"/>
+            <w:proofErr w:type="gramEnd"/>
+            <w:r>
+              <w:t xml:space="preserve">, </w:t>
+            </w:r>
+            <w:proofErr w:type="spellStart"/>
+            <w:r>
+              <w:t>Frozight</w:t>
+            </w:r>
+            <w:proofErr w:type="spellEnd"/>
+            <w:r>
+              <w:t>,</w:t>
+            </w:r>
+          </w:p>
+          <w:p>
+            <w:pPr>
+              <w:jc w:val="center"/>
+            </w:pPr>
+            <w:proofErr w:type="spellStart"/>
+            <w:r>
+              <w:t>Skarmory</w:t>
+            </w:r>
+            <w:proofErr w:type="spellEnd"/>
+            <w:r>
+              <w:t xml:space="preserve">, </w:t>
+            </w:r>
+            <w:proofErr w:type="spellStart"/>
+            <w:r>
+              <w:t>Klefki</w:t>
+            </w:r>
+            <w:proofErr w:type="spellEnd"/>
           </w:p>
         </w:tc>
         <w:tc>
@@ -2577,8 +4673,13 @@
               <w:jc w:val="center"/>
             </w:pPr>
             <w:r>
-              <w:t>Malicious Moonsault</w:t>
-            </w:r>
+              <w:t xml:space="preserve">Malicious </w:t>
+            </w:r>
+            <w:proofErr w:type="spellStart"/>
+            <w:r>
+              <w:t>Moonsault</w:t>
+            </w:r>
+            <w:proofErr w:type="spellEnd"/>
           </w:p>
         </w:tc>
         <w:tc>
@@ -2589,9 +4690,11 @@
             <w:pPr>
               <w:jc w:val="center"/>
             </w:pPr>
+            <w:proofErr w:type="spellStart"/>
             <w:r>
               <w:t>Incineroar</w:t>
             </w:r>
+            <w:proofErr w:type="spellEnd"/>
           </w:p>
         </w:tc>
       </w:tr>
@@ -2617,9 +4720,43 @@
             <w:pPr>
               <w:jc w:val="center"/>
             </w:pPr>
-            <w:r>
-              <w:t>TYphlosian, Turtanator, Flareon, Arcanine, Shellgar</w:t>
-            </w:r>
+            <w:proofErr w:type="spellStart"/>
+            <w:r>
+              <w:t>TYphlosian</w:t>
+            </w:r>
+            <w:proofErr w:type="spellEnd"/>
+            <w:r>
+              <w:t xml:space="preserve">, </w:t>
+            </w:r>
+            <w:proofErr w:type="spellStart"/>
+            <w:r>
+              <w:t>Turtanator</w:t>
+            </w:r>
+            <w:proofErr w:type="spellEnd"/>
+            <w:r>
+              <w:t xml:space="preserve">, </w:t>
+            </w:r>
+            <w:proofErr w:type="spellStart"/>
+            <w:r>
+              <w:t>Flareon</w:t>
+            </w:r>
+            <w:proofErr w:type="spellEnd"/>
+            <w:r>
+              <w:t xml:space="preserve">, </w:t>
+            </w:r>
+            <w:proofErr w:type="spellStart"/>
+            <w:r>
+              <w:t>Arcanine</w:t>
+            </w:r>
+            <w:proofErr w:type="spellEnd"/>
+            <w:r>
+              <w:t xml:space="preserve">, </w:t>
+            </w:r>
+            <w:proofErr w:type="spellStart"/>
+            <w:r>
+              <w:t>Shellgar</w:t>
+            </w:r>
+            <w:proofErr w:type="spellEnd"/>
           </w:p>
         </w:tc>
         <w:tc>
@@ -2643,9 +4780,11 @@
             <w:pPr>
               <w:jc w:val="center"/>
             </w:pPr>
+            <w:proofErr w:type="spellStart"/>
             <w:r>
               <w:t>Primarina</w:t>
             </w:r>
+            <w:proofErr w:type="spellEnd"/>
           </w:p>
         </w:tc>
       </w:tr>
@@ -2671,9 +4810,29 @@
             <w:pPr>
               <w:jc w:val="center"/>
             </w:pPr>
-            <w:r>
-              <w:t>Feraligatr,Vaporeon, Dolphnite,Octillery, Tentacruel</w:t>
-            </w:r>
+            <w:proofErr w:type="spellStart"/>
+            <w:proofErr w:type="gramStart"/>
+            <w:r>
+              <w:t>Feraligatr,Vaporeon</w:t>
+            </w:r>
+            <w:proofErr w:type="spellEnd"/>
+            <w:proofErr w:type="gramEnd"/>
+            <w:r>
+              <w:t xml:space="preserve">, </w:t>
+            </w:r>
+            <w:proofErr w:type="spellStart"/>
+            <w:r>
+              <w:t>Dolphnite,Octillery</w:t>
+            </w:r>
+            <w:proofErr w:type="spellEnd"/>
+            <w:r>
+              <w:t xml:space="preserve">, </w:t>
+            </w:r>
+            <w:proofErr w:type="spellStart"/>
+            <w:r>
+              <w:t>Tentacruel</w:t>
+            </w:r>
+            <w:proofErr w:type="spellEnd"/>
           </w:p>
         </w:tc>
         <w:tc>
@@ -2685,8 +4844,13 @@
               <w:jc w:val="center"/>
             </w:pPr>
             <w:r>
-              <w:t>Guardian of Alola</w:t>
-            </w:r>
+              <w:t xml:space="preserve">Guardian of </w:t>
+            </w:r>
+            <w:proofErr w:type="spellStart"/>
+            <w:r>
+              <w:t>Alola</w:t>
+            </w:r>
+            <w:proofErr w:type="spellEnd"/>
           </w:p>
         </w:tc>
         <w:tc>
@@ -2697,9 +4861,59 @@
             <w:pPr>
               <w:jc w:val="center"/>
             </w:pPr>
-            <w:r>
-              <w:t>Tapu Koko, Tapu Bulu, Tapu Lele, Tapu Fini</w:t>
-            </w:r>
+            <w:proofErr w:type="spellStart"/>
+            <w:r>
+              <w:t>Tapu</w:t>
+            </w:r>
+            <w:proofErr w:type="spellEnd"/>
+            <w:r>
+              <w:t xml:space="preserve"> Koko, </w:t>
+            </w:r>
+            <w:proofErr w:type="spellStart"/>
+            <w:r>
+              <w:t>Tapu</w:t>
+            </w:r>
+            <w:proofErr w:type="spellEnd"/>
+            <w:r>
+              <w:t xml:space="preserve"> </w:t>
+            </w:r>
+            <w:proofErr w:type="spellStart"/>
+            <w:r>
+              <w:t>Bulu</w:t>
+            </w:r>
+            <w:proofErr w:type="spellEnd"/>
+            <w:r>
+              <w:t xml:space="preserve">, </w:t>
+            </w:r>
+            <w:proofErr w:type="spellStart"/>
+            <w:r>
+              <w:t>Tapu</w:t>
+            </w:r>
+            <w:proofErr w:type="spellEnd"/>
+            <w:r>
+              <w:t xml:space="preserve"> </w:t>
+            </w:r>
+            <w:proofErr w:type="spellStart"/>
+            <w:r>
+              <w:t>Lele</w:t>
+            </w:r>
+            <w:proofErr w:type="spellEnd"/>
+            <w:r>
+              <w:t xml:space="preserve">, </w:t>
+            </w:r>
+            <w:proofErr w:type="spellStart"/>
+            <w:r>
+              <w:t>Tapu</w:t>
+            </w:r>
+            <w:proofErr w:type="spellEnd"/>
+            <w:r>
+              <w:t xml:space="preserve"> </w:t>
+            </w:r>
+            <w:proofErr w:type="spellStart"/>
+            <w:r>
+              <w:t>Fini</w:t>
+            </w:r>
+            <w:proofErr w:type="spellEnd"/>
           </w:p>
         </w:tc>
       </w:tr>
@@ -2725,9 +4939,43 @@
             <w:pPr>
               <w:jc w:val="center"/>
             </w:pPr>
-            <w:r>
-              <w:t>Jolteon, Lanturn, Tazorn, Luxray, Panzar</w:t>
-            </w:r>
+            <w:proofErr w:type="spellStart"/>
+            <w:r>
+              <w:t>Jolteon</w:t>
+            </w:r>
+            <w:proofErr w:type="spellEnd"/>
+            <w:r>
+              <w:t xml:space="preserve">, </w:t>
+            </w:r>
+            <w:proofErr w:type="spellStart"/>
+            <w:r>
+              <w:t>Lanturn</w:t>
+            </w:r>
+            <w:proofErr w:type="spellEnd"/>
+            <w:r>
+              <w:t xml:space="preserve">, </w:t>
+            </w:r>
+            <w:proofErr w:type="spellStart"/>
+            <w:r>
+              <w:t>Tazorn</w:t>
+            </w:r>
+            <w:proofErr w:type="spellEnd"/>
+            <w:r>
+              <w:t xml:space="preserve">, </w:t>
+            </w:r>
+            <w:proofErr w:type="spellStart"/>
+            <w:r>
+              <w:t>Luxray</w:t>
+            </w:r>
+            <w:proofErr w:type="spellEnd"/>
+            <w:r>
+              <w:t xml:space="preserve">, </w:t>
+            </w:r>
+            <w:proofErr w:type="spellStart"/>
+            <w:r>
+              <w:t>Panzar</w:t>
+            </w:r>
+            <w:proofErr w:type="spellEnd"/>
           </w:p>
         </w:tc>
         <w:tc>
@@ -2751,9 +4999,11 @@
             <w:pPr>
               <w:jc w:val="center"/>
             </w:pPr>
+            <w:proofErr w:type="spellStart"/>
             <w:r>
               <w:t>Marshadow</w:t>
             </w:r>
+            <w:proofErr w:type="spellEnd"/>
           </w:p>
         </w:tc>
       </w:tr>
@@ -2779,17 +5029,33 @@
             <w:pPr>
               <w:jc w:val="center"/>
             </w:pPr>
-            <w:r>
-              <w:t>Slowking,Meowstic, Hypno</w:t>
-            </w:r>
-          </w:p>
-          <w:p>
-            <w:pPr>
-              <w:jc w:val="center"/>
-            </w:pPr>
+            <w:proofErr w:type="spellStart"/>
+            <w:proofErr w:type="gramStart"/>
+            <w:r>
+              <w:t>Slowking,Meowstic</w:t>
+            </w:r>
+            <w:proofErr w:type="spellEnd"/>
+            <w:proofErr w:type="gramEnd"/>
+            <w:r>
+              <w:t xml:space="preserve">, </w:t>
+            </w:r>
+            <w:proofErr w:type="spellStart"/>
+            <w:r>
+              <w:t>Hypno</w:t>
+            </w:r>
+            <w:proofErr w:type="spellEnd"/>
+          </w:p>
+          <w:p>
+            <w:pPr>
+              <w:jc w:val="center"/>
+            </w:pPr>
+            <w:proofErr w:type="spellStart"/>
+            <w:proofErr w:type="gramStart"/>
             <w:r>
               <w:t>Hawking,Girafarig</w:t>
             </w:r>
+            <w:proofErr w:type="spellEnd"/>
+            <w:proofErr w:type="gramEnd"/>
           </w:p>
         </w:tc>
         <w:tc>
@@ -2813,17 +5079,48 @@
             <w:pPr>
               <w:jc w:val="center"/>
             </w:pPr>
-            <w:r>
-              <w:t>Bodanxious, Glaceon, Fragiice,</w:t>
-            </w:r>
-          </w:p>
-          <w:p>
-            <w:pPr>
-              <w:jc w:val="center"/>
-            </w:pPr>
-            <w:r>
-              <w:t>Dankpras, Dewgong</w:t>
-            </w:r>
+            <w:proofErr w:type="spellStart"/>
+            <w:r>
+              <w:t>Bodanxious</w:t>
+            </w:r>
+            <w:proofErr w:type="spellEnd"/>
+            <w:r>
+              <w:t xml:space="preserve">, </w:t>
+            </w:r>
+            <w:proofErr w:type="spellStart"/>
+            <w:r>
+              <w:t>Glaceon</w:t>
+            </w:r>
+            <w:proofErr w:type="spellEnd"/>
+            <w:r>
+              <w:t xml:space="preserve">, </w:t>
+            </w:r>
+            <w:proofErr w:type="spellStart"/>
+            <w:r>
+              <w:t>Fragiice</w:t>
+            </w:r>
+            <w:proofErr w:type="spellEnd"/>
+            <w:r>
+              <w:t>,</w:t>
+            </w:r>
+          </w:p>
+          <w:p>
+            <w:pPr>
+              <w:jc w:val="center"/>
+            </w:pPr>
+            <w:proofErr w:type="spellStart"/>
+            <w:r>
+              <w:t>Dankpras</w:t>
+            </w:r>
+            <w:proofErr w:type="spellEnd"/>
+            <w:r>
+              <w:t xml:space="preserve">, </w:t>
+            </w:r>
+            <w:proofErr w:type="spellStart"/>
+            <w:r>
+              <w:t>Dewgong</w:t>
+            </w:r>
+            <w:proofErr w:type="spellEnd"/>
           </w:p>
         </w:tc>
       </w:tr>
@@ -2849,20 +5146,48 @@
             <w:pPr>
               <w:jc w:val="center"/>
             </w:pPr>
-            <w:r>
-              <w:t>Clefable, Wigglytuff, Sylveon,</w:t>
-            </w:r>
-          </w:p>
-          <w:p>
-            <w:pPr>
-              <w:jc w:val="center"/>
-            </w:pPr>
-            <w:r>
-              <w:t xml:space="preserve">Ggixie, </w:t>
-            </w:r>
+            <w:proofErr w:type="spellStart"/>
+            <w:r>
+              <w:t>Clefable</w:t>
+            </w:r>
+            <w:proofErr w:type="spellEnd"/>
+            <w:r>
+              <w:t xml:space="preserve">, </w:t>
+            </w:r>
+            <w:proofErr w:type="spellStart"/>
+            <w:r>
+              <w:t>Wigglytuff</w:t>
+            </w:r>
+            <w:proofErr w:type="spellEnd"/>
+            <w:r>
+              <w:t xml:space="preserve">, </w:t>
+            </w:r>
+            <w:proofErr w:type="spellStart"/>
+            <w:r>
+              <w:t>Sylveon</w:t>
+            </w:r>
+            <w:proofErr w:type="spellEnd"/>
+            <w:r>
+              <w:t>,</w:t>
+            </w:r>
+          </w:p>
+          <w:p>
+            <w:pPr>
+              <w:jc w:val="center"/>
+            </w:pPr>
+            <w:proofErr w:type="spellStart"/>
+            <w:r>
+              <w:t>Ggixie</w:t>
+            </w:r>
+            <w:proofErr w:type="spellEnd"/>
+            <w:r>
+              <w:t xml:space="preserve">, </w:t>
+            </w:r>
+            <w:proofErr w:type="spellStart"/>
             <w:r>
               <w:t>Dustorm</w:t>
             </w:r>
+            <w:proofErr w:type="spellEnd"/>
           </w:p>
         </w:tc>
         <w:tc>
@@ -2886,8 +5211,13 @@
             <w:pPr>
               <w:jc w:val="center"/>
             </w:pPr>
-            <w:r>
-              <w:t>Kommo O</w:t>
+            <w:proofErr w:type="spellStart"/>
+            <w:r>
+              <w:t>Kommo</w:t>
+            </w:r>
+            <w:proofErr w:type="spellEnd"/>
+            <w:r>
+              <w:t xml:space="preserve"> O</w:t>
             </w:r>
           </w:p>
         </w:tc>
@@ -3028,9 +5358,27 @@
       </w:pPr>
     </w:p>
     <w:p>
-      <w:r>
-        <w:t>Cianwood Dojo – One master gives TM 41 Low Sweep and Hitmontop, the other master gives TM31 Brick Break and Riolu</w:t>
-      </w:r>
+      <w:proofErr w:type="spellStart"/>
+      <w:r>
+        <w:t>Cianwood</w:t>
+      </w:r>
+      <w:proofErr w:type="spellEnd"/>
+      <w:r>
+        <w:t xml:space="preserve"> Dojo – One master gives TM 41 Low Sweep and </w:t>
+      </w:r>
+      <w:proofErr w:type="spellStart"/>
+      <w:r>
+        <w:t>Hitmontop</w:t>
+      </w:r>
+      <w:proofErr w:type="spellEnd"/>
+      <w:r>
+        <w:t xml:space="preserve">, the other master gives TM31 Brick Break and </w:t>
+      </w:r>
+      <w:proofErr w:type="spellStart"/>
+      <w:r>
+        <w:t>Riolu</w:t>
+      </w:r>
+      <w:proofErr w:type="spellEnd"/>
     </w:p>
     <w:p>
       <w:pPr>
@@ -3122,8 +5470,13 @@
         <w:t xml:space="preserve"> </w:t>
       </w:r>
       <w:r>
-        <w:t>earth power, fire punch, ancient power, drain punch, dark pulse, foul play, ice punch, icy wind, iron tail, knock off, last resort, ominous wind, pain split, rollout, seed bomb, signal beam, skill swap, spite, superpower, swift, thunder punch, vacuum wave, wonder room, smolder, taze</w:t>
-      </w:r>
+        <w:t xml:space="preserve">earth power, fire punch, ancient power, drain punch, dark pulse, foul play, ice punch, icy wind, iron tail, knock off, last resort, ominous wind, pain split, rollout, seed bomb, signal beam, skill swap, spite, superpower, swift, thunder punch, vacuum wave, wonder room, smolder, </w:t>
+      </w:r>
+      <w:proofErr w:type="spellStart"/>
+      <w:r>
+        <w:t>taze</w:t>
+      </w:r>
+      <w:proofErr w:type="spellEnd"/>
     </w:p>
     <w:p>
       <w:pPr>
@@ -3140,8 +5493,21 @@
     </w:p>
     <w:p>
       <w:r>
-        <w:t>Ice Plate, Ice Stone x 2, Nevermelt ice, Freezerizer</w:t>
-      </w:r>
+        <w:t xml:space="preserve">Ice Plate, Ice Stone x 2, </w:t>
+      </w:r>
+      <w:proofErr w:type="spellStart"/>
+      <w:r>
+        <w:t>Nevermelt</w:t>
+      </w:r>
+      <w:proofErr w:type="spellEnd"/>
+      <w:r>
+        <w:t xml:space="preserve"> ice, </w:t>
+      </w:r>
+      <w:proofErr w:type="spellStart"/>
+      <w:r>
+        <w:t>Freezerizer</w:t>
+      </w:r>
+      <w:proofErr w:type="spellEnd"/>
     </w:p>
     <w:p>
       <w:pPr>
@@ -3670,11 +6036,19 @@
           <w:b/>
         </w:rPr>
       </w:pPr>
-      <w:r>
-        <w:rPr>
-          <w:b/>
-        </w:rPr>
-        <w:t>Wartorn Road</w:t>
+      <w:proofErr w:type="spellStart"/>
+      <w:r>
+        <w:rPr>
+          <w:b/>
+        </w:rPr>
+        <w:t>Wartorn</w:t>
+      </w:r>
+      <w:proofErr w:type="spellEnd"/>
+      <w:r>
+        <w:rPr>
+          <w:b/>
+        </w:rPr>
+        <w:t xml:space="preserve"> Road</w:t>
       </w:r>
     </w:p>
     <w:p>
@@ -4154,17 +6528,29 @@
             <w:pPr>
               <w:jc w:val="center"/>
             </w:pPr>
-            <w:r>
-              <w:t>Lumiose Galette</w:t>
-            </w:r>
-          </w:p>
-          <w:p>
-            <w:pPr>
-              <w:jc w:val="center"/>
-            </w:pPr>
+            <w:proofErr w:type="spellStart"/>
+            <w:r>
+              <w:t>Lumiose</w:t>
+            </w:r>
+            <w:proofErr w:type="spellEnd"/>
+            <w:r>
+              <w:t xml:space="preserve"> </w:t>
+            </w:r>
+            <w:proofErr w:type="spellStart"/>
+            <w:r>
+              <w:t>Galette</w:t>
+            </w:r>
+            <w:proofErr w:type="spellEnd"/>
+          </w:p>
+          <w:p>
+            <w:pPr>
+              <w:jc w:val="center"/>
+            </w:pPr>
+            <w:proofErr w:type="spellStart"/>
             <w:r>
               <w:t>Cateliacone</w:t>
             </w:r>
+            <w:proofErr w:type="spellEnd"/>
           </w:p>
           <w:p>
             <w:pPr>
@@ -4178,8 +6564,13 @@
             <w:pPr>
               <w:jc w:val="center"/>
             </w:pPr>
-            <w:r>
-              <w:t>Shalour Sable</w:t>
+            <w:proofErr w:type="spellStart"/>
+            <w:r>
+              <w:t>Shalour</w:t>
+            </w:r>
+            <w:proofErr w:type="spellEnd"/>
+            <w:r>
+              <w:t xml:space="preserve"> Sable</w:t>
             </w:r>
           </w:p>
           <w:p>
@@ -4194,16 +6585,26 @@
             <w:pPr>
               <w:jc w:val="center"/>
             </w:pPr>
-            <w:r>
-              <w:t>Lum Berry</w:t>
-            </w:r>
-          </w:p>
-          <w:p>
-            <w:pPr>
-              <w:jc w:val="center"/>
-            </w:pPr>
-            <w:r>
-              <w:t>Sitrus Berry</w:t>
+            <w:proofErr w:type="spellStart"/>
+            <w:r>
+              <w:t>Lum</w:t>
+            </w:r>
+            <w:proofErr w:type="spellEnd"/>
+            <w:r>
+              <w:t xml:space="preserve"> Berry</w:t>
+            </w:r>
+          </w:p>
+          <w:p>
+            <w:pPr>
+              <w:jc w:val="center"/>
+            </w:pPr>
+            <w:proofErr w:type="spellStart"/>
+            <w:r>
+              <w:t>Sitrus</w:t>
+            </w:r>
+            <w:proofErr w:type="spellEnd"/>
+            <w:r>
+              <w:t xml:space="preserve"> Berry</w:t>
             </w:r>
           </w:p>
         </w:tc>
@@ -4239,24 +6640,40 @@
           <w:b/>
         </w:rPr>
       </w:pPr>
-      <w:r>
-        <w:rPr>
-          <w:b/>
-        </w:rPr>
-        <w:t>Johto Victory Road</w:t>
-      </w:r>
-    </w:p>
-    <w:p>
-      <w:pPr>
-        <w:rPr>
-          <w:b/>
-        </w:rPr>
-      </w:pPr>
-      <w:r>
-        <w:rPr>
-          <w:b/>
-        </w:rPr>
-        <w:t>Johto Elite Four</w:t>
+      <w:proofErr w:type="spellStart"/>
+      <w:r>
+        <w:rPr>
+          <w:b/>
+        </w:rPr>
+        <w:t>Johto</w:t>
+      </w:r>
+      <w:proofErr w:type="spellEnd"/>
+      <w:r>
+        <w:rPr>
+          <w:b/>
+        </w:rPr>
+        <w:t xml:space="preserve"> Victory Road</w:t>
+      </w:r>
+    </w:p>
+    <w:p>
+      <w:pPr>
+        <w:rPr>
+          <w:b/>
+        </w:rPr>
+      </w:pPr>
+      <w:proofErr w:type="spellStart"/>
+      <w:r>
+        <w:rPr>
+          <w:b/>
+        </w:rPr>
+        <w:t>Johto</w:t>
+      </w:r>
+      <w:proofErr w:type="spellEnd"/>
+      <w:r>
+        <w:rPr>
+          <w:b/>
+        </w:rPr>
+        <w:t xml:space="preserve"> Elite Four</w:t>
       </w:r>
     </w:p>
     <w:p>
@@ -4679,8 +7096,21 @@
     </w:p>
     <w:p>
       <w:r>
-        <w:t>All mega stones are distributed out around the cave except for Mewtwonite X and Y and the Asteroid for Rayquaza</w:t>
-      </w:r>
+        <w:t xml:space="preserve">All mega stones are distributed out around the cave except for </w:t>
+      </w:r>
+      <w:proofErr w:type="spellStart"/>
+      <w:r>
+        <w:t>Mewtwonite</w:t>
+      </w:r>
+      <w:proofErr w:type="spellEnd"/>
+      <w:r>
+        <w:t xml:space="preserve"> X and Y and the Asteroid for </w:t>
+      </w:r>
+      <w:proofErr w:type="spellStart"/>
+      <w:r>
+        <w:t>Rayquaza</w:t>
+      </w:r>
+      <w:proofErr w:type="spellEnd"/>
     </w:p>
     <w:p/>
     <w:p/>
@@ -4696,12 +7126,21 @@
           <w:sz w:val="32"/>
         </w:rPr>
       </w:pPr>
+      <w:proofErr w:type="spellStart"/>
       <w:r>
         <w:rPr>
           <w:b/>
           <w:sz w:val="32"/>
         </w:rPr>
-        <w:t>Hoenike Island</w:t>
+        <w:t>Hoenike</w:t>
+      </w:r>
+      <w:proofErr w:type="spellEnd"/>
+      <w:r>
+        <w:rPr>
+          <w:b/>
+          <w:sz w:val="32"/>
+        </w:rPr>
+        <w:t xml:space="preserve"> Island</w:t>
       </w:r>
     </w:p>
     <w:p>
@@ -4773,63 +7212,103 @@
           <w:b/>
         </w:rPr>
       </w:pPr>
-      <w:r>
-        <w:rPr>
-          <w:b/>
-        </w:rPr>
-        <w:t>Pyrines Mountains</w:t>
-      </w:r>
-    </w:p>
-    <w:p>
-      <w:pPr>
-        <w:rPr>
-          <w:b/>
-        </w:rPr>
-      </w:pPr>
-      <w:r>
-        <w:rPr>
-          <w:b/>
-        </w:rPr>
-        <w:t>Hoenike 1</w:t>
-      </w:r>
-    </w:p>
-    <w:p>
-      <w:pPr>
-        <w:rPr>
-          <w:b/>
-        </w:rPr>
-      </w:pPr>
-      <w:r>
-        <w:rPr>
-          <w:b/>
-        </w:rPr>
-        <w:t>Hoenike 2</w:t>
-      </w:r>
-    </w:p>
-    <w:p>
-      <w:pPr>
-        <w:rPr>
-          <w:b/>
-        </w:rPr>
-      </w:pPr>
-      <w:r>
-        <w:rPr>
-          <w:b/>
-        </w:rPr>
-        <w:t>Hoenike 3</w:t>
-      </w:r>
-    </w:p>
-    <w:p>
-      <w:pPr>
-        <w:rPr>
-          <w:b/>
-        </w:rPr>
-      </w:pPr>
-      <w:r>
-        <w:rPr>
-          <w:b/>
-        </w:rPr>
-        <w:t>Hoenike 4</w:t>
+      <w:proofErr w:type="spellStart"/>
+      <w:r>
+        <w:rPr>
+          <w:b/>
+        </w:rPr>
+        <w:t>Pyrines</w:t>
+      </w:r>
+      <w:proofErr w:type="spellEnd"/>
+      <w:r>
+        <w:rPr>
+          <w:b/>
+        </w:rPr>
+        <w:t xml:space="preserve"> Mountains</w:t>
+      </w:r>
+    </w:p>
+    <w:p>
+      <w:pPr>
+        <w:rPr>
+          <w:b/>
+        </w:rPr>
+      </w:pPr>
+      <w:proofErr w:type="spellStart"/>
+      <w:r>
+        <w:rPr>
+          <w:b/>
+        </w:rPr>
+        <w:t>Hoenike</w:t>
+      </w:r>
+      <w:proofErr w:type="spellEnd"/>
+      <w:r>
+        <w:rPr>
+          <w:b/>
+        </w:rPr>
+        <w:t xml:space="preserve"> 1</w:t>
+      </w:r>
+    </w:p>
+    <w:p>
+      <w:pPr>
+        <w:rPr>
+          <w:b/>
+        </w:rPr>
+      </w:pPr>
+      <w:proofErr w:type="spellStart"/>
+      <w:r>
+        <w:rPr>
+          <w:b/>
+        </w:rPr>
+        <w:t>Hoenike</w:t>
+      </w:r>
+      <w:proofErr w:type="spellEnd"/>
+      <w:r>
+        <w:rPr>
+          <w:b/>
+        </w:rPr>
+        <w:t xml:space="preserve"> 2</w:t>
+      </w:r>
+    </w:p>
+    <w:p>
+      <w:pPr>
+        <w:rPr>
+          <w:b/>
+        </w:rPr>
+      </w:pPr>
+      <w:proofErr w:type="spellStart"/>
+      <w:r>
+        <w:rPr>
+          <w:b/>
+        </w:rPr>
+        <w:t>Hoenike</w:t>
+      </w:r>
+      <w:proofErr w:type="spellEnd"/>
+      <w:r>
+        <w:rPr>
+          <w:b/>
+        </w:rPr>
+        <w:t xml:space="preserve"> 3</w:t>
+      </w:r>
+    </w:p>
+    <w:p>
+      <w:pPr>
+        <w:rPr>
+          <w:b/>
+        </w:rPr>
+      </w:pPr>
+      <w:proofErr w:type="spellStart"/>
+      <w:r>
+        <w:rPr>
+          <w:b/>
+        </w:rPr>
+        <w:t>Hoenike</w:t>
+      </w:r>
+      <w:proofErr w:type="spellEnd"/>
+      <w:r>
+        <w:rPr>
+          <w:b/>
+        </w:rPr>
+        <w:t xml:space="preserve"> 4</w:t>
       </w:r>
     </w:p>
     <w:p>
@@ -4839,12 +7318,21 @@
           <w:sz w:val="32"/>
         </w:rPr>
       </w:pPr>
+      <w:proofErr w:type="spellStart"/>
       <w:r>
         <w:rPr>
           <w:b/>
           <w:sz w:val="32"/>
         </w:rPr>
-        <w:t>Sinnoli Island</w:t>
+        <w:t>Sinnoli</w:t>
+      </w:r>
+      <w:proofErr w:type="spellEnd"/>
+      <w:r>
+        <w:rPr>
+          <w:b/>
+          <w:sz w:val="32"/>
+        </w:rPr>
+        <w:t xml:space="preserve"> Island</w:t>
       </w:r>
     </w:p>
     <w:p>
@@ -4917,50 +7405,82 @@
           <w:b/>
         </w:rPr>
       </w:pPr>
-      <w:r>
-        <w:rPr>
-          <w:b/>
-        </w:rPr>
-        <w:t xml:space="preserve">Sinoli 1 </w:t>
-      </w:r>
-    </w:p>
-    <w:p>
-      <w:pPr>
-        <w:rPr>
-          <w:b/>
-        </w:rPr>
-      </w:pPr>
-      <w:r>
-        <w:rPr>
-          <w:b/>
-        </w:rPr>
-        <w:t>Sinoli 2</w:t>
-      </w:r>
-    </w:p>
-    <w:p>
-      <w:pPr>
-        <w:rPr>
-          <w:b/>
-        </w:rPr>
-      </w:pPr>
-      <w:r>
-        <w:rPr>
-          <w:b/>
-        </w:rPr>
-        <w:t>Sinoli 3</w:t>
-      </w:r>
-    </w:p>
-    <w:p>
-      <w:pPr>
-        <w:rPr>
-          <w:b/>
-        </w:rPr>
-      </w:pPr>
-      <w:r>
-        <w:rPr>
-          <w:b/>
-        </w:rPr>
-        <w:t>Sinoli 4</w:t>
+      <w:proofErr w:type="spellStart"/>
+      <w:r>
+        <w:rPr>
+          <w:b/>
+        </w:rPr>
+        <w:t>Sinoli</w:t>
+      </w:r>
+      <w:proofErr w:type="spellEnd"/>
+      <w:r>
+        <w:rPr>
+          <w:b/>
+        </w:rPr>
+        <w:t xml:space="preserve"> 1 </w:t>
+      </w:r>
+    </w:p>
+    <w:p>
+      <w:pPr>
+        <w:rPr>
+          <w:b/>
+        </w:rPr>
+      </w:pPr>
+      <w:proofErr w:type="spellStart"/>
+      <w:r>
+        <w:rPr>
+          <w:b/>
+        </w:rPr>
+        <w:t>Sinoli</w:t>
+      </w:r>
+      <w:proofErr w:type="spellEnd"/>
+      <w:r>
+        <w:rPr>
+          <w:b/>
+        </w:rPr>
+        <w:t xml:space="preserve"> 2</w:t>
+      </w:r>
+    </w:p>
+    <w:p>
+      <w:pPr>
+        <w:rPr>
+          <w:b/>
+        </w:rPr>
+      </w:pPr>
+      <w:proofErr w:type="spellStart"/>
+      <w:r>
+        <w:rPr>
+          <w:b/>
+        </w:rPr>
+        <w:t>Sinoli</w:t>
+      </w:r>
+      <w:proofErr w:type="spellEnd"/>
+      <w:r>
+        <w:rPr>
+          <w:b/>
+        </w:rPr>
+        <w:t xml:space="preserve"> 3</w:t>
+      </w:r>
+    </w:p>
+    <w:p>
+      <w:pPr>
+        <w:rPr>
+          <w:b/>
+        </w:rPr>
+      </w:pPr>
+      <w:proofErr w:type="spellStart"/>
+      <w:r>
+        <w:rPr>
+          <w:b/>
+        </w:rPr>
+        <w:t>Sinoli</w:t>
+      </w:r>
+      <w:proofErr w:type="spellEnd"/>
+      <w:r>
+        <w:rPr>
+          <w:b/>
+        </w:rPr>
+        <w:t xml:space="preserve"> 4</w:t>
       </w:r>
     </w:p>
     <w:p>
@@ -4970,12 +7490,21 @@
           <w:sz w:val="32"/>
         </w:rPr>
       </w:pPr>
+      <w:proofErr w:type="spellStart"/>
       <w:r>
         <w:rPr>
           <w:b/>
           <w:sz w:val="32"/>
         </w:rPr>
-        <w:t>Unoven Island</w:t>
+        <w:t>Unoven</w:t>
+      </w:r>
+      <w:proofErr w:type="spellEnd"/>
+      <w:r>
+        <w:rPr>
+          <w:b/>
+          <w:sz w:val="32"/>
+        </w:rPr>
+        <w:t xml:space="preserve"> Island</w:t>
       </w:r>
     </w:p>
     <w:p>
@@ -4993,10 +7522,18 @@
     </w:p>
     <w:p>
       <w:r>
-        <w:t xml:space="preserve">Move Tutor for Dragon’s Ascent </w:t>
-      </w:r>
-      <w:r>
-        <w:t xml:space="preserve"> and Draco Meteor </w:t>
+        <w:t xml:space="preserve">Move Tutor for Dragon’s </w:t>
+      </w:r>
+      <w:proofErr w:type="gramStart"/>
+      <w:r>
+        <w:t xml:space="preserve">Ascent </w:t>
+      </w:r>
+      <w:r>
+        <w:t xml:space="preserve"> and</w:t>
+      </w:r>
+      <w:proofErr w:type="gramEnd"/>
+      <w:r>
+        <w:t xml:space="preserve"> Draco Meteor </w:t>
       </w:r>
       <w:r>
         <w:t>here</w:t>
@@ -5017,7 +7554,23 @@
     </w:p>
     <w:p>
       <w:r>
-        <w:t>In tree there is a 5 floor dungeon that must be completed in one go.  4 prizes are masterball, red card, assault vest, weakness policy</w:t>
+        <w:t xml:space="preserve">In </w:t>
+      </w:r>
+      <w:proofErr w:type="gramStart"/>
+      <w:r>
+        <w:t>tree</w:t>
+      </w:r>
+      <w:proofErr w:type="gramEnd"/>
+      <w:r>
+        <w:t xml:space="preserve"> there is a 5 floor dungeon that must be completed in one go.  4 prizes are </w:t>
+      </w:r>
+      <w:proofErr w:type="spellStart"/>
+      <w:r>
+        <w:t>masterball</w:t>
+      </w:r>
+      <w:proofErr w:type="spellEnd"/>
+      <w:r>
+        <w:t>, red card, assault vest, weakness policy</w:t>
       </w:r>
       <w:r>
         <w:t>.</w:t>
@@ -5037,11 +7590,19 @@
           <w:b/>
         </w:rPr>
       </w:pPr>
-      <w:r>
-        <w:rPr>
-          <w:b/>
-        </w:rPr>
-        <w:t>Wandel Town</w:t>
+      <w:proofErr w:type="spellStart"/>
+      <w:r>
+        <w:rPr>
+          <w:b/>
+        </w:rPr>
+        <w:t>Wandel</w:t>
+      </w:r>
+      <w:proofErr w:type="spellEnd"/>
+      <w:r>
+        <w:rPr>
+          <w:b/>
+        </w:rPr>
+        <w:t xml:space="preserve"> Town</w:t>
       </w:r>
     </w:p>
     <w:p>
@@ -5226,8 +7787,13 @@
             <w:pPr>
               <w:jc w:val="center"/>
             </w:pPr>
-            <w:r>
-              <w:t>Saftey Goggles</w:t>
+            <w:proofErr w:type="spellStart"/>
+            <w:r>
+              <w:t>Saftey</w:t>
+            </w:r>
+            <w:proofErr w:type="spellEnd"/>
+            <w:r>
+              <w:t xml:space="preserve"> Goggles</w:t>
             </w:r>
           </w:p>
           <w:p>
@@ -5329,7 +7895,23 @@
     </w:p>
     <w:p>
       <w:r>
-        <w:t>Move Tutor 2 here – drill run, giga drain, heatwave, iron head, magic coat, magic room, mudslap, outrage, roost, sleep talk, snatch, snore, sucker punch, super fang, synthesis, uproar, worry seed, zen headbutt</w:t>
+        <w:t xml:space="preserve">Move Tutor 2 here – drill run, giga drain, heatwave, iron head, magic coat, magic room, </w:t>
+      </w:r>
+      <w:proofErr w:type="spellStart"/>
+      <w:r>
+        <w:t>mudslap</w:t>
+      </w:r>
+      <w:proofErr w:type="spellEnd"/>
+      <w:r>
+        <w:t xml:space="preserve">, outrage, roost, sleep talk, snatch, snore, sucker punch, super fang, synthesis, uproar, worry seed, </w:t>
+      </w:r>
+      <w:proofErr w:type="spellStart"/>
+      <w:r>
+        <w:t>zen</w:t>
+      </w:r>
+      <w:proofErr w:type="spellEnd"/>
+      <w:r>
+        <w:t xml:space="preserve"> headbutt</w:t>
       </w:r>
     </w:p>
     <w:p>
@@ -5343,116 +7925,188 @@
           <w:b/>
         </w:rPr>
       </w:pPr>
-      <w:r>
-        <w:rPr>
-          <w:b/>
-        </w:rPr>
-        <w:t>Cactur Village</w:t>
-      </w:r>
-    </w:p>
-    <w:p>
-      <w:pPr>
-        <w:rPr>
-          <w:b/>
-        </w:rPr>
-      </w:pPr>
-      <w:r>
-        <w:rPr>
-          <w:b/>
-        </w:rPr>
-        <w:t>Stonez Cave</w:t>
-      </w:r>
-    </w:p>
-    <w:p>
-      <w:pPr>
-        <w:rPr>
-          <w:b/>
-        </w:rPr>
-      </w:pPr>
-      <w:r>
-        <w:rPr>
-          <w:b/>
-        </w:rPr>
-        <w:t>Unoven 1</w:t>
-      </w:r>
-    </w:p>
-    <w:p>
-      <w:pPr>
-        <w:rPr>
-          <w:b/>
-        </w:rPr>
-      </w:pPr>
-      <w:r>
-        <w:rPr>
-          <w:b/>
-        </w:rPr>
-        <w:t>Unoven 2</w:t>
-      </w:r>
-    </w:p>
-    <w:p>
-      <w:pPr>
-        <w:rPr>
-          <w:b/>
-        </w:rPr>
-      </w:pPr>
-      <w:r>
-        <w:rPr>
-          <w:b/>
-        </w:rPr>
-        <w:t>Unoven 3</w:t>
-      </w:r>
-    </w:p>
-    <w:p>
-      <w:pPr>
-        <w:rPr>
-          <w:b/>
-        </w:rPr>
-      </w:pPr>
-      <w:r>
-        <w:rPr>
-          <w:b/>
-        </w:rPr>
-        <w:t>Unoven 4</w:t>
-      </w:r>
-    </w:p>
-    <w:p>
-      <w:pPr>
-        <w:rPr>
-          <w:b/>
-        </w:rPr>
-      </w:pPr>
-      <w:r>
-        <w:rPr>
-          <w:b/>
-        </w:rPr>
-        <w:t>Unoven 5</w:t>
-      </w:r>
-    </w:p>
-    <w:p>
-      <w:pPr>
-        <w:rPr>
-          <w:b/>
-        </w:rPr>
-      </w:pPr>
-      <w:r>
-        <w:rPr>
-          <w:b/>
-        </w:rPr>
-        <w:t>Unoven 6</w:t>
-      </w:r>
-    </w:p>
-    <w:p>
-      <w:pPr>
-        <w:rPr>
-          <w:b/>
-        </w:rPr>
-      </w:pPr>
+      <w:proofErr w:type="spellStart"/>
+      <w:r>
+        <w:rPr>
+          <w:b/>
+        </w:rPr>
+        <w:t>Cactur</w:t>
+      </w:r>
+      <w:proofErr w:type="spellEnd"/>
+      <w:r>
+        <w:rPr>
+          <w:b/>
+        </w:rPr>
+        <w:t xml:space="preserve"> Village</w:t>
+      </w:r>
+    </w:p>
+    <w:p>
+      <w:pPr>
+        <w:rPr>
+          <w:b/>
+        </w:rPr>
+      </w:pPr>
+      <w:proofErr w:type="spellStart"/>
+      <w:r>
+        <w:rPr>
+          <w:b/>
+        </w:rPr>
+        <w:t>Stonez</w:t>
+      </w:r>
+      <w:proofErr w:type="spellEnd"/>
+      <w:r>
+        <w:rPr>
+          <w:b/>
+        </w:rPr>
+        <w:t xml:space="preserve"> Cave</w:t>
+      </w:r>
+    </w:p>
+    <w:p>
+      <w:pPr>
+        <w:rPr>
+          <w:b/>
+        </w:rPr>
+      </w:pPr>
+      <w:proofErr w:type="spellStart"/>
+      <w:r>
+        <w:rPr>
+          <w:b/>
+        </w:rPr>
+        <w:t>Unoven</w:t>
+      </w:r>
+      <w:proofErr w:type="spellEnd"/>
+      <w:r>
+        <w:rPr>
+          <w:b/>
+        </w:rPr>
+        <w:t xml:space="preserve"> 1</w:t>
+      </w:r>
+    </w:p>
+    <w:p>
+      <w:pPr>
+        <w:rPr>
+          <w:b/>
+        </w:rPr>
+      </w:pPr>
+      <w:proofErr w:type="spellStart"/>
+      <w:r>
+        <w:rPr>
+          <w:b/>
+        </w:rPr>
+        <w:t>Unoven</w:t>
+      </w:r>
+      <w:proofErr w:type="spellEnd"/>
+      <w:r>
+        <w:rPr>
+          <w:b/>
+        </w:rPr>
+        <w:t xml:space="preserve"> 2</w:t>
+      </w:r>
+    </w:p>
+    <w:p>
+      <w:pPr>
+        <w:rPr>
+          <w:b/>
+        </w:rPr>
+      </w:pPr>
+      <w:proofErr w:type="spellStart"/>
+      <w:r>
+        <w:rPr>
+          <w:b/>
+        </w:rPr>
+        <w:t>Unoven</w:t>
+      </w:r>
+      <w:proofErr w:type="spellEnd"/>
+      <w:r>
+        <w:rPr>
+          <w:b/>
+        </w:rPr>
+        <w:t xml:space="preserve"> 3</w:t>
+      </w:r>
+    </w:p>
+    <w:p>
+      <w:pPr>
+        <w:rPr>
+          <w:b/>
+        </w:rPr>
+      </w:pPr>
+      <w:proofErr w:type="spellStart"/>
+      <w:r>
+        <w:rPr>
+          <w:b/>
+        </w:rPr>
+        <w:t>Unoven</w:t>
+      </w:r>
+      <w:proofErr w:type="spellEnd"/>
+      <w:r>
+        <w:rPr>
+          <w:b/>
+        </w:rPr>
+        <w:t xml:space="preserve"> 4</w:t>
+      </w:r>
+    </w:p>
+    <w:p>
+      <w:pPr>
+        <w:rPr>
+          <w:b/>
+        </w:rPr>
+      </w:pPr>
+      <w:proofErr w:type="spellStart"/>
+      <w:r>
+        <w:rPr>
+          <w:b/>
+        </w:rPr>
+        <w:t>Unoven</w:t>
+      </w:r>
+      <w:proofErr w:type="spellEnd"/>
+      <w:r>
+        <w:rPr>
+          <w:b/>
+        </w:rPr>
+        <w:t xml:space="preserve"> 5</w:t>
+      </w:r>
+    </w:p>
+    <w:p>
+      <w:pPr>
+        <w:rPr>
+          <w:b/>
+        </w:rPr>
+      </w:pPr>
+      <w:proofErr w:type="spellStart"/>
+      <w:r>
+        <w:rPr>
+          <w:b/>
+        </w:rPr>
+        <w:t>Unoven</w:t>
+      </w:r>
+      <w:proofErr w:type="spellEnd"/>
+      <w:r>
+        <w:rPr>
+          <w:b/>
+        </w:rPr>
+        <w:t xml:space="preserve"> 6</w:t>
+      </w:r>
+    </w:p>
+    <w:p>
+      <w:pPr>
+        <w:rPr>
+          <w:b/>
+        </w:rPr>
+      </w:pPr>
+      <w:proofErr w:type="spellStart"/>
       <w:r>
         <w:rPr>
           <w:b/>
         </w:rPr>
         <w:lastRenderedPageBreak/>
-        <w:t>Unoven 7</w:t>
+        <w:t>Unoven</w:t>
+      </w:r>
+      <w:proofErr w:type="spellEnd"/>
+      <w:r>
+        <w:rPr>
+          <w:b/>
+        </w:rPr>
+        <w:t xml:space="preserve"> 7</w:t>
       </w:r>
     </w:p>
     <w:p>
@@ -5462,25 +8116,42 @@
           <w:sz w:val="32"/>
         </w:rPr>
       </w:pPr>
+      <w:proofErr w:type="spellStart"/>
       <w:r>
         <w:rPr>
           <w:b/>
           <w:sz w:val="32"/>
         </w:rPr>
-        <w:t>Kalic Island</w:t>
-      </w:r>
-    </w:p>
-    <w:p>
-      <w:pPr>
-        <w:rPr>
-          <w:b/>
-        </w:rPr>
-      </w:pPr>
-      <w:r>
-        <w:rPr>
-          <w:b/>
-        </w:rPr>
-        <w:t>Parisi City</w:t>
+        <w:t>Kalic</w:t>
+      </w:r>
+      <w:proofErr w:type="spellEnd"/>
+      <w:r>
+        <w:rPr>
+          <w:b/>
+          <w:sz w:val="32"/>
+        </w:rPr>
+        <w:t xml:space="preserve"> Island</w:t>
+      </w:r>
+    </w:p>
+    <w:p>
+      <w:pPr>
+        <w:rPr>
+          <w:b/>
+        </w:rPr>
+      </w:pPr>
+      <w:proofErr w:type="spellStart"/>
+      <w:r>
+        <w:rPr>
+          <w:b/>
+        </w:rPr>
+        <w:t>Parisi</w:t>
+      </w:r>
+      <w:proofErr w:type="spellEnd"/>
+      <w:r>
+        <w:rPr>
+          <w:b/>
+        </w:rPr>
+        <w:t xml:space="preserve"> City</w:t>
       </w:r>
     </w:p>
     <w:p>
@@ -5537,8 +8208,13 @@
           <w:numId w:val="1"/>
         </w:numPr>
       </w:pPr>
-      <w:r>
-        <w:t>Friends Apartment</w:t>
+      <w:proofErr w:type="spellStart"/>
+      <w:r>
+        <w:t>Friends</w:t>
+      </w:r>
+      <w:proofErr w:type="spellEnd"/>
+      <w:r>
+        <w:t xml:space="preserve"> Apartment</w:t>
       </w:r>
     </w:p>
     <w:p>
@@ -5549,8 +8225,13 @@
           <w:numId w:val="1"/>
         </w:numPr>
       </w:pPr>
-      <w:r>
-        <w:t>Dunder Mifflin Paper Company/Vance Refrigeration</w:t>
+      <w:proofErr w:type="spellStart"/>
+      <w:r>
+        <w:t>Dunder</w:t>
+      </w:r>
+      <w:proofErr w:type="spellEnd"/>
+      <w:r>
+        <w:t xml:space="preserve"> Mifflin Paper Company/Vance Refrigeration</w:t>
       </w:r>
     </w:p>
     <w:p>
@@ -5572,11 +8253,19 @@
           <w:b/>
         </w:rPr>
       </w:pPr>
-      <w:r>
-        <w:rPr>
-          <w:b/>
-        </w:rPr>
-        <w:t>Vernta Town</w:t>
+      <w:proofErr w:type="spellStart"/>
+      <w:r>
+        <w:rPr>
+          <w:b/>
+        </w:rPr>
+        <w:t>Vernta</w:t>
+      </w:r>
+      <w:proofErr w:type="spellEnd"/>
+      <w:r>
+        <w:rPr>
+          <w:b/>
+        </w:rPr>
+        <w:t xml:space="preserve"> Town</w:t>
       </w:r>
     </w:p>
     <w:p>
@@ -5599,50 +8288,82 @@
           <w:b/>
         </w:rPr>
       </w:pPr>
-      <w:r>
-        <w:rPr>
-          <w:b/>
-        </w:rPr>
-        <w:t>Pamplemousse Town</w:t>
-      </w:r>
-    </w:p>
-    <w:p>
-      <w:pPr>
-        <w:rPr>
-          <w:b/>
-        </w:rPr>
-      </w:pPr>
-      <w:r>
-        <w:rPr>
-          <w:b/>
-        </w:rPr>
-        <w:t>Kalic 1</w:t>
-      </w:r>
-    </w:p>
-    <w:p>
-      <w:pPr>
-        <w:rPr>
-          <w:b/>
-        </w:rPr>
-      </w:pPr>
-      <w:r>
-        <w:rPr>
-          <w:b/>
-        </w:rPr>
-        <w:t>Kalic 2</w:t>
-      </w:r>
-    </w:p>
-    <w:p>
-      <w:pPr>
-        <w:rPr>
-          <w:b/>
-        </w:rPr>
-      </w:pPr>
-      <w:r>
-        <w:rPr>
-          <w:b/>
-        </w:rPr>
-        <w:t>Kalic 3</w:t>
+      <w:proofErr w:type="spellStart"/>
+      <w:r>
+        <w:rPr>
+          <w:b/>
+        </w:rPr>
+        <w:t>Pamplemousse</w:t>
+      </w:r>
+      <w:proofErr w:type="spellEnd"/>
+      <w:r>
+        <w:rPr>
+          <w:b/>
+        </w:rPr>
+        <w:t xml:space="preserve"> Town</w:t>
+      </w:r>
+    </w:p>
+    <w:p>
+      <w:pPr>
+        <w:rPr>
+          <w:b/>
+        </w:rPr>
+      </w:pPr>
+      <w:proofErr w:type="spellStart"/>
+      <w:r>
+        <w:rPr>
+          <w:b/>
+        </w:rPr>
+        <w:t>Kalic</w:t>
+      </w:r>
+      <w:proofErr w:type="spellEnd"/>
+      <w:r>
+        <w:rPr>
+          <w:b/>
+        </w:rPr>
+        <w:t xml:space="preserve"> 1</w:t>
+      </w:r>
+    </w:p>
+    <w:p>
+      <w:pPr>
+        <w:rPr>
+          <w:b/>
+        </w:rPr>
+      </w:pPr>
+      <w:proofErr w:type="spellStart"/>
+      <w:r>
+        <w:rPr>
+          <w:b/>
+        </w:rPr>
+        <w:t>Kalic</w:t>
+      </w:r>
+      <w:proofErr w:type="spellEnd"/>
+      <w:r>
+        <w:rPr>
+          <w:b/>
+        </w:rPr>
+        <w:t xml:space="preserve"> 2</w:t>
+      </w:r>
+    </w:p>
+    <w:p>
+      <w:pPr>
+        <w:rPr>
+          <w:b/>
+        </w:rPr>
+      </w:pPr>
+      <w:proofErr w:type="spellStart"/>
+      <w:r>
+        <w:rPr>
+          <w:b/>
+        </w:rPr>
+        <w:t>Kalic</w:t>
+      </w:r>
+      <w:proofErr w:type="spellEnd"/>
+      <w:r>
+        <w:rPr>
+          <w:b/>
+        </w:rPr>
+        <w:t xml:space="preserve"> 3</w:t>
       </w:r>
     </w:p>
     <w:p>
@@ -5652,12 +8373,21 @@
           <w:sz w:val="32"/>
         </w:rPr>
       </w:pPr>
+      <w:proofErr w:type="spellStart"/>
       <w:r>
         <w:rPr>
           <w:b/>
           <w:sz w:val="32"/>
         </w:rPr>
-        <w:t>Alol Island</w:t>
+        <w:t>Alol</w:t>
+      </w:r>
+      <w:proofErr w:type="spellEnd"/>
+      <w:r>
+        <w:rPr>
+          <w:b/>
+          <w:sz w:val="32"/>
+        </w:rPr>
+        <w:t xml:space="preserve"> Island</w:t>
       </w:r>
     </w:p>
     <w:p>
@@ -5674,8 +8404,13 @@
       </w:r>
     </w:p>
     <w:p>
-      <w:r>
-        <w:t xml:space="preserve">Lusamine’s Gym – </w:t>
+      <w:proofErr w:type="spellStart"/>
+      <w:r>
+        <w:t>Lusamine’s</w:t>
+      </w:r>
+      <w:proofErr w:type="spellEnd"/>
+      <w:r>
+        <w:t xml:space="preserve"> Gym – </w:t>
       </w:r>
     </w:p>
     <w:p>
@@ -5698,13 +8433,34 @@
       </w:r>
     </w:p>
     <w:p>
-      <w:r>
-        <w:t xml:space="preserve">Alol Training Stadium – </w:t>
-      </w:r>
-    </w:p>
-    <w:p>
-      <w:r>
-        <w:t xml:space="preserve">Move Tutor 1 is here – Air Cutter, Aqua Tail, Bug Bite, Endeavor, Gastro Acid, Headbutt, Bounce, Dual Chop, Electroweb, Fury Cutter, gunk shot, helping hand, hyper voice, iron defense, low kick, magnet rise, sky attack, stealth rock, stringshot, tailwind, trick, twister, </w:t>
+      <w:proofErr w:type="spellStart"/>
+      <w:r>
+        <w:t>Alol</w:t>
+      </w:r>
+      <w:proofErr w:type="spellEnd"/>
+      <w:r>
+        <w:t xml:space="preserve"> Training Stadium – </w:t>
+      </w:r>
+    </w:p>
+    <w:p>
+      <w:r>
+        <w:t xml:space="preserve">Move Tutor 1 is here – Air Cutter, Aqua Tail, Bug Bite, Endeavor, Gastro Acid, Headbutt, Bounce, Dual Chop, </w:t>
+      </w:r>
+      <w:proofErr w:type="spellStart"/>
+      <w:r>
+        <w:t>Electroweb</w:t>
+      </w:r>
+      <w:proofErr w:type="spellEnd"/>
+      <w:r>
+        <w:t xml:space="preserve">, Fury Cutter, gunk shot, helping hand, hyper voice, iron defense, low kick, magnet rise, sky attack, stealth rock, </w:t>
+      </w:r>
+      <w:proofErr w:type="spellStart"/>
+      <w:r>
+        <w:t>stringshot</w:t>
+      </w:r>
+      <w:proofErr w:type="spellEnd"/>
+      <w:r>
+        <w:t xml:space="preserve">, tailwind, trick, twister, </w:t>
       </w:r>
     </w:p>
     <w:p>
@@ -5723,8 +8479,13 @@
     <w:p>
       <w:r>
         <w:lastRenderedPageBreak/>
-        <w:t>Research lab – memory drives for Sivally</w:t>
-      </w:r>
+        <w:t xml:space="preserve">Research lab – memory drives for </w:t>
+      </w:r>
+      <w:proofErr w:type="spellStart"/>
+      <w:r>
+        <w:t>Sivally</w:t>
+      </w:r>
+      <w:proofErr w:type="spellEnd"/>
     </w:p>
     <w:p/>
     <w:p>
@@ -5742,10 +8503,24 @@
     </w:p>
     <w:p>
       <w:r>
-        <w:t>Someone (pick a character) gives you the zygarde cube in a house/Aether Foundation?)</w:t>
-      </w:r>
-      <w:bookmarkStart w:id="5" w:name="_GoBack"/>
-      <w:bookmarkEnd w:id="5"/>
+        <w:t xml:space="preserve">Someone (pick a character) gives you the </w:t>
+      </w:r>
+      <w:proofErr w:type="spellStart"/>
+      <w:r>
+        <w:t>zygarde</w:t>
+      </w:r>
+      <w:proofErr w:type="spellEnd"/>
+      <w:r>
+        <w:t xml:space="preserve"> cube in a house/</w:t>
+      </w:r>
+      <w:proofErr w:type="spellStart"/>
+      <w:r>
+        <w:t>Aether</w:t>
+      </w:r>
+      <w:proofErr w:type="spellEnd"/>
+      <w:r>
+        <w:t xml:space="preserve"> Foundation?)</w:t>
+      </w:r>
     </w:p>
     <w:p>
       <w:pPr>
@@ -5877,7 +8652,15 @@
         <w:annotationRef/>
       </w:r>
       <w:r>
-        <w:t>We will move thunderwave somewhere else</w:t>
+        <w:t xml:space="preserve">We will move </w:t>
+      </w:r>
+      <w:proofErr w:type="spellStart"/>
+      <w:r>
+        <w:t>thunderwave</w:t>
+      </w:r>
+      <w:proofErr w:type="spellEnd"/>
+      <w:r>
+        <w:t xml:space="preserve"> somewhere else</w:t>
       </w:r>
     </w:p>
   </w:comment>

--- a/Data Input Sheets/Items NPCs and Events per area.docx
+++ b/Data Input Sheets/Items NPCs and Events per area.docx
@@ -3030,8 +3030,6 @@
           <w:b/>
         </w:rPr>
       </w:pPr>
-      <w:bookmarkStart w:id="5" w:name="_GoBack"/>
-      <w:bookmarkEnd w:id="5"/>
       <w:r>
         <w:rPr>
           <w:b/>
@@ -5231,6 +5229,9 @@
             <w:pPr>
               <w:jc w:val="center"/>
             </w:pPr>
+            <w:r>
+              <w:t>Splintered Storm Shards</w:t>
+            </w:r>
           </w:p>
         </w:tc>
         <w:tc>
@@ -5241,6 +5242,32 @@
             <w:pPr>
               <w:jc w:val="center"/>
             </w:pPr>
+            <w:proofErr w:type="spellStart"/>
+            <w:r>
+              <w:t>Lycanroc</w:t>
+            </w:r>
+            <w:proofErr w:type="spellEnd"/>
+            <w:r>
+              <w:t xml:space="preserve"> Midday, </w:t>
+            </w:r>
+            <w:proofErr w:type="spellStart"/>
+            <w:r>
+              <w:t>Lycanroc</w:t>
+            </w:r>
+            <w:proofErr w:type="spellEnd"/>
+            <w:r>
+              <w:t xml:space="preserve"> Midnight, </w:t>
+            </w:r>
+            <w:proofErr w:type="spellStart"/>
+            <w:r>
+              <w:t>Lycanroc</w:t>
+            </w:r>
+            <w:proofErr w:type="spellEnd"/>
+            <w:r>
+              <w:t xml:space="preserve"> Dusk</w:t>
+            </w:r>
+            <w:bookmarkStart w:id="5" w:name="_GoBack"/>
+            <w:bookmarkEnd w:id="5"/>
           </w:p>
         </w:tc>
         <w:tc>

--- a/Data Input Sheets/Items NPCs and Events per area.docx
+++ b/Data Input Sheets/Items NPCs and Events per area.docx
@@ -672,70 +672,42 @@
         <w:rPr>
           <w:highlight w:val="yellow"/>
         </w:rPr>
-        <w:t xml:space="preserve">In the </w:t>
-      </w:r>
-      <w:proofErr w:type="gramStart"/>
+        <w:t xml:space="preserve">In the Building a Man on the third floor gives you </w:t>
+      </w:r>
+      <w:proofErr w:type="spellStart"/>
       <w:r>
         <w:rPr>
           <w:highlight w:val="yellow"/>
         </w:rPr>
-        <w:t>Building</w:t>
-      </w:r>
-      <w:proofErr w:type="gramEnd"/>
+        <w:t>Porygon</w:t>
+      </w:r>
+      <w:proofErr w:type="spellEnd"/>
       <w:r>
         <w:rPr>
           <w:highlight w:val="yellow"/>
         </w:rPr>
-        <w:t xml:space="preserve"> a Man on the third floor gives you </w:t>
-      </w:r>
-      <w:proofErr w:type="spellStart"/>
-      <w:r>
+        <w:t xml:space="preserve"> at Level 20.  The same man will give you upgrade (when you have 6 badges) and the dubious disk (after you collect 10 badges).</w:t>
+      </w:r>
+    </w:p>
+    <w:p>
+      <w:pPr>
         <w:rPr>
           <w:highlight w:val="yellow"/>
         </w:rPr>
-        <w:t>Porygon</w:t>
-      </w:r>
-      <w:proofErr w:type="spellEnd"/>
+      </w:pPr>
+      <w:proofErr w:type="spellStart"/>
       <w:r>
         <w:rPr>
           <w:highlight w:val="yellow"/>
         </w:rPr>
-        <w:t xml:space="preserve"> at Level 20.  The same man will give you upgrade (when you have 6 badges) and the dubious disk (after you collect 10 badges).</w:t>
-      </w:r>
-    </w:p>
-    <w:p>
-      <w:pPr>
+        <w:t>Lucious</w:t>
+      </w:r>
+      <w:proofErr w:type="spellEnd"/>
+      <w:r>
         <w:rPr>
           <w:highlight w:val="yellow"/>
         </w:rPr>
-      </w:pPr>
-      <w:proofErr w:type="spellStart"/>
-      <w:r>
-        <w:rPr>
-          <w:highlight w:val="yellow"/>
-        </w:rPr>
-        <w:t>Lucious</w:t>
-      </w:r>
-      <w:proofErr w:type="spellEnd"/>
-      <w:r>
-        <w:rPr>
-          <w:highlight w:val="yellow"/>
-        </w:rPr>
-        <w:t xml:space="preserve"> and the Gym.  In the </w:t>
-      </w:r>
-      <w:proofErr w:type="gramStart"/>
-      <w:r>
-        <w:rPr>
-          <w:highlight w:val="yellow"/>
-        </w:rPr>
-        <w:t>gym</w:t>
-      </w:r>
-      <w:proofErr w:type="gramEnd"/>
-      <w:r>
-        <w:rPr>
-          <w:highlight w:val="yellow"/>
-        </w:rPr>
-        <w:t xml:space="preserve"> there will be </w:t>
+        <w:t xml:space="preserve"> and the Gym.  In the gym there will be </w:t>
       </w:r>
       <w:proofErr w:type="spellStart"/>
       <w:r>
@@ -1560,15 +1532,7 @@
     </w:p>
     <w:p>
       <w:r>
-        <w:t xml:space="preserve">Brianna </w:t>
-      </w:r>
-      <w:proofErr w:type="spellStart"/>
-      <w:r>
-        <w:t>Hameister</w:t>
-      </w:r>
-      <w:proofErr w:type="spellEnd"/>
-      <w:r>
-        <w:t xml:space="preserve"> is there and gives you Charcoal, Miracle Water, and the Seed thing.  Dialogue “</w:t>
+        <w:t>Brianna Hameister is there and gives you Charcoal, Miracle Water, and the Seed thing.  Dialogue “</w:t>
       </w:r>
     </w:p>
     <w:p>
@@ -1760,15 +1724,7 @@
     </w:p>
     <w:p>
       <w:r>
-        <w:t xml:space="preserve">Chelsea </w:t>
-      </w:r>
-      <w:proofErr w:type="spellStart"/>
-      <w:r>
-        <w:t>Hameister</w:t>
-      </w:r>
-      <w:proofErr w:type="spellEnd"/>
-      <w:r>
-        <w:t xml:space="preserve"> is at the top and will give you TM55 Scald. Dialogue “</w:t>
+        <w:t>Chelsea Hameister is at the top and will give you TM55 Scald. Dialogue “</w:t>
       </w:r>
     </w:p>
     <w:p>
@@ -5266,30 +5222,101 @@
             <w:r>
               <w:t xml:space="preserve"> Dusk</w:t>
             </w:r>
+          </w:p>
+        </w:tc>
+        <w:tc>
+          <w:tcPr>
+            <w:tcW w:w="2338" w:type="dxa"/>
+          </w:tcPr>
+          <w:p>
+            <w:pPr>
+              <w:jc w:val="center"/>
+            </w:pPr>
+            <w:proofErr w:type="spellStart"/>
+            <w:proofErr w:type="gramStart"/>
+            <w:r>
+              <w:t>Lets</w:t>
+            </w:r>
+            <w:proofErr w:type="spellEnd"/>
+            <w:proofErr w:type="gramEnd"/>
+            <w:r>
+              <w:t xml:space="preserve"> Snuggle Forever</w:t>
+            </w:r>
+          </w:p>
+        </w:tc>
+        <w:tc>
+          <w:tcPr>
+            <w:tcW w:w="2338" w:type="dxa"/>
+          </w:tcPr>
+          <w:p>
+            <w:pPr>
+              <w:jc w:val="center"/>
+            </w:pPr>
+            <w:proofErr w:type="spellStart"/>
+            <w:r>
+              <w:t>Mimikyu</w:t>
+            </w:r>
+            <w:proofErr w:type="spellEnd"/>
+          </w:p>
+        </w:tc>
+      </w:tr>
+      <w:tr>
+        <w:tc>
+          <w:tcPr>
+            <w:tcW w:w="2337" w:type="dxa"/>
+          </w:tcPr>
+          <w:p>
+            <w:pPr>
+              <w:jc w:val="center"/>
+            </w:pPr>
+            <w:r>
+              <w:t>Sunshine Smasher</w:t>
+            </w:r>
+          </w:p>
+        </w:tc>
+        <w:tc>
+          <w:tcPr>
+            <w:tcW w:w="2337" w:type="dxa"/>
+          </w:tcPr>
+          <w:p>
+            <w:pPr>
+              <w:jc w:val="center"/>
+            </w:pPr>
+            <w:proofErr w:type="spellStart"/>
+            <w:r>
+              <w:t>Solgaleo</w:t>
+            </w:r>
+            <w:proofErr w:type="spellEnd"/>
+          </w:p>
+        </w:tc>
+        <w:tc>
+          <w:tcPr>
+            <w:tcW w:w="2338" w:type="dxa"/>
+          </w:tcPr>
+          <w:p>
+            <w:pPr>
+              <w:jc w:val="center"/>
+            </w:pPr>
+            <w:r>
+              <w:t>Moonlight Blaster</w:t>
+            </w:r>
+          </w:p>
+        </w:tc>
+        <w:tc>
+          <w:tcPr>
+            <w:tcW w:w="2338" w:type="dxa"/>
+          </w:tcPr>
+          <w:p>
+            <w:pPr>
+              <w:jc w:val="center"/>
+            </w:pPr>
+            <w:r>
+              <w:t>Lunala</w:t>
+            </w:r>
             <w:bookmarkStart w:id="5" w:name="_GoBack"/>
             <w:bookmarkEnd w:id="5"/>
           </w:p>
         </w:tc>
-        <w:tc>
-          <w:tcPr>
-            <w:tcW w:w="2338" w:type="dxa"/>
-          </w:tcPr>
-          <w:p>
-            <w:pPr>
-              <w:jc w:val="center"/>
-            </w:pPr>
-          </w:p>
-        </w:tc>
-        <w:tc>
-          <w:tcPr>
-            <w:tcW w:w="2338" w:type="dxa"/>
-          </w:tcPr>
-          <w:p>
-            <w:pPr>
-              <w:jc w:val="center"/>
-            </w:pPr>
-          </w:p>
-        </w:tc>
       </w:tr>
       <w:tr>
         <w:tc>
@@ -5333,48 +5360,6 @@
           </w:p>
         </w:tc>
       </w:tr>
-      <w:tr>
-        <w:tc>
-          <w:tcPr>
-            <w:tcW w:w="2337" w:type="dxa"/>
-          </w:tcPr>
-          <w:p>
-            <w:pPr>
-              <w:jc w:val="center"/>
-            </w:pPr>
-          </w:p>
-        </w:tc>
-        <w:tc>
-          <w:tcPr>
-            <w:tcW w:w="2337" w:type="dxa"/>
-          </w:tcPr>
-          <w:p>
-            <w:pPr>
-              <w:jc w:val="center"/>
-            </w:pPr>
-          </w:p>
-        </w:tc>
-        <w:tc>
-          <w:tcPr>
-            <w:tcW w:w="2338" w:type="dxa"/>
-          </w:tcPr>
-          <w:p>
-            <w:pPr>
-              <w:jc w:val="center"/>
-            </w:pPr>
-          </w:p>
-        </w:tc>
-        <w:tc>
-          <w:tcPr>
-            <w:tcW w:w="2338" w:type="dxa"/>
-          </w:tcPr>
-          <w:p>
-            <w:pPr>
-              <w:jc w:val="center"/>
-            </w:pPr>
-          </w:p>
-        </w:tc>
-      </w:tr>
     </w:tbl>
     <w:p>
       <w:pPr>
@@ -5453,12 +5438,12 @@
     </w:p>
     <w:p>
       <w:r>
+        <w:lastRenderedPageBreak/>
         <w:t>Water Plate</w:t>
       </w:r>
     </w:p>
     <w:p>
       <w:r>
-        <w:lastRenderedPageBreak/>
         <w:t>Magikarp Guru – Tells you that if you find all the different types of Magikarp available you that he would give you a prize.  Gift: Rage Magikarp</w:t>
       </w:r>
     </w:p>
@@ -5907,6 +5892,7 @@
               <w:jc w:val="center"/>
             </w:pPr>
             <w:r>
+              <w:lastRenderedPageBreak/>
               <w:t>Reaper Cloth</w:t>
             </w:r>
           </w:p>
@@ -5937,7 +5923,6 @@
               <w:jc w:val="center"/>
             </w:pPr>
             <w:r>
-              <w:lastRenderedPageBreak/>
               <w:t>Stall 4</w:t>
             </w:r>
           </w:p>
@@ -6493,6 +6478,7 @@
               <w:jc w:val="center"/>
             </w:pPr>
             <w:r>
+              <w:lastRenderedPageBreak/>
               <w:t>Pink Nectar</w:t>
             </w:r>
           </w:p>
@@ -6539,7 +6525,6 @@
               <w:jc w:val="center"/>
             </w:pPr>
             <w:r>
-              <w:lastRenderedPageBreak/>
               <w:t>Lava Cookie</w:t>
             </w:r>
           </w:p>
@@ -6899,6 +6884,7 @@
         <w:rPr>
           <w:b/>
         </w:rPr>
+        <w:lastRenderedPageBreak/>
         <w:t>Route 39</w:t>
       </w:r>
     </w:p>
@@ -6912,7 +6898,6 @@
         <w:rPr>
           <w:b/>
         </w:rPr>
-        <w:lastRenderedPageBreak/>
         <w:t>Route 40</w:t>
       </w:r>
     </w:p>
@@ -7216,6 +7201,7 @@
     </w:p>
     <w:p>
       <w:r>
+        <w:lastRenderedPageBreak/>
         <w:t xml:space="preserve">Asteroid, </w:t>
       </w:r>
     </w:p>
@@ -7229,425 +7215,424 @@
         <w:rPr>
           <w:b/>
         </w:rPr>
+        <w:t>Badland Outpost</w:t>
+      </w:r>
+    </w:p>
+    <w:p>
+      <w:pPr>
+        <w:rPr>
+          <w:b/>
+        </w:rPr>
+      </w:pPr>
+      <w:proofErr w:type="spellStart"/>
+      <w:r>
+        <w:rPr>
+          <w:b/>
+        </w:rPr>
+        <w:t>Pyrines</w:t>
+      </w:r>
+      <w:proofErr w:type="spellEnd"/>
+      <w:r>
+        <w:rPr>
+          <w:b/>
+        </w:rPr>
+        <w:t xml:space="preserve"> Mountains</w:t>
+      </w:r>
+    </w:p>
+    <w:p>
+      <w:pPr>
+        <w:rPr>
+          <w:b/>
+        </w:rPr>
+      </w:pPr>
+      <w:proofErr w:type="spellStart"/>
+      <w:r>
+        <w:rPr>
+          <w:b/>
+        </w:rPr>
+        <w:t>Hoenike</w:t>
+      </w:r>
+      <w:proofErr w:type="spellEnd"/>
+      <w:r>
+        <w:rPr>
+          <w:b/>
+        </w:rPr>
+        <w:t xml:space="preserve"> 1</w:t>
+      </w:r>
+    </w:p>
+    <w:p>
+      <w:pPr>
+        <w:rPr>
+          <w:b/>
+        </w:rPr>
+      </w:pPr>
+      <w:proofErr w:type="spellStart"/>
+      <w:r>
+        <w:rPr>
+          <w:b/>
+        </w:rPr>
+        <w:t>Hoenike</w:t>
+      </w:r>
+      <w:proofErr w:type="spellEnd"/>
+      <w:r>
+        <w:rPr>
+          <w:b/>
+        </w:rPr>
+        <w:t xml:space="preserve"> 2</w:t>
+      </w:r>
+    </w:p>
+    <w:p>
+      <w:pPr>
+        <w:rPr>
+          <w:b/>
+        </w:rPr>
+      </w:pPr>
+      <w:proofErr w:type="spellStart"/>
+      <w:r>
+        <w:rPr>
+          <w:b/>
+        </w:rPr>
+        <w:t>Hoenike</w:t>
+      </w:r>
+      <w:proofErr w:type="spellEnd"/>
+      <w:r>
+        <w:rPr>
+          <w:b/>
+        </w:rPr>
+        <w:t xml:space="preserve"> 3</w:t>
+      </w:r>
+    </w:p>
+    <w:p>
+      <w:pPr>
+        <w:rPr>
+          <w:b/>
+        </w:rPr>
+      </w:pPr>
+      <w:proofErr w:type="spellStart"/>
+      <w:r>
+        <w:rPr>
+          <w:b/>
+        </w:rPr>
+        <w:t>Hoenike</w:t>
+      </w:r>
+      <w:proofErr w:type="spellEnd"/>
+      <w:r>
+        <w:rPr>
+          <w:b/>
+        </w:rPr>
+        <w:t xml:space="preserve"> 4</w:t>
+      </w:r>
+    </w:p>
+    <w:p>
+      <w:pPr>
+        <w:rPr>
+          <w:b/>
+          <w:sz w:val="32"/>
+        </w:rPr>
+      </w:pPr>
+      <w:proofErr w:type="spellStart"/>
+      <w:r>
+        <w:rPr>
+          <w:b/>
+          <w:sz w:val="32"/>
+        </w:rPr>
+        <w:t>Sinnoli</w:t>
+      </w:r>
+      <w:proofErr w:type="spellEnd"/>
+      <w:r>
+        <w:rPr>
+          <w:b/>
+          <w:sz w:val="32"/>
+        </w:rPr>
+        <w:t xml:space="preserve"> Island</w:t>
+      </w:r>
+    </w:p>
+    <w:p>
+      <w:pPr>
+        <w:rPr>
+          <w:b/>
+        </w:rPr>
+      </w:pPr>
+      <w:r>
+        <w:rPr>
+          <w:b/>
+        </w:rPr>
+        <w:t>Sunstone City</w:t>
+      </w:r>
+    </w:p>
+    <w:p>
+      <w:r>
+        <w:t>Sun stones are sold here for 5000$</w:t>
+      </w:r>
+    </w:p>
+    <w:p/>
+    <w:p>
+      <w:pPr>
+        <w:rPr>
+          <w:b/>
+        </w:rPr>
+      </w:pPr>
+      <w:r>
+        <w:rPr>
+          <w:b/>
+        </w:rPr>
+        <w:t>Lake Lucidity</w:t>
+      </w:r>
+    </w:p>
+    <w:p/>
+    <w:p>
+      <w:pPr>
+        <w:rPr>
+          <w:b/>
+        </w:rPr>
+      </w:pPr>
+      <w:r>
+        <w:rPr>
+          <w:b/>
+        </w:rPr>
+        <w:t>Mt. Magna</w:t>
+      </w:r>
+    </w:p>
+    <w:p>
+      <w:r>
+        <w:t xml:space="preserve">Fire stone, </w:t>
+      </w:r>
+    </w:p>
+    <w:p>
+      <w:pPr>
+        <w:rPr>
+          <w:b/>
+        </w:rPr>
+      </w:pPr>
+      <w:r>
+        <w:rPr>
+          <w:b/>
+        </w:rPr>
+        <w:t>Mine</w:t>
+      </w:r>
+    </w:p>
+    <w:p>
+      <w:pPr>
+        <w:rPr>
+          <w:b/>
+        </w:rPr>
+      </w:pPr>
+      <w:proofErr w:type="spellStart"/>
+      <w:r>
+        <w:rPr>
+          <w:b/>
+        </w:rPr>
+        <w:t>Sinoli</w:t>
+      </w:r>
+      <w:proofErr w:type="spellEnd"/>
+      <w:r>
+        <w:rPr>
+          <w:b/>
+        </w:rPr>
+        <w:t xml:space="preserve"> 1 </w:t>
+      </w:r>
+    </w:p>
+    <w:p>
+      <w:pPr>
+        <w:rPr>
+          <w:b/>
+        </w:rPr>
+      </w:pPr>
+      <w:proofErr w:type="spellStart"/>
+      <w:r>
+        <w:rPr>
+          <w:b/>
+        </w:rPr>
+        <w:t>Sinoli</w:t>
+      </w:r>
+      <w:proofErr w:type="spellEnd"/>
+      <w:r>
+        <w:rPr>
+          <w:b/>
+        </w:rPr>
+        <w:t xml:space="preserve"> 2</w:t>
+      </w:r>
+    </w:p>
+    <w:p>
+      <w:pPr>
+        <w:rPr>
+          <w:b/>
+        </w:rPr>
+      </w:pPr>
+      <w:proofErr w:type="spellStart"/>
+      <w:r>
+        <w:rPr>
+          <w:b/>
+        </w:rPr>
+        <w:t>Sinoli</w:t>
+      </w:r>
+      <w:proofErr w:type="spellEnd"/>
+      <w:r>
+        <w:rPr>
+          <w:b/>
+        </w:rPr>
+        <w:t xml:space="preserve"> 3</w:t>
+      </w:r>
+    </w:p>
+    <w:p>
+      <w:pPr>
+        <w:rPr>
+          <w:b/>
+        </w:rPr>
+      </w:pPr>
+      <w:proofErr w:type="spellStart"/>
+      <w:r>
+        <w:rPr>
+          <w:b/>
+        </w:rPr>
+        <w:t>Sinoli</w:t>
+      </w:r>
+      <w:proofErr w:type="spellEnd"/>
+      <w:r>
+        <w:rPr>
+          <w:b/>
+        </w:rPr>
+        <w:t xml:space="preserve"> 4</w:t>
+      </w:r>
+    </w:p>
+    <w:p>
+      <w:pPr>
+        <w:rPr>
+          <w:b/>
+          <w:sz w:val="32"/>
+        </w:rPr>
+      </w:pPr>
+      <w:proofErr w:type="spellStart"/>
+      <w:r>
+        <w:rPr>
+          <w:b/>
+          <w:sz w:val="32"/>
+        </w:rPr>
+        <w:t>Unoven</w:t>
+      </w:r>
+      <w:proofErr w:type="spellEnd"/>
+      <w:r>
+        <w:rPr>
+          <w:b/>
+          <w:sz w:val="32"/>
+        </w:rPr>
+        <w:t xml:space="preserve"> Island</w:t>
+      </w:r>
+    </w:p>
+    <w:p>
+      <w:pPr>
+        <w:rPr>
+          <w:b/>
+        </w:rPr>
+      </w:pPr>
+      <w:r>
+        <w:rPr>
+          <w:b/>
+        </w:rPr>
+        <w:t>Old Castle</w:t>
+      </w:r>
+    </w:p>
+    <w:p>
+      <w:r>
+        <w:t xml:space="preserve">Move Tutor for Dragon’s </w:t>
+      </w:r>
+      <w:proofErr w:type="gramStart"/>
+      <w:r>
+        <w:t xml:space="preserve">Ascent </w:t>
+      </w:r>
+      <w:r>
+        <w:t xml:space="preserve"> and</w:t>
+      </w:r>
+      <w:proofErr w:type="gramEnd"/>
+      <w:r>
+        <w:t xml:space="preserve"> Draco Meteor </w:t>
+      </w:r>
+      <w:r>
+        <w:t>here</w:t>
+      </w:r>
+    </w:p>
+    <w:p>
+      <w:pPr>
+        <w:rPr>
+          <w:b/>
+        </w:rPr>
+      </w:pPr>
+      <w:r>
+        <w:rPr>
+          <w:b/>
+        </w:rPr>
+        <w:t>Yggdrasil</w:t>
+      </w:r>
+    </w:p>
+    <w:p>
+      <w:r>
+        <w:t xml:space="preserve">In tree there is a </w:t>
+      </w:r>
+      <w:proofErr w:type="gramStart"/>
+      <w:r>
+        <w:t>5 floor</w:t>
+      </w:r>
+      <w:proofErr w:type="gramEnd"/>
+      <w:r>
+        <w:t xml:space="preserve"> dungeon that must be completed in one go.  4 prizes are </w:t>
+      </w:r>
+      <w:proofErr w:type="spellStart"/>
+      <w:r>
+        <w:t>masterball</w:t>
+      </w:r>
+      <w:proofErr w:type="spellEnd"/>
+      <w:r>
+        <w:t>, red card, assault vest, weakness policy</w:t>
+      </w:r>
+      <w:r>
+        <w:t>.</w:t>
+      </w:r>
+      <w:r>
+        <w:t xml:space="preserve">  (can be redone infinitely)</w:t>
+      </w:r>
+    </w:p>
+    <w:p>
+      <w:r>
+        <w:t xml:space="preserve">TM Vendor in front of tree - </w:t>
+      </w:r>
+    </w:p>
+    <w:p>
+      <w:pPr>
+        <w:rPr>
+          <w:b/>
+        </w:rPr>
+      </w:pPr>
+      <w:proofErr w:type="spellStart"/>
+      <w:r>
+        <w:rPr>
+          <w:b/>
+        </w:rPr>
+        <w:t>Wandel</w:t>
+      </w:r>
+      <w:proofErr w:type="spellEnd"/>
+      <w:r>
+        <w:rPr>
+          <w:b/>
+        </w:rPr>
+        <w:t xml:space="preserve"> Town</w:t>
+      </w:r>
+    </w:p>
+    <w:p>
+      <w:pPr>
+        <w:rPr>
+          <w:b/>
+        </w:rPr>
+      </w:pPr>
+      <w:r>
+        <w:rPr>
+          <w:b/>
+        </w:rPr>
         <w:lastRenderedPageBreak/>
-        <w:t>Badland Outpost</w:t>
-      </w:r>
-    </w:p>
-    <w:p>
-      <w:pPr>
-        <w:rPr>
-          <w:b/>
-        </w:rPr>
-      </w:pPr>
-      <w:proofErr w:type="spellStart"/>
-      <w:r>
-        <w:rPr>
-          <w:b/>
-        </w:rPr>
-        <w:t>Pyrines</w:t>
-      </w:r>
-      <w:proofErr w:type="spellEnd"/>
-      <w:r>
-        <w:rPr>
-          <w:b/>
-        </w:rPr>
-        <w:t xml:space="preserve"> Mountains</w:t>
-      </w:r>
-    </w:p>
-    <w:p>
-      <w:pPr>
-        <w:rPr>
-          <w:b/>
-        </w:rPr>
-      </w:pPr>
-      <w:proofErr w:type="spellStart"/>
-      <w:r>
-        <w:rPr>
-          <w:b/>
-        </w:rPr>
-        <w:t>Hoenike</w:t>
-      </w:r>
-      <w:proofErr w:type="spellEnd"/>
-      <w:r>
-        <w:rPr>
-          <w:b/>
-        </w:rPr>
-        <w:t xml:space="preserve"> 1</w:t>
-      </w:r>
-    </w:p>
-    <w:p>
-      <w:pPr>
-        <w:rPr>
-          <w:b/>
-        </w:rPr>
-      </w:pPr>
-      <w:proofErr w:type="spellStart"/>
-      <w:r>
-        <w:rPr>
-          <w:b/>
-        </w:rPr>
-        <w:t>Hoenike</w:t>
-      </w:r>
-      <w:proofErr w:type="spellEnd"/>
-      <w:r>
-        <w:rPr>
-          <w:b/>
-        </w:rPr>
-        <w:t xml:space="preserve"> 2</w:t>
-      </w:r>
-    </w:p>
-    <w:p>
-      <w:pPr>
-        <w:rPr>
-          <w:b/>
-        </w:rPr>
-      </w:pPr>
-      <w:proofErr w:type="spellStart"/>
-      <w:r>
-        <w:rPr>
-          <w:b/>
-        </w:rPr>
-        <w:t>Hoenike</w:t>
-      </w:r>
-      <w:proofErr w:type="spellEnd"/>
-      <w:r>
-        <w:rPr>
-          <w:b/>
-        </w:rPr>
-        <w:t xml:space="preserve"> 3</w:t>
-      </w:r>
-    </w:p>
-    <w:p>
-      <w:pPr>
-        <w:rPr>
-          <w:b/>
-        </w:rPr>
-      </w:pPr>
-      <w:proofErr w:type="spellStart"/>
-      <w:r>
-        <w:rPr>
-          <w:b/>
-        </w:rPr>
-        <w:t>Hoenike</w:t>
-      </w:r>
-      <w:proofErr w:type="spellEnd"/>
-      <w:r>
-        <w:rPr>
-          <w:b/>
-        </w:rPr>
-        <w:t xml:space="preserve"> 4</w:t>
-      </w:r>
-    </w:p>
-    <w:p>
-      <w:pPr>
-        <w:rPr>
-          <w:b/>
-          <w:sz w:val="32"/>
-        </w:rPr>
-      </w:pPr>
-      <w:proofErr w:type="spellStart"/>
-      <w:r>
-        <w:rPr>
-          <w:b/>
-          <w:sz w:val="32"/>
-        </w:rPr>
-        <w:t>Sinnoli</w:t>
-      </w:r>
-      <w:proofErr w:type="spellEnd"/>
-      <w:r>
-        <w:rPr>
-          <w:b/>
-          <w:sz w:val="32"/>
-        </w:rPr>
-        <w:t xml:space="preserve"> Island</w:t>
-      </w:r>
-    </w:p>
-    <w:p>
-      <w:pPr>
-        <w:rPr>
-          <w:b/>
-        </w:rPr>
-      </w:pPr>
-      <w:r>
-        <w:rPr>
-          <w:b/>
-        </w:rPr>
-        <w:t>Sunstone City</w:t>
-      </w:r>
-    </w:p>
-    <w:p>
-      <w:r>
-        <w:t>Sun stones are sold here for 5000$</w:t>
-      </w:r>
-    </w:p>
-    <w:p/>
-    <w:p>
-      <w:pPr>
-        <w:rPr>
-          <w:b/>
-        </w:rPr>
-      </w:pPr>
-      <w:r>
-        <w:rPr>
-          <w:b/>
-        </w:rPr>
-        <w:t>Lake Lucidity</w:t>
-      </w:r>
-    </w:p>
-    <w:p/>
-    <w:p>
-      <w:pPr>
-        <w:rPr>
-          <w:b/>
-        </w:rPr>
-      </w:pPr>
-      <w:r>
-        <w:rPr>
-          <w:b/>
-        </w:rPr>
-        <w:t>Mt. Magna</w:t>
-      </w:r>
-    </w:p>
-    <w:p>
-      <w:r>
-        <w:t xml:space="preserve">Fire stone, </w:t>
-      </w:r>
-    </w:p>
-    <w:p>
-      <w:pPr>
-        <w:rPr>
-          <w:b/>
-        </w:rPr>
-      </w:pPr>
-      <w:r>
-        <w:rPr>
-          <w:b/>
-        </w:rPr>
-        <w:t>Mine</w:t>
-      </w:r>
-    </w:p>
-    <w:p>
-      <w:pPr>
-        <w:rPr>
-          <w:b/>
-        </w:rPr>
-      </w:pPr>
-      <w:proofErr w:type="spellStart"/>
-      <w:r>
-        <w:rPr>
-          <w:b/>
-        </w:rPr>
-        <w:t>Sinoli</w:t>
-      </w:r>
-      <w:proofErr w:type="spellEnd"/>
-      <w:r>
-        <w:rPr>
-          <w:b/>
-        </w:rPr>
-        <w:t xml:space="preserve"> 1 </w:t>
-      </w:r>
-    </w:p>
-    <w:p>
-      <w:pPr>
-        <w:rPr>
-          <w:b/>
-        </w:rPr>
-      </w:pPr>
-      <w:proofErr w:type="spellStart"/>
-      <w:r>
-        <w:rPr>
-          <w:b/>
-        </w:rPr>
-        <w:t>Sinoli</w:t>
-      </w:r>
-      <w:proofErr w:type="spellEnd"/>
-      <w:r>
-        <w:rPr>
-          <w:b/>
-        </w:rPr>
-        <w:t xml:space="preserve"> 2</w:t>
-      </w:r>
-    </w:p>
-    <w:p>
-      <w:pPr>
-        <w:rPr>
-          <w:b/>
-        </w:rPr>
-      </w:pPr>
-      <w:proofErr w:type="spellStart"/>
-      <w:r>
-        <w:rPr>
-          <w:b/>
-        </w:rPr>
-        <w:t>Sinoli</w:t>
-      </w:r>
-      <w:proofErr w:type="spellEnd"/>
-      <w:r>
-        <w:rPr>
-          <w:b/>
-        </w:rPr>
-        <w:t xml:space="preserve"> 3</w:t>
-      </w:r>
-    </w:p>
-    <w:p>
-      <w:pPr>
-        <w:rPr>
-          <w:b/>
-        </w:rPr>
-      </w:pPr>
-      <w:proofErr w:type="spellStart"/>
-      <w:r>
-        <w:rPr>
-          <w:b/>
-        </w:rPr>
-        <w:t>Sinoli</w:t>
-      </w:r>
-      <w:proofErr w:type="spellEnd"/>
-      <w:r>
-        <w:rPr>
-          <w:b/>
-        </w:rPr>
-        <w:t xml:space="preserve"> 4</w:t>
-      </w:r>
-    </w:p>
-    <w:p>
-      <w:pPr>
-        <w:rPr>
-          <w:b/>
-          <w:sz w:val="32"/>
-        </w:rPr>
-      </w:pPr>
-      <w:proofErr w:type="spellStart"/>
-      <w:r>
-        <w:rPr>
-          <w:b/>
-          <w:sz w:val="32"/>
-        </w:rPr>
-        <w:t>Unoven</w:t>
-      </w:r>
-      <w:proofErr w:type="spellEnd"/>
-      <w:r>
-        <w:rPr>
-          <w:b/>
-          <w:sz w:val="32"/>
-        </w:rPr>
-        <w:t xml:space="preserve"> Island</w:t>
-      </w:r>
-    </w:p>
-    <w:p>
-      <w:pPr>
-        <w:rPr>
-          <w:b/>
-        </w:rPr>
-      </w:pPr>
-      <w:r>
-        <w:rPr>
-          <w:b/>
-        </w:rPr>
-        <w:t>Old Castle</w:t>
-      </w:r>
-    </w:p>
-    <w:p>
-      <w:r>
-        <w:t xml:space="preserve">Move Tutor for Dragon’s </w:t>
-      </w:r>
-      <w:proofErr w:type="gramStart"/>
-      <w:r>
-        <w:t xml:space="preserve">Ascent </w:t>
-      </w:r>
-      <w:r>
-        <w:t xml:space="preserve"> and</w:t>
-      </w:r>
-      <w:proofErr w:type="gramEnd"/>
-      <w:r>
-        <w:t xml:space="preserve"> Draco Meteor </w:t>
-      </w:r>
-      <w:r>
-        <w:t>here</w:t>
-      </w:r>
-    </w:p>
-    <w:p>
-      <w:pPr>
-        <w:rPr>
-          <w:b/>
-        </w:rPr>
-      </w:pPr>
-      <w:r>
-        <w:rPr>
-          <w:b/>
-        </w:rPr>
-        <w:t>Yggdrasil</w:t>
-      </w:r>
-    </w:p>
-    <w:p>
-      <w:r>
-        <w:t xml:space="preserve">In </w:t>
-      </w:r>
-      <w:proofErr w:type="gramStart"/>
-      <w:r>
-        <w:t>tree</w:t>
-      </w:r>
-      <w:proofErr w:type="gramEnd"/>
-      <w:r>
-        <w:t xml:space="preserve"> there is a 5 floor dungeon that must be completed in one go.  4 prizes are </w:t>
-      </w:r>
-      <w:proofErr w:type="spellStart"/>
-      <w:r>
-        <w:t>masterball</w:t>
-      </w:r>
-      <w:proofErr w:type="spellEnd"/>
-      <w:r>
-        <w:t>, red card, assault vest, weakness policy</w:t>
-      </w:r>
-      <w:r>
-        <w:t>.</w:t>
-      </w:r>
-      <w:r>
-        <w:t xml:space="preserve">  (can be redone infinitely)</w:t>
-      </w:r>
-    </w:p>
-    <w:p>
-      <w:r>
-        <w:t xml:space="preserve">TM Vendor in front of tree - </w:t>
-      </w:r>
-    </w:p>
-    <w:p>
-      <w:pPr>
-        <w:rPr>
-          <w:b/>
-        </w:rPr>
-      </w:pPr>
-      <w:proofErr w:type="spellStart"/>
-      <w:r>
-        <w:rPr>
-          <w:b/>
-        </w:rPr>
-        <w:t>Wandel</w:t>
-      </w:r>
-      <w:proofErr w:type="spellEnd"/>
-      <w:r>
-        <w:rPr>
-          <w:b/>
-        </w:rPr>
-        <w:t xml:space="preserve"> Town</w:t>
-      </w:r>
-    </w:p>
-    <w:p>
-      <w:pPr>
-        <w:rPr>
-          <w:b/>
-        </w:rPr>
-      </w:pPr>
-      <w:r>
-        <w:rPr>
-          <w:b/>
-        </w:rPr>
         <w:t>Smogon University</w:t>
       </w:r>
     </w:p>
     <w:p>
       <w:r>
-        <w:lastRenderedPageBreak/>
         <w:t>Smogon University Store</w:t>
       </w:r>
     </w:p>
@@ -8104,6 +8089,7 @@
         <w:rPr>
           <w:b/>
         </w:rPr>
+        <w:lastRenderedPageBreak/>
         <w:t>Unoven</w:t>
       </w:r>
       <w:proofErr w:type="spellEnd"/>
@@ -8125,7 +8111,6 @@
         <w:rPr>
           <w:b/>
         </w:rPr>
-        <w:lastRenderedPageBreak/>
         <w:t>Unoven</w:t>
       </w:r>
       <w:proofErr w:type="spellEnd"/>
@@ -8500,12 +8485,12 @@
         <w:rPr>
           <w:b/>
         </w:rPr>
+        <w:lastRenderedPageBreak/>
         <w:t>Maui SE</w:t>
       </w:r>
     </w:p>
     <w:p>
       <w:r>
-        <w:lastRenderedPageBreak/>
         <w:t xml:space="preserve">Research lab – memory drives for </w:t>
       </w:r>
       <w:proofErr w:type="spellStart"/>

--- a/Data Input Sheets/Items NPCs and Events per area.docx
+++ b/Data Input Sheets/Items NPCs and Events per area.docx
@@ -2319,12 +2319,82 @@
       <w:proofErr w:type="spellEnd"/>
     </w:p>
     <w:p>
-      <w:pPr>
-        <w:rPr>
-          <w:b/>
-        </w:rPr>
-      </w:pPr>
-      <w:r>
+      <w:r>
+        <w:t xml:space="preserve">Player trades haunter for </w:t>
+      </w:r>
+      <w:proofErr w:type="spellStart"/>
+      <w:r>
+        <w:t>Aegislash</w:t>
+      </w:r>
+      <w:proofErr w:type="spellEnd"/>
+    </w:p>
+    <w:p>
+      <w:r>
+        <w:t xml:space="preserve">Player trades </w:t>
+      </w:r>
+      <w:proofErr w:type="spellStart"/>
+      <w:r>
+        <w:t>raichu</w:t>
+      </w:r>
+      <w:proofErr w:type="spellEnd"/>
+      <w:r>
+        <w:t xml:space="preserve"> for </w:t>
+      </w:r>
+      <w:proofErr w:type="spellStart"/>
+      <w:r>
+        <w:t>thor</w:t>
+      </w:r>
+      <w:proofErr w:type="spellEnd"/>
+      <w:r>
+        <w:t xml:space="preserve"> </w:t>
+      </w:r>
+      <w:proofErr w:type="spellStart"/>
+      <w:r>
+        <w:t>Aegislash</w:t>
+      </w:r>
+      <w:proofErr w:type="spellEnd"/>
+    </w:p>
+    <w:p>
+      <w:r>
+        <w:t xml:space="preserve">Player trades </w:t>
+      </w:r>
+      <w:proofErr w:type="spellStart"/>
+      <w:r>
+        <w:t>Arcanine</w:t>
+      </w:r>
+      <w:proofErr w:type="spellEnd"/>
+      <w:r>
+        <w:t xml:space="preserve"> for Obsidian </w:t>
+      </w:r>
+      <w:proofErr w:type="spellStart"/>
+      <w:r>
+        <w:t>Aegislash</w:t>
+      </w:r>
+      <w:proofErr w:type="spellEnd"/>
+    </w:p>
+    <w:p>
+      <w:r>
+        <w:t xml:space="preserve">Player trades </w:t>
+      </w:r>
+      <w:proofErr w:type="spellStart"/>
+      <w:r>
+        <w:t>wigglytuff</w:t>
+      </w:r>
+      <w:proofErr w:type="spellEnd"/>
+      <w:r>
+        <w:t xml:space="preserve"> for Master Aegislash</w:t>
+      </w:r>
+      <w:bookmarkStart w:id="5" w:name="_GoBack"/>
+      <w:bookmarkEnd w:id="5"/>
+    </w:p>
+    <w:p>
+      <w:pPr>
+        <w:rPr>
+          <w:b/>
+        </w:rPr>
+      </w:pPr>
+      <w:r>
+        <w:lastRenderedPageBreak/>
         <w:t xml:space="preserve">Flashback - </w:t>
       </w:r>
     </w:p>
@@ -2391,323 +2461,366 @@
     </w:p>
     <w:p>
       <w:r>
+        <w:t>Loses – “Sorry Dad….”  Gives TM 6 Toxic</w:t>
+      </w:r>
+    </w:p>
+    <w:p>
+      <w:r>
+        <w:t>Secret Sword Move tutor here</w:t>
+      </w:r>
+    </w:p>
+    <w:p>
+      <w:r>
+        <w:t xml:space="preserve">Coliseum – forced to fight 4 trainers and then a double battle with Jesse and James </w:t>
+      </w:r>
+    </w:p>
+    <w:p>
+      <w:proofErr w:type="spellStart"/>
+      <w:r>
+        <w:t>Weezing</w:t>
+      </w:r>
+      <w:proofErr w:type="spellEnd"/>
+      <w:r>
+        <w:t xml:space="preserve"> (46), </w:t>
+      </w:r>
+      <w:proofErr w:type="spellStart"/>
+      <w:r>
+        <w:t>Arcanine</w:t>
+      </w:r>
+      <w:proofErr w:type="spellEnd"/>
+      <w:r>
+        <w:t xml:space="preserve"> (45), </w:t>
+      </w:r>
+      <w:proofErr w:type="spellStart"/>
+      <w:r>
+        <w:t>Meowth</w:t>
+      </w:r>
+      <w:proofErr w:type="spellEnd"/>
+      <w:r>
+        <w:t xml:space="preserve"> (42) and </w:t>
+      </w:r>
+      <w:proofErr w:type="spellStart"/>
+      <w:r>
+        <w:t>Arbok</w:t>
+      </w:r>
+      <w:proofErr w:type="spellEnd"/>
+      <w:r>
+        <w:t xml:space="preserve"> (46), </w:t>
+      </w:r>
+      <w:proofErr w:type="spellStart"/>
+      <w:r>
+        <w:t>Wobbafett</w:t>
+      </w:r>
+      <w:proofErr w:type="spellEnd"/>
+      <w:r>
+        <w:t xml:space="preserve"> (44), </w:t>
+      </w:r>
+      <w:proofErr w:type="spellStart"/>
+      <w:r>
+        <w:t>Ggixie</w:t>
+      </w:r>
+      <w:proofErr w:type="spellEnd"/>
+      <w:r>
+        <w:t xml:space="preserve"> (45)</w:t>
+      </w:r>
+    </w:p>
+    <w:p>
+      <w:r>
+        <w:t>After defeating Janine – Coliseum is reopened for XP tournaments of different levels.</w:t>
+      </w:r>
+    </w:p>
+    <w:p>
+      <w:r>
+        <w:t xml:space="preserve">Once you defeat Janine </w:t>
+      </w:r>
+      <w:proofErr w:type="spellStart"/>
+      <w:r>
+        <w:t>Zapdos</w:t>
+      </w:r>
+      <w:proofErr w:type="spellEnd"/>
+      <w:r>
+        <w:t xml:space="preserve">, </w:t>
+      </w:r>
+      <w:proofErr w:type="spellStart"/>
+      <w:r>
+        <w:t>Moltres</w:t>
+      </w:r>
+      <w:proofErr w:type="spellEnd"/>
+      <w:r>
+        <w:t xml:space="preserve">, and </w:t>
+      </w:r>
+      <w:proofErr w:type="spellStart"/>
+      <w:r>
+        <w:t>Articuno</w:t>
+      </w:r>
+      <w:proofErr w:type="spellEnd"/>
+      <w:r>
+        <w:t xml:space="preserve"> become available in their respective spots.</w:t>
+      </w:r>
+    </w:p>
+    <w:p>
+      <w:proofErr w:type="spellStart"/>
+      <w:r>
+        <w:t>Articuno</w:t>
+      </w:r>
+      <w:proofErr w:type="spellEnd"/>
+      <w:r>
+        <w:t xml:space="preserve"> – sea foam, </w:t>
+      </w:r>
+      <w:proofErr w:type="spellStart"/>
+      <w:r>
+        <w:t>Zapdos</w:t>
+      </w:r>
+      <w:proofErr w:type="spellEnd"/>
+      <w:r>
+        <w:t xml:space="preserve"> – power plant, </w:t>
+      </w:r>
+      <w:proofErr w:type="spellStart"/>
+      <w:r>
+        <w:t>moltres</w:t>
+      </w:r>
+      <w:proofErr w:type="spellEnd"/>
+      <w:r>
+        <w:t xml:space="preserve"> – victory road</w:t>
+      </w:r>
+    </w:p>
+    <w:p>
+      <w:r>
+        <w:t xml:space="preserve">Flashback - </w:t>
+      </w:r>
+    </w:p>
+    <w:p>
+      <w:pPr>
+        <w:rPr>
+          <w:b/>
+        </w:rPr>
+      </w:pPr>
+      <w:r>
+        <w:rPr>
+          <w:b/>
+        </w:rPr>
+        <w:t>Seafoam Islands</w:t>
+      </w:r>
+    </w:p>
+    <w:p>
+      <w:proofErr w:type="spellStart"/>
+      <w:r>
+        <w:t>Articuno</w:t>
+      </w:r>
+      <w:proofErr w:type="spellEnd"/>
+      <w:r>
+        <w:t xml:space="preserve"> is at its normal place.</w:t>
+      </w:r>
+    </w:p>
+    <w:p>
+      <w:pPr>
+        <w:rPr>
+          <w:b/>
+        </w:rPr>
+      </w:pPr>
+      <w:r>
+        <w:rPr>
+          <w:b/>
+        </w:rPr>
+        <w:t>Cinnabar Island</w:t>
+      </w:r>
+    </w:p>
+    <w:p>
+      <w:r>
+        <w:t xml:space="preserve">Player trades </w:t>
+      </w:r>
+      <w:proofErr w:type="spellStart"/>
+      <w:r>
+        <w:t>Shlizzard</w:t>
+      </w:r>
+      <w:proofErr w:type="spellEnd"/>
+      <w:r>
+        <w:t xml:space="preserve"> for Dive </w:t>
+      </w:r>
+      <w:proofErr w:type="spellStart"/>
+      <w:r>
+        <w:t>Salamance</w:t>
+      </w:r>
+      <w:proofErr w:type="spellEnd"/>
+      <w:r>
+        <w:t xml:space="preserve"> in town</w:t>
+      </w:r>
+    </w:p>
+    <w:p>
+      <w:r>
+        <w:t xml:space="preserve">Trade </w:t>
+      </w:r>
+      <w:proofErr w:type="spellStart"/>
+      <w:r>
+        <w:t>Magmar</w:t>
+      </w:r>
+      <w:proofErr w:type="spellEnd"/>
+      <w:r>
+        <w:t xml:space="preserve"> for </w:t>
+      </w:r>
+      <w:proofErr w:type="spellStart"/>
+      <w:r>
+        <w:t>Boarock</w:t>
+      </w:r>
+      <w:proofErr w:type="spellEnd"/>
+      <w:r>
+        <w:t xml:space="preserve"> in the mansion.</w:t>
+      </w:r>
+    </w:p>
+    <w:p>
+      <w:r>
+        <w:t xml:space="preserve">Gym – “I rebuilt this town after the eruption and </w:t>
+      </w:r>
+      <w:proofErr w:type="spellStart"/>
+      <w:r>
+        <w:t>pokemon</w:t>
+      </w:r>
+      <w:proofErr w:type="spellEnd"/>
+      <w:r>
+        <w:t xml:space="preserve"> have become hardened.  We are prepared for anything you have for us.”</w:t>
+      </w:r>
+    </w:p>
+    <w:p>
+      <w:r>
+        <w:t xml:space="preserve">Defeat – “Man, you’re like a caustic flow.  Wiping me out is no small feat.  Here take this </w:t>
+      </w:r>
+      <w:proofErr w:type="gramStart"/>
+      <w:r>
+        <w:t>TM”  Gives</w:t>
+      </w:r>
+      <w:proofErr w:type="gramEnd"/>
+      <w:r>
+        <w:t xml:space="preserve"> TM 35 Flamethrower</w:t>
+      </w:r>
+    </w:p>
+    <w:p>
+      <w:pPr>
+        <w:rPr>
+          <w:b/>
+        </w:rPr>
+      </w:pPr>
+      <w:r>
+        <w:rPr>
+          <w:b/>
+        </w:rPr>
+        <w:t>New Mansion</w:t>
+      </w:r>
+    </w:p>
+    <w:p>
+      <w:r>
+        <w:t xml:space="preserve">Fossils </w:t>
+      </w:r>
+    </w:p>
+    <w:p>
+      <w:r>
+        <w:t>Rebuilt, a special room with wild Ditto</w:t>
+      </w:r>
+    </w:p>
+    <w:p>
+      <w:proofErr w:type="spellStart"/>
+      <w:r>
+        <w:t>Magmarizer</w:t>
+      </w:r>
+      <w:proofErr w:type="spellEnd"/>
+      <w:r>
+        <w:t xml:space="preserve"> is here</w:t>
+      </w:r>
+    </w:p>
+    <w:p/>
+    <w:p>
+      <w:pPr>
+        <w:rPr>
+          <w:b/>
+        </w:rPr>
+      </w:pPr>
+      <w:r>
+        <w:rPr>
+          <w:b/>
+        </w:rPr>
+        <w:t>Victory Road</w:t>
+      </w:r>
+    </w:p>
+    <w:p>
+      <w:r>
+        <w:t>Fire Plate,</w:t>
+      </w:r>
+      <w:r>
+        <w:t xml:space="preserve"> </w:t>
+      </w:r>
+      <w:proofErr w:type="spellStart"/>
+      <w:r>
+        <w:t>Moltres</w:t>
+      </w:r>
+      <w:proofErr w:type="spellEnd"/>
+      <w:r>
+        <w:t xml:space="preserve"> is here in old spot</w:t>
+      </w:r>
+    </w:p>
+    <w:p>
+      <w:r>
+        <w:t>Male rival near front</w:t>
+      </w:r>
+      <w:r>
+        <w:t xml:space="preserve"> </w:t>
+      </w:r>
+      <w:r>
+        <w:t xml:space="preserve">Weaker Starter (54), </w:t>
+      </w:r>
+      <w:proofErr w:type="spellStart"/>
+      <w:r>
+        <w:t>Cardinuckle</w:t>
+      </w:r>
+      <w:proofErr w:type="spellEnd"/>
+      <w:r>
+        <w:t xml:space="preserve"> (53), </w:t>
+      </w:r>
+      <w:proofErr w:type="spellStart"/>
+      <w:r>
+        <w:t>Nidoking</w:t>
+      </w:r>
+      <w:proofErr w:type="spellEnd"/>
+      <w:r>
+        <w:t xml:space="preserve"> (54), </w:t>
+      </w:r>
+      <w:proofErr w:type="spellStart"/>
+      <w:r>
+        <w:t>Fragiice</w:t>
+      </w:r>
+      <w:proofErr w:type="spellEnd"/>
+      <w:r>
+        <w:t xml:space="preserve"> (50), </w:t>
+      </w:r>
+      <w:proofErr w:type="spellStart"/>
+      <w:r>
+        <w:t>Jolteon</w:t>
+      </w:r>
+      <w:proofErr w:type="spellEnd"/>
+      <w:r>
+        <w:t xml:space="preserve"> (51), </w:t>
+      </w:r>
+      <w:proofErr w:type="spellStart"/>
+      <w:r>
+        <w:t>Gengar</w:t>
+      </w:r>
+      <w:proofErr w:type="spellEnd"/>
+      <w:r>
+        <w:t xml:space="preserve"> (53)</w:t>
+      </w:r>
+    </w:p>
+    <w:p>
+      <w:r>
         <w:lastRenderedPageBreak/>
-        <w:t>Loses – “Sorry Dad….”  Gives TM 6 Toxic</w:t>
-      </w:r>
-    </w:p>
-    <w:p>
-      <w:r>
-        <w:t>Secret Sword Move tutor here</w:t>
-      </w:r>
-    </w:p>
-    <w:p>
-      <w:r>
-        <w:t xml:space="preserve">Coliseum – forced to fight 4 trainers and then a double battle with Jesse and James </w:t>
-      </w:r>
-    </w:p>
-    <w:p>
-      <w:proofErr w:type="spellStart"/>
-      <w:r>
-        <w:t>Weezing</w:t>
-      </w:r>
-      <w:proofErr w:type="spellEnd"/>
-      <w:r>
-        <w:t xml:space="preserve"> (46), </w:t>
-      </w:r>
-      <w:proofErr w:type="spellStart"/>
-      <w:r>
-        <w:t>Arcanine</w:t>
-      </w:r>
-      <w:proofErr w:type="spellEnd"/>
-      <w:r>
-        <w:t xml:space="preserve"> (45), </w:t>
-      </w:r>
-      <w:proofErr w:type="spellStart"/>
-      <w:r>
-        <w:t>Meowth</w:t>
-      </w:r>
-      <w:proofErr w:type="spellEnd"/>
-      <w:r>
-        <w:t xml:space="preserve"> (42) and </w:t>
-      </w:r>
-      <w:proofErr w:type="spellStart"/>
-      <w:r>
-        <w:t>Arbok</w:t>
-      </w:r>
-      <w:proofErr w:type="spellEnd"/>
-      <w:r>
-        <w:t xml:space="preserve"> (46), </w:t>
-      </w:r>
-      <w:proofErr w:type="spellStart"/>
-      <w:r>
-        <w:t>Wobbafett</w:t>
-      </w:r>
-      <w:proofErr w:type="spellEnd"/>
-      <w:r>
-        <w:t xml:space="preserve"> (44), </w:t>
-      </w:r>
-      <w:proofErr w:type="spellStart"/>
-      <w:r>
-        <w:t>Ggixie</w:t>
-      </w:r>
-      <w:proofErr w:type="spellEnd"/>
-      <w:r>
-        <w:t xml:space="preserve"> (45)</w:t>
-      </w:r>
-    </w:p>
-    <w:p>
-      <w:r>
-        <w:t>After defeating Janine – Coliseum is reopened for XP tournaments of different levels.</w:t>
-      </w:r>
-    </w:p>
-    <w:p>
-      <w:r>
-        <w:t xml:space="preserve">Once you defeat Janine </w:t>
-      </w:r>
-      <w:proofErr w:type="spellStart"/>
-      <w:r>
-        <w:t>Zapdos</w:t>
-      </w:r>
-      <w:proofErr w:type="spellEnd"/>
-      <w:r>
-        <w:t xml:space="preserve">, </w:t>
-      </w:r>
-      <w:proofErr w:type="spellStart"/>
-      <w:r>
-        <w:t>Moltres</w:t>
-      </w:r>
-      <w:proofErr w:type="spellEnd"/>
-      <w:r>
-        <w:t xml:space="preserve">, and </w:t>
-      </w:r>
-      <w:proofErr w:type="spellStart"/>
-      <w:r>
-        <w:t>Articuno</w:t>
-      </w:r>
-      <w:proofErr w:type="spellEnd"/>
-      <w:r>
-        <w:t xml:space="preserve"> become available in their respective spots.</w:t>
-      </w:r>
-    </w:p>
-    <w:p>
-      <w:proofErr w:type="spellStart"/>
-      <w:r>
-        <w:t>Articuno</w:t>
-      </w:r>
-      <w:proofErr w:type="spellEnd"/>
-      <w:r>
-        <w:t xml:space="preserve"> – sea foam, </w:t>
-      </w:r>
-      <w:proofErr w:type="spellStart"/>
-      <w:r>
-        <w:t>Zapdos</w:t>
-      </w:r>
-      <w:proofErr w:type="spellEnd"/>
-      <w:r>
-        <w:t xml:space="preserve"> – power plant, </w:t>
-      </w:r>
-      <w:proofErr w:type="spellStart"/>
-      <w:r>
-        <w:t>moltres</w:t>
-      </w:r>
-      <w:proofErr w:type="spellEnd"/>
-      <w:r>
-        <w:t xml:space="preserve"> – victory road</w:t>
-      </w:r>
-    </w:p>
-    <w:p>
-      <w:r>
-        <w:t xml:space="preserve">Flashback - </w:t>
-      </w:r>
-    </w:p>
-    <w:p>
-      <w:pPr>
-        <w:rPr>
-          <w:b/>
-        </w:rPr>
-      </w:pPr>
-      <w:r>
-        <w:rPr>
-          <w:b/>
-        </w:rPr>
-        <w:t>Seafoam Islands</w:t>
-      </w:r>
-    </w:p>
-    <w:p>
-      <w:proofErr w:type="spellStart"/>
-      <w:r>
-        <w:t>Articuno</w:t>
-      </w:r>
-      <w:proofErr w:type="spellEnd"/>
-      <w:r>
-        <w:t xml:space="preserve"> is at its normal place.</w:t>
-      </w:r>
-    </w:p>
-    <w:p>
-      <w:pPr>
-        <w:rPr>
-          <w:b/>
-        </w:rPr>
-      </w:pPr>
-      <w:r>
-        <w:rPr>
-          <w:b/>
-        </w:rPr>
-        <w:t>Cinnabar Island</w:t>
-      </w:r>
-    </w:p>
-    <w:p>
-      <w:r>
-        <w:t xml:space="preserve">Player trades </w:t>
-      </w:r>
-      <w:proofErr w:type="spellStart"/>
-      <w:r>
-        <w:t>Shlizzard</w:t>
-      </w:r>
-      <w:proofErr w:type="spellEnd"/>
-      <w:r>
-        <w:t xml:space="preserve"> for Dive </w:t>
-      </w:r>
-      <w:proofErr w:type="spellStart"/>
-      <w:r>
-        <w:t>Salamance</w:t>
-      </w:r>
-      <w:proofErr w:type="spellEnd"/>
-      <w:r>
-        <w:t xml:space="preserve"> in town</w:t>
-      </w:r>
-    </w:p>
-    <w:p>
-      <w:r>
-        <w:t xml:space="preserve">Trade </w:t>
-      </w:r>
-      <w:proofErr w:type="spellStart"/>
-      <w:r>
-        <w:t>Magmar</w:t>
-      </w:r>
-      <w:proofErr w:type="spellEnd"/>
-      <w:r>
-        <w:t xml:space="preserve"> for </w:t>
-      </w:r>
-      <w:proofErr w:type="spellStart"/>
-      <w:r>
-        <w:t>Boarock</w:t>
-      </w:r>
-      <w:proofErr w:type="spellEnd"/>
-      <w:r>
-        <w:t xml:space="preserve"> in the mansion.</w:t>
-      </w:r>
-    </w:p>
-    <w:p>
-      <w:r>
-        <w:t xml:space="preserve">Gym – “I rebuilt this town after the eruption and </w:t>
-      </w:r>
-      <w:proofErr w:type="spellStart"/>
-      <w:r>
-        <w:t>pokemon</w:t>
-      </w:r>
-      <w:proofErr w:type="spellEnd"/>
-      <w:r>
-        <w:t xml:space="preserve"> have become hardened.  We are prepared for anything you have for us.”</w:t>
-      </w:r>
-    </w:p>
-    <w:p>
-      <w:r>
-        <w:t xml:space="preserve">Defeat – “Man, you’re like a caustic flow.  Wiping me out is no small feat.  Here take this </w:t>
-      </w:r>
-      <w:proofErr w:type="gramStart"/>
-      <w:r>
-        <w:t>TM”  Gives</w:t>
-      </w:r>
-      <w:proofErr w:type="gramEnd"/>
-      <w:r>
-        <w:t xml:space="preserve"> TM 35 Flamethrower</w:t>
-      </w:r>
-    </w:p>
-    <w:p>
-      <w:pPr>
-        <w:rPr>
-          <w:b/>
-        </w:rPr>
-      </w:pPr>
-      <w:r>
-        <w:rPr>
-          <w:b/>
-        </w:rPr>
-        <w:t>New Mansion</w:t>
-      </w:r>
-    </w:p>
-    <w:p>
-      <w:r>
-        <w:t xml:space="preserve">Fossils </w:t>
-      </w:r>
-    </w:p>
-    <w:p>
-      <w:r>
-        <w:t>Rebuilt, a special room with wild Ditto</w:t>
-      </w:r>
-    </w:p>
-    <w:p>
-      <w:proofErr w:type="spellStart"/>
-      <w:r>
-        <w:t>Magmarizer</w:t>
-      </w:r>
-      <w:proofErr w:type="spellEnd"/>
-      <w:r>
-        <w:t xml:space="preserve"> is here</w:t>
-      </w:r>
-    </w:p>
-    <w:p/>
-    <w:p>
-      <w:pPr>
-        <w:rPr>
-          <w:b/>
-        </w:rPr>
-      </w:pPr>
-      <w:r>
-        <w:rPr>
-          <w:b/>
-        </w:rPr>
-        <w:t>Victory Road</w:t>
-      </w:r>
-    </w:p>
-    <w:p>
-      <w:r>
-        <w:t>Fire Plate,</w:t>
+        <w:t>Female rival near back</w:t>
       </w:r>
       <w:r>
         <w:t xml:space="preserve"> </w:t>
       </w:r>
-      <w:proofErr w:type="spellStart"/>
-      <w:r>
-        <w:t>Moltres</w:t>
-      </w:r>
-      <w:proofErr w:type="spellEnd"/>
-      <w:r>
-        <w:t xml:space="preserve"> is here in old spot</w:t>
-      </w:r>
-    </w:p>
-    <w:p>
-      <w:r>
-        <w:t>Male rival near front</w:t>
-      </w:r>
-      <w:r>
-        <w:t xml:space="preserve"> </w:t>
-      </w:r>
-      <w:r>
-        <w:t xml:space="preserve">Weaker Starter (54), </w:t>
-      </w:r>
-      <w:proofErr w:type="spellStart"/>
-      <w:r>
-        <w:t>Cardinuckle</w:t>
-      </w:r>
-      <w:proofErr w:type="spellEnd"/>
-      <w:r>
-        <w:t xml:space="preserve"> (53), </w:t>
-      </w:r>
-      <w:proofErr w:type="spellStart"/>
-      <w:r>
-        <w:t>Nidoking</w:t>
+      <w:r>
+        <w:t xml:space="preserve">Stronger Starter (55), </w:t>
+      </w:r>
+      <w:proofErr w:type="spellStart"/>
+      <w:r>
+        <w:t>Mosquamber</w:t>
       </w:r>
       <w:proofErr w:type="spellEnd"/>
       <w:r>
@@ -2715,23 +2828,31 @@
       </w:r>
       <w:proofErr w:type="spellStart"/>
       <w:r>
-        <w:t>Fragiice</w:t>
-      </w:r>
-      <w:proofErr w:type="spellEnd"/>
-      <w:r>
-        <w:t xml:space="preserve"> (50), </w:t>
-      </w:r>
-      <w:proofErr w:type="spellStart"/>
-      <w:r>
-        <w:t>Jolteon</w:t>
-      </w:r>
-      <w:proofErr w:type="spellEnd"/>
-      <w:r>
-        <w:t xml:space="preserve"> (51), </w:t>
-      </w:r>
-      <w:proofErr w:type="spellStart"/>
-      <w:r>
-        <w:t>Gengar</w:t>
+        <w:t>Nidoqueen</w:t>
+      </w:r>
+      <w:proofErr w:type="spellEnd"/>
+      <w:r>
+        <w:t xml:space="preserve"> (54), </w:t>
+      </w:r>
+      <w:proofErr w:type="spellStart"/>
+      <w:r>
+        <w:t>Steelix</w:t>
+      </w:r>
+      <w:proofErr w:type="spellEnd"/>
+      <w:r>
+        <w:t xml:space="preserve"> (52), </w:t>
+      </w:r>
+      <w:proofErr w:type="spellStart"/>
+      <w:r>
+        <w:t>Leafeon</w:t>
+      </w:r>
+      <w:proofErr w:type="spellEnd"/>
+      <w:r>
+        <w:t xml:space="preserve"> (52), </w:t>
+      </w:r>
+      <w:proofErr w:type="spellStart"/>
+      <w:r>
+        <w:t>Mismagius</w:t>
       </w:r>
       <w:proofErr w:type="spellEnd"/>
       <w:r>
@@ -2740,57 +2861,6 @@
     </w:p>
     <w:p>
       <w:r>
-        <w:t>Female rival near back</w:t>
-      </w:r>
-      <w:r>
-        <w:t xml:space="preserve"> </w:t>
-      </w:r>
-      <w:r>
-        <w:t xml:space="preserve">Stronger Starter (55), </w:t>
-      </w:r>
-      <w:proofErr w:type="spellStart"/>
-      <w:r>
-        <w:t>Mosquamber</w:t>
-      </w:r>
-      <w:proofErr w:type="spellEnd"/>
-      <w:r>
-        <w:t xml:space="preserve"> (54), </w:t>
-      </w:r>
-      <w:proofErr w:type="spellStart"/>
-      <w:r>
-        <w:t>Nidoqueen</w:t>
-      </w:r>
-      <w:proofErr w:type="spellEnd"/>
-      <w:r>
-        <w:t xml:space="preserve"> (54), </w:t>
-      </w:r>
-      <w:proofErr w:type="spellStart"/>
-      <w:r>
-        <w:t>Steelix</w:t>
-      </w:r>
-      <w:proofErr w:type="spellEnd"/>
-      <w:r>
-        <w:t xml:space="preserve"> (52), </w:t>
-      </w:r>
-      <w:proofErr w:type="spellStart"/>
-      <w:r>
-        <w:t>Leafeon</w:t>
-      </w:r>
-      <w:proofErr w:type="spellEnd"/>
-      <w:r>
-        <w:t xml:space="preserve"> (52), </w:t>
-      </w:r>
-      <w:proofErr w:type="spellStart"/>
-      <w:r>
-        <w:t>Mismagius</w:t>
-      </w:r>
-      <w:proofErr w:type="spellEnd"/>
-      <w:r>
-        <w:t xml:space="preserve"> (53)</w:t>
-      </w:r>
-    </w:p>
-    <w:p>
-      <w:r>
         <w:t>John Mangian gives you TM 60 Drain Punch Dialogue “</w:t>
       </w:r>
     </w:p>
@@ -2801,7 +2871,6 @@
     </w:p>
     <w:p>
       <w:r>
-        <w:lastRenderedPageBreak/>
         <w:t>Two Rockets near the front of the cave, when defeated get a dusk stone.</w:t>
       </w:r>
     </w:p>
@@ -3063,6 +3132,7 @@
     <w:p>
       <w:proofErr w:type="spellStart"/>
       <w:r>
+        <w:lastRenderedPageBreak/>
         <w:t>Sevii</w:t>
       </w:r>
       <w:proofErr w:type="spellEnd"/>
@@ -3119,7 +3189,6 @@
         <w:rPr>
           <w:b/>
         </w:rPr>
-        <w:lastRenderedPageBreak/>
         <w:t>Two Island</w:t>
       </w:r>
     </w:p>
@@ -3396,6 +3465,7 @@
         <w:rPr>
           <w:b/>
         </w:rPr>
+        <w:lastRenderedPageBreak/>
         <w:t xml:space="preserve">Ruins of </w:t>
       </w:r>
       <w:proofErr w:type="spellStart"/>
@@ -3465,7 +3535,6 @@
           </w:tcPr>
           <w:p>
             <w:r>
-              <w:lastRenderedPageBreak/>
               <w:t>Floor 2</w:t>
             </w:r>
           </w:p>
@@ -3732,6 +3801,7 @@
     </w:p>
     <w:p>
       <w:r>
+        <w:lastRenderedPageBreak/>
         <w:t>(Enemy teams are in the Battle Frontier Summary Sheet)</w:t>
       </w:r>
     </w:p>
@@ -3759,7 +3829,6 @@
         <w:rPr>
           <w:b/>
         </w:rPr>
-        <w:lastRenderedPageBreak/>
         <w:t>Cianwood</w:t>
       </w:r>
       <w:proofErr w:type="spellEnd"/>
@@ -5313,8 +5382,6 @@
             <w:r>
               <w:t>Lunala</w:t>
             </w:r>
-            <w:bookmarkStart w:id="5" w:name="_GoBack"/>
-            <w:bookmarkEnd w:id="5"/>
           </w:p>
         </w:tc>
       </w:tr>
@@ -5415,6 +5482,7 @@
         <w:rPr>
           <w:b/>
         </w:rPr>
+        <w:lastRenderedPageBreak/>
         <w:t>Mahogany Town</w:t>
       </w:r>
     </w:p>
@@ -5438,7 +5506,6 @@
     </w:p>
     <w:p>
       <w:r>
-        <w:lastRenderedPageBreak/>
         <w:t>Water Plate</w:t>
       </w:r>
     </w:p>
@@ -5822,6 +5889,7 @@
               <w:jc w:val="center"/>
             </w:pPr>
             <w:r>
+              <w:lastRenderedPageBreak/>
               <w:t>Heavy Ball</w:t>
             </w:r>
           </w:p>
@@ -5892,7 +5960,6 @@
               <w:jc w:val="center"/>
             </w:pPr>
             <w:r>
-              <w:lastRenderedPageBreak/>
               <w:t>Reaper Cloth</w:t>
             </w:r>
           </w:p>
@@ -6408,6 +6475,7 @@
               <w:jc w:val="center"/>
             </w:pPr>
             <w:r>
+              <w:lastRenderedPageBreak/>
               <w:t>Sea Incense</w:t>
             </w:r>
           </w:p>
@@ -6478,7 +6546,6 @@
               <w:jc w:val="center"/>
             </w:pPr>
             <w:r>
-              <w:lastRenderedPageBreak/>
               <w:t>Pink Nectar</w:t>
             </w:r>
           </w:p>
@@ -6845,6 +6912,7 @@
         <w:rPr>
           <w:b/>
         </w:rPr>
+        <w:lastRenderedPageBreak/>
         <w:t>Route 36</w:t>
       </w:r>
     </w:p>
@@ -6884,7 +6952,6 @@
         <w:rPr>
           <w:b/>
         </w:rPr>
-        <w:lastRenderedPageBreak/>
         <w:t>Route 39</w:t>
       </w:r>
     </w:p>
@@ -7170,6 +7237,7 @@
     </w:p>
     <w:p>
       <w:r>
+        <w:lastRenderedPageBreak/>
         <w:t>Heart scales sold here for 50$</w:t>
       </w:r>
     </w:p>
@@ -7201,379 +7269,379 @@
     </w:p>
     <w:p>
       <w:r>
+        <w:t xml:space="preserve">Asteroid, </w:t>
+      </w:r>
+    </w:p>
+    <w:p>
+      <w:pPr>
+        <w:rPr>
+          <w:b/>
+        </w:rPr>
+      </w:pPr>
+      <w:r>
+        <w:rPr>
+          <w:b/>
+        </w:rPr>
+        <w:t>Badland Outpost</w:t>
+      </w:r>
+    </w:p>
+    <w:p>
+      <w:pPr>
+        <w:rPr>
+          <w:b/>
+        </w:rPr>
+      </w:pPr>
+      <w:proofErr w:type="spellStart"/>
+      <w:r>
+        <w:rPr>
+          <w:b/>
+        </w:rPr>
+        <w:t>Pyrines</w:t>
+      </w:r>
+      <w:proofErr w:type="spellEnd"/>
+      <w:r>
+        <w:rPr>
+          <w:b/>
+        </w:rPr>
+        <w:t xml:space="preserve"> Mountains</w:t>
+      </w:r>
+    </w:p>
+    <w:p>
+      <w:pPr>
+        <w:rPr>
+          <w:b/>
+        </w:rPr>
+      </w:pPr>
+      <w:proofErr w:type="spellStart"/>
+      <w:r>
+        <w:rPr>
+          <w:b/>
+        </w:rPr>
+        <w:t>Hoenike</w:t>
+      </w:r>
+      <w:proofErr w:type="spellEnd"/>
+      <w:r>
+        <w:rPr>
+          <w:b/>
+        </w:rPr>
+        <w:t xml:space="preserve"> 1</w:t>
+      </w:r>
+    </w:p>
+    <w:p>
+      <w:pPr>
+        <w:rPr>
+          <w:b/>
+        </w:rPr>
+      </w:pPr>
+      <w:proofErr w:type="spellStart"/>
+      <w:r>
+        <w:rPr>
+          <w:b/>
+        </w:rPr>
+        <w:t>Hoenike</w:t>
+      </w:r>
+      <w:proofErr w:type="spellEnd"/>
+      <w:r>
+        <w:rPr>
+          <w:b/>
+        </w:rPr>
+        <w:t xml:space="preserve"> 2</w:t>
+      </w:r>
+    </w:p>
+    <w:p>
+      <w:pPr>
+        <w:rPr>
+          <w:b/>
+        </w:rPr>
+      </w:pPr>
+      <w:proofErr w:type="spellStart"/>
+      <w:r>
+        <w:rPr>
+          <w:b/>
+        </w:rPr>
+        <w:t>Hoenike</w:t>
+      </w:r>
+      <w:proofErr w:type="spellEnd"/>
+      <w:r>
+        <w:rPr>
+          <w:b/>
+        </w:rPr>
+        <w:t xml:space="preserve"> 3</w:t>
+      </w:r>
+    </w:p>
+    <w:p>
+      <w:pPr>
+        <w:rPr>
+          <w:b/>
+        </w:rPr>
+      </w:pPr>
+      <w:proofErr w:type="spellStart"/>
+      <w:r>
+        <w:rPr>
+          <w:b/>
+        </w:rPr>
+        <w:t>Hoenike</w:t>
+      </w:r>
+      <w:proofErr w:type="spellEnd"/>
+      <w:r>
+        <w:rPr>
+          <w:b/>
+        </w:rPr>
+        <w:t xml:space="preserve"> 4</w:t>
+      </w:r>
+    </w:p>
+    <w:p>
+      <w:pPr>
+        <w:rPr>
+          <w:b/>
+          <w:sz w:val="32"/>
+        </w:rPr>
+      </w:pPr>
+      <w:proofErr w:type="spellStart"/>
+      <w:r>
+        <w:rPr>
+          <w:b/>
+          <w:sz w:val="32"/>
+        </w:rPr>
+        <w:t>Sinnoli</w:t>
+      </w:r>
+      <w:proofErr w:type="spellEnd"/>
+      <w:r>
+        <w:rPr>
+          <w:b/>
+          <w:sz w:val="32"/>
+        </w:rPr>
+        <w:t xml:space="preserve"> Island</w:t>
+      </w:r>
+    </w:p>
+    <w:p>
+      <w:pPr>
+        <w:rPr>
+          <w:b/>
+        </w:rPr>
+      </w:pPr>
+      <w:r>
+        <w:rPr>
+          <w:b/>
+        </w:rPr>
+        <w:t>Sunstone City</w:t>
+      </w:r>
+    </w:p>
+    <w:p>
+      <w:r>
+        <w:t>Sun stones are sold here for 5000$</w:t>
+      </w:r>
+    </w:p>
+    <w:p/>
+    <w:p>
+      <w:pPr>
+        <w:rPr>
+          <w:b/>
+        </w:rPr>
+      </w:pPr>
+      <w:r>
+        <w:rPr>
+          <w:b/>
+        </w:rPr>
+        <w:t>Lake Lucidity</w:t>
+      </w:r>
+    </w:p>
+    <w:p/>
+    <w:p>
+      <w:pPr>
+        <w:rPr>
+          <w:b/>
+        </w:rPr>
+      </w:pPr>
+      <w:r>
+        <w:rPr>
+          <w:b/>
+        </w:rPr>
+        <w:t>Mt. Magna</w:t>
+      </w:r>
+    </w:p>
+    <w:p>
+      <w:r>
+        <w:t xml:space="preserve">Fire stone, </w:t>
+      </w:r>
+    </w:p>
+    <w:p>
+      <w:pPr>
+        <w:rPr>
+          <w:b/>
+        </w:rPr>
+      </w:pPr>
+      <w:r>
+        <w:rPr>
+          <w:b/>
+        </w:rPr>
+        <w:t>Mine</w:t>
+      </w:r>
+    </w:p>
+    <w:p>
+      <w:pPr>
+        <w:rPr>
+          <w:b/>
+        </w:rPr>
+      </w:pPr>
+      <w:proofErr w:type="spellStart"/>
+      <w:r>
+        <w:rPr>
+          <w:b/>
+        </w:rPr>
+        <w:t>Sinoli</w:t>
+      </w:r>
+      <w:proofErr w:type="spellEnd"/>
+      <w:r>
+        <w:rPr>
+          <w:b/>
+        </w:rPr>
+        <w:t xml:space="preserve"> 1 </w:t>
+      </w:r>
+    </w:p>
+    <w:p>
+      <w:pPr>
+        <w:rPr>
+          <w:b/>
+        </w:rPr>
+      </w:pPr>
+      <w:proofErr w:type="spellStart"/>
+      <w:r>
+        <w:rPr>
+          <w:b/>
+        </w:rPr>
+        <w:t>Sinoli</w:t>
+      </w:r>
+      <w:proofErr w:type="spellEnd"/>
+      <w:r>
+        <w:rPr>
+          <w:b/>
+        </w:rPr>
+        <w:t xml:space="preserve"> 2</w:t>
+      </w:r>
+    </w:p>
+    <w:p>
+      <w:pPr>
+        <w:rPr>
+          <w:b/>
+        </w:rPr>
+      </w:pPr>
+      <w:proofErr w:type="spellStart"/>
+      <w:r>
+        <w:rPr>
+          <w:b/>
+        </w:rPr>
+        <w:t>Sinoli</w:t>
+      </w:r>
+      <w:proofErr w:type="spellEnd"/>
+      <w:r>
+        <w:rPr>
+          <w:b/>
+        </w:rPr>
+        <w:t xml:space="preserve"> 3</w:t>
+      </w:r>
+    </w:p>
+    <w:p>
+      <w:pPr>
+        <w:rPr>
+          <w:b/>
+        </w:rPr>
+      </w:pPr>
+      <w:proofErr w:type="spellStart"/>
+      <w:r>
+        <w:rPr>
+          <w:b/>
+        </w:rPr>
+        <w:t>Sinoli</w:t>
+      </w:r>
+      <w:proofErr w:type="spellEnd"/>
+      <w:r>
+        <w:rPr>
+          <w:b/>
+        </w:rPr>
+        <w:t xml:space="preserve"> 4</w:t>
+      </w:r>
+    </w:p>
+    <w:p>
+      <w:pPr>
+        <w:rPr>
+          <w:b/>
+          <w:sz w:val="32"/>
+        </w:rPr>
+      </w:pPr>
+      <w:proofErr w:type="spellStart"/>
+      <w:r>
+        <w:rPr>
+          <w:b/>
+          <w:sz w:val="32"/>
+        </w:rPr>
+        <w:t>Unoven</w:t>
+      </w:r>
+      <w:proofErr w:type="spellEnd"/>
+      <w:r>
+        <w:rPr>
+          <w:b/>
+          <w:sz w:val="32"/>
+        </w:rPr>
+        <w:t xml:space="preserve"> Island</w:t>
+      </w:r>
+    </w:p>
+    <w:p>
+      <w:pPr>
+        <w:rPr>
+          <w:b/>
+        </w:rPr>
+      </w:pPr>
+      <w:r>
+        <w:rPr>
+          <w:b/>
+        </w:rPr>
+        <w:t>Old Castle</w:t>
+      </w:r>
+    </w:p>
+    <w:p>
+      <w:r>
+        <w:t xml:space="preserve">Move Tutor for Dragon’s </w:t>
+      </w:r>
+      <w:proofErr w:type="gramStart"/>
+      <w:r>
+        <w:t xml:space="preserve">Ascent </w:t>
+      </w:r>
+      <w:r>
+        <w:t xml:space="preserve"> and</w:t>
+      </w:r>
+      <w:proofErr w:type="gramEnd"/>
+      <w:r>
+        <w:t xml:space="preserve"> Draco Meteor </w:t>
+      </w:r>
+      <w:r>
+        <w:t>here</w:t>
+      </w:r>
+    </w:p>
+    <w:p>
+      <w:pPr>
+        <w:rPr>
+          <w:b/>
+        </w:rPr>
+      </w:pPr>
+      <w:r>
+        <w:rPr>
+          <w:b/>
+        </w:rPr>
+        <w:t>Yggdrasil</w:t>
+      </w:r>
+    </w:p>
+    <w:p>
+      <w:r>
         <w:lastRenderedPageBreak/>
-        <w:t xml:space="preserve">Asteroid, </w:t>
-      </w:r>
-    </w:p>
-    <w:p>
-      <w:pPr>
-        <w:rPr>
-          <w:b/>
-        </w:rPr>
-      </w:pPr>
-      <w:r>
-        <w:rPr>
-          <w:b/>
-        </w:rPr>
-        <w:t>Badland Outpost</w:t>
-      </w:r>
-    </w:p>
-    <w:p>
-      <w:pPr>
-        <w:rPr>
-          <w:b/>
-        </w:rPr>
-      </w:pPr>
-      <w:proofErr w:type="spellStart"/>
-      <w:r>
-        <w:rPr>
-          <w:b/>
-        </w:rPr>
-        <w:t>Pyrines</w:t>
-      </w:r>
-      <w:proofErr w:type="spellEnd"/>
-      <w:r>
-        <w:rPr>
-          <w:b/>
-        </w:rPr>
-        <w:t xml:space="preserve"> Mountains</w:t>
-      </w:r>
-    </w:p>
-    <w:p>
-      <w:pPr>
-        <w:rPr>
-          <w:b/>
-        </w:rPr>
-      </w:pPr>
-      <w:proofErr w:type="spellStart"/>
-      <w:r>
-        <w:rPr>
-          <w:b/>
-        </w:rPr>
-        <w:t>Hoenike</w:t>
-      </w:r>
-      <w:proofErr w:type="spellEnd"/>
-      <w:r>
-        <w:rPr>
-          <w:b/>
-        </w:rPr>
-        <w:t xml:space="preserve"> 1</w:t>
-      </w:r>
-    </w:p>
-    <w:p>
-      <w:pPr>
-        <w:rPr>
-          <w:b/>
-        </w:rPr>
-      </w:pPr>
-      <w:proofErr w:type="spellStart"/>
-      <w:r>
-        <w:rPr>
-          <w:b/>
-        </w:rPr>
-        <w:t>Hoenike</w:t>
-      </w:r>
-      <w:proofErr w:type="spellEnd"/>
-      <w:r>
-        <w:rPr>
-          <w:b/>
-        </w:rPr>
-        <w:t xml:space="preserve"> 2</w:t>
-      </w:r>
-    </w:p>
-    <w:p>
-      <w:pPr>
-        <w:rPr>
-          <w:b/>
-        </w:rPr>
-      </w:pPr>
-      <w:proofErr w:type="spellStart"/>
-      <w:r>
-        <w:rPr>
-          <w:b/>
-        </w:rPr>
-        <w:t>Hoenike</w:t>
-      </w:r>
-      <w:proofErr w:type="spellEnd"/>
-      <w:r>
-        <w:rPr>
-          <w:b/>
-        </w:rPr>
-        <w:t xml:space="preserve"> 3</w:t>
-      </w:r>
-    </w:p>
-    <w:p>
-      <w:pPr>
-        <w:rPr>
-          <w:b/>
-        </w:rPr>
-      </w:pPr>
-      <w:proofErr w:type="spellStart"/>
-      <w:r>
-        <w:rPr>
-          <w:b/>
-        </w:rPr>
-        <w:t>Hoenike</w:t>
-      </w:r>
-      <w:proofErr w:type="spellEnd"/>
-      <w:r>
-        <w:rPr>
-          <w:b/>
-        </w:rPr>
-        <w:t xml:space="preserve"> 4</w:t>
-      </w:r>
-    </w:p>
-    <w:p>
-      <w:pPr>
-        <w:rPr>
-          <w:b/>
-          <w:sz w:val="32"/>
-        </w:rPr>
-      </w:pPr>
-      <w:proofErr w:type="spellStart"/>
-      <w:r>
-        <w:rPr>
-          <w:b/>
-          <w:sz w:val="32"/>
-        </w:rPr>
-        <w:t>Sinnoli</w:t>
-      </w:r>
-      <w:proofErr w:type="spellEnd"/>
-      <w:r>
-        <w:rPr>
-          <w:b/>
-          <w:sz w:val="32"/>
-        </w:rPr>
-        <w:t xml:space="preserve"> Island</w:t>
-      </w:r>
-    </w:p>
-    <w:p>
-      <w:pPr>
-        <w:rPr>
-          <w:b/>
-        </w:rPr>
-      </w:pPr>
-      <w:r>
-        <w:rPr>
-          <w:b/>
-        </w:rPr>
-        <w:t>Sunstone City</w:t>
-      </w:r>
-    </w:p>
-    <w:p>
-      <w:r>
-        <w:t>Sun stones are sold here for 5000$</w:t>
-      </w:r>
-    </w:p>
-    <w:p/>
-    <w:p>
-      <w:pPr>
-        <w:rPr>
-          <w:b/>
-        </w:rPr>
-      </w:pPr>
-      <w:r>
-        <w:rPr>
-          <w:b/>
-        </w:rPr>
-        <w:t>Lake Lucidity</w:t>
-      </w:r>
-    </w:p>
-    <w:p/>
-    <w:p>
-      <w:pPr>
-        <w:rPr>
-          <w:b/>
-        </w:rPr>
-      </w:pPr>
-      <w:r>
-        <w:rPr>
-          <w:b/>
-        </w:rPr>
-        <w:t>Mt. Magna</w:t>
-      </w:r>
-    </w:p>
-    <w:p>
-      <w:r>
-        <w:t xml:space="preserve">Fire stone, </w:t>
-      </w:r>
-    </w:p>
-    <w:p>
-      <w:pPr>
-        <w:rPr>
-          <w:b/>
-        </w:rPr>
-      </w:pPr>
-      <w:r>
-        <w:rPr>
-          <w:b/>
-        </w:rPr>
-        <w:t>Mine</w:t>
-      </w:r>
-    </w:p>
-    <w:p>
-      <w:pPr>
-        <w:rPr>
-          <w:b/>
-        </w:rPr>
-      </w:pPr>
-      <w:proofErr w:type="spellStart"/>
-      <w:r>
-        <w:rPr>
-          <w:b/>
-        </w:rPr>
-        <w:t>Sinoli</w:t>
-      </w:r>
-      <w:proofErr w:type="spellEnd"/>
-      <w:r>
-        <w:rPr>
-          <w:b/>
-        </w:rPr>
-        <w:t xml:space="preserve"> 1 </w:t>
-      </w:r>
-    </w:p>
-    <w:p>
-      <w:pPr>
-        <w:rPr>
-          <w:b/>
-        </w:rPr>
-      </w:pPr>
-      <w:proofErr w:type="spellStart"/>
-      <w:r>
-        <w:rPr>
-          <w:b/>
-        </w:rPr>
-        <w:t>Sinoli</w:t>
-      </w:r>
-      <w:proofErr w:type="spellEnd"/>
-      <w:r>
-        <w:rPr>
-          <w:b/>
-        </w:rPr>
-        <w:t xml:space="preserve"> 2</w:t>
-      </w:r>
-    </w:p>
-    <w:p>
-      <w:pPr>
-        <w:rPr>
-          <w:b/>
-        </w:rPr>
-      </w:pPr>
-      <w:proofErr w:type="spellStart"/>
-      <w:r>
-        <w:rPr>
-          <w:b/>
-        </w:rPr>
-        <w:t>Sinoli</w:t>
-      </w:r>
-      <w:proofErr w:type="spellEnd"/>
-      <w:r>
-        <w:rPr>
-          <w:b/>
-        </w:rPr>
-        <w:t xml:space="preserve"> 3</w:t>
-      </w:r>
-    </w:p>
-    <w:p>
-      <w:pPr>
-        <w:rPr>
-          <w:b/>
-        </w:rPr>
-      </w:pPr>
-      <w:proofErr w:type="spellStart"/>
-      <w:r>
-        <w:rPr>
-          <w:b/>
-        </w:rPr>
-        <w:t>Sinoli</w:t>
-      </w:r>
-      <w:proofErr w:type="spellEnd"/>
-      <w:r>
-        <w:rPr>
-          <w:b/>
-        </w:rPr>
-        <w:t xml:space="preserve"> 4</w:t>
-      </w:r>
-    </w:p>
-    <w:p>
-      <w:pPr>
-        <w:rPr>
-          <w:b/>
-          <w:sz w:val="32"/>
-        </w:rPr>
-      </w:pPr>
-      <w:proofErr w:type="spellStart"/>
-      <w:r>
-        <w:rPr>
-          <w:b/>
-          <w:sz w:val="32"/>
-        </w:rPr>
-        <w:t>Unoven</w:t>
-      </w:r>
-      <w:proofErr w:type="spellEnd"/>
-      <w:r>
-        <w:rPr>
-          <w:b/>
-          <w:sz w:val="32"/>
-        </w:rPr>
-        <w:t xml:space="preserve"> Island</w:t>
-      </w:r>
-    </w:p>
-    <w:p>
-      <w:pPr>
-        <w:rPr>
-          <w:b/>
-        </w:rPr>
-      </w:pPr>
-      <w:r>
-        <w:rPr>
-          <w:b/>
-        </w:rPr>
-        <w:t>Old Castle</w:t>
-      </w:r>
-    </w:p>
-    <w:p>
-      <w:r>
-        <w:t xml:space="preserve">Move Tutor for Dragon’s </w:t>
+        <w:t xml:space="preserve">In tree there is a </w:t>
       </w:r>
       <w:proofErr w:type="gramStart"/>
       <w:r>
-        <w:t xml:space="preserve">Ascent </w:t>
-      </w:r>
-      <w:r>
-        <w:t xml:space="preserve"> and</w:t>
+        <w:t>5 floor</w:t>
       </w:r>
       <w:proofErr w:type="gramEnd"/>
       <w:r>
-        <w:t xml:space="preserve"> Draco Meteor </w:t>
-      </w:r>
-      <w:r>
-        <w:t>here</w:t>
-      </w:r>
-    </w:p>
-    <w:p>
-      <w:pPr>
-        <w:rPr>
-          <w:b/>
-        </w:rPr>
-      </w:pPr>
-      <w:r>
-        <w:rPr>
-          <w:b/>
-        </w:rPr>
-        <w:t>Yggdrasil</w:t>
-      </w:r>
-    </w:p>
-    <w:p>
-      <w:r>
-        <w:t xml:space="preserve">In tree there is a </w:t>
-      </w:r>
-      <w:proofErr w:type="gramStart"/>
-      <w:r>
-        <w:t>5 floor</w:t>
-      </w:r>
-      <w:proofErr w:type="gramEnd"/>
-      <w:r>
         <w:t xml:space="preserve"> dungeon that must be completed in one go.  4 prizes are </w:t>
       </w:r>
       <w:proofErr w:type="spellStart"/>
@@ -7627,7 +7695,6 @@
         <w:rPr>
           <w:b/>
         </w:rPr>
-        <w:lastRenderedPageBreak/>
         <w:t>Smogon University</w:t>
       </w:r>
     </w:p>
@@ -8026,6 +8093,7 @@
         <w:rPr>
           <w:b/>
         </w:rPr>
+        <w:lastRenderedPageBreak/>
         <w:t>Unoven</w:t>
       </w:r>
       <w:proofErr w:type="spellEnd"/>
@@ -8089,7 +8157,6 @@
         <w:rPr>
           <w:b/>
         </w:rPr>
-        <w:lastRenderedPageBreak/>
         <w:t>Unoven</w:t>
       </w:r>
       <w:proofErr w:type="spellEnd"/>
@@ -8456,6 +8523,7 @@
     </w:p>
     <w:p>
       <w:r>
+        <w:lastRenderedPageBreak/>
         <w:t xml:space="preserve">Move Tutor 1 is here – Air Cutter, Aqua Tail, Bug Bite, Endeavor, Gastro Acid, Headbutt, Bounce, Dual Chop, </w:t>
       </w:r>
       <w:proofErr w:type="spellStart"/>
@@ -8485,7 +8553,6 @@
         <w:rPr>
           <w:b/>
         </w:rPr>
-        <w:lastRenderedPageBreak/>
         <w:t>Maui SE</w:t>
       </w:r>
     </w:p>

--- a/Data Input Sheets/Items NPCs and Events per area.docx
+++ b/Data Input Sheets/Items NPCs and Events per area.docx
@@ -103,7 +103,29 @@
       </w:r>
       <w:proofErr w:type="spellEnd"/>
       <w:r>
-        <w:t xml:space="preserve"> Events - </w:t>
+        <w:t xml:space="preserve"> Events </w:t>
+      </w:r>
+      <w:r>
+        <w:t>–</w:t>
+      </w:r>
+      <w:r>
+        <w:t xml:space="preserve"> </w:t>
+      </w:r>
+      <w:proofErr w:type="spellStart"/>
+      <w:r>
+        <w:t>Marshadow</w:t>
+      </w:r>
+      <w:proofErr w:type="spellEnd"/>
+      <w:r>
+        <w:t xml:space="preserve"> (Must have defeated Ash in </w:t>
+      </w:r>
+      <w:proofErr w:type="spellStart"/>
+      <w:r>
+        <w:t>Alol</w:t>
+      </w:r>
+      <w:proofErr w:type="spellEnd"/>
+      <w:r>
+        <w:t xml:space="preserve"> Island.</w:t>
       </w:r>
     </w:p>
     <w:p>
@@ -2245,11 +2267,6 @@
       </w:r>
     </w:p>
     <w:p>
-      <w:pPr>
-        <w:rPr>
-          <w:b/>
-        </w:rPr>
-      </w:pPr>
       <w:r>
         <w:t xml:space="preserve">Trade </w:t>
       </w:r>
@@ -2268,6 +2285,26 @@
       <w:proofErr w:type="spellEnd"/>
     </w:p>
     <w:p>
+      <w:proofErr w:type="spellStart"/>
+      <w:r>
+        <w:t>Zapdos</w:t>
+      </w:r>
+      <w:proofErr w:type="spellEnd"/>
+      <w:r>
+        <w:t xml:space="preserve"> appears after defeating Janine</w:t>
+      </w:r>
+    </w:p>
+    <w:p>
+      <w:proofErr w:type="spellStart"/>
+      <w:r>
+        <w:t>Zekrom</w:t>
+      </w:r>
+      <w:proofErr w:type="spellEnd"/>
+      <w:r>
+        <w:t xml:space="preserve"> appears when holding Dragon Flute</w:t>
+      </w:r>
+    </w:p>
+    <w:p>
       <w:r>
         <w:rPr>
           <w:b/>
@@ -2356,6 +2393,7 @@
     </w:p>
     <w:p>
       <w:r>
+        <w:lastRenderedPageBreak/>
         <w:t xml:space="preserve">Player trades </w:t>
       </w:r>
       <w:proofErr w:type="spellStart"/>
@@ -2382,7 +2420,357 @@
       </w:r>
       <w:proofErr w:type="spellEnd"/>
       <w:r>
-        <w:t xml:space="preserve"> for Master Aegislash</w:t>
+        <w:t xml:space="preserve"> for Master </w:t>
+      </w:r>
+      <w:proofErr w:type="spellStart"/>
+      <w:r>
+        <w:t>Aegislash</w:t>
+      </w:r>
+      <w:proofErr w:type="spellEnd"/>
+    </w:p>
+    <w:p>
+      <w:proofErr w:type="spellStart"/>
+      <w:r>
+        <w:t>Yvetal</w:t>
+      </w:r>
+      <w:proofErr w:type="spellEnd"/>
+      <w:r>
+        <w:t xml:space="preserve"> appears after completing the story.</w:t>
+      </w:r>
+    </w:p>
+    <w:p>
+      <w:pPr>
+        <w:rPr>
+          <w:b/>
+        </w:rPr>
+      </w:pPr>
+      <w:r>
+        <w:t xml:space="preserve">Flashback - </w:t>
+      </w:r>
+    </w:p>
+    <w:p>
+      <w:pPr>
+        <w:rPr>
+          <w:b/>
+        </w:rPr>
+      </w:pPr>
+      <w:r>
+        <w:rPr>
+          <w:b/>
+        </w:rPr>
+        <w:t>Fuchsia</w:t>
+      </w:r>
+      <w:r>
+        <w:rPr>
+          <w:b/>
+        </w:rPr>
+        <w:t xml:space="preserve"> City</w:t>
+      </w:r>
+    </w:p>
+    <w:p>
+      <w:r>
+        <w:t xml:space="preserve">Janine - </w:t>
+      </w:r>
+      <w:proofErr w:type="spellStart"/>
+      <w:r>
+        <w:t>Tazorn</w:t>
+      </w:r>
+      <w:proofErr w:type="spellEnd"/>
+      <w:r>
+        <w:t xml:space="preserve"> (46), </w:t>
+      </w:r>
+      <w:proofErr w:type="spellStart"/>
+      <w:r>
+        <w:t>Venomoth</w:t>
+      </w:r>
+      <w:proofErr w:type="spellEnd"/>
+      <w:r>
+        <w:t xml:space="preserve"> (45), </w:t>
+      </w:r>
+      <w:proofErr w:type="spellStart"/>
+      <w:r>
+        <w:t>Muk</w:t>
+      </w:r>
+      <w:proofErr w:type="spellEnd"/>
+      <w:r>
+        <w:t xml:space="preserve"> (45), </w:t>
+      </w:r>
+      <w:proofErr w:type="spellStart"/>
+      <w:r>
+        <w:t>Crobat</w:t>
+      </w:r>
+      <w:proofErr w:type="spellEnd"/>
+      <w:r>
+        <w:t xml:space="preserve"> (48)</w:t>
+      </w:r>
+    </w:p>
+    <w:p>
+      <w:r>
+        <w:t>Gym – Ninja are swift and powerful.  My team will leave you writhing on the ground in agony.”</w:t>
+      </w:r>
+    </w:p>
+    <w:p>
+      <w:r>
+        <w:t>Loses – “Sorry Dad….”  Gives TM 6 Toxic</w:t>
+      </w:r>
+    </w:p>
+    <w:p>
+      <w:r>
+        <w:t>Secret Sword Move tutor here</w:t>
+      </w:r>
+    </w:p>
+    <w:p>
+      <w:r>
+        <w:t xml:space="preserve">Coliseum – forced to fight 4 trainers and then a double battle with Jesse and James </w:t>
+      </w:r>
+    </w:p>
+    <w:p>
+      <w:proofErr w:type="spellStart"/>
+      <w:r>
+        <w:t>Weezing</w:t>
+      </w:r>
+      <w:proofErr w:type="spellEnd"/>
+      <w:r>
+        <w:t xml:space="preserve"> (46), </w:t>
+      </w:r>
+      <w:proofErr w:type="spellStart"/>
+      <w:r>
+        <w:t>Arcanine</w:t>
+      </w:r>
+      <w:proofErr w:type="spellEnd"/>
+      <w:r>
+        <w:t xml:space="preserve"> (45), </w:t>
+      </w:r>
+      <w:proofErr w:type="spellStart"/>
+      <w:r>
+        <w:t>Meowth</w:t>
+      </w:r>
+      <w:proofErr w:type="spellEnd"/>
+      <w:r>
+        <w:t xml:space="preserve"> (42) and </w:t>
+      </w:r>
+      <w:proofErr w:type="spellStart"/>
+      <w:r>
+        <w:t>Arbok</w:t>
+      </w:r>
+      <w:proofErr w:type="spellEnd"/>
+      <w:r>
+        <w:t xml:space="preserve"> (46), </w:t>
+      </w:r>
+      <w:proofErr w:type="spellStart"/>
+      <w:r>
+        <w:t>Wobbafett</w:t>
+      </w:r>
+      <w:proofErr w:type="spellEnd"/>
+      <w:r>
+        <w:t xml:space="preserve"> (44), </w:t>
+      </w:r>
+      <w:proofErr w:type="spellStart"/>
+      <w:r>
+        <w:t>Ggixie</w:t>
+      </w:r>
+      <w:proofErr w:type="spellEnd"/>
+      <w:r>
+        <w:t xml:space="preserve"> (45)</w:t>
+      </w:r>
+    </w:p>
+    <w:p>
+      <w:r>
+        <w:t>After defeating Janine – Coliseum is reopened for XP tournaments of different levels.</w:t>
+      </w:r>
+    </w:p>
+    <w:p>
+      <w:r>
+        <w:t xml:space="preserve">Once you defeat Janine </w:t>
+      </w:r>
+      <w:proofErr w:type="spellStart"/>
+      <w:r>
+        <w:t>Zapdos</w:t>
+      </w:r>
+      <w:proofErr w:type="spellEnd"/>
+      <w:r>
+        <w:t xml:space="preserve">, </w:t>
+      </w:r>
+      <w:proofErr w:type="spellStart"/>
+      <w:r>
+        <w:t>Moltres</w:t>
+      </w:r>
+      <w:proofErr w:type="spellEnd"/>
+      <w:r>
+        <w:t xml:space="preserve">, and </w:t>
+      </w:r>
+      <w:proofErr w:type="spellStart"/>
+      <w:r>
+        <w:t>Articuno</w:t>
+      </w:r>
+      <w:proofErr w:type="spellEnd"/>
+      <w:r>
+        <w:t xml:space="preserve"> become available in their respective spots.</w:t>
+      </w:r>
+    </w:p>
+    <w:p>
+      <w:proofErr w:type="spellStart"/>
+      <w:r>
+        <w:t>Articuno</w:t>
+      </w:r>
+      <w:proofErr w:type="spellEnd"/>
+      <w:r>
+        <w:t xml:space="preserve"> – sea foam, </w:t>
+      </w:r>
+      <w:proofErr w:type="spellStart"/>
+      <w:r>
+        <w:t>Zapdos</w:t>
+      </w:r>
+      <w:proofErr w:type="spellEnd"/>
+      <w:r>
+        <w:t xml:space="preserve"> – power plant, </w:t>
+      </w:r>
+      <w:proofErr w:type="spellStart"/>
+      <w:r>
+        <w:t>moltres</w:t>
+      </w:r>
+      <w:proofErr w:type="spellEnd"/>
+      <w:r>
+        <w:t xml:space="preserve"> – victory road</w:t>
+      </w:r>
+    </w:p>
+    <w:p>
+      <w:r>
+        <w:t xml:space="preserve">Flashback - </w:t>
+      </w:r>
+    </w:p>
+    <w:p>
+      <w:pPr>
+        <w:rPr>
+          <w:b/>
+        </w:rPr>
+      </w:pPr>
+      <w:r>
+        <w:rPr>
+          <w:b/>
+        </w:rPr>
+        <w:t>Seafoam Islands</w:t>
+      </w:r>
+    </w:p>
+    <w:p>
+      <w:proofErr w:type="spellStart"/>
+      <w:r>
+        <w:t>Articuno</w:t>
+      </w:r>
+      <w:proofErr w:type="spellEnd"/>
+      <w:r>
+        <w:t xml:space="preserve"> is at its normal place.</w:t>
+      </w:r>
+    </w:p>
+    <w:p>
+      <w:pPr>
+        <w:rPr>
+          <w:b/>
+        </w:rPr>
+      </w:pPr>
+      <w:r>
+        <w:rPr>
+          <w:b/>
+        </w:rPr>
+        <w:t>Cinnabar Island</w:t>
+      </w:r>
+    </w:p>
+    <w:p>
+      <w:r>
+        <w:t xml:space="preserve">Player trades </w:t>
+      </w:r>
+      <w:proofErr w:type="spellStart"/>
+      <w:r>
+        <w:t>Shlizzard</w:t>
+      </w:r>
+      <w:proofErr w:type="spellEnd"/>
+      <w:r>
+        <w:t xml:space="preserve"> for Dive </w:t>
+      </w:r>
+      <w:proofErr w:type="spellStart"/>
+      <w:r>
+        <w:t>Salamance</w:t>
+      </w:r>
+      <w:proofErr w:type="spellEnd"/>
+      <w:r>
+        <w:t xml:space="preserve"> in town</w:t>
+      </w:r>
+    </w:p>
+    <w:p>
+      <w:r>
+        <w:t xml:space="preserve">Trade </w:t>
+      </w:r>
+      <w:proofErr w:type="spellStart"/>
+      <w:r>
+        <w:t>Magmar</w:t>
+      </w:r>
+      <w:proofErr w:type="spellEnd"/>
+      <w:r>
+        <w:t xml:space="preserve"> for </w:t>
+      </w:r>
+      <w:proofErr w:type="spellStart"/>
+      <w:r>
+        <w:t>Boarock</w:t>
+      </w:r>
+      <w:proofErr w:type="spellEnd"/>
+      <w:r>
+        <w:t xml:space="preserve"> in the mansion.</w:t>
+      </w:r>
+    </w:p>
+    <w:p>
+      <w:r>
+        <w:t xml:space="preserve">Gym – “I rebuilt this town after the eruption and </w:t>
+      </w:r>
+      <w:proofErr w:type="spellStart"/>
+      <w:r>
+        <w:t>pokemon</w:t>
+      </w:r>
+      <w:proofErr w:type="spellEnd"/>
+      <w:r>
+        <w:t xml:space="preserve"> have become hardened.  We are prepared for anything you have for us.”</w:t>
+      </w:r>
+    </w:p>
+    <w:p>
+      <w:r>
+        <w:t xml:space="preserve">Defeat – “Man, you’re like a caustic flow.  Wiping me out is no small feat.  Here take this </w:t>
+      </w:r>
+      <w:proofErr w:type="gramStart"/>
+      <w:r>
+        <w:t>TM”  Gives</w:t>
+      </w:r>
+      <w:proofErr w:type="gramEnd"/>
+      <w:r>
+        <w:t xml:space="preserve"> TM 35 Flamethrower</w:t>
+      </w:r>
+    </w:p>
+    <w:p>
+      <w:proofErr w:type="spellStart"/>
+      <w:r>
+        <w:t>Solgaleo</w:t>
+      </w:r>
+      <w:proofErr w:type="spellEnd"/>
+      <w:r>
+        <w:t xml:space="preserve"> appears near gym when sun flute is there.</w:t>
+      </w:r>
+    </w:p>
+    <w:p>
+      <w:proofErr w:type="spellStart"/>
+      <w:r>
+        <w:t>Blacephalon</w:t>
+      </w:r>
+      <w:proofErr w:type="spellEnd"/>
+      <w:r>
+        <w:t xml:space="preserve"> appears in UB STORY.</w:t>
+      </w:r>
+    </w:p>
+    <w:p>
+      <w:proofErr w:type="spellStart"/>
+      <w:r>
+        <w:t>MissingNO</w:t>
+      </w:r>
+      <w:proofErr w:type="spellEnd"/>
+      <w:r>
+        <w:t xml:space="preserve"> appears here upon completing the UB Story.</w:t>
       </w:r>
       <w:bookmarkStart w:id="5" w:name="_GoBack"/>
       <w:bookmarkEnd w:id="5"/>
@@ -2394,689 +2782,394 @@
         </w:rPr>
       </w:pPr>
       <w:r>
+        <w:rPr>
+          <w:b/>
+        </w:rPr>
+        <w:t>New Mansion</w:t>
+      </w:r>
+    </w:p>
+    <w:p>
+      <w:r>
+        <w:t xml:space="preserve">Fossils </w:t>
+      </w:r>
+    </w:p>
+    <w:p>
+      <w:r>
         <w:lastRenderedPageBreak/>
-        <w:t xml:space="preserve">Flashback - </w:t>
-      </w:r>
-    </w:p>
-    <w:p>
-      <w:pPr>
-        <w:rPr>
-          <w:b/>
-        </w:rPr>
-      </w:pPr>
-      <w:r>
-        <w:rPr>
-          <w:b/>
-        </w:rPr>
-        <w:t>Fuchsia</w:t>
-      </w:r>
-      <w:r>
-        <w:rPr>
-          <w:b/>
-        </w:rPr>
-        <w:t xml:space="preserve"> City</w:t>
-      </w:r>
-    </w:p>
-    <w:p>
-      <w:r>
-        <w:t xml:space="preserve">Janine - </w:t>
-      </w:r>
-      <w:proofErr w:type="spellStart"/>
-      <w:r>
-        <w:t>Tazorn</w:t>
-      </w:r>
-      <w:proofErr w:type="spellEnd"/>
-      <w:r>
-        <w:t xml:space="preserve"> (46), </w:t>
-      </w:r>
-      <w:proofErr w:type="spellStart"/>
-      <w:r>
-        <w:t>Venomoth</w:t>
-      </w:r>
-      <w:proofErr w:type="spellEnd"/>
-      <w:r>
-        <w:t xml:space="preserve"> (45), </w:t>
-      </w:r>
-      <w:proofErr w:type="spellStart"/>
-      <w:r>
-        <w:t>Muk</w:t>
-      </w:r>
-      <w:proofErr w:type="spellEnd"/>
-      <w:r>
-        <w:t xml:space="preserve"> (45), </w:t>
-      </w:r>
-      <w:proofErr w:type="spellStart"/>
-      <w:r>
-        <w:t>Crobat</w:t>
-      </w:r>
-      <w:proofErr w:type="spellEnd"/>
-      <w:r>
-        <w:t xml:space="preserve"> (48)</w:t>
-      </w:r>
-    </w:p>
-    <w:p>
-      <w:r>
-        <w:t>Gym – Ninja are swift and powerful.  My team will leave you writhing on the ground in agony.”</w:t>
-      </w:r>
-    </w:p>
-    <w:p>
-      <w:r>
-        <w:t>Loses – “Sorry Dad….”  Gives TM 6 Toxic</w:t>
-      </w:r>
-    </w:p>
-    <w:p>
-      <w:r>
-        <w:t>Secret Sword Move tutor here</w:t>
-      </w:r>
-    </w:p>
-    <w:p>
-      <w:r>
-        <w:t xml:space="preserve">Coliseum – forced to fight 4 trainers and then a double battle with Jesse and James </w:t>
-      </w:r>
-    </w:p>
-    <w:p>
-      <w:proofErr w:type="spellStart"/>
-      <w:r>
-        <w:t>Weezing</w:t>
-      </w:r>
-      <w:proofErr w:type="spellEnd"/>
-      <w:r>
-        <w:t xml:space="preserve"> (46), </w:t>
-      </w:r>
-      <w:proofErr w:type="spellStart"/>
-      <w:r>
-        <w:t>Arcanine</w:t>
-      </w:r>
-      <w:proofErr w:type="spellEnd"/>
-      <w:r>
-        <w:t xml:space="preserve"> (45), </w:t>
-      </w:r>
-      <w:proofErr w:type="spellStart"/>
-      <w:r>
-        <w:t>Meowth</w:t>
-      </w:r>
-      <w:proofErr w:type="spellEnd"/>
-      <w:r>
-        <w:t xml:space="preserve"> (42) and </w:t>
-      </w:r>
-      <w:proofErr w:type="spellStart"/>
-      <w:r>
-        <w:t>Arbok</w:t>
-      </w:r>
-      <w:proofErr w:type="spellEnd"/>
-      <w:r>
-        <w:t xml:space="preserve"> (46), </w:t>
-      </w:r>
-      <w:proofErr w:type="spellStart"/>
-      <w:r>
-        <w:t>Wobbafett</w:t>
-      </w:r>
-      <w:proofErr w:type="spellEnd"/>
-      <w:r>
-        <w:t xml:space="preserve"> (44), </w:t>
-      </w:r>
-      <w:proofErr w:type="spellStart"/>
-      <w:r>
-        <w:t>Ggixie</w:t>
-      </w:r>
-      <w:proofErr w:type="spellEnd"/>
-      <w:r>
-        <w:t xml:space="preserve"> (45)</w:t>
-      </w:r>
-    </w:p>
-    <w:p>
-      <w:r>
-        <w:t>After defeating Janine – Coliseum is reopened for XP tournaments of different levels.</w:t>
-      </w:r>
-    </w:p>
-    <w:p>
-      <w:r>
-        <w:t xml:space="preserve">Once you defeat Janine </w:t>
-      </w:r>
-      <w:proofErr w:type="spellStart"/>
-      <w:r>
-        <w:t>Zapdos</w:t>
-      </w:r>
-      <w:proofErr w:type="spellEnd"/>
+        <w:t>Rebuilt, a special room with wild Ditto</w:t>
+      </w:r>
+    </w:p>
+    <w:p>
+      <w:proofErr w:type="spellStart"/>
+      <w:r>
+        <w:t>Magmarizer</w:t>
+      </w:r>
+      <w:proofErr w:type="spellEnd"/>
+      <w:r>
+        <w:t xml:space="preserve"> is here</w:t>
+      </w:r>
+    </w:p>
+    <w:p>
+      <w:proofErr w:type="spellStart"/>
+      <w:r>
+        <w:t>Groudon</w:t>
+      </w:r>
+      <w:proofErr w:type="spellEnd"/>
+      <w:r>
+        <w:t xml:space="preserve"> appears in basement of New Mansion when red orb is in hand</w:t>
+      </w:r>
+    </w:p>
+    <w:p/>
+    <w:p>
+      <w:pPr>
+        <w:rPr>
+          <w:b/>
+        </w:rPr>
+      </w:pPr>
+      <w:r>
+        <w:rPr>
+          <w:b/>
+        </w:rPr>
+        <w:t>Victory Road</w:t>
+      </w:r>
+    </w:p>
+    <w:p>
+      <w:r>
+        <w:t>Fire Plate,</w:t>
+      </w:r>
+      <w:r>
+        <w:t xml:space="preserve"> </w:t>
+      </w:r>
+      <w:proofErr w:type="spellStart"/>
+      <w:r>
+        <w:t>Moltres</w:t>
+      </w:r>
+      <w:proofErr w:type="spellEnd"/>
+      <w:r>
+        <w:t xml:space="preserve"> is here in old spot</w:t>
+      </w:r>
+    </w:p>
+    <w:p>
+      <w:r>
+        <w:t>Male rival near front</w:t>
+      </w:r>
+      <w:r>
+        <w:t xml:space="preserve"> </w:t>
+      </w:r>
+      <w:r>
+        <w:t xml:space="preserve">Weaker Starter (54), </w:t>
+      </w:r>
+      <w:proofErr w:type="spellStart"/>
+      <w:r>
+        <w:t>Cardinuckle</w:t>
+      </w:r>
+      <w:proofErr w:type="spellEnd"/>
+      <w:r>
+        <w:t xml:space="preserve"> (53), </w:t>
+      </w:r>
+      <w:proofErr w:type="spellStart"/>
+      <w:r>
+        <w:t>Nidoking</w:t>
+      </w:r>
+      <w:proofErr w:type="spellEnd"/>
+      <w:r>
+        <w:t xml:space="preserve"> (54), </w:t>
+      </w:r>
+      <w:proofErr w:type="spellStart"/>
+      <w:r>
+        <w:t>Fragiice</w:t>
+      </w:r>
+      <w:proofErr w:type="spellEnd"/>
+      <w:r>
+        <w:t xml:space="preserve"> (50), </w:t>
+      </w:r>
+      <w:proofErr w:type="spellStart"/>
+      <w:r>
+        <w:t>Jolteon</w:t>
+      </w:r>
+      <w:proofErr w:type="spellEnd"/>
+      <w:r>
+        <w:t xml:space="preserve"> (51), </w:t>
+      </w:r>
+      <w:proofErr w:type="spellStart"/>
+      <w:r>
+        <w:t>Gengar</w:t>
+      </w:r>
+      <w:proofErr w:type="spellEnd"/>
+      <w:r>
+        <w:t xml:space="preserve"> (53)</w:t>
+      </w:r>
+    </w:p>
+    <w:p>
+      <w:r>
+        <w:t>Female rival near back</w:t>
+      </w:r>
+      <w:r>
+        <w:t xml:space="preserve"> </w:t>
+      </w:r>
+      <w:r>
+        <w:t xml:space="preserve">Stronger Starter (55), </w:t>
+      </w:r>
+      <w:proofErr w:type="spellStart"/>
+      <w:r>
+        <w:t>Mosquamber</w:t>
+      </w:r>
+      <w:proofErr w:type="spellEnd"/>
+      <w:r>
+        <w:t xml:space="preserve"> (54), </w:t>
+      </w:r>
+      <w:proofErr w:type="spellStart"/>
+      <w:r>
+        <w:t>Nidoqueen</w:t>
+      </w:r>
+      <w:proofErr w:type="spellEnd"/>
+      <w:r>
+        <w:t xml:space="preserve"> (54), </w:t>
+      </w:r>
+      <w:proofErr w:type="spellStart"/>
+      <w:r>
+        <w:t>Steelix</w:t>
+      </w:r>
+      <w:proofErr w:type="spellEnd"/>
+      <w:r>
+        <w:t xml:space="preserve"> (52), </w:t>
+      </w:r>
+      <w:proofErr w:type="spellStart"/>
+      <w:r>
+        <w:t>Leafeon</w:t>
+      </w:r>
+      <w:proofErr w:type="spellEnd"/>
+      <w:r>
+        <w:t xml:space="preserve"> (52), </w:t>
+      </w:r>
+      <w:proofErr w:type="spellStart"/>
+      <w:r>
+        <w:t>Mismagius</w:t>
+      </w:r>
+      <w:proofErr w:type="spellEnd"/>
+      <w:r>
+        <w:t xml:space="preserve"> (53)</w:t>
+      </w:r>
+    </w:p>
+    <w:p>
+      <w:r>
+        <w:t>John Mangian gives you TM 60 Drain Punch Dialogue “</w:t>
+      </w:r>
+    </w:p>
+    <w:p>
+      <w:r>
+        <w:t>Mike Mangian gives you TM 30 Shadow Ball Dialogue “</w:t>
+      </w:r>
+    </w:p>
+    <w:p>
+      <w:r>
+        <w:t>Two Rockets near the front of the cave, when defeated get a dusk stone.</w:t>
+      </w:r>
+    </w:p>
+    <w:p>
+      <w:r>
+        <w:t>Lance appears right outside the cave, challenges you to battle dialogue “</w:t>
+      </w:r>
+    </w:p>
+    <w:p>
+      <w:pPr>
+        <w:rPr>
+          <w:b/>
+        </w:rPr>
+      </w:pPr>
+      <w:r>
+        <w:rPr>
+          <w:b/>
+        </w:rPr>
+        <w:t>Indigo Plateau</w:t>
+      </w:r>
+    </w:p>
+    <w:p>
+      <w:r>
+        <w:t>E4 1 –  Ella</w:t>
+      </w:r>
+    </w:p>
+    <w:p>
+      <w:r>
+        <w:t>E4 2 – Sabrina</w:t>
+      </w:r>
+    </w:p>
+    <w:p>
+      <w:r>
+        <w:t>E4 3 – Claire</w:t>
+      </w:r>
+    </w:p>
+    <w:p>
+      <w:r>
+        <w:t>E4 4 – Koga</w:t>
+      </w:r>
+    </w:p>
+    <w:p>
+      <w:r>
+        <w:t xml:space="preserve">Champion </w:t>
+      </w:r>
+      <w:r>
+        <w:t>–</w:t>
+      </w:r>
+      <w:r>
+        <w:t xml:space="preserve"> Blue</w:t>
+      </w:r>
+    </w:p>
+    <w:p>
+      <w:r>
+        <w:t>Flashback after being recorded in the hall of fame.</w:t>
+      </w:r>
+    </w:p>
+    <w:p>
+      <w:pPr>
+        <w:rPr>
+          <w:b/>
+        </w:rPr>
+      </w:pPr>
+      <w:r>
+        <w:rPr>
+          <w:b/>
+        </w:rPr>
+        <w:t>Old Cerulean Cave</w:t>
+      </w:r>
+    </w:p>
+    <w:p>
+      <w:proofErr w:type="spellStart"/>
+      <w:r>
+        <w:t>Mewtwonite</w:t>
+      </w:r>
+      <w:proofErr w:type="spellEnd"/>
+      <w:r>
+        <w:t xml:space="preserve"> X and </w:t>
+      </w:r>
+      <w:proofErr w:type="spellStart"/>
+      <w:r>
+        <w:t>Mewtwoite</w:t>
+      </w:r>
+      <w:proofErr w:type="spellEnd"/>
+      <w:r>
+        <w:t xml:space="preserve"> Y where </w:t>
+      </w:r>
+      <w:proofErr w:type="spellStart"/>
+      <w:r>
+        <w:t>Mewtwo</w:t>
+      </w:r>
+      <w:proofErr w:type="spellEnd"/>
+      <w:r>
+        <w:t xml:space="preserve"> was previously</w:t>
+      </w:r>
+    </w:p>
+    <w:p>
+      <w:pPr>
+        <w:rPr>
+          <w:b/>
+        </w:rPr>
+      </w:pPr>
+      <w:r>
+        <w:rPr>
+          <w:b/>
+        </w:rPr>
+        <w:t>Abandoned Road</w:t>
+      </w:r>
+      <w:r>
+        <w:rPr>
+          <w:b/>
+        </w:rPr>
+        <w:t xml:space="preserve"> – </w:t>
+      </w:r>
+      <w:r>
+        <w:t>Poison Plate</w:t>
+      </w:r>
       <w:r>
         <w:t xml:space="preserve">, </w:t>
       </w:r>
-      <w:proofErr w:type="spellStart"/>
-      <w:r>
-        <w:t>Moltres</w:t>
-      </w:r>
-      <w:proofErr w:type="spellEnd"/>
-      <w:r>
-        <w:t xml:space="preserve">, and </w:t>
-      </w:r>
-      <w:proofErr w:type="spellStart"/>
-      <w:r>
-        <w:t>Articuno</w:t>
-      </w:r>
-      <w:proofErr w:type="spellEnd"/>
-      <w:r>
-        <w:t xml:space="preserve"> become available in their respective spots.</w:t>
-      </w:r>
-    </w:p>
-    <w:p>
-      <w:proofErr w:type="spellStart"/>
-      <w:r>
-        <w:t>Articuno</w:t>
-      </w:r>
-      <w:proofErr w:type="spellEnd"/>
-      <w:r>
-        <w:t xml:space="preserve"> – sea foam, </w:t>
-      </w:r>
-      <w:proofErr w:type="spellStart"/>
-      <w:r>
-        <w:t>Zapdos</w:t>
-      </w:r>
-      <w:proofErr w:type="spellEnd"/>
-      <w:r>
-        <w:t xml:space="preserve"> – power plant, </w:t>
-      </w:r>
-      <w:proofErr w:type="spellStart"/>
-      <w:r>
-        <w:t>moltres</w:t>
-      </w:r>
-      <w:proofErr w:type="spellEnd"/>
-      <w:r>
-        <w:t xml:space="preserve"> – victory road</w:t>
-      </w:r>
-    </w:p>
-    <w:p>
-      <w:r>
-        <w:t xml:space="preserve">Flashback - </w:t>
-      </w:r>
-    </w:p>
-    <w:p>
-      <w:pPr>
-        <w:rPr>
-          <w:b/>
-        </w:rPr>
-      </w:pPr>
-      <w:r>
-        <w:rPr>
-          <w:b/>
-        </w:rPr>
-        <w:t>Seafoam Islands</w:t>
-      </w:r>
-    </w:p>
-    <w:p>
-      <w:proofErr w:type="spellStart"/>
-      <w:r>
-        <w:t>Articuno</w:t>
-      </w:r>
-      <w:proofErr w:type="spellEnd"/>
-      <w:r>
-        <w:t xml:space="preserve"> is at its normal place.</w:t>
-      </w:r>
-    </w:p>
-    <w:p>
-      <w:pPr>
-        <w:rPr>
-          <w:b/>
-        </w:rPr>
-      </w:pPr>
-      <w:r>
-        <w:rPr>
-          <w:b/>
-        </w:rPr>
-        <w:t>Cinnabar Island</w:t>
-      </w:r>
-    </w:p>
-    <w:p>
-      <w:r>
-        <w:t xml:space="preserve">Player trades </w:t>
-      </w:r>
-      <w:proofErr w:type="spellStart"/>
-      <w:r>
-        <w:t>Shlizzard</w:t>
-      </w:r>
-      <w:proofErr w:type="spellEnd"/>
-      <w:r>
-        <w:t xml:space="preserve"> for Dive </w:t>
-      </w:r>
-      <w:proofErr w:type="spellStart"/>
-      <w:r>
-        <w:t>Salamance</w:t>
-      </w:r>
-      <w:proofErr w:type="spellEnd"/>
-      <w:r>
-        <w:t xml:space="preserve"> in town</w:t>
-      </w:r>
-    </w:p>
-    <w:p>
-      <w:r>
-        <w:t xml:space="preserve">Trade </w:t>
-      </w:r>
-      <w:proofErr w:type="spellStart"/>
-      <w:r>
-        <w:t>Magmar</w:t>
-      </w:r>
-      <w:proofErr w:type="spellEnd"/>
-      <w:r>
-        <w:t xml:space="preserve"> for </w:t>
-      </w:r>
-      <w:proofErr w:type="spellStart"/>
-      <w:r>
-        <w:t>Boarock</w:t>
-      </w:r>
-      <w:proofErr w:type="spellEnd"/>
-      <w:r>
-        <w:t xml:space="preserve"> in the mansion.</w:t>
-      </w:r>
-    </w:p>
-    <w:p>
-      <w:r>
-        <w:t xml:space="preserve">Gym – “I rebuilt this town after the eruption and </w:t>
-      </w:r>
-      <w:proofErr w:type="spellStart"/>
-      <w:r>
-        <w:t>pokemon</w:t>
-      </w:r>
-      <w:proofErr w:type="spellEnd"/>
-      <w:r>
-        <w:t xml:space="preserve"> have become hardened.  We are prepared for anything you have for us.”</w:t>
-      </w:r>
-    </w:p>
-    <w:p>
-      <w:r>
-        <w:t xml:space="preserve">Defeat – “Man, you’re like a caustic flow.  Wiping me out is no small feat.  Here take this </w:t>
-      </w:r>
-      <w:proofErr w:type="gramStart"/>
-      <w:r>
-        <w:t>TM”  Gives</w:t>
-      </w:r>
-      <w:proofErr w:type="gramEnd"/>
-      <w:r>
-        <w:t xml:space="preserve"> TM 35 Flamethrower</w:t>
-      </w:r>
-    </w:p>
-    <w:p>
-      <w:pPr>
-        <w:rPr>
-          <w:b/>
-        </w:rPr>
-      </w:pPr>
-      <w:r>
-        <w:rPr>
-          <w:b/>
-        </w:rPr>
-        <w:t>New Mansion</w:t>
-      </w:r>
-    </w:p>
-    <w:p>
-      <w:r>
-        <w:t xml:space="preserve">Fossils </w:t>
-      </w:r>
-    </w:p>
-    <w:p>
-      <w:r>
-        <w:t>Rebuilt, a special room with wild Ditto</w:t>
-      </w:r>
-    </w:p>
-    <w:p>
-      <w:proofErr w:type="spellStart"/>
-      <w:r>
-        <w:t>Magmarizer</w:t>
-      </w:r>
-      <w:proofErr w:type="spellEnd"/>
-      <w:r>
-        <w:t xml:space="preserve"> is here</w:t>
-      </w:r>
-    </w:p>
-    <w:p/>
-    <w:p>
-      <w:pPr>
-        <w:rPr>
-          <w:b/>
-        </w:rPr>
-      </w:pPr>
-      <w:r>
-        <w:rPr>
-          <w:b/>
-        </w:rPr>
-        <w:t>Victory Road</w:t>
-      </w:r>
-    </w:p>
-    <w:p>
-      <w:r>
-        <w:t>Fire Plate,</w:t>
-      </w:r>
-      <w:r>
+    </w:p>
+    <w:p>
+      <w:pPr>
+        <w:rPr>
+          <w:b/>
+        </w:rPr>
+      </w:pPr>
+      <w:r>
+        <w:rPr>
+          <w:b/>
+        </w:rPr>
+        <w:t>Birth Island</w:t>
+      </w:r>
+      <w:r>
+        <w:rPr>
+          <w:b/>
+        </w:rPr>
+        <w:t xml:space="preserve"> - </w:t>
+      </w:r>
+      <w:r>
+        <w:t>Mew</w:t>
+      </w:r>
+    </w:p>
+    <w:p>
+      <w:pPr>
+        <w:rPr>
+          <w:b/>
+        </w:rPr>
+      </w:pPr>
+      <w:proofErr w:type="spellStart"/>
+      <w:r>
+        <w:rPr>
+          <w:b/>
+        </w:rPr>
+        <w:t>Deoxy's</w:t>
+      </w:r>
+      <w:proofErr w:type="spellEnd"/>
+      <w:r>
+        <w:rPr>
+          <w:b/>
+        </w:rPr>
+        <w:t xml:space="preserve"> Island</w:t>
+      </w:r>
+      <w:r>
+        <w:rPr>
+          <w:b/>
+        </w:rPr>
         <w:t xml:space="preserve"> </w:t>
       </w:r>
-      <w:proofErr w:type="spellStart"/>
-      <w:r>
-        <w:t>Moltres</w:t>
-      </w:r>
-      <w:proofErr w:type="spellEnd"/>
-      <w:r>
-        <w:t xml:space="preserve"> is here in old spot</w:t>
-      </w:r>
-    </w:p>
-    <w:p>
-      <w:r>
-        <w:t>Male rival near front</w:t>
-      </w:r>
-      <w:r>
-        <w:t xml:space="preserve"> </w:t>
-      </w:r>
-      <w:r>
-        <w:t xml:space="preserve">Weaker Starter (54), </w:t>
-      </w:r>
-      <w:proofErr w:type="spellStart"/>
-      <w:r>
-        <w:t>Cardinuckle</w:t>
-      </w:r>
-      <w:proofErr w:type="spellEnd"/>
-      <w:r>
-        <w:t xml:space="preserve"> (53), </w:t>
-      </w:r>
-      <w:proofErr w:type="spellStart"/>
-      <w:r>
-        <w:t>Nidoking</w:t>
-      </w:r>
-      <w:proofErr w:type="spellEnd"/>
-      <w:r>
-        <w:t xml:space="preserve"> (54), </w:t>
-      </w:r>
-      <w:proofErr w:type="spellStart"/>
-      <w:r>
-        <w:t>Fragiice</w:t>
-      </w:r>
-      <w:proofErr w:type="spellEnd"/>
-      <w:r>
-        <w:t xml:space="preserve"> (50), </w:t>
-      </w:r>
-      <w:proofErr w:type="spellStart"/>
-      <w:r>
-        <w:t>Jolteon</w:t>
-      </w:r>
-      <w:proofErr w:type="spellEnd"/>
-      <w:r>
-        <w:t xml:space="preserve"> (51), </w:t>
-      </w:r>
-      <w:proofErr w:type="spellStart"/>
-      <w:r>
-        <w:t>Gengar</w:t>
-      </w:r>
-      <w:proofErr w:type="spellEnd"/>
-      <w:r>
-        <w:t xml:space="preserve"> (53)</w:t>
+      <w:r>
+        <w:t xml:space="preserve">- </w:t>
+      </w:r>
+      <w:proofErr w:type="spellStart"/>
+      <w:r>
+        <w:t>Deoxys</w:t>
+      </w:r>
+      <w:proofErr w:type="spellEnd"/>
+    </w:p>
+    <w:p>
+      <w:pPr>
+        <w:rPr>
+          <w:b/>
+        </w:rPr>
+      </w:pPr>
+      <w:r>
+        <w:rPr>
+          <w:b/>
+        </w:rPr>
+        <w:t>Oak's Garden</w:t>
+      </w:r>
+    </w:p>
+    <w:p>
+      <w:r>
+        <w:t>To enter you must defeat Professor Oak and Agatha.  Fight Oak first</w:t>
+      </w:r>
+    </w:p>
+    <w:p>
+      <w:r>
+        <w:t xml:space="preserve">Oak – </w:t>
+      </w:r>
+      <w:r>
+        <w:t>“</w:t>
       </w:r>
     </w:p>
     <w:p>
       <w:r>
         <w:lastRenderedPageBreak/>
-        <w:t>Female rival near back</w:t>
-      </w:r>
-      <w:r>
-        <w:t xml:space="preserve"> </w:t>
-      </w:r>
-      <w:r>
-        <w:t xml:space="preserve">Stronger Starter (55), </w:t>
-      </w:r>
-      <w:proofErr w:type="spellStart"/>
-      <w:r>
-        <w:t>Mosquamber</w:t>
-      </w:r>
-      <w:proofErr w:type="spellEnd"/>
-      <w:r>
-        <w:t xml:space="preserve"> (54), </w:t>
-      </w:r>
-      <w:proofErr w:type="spellStart"/>
-      <w:r>
-        <w:t>Nidoqueen</w:t>
-      </w:r>
-      <w:proofErr w:type="spellEnd"/>
-      <w:r>
-        <w:t xml:space="preserve"> (54), </w:t>
-      </w:r>
-      <w:proofErr w:type="spellStart"/>
-      <w:r>
-        <w:t>Steelix</w:t>
-      </w:r>
-      <w:proofErr w:type="spellEnd"/>
-      <w:r>
-        <w:t xml:space="preserve"> (52), </w:t>
-      </w:r>
-      <w:proofErr w:type="spellStart"/>
-      <w:r>
-        <w:t>Leafeon</w:t>
-      </w:r>
-      <w:proofErr w:type="spellEnd"/>
-      <w:r>
-        <w:t xml:space="preserve"> (52), </w:t>
-      </w:r>
-      <w:proofErr w:type="spellStart"/>
-      <w:r>
-        <w:t>Mismagius</w:t>
-      </w:r>
-      <w:proofErr w:type="spellEnd"/>
-      <w:r>
-        <w:t xml:space="preserve"> (53)</w:t>
-      </w:r>
-    </w:p>
-    <w:p>
-      <w:r>
-        <w:t>John Mangian gives you TM 60 Drain Punch Dialogue “</w:t>
-      </w:r>
-    </w:p>
-    <w:p>
-      <w:r>
-        <w:t>Mike Mangian gives you TM 30 Shadow Ball Dialogue “</w:t>
-      </w:r>
-    </w:p>
-    <w:p>
-      <w:r>
-        <w:t>Two Rockets near the front of the cave, when defeated get a dusk stone.</w:t>
-      </w:r>
-    </w:p>
-    <w:p>
-      <w:r>
-        <w:t>Lance appears right outside the cave, challenges you to battle dialogue “</w:t>
-      </w:r>
-    </w:p>
-    <w:p>
-      <w:pPr>
-        <w:rPr>
-          <w:b/>
-        </w:rPr>
-      </w:pPr>
-      <w:r>
-        <w:rPr>
-          <w:b/>
-        </w:rPr>
-        <w:t>Indigo Plateau</w:t>
-      </w:r>
-    </w:p>
-    <w:p>
-      <w:r>
-        <w:t>E4 1 –  Ella</w:t>
-      </w:r>
-    </w:p>
-    <w:p>
-      <w:r>
-        <w:t>E4 2 – Sabrina</w:t>
-      </w:r>
-    </w:p>
-    <w:p>
-      <w:r>
-        <w:t>E4 3 – Claire</w:t>
-      </w:r>
-    </w:p>
-    <w:p>
-      <w:r>
-        <w:t>E4 4 – Koga</w:t>
-      </w:r>
-    </w:p>
-    <w:p>
-      <w:r>
-        <w:t xml:space="preserve">Champion </w:t>
-      </w:r>
-      <w:r>
-        <w:t>–</w:t>
-      </w:r>
-      <w:r>
-        <w:t xml:space="preserve"> Blue</w:t>
-      </w:r>
-    </w:p>
-    <w:p>
-      <w:r>
-        <w:t>Flashback after being recorded in the hall of fame.</w:t>
-      </w:r>
-    </w:p>
-    <w:p>
-      <w:pPr>
-        <w:rPr>
-          <w:b/>
-        </w:rPr>
-      </w:pPr>
-      <w:r>
-        <w:rPr>
-          <w:b/>
-        </w:rPr>
-        <w:t>Old Cerulean Cave</w:t>
-      </w:r>
-    </w:p>
-    <w:p>
-      <w:proofErr w:type="spellStart"/>
-      <w:r>
-        <w:t>Mewtwonite</w:t>
-      </w:r>
-      <w:proofErr w:type="spellEnd"/>
-      <w:r>
-        <w:t xml:space="preserve"> X and </w:t>
-      </w:r>
-      <w:proofErr w:type="spellStart"/>
-      <w:r>
-        <w:t>Mewtwoite</w:t>
-      </w:r>
-      <w:proofErr w:type="spellEnd"/>
-      <w:r>
-        <w:t xml:space="preserve"> Y where </w:t>
-      </w:r>
-      <w:proofErr w:type="spellStart"/>
-      <w:r>
-        <w:t>Mewtwo</w:t>
-      </w:r>
-      <w:proofErr w:type="spellEnd"/>
-      <w:r>
-        <w:t xml:space="preserve"> was previously</w:t>
-      </w:r>
-    </w:p>
-    <w:p>
-      <w:pPr>
-        <w:rPr>
-          <w:b/>
-        </w:rPr>
-      </w:pPr>
-      <w:r>
-        <w:rPr>
-          <w:b/>
-        </w:rPr>
-        <w:t>Abandoned Road</w:t>
-      </w:r>
-      <w:r>
-        <w:rPr>
-          <w:b/>
-        </w:rPr>
-        <w:t xml:space="preserve"> – </w:t>
-      </w:r>
-      <w:r>
-        <w:t>Poison Plate</w:t>
-      </w:r>
-      <w:r>
-        <w:t xml:space="preserve">, </w:t>
-      </w:r>
-    </w:p>
-    <w:p>
-      <w:pPr>
-        <w:rPr>
-          <w:b/>
-        </w:rPr>
-      </w:pPr>
-      <w:r>
-        <w:rPr>
-          <w:b/>
-        </w:rPr>
-        <w:t>Birth Island</w:t>
-      </w:r>
-      <w:r>
-        <w:rPr>
-          <w:b/>
-        </w:rPr>
-        <w:t xml:space="preserve"> - </w:t>
-      </w:r>
-      <w:r>
-        <w:t>Mew</w:t>
-      </w:r>
-    </w:p>
-    <w:p>
-      <w:pPr>
-        <w:rPr>
-          <w:b/>
-        </w:rPr>
-      </w:pPr>
-      <w:proofErr w:type="spellStart"/>
-      <w:r>
-        <w:rPr>
-          <w:b/>
-        </w:rPr>
-        <w:t>Deoxy's</w:t>
-      </w:r>
-      <w:proofErr w:type="spellEnd"/>
-      <w:r>
-        <w:rPr>
-          <w:b/>
-        </w:rPr>
-        <w:t xml:space="preserve"> Island</w:t>
-      </w:r>
-      <w:r>
-        <w:rPr>
-          <w:b/>
-        </w:rPr>
-        <w:t xml:space="preserve"> </w:t>
-      </w:r>
-      <w:r>
-        <w:t xml:space="preserve">- </w:t>
-      </w:r>
-      <w:proofErr w:type="spellStart"/>
-      <w:r>
-        <w:t>Deoxys</w:t>
-      </w:r>
-      <w:proofErr w:type="spellEnd"/>
-    </w:p>
-    <w:p>
-      <w:pPr>
-        <w:rPr>
-          <w:b/>
-        </w:rPr>
-      </w:pPr>
-      <w:r>
-        <w:rPr>
-          <w:b/>
-        </w:rPr>
-        <w:t>Oak's Garden</w:t>
-      </w:r>
-    </w:p>
-    <w:p>
-      <w:r>
-        <w:t>To enter you must defeat Professor Oak and Agatha.  Fight Oak first</w:t>
-      </w:r>
-    </w:p>
-    <w:p>
-      <w:r>
-        <w:t xml:space="preserve">Oak – </w:t>
-      </w:r>
-      <w:r>
-        <w:t>“</w:t>
-      </w:r>
-    </w:p>
-    <w:p>
-      <w:r>
         <w:t xml:space="preserve">Agatha – </w:t>
       </w:r>
       <w:r>
@@ -3132,7 +3225,6 @@
     <w:p>
       <w:proofErr w:type="spellStart"/>
       <w:r>
-        <w:lastRenderedPageBreak/>
         <w:t>Sevii</w:t>
       </w:r>
       <w:proofErr w:type="spellEnd"/>
@@ -3382,6 +3474,7 @@
     </w:p>
     <w:p>
       <w:r>
+        <w:lastRenderedPageBreak/>
         <w:t>Flying Plate</w:t>
       </w:r>
     </w:p>
@@ -3465,7 +3558,6 @@
         <w:rPr>
           <w:b/>
         </w:rPr>
-        <w:lastRenderedPageBreak/>
         <w:t xml:space="preserve">Ruins of </w:t>
       </w:r>
       <w:proofErr w:type="spellStart"/>
@@ -3753,6 +3845,7 @@
         <w:rPr>
           <w:b/>
         </w:rPr>
+        <w:lastRenderedPageBreak/>
         <w:t xml:space="preserve">Olivine Lighthouse – </w:t>
       </w:r>
     </w:p>
@@ -3801,7 +3894,6 @@
     </w:p>
     <w:p>
       <w:r>
-        <w:lastRenderedPageBreak/>
         <w:t>(Enemy teams are in the Battle Frontier Summary Sheet)</w:t>
       </w:r>
     </w:p>
@@ -5040,6 +5132,7 @@
               <w:jc w:val="center"/>
             </w:pPr>
             <w:r>
+              <w:lastRenderedPageBreak/>
               <w:t>Shattered Psyche</w:t>
             </w:r>
           </w:p>
@@ -5482,202 +5575,202 @@
         <w:rPr>
           <w:b/>
         </w:rPr>
+        <w:t>Mahogany Town</w:t>
+      </w:r>
+    </w:p>
+    <w:p>
+      <w:r>
+        <w:t xml:space="preserve">Gym - </w:t>
+      </w:r>
+    </w:p>
+    <w:p>
+      <w:pPr>
+        <w:rPr>
+          <w:b/>
+        </w:rPr>
+      </w:pPr>
+      <w:r>
+        <w:rPr>
+          <w:b/>
+        </w:rPr>
+        <w:t>Lake of Rage</w:t>
+      </w:r>
+    </w:p>
+    <w:p>
+      <w:r>
+        <w:t>Water Plate</w:t>
+      </w:r>
+    </w:p>
+    <w:p>
+      <w:r>
+        <w:t>Magikarp Guru – Tells you that if you find all the different types of Magikarp available you that he would give you a prize.  Gift: Rage Magikarp</w:t>
+      </w:r>
+    </w:p>
+    <w:p>
+      <w:pPr>
+        <w:rPr>
+          <w:b/>
+        </w:rPr>
+      </w:pPr>
+      <w:r>
+        <w:rPr>
+          <w:b/>
+        </w:rPr>
+        <w:t>Blackthorn City</w:t>
+      </w:r>
+    </w:p>
+    <w:p>
+      <w:r>
+        <w:t xml:space="preserve">Gym </w:t>
+      </w:r>
+      <w:r>
+        <w:t>–</w:t>
+      </w:r>
+      <w:r>
+        <w:t xml:space="preserve"> </w:t>
+      </w:r>
+    </w:p>
+    <w:p>
+      <w:r>
+        <w:t xml:space="preserve">Move Tutor 3 </w:t>
+      </w:r>
+      <w:r>
+        <w:t>–</w:t>
+      </w:r>
+      <w:r>
+        <w:t xml:space="preserve"> </w:t>
+      </w:r>
+      <w:r>
+        <w:t xml:space="preserve">earth power, fire punch, ancient power, drain punch, dark pulse, foul play, ice punch, icy wind, iron tail, knock off, last resort, ominous wind, pain split, rollout, seed bomb, signal beam, skill swap, spite, superpower, swift, thunder punch, vacuum wave, wonder room, smolder, </w:t>
+      </w:r>
+      <w:proofErr w:type="spellStart"/>
+      <w:r>
+        <w:t>taze</w:t>
+      </w:r>
+      <w:proofErr w:type="spellEnd"/>
+    </w:p>
+    <w:p>
+      <w:pPr>
+        <w:rPr>
+          <w:b/>
+        </w:rPr>
+      </w:pPr>
+      <w:r>
+        <w:rPr>
+          <w:b/>
+        </w:rPr>
+        <w:t>Ice Cave</w:t>
+      </w:r>
+    </w:p>
+    <w:p>
+      <w:r>
+        <w:t xml:space="preserve">Ice Plate, Ice Stone x 2, </w:t>
+      </w:r>
+      <w:proofErr w:type="spellStart"/>
+      <w:r>
+        <w:t>Nevermelt</w:t>
+      </w:r>
+      <w:proofErr w:type="spellEnd"/>
+      <w:r>
+        <w:t xml:space="preserve"> ice, </w:t>
+      </w:r>
+      <w:proofErr w:type="spellStart"/>
+      <w:r>
+        <w:t>Freezerizer</w:t>
+      </w:r>
+      <w:proofErr w:type="spellEnd"/>
+    </w:p>
+    <w:p>
+      <w:pPr>
+        <w:rPr>
+          <w:b/>
+        </w:rPr>
+      </w:pPr>
+      <w:r>
+        <w:rPr>
+          <w:b/>
+        </w:rPr>
+        <w:t>Dragon’s Den</w:t>
+      </w:r>
+    </w:p>
+    <w:p>
+      <w:r>
+        <w:t xml:space="preserve">Draco Plate, TM 2 Dragon Claw, </w:t>
+      </w:r>
+      <w:r>
+        <w:t xml:space="preserve">TM 59 Dragon Pulse, </w:t>
+      </w:r>
+    </w:p>
+    <w:p>
+      <w:pPr>
+        <w:rPr>
+          <w:b/>
+        </w:rPr>
+      </w:pPr>
+      <w:r>
+        <w:rPr>
+          <w:b/>
+        </w:rPr>
+        <w:t>Mt. Gold</w:t>
+      </w:r>
+    </w:p>
+    <w:p>
+      <w:pPr>
+        <w:rPr>
+          <w:b/>
+        </w:rPr>
+      </w:pPr>
+      <w:r>
+        <w:rPr>
+          <w:b/>
+        </w:rPr>
+        <w:t>The Bluffs</w:t>
+      </w:r>
+    </w:p>
+    <w:p>
+      <w:r>
+        <w:t xml:space="preserve">Pixie Plate, </w:t>
+      </w:r>
+    </w:p>
+    <w:p>
+      <w:pPr>
+        <w:rPr>
+          <w:b/>
+        </w:rPr>
+      </w:pPr>
+      <w:r>
+        <w:rPr>
+          <w:b/>
+        </w:rPr>
+        <w:t>Jade City</w:t>
+      </w:r>
+    </w:p>
+    <w:p>
+      <w:r>
+        <w:t>Watering Can</w:t>
+      </w:r>
+    </w:p>
+    <w:p>
+      <w:pPr>
+        <w:rPr>
+          <w:b/>
+        </w:rPr>
+      </w:pPr>
+      <w:r>
+        <w:t xml:space="preserve">Gym - </w:t>
+      </w:r>
+    </w:p>
+    <w:p>
+      <w:pPr>
+        <w:rPr>
+          <w:b/>
+        </w:rPr>
+      </w:pPr>
+      <w:r>
+        <w:rPr>
+          <w:b/>
+        </w:rPr>
         <w:lastRenderedPageBreak/>
-        <w:t>Mahogany Town</w:t>
-      </w:r>
-    </w:p>
-    <w:p>
-      <w:r>
-        <w:t xml:space="preserve">Gym - </w:t>
-      </w:r>
-    </w:p>
-    <w:p>
-      <w:pPr>
-        <w:rPr>
-          <w:b/>
-        </w:rPr>
-      </w:pPr>
-      <w:r>
-        <w:rPr>
-          <w:b/>
-        </w:rPr>
-        <w:t>Lake of Rage</w:t>
-      </w:r>
-    </w:p>
-    <w:p>
-      <w:r>
-        <w:t>Water Plate</w:t>
-      </w:r>
-    </w:p>
-    <w:p>
-      <w:r>
-        <w:t>Magikarp Guru – Tells you that if you find all the different types of Magikarp available you that he would give you a prize.  Gift: Rage Magikarp</w:t>
-      </w:r>
-    </w:p>
-    <w:p>
-      <w:pPr>
-        <w:rPr>
-          <w:b/>
-        </w:rPr>
-      </w:pPr>
-      <w:r>
-        <w:rPr>
-          <w:b/>
-        </w:rPr>
-        <w:t>Blackthorn City</w:t>
-      </w:r>
-    </w:p>
-    <w:p>
-      <w:r>
-        <w:t xml:space="preserve">Gym </w:t>
-      </w:r>
-      <w:r>
-        <w:t>–</w:t>
-      </w:r>
-      <w:r>
-        <w:t xml:space="preserve"> </w:t>
-      </w:r>
-    </w:p>
-    <w:p>
-      <w:r>
-        <w:t xml:space="preserve">Move Tutor 3 </w:t>
-      </w:r>
-      <w:r>
-        <w:t>–</w:t>
-      </w:r>
-      <w:r>
-        <w:t xml:space="preserve"> </w:t>
-      </w:r>
-      <w:r>
-        <w:t xml:space="preserve">earth power, fire punch, ancient power, drain punch, dark pulse, foul play, ice punch, icy wind, iron tail, knock off, last resort, ominous wind, pain split, rollout, seed bomb, signal beam, skill swap, spite, superpower, swift, thunder punch, vacuum wave, wonder room, smolder, </w:t>
-      </w:r>
-      <w:proofErr w:type="spellStart"/>
-      <w:r>
-        <w:t>taze</w:t>
-      </w:r>
-      <w:proofErr w:type="spellEnd"/>
-    </w:p>
-    <w:p>
-      <w:pPr>
-        <w:rPr>
-          <w:b/>
-        </w:rPr>
-      </w:pPr>
-      <w:r>
-        <w:rPr>
-          <w:b/>
-        </w:rPr>
-        <w:t>Ice Cave</w:t>
-      </w:r>
-    </w:p>
-    <w:p>
-      <w:r>
-        <w:t xml:space="preserve">Ice Plate, Ice Stone x 2, </w:t>
-      </w:r>
-      <w:proofErr w:type="spellStart"/>
-      <w:r>
-        <w:t>Nevermelt</w:t>
-      </w:r>
-      <w:proofErr w:type="spellEnd"/>
-      <w:r>
-        <w:t xml:space="preserve"> ice, </w:t>
-      </w:r>
-      <w:proofErr w:type="spellStart"/>
-      <w:r>
-        <w:t>Freezerizer</w:t>
-      </w:r>
-      <w:proofErr w:type="spellEnd"/>
-    </w:p>
-    <w:p>
-      <w:pPr>
-        <w:rPr>
-          <w:b/>
-        </w:rPr>
-      </w:pPr>
-      <w:r>
-        <w:rPr>
-          <w:b/>
-        </w:rPr>
-        <w:t>Dragon’s Den</w:t>
-      </w:r>
-    </w:p>
-    <w:p>
-      <w:r>
-        <w:t xml:space="preserve">Draco Plate, TM 2 Dragon Claw, </w:t>
-      </w:r>
-      <w:r>
-        <w:t xml:space="preserve">TM 59 Dragon Pulse, </w:t>
-      </w:r>
-    </w:p>
-    <w:p>
-      <w:pPr>
-        <w:rPr>
-          <w:b/>
-        </w:rPr>
-      </w:pPr>
-      <w:r>
-        <w:rPr>
-          <w:b/>
-        </w:rPr>
-        <w:t>Mt. Gold</w:t>
-      </w:r>
-    </w:p>
-    <w:p>
-      <w:pPr>
-        <w:rPr>
-          <w:b/>
-        </w:rPr>
-      </w:pPr>
-      <w:r>
-        <w:rPr>
-          <w:b/>
-        </w:rPr>
-        <w:t>The Bluffs</w:t>
-      </w:r>
-    </w:p>
-    <w:p>
-      <w:r>
-        <w:t xml:space="preserve">Pixie Plate, </w:t>
-      </w:r>
-    </w:p>
-    <w:p>
-      <w:pPr>
-        <w:rPr>
-          <w:b/>
-        </w:rPr>
-      </w:pPr>
-      <w:r>
-        <w:rPr>
-          <w:b/>
-        </w:rPr>
-        <w:t>Jade City</w:t>
-      </w:r>
-    </w:p>
-    <w:p>
-      <w:r>
-        <w:t>Watering Can</w:t>
-      </w:r>
-    </w:p>
-    <w:p>
-      <w:pPr>
-        <w:rPr>
-          <w:b/>
-        </w:rPr>
-      </w:pPr>
-      <w:r>
-        <w:t xml:space="preserve">Gym - </w:t>
-      </w:r>
-    </w:p>
-    <w:p>
-      <w:pPr>
-        <w:rPr>
-          <w:b/>
-        </w:rPr>
-      </w:pPr>
-      <w:r>
-        <w:rPr>
-          <w:b/>
-        </w:rPr>
         <w:t>Ninja Village</w:t>
       </w:r>
     </w:p>
@@ -5889,7 +5982,6 @@
               <w:jc w:val="center"/>
             </w:pPr>
             <w:r>
-              <w:lastRenderedPageBreak/>
               <w:t>Heavy Ball</w:t>
             </w:r>
           </w:p>
@@ -6333,6 +6425,7 @@
               <w:jc w:val="center"/>
             </w:pPr>
             <w:r>
+              <w:lastRenderedPageBreak/>
               <w:t>Ice Stone</w:t>
             </w:r>
           </w:p>
@@ -6475,7 +6568,6 @@
               <w:jc w:val="center"/>
             </w:pPr>
             <w:r>
-              <w:lastRenderedPageBreak/>
               <w:t>Sea Incense</w:t>
             </w:r>
           </w:p>
@@ -6808,6 +6900,7 @@
         <w:rPr>
           <w:b/>
         </w:rPr>
+        <w:lastRenderedPageBreak/>
         <w:t>Route 28</w:t>
       </w:r>
     </w:p>
@@ -6912,264 +7005,264 @@
         <w:rPr>
           <w:b/>
         </w:rPr>
+        <w:t>Route 36</w:t>
+      </w:r>
+    </w:p>
+    <w:p>
+      <w:pPr>
+        <w:rPr>
+          <w:b/>
+        </w:rPr>
+      </w:pPr>
+      <w:r>
+        <w:rPr>
+          <w:b/>
+        </w:rPr>
+        <w:t>Route 37</w:t>
+      </w:r>
+    </w:p>
+    <w:p>
+      <w:pPr>
+        <w:rPr>
+          <w:b/>
+        </w:rPr>
+      </w:pPr>
+      <w:r>
+        <w:rPr>
+          <w:b/>
+        </w:rPr>
+        <w:t>Route 38</w:t>
+      </w:r>
+    </w:p>
+    <w:p>
+      <w:pPr>
+        <w:rPr>
+          <w:b/>
+        </w:rPr>
+      </w:pPr>
+      <w:r>
+        <w:rPr>
+          <w:b/>
+        </w:rPr>
+        <w:t>Route 39</w:t>
+      </w:r>
+    </w:p>
+    <w:p>
+      <w:pPr>
+        <w:rPr>
+          <w:b/>
+        </w:rPr>
+      </w:pPr>
+      <w:r>
+        <w:rPr>
+          <w:b/>
+        </w:rPr>
+        <w:t>Route 40</w:t>
+      </w:r>
+    </w:p>
+    <w:p>
+      <w:r>
+        <w:t>Water Plate</w:t>
+      </w:r>
+    </w:p>
+    <w:p>
+      <w:pPr>
+        <w:rPr>
+          <w:b/>
+        </w:rPr>
+      </w:pPr>
+      <w:r>
+        <w:rPr>
+          <w:b/>
+        </w:rPr>
+        <w:t>Route 41</w:t>
+      </w:r>
+    </w:p>
+    <w:p>
+      <w:pPr>
+        <w:rPr>
+          <w:b/>
+        </w:rPr>
+      </w:pPr>
+      <w:r>
+        <w:rPr>
+          <w:b/>
+        </w:rPr>
+        <w:t>Route 42</w:t>
+      </w:r>
+    </w:p>
+    <w:p>
+      <w:pPr>
+        <w:rPr>
+          <w:b/>
+        </w:rPr>
+      </w:pPr>
+      <w:r>
+        <w:rPr>
+          <w:b/>
+        </w:rPr>
+        <w:t>Route 43</w:t>
+      </w:r>
+    </w:p>
+    <w:p>
+      <w:pPr>
+        <w:rPr>
+          <w:b/>
+        </w:rPr>
+      </w:pPr>
+      <w:r>
+        <w:rPr>
+          <w:b/>
+        </w:rPr>
+        <w:t>Route 44</w:t>
+      </w:r>
+    </w:p>
+    <w:p>
+      <w:pPr>
+        <w:rPr>
+          <w:b/>
+        </w:rPr>
+      </w:pPr>
+      <w:r>
+        <w:rPr>
+          <w:b/>
+        </w:rPr>
+        <w:t>Route 45</w:t>
+      </w:r>
+    </w:p>
+    <w:p>
+      <w:pPr>
+        <w:rPr>
+          <w:b/>
+        </w:rPr>
+      </w:pPr>
+      <w:r>
+        <w:rPr>
+          <w:b/>
+        </w:rPr>
+        <w:t>Route 46</w:t>
+      </w:r>
+    </w:p>
+    <w:p>
+      <w:pPr>
+        <w:rPr>
+          <w:b/>
+        </w:rPr>
+      </w:pPr>
+      <w:r>
+        <w:rPr>
+          <w:b/>
+        </w:rPr>
+        <w:t>Route 47</w:t>
+      </w:r>
+    </w:p>
+    <w:p>
+      <w:pPr>
+        <w:rPr>
+          <w:b/>
+        </w:rPr>
+      </w:pPr>
+      <w:r>
+        <w:rPr>
+          <w:b/>
+        </w:rPr>
+        <w:t>Route 48</w:t>
+      </w:r>
+    </w:p>
+    <w:p>
+      <w:pPr>
+        <w:rPr>
+          <w:b/>
+        </w:rPr>
+      </w:pPr>
+      <w:r>
+        <w:rPr>
+          <w:b/>
+        </w:rPr>
+        <w:t>Route 49</w:t>
+      </w:r>
+    </w:p>
+    <w:p>
+      <w:pPr>
+        <w:rPr>
+          <w:b/>
+        </w:rPr>
+      </w:pPr>
+      <w:r>
+        <w:rPr>
+          <w:b/>
+        </w:rPr>
+        <w:t>Route 50</w:t>
+      </w:r>
+    </w:p>
+    <w:p>
+      <w:pPr>
+        <w:rPr>
+          <w:b/>
+        </w:rPr>
+      </w:pPr>
+      <w:r>
+        <w:rPr>
+          <w:b/>
+        </w:rPr>
+        <w:t>Route 51</w:t>
+      </w:r>
+    </w:p>
+    <w:p>
+      <w:r>
+        <w:t>Psychic Plate</w:t>
+      </w:r>
+    </w:p>
+    <w:p>
+      <w:pPr>
+        <w:rPr>
+          <w:b/>
+        </w:rPr>
+      </w:pPr>
+      <w:r>
+        <w:rPr>
+          <w:b/>
+        </w:rPr>
+        <w:t>Route 52</w:t>
+      </w:r>
+    </w:p>
+    <w:p>
+      <w:pPr>
+        <w:rPr>
+          <w:b/>
+        </w:rPr>
+      </w:pPr>
+      <w:r>
+        <w:rPr>
+          <w:b/>
+        </w:rPr>
+        <w:t>Route 53</w:t>
+      </w:r>
+    </w:p>
+    <w:p>
+      <w:pPr>
+        <w:rPr>
+          <w:b/>
+        </w:rPr>
+      </w:pPr>
+      <w:r>
+        <w:rPr>
+          <w:b/>
+        </w:rPr>
+        <w:t>Route 54</w:t>
+      </w:r>
+    </w:p>
+    <w:p>
+      <w:pPr>
+        <w:rPr>
+          <w:b/>
+        </w:rPr>
+      </w:pPr>
+      <w:r>
+        <w:rPr>
+          <w:b/>
+        </w:rPr>
         <w:lastRenderedPageBreak/>
-        <w:t>Route 36</w:t>
-      </w:r>
-    </w:p>
-    <w:p>
-      <w:pPr>
-        <w:rPr>
-          <w:b/>
-        </w:rPr>
-      </w:pPr>
-      <w:r>
-        <w:rPr>
-          <w:b/>
-        </w:rPr>
-        <w:t>Route 37</w:t>
-      </w:r>
-    </w:p>
-    <w:p>
-      <w:pPr>
-        <w:rPr>
-          <w:b/>
-        </w:rPr>
-      </w:pPr>
-      <w:r>
-        <w:rPr>
-          <w:b/>
-        </w:rPr>
-        <w:t>Route 38</w:t>
-      </w:r>
-    </w:p>
-    <w:p>
-      <w:pPr>
-        <w:rPr>
-          <w:b/>
-        </w:rPr>
-      </w:pPr>
-      <w:r>
-        <w:rPr>
-          <w:b/>
-        </w:rPr>
-        <w:t>Route 39</w:t>
-      </w:r>
-    </w:p>
-    <w:p>
-      <w:pPr>
-        <w:rPr>
-          <w:b/>
-        </w:rPr>
-      </w:pPr>
-      <w:r>
-        <w:rPr>
-          <w:b/>
-        </w:rPr>
-        <w:t>Route 40</w:t>
-      </w:r>
-    </w:p>
-    <w:p>
-      <w:r>
-        <w:t>Water Plate</w:t>
-      </w:r>
-    </w:p>
-    <w:p>
-      <w:pPr>
-        <w:rPr>
-          <w:b/>
-        </w:rPr>
-      </w:pPr>
-      <w:r>
-        <w:rPr>
-          <w:b/>
-        </w:rPr>
-        <w:t>Route 41</w:t>
-      </w:r>
-    </w:p>
-    <w:p>
-      <w:pPr>
-        <w:rPr>
-          <w:b/>
-        </w:rPr>
-      </w:pPr>
-      <w:r>
-        <w:rPr>
-          <w:b/>
-        </w:rPr>
-        <w:t>Route 42</w:t>
-      </w:r>
-    </w:p>
-    <w:p>
-      <w:pPr>
-        <w:rPr>
-          <w:b/>
-        </w:rPr>
-      </w:pPr>
-      <w:r>
-        <w:rPr>
-          <w:b/>
-        </w:rPr>
-        <w:t>Route 43</w:t>
-      </w:r>
-    </w:p>
-    <w:p>
-      <w:pPr>
-        <w:rPr>
-          <w:b/>
-        </w:rPr>
-      </w:pPr>
-      <w:r>
-        <w:rPr>
-          <w:b/>
-        </w:rPr>
-        <w:t>Route 44</w:t>
-      </w:r>
-    </w:p>
-    <w:p>
-      <w:pPr>
-        <w:rPr>
-          <w:b/>
-        </w:rPr>
-      </w:pPr>
-      <w:r>
-        <w:rPr>
-          <w:b/>
-        </w:rPr>
-        <w:t>Route 45</w:t>
-      </w:r>
-    </w:p>
-    <w:p>
-      <w:pPr>
-        <w:rPr>
-          <w:b/>
-        </w:rPr>
-      </w:pPr>
-      <w:r>
-        <w:rPr>
-          <w:b/>
-        </w:rPr>
-        <w:t>Route 46</w:t>
-      </w:r>
-    </w:p>
-    <w:p>
-      <w:pPr>
-        <w:rPr>
-          <w:b/>
-        </w:rPr>
-      </w:pPr>
-      <w:r>
-        <w:rPr>
-          <w:b/>
-        </w:rPr>
-        <w:t>Route 47</w:t>
-      </w:r>
-    </w:p>
-    <w:p>
-      <w:pPr>
-        <w:rPr>
-          <w:b/>
-        </w:rPr>
-      </w:pPr>
-      <w:r>
-        <w:rPr>
-          <w:b/>
-        </w:rPr>
-        <w:t>Route 48</w:t>
-      </w:r>
-    </w:p>
-    <w:p>
-      <w:pPr>
-        <w:rPr>
-          <w:b/>
-        </w:rPr>
-      </w:pPr>
-      <w:r>
-        <w:rPr>
-          <w:b/>
-        </w:rPr>
-        <w:t>Route 49</w:t>
-      </w:r>
-    </w:p>
-    <w:p>
-      <w:pPr>
-        <w:rPr>
-          <w:b/>
-        </w:rPr>
-      </w:pPr>
-      <w:r>
-        <w:rPr>
-          <w:b/>
-        </w:rPr>
-        <w:t>Route 50</w:t>
-      </w:r>
-    </w:p>
-    <w:p>
-      <w:pPr>
-        <w:rPr>
-          <w:b/>
-        </w:rPr>
-      </w:pPr>
-      <w:r>
-        <w:rPr>
-          <w:b/>
-        </w:rPr>
-        <w:t>Route 51</w:t>
-      </w:r>
-    </w:p>
-    <w:p>
-      <w:r>
-        <w:t>Psychic Plate</w:t>
-      </w:r>
-    </w:p>
-    <w:p>
-      <w:pPr>
-        <w:rPr>
-          <w:b/>
-        </w:rPr>
-      </w:pPr>
-      <w:r>
-        <w:rPr>
-          <w:b/>
-        </w:rPr>
-        <w:t>Route 52</w:t>
-      </w:r>
-    </w:p>
-    <w:p>
-      <w:pPr>
-        <w:rPr>
-          <w:b/>
-        </w:rPr>
-      </w:pPr>
-      <w:r>
-        <w:rPr>
-          <w:b/>
-        </w:rPr>
-        <w:t>Route 53</w:t>
-      </w:r>
-    </w:p>
-    <w:p>
-      <w:pPr>
-        <w:rPr>
-          <w:b/>
-        </w:rPr>
-      </w:pPr>
-      <w:r>
-        <w:rPr>
-          <w:b/>
-        </w:rPr>
-        <w:t>Route 54</w:t>
-      </w:r>
-    </w:p>
-    <w:p>
-      <w:pPr>
-        <w:rPr>
-          <w:b/>
-        </w:rPr>
-      </w:pPr>
-      <w:r>
-        <w:rPr>
-          <w:b/>
-        </w:rPr>
         <w:t>Crystalline Cave</w:t>
       </w:r>
     </w:p>
@@ -7237,108 +7330,280 @@
     </w:p>
     <w:p>
       <w:r>
+        <w:t>Heart scales sold here for 50$</w:t>
+      </w:r>
+    </w:p>
+    <w:p>
+      <w:pPr>
+        <w:rPr>
+          <w:b/>
+        </w:rPr>
+      </w:pPr>
+      <w:r>
+        <w:rPr>
+          <w:b/>
+        </w:rPr>
+        <w:t>Marsha Village</w:t>
+      </w:r>
+    </w:p>
+    <w:p>
+      <w:pPr>
+        <w:rPr>
+          <w:b/>
+        </w:rPr>
+      </w:pPr>
+      <w:r>
+        <w:rPr>
+          <w:b/>
+        </w:rPr>
+        <w:t>Asteroid Cave</w:t>
+      </w:r>
+    </w:p>
+    <w:p>
+      <w:r>
+        <w:t xml:space="preserve">Asteroid, </w:t>
+      </w:r>
+    </w:p>
+    <w:p>
+      <w:pPr>
+        <w:rPr>
+          <w:b/>
+        </w:rPr>
+      </w:pPr>
+      <w:r>
+        <w:rPr>
+          <w:b/>
+        </w:rPr>
+        <w:t>Badland Outpost</w:t>
+      </w:r>
+    </w:p>
+    <w:p>
+      <w:pPr>
+        <w:rPr>
+          <w:b/>
+        </w:rPr>
+      </w:pPr>
+      <w:proofErr w:type="spellStart"/>
+      <w:r>
+        <w:rPr>
+          <w:b/>
+        </w:rPr>
+        <w:t>Pyrines</w:t>
+      </w:r>
+      <w:proofErr w:type="spellEnd"/>
+      <w:r>
+        <w:rPr>
+          <w:b/>
+        </w:rPr>
+        <w:t xml:space="preserve"> Mountains</w:t>
+      </w:r>
+    </w:p>
+    <w:p>
+      <w:pPr>
+        <w:rPr>
+          <w:b/>
+        </w:rPr>
+      </w:pPr>
+      <w:proofErr w:type="spellStart"/>
+      <w:r>
+        <w:rPr>
+          <w:b/>
+        </w:rPr>
+        <w:t>Hoenike</w:t>
+      </w:r>
+      <w:proofErr w:type="spellEnd"/>
+      <w:r>
+        <w:rPr>
+          <w:b/>
+        </w:rPr>
+        <w:t xml:space="preserve"> 1</w:t>
+      </w:r>
+    </w:p>
+    <w:p>
+      <w:pPr>
+        <w:rPr>
+          <w:b/>
+        </w:rPr>
+      </w:pPr>
+      <w:proofErr w:type="spellStart"/>
+      <w:r>
+        <w:rPr>
+          <w:b/>
+        </w:rPr>
+        <w:t>Hoenike</w:t>
+      </w:r>
+      <w:proofErr w:type="spellEnd"/>
+      <w:r>
+        <w:rPr>
+          <w:b/>
+        </w:rPr>
+        <w:t xml:space="preserve"> 2</w:t>
+      </w:r>
+    </w:p>
+    <w:p>
+      <w:pPr>
+        <w:rPr>
+          <w:b/>
+        </w:rPr>
+      </w:pPr>
+      <w:proofErr w:type="spellStart"/>
+      <w:r>
+        <w:rPr>
+          <w:b/>
+        </w:rPr>
+        <w:t>Hoenike</w:t>
+      </w:r>
+      <w:proofErr w:type="spellEnd"/>
+      <w:r>
+        <w:rPr>
+          <w:b/>
+        </w:rPr>
+        <w:t xml:space="preserve"> 3</w:t>
+      </w:r>
+    </w:p>
+    <w:p>
+      <w:pPr>
+        <w:rPr>
+          <w:b/>
+        </w:rPr>
+      </w:pPr>
+      <w:proofErr w:type="spellStart"/>
+      <w:r>
+        <w:rPr>
+          <w:b/>
+        </w:rPr>
+        <w:t>Hoenike</w:t>
+      </w:r>
+      <w:proofErr w:type="spellEnd"/>
+      <w:r>
+        <w:rPr>
+          <w:b/>
+        </w:rPr>
+        <w:t xml:space="preserve"> 4</w:t>
+      </w:r>
+    </w:p>
+    <w:p>
+      <w:pPr>
+        <w:rPr>
+          <w:b/>
+          <w:sz w:val="32"/>
+        </w:rPr>
+      </w:pPr>
+      <w:proofErr w:type="spellStart"/>
+      <w:r>
+        <w:rPr>
+          <w:b/>
+          <w:sz w:val="32"/>
+        </w:rPr>
+        <w:t>Sinnoli</w:t>
+      </w:r>
+      <w:proofErr w:type="spellEnd"/>
+      <w:r>
+        <w:rPr>
+          <w:b/>
+          <w:sz w:val="32"/>
+        </w:rPr>
+        <w:t xml:space="preserve"> Island</w:t>
+      </w:r>
+    </w:p>
+    <w:p>
+      <w:pPr>
+        <w:rPr>
+          <w:b/>
+        </w:rPr>
+      </w:pPr>
+      <w:r>
+        <w:rPr>
+          <w:b/>
+        </w:rPr>
+        <w:t>Sunstone City</w:t>
+      </w:r>
+    </w:p>
+    <w:p>
+      <w:r>
+        <w:t>Sun stones are sold here for 5000$</w:t>
+      </w:r>
+    </w:p>
+    <w:p/>
+    <w:p>
+      <w:pPr>
+        <w:rPr>
+          <w:b/>
+        </w:rPr>
+      </w:pPr>
+      <w:r>
+        <w:rPr>
+          <w:b/>
+        </w:rPr>
+        <w:t>Lake Lucidity</w:t>
+      </w:r>
+    </w:p>
+    <w:p/>
+    <w:p>
+      <w:pPr>
+        <w:rPr>
+          <w:b/>
+        </w:rPr>
+      </w:pPr>
+      <w:r>
+        <w:rPr>
+          <w:b/>
+        </w:rPr>
+        <w:t>Mt. Magna</w:t>
+      </w:r>
+    </w:p>
+    <w:p>
+      <w:r>
+        <w:t xml:space="preserve">Fire stone, </w:t>
+      </w:r>
+    </w:p>
+    <w:p>
+      <w:pPr>
+        <w:rPr>
+          <w:b/>
+        </w:rPr>
+      </w:pPr>
+      <w:r>
+        <w:rPr>
+          <w:b/>
+        </w:rPr>
+        <w:t>Mine</w:t>
+      </w:r>
+    </w:p>
+    <w:p>
+      <w:pPr>
+        <w:rPr>
+          <w:b/>
+        </w:rPr>
+      </w:pPr>
+      <w:proofErr w:type="spellStart"/>
+      <w:r>
+        <w:rPr>
+          <w:b/>
+        </w:rPr>
+        <w:t>Sinoli</w:t>
+      </w:r>
+      <w:proofErr w:type="spellEnd"/>
+      <w:r>
+        <w:rPr>
+          <w:b/>
+        </w:rPr>
+        <w:t xml:space="preserve"> 1 </w:t>
+      </w:r>
+    </w:p>
+    <w:p>
+      <w:pPr>
+        <w:rPr>
+          <w:b/>
+        </w:rPr>
+      </w:pPr>
+      <w:proofErr w:type="spellStart"/>
+      <w:r>
+        <w:rPr>
+          <w:b/>
+        </w:rPr>
         <w:lastRenderedPageBreak/>
-        <w:t>Heart scales sold here for 50$</w:t>
-      </w:r>
-    </w:p>
-    <w:p>
-      <w:pPr>
-        <w:rPr>
-          <w:b/>
-        </w:rPr>
-      </w:pPr>
-      <w:r>
-        <w:rPr>
-          <w:b/>
-        </w:rPr>
-        <w:t>Marsha Village</w:t>
-      </w:r>
-    </w:p>
-    <w:p>
-      <w:pPr>
-        <w:rPr>
-          <w:b/>
-        </w:rPr>
-      </w:pPr>
-      <w:r>
-        <w:rPr>
-          <w:b/>
-        </w:rPr>
-        <w:t>Asteroid Cave</w:t>
-      </w:r>
-    </w:p>
-    <w:p>
-      <w:r>
-        <w:t xml:space="preserve">Asteroid, </w:t>
-      </w:r>
-    </w:p>
-    <w:p>
-      <w:pPr>
-        <w:rPr>
-          <w:b/>
-        </w:rPr>
-      </w:pPr>
-      <w:r>
-        <w:rPr>
-          <w:b/>
-        </w:rPr>
-        <w:t>Badland Outpost</w:t>
-      </w:r>
-    </w:p>
-    <w:p>
-      <w:pPr>
-        <w:rPr>
-          <w:b/>
-        </w:rPr>
-      </w:pPr>
-      <w:proofErr w:type="spellStart"/>
-      <w:r>
-        <w:rPr>
-          <w:b/>
-        </w:rPr>
-        <w:t>Pyrines</w:t>
-      </w:r>
-      <w:proofErr w:type="spellEnd"/>
-      <w:r>
-        <w:rPr>
-          <w:b/>
-        </w:rPr>
-        <w:t xml:space="preserve"> Mountains</w:t>
-      </w:r>
-    </w:p>
-    <w:p>
-      <w:pPr>
-        <w:rPr>
-          <w:b/>
-        </w:rPr>
-      </w:pPr>
-      <w:proofErr w:type="spellStart"/>
-      <w:r>
-        <w:rPr>
-          <w:b/>
-        </w:rPr>
-        <w:t>Hoenike</w:t>
-      </w:r>
-      <w:proofErr w:type="spellEnd"/>
-      <w:r>
-        <w:rPr>
-          <w:b/>
-        </w:rPr>
-        <w:t xml:space="preserve"> 1</w:t>
-      </w:r>
-    </w:p>
-    <w:p>
-      <w:pPr>
-        <w:rPr>
-          <w:b/>
-        </w:rPr>
-      </w:pPr>
-      <w:proofErr w:type="spellStart"/>
-      <w:r>
-        <w:rPr>
-          <w:b/>
-        </w:rPr>
-        <w:t>Hoenike</w:t>
+        <w:t>Sinoli</w:t>
       </w:r>
       <w:proofErr w:type="spellEnd"/>
       <w:r>
@@ -7359,7 +7624,7 @@
         <w:rPr>
           <w:b/>
         </w:rPr>
-        <w:t>Hoenike</w:t>
+        <w:t>Sinoli</w:t>
       </w:r>
       <w:proofErr w:type="spellEnd"/>
       <w:r>
@@ -7380,7 +7645,7 @@
         <w:rPr>
           <w:b/>
         </w:rPr>
-        <w:t>Hoenike</w:t>
+        <w:t>Sinoli</w:t>
       </w:r>
       <w:proofErr w:type="spellEnd"/>
       <w:r>
@@ -7403,7 +7668,7 @@
           <w:b/>
           <w:sz w:val="32"/>
         </w:rPr>
-        <w:t>Sinnoli</w:t>
+        <w:t>Unoven</w:t>
       </w:r>
       <w:proofErr w:type="spellEnd"/>
       <w:r>
@@ -7424,178 +7689,6 @@
         <w:rPr>
           <w:b/>
         </w:rPr>
-        <w:t>Sunstone City</w:t>
-      </w:r>
-    </w:p>
-    <w:p>
-      <w:r>
-        <w:t>Sun stones are sold here for 5000$</w:t>
-      </w:r>
-    </w:p>
-    <w:p/>
-    <w:p>
-      <w:pPr>
-        <w:rPr>
-          <w:b/>
-        </w:rPr>
-      </w:pPr>
-      <w:r>
-        <w:rPr>
-          <w:b/>
-        </w:rPr>
-        <w:t>Lake Lucidity</w:t>
-      </w:r>
-    </w:p>
-    <w:p/>
-    <w:p>
-      <w:pPr>
-        <w:rPr>
-          <w:b/>
-        </w:rPr>
-      </w:pPr>
-      <w:r>
-        <w:rPr>
-          <w:b/>
-        </w:rPr>
-        <w:t>Mt. Magna</w:t>
-      </w:r>
-    </w:p>
-    <w:p>
-      <w:r>
-        <w:t xml:space="preserve">Fire stone, </w:t>
-      </w:r>
-    </w:p>
-    <w:p>
-      <w:pPr>
-        <w:rPr>
-          <w:b/>
-        </w:rPr>
-      </w:pPr>
-      <w:r>
-        <w:rPr>
-          <w:b/>
-        </w:rPr>
-        <w:t>Mine</w:t>
-      </w:r>
-    </w:p>
-    <w:p>
-      <w:pPr>
-        <w:rPr>
-          <w:b/>
-        </w:rPr>
-      </w:pPr>
-      <w:proofErr w:type="spellStart"/>
-      <w:r>
-        <w:rPr>
-          <w:b/>
-        </w:rPr>
-        <w:t>Sinoli</w:t>
-      </w:r>
-      <w:proofErr w:type="spellEnd"/>
-      <w:r>
-        <w:rPr>
-          <w:b/>
-        </w:rPr>
-        <w:t xml:space="preserve"> 1 </w:t>
-      </w:r>
-    </w:p>
-    <w:p>
-      <w:pPr>
-        <w:rPr>
-          <w:b/>
-        </w:rPr>
-      </w:pPr>
-      <w:proofErr w:type="spellStart"/>
-      <w:r>
-        <w:rPr>
-          <w:b/>
-        </w:rPr>
-        <w:t>Sinoli</w:t>
-      </w:r>
-      <w:proofErr w:type="spellEnd"/>
-      <w:r>
-        <w:rPr>
-          <w:b/>
-        </w:rPr>
-        <w:t xml:space="preserve"> 2</w:t>
-      </w:r>
-    </w:p>
-    <w:p>
-      <w:pPr>
-        <w:rPr>
-          <w:b/>
-        </w:rPr>
-      </w:pPr>
-      <w:proofErr w:type="spellStart"/>
-      <w:r>
-        <w:rPr>
-          <w:b/>
-        </w:rPr>
-        <w:t>Sinoli</w:t>
-      </w:r>
-      <w:proofErr w:type="spellEnd"/>
-      <w:r>
-        <w:rPr>
-          <w:b/>
-        </w:rPr>
-        <w:t xml:space="preserve"> 3</w:t>
-      </w:r>
-    </w:p>
-    <w:p>
-      <w:pPr>
-        <w:rPr>
-          <w:b/>
-        </w:rPr>
-      </w:pPr>
-      <w:proofErr w:type="spellStart"/>
-      <w:r>
-        <w:rPr>
-          <w:b/>
-        </w:rPr>
-        <w:t>Sinoli</w:t>
-      </w:r>
-      <w:proofErr w:type="spellEnd"/>
-      <w:r>
-        <w:rPr>
-          <w:b/>
-        </w:rPr>
-        <w:t xml:space="preserve"> 4</w:t>
-      </w:r>
-    </w:p>
-    <w:p>
-      <w:pPr>
-        <w:rPr>
-          <w:b/>
-          <w:sz w:val="32"/>
-        </w:rPr>
-      </w:pPr>
-      <w:proofErr w:type="spellStart"/>
-      <w:r>
-        <w:rPr>
-          <w:b/>
-          <w:sz w:val="32"/>
-        </w:rPr>
-        <w:t>Unoven</w:t>
-      </w:r>
-      <w:proofErr w:type="spellEnd"/>
-      <w:r>
-        <w:rPr>
-          <w:b/>
-          <w:sz w:val="32"/>
-        </w:rPr>
-        <w:t xml:space="preserve"> Island</w:t>
-      </w:r>
-    </w:p>
-    <w:p>
-      <w:pPr>
-        <w:rPr>
-          <w:b/>
-        </w:rPr>
-      </w:pPr>
-      <w:r>
-        <w:rPr>
-          <w:b/>
-        </w:rPr>
         <w:t>Old Castle</w:t>
       </w:r>
     </w:p>
@@ -7633,7 +7726,6 @@
     </w:p>
     <w:p>
       <w:r>
-        <w:lastRenderedPageBreak/>
         <w:t xml:space="preserve">In tree there is a </w:t>
       </w:r>
       <w:proofErr w:type="gramStart"/>
@@ -7974,6 +8066,7 @@
     </w:p>
     <w:p>
       <w:r>
+        <w:lastRenderedPageBreak/>
         <w:t xml:space="preserve">Move Tutor 2 here – drill run, giga drain, heatwave, iron head, magic coat, magic room, </w:t>
       </w:r>
       <w:proofErr w:type="spellStart"/>
@@ -8093,7 +8186,6 @@
         <w:rPr>
           <w:b/>
         </w:rPr>
-        <w:lastRenderedPageBreak/>
         <w:t>Unoven</w:t>
       </w:r>
       <w:proofErr w:type="spellEnd"/>
@@ -8458,6 +8550,7 @@
           <w:b/>
           <w:sz w:val="32"/>
         </w:rPr>
+        <w:lastRenderedPageBreak/>
         <w:t>Alol</w:t>
       </w:r>
       <w:proofErr w:type="spellEnd"/>
@@ -8523,7 +8616,6 @@
     </w:p>
     <w:p>
       <w:r>
-        <w:lastRenderedPageBreak/>
         <w:t xml:space="preserve">Move Tutor 1 is here – Air Cutter, Aqua Tail, Bug Bite, Endeavor, Gastro Acid, Headbutt, Bounce, Dual Chop, </w:t>
       </w:r>
       <w:proofErr w:type="spellStart"/>

--- a/Data Input Sheets/Items NPCs and Events per area.docx
+++ b/Data Input Sheets/Items NPCs and Events per area.docx
@@ -436,6 +436,29 @@
     </w:p>
     <w:p>
       <w:r>
+        <w:t xml:space="preserve">After catching </w:t>
+      </w:r>
+      <w:proofErr w:type="spellStart"/>
+      <w:r>
+        <w:t>Gokrunch</w:t>
+      </w:r>
+      <w:proofErr w:type="spellEnd"/>
+      <w:r>
+        <w:t xml:space="preserve">, </w:t>
+      </w:r>
+      <w:proofErr w:type="spellStart"/>
+      <w:r>
+        <w:t>gokrunchite</w:t>
+      </w:r>
+      <w:proofErr w:type="spellEnd"/>
+      <w:r>
+        <w:t xml:space="preserve"> appears in the cave.</w:t>
+      </w:r>
+      <w:bookmarkStart w:id="5" w:name="_GoBack"/>
+      <w:bookmarkEnd w:id="5"/>
+    </w:p>
+    <w:p>
+      <w:r>
         <w:t xml:space="preserve">Player trades </w:t>
       </w:r>
       <w:proofErr w:type="spellStart"/>
@@ -461,6 +484,7 @@
           <w:b/>
           <w:highlight w:val="yellow"/>
         </w:rPr>
+        <w:lastRenderedPageBreak/>
         <w:t>Route 24</w:t>
       </w:r>
       <w:r>
@@ -481,7 +505,6 @@
         <w:rPr>
           <w:b/>
         </w:rPr>
-        <w:lastRenderedPageBreak/>
         <w:t>Route 25</w:t>
       </w:r>
       <w:r>
@@ -909,7 +932,6 @@
         <w:rPr>
           <w:b/>
         </w:rPr>
-        <w:lastRenderedPageBreak/>
         <w:t>Route 6</w:t>
       </w:r>
       <w:r>
@@ -1283,6 +1305,7 @@
           </w:tcPr>
           <w:p>
             <w:r>
+              <w:lastRenderedPageBreak/>
               <w:t>Floor One</w:t>
             </w:r>
           </w:p>
@@ -1305,7 +1328,6 @@
           </w:tcPr>
           <w:p>
             <w:r>
-              <w:lastRenderedPageBreak/>
               <w:t>Floor Two</w:t>
             </w:r>
           </w:p>
@@ -1654,13 +1676,13 @@
     </w:p>
     <w:p>
       <w:r>
+        <w:lastRenderedPageBreak/>
         <w:t xml:space="preserve">Lou Dolphin meets you outside the trainer school and gives you TM45 Smart Strike once you complete the whole school.  Dialogue “ </w:t>
       </w:r>
     </w:p>
     <w:p>
       <w:proofErr w:type="gramStart"/>
       <w:r>
-        <w:lastRenderedPageBreak/>
         <w:t>Also</w:t>
       </w:r>
       <w:proofErr w:type="gramEnd"/>
@@ -2358,32 +2380,6 @@
     <w:p>
       <w:r>
         <w:t xml:space="preserve">Player trades haunter for </w:t>
-      </w:r>
-      <w:proofErr w:type="spellStart"/>
-      <w:r>
-        <w:t>Aegislash</w:t>
-      </w:r>
-      <w:proofErr w:type="spellEnd"/>
-    </w:p>
-    <w:p>
-      <w:r>
-        <w:t xml:space="preserve">Player trades </w:t>
-      </w:r>
-      <w:proofErr w:type="spellStart"/>
-      <w:r>
-        <w:t>raichu</w:t>
-      </w:r>
-      <w:proofErr w:type="spellEnd"/>
-      <w:r>
-        <w:t xml:space="preserve"> for </w:t>
-      </w:r>
-      <w:proofErr w:type="spellStart"/>
-      <w:r>
-        <w:t>thor</w:t>
-      </w:r>
-      <w:proofErr w:type="spellEnd"/>
-      <w:r>
-        <w:t xml:space="preserve"> </w:t>
       </w:r>
       <w:proofErr w:type="spellStart"/>
       <w:r>
@@ -2398,6 +2394,32 @@
       </w:r>
       <w:proofErr w:type="spellStart"/>
       <w:r>
+        <w:t>raichu</w:t>
+      </w:r>
+      <w:proofErr w:type="spellEnd"/>
+      <w:r>
+        <w:t xml:space="preserve"> for </w:t>
+      </w:r>
+      <w:proofErr w:type="spellStart"/>
+      <w:r>
+        <w:t>thor</w:t>
+      </w:r>
+      <w:proofErr w:type="spellEnd"/>
+      <w:r>
+        <w:t xml:space="preserve"> </w:t>
+      </w:r>
+      <w:proofErr w:type="spellStart"/>
+      <w:r>
+        <w:t>Aegislash</w:t>
+      </w:r>
+      <w:proofErr w:type="spellEnd"/>
+    </w:p>
+    <w:p>
+      <w:r>
+        <w:t xml:space="preserve">Player trades </w:t>
+      </w:r>
+      <w:proofErr w:type="spellStart"/>
+      <w:r>
         <w:t>Arcanine</w:t>
       </w:r>
       <w:proofErr w:type="spellEnd"/>
@@ -2772,8 +2794,6 @@
       <w:r>
         <w:t xml:space="preserve"> appears here upon completing the UB Story.</w:t>
       </w:r>
-      <w:bookmarkStart w:id="5" w:name="_GoBack"/>
-      <w:bookmarkEnd w:id="5"/>
     </w:p>
     <w:p>
       <w:pPr>
@@ -2790,377 +2810,378 @@
     </w:p>
     <w:p>
       <w:r>
+        <w:lastRenderedPageBreak/>
         <w:t xml:space="preserve">Fossils </w:t>
       </w:r>
     </w:p>
     <w:p>
       <w:r>
+        <w:t>Rebuilt, a special room with wild Ditto</w:t>
+      </w:r>
+    </w:p>
+    <w:p>
+      <w:proofErr w:type="spellStart"/>
+      <w:r>
+        <w:t>Magmarizer</w:t>
+      </w:r>
+      <w:proofErr w:type="spellEnd"/>
+      <w:r>
+        <w:t xml:space="preserve"> is here</w:t>
+      </w:r>
+    </w:p>
+    <w:p>
+      <w:proofErr w:type="spellStart"/>
+      <w:r>
+        <w:t>Groudon</w:t>
+      </w:r>
+      <w:proofErr w:type="spellEnd"/>
+      <w:r>
+        <w:t xml:space="preserve"> appears in basement of New Mansion when red orb is in hand</w:t>
+      </w:r>
+    </w:p>
+    <w:p/>
+    <w:p>
+      <w:pPr>
+        <w:rPr>
+          <w:b/>
+        </w:rPr>
+      </w:pPr>
+      <w:r>
+        <w:rPr>
+          <w:b/>
+        </w:rPr>
+        <w:t>Victory Road</w:t>
+      </w:r>
+    </w:p>
+    <w:p>
+      <w:r>
+        <w:t>Fire Plate,</w:t>
+      </w:r>
+      <w:r>
+        <w:t xml:space="preserve"> </w:t>
+      </w:r>
+      <w:proofErr w:type="spellStart"/>
+      <w:r>
+        <w:t>Moltres</w:t>
+      </w:r>
+      <w:proofErr w:type="spellEnd"/>
+      <w:r>
+        <w:t xml:space="preserve"> is here in old spot</w:t>
+      </w:r>
+    </w:p>
+    <w:p>
+      <w:r>
+        <w:t>Male rival near front</w:t>
+      </w:r>
+      <w:r>
+        <w:t xml:space="preserve"> </w:t>
+      </w:r>
+      <w:r>
+        <w:t xml:space="preserve">Weaker Starter (54), </w:t>
+      </w:r>
+      <w:proofErr w:type="spellStart"/>
+      <w:r>
+        <w:t>Cardinuckle</w:t>
+      </w:r>
+      <w:proofErr w:type="spellEnd"/>
+      <w:r>
+        <w:t xml:space="preserve"> (53), </w:t>
+      </w:r>
+      <w:proofErr w:type="spellStart"/>
+      <w:r>
+        <w:t>Nidoking</w:t>
+      </w:r>
+      <w:proofErr w:type="spellEnd"/>
+      <w:r>
+        <w:t xml:space="preserve"> (54), </w:t>
+      </w:r>
+      <w:proofErr w:type="spellStart"/>
+      <w:r>
+        <w:t>Fragiice</w:t>
+      </w:r>
+      <w:proofErr w:type="spellEnd"/>
+      <w:r>
+        <w:t xml:space="preserve"> (50), </w:t>
+      </w:r>
+      <w:proofErr w:type="spellStart"/>
+      <w:r>
+        <w:t>Jolteon</w:t>
+      </w:r>
+      <w:proofErr w:type="spellEnd"/>
+      <w:r>
+        <w:t xml:space="preserve"> (51), </w:t>
+      </w:r>
+      <w:proofErr w:type="spellStart"/>
+      <w:r>
+        <w:t>Gengar</w:t>
+      </w:r>
+      <w:proofErr w:type="spellEnd"/>
+      <w:r>
+        <w:t xml:space="preserve"> (53)</w:t>
+      </w:r>
+    </w:p>
+    <w:p>
+      <w:r>
+        <w:t>Female rival near back</w:t>
+      </w:r>
+      <w:r>
+        <w:t xml:space="preserve"> </w:t>
+      </w:r>
+      <w:r>
+        <w:t xml:space="preserve">Stronger Starter (55), </w:t>
+      </w:r>
+      <w:proofErr w:type="spellStart"/>
+      <w:r>
+        <w:t>Mosquamber</w:t>
+      </w:r>
+      <w:proofErr w:type="spellEnd"/>
+      <w:r>
+        <w:t xml:space="preserve"> (54), </w:t>
+      </w:r>
+      <w:proofErr w:type="spellStart"/>
+      <w:r>
+        <w:t>Nidoqueen</w:t>
+      </w:r>
+      <w:proofErr w:type="spellEnd"/>
+      <w:r>
+        <w:t xml:space="preserve"> (54), </w:t>
+      </w:r>
+      <w:proofErr w:type="spellStart"/>
+      <w:r>
+        <w:t>Steelix</w:t>
+      </w:r>
+      <w:proofErr w:type="spellEnd"/>
+      <w:r>
+        <w:t xml:space="preserve"> (52), </w:t>
+      </w:r>
+      <w:proofErr w:type="spellStart"/>
+      <w:r>
+        <w:t>Leafeon</w:t>
+      </w:r>
+      <w:proofErr w:type="spellEnd"/>
+      <w:r>
+        <w:t xml:space="preserve"> (52), </w:t>
+      </w:r>
+      <w:proofErr w:type="spellStart"/>
+      <w:r>
+        <w:t>Mismagius</w:t>
+      </w:r>
+      <w:proofErr w:type="spellEnd"/>
+      <w:r>
+        <w:t xml:space="preserve"> (53)</w:t>
+      </w:r>
+    </w:p>
+    <w:p>
+      <w:r>
+        <w:t>John Mangian gives you TM 60 Drain Punch Dialogue “</w:t>
+      </w:r>
+    </w:p>
+    <w:p>
+      <w:r>
+        <w:t>Mike Mangian gives you TM 30 Shadow Ball Dialogue “</w:t>
+      </w:r>
+    </w:p>
+    <w:p>
+      <w:r>
+        <w:t>Two Rockets near the front of the cave, when defeated get a dusk stone.</w:t>
+      </w:r>
+    </w:p>
+    <w:p>
+      <w:r>
+        <w:t>Lance appears right outside the cave, challenges you to battle dialogue “</w:t>
+      </w:r>
+    </w:p>
+    <w:p>
+      <w:pPr>
+        <w:rPr>
+          <w:b/>
+        </w:rPr>
+      </w:pPr>
+      <w:r>
+        <w:rPr>
+          <w:b/>
+        </w:rPr>
+        <w:t>Indigo Plateau</w:t>
+      </w:r>
+    </w:p>
+    <w:p>
+      <w:r>
+        <w:t>E4 1 –  Ella</w:t>
+      </w:r>
+    </w:p>
+    <w:p>
+      <w:r>
+        <w:t>E4 2 – Sabrina</w:t>
+      </w:r>
+    </w:p>
+    <w:p>
+      <w:r>
+        <w:t>E4 3 – Claire</w:t>
+      </w:r>
+    </w:p>
+    <w:p>
+      <w:r>
+        <w:t>E4 4 – Koga</w:t>
+      </w:r>
+    </w:p>
+    <w:p>
+      <w:r>
+        <w:t xml:space="preserve">Champion </w:t>
+      </w:r>
+      <w:r>
+        <w:t>–</w:t>
+      </w:r>
+      <w:r>
+        <w:t xml:space="preserve"> Blue</w:t>
+      </w:r>
+    </w:p>
+    <w:p>
+      <w:r>
+        <w:t>Flashback after being recorded in the hall of fame.</w:t>
+      </w:r>
+    </w:p>
+    <w:p>
+      <w:pPr>
+        <w:rPr>
+          <w:b/>
+        </w:rPr>
+      </w:pPr>
+      <w:r>
+        <w:rPr>
+          <w:b/>
+        </w:rPr>
+        <w:t>Old Cerulean Cave</w:t>
+      </w:r>
+    </w:p>
+    <w:p>
+      <w:proofErr w:type="spellStart"/>
+      <w:r>
+        <w:t>Mewtwonite</w:t>
+      </w:r>
+      <w:proofErr w:type="spellEnd"/>
+      <w:r>
+        <w:t xml:space="preserve"> X and </w:t>
+      </w:r>
+      <w:proofErr w:type="spellStart"/>
+      <w:r>
+        <w:t>Mewtwoite</w:t>
+      </w:r>
+      <w:proofErr w:type="spellEnd"/>
+      <w:r>
+        <w:t xml:space="preserve"> Y where </w:t>
+      </w:r>
+      <w:proofErr w:type="spellStart"/>
+      <w:r>
+        <w:t>Mewtwo</w:t>
+      </w:r>
+      <w:proofErr w:type="spellEnd"/>
+      <w:r>
+        <w:t xml:space="preserve"> was previously</w:t>
+      </w:r>
+    </w:p>
+    <w:p>
+      <w:pPr>
+        <w:rPr>
+          <w:b/>
+        </w:rPr>
+      </w:pPr>
+      <w:r>
+        <w:rPr>
+          <w:b/>
+        </w:rPr>
+        <w:t>Abandoned Road</w:t>
+      </w:r>
+      <w:r>
+        <w:rPr>
+          <w:b/>
+        </w:rPr>
+        <w:t xml:space="preserve"> – </w:t>
+      </w:r>
+      <w:r>
+        <w:t>Poison Plate</w:t>
+      </w:r>
+      <w:r>
+        <w:t xml:space="preserve">, </w:t>
+      </w:r>
+    </w:p>
+    <w:p>
+      <w:pPr>
+        <w:rPr>
+          <w:b/>
+        </w:rPr>
+      </w:pPr>
+      <w:r>
+        <w:rPr>
+          <w:b/>
+        </w:rPr>
+        <w:t>Birth Island</w:t>
+      </w:r>
+      <w:r>
+        <w:rPr>
+          <w:b/>
+        </w:rPr>
+        <w:t xml:space="preserve"> - </w:t>
+      </w:r>
+      <w:r>
+        <w:t>Mew</w:t>
+      </w:r>
+    </w:p>
+    <w:p>
+      <w:pPr>
+        <w:rPr>
+          <w:b/>
+        </w:rPr>
+      </w:pPr>
+      <w:proofErr w:type="spellStart"/>
+      <w:r>
+        <w:rPr>
+          <w:b/>
+        </w:rPr>
+        <w:t>Deoxy's</w:t>
+      </w:r>
+      <w:proofErr w:type="spellEnd"/>
+      <w:r>
+        <w:rPr>
+          <w:b/>
+        </w:rPr>
+        <w:t xml:space="preserve"> Island</w:t>
+      </w:r>
+      <w:r>
+        <w:rPr>
+          <w:b/>
+        </w:rPr>
+        <w:t xml:space="preserve"> </w:t>
+      </w:r>
+      <w:r>
+        <w:t xml:space="preserve">- </w:t>
+      </w:r>
+      <w:proofErr w:type="spellStart"/>
+      <w:r>
+        <w:t>Deoxys</w:t>
+      </w:r>
+      <w:proofErr w:type="spellEnd"/>
+    </w:p>
+    <w:p>
+      <w:pPr>
+        <w:rPr>
+          <w:b/>
+        </w:rPr>
+      </w:pPr>
+      <w:r>
+        <w:rPr>
+          <w:b/>
+        </w:rPr>
+        <w:t>Oak's Garden</w:t>
+      </w:r>
+    </w:p>
+    <w:p>
+      <w:r>
+        <w:t>To enter you must defeat Professor Oak and Agatha.  Fight Oak first</w:t>
+      </w:r>
+    </w:p>
+    <w:p>
+      <w:r>
         <w:lastRenderedPageBreak/>
-        <w:t>Rebuilt, a special room with wild Ditto</w:t>
-      </w:r>
-    </w:p>
-    <w:p>
-      <w:proofErr w:type="spellStart"/>
-      <w:r>
-        <w:t>Magmarizer</w:t>
-      </w:r>
-      <w:proofErr w:type="spellEnd"/>
-      <w:r>
-        <w:t xml:space="preserve"> is here</w:t>
-      </w:r>
-    </w:p>
-    <w:p>
-      <w:proofErr w:type="spellStart"/>
-      <w:r>
-        <w:t>Groudon</w:t>
-      </w:r>
-      <w:proofErr w:type="spellEnd"/>
-      <w:r>
-        <w:t xml:space="preserve"> appears in basement of New Mansion when red orb is in hand</w:t>
-      </w:r>
-    </w:p>
-    <w:p/>
-    <w:p>
-      <w:pPr>
-        <w:rPr>
-          <w:b/>
-        </w:rPr>
-      </w:pPr>
-      <w:r>
-        <w:rPr>
-          <w:b/>
-        </w:rPr>
-        <w:t>Victory Road</w:t>
-      </w:r>
-    </w:p>
-    <w:p>
-      <w:r>
-        <w:t>Fire Plate,</w:t>
-      </w:r>
-      <w:r>
-        <w:t xml:space="preserve"> </w:t>
-      </w:r>
-      <w:proofErr w:type="spellStart"/>
-      <w:r>
-        <w:t>Moltres</w:t>
-      </w:r>
-      <w:proofErr w:type="spellEnd"/>
-      <w:r>
-        <w:t xml:space="preserve"> is here in old spot</w:t>
-      </w:r>
-    </w:p>
-    <w:p>
-      <w:r>
-        <w:t>Male rival near front</w:t>
-      </w:r>
-      <w:r>
-        <w:t xml:space="preserve"> </w:t>
-      </w:r>
-      <w:r>
-        <w:t xml:space="preserve">Weaker Starter (54), </w:t>
-      </w:r>
-      <w:proofErr w:type="spellStart"/>
-      <w:r>
-        <w:t>Cardinuckle</w:t>
-      </w:r>
-      <w:proofErr w:type="spellEnd"/>
-      <w:r>
-        <w:t xml:space="preserve"> (53), </w:t>
-      </w:r>
-      <w:proofErr w:type="spellStart"/>
-      <w:r>
-        <w:t>Nidoking</w:t>
-      </w:r>
-      <w:proofErr w:type="spellEnd"/>
-      <w:r>
-        <w:t xml:space="preserve"> (54), </w:t>
-      </w:r>
-      <w:proofErr w:type="spellStart"/>
-      <w:r>
-        <w:t>Fragiice</w:t>
-      </w:r>
-      <w:proofErr w:type="spellEnd"/>
-      <w:r>
-        <w:t xml:space="preserve"> (50), </w:t>
-      </w:r>
-      <w:proofErr w:type="spellStart"/>
-      <w:r>
-        <w:t>Jolteon</w:t>
-      </w:r>
-      <w:proofErr w:type="spellEnd"/>
-      <w:r>
-        <w:t xml:space="preserve"> (51), </w:t>
-      </w:r>
-      <w:proofErr w:type="spellStart"/>
-      <w:r>
-        <w:t>Gengar</w:t>
-      </w:r>
-      <w:proofErr w:type="spellEnd"/>
-      <w:r>
-        <w:t xml:space="preserve"> (53)</w:t>
-      </w:r>
-    </w:p>
-    <w:p>
-      <w:r>
-        <w:t>Female rival near back</w:t>
-      </w:r>
-      <w:r>
-        <w:t xml:space="preserve"> </w:t>
-      </w:r>
-      <w:r>
-        <w:t xml:space="preserve">Stronger Starter (55), </w:t>
-      </w:r>
-      <w:proofErr w:type="spellStart"/>
-      <w:r>
-        <w:t>Mosquamber</w:t>
-      </w:r>
-      <w:proofErr w:type="spellEnd"/>
-      <w:r>
-        <w:t xml:space="preserve"> (54), </w:t>
-      </w:r>
-      <w:proofErr w:type="spellStart"/>
-      <w:r>
-        <w:t>Nidoqueen</w:t>
-      </w:r>
-      <w:proofErr w:type="spellEnd"/>
-      <w:r>
-        <w:t xml:space="preserve"> (54), </w:t>
-      </w:r>
-      <w:proofErr w:type="spellStart"/>
-      <w:r>
-        <w:t>Steelix</w:t>
-      </w:r>
-      <w:proofErr w:type="spellEnd"/>
-      <w:r>
-        <w:t xml:space="preserve"> (52), </w:t>
-      </w:r>
-      <w:proofErr w:type="spellStart"/>
-      <w:r>
-        <w:t>Leafeon</w:t>
-      </w:r>
-      <w:proofErr w:type="spellEnd"/>
-      <w:r>
-        <w:t xml:space="preserve"> (52), </w:t>
-      </w:r>
-      <w:proofErr w:type="spellStart"/>
-      <w:r>
-        <w:t>Mismagius</w:t>
-      </w:r>
-      <w:proofErr w:type="spellEnd"/>
-      <w:r>
-        <w:t xml:space="preserve"> (53)</w:t>
-      </w:r>
-    </w:p>
-    <w:p>
-      <w:r>
-        <w:t>John Mangian gives you TM 60 Drain Punch Dialogue “</w:t>
-      </w:r>
-    </w:p>
-    <w:p>
-      <w:r>
-        <w:t>Mike Mangian gives you TM 30 Shadow Ball Dialogue “</w:t>
-      </w:r>
-    </w:p>
-    <w:p>
-      <w:r>
-        <w:t>Two Rockets near the front of the cave, when defeated get a dusk stone.</w:t>
-      </w:r>
-    </w:p>
-    <w:p>
-      <w:r>
-        <w:t>Lance appears right outside the cave, challenges you to battle dialogue “</w:t>
-      </w:r>
-    </w:p>
-    <w:p>
-      <w:pPr>
-        <w:rPr>
-          <w:b/>
-        </w:rPr>
-      </w:pPr>
-      <w:r>
-        <w:rPr>
-          <w:b/>
-        </w:rPr>
-        <w:t>Indigo Plateau</w:t>
-      </w:r>
-    </w:p>
-    <w:p>
-      <w:r>
-        <w:t>E4 1 –  Ella</w:t>
-      </w:r>
-    </w:p>
-    <w:p>
-      <w:r>
-        <w:t>E4 2 – Sabrina</w:t>
-      </w:r>
-    </w:p>
-    <w:p>
-      <w:r>
-        <w:t>E4 3 – Claire</w:t>
-      </w:r>
-    </w:p>
-    <w:p>
-      <w:r>
-        <w:t>E4 4 – Koga</w:t>
-      </w:r>
-    </w:p>
-    <w:p>
-      <w:r>
-        <w:t xml:space="preserve">Champion </w:t>
-      </w:r>
-      <w:r>
-        <w:t>–</w:t>
-      </w:r>
-      <w:r>
-        <w:t xml:space="preserve"> Blue</w:t>
-      </w:r>
-    </w:p>
-    <w:p>
-      <w:r>
-        <w:t>Flashback after being recorded in the hall of fame.</w:t>
-      </w:r>
-    </w:p>
-    <w:p>
-      <w:pPr>
-        <w:rPr>
-          <w:b/>
-        </w:rPr>
-      </w:pPr>
-      <w:r>
-        <w:rPr>
-          <w:b/>
-        </w:rPr>
-        <w:t>Old Cerulean Cave</w:t>
-      </w:r>
-    </w:p>
-    <w:p>
-      <w:proofErr w:type="spellStart"/>
-      <w:r>
-        <w:t>Mewtwonite</w:t>
-      </w:r>
-      <w:proofErr w:type="spellEnd"/>
-      <w:r>
-        <w:t xml:space="preserve"> X and </w:t>
-      </w:r>
-      <w:proofErr w:type="spellStart"/>
-      <w:r>
-        <w:t>Mewtwoite</w:t>
-      </w:r>
-      <w:proofErr w:type="spellEnd"/>
-      <w:r>
-        <w:t xml:space="preserve"> Y where </w:t>
-      </w:r>
-      <w:proofErr w:type="spellStart"/>
-      <w:r>
-        <w:t>Mewtwo</w:t>
-      </w:r>
-      <w:proofErr w:type="spellEnd"/>
-      <w:r>
-        <w:t xml:space="preserve"> was previously</w:t>
-      </w:r>
-    </w:p>
-    <w:p>
-      <w:pPr>
-        <w:rPr>
-          <w:b/>
-        </w:rPr>
-      </w:pPr>
-      <w:r>
-        <w:rPr>
-          <w:b/>
-        </w:rPr>
-        <w:t>Abandoned Road</w:t>
-      </w:r>
-      <w:r>
-        <w:rPr>
-          <w:b/>
-        </w:rPr>
-        <w:t xml:space="preserve"> – </w:t>
-      </w:r>
-      <w:r>
-        <w:t>Poison Plate</w:t>
-      </w:r>
-      <w:r>
-        <w:t xml:space="preserve">, </w:t>
-      </w:r>
-    </w:p>
-    <w:p>
-      <w:pPr>
-        <w:rPr>
-          <w:b/>
-        </w:rPr>
-      </w:pPr>
-      <w:r>
-        <w:rPr>
-          <w:b/>
-        </w:rPr>
-        <w:t>Birth Island</w:t>
-      </w:r>
-      <w:r>
-        <w:rPr>
-          <w:b/>
-        </w:rPr>
-        <w:t xml:space="preserve"> - </w:t>
-      </w:r>
-      <w:r>
-        <w:t>Mew</w:t>
-      </w:r>
-    </w:p>
-    <w:p>
-      <w:pPr>
-        <w:rPr>
-          <w:b/>
-        </w:rPr>
-      </w:pPr>
-      <w:proofErr w:type="spellStart"/>
-      <w:r>
-        <w:rPr>
-          <w:b/>
-        </w:rPr>
-        <w:t>Deoxy's</w:t>
-      </w:r>
-      <w:proofErr w:type="spellEnd"/>
-      <w:r>
-        <w:rPr>
-          <w:b/>
-        </w:rPr>
-        <w:t xml:space="preserve"> Island</w:t>
-      </w:r>
-      <w:r>
-        <w:rPr>
-          <w:b/>
-        </w:rPr>
-        <w:t xml:space="preserve"> </w:t>
-      </w:r>
-      <w:r>
-        <w:t xml:space="preserve">- </w:t>
-      </w:r>
-      <w:proofErr w:type="spellStart"/>
-      <w:r>
-        <w:t>Deoxys</w:t>
-      </w:r>
-      <w:proofErr w:type="spellEnd"/>
-    </w:p>
-    <w:p>
-      <w:pPr>
-        <w:rPr>
-          <w:b/>
-        </w:rPr>
-      </w:pPr>
-      <w:r>
-        <w:rPr>
-          <w:b/>
-        </w:rPr>
-        <w:t>Oak's Garden</w:t>
-      </w:r>
-    </w:p>
-    <w:p>
-      <w:r>
-        <w:t>To enter you must defeat Professor Oak and Agatha.  Fight Oak first</w:t>
-      </w:r>
-    </w:p>
-    <w:p>
-      <w:r>
         <w:t xml:space="preserve">Oak – </w:t>
       </w:r>
       <w:r>
@@ -3169,7 +3190,6 @@
     </w:p>
     <w:p>
       <w:r>
-        <w:lastRenderedPageBreak/>
         <w:t xml:space="preserve">Agatha – </w:t>
       </w:r>
       <w:r>
@@ -3463,6 +3483,7 @@
     </w:p>
     <w:p>
       <w:r>
+        <w:lastRenderedPageBreak/>
         <w:t xml:space="preserve">Gym </w:t>
       </w:r>
       <w:r>
@@ -3474,7 +3495,6 @@
     </w:p>
     <w:p>
       <w:r>
-        <w:lastRenderedPageBreak/>
         <w:t>Flying Plate</w:t>
       </w:r>
     </w:p>
@@ -3837,6 +3857,7 @@
     </w:p>
     <w:p>
       <w:r>
+        <w:lastRenderedPageBreak/>
         <w:t>Volt tackle move tutor outside the lighthouse</w:t>
       </w:r>
     </w:p>
@@ -3845,7 +3866,6 @@
         <w:rPr>
           <w:b/>
         </w:rPr>
-        <w:lastRenderedPageBreak/>
         <w:t xml:space="preserve">Olivine Lighthouse – </w:t>
       </w:r>
     </w:p>

--- a/Data Input Sheets/Items NPCs and Events per area.docx
+++ b/Data Input Sheets/Items NPCs and Events per area.docx
@@ -454,837 +454,852 @@
       <w:r>
         <w:t xml:space="preserve"> appears in the cave.</w:t>
       </w:r>
+    </w:p>
+    <w:p>
+      <w:r>
+        <w:t xml:space="preserve">Player trades </w:t>
+      </w:r>
+      <w:proofErr w:type="spellStart"/>
+      <w:r>
+        <w:t>graveler</w:t>
+      </w:r>
+      <w:proofErr w:type="spellEnd"/>
+      <w:r>
+        <w:t xml:space="preserve"> for </w:t>
+      </w:r>
+      <w:proofErr w:type="spellStart"/>
+      <w:r>
+        <w:t>Salizzle</w:t>
+      </w:r>
+      <w:proofErr w:type="spellEnd"/>
+      <w:r>
+        <w:t>.</w:t>
+      </w:r>
+    </w:p>
+    <w:p>
+      <w:r>
+        <w:rPr>
+          <w:b/>
+          <w:highlight w:val="yellow"/>
+        </w:rPr>
+        <w:lastRenderedPageBreak/>
+        <w:t>Route 24</w:t>
+      </w:r>
+      <w:r>
+        <w:rPr>
+          <w:highlight w:val="yellow"/>
+        </w:rPr>
+        <w:t>-</w:t>
+      </w:r>
+      <w:r>
+        <w:rPr>
+          <w:highlight w:val="yellow"/>
+        </w:rPr>
+        <w:t>Nugget Bridge, awarded a nugget by the last trainer there.</w:t>
+      </w:r>
+    </w:p>
+    <w:p>
+      <w:r>
+        <w:rPr>
+          <w:b/>
+        </w:rPr>
+        <w:t>Route 25</w:t>
+      </w:r>
+      <w:r>
+        <w:t>-</w:t>
+      </w:r>
+      <w:r>
+        <w:t xml:space="preserve">Bill is in his house again.  He talks about how he turned his Kanto headquarters into a shelter for downtrodden </w:t>
+      </w:r>
+      <w:r>
+        <w:t>Pokémon</w:t>
+      </w:r>
+      <w:r>
+        <w:t>.</w:t>
+      </w:r>
+    </w:p>
+    <w:p>
+      <w:proofErr w:type="spellStart"/>
+      <w:r>
+        <w:t>Pokemon</w:t>
+      </w:r>
+      <w:proofErr w:type="spellEnd"/>
+      <w:r>
+        <w:t xml:space="preserve"> Trade – Player trades </w:t>
+      </w:r>
+      <w:proofErr w:type="spellStart"/>
+      <w:r>
+        <w:t>Shellder</w:t>
+      </w:r>
+      <w:proofErr w:type="spellEnd"/>
+      <w:r>
+        <w:t xml:space="preserve"> for Hip Hop </w:t>
+      </w:r>
+      <w:proofErr w:type="spellStart"/>
+      <w:r>
+        <w:t>Oricorio</w:t>
+      </w:r>
+      <w:proofErr w:type="spellEnd"/>
+      <w:r>
+        <w:t>.</w:t>
+      </w:r>
+    </w:p>
+    <w:p>
+      <w:r>
+        <w:rPr>
+          <w:b/>
+        </w:rPr>
+        <w:t>Cerulean City</w:t>
+      </w:r>
+      <w:r>
+        <w:rPr>
+          <w:highlight w:val="yellow"/>
+        </w:rPr>
+        <w:t>-</w:t>
+      </w:r>
+      <w:r>
+        <w:rPr>
+          <w:highlight w:val="yellow"/>
+        </w:rPr>
+        <w:t xml:space="preserve"> Inside </w:t>
+      </w:r>
+      <w:proofErr w:type="spellStart"/>
+      <w:r>
+        <w:rPr>
+          <w:highlight w:val="yellow"/>
+        </w:rPr>
+        <w:t>Pokemon</w:t>
+      </w:r>
+      <w:proofErr w:type="spellEnd"/>
+      <w:r>
+        <w:rPr>
+          <w:highlight w:val="yellow"/>
+        </w:rPr>
+        <w:t xml:space="preserve"> Center there is a man who gives TM 27 Return.</w:t>
+      </w:r>
+    </w:p>
+    <w:p>
+      <w:r>
+        <w:rPr>
+          <w:highlight w:val="yellow"/>
+        </w:rPr>
+        <w:t xml:space="preserve">Bike is available in Bike shop for free. Female </w:t>
+      </w:r>
+      <w:r>
+        <w:rPr>
+          <w:highlight w:val="yellow"/>
+        </w:rPr>
+        <w:t>rival fight at beginning of City, Male Rival as you leave.  Cannot leave the city going down until you complete the gym battle.</w:t>
+      </w:r>
+    </w:p>
+    <w:p>
+      <w:r>
+        <w:t>Cerulean Cave, opens after beating Kanto Elite Four.</w:t>
+      </w:r>
+    </w:p>
+    <w:p>
+      <w:r>
+        <w:rPr>
+          <w:highlight w:val="yellow"/>
+        </w:rPr>
+        <w:t xml:space="preserve">Misty </w:t>
+      </w:r>
+      <w:r>
+        <w:rPr>
+          <w:highlight w:val="yellow"/>
+        </w:rPr>
+        <w:t xml:space="preserve">– “Are you ready to face my powerful </w:t>
+      </w:r>
+      <w:proofErr w:type="spellStart"/>
+      <w:r>
+        <w:rPr>
+          <w:highlight w:val="yellow"/>
+        </w:rPr>
+        <w:t>pokemon</w:t>
+      </w:r>
+      <w:proofErr w:type="spellEnd"/>
+      <w:r>
+        <w:rPr>
+          <w:highlight w:val="yellow"/>
+        </w:rPr>
+        <w:t>?  I specialize in Water Pokémon!  If you steal my bike, I will follow you forever….”  When loses, “Wow, you are as good as that one trainer.” TM3 Water Pulse.</w:t>
+      </w:r>
+    </w:p>
+    <w:p>
+      <w:r>
+        <w:rPr>
+          <w:b/>
+        </w:rPr>
+        <w:t>Route 5</w:t>
+      </w:r>
+      <w:r>
+        <w:t>-</w:t>
+      </w:r>
+      <w:r>
+        <w:t xml:space="preserve"> Underground is closed.  Other Building has TM 10 Hidden Power in it.</w:t>
+      </w:r>
+    </w:p>
+    <w:p>
+      <w:r>
+        <w:rPr>
+          <w:b/>
+        </w:rPr>
+        <w:t>Saffron City</w:t>
+      </w:r>
+      <w:r>
+        <w:t>-</w:t>
+      </w:r>
+      <w:r>
+        <w:t xml:space="preserve"> Train Station does not work yet.  </w:t>
+      </w:r>
+    </w:p>
+    <w:p>
+      <w:r>
+        <w:rPr>
+          <w:highlight w:val="yellow"/>
+        </w:rPr>
+        <w:t>Dojo is open with two masters now.</w:t>
+      </w:r>
+      <w:r>
+        <w:t xml:space="preserve"> (</w:t>
+      </w:r>
+      <w:proofErr w:type="spellStart"/>
+      <w:r>
+        <w:t>Hitmonchan</w:t>
+      </w:r>
+      <w:proofErr w:type="spellEnd"/>
+      <w:r>
+        <w:t xml:space="preserve"> and </w:t>
+      </w:r>
+      <w:proofErr w:type="spellStart"/>
+      <w:r>
+        <w:t>Hitmonlee</w:t>
+      </w:r>
+      <w:proofErr w:type="spellEnd"/>
+      <w:r>
+        <w:t xml:space="preserve"> are both available)</w:t>
+      </w:r>
+    </w:p>
+    <w:p>
+      <w:proofErr w:type="spellStart"/>
+      <w:r>
+        <w:rPr>
+          <w:highlight w:val="yellow"/>
+        </w:rPr>
+        <w:t>Silph</w:t>
+      </w:r>
+      <w:proofErr w:type="spellEnd"/>
+      <w:r>
+        <w:rPr>
+          <w:highlight w:val="yellow"/>
+        </w:rPr>
+        <w:t xml:space="preserve"> Company – Assassin comes to kill the president, you stop him.  2 more grunts show up and you defeat them too.  You are allowed into </w:t>
+      </w:r>
+      <w:proofErr w:type="spellStart"/>
+      <w:r>
+        <w:rPr>
+          <w:highlight w:val="yellow"/>
+        </w:rPr>
+        <w:t>Silph</w:t>
+      </w:r>
+      <w:proofErr w:type="spellEnd"/>
+      <w:r>
+        <w:rPr>
+          <w:highlight w:val="yellow"/>
+        </w:rPr>
+        <w:t xml:space="preserve"> Co afterwards.  Blue gives you HM4 Strength.</w:t>
+      </w:r>
+    </w:p>
+    <w:p>
+      <w:r>
+        <w:rPr>
+          <w:highlight w:val="yellow"/>
+        </w:rPr>
+        <w:t xml:space="preserve">In the Building a Man on the third floor gives you </w:t>
+      </w:r>
+      <w:proofErr w:type="spellStart"/>
+      <w:r>
+        <w:rPr>
+          <w:highlight w:val="yellow"/>
+        </w:rPr>
+        <w:t>Porygon</w:t>
+      </w:r>
+      <w:proofErr w:type="spellEnd"/>
+      <w:r>
+        <w:rPr>
+          <w:highlight w:val="yellow"/>
+        </w:rPr>
+        <w:t xml:space="preserve"> at Level 20.  The same man will give you upgrade (when you have 6 badges) and the dubious disk (after you collect 10 badges).</w:t>
+      </w:r>
+    </w:p>
+    <w:p>
+      <w:pPr>
+        <w:rPr>
+          <w:highlight w:val="yellow"/>
+        </w:rPr>
+      </w:pPr>
+      <w:proofErr w:type="spellStart"/>
+      <w:r>
+        <w:rPr>
+          <w:highlight w:val="yellow"/>
+        </w:rPr>
+        <w:t>Lucious</w:t>
+      </w:r>
+      <w:proofErr w:type="spellEnd"/>
+      <w:r>
+        <w:rPr>
+          <w:highlight w:val="yellow"/>
+        </w:rPr>
+        <w:t xml:space="preserve"> and the Gym.  In the gym there will be </w:t>
+      </w:r>
+      <w:proofErr w:type="spellStart"/>
+      <w:r>
+        <w:rPr>
+          <w:highlight w:val="yellow"/>
+        </w:rPr>
+        <w:t>Lucious</w:t>
+      </w:r>
+      <w:proofErr w:type="spellEnd"/>
+      <w:r>
+        <w:rPr>
+          <w:highlight w:val="yellow"/>
+        </w:rPr>
+        <w:t xml:space="preserve"> the leader and 4 others.  When you walk in the event will start.  Each trainer will walk forward, fight you and then retreat until you get to </w:t>
+      </w:r>
+      <w:proofErr w:type="spellStart"/>
+      <w:r>
+        <w:rPr>
+          <w:highlight w:val="yellow"/>
+        </w:rPr>
+        <w:t>Lucious</w:t>
+      </w:r>
+      <w:proofErr w:type="spellEnd"/>
+      <w:r>
+        <w:rPr>
+          <w:highlight w:val="yellow"/>
+        </w:rPr>
+        <w:t xml:space="preserve">.  </w:t>
+      </w:r>
+    </w:p>
+    <w:p>
+      <w:proofErr w:type="spellStart"/>
+      <w:r>
+        <w:rPr>
+          <w:highlight w:val="yellow"/>
+        </w:rPr>
+        <w:t>Lucious</w:t>
+      </w:r>
+      <w:proofErr w:type="spellEnd"/>
+      <w:r>
+        <w:rPr>
+          <w:highlight w:val="yellow"/>
+        </w:rPr>
+        <w:t xml:space="preserve"> says “I am a man of many abilities, and one of them is to see your future.  It isn’t looking very promising.”  After losing, “I’ve never been wrong before. Sabrina how have I strayed from the right path?!??!” Gives you TM 4 Calm Mind.</w:t>
+      </w:r>
+    </w:p>
+    <w:p>
+      <w:r>
+        <w:t>Blue provides HM04 Strength after you help against the rockets.</w:t>
+      </w:r>
+    </w:p>
+    <w:p>
+      <w:r>
+        <w:t xml:space="preserve">Flashback - </w:t>
+      </w:r>
+    </w:p>
+    <w:p>
+      <w:r>
+        <w:t>Psychic House – Get TM 29 Psychic</w:t>
+      </w:r>
+    </w:p>
+    <w:p>
+      <w:r>
+        <w:t>Trades:</w:t>
+      </w:r>
+    </w:p>
+    <w:p>
+      <w:r>
+        <w:t xml:space="preserve">Player Trades </w:t>
+      </w:r>
+      <w:proofErr w:type="spellStart"/>
+      <w:r>
+        <w:t>Raticate</w:t>
+      </w:r>
+      <w:proofErr w:type="spellEnd"/>
+      <w:r>
+        <w:t xml:space="preserve"> for Cruella </w:t>
+      </w:r>
+      <w:proofErr w:type="spellStart"/>
+      <w:r>
+        <w:t>Cincinno</w:t>
+      </w:r>
+      <w:proofErr w:type="spellEnd"/>
+    </w:p>
+    <w:p>
+      <w:r>
+        <w:t xml:space="preserve">Player Trades </w:t>
+      </w:r>
+      <w:proofErr w:type="spellStart"/>
+      <w:r>
+        <w:t>Primape</w:t>
+      </w:r>
+      <w:proofErr w:type="spellEnd"/>
+      <w:r>
+        <w:t xml:space="preserve"> for </w:t>
+      </w:r>
+      <w:proofErr w:type="spellStart"/>
+      <w:r>
+        <w:t>Trumpshoos</w:t>
+      </w:r>
+      <w:proofErr w:type="spellEnd"/>
+      <w:r>
+        <w:t xml:space="preserve"> (Dojo)</w:t>
+      </w:r>
+    </w:p>
+    <w:p>
+      <w:r>
+        <w:t xml:space="preserve">Player Trades </w:t>
+      </w:r>
+      <w:proofErr w:type="spellStart"/>
+      <w:r>
+        <w:t>machoke</w:t>
+      </w:r>
+      <w:proofErr w:type="spellEnd"/>
+      <w:r>
+        <w:t xml:space="preserve"> for </w:t>
+      </w:r>
+      <w:proofErr w:type="spellStart"/>
+      <w:r>
+        <w:t>Creedominable</w:t>
+      </w:r>
+      <w:proofErr w:type="spellEnd"/>
+      <w:r>
+        <w:t xml:space="preserve"> (Dojo)</w:t>
+      </w:r>
+    </w:p>
+    <w:p>
+      <w:proofErr w:type="spellStart"/>
+      <w:r>
+        <w:t>Kadabra</w:t>
+      </w:r>
+      <w:proofErr w:type="spellEnd"/>
+      <w:r>
+        <w:t xml:space="preserve"> for Corrupted </w:t>
+      </w:r>
+      <w:proofErr w:type="spellStart"/>
+      <w:r>
+        <w:t>Porygon</w:t>
+      </w:r>
+      <w:proofErr w:type="spellEnd"/>
+      <w:r>
+        <w:t xml:space="preserve"> in </w:t>
+      </w:r>
+      <w:proofErr w:type="spellStart"/>
+      <w:r>
+        <w:t>Silph</w:t>
+      </w:r>
+      <w:proofErr w:type="spellEnd"/>
+      <w:r>
+        <w:t xml:space="preserve"> Co.</w:t>
+      </w:r>
+    </w:p>
+    <w:p>
+      <w:r>
+        <w:t xml:space="preserve">Trade </w:t>
+      </w:r>
+      <w:proofErr w:type="spellStart"/>
+      <w:r>
+        <w:t>Wrock</w:t>
+      </w:r>
+      <w:proofErr w:type="spellEnd"/>
+      <w:r>
+        <w:t xml:space="preserve"> for Darkario</w:t>
+      </w:r>
       <w:bookmarkStart w:id="5" w:name="_GoBack"/>
       <w:bookmarkEnd w:id="5"/>
     </w:p>
     <w:p>
-      <w:r>
-        <w:t xml:space="preserve">Player trades </w:t>
-      </w:r>
-      <w:proofErr w:type="spellStart"/>
-      <w:r>
-        <w:t>graveler</w:t>
-      </w:r>
-      <w:proofErr w:type="spellEnd"/>
-      <w:r>
-        <w:t xml:space="preserve"> for </w:t>
-      </w:r>
-      <w:proofErr w:type="spellStart"/>
-      <w:r>
-        <w:t>Salizzle</w:t>
-      </w:r>
-      <w:proofErr w:type="spellEnd"/>
-      <w:r>
-        <w:t>.</w:t>
-      </w:r>
-    </w:p>
-    <w:p>
-      <w:r>
-        <w:rPr>
-          <w:b/>
-          <w:highlight w:val="yellow"/>
+      <w:pPr>
+        <w:rPr>
+          <w:b/>
+        </w:rPr>
+      </w:pPr>
+      <w:proofErr w:type="spellStart"/>
+      <w:r>
+        <w:rPr>
+          <w:b/>
         </w:rPr>
         <w:lastRenderedPageBreak/>
-        <w:t>Route 24</w:t>
-      </w:r>
-      <w:r>
-        <w:rPr>
-          <w:highlight w:val="yellow"/>
-        </w:rPr>
+        <w:t>Diglett’s</w:t>
+      </w:r>
+      <w:proofErr w:type="spellEnd"/>
+      <w:r>
+        <w:rPr>
+          <w:b/>
+        </w:rPr>
+        <w:t xml:space="preserve"> Cave</w:t>
+      </w:r>
+    </w:p>
+    <w:p/>
+    <w:p>
+      <w:r>
+        <w:rPr>
+          <w:b/>
+        </w:rPr>
+        <w:t>Route 6</w:t>
+      </w:r>
+      <w:r>
+        <w:t xml:space="preserve">- </w:t>
+      </w:r>
+    </w:p>
+    <w:p>
+      <w:pPr>
+        <w:rPr>
+          <w:b/>
+        </w:rPr>
+      </w:pPr>
+      <w:r>
+        <w:rPr>
+          <w:b/>
+        </w:rPr>
+        <w:t>Route 7</w:t>
+      </w:r>
+    </w:p>
+    <w:p>
+      <w:pPr>
+        <w:rPr>
+          <w:b/>
+        </w:rPr>
+      </w:pPr>
+      <w:r>
+        <w:rPr>
+          <w:b/>
+        </w:rPr>
+        <w:t>Route 8</w:t>
+      </w:r>
+    </w:p>
+    <w:p>
+      <w:pPr>
+        <w:rPr>
+          <w:b/>
+        </w:rPr>
+      </w:pPr>
+      <w:r>
+        <w:rPr>
+          <w:b/>
+        </w:rPr>
+        <w:t xml:space="preserve">Route 9 </w:t>
+      </w:r>
+    </w:p>
+    <w:p>
+      <w:pPr>
+        <w:rPr>
+          <w:b/>
+        </w:rPr>
+      </w:pPr>
+      <w:r>
+        <w:rPr>
+          <w:b/>
+        </w:rPr>
+        <w:t>Route 10</w:t>
+      </w:r>
+      <w:r>
+        <w:rPr>
+          <w:b/>
+        </w:rPr>
+        <w:t xml:space="preserve"> (Near Powerplant)</w:t>
+      </w:r>
+    </w:p>
+    <w:p>
+      <w:r>
+        <w:t>Electric Plate</w:t>
+      </w:r>
+    </w:p>
+    <w:p>
+      <w:pPr>
+        <w:rPr>
+          <w:b/>
+        </w:rPr>
+      </w:pPr>
+      <w:r>
+        <w:rPr>
+          <w:b/>
+        </w:rPr>
+        <w:t>Route 11</w:t>
+      </w:r>
+    </w:p>
+    <w:p>
+      <w:pPr>
+        <w:rPr>
+          <w:b/>
+        </w:rPr>
+      </w:pPr>
+      <w:r>
+        <w:rPr>
+          <w:b/>
+        </w:rPr>
+        <w:t>Route 12</w:t>
+      </w:r>
+    </w:p>
+    <w:p>
+      <w:pPr>
+        <w:rPr>
+          <w:b/>
+        </w:rPr>
+      </w:pPr>
+      <w:r>
+        <w:rPr>
+          <w:b/>
+        </w:rPr>
+        <w:t>Route 13</w:t>
+      </w:r>
+    </w:p>
+    <w:p>
+      <w:pPr>
+        <w:rPr>
+          <w:b/>
+        </w:rPr>
+      </w:pPr>
+      <w:r>
+        <w:rPr>
+          <w:b/>
+        </w:rPr>
+        <w:t>Route 14</w:t>
+      </w:r>
+    </w:p>
+    <w:p>
+      <w:r>
+        <w:t>Good Rod available in house on the route.</w:t>
+      </w:r>
+    </w:p>
+    <w:p>
+      <w:pPr>
+        <w:rPr>
+          <w:b/>
+        </w:rPr>
+      </w:pPr>
+      <w:r>
+        <w:rPr>
+          <w:b/>
+        </w:rPr>
+        <w:t>Route 15</w:t>
+      </w:r>
+    </w:p>
+    <w:p>
+      <w:r>
+        <w:t xml:space="preserve">Female Rival is here </w:t>
+      </w:r>
+      <w:r>
+        <w:t xml:space="preserve">Stronger Starter (42), </w:t>
+      </w:r>
+      <w:proofErr w:type="spellStart"/>
+      <w:r>
+        <w:t>Mosquamber</w:t>
+      </w:r>
+      <w:proofErr w:type="spellEnd"/>
+      <w:r>
+        <w:t xml:space="preserve"> (39), </w:t>
+      </w:r>
+      <w:proofErr w:type="spellStart"/>
+      <w:r>
+        <w:t>Nidoqueen</w:t>
+      </w:r>
+      <w:proofErr w:type="spellEnd"/>
+      <w:r>
+        <w:t xml:space="preserve"> (40), </w:t>
+      </w:r>
+      <w:proofErr w:type="spellStart"/>
+      <w:r>
+        <w:t>Steelix</w:t>
+      </w:r>
+      <w:proofErr w:type="spellEnd"/>
+      <w:r>
+        <w:t xml:space="preserve"> (39)</w:t>
+      </w:r>
+    </w:p>
+    <w:p>
+      <w:pPr>
+        <w:rPr>
+          <w:b/>
+        </w:rPr>
+      </w:pPr>
+      <w:r>
+        <w:rPr>
+          <w:b/>
+        </w:rPr>
+        <w:t>Route 16</w:t>
+      </w:r>
+    </w:p>
+    <w:p>
+      <w:r>
+        <w:t>HM02 - Fly is available here</w:t>
+      </w:r>
+    </w:p>
+    <w:p>
+      <w:pPr>
+        <w:rPr>
+          <w:b/>
+        </w:rPr>
+      </w:pPr>
+      <w:r>
+        <w:rPr>
+          <w:b/>
+        </w:rPr>
+        <w:t>Route 17</w:t>
+      </w:r>
+      <w:r>
+        <w:rPr>
+          <w:b/>
+        </w:rPr>
+        <w:t xml:space="preserve"> – Bike Path</w:t>
+      </w:r>
+    </w:p>
+    <w:p>
+      <w:pPr>
+        <w:rPr>
+          <w:b/>
+        </w:rPr>
+      </w:pPr>
+      <w:r>
+        <w:t xml:space="preserve">Player Trades </w:t>
+      </w:r>
+      <w:proofErr w:type="spellStart"/>
+      <w:r>
+        <w:t>ponyta</w:t>
+      </w:r>
+      <w:proofErr w:type="spellEnd"/>
+      <w:r>
+        <w:t xml:space="preserve"> for Pegasus </w:t>
+      </w:r>
+      <w:proofErr w:type="spellStart"/>
+      <w:r>
+        <w:t>Rapidash</w:t>
+      </w:r>
+      <w:proofErr w:type="spellEnd"/>
+    </w:p>
+    <w:p>
+      <w:pPr>
+        <w:rPr>
+          <w:b/>
+        </w:rPr>
+      </w:pPr>
+      <w:r>
+        <w:rPr>
+          <w:b/>
+        </w:rPr>
+        <w:t>Route 18</w:t>
+      </w:r>
+    </w:p>
+    <w:p>
+      <w:pPr>
+        <w:rPr>
+          <w:b/>
+        </w:rPr>
+      </w:pPr>
+      <w:r>
+        <w:rPr>
+          <w:b/>
+        </w:rPr>
+        <w:t>Route 19</w:t>
+      </w:r>
+    </w:p>
+    <w:p>
+      <w:pPr>
+        <w:rPr>
+          <w:b/>
+        </w:rPr>
+      </w:pPr>
+      <w:r>
+        <w:rPr>
+          <w:b/>
+        </w:rPr>
+        <w:t>Route 20</w:t>
+      </w:r>
+    </w:p>
+    <w:p>
+      <w:pPr>
+        <w:rPr>
+          <w:b/>
+        </w:rPr>
+      </w:pPr>
+      <w:r>
+        <w:rPr>
+          <w:b/>
+        </w:rPr>
+        <w:t xml:space="preserve">Route 21 </w:t>
+      </w:r>
+    </w:p>
+    <w:p>
+      <w:pPr>
+        <w:rPr>
+          <w:b/>
+        </w:rPr>
+      </w:pPr>
+      <w:r>
+        <w:rPr>
+          <w:b/>
+        </w:rPr>
+        <w:t>Route 22</w:t>
+      </w:r>
+    </w:p>
+    <w:p>
+      <w:pPr>
+        <w:rPr>
+          <w:b/>
+        </w:rPr>
+      </w:pPr>
+      <w:r>
+        <w:rPr>
+          <w:b/>
+        </w:rPr>
+        <w:t>Route 23</w:t>
+      </w:r>
+    </w:p>
+    <w:p>
+      <w:pPr>
+        <w:rPr>
+          <w:b/>
+        </w:rPr>
+      </w:pPr>
+      <w:r>
+        <w:rPr>
+          <w:b/>
+        </w:rPr>
+        <w:t>Route 26</w:t>
+      </w:r>
+    </w:p>
+    <w:p>
+      <w:r>
+        <w:t>Weakness Policy</w:t>
+      </w:r>
+    </w:p>
+    <w:p>
+      <w:pPr>
+        <w:rPr>
+          <w:b/>
+        </w:rPr>
+      </w:pPr>
+      <w:r>
+        <w:rPr>
+          <w:b/>
+        </w:rPr>
+        <w:t>Route 27</w:t>
+      </w:r>
+    </w:p>
+    <w:p>
+      <w:r>
+        <w:rPr>
+          <w:b/>
+        </w:rPr>
+        <w:t>Celadon City</w:t>
+      </w:r>
+      <w:r>
         <w:t>-</w:t>
       </w:r>
-      <w:r>
-        <w:rPr>
-          <w:highlight w:val="yellow"/>
-        </w:rPr>
-        <w:t>Nugget Bridge, awarded a nugget by the last trainer there.</w:t>
-      </w:r>
-    </w:p>
-    <w:p>
-      <w:r>
-        <w:rPr>
-          <w:b/>
-        </w:rPr>
-        <w:t>Route 25</w:t>
-      </w:r>
-      <w:r>
-        <w:t>-</w:t>
-      </w:r>
-      <w:r>
-        <w:t xml:space="preserve">Bill is in his house again.  He talks about how he turned his Kanto headquarters into a shelter for downtrodden </w:t>
-      </w:r>
-      <w:r>
-        <w:t>Pokémon</w:t>
-      </w:r>
-      <w:r>
-        <w:t>.</w:t>
-      </w:r>
-    </w:p>
-    <w:p>
-      <w:proofErr w:type="spellStart"/>
-      <w:r>
-        <w:t>Pokemon</w:t>
-      </w:r>
-      <w:proofErr w:type="spellEnd"/>
-      <w:r>
-        <w:t xml:space="preserve"> Trade – Player trades </w:t>
-      </w:r>
-      <w:proofErr w:type="spellStart"/>
-      <w:r>
-        <w:t>Shellder</w:t>
-      </w:r>
-      <w:proofErr w:type="spellEnd"/>
-      <w:r>
-        <w:t xml:space="preserve"> for Hip Hop </w:t>
-      </w:r>
-      <w:proofErr w:type="spellStart"/>
-      <w:r>
-        <w:t>Oricorio</w:t>
-      </w:r>
-      <w:proofErr w:type="spellEnd"/>
-      <w:r>
-        <w:t>.</w:t>
-      </w:r>
-    </w:p>
-    <w:p>
-      <w:r>
-        <w:rPr>
-          <w:b/>
-        </w:rPr>
-        <w:t>Cerulean City</w:t>
-      </w:r>
-      <w:r>
-        <w:rPr>
-          <w:highlight w:val="yellow"/>
-        </w:rPr>
-        <w:t>-</w:t>
-      </w:r>
-      <w:r>
-        <w:rPr>
-          <w:highlight w:val="yellow"/>
-        </w:rPr>
-        <w:t xml:space="preserve"> Inside </w:t>
-      </w:r>
-      <w:proofErr w:type="spellStart"/>
-      <w:r>
-        <w:rPr>
-          <w:highlight w:val="yellow"/>
-        </w:rPr>
-        <w:t>Pokemon</w:t>
-      </w:r>
-      <w:proofErr w:type="spellEnd"/>
-      <w:r>
-        <w:rPr>
-          <w:highlight w:val="yellow"/>
-        </w:rPr>
-        <w:t xml:space="preserve"> Center there is a man who gives TM 27 Return.</w:t>
-      </w:r>
-    </w:p>
-    <w:p>
-      <w:r>
-        <w:rPr>
-          <w:highlight w:val="yellow"/>
-        </w:rPr>
-        <w:t xml:space="preserve">Bike is available in Bike shop for free. Female </w:t>
-      </w:r>
-      <w:r>
-        <w:rPr>
-          <w:highlight w:val="yellow"/>
-        </w:rPr>
-        <w:t>rival fight at beginning of City, Male Rival as you leave.  Cannot leave the city going down until you complete the gym battle.</w:t>
-      </w:r>
-    </w:p>
-    <w:p>
-      <w:r>
-        <w:t>Cerulean Cave, opens after beating Kanto Elite Four.</w:t>
-      </w:r>
-    </w:p>
-    <w:p>
-      <w:r>
-        <w:rPr>
-          <w:highlight w:val="yellow"/>
-        </w:rPr>
-        <w:t xml:space="preserve">Misty </w:t>
-      </w:r>
-      <w:r>
-        <w:rPr>
-          <w:highlight w:val="yellow"/>
-        </w:rPr>
-        <w:t xml:space="preserve">– “Are you ready to face my powerful </w:t>
-      </w:r>
-      <w:proofErr w:type="spellStart"/>
-      <w:r>
-        <w:rPr>
-          <w:highlight w:val="yellow"/>
-        </w:rPr>
-        <w:t>pokemon</w:t>
-      </w:r>
-      <w:proofErr w:type="spellEnd"/>
-      <w:r>
-        <w:rPr>
-          <w:highlight w:val="yellow"/>
-        </w:rPr>
-        <w:t>?  I specialize in Water Pokémon!  If you steal my bike, I will follow you forever….”  When loses, “Wow, you are as good as that one trainer.” TM3 Water Pulse.</w:t>
-      </w:r>
-    </w:p>
-    <w:p>
-      <w:r>
-        <w:rPr>
-          <w:b/>
-        </w:rPr>
-        <w:t>Route 5</w:t>
-      </w:r>
-      <w:r>
-        <w:t>-</w:t>
-      </w:r>
-      <w:r>
-        <w:t xml:space="preserve"> Underground is closed.  Other Building has TM 10 Hidden Power in it.</w:t>
-      </w:r>
-    </w:p>
-    <w:p>
-      <w:r>
-        <w:rPr>
-          <w:b/>
-        </w:rPr>
-        <w:t>Saffron City</w:t>
-      </w:r>
-      <w:r>
-        <w:t>-</w:t>
-      </w:r>
-      <w:r>
-        <w:t xml:space="preserve"> Train Station does not work yet.  </w:t>
-      </w:r>
-    </w:p>
-    <w:p>
-      <w:r>
-        <w:rPr>
-          <w:highlight w:val="yellow"/>
-        </w:rPr>
-        <w:t>Dojo is open with two masters now.</w:t>
-      </w:r>
-      <w:r>
-        <w:t xml:space="preserve"> (</w:t>
-      </w:r>
-      <w:proofErr w:type="spellStart"/>
-      <w:r>
-        <w:t>Hitmonchan</w:t>
-      </w:r>
-      <w:proofErr w:type="spellEnd"/>
-      <w:r>
-        <w:t xml:space="preserve"> and </w:t>
-      </w:r>
-      <w:proofErr w:type="spellStart"/>
-      <w:r>
-        <w:t>Hitmonlee</w:t>
-      </w:r>
-      <w:proofErr w:type="spellEnd"/>
-      <w:r>
-        <w:t xml:space="preserve"> are both available)</w:t>
-      </w:r>
-    </w:p>
-    <w:p>
-      <w:proofErr w:type="spellStart"/>
-      <w:r>
-        <w:rPr>
-          <w:highlight w:val="yellow"/>
-        </w:rPr>
-        <w:t>Silph</w:t>
-      </w:r>
-      <w:proofErr w:type="spellEnd"/>
-      <w:r>
-        <w:rPr>
-          <w:highlight w:val="yellow"/>
-        </w:rPr>
-        <w:t xml:space="preserve"> Company – Assassin comes to kill the president, you stop him.  2 more grunts show up and you defeat them too.  You are allowed into </w:t>
-      </w:r>
-      <w:proofErr w:type="spellStart"/>
-      <w:r>
-        <w:rPr>
-          <w:highlight w:val="yellow"/>
-        </w:rPr>
-        <w:t>Silph</w:t>
-      </w:r>
-      <w:proofErr w:type="spellEnd"/>
-      <w:r>
-        <w:rPr>
-          <w:highlight w:val="yellow"/>
-        </w:rPr>
-        <w:t xml:space="preserve"> Co afterwards.  Blue gives you HM4 Strength.</w:t>
-      </w:r>
-    </w:p>
-    <w:p>
-      <w:r>
-        <w:rPr>
-          <w:highlight w:val="yellow"/>
-        </w:rPr>
-        <w:t xml:space="preserve">In the Building a Man on the third floor gives you </w:t>
-      </w:r>
-      <w:proofErr w:type="spellStart"/>
-      <w:r>
-        <w:rPr>
-          <w:highlight w:val="yellow"/>
-        </w:rPr>
-        <w:t>Porygon</w:t>
-      </w:r>
-      <w:proofErr w:type="spellEnd"/>
-      <w:r>
-        <w:rPr>
-          <w:highlight w:val="yellow"/>
-        </w:rPr>
-        <w:t xml:space="preserve"> at Level 20.  The same man will give you upgrade (when you have 6 badges) and the dubious disk (after you collect 10 badges).</w:t>
-      </w:r>
-    </w:p>
-    <w:p>
-      <w:pPr>
-        <w:rPr>
-          <w:highlight w:val="yellow"/>
-        </w:rPr>
-      </w:pPr>
-      <w:proofErr w:type="spellStart"/>
-      <w:r>
-        <w:rPr>
-          <w:highlight w:val="yellow"/>
-        </w:rPr>
-        <w:t>Lucious</w:t>
-      </w:r>
-      <w:proofErr w:type="spellEnd"/>
-      <w:r>
-        <w:rPr>
-          <w:highlight w:val="yellow"/>
-        </w:rPr>
-        <w:t xml:space="preserve"> and the Gym.  In the gym there will be </w:t>
-      </w:r>
-      <w:proofErr w:type="spellStart"/>
-      <w:r>
-        <w:rPr>
-          <w:highlight w:val="yellow"/>
-        </w:rPr>
-        <w:t>Lucious</w:t>
-      </w:r>
-      <w:proofErr w:type="spellEnd"/>
-      <w:r>
-        <w:rPr>
-          <w:highlight w:val="yellow"/>
-        </w:rPr>
-        <w:t xml:space="preserve"> the leader and 4 others.  When you walk in the event will start.  Each trainer will walk forward, fight you and then retreat until you get to </w:t>
-      </w:r>
-      <w:proofErr w:type="spellStart"/>
-      <w:r>
-        <w:rPr>
-          <w:highlight w:val="yellow"/>
-        </w:rPr>
-        <w:t>Lucious</w:t>
-      </w:r>
-      <w:proofErr w:type="spellEnd"/>
-      <w:r>
-        <w:rPr>
-          <w:highlight w:val="yellow"/>
-        </w:rPr>
-        <w:t xml:space="preserve">.  </w:t>
-      </w:r>
-    </w:p>
-    <w:p>
-      <w:proofErr w:type="spellStart"/>
-      <w:r>
-        <w:rPr>
-          <w:highlight w:val="yellow"/>
-        </w:rPr>
-        <w:t>Lucious</w:t>
-      </w:r>
-      <w:proofErr w:type="spellEnd"/>
-      <w:r>
-        <w:rPr>
-          <w:highlight w:val="yellow"/>
-        </w:rPr>
-        <w:t xml:space="preserve"> says “I am a man of many abilities, and one of them is to see your future.  It isn’t looking very promising.”  After losing, “I’ve never been wrong before. Sabrina how have I strayed from the right path?!??!” Gives you TM 4 Calm Mind.</w:t>
-      </w:r>
-    </w:p>
-    <w:p>
-      <w:r>
-        <w:t>Blue provides HM04 Strength after you help against the rockets.</w:t>
-      </w:r>
-    </w:p>
-    <w:p>
-      <w:r>
-        <w:t xml:space="preserve">Flashback - </w:t>
-      </w:r>
-    </w:p>
-    <w:p>
-      <w:r>
-        <w:t>Psychic House – Get TM 29 Psychic</w:t>
-      </w:r>
-    </w:p>
-    <w:p>
-      <w:r>
-        <w:t>Trades:</w:t>
-      </w:r>
-    </w:p>
-    <w:p>
-      <w:r>
-        <w:t xml:space="preserve">Player Trades </w:t>
-      </w:r>
-      <w:proofErr w:type="spellStart"/>
-      <w:r>
-        <w:t>Raticate</w:t>
-      </w:r>
-      <w:proofErr w:type="spellEnd"/>
-      <w:r>
-        <w:t xml:space="preserve"> for Cruella </w:t>
-      </w:r>
-      <w:proofErr w:type="spellStart"/>
-      <w:r>
-        <w:t>Cincinno</w:t>
-      </w:r>
-      <w:proofErr w:type="spellEnd"/>
-    </w:p>
-    <w:p>
-      <w:r>
-        <w:t xml:space="preserve">Player Trades </w:t>
-      </w:r>
-      <w:proofErr w:type="spellStart"/>
-      <w:r>
-        <w:t>Primape</w:t>
-      </w:r>
-      <w:proofErr w:type="spellEnd"/>
-      <w:r>
-        <w:t xml:space="preserve"> for </w:t>
-      </w:r>
-      <w:proofErr w:type="spellStart"/>
-      <w:r>
-        <w:t>Trumpshoos</w:t>
-      </w:r>
-      <w:proofErr w:type="spellEnd"/>
-      <w:r>
-        <w:t xml:space="preserve"> (Dojo)</w:t>
-      </w:r>
-    </w:p>
-    <w:p>
-      <w:r>
-        <w:t xml:space="preserve">Player Trades </w:t>
-      </w:r>
-      <w:proofErr w:type="spellStart"/>
-      <w:r>
-        <w:t>machoke</w:t>
-      </w:r>
-      <w:proofErr w:type="spellEnd"/>
-      <w:r>
-        <w:t xml:space="preserve"> for </w:t>
-      </w:r>
-      <w:proofErr w:type="spellStart"/>
-      <w:r>
-        <w:t>Creedominable</w:t>
-      </w:r>
-      <w:proofErr w:type="spellEnd"/>
-      <w:r>
-        <w:t xml:space="preserve"> (Dojo)</w:t>
-      </w:r>
-    </w:p>
-    <w:p>
-      <w:proofErr w:type="spellStart"/>
-      <w:r>
-        <w:t>Kadabra</w:t>
-      </w:r>
-      <w:proofErr w:type="spellEnd"/>
-      <w:r>
-        <w:t xml:space="preserve"> for Corrupted </w:t>
-      </w:r>
-      <w:proofErr w:type="spellStart"/>
-      <w:r>
-        <w:t>Porygon</w:t>
-      </w:r>
-      <w:proofErr w:type="spellEnd"/>
-      <w:r>
-        <w:t xml:space="preserve"> in </w:t>
-      </w:r>
-      <w:proofErr w:type="spellStart"/>
-      <w:r>
-        <w:t>Silph</w:t>
-      </w:r>
-      <w:proofErr w:type="spellEnd"/>
-      <w:r>
-        <w:t xml:space="preserve"> Co.</w:t>
-      </w:r>
-    </w:p>
-    <w:p>
-      <w:pPr>
-        <w:rPr>
-          <w:b/>
-        </w:rPr>
-      </w:pPr>
-      <w:proofErr w:type="spellStart"/>
-      <w:r>
-        <w:rPr>
-          <w:b/>
-        </w:rPr>
-        <w:t>Diglett’s</w:t>
-      </w:r>
-      <w:proofErr w:type="spellEnd"/>
-      <w:r>
-        <w:rPr>
-          <w:b/>
-        </w:rPr>
-        <w:t xml:space="preserve"> Cave</w:t>
-      </w:r>
-    </w:p>
-    <w:p/>
-    <w:p>
-      <w:r>
-        <w:rPr>
-          <w:b/>
-        </w:rPr>
-        <w:t>Route 6</w:t>
-      </w:r>
-      <w:r>
-        <w:t xml:space="preserve">- </w:t>
-      </w:r>
-    </w:p>
-    <w:p>
-      <w:pPr>
-        <w:rPr>
-          <w:b/>
-        </w:rPr>
-      </w:pPr>
-      <w:r>
-        <w:rPr>
-          <w:b/>
-        </w:rPr>
-        <w:t>Route 7</w:t>
-      </w:r>
-    </w:p>
-    <w:p>
-      <w:pPr>
-        <w:rPr>
-          <w:b/>
-        </w:rPr>
-      </w:pPr>
-      <w:r>
-        <w:rPr>
-          <w:b/>
-        </w:rPr>
-        <w:t>Route 8</w:t>
-      </w:r>
-    </w:p>
-    <w:p>
-      <w:pPr>
-        <w:rPr>
-          <w:b/>
-        </w:rPr>
-      </w:pPr>
-      <w:r>
-        <w:rPr>
-          <w:b/>
-        </w:rPr>
-        <w:t xml:space="preserve">Route 9 </w:t>
-      </w:r>
-    </w:p>
-    <w:p>
-      <w:pPr>
-        <w:rPr>
-          <w:b/>
-        </w:rPr>
-      </w:pPr>
-      <w:r>
-        <w:rPr>
-          <w:b/>
-        </w:rPr>
-        <w:t>Route 10</w:t>
-      </w:r>
-      <w:r>
-        <w:rPr>
-          <w:b/>
-        </w:rPr>
-        <w:t xml:space="preserve"> (Near Powerplant)</w:t>
-      </w:r>
-    </w:p>
-    <w:p>
-      <w:r>
-        <w:t>Electric Plate</w:t>
-      </w:r>
-    </w:p>
-    <w:p>
-      <w:pPr>
-        <w:rPr>
-          <w:b/>
-        </w:rPr>
-      </w:pPr>
-      <w:r>
-        <w:rPr>
-          <w:b/>
-        </w:rPr>
-        <w:t>Route 11</w:t>
-      </w:r>
-    </w:p>
-    <w:p>
-      <w:pPr>
-        <w:rPr>
-          <w:b/>
-        </w:rPr>
-      </w:pPr>
-      <w:r>
-        <w:rPr>
-          <w:b/>
-        </w:rPr>
-        <w:t>Route 12</w:t>
-      </w:r>
-    </w:p>
-    <w:p>
-      <w:pPr>
-        <w:rPr>
-          <w:b/>
-        </w:rPr>
-      </w:pPr>
-      <w:r>
-        <w:rPr>
-          <w:b/>
-        </w:rPr>
-        <w:t>Route 13</w:t>
-      </w:r>
-    </w:p>
-    <w:p>
-      <w:pPr>
-        <w:rPr>
-          <w:b/>
-        </w:rPr>
-      </w:pPr>
-      <w:r>
-        <w:rPr>
-          <w:b/>
-        </w:rPr>
-        <w:t>Route 14</w:t>
-      </w:r>
-    </w:p>
-    <w:p>
-      <w:r>
-        <w:t>Good Rod available in house on the route.</w:t>
-      </w:r>
-    </w:p>
-    <w:p>
-      <w:pPr>
-        <w:rPr>
-          <w:b/>
-        </w:rPr>
-      </w:pPr>
-      <w:r>
-        <w:rPr>
-          <w:b/>
-        </w:rPr>
-        <w:t>Route 15</w:t>
-      </w:r>
-    </w:p>
-    <w:p>
-      <w:r>
-        <w:t xml:space="preserve">Female Rival is here </w:t>
-      </w:r>
-      <w:r>
-        <w:t xml:space="preserve">Stronger Starter (42), </w:t>
-      </w:r>
-      <w:proofErr w:type="spellStart"/>
-      <w:r>
-        <w:t>Mosquamber</w:t>
-      </w:r>
-      <w:proofErr w:type="spellEnd"/>
-      <w:r>
-        <w:t xml:space="preserve"> (39), </w:t>
-      </w:r>
-      <w:proofErr w:type="spellStart"/>
-      <w:r>
-        <w:t>Nidoqueen</w:t>
-      </w:r>
-      <w:proofErr w:type="spellEnd"/>
-      <w:r>
-        <w:t xml:space="preserve"> (40), </w:t>
-      </w:r>
-      <w:proofErr w:type="spellStart"/>
-      <w:r>
-        <w:t>Steelix</w:t>
-      </w:r>
-      <w:proofErr w:type="spellEnd"/>
-      <w:r>
-        <w:t xml:space="preserve"> (39)</w:t>
-      </w:r>
-    </w:p>
-    <w:p>
-      <w:pPr>
-        <w:rPr>
-          <w:b/>
-        </w:rPr>
-      </w:pPr>
-      <w:r>
-        <w:rPr>
-          <w:b/>
-        </w:rPr>
-        <w:t>Route 16</w:t>
-      </w:r>
-    </w:p>
-    <w:p>
-      <w:r>
-        <w:t>HM02 - Fly is available here</w:t>
-      </w:r>
-    </w:p>
-    <w:p>
-      <w:pPr>
-        <w:rPr>
-          <w:b/>
-        </w:rPr>
-      </w:pPr>
-      <w:r>
-        <w:rPr>
-          <w:b/>
-        </w:rPr>
-        <w:t>Route 17</w:t>
-      </w:r>
-      <w:r>
-        <w:rPr>
-          <w:b/>
-        </w:rPr>
-        <w:t xml:space="preserve"> – Bike Path</w:t>
-      </w:r>
-    </w:p>
-    <w:p>
-      <w:pPr>
-        <w:rPr>
-          <w:b/>
-        </w:rPr>
-      </w:pPr>
-      <w:r>
-        <w:t xml:space="preserve">Player Trades </w:t>
-      </w:r>
-      <w:proofErr w:type="spellStart"/>
-      <w:r>
-        <w:t>ponyta</w:t>
-      </w:r>
-      <w:proofErr w:type="spellEnd"/>
-      <w:r>
-        <w:t xml:space="preserve"> for Pegasus </w:t>
-      </w:r>
-      <w:proofErr w:type="spellStart"/>
-      <w:r>
-        <w:t>Rapidash</w:t>
-      </w:r>
-      <w:proofErr w:type="spellEnd"/>
-    </w:p>
-    <w:p>
-      <w:pPr>
-        <w:rPr>
-          <w:b/>
-        </w:rPr>
-      </w:pPr>
-      <w:r>
-        <w:rPr>
-          <w:b/>
-        </w:rPr>
-        <w:t>Route 18</w:t>
-      </w:r>
-    </w:p>
-    <w:p>
-      <w:pPr>
-        <w:rPr>
-          <w:b/>
-        </w:rPr>
-      </w:pPr>
-      <w:r>
-        <w:rPr>
-          <w:b/>
-        </w:rPr>
-        <w:t>Route 19</w:t>
-      </w:r>
-    </w:p>
-    <w:p>
-      <w:pPr>
-        <w:rPr>
-          <w:b/>
-        </w:rPr>
-      </w:pPr>
-      <w:r>
-        <w:rPr>
-          <w:b/>
-        </w:rPr>
-        <w:t>Route 20</w:t>
-      </w:r>
-    </w:p>
-    <w:p>
-      <w:pPr>
-        <w:rPr>
-          <w:b/>
-        </w:rPr>
-      </w:pPr>
-      <w:r>
-        <w:rPr>
-          <w:b/>
-        </w:rPr>
-        <w:t xml:space="preserve">Route 21 </w:t>
-      </w:r>
-    </w:p>
-    <w:p>
-      <w:pPr>
-        <w:rPr>
-          <w:b/>
-        </w:rPr>
-      </w:pPr>
-      <w:r>
-        <w:rPr>
-          <w:b/>
-        </w:rPr>
-        <w:t>Route 22</w:t>
-      </w:r>
-    </w:p>
-    <w:p>
-      <w:pPr>
-        <w:rPr>
-          <w:b/>
-        </w:rPr>
-      </w:pPr>
-      <w:r>
-        <w:rPr>
-          <w:b/>
-        </w:rPr>
-        <w:t>Route 23</w:t>
-      </w:r>
-    </w:p>
-    <w:p>
-      <w:pPr>
-        <w:rPr>
-          <w:b/>
-        </w:rPr>
-      </w:pPr>
-      <w:r>
-        <w:rPr>
-          <w:b/>
-        </w:rPr>
-        <w:t>Route 26</w:t>
-      </w:r>
-    </w:p>
-    <w:p>
-      <w:r>
-        <w:t>Weakness Policy</w:t>
-      </w:r>
-    </w:p>
-    <w:p>
-      <w:pPr>
-        <w:rPr>
-          <w:b/>
-        </w:rPr>
-      </w:pPr>
-      <w:r>
-        <w:rPr>
-          <w:b/>
-        </w:rPr>
-        <w:t>Route 27</w:t>
-      </w:r>
-    </w:p>
-    <w:p>
-      <w:r>
-        <w:rPr>
-          <w:b/>
-        </w:rPr>
-        <w:t>Celadon City</w:t>
-      </w:r>
-      <w:r>
-        <w:t>-</w:t>
-      </w:r>
-    </w:p>
-    <w:p>
-      <w:r>
+    </w:p>
+    <w:p>
+      <w:r>
+        <w:lastRenderedPageBreak/>
         <w:t>Department Store</w:t>
       </w:r>
     </w:p>
@@ -1305,7 +1320,6 @@
           </w:tcPr>
           <w:p>
             <w:r>
-              <w:lastRenderedPageBreak/>
               <w:t>Floor One</w:t>
             </w:r>
           </w:p>

--- a/Data Input Sheets/Items NPCs and Events per area.docx
+++ b/Data Input Sheets/Items NPCs and Events per area.docx
@@ -89,11 +89,6 @@
       </w:r>
     </w:p>
     <w:p>
-      <w:pPr>
-        <w:rPr>
-          <w:b/>
-        </w:rPr>
-      </w:pPr>
       <w:r>
         <w:t xml:space="preserve">After </w:t>
       </w:r>
@@ -130,6 +125,13 @@
     </w:p>
     <w:p>
       <w:r>
+        <w:t>Gift from rivals, other two starters at level 5.</w:t>
+      </w:r>
+      <w:bookmarkStart w:id="0" w:name="_GoBack"/>
+      <w:bookmarkEnd w:id="0"/>
+    </w:p>
+    <w:p>
+      <w:r>
         <w:rPr>
           <w:b/>
         </w:rPr>
@@ -138,48 +140,48 @@
       <w:r>
         <w:t xml:space="preserve">Off to the right in the </w:t>
       </w:r>
-      <w:commentRangeStart w:id="0"/>
       <w:commentRangeStart w:id="1"/>
       <w:commentRangeStart w:id="2"/>
       <w:commentRangeStart w:id="3"/>
       <w:commentRangeStart w:id="4"/>
+      <w:commentRangeStart w:id="5"/>
       <w:r>
         <w:t xml:space="preserve">3 houses </w:t>
       </w:r>
-      <w:commentRangeEnd w:id="0"/>
+      <w:commentRangeEnd w:id="1"/>
       <w:r>
         <w:rPr>
           <w:rStyle w:val="CommentReference"/>
         </w:rPr>
-        <w:commentReference w:id="0"/>
-      </w:r>
-      <w:commentRangeEnd w:id="1"/>
+        <w:commentReference w:id="1"/>
+      </w:r>
+      <w:commentRangeEnd w:id="2"/>
       <w:r>
         <w:rPr>
           <w:rStyle w:val="CommentReference"/>
         </w:rPr>
-        <w:commentReference w:id="1"/>
-      </w:r>
-      <w:commentRangeEnd w:id="2"/>
+        <w:commentReference w:id="2"/>
+      </w:r>
+      <w:commentRangeEnd w:id="3"/>
       <w:r>
         <w:rPr>
           <w:rStyle w:val="CommentReference"/>
         </w:rPr>
-        <w:commentReference w:id="2"/>
-      </w:r>
-      <w:commentRangeEnd w:id="3"/>
+        <w:commentReference w:id="3"/>
+      </w:r>
+      <w:commentRangeEnd w:id="4"/>
       <w:r>
         <w:rPr>
           <w:rStyle w:val="CommentReference"/>
         </w:rPr>
-        <w:commentReference w:id="3"/>
-      </w:r>
-      <w:commentRangeEnd w:id="4"/>
+        <w:commentReference w:id="4"/>
+      </w:r>
+      <w:commentRangeEnd w:id="5"/>
       <w:r>
         <w:rPr>
           <w:rStyle w:val="CommentReference"/>
         </w:rPr>
-        <w:commentReference w:id="4"/>
+        <w:commentReference w:id="5"/>
       </w:r>
       <w:r>
         <w:t xml:space="preserve">these 3 TMs are.  TM8 Bulk UP, TM 47 Steel Wing, and TM 73 </w:t>
@@ -457,6 +459,7 @@
     </w:p>
     <w:p>
       <w:r>
+        <w:lastRenderedPageBreak/>
         <w:t xml:space="preserve">Player trades </w:t>
       </w:r>
       <w:proofErr w:type="spellStart"/>
@@ -482,824 +485,826 @@
           <w:b/>
           <w:highlight w:val="yellow"/>
         </w:rPr>
+        <w:t>Route 24</w:t>
+      </w:r>
+      <w:r>
+        <w:rPr>
+          <w:highlight w:val="yellow"/>
+        </w:rPr>
+        <w:t>-</w:t>
+      </w:r>
+      <w:r>
+        <w:rPr>
+          <w:highlight w:val="yellow"/>
+        </w:rPr>
+        <w:t>Nugget Bridge, awarded a nugget by the last trainer there.</w:t>
+      </w:r>
+    </w:p>
+    <w:p>
+      <w:r>
+        <w:rPr>
+          <w:b/>
+        </w:rPr>
+        <w:t>Route 25</w:t>
+      </w:r>
+      <w:r>
+        <w:t>-</w:t>
+      </w:r>
+      <w:r>
+        <w:t xml:space="preserve">Bill is in his house again.  He talks about how he turned his Kanto headquarters into a shelter for downtrodden </w:t>
+      </w:r>
+      <w:r>
+        <w:t>Pokémon</w:t>
+      </w:r>
+      <w:r>
+        <w:t>.</w:t>
+      </w:r>
+    </w:p>
+    <w:p>
+      <w:proofErr w:type="spellStart"/>
+      <w:r>
+        <w:t>Pokemon</w:t>
+      </w:r>
+      <w:proofErr w:type="spellEnd"/>
+      <w:r>
+        <w:t xml:space="preserve"> Trade – Player trades </w:t>
+      </w:r>
+      <w:proofErr w:type="spellStart"/>
+      <w:r>
+        <w:t>Shellder</w:t>
+      </w:r>
+      <w:proofErr w:type="spellEnd"/>
+      <w:r>
+        <w:t xml:space="preserve"> for Hip Hop </w:t>
+      </w:r>
+      <w:proofErr w:type="spellStart"/>
+      <w:r>
+        <w:t>Oricorio</w:t>
+      </w:r>
+      <w:proofErr w:type="spellEnd"/>
+      <w:r>
+        <w:t>.</w:t>
+      </w:r>
+    </w:p>
+    <w:p>
+      <w:r>
+        <w:rPr>
+          <w:b/>
+        </w:rPr>
+        <w:t>Cerulean City</w:t>
+      </w:r>
+      <w:r>
+        <w:rPr>
+          <w:highlight w:val="yellow"/>
+        </w:rPr>
+        <w:t>-</w:t>
+      </w:r>
+      <w:r>
+        <w:rPr>
+          <w:highlight w:val="yellow"/>
+        </w:rPr>
+        <w:t xml:space="preserve"> Inside </w:t>
+      </w:r>
+      <w:proofErr w:type="spellStart"/>
+      <w:r>
+        <w:rPr>
+          <w:highlight w:val="yellow"/>
+        </w:rPr>
+        <w:t>Pokemon</w:t>
+      </w:r>
+      <w:proofErr w:type="spellEnd"/>
+      <w:r>
+        <w:rPr>
+          <w:highlight w:val="yellow"/>
+        </w:rPr>
+        <w:t xml:space="preserve"> Center there is a man who gives TM 27 Return.</w:t>
+      </w:r>
+    </w:p>
+    <w:p>
+      <w:r>
+        <w:rPr>
+          <w:highlight w:val="yellow"/>
+        </w:rPr>
+        <w:t xml:space="preserve">Bike is available in Bike shop for free. Female </w:t>
+      </w:r>
+      <w:r>
+        <w:rPr>
+          <w:highlight w:val="yellow"/>
+        </w:rPr>
+        <w:t>rival fight at beginning of City, Male Rival as you leave.  Cannot leave the city going down until you complete the gym battle.</w:t>
+      </w:r>
+    </w:p>
+    <w:p>
+      <w:r>
+        <w:t>Cerulean Cave, opens after beating Kanto Elite Four.</w:t>
+      </w:r>
+    </w:p>
+    <w:p>
+      <w:r>
+        <w:rPr>
+          <w:highlight w:val="yellow"/>
+        </w:rPr>
+        <w:t xml:space="preserve">Misty </w:t>
+      </w:r>
+      <w:r>
+        <w:rPr>
+          <w:highlight w:val="yellow"/>
+        </w:rPr>
+        <w:t xml:space="preserve">– “Are you ready to face my powerful </w:t>
+      </w:r>
+      <w:proofErr w:type="spellStart"/>
+      <w:r>
+        <w:rPr>
+          <w:highlight w:val="yellow"/>
+        </w:rPr>
+        <w:t>pokemon</w:t>
+      </w:r>
+      <w:proofErr w:type="spellEnd"/>
+      <w:r>
+        <w:rPr>
+          <w:highlight w:val="yellow"/>
+        </w:rPr>
+        <w:t>?  I specialize in Water Pokémon!  If you steal my bike, I will follow you forever….”  When loses, “Wow, you are as good as that one trainer.” TM3 Water Pulse.</w:t>
+      </w:r>
+    </w:p>
+    <w:p>
+      <w:r>
+        <w:rPr>
+          <w:b/>
+        </w:rPr>
+        <w:t>Route 5</w:t>
+      </w:r>
+      <w:r>
+        <w:t>-</w:t>
+      </w:r>
+      <w:r>
+        <w:t xml:space="preserve"> Underground is closed.  Other Building has TM 10 Hidden Power in it.</w:t>
+      </w:r>
+    </w:p>
+    <w:p>
+      <w:r>
+        <w:rPr>
+          <w:b/>
+        </w:rPr>
+        <w:t>Saffron City</w:t>
+      </w:r>
+      <w:r>
+        <w:t>-</w:t>
+      </w:r>
+      <w:r>
+        <w:t xml:space="preserve"> Train Station does not work yet.  </w:t>
+      </w:r>
+    </w:p>
+    <w:p>
+      <w:r>
+        <w:rPr>
+          <w:highlight w:val="yellow"/>
+        </w:rPr>
+        <w:t>Dojo is open with two masters now.</w:t>
+      </w:r>
+      <w:r>
+        <w:t xml:space="preserve"> (</w:t>
+      </w:r>
+      <w:proofErr w:type="spellStart"/>
+      <w:r>
+        <w:t>Hitmonchan</w:t>
+      </w:r>
+      <w:proofErr w:type="spellEnd"/>
+      <w:r>
+        <w:t xml:space="preserve"> and </w:t>
+      </w:r>
+      <w:proofErr w:type="spellStart"/>
+      <w:r>
+        <w:t>Hitmonlee</w:t>
+      </w:r>
+      <w:proofErr w:type="spellEnd"/>
+      <w:r>
+        <w:t xml:space="preserve"> are both available)</w:t>
+      </w:r>
+    </w:p>
+    <w:p>
+      <w:proofErr w:type="spellStart"/>
+      <w:r>
+        <w:rPr>
+          <w:highlight w:val="yellow"/>
+        </w:rPr>
+        <w:t>Silph</w:t>
+      </w:r>
+      <w:proofErr w:type="spellEnd"/>
+      <w:r>
+        <w:rPr>
+          <w:highlight w:val="yellow"/>
+        </w:rPr>
+        <w:t xml:space="preserve"> Company – Assassin comes to kill the president, you stop him.  2 more grunts show up and you defeat them too.  You are allowed into </w:t>
+      </w:r>
+      <w:proofErr w:type="spellStart"/>
+      <w:r>
+        <w:rPr>
+          <w:highlight w:val="yellow"/>
+        </w:rPr>
+        <w:t>Silph</w:t>
+      </w:r>
+      <w:proofErr w:type="spellEnd"/>
+      <w:r>
+        <w:rPr>
+          <w:highlight w:val="yellow"/>
+        </w:rPr>
+        <w:t xml:space="preserve"> Co afterwards.  Blue gives you HM4 Strength.</w:t>
+      </w:r>
+    </w:p>
+    <w:p>
+      <w:r>
+        <w:rPr>
+          <w:highlight w:val="yellow"/>
+        </w:rPr>
+        <w:t xml:space="preserve">In the Building a Man on the third floor gives you </w:t>
+      </w:r>
+      <w:proofErr w:type="spellStart"/>
+      <w:r>
+        <w:rPr>
+          <w:highlight w:val="yellow"/>
+        </w:rPr>
+        <w:t>Porygon</w:t>
+      </w:r>
+      <w:proofErr w:type="spellEnd"/>
+      <w:r>
+        <w:rPr>
+          <w:highlight w:val="yellow"/>
+        </w:rPr>
+        <w:t xml:space="preserve"> at Level 20.  The same man will give you upgrade (when you have 6 badges) and the dubious disk (after you collect 10 badges).</w:t>
+      </w:r>
+    </w:p>
+    <w:p>
+      <w:pPr>
+        <w:rPr>
+          <w:highlight w:val="yellow"/>
+        </w:rPr>
+      </w:pPr>
+      <w:proofErr w:type="spellStart"/>
+      <w:r>
+        <w:rPr>
+          <w:highlight w:val="yellow"/>
+        </w:rPr>
+        <w:t>Lucious</w:t>
+      </w:r>
+      <w:proofErr w:type="spellEnd"/>
+      <w:r>
+        <w:rPr>
+          <w:highlight w:val="yellow"/>
+        </w:rPr>
+        <w:t xml:space="preserve"> and the Gym.  In the gym there will be </w:t>
+      </w:r>
+      <w:proofErr w:type="spellStart"/>
+      <w:r>
+        <w:rPr>
+          <w:highlight w:val="yellow"/>
+        </w:rPr>
+        <w:t>Lucious</w:t>
+      </w:r>
+      <w:proofErr w:type="spellEnd"/>
+      <w:r>
+        <w:rPr>
+          <w:highlight w:val="yellow"/>
+        </w:rPr>
+        <w:t xml:space="preserve"> the leader and 4 others.  When you walk in the event will start.  Each trainer will walk forward, fight you and then retreat until you get to </w:t>
+      </w:r>
+      <w:proofErr w:type="spellStart"/>
+      <w:r>
+        <w:rPr>
+          <w:highlight w:val="yellow"/>
+        </w:rPr>
+        <w:t>Lucious</w:t>
+      </w:r>
+      <w:proofErr w:type="spellEnd"/>
+      <w:r>
+        <w:rPr>
+          <w:highlight w:val="yellow"/>
+        </w:rPr>
+        <w:t xml:space="preserve">.  </w:t>
+      </w:r>
+    </w:p>
+    <w:p>
+      <w:proofErr w:type="spellStart"/>
+      <w:r>
+        <w:rPr>
+          <w:highlight w:val="yellow"/>
+        </w:rPr>
+        <w:t>Lucious</w:t>
+      </w:r>
+      <w:proofErr w:type="spellEnd"/>
+      <w:r>
+        <w:rPr>
+          <w:highlight w:val="yellow"/>
+        </w:rPr>
+        <w:t xml:space="preserve"> says “I am a man of many abilities, and one of them is to see your future.  It isn’t looking very promising.”  After losing, “I’ve never been wrong before. Sabrina how have I strayed from the right path?!??!” Gives you TM 4 Calm Mind.</w:t>
+      </w:r>
+    </w:p>
+    <w:p>
+      <w:r>
+        <w:t>Blue provides HM04 Strength after you help against the rockets.</w:t>
+      </w:r>
+    </w:p>
+    <w:p>
+      <w:r>
+        <w:t xml:space="preserve">Flashback - </w:t>
+      </w:r>
+    </w:p>
+    <w:p>
+      <w:r>
+        <w:t>Psychic House – Get TM 29 Psychic</w:t>
+      </w:r>
+    </w:p>
+    <w:p>
+      <w:r>
+        <w:t>Trades:</w:t>
+      </w:r>
+    </w:p>
+    <w:p>
+      <w:r>
+        <w:t xml:space="preserve">Player Trades </w:t>
+      </w:r>
+      <w:proofErr w:type="spellStart"/>
+      <w:r>
+        <w:t>Raticate</w:t>
+      </w:r>
+      <w:proofErr w:type="spellEnd"/>
+      <w:r>
+        <w:t xml:space="preserve"> for Cruella </w:t>
+      </w:r>
+      <w:proofErr w:type="spellStart"/>
+      <w:r>
+        <w:t>Cincinno</w:t>
+      </w:r>
+      <w:proofErr w:type="spellEnd"/>
+    </w:p>
+    <w:p>
+      <w:r>
+        <w:t xml:space="preserve">Player Trades </w:t>
+      </w:r>
+      <w:proofErr w:type="spellStart"/>
+      <w:r>
+        <w:t>Primape</w:t>
+      </w:r>
+      <w:proofErr w:type="spellEnd"/>
+      <w:r>
+        <w:t xml:space="preserve"> for </w:t>
+      </w:r>
+      <w:proofErr w:type="spellStart"/>
+      <w:r>
+        <w:t>Trumpshoos</w:t>
+      </w:r>
+      <w:proofErr w:type="spellEnd"/>
+      <w:r>
+        <w:t xml:space="preserve"> (Dojo)</w:t>
+      </w:r>
+    </w:p>
+    <w:p>
+      <w:r>
+        <w:t xml:space="preserve">Player Trades </w:t>
+      </w:r>
+      <w:proofErr w:type="spellStart"/>
+      <w:r>
+        <w:t>machoke</w:t>
+      </w:r>
+      <w:proofErr w:type="spellEnd"/>
+      <w:r>
+        <w:t xml:space="preserve"> for </w:t>
+      </w:r>
+      <w:proofErr w:type="spellStart"/>
+      <w:r>
+        <w:t>Creedominable</w:t>
+      </w:r>
+      <w:proofErr w:type="spellEnd"/>
+      <w:r>
+        <w:t xml:space="preserve"> (Dojo)</w:t>
+      </w:r>
+    </w:p>
+    <w:p>
+      <w:proofErr w:type="spellStart"/>
+      <w:r>
+        <w:t>Kadabra</w:t>
+      </w:r>
+      <w:proofErr w:type="spellEnd"/>
+      <w:r>
+        <w:t xml:space="preserve"> for Corrupted </w:t>
+      </w:r>
+      <w:proofErr w:type="spellStart"/>
+      <w:r>
+        <w:t>Porygon</w:t>
+      </w:r>
+      <w:proofErr w:type="spellEnd"/>
+      <w:r>
+        <w:t xml:space="preserve"> in </w:t>
+      </w:r>
+      <w:proofErr w:type="spellStart"/>
+      <w:r>
+        <w:t>Silph</w:t>
+      </w:r>
+      <w:proofErr w:type="spellEnd"/>
+      <w:r>
+        <w:t xml:space="preserve"> Co.</w:t>
+      </w:r>
+    </w:p>
+    <w:p>
+      <w:r>
         <w:lastRenderedPageBreak/>
-        <w:t>Route 24</w:t>
-      </w:r>
-      <w:r>
-        <w:rPr>
-          <w:highlight w:val="yellow"/>
-        </w:rPr>
+        <w:t xml:space="preserve">Trade </w:t>
+      </w:r>
+      <w:proofErr w:type="spellStart"/>
+      <w:r>
+        <w:t>Wrock</w:t>
+      </w:r>
+      <w:proofErr w:type="spellEnd"/>
+      <w:r>
+        <w:t xml:space="preserve"> for </w:t>
+      </w:r>
+      <w:proofErr w:type="spellStart"/>
+      <w:r>
+        <w:t>Darkario</w:t>
+      </w:r>
+      <w:proofErr w:type="spellEnd"/>
+    </w:p>
+    <w:p>
+      <w:pPr>
+        <w:rPr>
+          <w:b/>
+        </w:rPr>
+      </w:pPr>
+      <w:proofErr w:type="spellStart"/>
+      <w:r>
+        <w:rPr>
+          <w:b/>
+        </w:rPr>
+        <w:t>Diglett’s</w:t>
+      </w:r>
+      <w:proofErr w:type="spellEnd"/>
+      <w:r>
+        <w:rPr>
+          <w:b/>
+        </w:rPr>
+        <w:t xml:space="preserve"> Cave</w:t>
+      </w:r>
+    </w:p>
+    <w:p/>
+    <w:p>
+      <w:r>
+        <w:rPr>
+          <w:b/>
+        </w:rPr>
+        <w:t>Route 6</w:t>
+      </w:r>
+      <w:r>
+        <w:t xml:space="preserve">- </w:t>
+      </w:r>
+    </w:p>
+    <w:p>
+      <w:pPr>
+        <w:rPr>
+          <w:b/>
+        </w:rPr>
+      </w:pPr>
+      <w:r>
+        <w:rPr>
+          <w:b/>
+        </w:rPr>
+        <w:t>Route 7</w:t>
+      </w:r>
+    </w:p>
+    <w:p>
+      <w:pPr>
+        <w:rPr>
+          <w:b/>
+        </w:rPr>
+      </w:pPr>
+      <w:r>
+        <w:rPr>
+          <w:b/>
+        </w:rPr>
+        <w:t>Route 8</w:t>
+      </w:r>
+    </w:p>
+    <w:p>
+      <w:pPr>
+        <w:rPr>
+          <w:b/>
+        </w:rPr>
+      </w:pPr>
+      <w:r>
+        <w:rPr>
+          <w:b/>
+        </w:rPr>
+        <w:t xml:space="preserve">Route 9 </w:t>
+      </w:r>
+    </w:p>
+    <w:p>
+      <w:pPr>
+        <w:rPr>
+          <w:b/>
+        </w:rPr>
+      </w:pPr>
+      <w:r>
+        <w:rPr>
+          <w:b/>
+        </w:rPr>
+        <w:t>Route 10</w:t>
+      </w:r>
+      <w:r>
+        <w:rPr>
+          <w:b/>
+        </w:rPr>
+        <w:t xml:space="preserve"> (Near Powerplant)</w:t>
+      </w:r>
+    </w:p>
+    <w:p>
+      <w:r>
+        <w:t>Electric Plate</w:t>
+      </w:r>
+    </w:p>
+    <w:p>
+      <w:pPr>
+        <w:rPr>
+          <w:b/>
+        </w:rPr>
+      </w:pPr>
+      <w:r>
+        <w:rPr>
+          <w:b/>
+        </w:rPr>
+        <w:t>Route 11</w:t>
+      </w:r>
+    </w:p>
+    <w:p>
+      <w:pPr>
+        <w:rPr>
+          <w:b/>
+        </w:rPr>
+      </w:pPr>
+      <w:r>
+        <w:rPr>
+          <w:b/>
+        </w:rPr>
+        <w:t>Route 12</w:t>
+      </w:r>
+    </w:p>
+    <w:p>
+      <w:pPr>
+        <w:rPr>
+          <w:b/>
+        </w:rPr>
+      </w:pPr>
+      <w:r>
+        <w:rPr>
+          <w:b/>
+        </w:rPr>
+        <w:t>Route 13</w:t>
+      </w:r>
+    </w:p>
+    <w:p>
+      <w:pPr>
+        <w:rPr>
+          <w:b/>
+        </w:rPr>
+      </w:pPr>
+      <w:r>
+        <w:rPr>
+          <w:b/>
+        </w:rPr>
+        <w:t>Route 14</w:t>
+      </w:r>
+    </w:p>
+    <w:p>
+      <w:r>
+        <w:t>Good Rod available in house on the route.</w:t>
+      </w:r>
+    </w:p>
+    <w:p>
+      <w:pPr>
+        <w:rPr>
+          <w:b/>
+        </w:rPr>
+      </w:pPr>
+      <w:r>
+        <w:rPr>
+          <w:b/>
+        </w:rPr>
+        <w:t>Route 15</w:t>
+      </w:r>
+    </w:p>
+    <w:p>
+      <w:r>
+        <w:t xml:space="preserve">Female Rival is here </w:t>
+      </w:r>
+      <w:r>
+        <w:t xml:space="preserve">Stronger Starter (42), </w:t>
+      </w:r>
+      <w:proofErr w:type="spellStart"/>
+      <w:r>
+        <w:t>Mosquamber</w:t>
+      </w:r>
+      <w:proofErr w:type="spellEnd"/>
+      <w:r>
+        <w:t xml:space="preserve"> (39), </w:t>
+      </w:r>
+      <w:proofErr w:type="spellStart"/>
+      <w:r>
+        <w:t>Nidoqueen</w:t>
+      </w:r>
+      <w:proofErr w:type="spellEnd"/>
+      <w:r>
+        <w:t xml:space="preserve"> (40), </w:t>
+      </w:r>
+      <w:proofErr w:type="spellStart"/>
+      <w:r>
+        <w:t>Steelix</w:t>
+      </w:r>
+      <w:proofErr w:type="spellEnd"/>
+      <w:r>
+        <w:t xml:space="preserve"> (39)</w:t>
+      </w:r>
+    </w:p>
+    <w:p>
+      <w:pPr>
+        <w:rPr>
+          <w:b/>
+        </w:rPr>
+      </w:pPr>
+      <w:r>
+        <w:rPr>
+          <w:b/>
+        </w:rPr>
+        <w:t>Route 16</w:t>
+      </w:r>
+    </w:p>
+    <w:p>
+      <w:r>
+        <w:t>HM02 - Fly is available here</w:t>
+      </w:r>
+    </w:p>
+    <w:p>
+      <w:pPr>
+        <w:rPr>
+          <w:b/>
+        </w:rPr>
+      </w:pPr>
+      <w:r>
+        <w:rPr>
+          <w:b/>
+        </w:rPr>
+        <w:t>Route 17</w:t>
+      </w:r>
+      <w:r>
+        <w:rPr>
+          <w:b/>
+        </w:rPr>
+        <w:t xml:space="preserve"> – Bike Path</w:t>
+      </w:r>
+    </w:p>
+    <w:p>
+      <w:pPr>
+        <w:rPr>
+          <w:b/>
+        </w:rPr>
+      </w:pPr>
+      <w:r>
+        <w:t xml:space="preserve">Player Trades </w:t>
+      </w:r>
+      <w:proofErr w:type="spellStart"/>
+      <w:r>
+        <w:t>ponyta</w:t>
+      </w:r>
+      <w:proofErr w:type="spellEnd"/>
+      <w:r>
+        <w:t xml:space="preserve"> for Pegasus </w:t>
+      </w:r>
+      <w:proofErr w:type="spellStart"/>
+      <w:r>
+        <w:t>Rapidash</w:t>
+      </w:r>
+      <w:proofErr w:type="spellEnd"/>
+    </w:p>
+    <w:p>
+      <w:pPr>
+        <w:rPr>
+          <w:b/>
+        </w:rPr>
+      </w:pPr>
+      <w:r>
+        <w:rPr>
+          <w:b/>
+        </w:rPr>
+        <w:t>Route 18</w:t>
+      </w:r>
+    </w:p>
+    <w:p>
+      <w:pPr>
+        <w:rPr>
+          <w:b/>
+        </w:rPr>
+      </w:pPr>
+      <w:r>
+        <w:rPr>
+          <w:b/>
+        </w:rPr>
+        <w:t>Route 19</w:t>
+      </w:r>
+    </w:p>
+    <w:p>
+      <w:pPr>
+        <w:rPr>
+          <w:b/>
+        </w:rPr>
+      </w:pPr>
+      <w:r>
+        <w:rPr>
+          <w:b/>
+        </w:rPr>
+        <w:t>Route 20</w:t>
+      </w:r>
+    </w:p>
+    <w:p>
+      <w:pPr>
+        <w:rPr>
+          <w:b/>
+        </w:rPr>
+      </w:pPr>
+      <w:r>
+        <w:rPr>
+          <w:b/>
+        </w:rPr>
+        <w:t xml:space="preserve">Route 21 </w:t>
+      </w:r>
+    </w:p>
+    <w:p>
+      <w:pPr>
+        <w:rPr>
+          <w:b/>
+        </w:rPr>
+      </w:pPr>
+      <w:r>
+        <w:rPr>
+          <w:b/>
+        </w:rPr>
+        <w:t>Route 22</w:t>
+      </w:r>
+    </w:p>
+    <w:p>
+      <w:pPr>
+        <w:rPr>
+          <w:b/>
+        </w:rPr>
+      </w:pPr>
+      <w:r>
+        <w:rPr>
+          <w:b/>
+        </w:rPr>
+        <w:t>Route 23</w:t>
+      </w:r>
+    </w:p>
+    <w:p>
+      <w:pPr>
+        <w:rPr>
+          <w:b/>
+        </w:rPr>
+      </w:pPr>
+      <w:r>
+        <w:rPr>
+          <w:b/>
+        </w:rPr>
+        <w:t>Route 26</w:t>
+      </w:r>
+    </w:p>
+    <w:p>
+      <w:r>
+        <w:t>Weakness Policy</w:t>
+      </w:r>
+    </w:p>
+    <w:p>
+      <w:pPr>
+        <w:rPr>
+          <w:b/>
+        </w:rPr>
+      </w:pPr>
+      <w:r>
+        <w:rPr>
+          <w:b/>
+        </w:rPr>
+        <w:t>Route 27</w:t>
+      </w:r>
+    </w:p>
+    <w:p>
+      <w:r>
+        <w:rPr>
+          <w:b/>
+        </w:rPr>
+        <w:lastRenderedPageBreak/>
+        <w:t>Celadon City</w:t>
+      </w:r>
+      <w:r>
         <w:t>-</w:t>
       </w:r>
-      <w:r>
-        <w:rPr>
-          <w:highlight w:val="yellow"/>
-        </w:rPr>
-        <w:t>Nugget Bridge, awarded a nugget by the last trainer there.</w:t>
-      </w:r>
-    </w:p>
-    <w:p>
-      <w:r>
-        <w:rPr>
-          <w:b/>
-        </w:rPr>
-        <w:t>Route 25</w:t>
-      </w:r>
-      <w:r>
-        <w:t>-</w:t>
-      </w:r>
-      <w:r>
-        <w:t xml:space="preserve">Bill is in his house again.  He talks about how he turned his Kanto headquarters into a shelter for downtrodden </w:t>
-      </w:r>
-      <w:r>
-        <w:t>Pokémon</w:t>
-      </w:r>
-      <w:r>
-        <w:t>.</w:t>
-      </w:r>
-    </w:p>
-    <w:p>
-      <w:proofErr w:type="spellStart"/>
-      <w:r>
-        <w:t>Pokemon</w:t>
-      </w:r>
-      <w:proofErr w:type="spellEnd"/>
-      <w:r>
-        <w:t xml:space="preserve"> Trade – Player trades </w:t>
-      </w:r>
-      <w:proofErr w:type="spellStart"/>
-      <w:r>
-        <w:t>Shellder</w:t>
-      </w:r>
-      <w:proofErr w:type="spellEnd"/>
-      <w:r>
-        <w:t xml:space="preserve"> for Hip Hop </w:t>
-      </w:r>
-      <w:proofErr w:type="spellStart"/>
-      <w:r>
-        <w:t>Oricorio</w:t>
-      </w:r>
-      <w:proofErr w:type="spellEnd"/>
-      <w:r>
-        <w:t>.</w:t>
-      </w:r>
-    </w:p>
-    <w:p>
-      <w:r>
-        <w:rPr>
-          <w:b/>
-        </w:rPr>
-        <w:t>Cerulean City</w:t>
-      </w:r>
-      <w:r>
-        <w:rPr>
-          <w:highlight w:val="yellow"/>
-        </w:rPr>
-        <w:t>-</w:t>
-      </w:r>
-      <w:r>
-        <w:rPr>
-          <w:highlight w:val="yellow"/>
-        </w:rPr>
-        <w:t xml:space="preserve"> Inside </w:t>
-      </w:r>
-      <w:proofErr w:type="spellStart"/>
-      <w:r>
-        <w:rPr>
-          <w:highlight w:val="yellow"/>
-        </w:rPr>
-        <w:t>Pokemon</w:t>
-      </w:r>
-      <w:proofErr w:type="spellEnd"/>
-      <w:r>
-        <w:rPr>
-          <w:highlight w:val="yellow"/>
-        </w:rPr>
-        <w:t xml:space="preserve"> Center there is a man who gives TM 27 Return.</w:t>
-      </w:r>
-    </w:p>
-    <w:p>
-      <w:r>
-        <w:rPr>
-          <w:highlight w:val="yellow"/>
-        </w:rPr>
-        <w:t xml:space="preserve">Bike is available in Bike shop for free. Female </w:t>
-      </w:r>
-      <w:r>
-        <w:rPr>
-          <w:highlight w:val="yellow"/>
-        </w:rPr>
-        <w:t>rival fight at beginning of City, Male Rival as you leave.  Cannot leave the city going down until you complete the gym battle.</w:t>
-      </w:r>
-    </w:p>
-    <w:p>
-      <w:r>
-        <w:t>Cerulean Cave, opens after beating Kanto Elite Four.</w:t>
-      </w:r>
-    </w:p>
-    <w:p>
-      <w:r>
-        <w:rPr>
-          <w:highlight w:val="yellow"/>
-        </w:rPr>
-        <w:t xml:space="preserve">Misty </w:t>
-      </w:r>
-      <w:r>
-        <w:rPr>
-          <w:highlight w:val="yellow"/>
-        </w:rPr>
-        <w:t xml:space="preserve">– “Are you ready to face my powerful </w:t>
-      </w:r>
-      <w:proofErr w:type="spellStart"/>
-      <w:r>
-        <w:rPr>
-          <w:highlight w:val="yellow"/>
-        </w:rPr>
-        <w:t>pokemon</w:t>
-      </w:r>
-      <w:proofErr w:type="spellEnd"/>
-      <w:r>
-        <w:rPr>
-          <w:highlight w:val="yellow"/>
-        </w:rPr>
-        <w:t>?  I specialize in Water Pokémon!  If you steal my bike, I will follow you forever….”  When loses, “Wow, you are as good as that one trainer.” TM3 Water Pulse.</w:t>
-      </w:r>
-    </w:p>
-    <w:p>
-      <w:r>
-        <w:rPr>
-          <w:b/>
-        </w:rPr>
-        <w:t>Route 5</w:t>
-      </w:r>
-      <w:r>
-        <w:t>-</w:t>
-      </w:r>
-      <w:r>
-        <w:t xml:space="preserve"> Underground is closed.  Other Building has TM 10 Hidden Power in it.</w:t>
-      </w:r>
-    </w:p>
-    <w:p>
-      <w:r>
-        <w:rPr>
-          <w:b/>
-        </w:rPr>
-        <w:t>Saffron City</w:t>
-      </w:r>
-      <w:r>
-        <w:t>-</w:t>
-      </w:r>
-      <w:r>
-        <w:t xml:space="preserve"> Train Station does not work yet.  </w:t>
-      </w:r>
-    </w:p>
-    <w:p>
-      <w:r>
-        <w:rPr>
-          <w:highlight w:val="yellow"/>
-        </w:rPr>
-        <w:t>Dojo is open with two masters now.</w:t>
-      </w:r>
-      <w:r>
-        <w:t xml:space="preserve"> (</w:t>
-      </w:r>
-      <w:proofErr w:type="spellStart"/>
-      <w:r>
-        <w:t>Hitmonchan</w:t>
-      </w:r>
-      <w:proofErr w:type="spellEnd"/>
-      <w:r>
-        <w:t xml:space="preserve"> and </w:t>
-      </w:r>
-      <w:proofErr w:type="spellStart"/>
-      <w:r>
-        <w:t>Hitmonlee</w:t>
-      </w:r>
-      <w:proofErr w:type="spellEnd"/>
-      <w:r>
-        <w:t xml:space="preserve"> are both available)</w:t>
-      </w:r>
-    </w:p>
-    <w:p>
-      <w:proofErr w:type="spellStart"/>
-      <w:r>
-        <w:rPr>
-          <w:highlight w:val="yellow"/>
-        </w:rPr>
-        <w:t>Silph</w:t>
-      </w:r>
-      <w:proofErr w:type="spellEnd"/>
-      <w:r>
-        <w:rPr>
-          <w:highlight w:val="yellow"/>
-        </w:rPr>
-        <w:t xml:space="preserve"> Company – Assassin comes to kill the president, you stop him.  2 more grunts show up and you defeat them too.  You are allowed into </w:t>
-      </w:r>
-      <w:proofErr w:type="spellStart"/>
-      <w:r>
-        <w:rPr>
-          <w:highlight w:val="yellow"/>
-        </w:rPr>
-        <w:t>Silph</w:t>
-      </w:r>
-      <w:proofErr w:type="spellEnd"/>
-      <w:r>
-        <w:rPr>
-          <w:highlight w:val="yellow"/>
-        </w:rPr>
-        <w:t xml:space="preserve"> Co afterwards.  Blue gives you HM4 Strength.</w:t>
-      </w:r>
-    </w:p>
-    <w:p>
-      <w:r>
-        <w:rPr>
-          <w:highlight w:val="yellow"/>
-        </w:rPr>
-        <w:t xml:space="preserve">In the Building a Man on the third floor gives you </w:t>
-      </w:r>
-      <w:proofErr w:type="spellStart"/>
-      <w:r>
-        <w:rPr>
-          <w:highlight w:val="yellow"/>
-        </w:rPr>
-        <w:t>Porygon</w:t>
-      </w:r>
-      <w:proofErr w:type="spellEnd"/>
-      <w:r>
-        <w:rPr>
-          <w:highlight w:val="yellow"/>
-        </w:rPr>
-        <w:t xml:space="preserve"> at Level 20.  The same man will give you upgrade (when you have 6 badges) and the dubious disk (after you collect 10 badges).</w:t>
-      </w:r>
-    </w:p>
-    <w:p>
-      <w:pPr>
-        <w:rPr>
-          <w:highlight w:val="yellow"/>
-        </w:rPr>
-      </w:pPr>
-      <w:proofErr w:type="spellStart"/>
-      <w:r>
-        <w:rPr>
-          <w:highlight w:val="yellow"/>
-        </w:rPr>
-        <w:t>Lucious</w:t>
-      </w:r>
-      <w:proofErr w:type="spellEnd"/>
-      <w:r>
-        <w:rPr>
-          <w:highlight w:val="yellow"/>
-        </w:rPr>
-        <w:t xml:space="preserve"> and the Gym.  In the gym there will be </w:t>
-      </w:r>
-      <w:proofErr w:type="spellStart"/>
-      <w:r>
-        <w:rPr>
-          <w:highlight w:val="yellow"/>
-        </w:rPr>
-        <w:t>Lucious</w:t>
-      </w:r>
-      <w:proofErr w:type="spellEnd"/>
-      <w:r>
-        <w:rPr>
-          <w:highlight w:val="yellow"/>
-        </w:rPr>
-        <w:t xml:space="preserve"> the leader and 4 others.  When you walk in the event will start.  Each trainer will walk forward, fight you and then retreat until you get to </w:t>
-      </w:r>
-      <w:proofErr w:type="spellStart"/>
-      <w:r>
-        <w:rPr>
-          <w:highlight w:val="yellow"/>
-        </w:rPr>
-        <w:t>Lucious</w:t>
-      </w:r>
-      <w:proofErr w:type="spellEnd"/>
-      <w:r>
-        <w:rPr>
-          <w:highlight w:val="yellow"/>
-        </w:rPr>
-        <w:t xml:space="preserve">.  </w:t>
-      </w:r>
-    </w:p>
-    <w:p>
-      <w:proofErr w:type="spellStart"/>
-      <w:r>
-        <w:rPr>
-          <w:highlight w:val="yellow"/>
-        </w:rPr>
-        <w:t>Lucious</w:t>
-      </w:r>
-      <w:proofErr w:type="spellEnd"/>
-      <w:r>
-        <w:rPr>
-          <w:highlight w:val="yellow"/>
-        </w:rPr>
-        <w:t xml:space="preserve"> says “I am a man of many abilities, and one of them is to see your future.  It isn’t looking very promising.”  After losing, “I’ve never been wrong before. Sabrina how have I strayed from the right path?!??!” Gives you TM 4 Calm Mind.</w:t>
-      </w:r>
-    </w:p>
-    <w:p>
-      <w:r>
-        <w:t>Blue provides HM04 Strength after you help against the rockets.</w:t>
-      </w:r>
-    </w:p>
-    <w:p>
-      <w:r>
-        <w:t xml:space="preserve">Flashback - </w:t>
-      </w:r>
-    </w:p>
-    <w:p>
-      <w:r>
-        <w:t>Psychic House – Get TM 29 Psychic</w:t>
-      </w:r>
-    </w:p>
-    <w:p>
-      <w:r>
-        <w:t>Trades:</w:t>
-      </w:r>
-    </w:p>
-    <w:p>
-      <w:r>
-        <w:t xml:space="preserve">Player Trades </w:t>
-      </w:r>
-      <w:proofErr w:type="spellStart"/>
-      <w:r>
-        <w:t>Raticate</w:t>
-      </w:r>
-      <w:proofErr w:type="spellEnd"/>
-      <w:r>
-        <w:t xml:space="preserve"> for Cruella </w:t>
-      </w:r>
-      <w:proofErr w:type="spellStart"/>
-      <w:r>
-        <w:t>Cincinno</w:t>
-      </w:r>
-      <w:proofErr w:type="spellEnd"/>
-    </w:p>
-    <w:p>
-      <w:r>
-        <w:t xml:space="preserve">Player Trades </w:t>
-      </w:r>
-      <w:proofErr w:type="spellStart"/>
-      <w:r>
-        <w:t>Primape</w:t>
-      </w:r>
-      <w:proofErr w:type="spellEnd"/>
-      <w:r>
-        <w:t xml:space="preserve"> for </w:t>
-      </w:r>
-      <w:proofErr w:type="spellStart"/>
-      <w:r>
-        <w:t>Trumpshoos</w:t>
-      </w:r>
-      <w:proofErr w:type="spellEnd"/>
-      <w:r>
-        <w:t xml:space="preserve"> (Dojo)</w:t>
-      </w:r>
-    </w:p>
-    <w:p>
-      <w:r>
-        <w:t xml:space="preserve">Player Trades </w:t>
-      </w:r>
-      <w:proofErr w:type="spellStart"/>
-      <w:r>
-        <w:t>machoke</w:t>
-      </w:r>
-      <w:proofErr w:type="spellEnd"/>
-      <w:r>
-        <w:t xml:space="preserve"> for </w:t>
-      </w:r>
-      <w:proofErr w:type="spellStart"/>
-      <w:r>
-        <w:t>Creedominable</w:t>
-      </w:r>
-      <w:proofErr w:type="spellEnd"/>
-      <w:r>
-        <w:t xml:space="preserve"> (Dojo)</w:t>
-      </w:r>
-    </w:p>
-    <w:p>
-      <w:proofErr w:type="spellStart"/>
-      <w:r>
-        <w:t>Kadabra</w:t>
-      </w:r>
-      <w:proofErr w:type="spellEnd"/>
-      <w:r>
-        <w:t xml:space="preserve"> for Corrupted </w:t>
-      </w:r>
-      <w:proofErr w:type="spellStart"/>
-      <w:r>
-        <w:t>Porygon</w:t>
-      </w:r>
-      <w:proofErr w:type="spellEnd"/>
-      <w:r>
-        <w:t xml:space="preserve"> in </w:t>
-      </w:r>
-      <w:proofErr w:type="spellStart"/>
-      <w:r>
-        <w:t>Silph</w:t>
-      </w:r>
-      <w:proofErr w:type="spellEnd"/>
-      <w:r>
-        <w:t xml:space="preserve"> Co.</w:t>
-      </w:r>
-    </w:p>
-    <w:p>
-      <w:r>
-        <w:t xml:space="preserve">Trade </w:t>
-      </w:r>
-      <w:proofErr w:type="spellStart"/>
-      <w:r>
-        <w:t>Wrock</w:t>
-      </w:r>
-      <w:proofErr w:type="spellEnd"/>
-      <w:r>
-        <w:t xml:space="preserve"> for Darkario</w:t>
-      </w:r>
-      <w:bookmarkStart w:id="5" w:name="_GoBack"/>
-      <w:bookmarkEnd w:id="5"/>
-    </w:p>
-    <w:p>
-      <w:pPr>
-        <w:rPr>
-          <w:b/>
-        </w:rPr>
-      </w:pPr>
-      <w:proofErr w:type="spellStart"/>
-      <w:r>
-        <w:rPr>
-          <w:b/>
-        </w:rPr>
-        <w:lastRenderedPageBreak/>
-        <w:t>Diglett’s</w:t>
-      </w:r>
-      <w:proofErr w:type="spellEnd"/>
-      <w:r>
-        <w:rPr>
-          <w:b/>
-        </w:rPr>
-        <w:t xml:space="preserve"> Cave</w:t>
-      </w:r>
-    </w:p>
-    <w:p/>
-    <w:p>
-      <w:r>
-        <w:rPr>
-          <w:b/>
-        </w:rPr>
-        <w:t>Route 6</w:t>
-      </w:r>
-      <w:r>
-        <w:t xml:space="preserve">- </w:t>
-      </w:r>
-    </w:p>
-    <w:p>
-      <w:pPr>
-        <w:rPr>
-          <w:b/>
-        </w:rPr>
-      </w:pPr>
-      <w:r>
-        <w:rPr>
-          <w:b/>
-        </w:rPr>
-        <w:t>Route 7</w:t>
-      </w:r>
-    </w:p>
-    <w:p>
-      <w:pPr>
-        <w:rPr>
-          <w:b/>
-        </w:rPr>
-      </w:pPr>
-      <w:r>
-        <w:rPr>
-          <w:b/>
-        </w:rPr>
-        <w:t>Route 8</w:t>
-      </w:r>
-    </w:p>
-    <w:p>
-      <w:pPr>
-        <w:rPr>
-          <w:b/>
-        </w:rPr>
-      </w:pPr>
-      <w:r>
-        <w:rPr>
-          <w:b/>
-        </w:rPr>
-        <w:t xml:space="preserve">Route 9 </w:t>
-      </w:r>
-    </w:p>
-    <w:p>
-      <w:pPr>
-        <w:rPr>
-          <w:b/>
-        </w:rPr>
-      </w:pPr>
-      <w:r>
-        <w:rPr>
-          <w:b/>
-        </w:rPr>
-        <w:t>Route 10</w:t>
-      </w:r>
-      <w:r>
-        <w:rPr>
-          <w:b/>
-        </w:rPr>
-        <w:t xml:space="preserve"> (Near Powerplant)</w:t>
-      </w:r>
-    </w:p>
-    <w:p>
-      <w:r>
-        <w:t>Electric Plate</w:t>
-      </w:r>
-    </w:p>
-    <w:p>
-      <w:pPr>
-        <w:rPr>
-          <w:b/>
-        </w:rPr>
-      </w:pPr>
-      <w:r>
-        <w:rPr>
-          <w:b/>
-        </w:rPr>
-        <w:t>Route 11</w:t>
-      </w:r>
-    </w:p>
-    <w:p>
-      <w:pPr>
-        <w:rPr>
-          <w:b/>
-        </w:rPr>
-      </w:pPr>
-      <w:r>
-        <w:rPr>
-          <w:b/>
-        </w:rPr>
-        <w:t>Route 12</w:t>
-      </w:r>
-    </w:p>
-    <w:p>
-      <w:pPr>
-        <w:rPr>
-          <w:b/>
-        </w:rPr>
-      </w:pPr>
-      <w:r>
-        <w:rPr>
-          <w:b/>
-        </w:rPr>
-        <w:t>Route 13</w:t>
-      </w:r>
-    </w:p>
-    <w:p>
-      <w:pPr>
-        <w:rPr>
-          <w:b/>
-        </w:rPr>
-      </w:pPr>
-      <w:r>
-        <w:rPr>
-          <w:b/>
-        </w:rPr>
-        <w:t>Route 14</w:t>
-      </w:r>
-    </w:p>
-    <w:p>
-      <w:r>
-        <w:t>Good Rod available in house on the route.</w:t>
-      </w:r>
-    </w:p>
-    <w:p>
-      <w:pPr>
-        <w:rPr>
-          <w:b/>
-        </w:rPr>
-      </w:pPr>
-      <w:r>
-        <w:rPr>
-          <w:b/>
-        </w:rPr>
-        <w:t>Route 15</w:t>
-      </w:r>
-    </w:p>
-    <w:p>
-      <w:r>
-        <w:t xml:space="preserve">Female Rival is here </w:t>
-      </w:r>
-      <w:r>
-        <w:t xml:space="preserve">Stronger Starter (42), </w:t>
-      </w:r>
-      <w:proofErr w:type="spellStart"/>
-      <w:r>
-        <w:t>Mosquamber</w:t>
-      </w:r>
-      <w:proofErr w:type="spellEnd"/>
-      <w:r>
-        <w:t xml:space="preserve"> (39), </w:t>
-      </w:r>
-      <w:proofErr w:type="spellStart"/>
-      <w:r>
-        <w:t>Nidoqueen</w:t>
-      </w:r>
-      <w:proofErr w:type="spellEnd"/>
-      <w:r>
-        <w:t xml:space="preserve"> (40), </w:t>
-      </w:r>
-      <w:proofErr w:type="spellStart"/>
-      <w:r>
-        <w:t>Steelix</w:t>
-      </w:r>
-      <w:proofErr w:type="spellEnd"/>
-      <w:r>
-        <w:t xml:space="preserve"> (39)</w:t>
-      </w:r>
-    </w:p>
-    <w:p>
-      <w:pPr>
-        <w:rPr>
-          <w:b/>
-        </w:rPr>
-      </w:pPr>
-      <w:r>
-        <w:rPr>
-          <w:b/>
-        </w:rPr>
-        <w:t>Route 16</w:t>
-      </w:r>
-    </w:p>
-    <w:p>
-      <w:r>
-        <w:t>HM02 - Fly is available here</w:t>
-      </w:r>
-    </w:p>
-    <w:p>
-      <w:pPr>
-        <w:rPr>
-          <w:b/>
-        </w:rPr>
-      </w:pPr>
-      <w:r>
-        <w:rPr>
-          <w:b/>
-        </w:rPr>
-        <w:t>Route 17</w:t>
-      </w:r>
-      <w:r>
-        <w:rPr>
-          <w:b/>
-        </w:rPr>
-        <w:t xml:space="preserve"> – Bike Path</w:t>
-      </w:r>
-    </w:p>
-    <w:p>
-      <w:pPr>
-        <w:rPr>
-          <w:b/>
-        </w:rPr>
-      </w:pPr>
-      <w:r>
-        <w:t xml:space="preserve">Player Trades </w:t>
-      </w:r>
-      <w:proofErr w:type="spellStart"/>
-      <w:r>
-        <w:t>ponyta</w:t>
-      </w:r>
-      <w:proofErr w:type="spellEnd"/>
-      <w:r>
-        <w:t xml:space="preserve"> for Pegasus </w:t>
-      </w:r>
-      <w:proofErr w:type="spellStart"/>
-      <w:r>
-        <w:t>Rapidash</w:t>
-      </w:r>
-      <w:proofErr w:type="spellEnd"/>
-    </w:p>
-    <w:p>
-      <w:pPr>
-        <w:rPr>
-          <w:b/>
-        </w:rPr>
-      </w:pPr>
-      <w:r>
-        <w:rPr>
-          <w:b/>
-        </w:rPr>
-        <w:t>Route 18</w:t>
-      </w:r>
-    </w:p>
-    <w:p>
-      <w:pPr>
-        <w:rPr>
-          <w:b/>
-        </w:rPr>
-      </w:pPr>
-      <w:r>
-        <w:rPr>
-          <w:b/>
-        </w:rPr>
-        <w:t>Route 19</w:t>
-      </w:r>
-    </w:p>
-    <w:p>
-      <w:pPr>
-        <w:rPr>
-          <w:b/>
-        </w:rPr>
-      </w:pPr>
-      <w:r>
-        <w:rPr>
-          <w:b/>
-        </w:rPr>
-        <w:t>Route 20</w:t>
-      </w:r>
-    </w:p>
-    <w:p>
-      <w:pPr>
-        <w:rPr>
-          <w:b/>
-        </w:rPr>
-      </w:pPr>
-      <w:r>
-        <w:rPr>
-          <w:b/>
-        </w:rPr>
-        <w:t xml:space="preserve">Route 21 </w:t>
-      </w:r>
-    </w:p>
-    <w:p>
-      <w:pPr>
-        <w:rPr>
-          <w:b/>
-        </w:rPr>
-      </w:pPr>
-      <w:r>
-        <w:rPr>
-          <w:b/>
-        </w:rPr>
-        <w:t>Route 22</w:t>
-      </w:r>
-    </w:p>
-    <w:p>
-      <w:pPr>
-        <w:rPr>
-          <w:b/>
-        </w:rPr>
-      </w:pPr>
-      <w:r>
-        <w:rPr>
-          <w:b/>
-        </w:rPr>
-        <w:t>Route 23</w:t>
-      </w:r>
-    </w:p>
-    <w:p>
-      <w:pPr>
-        <w:rPr>
-          <w:b/>
-        </w:rPr>
-      </w:pPr>
-      <w:r>
-        <w:rPr>
-          <w:b/>
-        </w:rPr>
-        <w:t>Route 26</w:t>
-      </w:r>
-    </w:p>
-    <w:p>
-      <w:r>
-        <w:t>Weakness Policy</w:t>
-      </w:r>
-    </w:p>
-    <w:p>
-      <w:pPr>
-        <w:rPr>
-          <w:b/>
-        </w:rPr>
-      </w:pPr>
-      <w:r>
-        <w:rPr>
-          <w:b/>
-        </w:rPr>
-        <w:t>Route 27</w:t>
-      </w:r>
-    </w:p>
-    <w:p>
-      <w:r>
-        <w:rPr>
-          <w:b/>
-        </w:rPr>
-        <w:t>Celadon City</w:t>
-      </w:r>
-      <w:r>
-        <w:t>-</w:t>
-      </w:r>
-    </w:p>
-    <w:p>
-      <w:r>
-        <w:lastRenderedPageBreak/>
+    </w:p>
+    <w:p>
+      <w:r>
         <w:t>Department Store</w:t>
       </w:r>
     </w:p>
@@ -1685,49 +1690,1425 @@
     </w:p>
     <w:p>
       <w:r>
+        <w:lastRenderedPageBreak/>
         <w:t>Trainer School – must defeat trainers on each floor.  Final prize is HM01 Cut</w:t>
       </w:r>
     </w:p>
     <w:p>
       <w:r>
+        <w:t xml:space="preserve">Lou Dolphin meets you outside the trainer school and gives you TM45 Smart Strike once you complete the whole school.  Dialogue “ </w:t>
+      </w:r>
+    </w:p>
+    <w:p>
+      <w:proofErr w:type="gramStart"/>
+      <w:r>
+        <w:t>Also</w:t>
+      </w:r>
+      <w:proofErr w:type="gramEnd"/>
+      <w:r>
+        <w:t xml:space="preserve"> gym is unavailable until the school is completed.</w:t>
+      </w:r>
+    </w:p>
+    <w:p>
+      <w:pPr>
+        <w:rPr>
+          <w:b/>
+        </w:rPr>
+      </w:pPr>
+      <w:r>
+        <w:t xml:space="preserve">Called back to Pallet (Post gym battle) – when you exit the gym </w:t>
+      </w:r>
+      <w:proofErr w:type="gramStart"/>
+      <w:r>
+        <w:t>An</w:t>
+      </w:r>
+      <w:proofErr w:type="gramEnd"/>
+      <w:r>
+        <w:t xml:space="preserve"> aide will come up to you and tell you to rush back to Pallet.</w:t>
+      </w:r>
+    </w:p>
+    <w:p>
+      <w:r>
+        <w:rPr>
+          <w:b/>
+        </w:rPr>
+        <w:t>Lavender Town</w:t>
+      </w:r>
+      <w:r>
+        <w:rPr>
+          <w:b/>
+        </w:rPr>
+        <w:t xml:space="preserve"> – </w:t>
+      </w:r>
+      <w:r>
+        <w:t xml:space="preserve">Ghost Plate, </w:t>
+      </w:r>
+    </w:p>
+    <w:p>
+      <w:r>
+        <w:t xml:space="preserve">Player trades </w:t>
+      </w:r>
+      <w:proofErr w:type="spellStart"/>
+      <w:r>
+        <w:t>koffing</w:t>
+      </w:r>
+      <w:proofErr w:type="spellEnd"/>
+      <w:r>
+        <w:t xml:space="preserve"> for </w:t>
+      </w:r>
+      <w:proofErr w:type="spellStart"/>
+      <w:r>
+        <w:t>Shitfisk</w:t>
+      </w:r>
+      <w:proofErr w:type="spellEnd"/>
+    </w:p>
+    <w:p>
+      <w:r>
+        <w:t>Mr. Fuji – Gives Poke flute</w:t>
+      </w:r>
+    </w:p>
+    <w:p>
+      <w:proofErr w:type="spellStart"/>
+      <w:r>
+        <w:t>Eevee</w:t>
+      </w:r>
+      <w:proofErr w:type="spellEnd"/>
+      <w:r>
+        <w:t xml:space="preserve"> can evolve into </w:t>
+      </w:r>
+      <w:proofErr w:type="spellStart"/>
+      <w:r>
+        <w:t>Phantasmeon</w:t>
+      </w:r>
+      <w:proofErr w:type="spellEnd"/>
+      <w:r>
+        <w:t xml:space="preserve"> on top floor of Tower</w:t>
+      </w:r>
+    </w:p>
+    <w:p>
+      <w:r>
+        <w:t>Chelsea Hameister is at the top and will give you TM55 Scald. Dialogue “</w:t>
+      </w:r>
+    </w:p>
+    <w:p>
+      <w:r>
+        <w:t xml:space="preserve">Blue is seen in the tower and confirms the </w:t>
+      </w:r>
+      <w:proofErr w:type="spellStart"/>
+      <w:r>
+        <w:t>Raticate</w:t>
+      </w:r>
+      <w:proofErr w:type="spellEnd"/>
+      <w:r>
+        <w:t xml:space="preserve"> theory.</w:t>
+      </w:r>
+    </w:p>
+    <w:p>
+      <w:r>
+        <w:t>A new house with Space for a lot of people – Gym Rematches for Kanto (disregard locations)</w:t>
+      </w:r>
+    </w:p>
+    <w:p>
+      <w:r>
+        <w:t xml:space="preserve">Terra - </w:t>
+      </w:r>
+      <w:proofErr w:type="spellStart"/>
+      <w:r>
+        <w:t>Sandslash</w:t>
+      </w:r>
+      <w:proofErr w:type="spellEnd"/>
+      <w:r>
+        <w:t xml:space="preserve">, </w:t>
+      </w:r>
+      <w:proofErr w:type="spellStart"/>
+      <w:r>
+        <w:t>Nidoking</w:t>
+      </w:r>
+      <w:proofErr w:type="spellEnd"/>
+      <w:r>
+        <w:t xml:space="preserve">, </w:t>
+      </w:r>
+      <w:proofErr w:type="spellStart"/>
+      <w:r>
+        <w:t>Gliscor</w:t>
+      </w:r>
+      <w:proofErr w:type="spellEnd"/>
+      <w:r>
+        <w:t xml:space="preserve">, </w:t>
+      </w:r>
+      <w:proofErr w:type="spellStart"/>
+      <w:r>
+        <w:t>Dustorm</w:t>
+      </w:r>
+      <w:proofErr w:type="spellEnd"/>
+      <w:r>
+        <w:t xml:space="preserve">, </w:t>
+      </w:r>
+      <w:proofErr w:type="spellStart"/>
+      <w:r>
+        <w:t>Donphan</w:t>
+      </w:r>
+      <w:proofErr w:type="spellEnd"/>
+      <w:r>
+        <w:t xml:space="preserve">, </w:t>
+      </w:r>
+      <w:proofErr w:type="spellStart"/>
+      <w:proofErr w:type="gramStart"/>
+      <w:r>
+        <w:t>Marowak</w:t>
+      </w:r>
+      <w:proofErr w:type="spellEnd"/>
+      <w:r>
+        <w:t xml:space="preserve">  (</w:t>
+      </w:r>
+      <w:proofErr w:type="gramEnd"/>
+      <w:r>
+        <w:t>Rock Tunnel)</w:t>
+      </w:r>
+    </w:p>
+    <w:p>
+      <w:r>
+        <w:t xml:space="preserve">Brock - Golem, </w:t>
+      </w:r>
+      <w:proofErr w:type="spellStart"/>
+      <w:r>
+        <w:t>Wrock</w:t>
+      </w:r>
+      <w:proofErr w:type="spellEnd"/>
+      <w:r>
+        <w:t xml:space="preserve">, </w:t>
+      </w:r>
+      <w:proofErr w:type="spellStart"/>
+      <w:r>
+        <w:t>Steelix</w:t>
+      </w:r>
+      <w:proofErr w:type="spellEnd"/>
+      <w:r>
+        <w:t xml:space="preserve">, </w:t>
+      </w:r>
+      <w:proofErr w:type="spellStart"/>
+      <w:r>
+        <w:t>Ninetails</w:t>
+      </w:r>
+      <w:proofErr w:type="spellEnd"/>
+      <w:r>
+        <w:t xml:space="preserve">, </w:t>
+      </w:r>
+      <w:proofErr w:type="spellStart"/>
+      <w:r>
+        <w:t>Aerodactyl</w:t>
+      </w:r>
+      <w:proofErr w:type="spellEnd"/>
+      <w:r>
+        <w:t xml:space="preserve">, </w:t>
+      </w:r>
+      <w:proofErr w:type="spellStart"/>
+      <w:r>
+        <w:t>Fukle</w:t>
+      </w:r>
+      <w:proofErr w:type="spellEnd"/>
+      <w:r>
+        <w:t xml:space="preserve"> (Mt. Moon)</w:t>
+      </w:r>
+    </w:p>
+    <w:p>
+      <w:r>
+        <w:t xml:space="preserve">Misty - </w:t>
+      </w:r>
+      <w:proofErr w:type="spellStart"/>
+      <w:r>
+        <w:t>Starmie</w:t>
+      </w:r>
+      <w:proofErr w:type="spellEnd"/>
+      <w:r>
+        <w:t xml:space="preserve">, </w:t>
+      </w:r>
+      <w:proofErr w:type="spellStart"/>
+      <w:r>
+        <w:t>Togekiss</w:t>
+      </w:r>
+      <w:proofErr w:type="spellEnd"/>
+      <w:r>
+        <w:t xml:space="preserve">, </w:t>
+      </w:r>
+      <w:proofErr w:type="spellStart"/>
+      <w:r>
+        <w:t>Kingdra</w:t>
+      </w:r>
+      <w:proofErr w:type="spellEnd"/>
+      <w:r>
+        <w:t xml:space="preserve">, </w:t>
+      </w:r>
+      <w:proofErr w:type="spellStart"/>
+      <w:r>
+        <w:t>Feraligatr</w:t>
+      </w:r>
+      <w:proofErr w:type="spellEnd"/>
+      <w:r>
+        <w:t xml:space="preserve">, </w:t>
+      </w:r>
+      <w:proofErr w:type="spellStart"/>
+      <w:r>
+        <w:t>Lanturn</w:t>
+      </w:r>
+      <w:proofErr w:type="spellEnd"/>
+      <w:r>
+        <w:t xml:space="preserve">, </w:t>
+      </w:r>
+      <w:proofErr w:type="spellStart"/>
+      <w:proofErr w:type="gramStart"/>
+      <w:r>
+        <w:t>Golduck</w:t>
+      </w:r>
+      <w:proofErr w:type="spellEnd"/>
+      <w:r>
+        <w:t xml:space="preserve">  (</w:t>
+      </w:r>
+      <w:proofErr w:type="gramEnd"/>
+      <w:r>
+        <w:t>Vermillion City)</w:t>
+      </w:r>
+    </w:p>
+    <w:p>
+      <w:proofErr w:type="spellStart"/>
+      <w:r>
+        <w:t>Lucious</w:t>
+      </w:r>
+      <w:proofErr w:type="spellEnd"/>
+      <w:r>
+        <w:t xml:space="preserve"> - </w:t>
+      </w:r>
+      <w:proofErr w:type="spellStart"/>
+      <w:r>
+        <w:t>Alakazam</w:t>
+      </w:r>
+      <w:proofErr w:type="spellEnd"/>
+      <w:r>
+        <w:t xml:space="preserve">, </w:t>
+      </w:r>
+      <w:proofErr w:type="spellStart"/>
+      <w:r>
+        <w:t>Psyzic</w:t>
+      </w:r>
+      <w:proofErr w:type="spellEnd"/>
+      <w:r>
+        <w:t xml:space="preserve">, </w:t>
+      </w:r>
+      <w:proofErr w:type="spellStart"/>
+      <w:r>
+        <w:t>Meowsitc</w:t>
+      </w:r>
+      <w:proofErr w:type="spellEnd"/>
+      <w:r>
+        <w:t xml:space="preserve"> F, </w:t>
+      </w:r>
+      <w:proofErr w:type="spellStart"/>
+      <w:r>
+        <w:t>Espeon</w:t>
+      </w:r>
+      <w:proofErr w:type="spellEnd"/>
+      <w:r>
+        <w:t xml:space="preserve">, </w:t>
+      </w:r>
+      <w:proofErr w:type="spellStart"/>
+      <w:r>
+        <w:t>Slowking</w:t>
+      </w:r>
+      <w:proofErr w:type="spellEnd"/>
+      <w:r>
+        <w:t xml:space="preserve">, </w:t>
+      </w:r>
+      <w:proofErr w:type="spellStart"/>
+      <w:r>
+        <w:t>Metagross</w:t>
+      </w:r>
+      <w:proofErr w:type="spellEnd"/>
+      <w:r>
+        <w:t xml:space="preserve"> (Factory)</w:t>
+      </w:r>
+    </w:p>
+    <w:p>
+      <w:r>
+        <w:t xml:space="preserve">Ohm - </w:t>
+      </w:r>
+      <w:proofErr w:type="spellStart"/>
+      <w:r>
+        <w:t>Raichu</w:t>
+      </w:r>
+      <w:proofErr w:type="spellEnd"/>
+      <w:r>
+        <w:t xml:space="preserve">, </w:t>
+      </w:r>
+      <w:proofErr w:type="spellStart"/>
+      <w:r>
+        <w:t>Electivire</w:t>
+      </w:r>
+      <w:proofErr w:type="spellEnd"/>
+      <w:r>
+        <w:t xml:space="preserve">, </w:t>
+      </w:r>
+      <w:proofErr w:type="spellStart"/>
+      <w:r>
+        <w:t>Panzar</w:t>
+      </w:r>
+      <w:proofErr w:type="spellEnd"/>
+      <w:r>
+        <w:t xml:space="preserve">, </w:t>
+      </w:r>
+      <w:proofErr w:type="spellStart"/>
+      <w:r>
+        <w:t>Magnezone</w:t>
+      </w:r>
+      <w:proofErr w:type="spellEnd"/>
+      <w:r>
+        <w:t xml:space="preserve">, </w:t>
+      </w:r>
+      <w:proofErr w:type="spellStart"/>
+      <w:r>
+        <w:t>Ampharos</w:t>
+      </w:r>
+      <w:proofErr w:type="spellEnd"/>
+      <w:r>
+        <w:t xml:space="preserve">, </w:t>
+      </w:r>
+      <w:proofErr w:type="spellStart"/>
+      <w:r>
+        <w:t>Luxray</w:t>
+      </w:r>
+      <w:proofErr w:type="spellEnd"/>
+      <w:r>
+        <w:t xml:space="preserve"> (Power Plant)</w:t>
+      </w:r>
+    </w:p>
+    <w:p>
+      <w:r>
+        <w:t xml:space="preserve">Erika - </w:t>
+      </w:r>
+      <w:proofErr w:type="spellStart"/>
+      <w:r>
+        <w:t>Vileplume</w:t>
+      </w:r>
+      <w:proofErr w:type="spellEnd"/>
+      <w:r>
+        <w:t xml:space="preserve">, </w:t>
+      </w:r>
+      <w:proofErr w:type="spellStart"/>
+      <w:r>
+        <w:t>Victribel</w:t>
+      </w:r>
+      <w:proofErr w:type="spellEnd"/>
+      <w:r>
+        <w:t xml:space="preserve">, </w:t>
+      </w:r>
+      <w:proofErr w:type="spellStart"/>
+      <w:r>
+        <w:t>Parajoint</w:t>
+      </w:r>
+      <w:proofErr w:type="spellEnd"/>
+      <w:r>
+        <w:t xml:space="preserve">, </w:t>
+      </w:r>
+      <w:proofErr w:type="spellStart"/>
+      <w:r>
+        <w:t>Sunflora</w:t>
+      </w:r>
+      <w:proofErr w:type="spellEnd"/>
+      <w:r>
+        <w:t xml:space="preserve">, </w:t>
+      </w:r>
+      <w:proofErr w:type="spellStart"/>
+      <w:r>
+        <w:t>Lilligant</w:t>
+      </w:r>
+      <w:proofErr w:type="spellEnd"/>
+      <w:r>
+        <w:t xml:space="preserve">, </w:t>
+      </w:r>
+      <w:proofErr w:type="spellStart"/>
+      <w:r>
+        <w:t>Tanglegrowth</w:t>
+      </w:r>
+      <w:proofErr w:type="spellEnd"/>
+      <w:r>
+        <w:t xml:space="preserve"> (Viridian Forest)</w:t>
+      </w:r>
+    </w:p>
+    <w:p>
+      <w:r>
+        <w:t xml:space="preserve">Jasmine - </w:t>
+      </w:r>
+      <w:proofErr w:type="spellStart"/>
+      <w:r>
+        <w:t>Tazorn</w:t>
+      </w:r>
+      <w:proofErr w:type="spellEnd"/>
+      <w:r>
+        <w:t xml:space="preserve">, </w:t>
+      </w:r>
+      <w:proofErr w:type="spellStart"/>
+      <w:r>
+        <w:t>Venomoth</w:t>
+      </w:r>
+      <w:proofErr w:type="spellEnd"/>
+      <w:r>
+        <w:t xml:space="preserve">, </w:t>
+      </w:r>
+      <w:proofErr w:type="spellStart"/>
+      <w:r>
+        <w:t>Muk</w:t>
+      </w:r>
+      <w:proofErr w:type="spellEnd"/>
+      <w:r>
+        <w:t xml:space="preserve">, </w:t>
+      </w:r>
+      <w:proofErr w:type="spellStart"/>
+      <w:r>
+        <w:t>Crobat</w:t>
+      </w:r>
+      <w:proofErr w:type="spellEnd"/>
+      <w:r>
+        <w:t xml:space="preserve">, </w:t>
+      </w:r>
+      <w:proofErr w:type="spellStart"/>
+      <w:r>
+        <w:t>Seviper</w:t>
+      </w:r>
+      <w:proofErr w:type="spellEnd"/>
+      <w:r>
+        <w:t xml:space="preserve">, </w:t>
+      </w:r>
+      <w:proofErr w:type="spellStart"/>
+      <w:r>
+        <w:t>Qwilfish</w:t>
+      </w:r>
+      <w:proofErr w:type="spellEnd"/>
+      <w:r>
+        <w:t xml:space="preserve"> (New Mansion)</w:t>
+      </w:r>
+    </w:p>
+    <w:p>
+      <w:proofErr w:type="spellStart"/>
+      <w:r>
+        <w:t>Koal</w:t>
+      </w:r>
+      <w:proofErr w:type="spellEnd"/>
+      <w:r>
+        <w:t xml:space="preserve"> - </w:t>
+      </w:r>
+      <w:proofErr w:type="spellStart"/>
+      <w:r>
+        <w:t>Magmortar</w:t>
+      </w:r>
+      <w:proofErr w:type="spellEnd"/>
+      <w:r>
+        <w:t xml:space="preserve">, </w:t>
+      </w:r>
+      <w:proofErr w:type="spellStart"/>
+      <w:r>
+        <w:t>Arcanine</w:t>
+      </w:r>
+      <w:proofErr w:type="spellEnd"/>
+      <w:r>
+        <w:t xml:space="preserve">, </w:t>
+      </w:r>
+      <w:proofErr w:type="spellStart"/>
+      <w:r>
+        <w:t>Houndoom</w:t>
+      </w:r>
+      <w:proofErr w:type="spellEnd"/>
+      <w:r>
+        <w:t xml:space="preserve">, </w:t>
+      </w:r>
+      <w:proofErr w:type="spellStart"/>
+      <w:r>
+        <w:t>Panzar</w:t>
+      </w:r>
+      <w:proofErr w:type="spellEnd"/>
+      <w:r>
+        <w:t xml:space="preserve">, Charizard, </w:t>
+      </w:r>
+      <w:proofErr w:type="spellStart"/>
+      <w:r>
+        <w:t>Willofer</w:t>
+      </w:r>
+      <w:proofErr w:type="spellEnd"/>
+      <w:r>
+        <w:t xml:space="preserve"> (Cerulean Cove)</w:t>
+      </w:r>
+    </w:p>
+    <w:p>
+      <w:r>
+        <w:rPr>
+          <w:b/>
+        </w:rPr>
+        <w:t>Rock Tunnel</w:t>
+      </w:r>
+      <w:r>
+        <w:rPr>
+          <w:b/>
+        </w:rPr>
+        <w:t xml:space="preserve"> – </w:t>
+      </w:r>
+      <w:r>
+        <w:t>Stone Plate,</w:t>
+      </w:r>
+      <w:r>
+        <w:t xml:space="preserve"> TM80 – Rock Slide, TM 46 Rock Polish, </w:t>
+      </w:r>
+    </w:p>
+    <w:p>
+      <w:pPr>
+        <w:rPr>
+          <w:b/>
+        </w:rPr>
+      </w:pPr>
+      <w:r>
+        <w:t xml:space="preserve">Player trades </w:t>
+      </w:r>
+      <w:proofErr w:type="spellStart"/>
+      <w:r>
+        <w:t>magmar</w:t>
+      </w:r>
+      <w:proofErr w:type="spellEnd"/>
+      <w:r>
+        <w:t xml:space="preserve"> for </w:t>
+      </w:r>
+      <w:proofErr w:type="spellStart"/>
+      <w:r>
+        <w:t>Sundra</w:t>
+      </w:r>
+      <w:proofErr w:type="spellEnd"/>
+    </w:p>
+    <w:p>
+      <w:r>
+        <w:rPr>
+          <w:b/>
+        </w:rPr>
+        <w:t>Power Plant</w:t>
+      </w:r>
+      <w:r>
+        <w:rPr>
+          <w:b/>
+        </w:rPr>
+        <w:t xml:space="preserve"> – </w:t>
+      </w:r>
+      <w:r>
+        <w:t xml:space="preserve">Find </w:t>
+      </w:r>
+      <w:proofErr w:type="spellStart"/>
+      <w:r>
+        <w:t>Electrizer</w:t>
+      </w:r>
+      <w:proofErr w:type="spellEnd"/>
+      <w:r>
+        <w:t>, TM-48 Volt Switch, TM 34 Shockwave, Light ball, Thunder Stone</w:t>
+      </w:r>
+      <w:r>
+        <w:t>, factory Key</w:t>
+      </w:r>
+    </w:p>
+    <w:p>
+      <w:r>
+        <w:t xml:space="preserve">Trade </w:t>
+      </w:r>
+      <w:proofErr w:type="spellStart"/>
+      <w:r>
+        <w:t>raichu</w:t>
+      </w:r>
+      <w:proofErr w:type="spellEnd"/>
+      <w:r>
+        <w:t xml:space="preserve"> for Thunder </w:t>
+      </w:r>
+      <w:proofErr w:type="spellStart"/>
+      <w:r>
+        <w:t>Altaria</w:t>
+      </w:r>
+      <w:proofErr w:type="spellEnd"/>
+    </w:p>
+    <w:p>
+      <w:proofErr w:type="spellStart"/>
+      <w:r>
+        <w:t>Zapdos</w:t>
+      </w:r>
+      <w:proofErr w:type="spellEnd"/>
+      <w:r>
+        <w:t xml:space="preserve"> appears after defeating Janine</w:t>
+      </w:r>
+    </w:p>
+    <w:p>
+      <w:proofErr w:type="spellStart"/>
+      <w:r>
+        <w:t>Zekrom</w:t>
+      </w:r>
+      <w:proofErr w:type="spellEnd"/>
+      <w:r>
+        <w:t xml:space="preserve"> appears when holding Dragon Flute</w:t>
+      </w:r>
+    </w:p>
+    <w:p>
+      <w:r>
+        <w:rPr>
+          <w:b/>
+        </w:rPr>
+        <w:t>Rocket Factory</w:t>
+      </w:r>
+      <w:r>
+        <w:rPr>
+          <w:b/>
+        </w:rPr>
+        <w:t xml:space="preserve"> – </w:t>
+      </w:r>
+      <w:r>
+        <w:t xml:space="preserve">TM 5 </w:t>
+      </w:r>
+      <w:proofErr w:type="spellStart"/>
+      <w:r>
+        <w:t>Psyshock</w:t>
+      </w:r>
+      <w:proofErr w:type="spellEnd"/>
+      <w:r>
+        <w:t>, TM 12 Taunt, Smoke Ball, Dark Plate</w:t>
+      </w:r>
+    </w:p>
+    <w:p>
+      <w:r>
+        <w:t xml:space="preserve">Player Trades </w:t>
+      </w:r>
+      <w:proofErr w:type="spellStart"/>
+      <w:r>
+        <w:t>Gyarados</w:t>
+      </w:r>
+      <w:proofErr w:type="spellEnd"/>
+      <w:r>
+        <w:t xml:space="preserve"> for </w:t>
+      </w:r>
+      <w:proofErr w:type="spellStart"/>
+      <w:r>
+        <w:t>Tiki</w:t>
+      </w:r>
+      <w:proofErr w:type="spellEnd"/>
+      <w:r>
+        <w:t xml:space="preserve"> </w:t>
+      </w:r>
+      <w:proofErr w:type="spellStart"/>
+      <w:r>
+        <w:t>Aegislash</w:t>
+      </w:r>
+      <w:proofErr w:type="spellEnd"/>
+    </w:p>
+    <w:p>
+      <w:r>
         <w:lastRenderedPageBreak/>
-        <w:t xml:space="preserve">Lou Dolphin meets you outside the trainer school and gives you TM45 Smart Strike once you complete the whole school.  Dialogue “ </w:t>
-      </w:r>
-    </w:p>
-    <w:p>
+        <w:t xml:space="preserve">Player trades haunter for </w:t>
+      </w:r>
+      <w:proofErr w:type="spellStart"/>
+      <w:r>
+        <w:t>Aegislash</w:t>
+      </w:r>
+      <w:proofErr w:type="spellEnd"/>
+    </w:p>
+    <w:p>
+      <w:r>
+        <w:t xml:space="preserve">Player trades </w:t>
+      </w:r>
+      <w:proofErr w:type="spellStart"/>
+      <w:r>
+        <w:t>raichu</w:t>
+      </w:r>
+      <w:proofErr w:type="spellEnd"/>
+      <w:r>
+        <w:t xml:space="preserve"> for </w:t>
+      </w:r>
+      <w:proofErr w:type="spellStart"/>
+      <w:r>
+        <w:t>thor</w:t>
+      </w:r>
+      <w:proofErr w:type="spellEnd"/>
+      <w:r>
+        <w:t xml:space="preserve"> </w:t>
+      </w:r>
+      <w:proofErr w:type="spellStart"/>
+      <w:r>
+        <w:t>Aegislash</w:t>
+      </w:r>
+      <w:proofErr w:type="spellEnd"/>
+    </w:p>
+    <w:p>
+      <w:r>
+        <w:t xml:space="preserve">Player trades </w:t>
+      </w:r>
+      <w:proofErr w:type="spellStart"/>
+      <w:r>
+        <w:t>Arcanine</w:t>
+      </w:r>
+      <w:proofErr w:type="spellEnd"/>
+      <w:r>
+        <w:t xml:space="preserve"> for Obsidian </w:t>
+      </w:r>
+      <w:proofErr w:type="spellStart"/>
+      <w:r>
+        <w:t>Aegislash</w:t>
+      </w:r>
+      <w:proofErr w:type="spellEnd"/>
+    </w:p>
+    <w:p>
+      <w:r>
+        <w:t xml:space="preserve">Player trades </w:t>
+      </w:r>
+      <w:proofErr w:type="spellStart"/>
+      <w:r>
+        <w:t>wigglytuff</w:t>
+      </w:r>
+      <w:proofErr w:type="spellEnd"/>
+      <w:r>
+        <w:t xml:space="preserve"> for Master </w:t>
+      </w:r>
+      <w:proofErr w:type="spellStart"/>
+      <w:r>
+        <w:t>Aegislash</w:t>
+      </w:r>
+      <w:proofErr w:type="spellEnd"/>
+    </w:p>
+    <w:p>
+      <w:proofErr w:type="spellStart"/>
+      <w:r>
+        <w:t>Yvetal</w:t>
+      </w:r>
+      <w:proofErr w:type="spellEnd"/>
+      <w:r>
+        <w:t xml:space="preserve"> appears after completing the story.</w:t>
+      </w:r>
+    </w:p>
+    <w:p>
+      <w:pPr>
+        <w:rPr>
+          <w:b/>
+        </w:rPr>
+      </w:pPr>
+      <w:r>
+        <w:t xml:space="preserve">Flashback - </w:t>
+      </w:r>
+    </w:p>
+    <w:p>
+      <w:pPr>
+        <w:rPr>
+          <w:b/>
+        </w:rPr>
+      </w:pPr>
+      <w:r>
+        <w:rPr>
+          <w:b/>
+        </w:rPr>
+        <w:t>Fuchsia</w:t>
+      </w:r>
+      <w:r>
+        <w:rPr>
+          <w:b/>
+        </w:rPr>
+        <w:t xml:space="preserve"> City</w:t>
+      </w:r>
+    </w:p>
+    <w:p>
+      <w:r>
+        <w:t xml:space="preserve">Janine - </w:t>
+      </w:r>
+      <w:proofErr w:type="spellStart"/>
+      <w:r>
+        <w:t>Tazorn</w:t>
+      </w:r>
+      <w:proofErr w:type="spellEnd"/>
+      <w:r>
+        <w:t xml:space="preserve"> (46), </w:t>
+      </w:r>
+      <w:proofErr w:type="spellStart"/>
+      <w:r>
+        <w:t>Venomoth</w:t>
+      </w:r>
+      <w:proofErr w:type="spellEnd"/>
+      <w:r>
+        <w:t xml:space="preserve"> (45), </w:t>
+      </w:r>
+      <w:proofErr w:type="spellStart"/>
+      <w:r>
+        <w:t>Muk</w:t>
+      </w:r>
+      <w:proofErr w:type="spellEnd"/>
+      <w:r>
+        <w:t xml:space="preserve"> (45), </w:t>
+      </w:r>
+      <w:proofErr w:type="spellStart"/>
+      <w:r>
+        <w:t>Crobat</w:t>
+      </w:r>
+      <w:proofErr w:type="spellEnd"/>
+      <w:r>
+        <w:t xml:space="preserve"> (48)</w:t>
+      </w:r>
+    </w:p>
+    <w:p>
+      <w:r>
+        <w:t>Gym – Ninja are swift and powerful.  My team will leave you writhing on the ground in agony.”</w:t>
+      </w:r>
+    </w:p>
+    <w:p>
+      <w:r>
+        <w:t>Loses – “Sorry Dad….”  Gives TM 6 Toxic</w:t>
+      </w:r>
+    </w:p>
+    <w:p>
+      <w:r>
+        <w:t>Secret Sword Move tutor here</w:t>
+      </w:r>
+    </w:p>
+    <w:p>
+      <w:r>
+        <w:t xml:space="preserve">Coliseum – forced to fight 4 trainers and then a double battle with Jesse and James </w:t>
+      </w:r>
+    </w:p>
+    <w:p>
+      <w:proofErr w:type="spellStart"/>
+      <w:r>
+        <w:t>Weezing</w:t>
+      </w:r>
+      <w:proofErr w:type="spellEnd"/>
+      <w:r>
+        <w:t xml:space="preserve"> (46), </w:t>
+      </w:r>
+      <w:proofErr w:type="spellStart"/>
+      <w:r>
+        <w:t>Arcanine</w:t>
+      </w:r>
+      <w:proofErr w:type="spellEnd"/>
+      <w:r>
+        <w:t xml:space="preserve"> (45), </w:t>
+      </w:r>
+      <w:proofErr w:type="spellStart"/>
+      <w:r>
+        <w:t>Meowth</w:t>
+      </w:r>
+      <w:proofErr w:type="spellEnd"/>
+      <w:r>
+        <w:t xml:space="preserve"> (42) and </w:t>
+      </w:r>
+      <w:proofErr w:type="spellStart"/>
+      <w:r>
+        <w:t>Arbok</w:t>
+      </w:r>
+      <w:proofErr w:type="spellEnd"/>
+      <w:r>
+        <w:t xml:space="preserve"> (46), </w:t>
+      </w:r>
+      <w:proofErr w:type="spellStart"/>
+      <w:r>
+        <w:t>Wobbafett</w:t>
+      </w:r>
+      <w:proofErr w:type="spellEnd"/>
+      <w:r>
+        <w:t xml:space="preserve"> (44), </w:t>
+      </w:r>
+      <w:proofErr w:type="spellStart"/>
+      <w:r>
+        <w:t>Ggixie</w:t>
+      </w:r>
+      <w:proofErr w:type="spellEnd"/>
+      <w:r>
+        <w:t xml:space="preserve"> (45)</w:t>
+      </w:r>
+    </w:p>
+    <w:p>
+      <w:r>
+        <w:t>After defeating Janine – Coliseum is reopened for XP tournaments of different levels.</w:t>
+      </w:r>
+    </w:p>
+    <w:p>
+      <w:r>
+        <w:t xml:space="preserve">Once you defeat Janine </w:t>
+      </w:r>
+      <w:proofErr w:type="spellStart"/>
+      <w:r>
+        <w:t>Zapdos</w:t>
+      </w:r>
+      <w:proofErr w:type="spellEnd"/>
+      <w:r>
+        <w:t xml:space="preserve">, </w:t>
+      </w:r>
+      <w:proofErr w:type="spellStart"/>
+      <w:r>
+        <w:t>Moltres</w:t>
+      </w:r>
+      <w:proofErr w:type="spellEnd"/>
+      <w:r>
+        <w:t xml:space="preserve">, and </w:t>
+      </w:r>
+      <w:proofErr w:type="spellStart"/>
+      <w:r>
+        <w:t>Articuno</w:t>
+      </w:r>
+      <w:proofErr w:type="spellEnd"/>
+      <w:r>
+        <w:t xml:space="preserve"> become available in their respective spots.</w:t>
+      </w:r>
+    </w:p>
+    <w:p>
+      <w:proofErr w:type="spellStart"/>
+      <w:r>
+        <w:t>Articuno</w:t>
+      </w:r>
+      <w:proofErr w:type="spellEnd"/>
+      <w:r>
+        <w:t xml:space="preserve"> – sea foam, </w:t>
+      </w:r>
+      <w:proofErr w:type="spellStart"/>
+      <w:r>
+        <w:t>Zapdos</w:t>
+      </w:r>
+      <w:proofErr w:type="spellEnd"/>
+      <w:r>
+        <w:t xml:space="preserve"> – power plant, </w:t>
+      </w:r>
+      <w:proofErr w:type="spellStart"/>
+      <w:r>
+        <w:t>moltres</w:t>
+      </w:r>
+      <w:proofErr w:type="spellEnd"/>
+      <w:r>
+        <w:t xml:space="preserve"> – victory road</w:t>
+      </w:r>
+    </w:p>
+    <w:p>
+      <w:r>
+        <w:t xml:space="preserve">Flashback - </w:t>
+      </w:r>
+    </w:p>
+    <w:p>
+      <w:pPr>
+        <w:rPr>
+          <w:b/>
+        </w:rPr>
+      </w:pPr>
+      <w:r>
+        <w:rPr>
+          <w:b/>
+        </w:rPr>
+        <w:t>Seafoam Islands</w:t>
+      </w:r>
+    </w:p>
+    <w:p>
+      <w:proofErr w:type="spellStart"/>
+      <w:r>
+        <w:t>Articuno</w:t>
+      </w:r>
+      <w:proofErr w:type="spellEnd"/>
+      <w:r>
+        <w:t xml:space="preserve"> is at its normal place.</w:t>
+      </w:r>
+    </w:p>
+    <w:p>
+      <w:pPr>
+        <w:rPr>
+          <w:b/>
+        </w:rPr>
+      </w:pPr>
+      <w:r>
+        <w:rPr>
+          <w:b/>
+        </w:rPr>
+        <w:t>Cinnabar Island</w:t>
+      </w:r>
+    </w:p>
+    <w:p>
+      <w:r>
+        <w:t xml:space="preserve">Player trades </w:t>
+      </w:r>
+      <w:proofErr w:type="spellStart"/>
+      <w:r>
+        <w:t>Shlizzard</w:t>
+      </w:r>
+      <w:proofErr w:type="spellEnd"/>
+      <w:r>
+        <w:t xml:space="preserve"> for Dive </w:t>
+      </w:r>
+      <w:proofErr w:type="spellStart"/>
+      <w:r>
+        <w:t>Salamance</w:t>
+      </w:r>
+      <w:proofErr w:type="spellEnd"/>
+      <w:r>
+        <w:t xml:space="preserve"> in town</w:t>
+      </w:r>
+    </w:p>
+    <w:p>
+      <w:r>
+        <w:t xml:space="preserve">Trade </w:t>
+      </w:r>
+      <w:proofErr w:type="spellStart"/>
+      <w:r>
+        <w:t>Magmar</w:t>
+      </w:r>
+      <w:proofErr w:type="spellEnd"/>
+      <w:r>
+        <w:t xml:space="preserve"> for </w:t>
+      </w:r>
+      <w:proofErr w:type="spellStart"/>
+      <w:r>
+        <w:t>Boarock</w:t>
+      </w:r>
+      <w:proofErr w:type="spellEnd"/>
+      <w:r>
+        <w:t xml:space="preserve"> in the mansion.</w:t>
+      </w:r>
+    </w:p>
+    <w:p>
+      <w:r>
+        <w:t xml:space="preserve">Gym – “I rebuilt this town after the eruption and </w:t>
+      </w:r>
+      <w:proofErr w:type="spellStart"/>
+      <w:r>
+        <w:t>pokemon</w:t>
+      </w:r>
+      <w:proofErr w:type="spellEnd"/>
+      <w:r>
+        <w:t xml:space="preserve"> have become hardened.  We are prepared for anything you have for us.”</w:t>
+      </w:r>
+    </w:p>
+    <w:p>
+      <w:r>
+        <w:t xml:space="preserve">Defeat – “Man, you’re like a caustic flow.  Wiping me out is no small feat.  Here take this </w:t>
+      </w:r>
       <w:proofErr w:type="gramStart"/>
       <w:r>
-        <w:t>Also</w:t>
+        <w:t>TM”  Gives</w:t>
       </w:r>
       <w:proofErr w:type="gramEnd"/>
       <w:r>
-        <w:t xml:space="preserve"> gym is unavailable until the school is completed.</w:t>
-      </w:r>
-    </w:p>
-    <w:p>
-      <w:pPr>
-        <w:rPr>
-          <w:b/>
-        </w:rPr>
-      </w:pPr>
-      <w:r>
-        <w:t xml:space="preserve">Called back to Pallet (Post gym battle) – when you exit the gym </w:t>
-      </w:r>
-      <w:proofErr w:type="gramStart"/>
-      <w:r>
-        <w:t>An</w:t>
-      </w:r>
-      <w:proofErr w:type="gramEnd"/>
-      <w:r>
-        <w:t xml:space="preserve"> aide will come up to you and tell you to rush back to Pallet.</w:t>
-      </w:r>
-    </w:p>
-    <w:p>
-      <w:r>
-        <w:rPr>
-          <w:b/>
-        </w:rPr>
-        <w:t>Lavender Town</w:t>
+        <w:t xml:space="preserve"> TM 35 Flamethrower</w:t>
+      </w:r>
+    </w:p>
+    <w:p>
+      <w:proofErr w:type="spellStart"/>
+      <w:r>
+        <w:t>Solgaleo</w:t>
+      </w:r>
+      <w:proofErr w:type="spellEnd"/>
+      <w:r>
+        <w:t xml:space="preserve"> appears near gym when sun flute is there.</w:t>
+      </w:r>
+    </w:p>
+    <w:p>
+      <w:proofErr w:type="spellStart"/>
+      <w:r>
+        <w:t>Blacephalon</w:t>
+      </w:r>
+      <w:proofErr w:type="spellEnd"/>
+      <w:r>
+        <w:t xml:space="preserve"> appears in UB STORY.</w:t>
+      </w:r>
+    </w:p>
+    <w:p>
+      <w:proofErr w:type="spellStart"/>
+      <w:r>
+        <w:t>MissingNO</w:t>
+      </w:r>
+      <w:proofErr w:type="spellEnd"/>
+      <w:r>
+        <w:t xml:space="preserve"> appears here upon completing the UB Story.</w:t>
+      </w:r>
+    </w:p>
+    <w:p>
+      <w:pPr>
+        <w:rPr>
+          <w:b/>
+        </w:rPr>
+      </w:pPr>
+      <w:r>
+        <w:rPr>
+          <w:b/>
+        </w:rPr>
+        <w:lastRenderedPageBreak/>
+        <w:t>New Mansion</w:t>
+      </w:r>
+    </w:p>
+    <w:p>
+      <w:r>
+        <w:t xml:space="preserve">Fossils </w:t>
+      </w:r>
+    </w:p>
+    <w:p>
+      <w:r>
+        <w:t>Rebuilt, a special room with wild Ditto</w:t>
+      </w:r>
+    </w:p>
+    <w:p>
+      <w:proofErr w:type="spellStart"/>
+      <w:r>
+        <w:t>Magmarizer</w:t>
+      </w:r>
+      <w:proofErr w:type="spellEnd"/>
+      <w:r>
+        <w:t xml:space="preserve"> is here</w:t>
+      </w:r>
+    </w:p>
+    <w:p>
+      <w:proofErr w:type="spellStart"/>
+      <w:r>
+        <w:t>Groudon</w:t>
+      </w:r>
+      <w:proofErr w:type="spellEnd"/>
+      <w:r>
+        <w:t xml:space="preserve"> appears in basement of New Mansion when red orb is in hand</w:t>
+      </w:r>
+    </w:p>
+    <w:p/>
+    <w:p>
+      <w:pPr>
+        <w:rPr>
+          <w:b/>
+        </w:rPr>
+      </w:pPr>
+      <w:r>
+        <w:rPr>
+          <w:b/>
+        </w:rPr>
+        <w:t>Victory Road</w:t>
+      </w:r>
+    </w:p>
+    <w:p>
+      <w:r>
+        <w:t>Fire Plate,</w:t>
+      </w:r>
+      <w:r>
+        <w:t xml:space="preserve"> </w:t>
+      </w:r>
+      <w:proofErr w:type="spellStart"/>
+      <w:r>
+        <w:t>Moltres</w:t>
+      </w:r>
+      <w:proofErr w:type="spellEnd"/>
+      <w:r>
+        <w:t xml:space="preserve"> is here in old spot</w:t>
+      </w:r>
+    </w:p>
+    <w:p>
+      <w:r>
+        <w:t>Male rival near front</w:t>
+      </w:r>
+      <w:r>
+        <w:t xml:space="preserve"> </w:t>
+      </w:r>
+      <w:r>
+        <w:t xml:space="preserve">Weaker Starter (54), </w:t>
+      </w:r>
+      <w:proofErr w:type="spellStart"/>
+      <w:r>
+        <w:t>Cardinuckle</w:t>
+      </w:r>
+      <w:proofErr w:type="spellEnd"/>
+      <w:r>
+        <w:t xml:space="preserve"> (53), </w:t>
+      </w:r>
+      <w:proofErr w:type="spellStart"/>
+      <w:r>
+        <w:t>Nidoking</w:t>
+      </w:r>
+      <w:proofErr w:type="spellEnd"/>
+      <w:r>
+        <w:t xml:space="preserve"> (54), </w:t>
+      </w:r>
+      <w:proofErr w:type="spellStart"/>
+      <w:r>
+        <w:t>Fragiice</w:t>
+      </w:r>
+      <w:proofErr w:type="spellEnd"/>
+      <w:r>
+        <w:t xml:space="preserve"> (50), </w:t>
+      </w:r>
+      <w:proofErr w:type="spellStart"/>
+      <w:r>
+        <w:t>Jolteon</w:t>
+      </w:r>
+      <w:proofErr w:type="spellEnd"/>
+      <w:r>
+        <w:t xml:space="preserve"> (51), </w:t>
+      </w:r>
+      <w:proofErr w:type="spellStart"/>
+      <w:r>
+        <w:t>Gengar</w:t>
+      </w:r>
+      <w:proofErr w:type="spellEnd"/>
+      <w:r>
+        <w:t xml:space="preserve"> (53)</w:t>
+      </w:r>
+    </w:p>
+    <w:p>
+      <w:r>
+        <w:t>Female rival near back</w:t>
+      </w:r>
+      <w:r>
+        <w:t xml:space="preserve"> </w:t>
+      </w:r>
+      <w:r>
+        <w:t xml:space="preserve">Stronger Starter (55), </w:t>
+      </w:r>
+      <w:proofErr w:type="spellStart"/>
+      <w:r>
+        <w:t>Mosquamber</w:t>
+      </w:r>
+      <w:proofErr w:type="spellEnd"/>
+      <w:r>
+        <w:t xml:space="preserve"> (54), </w:t>
+      </w:r>
+      <w:proofErr w:type="spellStart"/>
+      <w:r>
+        <w:t>Nidoqueen</w:t>
+      </w:r>
+      <w:proofErr w:type="spellEnd"/>
+      <w:r>
+        <w:t xml:space="preserve"> (54), </w:t>
+      </w:r>
+      <w:proofErr w:type="spellStart"/>
+      <w:r>
+        <w:t>Steelix</w:t>
+      </w:r>
+      <w:proofErr w:type="spellEnd"/>
+      <w:r>
+        <w:t xml:space="preserve"> (52), </w:t>
+      </w:r>
+      <w:proofErr w:type="spellStart"/>
+      <w:r>
+        <w:t>Leafeon</w:t>
+      </w:r>
+      <w:proofErr w:type="spellEnd"/>
+      <w:r>
+        <w:t xml:space="preserve"> (52), </w:t>
+      </w:r>
+      <w:proofErr w:type="spellStart"/>
+      <w:r>
+        <w:t>Mismagius</w:t>
+      </w:r>
+      <w:proofErr w:type="spellEnd"/>
+      <w:r>
+        <w:t xml:space="preserve"> (53)</w:t>
+      </w:r>
+    </w:p>
+    <w:p>
+      <w:r>
+        <w:t>John Mangian gives you TM 60 Drain Punch Dialogue “</w:t>
+      </w:r>
+    </w:p>
+    <w:p>
+      <w:r>
+        <w:t>Mike Mangian gives you TM 30 Shadow Ball Dialogue “</w:t>
+      </w:r>
+    </w:p>
+    <w:p>
+      <w:r>
+        <w:t>Two Rockets near the front of the cave, when defeated get a dusk stone.</w:t>
+      </w:r>
+    </w:p>
+    <w:p>
+      <w:r>
+        <w:t>Lance appears right outside the cave, challenges you to battle dialogue “</w:t>
+      </w:r>
+    </w:p>
+    <w:p>
+      <w:pPr>
+        <w:rPr>
+          <w:b/>
+        </w:rPr>
+      </w:pPr>
+      <w:r>
+        <w:rPr>
+          <w:b/>
+        </w:rPr>
+        <w:t>Indigo Plateau</w:t>
+      </w:r>
+    </w:p>
+    <w:p>
+      <w:r>
+        <w:t>E4 1 –  Ella</w:t>
+      </w:r>
+    </w:p>
+    <w:p>
+      <w:r>
+        <w:t>E4 2 – Sabrina</w:t>
+      </w:r>
+    </w:p>
+    <w:p>
+      <w:r>
+        <w:t>E4 3 – Claire</w:t>
+      </w:r>
+    </w:p>
+    <w:p>
+      <w:r>
+        <w:t>E4 4 – Koga</w:t>
+      </w:r>
+    </w:p>
+    <w:p>
+      <w:r>
+        <w:t xml:space="preserve">Champion </w:t>
+      </w:r>
+      <w:r>
+        <w:t>–</w:t>
+      </w:r>
+      <w:r>
+        <w:t xml:space="preserve"> Blue</w:t>
+      </w:r>
+    </w:p>
+    <w:p>
+      <w:r>
+        <w:t>Flashback after being recorded in the hall of fame.</w:t>
+      </w:r>
+    </w:p>
+    <w:p>
+      <w:pPr>
+        <w:rPr>
+          <w:b/>
+        </w:rPr>
+      </w:pPr>
+      <w:r>
+        <w:rPr>
+          <w:b/>
+        </w:rPr>
+        <w:t>Old Cerulean Cave</w:t>
+      </w:r>
+    </w:p>
+    <w:p>
+      <w:proofErr w:type="spellStart"/>
+      <w:r>
+        <w:t>Mewtwonite</w:t>
+      </w:r>
+      <w:proofErr w:type="spellEnd"/>
+      <w:r>
+        <w:t xml:space="preserve"> X and </w:t>
+      </w:r>
+      <w:proofErr w:type="spellStart"/>
+      <w:r>
+        <w:t>Mewtwoite</w:t>
+      </w:r>
+      <w:proofErr w:type="spellEnd"/>
+      <w:r>
+        <w:t xml:space="preserve"> Y where </w:t>
+      </w:r>
+      <w:proofErr w:type="spellStart"/>
+      <w:r>
+        <w:t>Mewtwo</w:t>
+      </w:r>
+      <w:proofErr w:type="spellEnd"/>
+      <w:r>
+        <w:t xml:space="preserve"> was previously</w:t>
+      </w:r>
+    </w:p>
+    <w:p>
+      <w:pPr>
+        <w:rPr>
+          <w:b/>
+        </w:rPr>
+      </w:pPr>
+      <w:r>
+        <w:rPr>
+          <w:b/>
+        </w:rPr>
+        <w:t>Abandoned Road</w:t>
       </w:r>
       <w:r>
         <w:rPr>
@@ -1736,1466 +3117,90 @@
         <w:t xml:space="preserve"> – </w:t>
       </w:r>
       <w:r>
-        <w:t xml:space="preserve">Ghost Plate, </w:t>
-      </w:r>
-    </w:p>
-    <w:p>
-      <w:r>
-        <w:t xml:space="preserve">Player trades </w:t>
-      </w:r>
-      <w:proofErr w:type="spellStart"/>
-      <w:r>
-        <w:t>koffing</w:t>
-      </w:r>
-      <w:proofErr w:type="spellEnd"/>
-      <w:r>
-        <w:t xml:space="preserve"> for </w:t>
-      </w:r>
-      <w:proofErr w:type="spellStart"/>
-      <w:r>
-        <w:t>Shitfisk</w:t>
-      </w:r>
-      <w:proofErr w:type="spellEnd"/>
-    </w:p>
-    <w:p>
-      <w:r>
-        <w:t>Mr. Fuji – Gives Poke flute</w:t>
-      </w:r>
-    </w:p>
-    <w:p>
-      <w:proofErr w:type="spellStart"/>
-      <w:r>
-        <w:t>Eevee</w:t>
-      </w:r>
-      <w:proofErr w:type="spellEnd"/>
-      <w:r>
-        <w:t xml:space="preserve"> can evolve into </w:t>
-      </w:r>
-      <w:proofErr w:type="spellStart"/>
-      <w:r>
-        <w:t>Phantasmeon</w:t>
-      </w:r>
-      <w:proofErr w:type="spellEnd"/>
-      <w:r>
-        <w:t xml:space="preserve"> on top floor of Tower</w:t>
-      </w:r>
-    </w:p>
-    <w:p>
-      <w:r>
-        <w:t>Chelsea Hameister is at the top and will give you TM55 Scald. Dialogue “</w:t>
-      </w:r>
-    </w:p>
-    <w:p>
-      <w:r>
-        <w:t xml:space="preserve">Blue is seen in the tower and confirms the </w:t>
-      </w:r>
-      <w:proofErr w:type="spellStart"/>
-      <w:r>
-        <w:t>Raticate</w:t>
-      </w:r>
-      <w:proofErr w:type="spellEnd"/>
-      <w:r>
-        <w:t xml:space="preserve"> theory.</w:t>
-      </w:r>
-    </w:p>
-    <w:p>
-      <w:r>
-        <w:t>A new house with Space for a lot of people – Gym Rematches for Kanto (disregard locations)</w:t>
-      </w:r>
-    </w:p>
-    <w:p>
-      <w:r>
-        <w:t xml:space="preserve">Terra - </w:t>
-      </w:r>
-      <w:proofErr w:type="spellStart"/>
-      <w:r>
-        <w:t>Sandslash</w:t>
-      </w:r>
-      <w:proofErr w:type="spellEnd"/>
+        <w:t>Poison Plate</w:t>
+      </w:r>
       <w:r>
         <w:t xml:space="preserve">, </w:t>
       </w:r>
-      <w:proofErr w:type="spellStart"/>
-      <w:r>
-        <w:t>Nidoking</w:t>
-      </w:r>
-      <w:proofErr w:type="spellEnd"/>
-      <w:r>
-        <w:t xml:space="preserve">, </w:t>
-      </w:r>
-      <w:proofErr w:type="spellStart"/>
-      <w:r>
-        <w:t>Gliscor</w:t>
-      </w:r>
-      <w:proofErr w:type="spellEnd"/>
-      <w:r>
-        <w:t xml:space="preserve">, </w:t>
-      </w:r>
-      <w:proofErr w:type="spellStart"/>
-      <w:r>
-        <w:t>Dustorm</w:t>
-      </w:r>
-      <w:proofErr w:type="spellEnd"/>
-      <w:r>
-        <w:t xml:space="preserve">, </w:t>
-      </w:r>
-      <w:proofErr w:type="spellStart"/>
-      <w:r>
-        <w:t>Donphan</w:t>
-      </w:r>
-      <w:proofErr w:type="spellEnd"/>
-      <w:r>
-        <w:t xml:space="preserve">, </w:t>
-      </w:r>
-      <w:proofErr w:type="spellStart"/>
-      <w:proofErr w:type="gramStart"/>
-      <w:r>
-        <w:t>Marowak</w:t>
-      </w:r>
-      <w:proofErr w:type="spellEnd"/>
-      <w:r>
-        <w:t xml:space="preserve">  (</w:t>
-      </w:r>
-      <w:proofErr w:type="gramEnd"/>
-      <w:r>
-        <w:t>Rock Tunnel)</w:t>
-      </w:r>
-    </w:p>
-    <w:p>
-      <w:r>
-        <w:t xml:space="preserve">Brock - Golem, </w:t>
-      </w:r>
-      <w:proofErr w:type="spellStart"/>
-      <w:r>
-        <w:t>Wrock</w:t>
-      </w:r>
-      <w:proofErr w:type="spellEnd"/>
-      <w:r>
-        <w:t xml:space="preserve">, </w:t>
-      </w:r>
-      <w:proofErr w:type="spellStart"/>
-      <w:r>
-        <w:t>Steelix</w:t>
-      </w:r>
-      <w:proofErr w:type="spellEnd"/>
-      <w:r>
-        <w:t xml:space="preserve">, </w:t>
-      </w:r>
-      <w:proofErr w:type="spellStart"/>
-      <w:r>
-        <w:t>Ninetails</w:t>
-      </w:r>
-      <w:proofErr w:type="spellEnd"/>
-      <w:r>
-        <w:t xml:space="preserve">, </w:t>
-      </w:r>
-      <w:proofErr w:type="spellStart"/>
-      <w:r>
-        <w:t>Aerodactyl</w:t>
-      </w:r>
-      <w:proofErr w:type="spellEnd"/>
-      <w:r>
-        <w:t xml:space="preserve">, </w:t>
-      </w:r>
-      <w:proofErr w:type="spellStart"/>
-      <w:r>
-        <w:t>Fukle</w:t>
-      </w:r>
-      <w:proofErr w:type="spellEnd"/>
-      <w:r>
-        <w:t xml:space="preserve"> (Mt. Moon)</w:t>
-      </w:r>
-    </w:p>
-    <w:p>
-      <w:r>
-        <w:t xml:space="preserve">Misty - </w:t>
-      </w:r>
-      <w:proofErr w:type="spellStart"/>
-      <w:r>
-        <w:t>Starmie</w:t>
-      </w:r>
-      <w:proofErr w:type="spellEnd"/>
-      <w:r>
-        <w:t xml:space="preserve">, </w:t>
-      </w:r>
-      <w:proofErr w:type="spellStart"/>
-      <w:r>
-        <w:t>Togekiss</w:t>
-      </w:r>
-      <w:proofErr w:type="spellEnd"/>
-      <w:r>
-        <w:t xml:space="preserve">, </w:t>
-      </w:r>
-      <w:proofErr w:type="spellStart"/>
-      <w:r>
-        <w:t>Kingdra</w:t>
-      </w:r>
-      <w:proofErr w:type="spellEnd"/>
-      <w:r>
-        <w:t xml:space="preserve">, </w:t>
-      </w:r>
-      <w:proofErr w:type="spellStart"/>
-      <w:r>
-        <w:t>Feraligatr</w:t>
-      </w:r>
-      <w:proofErr w:type="spellEnd"/>
-      <w:r>
-        <w:t xml:space="preserve">, </w:t>
-      </w:r>
-      <w:proofErr w:type="spellStart"/>
-      <w:r>
-        <w:t>Lanturn</w:t>
-      </w:r>
-      <w:proofErr w:type="spellEnd"/>
-      <w:r>
-        <w:t xml:space="preserve">, </w:t>
-      </w:r>
-      <w:proofErr w:type="spellStart"/>
-      <w:proofErr w:type="gramStart"/>
-      <w:r>
-        <w:t>Golduck</w:t>
-      </w:r>
-      <w:proofErr w:type="spellEnd"/>
-      <w:r>
-        <w:t xml:space="preserve">  (</w:t>
-      </w:r>
-      <w:proofErr w:type="gramEnd"/>
-      <w:r>
-        <w:t>Vermillion City)</w:t>
-      </w:r>
-    </w:p>
-    <w:p>
-      <w:proofErr w:type="spellStart"/>
-      <w:r>
-        <w:t>Lucious</w:t>
-      </w:r>
-      <w:proofErr w:type="spellEnd"/>
-      <w:r>
+    </w:p>
+    <w:p>
+      <w:pPr>
+        <w:rPr>
+          <w:b/>
+        </w:rPr>
+      </w:pPr>
+      <w:r>
+        <w:rPr>
+          <w:b/>
+        </w:rPr>
+        <w:t>Birth Island</w:t>
+      </w:r>
+      <w:r>
+        <w:rPr>
+          <w:b/>
+        </w:rPr>
         <w:t xml:space="preserve"> - </w:t>
       </w:r>
-      <w:proofErr w:type="spellStart"/>
-      <w:r>
-        <w:t>Alakazam</w:t>
-      </w:r>
-      <w:proofErr w:type="spellEnd"/>
-      <w:r>
-        <w:t xml:space="preserve">, </w:t>
-      </w:r>
-      <w:proofErr w:type="spellStart"/>
-      <w:r>
-        <w:t>Psyzic</w:t>
-      </w:r>
-      <w:proofErr w:type="spellEnd"/>
-      <w:r>
-        <w:t xml:space="preserve">, </w:t>
-      </w:r>
-      <w:proofErr w:type="spellStart"/>
-      <w:r>
-        <w:t>Meowsitc</w:t>
-      </w:r>
-      <w:proofErr w:type="spellEnd"/>
-      <w:r>
-        <w:t xml:space="preserve"> F, </w:t>
-      </w:r>
-      <w:proofErr w:type="spellStart"/>
-      <w:r>
-        <w:t>Espeon</w:t>
-      </w:r>
-      <w:proofErr w:type="spellEnd"/>
-      <w:r>
-        <w:t xml:space="preserve">, </w:t>
-      </w:r>
-      <w:proofErr w:type="spellStart"/>
-      <w:r>
-        <w:t>Slowking</w:t>
-      </w:r>
-      <w:proofErr w:type="spellEnd"/>
-      <w:r>
-        <w:t xml:space="preserve">, </w:t>
-      </w:r>
-      <w:proofErr w:type="spellStart"/>
-      <w:r>
-        <w:t>Metagross</w:t>
-      </w:r>
-      <w:proofErr w:type="spellEnd"/>
-      <w:r>
-        <w:t xml:space="preserve"> (Factory)</w:t>
-      </w:r>
-    </w:p>
-    <w:p>
-      <w:r>
-        <w:t xml:space="preserve">Ohm - </w:t>
-      </w:r>
-      <w:proofErr w:type="spellStart"/>
-      <w:r>
-        <w:t>Raichu</w:t>
-      </w:r>
-      <w:proofErr w:type="spellEnd"/>
-      <w:r>
-        <w:t xml:space="preserve">, </w:t>
-      </w:r>
-      <w:proofErr w:type="spellStart"/>
-      <w:r>
-        <w:t>Electivire</w:t>
-      </w:r>
-      <w:proofErr w:type="spellEnd"/>
-      <w:r>
-        <w:t xml:space="preserve">, </w:t>
-      </w:r>
-      <w:proofErr w:type="spellStart"/>
-      <w:r>
-        <w:t>Panzar</w:t>
-      </w:r>
-      <w:proofErr w:type="spellEnd"/>
-      <w:r>
-        <w:t xml:space="preserve">, </w:t>
-      </w:r>
-      <w:proofErr w:type="spellStart"/>
-      <w:r>
-        <w:t>Magnezone</w:t>
-      </w:r>
-      <w:proofErr w:type="spellEnd"/>
-      <w:r>
-        <w:t xml:space="preserve">, </w:t>
-      </w:r>
-      <w:proofErr w:type="spellStart"/>
-      <w:r>
-        <w:t>Ampharos</w:t>
-      </w:r>
-      <w:proofErr w:type="spellEnd"/>
-      <w:r>
-        <w:t xml:space="preserve">, </w:t>
-      </w:r>
-      <w:proofErr w:type="spellStart"/>
-      <w:r>
-        <w:t>Luxray</w:t>
-      </w:r>
-      <w:proofErr w:type="spellEnd"/>
-      <w:r>
-        <w:t xml:space="preserve"> (Power Plant)</w:t>
-      </w:r>
-    </w:p>
-    <w:p>
-      <w:r>
-        <w:t xml:space="preserve">Erika - </w:t>
-      </w:r>
-      <w:proofErr w:type="spellStart"/>
-      <w:r>
-        <w:t>Vileplume</w:t>
-      </w:r>
-      <w:proofErr w:type="spellEnd"/>
-      <w:r>
-        <w:t xml:space="preserve">, </w:t>
-      </w:r>
-      <w:proofErr w:type="spellStart"/>
-      <w:r>
-        <w:t>Victribel</w:t>
-      </w:r>
-      <w:proofErr w:type="spellEnd"/>
-      <w:r>
-        <w:t xml:space="preserve">, </w:t>
-      </w:r>
-      <w:proofErr w:type="spellStart"/>
-      <w:r>
-        <w:t>Parajoint</w:t>
-      </w:r>
-      <w:proofErr w:type="spellEnd"/>
-      <w:r>
-        <w:t xml:space="preserve">, </w:t>
-      </w:r>
-      <w:proofErr w:type="spellStart"/>
-      <w:r>
-        <w:t>Sunflora</w:t>
-      </w:r>
-      <w:proofErr w:type="spellEnd"/>
-      <w:r>
-        <w:t xml:space="preserve">, </w:t>
-      </w:r>
-      <w:proofErr w:type="spellStart"/>
-      <w:r>
-        <w:t>Lilligant</w:t>
-      </w:r>
-      <w:proofErr w:type="spellEnd"/>
-      <w:r>
-        <w:t xml:space="preserve">, </w:t>
-      </w:r>
-      <w:proofErr w:type="spellStart"/>
-      <w:r>
-        <w:t>Tanglegrowth</w:t>
-      </w:r>
-      <w:proofErr w:type="spellEnd"/>
-      <w:r>
-        <w:t xml:space="preserve"> (Viridian Forest)</w:t>
-      </w:r>
-    </w:p>
-    <w:p>
-      <w:r>
-        <w:t xml:space="preserve">Jasmine - </w:t>
-      </w:r>
-      <w:proofErr w:type="spellStart"/>
-      <w:r>
-        <w:t>Tazorn</w:t>
-      </w:r>
-      <w:proofErr w:type="spellEnd"/>
-      <w:r>
-        <w:t xml:space="preserve">, </w:t>
-      </w:r>
-      <w:proofErr w:type="spellStart"/>
-      <w:r>
-        <w:t>Venomoth</w:t>
-      </w:r>
-      <w:proofErr w:type="spellEnd"/>
-      <w:r>
-        <w:t xml:space="preserve">, </w:t>
-      </w:r>
-      <w:proofErr w:type="spellStart"/>
-      <w:r>
-        <w:t>Muk</w:t>
-      </w:r>
-      <w:proofErr w:type="spellEnd"/>
-      <w:r>
-        <w:t xml:space="preserve">, </w:t>
-      </w:r>
-      <w:proofErr w:type="spellStart"/>
-      <w:r>
-        <w:t>Crobat</w:t>
-      </w:r>
-      <w:proofErr w:type="spellEnd"/>
-      <w:r>
-        <w:t xml:space="preserve">, </w:t>
-      </w:r>
-      <w:proofErr w:type="spellStart"/>
-      <w:r>
-        <w:t>Seviper</w:t>
-      </w:r>
-      <w:proofErr w:type="spellEnd"/>
-      <w:r>
-        <w:t xml:space="preserve">, </w:t>
-      </w:r>
-      <w:proofErr w:type="spellStart"/>
-      <w:r>
-        <w:t>Qwilfish</w:t>
-      </w:r>
-      <w:proofErr w:type="spellEnd"/>
-      <w:r>
-        <w:t xml:space="preserve"> (New Mansion)</w:t>
-      </w:r>
-    </w:p>
-    <w:p>
-      <w:proofErr w:type="spellStart"/>
-      <w:r>
-        <w:t>Koal</w:t>
-      </w:r>
-      <w:proofErr w:type="spellEnd"/>
-      <w:r>
-        <w:t xml:space="preserve"> - </w:t>
-      </w:r>
-      <w:proofErr w:type="spellStart"/>
-      <w:r>
-        <w:t>Magmortar</w:t>
-      </w:r>
-      <w:proofErr w:type="spellEnd"/>
-      <w:r>
-        <w:t xml:space="preserve">, </w:t>
-      </w:r>
-      <w:proofErr w:type="spellStart"/>
-      <w:r>
-        <w:t>Arcanine</w:t>
-      </w:r>
-      <w:proofErr w:type="spellEnd"/>
-      <w:r>
-        <w:t xml:space="preserve">, </w:t>
-      </w:r>
-      <w:proofErr w:type="spellStart"/>
-      <w:r>
-        <w:t>Houndoom</w:t>
-      </w:r>
-      <w:proofErr w:type="spellEnd"/>
-      <w:r>
-        <w:t xml:space="preserve">, </w:t>
-      </w:r>
-      <w:proofErr w:type="spellStart"/>
-      <w:r>
-        <w:t>Panzar</w:t>
-      </w:r>
-      <w:proofErr w:type="spellEnd"/>
-      <w:r>
-        <w:t xml:space="preserve">, Charizard, </w:t>
-      </w:r>
-      <w:proofErr w:type="spellStart"/>
-      <w:r>
-        <w:t>Willofer</w:t>
-      </w:r>
-      <w:proofErr w:type="spellEnd"/>
-      <w:r>
-        <w:t xml:space="preserve"> (Cerulean Cove)</w:t>
-      </w:r>
-    </w:p>
-    <w:p>
-      <w:r>
-        <w:rPr>
-          <w:b/>
-        </w:rPr>
-        <w:t>Rock Tunnel</w:t>
-      </w:r>
-      <w:r>
-        <w:rPr>
-          <w:b/>
-        </w:rPr>
-        <w:t xml:space="preserve"> – </w:t>
-      </w:r>
-      <w:r>
-        <w:t>Stone Plate,</w:t>
-      </w:r>
-      <w:r>
-        <w:t xml:space="preserve"> TM80 – Rock Slide, TM 46 Rock Polish, </w:t>
-      </w:r>
-    </w:p>
-    <w:p>
-      <w:pPr>
-        <w:rPr>
-          <w:b/>
-        </w:rPr>
-      </w:pPr>
-      <w:r>
-        <w:t xml:space="preserve">Player trades </w:t>
-      </w:r>
-      <w:proofErr w:type="spellStart"/>
-      <w:r>
-        <w:t>magmar</w:t>
-      </w:r>
-      <w:proofErr w:type="spellEnd"/>
-      <w:r>
-        <w:t xml:space="preserve"> for </w:t>
-      </w:r>
-      <w:proofErr w:type="spellStart"/>
-      <w:r>
-        <w:t>Sundra</w:t>
-      </w:r>
-      <w:proofErr w:type="spellEnd"/>
-    </w:p>
-    <w:p>
-      <w:r>
-        <w:rPr>
-          <w:b/>
-        </w:rPr>
-        <w:t>Power Plant</w:t>
-      </w:r>
-      <w:r>
-        <w:rPr>
-          <w:b/>
-        </w:rPr>
-        <w:t xml:space="preserve"> – </w:t>
-      </w:r>
-      <w:r>
-        <w:t xml:space="preserve">Find </w:t>
-      </w:r>
-      <w:proofErr w:type="spellStart"/>
-      <w:r>
-        <w:t>Electrizer</w:t>
-      </w:r>
-      <w:proofErr w:type="spellEnd"/>
-      <w:r>
-        <w:t>, TM-48 Volt Switch, TM 34 Shockwave, Light ball, Thunder Stone</w:t>
-      </w:r>
-      <w:r>
-        <w:t>, factory Key</w:t>
-      </w:r>
-    </w:p>
-    <w:p>
-      <w:r>
-        <w:t xml:space="preserve">Trade </w:t>
-      </w:r>
-      <w:proofErr w:type="spellStart"/>
-      <w:r>
-        <w:t>raichu</w:t>
-      </w:r>
-      <w:proofErr w:type="spellEnd"/>
-      <w:r>
-        <w:t xml:space="preserve"> for Thunder </w:t>
-      </w:r>
-      <w:proofErr w:type="spellStart"/>
-      <w:r>
-        <w:t>Altaria</w:t>
-      </w:r>
-      <w:proofErr w:type="spellEnd"/>
-    </w:p>
-    <w:p>
-      <w:proofErr w:type="spellStart"/>
-      <w:r>
-        <w:t>Zapdos</w:t>
-      </w:r>
-      <w:proofErr w:type="spellEnd"/>
-      <w:r>
-        <w:t xml:space="preserve"> appears after defeating Janine</w:t>
-      </w:r>
-    </w:p>
-    <w:p>
-      <w:proofErr w:type="spellStart"/>
-      <w:r>
-        <w:t>Zekrom</w:t>
-      </w:r>
-      <w:proofErr w:type="spellEnd"/>
-      <w:r>
-        <w:t xml:space="preserve"> appears when holding Dragon Flute</w:t>
-      </w:r>
-    </w:p>
-    <w:p>
-      <w:r>
-        <w:rPr>
-          <w:b/>
-        </w:rPr>
-        <w:t>Rocket Factory</w:t>
-      </w:r>
-      <w:r>
-        <w:rPr>
-          <w:b/>
-        </w:rPr>
-        <w:t xml:space="preserve"> – </w:t>
-      </w:r>
-      <w:r>
-        <w:t xml:space="preserve">TM 5 </w:t>
-      </w:r>
-      <w:proofErr w:type="spellStart"/>
-      <w:r>
-        <w:t>Psyshock</w:t>
-      </w:r>
-      <w:proofErr w:type="spellEnd"/>
-      <w:r>
-        <w:t>, TM 12 Taunt, Smoke Ball, Dark Plate</w:t>
-      </w:r>
-    </w:p>
-    <w:p>
-      <w:r>
-        <w:t xml:space="preserve">Player Trades </w:t>
-      </w:r>
-      <w:proofErr w:type="spellStart"/>
-      <w:r>
-        <w:t>Gyarados</w:t>
-      </w:r>
-      <w:proofErr w:type="spellEnd"/>
-      <w:r>
-        <w:t xml:space="preserve"> for </w:t>
-      </w:r>
-      <w:proofErr w:type="spellStart"/>
-      <w:r>
-        <w:t>Tiki</w:t>
-      </w:r>
-      <w:proofErr w:type="spellEnd"/>
-      <w:r>
+      <w:r>
+        <w:t>Mew</w:t>
+      </w:r>
+    </w:p>
+    <w:p>
+      <w:pPr>
+        <w:rPr>
+          <w:b/>
+        </w:rPr>
+      </w:pPr>
+      <w:proofErr w:type="spellStart"/>
+      <w:r>
+        <w:rPr>
+          <w:b/>
+        </w:rPr>
+        <w:t>Deoxy's</w:t>
+      </w:r>
+      <w:proofErr w:type="spellEnd"/>
+      <w:r>
+        <w:rPr>
+          <w:b/>
+        </w:rPr>
+        <w:t xml:space="preserve"> Island</w:t>
+      </w:r>
+      <w:r>
+        <w:rPr>
+          <w:b/>
+        </w:rPr>
         <w:t xml:space="preserve"> </w:t>
       </w:r>
-      <w:proofErr w:type="spellStart"/>
-      <w:r>
-        <w:t>Aegislash</w:t>
-      </w:r>
-      <w:proofErr w:type="spellEnd"/>
-    </w:p>
-    <w:p>
-      <w:r>
-        <w:t xml:space="preserve">Player trades haunter for </w:t>
-      </w:r>
-      <w:proofErr w:type="spellStart"/>
-      <w:r>
-        <w:t>Aegislash</w:t>
-      </w:r>
-      <w:proofErr w:type="spellEnd"/>
+      <w:r>
+        <w:t xml:space="preserve">- </w:t>
+      </w:r>
+      <w:proofErr w:type="spellStart"/>
+      <w:r>
+        <w:t>Deoxys</w:t>
+      </w:r>
+      <w:proofErr w:type="spellEnd"/>
+    </w:p>
+    <w:p>
+      <w:pPr>
+        <w:rPr>
+          <w:b/>
+        </w:rPr>
+      </w:pPr>
+      <w:r>
+        <w:rPr>
+          <w:b/>
+        </w:rPr>
+        <w:t>Oak's Garden</w:t>
+      </w:r>
     </w:p>
     <w:p>
       <w:r>
         <w:lastRenderedPageBreak/>
-        <w:t xml:space="preserve">Player trades </w:t>
-      </w:r>
-      <w:proofErr w:type="spellStart"/>
-      <w:r>
-        <w:t>raichu</w:t>
-      </w:r>
-      <w:proofErr w:type="spellEnd"/>
-      <w:r>
-        <w:t xml:space="preserve"> for </w:t>
-      </w:r>
-      <w:proofErr w:type="spellStart"/>
-      <w:r>
-        <w:t>thor</w:t>
-      </w:r>
-      <w:proofErr w:type="spellEnd"/>
-      <w:r>
-        <w:t xml:space="preserve"> </w:t>
-      </w:r>
-      <w:proofErr w:type="spellStart"/>
-      <w:r>
-        <w:t>Aegislash</w:t>
-      </w:r>
-      <w:proofErr w:type="spellEnd"/>
-    </w:p>
-    <w:p>
-      <w:r>
-        <w:t xml:space="preserve">Player trades </w:t>
-      </w:r>
-      <w:proofErr w:type="spellStart"/>
-      <w:r>
-        <w:t>Arcanine</w:t>
-      </w:r>
-      <w:proofErr w:type="spellEnd"/>
-      <w:r>
-        <w:t xml:space="preserve"> for Obsidian </w:t>
-      </w:r>
-      <w:proofErr w:type="spellStart"/>
-      <w:r>
-        <w:t>Aegislash</w:t>
-      </w:r>
-      <w:proofErr w:type="spellEnd"/>
-    </w:p>
-    <w:p>
-      <w:r>
-        <w:t xml:space="preserve">Player trades </w:t>
-      </w:r>
-      <w:proofErr w:type="spellStart"/>
-      <w:r>
-        <w:t>wigglytuff</w:t>
-      </w:r>
-      <w:proofErr w:type="spellEnd"/>
-      <w:r>
-        <w:t xml:space="preserve"> for Master </w:t>
-      </w:r>
-      <w:proofErr w:type="spellStart"/>
-      <w:r>
-        <w:t>Aegislash</w:t>
-      </w:r>
-      <w:proofErr w:type="spellEnd"/>
-    </w:p>
-    <w:p>
-      <w:proofErr w:type="spellStart"/>
-      <w:r>
-        <w:t>Yvetal</w:t>
-      </w:r>
-      <w:proofErr w:type="spellEnd"/>
-      <w:r>
-        <w:t xml:space="preserve"> appears after completing the story.</w:t>
-      </w:r>
-    </w:p>
-    <w:p>
-      <w:pPr>
-        <w:rPr>
-          <w:b/>
-        </w:rPr>
-      </w:pPr>
-      <w:r>
-        <w:t xml:space="preserve">Flashback - </w:t>
-      </w:r>
-    </w:p>
-    <w:p>
-      <w:pPr>
-        <w:rPr>
-          <w:b/>
-        </w:rPr>
-      </w:pPr>
-      <w:r>
-        <w:rPr>
-          <w:b/>
-        </w:rPr>
-        <w:t>Fuchsia</w:t>
-      </w:r>
-      <w:r>
-        <w:rPr>
-          <w:b/>
-        </w:rPr>
-        <w:t xml:space="preserve"> City</w:t>
-      </w:r>
-    </w:p>
-    <w:p>
-      <w:r>
-        <w:t xml:space="preserve">Janine - </w:t>
-      </w:r>
-      <w:proofErr w:type="spellStart"/>
-      <w:r>
-        <w:t>Tazorn</w:t>
-      </w:r>
-      <w:proofErr w:type="spellEnd"/>
-      <w:r>
-        <w:t xml:space="preserve"> (46), </w:t>
-      </w:r>
-      <w:proofErr w:type="spellStart"/>
-      <w:r>
-        <w:t>Venomoth</w:t>
-      </w:r>
-      <w:proofErr w:type="spellEnd"/>
-      <w:r>
-        <w:t xml:space="preserve"> (45), </w:t>
-      </w:r>
-      <w:proofErr w:type="spellStart"/>
-      <w:r>
-        <w:t>Muk</w:t>
-      </w:r>
-      <w:proofErr w:type="spellEnd"/>
-      <w:r>
-        <w:t xml:space="preserve"> (45), </w:t>
-      </w:r>
-      <w:proofErr w:type="spellStart"/>
-      <w:r>
-        <w:t>Crobat</w:t>
-      </w:r>
-      <w:proofErr w:type="spellEnd"/>
-      <w:r>
-        <w:t xml:space="preserve"> (48)</w:t>
-      </w:r>
-    </w:p>
-    <w:p>
-      <w:r>
-        <w:t>Gym – Ninja are swift and powerful.  My team will leave you writhing on the ground in agony.”</w:t>
-      </w:r>
-    </w:p>
-    <w:p>
-      <w:r>
-        <w:t>Loses – “Sorry Dad….”  Gives TM 6 Toxic</w:t>
-      </w:r>
-    </w:p>
-    <w:p>
-      <w:r>
-        <w:t>Secret Sword Move tutor here</w:t>
-      </w:r>
-    </w:p>
-    <w:p>
-      <w:r>
-        <w:t xml:space="preserve">Coliseum – forced to fight 4 trainers and then a double battle with Jesse and James </w:t>
-      </w:r>
-    </w:p>
-    <w:p>
-      <w:proofErr w:type="spellStart"/>
-      <w:r>
-        <w:t>Weezing</w:t>
-      </w:r>
-      <w:proofErr w:type="spellEnd"/>
-      <w:r>
-        <w:t xml:space="preserve"> (46), </w:t>
-      </w:r>
-      <w:proofErr w:type="spellStart"/>
-      <w:r>
-        <w:t>Arcanine</w:t>
-      </w:r>
-      <w:proofErr w:type="spellEnd"/>
-      <w:r>
-        <w:t xml:space="preserve"> (45), </w:t>
-      </w:r>
-      <w:proofErr w:type="spellStart"/>
-      <w:r>
-        <w:t>Meowth</w:t>
-      </w:r>
-      <w:proofErr w:type="spellEnd"/>
-      <w:r>
-        <w:t xml:space="preserve"> (42) and </w:t>
-      </w:r>
-      <w:proofErr w:type="spellStart"/>
-      <w:r>
-        <w:t>Arbok</w:t>
-      </w:r>
-      <w:proofErr w:type="spellEnd"/>
-      <w:r>
-        <w:t xml:space="preserve"> (46), </w:t>
-      </w:r>
-      <w:proofErr w:type="spellStart"/>
-      <w:r>
-        <w:t>Wobbafett</w:t>
-      </w:r>
-      <w:proofErr w:type="spellEnd"/>
-      <w:r>
-        <w:t xml:space="preserve"> (44), </w:t>
-      </w:r>
-      <w:proofErr w:type="spellStart"/>
-      <w:r>
-        <w:t>Ggixie</w:t>
-      </w:r>
-      <w:proofErr w:type="spellEnd"/>
-      <w:r>
-        <w:t xml:space="preserve"> (45)</w:t>
-      </w:r>
-    </w:p>
-    <w:p>
-      <w:r>
-        <w:t>After defeating Janine – Coliseum is reopened for XP tournaments of different levels.</w:t>
-      </w:r>
-    </w:p>
-    <w:p>
-      <w:r>
-        <w:t xml:space="preserve">Once you defeat Janine </w:t>
-      </w:r>
-      <w:proofErr w:type="spellStart"/>
-      <w:r>
-        <w:t>Zapdos</w:t>
-      </w:r>
-      <w:proofErr w:type="spellEnd"/>
-      <w:r>
-        <w:t xml:space="preserve">, </w:t>
-      </w:r>
-      <w:proofErr w:type="spellStart"/>
-      <w:r>
-        <w:t>Moltres</w:t>
-      </w:r>
-      <w:proofErr w:type="spellEnd"/>
-      <w:r>
-        <w:t xml:space="preserve">, and </w:t>
-      </w:r>
-      <w:proofErr w:type="spellStart"/>
-      <w:r>
-        <w:t>Articuno</w:t>
-      </w:r>
-      <w:proofErr w:type="spellEnd"/>
-      <w:r>
-        <w:t xml:space="preserve"> become available in their respective spots.</w:t>
-      </w:r>
-    </w:p>
-    <w:p>
-      <w:proofErr w:type="spellStart"/>
-      <w:r>
-        <w:t>Articuno</w:t>
-      </w:r>
-      <w:proofErr w:type="spellEnd"/>
-      <w:r>
-        <w:t xml:space="preserve"> – sea foam, </w:t>
-      </w:r>
-      <w:proofErr w:type="spellStart"/>
-      <w:r>
-        <w:t>Zapdos</w:t>
-      </w:r>
-      <w:proofErr w:type="spellEnd"/>
-      <w:r>
-        <w:t xml:space="preserve"> – power plant, </w:t>
-      </w:r>
-      <w:proofErr w:type="spellStart"/>
-      <w:r>
-        <w:t>moltres</w:t>
-      </w:r>
-      <w:proofErr w:type="spellEnd"/>
-      <w:r>
-        <w:t xml:space="preserve"> – victory road</w:t>
-      </w:r>
-    </w:p>
-    <w:p>
-      <w:r>
-        <w:t xml:space="preserve">Flashback - </w:t>
-      </w:r>
-    </w:p>
-    <w:p>
-      <w:pPr>
-        <w:rPr>
-          <w:b/>
-        </w:rPr>
-      </w:pPr>
-      <w:r>
-        <w:rPr>
-          <w:b/>
-        </w:rPr>
-        <w:t>Seafoam Islands</w:t>
-      </w:r>
-    </w:p>
-    <w:p>
-      <w:proofErr w:type="spellStart"/>
-      <w:r>
-        <w:t>Articuno</w:t>
-      </w:r>
-      <w:proofErr w:type="spellEnd"/>
-      <w:r>
-        <w:t xml:space="preserve"> is at its normal place.</w:t>
-      </w:r>
-    </w:p>
-    <w:p>
-      <w:pPr>
-        <w:rPr>
-          <w:b/>
-        </w:rPr>
-      </w:pPr>
-      <w:r>
-        <w:rPr>
-          <w:b/>
-        </w:rPr>
-        <w:t>Cinnabar Island</w:t>
-      </w:r>
-    </w:p>
-    <w:p>
-      <w:r>
-        <w:t xml:space="preserve">Player trades </w:t>
-      </w:r>
-      <w:proofErr w:type="spellStart"/>
-      <w:r>
-        <w:t>Shlizzard</w:t>
-      </w:r>
-      <w:proofErr w:type="spellEnd"/>
-      <w:r>
-        <w:t xml:space="preserve"> for Dive </w:t>
-      </w:r>
-      <w:proofErr w:type="spellStart"/>
-      <w:r>
-        <w:t>Salamance</w:t>
-      </w:r>
-      <w:proofErr w:type="spellEnd"/>
-      <w:r>
-        <w:t xml:space="preserve"> in town</w:t>
-      </w:r>
-    </w:p>
-    <w:p>
-      <w:r>
-        <w:t xml:space="preserve">Trade </w:t>
-      </w:r>
-      <w:proofErr w:type="spellStart"/>
-      <w:r>
-        <w:t>Magmar</w:t>
-      </w:r>
-      <w:proofErr w:type="spellEnd"/>
-      <w:r>
-        <w:t xml:space="preserve"> for </w:t>
-      </w:r>
-      <w:proofErr w:type="spellStart"/>
-      <w:r>
-        <w:t>Boarock</w:t>
-      </w:r>
-      <w:proofErr w:type="spellEnd"/>
-      <w:r>
-        <w:t xml:space="preserve"> in the mansion.</w:t>
-      </w:r>
-    </w:p>
-    <w:p>
-      <w:r>
-        <w:t xml:space="preserve">Gym – “I rebuilt this town after the eruption and </w:t>
-      </w:r>
-      <w:proofErr w:type="spellStart"/>
-      <w:r>
-        <w:t>pokemon</w:t>
-      </w:r>
-      <w:proofErr w:type="spellEnd"/>
-      <w:r>
-        <w:t xml:space="preserve"> have become hardened.  We are prepared for anything you have for us.”</w:t>
-      </w:r>
-    </w:p>
-    <w:p>
-      <w:r>
-        <w:t xml:space="preserve">Defeat – “Man, you’re like a caustic flow.  Wiping me out is no small feat.  Here take this </w:t>
-      </w:r>
-      <w:proofErr w:type="gramStart"/>
-      <w:r>
-        <w:t>TM”  Gives</w:t>
-      </w:r>
-      <w:proofErr w:type="gramEnd"/>
-      <w:r>
-        <w:t xml:space="preserve"> TM 35 Flamethrower</w:t>
-      </w:r>
-    </w:p>
-    <w:p>
-      <w:proofErr w:type="spellStart"/>
-      <w:r>
-        <w:t>Solgaleo</w:t>
-      </w:r>
-      <w:proofErr w:type="spellEnd"/>
-      <w:r>
-        <w:t xml:space="preserve"> appears near gym when sun flute is there.</w:t>
-      </w:r>
-    </w:p>
-    <w:p>
-      <w:proofErr w:type="spellStart"/>
-      <w:r>
-        <w:t>Blacephalon</w:t>
-      </w:r>
-      <w:proofErr w:type="spellEnd"/>
-      <w:r>
-        <w:t xml:space="preserve"> appears in UB STORY.</w:t>
-      </w:r>
-    </w:p>
-    <w:p>
-      <w:proofErr w:type="spellStart"/>
-      <w:r>
-        <w:t>MissingNO</w:t>
-      </w:r>
-      <w:proofErr w:type="spellEnd"/>
-      <w:r>
-        <w:t xml:space="preserve"> appears here upon completing the UB Story.</w:t>
-      </w:r>
-    </w:p>
-    <w:p>
-      <w:pPr>
-        <w:rPr>
-          <w:b/>
-        </w:rPr>
-      </w:pPr>
-      <w:r>
-        <w:rPr>
-          <w:b/>
-        </w:rPr>
-        <w:t>New Mansion</w:t>
-      </w:r>
-    </w:p>
-    <w:p>
-      <w:r>
-        <w:lastRenderedPageBreak/>
-        <w:t xml:space="preserve">Fossils </w:t>
-      </w:r>
-    </w:p>
-    <w:p>
-      <w:r>
-        <w:t>Rebuilt, a special room with wild Ditto</w:t>
-      </w:r>
-    </w:p>
-    <w:p>
-      <w:proofErr w:type="spellStart"/>
-      <w:r>
-        <w:t>Magmarizer</w:t>
-      </w:r>
-      <w:proofErr w:type="spellEnd"/>
-      <w:r>
-        <w:t xml:space="preserve"> is here</w:t>
-      </w:r>
-    </w:p>
-    <w:p>
-      <w:proofErr w:type="spellStart"/>
-      <w:r>
-        <w:t>Groudon</w:t>
-      </w:r>
-      <w:proofErr w:type="spellEnd"/>
-      <w:r>
-        <w:t xml:space="preserve"> appears in basement of New Mansion when red orb is in hand</w:t>
-      </w:r>
-    </w:p>
-    <w:p/>
-    <w:p>
-      <w:pPr>
-        <w:rPr>
-          <w:b/>
-        </w:rPr>
-      </w:pPr>
-      <w:r>
-        <w:rPr>
-          <w:b/>
-        </w:rPr>
-        <w:t>Victory Road</w:t>
-      </w:r>
-    </w:p>
-    <w:p>
-      <w:r>
-        <w:t>Fire Plate,</w:t>
-      </w:r>
-      <w:r>
-        <w:t xml:space="preserve"> </w:t>
-      </w:r>
-      <w:proofErr w:type="spellStart"/>
-      <w:r>
-        <w:t>Moltres</w:t>
-      </w:r>
-      <w:proofErr w:type="spellEnd"/>
-      <w:r>
-        <w:t xml:space="preserve"> is here in old spot</w:t>
-      </w:r>
-    </w:p>
-    <w:p>
-      <w:r>
-        <w:t>Male rival near front</w:t>
-      </w:r>
-      <w:r>
-        <w:t xml:space="preserve"> </w:t>
-      </w:r>
-      <w:r>
-        <w:t xml:space="preserve">Weaker Starter (54), </w:t>
-      </w:r>
-      <w:proofErr w:type="spellStart"/>
-      <w:r>
-        <w:t>Cardinuckle</w:t>
-      </w:r>
-      <w:proofErr w:type="spellEnd"/>
-      <w:r>
-        <w:t xml:space="preserve"> (53), </w:t>
-      </w:r>
-      <w:proofErr w:type="spellStart"/>
-      <w:r>
-        <w:t>Nidoking</w:t>
-      </w:r>
-      <w:proofErr w:type="spellEnd"/>
-      <w:r>
-        <w:t xml:space="preserve"> (54), </w:t>
-      </w:r>
-      <w:proofErr w:type="spellStart"/>
-      <w:r>
-        <w:t>Fragiice</w:t>
-      </w:r>
-      <w:proofErr w:type="spellEnd"/>
-      <w:r>
-        <w:t xml:space="preserve"> (50), </w:t>
-      </w:r>
-      <w:proofErr w:type="spellStart"/>
-      <w:r>
-        <w:t>Jolteon</w:t>
-      </w:r>
-      <w:proofErr w:type="spellEnd"/>
-      <w:r>
-        <w:t xml:space="preserve"> (51), </w:t>
-      </w:r>
-      <w:proofErr w:type="spellStart"/>
-      <w:r>
-        <w:t>Gengar</w:t>
-      </w:r>
-      <w:proofErr w:type="spellEnd"/>
-      <w:r>
-        <w:t xml:space="preserve"> (53)</w:t>
-      </w:r>
-    </w:p>
-    <w:p>
-      <w:r>
-        <w:t>Female rival near back</w:t>
-      </w:r>
-      <w:r>
-        <w:t xml:space="preserve"> </w:t>
-      </w:r>
-      <w:r>
-        <w:t xml:space="preserve">Stronger Starter (55), </w:t>
-      </w:r>
-      <w:proofErr w:type="spellStart"/>
-      <w:r>
-        <w:t>Mosquamber</w:t>
-      </w:r>
-      <w:proofErr w:type="spellEnd"/>
-      <w:r>
-        <w:t xml:space="preserve"> (54), </w:t>
-      </w:r>
-      <w:proofErr w:type="spellStart"/>
-      <w:r>
-        <w:t>Nidoqueen</w:t>
-      </w:r>
-      <w:proofErr w:type="spellEnd"/>
-      <w:r>
-        <w:t xml:space="preserve"> (54), </w:t>
-      </w:r>
-      <w:proofErr w:type="spellStart"/>
-      <w:r>
-        <w:t>Steelix</w:t>
-      </w:r>
-      <w:proofErr w:type="spellEnd"/>
-      <w:r>
-        <w:t xml:space="preserve"> (52), </w:t>
-      </w:r>
-      <w:proofErr w:type="spellStart"/>
-      <w:r>
-        <w:t>Leafeon</w:t>
-      </w:r>
-      <w:proofErr w:type="spellEnd"/>
-      <w:r>
-        <w:t xml:space="preserve"> (52), </w:t>
-      </w:r>
-      <w:proofErr w:type="spellStart"/>
-      <w:r>
-        <w:t>Mismagius</w:t>
-      </w:r>
-      <w:proofErr w:type="spellEnd"/>
-      <w:r>
-        <w:t xml:space="preserve"> (53)</w:t>
-      </w:r>
-    </w:p>
-    <w:p>
-      <w:r>
-        <w:t>John Mangian gives you TM 60 Drain Punch Dialogue “</w:t>
-      </w:r>
-    </w:p>
-    <w:p>
-      <w:r>
-        <w:t>Mike Mangian gives you TM 30 Shadow Ball Dialogue “</w:t>
-      </w:r>
-    </w:p>
-    <w:p>
-      <w:r>
-        <w:t>Two Rockets near the front of the cave, when defeated get a dusk stone.</w:t>
-      </w:r>
-    </w:p>
-    <w:p>
-      <w:r>
-        <w:t>Lance appears right outside the cave, challenges you to battle dialogue “</w:t>
-      </w:r>
-    </w:p>
-    <w:p>
-      <w:pPr>
-        <w:rPr>
-          <w:b/>
-        </w:rPr>
-      </w:pPr>
-      <w:r>
-        <w:rPr>
-          <w:b/>
-        </w:rPr>
-        <w:t>Indigo Plateau</w:t>
-      </w:r>
-    </w:p>
-    <w:p>
-      <w:r>
-        <w:t>E4 1 –  Ella</w:t>
-      </w:r>
-    </w:p>
-    <w:p>
-      <w:r>
-        <w:t>E4 2 – Sabrina</w:t>
-      </w:r>
-    </w:p>
-    <w:p>
-      <w:r>
-        <w:t>E4 3 – Claire</w:t>
-      </w:r>
-    </w:p>
-    <w:p>
-      <w:r>
-        <w:t>E4 4 – Koga</w:t>
-      </w:r>
-    </w:p>
-    <w:p>
-      <w:r>
-        <w:t xml:space="preserve">Champion </w:t>
-      </w:r>
-      <w:r>
-        <w:t>–</w:t>
-      </w:r>
-      <w:r>
-        <w:t xml:space="preserve"> Blue</w:t>
-      </w:r>
-    </w:p>
-    <w:p>
-      <w:r>
-        <w:t>Flashback after being recorded in the hall of fame.</w:t>
-      </w:r>
-    </w:p>
-    <w:p>
-      <w:pPr>
-        <w:rPr>
-          <w:b/>
-        </w:rPr>
-      </w:pPr>
-      <w:r>
-        <w:rPr>
-          <w:b/>
-        </w:rPr>
-        <w:t>Old Cerulean Cave</w:t>
-      </w:r>
-    </w:p>
-    <w:p>
-      <w:proofErr w:type="spellStart"/>
-      <w:r>
-        <w:t>Mewtwonite</w:t>
-      </w:r>
-      <w:proofErr w:type="spellEnd"/>
-      <w:r>
-        <w:t xml:space="preserve"> X and </w:t>
-      </w:r>
-      <w:proofErr w:type="spellStart"/>
-      <w:r>
-        <w:t>Mewtwoite</w:t>
-      </w:r>
-      <w:proofErr w:type="spellEnd"/>
-      <w:r>
-        <w:t xml:space="preserve"> Y where </w:t>
-      </w:r>
-      <w:proofErr w:type="spellStart"/>
-      <w:r>
-        <w:t>Mewtwo</w:t>
-      </w:r>
-      <w:proofErr w:type="spellEnd"/>
-      <w:r>
-        <w:t xml:space="preserve"> was previously</w:t>
-      </w:r>
-    </w:p>
-    <w:p>
-      <w:pPr>
-        <w:rPr>
-          <w:b/>
-        </w:rPr>
-      </w:pPr>
-      <w:r>
-        <w:rPr>
-          <w:b/>
-        </w:rPr>
-        <w:t>Abandoned Road</w:t>
-      </w:r>
-      <w:r>
-        <w:rPr>
-          <w:b/>
-        </w:rPr>
-        <w:t xml:space="preserve"> – </w:t>
-      </w:r>
-      <w:r>
-        <w:t>Poison Plate</w:t>
-      </w:r>
-      <w:r>
-        <w:t xml:space="preserve">, </w:t>
-      </w:r>
-    </w:p>
-    <w:p>
-      <w:pPr>
-        <w:rPr>
-          <w:b/>
-        </w:rPr>
-      </w:pPr>
-      <w:r>
-        <w:rPr>
-          <w:b/>
-        </w:rPr>
-        <w:t>Birth Island</w:t>
-      </w:r>
-      <w:r>
-        <w:rPr>
-          <w:b/>
-        </w:rPr>
-        <w:t xml:space="preserve"> - </w:t>
-      </w:r>
-      <w:r>
-        <w:t>Mew</w:t>
-      </w:r>
-    </w:p>
-    <w:p>
-      <w:pPr>
-        <w:rPr>
-          <w:b/>
-        </w:rPr>
-      </w:pPr>
-      <w:proofErr w:type="spellStart"/>
-      <w:r>
-        <w:rPr>
-          <w:b/>
-        </w:rPr>
-        <w:t>Deoxy's</w:t>
-      </w:r>
-      <w:proofErr w:type="spellEnd"/>
-      <w:r>
-        <w:rPr>
-          <w:b/>
-        </w:rPr>
-        <w:t xml:space="preserve"> Island</w:t>
-      </w:r>
-      <w:r>
-        <w:rPr>
-          <w:b/>
-        </w:rPr>
-        <w:t xml:space="preserve"> </w:t>
-      </w:r>
-      <w:r>
-        <w:t xml:space="preserve">- </w:t>
-      </w:r>
-      <w:proofErr w:type="spellStart"/>
-      <w:r>
-        <w:t>Deoxys</w:t>
-      </w:r>
-      <w:proofErr w:type="spellEnd"/>
-    </w:p>
-    <w:p>
-      <w:pPr>
-        <w:rPr>
-          <w:b/>
-        </w:rPr>
-      </w:pPr>
-      <w:r>
-        <w:rPr>
-          <w:b/>
-        </w:rPr>
-        <w:t>Oak's Garden</w:t>
-      </w:r>
-    </w:p>
-    <w:p>
-      <w:r>
         <w:t>To enter you must defeat Professor Oak and Agatha.  Fight Oak first</w:t>
       </w:r>
     </w:p>
     <w:p>
       <w:r>
-        <w:lastRenderedPageBreak/>
         <w:t xml:space="preserve">Oak – </w:t>
       </w:r>
       <w:r>
@@ -3492,12 +3497,12 @@
         <w:rPr>
           <w:b/>
         </w:rPr>
+        <w:lastRenderedPageBreak/>
         <w:t>Violet City</w:t>
       </w:r>
     </w:p>
     <w:p>
       <w:r>
-        <w:lastRenderedPageBreak/>
         <w:t xml:space="preserve">Gym </w:t>
       </w:r>
       <w:r>
@@ -3860,6 +3865,7 @@
     </w:p>
     <w:p>
       <w:r>
+        <w:lastRenderedPageBreak/>
         <w:t xml:space="preserve">Gym </w:t>
       </w:r>
       <w:r>
@@ -3871,7 +3877,6 @@
     </w:p>
     <w:p>
       <w:r>
-        <w:lastRenderedPageBreak/>
         <w:t>Volt tackle move tutor outside the lighthouse</w:t>
       </w:r>
     </w:p>
@@ -5076,6 +5081,7 @@
               <w:jc w:val="center"/>
             </w:pPr>
             <w:r>
+              <w:lastRenderedPageBreak/>
               <w:t>Gigavolt Havoc</w:t>
             </w:r>
           </w:p>
@@ -5166,7 +5172,6 @@
               <w:jc w:val="center"/>
             </w:pPr>
             <w:r>
-              <w:lastRenderedPageBreak/>
               <w:t>Shattered Psyche</w:t>
             </w:r>
           </w:p>
@@ -5781,6 +5786,7 @@
     </w:p>
     <w:p>
       <w:r>
+        <w:lastRenderedPageBreak/>
         <w:t>Watering Can</w:t>
       </w:r>
     </w:p>
@@ -5804,7 +5810,6 @@
         <w:rPr>
           <w:b/>
         </w:rPr>
-        <w:lastRenderedPageBreak/>
         <w:t>Ninja Village</w:t>
       </w:r>
     </w:p>
@@ -6459,7 +6464,6 @@
               <w:jc w:val="center"/>
             </w:pPr>
             <w:r>
-              <w:lastRenderedPageBreak/>
               <w:t>Ice Stone</w:t>
             </w:r>
           </w:p>
@@ -6903,6 +6907,7 @@
     </w:p>
     <w:p>
       <w:r>
+        <w:lastRenderedPageBreak/>
         <w:t xml:space="preserve">Champion – </w:t>
       </w:r>
     </w:p>
@@ -6934,329 +6939,329 @@
         <w:rPr>
           <w:b/>
         </w:rPr>
+        <w:t>Route 28</w:t>
+      </w:r>
+    </w:p>
+    <w:p>
+      <w:pPr>
+        <w:rPr>
+          <w:b/>
+        </w:rPr>
+      </w:pPr>
+      <w:r>
+        <w:rPr>
+          <w:b/>
+        </w:rPr>
+        <w:t>Route 29</w:t>
+      </w:r>
+    </w:p>
+    <w:p>
+      <w:pPr>
+        <w:rPr>
+          <w:b/>
+        </w:rPr>
+      </w:pPr>
+      <w:r>
+        <w:rPr>
+          <w:b/>
+        </w:rPr>
+        <w:t>Route 30</w:t>
+      </w:r>
+    </w:p>
+    <w:p>
+      <w:pPr>
+        <w:rPr>
+          <w:b/>
+        </w:rPr>
+      </w:pPr>
+      <w:r>
+        <w:rPr>
+          <w:b/>
+        </w:rPr>
+        <w:t>Route 31</w:t>
+      </w:r>
+    </w:p>
+    <w:p>
+      <w:pPr>
+        <w:rPr>
+          <w:b/>
+        </w:rPr>
+      </w:pPr>
+      <w:r>
+        <w:rPr>
+          <w:b/>
+        </w:rPr>
+        <w:t>Route 32</w:t>
+      </w:r>
+    </w:p>
+    <w:p>
+      <w:pPr>
+        <w:rPr>
+          <w:b/>
+        </w:rPr>
+      </w:pPr>
+      <w:r>
+        <w:rPr>
+          <w:b/>
+        </w:rPr>
+        <w:t>Route 33</w:t>
+      </w:r>
+    </w:p>
+    <w:p>
+      <w:pPr>
+        <w:rPr>
+          <w:b/>
+        </w:rPr>
+      </w:pPr>
+      <w:r>
+        <w:rPr>
+          <w:b/>
+        </w:rPr>
+        <w:t>Route 34</w:t>
+      </w:r>
+    </w:p>
+    <w:p>
+      <w:pPr>
+        <w:rPr>
+          <w:b/>
+        </w:rPr>
+      </w:pPr>
+      <w:r>
+        <w:rPr>
+          <w:b/>
+        </w:rPr>
+        <w:t>Route 35</w:t>
+      </w:r>
+    </w:p>
+    <w:p>
+      <w:pPr>
+        <w:rPr>
+          <w:b/>
+        </w:rPr>
+      </w:pPr>
+      <w:r>
+        <w:rPr>
+          <w:b/>
+        </w:rPr>
+        <w:t>Route 36</w:t>
+      </w:r>
+    </w:p>
+    <w:p>
+      <w:pPr>
+        <w:rPr>
+          <w:b/>
+        </w:rPr>
+      </w:pPr>
+      <w:r>
+        <w:rPr>
+          <w:b/>
+        </w:rPr>
+        <w:t>Route 37</w:t>
+      </w:r>
+    </w:p>
+    <w:p>
+      <w:pPr>
+        <w:rPr>
+          <w:b/>
+        </w:rPr>
+      </w:pPr>
+      <w:r>
+        <w:rPr>
+          <w:b/>
+        </w:rPr>
+        <w:t>Route 38</w:t>
+      </w:r>
+    </w:p>
+    <w:p>
+      <w:pPr>
+        <w:rPr>
+          <w:b/>
+        </w:rPr>
+      </w:pPr>
+      <w:r>
+        <w:rPr>
+          <w:b/>
+        </w:rPr>
+        <w:t>Route 39</w:t>
+      </w:r>
+    </w:p>
+    <w:p>
+      <w:pPr>
+        <w:rPr>
+          <w:b/>
+        </w:rPr>
+      </w:pPr>
+      <w:r>
+        <w:rPr>
+          <w:b/>
+        </w:rPr>
+        <w:t>Route 40</w:t>
+      </w:r>
+    </w:p>
+    <w:p>
+      <w:r>
+        <w:t>Water Plate</w:t>
+      </w:r>
+    </w:p>
+    <w:p>
+      <w:pPr>
+        <w:rPr>
+          <w:b/>
+        </w:rPr>
+      </w:pPr>
+      <w:r>
+        <w:rPr>
+          <w:b/>
+        </w:rPr>
+        <w:t>Route 41</w:t>
+      </w:r>
+    </w:p>
+    <w:p>
+      <w:pPr>
+        <w:rPr>
+          <w:b/>
+        </w:rPr>
+      </w:pPr>
+      <w:r>
+        <w:rPr>
+          <w:b/>
+        </w:rPr>
+        <w:t>Route 42</w:t>
+      </w:r>
+    </w:p>
+    <w:p>
+      <w:pPr>
+        <w:rPr>
+          <w:b/>
+        </w:rPr>
+      </w:pPr>
+      <w:r>
+        <w:rPr>
+          <w:b/>
+        </w:rPr>
+        <w:t>Route 43</w:t>
+      </w:r>
+    </w:p>
+    <w:p>
+      <w:pPr>
+        <w:rPr>
+          <w:b/>
+        </w:rPr>
+      </w:pPr>
+      <w:r>
+        <w:rPr>
+          <w:b/>
+        </w:rPr>
+        <w:t>Route 44</w:t>
+      </w:r>
+    </w:p>
+    <w:p>
+      <w:pPr>
+        <w:rPr>
+          <w:b/>
+        </w:rPr>
+      </w:pPr>
+      <w:r>
+        <w:rPr>
+          <w:b/>
+        </w:rPr>
+        <w:t>Route 45</w:t>
+      </w:r>
+    </w:p>
+    <w:p>
+      <w:pPr>
+        <w:rPr>
+          <w:b/>
+        </w:rPr>
+      </w:pPr>
+      <w:r>
+        <w:rPr>
+          <w:b/>
+        </w:rPr>
+        <w:t>Route 46</w:t>
+      </w:r>
+    </w:p>
+    <w:p>
+      <w:pPr>
+        <w:rPr>
+          <w:b/>
+        </w:rPr>
+      </w:pPr>
+      <w:r>
+        <w:rPr>
+          <w:b/>
+        </w:rPr>
+        <w:t>Route 47</w:t>
+      </w:r>
+    </w:p>
+    <w:p>
+      <w:pPr>
+        <w:rPr>
+          <w:b/>
+        </w:rPr>
+      </w:pPr>
+      <w:r>
+        <w:rPr>
+          <w:b/>
+        </w:rPr>
+        <w:t>Route 48</w:t>
+      </w:r>
+    </w:p>
+    <w:p>
+      <w:pPr>
+        <w:rPr>
+          <w:b/>
+        </w:rPr>
+      </w:pPr>
+      <w:r>
+        <w:rPr>
+          <w:b/>
+        </w:rPr>
+        <w:t>Route 49</w:t>
+      </w:r>
+    </w:p>
+    <w:p>
+      <w:pPr>
+        <w:rPr>
+          <w:b/>
+        </w:rPr>
+      </w:pPr>
+      <w:r>
+        <w:rPr>
+          <w:b/>
+        </w:rPr>
+        <w:t>Route 50</w:t>
+      </w:r>
+    </w:p>
+    <w:p>
+      <w:pPr>
+        <w:rPr>
+          <w:b/>
+        </w:rPr>
+      </w:pPr>
+      <w:r>
+        <w:rPr>
+          <w:b/>
+        </w:rPr>
+        <w:t>Route 51</w:t>
+      </w:r>
+    </w:p>
+    <w:p>
+      <w:r>
+        <w:t>Psychic Plate</w:t>
+      </w:r>
+    </w:p>
+    <w:p>
+      <w:pPr>
+        <w:rPr>
+          <w:b/>
+        </w:rPr>
+      </w:pPr>
+      <w:r>
+        <w:rPr>
+          <w:b/>
+        </w:rPr>
         <w:lastRenderedPageBreak/>
-        <w:t>Route 28</w:t>
-      </w:r>
-    </w:p>
-    <w:p>
-      <w:pPr>
-        <w:rPr>
-          <w:b/>
-        </w:rPr>
-      </w:pPr>
-      <w:r>
-        <w:rPr>
-          <w:b/>
-        </w:rPr>
-        <w:t>Route 29</w:t>
-      </w:r>
-    </w:p>
-    <w:p>
-      <w:pPr>
-        <w:rPr>
-          <w:b/>
-        </w:rPr>
-      </w:pPr>
-      <w:r>
-        <w:rPr>
-          <w:b/>
-        </w:rPr>
-        <w:t>Route 30</w:t>
-      </w:r>
-    </w:p>
-    <w:p>
-      <w:pPr>
-        <w:rPr>
-          <w:b/>
-        </w:rPr>
-      </w:pPr>
-      <w:r>
-        <w:rPr>
-          <w:b/>
-        </w:rPr>
-        <w:t>Route 31</w:t>
-      </w:r>
-    </w:p>
-    <w:p>
-      <w:pPr>
-        <w:rPr>
-          <w:b/>
-        </w:rPr>
-      </w:pPr>
-      <w:r>
-        <w:rPr>
-          <w:b/>
-        </w:rPr>
-        <w:t>Route 32</w:t>
-      </w:r>
-    </w:p>
-    <w:p>
-      <w:pPr>
-        <w:rPr>
-          <w:b/>
-        </w:rPr>
-      </w:pPr>
-      <w:r>
-        <w:rPr>
-          <w:b/>
-        </w:rPr>
-        <w:t>Route 33</w:t>
-      </w:r>
-    </w:p>
-    <w:p>
-      <w:pPr>
-        <w:rPr>
-          <w:b/>
-        </w:rPr>
-      </w:pPr>
-      <w:r>
-        <w:rPr>
-          <w:b/>
-        </w:rPr>
-        <w:t>Route 34</w:t>
-      </w:r>
-    </w:p>
-    <w:p>
-      <w:pPr>
-        <w:rPr>
-          <w:b/>
-        </w:rPr>
-      </w:pPr>
-      <w:r>
-        <w:rPr>
-          <w:b/>
-        </w:rPr>
-        <w:t>Route 35</w:t>
-      </w:r>
-    </w:p>
-    <w:p>
-      <w:pPr>
-        <w:rPr>
-          <w:b/>
-        </w:rPr>
-      </w:pPr>
-      <w:r>
-        <w:rPr>
-          <w:b/>
-        </w:rPr>
-        <w:t>Route 36</w:t>
-      </w:r>
-    </w:p>
-    <w:p>
-      <w:pPr>
-        <w:rPr>
-          <w:b/>
-        </w:rPr>
-      </w:pPr>
-      <w:r>
-        <w:rPr>
-          <w:b/>
-        </w:rPr>
-        <w:t>Route 37</w:t>
-      </w:r>
-    </w:p>
-    <w:p>
-      <w:pPr>
-        <w:rPr>
-          <w:b/>
-        </w:rPr>
-      </w:pPr>
-      <w:r>
-        <w:rPr>
-          <w:b/>
-        </w:rPr>
-        <w:t>Route 38</w:t>
-      </w:r>
-    </w:p>
-    <w:p>
-      <w:pPr>
-        <w:rPr>
-          <w:b/>
-        </w:rPr>
-      </w:pPr>
-      <w:r>
-        <w:rPr>
-          <w:b/>
-        </w:rPr>
-        <w:t>Route 39</w:t>
-      </w:r>
-    </w:p>
-    <w:p>
-      <w:pPr>
-        <w:rPr>
-          <w:b/>
-        </w:rPr>
-      </w:pPr>
-      <w:r>
-        <w:rPr>
-          <w:b/>
-        </w:rPr>
-        <w:t>Route 40</w:t>
-      </w:r>
-    </w:p>
-    <w:p>
-      <w:r>
-        <w:t>Water Plate</w:t>
-      </w:r>
-    </w:p>
-    <w:p>
-      <w:pPr>
-        <w:rPr>
-          <w:b/>
-        </w:rPr>
-      </w:pPr>
-      <w:r>
-        <w:rPr>
-          <w:b/>
-        </w:rPr>
-        <w:t>Route 41</w:t>
-      </w:r>
-    </w:p>
-    <w:p>
-      <w:pPr>
-        <w:rPr>
-          <w:b/>
-        </w:rPr>
-      </w:pPr>
-      <w:r>
-        <w:rPr>
-          <w:b/>
-        </w:rPr>
-        <w:t>Route 42</w:t>
-      </w:r>
-    </w:p>
-    <w:p>
-      <w:pPr>
-        <w:rPr>
-          <w:b/>
-        </w:rPr>
-      </w:pPr>
-      <w:r>
-        <w:rPr>
-          <w:b/>
-        </w:rPr>
-        <w:t>Route 43</w:t>
-      </w:r>
-    </w:p>
-    <w:p>
-      <w:pPr>
-        <w:rPr>
-          <w:b/>
-        </w:rPr>
-      </w:pPr>
-      <w:r>
-        <w:rPr>
-          <w:b/>
-        </w:rPr>
-        <w:t>Route 44</w:t>
-      </w:r>
-    </w:p>
-    <w:p>
-      <w:pPr>
-        <w:rPr>
-          <w:b/>
-        </w:rPr>
-      </w:pPr>
-      <w:r>
-        <w:rPr>
-          <w:b/>
-        </w:rPr>
-        <w:t>Route 45</w:t>
-      </w:r>
-    </w:p>
-    <w:p>
-      <w:pPr>
-        <w:rPr>
-          <w:b/>
-        </w:rPr>
-      </w:pPr>
-      <w:r>
-        <w:rPr>
-          <w:b/>
-        </w:rPr>
-        <w:t>Route 46</w:t>
-      </w:r>
-    </w:p>
-    <w:p>
-      <w:pPr>
-        <w:rPr>
-          <w:b/>
-        </w:rPr>
-      </w:pPr>
-      <w:r>
-        <w:rPr>
-          <w:b/>
-        </w:rPr>
-        <w:t>Route 47</w:t>
-      </w:r>
-    </w:p>
-    <w:p>
-      <w:pPr>
-        <w:rPr>
-          <w:b/>
-        </w:rPr>
-      </w:pPr>
-      <w:r>
-        <w:rPr>
-          <w:b/>
-        </w:rPr>
-        <w:t>Route 48</w:t>
-      </w:r>
-    </w:p>
-    <w:p>
-      <w:pPr>
-        <w:rPr>
-          <w:b/>
-        </w:rPr>
-      </w:pPr>
-      <w:r>
-        <w:rPr>
-          <w:b/>
-        </w:rPr>
-        <w:t>Route 49</w:t>
-      </w:r>
-    </w:p>
-    <w:p>
-      <w:pPr>
-        <w:rPr>
-          <w:b/>
-        </w:rPr>
-      </w:pPr>
-      <w:r>
-        <w:rPr>
-          <w:b/>
-        </w:rPr>
-        <w:t>Route 50</w:t>
-      </w:r>
-    </w:p>
-    <w:p>
-      <w:pPr>
-        <w:rPr>
-          <w:b/>
-        </w:rPr>
-      </w:pPr>
-      <w:r>
-        <w:rPr>
-          <w:b/>
-        </w:rPr>
-        <w:t>Route 51</w:t>
-      </w:r>
-    </w:p>
-    <w:p>
-      <w:r>
-        <w:t>Psychic Plate</w:t>
-      </w:r>
-    </w:p>
-    <w:p>
-      <w:pPr>
-        <w:rPr>
-          <w:b/>
-        </w:rPr>
-      </w:pPr>
-      <w:r>
-        <w:rPr>
-          <w:b/>
-        </w:rPr>
         <w:t>Route 52</w:t>
       </w:r>
     </w:p>
@@ -7296,7 +7301,6 @@
         <w:rPr>
           <w:b/>
         </w:rPr>
-        <w:lastRenderedPageBreak/>
         <w:t>Crystalline Cave</w:t>
       </w:r>
     </w:p>
@@ -7588,6 +7592,7 @@
     </w:p>
     <w:p>
       <w:r>
+        <w:lastRenderedPageBreak/>
         <w:t xml:space="preserve">Fire stone, </w:t>
       </w:r>
     </w:p>
@@ -7636,7 +7641,6 @@
         <w:rPr>
           <w:b/>
         </w:rPr>
-        <w:lastRenderedPageBreak/>
         <w:t>Sinoli</w:t>
       </w:r>
       <w:proofErr w:type="spellEnd"/>
@@ -8054,6 +8058,7 @@
               <w:jc w:val="center"/>
             </w:pPr>
             <w:r>
+              <w:lastRenderedPageBreak/>
               <w:t>Wise Glasses</w:t>
             </w:r>
           </w:p>
@@ -8100,7 +8105,6 @@
     </w:p>
     <w:p>
       <w:r>
-        <w:lastRenderedPageBreak/>
         <w:t xml:space="preserve">Move Tutor 2 here – drill run, giga drain, heatwave, iron head, magic coat, magic room, </w:t>
       </w:r>
       <w:proofErr w:type="spellStart"/>
@@ -8498,6 +8502,7 @@
         <w:rPr>
           <w:b/>
         </w:rPr>
+        <w:lastRenderedPageBreak/>
         <w:t>Pamplemousse</w:t>
       </w:r>
       <w:proofErr w:type="spellEnd"/>
@@ -8584,7 +8589,6 @@
           <w:b/>
           <w:sz w:val="32"/>
         </w:rPr>
-        <w:lastRenderedPageBreak/>
         <w:t>Alol</w:t>
       </w:r>
       <w:proofErr w:type="spellEnd"/>
@@ -8797,7 +8801,7 @@
 
 <file path=word/comments.xml><?xml version="1.0" encoding="utf-8"?>
 <w:comments xmlns:wpc="http://schemas.microsoft.com/office/word/2010/wordprocessingCanvas" xmlns:cx="http://schemas.microsoft.com/office/drawing/2014/chartex" xmlns:cx1="http://schemas.microsoft.com/office/drawing/2015/9/8/chartex" xmlns:cx2="http://schemas.microsoft.com/office/drawing/2015/10/21/chartex" xmlns:cx3="http://schemas.microsoft.com/office/drawing/2016/5/9/chartex" xmlns:cx4="http://schemas.microsoft.com/office/drawing/2016/5/10/chartex" xmlns:cx5="http://schemas.microsoft.com/office/drawing/2016/5/11/chartex" xmlns:cx6="http://schemas.microsoft.com/office/drawing/2016/5/12/chartex" xmlns:cx7="http://schemas.microsoft.com/office/drawing/2016/5/13/chartex" xmlns:cx8="http://schemas.microsoft.com/office/drawing/2016/5/14/chartex" xmlns:mc="http://schemas.openxmlformats.org/markup-compatibility/2006" xmlns:aink="http://schemas.microsoft.com/office/drawing/2016/ink" xmlns:am3d="http://schemas.microsoft.com/office/drawing/2017/model3d" xmlns:o="urn:schemas-microsoft-com:office:office" xmlns:r="http://schemas.openxmlformats.org/officeDocument/2006/relationships" xmlns:m="http://schemas.openxmlformats.org/officeDocument/2006/math" xmlns:v="urn:schemas-microsoft-com:vml" xmlns:wp14="http://schemas.microsoft.com/office/word/2010/wordprocessingDrawing" xmlns:wp="http://schemas.openxmlformats.org/drawingml/2006/wordprocessingDrawing" xmlns:w10="urn:schemas-microsoft-com:office:word" xmlns:w="http://schemas.openxmlformats.org/wordprocessingml/2006/main" xmlns:w14="http://schemas.microsoft.com/office/word/2010/wordml" xmlns:w15="http://schemas.microsoft.com/office/word/2012/wordml" xmlns:w16cid="http://schemas.microsoft.com/office/word/2016/wordml/cid" xmlns:w16se="http://schemas.microsoft.com/office/word/2015/wordml/symex" xmlns:wpg="http://schemas.microsoft.com/office/word/2010/wordprocessingGroup" xmlns:wpi="http://schemas.microsoft.com/office/word/2010/wordprocessingInk" xmlns:wne="http://schemas.microsoft.com/office/word/2006/wordml" xmlns:wps="http://schemas.microsoft.com/office/word/2010/wordprocessingShape" mc:Ignorable="w14 w15 w16se w16cid wp14">
-  <w:comment w:id="0" w:author="John Mangian" w:date="2017-06-14T20:28:00Z" w:initials="JM">
+  <w:comment w:id="1" w:author="John Mangian" w:date="2017-06-14T20:28:00Z" w:initials="JM">
     <w:p>
       <w:pPr>
         <w:pStyle w:val="CommentText"/>
@@ -8813,7 +8817,7 @@
       </w:r>
     </w:p>
   </w:comment>
-  <w:comment w:id="1" w:author="Mangian Mike" w:date="2017-06-20T21:06:00Z" w:initials="MM">
+  <w:comment w:id="2" w:author="Mangian Mike" w:date="2017-06-20T21:06:00Z" w:initials="MM">
     <w:p>
       <w:pPr>
         <w:pStyle w:val="CommentText"/>
@@ -8829,7 +8833,7 @@
       </w:r>
     </w:p>
   </w:comment>
-  <w:comment w:id="2" w:author="John Mangian" w:date="2017-06-25T22:29:00Z" w:initials="JM">
+  <w:comment w:id="3" w:author="John Mangian" w:date="2017-06-25T22:29:00Z" w:initials="JM">
     <w:p>
       <w:pPr>
         <w:pStyle w:val="CommentText"/>
@@ -8842,34 +8846,34 @@
       </w:r>
       <w:r>
         <w:t>Three TMs in two houses???</w:t>
-      </w:r>
-    </w:p>
-  </w:comment>
-  <w:comment w:id="3" w:author="Mangian Mike" w:date="2017-08-02T09:47:00Z" w:initials="MM">
-    <w:p>
-      <w:pPr>
-        <w:pStyle w:val="CommentText"/>
-      </w:pPr>
-      <w:r>
-        <w:rPr>
-          <w:rStyle w:val="CommentReference"/>
-        </w:rPr>
-        <w:annotationRef/>
-      </w:r>
-      <w:r>
-        <w:t xml:space="preserve">We will move </w:t>
-      </w:r>
-      <w:proofErr w:type="spellStart"/>
-      <w:r>
-        <w:t>thunderwave</w:t>
-      </w:r>
-      <w:proofErr w:type="spellEnd"/>
-      <w:r>
-        <w:t xml:space="preserve"> somewhere else</w:t>
       </w:r>
     </w:p>
   </w:comment>
   <w:comment w:id="4" w:author="Mangian Mike" w:date="2017-08-02T09:47:00Z" w:initials="MM">
+    <w:p>
+      <w:pPr>
+        <w:pStyle w:val="CommentText"/>
+      </w:pPr>
+      <w:r>
+        <w:rPr>
+          <w:rStyle w:val="CommentReference"/>
+        </w:rPr>
+        <w:annotationRef/>
+      </w:r>
+      <w:r>
+        <w:t xml:space="preserve">We will move </w:t>
+      </w:r>
+      <w:proofErr w:type="spellStart"/>
+      <w:r>
+        <w:t>thunderwave</w:t>
+      </w:r>
+      <w:proofErr w:type="spellEnd"/>
+      <w:r>
+        <w:t xml:space="preserve"> somewhere else</w:t>
+      </w:r>
+    </w:p>
+  </w:comment>
+  <w:comment w:id="5" w:author="Mangian Mike" w:date="2017-08-02T09:47:00Z" w:initials="MM">
     <w:p>
       <w:pPr>
         <w:pStyle w:val="CommentText"/>

--- a/Data Input Sheets/Items NPCs and Events per area.docx
+++ b/Data Input Sheets/Items NPCs and Events per area.docx
@@ -127,8 +127,6 @@
       <w:r>
         <w:t>Gift from rivals, other two starters at level 5.</w:t>
       </w:r>
-      <w:bookmarkStart w:id="0" w:name="_GoBack"/>
-      <w:bookmarkEnd w:id="0"/>
     </w:p>
     <w:p>
       <w:r>
@@ -140,14 +138,21 @@
       <w:r>
         <w:t xml:space="preserve">Off to the right in the </w:t>
       </w:r>
+      <w:commentRangeStart w:id="0"/>
       <w:commentRangeStart w:id="1"/>
       <w:commentRangeStart w:id="2"/>
       <w:commentRangeStart w:id="3"/>
       <w:commentRangeStart w:id="4"/>
-      <w:commentRangeStart w:id="5"/>
       <w:r>
         <w:t xml:space="preserve">3 houses </w:t>
       </w:r>
+      <w:commentRangeEnd w:id="0"/>
+      <w:r>
+        <w:rPr>
+          <w:rStyle w:val="CommentReference"/>
+        </w:rPr>
+        <w:commentReference w:id="0"/>
+      </w:r>
       <w:commentRangeEnd w:id="1"/>
       <w:r>
         <w:rPr>
@@ -175,13 +180,6 @@
           <w:rStyle w:val="CommentReference"/>
         </w:rPr>
         <w:commentReference w:id="4"/>
-      </w:r>
-      <w:commentRangeEnd w:id="5"/>
-      <w:r>
-        <w:rPr>
-          <w:rStyle w:val="CommentReference"/>
-        </w:rPr>
-        <w:commentReference w:id="5"/>
       </w:r>
       <w:r>
         <w:t xml:space="preserve">these 3 TMs are.  TM8 Bulk UP, TM 47 Steel Wing, and TM 73 </w:t>
@@ -5526,6 +5524,9 @@
             <w:pPr>
               <w:jc w:val="center"/>
             </w:pPr>
+            <w:r>
+              <w:t>Time Travel Slam</w:t>
+            </w:r>
           </w:p>
         </w:tc>
         <w:tc>
@@ -5536,6 +5537,11 @@
             <w:pPr>
               <w:jc w:val="center"/>
             </w:pPr>
+            <w:proofErr w:type="spellStart"/>
+            <w:r>
+              <w:t>Celebi</w:t>
+            </w:r>
+            <w:proofErr w:type="spellEnd"/>
           </w:p>
         </w:tc>
         <w:tc>
@@ -5546,6 +5552,17 @@
             <w:pPr>
               <w:jc w:val="center"/>
             </w:pPr>
+            <w:r>
+              <w:t xml:space="preserve">Wish Upon </w:t>
+            </w:r>
+            <w:proofErr w:type="gramStart"/>
+            <w:r>
+              <w:t>A</w:t>
+            </w:r>
+            <w:proofErr w:type="gramEnd"/>
+            <w:r>
+              <w:t xml:space="preserve"> Star</w:t>
+            </w:r>
           </w:p>
         </w:tc>
         <w:tc>
@@ -5556,6 +5573,71 @@
             <w:pPr>
               <w:jc w:val="center"/>
             </w:pPr>
+            <w:proofErr w:type="spellStart"/>
+            <w:r>
+              <w:t>Jirachi</w:t>
+            </w:r>
+            <w:proofErr w:type="spellEnd"/>
+          </w:p>
+        </w:tc>
+      </w:tr>
+      <w:tr>
+        <w:tc>
+          <w:tcPr>
+            <w:tcW w:w="2337" w:type="dxa"/>
+          </w:tcPr>
+          <w:p>
+            <w:pPr>
+              <w:jc w:val="center"/>
+            </w:pPr>
+            <w:r>
+              <w:t>V for Victory</w:t>
+            </w:r>
+          </w:p>
+        </w:tc>
+        <w:tc>
+          <w:tcPr>
+            <w:tcW w:w="2337" w:type="dxa"/>
+          </w:tcPr>
+          <w:p>
+            <w:pPr>
+              <w:jc w:val="center"/>
+            </w:pPr>
+            <w:proofErr w:type="spellStart"/>
+            <w:r>
+              <w:t>Victini</w:t>
+            </w:r>
+            <w:proofErr w:type="spellEnd"/>
+          </w:p>
+        </w:tc>
+        <w:tc>
+          <w:tcPr>
+            <w:tcW w:w="2338" w:type="dxa"/>
+          </w:tcPr>
+          <w:p>
+            <w:pPr>
+              <w:jc w:val="center"/>
+            </w:pPr>
+            <w:r>
+              <w:t>Let There Be Light</w:t>
+            </w:r>
+            <w:bookmarkStart w:id="5" w:name="_GoBack"/>
+            <w:bookmarkEnd w:id="5"/>
+          </w:p>
+        </w:tc>
+        <w:tc>
+          <w:tcPr>
+            <w:tcW w:w="2338" w:type="dxa"/>
+          </w:tcPr>
+          <w:p>
+            <w:pPr>
+              <w:jc w:val="center"/>
+            </w:pPr>
+            <w:proofErr w:type="spellStart"/>
+            <w:r>
+              <w:t>Arceus</w:t>
+            </w:r>
+            <w:proofErr w:type="spellEnd"/>
           </w:p>
         </w:tc>
       </w:tr>
@@ -5781,12 +5863,12 @@
         <w:rPr>
           <w:b/>
         </w:rPr>
+        <w:lastRenderedPageBreak/>
         <w:t>Jade City</w:t>
       </w:r>
     </w:p>
     <w:p>
       <w:r>
-        <w:lastRenderedPageBreak/>
         <w:t>Watering Can</w:t>
       </w:r>
     </w:p>
@@ -6397,6 +6479,7 @@
               <w:jc w:val="center"/>
             </w:pPr>
             <w:r>
+              <w:lastRenderedPageBreak/>
               <w:t>Full Heal</w:t>
             </w:r>
           </w:p>
@@ -8801,7 +8884,7 @@
 
 <file path=word/comments.xml><?xml version="1.0" encoding="utf-8"?>
 <w:comments xmlns:wpc="http://schemas.microsoft.com/office/word/2010/wordprocessingCanvas" xmlns:cx="http://schemas.microsoft.com/office/drawing/2014/chartex" xmlns:cx1="http://schemas.microsoft.com/office/drawing/2015/9/8/chartex" xmlns:cx2="http://schemas.microsoft.com/office/drawing/2015/10/21/chartex" xmlns:cx3="http://schemas.microsoft.com/office/drawing/2016/5/9/chartex" xmlns:cx4="http://schemas.microsoft.com/office/drawing/2016/5/10/chartex" xmlns:cx5="http://schemas.microsoft.com/office/drawing/2016/5/11/chartex" xmlns:cx6="http://schemas.microsoft.com/office/drawing/2016/5/12/chartex" xmlns:cx7="http://schemas.microsoft.com/office/drawing/2016/5/13/chartex" xmlns:cx8="http://schemas.microsoft.com/office/drawing/2016/5/14/chartex" xmlns:mc="http://schemas.openxmlformats.org/markup-compatibility/2006" xmlns:aink="http://schemas.microsoft.com/office/drawing/2016/ink" xmlns:am3d="http://schemas.microsoft.com/office/drawing/2017/model3d" xmlns:o="urn:schemas-microsoft-com:office:office" xmlns:r="http://schemas.openxmlformats.org/officeDocument/2006/relationships" xmlns:m="http://schemas.openxmlformats.org/officeDocument/2006/math" xmlns:v="urn:schemas-microsoft-com:vml" xmlns:wp14="http://schemas.microsoft.com/office/word/2010/wordprocessingDrawing" xmlns:wp="http://schemas.openxmlformats.org/drawingml/2006/wordprocessingDrawing" xmlns:w10="urn:schemas-microsoft-com:office:word" xmlns:w="http://schemas.openxmlformats.org/wordprocessingml/2006/main" xmlns:w14="http://schemas.microsoft.com/office/word/2010/wordml" xmlns:w15="http://schemas.microsoft.com/office/word/2012/wordml" xmlns:w16cid="http://schemas.microsoft.com/office/word/2016/wordml/cid" xmlns:w16se="http://schemas.microsoft.com/office/word/2015/wordml/symex" xmlns:wpg="http://schemas.microsoft.com/office/word/2010/wordprocessingGroup" xmlns:wpi="http://schemas.microsoft.com/office/word/2010/wordprocessingInk" xmlns:wne="http://schemas.microsoft.com/office/word/2006/wordml" xmlns:wps="http://schemas.microsoft.com/office/word/2010/wordprocessingShape" mc:Ignorable="w14 w15 w16se w16cid wp14">
-  <w:comment w:id="1" w:author="John Mangian" w:date="2017-06-14T20:28:00Z" w:initials="JM">
+  <w:comment w:id="0" w:author="John Mangian" w:date="2017-06-14T20:28:00Z" w:initials="JM">
     <w:p>
       <w:pPr>
         <w:pStyle w:val="CommentText"/>
@@ -8817,7 +8900,7 @@
       </w:r>
     </w:p>
   </w:comment>
-  <w:comment w:id="2" w:author="Mangian Mike" w:date="2017-06-20T21:06:00Z" w:initials="MM">
+  <w:comment w:id="1" w:author="Mangian Mike" w:date="2017-06-20T21:06:00Z" w:initials="MM">
     <w:p>
       <w:pPr>
         <w:pStyle w:val="CommentText"/>
@@ -8833,7 +8916,7 @@
       </w:r>
     </w:p>
   </w:comment>
-  <w:comment w:id="3" w:author="John Mangian" w:date="2017-06-25T22:29:00Z" w:initials="JM">
+  <w:comment w:id="2" w:author="John Mangian" w:date="2017-06-25T22:29:00Z" w:initials="JM">
     <w:p>
       <w:pPr>
         <w:pStyle w:val="CommentText"/>
@@ -8846,34 +8929,34 @@
       </w:r>
       <w:r>
         <w:t>Three TMs in two houses???</w:t>
+      </w:r>
+    </w:p>
+  </w:comment>
+  <w:comment w:id="3" w:author="Mangian Mike" w:date="2017-08-02T09:47:00Z" w:initials="MM">
+    <w:p>
+      <w:pPr>
+        <w:pStyle w:val="CommentText"/>
+      </w:pPr>
+      <w:r>
+        <w:rPr>
+          <w:rStyle w:val="CommentReference"/>
+        </w:rPr>
+        <w:annotationRef/>
+      </w:r>
+      <w:r>
+        <w:t xml:space="preserve">We will move </w:t>
+      </w:r>
+      <w:proofErr w:type="spellStart"/>
+      <w:r>
+        <w:t>thunderwave</w:t>
+      </w:r>
+      <w:proofErr w:type="spellEnd"/>
+      <w:r>
+        <w:t xml:space="preserve"> somewhere else</w:t>
       </w:r>
     </w:p>
   </w:comment>
   <w:comment w:id="4" w:author="Mangian Mike" w:date="2017-08-02T09:47:00Z" w:initials="MM">
-    <w:p>
-      <w:pPr>
-        <w:pStyle w:val="CommentText"/>
-      </w:pPr>
-      <w:r>
-        <w:rPr>
-          <w:rStyle w:val="CommentReference"/>
-        </w:rPr>
-        <w:annotationRef/>
-      </w:r>
-      <w:r>
-        <w:t xml:space="preserve">We will move </w:t>
-      </w:r>
-      <w:proofErr w:type="spellStart"/>
-      <w:r>
-        <w:t>thunderwave</w:t>
-      </w:r>
-      <w:proofErr w:type="spellEnd"/>
-      <w:r>
-        <w:t xml:space="preserve"> somewhere else</w:t>
-      </w:r>
-    </w:p>
-  </w:comment>
-  <w:comment w:id="5" w:author="Mangian Mike" w:date="2017-08-02T09:47:00Z" w:initials="MM">
     <w:p>
       <w:pPr>
         <w:pStyle w:val="CommentText"/>

--- a/Data Input Sheets/Items NPCs and Events per area.docx
+++ b/Data Input Sheets/Items NPCs and Events per area.docx
@@ -59,15 +59,7 @@
     </w:p>
     <w:p>
       <w:r>
-        <w:t xml:space="preserve">After Elite Four – Oak gives you the rainbow pass and suggests heading to </w:t>
-      </w:r>
-      <w:proofErr w:type="spellStart"/>
-      <w:r>
-        <w:t>Johto</w:t>
-      </w:r>
-      <w:proofErr w:type="spellEnd"/>
-      <w:r>
-        <w:t>.</w:t>
+        <w:t>After Elite Four – Oak gives you the rainbow pass and suggests heading to Johto.</w:t>
       </w:r>
     </w:p>
     <w:p>
@@ -77,28 +69,12 @@
     </w:p>
     <w:p>
       <w:r>
-        <w:t xml:space="preserve">Oak also tells you to go to </w:t>
-      </w:r>
-      <w:proofErr w:type="spellStart"/>
-      <w:r>
-        <w:t>Johto</w:t>
-      </w:r>
-      <w:proofErr w:type="spellEnd"/>
-      <w:r>
-        <w:t xml:space="preserve"> via route 26?</w:t>
-      </w:r>
-    </w:p>
-    <w:p>
-      <w:r>
-        <w:t xml:space="preserve">After </w:t>
-      </w:r>
-      <w:proofErr w:type="spellStart"/>
-      <w:r>
-        <w:t>Johto</w:t>
-      </w:r>
-      <w:proofErr w:type="spellEnd"/>
-      <w:r>
-        <w:t xml:space="preserve"> Events </w:t>
+        <w:t>Oak also tells you to go to Johto via route 26?</w:t>
+      </w:r>
+    </w:p>
+    <w:p>
+      <w:r>
+        <w:t xml:space="preserve">After Johto Events </w:t>
       </w:r>
       <w:r>
         <w:t>–</w:t>
@@ -106,21 +82,8 @@
       <w:r>
         <w:t xml:space="preserve"> </w:t>
       </w:r>
-      <w:proofErr w:type="spellStart"/>
-      <w:r>
-        <w:t>Marshadow</w:t>
-      </w:r>
-      <w:proofErr w:type="spellEnd"/>
-      <w:r>
-        <w:t xml:space="preserve"> (Must have defeated Ash in </w:t>
-      </w:r>
-      <w:proofErr w:type="spellStart"/>
-      <w:r>
-        <w:t>Alol</w:t>
-      </w:r>
-      <w:proofErr w:type="spellEnd"/>
-      <w:r>
-        <w:t xml:space="preserve"> Island.</w:t>
+      <w:r>
+        <w:t>Marshadow (Must have defeated Ash in Alol Island.</w:t>
       </w:r>
     </w:p>
     <w:p>
@@ -182,13 +145,8 @@
         <w:commentReference w:id="4"/>
       </w:r>
       <w:r>
-        <w:t xml:space="preserve">these 3 TMs are.  TM8 Bulk UP, TM 47 Steel Wing, and TM 73 </w:t>
-      </w:r>
-      <w:proofErr w:type="spellStart"/>
-      <w:r>
-        <w:t>Thunderwave</w:t>
-      </w:r>
-      <w:proofErr w:type="spellEnd"/>
+        <w:t>these 3 TMs are.  TM8 Bulk UP, TM 47 Steel Wing, and TM 73 Thunderwave</w:t>
+      </w:r>
     </w:p>
     <w:p>
       <w:pPr>
@@ -211,21 +169,8 @@
     </w:p>
     <w:p>
       <w:r>
-        <w:t xml:space="preserve">Player Trade </w:t>
-      </w:r>
-      <w:proofErr w:type="spellStart"/>
-      <w:r>
-        <w:t>Beedrill</w:t>
-      </w:r>
-      <w:proofErr w:type="spellEnd"/>
-      <w:r>
-        <w:t xml:space="preserve"> for </w:t>
-      </w:r>
-      <w:proofErr w:type="spellStart"/>
-      <w:r>
-        <w:t>Larviturnt</w:t>
-      </w:r>
-      <w:proofErr w:type="spellEnd"/>
+        <w:t>Player Trade Beedrill for Larviturnt</w:t>
+      </w:r>
     </w:p>
     <w:p>
       <w:pPr>
@@ -241,45 +186,19 @@
       </w:r>
     </w:p>
     <w:p>
-      <w:proofErr w:type="spellStart"/>
-      <w:r>
-        <w:t>Floette</w:t>
-      </w:r>
-      <w:proofErr w:type="spellEnd"/>
-      <w:r>
-        <w:t xml:space="preserve"> Eternal PG at </w:t>
-      </w:r>
-      <w:proofErr w:type="spellStart"/>
-      <w:r>
-        <w:t>Lvl</w:t>
-      </w:r>
-      <w:proofErr w:type="spellEnd"/>
-      <w:r>
-        <w:t xml:space="preserve"> 20</w:t>
-      </w:r>
-    </w:p>
-    <w:p>
-      <w:pPr>
-        <w:rPr>
-          <w:b/>
-        </w:rPr>
-      </w:pPr>
-      <w:r>
-        <w:t xml:space="preserve">Player trade </w:t>
-      </w:r>
-      <w:proofErr w:type="spellStart"/>
-      <w:r>
-        <w:t>butterfree</w:t>
-      </w:r>
-      <w:proofErr w:type="spellEnd"/>
-      <w:r>
-        <w:t xml:space="preserve"> for </w:t>
-      </w:r>
-      <w:proofErr w:type="spellStart"/>
-      <w:r>
-        <w:t>Frostfree</w:t>
-      </w:r>
-      <w:proofErr w:type="spellEnd"/>
+      <w:r>
+        <w:t>Floette Eternal PG at Lvl 20</w:t>
+      </w:r>
+    </w:p>
+    <w:p>
+      <w:pPr>
+        <w:rPr>
+          <w:b/>
+        </w:rPr>
+      </w:pPr>
+      <w:r>
+        <w:t>Player trade butterfree for Frostfree</w:t>
+      </w:r>
     </w:p>
     <w:p>
       <w:r>
@@ -300,99 +219,176 @@
         <w:rPr>
           <w:highlight w:val="yellow"/>
         </w:rPr>
-        <w:t xml:space="preserve">- Old Amber in the back of Museum, Soul Dew is available in </w:t>
-      </w:r>
-      <w:proofErr w:type="spellStart"/>
-      <w:r>
+        <w:t>- Old Amber in the back of Museum, Soul Dew is available in Post game, Quick Balls somewhere, Cannot leave the city until you defeat Brock.</w:t>
+      </w:r>
+    </w:p>
+    <w:p>
+      <w:r>
+        <w:t>Brock gives TM 76 Stealth Rock</w:t>
+      </w:r>
+    </w:p>
+    <w:p>
+      <w:r>
+        <w:rPr>
+          <w:b/>
+        </w:rPr>
+        <w:t>Route 3</w:t>
+      </w:r>
+      <w:r>
+        <w:t xml:space="preserve"> –</w:t>
+      </w:r>
+    </w:p>
+    <w:p>
+      <w:r>
+        <w:rPr>
+          <w:b/>
+        </w:rPr>
+        <w:t>Route 4</w:t>
+      </w:r>
+      <w:r>
+        <w:t>-</w:t>
+      </w:r>
+      <w:r>
+        <w:t xml:space="preserve"> Moon Stone, Guy teaching Mega Punch/Mega Kick after Mt. Moon</w:t>
+      </w:r>
+    </w:p>
+    <w:p>
+      <w:pPr>
         <w:rPr>
           <w:highlight w:val="yellow"/>
         </w:rPr>
-        <w:t>Post game</w:t>
-      </w:r>
-      <w:proofErr w:type="spellEnd"/>
-      <w:r>
-        <w:rPr>
+      </w:pPr>
+      <w:r>
+        <w:rPr>
+          <w:b/>
           <w:highlight w:val="yellow"/>
         </w:rPr>
-        <w:t xml:space="preserve">, Quick Balls somewhere, </w:t>
-      </w:r>
-      <w:proofErr w:type="gramStart"/>
+        <w:t>Mt. Moon</w:t>
+      </w:r>
       <w:r>
         <w:rPr>
           <w:highlight w:val="yellow"/>
         </w:rPr>
-        <w:t>Cannot</w:t>
-      </w:r>
-      <w:proofErr w:type="gramEnd"/>
+        <w:t xml:space="preserve"> – Rockets are on the second floor, When you defeat them you get either the Helix or Dome Fossil from the admin Viktor.  Viktor is a skinhead type, so he will be a huge dick.  Lay that on.  </w:t>
+      </w:r>
+    </w:p>
+    <w:p>
       <w:r>
         <w:rPr>
           <w:highlight w:val="yellow"/>
         </w:rPr>
-        <w:t xml:space="preserve"> leave the city until you defeat Brock.</w:t>
-      </w:r>
-    </w:p>
-    <w:p>
-      <w:r>
-        <w:t>Brock gives TM 76 Stealth Rock</w:t>
-      </w:r>
-    </w:p>
-    <w:p>
-      <w:r>
-        <w:rPr>
-          <w:b/>
-        </w:rPr>
-        <w:t>Route 3</w:t>
-      </w:r>
-      <w:r>
-        <w:t xml:space="preserve"> –</w:t>
-      </w:r>
-    </w:p>
-    <w:p>
-      <w:r>
-        <w:rPr>
-          <w:b/>
-        </w:rPr>
-        <w:t>Route 4</w:t>
-      </w:r>
-      <w:r>
+        <w:t>There should be a few items scattered throughout the areas.  (2 Moonstones, potion, revive, rare candy, nugget, great ball, dusk balls, Moon balls) some of those items can be given out by NPCs.</w:t>
+      </w:r>
+    </w:p>
+    <w:p>
+      <w:r>
+        <w:t xml:space="preserve">Flashback – </w:t>
+      </w:r>
+    </w:p>
+    <w:p>
+      <w:r>
+        <w:t>Fossil choice (between kabuto and omanyte)</w:t>
+      </w:r>
+    </w:p>
+    <w:p>
+      <w:r>
+        <w:t>Post Kanto Elite Four a Legendry will be available in Basement 2.  Most likely in a small offshoot cave.  (Gokrunch)</w:t>
+      </w:r>
+    </w:p>
+    <w:p>
+      <w:r>
+        <w:t>After catching Gokrunch, gokrunchite appears in the cave.</w:t>
+      </w:r>
+    </w:p>
+    <w:p>
+      <w:r>
+        <w:lastRenderedPageBreak/>
+        <w:t>Player trades graveler for Salizzle.</w:t>
+      </w:r>
+    </w:p>
+    <w:p>
+      <w:r>
+        <w:rPr>
+          <w:b/>
+          <w:highlight w:val="yellow"/>
+        </w:rPr>
+        <w:t>Route 24</w:t>
+      </w:r>
+      <w:r>
+        <w:rPr>
+          <w:highlight w:val="yellow"/>
+        </w:rPr>
         <w:t>-</w:t>
       </w:r>
       <w:r>
-        <w:t xml:space="preserve"> Moon Stone, Guy teaching Mega Punch/Mega Kick after Mt. Moon</w:t>
-      </w:r>
-    </w:p>
-    <w:p>
-      <w:pPr>
         <w:rPr>
           <w:highlight w:val="yellow"/>
         </w:rPr>
-      </w:pPr>
-      <w:r>
-        <w:rPr>
-          <w:b/>
+        <w:t>Nugget Bridge, awarded a nugget by the last trainer there.</w:t>
+      </w:r>
+    </w:p>
+    <w:p>
+      <w:r>
+        <w:rPr>
+          <w:b/>
+        </w:rPr>
+        <w:t>Route 25</w:t>
+      </w:r>
+      <w:r>
+        <w:t>-</w:t>
+      </w:r>
+      <w:r>
+        <w:t xml:space="preserve">Bill is in his house again.  He talks about how he turned his Kanto headquarters into a shelter for downtrodden </w:t>
+      </w:r>
+      <w:r>
+        <w:t>Pokémon</w:t>
+      </w:r>
+      <w:r>
+        <w:t>.</w:t>
+      </w:r>
+    </w:p>
+    <w:p>
+      <w:r>
+        <w:t>Pokemon Trade – Player trades Shellder for Hip Hop Oricorio.</w:t>
+      </w:r>
+    </w:p>
+    <w:p>
+      <w:r>
+        <w:rPr>
+          <w:b/>
+        </w:rPr>
+        <w:t>Cerulean City</w:t>
+      </w:r>
+      <w:r>
+        <w:rPr>
           <w:highlight w:val="yellow"/>
         </w:rPr>
-        <w:t>Mt. Moon</w:t>
+        <w:t>-</w:t>
       </w:r>
       <w:r>
         <w:rPr>
           <w:highlight w:val="yellow"/>
         </w:rPr>
-        <w:t xml:space="preserve"> – Rockets are on the second floor, </w:t>
-      </w:r>
-      <w:proofErr w:type="gramStart"/>
+        <w:t xml:space="preserve"> Inside Pokemon Center there is a man who gives TM 27 Return.</w:t>
+      </w:r>
+    </w:p>
+    <w:p>
       <w:r>
         <w:rPr>
           <w:highlight w:val="yellow"/>
         </w:rPr>
-        <w:t>When</w:t>
-      </w:r>
-      <w:proofErr w:type="gramEnd"/>
+        <w:t xml:space="preserve">Bike is available in Bike shop for free. Female </w:t>
+      </w:r>
       <w:r>
         <w:rPr>
           <w:highlight w:val="yellow"/>
         </w:rPr>
-        <w:t xml:space="preserve"> you defeat them you get either the Helix or Dome Fossil from the admin Viktor.  Viktor is a skinhead type, so he will be a huge dick.  Lay that on.  </w:t>
+        <w:t>rival fight at beginning of City, Male Rival as you leave.  Cannot leave the city going down until you complete the gym battle.</w:t>
+      </w:r>
+    </w:p>
+    <w:p>
+      <w:r>
+        <w:t>Cerulean Cave, opens after beating Kanto Elite Four.</w:t>
       </w:r>
     </w:p>
     <w:p>
@@ -400,547 +396,148 @@
         <w:rPr>
           <w:highlight w:val="yellow"/>
         </w:rPr>
-        <w:t>There should be a few items scattered throughout the areas.  (2 Moonstones, potion, revive, rare candy, nugget, great ball, dusk balls, Moon balls) some of those items can be given out by NPCs.</w:t>
-      </w:r>
-    </w:p>
-    <w:p>
-      <w:r>
-        <w:t xml:space="preserve">Flashback – </w:t>
-      </w:r>
-    </w:p>
-    <w:p>
-      <w:r>
-        <w:t xml:space="preserve">Fossil choice (between kabuto and </w:t>
-      </w:r>
-      <w:proofErr w:type="spellStart"/>
-      <w:r>
-        <w:t>omanyte</w:t>
-      </w:r>
-      <w:proofErr w:type="spellEnd"/>
-      <w:r>
-        <w:t>)</w:t>
-      </w:r>
-    </w:p>
-    <w:p>
-      <w:r>
-        <w:t>Post Kanto Elite Four a Legendry will be available in Basement 2.  Most likely in a small offshoot cave.  (</w:t>
-      </w:r>
-      <w:proofErr w:type="spellStart"/>
-      <w:r>
-        <w:t>Gokrunch</w:t>
-      </w:r>
-      <w:proofErr w:type="spellEnd"/>
-      <w:r>
-        <w:t>)</w:t>
-      </w:r>
-    </w:p>
-    <w:p>
-      <w:r>
-        <w:t xml:space="preserve">After catching </w:t>
-      </w:r>
-      <w:proofErr w:type="spellStart"/>
-      <w:r>
-        <w:t>Gokrunch</w:t>
-      </w:r>
-      <w:proofErr w:type="spellEnd"/>
-      <w:r>
-        <w:t xml:space="preserve">, </w:t>
-      </w:r>
-      <w:proofErr w:type="spellStart"/>
-      <w:r>
-        <w:t>gokrunchite</w:t>
-      </w:r>
-      <w:proofErr w:type="spellEnd"/>
-      <w:r>
-        <w:t xml:space="preserve"> appears in the cave.</w:t>
+        <w:t xml:space="preserve">Misty </w:t>
+      </w:r>
+      <w:r>
+        <w:rPr>
+          <w:highlight w:val="yellow"/>
+        </w:rPr>
+        <w:t>– “Are you ready to face my powerful pokemon?  I specialize in Water Pokémon!  If you steal my bike, I will follow you forever….”  When loses, “Wow, you are as good as that one trainer.” TM3 Water Pulse.</w:t>
+      </w:r>
+    </w:p>
+    <w:p>
+      <w:r>
+        <w:rPr>
+          <w:b/>
+        </w:rPr>
+        <w:t>Route 5</w:t>
+      </w:r>
+      <w:r>
+        <w:t>-</w:t>
+      </w:r>
+      <w:r>
+        <w:t xml:space="preserve"> Underground is closed.  Other Building has TM 10 Hidden Power in it.</w:t>
+      </w:r>
+    </w:p>
+    <w:p>
+      <w:r>
+        <w:rPr>
+          <w:b/>
+        </w:rPr>
+        <w:t>Saffron City</w:t>
+      </w:r>
+      <w:r>
+        <w:t>-</w:t>
+      </w:r>
+      <w:r>
+        <w:t xml:space="preserve"> Train Station does not work yet.  </w:t>
+      </w:r>
+    </w:p>
+    <w:p>
+      <w:r>
+        <w:rPr>
+          <w:highlight w:val="yellow"/>
+        </w:rPr>
+        <w:t>Dojo is open with two masters now.</w:t>
+      </w:r>
+      <w:r>
+        <w:t xml:space="preserve"> (Hitmonchan and Hitmonlee are both available)</w:t>
+      </w:r>
+    </w:p>
+    <w:p>
+      <w:r>
+        <w:rPr>
+          <w:highlight w:val="yellow"/>
+        </w:rPr>
+        <w:t>Silph Company – Assassin comes to kill the president, you stop him.  2 more grunts show up and you defeat them too.  You are allowed into Silph Co afterwards.  Blue gives you HM4 Strength.</w:t>
+      </w:r>
+    </w:p>
+    <w:p>
+      <w:r>
+        <w:rPr>
+          <w:highlight w:val="yellow"/>
+        </w:rPr>
+        <w:t>In the Building a Man on the third floor gives you Porygon at Level 20.  The same man will give you upgrade (when you have 6 badges) and the dubious disk (after you collect 10 badges).</w:t>
+      </w:r>
+    </w:p>
+    <w:p>
+      <w:pPr>
+        <w:rPr>
+          <w:highlight w:val="yellow"/>
+        </w:rPr>
+      </w:pPr>
+      <w:r>
+        <w:rPr>
+          <w:highlight w:val="yellow"/>
+        </w:rPr>
+        <w:t xml:space="preserve">Lucious and the Gym.  In the gym there will be Lucious the leader and 4 others.  When you walk in the event will start.  Each trainer will walk forward, fight you and then retreat until you get to Lucious.  </w:t>
+      </w:r>
+    </w:p>
+    <w:p>
+      <w:r>
+        <w:rPr>
+          <w:highlight w:val="yellow"/>
+        </w:rPr>
+        <w:t>Lucious says “I am a man of many abilities, and one of them is to see your future.  It isn’t looking very promising.”  After losing, “I’ve never been wrong before. Sabrina how have I strayed from the right path?!??!” Gives you TM 4 Calm Mind.</w:t>
+      </w:r>
+    </w:p>
+    <w:p>
+      <w:r>
+        <w:t>Blue provides HM04 Strength after you help against the rockets.</w:t>
+      </w:r>
+    </w:p>
+    <w:p>
+      <w:r>
+        <w:t xml:space="preserve">Flashback - </w:t>
+      </w:r>
+    </w:p>
+    <w:p>
+      <w:r>
+        <w:t>Psychic House – Get TM 29 Psychic</w:t>
+      </w:r>
+    </w:p>
+    <w:p>
+      <w:r>
+        <w:t>Trades:</w:t>
+      </w:r>
+    </w:p>
+    <w:p>
+      <w:r>
+        <w:t>Player Trades Raticate for Cruella Cincinno</w:t>
+      </w:r>
+    </w:p>
+    <w:p>
+      <w:r>
+        <w:t>Player Trades Primape for Trumpshoos (Dojo)</w:t>
+      </w:r>
+    </w:p>
+    <w:p>
+      <w:r>
+        <w:t>Player Trades machoke for Creedominable (Dojo)</w:t>
+      </w:r>
+    </w:p>
+    <w:p>
+      <w:r>
+        <w:t>Kadabra for Corrupted Porygon in Silph Co.</w:t>
       </w:r>
     </w:p>
     <w:p>
       <w:r>
         <w:lastRenderedPageBreak/>
-        <w:t xml:space="preserve">Player trades </w:t>
-      </w:r>
-      <w:proofErr w:type="spellStart"/>
-      <w:r>
-        <w:t>graveler</w:t>
-      </w:r>
-      <w:proofErr w:type="spellEnd"/>
-      <w:r>
-        <w:t xml:space="preserve"> for </w:t>
-      </w:r>
-      <w:proofErr w:type="spellStart"/>
-      <w:r>
-        <w:t>Salizzle</w:t>
-      </w:r>
-      <w:proofErr w:type="spellEnd"/>
-      <w:r>
-        <w:t>.</w:t>
-      </w:r>
-    </w:p>
-    <w:p>
-      <w:r>
-        <w:rPr>
-          <w:b/>
-          <w:highlight w:val="yellow"/>
-        </w:rPr>
-        <w:t>Route 24</w:t>
-      </w:r>
-      <w:r>
-        <w:rPr>
-          <w:highlight w:val="yellow"/>
-        </w:rPr>
-        <w:t>-</w:t>
-      </w:r>
-      <w:r>
-        <w:rPr>
-          <w:highlight w:val="yellow"/>
-        </w:rPr>
-        <w:t>Nugget Bridge, awarded a nugget by the last trainer there.</w:t>
-      </w:r>
-    </w:p>
-    <w:p>
-      <w:r>
-        <w:rPr>
-          <w:b/>
-        </w:rPr>
-        <w:t>Route 25</w:t>
-      </w:r>
-      <w:r>
-        <w:t>-</w:t>
-      </w:r>
-      <w:r>
-        <w:t xml:space="preserve">Bill is in his house again.  He talks about how he turned his Kanto headquarters into a shelter for downtrodden </w:t>
-      </w:r>
-      <w:r>
-        <w:t>Pokémon</w:t>
-      </w:r>
-      <w:r>
-        <w:t>.</w:t>
-      </w:r>
-    </w:p>
-    <w:p>
-      <w:proofErr w:type="spellStart"/>
-      <w:r>
-        <w:t>Pokemon</w:t>
-      </w:r>
-      <w:proofErr w:type="spellEnd"/>
-      <w:r>
-        <w:t xml:space="preserve"> Trade – Player trades </w:t>
-      </w:r>
-      <w:proofErr w:type="spellStart"/>
-      <w:r>
-        <w:t>Shellder</w:t>
-      </w:r>
-      <w:proofErr w:type="spellEnd"/>
-      <w:r>
-        <w:t xml:space="preserve"> for Hip Hop </w:t>
-      </w:r>
-      <w:proofErr w:type="spellStart"/>
-      <w:r>
-        <w:t>Oricorio</w:t>
-      </w:r>
-      <w:proofErr w:type="spellEnd"/>
-      <w:r>
-        <w:t>.</w:t>
-      </w:r>
-    </w:p>
-    <w:p>
-      <w:r>
-        <w:rPr>
-          <w:b/>
-        </w:rPr>
-        <w:t>Cerulean City</w:t>
-      </w:r>
-      <w:r>
-        <w:rPr>
-          <w:highlight w:val="yellow"/>
-        </w:rPr>
-        <w:t>-</w:t>
-      </w:r>
-      <w:r>
-        <w:rPr>
-          <w:highlight w:val="yellow"/>
-        </w:rPr>
-        <w:t xml:space="preserve"> Inside </w:t>
-      </w:r>
-      <w:proofErr w:type="spellStart"/>
-      <w:r>
-        <w:rPr>
-          <w:highlight w:val="yellow"/>
-        </w:rPr>
-        <w:t>Pokemon</w:t>
-      </w:r>
-      <w:proofErr w:type="spellEnd"/>
-      <w:r>
-        <w:rPr>
-          <w:highlight w:val="yellow"/>
-        </w:rPr>
-        <w:t xml:space="preserve"> Center there is a man who gives TM 27 Return.</w:t>
-      </w:r>
-    </w:p>
-    <w:p>
-      <w:r>
-        <w:rPr>
-          <w:highlight w:val="yellow"/>
-        </w:rPr>
-        <w:t xml:space="preserve">Bike is available in Bike shop for free. Female </w:t>
-      </w:r>
-      <w:r>
-        <w:rPr>
-          <w:highlight w:val="yellow"/>
-        </w:rPr>
-        <w:t>rival fight at beginning of City, Male Rival as you leave.  Cannot leave the city going down until you complete the gym battle.</w:t>
-      </w:r>
-    </w:p>
-    <w:p>
-      <w:r>
-        <w:t>Cerulean Cave, opens after beating Kanto Elite Four.</w:t>
-      </w:r>
-    </w:p>
-    <w:p>
-      <w:r>
-        <w:rPr>
-          <w:highlight w:val="yellow"/>
-        </w:rPr>
-        <w:t xml:space="preserve">Misty </w:t>
-      </w:r>
-      <w:r>
-        <w:rPr>
-          <w:highlight w:val="yellow"/>
-        </w:rPr>
-        <w:t xml:space="preserve">– “Are you ready to face my powerful </w:t>
-      </w:r>
-      <w:proofErr w:type="spellStart"/>
-      <w:r>
-        <w:rPr>
-          <w:highlight w:val="yellow"/>
-        </w:rPr>
-        <w:t>pokemon</w:t>
-      </w:r>
-      <w:proofErr w:type="spellEnd"/>
-      <w:r>
-        <w:rPr>
-          <w:highlight w:val="yellow"/>
-        </w:rPr>
-        <w:t>?  I specialize in Water Pokémon!  If you steal my bike, I will follow you forever….”  When loses, “Wow, you are as good as that one trainer.” TM3 Water Pulse.</w:t>
-      </w:r>
-    </w:p>
-    <w:p>
-      <w:r>
-        <w:rPr>
-          <w:b/>
-        </w:rPr>
-        <w:t>Route 5</w:t>
-      </w:r>
-      <w:r>
-        <w:t>-</w:t>
-      </w:r>
-      <w:r>
-        <w:t xml:space="preserve"> Underground is closed.  Other Building has TM 10 Hidden Power in it.</w:t>
-      </w:r>
-    </w:p>
-    <w:p>
-      <w:r>
-        <w:rPr>
-          <w:b/>
-        </w:rPr>
-        <w:t>Saffron City</w:t>
-      </w:r>
-      <w:r>
-        <w:t>-</w:t>
-      </w:r>
-      <w:r>
-        <w:t xml:space="preserve"> Train Station does not work yet.  </w:t>
-      </w:r>
-    </w:p>
-    <w:p>
-      <w:r>
-        <w:rPr>
-          <w:highlight w:val="yellow"/>
-        </w:rPr>
-        <w:t>Dojo is open with two masters now.</w:t>
-      </w:r>
-      <w:r>
-        <w:t xml:space="preserve"> (</w:t>
-      </w:r>
-      <w:proofErr w:type="spellStart"/>
-      <w:r>
-        <w:t>Hitmonchan</w:t>
-      </w:r>
-      <w:proofErr w:type="spellEnd"/>
-      <w:r>
-        <w:t xml:space="preserve"> and </w:t>
-      </w:r>
-      <w:proofErr w:type="spellStart"/>
-      <w:r>
-        <w:t>Hitmonlee</w:t>
-      </w:r>
-      <w:proofErr w:type="spellEnd"/>
-      <w:r>
-        <w:t xml:space="preserve"> are both available)</w:t>
-      </w:r>
-    </w:p>
-    <w:p>
-      <w:proofErr w:type="spellStart"/>
-      <w:r>
-        <w:rPr>
-          <w:highlight w:val="yellow"/>
-        </w:rPr>
-        <w:t>Silph</w:t>
-      </w:r>
-      <w:proofErr w:type="spellEnd"/>
-      <w:r>
-        <w:rPr>
-          <w:highlight w:val="yellow"/>
-        </w:rPr>
-        <w:t xml:space="preserve"> Company – Assassin comes to kill the president, you stop him.  2 more grunts show up and you defeat them too.  You are allowed into </w:t>
-      </w:r>
-      <w:proofErr w:type="spellStart"/>
-      <w:r>
-        <w:rPr>
-          <w:highlight w:val="yellow"/>
-        </w:rPr>
-        <w:t>Silph</w:t>
-      </w:r>
-      <w:proofErr w:type="spellEnd"/>
-      <w:r>
-        <w:rPr>
-          <w:highlight w:val="yellow"/>
-        </w:rPr>
-        <w:t xml:space="preserve"> Co afterwards.  Blue gives you HM4 Strength.</w:t>
-      </w:r>
-    </w:p>
-    <w:p>
-      <w:r>
-        <w:rPr>
-          <w:highlight w:val="yellow"/>
-        </w:rPr>
-        <w:t xml:space="preserve">In the Building a Man on the third floor gives you </w:t>
-      </w:r>
-      <w:proofErr w:type="spellStart"/>
-      <w:r>
-        <w:rPr>
-          <w:highlight w:val="yellow"/>
-        </w:rPr>
-        <w:t>Porygon</w:t>
-      </w:r>
-      <w:proofErr w:type="spellEnd"/>
-      <w:r>
-        <w:rPr>
-          <w:highlight w:val="yellow"/>
-        </w:rPr>
-        <w:t xml:space="preserve"> at Level 20.  The same man will give you upgrade (when you have 6 badges) and the dubious disk (after you collect 10 badges).</w:t>
-      </w:r>
-    </w:p>
-    <w:p>
-      <w:pPr>
-        <w:rPr>
-          <w:highlight w:val="yellow"/>
-        </w:rPr>
-      </w:pPr>
-      <w:proofErr w:type="spellStart"/>
-      <w:r>
-        <w:rPr>
-          <w:highlight w:val="yellow"/>
-        </w:rPr>
-        <w:t>Lucious</w:t>
-      </w:r>
-      <w:proofErr w:type="spellEnd"/>
-      <w:r>
-        <w:rPr>
-          <w:highlight w:val="yellow"/>
-        </w:rPr>
-        <w:t xml:space="preserve"> and the Gym.  In the gym there will be </w:t>
-      </w:r>
-      <w:proofErr w:type="spellStart"/>
-      <w:r>
-        <w:rPr>
-          <w:highlight w:val="yellow"/>
-        </w:rPr>
-        <w:t>Lucious</w:t>
-      </w:r>
-      <w:proofErr w:type="spellEnd"/>
-      <w:r>
-        <w:rPr>
-          <w:highlight w:val="yellow"/>
-        </w:rPr>
-        <w:t xml:space="preserve"> the leader and 4 others.  When you walk in the event will start.  Each trainer will walk forward, fight you and then retreat until you get to </w:t>
-      </w:r>
-      <w:proofErr w:type="spellStart"/>
-      <w:r>
-        <w:rPr>
-          <w:highlight w:val="yellow"/>
-        </w:rPr>
-        <w:t>Lucious</w:t>
-      </w:r>
-      <w:proofErr w:type="spellEnd"/>
-      <w:r>
-        <w:rPr>
-          <w:highlight w:val="yellow"/>
-        </w:rPr>
-        <w:t xml:space="preserve">.  </w:t>
-      </w:r>
-    </w:p>
-    <w:p>
-      <w:proofErr w:type="spellStart"/>
-      <w:r>
-        <w:rPr>
-          <w:highlight w:val="yellow"/>
-        </w:rPr>
-        <w:t>Lucious</w:t>
-      </w:r>
-      <w:proofErr w:type="spellEnd"/>
-      <w:r>
-        <w:rPr>
-          <w:highlight w:val="yellow"/>
-        </w:rPr>
-        <w:t xml:space="preserve"> says “I am a man of many abilities, and one of them is to see your future.  It isn’t looking very promising.”  After losing, “I’ve never been wrong before. Sabrina how have I strayed from the right path?!??!” Gives you TM 4 Calm Mind.</w:t>
-      </w:r>
-    </w:p>
-    <w:p>
-      <w:r>
-        <w:t>Blue provides HM04 Strength after you help against the rockets.</w:t>
-      </w:r>
-    </w:p>
-    <w:p>
-      <w:r>
-        <w:t xml:space="preserve">Flashback - </w:t>
-      </w:r>
-    </w:p>
-    <w:p>
-      <w:r>
-        <w:t>Psychic House – Get TM 29 Psychic</w:t>
-      </w:r>
-    </w:p>
-    <w:p>
-      <w:r>
-        <w:t>Trades:</w:t>
-      </w:r>
-    </w:p>
-    <w:p>
-      <w:r>
-        <w:t xml:space="preserve">Player Trades </w:t>
-      </w:r>
-      <w:proofErr w:type="spellStart"/>
-      <w:r>
-        <w:t>Raticate</w:t>
-      </w:r>
-      <w:proofErr w:type="spellEnd"/>
-      <w:r>
-        <w:t xml:space="preserve"> for Cruella </w:t>
-      </w:r>
-      <w:proofErr w:type="spellStart"/>
-      <w:r>
-        <w:t>Cincinno</w:t>
-      </w:r>
-      <w:proofErr w:type="spellEnd"/>
-    </w:p>
-    <w:p>
-      <w:r>
-        <w:t xml:space="preserve">Player Trades </w:t>
-      </w:r>
-      <w:proofErr w:type="spellStart"/>
-      <w:r>
-        <w:t>Primape</w:t>
-      </w:r>
-      <w:proofErr w:type="spellEnd"/>
-      <w:r>
-        <w:t xml:space="preserve"> for </w:t>
-      </w:r>
-      <w:proofErr w:type="spellStart"/>
-      <w:r>
-        <w:t>Trumpshoos</w:t>
-      </w:r>
-      <w:proofErr w:type="spellEnd"/>
-      <w:r>
-        <w:t xml:space="preserve"> (Dojo)</w:t>
-      </w:r>
-    </w:p>
-    <w:p>
-      <w:r>
-        <w:t xml:space="preserve">Player Trades </w:t>
-      </w:r>
-      <w:proofErr w:type="spellStart"/>
-      <w:r>
-        <w:t>machoke</w:t>
-      </w:r>
-      <w:proofErr w:type="spellEnd"/>
-      <w:r>
-        <w:t xml:space="preserve"> for </w:t>
-      </w:r>
-      <w:proofErr w:type="spellStart"/>
-      <w:r>
-        <w:t>Creedominable</w:t>
-      </w:r>
-      <w:proofErr w:type="spellEnd"/>
-      <w:r>
-        <w:t xml:space="preserve"> (Dojo)</w:t>
-      </w:r>
-    </w:p>
-    <w:p>
-      <w:proofErr w:type="spellStart"/>
-      <w:r>
-        <w:t>Kadabra</w:t>
-      </w:r>
-      <w:proofErr w:type="spellEnd"/>
-      <w:r>
-        <w:t xml:space="preserve"> for Corrupted </w:t>
-      </w:r>
-      <w:proofErr w:type="spellStart"/>
-      <w:r>
-        <w:t>Porygon</w:t>
-      </w:r>
-      <w:proofErr w:type="spellEnd"/>
-      <w:r>
-        <w:t xml:space="preserve"> in </w:t>
-      </w:r>
-      <w:proofErr w:type="spellStart"/>
-      <w:r>
-        <w:t>Silph</w:t>
-      </w:r>
-      <w:proofErr w:type="spellEnd"/>
-      <w:r>
-        <w:t xml:space="preserve"> Co.</w:t>
-      </w:r>
-    </w:p>
-    <w:p>
-      <w:r>
-        <w:lastRenderedPageBreak/>
-        <w:t xml:space="preserve">Trade </w:t>
-      </w:r>
-      <w:proofErr w:type="spellStart"/>
-      <w:r>
-        <w:t>Wrock</w:t>
-      </w:r>
-      <w:proofErr w:type="spellEnd"/>
-      <w:r>
-        <w:t xml:space="preserve"> for </w:t>
-      </w:r>
-      <w:proofErr w:type="spellStart"/>
-      <w:r>
-        <w:t>Darkario</w:t>
-      </w:r>
-      <w:proofErr w:type="spellEnd"/>
-    </w:p>
-    <w:p>
-      <w:pPr>
-        <w:rPr>
-          <w:b/>
-        </w:rPr>
-      </w:pPr>
-      <w:proofErr w:type="spellStart"/>
-      <w:r>
-        <w:rPr>
-          <w:b/>
-        </w:rPr>
-        <w:t>Diglett’s</w:t>
-      </w:r>
-      <w:proofErr w:type="spellEnd"/>
-      <w:r>
-        <w:rPr>
-          <w:b/>
-        </w:rPr>
-        <w:t xml:space="preserve"> Cave</w:t>
+        <w:t>Trade Wrock for Darkario</w:t>
+      </w:r>
+    </w:p>
+    <w:p>
+      <w:pPr>
+        <w:rPr>
+          <w:b/>
+        </w:rPr>
+      </w:pPr>
+      <w:r>
+        <w:rPr>
+          <w:b/>
+        </w:rPr>
+        <w:t>Diglett’s Cave</w:t>
       </w:r>
     </w:p>
     <w:p/>
@@ -1093,31 +690,7 @@
         <w:t xml:space="preserve">Female Rival is here </w:t>
       </w:r>
       <w:r>
-        <w:t xml:space="preserve">Stronger Starter (42), </w:t>
-      </w:r>
-      <w:proofErr w:type="spellStart"/>
-      <w:r>
-        <w:t>Mosquamber</w:t>
-      </w:r>
-      <w:proofErr w:type="spellEnd"/>
-      <w:r>
-        <w:t xml:space="preserve"> (39), </w:t>
-      </w:r>
-      <w:proofErr w:type="spellStart"/>
-      <w:r>
-        <w:t>Nidoqueen</w:t>
-      </w:r>
-      <w:proofErr w:type="spellEnd"/>
-      <w:r>
-        <w:t xml:space="preserve"> (40), </w:t>
-      </w:r>
-      <w:proofErr w:type="spellStart"/>
-      <w:r>
-        <w:t>Steelix</w:t>
-      </w:r>
-      <w:proofErr w:type="spellEnd"/>
-      <w:r>
-        <w:t xml:space="preserve"> (39)</w:t>
+        <w:t>Stronger Starter (42), Mosquamber (39), Nidoqueen (40), Steelix (39)</w:t>
       </w:r>
     </w:p>
     <w:p>
@@ -1164,21 +737,8 @@
         </w:rPr>
       </w:pPr>
       <w:r>
-        <w:t xml:space="preserve">Player Trades </w:t>
-      </w:r>
-      <w:proofErr w:type="spellStart"/>
-      <w:r>
-        <w:t>ponyta</w:t>
-      </w:r>
-      <w:proofErr w:type="spellEnd"/>
-      <w:r>
-        <w:t xml:space="preserve"> for Pegasus </w:t>
-      </w:r>
-      <w:proofErr w:type="spellStart"/>
-      <w:r>
-        <w:t>Rapidash</w:t>
-      </w:r>
-      <w:proofErr w:type="spellEnd"/>
+        <w:t>Player Trades ponyta for Pegasus Rapidash</w:t>
+      </w:r>
     </w:p>
     <w:p>
       <w:pPr>
@@ -1385,17 +945,7 @@
               <w:t>Stones – Thunder Stone, Fire Stone, Water Stone, Leaf Stone, Dusk Stone, Shiny Stone, Dawn Stone</w:t>
             </w:r>
             <w:r>
-              <w:t xml:space="preserve">, </w:t>
-            </w:r>
-            <w:proofErr w:type="spellStart"/>
-            <w:proofErr w:type="gramStart"/>
-            <w:r>
-              <w:t>Protector,Reaper</w:t>
-            </w:r>
-            <w:proofErr w:type="spellEnd"/>
-            <w:proofErr w:type="gramEnd"/>
-            <w:r>
-              <w:t xml:space="preserve"> Cloth, Metal Coat</w:t>
+              <w:t>, Protector,Reaper Cloth, Metal Coat</w:t>
             </w:r>
           </w:p>
         </w:tc>
@@ -1448,15 +998,7 @@
     <w:p/>
     <w:p>
       <w:r>
-        <w:t xml:space="preserve">Player pays 50,000 for </w:t>
-      </w:r>
-      <w:proofErr w:type="spellStart"/>
-      <w:r>
-        <w:t>Dramma</w:t>
-      </w:r>
-      <w:proofErr w:type="spellEnd"/>
-      <w:r>
-        <w:t xml:space="preserve"> in old dinner.</w:t>
+        <w:t>Player pays 50,000 for Dramma in old dinner.</w:t>
       </w:r>
     </w:p>
     <w:p>
@@ -1471,28 +1013,12 @@
     </w:p>
     <w:p>
       <w:r>
-        <w:t xml:space="preserve">Move </w:t>
-      </w:r>
-      <w:proofErr w:type="spellStart"/>
-      <w:r>
-        <w:t>rememberer</w:t>
-      </w:r>
-      <w:proofErr w:type="spellEnd"/>
-      <w:r>
-        <w:t xml:space="preserve"> and forgetter here</w:t>
-      </w:r>
-    </w:p>
-    <w:p>
-      <w:r>
-        <w:t xml:space="preserve">Free </w:t>
-      </w:r>
-      <w:proofErr w:type="spellStart"/>
-      <w:r>
-        <w:t>Eevee</w:t>
-      </w:r>
-      <w:proofErr w:type="spellEnd"/>
-      <w:r>
-        <w:t xml:space="preserve"> in same place</w:t>
+        <w:t>Move rememberer and forgetter here</w:t>
+      </w:r>
+    </w:p>
+    <w:p>
+      <w:r>
+        <w:t>Free Eevee in same place</w:t>
       </w:r>
     </w:p>
     <w:p>
@@ -1522,13 +1048,8 @@
       </w:r>
     </w:p>
     <w:p>
-      <w:proofErr w:type="spellStart"/>
-      <w:r>
-        <w:t>Leafeon</w:t>
-      </w:r>
-      <w:proofErr w:type="spellEnd"/>
-      <w:r>
-        <w:t xml:space="preserve"> evolution occurs here.</w:t>
+      <w:r>
+        <w:t>Leafeon evolution occurs here.</w:t>
       </w:r>
     </w:p>
     <w:p>
@@ -1540,55 +1061,7 @@
           <w:rFonts w:ascii="Arial" w:hAnsi="Arial" w:cs="Arial"/>
           <w:color w:val="000000"/>
         </w:rPr>
-        <w:t xml:space="preserve">Weaker Starter (39), </w:t>
-      </w:r>
-      <w:proofErr w:type="spellStart"/>
-      <w:r>
-        <w:rPr>
-          <w:rFonts w:ascii="Arial" w:hAnsi="Arial" w:cs="Arial"/>
-          <w:color w:val="000000"/>
-        </w:rPr>
-        <w:t>Cardinuckle</w:t>
-      </w:r>
-      <w:proofErr w:type="spellEnd"/>
-      <w:r>
-        <w:rPr>
-          <w:rFonts w:ascii="Arial" w:hAnsi="Arial" w:cs="Arial"/>
-          <w:color w:val="000000"/>
-        </w:rPr>
-        <w:t xml:space="preserve"> (37), </w:t>
-      </w:r>
-      <w:proofErr w:type="spellStart"/>
-      <w:r>
-        <w:rPr>
-          <w:rFonts w:ascii="Arial" w:hAnsi="Arial" w:cs="Arial"/>
-          <w:color w:val="000000"/>
-        </w:rPr>
-        <w:t>Nidoking</w:t>
-      </w:r>
-      <w:proofErr w:type="spellEnd"/>
-      <w:r>
-        <w:rPr>
-          <w:rFonts w:ascii="Arial" w:hAnsi="Arial" w:cs="Arial"/>
-          <w:color w:val="000000"/>
-        </w:rPr>
-        <w:t xml:space="preserve"> (37), </w:t>
-      </w:r>
-      <w:proofErr w:type="spellStart"/>
-      <w:r>
-        <w:rPr>
-          <w:rFonts w:ascii="Arial" w:hAnsi="Arial" w:cs="Arial"/>
-          <w:color w:val="000000"/>
-        </w:rPr>
-        <w:t>Fragiice</w:t>
-      </w:r>
-      <w:proofErr w:type="spellEnd"/>
-      <w:r>
-        <w:rPr>
-          <w:rFonts w:ascii="Arial" w:hAnsi="Arial" w:cs="Arial"/>
-          <w:color w:val="000000"/>
-        </w:rPr>
-        <w:t xml:space="preserve"> (37)</w:t>
+        <w:t>Weaker Starter (39), Cardinuckle (37), Nidoking (37), Fragiice (37)</w:t>
       </w:r>
     </w:p>
     <w:p>
@@ -1610,28 +1083,12 @@
         <w:t>-</w:t>
       </w:r>
       <w:r>
-        <w:t xml:space="preserve"> Trainer School, Port (Later, post ELITE FOUR), </w:t>
-      </w:r>
-      <w:proofErr w:type="spellStart"/>
-      <w:r>
-        <w:t>Pokemon</w:t>
-      </w:r>
-      <w:proofErr w:type="spellEnd"/>
-      <w:r>
-        <w:t xml:space="preserve"> Fan Club – experience share, </w:t>
-      </w:r>
-    </w:p>
-    <w:p>
-      <w:r>
-        <w:t xml:space="preserve">Old rod in </w:t>
-      </w:r>
-      <w:proofErr w:type="spellStart"/>
-      <w:r>
-        <w:t>pokemon</w:t>
-      </w:r>
-      <w:proofErr w:type="spellEnd"/>
-      <w:r>
-        <w:t xml:space="preserve"> center.</w:t>
+        <w:t xml:space="preserve"> Trainer School, Port (Later, post ELITE FOUR), Pokemon Fan Club – experience share, </w:t>
+      </w:r>
+    </w:p>
+    <w:p>
+      <w:r>
+        <w:t>Old rod in pokemon center.</w:t>
       </w:r>
     </w:p>
     <w:p>
@@ -1639,43 +1096,15 @@
         <w:rPr>
           <w:highlight w:val="yellow"/>
         </w:rPr>
-        <w:t xml:space="preserve">Gym – “The Name’s Ohm.  My Pa used to be the gym leader here.  When he retired he gave me this </w:t>
-      </w:r>
-      <w:proofErr w:type="gramStart"/>
+        <w:t>Gym – “The Name’s Ohm.  My Pa used to be the gym leader here.  When he retired he gave me this gym.  I will defend it like he defended this land.”</w:t>
+      </w:r>
+    </w:p>
+    <w:p>
       <w:r>
         <w:rPr>
           <w:highlight w:val="yellow"/>
         </w:rPr>
-        <w:t>gym.</w:t>
-      </w:r>
-      <w:proofErr w:type="gramEnd"/>
-      <w:r>
-        <w:rPr>
-          <w:highlight w:val="yellow"/>
-        </w:rPr>
-        <w:t xml:space="preserve">  I will defend it like he defended this land.”</w:t>
-      </w:r>
-    </w:p>
-    <w:p>
-      <w:r>
-        <w:rPr>
-          <w:highlight w:val="yellow"/>
-        </w:rPr>
-        <w:t xml:space="preserve">Meet Lou Dolphin outside Trainer School. He gives you TM45 </w:t>
-      </w:r>
-      <w:proofErr w:type="spellStart"/>
-      <w:r>
-        <w:rPr>
-          <w:highlight w:val="yellow"/>
-        </w:rPr>
-        <w:t>Smartstrike</w:t>
-      </w:r>
-      <w:proofErr w:type="spellEnd"/>
-      <w:r>
-        <w:rPr>
-          <w:highlight w:val="yellow"/>
-        </w:rPr>
-        <w:t>.  Talks about how he will see you again later in a different place.</w:t>
+        <w:t>Meet Lou Dolphin outside Trainer School. He gives you TM45 Smartstrike.  Talks about how he will see you again later in a different place.</w:t>
       </w:r>
     </w:p>
     <w:p>
@@ -1698,31 +1127,18 @@
       </w:r>
     </w:p>
     <w:p>
-      <w:proofErr w:type="gramStart"/>
-      <w:r>
-        <w:t>Also</w:t>
-      </w:r>
-      <w:proofErr w:type="gramEnd"/>
-      <w:r>
-        <w:t xml:space="preserve"> gym is unavailable until the school is completed.</w:t>
-      </w:r>
-    </w:p>
-    <w:p>
-      <w:pPr>
-        <w:rPr>
-          <w:b/>
-        </w:rPr>
-      </w:pPr>
-      <w:r>
-        <w:t xml:space="preserve">Called back to Pallet (Post gym battle) – when you exit the gym </w:t>
-      </w:r>
-      <w:proofErr w:type="gramStart"/>
-      <w:r>
-        <w:t>An</w:t>
-      </w:r>
-      <w:proofErr w:type="gramEnd"/>
-      <w:r>
-        <w:t xml:space="preserve"> aide will come up to you and tell you to rush back to Pallet.</w:t>
+      <w:r>
+        <w:t>Also gym is unavailable until the school is completed.</w:t>
+      </w:r>
+    </w:p>
+    <w:p>
+      <w:pPr>
+        <w:rPr>
+          <w:b/>
+        </w:rPr>
+      </w:pPr>
+      <w:r>
+        <w:t>Called back to Pallet (Post gym battle) – when you exit the gym An aide will come up to you and tell you to rush back to Pallet.</w:t>
       </w:r>
     </w:p>
     <w:p>
@@ -1744,21 +1160,8 @@
     </w:p>
     <w:p>
       <w:r>
-        <w:t xml:space="preserve">Player trades </w:t>
-      </w:r>
-      <w:proofErr w:type="spellStart"/>
-      <w:r>
-        <w:t>koffing</w:t>
-      </w:r>
-      <w:proofErr w:type="spellEnd"/>
-      <w:r>
-        <w:t xml:space="preserve"> for </w:t>
-      </w:r>
-      <w:proofErr w:type="spellStart"/>
-      <w:r>
-        <w:t>Shitfisk</w:t>
-      </w:r>
-      <w:proofErr w:type="spellEnd"/>
+        <w:t>Player trades koffing for Shitfisk</w:t>
+      </w:r>
     </w:p>
     <w:p>
       <w:r>
@@ -1766,21 +1169,8 @@
       </w:r>
     </w:p>
     <w:p>
-      <w:proofErr w:type="spellStart"/>
-      <w:r>
-        <w:t>Eevee</w:t>
-      </w:r>
-      <w:proofErr w:type="spellEnd"/>
-      <w:r>
-        <w:t xml:space="preserve"> can evolve into </w:t>
-      </w:r>
-      <w:proofErr w:type="spellStart"/>
-      <w:r>
-        <w:t>Phantasmeon</w:t>
-      </w:r>
-      <w:proofErr w:type="spellEnd"/>
-      <w:r>
-        <w:t xml:space="preserve"> on top floor of Tower</w:t>
+      <w:r>
+        <w:t>Eevee can evolve into Phantasmeon on top floor of Tower</w:t>
       </w:r>
     </w:p>
     <w:p>
@@ -1790,15 +1180,7 @@
     </w:p>
     <w:p>
       <w:r>
-        <w:t xml:space="preserve">Blue is seen in the tower and confirms the </w:t>
-      </w:r>
-      <w:proofErr w:type="spellStart"/>
-      <w:r>
-        <w:t>Raticate</w:t>
-      </w:r>
-      <w:proofErr w:type="spellEnd"/>
-      <w:r>
-        <w:t xml:space="preserve"> theory.</w:t>
+        <w:t>Blue is seen in the tower and confirms the Raticate theory.</w:t>
       </w:r>
     </w:p>
     <w:p>
@@ -1808,430 +1190,42 @@
     </w:p>
     <w:p>
       <w:r>
-        <w:t xml:space="preserve">Terra - </w:t>
-      </w:r>
-      <w:proofErr w:type="spellStart"/>
-      <w:r>
-        <w:t>Sandslash</w:t>
-      </w:r>
-      <w:proofErr w:type="spellEnd"/>
-      <w:r>
-        <w:t xml:space="preserve">, </w:t>
-      </w:r>
-      <w:proofErr w:type="spellStart"/>
-      <w:r>
-        <w:t>Nidoking</w:t>
-      </w:r>
-      <w:proofErr w:type="spellEnd"/>
-      <w:r>
-        <w:t xml:space="preserve">, </w:t>
-      </w:r>
-      <w:proofErr w:type="spellStart"/>
-      <w:r>
-        <w:t>Gliscor</w:t>
-      </w:r>
-      <w:proofErr w:type="spellEnd"/>
-      <w:r>
-        <w:t xml:space="preserve">, </w:t>
-      </w:r>
-      <w:proofErr w:type="spellStart"/>
-      <w:r>
-        <w:t>Dustorm</w:t>
-      </w:r>
-      <w:proofErr w:type="spellEnd"/>
-      <w:r>
-        <w:t xml:space="preserve">, </w:t>
-      </w:r>
-      <w:proofErr w:type="spellStart"/>
-      <w:r>
-        <w:t>Donphan</w:t>
-      </w:r>
-      <w:proofErr w:type="spellEnd"/>
-      <w:r>
-        <w:t xml:space="preserve">, </w:t>
-      </w:r>
-      <w:proofErr w:type="spellStart"/>
-      <w:proofErr w:type="gramStart"/>
-      <w:r>
-        <w:t>Marowak</w:t>
-      </w:r>
-      <w:proofErr w:type="spellEnd"/>
-      <w:r>
-        <w:t xml:space="preserve">  (</w:t>
-      </w:r>
-      <w:proofErr w:type="gramEnd"/>
-      <w:r>
-        <w:t>Rock Tunnel)</w:t>
-      </w:r>
-    </w:p>
-    <w:p>
-      <w:r>
-        <w:t xml:space="preserve">Brock - Golem, </w:t>
-      </w:r>
-      <w:proofErr w:type="spellStart"/>
-      <w:r>
-        <w:t>Wrock</w:t>
-      </w:r>
-      <w:proofErr w:type="spellEnd"/>
-      <w:r>
-        <w:t xml:space="preserve">, </w:t>
-      </w:r>
-      <w:proofErr w:type="spellStart"/>
-      <w:r>
-        <w:t>Steelix</w:t>
-      </w:r>
-      <w:proofErr w:type="spellEnd"/>
-      <w:r>
-        <w:t xml:space="preserve">, </w:t>
-      </w:r>
-      <w:proofErr w:type="spellStart"/>
-      <w:r>
-        <w:t>Ninetails</w:t>
-      </w:r>
-      <w:proofErr w:type="spellEnd"/>
-      <w:r>
-        <w:t xml:space="preserve">, </w:t>
-      </w:r>
-      <w:proofErr w:type="spellStart"/>
-      <w:r>
-        <w:t>Aerodactyl</w:t>
-      </w:r>
-      <w:proofErr w:type="spellEnd"/>
-      <w:r>
-        <w:t xml:space="preserve">, </w:t>
-      </w:r>
-      <w:proofErr w:type="spellStart"/>
-      <w:r>
-        <w:t>Fukle</w:t>
-      </w:r>
-      <w:proofErr w:type="spellEnd"/>
-      <w:r>
-        <w:t xml:space="preserve"> (Mt. Moon)</w:t>
-      </w:r>
-    </w:p>
-    <w:p>
-      <w:r>
-        <w:t xml:space="preserve">Misty - </w:t>
-      </w:r>
-      <w:proofErr w:type="spellStart"/>
-      <w:r>
-        <w:t>Starmie</w:t>
-      </w:r>
-      <w:proofErr w:type="spellEnd"/>
-      <w:r>
-        <w:t xml:space="preserve">, </w:t>
-      </w:r>
-      <w:proofErr w:type="spellStart"/>
-      <w:r>
-        <w:t>Togekiss</w:t>
-      </w:r>
-      <w:proofErr w:type="spellEnd"/>
-      <w:r>
-        <w:t xml:space="preserve">, </w:t>
-      </w:r>
-      <w:proofErr w:type="spellStart"/>
-      <w:r>
-        <w:t>Kingdra</w:t>
-      </w:r>
-      <w:proofErr w:type="spellEnd"/>
-      <w:r>
-        <w:t xml:space="preserve">, </w:t>
-      </w:r>
-      <w:proofErr w:type="spellStart"/>
-      <w:r>
-        <w:t>Feraligatr</w:t>
-      </w:r>
-      <w:proofErr w:type="spellEnd"/>
-      <w:r>
-        <w:t xml:space="preserve">, </w:t>
-      </w:r>
-      <w:proofErr w:type="spellStart"/>
-      <w:r>
-        <w:t>Lanturn</w:t>
-      </w:r>
-      <w:proofErr w:type="spellEnd"/>
-      <w:r>
-        <w:t xml:space="preserve">, </w:t>
-      </w:r>
-      <w:proofErr w:type="spellStart"/>
-      <w:proofErr w:type="gramStart"/>
-      <w:r>
-        <w:t>Golduck</w:t>
-      </w:r>
-      <w:proofErr w:type="spellEnd"/>
-      <w:r>
-        <w:t xml:space="preserve">  (</w:t>
-      </w:r>
-      <w:proofErr w:type="gramEnd"/>
-      <w:r>
-        <w:t>Vermillion City)</w:t>
-      </w:r>
-    </w:p>
-    <w:p>
-      <w:proofErr w:type="spellStart"/>
-      <w:r>
-        <w:t>Lucious</w:t>
-      </w:r>
-      <w:proofErr w:type="spellEnd"/>
-      <w:r>
-        <w:t xml:space="preserve"> - </w:t>
-      </w:r>
-      <w:proofErr w:type="spellStart"/>
-      <w:r>
-        <w:t>Alakazam</w:t>
-      </w:r>
-      <w:proofErr w:type="spellEnd"/>
-      <w:r>
-        <w:t xml:space="preserve">, </w:t>
-      </w:r>
-      <w:proofErr w:type="spellStart"/>
-      <w:r>
-        <w:t>Psyzic</w:t>
-      </w:r>
-      <w:proofErr w:type="spellEnd"/>
-      <w:r>
-        <w:t xml:space="preserve">, </w:t>
-      </w:r>
-      <w:proofErr w:type="spellStart"/>
-      <w:r>
-        <w:t>Meowsitc</w:t>
-      </w:r>
-      <w:proofErr w:type="spellEnd"/>
-      <w:r>
-        <w:t xml:space="preserve"> F, </w:t>
-      </w:r>
-      <w:proofErr w:type="spellStart"/>
-      <w:r>
-        <w:t>Espeon</w:t>
-      </w:r>
-      <w:proofErr w:type="spellEnd"/>
-      <w:r>
-        <w:t xml:space="preserve">, </w:t>
-      </w:r>
-      <w:proofErr w:type="spellStart"/>
-      <w:r>
-        <w:t>Slowking</w:t>
-      </w:r>
-      <w:proofErr w:type="spellEnd"/>
-      <w:r>
-        <w:t xml:space="preserve">, </w:t>
-      </w:r>
-      <w:proofErr w:type="spellStart"/>
-      <w:r>
-        <w:t>Metagross</w:t>
-      </w:r>
-      <w:proofErr w:type="spellEnd"/>
-      <w:r>
-        <w:t xml:space="preserve"> (Factory)</w:t>
-      </w:r>
-    </w:p>
-    <w:p>
-      <w:r>
-        <w:t xml:space="preserve">Ohm - </w:t>
-      </w:r>
-      <w:proofErr w:type="spellStart"/>
-      <w:r>
-        <w:t>Raichu</w:t>
-      </w:r>
-      <w:proofErr w:type="spellEnd"/>
-      <w:r>
-        <w:t xml:space="preserve">, </w:t>
-      </w:r>
-      <w:proofErr w:type="spellStart"/>
-      <w:r>
-        <w:t>Electivire</w:t>
-      </w:r>
-      <w:proofErr w:type="spellEnd"/>
-      <w:r>
-        <w:t xml:space="preserve">, </w:t>
-      </w:r>
-      <w:proofErr w:type="spellStart"/>
-      <w:r>
-        <w:t>Panzar</w:t>
-      </w:r>
-      <w:proofErr w:type="spellEnd"/>
-      <w:r>
-        <w:t xml:space="preserve">, </w:t>
-      </w:r>
-      <w:proofErr w:type="spellStart"/>
-      <w:r>
-        <w:t>Magnezone</w:t>
-      </w:r>
-      <w:proofErr w:type="spellEnd"/>
-      <w:r>
-        <w:t xml:space="preserve">, </w:t>
-      </w:r>
-      <w:proofErr w:type="spellStart"/>
-      <w:r>
-        <w:t>Ampharos</w:t>
-      </w:r>
-      <w:proofErr w:type="spellEnd"/>
-      <w:r>
-        <w:t xml:space="preserve">, </w:t>
-      </w:r>
-      <w:proofErr w:type="spellStart"/>
-      <w:r>
-        <w:t>Luxray</w:t>
-      </w:r>
-      <w:proofErr w:type="spellEnd"/>
-      <w:r>
-        <w:t xml:space="preserve"> (Power Plant)</w:t>
-      </w:r>
-    </w:p>
-    <w:p>
-      <w:r>
-        <w:t xml:space="preserve">Erika - </w:t>
-      </w:r>
-      <w:proofErr w:type="spellStart"/>
-      <w:r>
-        <w:t>Vileplume</w:t>
-      </w:r>
-      <w:proofErr w:type="spellEnd"/>
-      <w:r>
-        <w:t xml:space="preserve">, </w:t>
-      </w:r>
-      <w:proofErr w:type="spellStart"/>
-      <w:r>
-        <w:t>Victribel</w:t>
-      </w:r>
-      <w:proofErr w:type="spellEnd"/>
-      <w:r>
-        <w:t xml:space="preserve">, </w:t>
-      </w:r>
-      <w:proofErr w:type="spellStart"/>
-      <w:r>
-        <w:t>Parajoint</w:t>
-      </w:r>
-      <w:proofErr w:type="spellEnd"/>
-      <w:r>
-        <w:t xml:space="preserve">, </w:t>
-      </w:r>
-      <w:proofErr w:type="spellStart"/>
-      <w:r>
-        <w:t>Sunflora</w:t>
-      </w:r>
-      <w:proofErr w:type="spellEnd"/>
-      <w:r>
-        <w:t xml:space="preserve">, </w:t>
-      </w:r>
-      <w:proofErr w:type="spellStart"/>
-      <w:r>
-        <w:t>Lilligant</w:t>
-      </w:r>
-      <w:proofErr w:type="spellEnd"/>
-      <w:r>
-        <w:t xml:space="preserve">, </w:t>
-      </w:r>
-      <w:proofErr w:type="spellStart"/>
-      <w:r>
-        <w:t>Tanglegrowth</w:t>
-      </w:r>
-      <w:proofErr w:type="spellEnd"/>
-      <w:r>
-        <w:t xml:space="preserve"> (Viridian Forest)</w:t>
-      </w:r>
-    </w:p>
-    <w:p>
-      <w:r>
-        <w:t xml:space="preserve">Jasmine - </w:t>
-      </w:r>
-      <w:proofErr w:type="spellStart"/>
-      <w:r>
-        <w:t>Tazorn</w:t>
-      </w:r>
-      <w:proofErr w:type="spellEnd"/>
-      <w:r>
-        <w:t xml:space="preserve">, </w:t>
-      </w:r>
-      <w:proofErr w:type="spellStart"/>
-      <w:r>
-        <w:t>Venomoth</w:t>
-      </w:r>
-      <w:proofErr w:type="spellEnd"/>
-      <w:r>
-        <w:t xml:space="preserve">, </w:t>
-      </w:r>
-      <w:proofErr w:type="spellStart"/>
-      <w:r>
-        <w:t>Muk</w:t>
-      </w:r>
-      <w:proofErr w:type="spellEnd"/>
-      <w:r>
-        <w:t xml:space="preserve">, </w:t>
-      </w:r>
-      <w:proofErr w:type="spellStart"/>
-      <w:r>
-        <w:t>Crobat</w:t>
-      </w:r>
-      <w:proofErr w:type="spellEnd"/>
-      <w:r>
-        <w:t xml:space="preserve">, </w:t>
-      </w:r>
-      <w:proofErr w:type="spellStart"/>
-      <w:r>
-        <w:t>Seviper</w:t>
-      </w:r>
-      <w:proofErr w:type="spellEnd"/>
-      <w:r>
-        <w:t xml:space="preserve">, </w:t>
-      </w:r>
-      <w:proofErr w:type="spellStart"/>
-      <w:r>
-        <w:t>Qwilfish</w:t>
-      </w:r>
-      <w:proofErr w:type="spellEnd"/>
-      <w:r>
-        <w:t xml:space="preserve"> (New Mansion)</w:t>
-      </w:r>
-    </w:p>
-    <w:p>
-      <w:proofErr w:type="spellStart"/>
-      <w:r>
-        <w:t>Koal</w:t>
-      </w:r>
-      <w:proofErr w:type="spellEnd"/>
-      <w:r>
-        <w:t xml:space="preserve"> - </w:t>
-      </w:r>
-      <w:proofErr w:type="spellStart"/>
-      <w:r>
-        <w:t>Magmortar</w:t>
-      </w:r>
-      <w:proofErr w:type="spellEnd"/>
-      <w:r>
-        <w:t xml:space="preserve">, </w:t>
-      </w:r>
-      <w:proofErr w:type="spellStart"/>
-      <w:r>
-        <w:t>Arcanine</w:t>
-      </w:r>
-      <w:proofErr w:type="spellEnd"/>
-      <w:r>
-        <w:t xml:space="preserve">, </w:t>
-      </w:r>
-      <w:proofErr w:type="spellStart"/>
-      <w:r>
-        <w:t>Houndoom</w:t>
-      </w:r>
-      <w:proofErr w:type="spellEnd"/>
-      <w:r>
-        <w:t xml:space="preserve">, </w:t>
-      </w:r>
-      <w:proofErr w:type="spellStart"/>
-      <w:r>
-        <w:t>Panzar</w:t>
-      </w:r>
-      <w:proofErr w:type="spellEnd"/>
-      <w:r>
-        <w:t xml:space="preserve">, Charizard, </w:t>
-      </w:r>
-      <w:proofErr w:type="spellStart"/>
-      <w:r>
-        <w:t>Willofer</w:t>
-      </w:r>
-      <w:proofErr w:type="spellEnd"/>
-      <w:r>
-        <w:t xml:space="preserve"> (Cerulean Cove)</w:t>
+        <w:t>Terra - Sandslash, Nidoking, Gliscor, Dustorm, Donphan, Marowak  (Rock Tunnel)</w:t>
+      </w:r>
+    </w:p>
+    <w:p>
+      <w:r>
+        <w:t>Brock - Golem, Wrock, Steelix, Ninetails, Aerodactyl, Fukle (Mt. Moon)</w:t>
+      </w:r>
+    </w:p>
+    <w:p>
+      <w:r>
+        <w:t>Misty - Starmie, Togekiss, Kingdra, Feraligatr, Lanturn, Golduck  (Vermillion City)</w:t>
+      </w:r>
+    </w:p>
+    <w:p>
+      <w:r>
+        <w:t>Lucious - Alakazam, Psyzic, Meowsitc F, Espeon, Slowking, Metagross (Factory)</w:t>
+      </w:r>
+    </w:p>
+    <w:p>
+      <w:r>
+        <w:t>Ohm - Raichu, Electivire, Panzar, Magnezone, Ampharos, Luxray (Power Plant)</w:t>
+      </w:r>
+    </w:p>
+    <w:p>
+      <w:r>
+        <w:t>Erika - Vileplume, Victribel, Parajoint, Sunflora, Lilligant, Tanglegrowth (Viridian Forest)</w:t>
+      </w:r>
+    </w:p>
+    <w:p>
+      <w:r>
+        <w:t>Jasmine - Tazorn, Venomoth, Muk, Crobat, Seviper, Qwilfish (New Mansion)</w:t>
+      </w:r>
+    </w:p>
+    <w:p>
+      <w:r>
+        <w:t>Koal - Magmortar, Arcanine, Houndoom, Panzar, Charizard, Willofer (Cerulean Cove)</w:t>
       </w:r>
     </w:p>
     <w:p>
@@ -2261,21 +1255,8 @@
         </w:rPr>
       </w:pPr>
       <w:r>
-        <w:t xml:space="preserve">Player trades </w:t>
-      </w:r>
-      <w:proofErr w:type="spellStart"/>
-      <w:r>
-        <w:t>magmar</w:t>
-      </w:r>
-      <w:proofErr w:type="spellEnd"/>
-      <w:r>
-        <w:t xml:space="preserve"> for </w:t>
-      </w:r>
-      <w:proofErr w:type="spellStart"/>
-      <w:r>
-        <w:t>Sundra</w:t>
-      </w:r>
-      <w:proofErr w:type="spellEnd"/>
+        <w:t>Player trades magmar for Sundra</w:t>
+      </w:r>
     </w:p>
     <w:p>
       <w:r>
@@ -2291,15 +1272,7 @@
         <w:t xml:space="preserve"> – </w:t>
       </w:r>
       <w:r>
-        <w:t xml:space="preserve">Find </w:t>
-      </w:r>
-      <w:proofErr w:type="spellStart"/>
-      <w:r>
-        <w:t>Electrizer</w:t>
-      </w:r>
-      <w:proofErr w:type="spellEnd"/>
-      <w:r>
-        <w:t>, TM-48 Volt Switch, TM 34 Shockwave, Light ball, Thunder Stone</w:t>
+        <w:t>Find Electrizer, TM-48 Volt Switch, TM 34 Shockwave, Light ball, Thunder Stone</w:t>
       </w:r>
       <w:r>
         <w:t>, factory Key</w:t>
@@ -2307,40 +1280,17 @@
     </w:p>
     <w:p>
       <w:r>
-        <w:t xml:space="preserve">Trade </w:t>
-      </w:r>
-      <w:proofErr w:type="spellStart"/>
-      <w:r>
-        <w:t>raichu</w:t>
-      </w:r>
-      <w:proofErr w:type="spellEnd"/>
-      <w:r>
-        <w:t xml:space="preserve"> for Thunder </w:t>
-      </w:r>
-      <w:proofErr w:type="spellStart"/>
-      <w:r>
-        <w:t>Altaria</w:t>
-      </w:r>
-      <w:proofErr w:type="spellEnd"/>
-    </w:p>
-    <w:p>
-      <w:proofErr w:type="spellStart"/>
-      <w:r>
-        <w:t>Zapdos</w:t>
-      </w:r>
-      <w:proofErr w:type="spellEnd"/>
-      <w:r>
-        <w:t xml:space="preserve"> appears after defeating Janine</w:t>
-      </w:r>
-    </w:p>
-    <w:p>
-      <w:proofErr w:type="spellStart"/>
-      <w:r>
-        <w:t>Zekrom</w:t>
-      </w:r>
-      <w:proofErr w:type="spellEnd"/>
-      <w:r>
-        <w:t xml:space="preserve"> appears when holding Dragon Flute</w:t>
+        <w:t>Trade raichu for Thunder Altaria</w:t>
+      </w:r>
+    </w:p>
+    <w:p>
+      <w:r>
+        <w:t>Zapdos appears after defeating Janine</w:t>
+      </w:r>
+    </w:p>
+    <w:p>
+      <w:r>
+        <w:t>Zekrom appears when holding Dragon Flute</w:t>
       </w:r>
     </w:p>
     <w:p>
@@ -2357,124 +1307,38 @@
         <w:t xml:space="preserve"> – </w:t>
       </w:r>
       <w:r>
-        <w:t xml:space="preserve">TM 5 </w:t>
-      </w:r>
-      <w:proofErr w:type="spellStart"/>
-      <w:r>
-        <w:t>Psyshock</w:t>
-      </w:r>
-      <w:proofErr w:type="spellEnd"/>
-      <w:r>
-        <w:t>, TM 12 Taunt, Smoke Ball, Dark Plate</w:t>
-      </w:r>
-    </w:p>
-    <w:p>
-      <w:r>
-        <w:t xml:space="preserve">Player Trades </w:t>
-      </w:r>
-      <w:proofErr w:type="spellStart"/>
-      <w:r>
-        <w:t>Gyarados</w:t>
-      </w:r>
-      <w:proofErr w:type="spellEnd"/>
-      <w:r>
-        <w:t xml:space="preserve"> for </w:t>
-      </w:r>
-      <w:proofErr w:type="spellStart"/>
-      <w:r>
-        <w:t>Tiki</w:t>
-      </w:r>
-      <w:proofErr w:type="spellEnd"/>
-      <w:r>
-        <w:t xml:space="preserve"> </w:t>
-      </w:r>
-      <w:proofErr w:type="spellStart"/>
-      <w:r>
-        <w:t>Aegislash</w:t>
-      </w:r>
-      <w:proofErr w:type="spellEnd"/>
+        <w:t>TM 5 Psyshock, TM 12 Taunt, Smoke Ball, Dark Plate</w:t>
+      </w:r>
+    </w:p>
+    <w:p>
+      <w:r>
+        <w:t>Player Trades Gyarados for Tiki Aegislash</w:t>
+      </w:r>
     </w:p>
     <w:p>
       <w:r>
         <w:lastRenderedPageBreak/>
-        <w:t xml:space="preserve">Player trades haunter for </w:t>
-      </w:r>
-      <w:proofErr w:type="spellStart"/>
-      <w:r>
-        <w:t>Aegislash</w:t>
-      </w:r>
-      <w:proofErr w:type="spellEnd"/>
-    </w:p>
-    <w:p>
-      <w:r>
-        <w:t xml:space="preserve">Player trades </w:t>
-      </w:r>
-      <w:proofErr w:type="spellStart"/>
-      <w:r>
-        <w:t>raichu</w:t>
-      </w:r>
-      <w:proofErr w:type="spellEnd"/>
-      <w:r>
-        <w:t xml:space="preserve"> for </w:t>
-      </w:r>
-      <w:proofErr w:type="spellStart"/>
-      <w:r>
-        <w:t>thor</w:t>
-      </w:r>
-      <w:proofErr w:type="spellEnd"/>
-      <w:r>
-        <w:t xml:space="preserve"> </w:t>
-      </w:r>
-      <w:proofErr w:type="spellStart"/>
-      <w:r>
-        <w:t>Aegislash</w:t>
-      </w:r>
-      <w:proofErr w:type="spellEnd"/>
-    </w:p>
-    <w:p>
-      <w:r>
-        <w:t xml:space="preserve">Player trades </w:t>
-      </w:r>
-      <w:proofErr w:type="spellStart"/>
-      <w:r>
-        <w:t>Arcanine</w:t>
-      </w:r>
-      <w:proofErr w:type="spellEnd"/>
-      <w:r>
-        <w:t xml:space="preserve"> for Obsidian </w:t>
-      </w:r>
-      <w:proofErr w:type="spellStart"/>
-      <w:r>
-        <w:t>Aegislash</w:t>
-      </w:r>
-      <w:proofErr w:type="spellEnd"/>
-    </w:p>
-    <w:p>
-      <w:r>
-        <w:t xml:space="preserve">Player trades </w:t>
-      </w:r>
-      <w:proofErr w:type="spellStart"/>
-      <w:r>
-        <w:t>wigglytuff</w:t>
-      </w:r>
-      <w:proofErr w:type="spellEnd"/>
-      <w:r>
-        <w:t xml:space="preserve"> for Master </w:t>
-      </w:r>
-      <w:proofErr w:type="spellStart"/>
-      <w:r>
-        <w:t>Aegislash</w:t>
-      </w:r>
-      <w:proofErr w:type="spellEnd"/>
-    </w:p>
-    <w:p>
-      <w:proofErr w:type="spellStart"/>
-      <w:r>
-        <w:t>Yvetal</w:t>
-      </w:r>
-      <w:proofErr w:type="spellEnd"/>
-      <w:r>
-        <w:t xml:space="preserve"> appears after completing the story.</w:t>
+        <w:t>Player trades haunter for Aegislash</w:t>
+      </w:r>
+    </w:p>
+    <w:p>
+      <w:r>
+        <w:t>Player trades raichu for thor Aegislash</w:t>
+      </w:r>
+    </w:p>
+    <w:p>
+      <w:r>
+        <w:t>Player trades Arcanine for Obsidian Aegislash</w:t>
+      </w:r>
+    </w:p>
+    <w:p>
+      <w:r>
+        <w:t>Player trades wigglytuff for Master Aegislash</w:t>
+      </w:r>
+    </w:p>
+    <w:p>
+      <w:r>
+        <w:t>Yvetal appears after completing the story.</w:t>
       </w:r>
     </w:p>
     <w:p>
@@ -2510,37 +1374,8 @@
       <w:r>
         <w:t xml:space="preserve">Janine - </w:t>
       </w:r>
-      <w:proofErr w:type="spellStart"/>
-      <w:r>
-        <w:t>Tazorn</w:t>
-      </w:r>
-      <w:proofErr w:type="spellEnd"/>
-      <w:r>
-        <w:t xml:space="preserve"> (46), </w:t>
-      </w:r>
-      <w:proofErr w:type="spellStart"/>
-      <w:r>
-        <w:t>Venomoth</w:t>
-      </w:r>
-      <w:proofErr w:type="spellEnd"/>
-      <w:r>
-        <w:t xml:space="preserve"> (45), </w:t>
-      </w:r>
-      <w:proofErr w:type="spellStart"/>
-      <w:r>
-        <w:t>Muk</w:t>
-      </w:r>
-      <w:proofErr w:type="spellEnd"/>
-      <w:r>
-        <w:t xml:space="preserve"> (45), </w:t>
-      </w:r>
-      <w:proofErr w:type="spellStart"/>
-      <w:r>
-        <w:t>Crobat</w:t>
-      </w:r>
-      <w:proofErr w:type="spellEnd"/>
-      <w:r>
-        <w:t xml:space="preserve"> (48)</w:t>
+      <w:r>
+        <w:t>Tazorn (46), Venomoth (45), Muk (45), Crobat (48)</w:t>
       </w:r>
     </w:p>
     <w:p>
@@ -2564,53 +1399,8 @@
       </w:r>
     </w:p>
     <w:p>
-      <w:proofErr w:type="spellStart"/>
-      <w:r>
-        <w:t>Weezing</w:t>
-      </w:r>
-      <w:proofErr w:type="spellEnd"/>
-      <w:r>
-        <w:t xml:space="preserve"> (46), </w:t>
-      </w:r>
-      <w:proofErr w:type="spellStart"/>
-      <w:r>
-        <w:t>Arcanine</w:t>
-      </w:r>
-      <w:proofErr w:type="spellEnd"/>
-      <w:r>
-        <w:t xml:space="preserve"> (45), </w:t>
-      </w:r>
-      <w:proofErr w:type="spellStart"/>
-      <w:r>
-        <w:t>Meowth</w:t>
-      </w:r>
-      <w:proofErr w:type="spellEnd"/>
-      <w:r>
-        <w:t xml:space="preserve"> (42) and </w:t>
-      </w:r>
-      <w:proofErr w:type="spellStart"/>
-      <w:r>
-        <w:t>Arbok</w:t>
-      </w:r>
-      <w:proofErr w:type="spellEnd"/>
-      <w:r>
-        <w:t xml:space="preserve"> (46), </w:t>
-      </w:r>
-      <w:proofErr w:type="spellStart"/>
-      <w:r>
-        <w:t>Wobbafett</w:t>
-      </w:r>
-      <w:proofErr w:type="spellEnd"/>
-      <w:r>
-        <w:t xml:space="preserve"> (44), </w:t>
-      </w:r>
-      <w:proofErr w:type="spellStart"/>
-      <w:r>
-        <w:t>Ggixie</w:t>
-      </w:r>
-      <w:proofErr w:type="spellEnd"/>
-      <w:r>
-        <w:t xml:space="preserve"> (45)</w:t>
+      <w:r>
+        <w:t>Weezing (46), Arcanine (45), Meowth (42) and Arbok (46), Wobbafett (44), Ggixie (45)</w:t>
       </w:r>
     </w:p>
     <w:p>
@@ -2620,57 +1410,12 @@
     </w:p>
     <w:p>
       <w:r>
-        <w:t xml:space="preserve">Once you defeat Janine </w:t>
-      </w:r>
-      <w:proofErr w:type="spellStart"/>
-      <w:r>
-        <w:t>Zapdos</w:t>
-      </w:r>
-      <w:proofErr w:type="spellEnd"/>
-      <w:r>
-        <w:t xml:space="preserve">, </w:t>
-      </w:r>
-      <w:proofErr w:type="spellStart"/>
-      <w:r>
-        <w:t>Moltres</w:t>
-      </w:r>
-      <w:proofErr w:type="spellEnd"/>
-      <w:r>
-        <w:t xml:space="preserve">, and </w:t>
-      </w:r>
-      <w:proofErr w:type="spellStart"/>
-      <w:r>
-        <w:t>Articuno</w:t>
-      </w:r>
-      <w:proofErr w:type="spellEnd"/>
-      <w:r>
-        <w:t xml:space="preserve"> become available in their respective spots.</w:t>
-      </w:r>
-    </w:p>
-    <w:p>
-      <w:proofErr w:type="spellStart"/>
-      <w:r>
-        <w:t>Articuno</w:t>
-      </w:r>
-      <w:proofErr w:type="spellEnd"/>
-      <w:r>
-        <w:t xml:space="preserve"> – sea foam, </w:t>
-      </w:r>
-      <w:proofErr w:type="spellStart"/>
-      <w:r>
-        <w:t>Zapdos</w:t>
-      </w:r>
-      <w:proofErr w:type="spellEnd"/>
-      <w:r>
-        <w:t xml:space="preserve"> – power plant, </w:t>
-      </w:r>
-      <w:proofErr w:type="spellStart"/>
-      <w:r>
-        <w:t>moltres</w:t>
-      </w:r>
-      <w:proofErr w:type="spellEnd"/>
-      <w:r>
-        <w:t xml:space="preserve"> – victory road</w:t>
+        <w:t>Once you defeat Janine Zapdos, Moltres, and Articuno become available in their respective spots.</w:t>
+      </w:r>
+    </w:p>
+    <w:p>
+      <w:r>
+        <w:t>Articuno – sea foam, Zapdos – power plant, moltres – victory road</w:t>
       </w:r>
     </w:p>
     <w:p>
@@ -2692,13 +1437,8 @@
       </w:r>
     </w:p>
     <w:p>
-      <w:proofErr w:type="spellStart"/>
-      <w:r>
-        <w:t>Articuno</w:t>
-      </w:r>
-      <w:proofErr w:type="spellEnd"/>
-      <w:r>
-        <w:t xml:space="preserve"> is at its normal place.</w:t>
+      <w:r>
+        <w:t>Articuno is at its normal place.</w:t>
       </w:r>
     </w:p>
     <w:p>
@@ -2716,100 +1456,40 @@
     </w:p>
     <w:p>
       <w:r>
-        <w:t xml:space="preserve">Player trades </w:t>
-      </w:r>
-      <w:proofErr w:type="spellStart"/>
-      <w:r>
-        <w:t>Shlizzard</w:t>
-      </w:r>
-      <w:proofErr w:type="spellEnd"/>
-      <w:r>
-        <w:t xml:space="preserve"> for Dive </w:t>
-      </w:r>
-      <w:proofErr w:type="spellStart"/>
-      <w:r>
-        <w:t>Salamance</w:t>
-      </w:r>
-      <w:proofErr w:type="spellEnd"/>
+        <w:t>Player trades Shlizzard for Dive Salamance</w:t>
+      </w:r>
       <w:r>
         <w:t xml:space="preserve"> in town</w:t>
       </w:r>
     </w:p>
     <w:p>
       <w:r>
-        <w:t xml:space="preserve">Trade </w:t>
-      </w:r>
-      <w:proofErr w:type="spellStart"/>
-      <w:r>
-        <w:t>Magmar</w:t>
-      </w:r>
-      <w:proofErr w:type="spellEnd"/>
-      <w:r>
-        <w:t xml:space="preserve"> for </w:t>
-      </w:r>
-      <w:proofErr w:type="spellStart"/>
-      <w:r>
-        <w:t>Boarock</w:t>
-      </w:r>
-      <w:proofErr w:type="spellEnd"/>
-      <w:r>
-        <w:t xml:space="preserve"> in the mansion.</w:t>
-      </w:r>
-    </w:p>
-    <w:p>
-      <w:r>
-        <w:t xml:space="preserve">Gym – “I rebuilt this town after the eruption and </w:t>
-      </w:r>
-      <w:proofErr w:type="spellStart"/>
-      <w:r>
-        <w:t>pokemon</w:t>
-      </w:r>
-      <w:proofErr w:type="spellEnd"/>
-      <w:r>
-        <w:t xml:space="preserve"> have become hardened.  We are prepared for anything you have for us.”</w:t>
-      </w:r>
-    </w:p>
-    <w:p>
-      <w:r>
-        <w:t xml:space="preserve">Defeat – “Man, you’re like a caustic flow.  Wiping me out is no small feat.  Here take this </w:t>
-      </w:r>
-      <w:proofErr w:type="gramStart"/>
-      <w:r>
-        <w:t>TM”  Gives</w:t>
-      </w:r>
-      <w:proofErr w:type="gramEnd"/>
-      <w:r>
-        <w:t xml:space="preserve"> TM 35 Flamethrower</w:t>
-      </w:r>
-    </w:p>
-    <w:p>
-      <w:proofErr w:type="spellStart"/>
-      <w:r>
-        <w:t>Solgaleo</w:t>
-      </w:r>
-      <w:proofErr w:type="spellEnd"/>
-      <w:r>
-        <w:t xml:space="preserve"> appears near gym when sun flute is there.</w:t>
-      </w:r>
-    </w:p>
-    <w:p>
-      <w:proofErr w:type="spellStart"/>
-      <w:r>
-        <w:t>Blacephalon</w:t>
-      </w:r>
-      <w:proofErr w:type="spellEnd"/>
-      <w:r>
-        <w:t xml:space="preserve"> appears in UB STORY.</w:t>
-      </w:r>
-    </w:p>
-    <w:p>
-      <w:proofErr w:type="spellStart"/>
-      <w:r>
-        <w:t>MissingNO</w:t>
-      </w:r>
-      <w:proofErr w:type="spellEnd"/>
-      <w:r>
-        <w:t xml:space="preserve"> appears here upon completing the UB Story.</w:t>
+        <w:t>Trade Magmar for Boarock in the mansion.</w:t>
+      </w:r>
+    </w:p>
+    <w:p>
+      <w:r>
+        <w:t>Gym – “I rebuilt this town after the eruption and pokemon have become hardened.  We are prepared for anything you have for us.”</w:t>
+      </w:r>
+    </w:p>
+    <w:p>
+      <w:r>
+        <w:t>Defeat – “Man, you’re like a caustic flow.  Wiping me out is no small feat.  Here take this TM”  Gives TM 35 Flamethrower</w:t>
+      </w:r>
+    </w:p>
+    <w:p>
+      <w:r>
+        <w:t>Solgaleo appears near gym when sun flute is there.</w:t>
+      </w:r>
+    </w:p>
+    <w:p>
+      <w:r>
+        <w:t>Blacephalon appears in UB STORY.</w:t>
+      </w:r>
+    </w:p>
+    <w:p>
+      <w:r>
+        <w:t>MissingNO appears here upon completing the UB Story.</w:t>
       </w:r>
     </w:p>
     <w:p>
@@ -2837,23 +1517,13 @@
       </w:r>
     </w:p>
     <w:p>
-      <w:proofErr w:type="spellStart"/>
-      <w:r>
-        <w:t>Magmarizer</w:t>
-      </w:r>
-      <w:proofErr w:type="spellEnd"/>
-      <w:r>
-        <w:t xml:space="preserve"> is here</w:t>
-      </w:r>
-    </w:p>
-    <w:p>
-      <w:proofErr w:type="spellStart"/>
-      <w:r>
-        <w:t>Groudon</w:t>
-      </w:r>
-      <w:proofErr w:type="spellEnd"/>
-      <w:r>
-        <w:t xml:space="preserve"> appears in basement of New Mansion when red orb is in hand</w:t>
+      <w:r>
+        <w:t>Magmarizer is here</w:t>
+      </w:r>
+    </w:p>
+    <w:p>
+      <w:r>
+        <w:t>Groudon appears in basement of New Mansion when red orb is in hand</w:t>
       </w:r>
     </w:p>
     <w:p/>
@@ -2875,308 +1545,186 @@
         <w:t>Fire Plate,</w:t>
       </w:r>
       <w:r>
+        <w:t xml:space="preserve"> Moltres is here in old spot</w:t>
+      </w:r>
+    </w:p>
+    <w:p>
+      <w:r>
+        <w:t>Male rival near front</w:t>
+      </w:r>
+      <w:r>
         <w:t xml:space="preserve"> </w:t>
       </w:r>
-      <w:proofErr w:type="spellStart"/>
-      <w:r>
-        <w:t>Moltres</w:t>
-      </w:r>
-      <w:proofErr w:type="spellEnd"/>
-      <w:r>
-        <w:t xml:space="preserve"> is here in old spot</w:t>
-      </w:r>
-    </w:p>
-    <w:p>
-      <w:r>
-        <w:t>Male rival near front</w:t>
+      <w:r>
+        <w:t>Weaker Starter (54), Cardinuckle (53), Nidoking (54), Fragiice (50), Jolteon (51), Gengar (53)</w:t>
+      </w:r>
+    </w:p>
+    <w:p>
+      <w:r>
+        <w:t>Female rival near back</w:t>
       </w:r>
       <w:r>
         <w:t xml:space="preserve"> </w:t>
       </w:r>
       <w:r>
-        <w:t xml:space="preserve">Weaker Starter (54), </w:t>
-      </w:r>
-      <w:proofErr w:type="spellStart"/>
-      <w:r>
-        <w:t>Cardinuckle</w:t>
-      </w:r>
-      <w:proofErr w:type="spellEnd"/>
-      <w:r>
-        <w:t xml:space="preserve"> (53), </w:t>
-      </w:r>
-      <w:proofErr w:type="spellStart"/>
-      <w:r>
-        <w:t>Nidoking</w:t>
-      </w:r>
-      <w:proofErr w:type="spellEnd"/>
-      <w:r>
-        <w:t xml:space="preserve"> (54), </w:t>
-      </w:r>
-      <w:proofErr w:type="spellStart"/>
-      <w:r>
-        <w:t>Fragiice</w:t>
-      </w:r>
-      <w:proofErr w:type="spellEnd"/>
-      <w:r>
-        <w:t xml:space="preserve"> (50), </w:t>
-      </w:r>
-      <w:proofErr w:type="spellStart"/>
-      <w:r>
-        <w:t>Jolteon</w:t>
-      </w:r>
-      <w:proofErr w:type="spellEnd"/>
-      <w:r>
-        <w:t xml:space="preserve"> (51), </w:t>
-      </w:r>
-      <w:proofErr w:type="spellStart"/>
-      <w:r>
-        <w:t>Gengar</w:t>
-      </w:r>
-      <w:proofErr w:type="spellEnd"/>
-      <w:r>
-        <w:t xml:space="preserve"> (53)</w:t>
-      </w:r>
-    </w:p>
-    <w:p>
-      <w:r>
-        <w:t>Female rival near back</w:t>
-      </w:r>
-      <w:r>
+        <w:t>Stronger Starter (55), Mosquamber (54), Nidoqueen (54), Steelix (52), Leafeon (52), Mismagius (53)</w:t>
+      </w:r>
+    </w:p>
+    <w:p>
+      <w:r>
+        <w:t>John Mangian gives you TM 60 Drain Punch Dialogue “</w:t>
+      </w:r>
+    </w:p>
+    <w:p>
+      <w:r>
+        <w:t>Mike Mangian gives you TM 30 Shadow Ball Dialogue “</w:t>
+      </w:r>
+    </w:p>
+    <w:p>
+      <w:r>
+        <w:t>Two Rockets near the front of the cave, when defeated get a dusk stone.</w:t>
+      </w:r>
+    </w:p>
+    <w:p>
+      <w:r>
+        <w:t>Lance appears right outside the cave, challenges you to battle dialogue “</w:t>
+      </w:r>
+    </w:p>
+    <w:p>
+      <w:pPr>
+        <w:rPr>
+          <w:b/>
+        </w:rPr>
+      </w:pPr>
+      <w:r>
+        <w:rPr>
+          <w:b/>
+        </w:rPr>
+        <w:t>Indigo Plateau</w:t>
+      </w:r>
+    </w:p>
+    <w:p>
+      <w:r>
+        <w:t>E4 1 –  Ella</w:t>
+      </w:r>
+    </w:p>
+    <w:p>
+      <w:r>
+        <w:t>E4 2 – Sabrina</w:t>
+      </w:r>
+    </w:p>
+    <w:p>
+      <w:r>
+        <w:t>E4 3 – Claire</w:t>
+      </w:r>
+    </w:p>
+    <w:p>
+      <w:r>
+        <w:t>E4 4 – Koga</w:t>
+      </w:r>
+    </w:p>
+    <w:p>
+      <w:r>
+        <w:t xml:space="preserve">Champion </w:t>
+      </w:r>
+      <w:r>
+        <w:t>–</w:t>
+      </w:r>
+      <w:r>
+        <w:t xml:space="preserve"> Blue</w:t>
+      </w:r>
+    </w:p>
+    <w:p>
+      <w:r>
+        <w:t>Flashback after being recorded in the hall of fame.</w:t>
+      </w:r>
+    </w:p>
+    <w:p>
+      <w:pPr>
+        <w:rPr>
+          <w:b/>
+        </w:rPr>
+      </w:pPr>
+      <w:r>
+        <w:rPr>
+          <w:b/>
+        </w:rPr>
+        <w:t>Old Cerulean Cave</w:t>
+      </w:r>
+    </w:p>
+    <w:p>
+      <w:r>
+        <w:t>Mewtwonite X and Mewtwoite Y where Mewtwo was previously</w:t>
+      </w:r>
+    </w:p>
+    <w:p>
+      <w:pPr>
+        <w:rPr>
+          <w:b/>
+        </w:rPr>
+      </w:pPr>
+      <w:r>
+        <w:rPr>
+          <w:b/>
+        </w:rPr>
+        <w:t>Abandoned Road</w:t>
+      </w:r>
+      <w:r>
+        <w:rPr>
+          <w:b/>
+        </w:rPr>
+        <w:t xml:space="preserve"> – </w:t>
+      </w:r>
+      <w:r>
+        <w:t>Poison Plate</w:t>
+      </w:r>
+      <w:r>
+        <w:t xml:space="preserve">, </w:t>
+      </w:r>
+    </w:p>
+    <w:p>
+      <w:pPr>
+        <w:rPr>
+          <w:b/>
+        </w:rPr>
+      </w:pPr>
+      <w:r>
+        <w:rPr>
+          <w:b/>
+        </w:rPr>
+        <w:t>Birth Island</w:t>
+      </w:r>
+      <w:r>
+        <w:rPr>
+          <w:b/>
+        </w:rPr>
+        <w:t xml:space="preserve"> - </w:t>
+      </w:r>
+      <w:r>
+        <w:t>Mew</w:t>
+      </w:r>
+    </w:p>
+    <w:p>
+      <w:pPr>
+        <w:rPr>
+          <w:b/>
+        </w:rPr>
+      </w:pPr>
+      <w:r>
+        <w:rPr>
+          <w:b/>
+        </w:rPr>
+        <w:t>Deoxy's Island</w:t>
+      </w:r>
+      <w:r>
+        <w:rPr>
+          <w:b/>
+        </w:rPr>
         <w:t xml:space="preserve"> </w:t>
       </w:r>
       <w:r>
-        <w:t xml:space="preserve">Stronger Starter (55), </w:t>
-      </w:r>
-      <w:proofErr w:type="spellStart"/>
-      <w:r>
-        <w:t>Mosquamber</w:t>
-      </w:r>
-      <w:proofErr w:type="spellEnd"/>
-      <w:r>
-        <w:t xml:space="preserve"> (54), </w:t>
-      </w:r>
-      <w:proofErr w:type="spellStart"/>
-      <w:r>
-        <w:t>Nidoqueen</w:t>
-      </w:r>
-      <w:proofErr w:type="spellEnd"/>
-      <w:r>
-        <w:t xml:space="preserve"> (54), </w:t>
-      </w:r>
-      <w:proofErr w:type="spellStart"/>
-      <w:r>
-        <w:t>Steelix</w:t>
-      </w:r>
-      <w:proofErr w:type="spellEnd"/>
-      <w:r>
-        <w:t xml:space="preserve"> (52), </w:t>
-      </w:r>
-      <w:proofErr w:type="spellStart"/>
-      <w:r>
-        <w:t>Leafeon</w:t>
-      </w:r>
-      <w:proofErr w:type="spellEnd"/>
-      <w:r>
-        <w:t xml:space="preserve"> (52), </w:t>
-      </w:r>
-      <w:proofErr w:type="spellStart"/>
-      <w:r>
-        <w:t>Mismagius</w:t>
-      </w:r>
-      <w:proofErr w:type="spellEnd"/>
-      <w:r>
-        <w:t xml:space="preserve"> (53)</w:t>
-      </w:r>
-    </w:p>
-    <w:p>
-      <w:r>
-        <w:t>John Mangian gives you TM 60 Drain Punch Dialogue “</w:t>
-      </w:r>
-    </w:p>
-    <w:p>
-      <w:r>
-        <w:t>Mike Mangian gives you TM 30 Shadow Ball Dialogue “</w:t>
-      </w:r>
-    </w:p>
-    <w:p>
-      <w:r>
-        <w:t>Two Rockets near the front of the cave, when defeated get a dusk stone.</w:t>
-      </w:r>
-    </w:p>
-    <w:p>
-      <w:r>
-        <w:t>Lance appears right outside the cave, challenges you to battle dialogue “</w:t>
-      </w:r>
-    </w:p>
-    <w:p>
-      <w:pPr>
-        <w:rPr>
-          <w:b/>
-        </w:rPr>
-      </w:pPr>
-      <w:r>
-        <w:rPr>
-          <w:b/>
-        </w:rPr>
-        <w:t>Indigo Plateau</w:t>
-      </w:r>
-    </w:p>
-    <w:p>
-      <w:r>
-        <w:t>E4 1 –  Ella</w:t>
-      </w:r>
-    </w:p>
-    <w:p>
-      <w:r>
-        <w:t>E4 2 – Sabrina</w:t>
-      </w:r>
-    </w:p>
-    <w:p>
-      <w:r>
-        <w:t>E4 3 – Claire</w:t>
-      </w:r>
-    </w:p>
-    <w:p>
-      <w:r>
-        <w:t>E4 4 – Koga</w:t>
-      </w:r>
-    </w:p>
-    <w:p>
-      <w:r>
-        <w:t xml:space="preserve">Champion </w:t>
-      </w:r>
-      <w:r>
-        <w:t>–</w:t>
-      </w:r>
-      <w:r>
-        <w:t xml:space="preserve"> Blue</w:t>
-      </w:r>
-    </w:p>
-    <w:p>
-      <w:r>
-        <w:t>Flashback after being recorded in the hall of fame.</w:t>
-      </w:r>
-    </w:p>
-    <w:p>
-      <w:pPr>
-        <w:rPr>
-          <w:b/>
-        </w:rPr>
-      </w:pPr>
-      <w:r>
-        <w:rPr>
-          <w:b/>
-        </w:rPr>
-        <w:t>Old Cerulean Cave</w:t>
-      </w:r>
-    </w:p>
-    <w:p>
-      <w:proofErr w:type="spellStart"/>
-      <w:r>
-        <w:t>Mewtwonite</w:t>
-      </w:r>
-      <w:proofErr w:type="spellEnd"/>
-      <w:r>
-        <w:t xml:space="preserve"> X and </w:t>
-      </w:r>
-      <w:proofErr w:type="spellStart"/>
-      <w:r>
-        <w:t>Mewtwoite</w:t>
-      </w:r>
-      <w:proofErr w:type="spellEnd"/>
-      <w:r>
-        <w:t xml:space="preserve"> Y where </w:t>
-      </w:r>
-      <w:proofErr w:type="spellStart"/>
-      <w:r>
-        <w:t>Mewtwo</w:t>
-      </w:r>
-      <w:proofErr w:type="spellEnd"/>
-      <w:r>
-        <w:t xml:space="preserve"> was previously</w:t>
-      </w:r>
-    </w:p>
-    <w:p>
-      <w:pPr>
-        <w:rPr>
-          <w:b/>
-        </w:rPr>
-      </w:pPr>
-      <w:r>
-        <w:rPr>
-          <w:b/>
-        </w:rPr>
-        <w:t>Abandoned Road</w:t>
-      </w:r>
-      <w:r>
-        <w:rPr>
-          <w:b/>
-        </w:rPr>
-        <w:t xml:space="preserve"> – </w:t>
-      </w:r>
-      <w:r>
-        <w:t>Poison Plate</w:t>
-      </w:r>
-      <w:r>
-        <w:t xml:space="preserve">, </w:t>
-      </w:r>
-    </w:p>
-    <w:p>
-      <w:pPr>
-        <w:rPr>
-          <w:b/>
-        </w:rPr>
-      </w:pPr>
-      <w:r>
-        <w:rPr>
-          <w:b/>
-        </w:rPr>
-        <w:t>Birth Island</w:t>
-      </w:r>
-      <w:r>
-        <w:rPr>
-          <w:b/>
-        </w:rPr>
-        <w:t xml:space="preserve"> - </w:t>
-      </w:r>
-      <w:r>
-        <w:t>Mew</w:t>
-      </w:r>
-    </w:p>
-    <w:p>
-      <w:pPr>
-        <w:rPr>
-          <w:b/>
-        </w:rPr>
-      </w:pPr>
-      <w:proofErr w:type="spellStart"/>
-      <w:r>
-        <w:rPr>
-          <w:b/>
-        </w:rPr>
-        <w:t>Deoxy's</w:t>
-      </w:r>
-      <w:proofErr w:type="spellEnd"/>
-      <w:r>
-        <w:rPr>
-          <w:b/>
-        </w:rPr>
-        <w:t xml:space="preserve"> Island</w:t>
-      </w:r>
-      <w:r>
-        <w:rPr>
-          <w:b/>
-        </w:rPr>
-        <w:t xml:space="preserve"> </w:t>
-      </w:r>
-      <w:r>
-        <w:t xml:space="preserve">- </w:t>
-      </w:r>
-      <w:proofErr w:type="spellStart"/>
-      <w:r>
-        <w:t>Deoxys</w:t>
-      </w:r>
-      <w:proofErr w:type="spellEnd"/>
+        <w:t>- Deoxys</w:t>
+      </w:r>
     </w:p>
     <w:p>
       <w:pPr>
@@ -3215,23 +1763,7 @@
     </w:p>
     <w:p>
       <w:r>
-        <w:t xml:space="preserve">After defeating both they explain that wild </w:t>
-      </w:r>
-      <w:proofErr w:type="spellStart"/>
-      <w:r>
-        <w:t>pokemon</w:t>
-      </w:r>
-      <w:proofErr w:type="spellEnd"/>
-      <w:r>
-        <w:t xml:space="preserve"> and some rare </w:t>
-      </w:r>
-      <w:proofErr w:type="spellStart"/>
-      <w:r>
-        <w:t>pokemon</w:t>
-      </w:r>
-      <w:proofErr w:type="spellEnd"/>
-      <w:r>
-        <w:t xml:space="preserve"> like to come and see the gardens that Oak carefully maintains.</w:t>
+        <w:t>After defeating both they explain that wild pokemon and some rare pokemon like to come and see the gardens that Oak carefully maintains.</w:t>
       </w:r>
     </w:p>
     <w:p>
@@ -3260,13 +1792,8 @@
     <w:p/>
     <w:p/>
     <w:p>
-      <w:proofErr w:type="spellStart"/>
-      <w:r>
-        <w:t>Sevii</w:t>
-      </w:r>
-      <w:proofErr w:type="spellEnd"/>
-      <w:r>
-        <w:t xml:space="preserve"> Islands</w:t>
+      <w:r>
+        <w:t>Sevii Islands</w:t>
       </w:r>
     </w:p>
     <w:p>
@@ -3283,13 +1810,8 @@
       </w:r>
     </w:p>
     <w:p>
-      <w:proofErr w:type="spellStart"/>
-      <w:r>
-        <w:t>Thunderwave</w:t>
-      </w:r>
-      <w:proofErr w:type="spellEnd"/>
-      <w:r>
-        <w:t xml:space="preserve"> TM</w:t>
+      <w:r>
+        <w:t>Thunderwave TM</w:t>
       </w:r>
       <w:r>
         <w:t xml:space="preserve"> 73</w:t>
@@ -3394,11 +1916,9 @@
     <w:p/>
     <w:p/>
     <w:p>
-      <w:proofErr w:type="spellStart"/>
       <w:r>
         <w:t>Johto</w:t>
       </w:r>
-      <w:proofErr w:type="spellEnd"/>
     </w:p>
     <w:p>
       <w:pPr>
@@ -3432,58 +1952,35 @@
           <w:b/>
         </w:rPr>
       </w:pPr>
-      <w:proofErr w:type="spellStart"/>
-      <w:r>
-        <w:rPr>
-          <w:b/>
-        </w:rPr>
-        <w:t>Tohjo</w:t>
-      </w:r>
-      <w:proofErr w:type="spellEnd"/>
-      <w:r>
-        <w:rPr>
-          <w:b/>
-        </w:rPr>
-        <w:t xml:space="preserve"> Falls</w:t>
-      </w:r>
-    </w:p>
-    <w:p>
-      <w:pPr>
-        <w:rPr>
-          <w:b/>
-        </w:rPr>
-      </w:pPr>
-      <w:proofErr w:type="spellStart"/>
+      <w:r>
+        <w:rPr>
+          <w:b/>
+        </w:rPr>
+        <w:t>Tohjo Falls</w:t>
+      </w:r>
+    </w:p>
+    <w:p>
+      <w:pPr>
+        <w:rPr>
+          <w:b/>
+        </w:rPr>
+      </w:pPr>
       <w:r>
         <w:rPr>
           <w:b/>
         </w:rPr>
         <w:t>Cherrygrove</w:t>
       </w:r>
-      <w:proofErr w:type="spellEnd"/>
-    </w:p>
-    <w:p>
-      <w:pPr>
-        <w:rPr>
-          <w:b/>
-        </w:rPr>
-      </w:pPr>
-      <w:r>
-        <w:t xml:space="preserve">Player trades </w:t>
-      </w:r>
-      <w:proofErr w:type="spellStart"/>
-      <w:r>
-        <w:t>Ariados</w:t>
-      </w:r>
-      <w:proofErr w:type="spellEnd"/>
-      <w:r>
-        <w:t xml:space="preserve"> for Black </w:t>
-      </w:r>
-      <w:proofErr w:type="spellStart"/>
-      <w:r>
-        <w:t>Vivillion</w:t>
-      </w:r>
-      <w:proofErr w:type="spellEnd"/>
+    </w:p>
+    <w:p>
+      <w:pPr>
+        <w:rPr>
+          <w:b/>
+        </w:rPr>
+      </w:pPr>
+      <w:r>
+        <w:t>Player trades Ariados for Black Vivillion</w:t>
+      </w:r>
     </w:p>
     <w:p>
       <w:pPr>
@@ -3538,15 +2035,7 @@
     </w:p>
     <w:p>
       <w:r>
-        <w:t xml:space="preserve">Move forgetter and </w:t>
-      </w:r>
-      <w:proofErr w:type="spellStart"/>
-      <w:r>
-        <w:t>rememberer</w:t>
-      </w:r>
-      <w:proofErr w:type="spellEnd"/>
-      <w:r>
-        <w:t xml:space="preserve"> here too</w:t>
+        <w:t>Move forgetter and rememberer here too</w:t>
       </w:r>
     </w:p>
     <w:p>
@@ -3595,16 +2084,8 @@
         <w:rPr>
           <w:b/>
         </w:rPr>
-        <w:t xml:space="preserve">Ruins of </w:t>
-      </w:r>
-      <w:proofErr w:type="spellStart"/>
-      <w:r>
-        <w:rPr>
-          <w:b/>
-        </w:rPr>
-        <w:t>Alph</w:t>
-      </w:r>
-      <w:proofErr w:type="spellEnd"/>
+        <w:t>Ruins of Alph</w:t>
+      </w:r>
     </w:p>
     <w:p>
       <w:r>
@@ -3701,23 +2182,7 @@
           </w:tcPr>
           <w:p>
             <w:r>
-              <w:t xml:space="preserve">TM15 </w:t>
-            </w:r>
-            <w:proofErr w:type="spellStart"/>
-            <w:r>
-              <w:t>Hyperbeam</w:t>
-            </w:r>
-            <w:proofErr w:type="spellEnd"/>
-            <w:r>
-              <w:t xml:space="preserve">, TM25 Thunder, TM26 Earthquake, TM 38 </w:t>
-            </w:r>
-            <w:proofErr w:type="spellStart"/>
-            <w:r>
-              <w:t>Fireblast</w:t>
-            </w:r>
-            <w:proofErr w:type="spellEnd"/>
-            <w:r>
-              <w:t>, TM 53 Focus Blast, TM 68 Giga Impact, TM 91 Flash Cannon</w:t>
+              <w:t>TM15 Hyperbeam, TM25 Thunder, TM26 Earthquake, TM 38 Fireblast, TM 53 Focus Blast, TM 68 Giga Impact, TM 91 Flash Cannon</w:t>
             </w:r>
           </w:p>
         </w:tc>
@@ -3795,19 +2260,11 @@
           <w:b/>
         </w:rPr>
       </w:pPr>
-      <w:proofErr w:type="spellStart"/>
-      <w:r>
-        <w:rPr>
-          <w:b/>
-        </w:rPr>
-        <w:t>Ectuek</w:t>
-      </w:r>
-      <w:proofErr w:type="spellEnd"/>
-      <w:r>
-        <w:rPr>
-          <w:b/>
-        </w:rPr>
-        <w:t xml:space="preserve"> City</w:t>
+      <w:r>
+        <w:rPr>
+          <w:b/>
+        </w:rPr>
+        <w:t>Ectuek City</w:t>
       </w:r>
     </w:p>
     <w:p>
@@ -3828,23 +2285,7 @@
     </w:p>
     <w:p>
       <w:r>
-        <w:t xml:space="preserve">Prank House – Fight the Prank Brothers.  (Prize is a </w:t>
-      </w:r>
-      <w:proofErr w:type="spellStart"/>
-      <w:r>
-        <w:t>Zarat</w:t>
-      </w:r>
-      <w:proofErr w:type="spellEnd"/>
-      <w:r>
-        <w:t xml:space="preserve"> </w:t>
-      </w:r>
-      <w:proofErr w:type="spellStart"/>
-      <w:r>
-        <w:t>lvl</w:t>
-      </w:r>
-      <w:proofErr w:type="spellEnd"/>
-      <w:r>
-        <w:t>. 60)</w:t>
+        <w:t>Prank House – Fight the Prank Brothers.  (Prize is a Zarat lvl. 60)</w:t>
       </w:r>
     </w:p>
     <w:p/>
@@ -3953,19 +2394,11 @@
       </w:r>
     </w:p>
     <w:p>
-      <w:proofErr w:type="spellStart"/>
-      <w:r>
-        <w:rPr>
-          <w:b/>
-        </w:rPr>
-        <w:t>Cianwood</w:t>
-      </w:r>
-      <w:proofErr w:type="spellEnd"/>
-      <w:r>
-        <w:rPr>
-          <w:b/>
-        </w:rPr>
-        <w:t xml:space="preserve"> City</w:t>
+      <w:r>
+        <w:rPr>
+          <w:b/>
+        </w:rPr>
+        <w:t>Cianwood City</w:t>
       </w:r>
       <w:r>
         <w:rPr>
@@ -3981,21 +2414,8 @@
       </w:r>
     </w:p>
     <w:p>
-      <w:proofErr w:type="spellStart"/>
-      <w:r>
-        <w:t>Zmove</w:t>
-      </w:r>
-      <w:proofErr w:type="spellEnd"/>
-      <w:r>
-        <w:t xml:space="preserve"> Tutor.  Teaches Specific </w:t>
-      </w:r>
-      <w:proofErr w:type="spellStart"/>
-      <w:r>
-        <w:t>Pokemon</w:t>
-      </w:r>
-      <w:proofErr w:type="spellEnd"/>
-      <w:r>
-        <w:t xml:space="preserve"> ZMOVES</w:t>
+      <w:r>
+        <w:t>Zmove Tutor.  Teaches Specific Pokemon ZMOVES</w:t>
       </w:r>
     </w:p>
     <w:tbl>
@@ -4035,31 +2455,17 @@
             <w:pPr>
               <w:jc w:val="center"/>
             </w:pPr>
-            <w:proofErr w:type="spellStart"/>
-            <w:proofErr w:type="gramStart"/>
-            <w:r>
-              <w:t>Tauros,Ambipom</w:t>
-            </w:r>
-            <w:proofErr w:type="gramEnd"/>
-            <w:r>
-              <w:t>,farfetch’d</w:t>
-            </w:r>
-            <w:proofErr w:type="spellEnd"/>
-            <w:r>
-              <w:t>,</w:t>
-            </w:r>
-          </w:p>
-          <w:p>
-            <w:pPr>
-              <w:jc w:val="center"/>
-            </w:pPr>
-            <w:proofErr w:type="spellStart"/>
-            <w:proofErr w:type="gramStart"/>
+            <w:r>
+              <w:t>Tauros,Ambipom,farfetch’d,</w:t>
+            </w:r>
+          </w:p>
+          <w:p>
+            <w:pPr>
+              <w:jc w:val="center"/>
+            </w:pPr>
             <w:r>
               <w:t>zangoose,dunspragon</w:t>
             </w:r>
-            <w:proofErr w:type="spellEnd"/>
-            <w:proofErr w:type="gramEnd"/>
           </w:p>
         </w:tc>
         <w:tc>
@@ -4083,37 +2489,17 @@
             <w:pPr>
               <w:jc w:val="center"/>
             </w:pPr>
-            <w:proofErr w:type="spellStart"/>
-            <w:proofErr w:type="gramStart"/>
-            <w:r>
-              <w:t>Dragonite,cardinuckle</w:t>
-            </w:r>
-            <w:proofErr w:type="gramEnd"/>
-            <w:r>
-              <w:t>,tyrantrum</w:t>
-            </w:r>
-            <w:proofErr w:type="spellEnd"/>
-            <w:r>
-              <w:t>,</w:t>
-            </w:r>
-          </w:p>
-          <w:p>
-            <w:pPr>
-              <w:jc w:val="center"/>
-            </w:pPr>
-            <w:proofErr w:type="spellStart"/>
-            <w:r>
-              <w:t>kingdra</w:t>
-            </w:r>
-            <w:proofErr w:type="spellEnd"/>
-            <w:r>
-              <w:t xml:space="preserve">, </w:t>
-            </w:r>
-            <w:proofErr w:type="spellStart"/>
-            <w:r>
-              <w:t>heidragon</w:t>
-            </w:r>
-            <w:proofErr w:type="spellEnd"/>
+            <w:r>
+              <w:t>Dragonite,cardinuckle,tyrantrum,</w:t>
+            </w:r>
+          </w:p>
+          <w:p>
+            <w:pPr>
+              <w:jc w:val="center"/>
+            </w:pPr>
+            <w:r>
+              <w:t>kingdra, heidragon</w:t>
+            </w:r>
           </w:p>
         </w:tc>
       </w:tr>
@@ -4139,32 +2525,9 @@
             <w:pPr>
               <w:jc w:val="center"/>
             </w:pPr>
-            <w:proofErr w:type="spellStart"/>
-            <w:r>
-              <w:t>Machamp</w:t>
-            </w:r>
-            <w:proofErr w:type="spellEnd"/>
-            <w:r>
-              <w:t xml:space="preserve">, </w:t>
-            </w:r>
-            <w:proofErr w:type="spellStart"/>
-            <w:r>
-              <w:t>Hitmontop</w:t>
-            </w:r>
-            <w:proofErr w:type="spellEnd"/>
-            <w:r>
-              <w:t xml:space="preserve">, </w:t>
-            </w:r>
-            <w:proofErr w:type="spellStart"/>
-            <w:proofErr w:type="gramStart"/>
-            <w:r>
-              <w:t>hitmonlee,Hitmonchan</w:t>
-            </w:r>
-            <w:proofErr w:type="gramEnd"/>
-            <w:r>
-              <w:t>,Wrock</w:t>
-            </w:r>
-            <w:proofErr w:type="spellEnd"/>
+            <w:r>
+              <w:t>Machamp, Hitmontop, hitmonlee,Hitmonchan,Wrock</w:t>
+            </w:r>
           </w:p>
         </w:tc>
         <w:tc>
@@ -4188,31 +2551,17 @@
             <w:pPr>
               <w:jc w:val="center"/>
             </w:pPr>
-            <w:proofErr w:type="spellStart"/>
-            <w:proofErr w:type="gramStart"/>
-            <w:r>
-              <w:t>Weavile,Honchkrow</w:t>
-            </w:r>
-            <w:proofErr w:type="gramEnd"/>
-            <w:r>
-              <w:t>,Shrewdt</w:t>
-            </w:r>
-            <w:proofErr w:type="spellEnd"/>
-            <w:r>
-              <w:t>,</w:t>
-            </w:r>
-          </w:p>
-          <w:p>
-            <w:pPr>
-              <w:jc w:val="center"/>
-            </w:pPr>
-            <w:proofErr w:type="spellStart"/>
-            <w:proofErr w:type="gramStart"/>
+            <w:r>
+              <w:t>Weavile,Honchkrow,Shrewdt,</w:t>
+            </w:r>
+          </w:p>
+          <w:p>
+            <w:pPr>
+              <w:jc w:val="center"/>
+            </w:pPr>
             <w:r>
               <w:t>Mozambeak,zarat</w:t>
             </w:r>
-            <w:proofErr w:type="spellEnd"/>
-            <w:proofErr w:type="gramEnd"/>
           </w:p>
         </w:tc>
       </w:tr>
@@ -4238,42 +2587,23 @@
             <w:pPr>
               <w:jc w:val="center"/>
             </w:pPr>
-            <w:proofErr w:type="spellStart"/>
-            <w:r>
-              <w:t>Noctowl</w:t>
-            </w:r>
-            <w:proofErr w:type="spellEnd"/>
-            <w:r>
-              <w:t xml:space="preserve">, </w:t>
-            </w:r>
-            <w:proofErr w:type="spellStart"/>
-            <w:proofErr w:type="gramStart"/>
-            <w:r>
-              <w:t>Nimbuster,Dodrio</w:t>
-            </w:r>
-            <w:proofErr w:type="spellEnd"/>
-            <w:proofErr w:type="gramEnd"/>
-          </w:p>
-          <w:p>
-            <w:pPr>
-              <w:jc w:val="center"/>
-            </w:pPr>
-            <w:proofErr w:type="spellStart"/>
+            <w:r>
+              <w:t>Noctowl, Nimbuster,Dodrio</w:t>
+            </w:r>
+          </w:p>
+          <w:p>
+            <w:pPr>
+              <w:jc w:val="center"/>
+            </w:pPr>
             <w:r>
               <w:t>Gli</w:t>
             </w:r>
             <w:r>
               <w:t>scor</w:t>
             </w:r>
-            <w:proofErr w:type="spellEnd"/>
-            <w:r>
-              <w:t xml:space="preserve">, </w:t>
-            </w:r>
-            <w:proofErr w:type="spellStart"/>
-            <w:r>
-              <w:t>Xatu</w:t>
-            </w:r>
-            <w:proofErr w:type="spellEnd"/>
+            <w:r>
+              <w:t>, Xatu</w:t>
+            </w:r>
           </w:p>
         </w:tc>
         <w:tc>
@@ -4284,11 +2614,9 @@
             <w:pPr>
               <w:jc w:val="center"/>
             </w:pPr>
-            <w:proofErr w:type="spellStart"/>
             <w:r>
               <w:t>Catastropika</w:t>
             </w:r>
-            <w:proofErr w:type="spellEnd"/>
           </w:p>
         </w:tc>
         <w:tc>
@@ -4327,40 +2655,17 @@
             <w:pPr>
               <w:jc w:val="center"/>
             </w:pPr>
-            <w:proofErr w:type="spellStart"/>
-            <w:r>
-              <w:t>Muk</w:t>
-            </w:r>
-            <w:proofErr w:type="spellEnd"/>
-            <w:r>
-              <w:t xml:space="preserve">, </w:t>
-            </w:r>
-            <w:proofErr w:type="spellStart"/>
-            <w:r>
-              <w:t>weezing</w:t>
-            </w:r>
-            <w:proofErr w:type="spellEnd"/>
-            <w:r>
-              <w:t>, Dragalge</w:t>
-            </w:r>
-          </w:p>
-          <w:p>
-            <w:pPr>
-              <w:jc w:val="center"/>
-            </w:pPr>
-            <w:proofErr w:type="spellStart"/>
-            <w:r>
-              <w:t>Seviper</w:t>
-            </w:r>
-            <w:proofErr w:type="spellEnd"/>
-            <w:r>
-              <w:t xml:space="preserve">, </w:t>
-            </w:r>
-            <w:proofErr w:type="spellStart"/>
-            <w:r>
-              <w:t>Toxicroak</w:t>
-            </w:r>
-            <w:proofErr w:type="spellEnd"/>
+            <w:r>
+              <w:t>Muk, weezing, Dragalge</w:t>
+            </w:r>
+          </w:p>
+          <w:p>
+            <w:pPr>
+              <w:jc w:val="center"/>
+            </w:pPr>
+            <w:r>
+              <w:t>Seviper, Toxicroak</w:t>
+            </w:r>
           </w:p>
         </w:tc>
         <w:tc>
@@ -4372,13 +2677,8 @@
               <w:jc w:val="center"/>
             </w:pPr>
             <w:r>
-              <w:t xml:space="preserve">Stoked </w:t>
-            </w:r>
-            <w:proofErr w:type="spellStart"/>
-            <w:r>
-              <w:t>Sparksurfer</w:t>
-            </w:r>
-            <w:proofErr w:type="spellEnd"/>
+              <w:t>Stoked Sparksurfer</w:t>
+            </w:r>
           </w:p>
         </w:tc>
         <w:tc>
@@ -4389,19 +2689,9 @@
             <w:pPr>
               <w:jc w:val="center"/>
             </w:pPr>
-            <w:proofErr w:type="spellStart"/>
-            <w:r>
-              <w:t>Alolan</w:t>
-            </w:r>
-            <w:proofErr w:type="spellEnd"/>
-            <w:r>
-              <w:t xml:space="preserve"> </w:t>
-            </w:r>
-            <w:proofErr w:type="spellStart"/>
-            <w:r>
-              <w:t>Raichu</w:t>
-            </w:r>
-            <w:proofErr w:type="spellEnd"/>
+            <w:r>
+              <w:t>Alolan Raichu</w:t>
+            </w:r>
           </w:p>
         </w:tc>
       </w:tr>
@@ -4427,37 +2717,17 @@
             <w:pPr>
               <w:jc w:val="center"/>
             </w:pPr>
-            <w:proofErr w:type="spellStart"/>
-            <w:r>
-              <w:t>Gaarock</w:t>
-            </w:r>
-            <w:proofErr w:type="spellEnd"/>
-            <w:r>
-              <w:t xml:space="preserve">, </w:t>
-            </w:r>
-            <w:proofErr w:type="spellStart"/>
-            <w:r>
-              <w:t>Mammoswine</w:t>
-            </w:r>
-            <w:proofErr w:type="spellEnd"/>
-            <w:r>
-              <w:t xml:space="preserve">, </w:t>
-            </w:r>
-          </w:p>
-          <w:p>
-            <w:pPr>
-              <w:jc w:val="center"/>
-            </w:pPr>
-            <w:proofErr w:type="spellStart"/>
-            <w:proofErr w:type="gramStart"/>
-            <w:r>
-              <w:t>Sandslash,Nidoking</w:t>
-            </w:r>
-            <w:proofErr w:type="gramEnd"/>
-            <w:r>
-              <w:t>,Nidoqueen</w:t>
-            </w:r>
-            <w:proofErr w:type="spellEnd"/>
+            <w:r>
+              <w:t xml:space="preserve">Gaarock, Mammoswine, </w:t>
+            </w:r>
+          </w:p>
+          <w:p>
+            <w:pPr>
+              <w:jc w:val="center"/>
+            </w:pPr>
+            <w:r>
+              <w:t>Sandslash,Nidoking,Nidoqueen</w:t>
+            </w:r>
           </w:p>
         </w:tc>
         <w:tc>
@@ -4469,13 +2739,8 @@
               <w:jc w:val="center"/>
             </w:pPr>
             <w:r>
-              <w:t xml:space="preserve">Extreme </w:t>
-            </w:r>
-            <w:proofErr w:type="spellStart"/>
-            <w:r>
-              <w:t>Evoboost</w:t>
-            </w:r>
-            <w:proofErr w:type="spellEnd"/>
+              <w:t>Extreme Evoboost</w:t>
+            </w:r>
           </w:p>
         </w:tc>
         <w:tc>
@@ -4486,11 +2751,9 @@
             <w:pPr>
               <w:jc w:val="center"/>
             </w:pPr>
-            <w:proofErr w:type="spellStart"/>
             <w:r>
               <w:t>Eevee</w:t>
             </w:r>
-            <w:proofErr w:type="spellEnd"/>
           </w:p>
         </w:tc>
       </w:tr>
@@ -4516,37 +2779,8 @@
             <w:pPr>
               <w:jc w:val="center"/>
             </w:pPr>
-            <w:proofErr w:type="spellStart"/>
-            <w:r>
-              <w:t>Lycanroc</w:t>
-            </w:r>
-            <w:proofErr w:type="spellEnd"/>
-            <w:r>
-              <w:t xml:space="preserve">, </w:t>
-            </w:r>
-            <w:proofErr w:type="spellStart"/>
-            <w:r>
-              <w:t>Rhyperior</w:t>
-            </w:r>
-            <w:proofErr w:type="spellEnd"/>
-            <w:r>
-              <w:t xml:space="preserve">, </w:t>
-            </w:r>
-            <w:proofErr w:type="spellStart"/>
-            <w:r>
-              <w:t>Kabutops</w:t>
-            </w:r>
-            <w:proofErr w:type="spellEnd"/>
-            <w:r>
-              <w:t xml:space="preserve">, </w:t>
-            </w:r>
-            <w:proofErr w:type="spellStart"/>
-            <w:r>
-              <w:t>Omastar</w:t>
-            </w:r>
-            <w:proofErr w:type="spellEnd"/>
-            <w:r>
-              <w:t>, Golem</w:t>
+            <w:r>
+              <w:t>Lycanroc, Rhyperior, Kabutops, Omastar, Golem</w:t>
             </w:r>
           </w:p>
         </w:tc>
@@ -4571,11 +2805,9 @@
             <w:pPr>
               <w:jc w:val="center"/>
             </w:pPr>
-            <w:proofErr w:type="spellStart"/>
             <w:r>
               <w:t>Snorlax</w:t>
             </w:r>
-            <w:proofErr w:type="spellEnd"/>
           </w:p>
         </w:tc>
       </w:tr>
@@ -4601,43 +2833,9 @@
             <w:pPr>
               <w:jc w:val="center"/>
             </w:pPr>
-            <w:proofErr w:type="spellStart"/>
-            <w:r>
-              <w:t>Mosquamber</w:t>
-            </w:r>
-            <w:proofErr w:type="spellEnd"/>
-            <w:r>
-              <w:t xml:space="preserve">, </w:t>
-            </w:r>
-            <w:proofErr w:type="spellStart"/>
-            <w:r>
-              <w:t>Fukle</w:t>
-            </w:r>
-            <w:proofErr w:type="spellEnd"/>
-            <w:r>
-              <w:t xml:space="preserve">, </w:t>
-            </w:r>
-            <w:proofErr w:type="spellStart"/>
-            <w:r>
-              <w:t>Venomoth</w:t>
-            </w:r>
-            <w:proofErr w:type="spellEnd"/>
-            <w:r>
-              <w:t xml:space="preserve">, </w:t>
-            </w:r>
-            <w:proofErr w:type="spellStart"/>
-            <w:r>
-              <w:t>Ariados</w:t>
-            </w:r>
-            <w:proofErr w:type="spellEnd"/>
-            <w:r>
-              <w:t xml:space="preserve">, </w:t>
-            </w:r>
-            <w:proofErr w:type="spellStart"/>
-            <w:r>
-              <w:t>Forretress</w:t>
-            </w:r>
-            <w:proofErr w:type="spellEnd"/>
+            <w:r>
+              <w:t>Mosquamber, Fukle, Venomoth, Ariados, Forretress</w:t>
+            </w:r>
           </w:p>
         </w:tc>
         <w:tc>
@@ -4677,13 +2875,8 @@
               <w:jc w:val="center"/>
             </w:pPr>
             <w:r>
-              <w:t xml:space="preserve">Never Ending </w:t>
-            </w:r>
-            <w:proofErr w:type="spellStart"/>
-            <w:r>
-              <w:t>Nigtmare</w:t>
-            </w:r>
-            <w:proofErr w:type="spellEnd"/>
+              <w:t>Never Ending Nigtmare</w:t>
+            </w:r>
           </w:p>
         </w:tc>
         <w:tc>
@@ -4694,37 +2887,9 @@
             <w:pPr>
               <w:jc w:val="center"/>
             </w:pPr>
-            <w:proofErr w:type="spellStart"/>
-            <w:r>
-              <w:t>Mismagius</w:t>
-            </w:r>
-            <w:proofErr w:type="spellEnd"/>
-            <w:r>
-              <w:t xml:space="preserve">, </w:t>
-            </w:r>
-            <w:proofErr w:type="spellStart"/>
-            <w:r>
-              <w:t>Phantasmeon</w:t>
-            </w:r>
-            <w:proofErr w:type="spellEnd"/>
-            <w:r>
-              <w:t xml:space="preserve">, </w:t>
-            </w:r>
-            <w:proofErr w:type="spellStart"/>
-            <w:r>
-              <w:t>Elephantom</w:t>
-            </w:r>
-            <w:proofErr w:type="spellEnd"/>
-            <w:r>
-              <w:t xml:space="preserve">, </w:t>
-            </w:r>
-            <w:proofErr w:type="spellStart"/>
-            <w:proofErr w:type="gramStart"/>
-            <w:r>
-              <w:t>Willofer,Dusknoir</w:t>
-            </w:r>
-            <w:proofErr w:type="spellEnd"/>
-            <w:proofErr w:type="gramEnd"/>
+            <w:r>
+              <w:t>Mismagius, Phantasmeon, Elephantom, Willofer,Dusknoir</w:t>
+            </w:r>
           </w:p>
         </w:tc>
         <w:tc>
@@ -4748,11 +2913,9 @@
             <w:pPr>
               <w:jc w:val="center"/>
             </w:pPr>
-            <w:proofErr w:type="spellStart"/>
             <w:r>
               <w:t>Decidueye</w:t>
             </w:r>
-            <w:proofErr w:type="spellEnd"/>
           </w:p>
         </w:tc>
       </w:tr>
@@ -4778,42 +2941,17 @@
             <w:pPr>
               <w:jc w:val="center"/>
             </w:pPr>
-            <w:proofErr w:type="spellStart"/>
-            <w:proofErr w:type="gramStart"/>
-            <w:r>
-              <w:t>Magnezone,killtank</w:t>
-            </w:r>
-            <w:proofErr w:type="spellEnd"/>
-            <w:proofErr w:type="gramEnd"/>
-            <w:r>
-              <w:t xml:space="preserve">, </w:t>
-            </w:r>
-            <w:proofErr w:type="spellStart"/>
-            <w:r>
-              <w:t>Frozight</w:t>
-            </w:r>
-            <w:proofErr w:type="spellEnd"/>
-            <w:r>
-              <w:t>,</w:t>
-            </w:r>
-          </w:p>
-          <w:p>
-            <w:pPr>
-              <w:jc w:val="center"/>
-            </w:pPr>
-            <w:proofErr w:type="spellStart"/>
-            <w:r>
-              <w:t>Skarmory</w:t>
-            </w:r>
-            <w:proofErr w:type="spellEnd"/>
-            <w:r>
-              <w:t xml:space="preserve">, </w:t>
-            </w:r>
-            <w:proofErr w:type="spellStart"/>
-            <w:r>
-              <w:t>Klefki</w:t>
-            </w:r>
-            <w:proofErr w:type="spellEnd"/>
+            <w:r>
+              <w:t>Magnezone,killtank, Frozight,</w:t>
+            </w:r>
+          </w:p>
+          <w:p>
+            <w:pPr>
+              <w:jc w:val="center"/>
+            </w:pPr>
+            <w:r>
+              <w:t>Skarmory, Klefki</w:t>
+            </w:r>
           </w:p>
         </w:tc>
         <w:tc>
@@ -4825,13 +2963,8 @@
               <w:jc w:val="center"/>
             </w:pPr>
             <w:r>
-              <w:t xml:space="preserve">Malicious </w:t>
-            </w:r>
-            <w:proofErr w:type="spellStart"/>
-            <w:r>
-              <w:t>Moonsault</w:t>
-            </w:r>
-            <w:proofErr w:type="spellEnd"/>
+              <w:t>Malicious Moonsault</w:t>
+            </w:r>
           </w:p>
         </w:tc>
         <w:tc>
@@ -4842,11 +2975,9 @@
             <w:pPr>
               <w:jc w:val="center"/>
             </w:pPr>
-            <w:proofErr w:type="spellStart"/>
             <w:r>
               <w:t>Incineroar</w:t>
             </w:r>
-            <w:proofErr w:type="spellEnd"/>
           </w:p>
         </w:tc>
       </w:tr>
@@ -4872,43 +3003,9 @@
             <w:pPr>
               <w:jc w:val="center"/>
             </w:pPr>
-            <w:proofErr w:type="spellStart"/>
-            <w:r>
-              <w:t>TYphlosian</w:t>
-            </w:r>
-            <w:proofErr w:type="spellEnd"/>
-            <w:r>
-              <w:t xml:space="preserve">, </w:t>
-            </w:r>
-            <w:proofErr w:type="spellStart"/>
-            <w:r>
-              <w:t>Turtanator</w:t>
-            </w:r>
-            <w:proofErr w:type="spellEnd"/>
-            <w:r>
-              <w:t xml:space="preserve">, </w:t>
-            </w:r>
-            <w:proofErr w:type="spellStart"/>
-            <w:r>
-              <w:t>Flareon</w:t>
-            </w:r>
-            <w:proofErr w:type="spellEnd"/>
-            <w:r>
-              <w:t xml:space="preserve">, </w:t>
-            </w:r>
-            <w:proofErr w:type="spellStart"/>
-            <w:r>
-              <w:t>Arcanine</w:t>
-            </w:r>
-            <w:proofErr w:type="spellEnd"/>
-            <w:r>
-              <w:t xml:space="preserve">, </w:t>
-            </w:r>
-            <w:proofErr w:type="spellStart"/>
-            <w:r>
-              <w:t>Shellgar</w:t>
-            </w:r>
-            <w:proofErr w:type="spellEnd"/>
+            <w:r>
+              <w:t>TYphlosian, Turtanator, Flareon, Arcanine, Shellgar</w:t>
+            </w:r>
           </w:p>
         </w:tc>
         <w:tc>
@@ -4932,11 +3029,9 @@
             <w:pPr>
               <w:jc w:val="center"/>
             </w:pPr>
-            <w:proofErr w:type="spellStart"/>
             <w:r>
               <w:t>Primarina</w:t>
             </w:r>
-            <w:proofErr w:type="spellEnd"/>
           </w:p>
         </w:tc>
       </w:tr>
@@ -4962,29 +3057,9 @@
             <w:pPr>
               <w:jc w:val="center"/>
             </w:pPr>
-            <w:proofErr w:type="spellStart"/>
-            <w:proofErr w:type="gramStart"/>
-            <w:r>
-              <w:t>Feraligatr,Vaporeon</w:t>
-            </w:r>
-            <w:proofErr w:type="spellEnd"/>
-            <w:proofErr w:type="gramEnd"/>
-            <w:r>
-              <w:t xml:space="preserve">, </w:t>
-            </w:r>
-            <w:proofErr w:type="spellStart"/>
-            <w:r>
-              <w:t>Dolphnite,Octillery</w:t>
-            </w:r>
-            <w:proofErr w:type="spellEnd"/>
-            <w:r>
-              <w:t xml:space="preserve">, </w:t>
-            </w:r>
-            <w:proofErr w:type="spellStart"/>
-            <w:r>
-              <w:t>Tentacruel</w:t>
-            </w:r>
-            <w:proofErr w:type="spellEnd"/>
+            <w:r>
+              <w:t>Feraligatr,Vaporeon, Dolphnite,Octillery, Tentacruel</w:t>
+            </w:r>
           </w:p>
         </w:tc>
         <w:tc>
@@ -4996,13 +3071,8 @@
               <w:jc w:val="center"/>
             </w:pPr>
             <w:r>
-              <w:t xml:space="preserve">Guardian of </w:t>
-            </w:r>
-            <w:proofErr w:type="spellStart"/>
-            <w:r>
-              <w:t>Alola</w:t>
-            </w:r>
-            <w:proofErr w:type="spellEnd"/>
+              <w:t>Guardian of Alola</w:t>
+            </w:r>
           </w:p>
         </w:tc>
         <w:tc>
@@ -5013,59 +3083,9 @@
             <w:pPr>
               <w:jc w:val="center"/>
             </w:pPr>
-            <w:proofErr w:type="spellStart"/>
-            <w:r>
-              <w:t>Tapu</w:t>
-            </w:r>
-            <w:proofErr w:type="spellEnd"/>
-            <w:r>
-              <w:t xml:space="preserve"> Koko, </w:t>
-            </w:r>
-            <w:proofErr w:type="spellStart"/>
-            <w:r>
-              <w:t>Tapu</w:t>
-            </w:r>
-            <w:proofErr w:type="spellEnd"/>
-            <w:r>
-              <w:t xml:space="preserve"> </w:t>
-            </w:r>
-            <w:proofErr w:type="spellStart"/>
-            <w:r>
-              <w:t>Bulu</w:t>
-            </w:r>
-            <w:proofErr w:type="spellEnd"/>
-            <w:r>
-              <w:t xml:space="preserve">, </w:t>
-            </w:r>
-            <w:proofErr w:type="spellStart"/>
-            <w:r>
-              <w:t>Tapu</w:t>
-            </w:r>
-            <w:proofErr w:type="spellEnd"/>
-            <w:r>
-              <w:t xml:space="preserve"> </w:t>
-            </w:r>
-            <w:proofErr w:type="spellStart"/>
-            <w:r>
-              <w:t>Lele</w:t>
-            </w:r>
-            <w:proofErr w:type="spellEnd"/>
-            <w:r>
-              <w:t xml:space="preserve">, </w:t>
-            </w:r>
-            <w:proofErr w:type="spellStart"/>
-            <w:r>
-              <w:t>Tapu</w:t>
-            </w:r>
-            <w:proofErr w:type="spellEnd"/>
-            <w:r>
-              <w:t xml:space="preserve"> </w:t>
-            </w:r>
-            <w:proofErr w:type="spellStart"/>
-            <w:r>
-              <w:t>Fini</w:t>
-            </w:r>
-            <w:proofErr w:type="spellEnd"/>
+            <w:r>
+              <w:t>Tapu Koko, Tapu Bulu, Tapu Lele, Tapu Fini</w:t>
+            </w:r>
           </w:p>
         </w:tc>
       </w:tr>
@@ -5092,43 +3112,9 @@
             <w:pPr>
               <w:jc w:val="center"/>
             </w:pPr>
-            <w:proofErr w:type="spellStart"/>
-            <w:r>
-              <w:t>Jolteon</w:t>
-            </w:r>
-            <w:proofErr w:type="spellEnd"/>
-            <w:r>
-              <w:t xml:space="preserve">, </w:t>
-            </w:r>
-            <w:proofErr w:type="spellStart"/>
-            <w:r>
-              <w:t>Lanturn</w:t>
-            </w:r>
-            <w:proofErr w:type="spellEnd"/>
-            <w:r>
-              <w:t xml:space="preserve">, </w:t>
-            </w:r>
-            <w:proofErr w:type="spellStart"/>
-            <w:r>
-              <w:t>Tazorn</w:t>
-            </w:r>
-            <w:proofErr w:type="spellEnd"/>
-            <w:r>
-              <w:t xml:space="preserve">, </w:t>
-            </w:r>
-            <w:proofErr w:type="spellStart"/>
-            <w:r>
-              <w:t>Luxray</w:t>
-            </w:r>
-            <w:proofErr w:type="spellEnd"/>
-            <w:r>
-              <w:t xml:space="preserve">, </w:t>
-            </w:r>
-            <w:proofErr w:type="spellStart"/>
-            <w:r>
-              <w:t>Panzar</w:t>
-            </w:r>
-            <w:proofErr w:type="spellEnd"/>
+            <w:r>
+              <w:t>Jolteon, Lanturn, Tazorn, Luxray, Panzar</w:t>
+            </w:r>
           </w:p>
         </w:tc>
         <w:tc>
@@ -5152,11 +3138,9 @@
             <w:pPr>
               <w:jc w:val="center"/>
             </w:pPr>
-            <w:proofErr w:type="spellStart"/>
             <w:r>
               <w:t>Marshadow</w:t>
             </w:r>
-            <w:proofErr w:type="spellEnd"/>
           </w:p>
         </w:tc>
       </w:tr>
@@ -5182,33 +3166,17 @@
             <w:pPr>
               <w:jc w:val="center"/>
             </w:pPr>
-            <w:proofErr w:type="spellStart"/>
-            <w:proofErr w:type="gramStart"/>
-            <w:r>
-              <w:t>Slowking,Meowstic</w:t>
-            </w:r>
-            <w:proofErr w:type="spellEnd"/>
-            <w:proofErr w:type="gramEnd"/>
-            <w:r>
-              <w:t xml:space="preserve">, </w:t>
-            </w:r>
-            <w:proofErr w:type="spellStart"/>
-            <w:r>
-              <w:t>Hypno</w:t>
-            </w:r>
-            <w:proofErr w:type="spellEnd"/>
-          </w:p>
-          <w:p>
-            <w:pPr>
-              <w:jc w:val="center"/>
-            </w:pPr>
-            <w:proofErr w:type="spellStart"/>
-            <w:proofErr w:type="gramStart"/>
+            <w:r>
+              <w:t>Slowking,Meowstic, Hypno</w:t>
+            </w:r>
+          </w:p>
+          <w:p>
+            <w:pPr>
+              <w:jc w:val="center"/>
+            </w:pPr>
             <w:r>
               <w:t>Hawking,Girafarig</w:t>
             </w:r>
-            <w:proofErr w:type="spellEnd"/>
-            <w:proofErr w:type="gramEnd"/>
           </w:p>
         </w:tc>
         <w:tc>
@@ -5232,48 +3200,17 @@
             <w:pPr>
               <w:jc w:val="center"/>
             </w:pPr>
-            <w:proofErr w:type="spellStart"/>
-            <w:r>
-              <w:t>Bodanxious</w:t>
-            </w:r>
-            <w:proofErr w:type="spellEnd"/>
-            <w:r>
-              <w:t xml:space="preserve">, </w:t>
-            </w:r>
-            <w:proofErr w:type="spellStart"/>
-            <w:r>
-              <w:t>Glaceon</w:t>
-            </w:r>
-            <w:proofErr w:type="spellEnd"/>
-            <w:r>
-              <w:t xml:space="preserve">, </w:t>
-            </w:r>
-            <w:proofErr w:type="spellStart"/>
-            <w:r>
-              <w:t>Fragiice</w:t>
-            </w:r>
-            <w:proofErr w:type="spellEnd"/>
-            <w:r>
-              <w:t>,</w:t>
-            </w:r>
-          </w:p>
-          <w:p>
-            <w:pPr>
-              <w:jc w:val="center"/>
-            </w:pPr>
-            <w:proofErr w:type="spellStart"/>
-            <w:r>
-              <w:t>Dankpras</w:t>
-            </w:r>
-            <w:proofErr w:type="spellEnd"/>
-            <w:r>
-              <w:t xml:space="preserve">, </w:t>
-            </w:r>
-            <w:proofErr w:type="spellStart"/>
-            <w:r>
-              <w:t>Dewgong</w:t>
-            </w:r>
-            <w:proofErr w:type="spellEnd"/>
+            <w:r>
+              <w:t>Bodanxious, Glaceon, Fragiice,</w:t>
+            </w:r>
+          </w:p>
+          <w:p>
+            <w:pPr>
+              <w:jc w:val="center"/>
+            </w:pPr>
+            <w:r>
+              <w:t>Dankpras, Dewgong</w:t>
+            </w:r>
           </w:p>
         </w:tc>
       </w:tr>
@@ -5299,48 +3236,20 @@
             <w:pPr>
               <w:jc w:val="center"/>
             </w:pPr>
-            <w:proofErr w:type="spellStart"/>
-            <w:r>
-              <w:t>Clefable</w:t>
-            </w:r>
-            <w:proofErr w:type="spellEnd"/>
-            <w:r>
-              <w:t xml:space="preserve">, </w:t>
-            </w:r>
-            <w:proofErr w:type="spellStart"/>
-            <w:r>
-              <w:t>Wigglytuff</w:t>
-            </w:r>
-            <w:proofErr w:type="spellEnd"/>
-            <w:r>
-              <w:t xml:space="preserve">, </w:t>
-            </w:r>
-            <w:proofErr w:type="spellStart"/>
-            <w:r>
-              <w:t>Sylveon</w:t>
-            </w:r>
-            <w:proofErr w:type="spellEnd"/>
-            <w:r>
-              <w:t>,</w:t>
-            </w:r>
-          </w:p>
-          <w:p>
-            <w:pPr>
-              <w:jc w:val="center"/>
-            </w:pPr>
-            <w:proofErr w:type="spellStart"/>
-            <w:r>
-              <w:t>Ggixie</w:t>
-            </w:r>
-            <w:proofErr w:type="spellEnd"/>
-            <w:r>
-              <w:t xml:space="preserve">, </w:t>
-            </w:r>
-            <w:proofErr w:type="spellStart"/>
+            <w:r>
+              <w:t>Clefable, Wigglytuff, Sylveon,</w:t>
+            </w:r>
+          </w:p>
+          <w:p>
+            <w:pPr>
+              <w:jc w:val="center"/>
+            </w:pPr>
+            <w:r>
+              <w:t xml:space="preserve">Ggixie, </w:t>
+            </w:r>
             <w:r>
               <w:t>Dustorm</w:t>
             </w:r>
-            <w:proofErr w:type="spellEnd"/>
           </w:p>
         </w:tc>
         <w:tc>
@@ -5364,13 +3273,8 @@
             <w:pPr>
               <w:jc w:val="center"/>
             </w:pPr>
-            <w:proofErr w:type="spellStart"/>
-            <w:r>
-              <w:t>Kommo</w:t>
-            </w:r>
-            <w:proofErr w:type="spellEnd"/>
-            <w:r>
-              <w:t xml:space="preserve"> O</w:t>
+            <w:r>
+              <w:t>Kommo O</w:t>
             </w:r>
           </w:p>
         </w:tc>
@@ -5397,29 +3301,8 @@
             <w:pPr>
               <w:jc w:val="center"/>
             </w:pPr>
-            <w:proofErr w:type="spellStart"/>
-            <w:r>
-              <w:t>Lycanroc</w:t>
-            </w:r>
-            <w:proofErr w:type="spellEnd"/>
-            <w:r>
-              <w:t xml:space="preserve"> Midday, </w:t>
-            </w:r>
-            <w:proofErr w:type="spellStart"/>
-            <w:r>
-              <w:t>Lycanroc</w:t>
-            </w:r>
-            <w:proofErr w:type="spellEnd"/>
-            <w:r>
-              <w:t xml:space="preserve"> Midnight, </w:t>
-            </w:r>
-            <w:proofErr w:type="spellStart"/>
-            <w:r>
-              <w:t>Lycanroc</w:t>
-            </w:r>
-            <w:proofErr w:type="spellEnd"/>
-            <w:r>
-              <w:t xml:space="preserve"> Dusk</w:t>
+            <w:r>
+              <w:t>Lycanroc Midday, Lycanroc Midnight, Lycanroc Dusk</w:t>
             </w:r>
           </w:p>
         </w:tc>
@@ -5431,15 +3314,8 @@
             <w:pPr>
               <w:jc w:val="center"/>
             </w:pPr>
-            <w:proofErr w:type="spellStart"/>
-            <w:proofErr w:type="gramStart"/>
-            <w:r>
-              <w:t>Lets</w:t>
-            </w:r>
-            <w:proofErr w:type="spellEnd"/>
-            <w:proofErr w:type="gramEnd"/>
-            <w:r>
-              <w:t xml:space="preserve"> Snuggle Forever</w:t>
+            <w:r>
+              <w:t>Lets Snuggle Forever</w:t>
             </w:r>
           </w:p>
         </w:tc>
@@ -5451,11 +3327,9 @@
             <w:pPr>
               <w:jc w:val="center"/>
             </w:pPr>
-            <w:proofErr w:type="spellStart"/>
             <w:r>
               <w:t>Mimikyu</w:t>
             </w:r>
-            <w:proofErr w:type="spellEnd"/>
           </w:p>
         </w:tc>
       </w:tr>
@@ -5481,11 +3355,9 @@
             <w:pPr>
               <w:jc w:val="center"/>
             </w:pPr>
-            <w:proofErr w:type="spellStart"/>
             <w:r>
               <w:t>Solgaleo</w:t>
             </w:r>
-            <w:proofErr w:type="spellEnd"/>
           </w:p>
         </w:tc>
         <w:tc>
@@ -5537,11 +3409,9 @@
             <w:pPr>
               <w:jc w:val="center"/>
             </w:pPr>
-            <w:proofErr w:type="spellStart"/>
             <w:r>
               <w:t>Celebi</w:t>
             </w:r>
-            <w:proofErr w:type="spellEnd"/>
           </w:p>
         </w:tc>
         <w:tc>
@@ -5553,15 +3423,7 @@
               <w:jc w:val="center"/>
             </w:pPr>
             <w:r>
-              <w:t xml:space="preserve">Wish Upon </w:t>
-            </w:r>
-            <w:proofErr w:type="gramStart"/>
-            <w:r>
-              <w:t>A</w:t>
-            </w:r>
-            <w:proofErr w:type="gramEnd"/>
-            <w:r>
-              <w:t xml:space="preserve"> Star</w:t>
+              <w:t>Wish Upon A Star</w:t>
             </w:r>
           </w:p>
         </w:tc>
@@ -5573,11 +3435,9 @@
             <w:pPr>
               <w:jc w:val="center"/>
             </w:pPr>
-            <w:proofErr w:type="spellStart"/>
             <w:r>
               <w:t>Jirachi</w:t>
             </w:r>
-            <w:proofErr w:type="spellEnd"/>
           </w:p>
         </w:tc>
       </w:tr>
@@ -5603,11 +3463,9 @@
             <w:pPr>
               <w:jc w:val="center"/>
             </w:pPr>
-            <w:proofErr w:type="spellStart"/>
             <w:r>
               <w:t>Victini</w:t>
             </w:r>
-            <w:proofErr w:type="spellEnd"/>
           </w:p>
         </w:tc>
         <w:tc>
@@ -5621,8 +3479,6 @@
             <w:r>
               <w:t>Let There Be Light</w:t>
             </w:r>
-            <w:bookmarkStart w:id="5" w:name="_GoBack"/>
-            <w:bookmarkEnd w:id="5"/>
           </w:p>
         </w:tc>
         <w:tc>
@@ -5633,11 +3489,9 @@
             <w:pPr>
               <w:jc w:val="center"/>
             </w:pPr>
-            <w:proofErr w:type="spellStart"/>
             <w:r>
               <w:t>Arceus</w:t>
             </w:r>
-            <w:proofErr w:type="spellEnd"/>
           </w:p>
         </w:tc>
       </w:tr>
@@ -5651,27 +3505,9 @@
       </w:pPr>
     </w:p>
     <w:p>
-      <w:proofErr w:type="spellStart"/>
-      <w:r>
-        <w:t>Cianwood</w:t>
-      </w:r>
-      <w:proofErr w:type="spellEnd"/>
-      <w:r>
-        <w:t xml:space="preserve"> Dojo – One master gives TM 41 Low Sweep and </w:t>
-      </w:r>
-      <w:proofErr w:type="spellStart"/>
-      <w:r>
-        <w:t>Hitmontop</w:t>
-      </w:r>
-      <w:proofErr w:type="spellEnd"/>
-      <w:r>
-        <w:t xml:space="preserve">, the other master gives TM31 Brick Break and </w:t>
-      </w:r>
-      <w:proofErr w:type="spellStart"/>
-      <w:r>
-        <w:t>Riolu</w:t>
-      </w:r>
-      <w:proofErr w:type="spellEnd"/>
+      <w:r>
+        <w:t>Cianwood Dojo – One master gives TM 41 Low Sweep and Hitmontop, the other master gives TM31 Brick Break and Riolu</w:t>
+      </w:r>
     </w:p>
     <w:p>
       <w:pPr>
@@ -5762,13 +3598,8 @@
         <w:t xml:space="preserve"> </w:t>
       </w:r>
       <w:r>
-        <w:t xml:space="preserve">earth power, fire punch, ancient power, drain punch, dark pulse, foul play, ice punch, icy wind, iron tail, knock off, last resort, ominous wind, pain split, rollout, seed bomb, signal beam, skill swap, spite, superpower, swift, thunder punch, vacuum wave, wonder room, smolder, </w:t>
-      </w:r>
-      <w:proofErr w:type="spellStart"/>
-      <w:r>
-        <w:t>taze</w:t>
-      </w:r>
-      <w:proofErr w:type="spellEnd"/>
+        <w:t>earth power, fire punch, ancient power, drain punch, dark pulse, foul play, ice punch, icy wind, iron tail, knock off, last resort, ominous wind, pain split, rollout, seed bomb, signal beam, skill swap, spite, superpower, swift, thunder punch, vacuum wave, wonder room, smolder, taze</w:t>
+      </w:r>
     </w:p>
     <w:p>
       <w:pPr>
@@ -5785,21 +3616,8 @@
     </w:p>
     <w:p>
       <w:r>
-        <w:t xml:space="preserve">Ice Plate, Ice Stone x 2, </w:t>
-      </w:r>
-      <w:proofErr w:type="spellStart"/>
-      <w:r>
-        <w:t>Nevermelt</w:t>
-      </w:r>
-      <w:proofErr w:type="spellEnd"/>
-      <w:r>
-        <w:t xml:space="preserve"> ice, </w:t>
-      </w:r>
-      <w:proofErr w:type="spellStart"/>
-      <w:r>
-        <w:t>Freezerizer</w:t>
-      </w:r>
-      <w:proofErr w:type="spellEnd"/>
+        <w:t>Ice Plate, Ice Stone x 2, Nevermelt ice, Freezerizer</w:t>
+      </w:r>
     </w:p>
     <w:p>
       <w:pPr>
@@ -6328,19 +4146,11 @@
           <w:b/>
         </w:rPr>
       </w:pPr>
-      <w:proofErr w:type="spellStart"/>
-      <w:r>
-        <w:rPr>
-          <w:b/>
-        </w:rPr>
-        <w:t>Wartorn</w:t>
-      </w:r>
-      <w:proofErr w:type="spellEnd"/>
-      <w:r>
-        <w:rPr>
-          <w:b/>
-        </w:rPr>
-        <w:t xml:space="preserve"> Road</w:t>
+      <w:r>
+        <w:rPr>
+          <w:b/>
+        </w:rPr>
+        <w:t>Wartorn Road</w:t>
       </w:r>
     </w:p>
     <w:p>
@@ -6820,29 +4630,17 @@
             <w:pPr>
               <w:jc w:val="center"/>
             </w:pPr>
-            <w:proofErr w:type="spellStart"/>
-            <w:r>
-              <w:t>Lumiose</w:t>
-            </w:r>
-            <w:proofErr w:type="spellEnd"/>
-            <w:r>
-              <w:t xml:space="preserve"> </w:t>
-            </w:r>
-            <w:proofErr w:type="spellStart"/>
-            <w:r>
-              <w:t>Galette</w:t>
-            </w:r>
-            <w:proofErr w:type="spellEnd"/>
-          </w:p>
-          <w:p>
-            <w:pPr>
-              <w:jc w:val="center"/>
-            </w:pPr>
-            <w:proofErr w:type="spellStart"/>
+            <w:r>
+              <w:t>Lumiose Galette</w:t>
+            </w:r>
+          </w:p>
+          <w:p>
+            <w:pPr>
+              <w:jc w:val="center"/>
+            </w:pPr>
             <w:r>
               <w:t>Cateliacone</w:t>
             </w:r>
-            <w:proofErr w:type="spellEnd"/>
           </w:p>
           <w:p>
             <w:pPr>
@@ -6856,13 +4654,8 @@
             <w:pPr>
               <w:jc w:val="center"/>
             </w:pPr>
-            <w:proofErr w:type="spellStart"/>
-            <w:r>
-              <w:t>Shalour</w:t>
-            </w:r>
-            <w:proofErr w:type="spellEnd"/>
-            <w:r>
-              <w:t xml:space="preserve"> Sable</w:t>
+            <w:r>
+              <w:t>Shalour Sable</w:t>
             </w:r>
           </w:p>
           <w:p>
@@ -6877,26 +4670,16 @@
             <w:pPr>
               <w:jc w:val="center"/>
             </w:pPr>
-            <w:proofErr w:type="spellStart"/>
-            <w:r>
-              <w:t>Lum</w:t>
-            </w:r>
-            <w:proofErr w:type="spellEnd"/>
-            <w:r>
-              <w:t xml:space="preserve"> Berry</w:t>
-            </w:r>
-          </w:p>
-          <w:p>
-            <w:pPr>
-              <w:jc w:val="center"/>
-            </w:pPr>
-            <w:proofErr w:type="spellStart"/>
-            <w:r>
-              <w:t>Sitrus</w:t>
-            </w:r>
-            <w:proofErr w:type="spellEnd"/>
-            <w:r>
-              <w:t xml:space="preserve"> Berry</w:t>
+            <w:r>
+              <w:t>Lum Berry</w:t>
+            </w:r>
+          </w:p>
+          <w:p>
+            <w:pPr>
+              <w:jc w:val="center"/>
+            </w:pPr>
+            <w:r>
+              <w:t>Sitrus Berry</w:t>
             </w:r>
           </w:p>
         </w:tc>
@@ -6932,40 +4715,24 @@
           <w:b/>
         </w:rPr>
       </w:pPr>
-      <w:proofErr w:type="spellStart"/>
-      <w:r>
-        <w:rPr>
-          <w:b/>
-        </w:rPr>
-        <w:t>Johto</w:t>
-      </w:r>
-      <w:proofErr w:type="spellEnd"/>
-      <w:r>
-        <w:rPr>
-          <w:b/>
-        </w:rPr>
-        <w:t xml:space="preserve"> Victory Road</w:t>
-      </w:r>
-    </w:p>
-    <w:p>
-      <w:pPr>
-        <w:rPr>
-          <w:b/>
-        </w:rPr>
-      </w:pPr>
-      <w:proofErr w:type="spellStart"/>
-      <w:r>
-        <w:rPr>
-          <w:b/>
-        </w:rPr>
-        <w:t>Johto</w:t>
-      </w:r>
-      <w:proofErr w:type="spellEnd"/>
-      <w:r>
-        <w:rPr>
-          <w:b/>
-        </w:rPr>
-        <w:t xml:space="preserve"> Elite Four</w:t>
+      <w:r>
+        <w:rPr>
+          <w:b/>
+        </w:rPr>
+        <w:t>Johto Victory Road</w:t>
+      </w:r>
+    </w:p>
+    <w:p>
+      <w:pPr>
+        <w:rPr>
+          <w:b/>
+        </w:rPr>
+      </w:pPr>
+      <w:r>
+        <w:rPr>
+          <w:b/>
+        </w:rPr>
+        <w:t>Johto Elite Four</w:t>
       </w:r>
     </w:p>
     <w:p>
@@ -7326,6 +5093,40 @@
         <w:rPr>
           <w:b/>
         </w:rPr>
+        <w:t>Sage Path</w:t>
+      </w:r>
+    </w:p>
+    <w:p>
+      <w:pPr>
+        <w:rPr>
+          <w:b/>
+        </w:rPr>
+      </w:pPr>
+      <w:r>
+        <w:rPr>
+          <w:b/>
+        </w:rPr>
+        <w:t>Sage Spring</w:t>
+      </w:r>
+    </w:p>
+    <w:p>
+      <w:r>
+        <w:lastRenderedPageBreak/>
+        <w:t>In the Sage Spring there are six trainers called the six sages.  You can access them during your regular journey, but will not battle you until you have defeated the Johto Elite Four.  When you defeat Sage 1,3, and 5 you may battle XOCHI.  When you defeat Sage 2,4, and 6 you may battle XOTEC.</w:t>
+      </w:r>
+      <w:bookmarkStart w:id="5" w:name="_GoBack"/>
+      <w:bookmarkEnd w:id="5"/>
+    </w:p>
+    <w:p>
+      <w:pPr>
+        <w:rPr>
+          <w:b/>
+        </w:rPr>
+      </w:pPr>
+      <w:r>
+        <w:rPr>
+          <w:b/>
+        </w:rPr>
         <w:t>Route 51</w:t>
       </w:r>
     </w:p>
@@ -7344,7 +5145,6 @@
         <w:rPr>
           <w:b/>
         </w:rPr>
-        <w:lastRenderedPageBreak/>
         <w:t>Route 52</w:t>
       </w:r>
     </w:p>
@@ -7389,21 +5189,8 @@
     </w:p>
     <w:p>
       <w:r>
-        <w:t xml:space="preserve">All mega stones are distributed out around the cave except for </w:t>
-      </w:r>
-      <w:proofErr w:type="spellStart"/>
-      <w:r>
-        <w:t>Mewtwonite</w:t>
-      </w:r>
-      <w:proofErr w:type="spellEnd"/>
-      <w:r>
-        <w:t xml:space="preserve"> X and Y and the Asteroid for </w:t>
-      </w:r>
-      <w:proofErr w:type="spellStart"/>
-      <w:r>
-        <w:t>Rayquaza</w:t>
-      </w:r>
-      <w:proofErr w:type="spellEnd"/>
+        <w:t>All mega stones are distributed out around the cave except for Mewtwonite X and Y and the Asteroid for Rayquaza</w:t>
+      </w:r>
     </w:p>
     <w:p/>
     <w:p/>
@@ -7419,385 +5206,285 @@
           <w:sz w:val="32"/>
         </w:rPr>
       </w:pPr>
-      <w:proofErr w:type="spellStart"/>
       <w:r>
         <w:rPr>
           <w:b/>
           <w:sz w:val="32"/>
         </w:rPr>
-        <w:t>Hoenike</w:t>
-      </w:r>
-      <w:proofErr w:type="spellEnd"/>
-      <w:r>
+        <w:t>Hoenike Island</w:t>
+      </w:r>
+    </w:p>
+    <w:p>
+      <w:pPr>
+        <w:rPr>
+          <w:b/>
+        </w:rPr>
+      </w:pPr>
+      <w:r>
+        <w:rPr>
+          <w:b/>
+        </w:rPr>
+        <w:t>Onyx City</w:t>
+      </w:r>
+    </w:p>
+    <w:p>
+      <w:r>
+        <w:t>Heart scales sold here for 50$</w:t>
+      </w:r>
+    </w:p>
+    <w:p>
+      <w:pPr>
+        <w:rPr>
+          <w:b/>
+        </w:rPr>
+      </w:pPr>
+      <w:r>
+        <w:rPr>
+          <w:b/>
+        </w:rPr>
+        <w:t>Marsha Village</w:t>
+      </w:r>
+    </w:p>
+    <w:p>
+      <w:pPr>
+        <w:rPr>
+          <w:b/>
+        </w:rPr>
+      </w:pPr>
+      <w:r>
+        <w:rPr>
+          <w:b/>
+        </w:rPr>
+        <w:t>Asteroid Cave</w:t>
+      </w:r>
+    </w:p>
+    <w:p>
+      <w:r>
+        <w:t xml:space="preserve">Asteroid, </w:t>
+      </w:r>
+    </w:p>
+    <w:p>
+      <w:pPr>
+        <w:rPr>
+          <w:b/>
+        </w:rPr>
+      </w:pPr>
+      <w:r>
+        <w:rPr>
+          <w:b/>
+        </w:rPr>
+        <w:t>Badland Outpost</w:t>
+      </w:r>
+    </w:p>
+    <w:p>
+      <w:pPr>
+        <w:rPr>
+          <w:b/>
+        </w:rPr>
+      </w:pPr>
+      <w:r>
+        <w:rPr>
+          <w:b/>
+        </w:rPr>
+        <w:t>Pyrines Mountains</w:t>
+      </w:r>
+    </w:p>
+    <w:p>
+      <w:pPr>
+        <w:rPr>
+          <w:b/>
+        </w:rPr>
+      </w:pPr>
+      <w:r>
+        <w:rPr>
+          <w:b/>
+        </w:rPr>
+        <w:t>Hoenike 1</w:t>
+      </w:r>
+    </w:p>
+    <w:p>
+      <w:pPr>
+        <w:rPr>
+          <w:b/>
+        </w:rPr>
+      </w:pPr>
+      <w:r>
+        <w:rPr>
+          <w:b/>
+        </w:rPr>
+        <w:t>Hoenike 2</w:t>
+      </w:r>
+    </w:p>
+    <w:p>
+      <w:pPr>
+        <w:rPr>
+          <w:b/>
+        </w:rPr>
+      </w:pPr>
+      <w:r>
+        <w:rPr>
+          <w:b/>
+        </w:rPr>
+        <w:t>Hoenike 3</w:t>
+      </w:r>
+    </w:p>
+    <w:p>
+      <w:pPr>
+        <w:rPr>
+          <w:b/>
+        </w:rPr>
+      </w:pPr>
+      <w:r>
+        <w:rPr>
+          <w:b/>
+        </w:rPr>
+        <w:t>Hoenike 4</w:t>
+      </w:r>
+    </w:p>
+    <w:p>
+      <w:pPr>
         <w:rPr>
           <w:b/>
           <w:sz w:val="32"/>
         </w:rPr>
-        <w:t xml:space="preserve"> Island</w:t>
-      </w:r>
-    </w:p>
-    <w:p>
-      <w:pPr>
-        <w:rPr>
-          <w:b/>
-        </w:rPr>
-      </w:pPr>
-      <w:r>
-        <w:rPr>
-          <w:b/>
-        </w:rPr>
-        <w:t>Onyx City</w:t>
-      </w:r>
-    </w:p>
-    <w:p>
-      <w:r>
-        <w:t>Heart scales sold here for 50$</w:t>
-      </w:r>
-    </w:p>
-    <w:p>
-      <w:pPr>
-        <w:rPr>
-          <w:b/>
-        </w:rPr>
-      </w:pPr>
-      <w:r>
-        <w:rPr>
-          <w:b/>
-        </w:rPr>
-        <w:t>Marsha Village</w:t>
-      </w:r>
-    </w:p>
-    <w:p>
-      <w:pPr>
-        <w:rPr>
-          <w:b/>
-        </w:rPr>
-      </w:pPr>
-      <w:r>
-        <w:rPr>
-          <w:b/>
-        </w:rPr>
-        <w:t>Asteroid Cave</w:t>
-      </w:r>
-    </w:p>
-    <w:p>
-      <w:r>
-        <w:t xml:space="preserve">Asteroid, </w:t>
-      </w:r>
-    </w:p>
-    <w:p>
-      <w:pPr>
-        <w:rPr>
-          <w:b/>
-        </w:rPr>
-      </w:pPr>
-      <w:r>
-        <w:rPr>
-          <w:b/>
-        </w:rPr>
-        <w:t>Badland Outpost</w:t>
-      </w:r>
-    </w:p>
-    <w:p>
-      <w:pPr>
-        <w:rPr>
-          <w:b/>
-        </w:rPr>
-      </w:pPr>
-      <w:proofErr w:type="spellStart"/>
-      <w:r>
-        <w:rPr>
-          <w:b/>
-        </w:rPr>
-        <w:t>Pyrines</w:t>
-      </w:r>
-      <w:proofErr w:type="spellEnd"/>
-      <w:r>
-        <w:rPr>
-          <w:b/>
-        </w:rPr>
-        <w:t xml:space="preserve"> Mountains</w:t>
-      </w:r>
-    </w:p>
-    <w:p>
-      <w:pPr>
-        <w:rPr>
-          <w:b/>
-        </w:rPr>
-      </w:pPr>
-      <w:proofErr w:type="spellStart"/>
-      <w:r>
-        <w:rPr>
-          <w:b/>
-        </w:rPr>
-        <w:t>Hoenike</w:t>
-      </w:r>
-      <w:proofErr w:type="spellEnd"/>
-      <w:r>
-        <w:rPr>
-          <w:b/>
-        </w:rPr>
-        <w:t xml:space="preserve"> 1</w:t>
-      </w:r>
-    </w:p>
-    <w:p>
-      <w:pPr>
-        <w:rPr>
-          <w:b/>
-        </w:rPr>
-      </w:pPr>
-      <w:proofErr w:type="spellStart"/>
-      <w:r>
-        <w:rPr>
-          <w:b/>
-        </w:rPr>
-        <w:t>Hoenike</w:t>
-      </w:r>
-      <w:proofErr w:type="spellEnd"/>
-      <w:r>
-        <w:rPr>
-          <w:b/>
-        </w:rPr>
-        <w:t xml:space="preserve"> 2</w:t>
-      </w:r>
-    </w:p>
-    <w:p>
-      <w:pPr>
-        <w:rPr>
-          <w:b/>
-        </w:rPr>
-      </w:pPr>
-      <w:proofErr w:type="spellStart"/>
-      <w:r>
-        <w:rPr>
-          <w:b/>
-        </w:rPr>
-        <w:t>Hoenike</w:t>
-      </w:r>
-      <w:proofErr w:type="spellEnd"/>
-      <w:r>
-        <w:rPr>
-          <w:b/>
-        </w:rPr>
-        <w:t xml:space="preserve"> 3</w:t>
-      </w:r>
-    </w:p>
-    <w:p>
-      <w:pPr>
-        <w:rPr>
-          <w:b/>
-        </w:rPr>
-      </w:pPr>
-      <w:proofErr w:type="spellStart"/>
-      <w:r>
-        <w:rPr>
-          <w:b/>
-        </w:rPr>
-        <w:t>Hoenike</w:t>
-      </w:r>
-      <w:proofErr w:type="spellEnd"/>
-      <w:r>
-        <w:rPr>
-          <w:b/>
-        </w:rPr>
-        <w:t xml:space="preserve"> 4</w:t>
-      </w:r>
-    </w:p>
-    <w:p>
-      <w:pPr>
+      </w:pPr>
+      <w:r>
         <w:rPr>
           <w:b/>
           <w:sz w:val="32"/>
         </w:rPr>
-      </w:pPr>
-      <w:proofErr w:type="spellStart"/>
-      <w:r>
+        <w:t>Sinnoli Island</w:t>
+      </w:r>
+    </w:p>
+    <w:p>
+      <w:pPr>
+        <w:rPr>
+          <w:b/>
+        </w:rPr>
+      </w:pPr>
+      <w:r>
+        <w:rPr>
+          <w:b/>
+        </w:rPr>
+        <w:t>Sunstone City</w:t>
+      </w:r>
+    </w:p>
+    <w:p>
+      <w:r>
+        <w:t>Sun stones are sold here for 5000$</w:t>
+      </w:r>
+    </w:p>
+    <w:p/>
+    <w:p>
+      <w:pPr>
+        <w:rPr>
+          <w:b/>
+        </w:rPr>
+      </w:pPr>
+      <w:r>
+        <w:rPr>
+          <w:b/>
+        </w:rPr>
+        <w:t>Lake Lucidity</w:t>
+      </w:r>
+    </w:p>
+    <w:p/>
+    <w:p>
+      <w:pPr>
+        <w:rPr>
+          <w:b/>
+        </w:rPr>
+      </w:pPr>
+      <w:r>
+        <w:rPr>
+          <w:b/>
+        </w:rPr>
+        <w:t>Mt. Magna</w:t>
+      </w:r>
+    </w:p>
+    <w:p>
+      <w:r>
+        <w:t xml:space="preserve">Fire stone, </w:t>
+      </w:r>
+    </w:p>
+    <w:p>
+      <w:pPr>
+        <w:rPr>
+          <w:b/>
+        </w:rPr>
+      </w:pPr>
+      <w:r>
+        <w:rPr>
+          <w:b/>
+        </w:rPr>
+        <w:t>Mine</w:t>
+      </w:r>
+    </w:p>
+    <w:p>
+      <w:pPr>
+        <w:rPr>
+          <w:b/>
+        </w:rPr>
+      </w:pPr>
+      <w:r>
+        <w:rPr>
+          <w:b/>
+        </w:rPr>
+        <w:t xml:space="preserve">Sinoli 1 </w:t>
+      </w:r>
+    </w:p>
+    <w:p>
+      <w:pPr>
+        <w:rPr>
+          <w:b/>
+        </w:rPr>
+      </w:pPr>
+      <w:r>
+        <w:rPr>
+          <w:b/>
+        </w:rPr>
+        <w:t>Sinoli 2</w:t>
+      </w:r>
+    </w:p>
+    <w:p>
+      <w:pPr>
+        <w:rPr>
+          <w:b/>
+        </w:rPr>
+      </w:pPr>
+      <w:r>
+        <w:rPr>
+          <w:b/>
+        </w:rPr>
+        <w:t>Sinoli 3</w:t>
+      </w:r>
+    </w:p>
+    <w:p>
+      <w:pPr>
+        <w:rPr>
+          <w:b/>
+        </w:rPr>
+      </w:pPr>
+      <w:r>
+        <w:rPr>
+          <w:b/>
+        </w:rPr>
+        <w:t>Sinoli 4</w:t>
+      </w:r>
+    </w:p>
+    <w:p>
+      <w:pPr>
         <w:rPr>
           <w:b/>
           <w:sz w:val="32"/>
         </w:rPr>
-        <w:t>Sinnoli</w:t>
-      </w:r>
-      <w:proofErr w:type="spellEnd"/>
+      </w:pPr>
       <w:r>
         <w:rPr>
           <w:b/>
           <w:sz w:val="32"/>
         </w:rPr>
-        <w:t xml:space="preserve"> Island</w:t>
-      </w:r>
-    </w:p>
-    <w:p>
-      <w:pPr>
-        <w:rPr>
-          <w:b/>
-        </w:rPr>
-      </w:pPr>
-      <w:r>
-        <w:rPr>
-          <w:b/>
-        </w:rPr>
-        <w:t>Sunstone City</w:t>
-      </w:r>
-    </w:p>
-    <w:p>
-      <w:r>
-        <w:t>Sun stones are sold here for 5000$</w:t>
-      </w:r>
-    </w:p>
-    <w:p/>
-    <w:p>
-      <w:pPr>
-        <w:rPr>
-          <w:b/>
-        </w:rPr>
-      </w:pPr>
-      <w:r>
-        <w:rPr>
-          <w:b/>
-        </w:rPr>
-        <w:t>Lake Lucidity</w:t>
-      </w:r>
-    </w:p>
-    <w:p/>
-    <w:p>
-      <w:pPr>
-        <w:rPr>
-          <w:b/>
-        </w:rPr>
-      </w:pPr>
-      <w:r>
-        <w:rPr>
-          <w:b/>
-        </w:rPr>
-        <w:t>Mt. Magna</w:t>
-      </w:r>
-    </w:p>
-    <w:p>
-      <w:r>
-        <w:lastRenderedPageBreak/>
-        <w:t xml:space="preserve">Fire stone, </w:t>
-      </w:r>
-    </w:p>
-    <w:p>
-      <w:pPr>
-        <w:rPr>
-          <w:b/>
-        </w:rPr>
-      </w:pPr>
-      <w:r>
-        <w:rPr>
-          <w:b/>
-        </w:rPr>
-        <w:t>Mine</w:t>
-      </w:r>
-    </w:p>
-    <w:p>
-      <w:pPr>
-        <w:rPr>
-          <w:b/>
-        </w:rPr>
-      </w:pPr>
-      <w:proofErr w:type="spellStart"/>
-      <w:r>
-        <w:rPr>
-          <w:b/>
-        </w:rPr>
-        <w:t>Sinoli</w:t>
-      </w:r>
-      <w:proofErr w:type="spellEnd"/>
-      <w:r>
-        <w:rPr>
-          <w:b/>
-        </w:rPr>
-        <w:t xml:space="preserve"> 1 </w:t>
-      </w:r>
-    </w:p>
-    <w:p>
-      <w:pPr>
-        <w:rPr>
-          <w:b/>
-        </w:rPr>
-      </w:pPr>
-      <w:proofErr w:type="spellStart"/>
-      <w:r>
-        <w:rPr>
-          <w:b/>
-        </w:rPr>
-        <w:t>Sinoli</w:t>
-      </w:r>
-      <w:proofErr w:type="spellEnd"/>
-      <w:r>
-        <w:rPr>
-          <w:b/>
-        </w:rPr>
-        <w:t xml:space="preserve"> 2</w:t>
-      </w:r>
-    </w:p>
-    <w:p>
-      <w:pPr>
-        <w:rPr>
-          <w:b/>
-        </w:rPr>
-      </w:pPr>
-      <w:proofErr w:type="spellStart"/>
-      <w:r>
-        <w:rPr>
-          <w:b/>
-        </w:rPr>
-        <w:t>Sinoli</w:t>
-      </w:r>
-      <w:proofErr w:type="spellEnd"/>
-      <w:r>
-        <w:rPr>
-          <w:b/>
-        </w:rPr>
-        <w:t xml:space="preserve"> 3</w:t>
-      </w:r>
-    </w:p>
-    <w:p>
-      <w:pPr>
-        <w:rPr>
-          <w:b/>
-        </w:rPr>
-      </w:pPr>
-      <w:proofErr w:type="spellStart"/>
-      <w:r>
-        <w:rPr>
-          <w:b/>
-        </w:rPr>
-        <w:t>Sinoli</w:t>
-      </w:r>
-      <w:proofErr w:type="spellEnd"/>
-      <w:r>
-        <w:rPr>
-          <w:b/>
-        </w:rPr>
-        <w:t xml:space="preserve"> 4</w:t>
-      </w:r>
-    </w:p>
-    <w:p>
-      <w:pPr>
-        <w:rPr>
-          <w:b/>
-          <w:sz w:val="32"/>
-        </w:rPr>
-      </w:pPr>
-      <w:proofErr w:type="spellStart"/>
-      <w:r>
-        <w:rPr>
-          <w:b/>
-          <w:sz w:val="32"/>
-        </w:rPr>
-        <w:t>Unoven</w:t>
-      </w:r>
-      <w:proofErr w:type="spellEnd"/>
-      <w:r>
-        <w:rPr>
-          <w:b/>
-          <w:sz w:val="32"/>
-        </w:rPr>
-        <w:t xml:space="preserve"> Island</w:t>
+        <w:t>Unoven Island</w:t>
       </w:r>
     </w:p>
     <w:p>
@@ -7815,18 +5502,10 @@
     </w:p>
     <w:p>
       <w:r>
-        <w:t xml:space="preserve">Move Tutor for Dragon’s </w:t>
-      </w:r>
-      <w:proofErr w:type="gramStart"/>
-      <w:r>
-        <w:t xml:space="preserve">Ascent </w:t>
-      </w:r>
-      <w:r>
-        <w:t xml:space="preserve"> and</w:t>
-      </w:r>
-      <w:proofErr w:type="gramEnd"/>
-      <w:r>
-        <w:t xml:space="preserve"> Draco Meteor </w:t>
+        <w:t xml:space="preserve">Move Tutor for Dragon’s Ascent </w:t>
+      </w:r>
+      <w:r>
+        <w:t xml:space="preserve"> and Draco Meteor </w:t>
       </w:r>
       <w:r>
         <w:t>here</w:t>
@@ -7847,23 +5526,7 @@
     </w:p>
     <w:p>
       <w:r>
-        <w:t xml:space="preserve">In tree there is a </w:t>
-      </w:r>
-      <w:proofErr w:type="gramStart"/>
-      <w:r>
-        <w:t>5 floor</w:t>
-      </w:r>
-      <w:proofErr w:type="gramEnd"/>
-      <w:r>
-        <w:t xml:space="preserve"> dungeon that must be completed in one go.  4 prizes are </w:t>
-      </w:r>
-      <w:proofErr w:type="spellStart"/>
-      <w:r>
-        <w:t>masterball</w:t>
-      </w:r>
-      <w:proofErr w:type="spellEnd"/>
-      <w:r>
-        <w:t>, red card, assault vest, weakness policy</w:t>
+        <w:t>In tree there is a 5 floor dungeon that must be completed in one go.  4 prizes are masterball, red card, assault vest, weakness policy</w:t>
       </w:r>
       <w:r>
         <w:t>.</w:t>
@@ -7883,19 +5546,11 @@
           <w:b/>
         </w:rPr>
       </w:pPr>
-      <w:proofErr w:type="spellStart"/>
-      <w:r>
-        <w:rPr>
-          <w:b/>
-        </w:rPr>
-        <w:t>Wandel</w:t>
-      </w:r>
-      <w:proofErr w:type="spellEnd"/>
-      <w:r>
-        <w:rPr>
-          <w:b/>
-        </w:rPr>
-        <w:t xml:space="preserve"> Town</w:t>
+      <w:r>
+        <w:rPr>
+          <w:b/>
+        </w:rPr>
+        <w:t>Wandel Town</w:t>
       </w:r>
     </w:p>
     <w:p>
@@ -8079,13 +5734,9 @@
             <w:pPr>
               <w:jc w:val="center"/>
             </w:pPr>
-            <w:proofErr w:type="spellStart"/>
-            <w:r>
-              <w:t>Saftey</w:t>
-            </w:r>
-            <w:proofErr w:type="spellEnd"/>
-            <w:r>
-              <w:t xml:space="preserve"> Goggles</w:t>
+            <w:r>
+              <w:lastRenderedPageBreak/>
+              <w:t>Saftey Goggles</w:t>
             </w:r>
           </w:p>
           <w:p>
@@ -8141,7 +5792,6 @@
               <w:jc w:val="center"/>
             </w:pPr>
             <w:r>
-              <w:lastRenderedPageBreak/>
               <w:t>Wise Glasses</w:t>
             </w:r>
           </w:p>
@@ -8188,23 +5838,7 @@
     </w:p>
     <w:p>
       <w:r>
-        <w:t xml:space="preserve">Move Tutor 2 here – drill run, giga drain, heatwave, iron head, magic coat, magic room, </w:t>
-      </w:r>
-      <w:proofErr w:type="spellStart"/>
-      <w:r>
-        <w:t>mudslap</w:t>
-      </w:r>
-      <w:proofErr w:type="spellEnd"/>
-      <w:r>
-        <w:t xml:space="preserve">, outrage, roost, sleep talk, snatch, snore, sucker punch, super fang, synthesis, uproar, worry seed, </w:t>
-      </w:r>
-      <w:proofErr w:type="spellStart"/>
-      <w:r>
-        <w:t>zen</w:t>
-      </w:r>
-      <w:proofErr w:type="spellEnd"/>
-      <w:r>
-        <w:t xml:space="preserve"> headbutt</w:t>
+        <w:t>Move Tutor 2 here – drill run, giga drain, heatwave, iron head, magic coat, magic room, mudslap, outrage, roost, sleep talk, snatch, snore, sucker punch, super fang, synthesis, uproar, worry seed, zen headbutt</w:t>
       </w:r>
     </w:p>
     <w:p>
@@ -8218,187 +5852,115 @@
           <w:b/>
         </w:rPr>
       </w:pPr>
-      <w:proofErr w:type="spellStart"/>
-      <w:r>
-        <w:rPr>
-          <w:b/>
-        </w:rPr>
-        <w:t>Cactur</w:t>
-      </w:r>
-      <w:proofErr w:type="spellEnd"/>
-      <w:r>
-        <w:rPr>
-          <w:b/>
-        </w:rPr>
-        <w:t xml:space="preserve"> Village</w:t>
-      </w:r>
-    </w:p>
-    <w:p>
-      <w:pPr>
-        <w:rPr>
-          <w:b/>
-        </w:rPr>
-      </w:pPr>
-      <w:proofErr w:type="spellStart"/>
-      <w:r>
-        <w:rPr>
-          <w:b/>
-        </w:rPr>
-        <w:t>Stonez</w:t>
-      </w:r>
-      <w:proofErr w:type="spellEnd"/>
-      <w:r>
-        <w:rPr>
-          <w:b/>
-        </w:rPr>
-        <w:t xml:space="preserve"> Cave</w:t>
-      </w:r>
-    </w:p>
-    <w:p>
-      <w:pPr>
-        <w:rPr>
-          <w:b/>
-        </w:rPr>
-      </w:pPr>
-      <w:proofErr w:type="spellStart"/>
-      <w:r>
-        <w:rPr>
-          <w:b/>
-        </w:rPr>
-        <w:t>Unoven</w:t>
-      </w:r>
-      <w:proofErr w:type="spellEnd"/>
-      <w:r>
-        <w:rPr>
-          <w:b/>
-        </w:rPr>
-        <w:t xml:space="preserve"> 1</w:t>
-      </w:r>
-    </w:p>
-    <w:p>
-      <w:pPr>
-        <w:rPr>
-          <w:b/>
-        </w:rPr>
-      </w:pPr>
-      <w:proofErr w:type="spellStart"/>
-      <w:r>
-        <w:rPr>
-          <w:b/>
-        </w:rPr>
-        <w:t>Unoven</w:t>
-      </w:r>
-      <w:proofErr w:type="spellEnd"/>
-      <w:r>
-        <w:rPr>
-          <w:b/>
-        </w:rPr>
-        <w:t xml:space="preserve"> 2</w:t>
-      </w:r>
-    </w:p>
-    <w:p>
-      <w:pPr>
-        <w:rPr>
-          <w:b/>
-        </w:rPr>
-      </w:pPr>
-      <w:proofErr w:type="spellStart"/>
-      <w:r>
-        <w:rPr>
-          <w:b/>
-        </w:rPr>
-        <w:t>Unoven</w:t>
-      </w:r>
-      <w:proofErr w:type="spellEnd"/>
-      <w:r>
-        <w:rPr>
-          <w:b/>
-        </w:rPr>
-        <w:t xml:space="preserve"> 3</w:t>
-      </w:r>
-    </w:p>
-    <w:p>
-      <w:pPr>
-        <w:rPr>
-          <w:b/>
-        </w:rPr>
-      </w:pPr>
-      <w:proofErr w:type="spellStart"/>
-      <w:r>
-        <w:rPr>
-          <w:b/>
-        </w:rPr>
-        <w:t>Unoven</w:t>
-      </w:r>
-      <w:proofErr w:type="spellEnd"/>
-      <w:r>
-        <w:rPr>
-          <w:b/>
-        </w:rPr>
-        <w:t xml:space="preserve"> 4</w:t>
-      </w:r>
-    </w:p>
-    <w:p>
-      <w:pPr>
-        <w:rPr>
-          <w:b/>
-        </w:rPr>
-      </w:pPr>
-      <w:proofErr w:type="spellStart"/>
-      <w:r>
-        <w:rPr>
-          <w:b/>
-        </w:rPr>
-        <w:t>Unoven</w:t>
-      </w:r>
-      <w:proofErr w:type="spellEnd"/>
-      <w:r>
-        <w:rPr>
-          <w:b/>
-        </w:rPr>
-        <w:t xml:space="preserve"> 5</w:t>
-      </w:r>
-    </w:p>
-    <w:p>
-      <w:pPr>
-        <w:rPr>
-          <w:b/>
-        </w:rPr>
-      </w:pPr>
-      <w:proofErr w:type="spellStart"/>
-      <w:r>
-        <w:rPr>
-          <w:b/>
-        </w:rPr>
-        <w:t>Unoven</w:t>
-      </w:r>
-      <w:proofErr w:type="spellEnd"/>
-      <w:r>
-        <w:rPr>
-          <w:b/>
-        </w:rPr>
-        <w:t xml:space="preserve"> 6</w:t>
-      </w:r>
-    </w:p>
-    <w:p>
-      <w:pPr>
-        <w:rPr>
-          <w:b/>
-        </w:rPr>
-      </w:pPr>
-      <w:proofErr w:type="spellStart"/>
-      <w:r>
-        <w:rPr>
-          <w:b/>
-        </w:rPr>
-        <w:t>Unoven</w:t>
-      </w:r>
-      <w:proofErr w:type="spellEnd"/>
-      <w:r>
-        <w:rPr>
-          <w:b/>
-        </w:rPr>
-        <w:t xml:space="preserve"> 7</w:t>
+      <w:r>
+        <w:rPr>
+          <w:b/>
+        </w:rPr>
+        <w:t>Cactur Village</w:t>
+      </w:r>
+    </w:p>
+    <w:p>
+      <w:pPr>
+        <w:rPr>
+          <w:b/>
+        </w:rPr>
+      </w:pPr>
+      <w:r>
+        <w:rPr>
+          <w:b/>
+        </w:rPr>
+        <w:t>Stonez Cave</w:t>
+      </w:r>
+    </w:p>
+    <w:p>
+      <w:pPr>
+        <w:rPr>
+          <w:b/>
+        </w:rPr>
+      </w:pPr>
+      <w:r>
+        <w:rPr>
+          <w:b/>
+        </w:rPr>
+        <w:t>Unoven 1</w:t>
+      </w:r>
+    </w:p>
+    <w:p>
+      <w:pPr>
+        <w:rPr>
+          <w:b/>
+        </w:rPr>
+      </w:pPr>
+      <w:r>
+        <w:rPr>
+          <w:b/>
+        </w:rPr>
+        <w:t>Unoven 2</w:t>
+      </w:r>
+    </w:p>
+    <w:p>
+      <w:pPr>
+        <w:rPr>
+          <w:b/>
+        </w:rPr>
+      </w:pPr>
+      <w:r>
+        <w:rPr>
+          <w:b/>
+        </w:rPr>
+        <w:t>Unoven 3</w:t>
+      </w:r>
+    </w:p>
+    <w:p>
+      <w:pPr>
+        <w:rPr>
+          <w:b/>
+        </w:rPr>
+      </w:pPr>
+      <w:r>
+        <w:rPr>
+          <w:b/>
+        </w:rPr>
+        <w:t>Unoven 4</w:t>
+      </w:r>
+    </w:p>
+    <w:p>
+      <w:pPr>
+        <w:rPr>
+          <w:b/>
+        </w:rPr>
+      </w:pPr>
+      <w:r>
+        <w:rPr>
+          <w:b/>
+        </w:rPr>
+        <w:t>Unoven 5</w:t>
+      </w:r>
+    </w:p>
+    <w:p>
+      <w:pPr>
+        <w:rPr>
+          <w:b/>
+        </w:rPr>
+      </w:pPr>
+      <w:r>
+        <w:rPr>
+          <w:b/>
+        </w:rPr>
+        <w:t>Unoven 6</w:t>
+      </w:r>
+    </w:p>
+    <w:p>
+      <w:pPr>
+        <w:rPr>
+          <w:b/>
+        </w:rPr>
+      </w:pPr>
+      <w:r>
+        <w:rPr>
+          <w:b/>
+        </w:rPr>
+        <w:t>Unoven 7</w:t>
       </w:r>
     </w:p>
     <w:p>
@@ -8408,42 +5970,25 @@
           <w:sz w:val="32"/>
         </w:rPr>
       </w:pPr>
-      <w:proofErr w:type="spellStart"/>
       <w:r>
         <w:rPr>
           <w:b/>
           <w:sz w:val="32"/>
         </w:rPr>
-        <w:t>Kalic</w:t>
-      </w:r>
-      <w:proofErr w:type="spellEnd"/>
-      <w:r>
-        <w:rPr>
-          <w:b/>
-          <w:sz w:val="32"/>
-        </w:rPr>
-        <w:t xml:space="preserve"> Island</w:t>
-      </w:r>
-    </w:p>
-    <w:p>
-      <w:pPr>
-        <w:rPr>
-          <w:b/>
-        </w:rPr>
-      </w:pPr>
-      <w:proofErr w:type="spellStart"/>
-      <w:r>
-        <w:rPr>
-          <w:b/>
-        </w:rPr>
-        <w:t>Parisi</w:t>
-      </w:r>
-      <w:proofErr w:type="spellEnd"/>
-      <w:r>
-        <w:rPr>
-          <w:b/>
-        </w:rPr>
-        <w:t xml:space="preserve"> City</w:t>
+        <w:t>Kalic Island</w:t>
+      </w:r>
+    </w:p>
+    <w:p>
+      <w:pPr>
+        <w:rPr>
+          <w:b/>
+        </w:rPr>
+      </w:pPr>
+      <w:r>
+        <w:rPr>
+          <w:b/>
+        </w:rPr>
+        <w:t>Parisi City</w:t>
       </w:r>
     </w:p>
     <w:p>
@@ -8500,13 +6045,8 @@
           <w:numId w:val="1"/>
         </w:numPr>
       </w:pPr>
-      <w:proofErr w:type="spellStart"/>
-      <w:r>
-        <w:t>Friends</w:t>
-      </w:r>
-      <w:proofErr w:type="spellEnd"/>
-      <w:r>
-        <w:t xml:space="preserve"> Apartment</w:t>
+      <w:r>
+        <w:t>Friends Apartment</w:t>
       </w:r>
     </w:p>
     <w:p>
@@ -8517,13 +6057,8 @@
           <w:numId w:val="1"/>
         </w:numPr>
       </w:pPr>
-      <w:proofErr w:type="spellStart"/>
-      <w:r>
-        <w:t>Dunder</w:t>
-      </w:r>
-      <w:proofErr w:type="spellEnd"/>
-      <w:r>
-        <w:t xml:space="preserve"> Mifflin Paper Company/Vance Refrigeration</w:t>
+      <w:r>
+        <w:t>Dunder Mifflin Paper Company/Vance Refrigeration</w:t>
       </w:r>
     </w:p>
     <w:p>
@@ -8545,19 +6080,11 @@
           <w:b/>
         </w:rPr>
       </w:pPr>
-      <w:proofErr w:type="spellStart"/>
-      <w:r>
-        <w:rPr>
-          <w:b/>
-        </w:rPr>
-        <w:t>Vernta</w:t>
-      </w:r>
-      <w:proofErr w:type="spellEnd"/>
-      <w:r>
-        <w:rPr>
-          <w:b/>
-        </w:rPr>
-        <w:t xml:space="preserve"> Town</w:t>
+      <w:r>
+        <w:rPr>
+          <w:b/>
+        </w:rPr>
+        <w:t>Vernta Town</w:t>
       </w:r>
     </w:p>
     <w:p>
@@ -8580,83 +6107,50 @@
           <w:b/>
         </w:rPr>
       </w:pPr>
-      <w:proofErr w:type="spellStart"/>
-      <w:r>
-        <w:rPr>
-          <w:b/>
-        </w:rPr>
-        <w:lastRenderedPageBreak/>
-        <w:t>Pamplemousse</w:t>
-      </w:r>
-      <w:proofErr w:type="spellEnd"/>
-      <w:r>
-        <w:rPr>
-          <w:b/>
-        </w:rPr>
-        <w:t xml:space="preserve"> Town</w:t>
-      </w:r>
-    </w:p>
-    <w:p>
-      <w:pPr>
-        <w:rPr>
-          <w:b/>
-        </w:rPr>
-      </w:pPr>
-      <w:proofErr w:type="spellStart"/>
-      <w:r>
-        <w:rPr>
-          <w:b/>
-        </w:rPr>
-        <w:t>Kalic</w:t>
-      </w:r>
-      <w:proofErr w:type="spellEnd"/>
-      <w:r>
-        <w:rPr>
-          <w:b/>
-        </w:rPr>
-        <w:t xml:space="preserve"> 1</w:t>
-      </w:r>
-    </w:p>
-    <w:p>
-      <w:pPr>
-        <w:rPr>
-          <w:b/>
-        </w:rPr>
-      </w:pPr>
-      <w:proofErr w:type="spellStart"/>
-      <w:r>
-        <w:rPr>
-          <w:b/>
-        </w:rPr>
-        <w:t>Kalic</w:t>
-      </w:r>
-      <w:proofErr w:type="spellEnd"/>
-      <w:r>
-        <w:rPr>
-          <w:b/>
-        </w:rPr>
-        <w:t xml:space="preserve"> 2</w:t>
-      </w:r>
-    </w:p>
-    <w:p>
-      <w:pPr>
-        <w:rPr>
-          <w:b/>
-        </w:rPr>
-      </w:pPr>
-      <w:proofErr w:type="spellStart"/>
-      <w:r>
-        <w:rPr>
-          <w:b/>
-        </w:rPr>
-        <w:t>Kalic</w:t>
-      </w:r>
-      <w:proofErr w:type="spellEnd"/>
-      <w:r>
-        <w:rPr>
-          <w:b/>
-        </w:rPr>
-        <w:t xml:space="preserve"> 3</w:t>
+      <w:r>
+        <w:rPr>
+          <w:b/>
+        </w:rPr>
+        <w:t>Pamplemousse Town</w:t>
+      </w:r>
+    </w:p>
+    <w:p>
+      <w:pPr>
+        <w:rPr>
+          <w:b/>
+        </w:rPr>
+      </w:pPr>
+      <w:r>
+        <w:rPr>
+          <w:b/>
+        </w:rPr>
+        <w:t>Kalic 1</w:t>
+      </w:r>
+    </w:p>
+    <w:p>
+      <w:pPr>
+        <w:rPr>
+          <w:b/>
+        </w:rPr>
+      </w:pPr>
+      <w:r>
+        <w:rPr>
+          <w:b/>
+        </w:rPr>
+        <w:t>Kalic 2</w:t>
+      </w:r>
+    </w:p>
+    <w:p>
+      <w:pPr>
+        <w:rPr>
+          <w:b/>
+        </w:rPr>
+      </w:pPr>
+      <w:r>
+        <w:rPr>
+          <w:b/>
+        </w:rPr>
+        <w:t>Kalic 3</w:t>
       </w:r>
     </w:p>
     <w:p>
@@ -8666,21 +6160,12 @@
           <w:sz w:val="32"/>
         </w:rPr>
       </w:pPr>
-      <w:proofErr w:type="spellStart"/>
       <w:r>
         <w:rPr>
           <w:b/>
           <w:sz w:val="32"/>
         </w:rPr>
-        <w:t>Alol</w:t>
-      </w:r>
-      <w:proofErr w:type="spellEnd"/>
-      <w:r>
-        <w:rPr>
-          <w:b/>
-          <w:sz w:val="32"/>
-        </w:rPr>
-        <w:t xml:space="preserve"> Island</w:t>
+        <w:t>Alol Island</w:t>
       </w:r>
     </w:p>
     <w:p>
@@ -8697,13 +6182,8 @@
       </w:r>
     </w:p>
     <w:p>
-      <w:proofErr w:type="spellStart"/>
-      <w:r>
-        <w:t>Lusamine’s</w:t>
-      </w:r>
-      <w:proofErr w:type="spellEnd"/>
-      <w:r>
-        <w:t xml:space="preserve"> Gym – </w:t>
+      <w:r>
+        <w:t xml:space="preserve">Lusamine’s Gym – </w:t>
       </w:r>
     </w:p>
     <w:p>
@@ -8726,34 +6206,13 @@
       </w:r>
     </w:p>
     <w:p>
-      <w:proofErr w:type="spellStart"/>
-      <w:r>
-        <w:t>Alol</w:t>
-      </w:r>
-      <w:proofErr w:type="spellEnd"/>
-      <w:r>
-        <w:t xml:space="preserve"> Training Stadium – </w:t>
-      </w:r>
-    </w:p>
-    <w:p>
-      <w:r>
-        <w:t xml:space="preserve">Move Tutor 1 is here – Air Cutter, Aqua Tail, Bug Bite, Endeavor, Gastro Acid, Headbutt, Bounce, Dual Chop, </w:t>
-      </w:r>
-      <w:proofErr w:type="spellStart"/>
-      <w:r>
-        <w:t>Electroweb</w:t>
-      </w:r>
-      <w:proofErr w:type="spellEnd"/>
-      <w:r>
-        <w:t xml:space="preserve">, Fury Cutter, gunk shot, helping hand, hyper voice, iron defense, low kick, magnet rise, sky attack, stealth rock, </w:t>
-      </w:r>
-      <w:proofErr w:type="spellStart"/>
-      <w:r>
-        <w:t>stringshot</w:t>
-      </w:r>
-      <w:proofErr w:type="spellEnd"/>
-      <w:r>
-        <w:t xml:space="preserve">, tailwind, trick, twister, </w:t>
+      <w:r>
+        <w:t xml:space="preserve">Alol Training Stadium – </w:t>
+      </w:r>
+    </w:p>
+    <w:p>
+      <w:r>
+        <w:t xml:space="preserve">Move Tutor 1 is here – Air Cutter, Aqua Tail, Bug Bite, Endeavor, Gastro Acid, Headbutt, Bounce, Dual Chop, Electroweb, Fury Cutter, gunk shot, helping hand, hyper voice, iron defense, low kick, magnet rise, sky attack, stealth rock, stringshot, tailwind, trick, twister, </w:t>
       </w:r>
     </w:p>
     <w:p>
@@ -8771,13 +6230,8 @@
     </w:p>
     <w:p>
       <w:r>
-        <w:t xml:space="preserve">Research lab – memory drives for </w:t>
-      </w:r>
-      <w:proofErr w:type="spellStart"/>
-      <w:r>
-        <w:t>Sivally</w:t>
-      </w:r>
-      <w:proofErr w:type="spellEnd"/>
+        <w:t>Research lab – memory drives for Sivally</w:t>
+      </w:r>
     </w:p>
     <w:p/>
     <w:p>
@@ -8795,23 +6249,7 @@
     </w:p>
     <w:p>
       <w:r>
-        <w:t xml:space="preserve">Someone (pick a character) gives you the </w:t>
-      </w:r>
-      <w:proofErr w:type="spellStart"/>
-      <w:r>
-        <w:t>zygarde</w:t>
-      </w:r>
-      <w:proofErr w:type="spellEnd"/>
-      <w:r>
-        <w:t xml:space="preserve"> cube in a house/</w:t>
-      </w:r>
-      <w:proofErr w:type="spellStart"/>
-      <w:r>
-        <w:t>Aether</w:t>
-      </w:r>
-      <w:proofErr w:type="spellEnd"/>
-      <w:r>
-        <w:t xml:space="preserve"> Foundation?)</w:t>
+        <w:t>Someone (pick a character) gives you the zygarde cube in a house/Aether Foundation?)</w:t>
       </w:r>
     </w:p>
     <w:p>
@@ -8944,15 +6382,7 @@
         <w:annotationRef/>
       </w:r>
       <w:r>
-        <w:t xml:space="preserve">We will move </w:t>
-      </w:r>
-      <w:proofErr w:type="spellStart"/>
-      <w:r>
-        <w:t>thunderwave</w:t>
-      </w:r>
-      <w:proofErr w:type="spellEnd"/>
-      <w:r>
-        <w:t xml:space="preserve"> somewhere else</w:t>
+        <w:t>We will move thunderwave somewhere else</w:t>
       </w:r>
     </w:p>
   </w:comment>

--- a/Data Input Sheets/Items NPCs and Events per area.docx
+++ b/Data Input Sheets/Items NPCs and Events per area.docx
@@ -59,7 +59,15 @@
     </w:p>
     <w:p>
       <w:r>
-        <w:t>After Elite Four – Oak gives you the rainbow pass and suggests heading to Johto.</w:t>
+        <w:t xml:space="preserve">After Elite Four – Oak gives you the rainbow pass and suggests heading to </w:t>
+      </w:r>
+      <w:proofErr w:type="spellStart"/>
+      <w:r>
+        <w:t>Johto</w:t>
+      </w:r>
+      <w:proofErr w:type="spellEnd"/>
+      <w:r>
+        <w:t>.</w:t>
       </w:r>
     </w:p>
     <w:p>
@@ -69,12 +77,28 @@
     </w:p>
     <w:p>
       <w:r>
-        <w:t>Oak also tells you to go to Johto via route 26?</w:t>
-      </w:r>
-    </w:p>
-    <w:p>
-      <w:r>
-        <w:t xml:space="preserve">After Johto Events </w:t>
+        <w:t xml:space="preserve">Oak also tells you to go to </w:t>
+      </w:r>
+      <w:proofErr w:type="spellStart"/>
+      <w:r>
+        <w:t>Johto</w:t>
+      </w:r>
+      <w:proofErr w:type="spellEnd"/>
+      <w:r>
+        <w:t xml:space="preserve"> via route 26?</w:t>
+      </w:r>
+    </w:p>
+    <w:p>
+      <w:r>
+        <w:t xml:space="preserve">After </w:t>
+      </w:r>
+      <w:proofErr w:type="spellStart"/>
+      <w:r>
+        <w:t>Johto</w:t>
+      </w:r>
+      <w:proofErr w:type="spellEnd"/>
+      <w:r>
+        <w:t xml:space="preserve"> Events </w:t>
       </w:r>
       <w:r>
         <w:t>–</w:t>
@@ -82,8 +106,21 @@
       <w:r>
         <w:t xml:space="preserve"> </w:t>
       </w:r>
-      <w:r>
-        <w:t>Marshadow (Must have defeated Ash in Alol Island.</w:t>
+      <w:proofErr w:type="spellStart"/>
+      <w:r>
+        <w:t>Marshadow</w:t>
+      </w:r>
+      <w:proofErr w:type="spellEnd"/>
+      <w:r>
+        <w:t xml:space="preserve"> (Must have defeated Ash in </w:t>
+      </w:r>
+      <w:proofErr w:type="spellStart"/>
+      <w:r>
+        <w:t>Alol</w:t>
+      </w:r>
+      <w:proofErr w:type="spellEnd"/>
+      <w:r>
+        <w:t xml:space="preserve"> Island.</w:t>
       </w:r>
     </w:p>
     <w:p>
@@ -145,8 +182,13 @@
         <w:commentReference w:id="4"/>
       </w:r>
       <w:r>
-        <w:t>these 3 TMs are.  TM8 Bulk UP, TM 47 Steel Wing, and TM 73 Thunderwave</w:t>
-      </w:r>
+        <w:t xml:space="preserve">these 3 TMs are.  TM8 Bulk UP, TM 47 Steel Wing, and TM 73 </w:t>
+      </w:r>
+      <w:proofErr w:type="spellStart"/>
+      <w:r>
+        <w:t>Thunderwave</w:t>
+      </w:r>
+      <w:proofErr w:type="spellEnd"/>
     </w:p>
     <w:p>
       <w:pPr>
@@ -169,8 +211,21 @@
     </w:p>
     <w:p>
       <w:r>
-        <w:t>Player Trade Beedrill for Larviturnt</w:t>
-      </w:r>
+        <w:t xml:space="preserve">Player Trade </w:t>
+      </w:r>
+      <w:proofErr w:type="spellStart"/>
+      <w:r>
+        <w:t>Beedrill</w:t>
+      </w:r>
+      <w:proofErr w:type="spellEnd"/>
+      <w:r>
+        <w:t xml:space="preserve"> for </w:t>
+      </w:r>
+      <w:proofErr w:type="spellStart"/>
+      <w:r>
+        <w:t>Larviturnt</w:t>
+      </w:r>
+      <w:proofErr w:type="spellEnd"/>
     </w:p>
     <w:p>
       <w:pPr>
@@ -186,19 +241,45 @@
       </w:r>
     </w:p>
     <w:p>
-      <w:r>
-        <w:t>Floette Eternal PG at Lvl 20</w:t>
-      </w:r>
-    </w:p>
-    <w:p>
-      <w:pPr>
-        <w:rPr>
-          <w:b/>
-        </w:rPr>
-      </w:pPr>
-      <w:r>
-        <w:t>Player trade butterfree for Frostfree</w:t>
-      </w:r>
+      <w:proofErr w:type="spellStart"/>
+      <w:r>
+        <w:t>Floette</w:t>
+      </w:r>
+      <w:proofErr w:type="spellEnd"/>
+      <w:r>
+        <w:t xml:space="preserve"> Eternal PG at </w:t>
+      </w:r>
+      <w:proofErr w:type="spellStart"/>
+      <w:r>
+        <w:t>Lvl</w:t>
+      </w:r>
+      <w:proofErr w:type="spellEnd"/>
+      <w:r>
+        <w:t xml:space="preserve"> 20</w:t>
+      </w:r>
+    </w:p>
+    <w:p>
+      <w:pPr>
+        <w:rPr>
+          <w:b/>
+        </w:rPr>
+      </w:pPr>
+      <w:r>
+        <w:t xml:space="preserve">Player trade </w:t>
+      </w:r>
+      <w:proofErr w:type="spellStart"/>
+      <w:r>
+        <w:t>butterfree</w:t>
+      </w:r>
+      <w:proofErr w:type="spellEnd"/>
+      <w:r>
+        <w:t xml:space="preserve"> for </w:t>
+      </w:r>
+      <w:proofErr w:type="spellStart"/>
+      <w:r>
+        <w:t>Frostfree</w:t>
+      </w:r>
+      <w:proofErr w:type="spellEnd"/>
     </w:p>
     <w:p>
       <w:r>
@@ -219,7 +300,35 @@
         <w:rPr>
           <w:highlight w:val="yellow"/>
         </w:rPr>
-        <w:t>- Old Amber in the back of Museum, Soul Dew is available in Post game, Quick Balls somewhere, Cannot leave the city until you defeat Brock.</w:t>
+        <w:t xml:space="preserve">- Old Amber in the back of Museum, Soul Dew is available in </w:t>
+      </w:r>
+      <w:proofErr w:type="spellStart"/>
+      <w:r>
+        <w:rPr>
+          <w:highlight w:val="yellow"/>
+        </w:rPr>
+        <w:t>Post game</w:t>
+      </w:r>
+      <w:proofErr w:type="spellEnd"/>
+      <w:r>
+        <w:rPr>
+          <w:highlight w:val="yellow"/>
+        </w:rPr>
+        <w:t xml:space="preserve">, Quick Balls somewhere, </w:t>
+      </w:r>
+      <w:proofErr w:type="gramStart"/>
+      <w:r>
+        <w:rPr>
+          <w:highlight w:val="yellow"/>
+        </w:rPr>
+        <w:t>Cannot</w:t>
+      </w:r>
+      <w:proofErr w:type="gramEnd"/>
+      <w:r>
+        <w:rPr>
+          <w:highlight w:val="yellow"/>
+        </w:rPr>
+        <w:t xml:space="preserve"> leave the city until you defeat Brock.</w:t>
       </w:r>
     </w:p>
     <w:p>
@@ -269,14 +378,28 @@
         <w:rPr>
           <w:highlight w:val="yellow"/>
         </w:rPr>
-        <w:t xml:space="preserve"> – Rockets are on the second floor, When you defeat them you get either the Helix or Dome Fossil from the admin Viktor.  Viktor is a skinhead type, so he will be a huge dick.  Lay that on.  </w:t>
-      </w:r>
-    </w:p>
-    <w:p>
+        <w:t xml:space="preserve"> – Rockets are on the second floor, </w:t>
+      </w:r>
+      <w:proofErr w:type="gramStart"/>
       <w:r>
         <w:rPr>
           <w:highlight w:val="yellow"/>
         </w:rPr>
+        <w:t>When</w:t>
+      </w:r>
+      <w:proofErr w:type="gramEnd"/>
+      <w:r>
+        <w:rPr>
+          <w:highlight w:val="yellow"/>
+        </w:rPr>
+        <w:t xml:space="preserve"> you defeat them you get either the Helix or Dome Fossil from the admin Viktor.  Viktor is a skinhead type, so he will be a huge dick.  Lay that on.  </w:t>
+      </w:r>
+    </w:p>
+    <w:p>
+      <w:r>
+        <w:rPr>
+          <w:highlight w:val="yellow"/>
+        </w:rPr>
         <w:t>There should be a few items scattered throughout the areas.  (2 Moonstones, potion, revive, rare candy, nugget, great ball, dusk balls, Moon balls) some of those items can be given out by NPCs.</w:t>
       </w:r>
     </w:p>
@@ -287,23 +410,71 @@
     </w:p>
     <w:p>
       <w:r>
-        <w:t>Fossil choice (between kabuto and omanyte)</w:t>
-      </w:r>
-    </w:p>
-    <w:p>
-      <w:r>
-        <w:t>Post Kanto Elite Four a Legendry will be available in Basement 2.  Most likely in a small offshoot cave.  (Gokrunch)</w:t>
-      </w:r>
-    </w:p>
-    <w:p>
-      <w:r>
-        <w:t>After catching Gokrunch, gokrunchite appears in the cave.</w:t>
+        <w:t xml:space="preserve">Fossil choice (between kabuto and </w:t>
+      </w:r>
+      <w:proofErr w:type="spellStart"/>
+      <w:r>
+        <w:t>omanyte</w:t>
+      </w:r>
+      <w:proofErr w:type="spellEnd"/>
+      <w:r>
+        <w:t>)</w:t>
+      </w:r>
+    </w:p>
+    <w:p>
+      <w:r>
+        <w:t>Post Kanto Elite Four a Legendry will be available in Basement 2.  Most likely in a small offshoot cave.  (</w:t>
+      </w:r>
+      <w:proofErr w:type="spellStart"/>
+      <w:r>
+        <w:t>Gokrunch</w:t>
+      </w:r>
+      <w:proofErr w:type="spellEnd"/>
+      <w:r>
+        <w:t>)</w:t>
+      </w:r>
+    </w:p>
+    <w:p>
+      <w:r>
+        <w:t xml:space="preserve">After catching </w:t>
+      </w:r>
+      <w:proofErr w:type="spellStart"/>
+      <w:r>
+        <w:t>Gokrunch</w:t>
+      </w:r>
+      <w:proofErr w:type="spellEnd"/>
+      <w:r>
+        <w:t xml:space="preserve">, </w:t>
+      </w:r>
+      <w:proofErr w:type="spellStart"/>
+      <w:r>
+        <w:t>gokrunchite</w:t>
+      </w:r>
+      <w:proofErr w:type="spellEnd"/>
+      <w:r>
+        <w:t xml:space="preserve"> appears in the cave.</w:t>
       </w:r>
     </w:p>
     <w:p>
       <w:r>
         <w:lastRenderedPageBreak/>
-        <w:t>Player trades graveler for Salizzle.</w:t>
+        <w:t xml:space="preserve">Player trades </w:t>
+      </w:r>
+      <w:proofErr w:type="spellStart"/>
+      <w:r>
+        <w:t>graveler</w:t>
+      </w:r>
+      <w:proofErr w:type="spellEnd"/>
+      <w:r>
+        <w:t xml:space="preserve"> for </w:t>
+      </w:r>
+      <w:proofErr w:type="spellStart"/>
+      <w:r>
+        <w:t>Salizzle</w:t>
+      </w:r>
+      <w:proofErr w:type="spellEnd"/>
+      <w:r>
+        <w:t>.</w:t>
       </w:r>
     </w:p>
     <w:p>
@@ -348,8 +519,29 @@
       </w:r>
     </w:p>
     <w:p>
-      <w:r>
-        <w:t>Pokemon Trade – Player trades Shellder for Hip Hop Oricorio.</w:t>
+      <w:proofErr w:type="spellStart"/>
+      <w:r>
+        <w:t>Pokemon</w:t>
+      </w:r>
+      <w:proofErr w:type="spellEnd"/>
+      <w:r>
+        <w:t xml:space="preserve"> Trade – Player trades </w:t>
+      </w:r>
+      <w:proofErr w:type="spellStart"/>
+      <w:r>
+        <w:t>Shellder</w:t>
+      </w:r>
+      <w:proofErr w:type="spellEnd"/>
+      <w:r>
+        <w:t xml:space="preserve"> for Hip Hop </w:t>
+      </w:r>
+      <w:proofErr w:type="spellStart"/>
+      <w:r>
+        <w:t>Oricorio</w:t>
+      </w:r>
+      <w:proofErr w:type="spellEnd"/>
+      <w:r>
+        <w:t>.</w:t>
       </w:r>
     </w:p>
     <w:p>
@@ -369,14 +561,28 @@
         <w:rPr>
           <w:highlight w:val="yellow"/>
         </w:rPr>
-        <w:t xml:space="preserve"> Inside Pokemon Center there is a man who gives TM 27 Return.</w:t>
-      </w:r>
-    </w:p>
-    <w:p>
+        <w:t xml:space="preserve"> Inside </w:t>
+      </w:r>
+      <w:proofErr w:type="spellStart"/>
       <w:r>
         <w:rPr>
           <w:highlight w:val="yellow"/>
         </w:rPr>
+        <w:t>Pokemon</w:t>
+      </w:r>
+      <w:proofErr w:type="spellEnd"/>
+      <w:r>
+        <w:rPr>
+          <w:highlight w:val="yellow"/>
+        </w:rPr>
+        <w:t xml:space="preserve"> Center there is a man who gives TM 27 Return.</w:t>
+      </w:r>
+    </w:p>
+    <w:p>
+      <w:r>
+        <w:rPr>
+          <w:highlight w:val="yellow"/>
+        </w:rPr>
         <w:t xml:space="preserve">Bike is available in Bike shop for free. Female </w:t>
       </w:r>
       <w:r>
@@ -402,7 +608,21 @@
         <w:rPr>
           <w:highlight w:val="yellow"/>
         </w:rPr>
-        <w:t>– “Are you ready to face my powerful pokemon?  I specialize in Water Pokémon!  If you steal my bike, I will follow you forever….”  When loses, “Wow, you are as good as that one trainer.” TM3 Water Pulse.</w:t>
+        <w:t xml:space="preserve">– “Are you ready to face my powerful </w:t>
+      </w:r>
+      <w:proofErr w:type="spellStart"/>
+      <w:r>
+        <w:rPr>
+          <w:highlight w:val="yellow"/>
+        </w:rPr>
+        <w:t>pokemon</w:t>
+      </w:r>
+      <w:proofErr w:type="spellEnd"/>
+      <w:r>
+        <w:rPr>
+          <w:highlight w:val="yellow"/>
+        </w:rPr>
+        <w:t>?  I specialize in Water Pokémon!  If you steal my bike, I will follow you forever….”  When loses, “Wow, you are as good as that one trainer.” TM3 Water Pulse.</w:t>
       </w:r>
     </w:p>
     <w:p>
@@ -441,36 +661,53 @@
         <w:t>Dojo is open with two masters now.</w:t>
       </w:r>
       <w:r>
-        <w:t xml:space="preserve"> (Hitmonchan and Hitmonlee are both available)</w:t>
-      </w:r>
-    </w:p>
-    <w:p>
+        <w:t xml:space="preserve"> (</w:t>
+      </w:r>
+      <w:proofErr w:type="spellStart"/>
+      <w:r>
+        <w:t>Hitmonchan</w:t>
+      </w:r>
+      <w:proofErr w:type="spellEnd"/>
+      <w:r>
+        <w:t xml:space="preserve"> and </w:t>
+      </w:r>
+      <w:proofErr w:type="spellStart"/>
+      <w:r>
+        <w:t>Hitmonlee</w:t>
+      </w:r>
+      <w:proofErr w:type="spellEnd"/>
+      <w:r>
+        <w:t xml:space="preserve"> are both available)</w:t>
+      </w:r>
+    </w:p>
+    <w:p>
+      <w:proofErr w:type="spellStart"/>
       <w:r>
         <w:rPr>
           <w:highlight w:val="yellow"/>
         </w:rPr>
-        <w:t>Silph Company – Assassin comes to kill the president, you stop him.  2 more grunts show up and you defeat them too.  You are allowed into Silph Co afterwards.  Blue gives you HM4 Strength.</w:t>
-      </w:r>
-    </w:p>
-    <w:p>
+        <w:t>Silph</w:t>
+      </w:r>
+      <w:proofErr w:type="spellEnd"/>
       <w:r>
         <w:rPr>
           <w:highlight w:val="yellow"/>
         </w:rPr>
-        <w:t>In the Building a Man on the third floor gives you Porygon at Level 20.  The same man will give you upgrade (when you have 6 badges) and the dubious disk (after you collect 10 badges).</w:t>
-      </w:r>
-    </w:p>
-    <w:p>
-      <w:pPr>
+        <w:t xml:space="preserve"> Company – Assassin comes to kill the president, you stop him.  2 more grunts show up and you defeat them too.  You are allowed into </w:t>
+      </w:r>
+      <w:proofErr w:type="spellStart"/>
+      <w:r>
         <w:rPr>
           <w:highlight w:val="yellow"/>
         </w:rPr>
-      </w:pPr>
+        <w:t>Silph</w:t>
+      </w:r>
+      <w:proofErr w:type="spellEnd"/>
       <w:r>
         <w:rPr>
           <w:highlight w:val="yellow"/>
         </w:rPr>
-        <w:t xml:space="preserve">Lucious and the Gym.  In the gym there will be Lucious the leader and 4 others.  When you walk in the event will start.  Each trainer will walk forward, fight you and then retreat until you get to Lucious.  </w:t>
+        <w:t xml:space="preserve"> Co afterwards.  Blue gives you HM4 Strength.</w:t>
       </w:r>
     </w:p>
     <w:p>
@@ -478,7 +715,86 @@
         <w:rPr>
           <w:highlight w:val="yellow"/>
         </w:rPr>
-        <w:t>Lucious says “I am a man of many abilities, and one of them is to see your future.  It isn’t looking very promising.”  After losing, “I’ve never been wrong before. Sabrina how have I strayed from the right path?!??!” Gives you TM 4 Calm Mind.</w:t>
+        <w:t xml:space="preserve">In the Building a Man on the third floor gives you </w:t>
+      </w:r>
+      <w:proofErr w:type="spellStart"/>
+      <w:r>
+        <w:rPr>
+          <w:highlight w:val="yellow"/>
+        </w:rPr>
+        <w:t>Porygon</w:t>
+      </w:r>
+      <w:proofErr w:type="spellEnd"/>
+      <w:r>
+        <w:rPr>
+          <w:highlight w:val="yellow"/>
+        </w:rPr>
+        <w:t xml:space="preserve"> at Level 20.  The same man will give you upgrade (when you have 6 badges) and the dubious disk (after you collect 10 badges).</w:t>
+      </w:r>
+    </w:p>
+    <w:p>
+      <w:pPr>
+        <w:rPr>
+          <w:highlight w:val="yellow"/>
+        </w:rPr>
+      </w:pPr>
+      <w:proofErr w:type="spellStart"/>
+      <w:r>
+        <w:rPr>
+          <w:highlight w:val="yellow"/>
+        </w:rPr>
+        <w:t>Lucious</w:t>
+      </w:r>
+      <w:proofErr w:type="spellEnd"/>
+      <w:r>
+        <w:rPr>
+          <w:highlight w:val="yellow"/>
+        </w:rPr>
+        <w:t xml:space="preserve"> and the Gym.  In the gym there will be </w:t>
+      </w:r>
+      <w:proofErr w:type="spellStart"/>
+      <w:r>
+        <w:rPr>
+          <w:highlight w:val="yellow"/>
+        </w:rPr>
+        <w:t>Lucious</w:t>
+      </w:r>
+      <w:proofErr w:type="spellEnd"/>
+      <w:r>
+        <w:rPr>
+          <w:highlight w:val="yellow"/>
+        </w:rPr>
+        <w:t xml:space="preserve"> the leader and 4 others.  When you walk in the event will start.  Each trainer will walk forward, fight you and then retreat until you get to </w:t>
+      </w:r>
+      <w:proofErr w:type="spellStart"/>
+      <w:r>
+        <w:rPr>
+          <w:highlight w:val="yellow"/>
+        </w:rPr>
+        <w:t>Lucious</w:t>
+      </w:r>
+      <w:proofErr w:type="spellEnd"/>
+      <w:r>
+        <w:rPr>
+          <w:highlight w:val="yellow"/>
+        </w:rPr>
+        <w:t xml:space="preserve">.  </w:t>
+      </w:r>
+    </w:p>
+    <w:p>
+      <w:proofErr w:type="spellStart"/>
+      <w:r>
+        <w:rPr>
+          <w:highlight w:val="yellow"/>
+        </w:rPr>
+        <w:t>Lucious</w:t>
+      </w:r>
+      <w:proofErr w:type="spellEnd"/>
+      <w:r>
+        <w:rPr>
+          <w:highlight w:val="yellow"/>
+        </w:rPr>
+        <w:t xml:space="preserve"> says “I am a man of many abilities, and one of them is to see your future.  It isn’t looking very promising.”  After losing, “I’ve never been wrong before. Sabrina how have I strayed from the right path?!??!” Gives you TM 4 Calm Mind.</w:t>
       </w:r>
     </w:p>
     <w:p>
@@ -503,41 +819,128 @@
     </w:p>
     <w:p>
       <w:r>
-        <w:t>Player Trades Raticate for Cruella Cincinno</w:t>
-      </w:r>
-    </w:p>
-    <w:p>
-      <w:r>
-        <w:t>Player Trades Primape for Trumpshoos (Dojo)</w:t>
-      </w:r>
-    </w:p>
-    <w:p>
-      <w:r>
-        <w:t>Player Trades machoke for Creedominable (Dojo)</w:t>
-      </w:r>
-    </w:p>
-    <w:p>
-      <w:r>
-        <w:t>Kadabra for Corrupted Porygon in Silph Co.</w:t>
+        <w:t xml:space="preserve">Player Trades </w:t>
+      </w:r>
+      <w:proofErr w:type="spellStart"/>
+      <w:r>
+        <w:t>Raticate</w:t>
+      </w:r>
+      <w:proofErr w:type="spellEnd"/>
+      <w:r>
+        <w:t xml:space="preserve"> for Cruella </w:t>
+      </w:r>
+      <w:proofErr w:type="spellStart"/>
+      <w:r>
+        <w:t>Cincinno</w:t>
+      </w:r>
+      <w:proofErr w:type="spellEnd"/>
+    </w:p>
+    <w:p>
+      <w:r>
+        <w:t xml:space="preserve">Player Trades </w:t>
+      </w:r>
+      <w:proofErr w:type="spellStart"/>
+      <w:r>
+        <w:t>Primape</w:t>
+      </w:r>
+      <w:proofErr w:type="spellEnd"/>
+      <w:r>
+        <w:t xml:space="preserve"> for </w:t>
+      </w:r>
+      <w:proofErr w:type="spellStart"/>
+      <w:r>
+        <w:t>Trumpshoos</w:t>
+      </w:r>
+      <w:proofErr w:type="spellEnd"/>
+      <w:r>
+        <w:t xml:space="preserve"> (Dojo)</w:t>
+      </w:r>
+    </w:p>
+    <w:p>
+      <w:r>
+        <w:t xml:space="preserve">Player Trades </w:t>
+      </w:r>
+      <w:proofErr w:type="spellStart"/>
+      <w:r>
+        <w:t>machoke</w:t>
+      </w:r>
+      <w:proofErr w:type="spellEnd"/>
+      <w:r>
+        <w:t xml:space="preserve"> for </w:t>
+      </w:r>
+      <w:proofErr w:type="spellStart"/>
+      <w:r>
+        <w:t>Creedominable</w:t>
+      </w:r>
+      <w:proofErr w:type="spellEnd"/>
+      <w:r>
+        <w:t xml:space="preserve"> (Dojo)</w:t>
+      </w:r>
+    </w:p>
+    <w:p>
+      <w:proofErr w:type="spellStart"/>
+      <w:r>
+        <w:t>Kadabra</w:t>
+      </w:r>
+      <w:proofErr w:type="spellEnd"/>
+      <w:r>
+        <w:t xml:space="preserve"> for Corrupted </w:t>
+      </w:r>
+      <w:proofErr w:type="spellStart"/>
+      <w:r>
+        <w:t>Porygon</w:t>
+      </w:r>
+      <w:proofErr w:type="spellEnd"/>
+      <w:r>
+        <w:t xml:space="preserve"> in </w:t>
+      </w:r>
+      <w:proofErr w:type="spellStart"/>
+      <w:r>
+        <w:t>Silph</w:t>
+      </w:r>
+      <w:proofErr w:type="spellEnd"/>
+      <w:r>
+        <w:t xml:space="preserve"> Co.</w:t>
       </w:r>
     </w:p>
     <w:p>
       <w:r>
         <w:lastRenderedPageBreak/>
-        <w:t>Trade Wrock for Darkario</w:t>
-      </w:r>
-    </w:p>
-    <w:p>
-      <w:pPr>
-        <w:rPr>
-          <w:b/>
-        </w:rPr>
-      </w:pPr>
-      <w:r>
-        <w:rPr>
-          <w:b/>
-        </w:rPr>
-        <w:t>Diglett’s Cave</w:t>
+        <w:t xml:space="preserve">Trade </w:t>
+      </w:r>
+      <w:proofErr w:type="spellStart"/>
+      <w:r>
+        <w:t>Wrock</w:t>
+      </w:r>
+      <w:proofErr w:type="spellEnd"/>
+      <w:r>
+        <w:t xml:space="preserve"> for </w:t>
+      </w:r>
+      <w:proofErr w:type="spellStart"/>
+      <w:r>
+        <w:t>Darkario</w:t>
+      </w:r>
+      <w:proofErr w:type="spellEnd"/>
+    </w:p>
+    <w:p>
+      <w:pPr>
+        <w:rPr>
+          <w:b/>
+        </w:rPr>
+      </w:pPr>
+      <w:proofErr w:type="spellStart"/>
+      <w:r>
+        <w:rPr>
+          <w:b/>
+        </w:rPr>
+        <w:t>Diglett’s</w:t>
+      </w:r>
+      <w:proofErr w:type="spellEnd"/>
+      <w:r>
+        <w:rPr>
+          <w:b/>
+        </w:rPr>
+        <w:t xml:space="preserve"> Cave</w:t>
       </w:r>
     </w:p>
     <w:p/>
@@ -690,7 +1093,31 @@
         <w:t xml:space="preserve">Female Rival is here </w:t>
       </w:r>
       <w:r>
-        <w:t>Stronger Starter (42), Mosquamber (39), Nidoqueen (40), Steelix (39)</w:t>
+        <w:t xml:space="preserve">Stronger Starter (42), </w:t>
+      </w:r>
+      <w:proofErr w:type="spellStart"/>
+      <w:r>
+        <w:t>Mosquamber</w:t>
+      </w:r>
+      <w:proofErr w:type="spellEnd"/>
+      <w:r>
+        <w:t xml:space="preserve"> (39), </w:t>
+      </w:r>
+      <w:proofErr w:type="spellStart"/>
+      <w:r>
+        <w:t>Nidoqueen</w:t>
+      </w:r>
+      <w:proofErr w:type="spellEnd"/>
+      <w:r>
+        <w:t xml:space="preserve"> (40), </w:t>
+      </w:r>
+      <w:proofErr w:type="spellStart"/>
+      <w:r>
+        <w:t>Steelix</w:t>
+      </w:r>
+      <w:proofErr w:type="spellEnd"/>
+      <w:r>
+        <w:t xml:space="preserve"> (39)</w:t>
       </w:r>
     </w:p>
     <w:p>
@@ -737,8 +1164,21 @@
         </w:rPr>
       </w:pPr>
       <w:r>
-        <w:t>Player Trades ponyta for Pegasus Rapidash</w:t>
-      </w:r>
+        <w:t xml:space="preserve">Player Trades </w:t>
+      </w:r>
+      <w:proofErr w:type="spellStart"/>
+      <w:r>
+        <w:t>ponyta</w:t>
+      </w:r>
+      <w:proofErr w:type="spellEnd"/>
+      <w:r>
+        <w:t xml:space="preserve"> for Pegasus </w:t>
+      </w:r>
+      <w:proofErr w:type="spellStart"/>
+      <w:r>
+        <w:t>Rapidash</w:t>
+      </w:r>
+      <w:proofErr w:type="spellEnd"/>
     </w:p>
     <w:p>
       <w:pPr>
@@ -945,7 +1385,17 @@
               <w:t>Stones – Thunder Stone, Fire Stone, Water Stone, Leaf Stone, Dusk Stone, Shiny Stone, Dawn Stone</w:t>
             </w:r>
             <w:r>
-              <w:t>, Protector,Reaper Cloth, Metal Coat</w:t>
+              <w:t xml:space="preserve">, </w:t>
+            </w:r>
+            <w:proofErr w:type="spellStart"/>
+            <w:proofErr w:type="gramStart"/>
+            <w:r>
+              <w:t>Protector,Reaper</w:t>
+            </w:r>
+            <w:proofErr w:type="spellEnd"/>
+            <w:proofErr w:type="gramEnd"/>
+            <w:r>
+              <w:t xml:space="preserve"> Cloth, Metal Coat</w:t>
             </w:r>
           </w:p>
         </w:tc>
@@ -998,7 +1448,15 @@
     <w:p/>
     <w:p>
       <w:r>
-        <w:t>Player pays 50,000 for Dramma in old dinner.</w:t>
+        <w:t xml:space="preserve">Player pays 50,000 for </w:t>
+      </w:r>
+      <w:proofErr w:type="spellStart"/>
+      <w:r>
+        <w:t>Dramma</w:t>
+      </w:r>
+      <w:proofErr w:type="spellEnd"/>
+      <w:r>
+        <w:t xml:space="preserve"> in old dinner.</w:t>
       </w:r>
     </w:p>
     <w:p>
@@ -1013,12 +1471,28 @@
     </w:p>
     <w:p>
       <w:r>
-        <w:t>Move rememberer and forgetter here</w:t>
-      </w:r>
-    </w:p>
-    <w:p>
-      <w:r>
-        <w:t>Free Eevee in same place</w:t>
+        <w:t xml:space="preserve">Move </w:t>
+      </w:r>
+      <w:proofErr w:type="spellStart"/>
+      <w:r>
+        <w:t>rememberer</w:t>
+      </w:r>
+      <w:proofErr w:type="spellEnd"/>
+      <w:r>
+        <w:t xml:space="preserve"> and forgetter here</w:t>
+      </w:r>
+    </w:p>
+    <w:p>
+      <w:r>
+        <w:t xml:space="preserve">Free </w:t>
+      </w:r>
+      <w:proofErr w:type="spellStart"/>
+      <w:r>
+        <w:t>Eevee</w:t>
+      </w:r>
+      <w:proofErr w:type="spellEnd"/>
+      <w:r>
+        <w:t xml:space="preserve"> in same place</w:t>
       </w:r>
     </w:p>
     <w:p>
@@ -1048,8 +1522,13 @@
       </w:r>
     </w:p>
     <w:p>
-      <w:r>
-        <w:t>Leafeon evolution occurs here.</w:t>
+      <w:proofErr w:type="spellStart"/>
+      <w:r>
+        <w:t>Leafeon</w:t>
+      </w:r>
+      <w:proofErr w:type="spellEnd"/>
+      <w:r>
+        <w:t xml:space="preserve"> evolution occurs here.</w:t>
       </w:r>
     </w:p>
     <w:p>
@@ -1061,7 +1540,55 @@
           <w:rFonts w:ascii="Arial" w:hAnsi="Arial" w:cs="Arial"/>
           <w:color w:val="000000"/>
         </w:rPr>
-        <w:t>Weaker Starter (39), Cardinuckle (37), Nidoking (37), Fragiice (37)</w:t>
+        <w:t xml:space="preserve">Weaker Starter (39), </w:t>
+      </w:r>
+      <w:proofErr w:type="spellStart"/>
+      <w:r>
+        <w:rPr>
+          <w:rFonts w:ascii="Arial" w:hAnsi="Arial" w:cs="Arial"/>
+          <w:color w:val="000000"/>
+        </w:rPr>
+        <w:t>Cardinuckle</w:t>
+      </w:r>
+      <w:proofErr w:type="spellEnd"/>
+      <w:r>
+        <w:rPr>
+          <w:rFonts w:ascii="Arial" w:hAnsi="Arial" w:cs="Arial"/>
+          <w:color w:val="000000"/>
+        </w:rPr>
+        <w:t xml:space="preserve"> (37), </w:t>
+      </w:r>
+      <w:proofErr w:type="spellStart"/>
+      <w:r>
+        <w:rPr>
+          <w:rFonts w:ascii="Arial" w:hAnsi="Arial" w:cs="Arial"/>
+          <w:color w:val="000000"/>
+        </w:rPr>
+        <w:t>Nidoking</w:t>
+      </w:r>
+      <w:proofErr w:type="spellEnd"/>
+      <w:r>
+        <w:rPr>
+          <w:rFonts w:ascii="Arial" w:hAnsi="Arial" w:cs="Arial"/>
+          <w:color w:val="000000"/>
+        </w:rPr>
+        <w:t xml:space="preserve"> (37), </w:t>
+      </w:r>
+      <w:proofErr w:type="spellStart"/>
+      <w:r>
+        <w:rPr>
+          <w:rFonts w:ascii="Arial" w:hAnsi="Arial" w:cs="Arial"/>
+          <w:color w:val="000000"/>
+        </w:rPr>
+        <w:t>Fragiice</w:t>
+      </w:r>
+      <w:proofErr w:type="spellEnd"/>
+      <w:r>
+        <w:rPr>
+          <w:rFonts w:ascii="Arial" w:hAnsi="Arial" w:cs="Arial"/>
+          <w:color w:val="000000"/>
+        </w:rPr>
+        <w:t xml:space="preserve"> (37)</w:t>
       </w:r>
     </w:p>
     <w:p>
@@ -1083,12 +1610,28 @@
         <w:t>-</w:t>
       </w:r>
       <w:r>
-        <w:t xml:space="preserve"> Trainer School, Port (Later, post ELITE FOUR), Pokemon Fan Club – experience share, </w:t>
-      </w:r>
-    </w:p>
-    <w:p>
-      <w:r>
-        <w:t>Old rod in pokemon center.</w:t>
+        <w:t xml:space="preserve"> Trainer School, Port (Later, post ELITE FOUR), </w:t>
+      </w:r>
+      <w:proofErr w:type="spellStart"/>
+      <w:r>
+        <w:t>Pokemon</w:t>
+      </w:r>
+      <w:proofErr w:type="spellEnd"/>
+      <w:r>
+        <w:t xml:space="preserve"> Fan Club – experience share, </w:t>
+      </w:r>
+    </w:p>
+    <w:p>
+      <w:r>
+        <w:t xml:space="preserve">Old rod in </w:t>
+      </w:r>
+      <w:proofErr w:type="spellStart"/>
+      <w:r>
+        <w:t>pokemon</w:t>
+      </w:r>
+      <w:proofErr w:type="spellEnd"/>
+      <w:r>
+        <w:t xml:space="preserve"> center.</w:t>
       </w:r>
     </w:p>
     <w:p>
@@ -1096,15 +1639,43 @@
         <w:rPr>
           <w:highlight w:val="yellow"/>
         </w:rPr>
-        <w:t>Gym – “The Name’s Ohm.  My Pa used to be the gym leader here.  When he retired he gave me this gym.  I will defend it like he defended this land.”</w:t>
-      </w:r>
-    </w:p>
-    <w:p>
+        <w:t xml:space="preserve">Gym – “The Name’s Ohm.  My Pa used to be the gym leader here.  When he retired he gave me this </w:t>
+      </w:r>
+      <w:proofErr w:type="gramStart"/>
       <w:r>
         <w:rPr>
           <w:highlight w:val="yellow"/>
         </w:rPr>
-        <w:t>Meet Lou Dolphin outside Trainer School. He gives you TM45 Smartstrike.  Talks about how he will see you again later in a different place.</w:t>
+        <w:t>gym.</w:t>
+      </w:r>
+      <w:proofErr w:type="gramEnd"/>
+      <w:r>
+        <w:rPr>
+          <w:highlight w:val="yellow"/>
+        </w:rPr>
+        <w:t xml:space="preserve">  I will defend it like he defended this land.”</w:t>
+      </w:r>
+    </w:p>
+    <w:p>
+      <w:r>
+        <w:rPr>
+          <w:highlight w:val="yellow"/>
+        </w:rPr>
+        <w:t xml:space="preserve">Meet Lou Dolphin outside Trainer School. He gives you TM45 </w:t>
+      </w:r>
+      <w:proofErr w:type="spellStart"/>
+      <w:r>
+        <w:rPr>
+          <w:highlight w:val="yellow"/>
+        </w:rPr>
+        <w:t>Smartstrike</w:t>
+      </w:r>
+      <w:proofErr w:type="spellEnd"/>
+      <w:r>
+        <w:rPr>
+          <w:highlight w:val="yellow"/>
+        </w:rPr>
+        <w:t>.  Talks about how he will see you again later in a different place.</w:t>
       </w:r>
     </w:p>
     <w:p>
@@ -1127,18 +1698,31 @@
       </w:r>
     </w:p>
     <w:p>
-      <w:r>
-        <w:t>Also gym is unavailable until the school is completed.</w:t>
-      </w:r>
-    </w:p>
-    <w:p>
-      <w:pPr>
-        <w:rPr>
-          <w:b/>
-        </w:rPr>
-      </w:pPr>
-      <w:r>
-        <w:t>Called back to Pallet (Post gym battle) – when you exit the gym An aide will come up to you and tell you to rush back to Pallet.</w:t>
+      <w:proofErr w:type="gramStart"/>
+      <w:r>
+        <w:t>Also</w:t>
+      </w:r>
+      <w:proofErr w:type="gramEnd"/>
+      <w:r>
+        <w:t xml:space="preserve"> gym is unavailable until the school is completed.</w:t>
+      </w:r>
+    </w:p>
+    <w:p>
+      <w:pPr>
+        <w:rPr>
+          <w:b/>
+        </w:rPr>
+      </w:pPr>
+      <w:r>
+        <w:t xml:space="preserve">Called back to Pallet (Post gym battle) – when you exit the gym </w:t>
+      </w:r>
+      <w:proofErr w:type="gramStart"/>
+      <w:r>
+        <w:t>An</w:t>
+      </w:r>
+      <w:proofErr w:type="gramEnd"/>
+      <w:r>
+        <w:t xml:space="preserve"> aide will come up to you and tell you to rush back to Pallet.</w:t>
       </w:r>
     </w:p>
     <w:p>
@@ -1160,8 +1744,21 @@
     </w:p>
     <w:p>
       <w:r>
-        <w:t>Player trades koffing for Shitfisk</w:t>
-      </w:r>
+        <w:t xml:space="preserve">Player trades </w:t>
+      </w:r>
+      <w:proofErr w:type="spellStart"/>
+      <w:r>
+        <w:t>koffing</w:t>
+      </w:r>
+      <w:proofErr w:type="spellEnd"/>
+      <w:r>
+        <w:t xml:space="preserve"> for </w:t>
+      </w:r>
+      <w:proofErr w:type="spellStart"/>
+      <w:r>
+        <w:t>Shitfisk</w:t>
+      </w:r>
+      <w:proofErr w:type="spellEnd"/>
     </w:p>
     <w:p>
       <w:r>
@@ -1169,8 +1766,21 @@
       </w:r>
     </w:p>
     <w:p>
-      <w:r>
-        <w:t>Eevee can evolve into Phantasmeon on top floor of Tower</w:t>
+      <w:proofErr w:type="spellStart"/>
+      <w:r>
+        <w:t>Eevee</w:t>
+      </w:r>
+      <w:proofErr w:type="spellEnd"/>
+      <w:r>
+        <w:t xml:space="preserve"> can evolve into </w:t>
+      </w:r>
+      <w:proofErr w:type="spellStart"/>
+      <w:r>
+        <w:t>Phantasmeon</w:t>
+      </w:r>
+      <w:proofErr w:type="spellEnd"/>
+      <w:r>
+        <w:t xml:space="preserve"> on top floor of Tower</w:t>
       </w:r>
     </w:p>
     <w:p>
@@ -1180,7 +1790,15 @@
     </w:p>
     <w:p>
       <w:r>
-        <w:t>Blue is seen in the tower and confirms the Raticate theory.</w:t>
+        <w:t xml:space="preserve">Blue is seen in the tower and confirms the </w:t>
+      </w:r>
+      <w:proofErr w:type="spellStart"/>
+      <w:r>
+        <w:t>Raticate</w:t>
+      </w:r>
+      <w:proofErr w:type="spellEnd"/>
+      <w:r>
+        <w:t xml:space="preserve"> theory.</w:t>
       </w:r>
     </w:p>
     <w:p>
@@ -1190,42 +1808,430 @@
     </w:p>
     <w:p>
       <w:r>
-        <w:t>Terra - Sandslash, Nidoking, Gliscor, Dustorm, Donphan, Marowak  (Rock Tunnel)</w:t>
-      </w:r>
-    </w:p>
-    <w:p>
-      <w:r>
-        <w:t>Brock - Golem, Wrock, Steelix, Ninetails, Aerodactyl, Fukle (Mt. Moon)</w:t>
-      </w:r>
-    </w:p>
-    <w:p>
-      <w:r>
-        <w:t>Misty - Starmie, Togekiss, Kingdra, Feraligatr, Lanturn, Golduck  (Vermillion City)</w:t>
-      </w:r>
-    </w:p>
-    <w:p>
-      <w:r>
-        <w:t>Lucious - Alakazam, Psyzic, Meowsitc F, Espeon, Slowking, Metagross (Factory)</w:t>
-      </w:r>
-    </w:p>
-    <w:p>
-      <w:r>
-        <w:t>Ohm - Raichu, Electivire, Panzar, Magnezone, Ampharos, Luxray (Power Plant)</w:t>
-      </w:r>
-    </w:p>
-    <w:p>
-      <w:r>
-        <w:t>Erika - Vileplume, Victribel, Parajoint, Sunflora, Lilligant, Tanglegrowth (Viridian Forest)</w:t>
-      </w:r>
-    </w:p>
-    <w:p>
-      <w:r>
-        <w:t>Jasmine - Tazorn, Venomoth, Muk, Crobat, Seviper, Qwilfish (New Mansion)</w:t>
-      </w:r>
-    </w:p>
-    <w:p>
-      <w:r>
-        <w:t>Koal - Magmortar, Arcanine, Houndoom, Panzar, Charizard, Willofer (Cerulean Cove)</w:t>
+        <w:t xml:space="preserve">Terra - </w:t>
+      </w:r>
+      <w:proofErr w:type="spellStart"/>
+      <w:r>
+        <w:t>Sandslash</w:t>
+      </w:r>
+      <w:proofErr w:type="spellEnd"/>
+      <w:r>
+        <w:t xml:space="preserve">, </w:t>
+      </w:r>
+      <w:proofErr w:type="spellStart"/>
+      <w:r>
+        <w:t>Nidoking</w:t>
+      </w:r>
+      <w:proofErr w:type="spellEnd"/>
+      <w:r>
+        <w:t xml:space="preserve">, </w:t>
+      </w:r>
+      <w:proofErr w:type="spellStart"/>
+      <w:r>
+        <w:t>Gliscor</w:t>
+      </w:r>
+      <w:proofErr w:type="spellEnd"/>
+      <w:r>
+        <w:t xml:space="preserve">, </w:t>
+      </w:r>
+      <w:proofErr w:type="spellStart"/>
+      <w:r>
+        <w:t>Dustorm</w:t>
+      </w:r>
+      <w:proofErr w:type="spellEnd"/>
+      <w:r>
+        <w:t xml:space="preserve">, </w:t>
+      </w:r>
+      <w:proofErr w:type="spellStart"/>
+      <w:r>
+        <w:t>Donphan</w:t>
+      </w:r>
+      <w:proofErr w:type="spellEnd"/>
+      <w:r>
+        <w:t xml:space="preserve">, </w:t>
+      </w:r>
+      <w:proofErr w:type="spellStart"/>
+      <w:proofErr w:type="gramStart"/>
+      <w:r>
+        <w:t>Marowak</w:t>
+      </w:r>
+      <w:proofErr w:type="spellEnd"/>
+      <w:r>
+        <w:t xml:space="preserve">  (</w:t>
+      </w:r>
+      <w:proofErr w:type="gramEnd"/>
+      <w:r>
+        <w:t>Rock Tunnel)</w:t>
+      </w:r>
+    </w:p>
+    <w:p>
+      <w:r>
+        <w:t xml:space="preserve">Brock - Golem, </w:t>
+      </w:r>
+      <w:proofErr w:type="spellStart"/>
+      <w:r>
+        <w:t>Wrock</w:t>
+      </w:r>
+      <w:proofErr w:type="spellEnd"/>
+      <w:r>
+        <w:t xml:space="preserve">, </w:t>
+      </w:r>
+      <w:proofErr w:type="spellStart"/>
+      <w:r>
+        <w:t>Steelix</w:t>
+      </w:r>
+      <w:proofErr w:type="spellEnd"/>
+      <w:r>
+        <w:t xml:space="preserve">, </w:t>
+      </w:r>
+      <w:proofErr w:type="spellStart"/>
+      <w:r>
+        <w:t>Ninetails</w:t>
+      </w:r>
+      <w:proofErr w:type="spellEnd"/>
+      <w:r>
+        <w:t xml:space="preserve">, </w:t>
+      </w:r>
+      <w:proofErr w:type="spellStart"/>
+      <w:r>
+        <w:t>Aerodactyl</w:t>
+      </w:r>
+      <w:proofErr w:type="spellEnd"/>
+      <w:r>
+        <w:t xml:space="preserve">, </w:t>
+      </w:r>
+      <w:proofErr w:type="spellStart"/>
+      <w:r>
+        <w:t>Fukle</w:t>
+      </w:r>
+      <w:proofErr w:type="spellEnd"/>
+      <w:r>
+        <w:t xml:space="preserve"> (Mt. Moon)</w:t>
+      </w:r>
+    </w:p>
+    <w:p>
+      <w:r>
+        <w:t xml:space="preserve">Misty - </w:t>
+      </w:r>
+      <w:proofErr w:type="spellStart"/>
+      <w:r>
+        <w:t>Starmie</w:t>
+      </w:r>
+      <w:proofErr w:type="spellEnd"/>
+      <w:r>
+        <w:t xml:space="preserve">, </w:t>
+      </w:r>
+      <w:proofErr w:type="spellStart"/>
+      <w:r>
+        <w:t>Togekiss</w:t>
+      </w:r>
+      <w:proofErr w:type="spellEnd"/>
+      <w:r>
+        <w:t xml:space="preserve">, </w:t>
+      </w:r>
+      <w:proofErr w:type="spellStart"/>
+      <w:r>
+        <w:t>Kingdra</w:t>
+      </w:r>
+      <w:proofErr w:type="spellEnd"/>
+      <w:r>
+        <w:t xml:space="preserve">, </w:t>
+      </w:r>
+      <w:proofErr w:type="spellStart"/>
+      <w:r>
+        <w:t>Feraligatr</w:t>
+      </w:r>
+      <w:proofErr w:type="spellEnd"/>
+      <w:r>
+        <w:t xml:space="preserve">, </w:t>
+      </w:r>
+      <w:proofErr w:type="spellStart"/>
+      <w:r>
+        <w:t>Lanturn</w:t>
+      </w:r>
+      <w:proofErr w:type="spellEnd"/>
+      <w:r>
+        <w:t xml:space="preserve">, </w:t>
+      </w:r>
+      <w:proofErr w:type="spellStart"/>
+      <w:proofErr w:type="gramStart"/>
+      <w:r>
+        <w:t>Golduck</w:t>
+      </w:r>
+      <w:proofErr w:type="spellEnd"/>
+      <w:r>
+        <w:t xml:space="preserve">  (</w:t>
+      </w:r>
+      <w:proofErr w:type="gramEnd"/>
+      <w:r>
+        <w:t>Vermillion City)</w:t>
+      </w:r>
+    </w:p>
+    <w:p>
+      <w:proofErr w:type="spellStart"/>
+      <w:r>
+        <w:t>Lucious</w:t>
+      </w:r>
+      <w:proofErr w:type="spellEnd"/>
+      <w:r>
+        <w:t xml:space="preserve"> - </w:t>
+      </w:r>
+      <w:proofErr w:type="spellStart"/>
+      <w:r>
+        <w:t>Alakazam</w:t>
+      </w:r>
+      <w:proofErr w:type="spellEnd"/>
+      <w:r>
+        <w:t xml:space="preserve">, </w:t>
+      </w:r>
+      <w:proofErr w:type="spellStart"/>
+      <w:r>
+        <w:t>Psyzic</w:t>
+      </w:r>
+      <w:proofErr w:type="spellEnd"/>
+      <w:r>
+        <w:t xml:space="preserve">, </w:t>
+      </w:r>
+      <w:proofErr w:type="spellStart"/>
+      <w:r>
+        <w:t>Meowsitc</w:t>
+      </w:r>
+      <w:proofErr w:type="spellEnd"/>
+      <w:r>
+        <w:t xml:space="preserve"> F, </w:t>
+      </w:r>
+      <w:proofErr w:type="spellStart"/>
+      <w:r>
+        <w:t>Espeon</w:t>
+      </w:r>
+      <w:proofErr w:type="spellEnd"/>
+      <w:r>
+        <w:t xml:space="preserve">, </w:t>
+      </w:r>
+      <w:proofErr w:type="spellStart"/>
+      <w:r>
+        <w:t>Slowking</w:t>
+      </w:r>
+      <w:proofErr w:type="spellEnd"/>
+      <w:r>
+        <w:t xml:space="preserve">, </w:t>
+      </w:r>
+      <w:proofErr w:type="spellStart"/>
+      <w:r>
+        <w:t>Metagross</w:t>
+      </w:r>
+      <w:proofErr w:type="spellEnd"/>
+      <w:r>
+        <w:t xml:space="preserve"> (Factory)</w:t>
+      </w:r>
+    </w:p>
+    <w:p>
+      <w:r>
+        <w:t xml:space="preserve">Ohm - </w:t>
+      </w:r>
+      <w:proofErr w:type="spellStart"/>
+      <w:r>
+        <w:t>Raichu</w:t>
+      </w:r>
+      <w:proofErr w:type="spellEnd"/>
+      <w:r>
+        <w:t xml:space="preserve">, </w:t>
+      </w:r>
+      <w:proofErr w:type="spellStart"/>
+      <w:r>
+        <w:t>Electivire</w:t>
+      </w:r>
+      <w:proofErr w:type="spellEnd"/>
+      <w:r>
+        <w:t xml:space="preserve">, </w:t>
+      </w:r>
+      <w:proofErr w:type="spellStart"/>
+      <w:r>
+        <w:t>Panzar</w:t>
+      </w:r>
+      <w:proofErr w:type="spellEnd"/>
+      <w:r>
+        <w:t xml:space="preserve">, </w:t>
+      </w:r>
+      <w:proofErr w:type="spellStart"/>
+      <w:r>
+        <w:t>Magnezone</w:t>
+      </w:r>
+      <w:proofErr w:type="spellEnd"/>
+      <w:r>
+        <w:t xml:space="preserve">, </w:t>
+      </w:r>
+      <w:proofErr w:type="spellStart"/>
+      <w:r>
+        <w:t>Ampharos</w:t>
+      </w:r>
+      <w:proofErr w:type="spellEnd"/>
+      <w:r>
+        <w:t xml:space="preserve">, </w:t>
+      </w:r>
+      <w:proofErr w:type="spellStart"/>
+      <w:r>
+        <w:t>Luxray</w:t>
+      </w:r>
+      <w:proofErr w:type="spellEnd"/>
+      <w:r>
+        <w:t xml:space="preserve"> (Power Plant)</w:t>
+      </w:r>
+    </w:p>
+    <w:p>
+      <w:r>
+        <w:t xml:space="preserve">Erika - </w:t>
+      </w:r>
+      <w:proofErr w:type="spellStart"/>
+      <w:r>
+        <w:t>Vileplume</w:t>
+      </w:r>
+      <w:proofErr w:type="spellEnd"/>
+      <w:r>
+        <w:t xml:space="preserve">, </w:t>
+      </w:r>
+      <w:proofErr w:type="spellStart"/>
+      <w:r>
+        <w:t>Victribel</w:t>
+      </w:r>
+      <w:proofErr w:type="spellEnd"/>
+      <w:r>
+        <w:t xml:space="preserve">, </w:t>
+      </w:r>
+      <w:proofErr w:type="spellStart"/>
+      <w:r>
+        <w:t>Parajoint</w:t>
+      </w:r>
+      <w:proofErr w:type="spellEnd"/>
+      <w:r>
+        <w:t xml:space="preserve">, </w:t>
+      </w:r>
+      <w:proofErr w:type="spellStart"/>
+      <w:r>
+        <w:t>Sunflora</w:t>
+      </w:r>
+      <w:proofErr w:type="spellEnd"/>
+      <w:r>
+        <w:t xml:space="preserve">, </w:t>
+      </w:r>
+      <w:proofErr w:type="spellStart"/>
+      <w:r>
+        <w:t>Lilligant</w:t>
+      </w:r>
+      <w:proofErr w:type="spellEnd"/>
+      <w:r>
+        <w:t xml:space="preserve">, </w:t>
+      </w:r>
+      <w:proofErr w:type="spellStart"/>
+      <w:r>
+        <w:t>Tanglegrowth</w:t>
+      </w:r>
+      <w:proofErr w:type="spellEnd"/>
+      <w:r>
+        <w:t xml:space="preserve"> (Viridian Forest)</w:t>
+      </w:r>
+    </w:p>
+    <w:p>
+      <w:r>
+        <w:t xml:space="preserve">Jasmine - </w:t>
+      </w:r>
+      <w:proofErr w:type="spellStart"/>
+      <w:r>
+        <w:t>Tazorn</w:t>
+      </w:r>
+      <w:proofErr w:type="spellEnd"/>
+      <w:r>
+        <w:t xml:space="preserve">, </w:t>
+      </w:r>
+      <w:proofErr w:type="spellStart"/>
+      <w:r>
+        <w:t>Venomoth</w:t>
+      </w:r>
+      <w:proofErr w:type="spellEnd"/>
+      <w:r>
+        <w:t xml:space="preserve">, </w:t>
+      </w:r>
+      <w:proofErr w:type="spellStart"/>
+      <w:r>
+        <w:t>Muk</w:t>
+      </w:r>
+      <w:proofErr w:type="spellEnd"/>
+      <w:r>
+        <w:t xml:space="preserve">, </w:t>
+      </w:r>
+      <w:proofErr w:type="spellStart"/>
+      <w:r>
+        <w:t>Crobat</w:t>
+      </w:r>
+      <w:proofErr w:type="spellEnd"/>
+      <w:r>
+        <w:t xml:space="preserve">, </w:t>
+      </w:r>
+      <w:proofErr w:type="spellStart"/>
+      <w:r>
+        <w:t>Seviper</w:t>
+      </w:r>
+      <w:proofErr w:type="spellEnd"/>
+      <w:r>
+        <w:t xml:space="preserve">, </w:t>
+      </w:r>
+      <w:proofErr w:type="spellStart"/>
+      <w:r>
+        <w:t>Qwilfish</w:t>
+      </w:r>
+      <w:proofErr w:type="spellEnd"/>
+      <w:r>
+        <w:t xml:space="preserve"> (New Mansion)</w:t>
+      </w:r>
+    </w:p>
+    <w:p>
+      <w:proofErr w:type="spellStart"/>
+      <w:r>
+        <w:t>Koal</w:t>
+      </w:r>
+      <w:proofErr w:type="spellEnd"/>
+      <w:r>
+        <w:t xml:space="preserve"> - </w:t>
+      </w:r>
+      <w:proofErr w:type="spellStart"/>
+      <w:r>
+        <w:t>Magmortar</w:t>
+      </w:r>
+      <w:proofErr w:type="spellEnd"/>
+      <w:r>
+        <w:t xml:space="preserve">, </w:t>
+      </w:r>
+      <w:proofErr w:type="spellStart"/>
+      <w:r>
+        <w:t>Arcanine</w:t>
+      </w:r>
+      <w:proofErr w:type="spellEnd"/>
+      <w:r>
+        <w:t xml:space="preserve">, </w:t>
+      </w:r>
+      <w:proofErr w:type="spellStart"/>
+      <w:r>
+        <w:t>Houndoom</w:t>
+      </w:r>
+      <w:proofErr w:type="spellEnd"/>
+      <w:r>
+        <w:t xml:space="preserve">, </w:t>
+      </w:r>
+      <w:proofErr w:type="spellStart"/>
+      <w:r>
+        <w:t>Panzar</w:t>
+      </w:r>
+      <w:proofErr w:type="spellEnd"/>
+      <w:r>
+        <w:t xml:space="preserve">, Charizard, </w:t>
+      </w:r>
+      <w:proofErr w:type="spellStart"/>
+      <w:r>
+        <w:t>Willofer</w:t>
+      </w:r>
+      <w:proofErr w:type="spellEnd"/>
+      <w:r>
+        <w:t xml:space="preserve"> (Cerulean Cove)</w:t>
       </w:r>
     </w:p>
     <w:p>
@@ -1255,8 +2261,21 @@
         </w:rPr>
       </w:pPr>
       <w:r>
-        <w:t>Player trades magmar for Sundra</w:t>
-      </w:r>
+        <w:t xml:space="preserve">Player trades </w:t>
+      </w:r>
+      <w:proofErr w:type="spellStart"/>
+      <w:r>
+        <w:t>magmar</w:t>
+      </w:r>
+      <w:proofErr w:type="spellEnd"/>
+      <w:r>
+        <w:t xml:space="preserve"> for </w:t>
+      </w:r>
+      <w:proofErr w:type="spellStart"/>
+      <w:r>
+        <w:t>Sundra</w:t>
+      </w:r>
+      <w:proofErr w:type="spellEnd"/>
     </w:p>
     <w:p>
       <w:r>
@@ -1272,7 +2291,15 @@
         <w:t xml:space="preserve"> – </w:t>
       </w:r>
       <w:r>
-        <w:t>Find Electrizer, TM-48 Volt Switch, TM 34 Shockwave, Light ball, Thunder Stone</w:t>
+        <w:t xml:space="preserve">Find </w:t>
+      </w:r>
+      <w:proofErr w:type="spellStart"/>
+      <w:r>
+        <w:t>Electrizer</w:t>
+      </w:r>
+      <w:proofErr w:type="spellEnd"/>
+      <w:r>
+        <w:t>, TM-48 Volt Switch, TM 34 Shockwave, Light ball, Thunder Stone</w:t>
       </w:r>
       <w:r>
         <w:t>, factory Key</w:t>
@@ -1280,17 +2307,40 @@
     </w:p>
     <w:p>
       <w:r>
-        <w:t>Trade raichu for Thunder Altaria</w:t>
-      </w:r>
-    </w:p>
-    <w:p>
-      <w:r>
-        <w:t>Zapdos appears after defeating Janine</w:t>
-      </w:r>
-    </w:p>
-    <w:p>
-      <w:r>
-        <w:t>Zekrom appears when holding Dragon Flute</w:t>
+        <w:t xml:space="preserve">Trade </w:t>
+      </w:r>
+      <w:proofErr w:type="spellStart"/>
+      <w:r>
+        <w:t>raichu</w:t>
+      </w:r>
+      <w:proofErr w:type="spellEnd"/>
+      <w:r>
+        <w:t xml:space="preserve"> for Thunder </w:t>
+      </w:r>
+      <w:proofErr w:type="spellStart"/>
+      <w:r>
+        <w:t>Altaria</w:t>
+      </w:r>
+      <w:proofErr w:type="spellEnd"/>
+    </w:p>
+    <w:p>
+      <w:proofErr w:type="spellStart"/>
+      <w:r>
+        <w:t>Zapdos</w:t>
+      </w:r>
+      <w:proofErr w:type="spellEnd"/>
+      <w:r>
+        <w:t xml:space="preserve"> appears after defeating Janine</w:t>
+      </w:r>
+    </w:p>
+    <w:p>
+      <w:proofErr w:type="spellStart"/>
+      <w:r>
+        <w:t>Zekrom</w:t>
+      </w:r>
+      <w:proofErr w:type="spellEnd"/>
+      <w:r>
+        <w:t xml:space="preserve"> appears when holding Dragon Flute</w:t>
       </w:r>
     </w:p>
     <w:p>
@@ -1307,38 +2357,124 @@
         <w:t xml:space="preserve"> – </w:t>
       </w:r>
       <w:r>
-        <w:t>TM 5 Psyshock, TM 12 Taunt, Smoke Ball, Dark Plate</w:t>
-      </w:r>
-    </w:p>
-    <w:p>
-      <w:r>
-        <w:t>Player Trades Gyarados for Tiki Aegislash</w:t>
-      </w:r>
+        <w:t xml:space="preserve">TM 5 </w:t>
+      </w:r>
+      <w:proofErr w:type="spellStart"/>
+      <w:r>
+        <w:t>Psyshock</w:t>
+      </w:r>
+      <w:proofErr w:type="spellEnd"/>
+      <w:r>
+        <w:t>, TM 12 Taunt, Smoke Ball, Dark Plate</w:t>
+      </w:r>
+    </w:p>
+    <w:p>
+      <w:r>
+        <w:t xml:space="preserve">Player Trades </w:t>
+      </w:r>
+      <w:proofErr w:type="spellStart"/>
+      <w:r>
+        <w:t>Gyarados</w:t>
+      </w:r>
+      <w:proofErr w:type="spellEnd"/>
+      <w:r>
+        <w:t xml:space="preserve"> for </w:t>
+      </w:r>
+      <w:proofErr w:type="spellStart"/>
+      <w:r>
+        <w:t>Tiki</w:t>
+      </w:r>
+      <w:proofErr w:type="spellEnd"/>
+      <w:r>
+        <w:t xml:space="preserve"> </w:t>
+      </w:r>
+      <w:proofErr w:type="spellStart"/>
+      <w:r>
+        <w:t>Aegislash</w:t>
+      </w:r>
+      <w:proofErr w:type="spellEnd"/>
     </w:p>
     <w:p>
       <w:r>
         <w:lastRenderedPageBreak/>
-        <w:t>Player trades haunter for Aegislash</w:t>
-      </w:r>
-    </w:p>
-    <w:p>
-      <w:r>
-        <w:t>Player trades raichu for thor Aegislash</w:t>
-      </w:r>
-    </w:p>
-    <w:p>
-      <w:r>
-        <w:t>Player trades Arcanine for Obsidian Aegislash</w:t>
-      </w:r>
-    </w:p>
-    <w:p>
-      <w:r>
-        <w:t>Player trades wigglytuff for Master Aegislash</w:t>
-      </w:r>
-    </w:p>
-    <w:p>
-      <w:r>
-        <w:t>Yvetal appears after completing the story.</w:t>
+        <w:t xml:space="preserve">Player trades haunter for </w:t>
+      </w:r>
+      <w:proofErr w:type="spellStart"/>
+      <w:r>
+        <w:t>Aegislash</w:t>
+      </w:r>
+      <w:proofErr w:type="spellEnd"/>
+    </w:p>
+    <w:p>
+      <w:r>
+        <w:t xml:space="preserve">Player trades </w:t>
+      </w:r>
+      <w:proofErr w:type="spellStart"/>
+      <w:r>
+        <w:t>raichu</w:t>
+      </w:r>
+      <w:proofErr w:type="spellEnd"/>
+      <w:r>
+        <w:t xml:space="preserve"> for </w:t>
+      </w:r>
+      <w:proofErr w:type="spellStart"/>
+      <w:r>
+        <w:t>thor</w:t>
+      </w:r>
+      <w:proofErr w:type="spellEnd"/>
+      <w:r>
+        <w:t xml:space="preserve"> </w:t>
+      </w:r>
+      <w:proofErr w:type="spellStart"/>
+      <w:r>
+        <w:t>Aegislash</w:t>
+      </w:r>
+      <w:proofErr w:type="spellEnd"/>
+    </w:p>
+    <w:p>
+      <w:r>
+        <w:t xml:space="preserve">Player trades </w:t>
+      </w:r>
+      <w:proofErr w:type="spellStart"/>
+      <w:r>
+        <w:t>Arcanine</w:t>
+      </w:r>
+      <w:proofErr w:type="spellEnd"/>
+      <w:r>
+        <w:t xml:space="preserve"> for Obsidian </w:t>
+      </w:r>
+      <w:proofErr w:type="spellStart"/>
+      <w:r>
+        <w:t>Aegislash</w:t>
+      </w:r>
+      <w:proofErr w:type="spellEnd"/>
+    </w:p>
+    <w:p>
+      <w:r>
+        <w:t xml:space="preserve">Player trades </w:t>
+      </w:r>
+      <w:proofErr w:type="spellStart"/>
+      <w:r>
+        <w:t>wigglytuff</w:t>
+      </w:r>
+      <w:proofErr w:type="spellEnd"/>
+      <w:r>
+        <w:t xml:space="preserve"> for Master </w:t>
+      </w:r>
+      <w:proofErr w:type="spellStart"/>
+      <w:r>
+        <w:t>Aegislash</w:t>
+      </w:r>
+      <w:proofErr w:type="spellEnd"/>
+    </w:p>
+    <w:p>
+      <w:proofErr w:type="spellStart"/>
+      <w:r>
+        <w:t>Yvetal</w:t>
+      </w:r>
+      <w:proofErr w:type="spellEnd"/>
+      <w:r>
+        <w:t xml:space="preserve"> appears after completing the story.</w:t>
       </w:r>
     </w:p>
     <w:p>
@@ -1374,8 +2510,37 @@
       <w:r>
         <w:t xml:space="preserve">Janine - </w:t>
       </w:r>
-      <w:r>
-        <w:t>Tazorn (46), Venomoth (45), Muk (45), Crobat (48)</w:t>
+      <w:proofErr w:type="spellStart"/>
+      <w:r>
+        <w:t>Tazorn</w:t>
+      </w:r>
+      <w:proofErr w:type="spellEnd"/>
+      <w:r>
+        <w:t xml:space="preserve"> (46), </w:t>
+      </w:r>
+      <w:proofErr w:type="spellStart"/>
+      <w:r>
+        <w:t>Venomoth</w:t>
+      </w:r>
+      <w:proofErr w:type="spellEnd"/>
+      <w:r>
+        <w:t xml:space="preserve"> (45), </w:t>
+      </w:r>
+      <w:proofErr w:type="spellStart"/>
+      <w:r>
+        <w:t>Muk</w:t>
+      </w:r>
+      <w:proofErr w:type="spellEnd"/>
+      <w:r>
+        <w:t xml:space="preserve"> (45), </w:t>
+      </w:r>
+      <w:proofErr w:type="spellStart"/>
+      <w:r>
+        <w:t>Crobat</w:t>
+      </w:r>
+      <w:proofErr w:type="spellEnd"/>
+      <w:r>
+        <w:t xml:space="preserve"> (48)</w:t>
       </w:r>
     </w:p>
     <w:p>
@@ -1399,8 +2564,53 @@
       </w:r>
     </w:p>
     <w:p>
-      <w:r>
-        <w:t>Weezing (46), Arcanine (45), Meowth (42) and Arbok (46), Wobbafett (44), Ggixie (45)</w:t>
+      <w:proofErr w:type="spellStart"/>
+      <w:r>
+        <w:t>Weezing</w:t>
+      </w:r>
+      <w:proofErr w:type="spellEnd"/>
+      <w:r>
+        <w:t xml:space="preserve"> (46), </w:t>
+      </w:r>
+      <w:proofErr w:type="spellStart"/>
+      <w:r>
+        <w:t>Arcanine</w:t>
+      </w:r>
+      <w:proofErr w:type="spellEnd"/>
+      <w:r>
+        <w:t xml:space="preserve"> (45), </w:t>
+      </w:r>
+      <w:proofErr w:type="spellStart"/>
+      <w:r>
+        <w:t>Meowth</w:t>
+      </w:r>
+      <w:proofErr w:type="spellEnd"/>
+      <w:r>
+        <w:t xml:space="preserve"> (42) and </w:t>
+      </w:r>
+      <w:proofErr w:type="spellStart"/>
+      <w:r>
+        <w:t>Arbok</w:t>
+      </w:r>
+      <w:proofErr w:type="spellEnd"/>
+      <w:r>
+        <w:t xml:space="preserve"> (46), </w:t>
+      </w:r>
+      <w:proofErr w:type="spellStart"/>
+      <w:r>
+        <w:t>Wobbafett</w:t>
+      </w:r>
+      <w:proofErr w:type="spellEnd"/>
+      <w:r>
+        <w:t xml:space="preserve"> (44), </w:t>
+      </w:r>
+      <w:proofErr w:type="spellStart"/>
+      <w:r>
+        <w:t>Ggixie</w:t>
+      </w:r>
+      <w:proofErr w:type="spellEnd"/>
+      <w:r>
+        <w:t xml:space="preserve"> (45)</w:t>
       </w:r>
     </w:p>
     <w:p>
@@ -1410,12 +2620,57 @@
     </w:p>
     <w:p>
       <w:r>
-        <w:t>Once you defeat Janine Zapdos, Moltres, and Articuno become available in their respective spots.</w:t>
-      </w:r>
-    </w:p>
-    <w:p>
-      <w:r>
-        <w:t>Articuno – sea foam, Zapdos – power plant, moltres – victory road</w:t>
+        <w:t xml:space="preserve">Once you defeat Janine </w:t>
+      </w:r>
+      <w:proofErr w:type="spellStart"/>
+      <w:r>
+        <w:t>Zapdos</w:t>
+      </w:r>
+      <w:proofErr w:type="spellEnd"/>
+      <w:r>
+        <w:t xml:space="preserve">, </w:t>
+      </w:r>
+      <w:proofErr w:type="spellStart"/>
+      <w:r>
+        <w:t>Moltres</w:t>
+      </w:r>
+      <w:proofErr w:type="spellEnd"/>
+      <w:r>
+        <w:t xml:space="preserve">, and </w:t>
+      </w:r>
+      <w:proofErr w:type="spellStart"/>
+      <w:r>
+        <w:t>Articuno</w:t>
+      </w:r>
+      <w:proofErr w:type="spellEnd"/>
+      <w:r>
+        <w:t xml:space="preserve"> become available in their respective spots.</w:t>
+      </w:r>
+    </w:p>
+    <w:p>
+      <w:proofErr w:type="spellStart"/>
+      <w:r>
+        <w:t>Articuno</w:t>
+      </w:r>
+      <w:proofErr w:type="spellEnd"/>
+      <w:r>
+        <w:t xml:space="preserve"> – sea foam, </w:t>
+      </w:r>
+      <w:proofErr w:type="spellStart"/>
+      <w:r>
+        <w:t>Zapdos</w:t>
+      </w:r>
+      <w:proofErr w:type="spellEnd"/>
+      <w:r>
+        <w:t xml:space="preserve"> – power plant, </w:t>
+      </w:r>
+      <w:proofErr w:type="spellStart"/>
+      <w:r>
+        <w:t>moltres</w:t>
+      </w:r>
+      <w:proofErr w:type="spellEnd"/>
+      <w:r>
+        <w:t xml:space="preserve"> – victory road</w:t>
       </w:r>
     </w:p>
     <w:p>
@@ -1437,8 +2692,13 @@
       </w:r>
     </w:p>
     <w:p>
-      <w:r>
-        <w:t>Articuno is at its normal place.</w:t>
+      <w:proofErr w:type="spellStart"/>
+      <w:r>
+        <w:t>Articuno</w:t>
+      </w:r>
+      <w:proofErr w:type="spellEnd"/>
+      <w:r>
+        <w:t xml:space="preserve"> is at its normal place.</w:t>
       </w:r>
     </w:p>
     <w:p>
@@ -1456,40 +2716,100 @@
     </w:p>
     <w:p>
       <w:r>
-        <w:t>Player trades Shlizzard for Dive Salamance</w:t>
-      </w:r>
+        <w:t xml:space="preserve">Player trades </w:t>
+      </w:r>
+      <w:proofErr w:type="spellStart"/>
+      <w:r>
+        <w:t>Shlizzard</w:t>
+      </w:r>
+      <w:proofErr w:type="spellEnd"/>
+      <w:r>
+        <w:t xml:space="preserve"> for Dive </w:t>
+      </w:r>
+      <w:proofErr w:type="spellStart"/>
+      <w:r>
+        <w:t>Salamance</w:t>
+      </w:r>
+      <w:proofErr w:type="spellEnd"/>
       <w:r>
         <w:t xml:space="preserve"> in town</w:t>
       </w:r>
     </w:p>
     <w:p>
       <w:r>
-        <w:t>Trade Magmar for Boarock in the mansion.</w:t>
-      </w:r>
-    </w:p>
-    <w:p>
-      <w:r>
-        <w:t>Gym – “I rebuilt this town after the eruption and pokemon have become hardened.  We are prepared for anything you have for us.”</w:t>
-      </w:r>
-    </w:p>
-    <w:p>
-      <w:r>
-        <w:t>Defeat – “Man, you’re like a caustic flow.  Wiping me out is no small feat.  Here take this TM”  Gives TM 35 Flamethrower</w:t>
-      </w:r>
-    </w:p>
-    <w:p>
-      <w:r>
-        <w:t>Solgaleo appears near gym when sun flute is there.</w:t>
-      </w:r>
-    </w:p>
-    <w:p>
-      <w:r>
-        <w:t>Blacephalon appears in UB STORY.</w:t>
-      </w:r>
-    </w:p>
-    <w:p>
-      <w:r>
-        <w:t>MissingNO appears here upon completing the UB Story.</w:t>
+        <w:t xml:space="preserve">Trade </w:t>
+      </w:r>
+      <w:proofErr w:type="spellStart"/>
+      <w:r>
+        <w:t>Magmar</w:t>
+      </w:r>
+      <w:proofErr w:type="spellEnd"/>
+      <w:r>
+        <w:t xml:space="preserve"> for </w:t>
+      </w:r>
+      <w:proofErr w:type="spellStart"/>
+      <w:r>
+        <w:t>Boarock</w:t>
+      </w:r>
+      <w:proofErr w:type="spellEnd"/>
+      <w:r>
+        <w:t xml:space="preserve"> in the mansion.</w:t>
+      </w:r>
+    </w:p>
+    <w:p>
+      <w:r>
+        <w:t xml:space="preserve">Gym – “I rebuilt this town after the eruption and </w:t>
+      </w:r>
+      <w:proofErr w:type="spellStart"/>
+      <w:r>
+        <w:t>pokemon</w:t>
+      </w:r>
+      <w:proofErr w:type="spellEnd"/>
+      <w:r>
+        <w:t xml:space="preserve"> have become hardened.  We are prepared for anything you have for us.”</w:t>
+      </w:r>
+    </w:p>
+    <w:p>
+      <w:r>
+        <w:t xml:space="preserve">Defeat – “Man, you’re like a caustic flow.  Wiping me out is no small feat.  Here take this </w:t>
+      </w:r>
+      <w:proofErr w:type="gramStart"/>
+      <w:r>
+        <w:t>TM”  Gives</w:t>
+      </w:r>
+      <w:proofErr w:type="gramEnd"/>
+      <w:r>
+        <w:t xml:space="preserve"> TM 35 Flamethrower</w:t>
+      </w:r>
+    </w:p>
+    <w:p>
+      <w:proofErr w:type="spellStart"/>
+      <w:r>
+        <w:t>Solgaleo</w:t>
+      </w:r>
+      <w:proofErr w:type="spellEnd"/>
+      <w:r>
+        <w:t xml:space="preserve"> appears near gym when sun flute is there.</w:t>
+      </w:r>
+    </w:p>
+    <w:p>
+      <w:proofErr w:type="spellStart"/>
+      <w:r>
+        <w:t>Blacephalon</w:t>
+      </w:r>
+      <w:proofErr w:type="spellEnd"/>
+      <w:r>
+        <w:t xml:space="preserve"> appears in UB STORY.</w:t>
+      </w:r>
+    </w:p>
+    <w:p>
+      <w:proofErr w:type="spellStart"/>
+      <w:r>
+        <w:t>MissingNO</w:t>
+      </w:r>
+      <w:proofErr w:type="spellEnd"/>
+      <w:r>
+        <w:t xml:space="preserve"> appears here upon completing the UB Story.</w:t>
       </w:r>
     </w:p>
     <w:p>
@@ -1517,13 +2837,23 @@
       </w:r>
     </w:p>
     <w:p>
-      <w:r>
-        <w:t>Magmarizer is here</w:t>
-      </w:r>
-    </w:p>
-    <w:p>
-      <w:r>
-        <w:t>Groudon appears in basement of New Mansion when red orb is in hand</w:t>
+      <w:proofErr w:type="spellStart"/>
+      <w:r>
+        <w:t>Magmarizer</w:t>
+      </w:r>
+      <w:proofErr w:type="spellEnd"/>
+      <w:r>
+        <w:t xml:space="preserve"> is here</w:t>
+      </w:r>
+    </w:p>
+    <w:p>
+      <w:proofErr w:type="spellStart"/>
+      <w:r>
+        <w:t>Groudon</w:t>
+      </w:r>
+      <w:proofErr w:type="spellEnd"/>
+      <w:r>
+        <w:t xml:space="preserve"> appears in basement of New Mansion when red orb is in hand</w:t>
       </w:r>
     </w:p>
     <w:p/>
@@ -1545,7 +2875,15 @@
         <w:t>Fire Plate,</w:t>
       </w:r>
       <w:r>
-        <w:t xml:space="preserve"> Moltres is here in old spot</w:t>
+        <w:t xml:space="preserve"> </w:t>
+      </w:r>
+      <w:proofErr w:type="spellStart"/>
+      <w:r>
+        <w:t>Moltres</w:t>
+      </w:r>
+      <w:proofErr w:type="spellEnd"/>
+      <w:r>
+        <w:t xml:space="preserve"> is here in old spot</w:t>
       </w:r>
     </w:p>
     <w:p>
@@ -1556,7 +2894,47 @@
         <w:t xml:space="preserve"> </w:t>
       </w:r>
       <w:r>
-        <w:t>Weaker Starter (54), Cardinuckle (53), Nidoking (54), Fragiice (50), Jolteon (51), Gengar (53)</w:t>
+        <w:t xml:space="preserve">Weaker Starter (54), </w:t>
+      </w:r>
+      <w:proofErr w:type="spellStart"/>
+      <w:r>
+        <w:t>Cardinuckle</w:t>
+      </w:r>
+      <w:proofErr w:type="spellEnd"/>
+      <w:r>
+        <w:t xml:space="preserve"> (53), </w:t>
+      </w:r>
+      <w:proofErr w:type="spellStart"/>
+      <w:r>
+        <w:t>Nidoking</w:t>
+      </w:r>
+      <w:proofErr w:type="spellEnd"/>
+      <w:r>
+        <w:t xml:space="preserve"> (54), </w:t>
+      </w:r>
+      <w:proofErr w:type="spellStart"/>
+      <w:r>
+        <w:t>Fragiice</w:t>
+      </w:r>
+      <w:proofErr w:type="spellEnd"/>
+      <w:r>
+        <w:t xml:space="preserve"> (50), </w:t>
+      </w:r>
+      <w:proofErr w:type="spellStart"/>
+      <w:r>
+        <w:t>Jolteon</w:t>
+      </w:r>
+      <w:proofErr w:type="spellEnd"/>
+      <w:r>
+        <w:t xml:space="preserve"> (51), </w:t>
+      </w:r>
+      <w:proofErr w:type="spellStart"/>
+      <w:r>
+        <w:t>Gengar</w:t>
+      </w:r>
+      <w:proofErr w:type="spellEnd"/>
+      <w:r>
+        <w:t xml:space="preserve"> (53)</w:t>
       </w:r>
     </w:p>
     <w:p>
@@ -1567,7 +2945,47 @@
         <w:t xml:space="preserve"> </w:t>
       </w:r>
       <w:r>
-        <w:t>Stronger Starter (55), Mosquamber (54), Nidoqueen (54), Steelix (52), Leafeon (52), Mismagius (53)</w:t>
+        <w:t xml:space="preserve">Stronger Starter (55), </w:t>
+      </w:r>
+      <w:proofErr w:type="spellStart"/>
+      <w:r>
+        <w:t>Mosquamber</w:t>
+      </w:r>
+      <w:proofErr w:type="spellEnd"/>
+      <w:r>
+        <w:t xml:space="preserve"> (54), </w:t>
+      </w:r>
+      <w:proofErr w:type="spellStart"/>
+      <w:r>
+        <w:t>Nidoqueen</w:t>
+      </w:r>
+      <w:proofErr w:type="spellEnd"/>
+      <w:r>
+        <w:t xml:space="preserve"> (54), </w:t>
+      </w:r>
+      <w:proofErr w:type="spellStart"/>
+      <w:r>
+        <w:t>Steelix</w:t>
+      </w:r>
+      <w:proofErr w:type="spellEnd"/>
+      <w:r>
+        <w:t xml:space="preserve"> (52), </w:t>
+      </w:r>
+      <w:proofErr w:type="spellStart"/>
+      <w:r>
+        <w:t>Leafeon</w:t>
+      </w:r>
+      <w:proofErr w:type="spellEnd"/>
+      <w:r>
+        <w:t xml:space="preserve"> (52), </w:t>
+      </w:r>
+      <w:proofErr w:type="spellStart"/>
+      <w:r>
+        <w:t>Mismagius</w:t>
+      </w:r>
+      <w:proofErr w:type="spellEnd"/>
+      <w:r>
+        <w:t xml:space="preserve"> (53)</w:t>
       </w:r>
     </w:p>
     <w:p>
@@ -1653,8 +3071,29 @@
       </w:r>
     </w:p>
     <w:p>
-      <w:r>
-        <w:t>Mewtwonite X and Mewtwoite Y where Mewtwo was previously</w:t>
+      <w:proofErr w:type="spellStart"/>
+      <w:r>
+        <w:t>Mewtwonite</w:t>
+      </w:r>
+      <w:proofErr w:type="spellEnd"/>
+      <w:r>
+        <w:t xml:space="preserve"> X and </w:t>
+      </w:r>
+      <w:proofErr w:type="spellStart"/>
+      <w:r>
+        <w:t>Mewtwoite</w:t>
+      </w:r>
+      <w:proofErr w:type="spellEnd"/>
+      <w:r>
+        <w:t xml:space="preserve"> Y where </w:t>
+      </w:r>
+      <w:proofErr w:type="spellStart"/>
+      <w:r>
+        <w:t>Mewtwo</w:t>
+      </w:r>
+      <w:proofErr w:type="spellEnd"/>
+      <w:r>
+        <w:t xml:space="preserve"> was previously</w:t>
       </w:r>
     </w:p>
     <w:p>
@@ -1710,11 +3149,19 @@
           <w:b/>
         </w:rPr>
       </w:pPr>
-      <w:r>
-        <w:rPr>
-          <w:b/>
-        </w:rPr>
-        <w:t>Deoxy's Island</w:t>
+      <w:proofErr w:type="spellStart"/>
+      <w:r>
+        <w:rPr>
+          <w:b/>
+        </w:rPr>
+        <w:t>Deoxy's</w:t>
+      </w:r>
+      <w:proofErr w:type="spellEnd"/>
+      <w:r>
+        <w:rPr>
+          <w:b/>
+        </w:rPr>
+        <w:t xml:space="preserve"> Island</w:t>
       </w:r>
       <w:r>
         <w:rPr>
@@ -1723,8 +3170,13 @@
         <w:t xml:space="preserve"> </w:t>
       </w:r>
       <w:r>
-        <w:t>- Deoxys</w:t>
-      </w:r>
+        <w:t xml:space="preserve">- </w:t>
+      </w:r>
+      <w:proofErr w:type="spellStart"/>
+      <w:r>
+        <w:t>Deoxys</w:t>
+      </w:r>
+      <w:proofErr w:type="spellEnd"/>
     </w:p>
     <w:p>
       <w:pPr>
@@ -1763,7 +3215,23 @@
     </w:p>
     <w:p>
       <w:r>
-        <w:t>After defeating both they explain that wild pokemon and some rare pokemon like to come and see the gardens that Oak carefully maintains.</w:t>
+        <w:t xml:space="preserve">After defeating both they explain that wild </w:t>
+      </w:r>
+      <w:proofErr w:type="spellStart"/>
+      <w:r>
+        <w:t>pokemon</w:t>
+      </w:r>
+      <w:proofErr w:type="spellEnd"/>
+      <w:r>
+        <w:t xml:space="preserve"> and some rare </w:t>
+      </w:r>
+      <w:proofErr w:type="spellStart"/>
+      <w:r>
+        <w:t>pokemon</w:t>
+      </w:r>
+      <w:proofErr w:type="spellEnd"/>
+      <w:r>
+        <w:t xml:space="preserve"> like to come and see the gardens that Oak carefully maintains.</w:t>
       </w:r>
     </w:p>
     <w:p>
@@ -1792,8 +3260,13 @@
     <w:p/>
     <w:p/>
     <w:p>
-      <w:r>
-        <w:t>Sevii Islands</w:t>
+      <w:proofErr w:type="spellStart"/>
+      <w:r>
+        <w:t>Sevii</w:t>
+      </w:r>
+      <w:proofErr w:type="spellEnd"/>
+      <w:r>
+        <w:t xml:space="preserve"> Islands</w:t>
       </w:r>
     </w:p>
     <w:p>
@@ -1810,8 +3283,13 @@
       </w:r>
     </w:p>
     <w:p>
-      <w:r>
-        <w:t>Thunderwave TM</w:t>
+      <w:proofErr w:type="spellStart"/>
+      <w:r>
+        <w:t>Thunderwave</w:t>
+      </w:r>
+      <w:proofErr w:type="spellEnd"/>
+      <w:r>
+        <w:t xml:space="preserve"> TM</w:t>
       </w:r>
       <w:r>
         <w:t xml:space="preserve"> 73</w:t>
@@ -1916,9 +3394,11 @@
     <w:p/>
     <w:p/>
     <w:p>
+      <w:proofErr w:type="spellStart"/>
       <w:r>
         <w:t>Johto</w:t>
       </w:r>
+      <w:proofErr w:type="spellEnd"/>
     </w:p>
     <w:p>
       <w:pPr>
@@ -1952,35 +3432,58 @@
           <w:b/>
         </w:rPr>
       </w:pPr>
-      <w:r>
-        <w:rPr>
-          <w:b/>
-        </w:rPr>
-        <w:t>Tohjo Falls</w:t>
-      </w:r>
-    </w:p>
-    <w:p>
-      <w:pPr>
-        <w:rPr>
-          <w:b/>
-        </w:rPr>
-      </w:pPr>
+      <w:proofErr w:type="spellStart"/>
+      <w:r>
+        <w:rPr>
+          <w:b/>
+        </w:rPr>
+        <w:t>Tohjo</w:t>
+      </w:r>
+      <w:proofErr w:type="spellEnd"/>
+      <w:r>
+        <w:rPr>
+          <w:b/>
+        </w:rPr>
+        <w:t xml:space="preserve"> Falls</w:t>
+      </w:r>
+    </w:p>
+    <w:p>
+      <w:pPr>
+        <w:rPr>
+          <w:b/>
+        </w:rPr>
+      </w:pPr>
+      <w:proofErr w:type="spellStart"/>
       <w:r>
         <w:rPr>
           <w:b/>
         </w:rPr>
         <w:t>Cherrygrove</w:t>
       </w:r>
-    </w:p>
-    <w:p>
-      <w:pPr>
-        <w:rPr>
-          <w:b/>
-        </w:rPr>
-      </w:pPr>
-      <w:r>
-        <w:t>Player trades Ariados for Black Vivillion</w:t>
-      </w:r>
+      <w:proofErr w:type="spellEnd"/>
+    </w:p>
+    <w:p>
+      <w:pPr>
+        <w:rPr>
+          <w:b/>
+        </w:rPr>
+      </w:pPr>
+      <w:r>
+        <w:t xml:space="preserve">Player trades </w:t>
+      </w:r>
+      <w:proofErr w:type="spellStart"/>
+      <w:r>
+        <w:t>Ariados</w:t>
+      </w:r>
+      <w:proofErr w:type="spellEnd"/>
+      <w:r>
+        <w:t xml:space="preserve"> for Black </w:t>
+      </w:r>
+      <w:proofErr w:type="spellStart"/>
+      <w:r>
+        <w:t>Vivillion</w:t>
+      </w:r>
+      <w:proofErr w:type="spellEnd"/>
     </w:p>
     <w:p>
       <w:pPr>
@@ -2035,7 +3538,15 @@
     </w:p>
     <w:p>
       <w:r>
-        <w:t>Move forgetter and rememberer here too</w:t>
+        <w:t xml:space="preserve">Move forgetter and </w:t>
+      </w:r>
+      <w:proofErr w:type="spellStart"/>
+      <w:r>
+        <w:t>rememberer</w:t>
+      </w:r>
+      <w:proofErr w:type="spellEnd"/>
+      <w:r>
+        <w:t xml:space="preserve"> here too</w:t>
       </w:r>
     </w:p>
     <w:p>
@@ -2084,8 +3595,16 @@
         <w:rPr>
           <w:b/>
         </w:rPr>
-        <w:t>Ruins of Alph</w:t>
-      </w:r>
+        <w:t xml:space="preserve">Ruins of </w:t>
+      </w:r>
+      <w:proofErr w:type="spellStart"/>
+      <w:r>
+        <w:rPr>
+          <w:b/>
+        </w:rPr>
+        <w:t>Alph</w:t>
+      </w:r>
+      <w:proofErr w:type="spellEnd"/>
     </w:p>
     <w:p>
       <w:r>
@@ -2182,7 +3701,23 @@
           </w:tcPr>
           <w:p>
             <w:r>
-              <w:t>TM15 Hyperbeam, TM25 Thunder, TM26 Earthquake, TM 38 Fireblast, TM 53 Focus Blast, TM 68 Giga Impact, TM 91 Flash Cannon</w:t>
+              <w:t xml:space="preserve">TM15 </w:t>
+            </w:r>
+            <w:proofErr w:type="spellStart"/>
+            <w:r>
+              <w:t>Hyperbeam</w:t>
+            </w:r>
+            <w:proofErr w:type="spellEnd"/>
+            <w:r>
+              <w:t xml:space="preserve">, TM25 Thunder, TM26 Earthquake, TM 38 </w:t>
+            </w:r>
+            <w:proofErr w:type="spellStart"/>
+            <w:r>
+              <w:t>Fireblast</w:t>
+            </w:r>
+            <w:proofErr w:type="spellEnd"/>
+            <w:r>
+              <w:t>, TM 53 Focus Blast, TM 68 Giga Impact, TM 91 Flash Cannon</w:t>
             </w:r>
           </w:p>
         </w:tc>
@@ -2260,11 +3795,19 @@
           <w:b/>
         </w:rPr>
       </w:pPr>
-      <w:r>
-        <w:rPr>
-          <w:b/>
-        </w:rPr>
-        <w:t>Ectuek City</w:t>
+      <w:proofErr w:type="spellStart"/>
+      <w:r>
+        <w:rPr>
+          <w:b/>
+        </w:rPr>
+        <w:t>Ectuek</w:t>
+      </w:r>
+      <w:proofErr w:type="spellEnd"/>
+      <w:r>
+        <w:rPr>
+          <w:b/>
+        </w:rPr>
+        <w:t xml:space="preserve"> City</w:t>
       </w:r>
     </w:p>
     <w:p>
@@ -2285,7 +3828,23 @@
     </w:p>
     <w:p>
       <w:r>
-        <w:t>Prank House – Fight the Prank Brothers.  (Prize is a Zarat lvl. 60)</w:t>
+        <w:t xml:space="preserve">Prank House – Fight the Prank Brothers.  (Prize is a </w:t>
+      </w:r>
+      <w:proofErr w:type="spellStart"/>
+      <w:r>
+        <w:t>Zarat</w:t>
+      </w:r>
+      <w:proofErr w:type="spellEnd"/>
+      <w:r>
+        <w:t xml:space="preserve"> </w:t>
+      </w:r>
+      <w:proofErr w:type="spellStart"/>
+      <w:r>
+        <w:t>lvl</w:t>
+      </w:r>
+      <w:proofErr w:type="spellEnd"/>
+      <w:r>
+        <w:t>. 60)</w:t>
       </w:r>
     </w:p>
     <w:p/>
@@ -2394,11 +3953,19 @@
       </w:r>
     </w:p>
     <w:p>
-      <w:r>
-        <w:rPr>
-          <w:b/>
-        </w:rPr>
-        <w:t>Cianwood City</w:t>
+      <w:proofErr w:type="spellStart"/>
+      <w:r>
+        <w:rPr>
+          <w:b/>
+        </w:rPr>
+        <w:t>Cianwood</w:t>
+      </w:r>
+      <w:proofErr w:type="spellEnd"/>
+      <w:r>
+        <w:rPr>
+          <w:b/>
+        </w:rPr>
+        <w:t xml:space="preserve"> City</w:t>
       </w:r>
       <w:r>
         <w:rPr>
@@ -2414,8 +3981,21 @@
       </w:r>
     </w:p>
     <w:p>
-      <w:r>
-        <w:t>Zmove Tutor.  Teaches Specific Pokemon ZMOVES</w:t>
+      <w:proofErr w:type="spellStart"/>
+      <w:r>
+        <w:t>Zmove</w:t>
+      </w:r>
+      <w:proofErr w:type="spellEnd"/>
+      <w:r>
+        <w:t xml:space="preserve"> Tutor.  Teaches Specific </w:t>
+      </w:r>
+      <w:proofErr w:type="spellStart"/>
+      <w:r>
+        <w:t>Pokemon</w:t>
+      </w:r>
+      <w:proofErr w:type="spellEnd"/>
+      <w:r>
+        <w:t xml:space="preserve"> ZMOVES</w:t>
       </w:r>
     </w:p>
     <w:tbl>
@@ -2455,17 +4035,31 @@
             <w:pPr>
               <w:jc w:val="center"/>
             </w:pPr>
-            <w:r>
-              <w:t>Tauros,Ambipom,farfetch’d,</w:t>
-            </w:r>
-          </w:p>
-          <w:p>
-            <w:pPr>
-              <w:jc w:val="center"/>
-            </w:pPr>
+            <w:proofErr w:type="spellStart"/>
+            <w:proofErr w:type="gramStart"/>
+            <w:r>
+              <w:t>Tauros,Ambipom</w:t>
+            </w:r>
+            <w:proofErr w:type="gramEnd"/>
+            <w:r>
+              <w:t>,farfetch’d</w:t>
+            </w:r>
+            <w:proofErr w:type="spellEnd"/>
+            <w:r>
+              <w:t>,</w:t>
+            </w:r>
+          </w:p>
+          <w:p>
+            <w:pPr>
+              <w:jc w:val="center"/>
+            </w:pPr>
+            <w:proofErr w:type="spellStart"/>
+            <w:proofErr w:type="gramStart"/>
             <w:r>
               <w:t>zangoose,dunspragon</w:t>
             </w:r>
+            <w:proofErr w:type="spellEnd"/>
+            <w:proofErr w:type="gramEnd"/>
           </w:p>
         </w:tc>
         <w:tc>
@@ -2489,17 +4083,37 @@
             <w:pPr>
               <w:jc w:val="center"/>
             </w:pPr>
-            <w:r>
-              <w:t>Dragonite,cardinuckle,tyrantrum,</w:t>
-            </w:r>
-          </w:p>
-          <w:p>
-            <w:pPr>
-              <w:jc w:val="center"/>
-            </w:pPr>
-            <w:r>
-              <w:t>kingdra, heidragon</w:t>
-            </w:r>
+            <w:proofErr w:type="spellStart"/>
+            <w:proofErr w:type="gramStart"/>
+            <w:r>
+              <w:t>Dragonite,cardinuckle</w:t>
+            </w:r>
+            <w:proofErr w:type="gramEnd"/>
+            <w:r>
+              <w:t>,tyrantrum</w:t>
+            </w:r>
+            <w:proofErr w:type="spellEnd"/>
+            <w:r>
+              <w:t>,</w:t>
+            </w:r>
+          </w:p>
+          <w:p>
+            <w:pPr>
+              <w:jc w:val="center"/>
+            </w:pPr>
+            <w:proofErr w:type="spellStart"/>
+            <w:r>
+              <w:t>kingdra</w:t>
+            </w:r>
+            <w:proofErr w:type="spellEnd"/>
+            <w:r>
+              <w:t xml:space="preserve">, </w:t>
+            </w:r>
+            <w:proofErr w:type="spellStart"/>
+            <w:r>
+              <w:t>heidragon</w:t>
+            </w:r>
+            <w:proofErr w:type="spellEnd"/>
           </w:p>
         </w:tc>
       </w:tr>
@@ -2525,9 +4139,32 @@
             <w:pPr>
               <w:jc w:val="center"/>
             </w:pPr>
-            <w:r>
-              <w:t>Machamp, Hitmontop, hitmonlee,Hitmonchan,Wrock</w:t>
-            </w:r>
+            <w:proofErr w:type="spellStart"/>
+            <w:r>
+              <w:t>Machamp</w:t>
+            </w:r>
+            <w:proofErr w:type="spellEnd"/>
+            <w:r>
+              <w:t xml:space="preserve">, </w:t>
+            </w:r>
+            <w:proofErr w:type="spellStart"/>
+            <w:r>
+              <w:t>Hitmontop</w:t>
+            </w:r>
+            <w:proofErr w:type="spellEnd"/>
+            <w:r>
+              <w:t xml:space="preserve">, </w:t>
+            </w:r>
+            <w:proofErr w:type="spellStart"/>
+            <w:proofErr w:type="gramStart"/>
+            <w:r>
+              <w:t>hitmonlee,Hitmonchan</w:t>
+            </w:r>
+            <w:proofErr w:type="gramEnd"/>
+            <w:r>
+              <w:t>,Wrock</w:t>
+            </w:r>
+            <w:proofErr w:type="spellEnd"/>
           </w:p>
         </w:tc>
         <w:tc>
@@ -2551,17 +4188,31 @@
             <w:pPr>
               <w:jc w:val="center"/>
             </w:pPr>
-            <w:r>
-              <w:t>Weavile,Honchkrow,Shrewdt,</w:t>
-            </w:r>
-          </w:p>
-          <w:p>
-            <w:pPr>
-              <w:jc w:val="center"/>
-            </w:pPr>
+            <w:proofErr w:type="spellStart"/>
+            <w:proofErr w:type="gramStart"/>
+            <w:r>
+              <w:t>Weavile,Honchkrow</w:t>
+            </w:r>
+            <w:proofErr w:type="gramEnd"/>
+            <w:r>
+              <w:t>,Shrewdt</w:t>
+            </w:r>
+            <w:proofErr w:type="spellEnd"/>
+            <w:r>
+              <w:t>,</w:t>
+            </w:r>
+          </w:p>
+          <w:p>
+            <w:pPr>
+              <w:jc w:val="center"/>
+            </w:pPr>
+            <w:proofErr w:type="spellStart"/>
+            <w:proofErr w:type="gramStart"/>
             <w:r>
               <w:t>Mozambeak,zarat</w:t>
             </w:r>
+            <w:proofErr w:type="spellEnd"/>
+            <w:proofErr w:type="gramEnd"/>
           </w:p>
         </w:tc>
       </w:tr>
@@ -2587,23 +4238,42 @@
             <w:pPr>
               <w:jc w:val="center"/>
             </w:pPr>
-            <w:r>
-              <w:t>Noctowl, Nimbuster,Dodrio</w:t>
-            </w:r>
-          </w:p>
-          <w:p>
-            <w:pPr>
-              <w:jc w:val="center"/>
-            </w:pPr>
+            <w:proofErr w:type="spellStart"/>
+            <w:r>
+              <w:t>Noctowl</w:t>
+            </w:r>
+            <w:proofErr w:type="spellEnd"/>
+            <w:r>
+              <w:t xml:space="preserve">, </w:t>
+            </w:r>
+            <w:proofErr w:type="spellStart"/>
+            <w:proofErr w:type="gramStart"/>
+            <w:r>
+              <w:t>Nimbuster,Dodrio</w:t>
+            </w:r>
+            <w:proofErr w:type="spellEnd"/>
+            <w:proofErr w:type="gramEnd"/>
+          </w:p>
+          <w:p>
+            <w:pPr>
+              <w:jc w:val="center"/>
+            </w:pPr>
+            <w:proofErr w:type="spellStart"/>
             <w:r>
               <w:t>Gli</w:t>
             </w:r>
             <w:r>
               <w:t>scor</w:t>
             </w:r>
-            <w:r>
-              <w:t>, Xatu</w:t>
-            </w:r>
+            <w:proofErr w:type="spellEnd"/>
+            <w:r>
+              <w:t xml:space="preserve">, </w:t>
+            </w:r>
+            <w:proofErr w:type="spellStart"/>
+            <w:r>
+              <w:t>Xatu</w:t>
+            </w:r>
+            <w:proofErr w:type="spellEnd"/>
           </w:p>
         </w:tc>
         <w:tc>
@@ -2614,9 +4284,11 @@
             <w:pPr>
               <w:jc w:val="center"/>
             </w:pPr>
+            <w:proofErr w:type="spellStart"/>
             <w:r>
               <w:t>Catastropika</w:t>
             </w:r>
+            <w:proofErr w:type="spellEnd"/>
           </w:p>
         </w:tc>
         <w:tc>
@@ -2655,17 +4327,40 @@
             <w:pPr>
               <w:jc w:val="center"/>
             </w:pPr>
-            <w:r>
-              <w:t>Muk, weezing, Dragalge</w:t>
-            </w:r>
-          </w:p>
-          <w:p>
-            <w:pPr>
-              <w:jc w:val="center"/>
-            </w:pPr>
-            <w:r>
-              <w:t>Seviper, Toxicroak</w:t>
-            </w:r>
+            <w:proofErr w:type="spellStart"/>
+            <w:r>
+              <w:t>Muk</w:t>
+            </w:r>
+            <w:proofErr w:type="spellEnd"/>
+            <w:r>
+              <w:t xml:space="preserve">, </w:t>
+            </w:r>
+            <w:proofErr w:type="spellStart"/>
+            <w:r>
+              <w:t>weezing</w:t>
+            </w:r>
+            <w:proofErr w:type="spellEnd"/>
+            <w:r>
+              <w:t>, Dragalge</w:t>
+            </w:r>
+          </w:p>
+          <w:p>
+            <w:pPr>
+              <w:jc w:val="center"/>
+            </w:pPr>
+            <w:proofErr w:type="spellStart"/>
+            <w:r>
+              <w:t>Seviper</w:t>
+            </w:r>
+            <w:proofErr w:type="spellEnd"/>
+            <w:r>
+              <w:t xml:space="preserve">, </w:t>
+            </w:r>
+            <w:proofErr w:type="spellStart"/>
+            <w:r>
+              <w:t>Toxicroak</w:t>
+            </w:r>
+            <w:proofErr w:type="spellEnd"/>
           </w:p>
         </w:tc>
         <w:tc>
@@ -2677,8 +4372,13 @@
               <w:jc w:val="center"/>
             </w:pPr>
             <w:r>
-              <w:t>Stoked Sparksurfer</w:t>
-            </w:r>
+              <w:t xml:space="preserve">Stoked </w:t>
+            </w:r>
+            <w:proofErr w:type="spellStart"/>
+            <w:r>
+              <w:t>Sparksurfer</w:t>
+            </w:r>
+            <w:proofErr w:type="spellEnd"/>
           </w:p>
         </w:tc>
         <w:tc>
@@ -2689,9 +4389,19 @@
             <w:pPr>
               <w:jc w:val="center"/>
             </w:pPr>
-            <w:r>
-              <w:t>Alolan Raichu</w:t>
-            </w:r>
+            <w:proofErr w:type="spellStart"/>
+            <w:r>
+              <w:t>Alolan</w:t>
+            </w:r>
+            <w:proofErr w:type="spellEnd"/>
+            <w:r>
+              <w:t xml:space="preserve"> </w:t>
+            </w:r>
+            <w:proofErr w:type="spellStart"/>
+            <w:r>
+              <w:t>Raichu</w:t>
+            </w:r>
+            <w:proofErr w:type="spellEnd"/>
           </w:p>
         </w:tc>
       </w:tr>
@@ -2717,17 +4427,37 @@
             <w:pPr>
               <w:jc w:val="center"/>
             </w:pPr>
-            <w:r>
-              <w:t xml:space="preserve">Gaarock, Mammoswine, </w:t>
-            </w:r>
-          </w:p>
-          <w:p>
-            <w:pPr>
-              <w:jc w:val="center"/>
-            </w:pPr>
-            <w:r>
-              <w:t>Sandslash,Nidoking,Nidoqueen</w:t>
-            </w:r>
+            <w:proofErr w:type="spellStart"/>
+            <w:r>
+              <w:t>Gaarock</w:t>
+            </w:r>
+            <w:proofErr w:type="spellEnd"/>
+            <w:r>
+              <w:t xml:space="preserve">, </w:t>
+            </w:r>
+            <w:proofErr w:type="spellStart"/>
+            <w:r>
+              <w:t>Mammoswine</w:t>
+            </w:r>
+            <w:proofErr w:type="spellEnd"/>
+            <w:r>
+              <w:t xml:space="preserve">, </w:t>
+            </w:r>
+          </w:p>
+          <w:p>
+            <w:pPr>
+              <w:jc w:val="center"/>
+            </w:pPr>
+            <w:proofErr w:type="spellStart"/>
+            <w:proofErr w:type="gramStart"/>
+            <w:r>
+              <w:t>Sandslash,Nidoking</w:t>
+            </w:r>
+            <w:proofErr w:type="gramEnd"/>
+            <w:r>
+              <w:t>,Nidoqueen</w:t>
+            </w:r>
+            <w:proofErr w:type="spellEnd"/>
           </w:p>
         </w:tc>
         <w:tc>
@@ -2739,8 +4469,13 @@
               <w:jc w:val="center"/>
             </w:pPr>
             <w:r>
-              <w:t>Extreme Evoboost</w:t>
-            </w:r>
+              <w:t xml:space="preserve">Extreme </w:t>
+            </w:r>
+            <w:proofErr w:type="spellStart"/>
+            <w:r>
+              <w:t>Evoboost</w:t>
+            </w:r>
+            <w:proofErr w:type="spellEnd"/>
           </w:p>
         </w:tc>
         <w:tc>
@@ -2751,9 +4486,11 @@
             <w:pPr>
               <w:jc w:val="center"/>
             </w:pPr>
+            <w:proofErr w:type="spellStart"/>
             <w:r>
               <w:t>Eevee</w:t>
             </w:r>
+            <w:proofErr w:type="spellEnd"/>
           </w:p>
         </w:tc>
       </w:tr>
@@ -2779,8 +4516,37 @@
             <w:pPr>
               <w:jc w:val="center"/>
             </w:pPr>
-            <w:r>
-              <w:t>Lycanroc, Rhyperior, Kabutops, Omastar, Golem</w:t>
+            <w:proofErr w:type="spellStart"/>
+            <w:r>
+              <w:t>Lycanroc</w:t>
+            </w:r>
+            <w:proofErr w:type="spellEnd"/>
+            <w:r>
+              <w:t xml:space="preserve">, </w:t>
+            </w:r>
+            <w:proofErr w:type="spellStart"/>
+            <w:r>
+              <w:t>Rhyperior</w:t>
+            </w:r>
+            <w:proofErr w:type="spellEnd"/>
+            <w:r>
+              <w:t xml:space="preserve">, </w:t>
+            </w:r>
+            <w:proofErr w:type="spellStart"/>
+            <w:r>
+              <w:t>Kabutops</w:t>
+            </w:r>
+            <w:proofErr w:type="spellEnd"/>
+            <w:r>
+              <w:t xml:space="preserve">, </w:t>
+            </w:r>
+            <w:proofErr w:type="spellStart"/>
+            <w:r>
+              <w:t>Omastar</w:t>
+            </w:r>
+            <w:proofErr w:type="spellEnd"/>
+            <w:r>
+              <w:t>, Golem</w:t>
             </w:r>
           </w:p>
         </w:tc>
@@ -2805,9 +4571,11 @@
             <w:pPr>
               <w:jc w:val="center"/>
             </w:pPr>
+            <w:proofErr w:type="spellStart"/>
             <w:r>
               <w:t>Snorlax</w:t>
             </w:r>
+            <w:proofErr w:type="spellEnd"/>
           </w:p>
         </w:tc>
       </w:tr>
@@ -2833,9 +4601,43 @@
             <w:pPr>
               <w:jc w:val="center"/>
             </w:pPr>
-            <w:r>
-              <w:t>Mosquamber, Fukle, Venomoth, Ariados, Forretress</w:t>
-            </w:r>
+            <w:proofErr w:type="spellStart"/>
+            <w:r>
+              <w:t>Mosquamber</w:t>
+            </w:r>
+            <w:proofErr w:type="spellEnd"/>
+            <w:r>
+              <w:t xml:space="preserve">, </w:t>
+            </w:r>
+            <w:proofErr w:type="spellStart"/>
+            <w:r>
+              <w:t>Fukle</w:t>
+            </w:r>
+            <w:proofErr w:type="spellEnd"/>
+            <w:r>
+              <w:t xml:space="preserve">, </w:t>
+            </w:r>
+            <w:proofErr w:type="spellStart"/>
+            <w:r>
+              <w:t>Venomoth</w:t>
+            </w:r>
+            <w:proofErr w:type="spellEnd"/>
+            <w:r>
+              <w:t xml:space="preserve">, </w:t>
+            </w:r>
+            <w:proofErr w:type="spellStart"/>
+            <w:r>
+              <w:t>Ariados</w:t>
+            </w:r>
+            <w:proofErr w:type="spellEnd"/>
+            <w:r>
+              <w:t xml:space="preserve">, </w:t>
+            </w:r>
+            <w:proofErr w:type="spellStart"/>
+            <w:r>
+              <w:t>Forretress</w:t>
+            </w:r>
+            <w:proofErr w:type="spellEnd"/>
           </w:p>
         </w:tc>
         <w:tc>
@@ -2875,8 +4677,13 @@
               <w:jc w:val="center"/>
             </w:pPr>
             <w:r>
-              <w:t>Never Ending Nigtmare</w:t>
-            </w:r>
+              <w:t xml:space="preserve">Never Ending </w:t>
+            </w:r>
+            <w:proofErr w:type="spellStart"/>
+            <w:r>
+              <w:t>Nigtmare</w:t>
+            </w:r>
+            <w:proofErr w:type="spellEnd"/>
           </w:p>
         </w:tc>
         <w:tc>
@@ -2887,9 +4694,37 @@
             <w:pPr>
               <w:jc w:val="center"/>
             </w:pPr>
-            <w:r>
-              <w:t>Mismagius, Phantasmeon, Elephantom, Willofer,Dusknoir</w:t>
-            </w:r>
+            <w:proofErr w:type="spellStart"/>
+            <w:r>
+              <w:t>Mismagius</w:t>
+            </w:r>
+            <w:proofErr w:type="spellEnd"/>
+            <w:r>
+              <w:t xml:space="preserve">, </w:t>
+            </w:r>
+            <w:proofErr w:type="spellStart"/>
+            <w:r>
+              <w:t>Phantasmeon</w:t>
+            </w:r>
+            <w:proofErr w:type="spellEnd"/>
+            <w:r>
+              <w:t xml:space="preserve">, </w:t>
+            </w:r>
+            <w:proofErr w:type="spellStart"/>
+            <w:r>
+              <w:t>Elephantom</w:t>
+            </w:r>
+            <w:proofErr w:type="spellEnd"/>
+            <w:r>
+              <w:t xml:space="preserve">, </w:t>
+            </w:r>
+            <w:proofErr w:type="spellStart"/>
+            <w:proofErr w:type="gramStart"/>
+            <w:r>
+              <w:t>Willofer,Dusknoir</w:t>
+            </w:r>
+            <w:proofErr w:type="spellEnd"/>
+            <w:proofErr w:type="gramEnd"/>
           </w:p>
         </w:tc>
         <w:tc>
@@ -2913,9 +4748,11 @@
             <w:pPr>
               <w:jc w:val="center"/>
             </w:pPr>
+            <w:proofErr w:type="spellStart"/>
             <w:r>
               <w:t>Decidueye</w:t>
             </w:r>
+            <w:proofErr w:type="spellEnd"/>
           </w:p>
         </w:tc>
       </w:tr>
@@ -2941,17 +4778,42 @@
             <w:pPr>
               <w:jc w:val="center"/>
             </w:pPr>
-            <w:r>
-              <w:t>Magnezone,killtank, Frozight,</w:t>
-            </w:r>
-          </w:p>
-          <w:p>
-            <w:pPr>
-              <w:jc w:val="center"/>
-            </w:pPr>
-            <w:r>
-              <w:t>Skarmory, Klefki</w:t>
-            </w:r>
+            <w:proofErr w:type="spellStart"/>
+            <w:proofErr w:type="gramStart"/>
+            <w:r>
+              <w:t>Magnezone,killtank</w:t>
+            </w:r>
+            <w:proofErr w:type="spellEnd"/>
+            <w:proofErr w:type="gramEnd"/>
+            <w:r>
+              <w:t xml:space="preserve">, </w:t>
+            </w:r>
+            <w:proofErr w:type="spellStart"/>
+            <w:r>
+              <w:t>Frozight</w:t>
+            </w:r>
+            <w:proofErr w:type="spellEnd"/>
+            <w:r>
+              <w:t>,</w:t>
+            </w:r>
+          </w:p>
+          <w:p>
+            <w:pPr>
+              <w:jc w:val="center"/>
+            </w:pPr>
+            <w:proofErr w:type="spellStart"/>
+            <w:r>
+              <w:t>Skarmory</w:t>
+            </w:r>
+            <w:proofErr w:type="spellEnd"/>
+            <w:r>
+              <w:t xml:space="preserve">, </w:t>
+            </w:r>
+            <w:proofErr w:type="spellStart"/>
+            <w:r>
+              <w:t>Klefki</w:t>
+            </w:r>
+            <w:proofErr w:type="spellEnd"/>
           </w:p>
         </w:tc>
         <w:tc>
@@ -2963,8 +4825,13 @@
               <w:jc w:val="center"/>
             </w:pPr>
             <w:r>
-              <w:t>Malicious Moonsault</w:t>
-            </w:r>
+              <w:t xml:space="preserve">Malicious </w:t>
+            </w:r>
+            <w:proofErr w:type="spellStart"/>
+            <w:r>
+              <w:t>Moonsault</w:t>
+            </w:r>
+            <w:proofErr w:type="spellEnd"/>
           </w:p>
         </w:tc>
         <w:tc>
@@ -2975,9 +4842,11 @@
             <w:pPr>
               <w:jc w:val="center"/>
             </w:pPr>
+            <w:proofErr w:type="spellStart"/>
             <w:r>
               <w:t>Incineroar</w:t>
             </w:r>
+            <w:proofErr w:type="spellEnd"/>
           </w:p>
         </w:tc>
       </w:tr>
@@ -3003,9 +4872,43 @@
             <w:pPr>
               <w:jc w:val="center"/>
             </w:pPr>
-            <w:r>
-              <w:t>TYphlosian, Turtanator, Flareon, Arcanine, Shellgar</w:t>
-            </w:r>
+            <w:proofErr w:type="spellStart"/>
+            <w:r>
+              <w:t>TYphlosian</w:t>
+            </w:r>
+            <w:proofErr w:type="spellEnd"/>
+            <w:r>
+              <w:t xml:space="preserve">, </w:t>
+            </w:r>
+            <w:proofErr w:type="spellStart"/>
+            <w:r>
+              <w:t>Turtanator</w:t>
+            </w:r>
+            <w:proofErr w:type="spellEnd"/>
+            <w:r>
+              <w:t xml:space="preserve">, </w:t>
+            </w:r>
+            <w:proofErr w:type="spellStart"/>
+            <w:r>
+              <w:t>Flareon</w:t>
+            </w:r>
+            <w:proofErr w:type="spellEnd"/>
+            <w:r>
+              <w:t xml:space="preserve">, </w:t>
+            </w:r>
+            <w:proofErr w:type="spellStart"/>
+            <w:r>
+              <w:t>Arcanine</w:t>
+            </w:r>
+            <w:proofErr w:type="spellEnd"/>
+            <w:r>
+              <w:t xml:space="preserve">, </w:t>
+            </w:r>
+            <w:proofErr w:type="spellStart"/>
+            <w:r>
+              <w:t>Shellgar</w:t>
+            </w:r>
+            <w:proofErr w:type="spellEnd"/>
           </w:p>
         </w:tc>
         <w:tc>
@@ -3029,9 +4932,11 @@
             <w:pPr>
               <w:jc w:val="center"/>
             </w:pPr>
+            <w:proofErr w:type="spellStart"/>
             <w:r>
               <w:t>Primarina</w:t>
             </w:r>
+            <w:proofErr w:type="spellEnd"/>
           </w:p>
         </w:tc>
       </w:tr>
@@ -3057,9 +4962,29 @@
             <w:pPr>
               <w:jc w:val="center"/>
             </w:pPr>
-            <w:r>
-              <w:t>Feraligatr,Vaporeon, Dolphnite,Octillery, Tentacruel</w:t>
-            </w:r>
+            <w:proofErr w:type="spellStart"/>
+            <w:proofErr w:type="gramStart"/>
+            <w:r>
+              <w:t>Feraligatr,Vaporeon</w:t>
+            </w:r>
+            <w:proofErr w:type="spellEnd"/>
+            <w:proofErr w:type="gramEnd"/>
+            <w:r>
+              <w:t xml:space="preserve">, </w:t>
+            </w:r>
+            <w:proofErr w:type="spellStart"/>
+            <w:r>
+              <w:t>Dolphnite,Octillery</w:t>
+            </w:r>
+            <w:proofErr w:type="spellEnd"/>
+            <w:r>
+              <w:t xml:space="preserve">, </w:t>
+            </w:r>
+            <w:proofErr w:type="spellStart"/>
+            <w:r>
+              <w:t>Tentacruel</w:t>
+            </w:r>
+            <w:proofErr w:type="spellEnd"/>
           </w:p>
         </w:tc>
         <w:tc>
@@ -3071,8 +4996,13 @@
               <w:jc w:val="center"/>
             </w:pPr>
             <w:r>
-              <w:t>Guardian of Alola</w:t>
-            </w:r>
+              <w:t xml:space="preserve">Guardian of </w:t>
+            </w:r>
+            <w:proofErr w:type="spellStart"/>
+            <w:r>
+              <w:t>Alola</w:t>
+            </w:r>
+            <w:proofErr w:type="spellEnd"/>
           </w:p>
         </w:tc>
         <w:tc>
@@ -3083,9 +5013,59 @@
             <w:pPr>
               <w:jc w:val="center"/>
             </w:pPr>
-            <w:r>
-              <w:t>Tapu Koko, Tapu Bulu, Tapu Lele, Tapu Fini</w:t>
-            </w:r>
+            <w:proofErr w:type="spellStart"/>
+            <w:r>
+              <w:t>Tapu</w:t>
+            </w:r>
+            <w:proofErr w:type="spellEnd"/>
+            <w:r>
+              <w:t xml:space="preserve"> Koko, </w:t>
+            </w:r>
+            <w:proofErr w:type="spellStart"/>
+            <w:r>
+              <w:t>Tapu</w:t>
+            </w:r>
+            <w:proofErr w:type="spellEnd"/>
+            <w:r>
+              <w:t xml:space="preserve"> </w:t>
+            </w:r>
+            <w:proofErr w:type="spellStart"/>
+            <w:r>
+              <w:t>Bulu</w:t>
+            </w:r>
+            <w:proofErr w:type="spellEnd"/>
+            <w:r>
+              <w:t xml:space="preserve">, </w:t>
+            </w:r>
+            <w:proofErr w:type="spellStart"/>
+            <w:r>
+              <w:t>Tapu</w:t>
+            </w:r>
+            <w:proofErr w:type="spellEnd"/>
+            <w:r>
+              <w:t xml:space="preserve"> </w:t>
+            </w:r>
+            <w:proofErr w:type="spellStart"/>
+            <w:r>
+              <w:t>Lele</w:t>
+            </w:r>
+            <w:proofErr w:type="spellEnd"/>
+            <w:r>
+              <w:t xml:space="preserve">, </w:t>
+            </w:r>
+            <w:proofErr w:type="spellStart"/>
+            <w:r>
+              <w:t>Tapu</w:t>
+            </w:r>
+            <w:proofErr w:type="spellEnd"/>
+            <w:r>
+              <w:t xml:space="preserve"> </w:t>
+            </w:r>
+            <w:proofErr w:type="spellStart"/>
+            <w:r>
+              <w:t>Fini</w:t>
+            </w:r>
+            <w:proofErr w:type="spellEnd"/>
           </w:p>
         </w:tc>
       </w:tr>
@@ -3112,9 +5092,43 @@
             <w:pPr>
               <w:jc w:val="center"/>
             </w:pPr>
-            <w:r>
-              <w:t>Jolteon, Lanturn, Tazorn, Luxray, Panzar</w:t>
-            </w:r>
+            <w:proofErr w:type="spellStart"/>
+            <w:r>
+              <w:t>Jolteon</w:t>
+            </w:r>
+            <w:proofErr w:type="spellEnd"/>
+            <w:r>
+              <w:t xml:space="preserve">, </w:t>
+            </w:r>
+            <w:proofErr w:type="spellStart"/>
+            <w:r>
+              <w:t>Lanturn</w:t>
+            </w:r>
+            <w:proofErr w:type="spellEnd"/>
+            <w:r>
+              <w:t xml:space="preserve">, </w:t>
+            </w:r>
+            <w:proofErr w:type="spellStart"/>
+            <w:r>
+              <w:t>Tazorn</w:t>
+            </w:r>
+            <w:proofErr w:type="spellEnd"/>
+            <w:r>
+              <w:t xml:space="preserve">, </w:t>
+            </w:r>
+            <w:proofErr w:type="spellStart"/>
+            <w:r>
+              <w:t>Luxray</w:t>
+            </w:r>
+            <w:proofErr w:type="spellEnd"/>
+            <w:r>
+              <w:t xml:space="preserve">, </w:t>
+            </w:r>
+            <w:proofErr w:type="spellStart"/>
+            <w:r>
+              <w:t>Panzar</w:t>
+            </w:r>
+            <w:proofErr w:type="spellEnd"/>
           </w:p>
         </w:tc>
         <w:tc>
@@ -3138,9 +5152,11 @@
             <w:pPr>
               <w:jc w:val="center"/>
             </w:pPr>
+            <w:proofErr w:type="spellStart"/>
             <w:r>
               <w:t>Marshadow</w:t>
             </w:r>
+            <w:proofErr w:type="spellEnd"/>
           </w:p>
         </w:tc>
       </w:tr>
@@ -3166,17 +5182,33 @@
             <w:pPr>
               <w:jc w:val="center"/>
             </w:pPr>
-            <w:r>
-              <w:t>Slowking,Meowstic, Hypno</w:t>
-            </w:r>
-          </w:p>
-          <w:p>
-            <w:pPr>
-              <w:jc w:val="center"/>
-            </w:pPr>
+            <w:proofErr w:type="spellStart"/>
+            <w:proofErr w:type="gramStart"/>
+            <w:r>
+              <w:t>Slowking,Meowstic</w:t>
+            </w:r>
+            <w:proofErr w:type="spellEnd"/>
+            <w:proofErr w:type="gramEnd"/>
+            <w:r>
+              <w:t xml:space="preserve">, </w:t>
+            </w:r>
+            <w:proofErr w:type="spellStart"/>
+            <w:r>
+              <w:t>Hypno</w:t>
+            </w:r>
+            <w:proofErr w:type="spellEnd"/>
+          </w:p>
+          <w:p>
+            <w:pPr>
+              <w:jc w:val="center"/>
+            </w:pPr>
+            <w:proofErr w:type="spellStart"/>
+            <w:proofErr w:type="gramStart"/>
             <w:r>
               <w:t>Hawking,Girafarig</w:t>
             </w:r>
+            <w:proofErr w:type="spellEnd"/>
+            <w:proofErr w:type="gramEnd"/>
           </w:p>
         </w:tc>
         <w:tc>
@@ -3200,17 +5232,48 @@
             <w:pPr>
               <w:jc w:val="center"/>
             </w:pPr>
-            <w:r>
-              <w:t>Bodanxious, Glaceon, Fragiice,</w:t>
-            </w:r>
-          </w:p>
-          <w:p>
-            <w:pPr>
-              <w:jc w:val="center"/>
-            </w:pPr>
-            <w:r>
-              <w:t>Dankpras, Dewgong</w:t>
-            </w:r>
+            <w:proofErr w:type="spellStart"/>
+            <w:r>
+              <w:t>Bodanxious</w:t>
+            </w:r>
+            <w:proofErr w:type="spellEnd"/>
+            <w:r>
+              <w:t xml:space="preserve">, </w:t>
+            </w:r>
+            <w:proofErr w:type="spellStart"/>
+            <w:r>
+              <w:t>Glaceon</w:t>
+            </w:r>
+            <w:proofErr w:type="spellEnd"/>
+            <w:r>
+              <w:t xml:space="preserve">, </w:t>
+            </w:r>
+            <w:proofErr w:type="spellStart"/>
+            <w:r>
+              <w:t>Fragiice</w:t>
+            </w:r>
+            <w:proofErr w:type="spellEnd"/>
+            <w:r>
+              <w:t>,</w:t>
+            </w:r>
+          </w:p>
+          <w:p>
+            <w:pPr>
+              <w:jc w:val="center"/>
+            </w:pPr>
+            <w:proofErr w:type="spellStart"/>
+            <w:r>
+              <w:t>Dankpras</w:t>
+            </w:r>
+            <w:proofErr w:type="spellEnd"/>
+            <w:r>
+              <w:t xml:space="preserve">, </w:t>
+            </w:r>
+            <w:proofErr w:type="spellStart"/>
+            <w:r>
+              <w:t>Dewgong</w:t>
+            </w:r>
+            <w:proofErr w:type="spellEnd"/>
           </w:p>
         </w:tc>
       </w:tr>
@@ -3236,20 +5299,48 @@
             <w:pPr>
               <w:jc w:val="center"/>
             </w:pPr>
-            <w:r>
-              <w:t>Clefable, Wigglytuff, Sylveon,</w:t>
-            </w:r>
-          </w:p>
-          <w:p>
-            <w:pPr>
-              <w:jc w:val="center"/>
-            </w:pPr>
-            <w:r>
-              <w:t xml:space="preserve">Ggixie, </w:t>
-            </w:r>
+            <w:proofErr w:type="spellStart"/>
+            <w:r>
+              <w:t>Clefable</w:t>
+            </w:r>
+            <w:proofErr w:type="spellEnd"/>
+            <w:r>
+              <w:t xml:space="preserve">, </w:t>
+            </w:r>
+            <w:proofErr w:type="spellStart"/>
+            <w:r>
+              <w:t>Wigglytuff</w:t>
+            </w:r>
+            <w:proofErr w:type="spellEnd"/>
+            <w:r>
+              <w:t xml:space="preserve">, </w:t>
+            </w:r>
+            <w:proofErr w:type="spellStart"/>
+            <w:r>
+              <w:t>Sylveon</w:t>
+            </w:r>
+            <w:proofErr w:type="spellEnd"/>
+            <w:r>
+              <w:t>,</w:t>
+            </w:r>
+          </w:p>
+          <w:p>
+            <w:pPr>
+              <w:jc w:val="center"/>
+            </w:pPr>
+            <w:proofErr w:type="spellStart"/>
+            <w:r>
+              <w:t>Ggixie</w:t>
+            </w:r>
+            <w:proofErr w:type="spellEnd"/>
+            <w:r>
+              <w:t xml:space="preserve">, </w:t>
+            </w:r>
+            <w:proofErr w:type="spellStart"/>
             <w:r>
               <w:t>Dustorm</w:t>
             </w:r>
+            <w:proofErr w:type="spellEnd"/>
           </w:p>
         </w:tc>
         <w:tc>
@@ -3273,8 +5364,13 @@
             <w:pPr>
               <w:jc w:val="center"/>
             </w:pPr>
-            <w:r>
-              <w:t>Kommo O</w:t>
+            <w:proofErr w:type="spellStart"/>
+            <w:r>
+              <w:t>Kommo</w:t>
+            </w:r>
+            <w:proofErr w:type="spellEnd"/>
+            <w:r>
+              <w:t xml:space="preserve"> O</w:t>
             </w:r>
           </w:p>
         </w:tc>
@@ -3301,8 +5397,29 @@
             <w:pPr>
               <w:jc w:val="center"/>
             </w:pPr>
-            <w:r>
-              <w:t>Lycanroc Midday, Lycanroc Midnight, Lycanroc Dusk</w:t>
+            <w:proofErr w:type="spellStart"/>
+            <w:r>
+              <w:t>Lycanroc</w:t>
+            </w:r>
+            <w:proofErr w:type="spellEnd"/>
+            <w:r>
+              <w:t xml:space="preserve"> Midday, </w:t>
+            </w:r>
+            <w:proofErr w:type="spellStart"/>
+            <w:r>
+              <w:t>Lycanroc</w:t>
+            </w:r>
+            <w:proofErr w:type="spellEnd"/>
+            <w:r>
+              <w:t xml:space="preserve"> Midnight, </w:t>
+            </w:r>
+            <w:proofErr w:type="spellStart"/>
+            <w:r>
+              <w:t>Lycanroc</w:t>
+            </w:r>
+            <w:proofErr w:type="spellEnd"/>
+            <w:r>
+              <w:t xml:space="preserve"> Dusk</w:t>
             </w:r>
           </w:p>
         </w:tc>
@@ -3314,8 +5431,15 @@
             <w:pPr>
               <w:jc w:val="center"/>
             </w:pPr>
-            <w:r>
-              <w:t>Lets Snuggle Forever</w:t>
+            <w:proofErr w:type="spellStart"/>
+            <w:proofErr w:type="gramStart"/>
+            <w:r>
+              <w:t>Lets</w:t>
+            </w:r>
+            <w:proofErr w:type="spellEnd"/>
+            <w:proofErr w:type="gramEnd"/>
+            <w:r>
+              <w:t xml:space="preserve"> Snuggle Forever</w:t>
             </w:r>
           </w:p>
         </w:tc>
@@ -3327,9 +5451,11 @@
             <w:pPr>
               <w:jc w:val="center"/>
             </w:pPr>
+            <w:proofErr w:type="spellStart"/>
             <w:r>
               <w:t>Mimikyu</w:t>
             </w:r>
+            <w:proofErr w:type="spellEnd"/>
           </w:p>
         </w:tc>
       </w:tr>
@@ -3355,9 +5481,11 @@
             <w:pPr>
               <w:jc w:val="center"/>
             </w:pPr>
+            <w:proofErr w:type="spellStart"/>
             <w:r>
               <w:t>Solgaleo</w:t>
             </w:r>
+            <w:proofErr w:type="spellEnd"/>
           </w:p>
         </w:tc>
         <w:tc>
@@ -3381,9 +5509,11 @@
             <w:pPr>
               <w:jc w:val="center"/>
             </w:pPr>
+            <w:proofErr w:type="spellStart"/>
             <w:r>
               <w:t>Lunala</w:t>
             </w:r>
+            <w:proofErr w:type="spellEnd"/>
           </w:p>
         </w:tc>
       </w:tr>
@@ -3409,9 +5539,11 @@
             <w:pPr>
               <w:jc w:val="center"/>
             </w:pPr>
+            <w:proofErr w:type="spellStart"/>
             <w:r>
               <w:t>Celebi</w:t>
             </w:r>
+            <w:proofErr w:type="spellEnd"/>
           </w:p>
         </w:tc>
         <w:tc>
@@ -3423,7 +5555,15 @@
               <w:jc w:val="center"/>
             </w:pPr>
             <w:r>
-              <w:t>Wish Upon A Star</w:t>
+              <w:t xml:space="preserve">Wish Upon </w:t>
+            </w:r>
+            <w:proofErr w:type="gramStart"/>
+            <w:r>
+              <w:t>A</w:t>
+            </w:r>
+            <w:proofErr w:type="gramEnd"/>
+            <w:r>
+              <w:t xml:space="preserve"> Star</w:t>
             </w:r>
           </w:p>
         </w:tc>
@@ -3435,9 +5575,11 @@
             <w:pPr>
               <w:jc w:val="center"/>
             </w:pPr>
+            <w:proofErr w:type="spellStart"/>
             <w:r>
               <w:t>Jirachi</w:t>
             </w:r>
+            <w:proofErr w:type="spellEnd"/>
           </w:p>
         </w:tc>
       </w:tr>
@@ -3463,9 +5605,11 @@
             <w:pPr>
               <w:jc w:val="center"/>
             </w:pPr>
+            <w:proofErr w:type="spellStart"/>
             <w:r>
               <w:t>Victini</w:t>
             </w:r>
+            <w:proofErr w:type="spellEnd"/>
           </w:p>
         </w:tc>
         <w:tc>
@@ -3489,9 +5633,11 @@
             <w:pPr>
               <w:jc w:val="center"/>
             </w:pPr>
+            <w:proofErr w:type="spellStart"/>
             <w:r>
               <w:t>Arceus</w:t>
             </w:r>
+            <w:proofErr w:type="spellEnd"/>
           </w:p>
         </w:tc>
       </w:tr>
@@ -3505,9 +5651,27 @@
       </w:pPr>
     </w:p>
     <w:p>
-      <w:r>
-        <w:t>Cianwood Dojo – One master gives TM 41 Low Sweep and Hitmontop, the other master gives TM31 Brick Break and Riolu</w:t>
-      </w:r>
+      <w:proofErr w:type="spellStart"/>
+      <w:r>
+        <w:t>Cianwood</w:t>
+      </w:r>
+      <w:proofErr w:type="spellEnd"/>
+      <w:r>
+        <w:t xml:space="preserve"> Dojo – One master gives TM 41 Low Sweep and </w:t>
+      </w:r>
+      <w:proofErr w:type="spellStart"/>
+      <w:r>
+        <w:t>Hitmontop</w:t>
+      </w:r>
+      <w:proofErr w:type="spellEnd"/>
+      <w:r>
+        <w:t xml:space="preserve">, the other master gives TM31 Brick Break and </w:t>
+      </w:r>
+      <w:proofErr w:type="spellStart"/>
+      <w:r>
+        <w:t>Riolu</w:t>
+      </w:r>
+      <w:proofErr w:type="spellEnd"/>
     </w:p>
     <w:p>
       <w:pPr>
@@ -3598,8 +5762,13 @@
         <w:t xml:space="preserve"> </w:t>
       </w:r>
       <w:r>
-        <w:t>earth power, fire punch, ancient power, drain punch, dark pulse, foul play, ice punch, icy wind, iron tail, knock off, last resort, ominous wind, pain split, rollout, seed bomb, signal beam, skill swap, spite, superpower, swift, thunder punch, vacuum wave, wonder room, smolder, taze</w:t>
-      </w:r>
+        <w:t xml:space="preserve">earth power, fire punch, ancient power, drain punch, dark pulse, foul play, ice punch, icy wind, iron tail, knock off, last resort, ominous wind, pain split, rollout, seed bomb, signal beam, skill swap, spite, superpower, swift, thunder punch, vacuum wave, wonder room, smolder, </w:t>
+      </w:r>
+      <w:proofErr w:type="spellStart"/>
+      <w:r>
+        <w:t>taze</w:t>
+      </w:r>
+      <w:proofErr w:type="spellEnd"/>
     </w:p>
     <w:p>
       <w:pPr>
@@ -3616,8 +5785,21 @@
     </w:p>
     <w:p>
       <w:r>
-        <w:t>Ice Plate, Ice Stone x 2, Nevermelt ice, Freezerizer</w:t>
-      </w:r>
+        <w:t xml:space="preserve">Ice Plate, Ice Stone x 2, </w:t>
+      </w:r>
+      <w:proofErr w:type="spellStart"/>
+      <w:r>
+        <w:t>Nevermelt</w:t>
+      </w:r>
+      <w:proofErr w:type="spellEnd"/>
+      <w:r>
+        <w:t xml:space="preserve"> ice, </w:t>
+      </w:r>
+      <w:proofErr w:type="spellStart"/>
+      <w:r>
+        <w:t>Freezerizer</w:t>
+      </w:r>
+      <w:proofErr w:type="spellEnd"/>
     </w:p>
     <w:p>
       <w:pPr>
@@ -4146,11 +6328,19 @@
           <w:b/>
         </w:rPr>
       </w:pPr>
-      <w:r>
-        <w:rPr>
-          <w:b/>
-        </w:rPr>
-        <w:t>Wartorn Road</w:t>
+      <w:proofErr w:type="spellStart"/>
+      <w:r>
+        <w:rPr>
+          <w:b/>
+        </w:rPr>
+        <w:t>Wartorn</w:t>
+      </w:r>
+      <w:proofErr w:type="spellEnd"/>
+      <w:r>
+        <w:rPr>
+          <w:b/>
+        </w:rPr>
+        <w:t xml:space="preserve"> Road</w:t>
       </w:r>
     </w:p>
     <w:p>
@@ -4630,17 +6820,29 @@
             <w:pPr>
               <w:jc w:val="center"/>
             </w:pPr>
-            <w:r>
-              <w:t>Lumiose Galette</w:t>
-            </w:r>
-          </w:p>
-          <w:p>
-            <w:pPr>
-              <w:jc w:val="center"/>
-            </w:pPr>
+            <w:proofErr w:type="spellStart"/>
+            <w:r>
+              <w:t>Lumiose</w:t>
+            </w:r>
+            <w:proofErr w:type="spellEnd"/>
+            <w:r>
+              <w:t xml:space="preserve"> </w:t>
+            </w:r>
+            <w:proofErr w:type="spellStart"/>
+            <w:r>
+              <w:t>Galette</w:t>
+            </w:r>
+            <w:proofErr w:type="spellEnd"/>
+          </w:p>
+          <w:p>
+            <w:pPr>
+              <w:jc w:val="center"/>
+            </w:pPr>
+            <w:proofErr w:type="spellStart"/>
             <w:r>
               <w:t>Cateliacone</w:t>
             </w:r>
+            <w:proofErr w:type="spellEnd"/>
           </w:p>
           <w:p>
             <w:pPr>
@@ -4654,8 +6856,13 @@
             <w:pPr>
               <w:jc w:val="center"/>
             </w:pPr>
-            <w:r>
-              <w:t>Shalour Sable</w:t>
+            <w:proofErr w:type="spellStart"/>
+            <w:r>
+              <w:t>Shalour</w:t>
+            </w:r>
+            <w:proofErr w:type="spellEnd"/>
+            <w:r>
+              <w:t xml:space="preserve"> Sable</w:t>
             </w:r>
           </w:p>
           <w:p>
@@ -4670,16 +6877,26 @@
             <w:pPr>
               <w:jc w:val="center"/>
             </w:pPr>
-            <w:r>
-              <w:t>Lum Berry</w:t>
-            </w:r>
-          </w:p>
-          <w:p>
-            <w:pPr>
-              <w:jc w:val="center"/>
-            </w:pPr>
-            <w:r>
-              <w:t>Sitrus Berry</w:t>
+            <w:proofErr w:type="spellStart"/>
+            <w:r>
+              <w:t>Lum</w:t>
+            </w:r>
+            <w:proofErr w:type="spellEnd"/>
+            <w:r>
+              <w:t xml:space="preserve"> Berry</w:t>
+            </w:r>
+          </w:p>
+          <w:p>
+            <w:pPr>
+              <w:jc w:val="center"/>
+            </w:pPr>
+            <w:proofErr w:type="spellStart"/>
+            <w:r>
+              <w:t>Sitrus</w:t>
+            </w:r>
+            <w:proofErr w:type="spellEnd"/>
+            <w:r>
+              <w:t xml:space="preserve"> Berry</w:t>
             </w:r>
           </w:p>
         </w:tc>
@@ -4715,24 +6932,40 @@
           <w:b/>
         </w:rPr>
       </w:pPr>
-      <w:r>
-        <w:rPr>
-          <w:b/>
-        </w:rPr>
-        <w:t>Johto Victory Road</w:t>
-      </w:r>
-    </w:p>
-    <w:p>
-      <w:pPr>
-        <w:rPr>
-          <w:b/>
-        </w:rPr>
-      </w:pPr>
-      <w:r>
-        <w:rPr>
-          <w:b/>
-        </w:rPr>
-        <w:t>Johto Elite Four</w:t>
+      <w:proofErr w:type="spellStart"/>
+      <w:r>
+        <w:rPr>
+          <w:b/>
+        </w:rPr>
+        <w:t>Johto</w:t>
+      </w:r>
+      <w:proofErr w:type="spellEnd"/>
+      <w:r>
+        <w:rPr>
+          <w:b/>
+        </w:rPr>
+        <w:t xml:space="preserve"> Victory Road</w:t>
+      </w:r>
+    </w:p>
+    <w:p>
+      <w:pPr>
+        <w:rPr>
+          <w:b/>
+        </w:rPr>
+      </w:pPr>
+      <w:proofErr w:type="spellStart"/>
+      <w:r>
+        <w:rPr>
+          <w:b/>
+        </w:rPr>
+        <w:t>Johto</w:t>
+      </w:r>
+      <w:proofErr w:type="spellEnd"/>
+      <w:r>
+        <w:rPr>
+          <w:b/>
+        </w:rPr>
+        <w:t xml:space="preserve"> Elite Four</w:t>
       </w:r>
     </w:p>
     <w:p>
@@ -5112,10 +7345,16 @@
     <w:p>
       <w:r>
         <w:lastRenderedPageBreak/>
-        <w:t>In the Sage Spring there are six trainers called the six sages.  You can access them during your regular journey, but will not battle you until you have defeated the Johto Elite Four.  When you defeat Sage 1,3, and 5 you may battle XOCHI.  When you defeat Sage 2,4, and 6 you may battle XOTEC.</w:t>
-      </w:r>
-      <w:bookmarkStart w:id="5" w:name="_GoBack"/>
-      <w:bookmarkEnd w:id="5"/>
+        <w:t xml:space="preserve">In the Sage Spring there are six trainers called the six sages.  You can access them during your regular journey, but will not battle you until you have defeated the </w:t>
+      </w:r>
+      <w:proofErr w:type="spellStart"/>
+      <w:r>
+        <w:t>Johto</w:t>
+      </w:r>
+      <w:proofErr w:type="spellEnd"/>
+      <w:r>
+        <w:t xml:space="preserve"> Elite Four.  When you defeat Sage 1,3, and 5 you may battle XOCHI.  When you defeat Sage 2,4, and 6 you may battle XOTEC.</w:t>
+      </w:r>
     </w:p>
     <w:p>
       <w:pPr>
@@ -5189,8 +7428,21 @@
     </w:p>
     <w:p>
       <w:r>
-        <w:t>All mega stones are distributed out around the cave except for Mewtwonite X and Y and the Asteroid for Rayquaza</w:t>
-      </w:r>
+        <w:t xml:space="preserve">All mega stones are distributed out around the cave except for </w:t>
+      </w:r>
+      <w:proofErr w:type="spellStart"/>
+      <w:r>
+        <w:t>Mewtwonite</w:t>
+      </w:r>
+      <w:proofErr w:type="spellEnd"/>
+      <w:r>
+        <w:t xml:space="preserve"> X and Y and the Asteroid for </w:t>
+      </w:r>
+      <w:proofErr w:type="spellStart"/>
+      <w:r>
+        <w:t>Rayquaza</w:t>
+      </w:r>
+      <w:proofErr w:type="spellEnd"/>
     </w:p>
     <w:p/>
     <w:p/>
@@ -5206,12 +7458,21 @@
           <w:sz w:val="32"/>
         </w:rPr>
       </w:pPr>
+      <w:proofErr w:type="spellStart"/>
       <w:r>
         <w:rPr>
           <w:b/>
           <w:sz w:val="32"/>
         </w:rPr>
-        <w:t>Hoenike Island</w:t>
+        <w:t>Hoenike</w:t>
+      </w:r>
+      <w:proofErr w:type="spellEnd"/>
+      <w:r>
+        <w:rPr>
+          <w:b/>
+          <w:sz w:val="32"/>
+        </w:rPr>
+        <w:t xml:space="preserve"> Island</w:t>
       </w:r>
     </w:p>
     <w:p>
@@ -5282,63 +7543,103 @@
           <w:b/>
         </w:rPr>
       </w:pPr>
-      <w:r>
-        <w:rPr>
-          <w:b/>
-        </w:rPr>
-        <w:t>Pyrines Mountains</w:t>
-      </w:r>
-    </w:p>
-    <w:p>
-      <w:pPr>
-        <w:rPr>
-          <w:b/>
-        </w:rPr>
-      </w:pPr>
-      <w:r>
-        <w:rPr>
-          <w:b/>
-        </w:rPr>
-        <w:t>Hoenike 1</w:t>
-      </w:r>
-    </w:p>
-    <w:p>
-      <w:pPr>
-        <w:rPr>
-          <w:b/>
-        </w:rPr>
-      </w:pPr>
-      <w:r>
-        <w:rPr>
-          <w:b/>
-        </w:rPr>
-        <w:t>Hoenike 2</w:t>
-      </w:r>
-    </w:p>
-    <w:p>
-      <w:pPr>
-        <w:rPr>
-          <w:b/>
-        </w:rPr>
-      </w:pPr>
-      <w:r>
-        <w:rPr>
-          <w:b/>
-        </w:rPr>
-        <w:t>Hoenike 3</w:t>
-      </w:r>
-    </w:p>
-    <w:p>
-      <w:pPr>
-        <w:rPr>
-          <w:b/>
-        </w:rPr>
-      </w:pPr>
-      <w:r>
-        <w:rPr>
-          <w:b/>
-        </w:rPr>
-        <w:t>Hoenike 4</w:t>
+      <w:proofErr w:type="spellStart"/>
+      <w:r>
+        <w:rPr>
+          <w:b/>
+        </w:rPr>
+        <w:t>Pyrines</w:t>
+      </w:r>
+      <w:proofErr w:type="spellEnd"/>
+      <w:r>
+        <w:rPr>
+          <w:b/>
+        </w:rPr>
+        <w:t xml:space="preserve"> Mountains</w:t>
+      </w:r>
+    </w:p>
+    <w:p>
+      <w:pPr>
+        <w:rPr>
+          <w:b/>
+        </w:rPr>
+      </w:pPr>
+      <w:proofErr w:type="spellStart"/>
+      <w:r>
+        <w:rPr>
+          <w:b/>
+        </w:rPr>
+        <w:t>Hoenike</w:t>
+      </w:r>
+      <w:proofErr w:type="spellEnd"/>
+      <w:r>
+        <w:rPr>
+          <w:b/>
+        </w:rPr>
+        <w:t xml:space="preserve"> 1</w:t>
+      </w:r>
+    </w:p>
+    <w:p>
+      <w:pPr>
+        <w:rPr>
+          <w:b/>
+        </w:rPr>
+      </w:pPr>
+      <w:proofErr w:type="spellStart"/>
+      <w:r>
+        <w:rPr>
+          <w:b/>
+        </w:rPr>
+        <w:t>Hoenike</w:t>
+      </w:r>
+      <w:proofErr w:type="spellEnd"/>
+      <w:r>
+        <w:rPr>
+          <w:b/>
+        </w:rPr>
+        <w:t xml:space="preserve"> 2</w:t>
+      </w:r>
+    </w:p>
+    <w:p>
+      <w:pPr>
+        <w:rPr>
+          <w:b/>
+        </w:rPr>
+      </w:pPr>
+      <w:proofErr w:type="spellStart"/>
+      <w:r>
+        <w:rPr>
+          <w:b/>
+        </w:rPr>
+        <w:t>Hoenike</w:t>
+      </w:r>
+      <w:proofErr w:type="spellEnd"/>
+      <w:r>
+        <w:rPr>
+          <w:b/>
+        </w:rPr>
+        <w:t xml:space="preserve"> 3</w:t>
+      </w:r>
+    </w:p>
+    <w:p>
+      <w:pPr>
+        <w:rPr>
+          <w:b/>
+        </w:rPr>
+      </w:pPr>
+      <w:proofErr w:type="spellStart"/>
+      <w:r>
+        <w:rPr>
+          <w:b/>
+        </w:rPr>
+        <w:t>Hoenike</w:t>
+      </w:r>
+      <w:proofErr w:type="spellEnd"/>
+      <w:r>
+        <w:rPr>
+          <w:b/>
+        </w:rPr>
+        <w:t xml:space="preserve"> 4</w:t>
       </w:r>
     </w:p>
     <w:p>
@@ -5348,12 +7649,21 @@
           <w:sz w:val="32"/>
         </w:rPr>
       </w:pPr>
+      <w:proofErr w:type="spellStart"/>
       <w:r>
         <w:rPr>
           <w:b/>
           <w:sz w:val="32"/>
         </w:rPr>
-        <w:t>Sinnoli Island</w:t>
+        <w:t>Sinnoli</w:t>
+      </w:r>
+      <w:proofErr w:type="spellEnd"/>
+      <w:r>
+        <w:rPr>
+          <w:b/>
+          <w:sz w:val="32"/>
+        </w:rPr>
+        <w:t xml:space="preserve"> Island</w:t>
       </w:r>
     </w:p>
     <w:p>
@@ -5426,50 +7736,82 @@
           <w:b/>
         </w:rPr>
       </w:pPr>
-      <w:r>
-        <w:rPr>
-          <w:b/>
-        </w:rPr>
-        <w:t xml:space="preserve">Sinoli 1 </w:t>
-      </w:r>
-    </w:p>
-    <w:p>
-      <w:pPr>
-        <w:rPr>
-          <w:b/>
-        </w:rPr>
-      </w:pPr>
-      <w:r>
-        <w:rPr>
-          <w:b/>
-        </w:rPr>
-        <w:t>Sinoli 2</w:t>
-      </w:r>
-    </w:p>
-    <w:p>
-      <w:pPr>
-        <w:rPr>
-          <w:b/>
-        </w:rPr>
-      </w:pPr>
-      <w:r>
-        <w:rPr>
-          <w:b/>
-        </w:rPr>
-        <w:t>Sinoli 3</w:t>
-      </w:r>
-    </w:p>
-    <w:p>
-      <w:pPr>
-        <w:rPr>
-          <w:b/>
-        </w:rPr>
-      </w:pPr>
-      <w:r>
-        <w:rPr>
-          <w:b/>
-        </w:rPr>
-        <w:t>Sinoli 4</w:t>
+      <w:proofErr w:type="spellStart"/>
+      <w:r>
+        <w:rPr>
+          <w:b/>
+        </w:rPr>
+        <w:t>Sinoli</w:t>
+      </w:r>
+      <w:proofErr w:type="spellEnd"/>
+      <w:r>
+        <w:rPr>
+          <w:b/>
+        </w:rPr>
+        <w:t xml:space="preserve"> 1 </w:t>
+      </w:r>
+    </w:p>
+    <w:p>
+      <w:pPr>
+        <w:rPr>
+          <w:b/>
+        </w:rPr>
+      </w:pPr>
+      <w:proofErr w:type="spellStart"/>
+      <w:r>
+        <w:rPr>
+          <w:b/>
+        </w:rPr>
+        <w:t>Sinoli</w:t>
+      </w:r>
+      <w:proofErr w:type="spellEnd"/>
+      <w:r>
+        <w:rPr>
+          <w:b/>
+        </w:rPr>
+        <w:t xml:space="preserve"> 2</w:t>
+      </w:r>
+    </w:p>
+    <w:p>
+      <w:pPr>
+        <w:rPr>
+          <w:b/>
+        </w:rPr>
+      </w:pPr>
+      <w:proofErr w:type="spellStart"/>
+      <w:r>
+        <w:rPr>
+          <w:b/>
+        </w:rPr>
+        <w:t>Sinoli</w:t>
+      </w:r>
+      <w:proofErr w:type="spellEnd"/>
+      <w:r>
+        <w:rPr>
+          <w:b/>
+        </w:rPr>
+        <w:t xml:space="preserve"> 3</w:t>
+      </w:r>
+    </w:p>
+    <w:p>
+      <w:pPr>
+        <w:rPr>
+          <w:b/>
+        </w:rPr>
+      </w:pPr>
+      <w:proofErr w:type="spellStart"/>
+      <w:r>
+        <w:rPr>
+          <w:b/>
+        </w:rPr>
+        <w:t>Sinoli</w:t>
+      </w:r>
+      <w:proofErr w:type="spellEnd"/>
+      <w:r>
+        <w:rPr>
+          <w:b/>
+        </w:rPr>
+        <w:t xml:space="preserve"> 4</w:t>
       </w:r>
     </w:p>
     <w:p>
@@ -5479,12 +7821,21 @@
           <w:sz w:val="32"/>
         </w:rPr>
       </w:pPr>
+      <w:proofErr w:type="spellStart"/>
       <w:r>
         <w:rPr>
           <w:b/>
           <w:sz w:val="32"/>
         </w:rPr>
-        <w:t>Unoven Island</w:t>
+        <w:t>Unoven</w:t>
+      </w:r>
+      <w:proofErr w:type="spellEnd"/>
+      <w:r>
+        <w:rPr>
+          <w:b/>
+          <w:sz w:val="32"/>
+        </w:rPr>
+        <w:t xml:space="preserve"> Island</w:t>
       </w:r>
     </w:p>
     <w:p>
@@ -5502,10 +7853,18 @@
     </w:p>
     <w:p>
       <w:r>
-        <w:t xml:space="preserve">Move Tutor for Dragon’s Ascent </w:t>
-      </w:r>
-      <w:r>
-        <w:t xml:space="preserve"> and Draco Meteor </w:t>
+        <w:t xml:space="preserve">Move Tutor for Dragon’s </w:t>
+      </w:r>
+      <w:proofErr w:type="gramStart"/>
+      <w:r>
+        <w:t xml:space="preserve">Ascent </w:t>
+      </w:r>
+      <w:r>
+        <w:t xml:space="preserve"> and</w:t>
+      </w:r>
+      <w:proofErr w:type="gramEnd"/>
+      <w:r>
+        <w:t xml:space="preserve"> Draco Meteor </w:t>
       </w:r>
       <w:r>
         <w:t>here</w:t>
@@ -5526,7 +7885,23 @@
     </w:p>
     <w:p>
       <w:r>
-        <w:t>In tree there is a 5 floor dungeon that must be completed in one go.  4 prizes are masterball, red card, assault vest, weakness policy</w:t>
+        <w:t xml:space="preserve">In tree there is a </w:t>
+      </w:r>
+      <w:proofErr w:type="gramStart"/>
+      <w:r>
+        <w:t>5 floor</w:t>
+      </w:r>
+      <w:proofErr w:type="gramEnd"/>
+      <w:r>
+        <w:t xml:space="preserve"> dungeon that must be completed in one go.  4 prizes are </w:t>
+      </w:r>
+      <w:proofErr w:type="spellStart"/>
+      <w:r>
+        <w:t>masterball</w:t>
+      </w:r>
+      <w:proofErr w:type="spellEnd"/>
+      <w:r>
+        <w:t>, red card, assault vest, weakness policy</w:t>
       </w:r>
       <w:r>
         <w:t>.</w:t>
@@ -5546,11 +7921,19 @@
           <w:b/>
         </w:rPr>
       </w:pPr>
-      <w:r>
-        <w:rPr>
-          <w:b/>
-        </w:rPr>
-        <w:t>Wandel Town</w:t>
+      <w:proofErr w:type="spellStart"/>
+      <w:r>
+        <w:rPr>
+          <w:b/>
+        </w:rPr>
+        <w:t>Wandel</w:t>
+      </w:r>
+      <w:proofErr w:type="spellEnd"/>
+      <w:r>
+        <w:rPr>
+          <w:b/>
+        </w:rPr>
+        <w:t xml:space="preserve"> Town</w:t>
       </w:r>
     </w:p>
     <w:p>
@@ -5734,9 +8117,14 @@
             <w:pPr>
               <w:jc w:val="center"/>
             </w:pPr>
+            <w:proofErr w:type="spellStart"/>
             <w:r>
               <w:lastRenderedPageBreak/>
-              <w:t>Saftey Goggles</w:t>
+              <w:t>Saftey</w:t>
+            </w:r>
+            <w:proofErr w:type="spellEnd"/>
+            <w:r>
+              <w:t xml:space="preserve"> Goggles</w:t>
             </w:r>
           </w:p>
           <w:p>
@@ -5838,7 +8226,23 @@
     </w:p>
     <w:p>
       <w:r>
-        <w:t>Move Tutor 2 here – drill run, giga drain, heatwave, iron head, magic coat, magic room, mudslap, outrage, roost, sleep talk, snatch, snore, sucker punch, super fang, synthesis, uproar, worry seed, zen headbutt</w:t>
+        <w:t xml:space="preserve">Move Tutor 2 here – drill run, giga drain, heatwave, iron head, magic coat, magic room, </w:t>
+      </w:r>
+      <w:proofErr w:type="spellStart"/>
+      <w:r>
+        <w:t>mudslap</w:t>
+      </w:r>
+      <w:proofErr w:type="spellEnd"/>
+      <w:r>
+        <w:t xml:space="preserve">, outrage, roost, sleep talk, snatch, snore, sucker punch, super fang, synthesis, uproar, worry seed, </w:t>
+      </w:r>
+      <w:proofErr w:type="spellStart"/>
+      <w:r>
+        <w:t>zen</w:t>
+      </w:r>
+      <w:proofErr w:type="spellEnd"/>
+      <w:r>
+        <w:t xml:space="preserve"> headbutt</w:t>
       </w:r>
     </w:p>
     <w:p>
@@ -5852,115 +8256,187 @@
           <w:b/>
         </w:rPr>
       </w:pPr>
-      <w:r>
-        <w:rPr>
-          <w:b/>
-        </w:rPr>
-        <w:t>Cactur Village</w:t>
-      </w:r>
-    </w:p>
-    <w:p>
-      <w:pPr>
-        <w:rPr>
-          <w:b/>
-        </w:rPr>
-      </w:pPr>
-      <w:r>
-        <w:rPr>
-          <w:b/>
-        </w:rPr>
-        <w:t>Stonez Cave</w:t>
-      </w:r>
-    </w:p>
-    <w:p>
-      <w:pPr>
-        <w:rPr>
-          <w:b/>
-        </w:rPr>
-      </w:pPr>
-      <w:r>
-        <w:rPr>
-          <w:b/>
-        </w:rPr>
-        <w:t>Unoven 1</w:t>
-      </w:r>
-    </w:p>
-    <w:p>
-      <w:pPr>
-        <w:rPr>
-          <w:b/>
-        </w:rPr>
-      </w:pPr>
-      <w:r>
-        <w:rPr>
-          <w:b/>
-        </w:rPr>
-        <w:t>Unoven 2</w:t>
-      </w:r>
-    </w:p>
-    <w:p>
-      <w:pPr>
-        <w:rPr>
-          <w:b/>
-        </w:rPr>
-      </w:pPr>
-      <w:r>
-        <w:rPr>
-          <w:b/>
-        </w:rPr>
-        <w:t>Unoven 3</w:t>
-      </w:r>
-    </w:p>
-    <w:p>
-      <w:pPr>
-        <w:rPr>
-          <w:b/>
-        </w:rPr>
-      </w:pPr>
-      <w:r>
-        <w:rPr>
-          <w:b/>
-        </w:rPr>
-        <w:t>Unoven 4</w:t>
-      </w:r>
-    </w:p>
-    <w:p>
-      <w:pPr>
-        <w:rPr>
-          <w:b/>
-        </w:rPr>
-      </w:pPr>
-      <w:r>
-        <w:rPr>
-          <w:b/>
-        </w:rPr>
-        <w:t>Unoven 5</w:t>
-      </w:r>
-    </w:p>
-    <w:p>
-      <w:pPr>
-        <w:rPr>
-          <w:b/>
-        </w:rPr>
-      </w:pPr>
-      <w:r>
-        <w:rPr>
-          <w:b/>
-        </w:rPr>
-        <w:t>Unoven 6</w:t>
-      </w:r>
-    </w:p>
-    <w:p>
-      <w:pPr>
-        <w:rPr>
-          <w:b/>
-        </w:rPr>
-      </w:pPr>
-      <w:r>
-        <w:rPr>
-          <w:b/>
-        </w:rPr>
-        <w:t>Unoven 7</w:t>
+      <w:proofErr w:type="spellStart"/>
+      <w:r>
+        <w:rPr>
+          <w:b/>
+        </w:rPr>
+        <w:t>Cactur</w:t>
+      </w:r>
+      <w:proofErr w:type="spellEnd"/>
+      <w:r>
+        <w:rPr>
+          <w:b/>
+        </w:rPr>
+        <w:t xml:space="preserve"> Village</w:t>
+      </w:r>
+    </w:p>
+    <w:p>
+      <w:pPr>
+        <w:rPr>
+          <w:b/>
+        </w:rPr>
+      </w:pPr>
+      <w:proofErr w:type="spellStart"/>
+      <w:r>
+        <w:rPr>
+          <w:b/>
+        </w:rPr>
+        <w:t>Stonez</w:t>
+      </w:r>
+      <w:proofErr w:type="spellEnd"/>
+      <w:r>
+        <w:rPr>
+          <w:b/>
+        </w:rPr>
+        <w:t xml:space="preserve"> Cave</w:t>
+      </w:r>
+    </w:p>
+    <w:p>
+      <w:pPr>
+        <w:rPr>
+          <w:b/>
+        </w:rPr>
+      </w:pPr>
+      <w:proofErr w:type="spellStart"/>
+      <w:r>
+        <w:rPr>
+          <w:b/>
+        </w:rPr>
+        <w:t>Unoven</w:t>
+      </w:r>
+      <w:proofErr w:type="spellEnd"/>
+      <w:r>
+        <w:rPr>
+          <w:b/>
+        </w:rPr>
+        <w:t xml:space="preserve"> 1</w:t>
+      </w:r>
+    </w:p>
+    <w:p>
+      <w:pPr>
+        <w:rPr>
+          <w:b/>
+        </w:rPr>
+      </w:pPr>
+      <w:proofErr w:type="spellStart"/>
+      <w:r>
+        <w:rPr>
+          <w:b/>
+        </w:rPr>
+        <w:t>Unoven</w:t>
+      </w:r>
+      <w:proofErr w:type="spellEnd"/>
+      <w:r>
+        <w:rPr>
+          <w:b/>
+        </w:rPr>
+        <w:t xml:space="preserve"> 2</w:t>
+      </w:r>
+    </w:p>
+    <w:p>
+      <w:pPr>
+        <w:rPr>
+          <w:b/>
+        </w:rPr>
+      </w:pPr>
+      <w:proofErr w:type="spellStart"/>
+      <w:r>
+        <w:rPr>
+          <w:b/>
+        </w:rPr>
+        <w:t>Unoven</w:t>
+      </w:r>
+      <w:proofErr w:type="spellEnd"/>
+      <w:r>
+        <w:rPr>
+          <w:b/>
+        </w:rPr>
+        <w:t xml:space="preserve"> 3</w:t>
+      </w:r>
+    </w:p>
+    <w:p>
+      <w:pPr>
+        <w:rPr>
+          <w:b/>
+        </w:rPr>
+      </w:pPr>
+      <w:proofErr w:type="spellStart"/>
+      <w:r>
+        <w:rPr>
+          <w:b/>
+        </w:rPr>
+        <w:t>Unoven</w:t>
+      </w:r>
+      <w:proofErr w:type="spellEnd"/>
+      <w:r>
+        <w:rPr>
+          <w:b/>
+        </w:rPr>
+        <w:t xml:space="preserve"> 4</w:t>
+      </w:r>
+    </w:p>
+    <w:p>
+      <w:pPr>
+        <w:rPr>
+          <w:b/>
+        </w:rPr>
+      </w:pPr>
+      <w:proofErr w:type="spellStart"/>
+      <w:r>
+        <w:rPr>
+          <w:b/>
+        </w:rPr>
+        <w:t>Unoven</w:t>
+      </w:r>
+      <w:proofErr w:type="spellEnd"/>
+      <w:r>
+        <w:rPr>
+          <w:b/>
+        </w:rPr>
+        <w:t xml:space="preserve"> 5</w:t>
+      </w:r>
+    </w:p>
+    <w:p>
+      <w:pPr>
+        <w:rPr>
+          <w:b/>
+        </w:rPr>
+      </w:pPr>
+      <w:proofErr w:type="spellStart"/>
+      <w:r>
+        <w:rPr>
+          <w:b/>
+        </w:rPr>
+        <w:t>Unoven</w:t>
+      </w:r>
+      <w:proofErr w:type="spellEnd"/>
+      <w:r>
+        <w:rPr>
+          <w:b/>
+        </w:rPr>
+        <w:t xml:space="preserve"> 6</w:t>
+      </w:r>
+    </w:p>
+    <w:p>
+      <w:pPr>
+        <w:rPr>
+          <w:b/>
+        </w:rPr>
+      </w:pPr>
+      <w:proofErr w:type="spellStart"/>
+      <w:r>
+        <w:rPr>
+          <w:b/>
+        </w:rPr>
+        <w:t>Unoven</w:t>
+      </w:r>
+      <w:proofErr w:type="spellEnd"/>
+      <w:r>
+        <w:rPr>
+          <w:b/>
+        </w:rPr>
+        <w:t xml:space="preserve"> 7</w:t>
       </w:r>
     </w:p>
     <w:p>
@@ -5970,25 +8446,42 @@
           <w:sz w:val="32"/>
         </w:rPr>
       </w:pPr>
+      <w:proofErr w:type="spellStart"/>
       <w:r>
         <w:rPr>
           <w:b/>
           <w:sz w:val="32"/>
         </w:rPr>
-        <w:t>Kalic Island</w:t>
-      </w:r>
-    </w:p>
-    <w:p>
-      <w:pPr>
-        <w:rPr>
-          <w:b/>
-        </w:rPr>
-      </w:pPr>
-      <w:r>
-        <w:rPr>
-          <w:b/>
-        </w:rPr>
-        <w:t>Parisi City</w:t>
+        <w:t>Kalic</w:t>
+      </w:r>
+      <w:proofErr w:type="spellEnd"/>
+      <w:r>
+        <w:rPr>
+          <w:b/>
+          <w:sz w:val="32"/>
+        </w:rPr>
+        <w:t xml:space="preserve"> Island</w:t>
+      </w:r>
+    </w:p>
+    <w:p>
+      <w:pPr>
+        <w:rPr>
+          <w:b/>
+        </w:rPr>
+      </w:pPr>
+      <w:proofErr w:type="spellStart"/>
+      <w:r>
+        <w:rPr>
+          <w:b/>
+        </w:rPr>
+        <w:t>Parisi</w:t>
+      </w:r>
+      <w:proofErr w:type="spellEnd"/>
+      <w:r>
+        <w:rPr>
+          <w:b/>
+        </w:rPr>
+        <w:t xml:space="preserve"> City</w:t>
       </w:r>
     </w:p>
     <w:p>
@@ -6045,8 +8538,13 @@
           <w:numId w:val="1"/>
         </w:numPr>
       </w:pPr>
-      <w:r>
-        <w:t>Friends Apartment</w:t>
+      <w:proofErr w:type="spellStart"/>
+      <w:r>
+        <w:t>Friends</w:t>
+      </w:r>
+      <w:proofErr w:type="spellEnd"/>
+      <w:r>
+        <w:t xml:space="preserve"> Apartment</w:t>
       </w:r>
     </w:p>
     <w:p>
@@ -6057,8 +8555,13 @@
           <w:numId w:val="1"/>
         </w:numPr>
       </w:pPr>
-      <w:r>
-        <w:t>Dunder Mifflin Paper Company/Vance Refrigeration</w:t>
+      <w:proofErr w:type="spellStart"/>
+      <w:r>
+        <w:t>Dunder</w:t>
+      </w:r>
+      <w:proofErr w:type="spellEnd"/>
+      <w:r>
+        <w:t xml:space="preserve"> Mifflin Paper Company/Vance Refrigeration</w:t>
       </w:r>
     </w:p>
     <w:p>
@@ -6080,11 +8583,19 @@
           <w:b/>
         </w:rPr>
       </w:pPr>
-      <w:r>
-        <w:rPr>
-          <w:b/>
-        </w:rPr>
-        <w:t>Vernta Town</w:t>
+      <w:proofErr w:type="spellStart"/>
+      <w:r>
+        <w:rPr>
+          <w:b/>
+        </w:rPr>
+        <w:t>Vernta</w:t>
+      </w:r>
+      <w:proofErr w:type="spellEnd"/>
+      <w:r>
+        <w:rPr>
+          <w:b/>
+        </w:rPr>
+        <w:t xml:space="preserve"> Town</w:t>
       </w:r>
     </w:p>
     <w:p>
@@ -6107,50 +8618,82 @@
           <w:b/>
         </w:rPr>
       </w:pPr>
-      <w:r>
-        <w:rPr>
-          <w:b/>
-        </w:rPr>
-        <w:t>Pamplemousse Town</w:t>
-      </w:r>
-    </w:p>
-    <w:p>
-      <w:pPr>
-        <w:rPr>
-          <w:b/>
-        </w:rPr>
-      </w:pPr>
-      <w:r>
-        <w:rPr>
-          <w:b/>
-        </w:rPr>
-        <w:t>Kalic 1</w:t>
-      </w:r>
-    </w:p>
-    <w:p>
-      <w:pPr>
-        <w:rPr>
-          <w:b/>
-        </w:rPr>
-      </w:pPr>
-      <w:r>
-        <w:rPr>
-          <w:b/>
-        </w:rPr>
-        <w:t>Kalic 2</w:t>
-      </w:r>
-    </w:p>
-    <w:p>
-      <w:pPr>
-        <w:rPr>
-          <w:b/>
-        </w:rPr>
-      </w:pPr>
-      <w:r>
-        <w:rPr>
-          <w:b/>
-        </w:rPr>
-        <w:t>Kalic 3</w:t>
+      <w:proofErr w:type="spellStart"/>
+      <w:r>
+        <w:rPr>
+          <w:b/>
+        </w:rPr>
+        <w:t>Pamplemousse</w:t>
+      </w:r>
+      <w:proofErr w:type="spellEnd"/>
+      <w:r>
+        <w:rPr>
+          <w:b/>
+        </w:rPr>
+        <w:t xml:space="preserve"> Town</w:t>
+      </w:r>
+    </w:p>
+    <w:p>
+      <w:pPr>
+        <w:rPr>
+          <w:b/>
+        </w:rPr>
+      </w:pPr>
+      <w:proofErr w:type="spellStart"/>
+      <w:r>
+        <w:rPr>
+          <w:b/>
+        </w:rPr>
+        <w:t>Kalic</w:t>
+      </w:r>
+      <w:proofErr w:type="spellEnd"/>
+      <w:r>
+        <w:rPr>
+          <w:b/>
+        </w:rPr>
+        <w:t xml:space="preserve"> 1</w:t>
+      </w:r>
+    </w:p>
+    <w:p>
+      <w:pPr>
+        <w:rPr>
+          <w:b/>
+        </w:rPr>
+      </w:pPr>
+      <w:proofErr w:type="spellStart"/>
+      <w:r>
+        <w:rPr>
+          <w:b/>
+        </w:rPr>
+        <w:t>Kalic</w:t>
+      </w:r>
+      <w:proofErr w:type="spellEnd"/>
+      <w:r>
+        <w:rPr>
+          <w:b/>
+        </w:rPr>
+        <w:t xml:space="preserve"> 2</w:t>
+      </w:r>
+    </w:p>
+    <w:p>
+      <w:pPr>
+        <w:rPr>
+          <w:b/>
+        </w:rPr>
+      </w:pPr>
+      <w:proofErr w:type="spellStart"/>
+      <w:r>
+        <w:rPr>
+          <w:b/>
+        </w:rPr>
+        <w:t>Kalic</w:t>
+      </w:r>
+      <w:proofErr w:type="spellEnd"/>
+      <w:r>
+        <w:rPr>
+          <w:b/>
+        </w:rPr>
+        <w:t xml:space="preserve"> 3</w:t>
       </w:r>
     </w:p>
     <w:p>
@@ -6160,13 +8703,31 @@
           <w:sz w:val="32"/>
         </w:rPr>
       </w:pPr>
+      <w:proofErr w:type="spellStart"/>
       <w:r>
         <w:rPr>
           <w:b/>
           <w:sz w:val="32"/>
         </w:rPr>
-        <w:t>Alol Island</w:t>
-      </w:r>
+        <w:t>Alol</w:t>
+      </w:r>
+      <w:proofErr w:type="spellEnd"/>
+      <w:r>
+        <w:rPr>
+          <w:b/>
+          <w:sz w:val="32"/>
+        </w:rPr>
+        <w:t xml:space="preserve"> Island</w:t>
+      </w:r>
+      <w:r>
+        <w:rPr>
+          <w:b/>
+          <w:sz w:val="32"/>
+        </w:rPr>
+        <w:t xml:space="preserve"> (all events will be placed appropriately on the completed map, not currently located in correct place.)</w:t>
+      </w:r>
+      <w:bookmarkStart w:id="5" w:name="_GoBack"/>
+      <w:bookmarkEnd w:id="5"/>
     </w:p>
     <w:p>
       <w:pPr>
@@ -6182,8 +8743,13 @@
       </w:r>
     </w:p>
     <w:p>
-      <w:r>
-        <w:t xml:space="preserve">Lusamine’s Gym – </w:t>
+      <w:proofErr w:type="spellStart"/>
+      <w:r>
+        <w:t>Lusamine’s</w:t>
+      </w:r>
+      <w:proofErr w:type="spellEnd"/>
+      <w:r>
+        <w:t xml:space="preserve"> Gym – </w:t>
       </w:r>
     </w:p>
     <w:p>
@@ -6206,13 +8772,34 @@
       </w:r>
     </w:p>
     <w:p>
-      <w:r>
-        <w:t xml:space="preserve">Alol Training Stadium – </w:t>
-      </w:r>
-    </w:p>
-    <w:p>
-      <w:r>
-        <w:t xml:space="preserve">Move Tutor 1 is here – Air Cutter, Aqua Tail, Bug Bite, Endeavor, Gastro Acid, Headbutt, Bounce, Dual Chop, Electroweb, Fury Cutter, gunk shot, helping hand, hyper voice, iron defense, low kick, magnet rise, sky attack, stealth rock, stringshot, tailwind, trick, twister, </w:t>
+      <w:proofErr w:type="spellStart"/>
+      <w:r>
+        <w:t>Alol</w:t>
+      </w:r>
+      <w:proofErr w:type="spellEnd"/>
+      <w:r>
+        <w:t xml:space="preserve"> Training Stadium – </w:t>
+      </w:r>
+    </w:p>
+    <w:p>
+      <w:r>
+        <w:t xml:space="preserve">Move Tutor 1 is here – Air Cutter, Aqua Tail, Bug Bite, Endeavor, Gastro Acid, Headbutt, Bounce, Dual Chop, </w:t>
+      </w:r>
+      <w:proofErr w:type="spellStart"/>
+      <w:r>
+        <w:t>Electroweb</w:t>
+      </w:r>
+      <w:proofErr w:type="spellEnd"/>
+      <w:r>
+        <w:t xml:space="preserve">, Fury Cutter, gunk shot, helping hand, hyper voice, iron defense, low kick, magnet rise, sky attack, stealth rock, </w:t>
+      </w:r>
+      <w:proofErr w:type="spellStart"/>
+      <w:r>
+        <w:t>stringshot</w:t>
+      </w:r>
+      <w:proofErr w:type="spellEnd"/>
+      <w:r>
+        <w:t xml:space="preserve">, tailwind, trick, twister, </w:t>
       </w:r>
     </w:p>
     <w:p>
@@ -6230,10 +8817,19 @@
     </w:p>
     <w:p>
       <w:r>
-        <w:t>Research lab – memory drives for Sivally</w:t>
-      </w:r>
-    </w:p>
-    <w:p/>
+        <w:t xml:space="preserve">Research lab – memory drives for </w:t>
+      </w:r>
+      <w:proofErr w:type="spellStart"/>
+      <w:r>
+        <w:t>Sivally</w:t>
+      </w:r>
+      <w:proofErr w:type="spellEnd"/>
+    </w:p>
+    <w:p>
+      <w:r>
+        <w:t>Purchase Insane Powder at Market</w:t>
+      </w:r>
+    </w:p>
     <w:p>
       <w:pPr>
         <w:rPr>
@@ -6249,7 +8845,23 @@
     </w:p>
     <w:p>
       <w:r>
-        <w:t>Someone (pick a character) gives you the zygarde cube in a house/Aether Foundation?)</w:t>
+        <w:t xml:space="preserve">Someone (pick a character) gives you the </w:t>
+      </w:r>
+      <w:proofErr w:type="spellStart"/>
+      <w:r>
+        <w:t>zygarde</w:t>
+      </w:r>
+      <w:proofErr w:type="spellEnd"/>
+      <w:r>
+        <w:t xml:space="preserve"> cube in a house/</w:t>
+      </w:r>
+      <w:proofErr w:type="spellStart"/>
+      <w:r>
+        <w:t>Aether</w:t>
+      </w:r>
+      <w:proofErr w:type="spellEnd"/>
+      <w:r>
+        <w:t xml:space="preserve"> Foundation?)</w:t>
       </w:r>
     </w:p>
     <w:p>
@@ -6382,7 +8994,15 @@
         <w:annotationRef/>
       </w:r>
       <w:r>
-        <w:t>We will move thunderwave somewhere else</w:t>
+        <w:t xml:space="preserve">We will move </w:t>
+      </w:r>
+      <w:proofErr w:type="spellStart"/>
+      <w:r>
+        <w:t>thunderwave</w:t>
+      </w:r>
+      <w:proofErr w:type="spellEnd"/>
+      <w:r>
+        <w:t xml:space="preserve"> somewhere else</w:t>
       </w:r>
     </w:p>
   </w:comment>

--- a/Data Input Sheets/Items NPCs and Events per area.docx
+++ b/Data Input Sheets/Items NPCs and Events per area.docx
@@ -3953,19 +3953,11 @@
       </w:r>
     </w:p>
     <w:p>
-      <w:proofErr w:type="spellStart"/>
-      <w:r>
-        <w:rPr>
-          <w:b/>
-        </w:rPr>
-        <w:t>Cianwood</w:t>
-      </w:r>
-      <w:proofErr w:type="spellEnd"/>
-      <w:r>
-        <w:rPr>
-          <w:b/>
-        </w:rPr>
-        <w:t xml:space="preserve"> City</w:t>
+      <w:r>
+        <w:rPr>
+          <w:b/>
+        </w:rPr>
+        <w:t>Cianwood City</w:t>
       </w:r>
       <w:r>
         <w:rPr>
@@ -4389,13 +4381,8 @@
             <w:pPr>
               <w:jc w:val="center"/>
             </w:pPr>
-            <w:proofErr w:type="spellStart"/>
-            <w:r>
-              <w:t>Alolan</w:t>
-            </w:r>
-            <w:proofErr w:type="spellEnd"/>
-            <w:r>
-              <w:t xml:space="preserve"> </w:t>
+            <w:r>
+              <w:t xml:space="preserve">Alolan </w:t>
             </w:r>
             <w:proofErr w:type="spellStart"/>
             <w:r>
@@ -5651,13 +5638,8 @@
       </w:pPr>
     </w:p>
     <w:p>
-      <w:proofErr w:type="spellStart"/>
-      <w:r>
-        <w:t>Cianwood</w:t>
-      </w:r>
-      <w:proofErr w:type="spellEnd"/>
-      <w:r>
-        <w:t xml:space="preserve"> Dojo – One master gives TM 41 Low Sweep and </w:t>
+      <w:r>
+        <w:t xml:space="preserve">Cianwood Dojo – One master gives TM 41 Low Sweep and </w:t>
       </w:r>
       <w:proofErr w:type="spellStart"/>
       <w:r>
@@ -8256,6 +8238,65 @@
           <w:b/>
         </w:rPr>
       </w:pPr>
+      <w:r>
+        <w:rPr>
+          <w:b/>
+        </w:rPr>
+        <w:t>Science Lab – Orange Labs</w:t>
+      </w:r>
+      <w:r>
+        <w:rPr>
+          <w:b/>
+        </w:rPr>
+        <w:t xml:space="preserve"> (At University)</w:t>
+      </w:r>
+      <w:bookmarkStart w:id="5" w:name="_GoBack"/>
+      <w:bookmarkEnd w:id="5"/>
+    </w:p>
+    <w:p>
+      <w:r>
+        <w:tab/>
+        <w:t xml:space="preserve">Trade </w:t>
+      </w:r>
+      <w:proofErr w:type="spellStart"/>
+      <w:r>
+        <w:t>Dragonair</w:t>
+      </w:r>
+      <w:proofErr w:type="spellEnd"/>
+      <w:r>
+        <w:t xml:space="preserve"> for </w:t>
+      </w:r>
+      <w:proofErr w:type="spellStart"/>
+      <w:r>
+        <w:t>Dracowrath</w:t>
+      </w:r>
+      <w:proofErr w:type="spellEnd"/>
+    </w:p>
+    <w:p>
+      <w:r>
+        <w:tab/>
+        <w:t xml:space="preserve">Gifted Shadow </w:t>
+      </w:r>
+      <w:proofErr w:type="spellStart"/>
+      <w:r>
+        <w:t>Lugia</w:t>
+      </w:r>
+      <w:proofErr w:type="spellEnd"/>
+      <w:r>
+        <w:t xml:space="preserve"> if obtained all ORANGE Variants</w:t>
+      </w:r>
+    </w:p>
+    <w:p>
+      <w:r>
+        <w:tab/>
+      </w:r>
+    </w:p>
+    <w:p>
+      <w:pPr>
+        <w:rPr>
+          <w:b/>
+        </w:rPr>
+      </w:pPr>
       <w:proofErr w:type="spellStart"/>
       <w:r>
         <w:rPr>
@@ -8503,6 +8544,7 @@
         </w:numPr>
       </w:pPr>
       <w:r>
+        <w:lastRenderedPageBreak/>
         <w:t>Parks Office</w:t>
       </w:r>
     </w:p>
@@ -8726,8 +8768,6 @@
         </w:rPr>
         <w:t xml:space="preserve"> (all events will be placed appropriately on the completed map, not currently located in correct place.)</w:t>
       </w:r>
-      <w:bookmarkStart w:id="5" w:name="_GoBack"/>
-      <w:bookmarkEnd w:id="5"/>
     </w:p>
     <w:p>
       <w:pPr>
@@ -8879,6 +8919,7 @@
     </w:p>
     <w:p>
       <w:r>
+        <w:lastRenderedPageBreak/>
         <w:t>Sun and Moon Flute reside here.</w:t>
       </w:r>
     </w:p>
